--- a/rapport n2.docx
+++ b/rapport n2.docx
@@ -147,7 +147,16 @@
         <w:t>stage :</w:t>
       </w:r>
       <w:r>
-        <w:t xml:space="preserve"> développement d’application de gestion commerciale</w:t>
+        <w:t xml:space="preserve"> développement</w:t>
+      </w:r>
+      <w:r>
+        <w:t xml:space="preserve"> de system</w:t>
+      </w:r>
+      <w:r>
+        <w:t xml:space="preserve"> de gestion </w:t>
+      </w:r>
+      <w:r>
+        <w:t>de stock avancer (SGSA)</w:t>
       </w:r>
     </w:p>
     <w:p/>
@@ -9795,6 +9804,12 @@
         <w:t xml:space="preserve"> Fiche technique</w:t>
       </w:r>
       <w:bookmarkEnd w:id="28"/>
+      <w:r>
+        <w:t xml:space="preserve"> </w:t>
+      </w:r>
+      <w:r>
+        <w:t>de la COPAG</w:t>
+      </w:r>
     </w:p>
     <w:p>
       <w:pPr>
@@ -10122,57 +10137,6 @@
           <w:lang w:val="fr-FR"/>
         </w:rPr>
         <w:t xml:space="preserve">La coopérative COPAG est située à Aït Iazza, BP 45, Taroudant, Maroc. </w:t>
-      </w:r>
-    </w:p>
-    <w:p>
-      <w:pPr>
-        <w:pStyle w:val="Heading3"/>
-      </w:pPr>
-      <w:r>
-        <w:rPr>
-          <w:rStyle w:val="Strong"/>
-        </w:rPr>
-        <w:t>Coordonnées :</w:t>
-      </w:r>
-    </w:p>
-    <w:p>
-      <w:pPr>
-        <w:pStyle w:val="NormalWeb"/>
-        <w:rPr>
-          <w:lang w:val="fr-FR"/>
-        </w:rPr>
-      </w:pPr>
-      <w:r>
-        <w:rPr>
-          <w:lang w:val="fr-FR"/>
-        </w:rPr>
-        <w:t>COPAG peut être contactée via les coordonnées suivantes :</w:t>
-      </w:r>
-    </w:p>
-    <w:p>
-      <w:pPr>
-        <w:numPr>
-          <w:ilvl w:val="0"/>
-          <w:numId w:val="4"/>
-        </w:numPr>
-        <w:spacing w:before="100" w:beforeAutospacing="1" w:after="100" w:afterAutospacing="1"/>
-        <w:jc w:val="left"/>
-      </w:pPr>
-      <w:r>
-        <w:t>Téléphone : [Numéro de téléphone]</w:t>
-      </w:r>
-    </w:p>
-    <w:p>
-      <w:pPr>
-        <w:numPr>
-          <w:ilvl w:val="0"/>
-          <w:numId w:val="4"/>
-        </w:numPr>
-        <w:spacing w:before="100" w:beforeAutospacing="1" w:after="100" w:afterAutospacing="1"/>
-        <w:jc w:val="left"/>
-      </w:pPr>
-      <w:r>
-        <w:t>Email : [Adresse email]</w:t>
       </w:r>
     </w:p>
     <w:p>
@@ -10420,6 +10384,12 @@
                 <w:lang w:val="fr-FR"/>
               </w:rPr>
             </w:pPr>
+            <w:r>
+              <w:rPr>
+                <w:lang w:val="fr-FR"/>
+              </w:rPr>
+              <w:t>0656500292</w:t>
+            </w:r>
           </w:p>
         </w:tc>
       </w:tr>
@@ -10436,19 +10406,18 @@
       <w:pPr>
         <w:pStyle w:val="Heading2"/>
       </w:pPr>
-      <w:bookmarkStart w:id="39" w:name="_Toc175220865"/>
+      <w:bookmarkStart w:id="39" w:name="_Toc175220868"/>
       <w:r>
         <w:rPr>
           <w:rStyle w:val="Strong"/>
         </w:rPr>
-        <w:lastRenderedPageBreak/>
-        <w:t xml:space="preserve">Team du </w:t>
+        <w:t xml:space="preserve">Lieu et Durée du </w:t>
       </w:r>
       <w:r>
         <w:rPr>
           <w:rStyle w:val="Strong"/>
         </w:rPr>
-        <w:t>Projet :</w:t>
+        <w:t>Stage :</w:t>
       </w:r>
       <w:bookmarkEnd w:id="39"/>
     </w:p>
@@ -10463,169 +10432,88 @@
         <w:rPr>
           <w:lang w:val="fr-FR"/>
         </w:rPr>
-        <w:t>La team de projet était composée de plusieurs membres aux rôles complémentaires. Chaque membre apportait son expertise pour garantir le succès du projet. Les rôles incluaient le chef de projet, les développeurs.</w:t>
-      </w:r>
-    </w:p>
-    <w:p>
-      <w:pPr>
-        <w:pStyle w:val="Heading2"/>
-      </w:pPr>
-      <w:bookmarkStart w:id="40" w:name="_Toc175220866"/>
-      <w:r>
-        <w:rPr>
-          <w:rStyle w:val="Strong"/>
-        </w:rPr>
-        <w:t xml:space="preserve">Mon Rôle dans la </w:t>
-      </w:r>
-      <w:r>
-        <w:rPr>
-          <w:rStyle w:val="Strong"/>
-        </w:rPr>
-        <w:t>Team :</w:t>
-      </w:r>
-      <w:bookmarkEnd w:id="40"/>
-    </w:p>
-    <w:p>
-      <w:pPr>
-        <w:pStyle w:val="NormalWeb"/>
+        <w:t>Lieu :</w:t>
+      </w:r>
+      <w:r>
         <w:rPr>
           <w:lang w:val="fr-FR"/>
         </w:rPr>
-      </w:pPr>
+        <w:t xml:space="preserve"> Mon stage s'est déroulé au siège de COPAG à Aït Iazza, Taroudant.</w:t>
+      </w:r>
       <w:r>
         <w:rPr>
           <w:lang w:val="fr-FR"/>
         </w:rPr>
-        <w:t>En tant que stagiaire, mon rôle dans la team comprenait la participation à l'analyse des besoins, la conception de l'interface utilisateur, le développement de certaines fonctionnalités de l'application, et la réalisation de tests. J'ai également contribué à la documentation du projet et à la formation des utilisateurs.</w:t>
-      </w:r>
-    </w:p>
-    <w:p>
-      <w:pPr>
-        <w:pStyle w:val="Heading2"/>
-      </w:pPr>
-      <w:bookmarkStart w:id="41" w:name="_Toc175220867"/>
-      <w:r>
-        <w:rPr>
-          <w:rStyle w:val="Strong"/>
-        </w:rPr>
-        <w:t xml:space="preserve">Type du </w:t>
-      </w:r>
-      <w:r>
-        <w:rPr>
-          <w:rStyle w:val="Strong"/>
-        </w:rPr>
-        <w:t>Stage :</w:t>
-      </w:r>
-      <w:bookmarkEnd w:id="41"/>
-    </w:p>
-    <w:p>
-      <w:pPr>
-        <w:pStyle w:val="NormalWeb"/>
+        <w:br/>
+      </w:r>
+      <w:r>
         <w:rPr>
           <w:lang w:val="fr-FR"/>
         </w:rPr>
-      </w:pPr>
+        <w:t>Durée :</w:t>
+      </w:r>
       <w:r>
         <w:rPr>
           <w:lang w:val="fr-FR"/>
         </w:rPr>
-        <w:t>Mon stage était un stage pré-embauche, ce qui signifiait qu'il y avait une possibilité d'embauche à la fin de la période de stage, en fonction de ma performance et des besoins de l'entreprise.</w:t>
-      </w:r>
-    </w:p>
-    <w:p>
-      <w:pPr>
-        <w:pStyle w:val="Heading2"/>
-      </w:pPr>
-      <w:bookmarkStart w:id="42" w:name="_Toc175220868"/>
-      <w:r>
-        <w:rPr>
-          <w:rStyle w:val="Strong"/>
-        </w:rPr>
-        <w:t xml:space="preserve">Lieu et Durée du </w:t>
-      </w:r>
-      <w:r>
-        <w:rPr>
-          <w:rStyle w:val="Strong"/>
-        </w:rPr>
-        <w:t>Stage :</w:t>
-      </w:r>
-      <w:bookmarkEnd w:id="42"/>
-    </w:p>
-    <w:p>
-      <w:pPr>
-        <w:pStyle w:val="NormalWeb"/>
+        <w:t xml:space="preserve"> Le stage a commencé le </w:t>
+      </w:r>
+      <w:r>
         <w:rPr>
           <w:lang w:val="fr-FR"/>
         </w:rPr>
-      </w:pPr>
+        <w:t>01/07/2024</w:t>
+      </w:r>
       <w:r>
         <w:rPr>
           <w:lang w:val="fr-FR"/>
         </w:rPr>
-        <w:t>Lieu :</w:t>
+        <w:t xml:space="preserve"> et s'est terminé le </w:t>
       </w:r>
       <w:r>
         <w:rPr>
           <w:lang w:val="fr-FR"/>
         </w:rPr>
-        <w:t xml:space="preserve"> Mon stage s'est déroulé au siège de COPAG à Aït Iazza, Taroudant.</w:t>
+        <w:t>30</w:t>
       </w:r>
       <w:r>
         <w:rPr>
           <w:lang w:val="fr-FR"/>
         </w:rPr>
-        <w:br/>
+        <w:t>/0</w:t>
       </w:r>
       <w:r>
         <w:rPr>
           <w:lang w:val="fr-FR"/>
         </w:rPr>
-        <w:t>Durée :</w:t>
+        <w:t>8</w:t>
       </w:r>
       <w:r>
         <w:rPr>
           <w:lang w:val="fr-FR"/>
         </w:rPr>
-        <w:t xml:space="preserve"> Le stage a commencé le </w:t>
+        <w:t>/2024</w:t>
       </w:r>
       <w:r>
         <w:rPr>
           <w:lang w:val="fr-FR"/>
         </w:rPr>
-        <w:t>01/07/2024</w:t>
+        <w:t xml:space="preserve">, pour une durée totale de </w:t>
       </w:r>
       <w:r>
         <w:rPr>
           <w:lang w:val="fr-FR"/>
         </w:rPr>
-        <w:t xml:space="preserve"> et s'est terminé le </w:t>
+        <w:t>2</w:t>
       </w:r>
       <w:r>
         <w:rPr>
           <w:lang w:val="fr-FR"/>
         </w:rPr>
-        <w:t>01/09/2024</w:t>
-      </w:r>
-      <w:r>
-        <w:rPr>
-          <w:lang w:val="fr-FR"/>
-        </w:rPr>
-        <w:t xml:space="preserve">, pour une durée totale de </w:t>
-      </w:r>
-      <w:r>
-        <w:rPr>
-          <w:lang w:val="fr-FR"/>
-        </w:rPr>
-        <w:t>2</w:t>
-      </w:r>
-      <w:r>
-        <w:rPr>
-          <w:lang w:val="fr-FR"/>
-        </w:rPr>
         <w:t xml:space="preserve"> mois.</w:t>
       </w:r>
-      <w:bookmarkStart w:id="43" w:name="_Toc171679595"/>
-      <w:bookmarkStart w:id="44" w:name="_Toc171679663"/>
+      <w:bookmarkStart w:id="40" w:name="_Toc171679595"/>
+      <w:bookmarkStart w:id="41" w:name="_Toc171679663"/>
     </w:p>
     <w:p>
       <w:pPr>
@@ -10648,12 +10536,12 @@
       <w:pPr>
         <w:pStyle w:val="Heading1"/>
       </w:pPr>
-      <w:bookmarkStart w:id="45" w:name="_Toc164684929"/>
-      <w:bookmarkStart w:id="46" w:name="_Toc162356125"/>
-      <w:bookmarkStart w:id="47" w:name="_Toc163140817"/>
-      <w:bookmarkStart w:id="48" w:name="_Toc164931510"/>
-      <w:bookmarkStart w:id="49" w:name="_Toc170737586"/>
-      <w:bookmarkStart w:id="50" w:name="_Toc175220869"/>
+      <w:bookmarkStart w:id="42" w:name="_Toc175220869"/>
+      <w:bookmarkStart w:id="43" w:name="_Toc164684929"/>
+      <w:bookmarkStart w:id="44" w:name="_Toc162356125"/>
+      <w:bookmarkStart w:id="45" w:name="_Toc163140817"/>
+      <w:bookmarkStart w:id="46" w:name="_Toc164931510"/>
+      <w:bookmarkStart w:id="47" w:name="_Toc170737586"/>
       <w:r>
         <w:lastRenderedPageBreak/>
         <w:t xml:space="preserve">Chapitre </w:t>
@@ -10664,7 +10552,7 @@
       <w:r>
         <w:t>CONTEXTE GÉNÉRALE DU PROJET</w:t>
       </w:r>
-      <w:bookmarkEnd w:id="50"/>
+      <w:bookmarkEnd w:id="42"/>
     </w:p>
     <w:p>
       <w:r>
@@ -10687,8 +10575,8 @@
           <w:szCs w:val="24"/>
         </w:rPr>
       </w:pPr>
-      <w:bookmarkStart w:id="51" w:name="_Toc170737581"/>
-      <w:bookmarkStart w:id="52" w:name="_Toc175220870"/>
+      <w:bookmarkStart w:id="48" w:name="_Toc170737581"/>
+      <w:bookmarkStart w:id="49" w:name="_Toc175220870"/>
       <w:r>
         <w:rPr>
           <w:rFonts w:ascii="Calibri Light" w:hAnsi="Calibri Light" w:cs="Calibri Light"/>
@@ -10697,8 +10585,8 @@
         </w:rPr>
         <w:t>Problématique</w:t>
       </w:r>
-      <w:bookmarkEnd w:id="51"/>
-      <w:bookmarkEnd w:id="52"/>
+      <w:bookmarkEnd w:id="48"/>
+      <w:bookmarkEnd w:id="49"/>
     </w:p>
     <w:p>
       <w:r>
@@ -10721,8 +10609,8 @@
           <w:szCs w:val="24"/>
         </w:rPr>
       </w:pPr>
-      <w:bookmarkStart w:id="53" w:name="_Toc170737582"/>
-      <w:bookmarkStart w:id="54" w:name="_Toc175220871"/>
+      <w:bookmarkStart w:id="50" w:name="_Toc170737582"/>
+      <w:bookmarkStart w:id="51" w:name="_Toc175220871"/>
       <w:r>
         <w:rPr>
           <w:rFonts w:ascii="Calibri Light" w:hAnsi="Calibri Light" w:cs="Calibri Light"/>
@@ -10731,8 +10619,8 @@
         </w:rPr>
         <w:t>Solution et objectifs</w:t>
       </w:r>
-      <w:bookmarkEnd w:id="53"/>
-      <w:bookmarkEnd w:id="54"/>
+      <w:bookmarkEnd w:id="50"/>
+      <w:bookmarkEnd w:id="51"/>
       <w:r>
         <w:rPr>
           <w:rFonts w:ascii="Calibri Light" w:hAnsi="Calibri Light" w:cs="Calibri Light"/>
@@ -10770,8 +10658,8 @@
           <w:szCs w:val="24"/>
         </w:rPr>
       </w:pPr>
-      <w:bookmarkStart w:id="55" w:name="_Toc170737583"/>
-      <w:bookmarkStart w:id="56" w:name="_Toc175220872"/>
+      <w:bookmarkStart w:id="52" w:name="_Toc170737583"/>
+      <w:bookmarkStart w:id="53" w:name="_Toc175220872"/>
       <w:r>
         <w:rPr>
           <w:rFonts w:ascii="Calibri Light" w:hAnsi="Calibri Light" w:cs="Calibri Light"/>
@@ -10781,8 +10669,8 @@
         <w:lastRenderedPageBreak/>
         <w:t>Livrable final</w:t>
       </w:r>
-      <w:bookmarkEnd w:id="55"/>
-      <w:bookmarkEnd w:id="56"/>
+      <w:bookmarkEnd w:id="52"/>
+      <w:bookmarkEnd w:id="53"/>
     </w:p>
     <w:p>
       <w:r>
@@ -10807,8 +10695,8 @@
           <w:szCs w:val="24"/>
         </w:rPr>
       </w:pPr>
-      <w:bookmarkStart w:id="57" w:name="_Toc170737584"/>
-      <w:bookmarkStart w:id="58" w:name="_Toc175220873"/>
+      <w:bookmarkStart w:id="54" w:name="_Toc170737584"/>
+      <w:bookmarkStart w:id="55" w:name="_Toc175220873"/>
       <w:r>
         <w:rPr>
           <w:rFonts w:ascii="Calibri Light" w:hAnsi="Calibri Light" w:cs="Calibri Light"/>
@@ -10817,8 +10705,8 @@
         </w:rPr>
         <w:t>Périmètre fonctionnelle de projet</w:t>
       </w:r>
-      <w:bookmarkEnd w:id="57"/>
-      <w:bookmarkEnd w:id="58"/>
+      <w:bookmarkEnd w:id="54"/>
+      <w:bookmarkEnd w:id="55"/>
     </w:p>
     <w:p>
       <w:r>
@@ -10838,8 +10726,8 @@
           <w:szCs w:val="24"/>
         </w:rPr>
       </w:pPr>
-      <w:bookmarkStart w:id="59" w:name="_Toc170737585"/>
-      <w:bookmarkStart w:id="60" w:name="_Toc175220874"/>
+      <w:bookmarkStart w:id="56" w:name="_Toc170737585"/>
+      <w:bookmarkStart w:id="57" w:name="_Toc175220874"/>
       <w:r>
         <w:rPr>
           <w:rFonts w:ascii="Calibri Light" w:hAnsi="Calibri Light" w:cs="Calibri Light"/>
@@ -10848,8 +10736,8 @@
         </w:rPr>
         <w:t>Conclusion</w:t>
       </w:r>
-      <w:bookmarkEnd w:id="59"/>
-      <w:bookmarkEnd w:id="60"/>
+      <w:bookmarkEnd w:id="56"/>
+      <w:bookmarkEnd w:id="57"/>
       <w:r>
         <w:rPr>
           <w:rFonts w:ascii="Calibri Light" w:hAnsi="Calibri Light" w:cs="Calibri Light"/>
@@ -10878,16 +10766,16 @@
           <w:szCs w:val="32"/>
         </w:rPr>
       </w:pPr>
-      <w:bookmarkStart w:id="61" w:name="_Toc171679601"/>
-      <w:bookmarkStart w:id="62" w:name="_Toc171679669"/>
-      <w:bookmarkStart w:id="63" w:name="_Toc175220875"/>
+      <w:bookmarkStart w:id="58" w:name="_Toc171679601"/>
+      <w:bookmarkStart w:id="59" w:name="_Toc171679669"/>
+      <w:bookmarkStart w:id="60" w:name="_Toc175220875"/>
+      <w:bookmarkEnd w:id="40"/>
+      <w:bookmarkEnd w:id="41"/>
       <w:bookmarkEnd w:id="43"/>
       <w:bookmarkEnd w:id="44"/>
       <w:bookmarkEnd w:id="45"/>
       <w:bookmarkEnd w:id="46"/>
       <w:bookmarkEnd w:id="47"/>
-      <w:bookmarkEnd w:id="48"/>
-      <w:bookmarkEnd w:id="49"/>
       <w:r>
         <w:br w:type="page"/>
       </w:r>
@@ -10906,9 +10794,9 @@
       <w:r>
         <w:t>:</w:t>
       </w:r>
-      <w:bookmarkEnd w:id="61"/>
-      <w:bookmarkEnd w:id="62"/>
-      <w:bookmarkEnd w:id="63"/>
+      <w:bookmarkEnd w:id="58"/>
+      <w:bookmarkEnd w:id="59"/>
+      <w:bookmarkEnd w:id="60"/>
       <w:r>
         <w:t xml:space="preserve"> </w:t>
       </w:r>
@@ -10924,13 +10812,13 @@
           <w:numId w:val="24"/>
         </w:numPr>
       </w:pPr>
-      <w:bookmarkStart w:id="64" w:name="_Toc175220876"/>
-      <w:bookmarkStart w:id="65" w:name="_Toc171679603"/>
-      <w:bookmarkStart w:id="66" w:name="_Toc171679671"/>
+      <w:bookmarkStart w:id="61" w:name="_Toc175220876"/>
+      <w:bookmarkStart w:id="62" w:name="_Toc171679603"/>
+      <w:bookmarkStart w:id="63" w:name="_Toc171679671"/>
       <w:r>
         <w:t>Méthodes de conception/modélisation :</w:t>
       </w:r>
-      <w:bookmarkEnd w:id="64"/>
+      <w:bookmarkEnd w:id="61"/>
     </w:p>
     <w:p>
       <w:pPr>
@@ -10972,17 +10860,17 @@
       <w:pPr>
         <w:pStyle w:val="Heading2"/>
       </w:pPr>
-      <w:bookmarkStart w:id="67" w:name="_Toc171679605"/>
-      <w:bookmarkStart w:id="68" w:name="_Toc171679673"/>
-      <w:bookmarkStart w:id="69" w:name="_Toc175220877"/>
+      <w:bookmarkStart w:id="64" w:name="_Toc171679605"/>
+      <w:bookmarkStart w:id="65" w:name="_Toc171679673"/>
+      <w:bookmarkStart w:id="66" w:name="_Toc175220877"/>
+      <w:bookmarkEnd w:id="62"/>
+      <w:bookmarkEnd w:id="63"/>
+      <w:r>
+        <w:t>Versioning</w:t>
+      </w:r>
+      <w:bookmarkEnd w:id="64"/>
       <w:bookmarkEnd w:id="65"/>
       <w:bookmarkEnd w:id="66"/>
-      <w:r>
-        <w:t>Versioning</w:t>
-      </w:r>
-      <w:bookmarkEnd w:id="67"/>
-      <w:bookmarkEnd w:id="68"/>
-      <w:bookmarkEnd w:id="69"/>
     </w:p>
     <w:p>
       <w:pPr>
@@ -11002,7 +10890,7 @@
           <w:noProof/>
         </w:rPr>
         <w:drawing>
-          <wp:anchor distT="0" distB="0" distL="114300" distR="114300" simplePos="0" relativeHeight="251679744" behindDoc="0" locked="0" layoutInCell="1" allowOverlap="1" wp14:anchorId="76F08FDE" wp14:editId="3633B498">
+          <wp:anchor distT="0" distB="0" distL="114300" distR="114300" simplePos="0" relativeHeight="251679744" behindDoc="0" locked="0" layoutInCell="1" allowOverlap="1" wp14:anchorId="76F08FDE" wp14:editId="6B072CF6">
             <wp:simplePos x="0" y="0"/>
             <wp:positionH relativeFrom="margin">
               <wp:align>left</wp:align>
@@ -11081,15 +10969,15 @@
       <w:pPr>
         <w:pStyle w:val="Heading2"/>
       </w:pPr>
-      <w:bookmarkStart w:id="70" w:name="_Toc171679606"/>
-      <w:bookmarkStart w:id="71" w:name="_Toc171679674"/>
-      <w:bookmarkStart w:id="72" w:name="_Toc175220878"/>
+      <w:bookmarkStart w:id="67" w:name="_Toc171679606"/>
+      <w:bookmarkStart w:id="68" w:name="_Toc171679674"/>
+      <w:bookmarkStart w:id="69" w:name="_Toc175220878"/>
       <w:r>
         <w:t>Technologies</w:t>
       </w:r>
-      <w:bookmarkEnd w:id="70"/>
-      <w:bookmarkEnd w:id="71"/>
-      <w:bookmarkEnd w:id="72"/>
+      <w:bookmarkEnd w:id="67"/>
+      <w:bookmarkEnd w:id="68"/>
+      <w:bookmarkEnd w:id="69"/>
     </w:p>
     <w:p>
       <w:pPr>
@@ -11099,7 +10987,7 @@
           <w:lang w:val="en-US"/>
         </w:rPr>
       </w:pPr>
-      <w:bookmarkStart w:id="73" w:name="_Toc175220879"/>
+      <w:bookmarkStart w:id="70" w:name="_Toc175220879"/>
       <w:r>
         <w:rPr>
           <w:rFonts w:eastAsia="Times New Roman"/>
@@ -11107,7 +10995,7 @@
         </w:rPr>
         <w:t>Node.js:</w:t>
       </w:r>
-      <w:bookmarkEnd w:id="73"/>
+      <w:bookmarkEnd w:id="70"/>
       <w:r>
         <w:rPr>
           <w:rFonts w:eastAsia="Times New Roman"/>
@@ -11204,12 +11092,12 @@
           <w:szCs w:val="24"/>
         </w:rPr>
       </w:pPr>
-      <w:bookmarkStart w:id="74" w:name="_Toc175220881"/>
+      <w:bookmarkStart w:id="71" w:name="_Toc175220881"/>
       <w:r>
         <w:lastRenderedPageBreak/>
         <w:t>Environnement de développement intégré (EDI)</w:t>
       </w:r>
-      <w:bookmarkEnd w:id="74"/>
+      <w:bookmarkEnd w:id="71"/>
       <w:r>
         <w:t xml:space="preserve"> </w:t>
       </w:r>
@@ -11218,11 +11106,11 @@
       <w:pPr>
         <w:pStyle w:val="Heading3"/>
       </w:pPr>
-      <w:bookmarkStart w:id="75" w:name="_Toc175220882"/>
+      <w:bookmarkStart w:id="72" w:name="_Toc175220882"/>
       <w:r>
         <w:t>VS Code</w:t>
       </w:r>
-      <w:bookmarkEnd w:id="75"/>
+      <w:bookmarkEnd w:id="72"/>
     </w:p>
     <w:p>
       <w:r>
@@ -11316,15 +11204,15 @@
       <w:pPr>
         <w:pStyle w:val="Heading2"/>
       </w:pPr>
-      <w:bookmarkStart w:id="76" w:name="_Toc171679609"/>
-      <w:bookmarkStart w:id="77" w:name="_Toc171679677"/>
-      <w:bookmarkStart w:id="78" w:name="_Toc175220883"/>
+      <w:bookmarkStart w:id="73" w:name="_Toc171679609"/>
+      <w:bookmarkStart w:id="74" w:name="_Toc171679677"/>
+      <w:bookmarkStart w:id="75" w:name="_Toc175220883"/>
       <w:r>
         <w:t>Logiciels</w:t>
       </w:r>
-      <w:bookmarkEnd w:id="76"/>
-      <w:bookmarkEnd w:id="77"/>
-      <w:bookmarkEnd w:id="78"/>
+      <w:bookmarkEnd w:id="73"/>
+      <w:bookmarkEnd w:id="74"/>
+      <w:bookmarkEnd w:id="75"/>
     </w:p>
     <w:p>
       <w:pPr>
@@ -11334,7 +11222,7 @@
           <w:lang w:val="en-US"/>
         </w:rPr>
       </w:pPr>
-      <w:bookmarkStart w:id="79" w:name="_Toc175220880"/>
+      <w:bookmarkStart w:id="76" w:name="_Toc175220880"/>
       <w:r>
         <w:rPr>
           <w:rFonts w:eastAsia="Times New Roman"/>
@@ -11342,7 +11230,7 @@
         </w:rPr>
         <w:t>DBeaver:</w:t>
       </w:r>
-      <w:bookmarkEnd w:id="79"/>
+      <w:bookmarkEnd w:id="76"/>
       <w:r>
         <w:rPr>
           <w:rFonts w:eastAsia="Times New Roman"/>
@@ -11424,53 +11312,15 @@
       <w:pPr>
         <w:pStyle w:val="Heading2"/>
       </w:pPr>
-      <w:bookmarkStart w:id="80" w:name="_Toc171679610"/>
-      <w:bookmarkStart w:id="81" w:name="_Toc171679678"/>
-      <w:bookmarkStart w:id="82" w:name="_Toc175220884"/>
-      <w:r>
-        <w:t xml:space="preserve">Serveurs d’application (web, </w:t>
-      </w:r>
-      <w:proofErr w:type="spellStart"/>
-      <w:r>
-        <w:t>sphere</w:t>
-      </w:r>
-      <w:proofErr w:type="spellEnd"/>
-      <w:r>
-        <w:t>, JBoss)</w:t>
-      </w:r>
-      <w:bookmarkEnd w:id="80"/>
-      <w:bookmarkEnd w:id="81"/>
-      <w:bookmarkEnd w:id="82"/>
-    </w:p>
-    <w:p>
-      <w:pPr>
-        <w:pStyle w:val="Heading2"/>
-      </w:pPr>
-      <w:bookmarkStart w:id="83" w:name="_Toc171679611"/>
-      <w:bookmarkStart w:id="84" w:name="_Toc171679679"/>
-      <w:bookmarkStart w:id="85" w:name="_Toc175220885"/>
-      <w:r>
-        <w:t xml:space="preserve">Serveurs de bases de données (oracle, </w:t>
-      </w:r>
-      <w:proofErr w:type="spellStart"/>
-      <w:r>
-        <w:t>elastic</w:t>
-      </w:r>
-      <w:proofErr w:type="spellEnd"/>
-      <w:r>
-        <w:t xml:space="preserve">, </w:t>
-      </w:r>
-      <w:proofErr w:type="spellStart"/>
-      <w:r>
-        <w:t>search</w:t>
-      </w:r>
-      <w:proofErr w:type="spellEnd"/>
-      <w:r>
-        <w:t>)</w:t>
-      </w:r>
-      <w:bookmarkEnd w:id="83"/>
-      <w:bookmarkEnd w:id="84"/>
-      <w:bookmarkEnd w:id="85"/>
+      <w:bookmarkStart w:id="77" w:name="_Toc171679611"/>
+      <w:bookmarkStart w:id="78" w:name="_Toc171679679"/>
+      <w:bookmarkStart w:id="79" w:name="_Toc175220885"/>
+      <w:r>
+        <w:t xml:space="preserve">Serveurs de bases de données </w:t>
+      </w:r>
+      <w:bookmarkEnd w:id="77"/>
+      <w:bookmarkEnd w:id="78"/>
+      <w:bookmarkEnd w:id="79"/>
     </w:p>
     <w:p>
       <w:pPr>
@@ -11480,7 +11330,7 @@
           <w:lang w:val="en-US"/>
         </w:rPr>
       </w:pPr>
-      <w:bookmarkStart w:id="86" w:name="_Toc175220886"/>
+      <w:bookmarkStart w:id="80" w:name="_Toc175220886"/>
       <w:r>
         <w:rPr>
           <w:rFonts w:eastAsia="Times New Roman"/>
@@ -11488,7 +11338,7 @@
         </w:rPr>
         <w:t>PostgreSQL:</w:t>
       </w:r>
-      <w:bookmarkEnd w:id="86"/>
+      <w:bookmarkEnd w:id="80"/>
       <w:r>
         <w:rPr>
           <w:rFonts w:eastAsia="Times New Roman"/>
@@ -11569,16 +11419,16 @@
       <w:pPr>
         <w:pStyle w:val="Heading2"/>
       </w:pPr>
-      <w:bookmarkStart w:id="87" w:name="_Toc171679612"/>
-      <w:bookmarkStart w:id="88" w:name="_Toc171679680"/>
-      <w:bookmarkStart w:id="89" w:name="_Toc175220887"/>
+      <w:bookmarkStart w:id="81" w:name="_Toc171679612"/>
+      <w:bookmarkStart w:id="82" w:name="_Toc171679680"/>
+      <w:bookmarkStart w:id="83" w:name="_Toc175220887"/>
       <w:r>
         <w:lastRenderedPageBreak/>
         <w:t>Framework</w:t>
       </w:r>
-      <w:bookmarkEnd w:id="87"/>
-      <w:bookmarkEnd w:id="88"/>
-      <w:bookmarkEnd w:id="89"/>
+      <w:bookmarkEnd w:id="81"/>
+      <w:bookmarkEnd w:id="82"/>
+      <w:bookmarkEnd w:id="83"/>
     </w:p>
     <w:p>
       <w:r>
@@ -11613,12 +11463,12 @@
       <w:pPr>
         <w:pStyle w:val="Heading3"/>
       </w:pPr>
-      <w:bookmarkStart w:id="90" w:name="_Toc175220888"/>
+      <w:bookmarkStart w:id="84" w:name="_Toc175220888"/>
       <w:proofErr w:type="spellStart"/>
       <w:r>
         <w:t>Angular</w:t>
       </w:r>
-      <w:bookmarkEnd w:id="90"/>
+      <w:bookmarkEnd w:id="84"/>
       <w:proofErr w:type="spellEnd"/>
     </w:p>
     <w:p>
@@ -11723,12 +11573,12 @@
       <w:pPr>
         <w:pStyle w:val="Heading3"/>
       </w:pPr>
-      <w:bookmarkStart w:id="91" w:name="_Toc175220889"/>
+      <w:bookmarkStart w:id="85" w:name="_Toc175220889"/>
       <w:proofErr w:type="spellStart"/>
       <w:r>
         <w:t>NestJS</w:t>
       </w:r>
-      <w:bookmarkEnd w:id="91"/>
+      <w:bookmarkEnd w:id="85"/>
       <w:proofErr w:type="spellEnd"/>
       <w:r>
         <w:t xml:space="preserve"> </w:t>
@@ -11885,16 +11735,16 @@
       <w:pPr>
         <w:pStyle w:val="Heading2"/>
       </w:pPr>
-      <w:bookmarkStart w:id="92" w:name="_Toc171679613"/>
-      <w:bookmarkStart w:id="93" w:name="_Toc171679681"/>
-      <w:bookmarkStart w:id="94" w:name="_Toc175220890"/>
+      <w:bookmarkStart w:id="86" w:name="_Toc171679613"/>
+      <w:bookmarkStart w:id="87" w:name="_Toc171679681"/>
+      <w:bookmarkStart w:id="88" w:name="_Toc175220890"/>
       <w:r>
         <w:lastRenderedPageBreak/>
         <w:t>Librairies</w:t>
       </w:r>
-      <w:bookmarkEnd w:id="92"/>
-      <w:bookmarkEnd w:id="93"/>
-      <w:bookmarkEnd w:id="94"/>
+      <w:bookmarkEnd w:id="86"/>
+      <w:bookmarkEnd w:id="87"/>
+      <w:bookmarkEnd w:id="88"/>
     </w:p>
     <w:p>
       <w:pPr>
@@ -12036,7 +11886,6 @@
           <w:lang w:val="en-US"/>
         </w:rPr>
       </w:pPr>
-      <w:proofErr w:type="gramStart"/>
       <w:r>
         <w:rPr>
           <w:lang w:val="en-US"/>
@@ -12047,9 +11896,8 @@
         <w:rPr>
           <w:lang w:val="en-US"/>
         </w:rPr>
-        <w:t xml:space="preserve"> :</w:t>
-      </w:r>
-      <w:proofErr w:type="gramEnd"/>
+        <w:t>:</w:t>
+      </w:r>
     </w:p>
     <w:p>
       <w:pPr>
@@ -12166,7 +12014,7 @@
         </w:rPr>
         <w:t> </w:t>
       </w:r>
-      <w:bookmarkStart w:id="95" w:name="_Toc175220893"/>
+      <w:bookmarkStart w:id="89" w:name="_Toc175220893"/>
       <w:r>
         <w:rPr>
           <w:lang w:val="en-US"/>
@@ -12179,7 +12027,7 @@
         </w:rPr>
         <w:t>:</w:t>
       </w:r>
-      <w:bookmarkEnd w:id="95"/>
+      <w:bookmarkEnd w:id="89"/>
     </w:p>
     <w:p>
       <w:pPr>
@@ -12300,51 +12148,44 @@
       <w:pPr>
         <w:pStyle w:val="Heading2"/>
       </w:pPr>
-      <w:bookmarkStart w:id="96" w:name="_Toc171679615"/>
-      <w:bookmarkStart w:id="97" w:name="_Toc171679683"/>
-      <w:bookmarkStart w:id="98" w:name="_Toc175220894"/>
-      <w:r>
-        <w:t>Langages de programmation</w:t>
-      </w:r>
-      <w:bookmarkEnd w:id="96"/>
-      <w:bookmarkEnd w:id="97"/>
-      <w:bookmarkEnd w:id="98"/>
+      <w:bookmarkStart w:id="90" w:name="_Toc171679615"/>
+      <w:bookmarkStart w:id="91" w:name="_Toc171679683"/>
+      <w:bookmarkStart w:id="92" w:name="_Toc175220894"/>
+      <w:r>
+        <w:t xml:space="preserve">API </w:t>
+      </w:r>
+      <w:proofErr w:type="spellStart"/>
+      <w:r>
+        <w:t>testing</w:t>
+      </w:r>
+      <w:proofErr w:type="spellEnd"/>
     </w:p>
     <w:p>
       <w:pPr>
         <w:pStyle w:val="Heading3"/>
       </w:pPr>
-      <w:bookmarkStart w:id="99" w:name="_Toc175220895"/>
-      <w:proofErr w:type="spellStart"/>
-      <w:r>
-        <w:t>TypeScript</w:t>
-      </w:r>
-      <w:bookmarkEnd w:id="99"/>
-      <w:proofErr w:type="spellEnd"/>
-      <w:r>
-        <w:t xml:space="preserve"> </w:t>
-      </w:r>
-    </w:p>
-    <w:p/>
+      <w:r>
+        <w:t>Postman</w:t>
+      </w:r>
+    </w:p>
     <w:p>
       <w:r>
         <w:rPr>
           <w:noProof/>
         </w:rPr>
-        <w:lastRenderedPageBreak/>
         <w:drawing>
-          <wp:anchor distT="0" distB="0" distL="114300" distR="114300" simplePos="0" relativeHeight="251665408" behindDoc="0" locked="0" layoutInCell="1" allowOverlap="1" wp14:anchorId="38FDCCA3" wp14:editId="6902725E">
+          <wp:anchor distT="0" distB="0" distL="114300" distR="114300" simplePos="0" relativeHeight="251681792" behindDoc="0" locked="0" layoutInCell="1" allowOverlap="1" wp14:anchorId="16888A8E" wp14:editId="15B8B3F9">
             <wp:simplePos x="0" y="0"/>
             <wp:positionH relativeFrom="margin">
               <wp:align>left</wp:align>
             </wp:positionH>
             <wp:positionV relativeFrom="paragraph">
-              <wp:posOffset>9525</wp:posOffset>
+              <wp:posOffset>12065</wp:posOffset>
             </wp:positionV>
             <wp:extent cx="914400" cy="914400"/>
             <wp:effectExtent l="0" t="0" r="0" b="0"/>
             <wp:wrapSquare wrapText="bothSides"/>
-            <wp:docPr id="364817756" name="Picture 8" descr="typescript, original, logo Icon"/>
+            <wp:docPr id="1292749062" name="Picture 5" descr="Postman Logo PNG Vector (SVG) Free Download"/>
             <wp:cNvGraphicFramePr>
               <a:graphicFrameLocks xmlns:a="http://schemas.openxmlformats.org/drawingml/2006/main" noChangeAspect="1"/>
             </wp:cNvGraphicFramePr>
@@ -12352,7 +12193,7 @@
               <a:graphicData uri="http://schemas.openxmlformats.org/drawingml/2006/picture">
                 <pic:pic xmlns:pic="http://schemas.openxmlformats.org/drawingml/2006/picture">
                   <pic:nvPicPr>
-                    <pic:cNvPr id="0" name="Picture 28" descr="typescript, original, logo Icon"/>
+                    <pic:cNvPr id="0" name="Picture 29" descr="Postman Logo PNG Vector (SVG) Free Download"/>
                     <pic:cNvPicPr>
                       <a:picLocks noChangeAspect="1" noChangeArrowheads="1"/>
                     </pic:cNvPicPr>
@@ -12396,6 +12237,220 @@
         </w:drawing>
       </w:r>
       <w:r>
+        <w:t xml:space="preserve">Postman a été utilisé pour tester et valider les API du projet. Cet outil permet d'envoyer des requêtes HTTP aux différents </w:t>
+      </w:r>
+      <w:proofErr w:type="spellStart"/>
+      <w:r>
+        <w:t>endpoints</w:t>
+      </w:r>
+      <w:proofErr w:type="spellEnd"/>
+      <w:r>
+        <w:t xml:space="preserve"> du backend afin de vérifier leur bon fonctionnement. Grâce à Postman, nous avons pu tester des opérations telles que les requêtes GET, POST, PUT et DELETE, garantissant ainsi que les réponses du serveur </w:t>
+      </w:r>
+      <w:r>
+        <w:lastRenderedPageBreak/>
+        <w:t>étaient conformes aux spécifications techniques. Postman a également été utilisé pour automatiser les tests de régression afin d'assurer la stabilité des services à travers les différentes versions du développement.</w:t>
+      </w:r>
+    </w:p>
+    <w:p>
+      <w:pPr>
+        <w:pStyle w:val="Heading3"/>
+      </w:pPr>
+      <w:proofErr w:type="spellStart"/>
+      <w:r>
+        <w:t>Mockoon</w:t>
+      </w:r>
+      <w:proofErr w:type="spellEnd"/>
+    </w:p>
+    <w:p>
+      <w:r>
+        <w:rPr>
+          <w:noProof/>
+        </w:rPr>
+        <w:drawing>
+          <wp:anchor distT="0" distB="0" distL="114300" distR="114300" simplePos="0" relativeHeight="251680768" behindDoc="0" locked="0" layoutInCell="1" allowOverlap="1" wp14:anchorId="248479AB" wp14:editId="61777317">
+            <wp:simplePos x="0" y="0"/>
+            <wp:positionH relativeFrom="margin">
+              <wp:align>left</wp:align>
+            </wp:positionH>
+            <wp:positionV relativeFrom="paragraph">
+              <wp:posOffset>12065</wp:posOffset>
+            </wp:positionV>
+            <wp:extent cx="914400" cy="367665"/>
+            <wp:effectExtent l="0" t="0" r="0" b="0"/>
+            <wp:wrapSquare wrapText="bothSides"/>
+            <wp:docPr id="727739848" name="Picture 3"/>
+            <wp:cNvGraphicFramePr>
+              <a:graphicFrameLocks xmlns:a="http://schemas.openxmlformats.org/drawingml/2006/main" noChangeAspect="1"/>
+            </wp:cNvGraphicFramePr>
+            <a:graphic xmlns:a="http://schemas.openxmlformats.org/drawingml/2006/main">
+              <a:graphicData uri="http://schemas.openxmlformats.org/drawingml/2006/picture">
+                <pic:pic xmlns:pic="http://schemas.openxmlformats.org/drawingml/2006/picture">
+                  <pic:nvPicPr>
+                    <pic:cNvPr id="0" name="Picture 23"/>
+                    <pic:cNvPicPr>
+                      <a:picLocks noChangeAspect="1" noChangeArrowheads="1"/>
+                    </pic:cNvPicPr>
+                  </pic:nvPicPr>
+                  <pic:blipFill>
+                    <a:blip r:embed="rId34" cstate="print">
+                      <a:extLst>
+                        <a:ext uri="{28A0092B-C50C-407E-A947-70E740481C1C}">
+                          <a14:useLocalDpi xmlns:a14="http://schemas.microsoft.com/office/drawing/2010/main" val="0"/>
+                        </a:ext>
+                      </a:extLst>
+                    </a:blip>
+                    <a:srcRect/>
+                    <a:stretch>
+                      <a:fillRect/>
+                    </a:stretch>
+                  </pic:blipFill>
+                  <pic:spPr bwMode="auto">
+                    <a:xfrm>
+                      <a:off x="0" y="0"/>
+                      <a:ext cx="914400" cy="367665"/>
+                    </a:xfrm>
+                    <a:prstGeom prst="rect">
+                      <a:avLst/>
+                    </a:prstGeom>
+                    <a:noFill/>
+                    <a:ln>
+                      <a:noFill/>
+                    </a:ln>
+                  </pic:spPr>
+                </pic:pic>
+              </a:graphicData>
+            </a:graphic>
+            <wp14:sizeRelH relativeFrom="margin">
+              <wp14:pctWidth>0</wp14:pctWidth>
+            </wp14:sizeRelH>
+            <wp14:sizeRelV relativeFrom="margin">
+              <wp14:pctHeight>0</wp14:pctHeight>
+            </wp14:sizeRelV>
+          </wp:anchor>
+        </w:drawing>
+      </w:r>
+      <w:proofErr w:type="spellStart"/>
+      <w:r>
+        <w:t>Mockoon</w:t>
+      </w:r>
+      <w:proofErr w:type="spellEnd"/>
+      <w:r>
+        <w:t xml:space="preserve"> a été utilisé pour simuler des API en créant des serveurs </w:t>
+      </w:r>
+      <w:proofErr w:type="spellStart"/>
+      <w:r>
+        <w:t>mock</w:t>
+      </w:r>
+      <w:proofErr w:type="spellEnd"/>
+      <w:r>
+        <w:t xml:space="preserve">. Cet outil a permis de tester le frontend de manière indépendante, même lorsque le backend n'était pas encore entièrement développé ou disponible. En configurant des réponses personnalisées dans </w:t>
+      </w:r>
+      <w:proofErr w:type="spellStart"/>
+      <w:r>
+        <w:t>Mockoon</w:t>
+      </w:r>
+      <w:proofErr w:type="spellEnd"/>
+      <w:r>
+        <w:t>, nous avons pu reproduire différents scénarios d'utilisation et s'assurer que le frontend se comportait correctement dans diverses conditions sans avoir besoin d'accéder aux serveurs de production ou de développement. Cela a grandement accéléré les phases de développement et de test.</w:t>
+      </w:r>
+    </w:p>
+    <w:p>
+      <w:pPr>
+        <w:pStyle w:val="Heading2"/>
+      </w:pPr>
+      <w:r>
+        <w:t>Langages de programmation</w:t>
+      </w:r>
+      <w:bookmarkEnd w:id="90"/>
+      <w:bookmarkEnd w:id="91"/>
+      <w:bookmarkEnd w:id="92"/>
+    </w:p>
+    <w:p>
+      <w:pPr>
+        <w:pStyle w:val="Heading3"/>
+      </w:pPr>
+      <w:bookmarkStart w:id="93" w:name="_Toc175220895"/>
+      <w:proofErr w:type="spellStart"/>
+      <w:r>
+        <w:t>TypeScript</w:t>
+      </w:r>
+      <w:bookmarkEnd w:id="93"/>
+      <w:proofErr w:type="spellEnd"/>
+      <w:r>
+        <w:t xml:space="preserve"> </w:t>
+      </w:r>
+    </w:p>
+    <w:p/>
+    <w:p>
+      <w:r>
+        <w:rPr>
+          <w:noProof/>
+        </w:rPr>
+        <w:drawing>
+          <wp:anchor distT="0" distB="0" distL="114300" distR="114300" simplePos="0" relativeHeight="251665408" behindDoc="0" locked="0" layoutInCell="1" allowOverlap="1" wp14:anchorId="38FDCCA3" wp14:editId="6902725E">
+            <wp:simplePos x="0" y="0"/>
+            <wp:positionH relativeFrom="margin">
+              <wp:align>left</wp:align>
+            </wp:positionH>
+            <wp:positionV relativeFrom="paragraph">
+              <wp:posOffset>9525</wp:posOffset>
+            </wp:positionV>
+            <wp:extent cx="914400" cy="914400"/>
+            <wp:effectExtent l="0" t="0" r="0" b="0"/>
+            <wp:wrapSquare wrapText="bothSides"/>
+            <wp:docPr id="364817756" name="Picture 8" descr="typescript, original, logo Icon"/>
+            <wp:cNvGraphicFramePr>
+              <a:graphicFrameLocks xmlns:a="http://schemas.openxmlformats.org/drawingml/2006/main" noChangeAspect="1"/>
+            </wp:cNvGraphicFramePr>
+            <a:graphic xmlns:a="http://schemas.openxmlformats.org/drawingml/2006/main">
+              <a:graphicData uri="http://schemas.openxmlformats.org/drawingml/2006/picture">
+                <pic:pic xmlns:pic="http://schemas.openxmlformats.org/drawingml/2006/picture">
+                  <pic:nvPicPr>
+                    <pic:cNvPr id="0" name="Picture 28" descr="typescript, original, logo Icon"/>
+                    <pic:cNvPicPr>
+                      <a:picLocks noChangeAspect="1" noChangeArrowheads="1"/>
+                    </pic:cNvPicPr>
+                  </pic:nvPicPr>
+                  <pic:blipFill>
+                    <a:blip r:embed="rId35" cstate="print">
+                      <a:extLst>
+                        <a:ext uri="{28A0092B-C50C-407E-A947-70E740481C1C}">
+                          <a14:useLocalDpi xmlns:a14="http://schemas.microsoft.com/office/drawing/2010/main" val="0"/>
+                        </a:ext>
+                      </a:extLst>
+                    </a:blip>
+                    <a:srcRect/>
+                    <a:stretch>
+                      <a:fillRect/>
+                    </a:stretch>
+                  </pic:blipFill>
+                  <pic:spPr bwMode="auto">
+                    <a:xfrm>
+                      <a:off x="0" y="0"/>
+                      <a:ext cx="914400" cy="914400"/>
+                    </a:xfrm>
+                    <a:prstGeom prst="rect">
+                      <a:avLst/>
+                    </a:prstGeom>
+                    <a:noFill/>
+                    <a:ln>
+                      <a:noFill/>
+                    </a:ln>
+                  </pic:spPr>
+                </pic:pic>
+              </a:graphicData>
+            </a:graphic>
+            <wp14:sizeRelH relativeFrom="margin">
+              <wp14:pctWidth>0</wp14:pctWidth>
+            </wp14:sizeRelH>
+            <wp14:sizeRelV relativeFrom="margin">
+              <wp14:pctHeight>0</wp14:pctHeight>
+            </wp14:sizeRelV>
+          </wp:anchor>
+        </w:drawing>
+      </w:r>
+      <w:r>
         <w:rPr>
           <w:rStyle w:val="Strong"/>
         </w:rPr>
@@ -12446,11 +12501,12 @@
       <w:pPr>
         <w:pStyle w:val="Heading3"/>
       </w:pPr>
-      <w:bookmarkStart w:id="100" w:name="_Toc175220896"/>
-      <w:r>
+      <w:bookmarkStart w:id="94" w:name="_Toc175220896"/>
+      <w:r>
+        <w:lastRenderedPageBreak/>
         <w:t>JavaScript</w:t>
       </w:r>
-      <w:bookmarkEnd w:id="100"/>
+      <w:bookmarkEnd w:id="94"/>
     </w:p>
     <w:p>
       <w:r>
@@ -12482,7 +12538,7 @@
                     <pic:cNvPicPr/>
                   </pic:nvPicPr>
                   <pic:blipFill>
-                    <a:blip r:embed="rId34" cstate="print">
+                    <a:blip r:embed="rId36" cstate="print">
                       <a:extLst>
                         <a:ext uri="{28A0092B-C50C-407E-A947-70E740481C1C}">
                           <a14:useLocalDpi xmlns:a14="http://schemas.microsoft.com/office/drawing/2010/main" val="0"/>
@@ -12569,11 +12625,11 @@
       <w:pPr>
         <w:pStyle w:val="Heading3"/>
       </w:pPr>
-      <w:bookmarkStart w:id="101" w:name="_Toc175220897"/>
+      <w:bookmarkStart w:id="95" w:name="_Toc175220897"/>
       <w:r>
         <w:t>HTML</w:t>
       </w:r>
-      <w:bookmarkEnd w:id="101"/>
+      <w:bookmarkEnd w:id="95"/>
     </w:p>
     <w:p>
       <w:r>
@@ -12605,7 +12661,7 @@
                     <pic:cNvPicPr/>
                   </pic:nvPicPr>
                   <pic:blipFill>
-                    <a:blip r:embed="rId35" cstate="print">
+                    <a:blip r:embed="rId37" cstate="print">
                       <a:extLst>
                         <a:ext uri="{28A0092B-C50C-407E-A947-70E740481C1C}">
                           <a14:useLocalDpi xmlns:a14="http://schemas.microsoft.com/office/drawing/2010/main" val="0"/>
@@ -12673,7 +12729,6 @@
         <w:rPr>
           <w:rStyle w:val="Strong"/>
         </w:rPr>
-        <w:lastRenderedPageBreak/>
         <w:t>Avantages</w:t>
       </w:r>
       <w:r>
@@ -12688,14 +12743,14 @@
           <w:rStyle w:val="Strong"/>
         </w:rPr>
       </w:pPr>
-      <w:bookmarkStart w:id="102" w:name="_Toc175220898"/>
+      <w:bookmarkStart w:id="96" w:name="_Toc175220898"/>
       <w:r>
         <w:rPr>
           <w:rStyle w:val="Strong"/>
         </w:rPr>
         <w:t>SCSS</w:t>
       </w:r>
-      <w:bookmarkEnd w:id="102"/>
+      <w:bookmarkEnd w:id="96"/>
     </w:p>
     <w:p/>
     <w:p>
@@ -12729,7 +12784,7 @@
                     </pic:cNvPicPr>
                   </pic:nvPicPr>
                   <pic:blipFill>
-                    <a:blip r:embed="rId36" cstate="print">
+                    <a:blip r:embed="rId38" cstate="print">
                       <a:extLst>
                         <a:ext uri="{28A0092B-C50C-407E-A947-70E740481C1C}">
                           <a14:useLocalDpi xmlns:a14="http://schemas.microsoft.com/office/drawing/2010/main" val="0"/>
@@ -12811,6 +12866,7 @@
         <w:rPr>
           <w:rStyle w:val="Strong"/>
         </w:rPr>
+        <w:lastRenderedPageBreak/>
         <w:t>Utilisation</w:t>
       </w:r>
       <w:r>
@@ -12840,20 +12896,20 @@
           <w:rFonts w:eastAsia="Times New Roman"/>
         </w:rPr>
       </w:pPr>
-      <w:bookmarkStart w:id="103" w:name="_Toc175220899"/>
+      <w:bookmarkStart w:id="97" w:name="_Toc175220899"/>
       <w:r>
         <w:rPr>
           <w:rFonts w:eastAsia="Times New Roman"/>
         </w:rPr>
         <w:t>Outils de prototypage</w:t>
       </w:r>
-      <w:bookmarkEnd w:id="103"/>
+      <w:bookmarkEnd w:id="97"/>
     </w:p>
     <w:p>
       <w:pPr>
         <w:pStyle w:val="Heading3"/>
       </w:pPr>
-      <w:bookmarkStart w:id="104" w:name="_Toc175220900"/>
+      <w:bookmarkStart w:id="98" w:name="_Toc175220900"/>
       <w:proofErr w:type="spellStart"/>
       <w:r>
         <w:rPr>
@@ -12861,7 +12917,7 @@
         </w:rPr>
         <w:t>Balsamiq</w:t>
       </w:r>
-      <w:bookmarkEnd w:id="104"/>
+      <w:bookmarkEnd w:id="98"/>
       <w:proofErr w:type="spellEnd"/>
     </w:p>
     <w:p>
@@ -12895,7 +12951,7 @@
                     </pic:cNvPicPr>
                   </pic:nvPicPr>
                   <pic:blipFill>
-                    <a:blip r:embed="rId37" cstate="print">
+                    <a:blip r:embed="rId39" cstate="print">
                       <a:extLst>
                         <a:ext uri="{28A0092B-C50C-407E-A947-70E740481C1C}">
                           <a14:useLocalDpi xmlns:a14="http://schemas.microsoft.com/office/drawing/2010/main" val="0"/>
@@ -12957,7 +13013,6 @@
         <w:pStyle w:val="Heading1"/>
       </w:pPr>
       <w:r>
-        <w:lastRenderedPageBreak/>
         <w:t>C</w:t>
       </w:r>
       <w:r>
@@ -12975,11 +13030,11 @@
           <w:numId w:val="38"/>
         </w:numPr>
       </w:pPr>
-      <w:bookmarkStart w:id="105" w:name="_Toc175220901"/>
+      <w:bookmarkStart w:id="99" w:name="_Toc175220901"/>
       <w:r>
         <w:t>Diagramme de flux</w:t>
       </w:r>
-      <w:bookmarkEnd w:id="105"/>
+      <w:bookmarkEnd w:id="99"/>
     </w:p>
     <w:p>
       <w:pPr>
@@ -13024,10 +13079,10 @@
             <v:path o:extrusionok="f" gradientshapeok="t" o:connecttype="rect"/>
             <o:lock v:ext="edit" aspectratio="t"/>
           </v:shapetype>
-          <v:shape id="_x0000_i1104" type="#_x0000_t75" style="width:504.85pt;height:273.6pt" o:ole="">
-            <v:imagedata r:id="rId38" o:title=""/>
+          <v:shape id="_x0000_i1025" type="#_x0000_t75" style="width:504.55pt;height:273.5pt" o:ole="">
+            <v:imagedata r:id="rId40" o:title=""/>
           </v:shape>
-          <o:OLEObject Type="Embed" ProgID="Visio.Drawing.15" ShapeID="_x0000_i1104" DrawAspect="Content" ObjectID="_1786187419" r:id="rId39"/>
+          <o:OLEObject Type="Embed" ProgID="Visio.Drawing.15" ShapeID="_x0000_i1025" DrawAspect="Content" ObjectID="_1787416711" r:id="rId41"/>
         </w:object>
       </w:r>
     </w:p>
@@ -13076,11 +13131,11 @@
       <w:pPr>
         <w:pStyle w:val="Heading2"/>
       </w:pPr>
-      <w:bookmarkStart w:id="106" w:name="_Toc175220902"/>
+      <w:bookmarkStart w:id="100" w:name="_Toc175220902"/>
       <w:r>
         <w:t>Diagramme de Cas d'Utilisation (Use Case Diagram) :</w:t>
       </w:r>
-      <w:bookmarkEnd w:id="106"/>
+      <w:bookmarkEnd w:id="100"/>
     </w:p>
     <w:p>
       <w:pPr>
@@ -13127,7 +13182,6 @@
           <w:rFonts w:ascii="Calibri Light" w:hAnsi="Calibri Light" w:cs="Calibri Light"/>
           <w:szCs w:val="24"/>
         </w:rPr>
-        <w:lastRenderedPageBreak/>
         <w:t>Spécifier les dimensions du stock à inclure dans l'image de stock.</w:t>
       </w:r>
     </w:p>
@@ -13164,10 +13218,10 @@
           <w:szCs w:val="24"/>
         </w:rPr>
         <w:object w:dxaOrig="9060" w:dyaOrig="2250" w14:anchorId="4F33958A">
-          <v:shape id="_x0000_i1026" type="#_x0000_t75" style="width:454pt;height:112.65pt" o:ole="">
-            <v:imagedata r:id="rId40" o:title=""/>
+          <v:shape id="_x0000_i1026" type="#_x0000_t75" style="width:453.5pt;height:112.3pt" o:ole="">
+            <v:imagedata r:id="rId42" o:title=""/>
           </v:shape>
-          <o:OLEObject Type="Embed" ProgID="Visio.Drawing.15" ShapeID="_x0000_i1026" DrawAspect="Content" ObjectID="_1786187420" r:id="rId41"/>
+          <o:OLEObject Type="Embed" ProgID="Visio.Drawing.15" ShapeID="_x0000_i1026" DrawAspect="Content" ObjectID="_1787416712" r:id="rId43"/>
         </w:object>
       </w:r>
     </w:p>
@@ -13195,7 +13249,7 @@
         <w:rPr>
           <w:noProof/>
         </w:rPr>
-        <w:t>8</w:t>
+        <w:t>6</w:t>
       </w:r>
       <w:r>
         <w:fldChar w:fldCharType="end"/>
@@ -13228,10 +13282,10 @@
           <w:szCs w:val="24"/>
         </w:rPr>
         <w:object w:dxaOrig="9060" w:dyaOrig="4190" w14:anchorId="08FCA42E">
-          <v:shape id="_x0000_i1027" type="#_x0000_t75" style="width:430.3pt;height:198.2pt" o:ole="">
-            <v:imagedata r:id="rId42" o:title=""/>
+          <v:shape id="_x0000_i1027" type="#_x0000_t75" style="width:430.4pt;height:198.25pt" o:ole="">
+            <v:imagedata r:id="rId44" o:title=""/>
           </v:shape>
-          <o:OLEObject Type="Embed" ProgID="Visio.Drawing.15" ShapeID="_x0000_i1027" DrawAspect="Content" ObjectID="_1786187421" r:id="rId43"/>
+          <o:OLEObject Type="Embed" ProgID="Visio.Drawing.15" ShapeID="_x0000_i1027" DrawAspect="Content" ObjectID="_1787416713" r:id="rId45"/>
         </w:object>
       </w:r>
     </w:p>
@@ -13260,7 +13314,7 @@
         <w:rPr>
           <w:noProof/>
         </w:rPr>
-        <w:t>9</w:t>
+        <w:t>7</w:t>
       </w:r>
       <w:r>
         <w:fldChar w:fldCharType="end"/>
@@ -13274,7 +13328,6 @@
         <w:pStyle w:val="Heading3"/>
       </w:pPr>
       <w:r>
-        <w:lastRenderedPageBreak/>
         <w:t>Diagramme gestion ordre de transfert</w:t>
       </w:r>
     </w:p>
@@ -13338,6 +13391,7 @@
           <w:rFonts w:ascii="Calibri Light" w:hAnsi="Calibri Light" w:cs="Calibri Light"/>
           <w:szCs w:val="24"/>
         </w:rPr>
+        <w:lastRenderedPageBreak/>
         <w:t>Le magasinier reçoit l'ordre de transfert et saisit les lignes reçues par article et dimension de stockage.</w:t>
       </w:r>
     </w:p>
@@ -13602,10 +13656,10 @@
           <w:szCs w:val="24"/>
         </w:rPr>
         <w:object w:dxaOrig="9060" w:dyaOrig="11590" w14:anchorId="5F333267">
-          <v:shape id="_x0000_i1028" type="#_x0000_t75" style="width:415.9pt;height:530.25pt" o:ole="">
-            <v:imagedata r:id="rId44" o:title=""/>
+          <v:shape id="_x0000_i1028" type="#_x0000_t75" style="width:416.4pt;height:530.35pt" o:ole="">
+            <v:imagedata r:id="rId46" o:title=""/>
           </v:shape>
-          <o:OLEObject Type="Embed" ProgID="Visio.Drawing.15" ShapeID="_x0000_i1028" DrawAspect="Content" ObjectID="_1786187422" r:id="rId45"/>
+          <o:OLEObject Type="Embed" ProgID="Visio.Drawing.15" ShapeID="_x0000_i1028" DrawAspect="Content" ObjectID="_1787416714" r:id="rId47"/>
         </w:object>
       </w:r>
     </w:p>
@@ -13634,7 +13688,7 @@
         <w:rPr>
           <w:noProof/>
         </w:rPr>
-        <w:t>10</w:t>
+        <w:t>8</w:t>
       </w:r>
       <w:r>
         <w:fldChar w:fldCharType="end"/>
@@ -13880,10 +13934,10 @@
           <w:szCs w:val="24"/>
         </w:rPr>
         <w:object w:dxaOrig="9060" w:dyaOrig="5990" w14:anchorId="4A219460">
-          <v:shape id="_x0000_i1029" type="#_x0000_t75" style="width:454pt;height:299pt" o:ole="">
-            <v:imagedata r:id="rId46" o:title=""/>
+          <v:shape id="_x0000_i1029" type="#_x0000_t75" style="width:453.5pt;height:299.3pt" o:ole="">
+            <v:imagedata r:id="rId48" o:title=""/>
           </v:shape>
-          <o:OLEObject Type="Embed" ProgID="Visio.Drawing.15" ShapeID="_x0000_i1029" DrawAspect="Content" ObjectID="_1786187423" r:id="rId47"/>
+          <o:OLEObject Type="Embed" ProgID="Visio.Drawing.15" ShapeID="_x0000_i1029" DrawAspect="Content" ObjectID="_1787416715" r:id="rId49"/>
         </w:object>
       </w:r>
     </w:p>
@@ -13912,7 +13966,7 @@
         <w:rPr>
           <w:noProof/>
         </w:rPr>
-        <w:t>11</w:t>
+        <w:t>9</w:t>
       </w:r>
       <w:r>
         <w:fldChar w:fldCharType="end"/>
@@ -14214,10 +14268,10 @@
           <w:szCs w:val="24"/>
         </w:rPr>
         <w:object w:dxaOrig="9060" w:dyaOrig="6930" w14:anchorId="0546037E">
-          <v:shape id="_x0000_i1030" type="#_x0000_t75" style="width:454pt;height:345.6pt" o:ole="">
-            <v:imagedata r:id="rId48" o:title=""/>
+          <v:shape id="_x0000_i1030" type="#_x0000_t75" style="width:453.5pt;height:346.05pt" o:ole="">
+            <v:imagedata r:id="rId50" o:title=""/>
           </v:shape>
-          <o:OLEObject Type="Embed" ProgID="Visio.Drawing.15" ShapeID="_x0000_i1030" DrawAspect="Content" ObjectID="_1786187424" r:id="rId49"/>
+          <o:OLEObject Type="Embed" ProgID="Visio.Drawing.15" ShapeID="_x0000_i1030" DrawAspect="Content" ObjectID="_1787416716" r:id="rId51"/>
         </w:object>
       </w:r>
     </w:p>
@@ -14246,7 +14300,7 @@
         <w:rPr>
           <w:noProof/>
         </w:rPr>
-        <w:t>12</w:t>
+        <w:t>10</w:t>
       </w:r>
       <w:r>
         <w:fldChar w:fldCharType="end"/>
@@ -14262,14 +14316,14 @@
           <w:lang w:val="en-US"/>
         </w:rPr>
       </w:pPr>
-      <w:bookmarkStart w:id="107" w:name="_Toc175220903"/>
+      <w:bookmarkStart w:id="101" w:name="_Toc175220903"/>
       <w:r>
         <w:rPr>
           <w:lang w:val="en-US"/>
         </w:rPr>
         <w:t>Activity diagram</w:t>
       </w:r>
-      <w:bookmarkEnd w:id="107"/>
+      <w:bookmarkEnd w:id="101"/>
       <w:r>
         <w:rPr>
           <w:lang w:val="en-US"/>
@@ -14315,10 +14369,10 @@
           <w:szCs w:val="24"/>
         </w:rPr>
         <w:object w:dxaOrig="5090" w:dyaOrig="4720" w14:anchorId="59736E70">
-          <v:shape id="_x0000_i1031" type="#_x0000_t75" style="width:331.2pt;height:308.35pt" o:ole="">
-            <v:imagedata r:id="rId50" o:title=""/>
+          <v:shape id="_x0000_i1031" type="#_x0000_t75" style="width:332.05pt;height:308.4pt" o:ole="">
+            <v:imagedata r:id="rId52" o:title=""/>
           </v:shape>
-          <o:OLEObject Type="Embed" ProgID="Visio.Drawing.15" ShapeID="_x0000_i1031" DrawAspect="Content" ObjectID="_1786187425" r:id="rId51"/>
+          <o:OLEObject Type="Embed" ProgID="Visio.Drawing.15" ShapeID="_x0000_i1031" DrawAspect="Content" ObjectID="_1787416717" r:id="rId53"/>
         </w:object>
       </w:r>
     </w:p>
@@ -14347,7 +14401,7 @@
         <w:rPr>
           <w:noProof/>
         </w:rPr>
-        <w:t>13</w:t>
+        <w:t>11</w:t>
       </w:r>
       <w:r>
         <w:fldChar w:fldCharType="end"/>
@@ -14423,10 +14477,10 @@
           <w:szCs w:val="24"/>
         </w:rPr>
         <w:object w:dxaOrig="4060" w:dyaOrig="6340" w14:anchorId="3C60953B">
-          <v:shape id="_x0000_i1032" type="#_x0000_t75" style="width:321.9pt;height:499.75pt" o:ole="">
-            <v:imagedata r:id="rId52" o:title=""/>
+          <v:shape id="_x0000_i1032" type="#_x0000_t75" style="width:321.3pt;height:499.15pt" o:ole="">
+            <v:imagedata r:id="rId54" o:title=""/>
           </v:shape>
-          <o:OLEObject Type="Embed" ProgID="Visio.Drawing.15" ShapeID="_x0000_i1032" DrawAspect="Content" ObjectID="_1786187426" r:id="rId53"/>
+          <o:OLEObject Type="Embed" ProgID="Visio.Drawing.15" ShapeID="_x0000_i1032" DrawAspect="Content" ObjectID="_1787416718" r:id="rId55"/>
         </w:object>
       </w:r>
     </w:p>
@@ -14455,7 +14509,7 @@
         <w:rPr>
           <w:noProof/>
         </w:rPr>
-        <w:t>14</w:t>
+        <w:t>12</w:t>
       </w:r>
       <w:r>
         <w:fldChar w:fldCharType="end"/>
@@ -14506,10 +14560,10 @@
           <w:szCs w:val="24"/>
         </w:rPr>
         <w:object w:dxaOrig="4550" w:dyaOrig="7830" w14:anchorId="6049CA67">
-          <v:shape id="_x0000_i1033" type="#_x0000_t75" style="width:281.2pt;height:485.35pt" o:ole="">
-            <v:imagedata r:id="rId54" o:title=""/>
+          <v:shape id="_x0000_i1033" type="#_x0000_t75" style="width:281.55pt;height:485.2pt" o:ole="">
+            <v:imagedata r:id="rId56" o:title=""/>
           </v:shape>
-          <o:OLEObject Type="Embed" ProgID="Visio.Drawing.15" ShapeID="_x0000_i1033" DrawAspect="Content" ObjectID="_1786187427" r:id="rId55"/>
+          <o:OLEObject Type="Embed" ProgID="Visio.Drawing.15" ShapeID="_x0000_i1033" DrawAspect="Content" ObjectID="_1787416719" r:id="rId57"/>
         </w:object>
       </w:r>
     </w:p>
@@ -14538,7 +14592,7 @@
         <w:rPr>
           <w:noProof/>
         </w:rPr>
-        <w:t>15</w:t>
+        <w:t>13</w:t>
       </w:r>
       <w:r>
         <w:fldChar w:fldCharType="end"/>
@@ -14581,10 +14635,10 @@
       </w:pPr>
       <w:r>
         <w:object w:dxaOrig="6946" w:dyaOrig="12526" w14:anchorId="2692B15C">
-          <v:shape id="_x0000_i1034" type="#_x0000_t75" style="width:233.8pt;height:433.7pt" o:ole="" o:allowoverlap="f">
-            <v:imagedata r:id="rId56" o:title=""/>
+          <v:shape id="_x0000_i1034" type="#_x0000_t75" style="width:233.75pt;height:434.15pt" o:ole="" o:allowoverlap="f">
+            <v:imagedata r:id="rId58" o:title=""/>
           </v:shape>
-          <o:OLEObject Type="Embed" ProgID="Visio.Drawing.15" ShapeID="_x0000_i1034" DrawAspect="Content" ObjectID="_1786187428" r:id="rId57"/>
+          <o:OLEObject Type="Embed" ProgID="Visio.Drawing.15" ShapeID="_x0000_i1034" DrawAspect="Content" ObjectID="_1787416720" r:id="rId59"/>
         </w:object>
       </w:r>
     </w:p>
@@ -14613,7 +14667,7 @@
         <w:rPr>
           <w:noProof/>
         </w:rPr>
-        <w:t>16</w:t>
+        <w:t>14</w:t>
       </w:r>
       <w:r>
         <w:fldChar w:fldCharType="end"/>
@@ -14671,10 +14725,10 @@
       </w:pPr>
       <w:r>
         <w:object w:dxaOrig="11221" w:dyaOrig="15750" w14:anchorId="0BB25A00">
-          <v:shape id="_x0000_i1035" type="#_x0000_t75" style="width:285.45pt;height:430.3pt" o:ole="" o:allowoverlap="f">
-            <v:imagedata r:id="rId58" o:title=""/>
+          <v:shape id="_x0000_i1035" type="#_x0000_t75" style="width:284.8pt;height:429.85pt" o:ole="" o:allowoverlap="f">
+            <v:imagedata r:id="rId60" o:title=""/>
           </v:shape>
-          <o:OLEObject Type="Embed" ProgID="Visio.Drawing.15" ShapeID="_x0000_i1035" DrawAspect="Content" ObjectID="_1786187429" r:id="rId59"/>
+          <o:OLEObject Type="Embed" ProgID="Visio.Drawing.15" ShapeID="_x0000_i1035" DrawAspect="Content" ObjectID="_1787416721" r:id="rId61"/>
         </w:object>
       </w:r>
     </w:p>
@@ -14703,7 +14757,7 @@
         <w:rPr>
           <w:noProof/>
         </w:rPr>
-        <w:t>17</w:t>
+        <w:t>15</w:t>
       </w:r>
       <w:r>
         <w:fldChar w:fldCharType="end"/>
@@ -14726,14 +14780,14 @@
           <w:rFonts w:eastAsia="Times New Roman"/>
         </w:rPr>
       </w:pPr>
-      <w:bookmarkStart w:id="108" w:name="_Toc175220904"/>
+      <w:bookmarkStart w:id="102" w:name="_Toc175220904"/>
       <w:r>
         <w:rPr>
           <w:rFonts w:eastAsia="Times New Roman"/>
         </w:rPr>
         <w:t>Diagramme de Classes (Class Diagram) :</w:t>
       </w:r>
-      <w:bookmarkEnd w:id="108"/>
+      <w:bookmarkEnd w:id="102"/>
     </w:p>
     <w:p/>
     <w:p/>
@@ -14744,12 +14798,11 @@
           <w:rFonts w:eastAsia="Times New Roman"/>
         </w:rPr>
       </w:pPr>
-      <w:bookmarkStart w:id="109" w:name="_Toc175220905"/>
+      <w:bookmarkStart w:id="103" w:name="_Toc175220905"/>
       <w:r>
         <w:rPr>
           <w:rFonts w:eastAsia="Times New Roman"/>
         </w:rPr>
-        <w:lastRenderedPageBreak/>
         <w:t>Diagramme de Séquence (</w:t>
       </w:r>
       <w:proofErr w:type="spellStart"/>
@@ -14766,25 +14819,7 @@
         </w:rPr>
         <w:t xml:space="preserve"> Diagram) :</w:t>
       </w:r>
-      <w:bookmarkEnd w:id="109"/>
-    </w:p>
-    <w:p>
-      <w:pPr>
-        <w:pStyle w:val="Heading2"/>
-        <w:rPr>
-          <w:rFonts w:eastAsia="Times New Roman"/>
-        </w:rPr>
-      </w:pPr>
-      <w:bookmarkStart w:id="110" w:name="_Toc175220906"/>
-      <w:r>
-        <w:rPr>
-          <w:rFonts w:eastAsia="Times New Roman"/>
-        </w:rPr>
-        <w:t>Diagramme de Composants (Component Diagram) :</w:t>
-      </w:r>
-      <w:bookmarkStart w:id="111" w:name="_Toc171679624"/>
-      <w:bookmarkStart w:id="112" w:name="_Toc171679692"/>
-      <w:bookmarkEnd w:id="110"/>
+      <w:bookmarkEnd w:id="103"/>
     </w:p>
     <w:p>
       <w:pPr>
@@ -14799,7 +14834,9 @@
           <w:szCs w:val="32"/>
         </w:rPr>
       </w:pPr>
-      <w:bookmarkStart w:id="113" w:name="_Toc175220908"/>
+      <w:bookmarkStart w:id="104" w:name="_Toc171679624"/>
+      <w:bookmarkStart w:id="105" w:name="_Toc171679692"/>
+      <w:bookmarkStart w:id="106" w:name="_Toc175220908"/>
       <w:r>
         <w:br w:type="page"/>
       </w:r>
@@ -14808,76 +14845,76 @@
       <w:pPr>
         <w:pStyle w:val="Heading1"/>
       </w:pPr>
-      <w:bookmarkStart w:id="114" w:name="_Toc171679626"/>
-      <w:bookmarkStart w:id="115" w:name="_Toc171679694"/>
-      <w:bookmarkStart w:id="116" w:name="_Toc175220910"/>
+      <w:bookmarkStart w:id="107" w:name="_Toc171679626"/>
+      <w:bookmarkStart w:id="108" w:name="_Toc171679694"/>
+      <w:bookmarkStart w:id="109" w:name="_Toc175220910"/>
+      <w:bookmarkEnd w:id="104"/>
+      <w:bookmarkEnd w:id="105"/>
+      <w:bookmarkEnd w:id="106"/>
+      <w:r>
+        <w:lastRenderedPageBreak/>
+        <w:t xml:space="preserve">Chapitre </w:t>
+      </w:r>
+      <w:r>
+        <w:t>5</w:t>
+      </w:r>
+      <w:r>
+        <w:t> :</w:t>
+      </w:r>
+      <w:bookmarkEnd w:id="107"/>
+      <w:bookmarkEnd w:id="108"/>
+      <w:bookmarkEnd w:id="109"/>
+      <w:r>
+        <w:t xml:space="preserve"> </w:t>
+      </w:r>
+      <w:r>
+        <w:t>Gestion de projet</w:t>
+      </w:r>
+    </w:p>
+    <w:p>
+      <w:pPr>
+        <w:pStyle w:val="Heading2"/>
+      </w:pPr>
+      <w:bookmarkStart w:id="110" w:name="_Toc171679627"/>
+      <w:bookmarkStart w:id="111" w:name="_Toc171679695"/>
+      <w:bookmarkStart w:id="112" w:name="_Toc175220911"/>
+      <w:bookmarkStart w:id="113" w:name="_Hlk175565499"/>
+      <w:r>
+        <w:t>Gestion de projet</w:t>
+      </w:r>
+      <w:bookmarkEnd w:id="110"/>
       <w:bookmarkEnd w:id="111"/>
       <w:bookmarkEnd w:id="112"/>
-      <w:bookmarkEnd w:id="113"/>
-      <w:r>
-        <w:lastRenderedPageBreak/>
-        <w:t xml:space="preserve">Chapitre </w:t>
-      </w:r>
-      <w:r>
-        <w:t>5</w:t>
-      </w:r>
-      <w:r>
-        <w:t> :</w:t>
-      </w:r>
-      <w:bookmarkEnd w:id="114"/>
-      <w:bookmarkEnd w:id="115"/>
-      <w:bookmarkEnd w:id="116"/>
-      <w:r>
-        <w:t xml:space="preserve"> </w:t>
-      </w:r>
-      <w:r>
-        <w:t>Gestion de projet</w:t>
-      </w:r>
+    </w:p>
+    <w:bookmarkEnd w:id="113"/>
+    <w:p>
+      <w:pPr>
+        <w:ind w:firstLine="0"/>
+      </w:pPr>
     </w:p>
     <w:p>
       <w:pPr>
         <w:pStyle w:val="Heading2"/>
-      </w:pPr>
-      <w:bookmarkStart w:id="117" w:name="_Toc171679627"/>
-      <w:bookmarkStart w:id="118" w:name="_Toc171679695"/>
-      <w:bookmarkStart w:id="119" w:name="_Toc175220911"/>
-      <w:bookmarkStart w:id="120" w:name="_Hlk175565499"/>
-      <w:r>
-        <w:t>Gestion de projet</w:t>
-      </w:r>
-      <w:bookmarkEnd w:id="117"/>
-      <w:bookmarkEnd w:id="118"/>
-      <w:bookmarkEnd w:id="119"/>
-    </w:p>
-    <w:bookmarkEnd w:id="120"/>
-    <w:p>
-      <w:pPr>
-        <w:ind w:firstLine="0"/>
-      </w:pPr>
-    </w:p>
-    <w:p>
-      <w:pPr>
-        <w:pStyle w:val="Heading2"/>
         <w:rPr>
           <w:rFonts w:eastAsia="Times New Roman"/>
         </w:rPr>
       </w:pPr>
-      <w:bookmarkStart w:id="121" w:name="_Toc175220912"/>
-      <w:commentRangeStart w:id="122"/>
+      <w:bookmarkStart w:id="114" w:name="_Toc175220912"/>
+      <w:commentRangeStart w:id="115"/>
       <w:r>
         <w:rPr>
           <w:rFonts w:eastAsia="Times New Roman"/>
         </w:rPr>
         <w:t xml:space="preserve">Diagramme de Gantt </w:t>
       </w:r>
-      <w:commentRangeEnd w:id="122"/>
+      <w:commentRangeEnd w:id="115"/>
       <w:r>
         <w:rPr>
           <w:rStyle w:val="CommentReference"/>
           <w:rFonts w:asciiTheme="majorHAnsi" w:eastAsiaTheme="minorHAnsi" w:hAnsiTheme="majorHAnsi" w:cstheme="minorBidi"/>
           <w:color w:val="auto"/>
         </w:rPr>
-        <w:commentReference w:id="122"/>
+        <w:commentReference w:id="115"/>
       </w:r>
       <w:r>
         <w:rPr>
@@ -14885,10 +14922,10 @@
         </w:rPr>
         <w:t>(Gantt Chart) :</w:t>
       </w:r>
-      <w:bookmarkEnd w:id="121"/>
-    </w:p>
-    <w:bookmarkStart w:id="123" w:name="_MON_1786177962"/>
-    <w:bookmarkEnd w:id="123"/>
+      <w:bookmarkEnd w:id="114"/>
+    </w:p>
+    <w:bookmarkStart w:id="116" w:name="_MON_1786177962"/>
+    <w:bookmarkEnd w:id="116"/>
     <w:p>
       <w:pPr>
         <w:ind w:left="-630" w:right="-720" w:firstLine="0"/>
@@ -14901,10 +14938,10 @@
       </w:pPr>
       <w:r>
         <w:object w:dxaOrig="30091" w:dyaOrig="24453" w14:anchorId="763C8E01">
-          <v:shape id="_x0000_i1084" type="#_x0000_t75" style="width:583.6pt;height:474.35pt" o:ole="">
-            <v:imagedata r:id="rId63" o:title=""/>
+          <v:shape id="_x0000_i1059" type="#_x0000_t75" style="width:583.5pt;height:474.45pt" o:ole="">
+            <v:imagedata r:id="rId65" o:title=""/>
           </v:shape>
-          <o:OLEObject Type="Embed" ProgID="Excel.Sheet.12" ShapeID="_x0000_i1084" DrawAspect="Content" ObjectID="_1786187430" r:id="rId64"/>
+          <o:OLEObject Type="Embed" ProgID="Excel.Sheet.12" ShapeID="_x0000_i1059" DrawAspect="Content" ObjectID="_1787416722" r:id="rId66"/>
         </w:object>
       </w:r>
       <w:r>
@@ -14915,24 +14952,24 @@
       <w:pPr>
         <w:pStyle w:val="Heading1"/>
       </w:pPr>
-      <w:bookmarkStart w:id="124" w:name="_Toc171679633"/>
-      <w:bookmarkStart w:id="125" w:name="_Toc171679701"/>
-      <w:bookmarkStart w:id="126" w:name="_Toc175220913"/>
+      <w:bookmarkStart w:id="117" w:name="_Toc171679633"/>
+      <w:bookmarkStart w:id="118" w:name="_Toc171679701"/>
+      <w:bookmarkStart w:id="119" w:name="_Toc175220913"/>
       <w:r>
         <w:lastRenderedPageBreak/>
         <w:t>Chapitre 6 :</w:t>
       </w:r>
-      <w:bookmarkEnd w:id="124"/>
-      <w:bookmarkEnd w:id="125"/>
-      <w:bookmarkEnd w:id="126"/>
+      <w:bookmarkEnd w:id="117"/>
+      <w:bookmarkEnd w:id="118"/>
+      <w:bookmarkEnd w:id="119"/>
     </w:p>
     <w:p>
       <w:pPr>
         <w:pStyle w:val="Heading2"/>
       </w:pPr>
-      <w:bookmarkStart w:id="127" w:name="_Toc171679634"/>
-      <w:bookmarkStart w:id="128" w:name="_Toc171679702"/>
-      <w:bookmarkStart w:id="129" w:name="_Toc175220914"/>
+      <w:bookmarkStart w:id="120" w:name="_Toc171679634"/>
+      <w:bookmarkStart w:id="121" w:name="_Toc171679702"/>
+      <w:bookmarkStart w:id="122" w:name="_Toc175220914"/>
       <w:r>
         <w:t xml:space="preserve">La conception/modélisation </w:t>
       </w:r>
@@ -14942,9 +14979,9 @@
       <w:r>
         <w:t xml:space="preserve"> détaillez</w:t>
       </w:r>
-      <w:bookmarkEnd w:id="127"/>
-      <w:bookmarkEnd w:id="128"/>
-      <w:bookmarkEnd w:id="129"/>
+      <w:bookmarkEnd w:id="120"/>
+      <w:bookmarkEnd w:id="121"/>
+      <w:bookmarkEnd w:id="122"/>
     </w:p>
     <w:p>
       <w:r>
@@ -14966,7 +15003,7 @@
           <w:rFonts w:eastAsia="Times New Roman"/>
         </w:rPr>
       </w:pPr>
-      <w:bookmarkStart w:id="130" w:name="_Toc175220915"/>
+      <w:bookmarkStart w:id="123" w:name="_Toc175220915"/>
       <w:r>
         <w:rPr>
           <w:rFonts w:eastAsia="Times New Roman"/>
@@ -14986,7 +15023,7 @@
         </w:rPr>
         <w:t>:</w:t>
       </w:r>
-      <w:bookmarkEnd w:id="130"/>
+      <w:bookmarkEnd w:id="123"/>
     </w:p>
     <w:p>
       <w:pPr>
@@ -15016,7 +15053,7 @@
                     </pic:cNvPicPr>
                   </pic:nvPicPr>
                   <pic:blipFill>
-                    <a:blip r:embed="rId65" cstate="print">
+                    <a:blip r:embed="rId67" cstate="print">
                       <a:extLst>
                         <a:ext uri="{28A0092B-C50C-407E-A947-70E740481C1C}">
                           <a14:useLocalDpi xmlns:a14="http://schemas.microsoft.com/office/drawing/2010/main" val="0"/>
@@ -15065,77 +15102,395 @@
       <w:pPr>
         <w:pStyle w:val="Heading1"/>
       </w:pPr>
-      <w:bookmarkStart w:id="131" w:name="_Toc171679639"/>
-      <w:bookmarkStart w:id="132" w:name="_Toc171679707"/>
-      <w:bookmarkStart w:id="133" w:name="_Toc175220919"/>
+      <w:bookmarkStart w:id="124" w:name="_Toc171679639"/>
+      <w:bookmarkStart w:id="125" w:name="_Toc171679707"/>
+      <w:bookmarkStart w:id="126" w:name="_Toc175220919"/>
       <w:r>
         <w:lastRenderedPageBreak/>
         <w:t xml:space="preserve">Chapitre </w:t>
       </w:r>
+      <w:bookmarkEnd w:id="124"/>
+      <w:bookmarkEnd w:id="125"/>
+      <w:bookmarkEnd w:id="126"/>
+      <w:r>
+        <w:t>9</w:t>
+      </w:r>
+      <w:r>
+        <w:t xml:space="preserve"> </w:t>
+      </w:r>
+      <w:r>
+        <w:t>:</w:t>
+      </w:r>
+      <w:r>
+        <w:t xml:space="preserve"> </w:t>
+      </w:r>
+    </w:p>
+    <w:p>
+      <w:pPr>
+        <w:pStyle w:val="Heading2"/>
+      </w:pPr>
+      <w:proofErr w:type="spellStart"/>
+      <w:r>
+        <w:t>Lyote</w:t>
+      </w:r>
+      <w:proofErr w:type="spellEnd"/>
+      <w:r>
+        <w:t xml:space="preserve"> d’application </w:t>
+      </w:r>
+    </w:p>
+    <w:p>
+      <w:r>
+        <w:rPr>
+          <w:noProof/>
+        </w:rPr>
+        <w:drawing>
+          <wp:inline distT="0" distB="0" distL="0" distR="0" wp14:anchorId="64434073" wp14:editId="313905FC">
+            <wp:extent cx="4572000" cy="2570389"/>
+            <wp:effectExtent l="0" t="0" r="0" b="1905"/>
+            <wp:docPr id="147765190" name="Picture 1"/>
+            <wp:cNvGraphicFramePr>
+              <a:graphicFrameLocks xmlns:a="http://schemas.openxmlformats.org/drawingml/2006/main" noChangeAspect="1"/>
+            </wp:cNvGraphicFramePr>
+            <a:graphic xmlns:a="http://schemas.openxmlformats.org/drawingml/2006/main">
+              <a:graphicData uri="http://schemas.openxmlformats.org/drawingml/2006/picture">
+                <pic:pic xmlns:pic="http://schemas.openxmlformats.org/drawingml/2006/picture">
+                  <pic:nvPicPr>
+                    <pic:cNvPr id="147765190" name=""/>
+                    <pic:cNvPicPr/>
+                  </pic:nvPicPr>
+                  <pic:blipFill>
+                    <a:blip r:embed="rId68"/>
+                    <a:stretch>
+                      <a:fillRect/>
+                    </a:stretch>
+                  </pic:blipFill>
+                  <pic:spPr>
+                    <a:xfrm>
+                      <a:off x="0" y="0"/>
+                      <a:ext cx="4572000" cy="2570389"/>
+                    </a:xfrm>
+                    <a:prstGeom prst="rect">
+                      <a:avLst/>
+                    </a:prstGeom>
+                  </pic:spPr>
+                </pic:pic>
+              </a:graphicData>
+            </a:graphic>
+          </wp:inline>
+        </w:drawing>
+      </w:r>
+    </w:p>
+    <w:p>
+      <w:r>
+        <w:rPr>
+          <w:noProof/>
+        </w:rPr>
+        <w:drawing>
+          <wp:inline distT="0" distB="0" distL="0" distR="0" wp14:anchorId="7225DA9E" wp14:editId="789065A7">
+            <wp:extent cx="4572000" cy="2570389"/>
+            <wp:effectExtent l="0" t="0" r="0" b="1905"/>
+            <wp:docPr id="1581591466" name="Picture 1"/>
+            <wp:cNvGraphicFramePr>
+              <a:graphicFrameLocks xmlns:a="http://schemas.openxmlformats.org/drawingml/2006/main" noChangeAspect="1"/>
+            </wp:cNvGraphicFramePr>
+            <a:graphic xmlns:a="http://schemas.openxmlformats.org/drawingml/2006/main">
+              <a:graphicData uri="http://schemas.openxmlformats.org/drawingml/2006/picture">
+                <pic:pic xmlns:pic="http://schemas.openxmlformats.org/drawingml/2006/picture">
+                  <pic:nvPicPr>
+                    <pic:cNvPr id="1581591466" name=""/>
+                    <pic:cNvPicPr/>
+                  </pic:nvPicPr>
+                  <pic:blipFill>
+                    <a:blip r:embed="rId69"/>
+                    <a:stretch>
+                      <a:fillRect/>
+                    </a:stretch>
+                  </pic:blipFill>
+                  <pic:spPr>
+                    <a:xfrm>
+                      <a:off x="0" y="0"/>
+                      <a:ext cx="4572000" cy="2570389"/>
+                    </a:xfrm>
+                    <a:prstGeom prst="rect">
+                      <a:avLst/>
+                    </a:prstGeom>
+                  </pic:spPr>
+                </pic:pic>
+              </a:graphicData>
+            </a:graphic>
+          </wp:inline>
+        </w:drawing>
+      </w:r>
+    </w:p>
+    <w:p>
+      <w:r>
+        <w:t xml:space="preserve">Le </w:t>
+      </w:r>
+      <w:proofErr w:type="spellStart"/>
+      <w:r>
+        <w:t>disinge</w:t>
+      </w:r>
+      <w:proofErr w:type="spellEnd"/>
+      <w:r>
+        <w:t xml:space="preserve"> de l’application est le </w:t>
+      </w:r>
+      <w:proofErr w:type="spellStart"/>
+      <w:r>
+        <w:t>meme</w:t>
+      </w:r>
+      <w:proofErr w:type="spellEnd"/>
+      <w:r>
+        <w:t xml:space="preserve"> de </w:t>
+      </w:r>
+      <w:proofErr w:type="spellStart"/>
+      <w:r>
+        <w:t>coreUI</w:t>
+      </w:r>
+      <w:proofErr w:type="spellEnd"/>
+      <w:r>
+        <w:t xml:space="preserve"> a </w:t>
+      </w:r>
+      <w:proofErr w:type="spellStart"/>
+      <w:r>
+        <w:t>gouche</w:t>
+      </w:r>
+      <w:proofErr w:type="spellEnd"/>
+      <w:r>
+        <w:t xml:space="preserve"> on a le </w:t>
+      </w:r>
+      <w:proofErr w:type="spellStart"/>
+      <w:r>
+        <w:t>navbar</w:t>
+      </w:r>
+      <w:proofErr w:type="spellEnd"/>
+      <w:r>
+        <w:t xml:space="preserve"> qui consiste de l’administration et les </w:t>
+      </w:r>
+      <w:proofErr w:type="spellStart"/>
+      <w:r>
+        <w:t>users</w:t>
+      </w:r>
+      <w:proofErr w:type="spellEnd"/>
+      <w:r>
+        <w:t xml:space="preserve"> et </w:t>
+      </w:r>
+      <w:proofErr w:type="spellStart"/>
+      <w:r>
+        <w:t>trade</w:t>
+      </w:r>
+      <w:proofErr w:type="spellEnd"/>
+      <w:r>
+        <w:t xml:space="preserve"> et </w:t>
+      </w:r>
+      <w:proofErr w:type="spellStart"/>
+      <w:r>
+        <w:t>prochu</w:t>
+      </w:r>
+      <w:proofErr w:type="spellEnd"/>
+      <w:r>
+        <w:t xml:space="preserve"> en haut on a l’</w:t>
+      </w:r>
+      <w:proofErr w:type="spellStart"/>
+      <w:r>
+        <w:t>entet</w:t>
+      </w:r>
+      <w:proofErr w:type="spellEnd"/>
+      <w:r>
+        <w:t xml:space="preserve"> de </w:t>
+      </w:r>
+    </w:p>
+    <w:p>
+      <w:pPr>
+        <w:pStyle w:val="Heading2"/>
+        <w:rPr>
+          <w:sz w:val="40"/>
+          <w:szCs w:val="32"/>
+        </w:rPr>
+      </w:pPr>
+      <w:proofErr w:type="spellStart"/>
+      <w:r>
+        <w:rPr>
+          <w:sz w:val="40"/>
+          <w:szCs w:val="32"/>
+        </w:rPr>
+        <w:lastRenderedPageBreak/>
+        <w:t>Modele</w:t>
+      </w:r>
+      <w:proofErr w:type="spellEnd"/>
+      <w:r>
+        <w:rPr>
+          <w:sz w:val="40"/>
+          <w:szCs w:val="32"/>
+        </w:rPr>
+        <w:t xml:space="preserve"> des items</w:t>
+      </w:r>
+    </w:p>
+    <w:p>
+      <w:pPr>
+        <w:keepNext/>
+      </w:pPr>
+      <w:r>
+        <w:rPr>
+          <w:noProof/>
+        </w:rPr>
+        <w:drawing>
+          <wp:inline distT="0" distB="0" distL="0" distR="0" wp14:anchorId="44FB9747" wp14:editId="026052D8">
+            <wp:extent cx="6400800" cy="3598545"/>
+            <wp:effectExtent l="0" t="0" r="0" b="1905"/>
+            <wp:docPr id="168489937" name="Picture 1"/>
+            <wp:cNvGraphicFramePr>
+              <a:graphicFrameLocks xmlns:a="http://schemas.openxmlformats.org/drawingml/2006/main" noChangeAspect="1"/>
+            </wp:cNvGraphicFramePr>
+            <a:graphic xmlns:a="http://schemas.openxmlformats.org/drawingml/2006/main">
+              <a:graphicData uri="http://schemas.openxmlformats.org/drawingml/2006/picture">
+                <pic:pic xmlns:pic="http://schemas.openxmlformats.org/drawingml/2006/picture">
+                  <pic:nvPicPr>
+                    <pic:cNvPr id="168489937" name=""/>
+                    <pic:cNvPicPr/>
+                  </pic:nvPicPr>
+                  <pic:blipFill>
+                    <a:blip r:embed="rId70"/>
+                    <a:stretch>
+                      <a:fillRect/>
+                    </a:stretch>
+                  </pic:blipFill>
+                  <pic:spPr>
+                    <a:xfrm>
+                      <a:off x="0" y="0"/>
+                      <a:ext cx="6400800" cy="3598545"/>
+                    </a:xfrm>
+                    <a:prstGeom prst="rect">
+                      <a:avLst/>
+                    </a:prstGeom>
+                  </pic:spPr>
+                </pic:pic>
+              </a:graphicData>
+            </a:graphic>
+          </wp:inline>
+        </w:drawing>
+      </w:r>
+    </w:p>
+    <w:p>
+      <w:pPr>
+        <w:pStyle w:val="Caption"/>
+      </w:pPr>
+      <w:r>
+        <w:t xml:space="preserve">Figure </w:t>
+      </w:r>
+      <w:r>
+        <w:fldChar w:fldCharType="begin"/>
+      </w:r>
+      <w:r>
+        <w:instrText xml:space="preserve"> SEQ Figure \* ARABIC </w:instrText>
+      </w:r>
+      <w:r>
+        <w:fldChar w:fldCharType="separate"/>
+      </w:r>
+      <w:r>
+        <w:rPr>
+          <w:noProof/>
+        </w:rPr>
+        <w:t>16</w:t>
+      </w:r>
+      <w:r>
+        <w:fldChar w:fldCharType="end"/>
+      </w:r>
+      <w:r>
+        <w:t xml:space="preserve"> interface de mod</w:t>
+      </w:r>
+      <w:r>
+        <w:rPr>
+          <w:lang w:bidi="ar-MA"/>
+        </w:rPr>
+        <w:t>èle des items</w:t>
+      </w:r>
+    </w:p>
+    <w:p>
+      <w:pPr>
+        <w:rPr>
+          <w:sz w:val="40"/>
+          <w:szCs w:val="32"/>
+        </w:rPr>
+      </w:pPr>
+      <w:r>
+        <w:t xml:space="preserve">Cette interface </w:t>
+      </w:r>
+      <w:proofErr w:type="spellStart"/>
+      <w:r>
+        <w:t>conc</w:t>
+      </w:r>
+      <w:r>
+        <w:t>stute</w:t>
+      </w:r>
+      <w:proofErr w:type="spellEnd"/>
+      <w:r>
+        <w:t xml:space="preserve"> de la partie </w:t>
+      </w:r>
       <w:proofErr w:type="gramStart"/>
       <w:r>
-        <w:t>9</w:t>
-      </w:r>
+        <w:t>de un</w:t>
+      </w:r>
+      <w:proofErr w:type="gramEnd"/>
       <w:r>
         <w:t xml:space="preserve"> </w:t>
       </w:r>
-      <w:r>
-        <w:t> :</w:t>
-      </w:r>
-      <w:bookmarkEnd w:id="131"/>
-      <w:bookmarkEnd w:id="132"/>
-      <w:bookmarkEnd w:id="133"/>
-      <w:proofErr w:type="gramEnd"/>
+      <w:proofErr w:type="spellStart"/>
+      <w:r>
+        <w:t>nav</w:t>
+      </w:r>
+      <w:proofErr w:type="spellEnd"/>
+      <w:r>
+        <w:t xml:space="preserve"> pour faire les </w:t>
+      </w:r>
+      <w:proofErr w:type="spellStart"/>
+      <w:r>
+        <w:t>different</w:t>
+      </w:r>
+      <w:proofErr w:type="spellEnd"/>
       <w:r>
         <w:t xml:space="preserve"> </w:t>
       </w:r>
+      <w:proofErr w:type="spellStart"/>
+      <w:r>
+        <w:t>methode</w:t>
+      </w:r>
+      <w:proofErr w:type="spellEnd"/>
+      <w:r>
+        <w:t xml:space="preserve"> pour créer un novelle </w:t>
+      </w:r>
+      <w:proofErr w:type="spellStart"/>
+      <w:r>
+        <w:t>modele</w:t>
+      </w:r>
+      <w:proofErr w:type="spellEnd"/>
+      <w:r>
+        <w:t xml:space="preserve"> de </w:t>
+      </w:r>
+      <w:proofErr w:type="spellStart"/>
+      <w:r>
+        <w:t>itme</w:t>
+      </w:r>
+      <w:proofErr w:type="spellEnd"/>
+      <w:r>
+        <w:t xml:space="preserve"> et l’</w:t>
+      </w:r>
+      <w:proofErr w:type="spellStart"/>
+      <w:r>
+        <w:t>enregestrer</w:t>
+      </w:r>
+      <w:proofErr w:type="spellEnd"/>
+      <w:r>
+        <w:t xml:space="preserve"> et pour annuler la </w:t>
+      </w:r>
+      <w:proofErr w:type="spellStart"/>
+      <w:r>
+        <w:t>creation</w:t>
+      </w:r>
+      <w:proofErr w:type="spellEnd"/>
       <w:r>
         <w:t xml:space="preserve"> </w:t>
       </w:r>
       <w:r>
-        <w:t>Guide d’utilisateur</w:t>
-      </w:r>
-      <w:r>
-        <w:t xml:space="preserve"> </w:t>
-      </w:r>
-      <w:r>
-        <w:t>/administrateur</w:t>
-      </w:r>
-      <w:r>
-        <w:t xml:space="preserve"> </w:t>
-      </w:r>
-      <w:r>
-        <w:t>/développeur</w:t>
-      </w:r>
-      <w:r>
-        <w:tab/>
-        <w:t>(capture d’écrans avec explications détaillées)</w:t>
-      </w:r>
-      <w:r>
-        <w:t xml:space="preserve"> </w:t>
-      </w:r>
-      <w:r>
-        <w:sym w:font="Wingdings" w:char="F0E8"/>
-      </w:r>
-      <w:r>
-        <w:t>détaillez</w:t>
-      </w:r>
-    </w:p>
-    <w:p>
-      <w:r>
-        <w:t>Le guide d'utilisateur détaillait les différentes fonctionnalités de l'application, avec des captures d'écran et des explications étape par étape. Il comprenait des sections pour les utilisateurs finaux, les administrateurs, et les développeurs. Les utilisateurs finaux pouvaient trouver des instructions sur la gestion des commandes, des clients, et des paiements. Les administrateurs pouvaient trouver des informations sur la gestion des utilisateurs, des rôles, et des permissions. Les développeurs pouvaient trouver des instructions sur la configuration de l'environnement de développement, le déploiement de l'application, et la gestion du code source.</w:t>
-      </w:r>
-    </w:p>
-    <w:p>
-      <w:pPr>
-        <w:rPr>
-          <w:rFonts w:eastAsiaTheme="majorEastAsia" w:cstheme="majorBidi"/>
-          <w:color w:val="2F5496" w:themeColor="accent1" w:themeShade="BF"/>
-          <w:sz w:val="32"/>
-          <w:szCs w:val="32"/>
-        </w:rPr>
-      </w:pPr>
-      <w:r>
         <w:br w:type="page"/>
       </w:r>
     </w:p>
@@ -15143,16 +15498,16 @@
       <w:pPr>
         <w:pStyle w:val="Heading1"/>
       </w:pPr>
-      <w:bookmarkStart w:id="134" w:name="_Toc171679644"/>
-      <w:bookmarkStart w:id="135" w:name="_Toc171679712"/>
-      <w:bookmarkStart w:id="136" w:name="_Toc175220922"/>
+      <w:bookmarkStart w:id="127" w:name="_Toc171679644"/>
+      <w:bookmarkStart w:id="128" w:name="_Toc171679712"/>
+      <w:bookmarkStart w:id="129" w:name="_Toc175220922"/>
       <w:r>
         <w:lastRenderedPageBreak/>
         <w:t>Conclusion (surtout les perspective)</w:t>
       </w:r>
-      <w:bookmarkEnd w:id="134"/>
-      <w:bookmarkEnd w:id="135"/>
-      <w:bookmarkEnd w:id="136"/>
+      <w:bookmarkEnd w:id="127"/>
+      <w:bookmarkEnd w:id="128"/>
+      <w:bookmarkEnd w:id="129"/>
     </w:p>
     <w:p>
       <w:r>
@@ -15172,8 +15527,8 @@
           <w:szCs w:val="32"/>
         </w:rPr>
       </w:pPr>
-      <w:bookmarkStart w:id="137" w:name="_Toc171679645"/>
-      <w:bookmarkStart w:id="138" w:name="_Toc171679713"/>
+      <w:bookmarkStart w:id="130" w:name="_Toc171679645"/>
+      <w:bookmarkStart w:id="131" w:name="_Toc171679713"/>
       <w:r>
         <w:br w:type="page"/>
       </w:r>
@@ -15182,14 +15537,14 @@
       <w:pPr>
         <w:pStyle w:val="Heading1"/>
       </w:pPr>
-      <w:bookmarkStart w:id="139" w:name="_Toc175220923"/>
+      <w:bookmarkStart w:id="132" w:name="_Toc175220923"/>
       <w:r>
         <w:lastRenderedPageBreak/>
         <w:t>Bibliographie</w:t>
       </w:r>
-      <w:bookmarkEnd w:id="137"/>
-      <w:bookmarkEnd w:id="138"/>
-      <w:bookmarkEnd w:id="139"/>
+      <w:bookmarkEnd w:id="130"/>
+      <w:bookmarkEnd w:id="131"/>
+      <w:bookmarkEnd w:id="132"/>
     </w:p>
     <w:p>
       <w:pPr>
@@ -15267,16 +15622,16 @@
       <w:pPr>
         <w:pStyle w:val="Heading1"/>
       </w:pPr>
-      <w:bookmarkStart w:id="140" w:name="_Toc171679646"/>
-      <w:bookmarkStart w:id="141" w:name="_Toc171679714"/>
-      <w:bookmarkStart w:id="142" w:name="_Toc175220924"/>
+      <w:bookmarkStart w:id="133" w:name="_Toc171679646"/>
+      <w:bookmarkStart w:id="134" w:name="_Toc171679714"/>
+      <w:bookmarkStart w:id="135" w:name="_Toc175220924"/>
       <w:r>
         <w:lastRenderedPageBreak/>
         <w:t>Webographie</w:t>
       </w:r>
-      <w:bookmarkEnd w:id="140"/>
-      <w:bookmarkEnd w:id="141"/>
-      <w:bookmarkEnd w:id="142"/>
+      <w:bookmarkEnd w:id="133"/>
+      <w:bookmarkEnd w:id="134"/>
+      <w:bookmarkEnd w:id="135"/>
     </w:p>
     <w:p>
       <w:r>
@@ -15300,16 +15655,16 @@
       <w:pPr>
         <w:pStyle w:val="Heading1"/>
       </w:pPr>
-      <w:bookmarkStart w:id="143" w:name="_Toc171679647"/>
-      <w:bookmarkStart w:id="144" w:name="_Toc171679715"/>
-      <w:bookmarkStart w:id="145" w:name="_Toc175220925"/>
+      <w:bookmarkStart w:id="136" w:name="_Toc171679647"/>
+      <w:bookmarkStart w:id="137" w:name="_Toc171679715"/>
+      <w:bookmarkStart w:id="138" w:name="_Toc175220925"/>
       <w:r>
         <w:lastRenderedPageBreak/>
         <w:t>Annexes</w:t>
       </w:r>
-      <w:bookmarkEnd w:id="143"/>
-      <w:bookmarkEnd w:id="144"/>
-      <w:bookmarkEnd w:id="145"/>
+      <w:bookmarkEnd w:id="136"/>
+      <w:bookmarkEnd w:id="137"/>
+      <w:bookmarkEnd w:id="138"/>
     </w:p>
     <w:p>
       <w:pPr>
@@ -15411,14 +15766,14 @@
           <w:rFonts w:eastAsia="Times New Roman"/>
         </w:rPr>
       </w:pPr>
-      <w:bookmarkStart w:id="146" w:name="_Toc175220926"/>
+      <w:bookmarkStart w:id="139" w:name="_Toc175220926"/>
       <w:r>
         <w:rPr>
           <w:rFonts w:eastAsia="Times New Roman"/>
         </w:rPr>
         <w:t>Diagramme de Flux de Travail (Workflow Diagram) :</w:t>
       </w:r>
-      <w:bookmarkEnd w:id="146"/>
+      <w:bookmarkEnd w:id="139"/>
     </w:p>
     <w:p>
       <w:pPr>
@@ -15470,8 +15825,8 @@
         </w:rPr>
         <w:t xml:space="preserve"> Workflow pour la gestion des commandes depuis la création jusqu'à la livraison.</w:t>
       </w:r>
-      <w:bookmarkStart w:id="147" w:name="_Toc171679648"/>
-      <w:bookmarkStart w:id="148" w:name="_Toc171679716"/>
+      <w:bookmarkStart w:id="140" w:name="_Toc171679648"/>
+      <w:bookmarkStart w:id="141" w:name="_Toc171679716"/>
     </w:p>
     <w:p>
       <w:pPr>
@@ -15494,14 +15849,14 @@
       <w:pPr>
         <w:pStyle w:val="Heading1"/>
       </w:pPr>
-      <w:bookmarkStart w:id="149" w:name="_Toc175220927"/>
+      <w:bookmarkStart w:id="142" w:name="_Toc175220927"/>
       <w:r>
         <w:lastRenderedPageBreak/>
         <w:t>Dernière page de conjecture que contient le résume en français</w:t>
       </w:r>
-      <w:bookmarkEnd w:id="147"/>
-      <w:bookmarkEnd w:id="148"/>
-      <w:bookmarkEnd w:id="149"/>
+      <w:bookmarkEnd w:id="140"/>
+      <w:bookmarkEnd w:id="141"/>
+      <w:bookmarkEnd w:id="142"/>
     </w:p>
     <w:p>
       <w:r>
@@ -15521,7 +15876,7 @@
 
 <file path=word/comments.xml><?xml version="1.0" encoding="utf-8"?>
 <w:comments xmlns:wpc="http://schemas.microsoft.com/office/word/2010/wordprocessingCanvas" xmlns:cx="http://schemas.microsoft.com/office/drawing/2014/chartex" xmlns:cx1="http://schemas.microsoft.com/office/drawing/2015/9/8/chartex" xmlns:cx2="http://schemas.microsoft.com/office/drawing/2015/10/21/chartex" xmlns:cx3="http://schemas.microsoft.com/office/drawing/2016/5/9/chartex" xmlns:cx4="http://schemas.microsoft.com/office/drawing/2016/5/10/chartex" xmlns:cx5="http://schemas.microsoft.com/office/drawing/2016/5/11/chartex" xmlns:cx6="http://schemas.microsoft.com/office/drawing/2016/5/12/chartex" xmlns:cx7="http://schemas.microsoft.com/office/drawing/2016/5/13/chartex" xmlns:cx8="http://schemas.microsoft.com/office/drawing/2016/5/14/chartex" xmlns:mc="http://schemas.openxmlformats.org/markup-compatibility/2006" xmlns:aink="http://schemas.microsoft.com/office/drawing/2016/ink" xmlns:am3d="http://schemas.microsoft.com/office/drawing/2017/model3d" xmlns:o="urn:schemas-microsoft-com:office:office" xmlns:oel="http://schemas.microsoft.com/office/2019/extlst" xmlns:r="http://schemas.openxmlformats.org/officeDocument/2006/relationships" xmlns:m="http://schemas.openxmlformats.org/officeDocument/2006/math" xmlns:v="urn:schemas-microsoft-com:vml" xmlns:wp14="http://schemas.microsoft.com/office/word/2010/wordprocessingDrawing" xmlns:wp="http://schemas.openxmlformats.org/drawingml/2006/wordprocessingDrawing" xmlns:w10="urn:schemas-microsoft-com:office:word" xmlns:w="http://schemas.openxmlformats.org/wordprocessingml/2006/main" xmlns:w14="http://schemas.microsoft.com/office/word/2010/wordml" xmlns:w15="http://schemas.microsoft.com/office/word/2012/wordml" xmlns:w16cex="http://schemas.microsoft.com/office/word/2018/wordml/cex" xmlns:w16cid="http://schemas.microsoft.com/office/word/2016/wordml/cid" xmlns:w16="http://schemas.microsoft.com/office/word/2018/wordml" xmlns:w16du="http://schemas.microsoft.com/office/word/2023/wordml/word16du" xmlns:w16sdtdh="http://schemas.microsoft.com/office/word/2020/wordml/sdtdatahash" xmlns:w16se="http://schemas.microsoft.com/office/word/2015/wordml/symex" xmlns:wpg="http://schemas.microsoft.com/office/word/2010/wordprocessingGroup" xmlns:wpi="http://schemas.microsoft.com/office/word/2010/wordprocessingInk" xmlns:wne="http://schemas.microsoft.com/office/word/2006/wordml" xmlns:wps="http://schemas.microsoft.com/office/word/2010/wordprocessingShape" mc:Ignorable="w14 w15 w16se w16cid w16 w16cex w16sdtdh w16du wp14">
-  <w:comment w:id="122" w:author="ABDALHAMID BOU" w:date="2024-08-22T09:54:00Z" w:initials="AB">
+  <w:comment w:id="115" w:author="ABDALHAMID BOU" w:date="2024-08-22T09:54:00Z" w:initials="AB">
     <w:p>
       <w:pPr>
         <w:rPr>
@@ -20481,7 +20836,6 @@
   <w:style w:type="character" w:default="1" w:styleId="DefaultParagraphFont">
     <w:name w:val="Default Paragraph Font"/>
     <w:uiPriority w:val="1"/>
-    <w:semiHidden/>
     <w:unhideWhenUsed/>
   </w:style>
   <w:style w:type="table" w:default="1" w:styleId="TableNormal">
@@ -24748,8 +25102,8 @@
       </dsp:nvSpPr>
       <dsp:spPr>
         <a:xfrm>
-          <a:off x="2928238" y="380111"/>
-          <a:ext cx="91440" cy="346214"/>
+          <a:off x="2928475" y="379961"/>
+          <a:ext cx="91440" cy="346242"/>
         </a:xfrm>
         <a:custGeom>
           <a:avLst/>
@@ -24763,10 +25117,10 @@
                 <a:pt x="45720" y="0"/>
               </a:moveTo>
               <a:lnTo>
-                <a:pt x="45720" y="346214"/>
+                <a:pt x="45720" y="346242"/>
               </a:lnTo>
               <a:lnTo>
-                <a:pt x="124747" y="346214"/>
+                <a:pt x="124753" y="346242"/>
               </a:lnTo>
             </a:path>
           </a:pathLst>
@@ -24806,8 +25160,8 @@
       </dsp:nvSpPr>
       <dsp:spPr>
         <a:xfrm>
-          <a:off x="2849211" y="380111"/>
-          <a:ext cx="91440" cy="346214"/>
+          <a:off x="2849442" y="379961"/>
+          <a:ext cx="91440" cy="346242"/>
         </a:xfrm>
         <a:custGeom>
           <a:avLst/>
@@ -24818,13 +25172,13 @@
           <a:pathLst>
             <a:path>
               <a:moveTo>
-                <a:pt x="124747" y="0"/>
+                <a:pt x="124753" y="0"/>
               </a:moveTo>
               <a:lnTo>
-                <a:pt x="124747" y="346214"/>
+                <a:pt x="124753" y="346242"/>
               </a:lnTo>
               <a:lnTo>
-                <a:pt x="45720" y="346214"/>
+                <a:pt x="45720" y="346242"/>
               </a:lnTo>
             </a:path>
           </a:pathLst>
@@ -24864,8 +25218,8 @@
       </dsp:nvSpPr>
       <dsp:spPr>
         <a:xfrm>
-          <a:off x="2973958" y="380111"/>
-          <a:ext cx="1822407" cy="692429"/>
+          <a:off x="2974195" y="379961"/>
+          <a:ext cx="1822552" cy="692484"/>
         </a:xfrm>
         <a:custGeom>
           <a:avLst/>
@@ -24879,13 +25233,13 @@
                 <a:pt x="0" y="0"/>
               </a:moveTo>
               <a:lnTo>
-                <a:pt x="0" y="613402"/>
+                <a:pt x="0" y="613451"/>
               </a:lnTo>
               <a:lnTo>
-                <a:pt x="1822407" y="613402"/>
+                <a:pt x="1822552" y="613451"/>
               </a:lnTo>
               <a:lnTo>
-                <a:pt x="1822407" y="692429"/>
+                <a:pt x="1822552" y="692484"/>
               </a:lnTo>
             </a:path>
           </a:pathLst>
@@ -24925,8 +25279,8 @@
       </dsp:nvSpPr>
       <dsp:spPr>
         <a:xfrm>
-          <a:off x="2973958" y="380111"/>
-          <a:ext cx="911711" cy="692429"/>
+          <a:off x="2974195" y="379961"/>
+          <a:ext cx="911784" cy="692484"/>
         </a:xfrm>
         <a:custGeom>
           <a:avLst/>
@@ -24940,13 +25294,13 @@
                 <a:pt x="0" y="0"/>
               </a:moveTo>
               <a:lnTo>
-                <a:pt x="0" y="613402"/>
+                <a:pt x="0" y="613451"/>
               </a:lnTo>
               <a:lnTo>
-                <a:pt x="911711" y="613402"/>
+                <a:pt x="911784" y="613451"/>
               </a:lnTo>
               <a:lnTo>
-                <a:pt x="911711" y="692429"/>
+                <a:pt x="911784" y="692484"/>
               </a:lnTo>
             </a:path>
           </a:pathLst>
@@ -24986,8 +25340,8 @@
       </dsp:nvSpPr>
       <dsp:spPr>
         <a:xfrm>
-          <a:off x="2850227" y="1448862"/>
-          <a:ext cx="91440" cy="346214"/>
+          <a:off x="2850458" y="1448796"/>
+          <a:ext cx="91440" cy="346242"/>
         </a:xfrm>
         <a:custGeom>
           <a:avLst/>
@@ -24998,13 +25352,13 @@
           <a:pathLst>
             <a:path>
               <a:moveTo>
-                <a:pt x="124747" y="0"/>
+                <a:pt x="124753" y="0"/>
               </a:moveTo>
               <a:lnTo>
-                <a:pt x="124747" y="346214"/>
+                <a:pt x="124753" y="346242"/>
               </a:lnTo>
               <a:lnTo>
-                <a:pt x="45720" y="346214"/>
+                <a:pt x="45720" y="346242"/>
               </a:lnTo>
             </a:path>
           </a:pathLst>
@@ -25044,8 +25398,8 @@
       </dsp:nvSpPr>
       <dsp:spPr>
         <a:xfrm>
-          <a:off x="2929254" y="2517612"/>
-          <a:ext cx="91440" cy="2483715"/>
+          <a:off x="2929492" y="2517632"/>
+          <a:ext cx="91440" cy="2483913"/>
         </a:xfrm>
         <a:custGeom>
           <a:avLst/>
@@ -25059,10 +25413,10 @@
                 <a:pt x="45720" y="0"/>
               </a:moveTo>
               <a:lnTo>
-                <a:pt x="45720" y="2483715"/>
+                <a:pt x="45720" y="2483913"/>
               </a:lnTo>
               <a:lnTo>
-                <a:pt x="124747" y="2483715"/>
+                <a:pt x="124753" y="2483913"/>
               </a:lnTo>
             </a:path>
           </a:pathLst>
@@ -25102,8 +25456,8 @@
       </dsp:nvSpPr>
       <dsp:spPr>
         <a:xfrm>
-          <a:off x="2850227" y="2517612"/>
-          <a:ext cx="91440" cy="2483715"/>
+          <a:off x="2850458" y="2517632"/>
+          <a:ext cx="91440" cy="2483913"/>
         </a:xfrm>
         <a:custGeom>
           <a:avLst/>
@@ -25114,13 +25468,13 @@
           <a:pathLst>
             <a:path>
               <a:moveTo>
-                <a:pt x="124747" y="0"/>
+                <a:pt x="124753" y="0"/>
               </a:moveTo>
               <a:lnTo>
-                <a:pt x="124747" y="2483715"/>
+                <a:pt x="124753" y="2483913"/>
               </a:lnTo>
               <a:lnTo>
-                <a:pt x="45720" y="2483715"/>
+                <a:pt x="45720" y="2483913"/>
               </a:lnTo>
             </a:path>
           </a:pathLst>
@@ -25160,8 +25514,8 @@
       </dsp:nvSpPr>
       <dsp:spPr>
         <a:xfrm>
-          <a:off x="2929254" y="2517612"/>
-          <a:ext cx="91440" cy="1949340"/>
+          <a:off x="2929492" y="2517632"/>
+          <a:ext cx="91440" cy="1949495"/>
         </a:xfrm>
         <a:custGeom>
           <a:avLst/>
@@ -25175,10 +25529,10 @@
                 <a:pt x="45720" y="0"/>
               </a:moveTo>
               <a:lnTo>
-                <a:pt x="45720" y="1949340"/>
+                <a:pt x="45720" y="1949495"/>
               </a:lnTo>
               <a:lnTo>
-                <a:pt x="124747" y="1949340"/>
+                <a:pt x="124753" y="1949495"/>
               </a:lnTo>
             </a:path>
           </a:pathLst>
@@ -25218,8 +25572,8 @@
       </dsp:nvSpPr>
       <dsp:spPr>
         <a:xfrm>
-          <a:off x="2850227" y="2517612"/>
-          <a:ext cx="91440" cy="1949340"/>
+          <a:off x="2850458" y="2517632"/>
+          <a:ext cx="91440" cy="1949495"/>
         </a:xfrm>
         <a:custGeom>
           <a:avLst/>
@@ -25230,13 +25584,13 @@
           <a:pathLst>
             <a:path>
               <a:moveTo>
-                <a:pt x="124747" y="0"/>
+                <a:pt x="124753" y="0"/>
               </a:moveTo>
               <a:lnTo>
-                <a:pt x="124747" y="1949340"/>
+                <a:pt x="124753" y="1949495"/>
               </a:lnTo>
               <a:lnTo>
-                <a:pt x="45720" y="1949340"/>
+                <a:pt x="45720" y="1949495"/>
               </a:lnTo>
             </a:path>
           </a:pathLst>
@@ -25276,8 +25630,8 @@
       </dsp:nvSpPr>
       <dsp:spPr>
         <a:xfrm>
-          <a:off x="2929254" y="2517612"/>
-          <a:ext cx="91440" cy="1414965"/>
+          <a:off x="2929492" y="2517632"/>
+          <a:ext cx="91440" cy="1415077"/>
         </a:xfrm>
         <a:custGeom>
           <a:avLst/>
@@ -25291,10 +25645,10 @@
                 <a:pt x="45720" y="0"/>
               </a:moveTo>
               <a:lnTo>
-                <a:pt x="45720" y="1414965"/>
+                <a:pt x="45720" y="1415077"/>
               </a:lnTo>
               <a:lnTo>
-                <a:pt x="124747" y="1414965"/>
+                <a:pt x="124753" y="1415077"/>
               </a:lnTo>
             </a:path>
           </a:pathLst>
@@ -25334,8 +25688,8 @@
       </dsp:nvSpPr>
       <dsp:spPr>
         <a:xfrm>
-          <a:off x="2850227" y="2517612"/>
-          <a:ext cx="91440" cy="1414965"/>
+          <a:off x="2850458" y="2517632"/>
+          <a:ext cx="91440" cy="1415077"/>
         </a:xfrm>
         <a:custGeom>
           <a:avLst/>
@@ -25346,13 +25700,13 @@
           <a:pathLst>
             <a:path>
               <a:moveTo>
-                <a:pt x="124747" y="0"/>
+                <a:pt x="124753" y="0"/>
               </a:moveTo>
               <a:lnTo>
-                <a:pt x="124747" y="1414965"/>
+                <a:pt x="124753" y="1415077"/>
               </a:lnTo>
               <a:lnTo>
-                <a:pt x="45720" y="1414965"/>
+                <a:pt x="45720" y="1415077"/>
               </a:lnTo>
             </a:path>
           </a:pathLst>
@@ -25392,8 +25746,8 @@
       </dsp:nvSpPr>
       <dsp:spPr>
         <a:xfrm>
-          <a:off x="2929254" y="2517612"/>
-          <a:ext cx="91440" cy="880590"/>
+          <a:off x="2929492" y="2517632"/>
+          <a:ext cx="91440" cy="880660"/>
         </a:xfrm>
         <a:custGeom>
           <a:avLst/>
@@ -25407,10 +25761,10 @@
                 <a:pt x="45720" y="0"/>
               </a:moveTo>
               <a:lnTo>
-                <a:pt x="45720" y="880590"/>
+                <a:pt x="45720" y="880660"/>
               </a:lnTo>
               <a:lnTo>
-                <a:pt x="124747" y="880590"/>
+                <a:pt x="124753" y="880660"/>
               </a:lnTo>
             </a:path>
           </a:pathLst>
@@ -25450,8 +25804,8 @@
       </dsp:nvSpPr>
       <dsp:spPr>
         <a:xfrm>
-          <a:off x="2850227" y="2517612"/>
-          <a:ext cx="91440" cy="880590"/>
+          <a:off x="2850458" y="2517632"/>
+          <a:ext cx="91440" cy="880660"/>
         </a:xfrm>
         <a:custGeom>
           <a:avLst/>
@@ -25462,13 +25816,13 @@
           <a:pathLst>
             <a:path>
               <a:moveTo>
-                <a:pt x="124747" y="0"/>
+                <a:pt x="124753" y="0"/>
               </a:moveTo>
               <a:lnTo>
-                <a:pt x="124747" y="880590"/>
+                <a:pt x="124753" y="880660"/>
               </a:lnTo>
               <a:lnTo>
-                <a:pt x="45720" y="880590"/>
+                <a:pt x="45720" y="880660"/>
               </a:lnTo>
             </a:path>
           </a:pathLst>
@@ -25508,8 +25862,8 @@
       </dsp:nvSpPr>
       <dsp:spPr>
         <a:xfrm>
-          <a:off x="2929254" y="2517612"/>
-          <a:ext cx="91440" cy="346214"/>
+          <a:off x="2929492" y="2517632"/>
+          <a:ext cx="91440" cy="346242"/>
         </a:xfrm>
         <a:custGeom>
           <a:avLst/>
@@ -25523,10 +25877,10 @@
                 <a:pt x="45720" y="0"/>
               </a:moveTo>
               <a:lnTo>
-                <a:pt x="45720" y="346214"/>
+                <a:pt x="45720" y="346242"/>
               </a:lnTo>
               <a:lnTo>
-                <a:pt x="124747" y="346214"/>
+                <a:pt x="124753" y="346242"/>
               </a:lnTo>
             </a:path>
           </a:pathLst>
@@ -25566,8 +25920,8 @@
       </dsp:nvSpPr>
       <dsp:spPr>
         <a:xfrm>
-          <a:off x="2850227" y="2517612"/>
-          <a:ext cx="91440" cy="346214"/>
+          <a:off x="2850458" y="2517632"/>
+          <a:ext cx="91440" cy="346242"/>
         </a:xfrm>
         <a:custGeom>
           <a:avLst/>
@@ -25578,13 +25932,13 @@
           <a:pathLst>
             <a:path>
               <a:moveTo>
-                <a:pt x="124747" y="0"/>
+                <a:pt x="124753" y="0"/>
               </a:moveTo>
               <a:lnTo>
-                <a:pt x="124747" y="346214"/>
+                <a:pt x="124753" y="346242"/>
               </a:lnTo>
               <a:lnTo>
-                <a:pt x="45720" y="346214"/>
+                <a:pt x="45720" y="346242"/>
               </a:lnTo>
             </a:path>
           </a:pathLst>
@@ -25624,8 +25978,8 @@
       </dsp:nvSpPr>
       <dsp:spPr>
         <a:xfrm>
-          <a:off x="2974974" y="2517612"/>
-          <a:ext cx="2276739" cy="2829930"/>
+          <a:off x="2975212" y="2517632"/>
+          <a:ext cx="2276920" cy="2830155"/>
         </a:xfrm>
         <a:custGeom>
           <a:avLst/>
@@ -25639,13 +25993,13 @@
                 <a:pt x="0" y="0"/>
               </a:moveTo>
               <a:lnTo>
-                <a:pt x="0" y="2750903"/>
+                <a:pt x="0" y="2751122"/>
               </a:lnTo>
               <a:lnTo>
-                <a:pt x="2276739" y="2750903"/>
+                <a:pt x="2276920" y="2751122"/>
               </a:lnTo>
               <a:lnTo>
-                <a:pt x="2276739" y="2829930"/>
+                <a:pt x="2276920" y="2830155"/>
               </a:lnTo>
             </a:path>
           </a:pathLst>
@@ -25685,8 +26039,8 @@
       </dsp:nvSpPr>
       <dsp:spPr>
         <a:xfrm>
-          <a:off x="2974974" y="2517612"/>
-          <a:ext cx="1366043" cy="2829930"/>
+          <a:off x="2975212" y="2517632"/>
+          <a:ext cx="1366152" cy="2830155"/>
         </a:xfrm>
         <a:custGeom>
           <a:avLst/>
@@ -25700,13 +26054,13 @@
                 <a:pt x="0" y="0"/>
               </a:moveTo>
               <a:lnTo>
-                <a:pt x="0" y="2750903"/>
+                <a:pt x="0" y="2751122"/>
               </a:lnTo>
               <a:lnTo>
-                <a:pt x="1366043" y="2750903"/>
+                <a:pt x="1366152" y="2751122"/>
               </a:lnTo>
               <a:lnTo>
-                <a:pt x="1366043" y="2829930"/>
+                <a:pt x="1366152" y="2830155"/>
               </a:lnTo>
             </a:path>
           </a:pathLst>
@@ -25746,8 +26100,8 @@
       </dsp:nvSpPr>
       <dsp:spPr>
         <a:xfrm>
-          <a:off x="2974974" y="2517612"/>
-          <a:ext cx="455347" cy="2829930"/>
+          <a:off x="2975212" y="2517632"/>
+          <a:ext cx="455384" cy="2830155"/>
         </a:xfrm>
         <a:custGeom>
           <a:avLst/>
@@ -25761,13 +26115,13 @@
                 <a:pt x="0" y="0"/>
               </a:moveTo>
               <a:lnTo>
-                <a:pt x="0" y="2750903"/>
+                <a:pt x="0" y="2751122"/>
               </a:lnTo>
               <a:lnTo>
-                <a:pt x="455347" y="2750903"/>
+                <a:pt x="455384" y="2751122"/>
               </a:lnTo>
               <a:lnTo>
-                <a:pt x="455347" y="2829930"/>
+                <a:pt x="455384" y="2830155"/>
               </a:lnTo>
             </a:path>
           </a:pathLst>
@@ -25807,8 +26161,8 @@
       </dsp:nvSpPr>
       <dsp:spPr>
         <a:xfrm>
-          <a:off x="2218570" y="5723863"/>
-          <a:ext cx="112896" cy="880590"/>
+          <a:off x="2218747" y="5724138"/>
+          <a:ext cx="112905" cy="880660"/>
         </a:xfrm>
         <a:custGeom>
           <a:avLst/>
@@ -25822,10 +26176,10 @@
                 <a:pt x="0" y="0"/>
               </a:moveTo>
               <a:lnTo>
-                <a:pt x="0" y="880590"/>
+                <a:pt x="0" y="880660"/>
               </a:lnTo>
               <a:lnTo>
-                <a:pt x="112896" y="880590"/>
+                <a:pt x="112905" y="880660"/>
               </a:lnTo>
             </a:path>
           </a:pathLst>
@@ -25865,8 +26219,8 @@
       </dsp:nvSpPr>
       <dsp:spPr>
         <a:xfrm>
-          <a:off x="2218570" y="5723863"/>
-          <a:ext cx="112896" cy="346214"/>
+          <a:off x="2218747" y="5724138"/>
+          <a:ext cx="112905" cy="346242"/>
         </a:xfrm>
         <a:custGeom>
           <a:avLst/>
@@ -25880,10 +26234,10 @@
                 <a:pt x="0" y="0"/>
               </a:moveTo>
               <a:lnTo>
-                <a:pt x="0" y="346214"/>
+                <a:pt x="0" y="346242"/>
               </a:lnTo>
               <a:lnTo>
-                <a:pt x="112896" y="346214"/>
+                <a:pt x="112905" y="346242"/>
               </a:lnTo>
             </a:path>
           </a:pathLst>
@@ -25923,8 +26277,8 @@
       </dsp:nvSpPr>
       <dsp:spPr>
         <a:xfrm>
-          <a:off x="2519627" y="2517612"/>
-          <a:ext cx="455347" cy="2829930"/>
+          <a:off x="2519827" y="2517632"/>
+          <a:ext cx="455384" cy="2830155"/>
         </a:xfrm>
         <a:custGeom>
           <a:avLst/>
@@ -25935,16 +26289,16 @@
           <a:pathLst>
             <a:path>
               <a:moveTo>
-                <a:pt x="455347" y="0"/>
+                <a:pt x="455384" y="0"/>
               </a:moveTo>
               <a:lnTo>
-                <a:pt x="455347" y="2750903"/>
+                <a:pt x="455384" y="2751122"/>
               </a:lnTo>
               <a:lnTo>
-                <a:pt x="0" y="2750903"/>
+                <a:pt x="0" y="2751122"/>
               </a:lnTo>
               <a:lnTo>
-                <a:pt x="0" y="2829930"/>
+                <a:pt x="0" y="2830155"/>
               </a:lnTo>
             </a:path>
           </a:pathLst>
@@ -25984,8 +26338,8 @@
       </dsp:nvSpPr>
       <dsp:spPr>
         <a:xfrm>
-          <a:off x="1608931" y="2517612"/>
-          <a:ext cx="1366043" cy="2829930"/>
+          <a:off x="1609059" y="2517632"/>
+          <a:ext cx="1366152" cy="2830155"/>
         </a:xfrm>
         <a:custGeom>
           <a:avLst/>
@@ -25996,16 +26350,16 @@
           <a:pathLst>
             <a:path>
               <a:moveTo>
-                <a:pt x="1366043" y="0"/>
+                <a:pt x="1366152" y="0"/>
               </a:moveTo>
               <a:lnTo>
-                <a:pt x="1366043" y="2750903"/>
+                <a:pt x="1366152" y="2751122"/>
               </a:lnTo>
               <a:lnTo>
-                <a:pt x="0" y="2750903"/>
+                <a:pt x="0" y="2751122"/>
               </a:lnTo>
               <a:lnTo>
-                <a:pt x="0" y="2829930"/>
+                <a:pt x="0" y="2830155"/>
               </a:lnTo>
             </a:path>
           </a:pathLst>
@@ -26045,8 +26399,8 @@
       </dsp:nvSpPr>
       <dsp:spPr>
         <a:xfrm>
-          <a:off x="698235" y="2517612"/>
-          <a:ext cx="2276739" cy="2829930"/>
+          <a:off x="698291" y="2517632"/>
+          <a:ext cx="2276920" cy="2830155"/>
         </a:xfrm>
         <a:custGeom>
           <a:avLst/>
@@ -26057,16 +26411,16 @@
           <a:pathLst>
             <a:path>
               <a:moveTo>
-                <a:pt x="2276739" y="0"/>
+                <a:pt x="2276920" y="0"/>
               </a:moveTo>
               <a:lnTo>
-                <a:pt x="2276739" y="2750903"/>
+                <a:pt x="2276920" y="2751122"/>
               </a:lnTo>
               <a:lnTo>
-                <a:pt x="0" y="2750903"/>
+                <a:pt x="0" y="2751122"/>
               </a:lnTo>
               <a:lnTo>
-                <a:pt x="0" y="2829930"/>
+                <a:pt x="0" y="2830155"/>
               </a:lnTo>
             </a:path>
           </a:pathLst>
@@ -26106,8 +26460,8 @@
       </dsp:nvSpPr>
       <dsp:spPr>
         <a:xfrm>
-          <a:off x="2929254" y="1448862"/>
-          <a:ext cx="91440" cy="692429"/>
+          <a:off x="2929491" y="1448796"/>
+          <a:ext cx="91440" cy="692484"/>
         </a:xfrm>
         <a:custGeom>
           <a:avLst/>
@@ -26121,7 +26475,7 @@
                 <a:pt x="45720" y="0"/>
               </a:moveTo>
               <a:lnTo>
-                <a:pt x="45720" y="692429"/>
+                <a:pt x="45720" y="692484"/>
               </a:lnTo>
             </a:path>
           </a:pathLst>
@@ -26161,8 +26515,8 @@
       </dsp:nvSpPr>
       <dsp:spPr>
         <a:xfrm>
-          <a:off x="2928238" y="380111"/>
-          <a:ext cx="91440" cy="692429"/>
+          <a:off x="2928475" y="379961"/>
+          <a:ext cx="91440" cy="692484"/>
         </a:xfrm>
         <a:custGeom>
           <a:avLst/>
@@ -26176,13 +26530,13 @@
                 <a:pt x="45720" y="0"/>
               </a:moveTo>
               <a:lnTo>
-                <a:pt x="45720" y="613402"/>
+                <a:pt x="45720" y="613451"/>
               </a:lnTo>
               <a:lnTo>
-                <a:pt x="46736" y="613402"/>
+                <a:pt x="46736" y="613451"/>
               </a:lnTo>
               <a:lnTo>
-                <a:pt x="46736" y="692429"/>
+                <a:pt x="46736" y="692484"/>
               </a:lnTo>
             </a:path>
           </a:pathLst>
@@ -26222,8 +26576,8 @@
       </dsp:nvSpPr>
       <dsp:spPr>
         <a:xfrm>
-          <a:off x="2064279" y="380111"/>
-          <a:ext cx="909679" cy="692429"/>
+          <a:off x="2064443" y="379961"/>
+          <a:ext cx="909752" cy="692484"/>
         </a:xfrm>
         <a:custGeom>
           <a:avLst/>
@@ -26234,16 +26588,16 @@
           <a:pathLst>
             <a:path>
               <a:moveTo>
-                <a:pt x="909679" y="0"/>
+                <a:pt x="909752" y="0"/>
               </a:moveTo>
               <a:lnTo>
-                <a:pt x="909679" y="613402"/>
+                <a:pt x="909752" y="613451"/>
               </a:lnTo>
               <a:lnTo>
-                <a:pt x="0" y="613402"/>
+                <a:pt x="0" y="613451"/>
               </a:lnTo>
               <a:lnTo>
-                <a:pt x="0" y="692429"/>
+                <a:pt x="0" y="692484"/>
               </a:lnTo>
             </a:path>
           </a:pathLst>
@@ -26283,8 +26637,8 @@
       </dsp:nvSpPr>
       <dsp:spPr>
         <a:xfrm>
-          <a:off x="1152567" y="380111"/>
-          <a:ext cx="1821391" cy="692429"/>
+          <a:off x="1152659" y="379961"/>
+          <a:ext cx="1821536" cy="692484"/>
         </a:xfrm>
         <a:custGeom>
           <a:avLst/>
@@ -26295,16 +26649,16 @@
           <a:pathLst>
             <a:path>
               <a:moveTo>
-                <a:pt x="1821391" y="0"/>
+                <a:pt x="1821536" y="0"/>
               </a:moveTo>
               <a:lnTo>
-                <a:pt x="1821391" y="613402"/>
+                <a:pt x="1821536" y="613451"/>
               </a:lnTo>
               <a:lnTo>
-                <a:pt x="0" y="613402"/>
+                <a:pt x="0" y="613451"/>
               </a:lnTo>
               <a:lnTo>
-                <a:pt x="0" y="692429"/>
+                <a:pt x="0" y="692484"/>
               </a:lnTo>
             </a:path>
           </a:pathLst>
@@ -26344,8 +26698,8 @@
       </dsp:nvSpPr>
       <dsp:spPr>
         <a:xfrm>
-          <a:off x="2597638" y="3791"/>
-          <a:ext cx="752641" cy="376320"/>
+          <a:off x="2597845" y="3610"/>
+          <a:ext cx="752701" cy="376350"/>
         </a:xfrm>
         <a:prstGeom prst="rect">
           <a:avLst/>
@@ -26438,8 +26792,8 @@
         </a:p>
       </dsp:txBody>
       <dsp:txXfrm>
-        <a:off x="2597638" y="3791"/>
-        <a:ext cx="752641" cy="376320"/>
+        <a:off x="2597845" y="3610"/>
+        <a:ext cx="752701" cy="376350"/>
       </dsp:txXfrm>
     </dsp:sp>
     <dsp:sp modelId="{966C39A7-992F-482B-ABFD-FEA072C6B57F}">
@@ -26449,8 +26803,8 @@
       </dsp:nvSpPr>
       <dsp:spPr>
         <a:xfrm>
-          <a:off x="775230" y="1072541"/>
-          <a:ext cx="754673" cy="373675"/>
+          <a:off x="775292" y="1072446"/>
+          <a:ext cx="754733" cy="373704"/>
         </a:xfrm>
         <a:prstGeom prst="rect">
           <a:avLst/>
@@ -26543,8 +26897,8 @@
         </a:p>
       </dsp:txBody>
       <dsp:txXfrm>
-        <a:off x="775230" y="1072541"/>
-        <a:ext cx="754673" cy="373675"/>
+        <a:off x="775292" y="1072446"/>
+        <a:ext cx="754733" cy="373704"/>
       </dsp:txXfrm>
     </dsp:sp>
     <dsp:sp modelId="{830D6227-A5B7-4214-BAF8-EB2363C5B9F7}">
@@ -26554,8 +26908,8 @@
       </dsp:nvSpPr>
       <dsp:spPr>
         <a:xfrm>
-          <a:off x="1687958" y="1072541"/>
-          <a:ext cx="752641" cy="376320"/>
+          <a:off x="1688093" y="1072446"/>
+          <a:ext cx="752701" cy="376350"/>
         </a:xfrm>
         <a:prstGeom prst="rect">
           <a:avLst/>
@@ -26648,8 +27002,8 @@
         </a:p>
       </dsp:txBody>
       <dsp:txXfrm>
-        <a:off x="1687958" y="1072541"/>
-        <a:ext cx="752641" cy="376320"/>
+        <a:off x="1688093" y="1072446"/>
+        <a:ext cx="752701" cy="376350"/>
       </dsp:txXfrm>
     </dsp:sp>
     <dsp:sp modelId="{8DCBB952-103B-4561-88AD-C2C26104311D}">
@@ -26659,8 +27013,8 @@
       </dsp:nvSpPr>
       <dsp:spPr>
         <a:xfrm>
-          <a:off x="2598654" y="1072541"/>
-          <a:ext cx="752641" cy="376320"/>
+          <a:off x="2598861" y="1072446"/>
+          <a:ext cx="752701" cy="376350"/>
         </a:xfrm>
         <a:prstGeom prst="rect">
           <a:avLst/>
@@ -26753,8 +27107,8 @@
         </a:p>
       </dsp:txBody>
       <dsp:txXfrm>
-        <a:off x="2598654" y="1072541"/>
-        <a:ext cx="752641" cy="376320"/>
+        <a:off x="2598861" y="1072446"/>
+        <a:ext cx="752701" cy="376350"/>
       </dsp:txXfrm>
     </dsp:sp>
     <dsp:sp modelId="{730353E0-82A8-4FA2-9794-B67388EB64E2}">
@@ -26764,8 +27118,8 @@
       </dsp:nvSpPr>
       <dsp:spPr>
         <a:xfrm>
-          <a:off x="2598654" y="2141291"/>
-          <a:ext cx="752641" cy="376320"/>
+          <a:off x="2598861" y="2141281"/>
+          <a:ext cx="752701" cy="376350"/>
         </a:xfrm>
         <a:prstGeom prst="rect">
           <a:avLst/>
@@ -26858,8 +27212,8 @@
         </a:p>
       </dsp:txBody>
       <dsp:txXfrm>
-        <a:off x="2598654" y="2141291"/>
-        <a:ext cx="752641" cy="376320"/>
+        <a:off x="2598861" y="2141281"/>
+        <a:ext cx="752701" cy="376350"/>
       </dsp:txXfrm>
     </dsp:sp>
     <dsp:sp modelId="{3587D132-0A7A-4BA6-9514-AC39F631FF1D}">
@@ -26869,8 +27223,8 @@
       </dsp:nvSpPr>
       <dsp:spPr>
         <a:xfrm>
-          <a:off x="321915" y="5347542"/>
-          <a:ext cx="752641" cy="376320"/>
+          <a:off x="321940" y="5347788"/>
+          <a:ext cx="752701" cy="376350"/>
         </a:xfrm>
         <a:prstGeom prst="rect">
           <a:avLst/>
@@ -26963,8 +27317,8 @@
         </a:p>
       </dsp:txBody>
       <dsp:txXfrm>
-        <a:off x="321915" y="5347542"/>
-        <a:ext cx="752641" cy="376320"/>
+        <a:off x="321940" y="5347788"/>
+        <a:ext cx="752701" cy="376350"/>
       </dsp:txXfrm>
     </dsp:sp>
     <dsp:sp modelId="{89398086-3F03-4492-9A05-58EFC93F80F1}">
@@ -26974,8 +27328,8 @@
       </dsp:nvSpPr>
       <dsp:spPr>
         <a:xfrm>
-          <a:off x="1232610" y="5347542"/>
-          <a:ext cx="752641" cy="376320"/>
+          <a:off x="1232709" y="5347788"/>
+          <a:ext cx="752701" cy="376350"/>
         </a:xfrm>
         <a:prstGeom prst="rect">
           <a:avLst/>
@@ -27068,8 +27422,8 @@
         </a:p>
       </dsp:txBody>
       <dsp:txXfrm>
-        <a:off x="1232610" y="5347542"/>
-        <a:ext cx="752641" cy="376320"/>
+        <a:off x="1232709" y="5347788"/>
+        <a:ext cx="752701" cy="376350"/>
       </dsp:txXfrm>
     </dsp:sp>
     <dsp:sp modelId="{CCECEFFF-C397-4A22-B015-E58BCB00F9B1}">
@@ -27079,8 +27433,8 @@
       </dsp:nvSpPr>
       <dsp:spPr>
         <a:xfrm>
-          <a:off x="2143306" y="5347542"/>
-          <a:ext cx="752641" cy="376320"/>
+          <a:off x="2143477" y="5347788"/>
+          <a:ext cx="752701" cy="376350"/>
         </a:xfrm>
         <a:prstGeom prst="rect">
           <a:avLst/>
@@ -27173,8 +27527,8 @@
         </a:p>
       </dsp:txBody>
       <dsp:txXfrm>
-        <a:off x="2143306" y="5347542"/>
-        <a:ext cx="752641" cy="376320"/>
+        <a:off x="2143477" y="5347788"/>
+        <a:ext cx="752701" cy="376350"/>
       </dsp:txXfrm>
     </dsp:sp>
     <dsp:sp modelId="{A17ED049-0C11-4530-BBCF-5E132502B5A4}">
@@ -27184,8 +27538,8 @@
       </dsp:nvSpPr>
       <dsp:spPr>
         <a:xfrm>
-          <a:off x="2331466" y="5881918"/>
-          <a:ext cx="752641" cy="376320"/>
+          <a:off x="2331652" y="5882205"/>
+          <a:ext cx="752701" cy="376350"/>
         </a:xfrm>
         <a:prstGeom prst="rect">
           <a:avLst/>
@@ -27278,8 +27632,8 @@
         </a:p>
       </dsp:txBody>
       <dsp:txXfrm>
-        <a:off x="2331466" y="5881918"/>
-        <a:ext cx="752641" cy="376320"/>
+        <a:off x="2331652" y="5882205"/>
+        <a:ext cx="752701" cy="376350"/>
       </dsp:txXfrm>
     </dsp:sp>
     <dsp:sp modelId="{C4AFD458-9E4F-416E-8C92-6DAAF0DB8471}">
@@ -27289,8 +27643,8 @@
       </dsp:nvSpPr>
       <dsp:spPr>
         <a:xfrm>
-          <a:off x="2331466" y="6416293"/>
-          <a:ext cx="752641" cy="376320"/>
+          <a:off x="2331652" y="6416623"/>
+          <a:ext cx="752701" cy="376350"/>
         </a:xfrm>
         <a:prstGeom prst="rect">
           <a:avLst/>
@@ -27383,8 +27737,8 @@
         </a:p>
       </dsp:txBody>
       <dsp:txXfrm>
-        <a:off x="2331466" y="6416293"/>
-        <a:ext cx="752641" cy="376320"/>
+        <a:off x="2331652" y="6416623"/>
+        <a:ext cx="752701" cy="376350"/>
       </dsp:txXfrm>
     </dsp:sp>
     <dsp:sp modelId="{D3EFC91F-1F9D-4505-B345-BD727551A852}">
@@ -27394,8 +27748,8 @@
       </dsp:nvSpPr>
       <dsp:spPr>
         <a:xfrm>
-          <a:off x="3054002" y="5347542"/>
-          <a:ext cx="752641" cy="376320"/>
+          <a:off x="3054245" y="5347788"/>
+          <a:ext cx="752701" cy="376350"/>
         </a:xfrm>
         <a:prstGeom prst="rect">
           <a:avLst/>
@@ -27488,8 +27842,8 @@
         </a:p>
       </dsp:txBody>
       <dsp:txXfrm>
-        <a:off x="3054002" y="5347542"/>
-        <a:ext cx="752641" cy="376320"/>
+        <a:off x="3054245" y="5347788"/>
+        <a:ext cx="752701" cy="376350"/>
       </dsp:txXfrm>
     </dsp:sp>
     <dsp:sp modelId="{1F5DEFE1-E546-4F60-84DF-909B0BFE977C}">
@@ -27499,8 +27853,8 @@
       </dsp:nvSpPr>
       <dsp:spPr>
         <a:xfrm>
-          <a:off x="3964698" y="5347542"/>
-          <a:ext cx="752641" cy="376320"/>
+          <a:off x="3965013" y="5347788"/>
+          <a:ext cx="752701" cy="376350"/>
         </a:xfrm>
         <a:prstGeom prst="rect">
           <a:avLst/>
@@ -27593,8 +27947,8 @@
         </a:p>
       </dsp:txBody>
       <dsp:txXfrm>
-        <a:off x="3964698" y="5347542"/>
-        <a:ext cx="752641" cy="376320"/>
+        <a:off x="3965013" y="5347788"/>
+        <a:ext cx="752701" cy="376350"/>
       </dsp:txXfrm>
     </dsp:sp>
     <dsp:sp modelId="{6914D857-6FE2-4CB3-B7B2-F3CEC6557A7B}">
@@ -27604,8 +27958,8 @@
       </dsp:nvSpPr>
       <dsp:spPr>
         <a:xfrm>
-          <a:off x="4875393" y="5347542"/>
-          <a:ext cx="752641" cy="376320"/>
+          <a:off x="4875782" y="5347788"/>
+          <a:ext cx="752701" cy="376350"/>
         </a:xfrm>
         <a:prstGeom prst="rect">
           <a:avLst/>
@@ -27698,8 +28052,8 @@
         </a:p>
       </dsp:txBody>
       <dsp:txXfrm>
-        <a:off x="4875393" y="5347542"/>
-        <a:ext cx="752641" cy="376320"/>
+        <a:off x="4875782" y="5347788"/>
+        <a:ext cx="752701" cy="376350"/>
       </dsp:txXfrm>
     </dsp:sp>
     <dsp:sp modelId="{663DCB0D-ED07-45FF-B6CE-4E5E60FC4953}">
@@ -27709,8 +28063,8 @@
       </dsp:nvSpPr>
       <dsp:spPr>
         <a:xfrm>
-          <a:off x="2143306" y="2675667"/>
-          <a:ext cx="752641" cy="376320"/>
+          <a:off x="2143477" y="2675699"/>
+          <a:ext cx="752701" cy="376350"/>
         </a:xfrm>
         <a:prstGeom prst="rect">
           <a:avLst/>
@@ -27803,8 +28157,8 @@
         </a:p>
       </dsp:txBody>
       <dsp:txXfrm>
-        <a:off x="2143306" y="2675667"/>
-        <a:ext cx="752641" cy="376320"/>
+        <a:off x="2143477" y="2675699"/>
+        <a:ext cx="752701" cy="376350"/>
       </dsp:txXfrm>
     </dsp:sp>
     <dsp:sp modelId="{AA0ED4A2-BC2F-4CF5-82F1-79CCC5466AF0}">
@@ -27814,8 +28168,8 @@
       </dsp:nvSpPr>
       <dsp:spPr>
         <a:xfrm>
-          <a:off x="3054002" y="2675667"/>
-          <a:ext cx="752641" cy="376320"/>
+          <a:off x="3054245" y="2675699"/>
+          <a:ext cx="752701" cy="376350"/>
         </a:xfrm>
         <a:prstGeom prst="rect">
           <a:avLst/>
@@ -27908,8 +28262,8 @@
         </a:p>
       </dsp:txBody>
       <dsp:txXfrm>
-        <a:off x="3054002" y="2675667"/>
-        <a:ext cx="752641" cy="376320"/>
+        <a:off x="3054245" y="2675699"/>
+        <a:ext cx="752701" cy="376350"/>
       </dsp:txXfrm>
     </dsp:sp>
     <dsp:sp modelId="{782FDC3F-BD90-4621-BD32-5F43CCA521FA}">
@@ -27919,8 +28273,8 @@
       </dsp:nvSpPr>
       <dsp:spPr>
         <a:xfrm>
-          <a:off x="2143306" y="3210042"/>
-          <a:ext cx="752641" cy="376320"/>
+          <a:off x="2143477" y="3210117"/>
+          <a:ext cx="752701" cy="376350"/>
         </a:xfrm>
         <a:prstGeom prst="rect">
           <a:avLst/>
@@ -28013,8 +28367,8 @@
         </a:p>
       </dsp:txBody>
       <dsp:txXfrm>
-        <a:off x="2143306" y="3210042"/>
-        <a:ext cx="752641" cy="376320"/>
+        <a:off x="2143477" y="3210117"/>
+        <a:ext cx="752701" cy="376350"/>
       </dsp:txXfrm>
     </dsp:sp>
     <dsp:sp modelId="{7A4ABB71-A381-45AA-9C10-A5DAA90C9F7D}">
@@ -28024,8 +28378,8 @@
       </dsp:nvSpPr>
       <dsp:spPr>
         <a:xfrm>
-          <a:off x="3054002" y="3210042"/>
-          <a:ext cx="752641" cy="376320"/>
+          <a:off x="3054245" y="3210117"/>
+          <a:ext cx="752701" cy="376350"/>
         </a:xfrm>
         <a:prstGeom prst="rect">
           <a:avLst/>
@@ -28118,8 +28472,8 @@
         </a:p>
       </dsp:txBody>
       <dsp:txXfrm>
-        <a:off x="3054002" y="3210042"/>
-        <a:ext cx="752641" cy="376320"/>
+        <a:off x="3054245" y="3210117"/>
+        <a:ext cx="752701" cy="376350"/>
       </dsp:txXfrm>
     </dsp:sp>
     <dsp:sp modelId="{7EF6D627-E70C-4654-A827-9E1F62075161}">
@@ -28129,8 +28483,8 @@
       </dsp:nvSpPr>
       <dsp:spPr>
         <a:xfrm>
-          <a:off x="2143306" y="3744417"/>
-          <a:ext cx="752641" cy="376320"/>
+          <a:off x="2143477" y="3744534"/>
+          <a:ext cx="752701" cy="376350"/>
         </a:xfrm>
         <a:prstGeom prst="rect">
           <a:avLst/>
@@ -28223,8 +28577,8 @@
         </a:p>
       </dsp:txBody>
       <dsp:txXfrm>
-        <a:off x="2143306" y="3744417"/>
-        <a:ext cx="752641" cy="376320"/>
+        <a:off x="2143477" y="3744534"/>
+        <a:ext cx="752701" cy="376350"/>
       </dsp:txXfrm>
     </dsp:sp>
     <dsp:sp modelId="{92C2AA03-D1E8-443C-84C3-9CA6A2E0D14B}">
@@ -28234,8 +28588,8 @@
       </dsp:nvSpPr>
       <dsp:spPr>
         <a:xfrm>
-          <a:off x="3054002" y="3744417"/>
-          <a:ext cx="752641" cy="376320"/>
+          <a:off x="3054245" y="3744534"/>
+          <a:ext cx="752701" cy="376350"/>
         </a:xfrm>
         <a:prstGeom prst="rect">
           <a:avLst/>
@@ -28328,8 +28682,8 @@
         </a:p>
       </dsp:txBody>
       <dsp:txXfrm>
-        <a:off x="3054002" y="3744417"/>
-        <a:ext cx="752641" cy="376320"/>
+        <a:off x="3054245" y="3744534"/>
+        <a:ext cx="752701" cy="376350"/>
       </dsp:txXfrm>
     </dsp:sp>
     <dsp:sp modelId="{354F0EFA-FE19-4B11-A571-27B39007F84E}">
@@ -28339,8 +28693,8 @@
       </dsp:nvSpPr>
       <dsp:spPr>
         <a:xfrm>
-          <a:off x="2143306" y="4278792"/>
-          <a:ext cx="752641" cy="376320"/>
+          <a:off x="2143477" y="4278952"/>
+          <a:ext cx="752701" cy="376350"/>
         </a:xfrm>
         <a:prstGeom prst="rect">
           <a:avLst/>
@@ -28433,8 +28787,8 @@
         </a:p>
       </dsp:txBody>
       <dsp:txXfrm>
-        <a:off x="2143306" y="4278792"/>
-        <a:ext cx="752641" cy="376320"/>
+        <a:off x="2143477" y="4278952"/>
+        <a:ext cx="752701" cy="376350"/>
       </dsp:txXfrm>
     </dsp:sp>
     <dsp:sp modelId="{6A788221-60FB-49FC-9493-5D78522CC421}">
@@ -28444,8 +28798,8 @@
       </dsp:nvSpPr>
       <dsp:spPr>
         <a:xfrm>
-          <a:off x="3054002" y="4278792"/>
-          <a:ext cx="752641" cy="376320"/>
+          <a:off x="3054245" y="4278952"/>
+          <a:ext cx="752701" cy="376350"/>
         </a:xfrm>
         <a:prstGeom prst="rect">
           <a:avLst/>
@@ -28538,8 +28892,8 @@
         </a:p>
       </dsp:txBody>
       <dsp:txXfrm>
-        <a:off x="3054002" y="4278792"/>
-        <a:ext cx="752641" cy="376320"/>
+        <a:off x="3054245" y="4278952"/>
+        <a:ext cx="752701" cy="376350"/>
       </dsp:txXfrm>
     </dsp:sp>
     <dsp:sp modelId="{4309760C-F3DA-4C9C-9E2C-1B4BCFB32AAF}">
@@ -28549,8 +28903,8 @@
       </dsp:nvSpPr>
       <dsp:spPr>
         <a:xfrm>
-          <a:off x="2143306" y="4813167"/>
-          <a:ext cx="752641" cy="376320"/>
+          <a:off x="2143477" y="4813370"/>
+          <a:ext cx="752701" cy="376350"/>
         </a:xfrm>
         <a:prstGeom prst="rect">
           <a:avLst/>
@@ -28643,8 +28997,8 @@
         </a:p>
       </dsp:txBody>
       <dsp:txXfrm>
-        <a:off x="2143306" y="4813167"/>
-        <a:ext cx="752641" cy="376320"/>
+        <a:off x="2143477" y="4813370"/>
+        <a:ext cx="752701" cy="376350"/>
       </dsp:txXfrm>
     </dsp:sp>
     <dsp:sp modelId="{21C2B9DB-B72E-4E71-A3BB-DFCE462FA31D}">
@@ -28654,8 +29008,8 @@
       </dsp:nvSpPr>
       <dsp:spPr>
         <a:xfrm>
-          <a:off x="3054002" y="4813167"/>
-          <a:ext cx="752641" cy="376320"/>
+          <a:off x="3054245" y="4813370"/>
+          <a:ext cx="752701" cy="376350"/>
         </a:xfrm>
         <a:prstGeom prst="rect">
           <a:avLst/>
@@ -28748,8 +29102,8 @@
         </a:p>
       </dsp:txBody>
       <dsp:txXfrm>
-        <a:off x="3054002" y="4813167"/>
-        <a:ext cx="752641" cy="376320"/>
+        <a:off x="3054245" y="4813370"/>
+        <a:ext cx="752701" cy="376350"/>
       </dsp:txXfrm>
     </dsp:sp>
     <dsp:sp modelId="{43F332E2-4DB1-48AE-8F32-E9DA049CAA78}">
@@ -28759,8 +29113,8 @@
       </dsp:nvSpPr>
       <dsp:spPr>
         <a:xfrm>
-          <a:off x="2143306" y="1606916"/>
-          <a:ext cx="752641" cy="376320"/>
+          <a:off x="2143477" y="1606864"/>
+          <a:ext cx="752701" cy="376350"/>
         </a:xfrm>
         <a:prstGeom prst="rect">
           <a:avLst/>
@@ -28853,8 +29207,8 @@
         </a:p>
       </dsp:txBody>
       <dsp:txXfrm>
-        <a:off x="2143306" y="1606916"/>
-        <a:ext cx="752641" cy="376320"/>
+        <a:off x="2143477" y="1606864"/>
+        <a:ext cx="752701" cy="376350"/>
       </dsp:txXfrm>
     </dsp:sp>
     <dsp:sp modelId="{BDABF902-79A9-4B38-B495-62BC14A2CDDE}">
@@ -28864,8 +29218,8 @@
       </dsp:nvSpPr>
       <dsp:spPr>
         <a:xfrm>
-          <a:off x="3509350" y="1072541"/>
-          <a:ext cx="752641" cy="376320"/>
+          <a:off x="3509629" y="1072446"/>
+          <a:ext cx="752701" cy="376350"/>
         </a:xfrm>
         <a:prstGeom prst="rect">
           <a:avLst/>
@@ -28958,8 +29312,8 @@
         </a:p>
       </dsp:txBody>
       <dsp:txXfrm>
-        <a:off x="3509350" y="1072541"/>
-        <a:ext cx="752641" cy="376320"/>
+        <a:off x="3509629" y="1072446"/>
+        <a:ext cx="752701" cy="376350"/>
       </dsp:txXfrm>
     </dsp:sp>
     <dsp:sp modelId="{AC158C40-80FB-4155-8B60-97B3AB1863B6}">
@@ -28969,8 +29323,8 @@
       </dsp:nvSpPr>
       <dsp:spPr>
         <a:xfrm>
-          <a:off x="4420045" y="1072541"/>
-          <a:ext cx="752641" cy="376320"/>
+          <a:off x="4420397" y="1072446"/>
+          <a:ext cx="752701" cy="376350"/>
         </a:xfrm>
         <a:prstGeom prst="rect">
           <a:avLst/>
@@ -29063,8 +29417,8 @@
         </a:p>
       </dsp:txBody>
       <dsp:txXfrm>
-        <a:off x="4420045" y="1072541"/>
-        <a:ext cx="752641" cy="376320"/>
+        <a:off x="4420397" y="1072446"/>
+        <a:ext cx="752701" cy="376350"/>
       </dsp:txXfrm>
     </dsp:sp>
     <dsp:sp modelId="{E31FD095-14BE-43CF-94C8-B54933E14B28}">
@@ -29074,8 +29428,8 @@
       </dsp:nvSpPr>
       <dsp:spPr>
         <a:xfrm>
-          <a:off x="2142290" y="538166"/>
-          <a:ext cx="752641" cy="376320"/>
+          <a:off x="2142461" y="538028"/>
+          <a:ext cx="752701" cy="376350"/>
         </a:xfrm>
         <a:prstGeom prst="rect">
           <a:avLst/>
@@ -29168,8 +29522,8 @@
         </a:p>
       </dsp:txBody>
       <dsp:txXfrm>
-        <a:off x="2142290" y="538166"/>
-        <a:ext cx="752641" cy="376320"/>
+        <a:off x="2142461" y="538028"/>
+        <a:ext cx="752701" cy="376350"/>
       </dsp:txXfrm>
     </dsp:sp>
     <dsp:sp modelId="{C5C68CBF-0A45-473E-9F02-4ABFCBB3F8FF}">
@@ -29179,8 +29533,8 @@
       </dsp:nvSpPr>
       <dsp:spPr>
         <a:xfrm>
-          <a:off x="3052986" y="538166"/>
-          <a:ext cx="752641" cy="376320"/>
+          <a:off x="3053229" y="538028"/>
+          <a:ext cx="752701" cy="376350"/>
         </a:xfrm>
         <a:prstGeom prst="rect">
           <a:avLst/>
@@ -29273,8 +29627,8 @@
         </a:p>
       </dsp:txBody>
       <dsp:txXfrm>
-        <a:off x="3052986" y="538166"/>
-        <a:ext cx="752641" cy="376320"/>
+        <a:off x="3053229" y="538028"/>
+        <a:ext cx="752701" cy="376350"/>
       </dsp:txXfrm>
     </dsp:sp>
   </dsp:spTree>

--- a/rapport n2.docx
+++ b/rapport n2.docx
@@ -12,7 +12,7 @@
           <w:noProof/>
         </w:rPr>
         <w:drawing>
-          <wp:anchor distT="0" distB="0" distL="114300" distR="114300" simplePos="0" relativeHeight="251659264" behindDoc="0" locked="0" layoutInCell="1" allowOverlap="1" wp14:anchorId="70FDF544" wp14:editId="2EC46CE2">
+          <wp:anchor distT="0" distB="0" distL="114300" distR="114300" simplePos="0" relativeHeight="251658240" behindDoc="0" locked="0" layoutInCell="1" allowOverlap="1" wp14:anchorId="70FDF544" wp14:editId="23A18CC5">
             <wp:simplePos x="0" y="0"/>
             <wp:positionH relativeFrom="column">
               <wp:posOffset>2428875</wp:posOffset>
@@ -73,7 +73,7 @@
           <w:noProof/>
         </w:rPr>
         <w:drawing>
-          <wp:anchor distT="0" distB="0" distL="114300" distR="114300" simplePos="0" relativeHeight="251658240" behindDoc="0" locked="0" layoutInCell="1" allowOverlap="1" wp14:anchorId="1AD9E9E2" wp14:editId="3C88CE0D">
+          <wp:anchor distT="0" distB="0" distL="114300" distR="114300" simplePos="0" relativeHeight="251657216" behindDoc="0" locked="0" layoutInCell="1" allowOverlap="1" wp14:anchorId="1AD9E9E2" wp14:editId="5803C4CB">
             <wp:simplePos x="0" y="0"/>
             <wp:positionH relativeFrom="column">
               <wp:posOffset>-324485</wp:posOffset>
@@ -8818,7 +8818,7 @@
           <w:noProof/>
         </w:rPr>
         <w:drawing>
-          <wp:anchor distT="0" distB="0" distL="114300" distR="114300" simplePos="0" relativeHeight="251661312" behindDoc="1" locked="0" layoutInCell="1" allowOverlap="1" wp14:anchorId="39E788D1" wp14:editId="7C354359">
+          <wp:anchor distT="0" distB="0" distL="114300" distR="114300" simplePos="0" relativeHeight="251660288" behindDoc="1" locked="0" layoutInCell="1" allowOverlap="1" wp14:anchorId="39E788D1" wp14:editId="07A2200F">
             <wp:simplePos x="0" y="0"/>
             <wp:positionH relativeFrom="margin">
               <wp:align>right</wp:align>
@@ -8942,7 +8942,7 @@
           <w:noProof/>
         </w:rPr>
         <w:drawing>
-          <wp:anchor distT="0" distB="0" distL="114300" distR="114300" simplePos="0" relativeHeight="251671552" behindDoc="0" locked="0" layoutInCell="1" allowOverlap="1" wp14:anchorId="444E0738" wp14:editId="3D1FD248">
+          <wp:anchor distT="0" distB="0" distL="114300" distR="114300" simplePos="0" relativeHeight="251670528" behindDoc="0" locked="0" layoutInCell="1" allowOverlap="1" wp14:anchorId="444E0738" wp14:editId="2461E325">
             <wp:simplePos x="0" y="0"/>
             <wp:positionH relativeFrom="column">
               <wp:posOffset>86360</wp:posOffset>
@@ -9031,7 +9031,7 @@
           <w:noProof/>
         </w:rPr>
         <w:drawing>
-          <wp:anchor distT="0" distB="0" distL="114300" distR="114300" simplePos="0" relativeHeight="251670528" behindDoc="1" locked="0" layoutInCell="1" allowOverlap="1" wp14:anchorId="46EEA08B" wp14:editId="79D7ABAD">
+          <wp:anchor distT="0" distB="0" distL="114300" distR="114300" simplePos="0" relativeHeight="251669504" behindDoc="1" locked="0" layoutInCell="1" allowOverlap="1" wp14:anchorId="46EEA08B" wp14:editId="5EB36CCD">
             <wp:simplePos x="0" y="0"/>
             <wp:positionH relativeFrom="margin">
               <wp:align>right</wp:align>
@@ -10890,7 +10890,7 @@
           <w:noProof/>
         </w:rPr>
         <w:drawing>
-          <wp:anchor distT="0" distB="0" distL="114300" distR="114300" simplePos="0" relativeHeight="251679744" behindDoc="0" locked="0" layoutInCell="1" allowOverlap="1" wp14:anchorId="76F08FDE" wp14:editId="6B072CF6">
+          <wp:anchor distT="0" distB="0" distL="114300" distR="114300" simplePos="0" relativeHeight="251678720" behindDoc="0" locked="0" layoutInCell="1" allowOverlap="1" wp14:anchorId="76F08FDE" wp14:editId="7FA69296">
             <wp:simplePos x="0" y="0"/>
             <wp:positionH relativeFrom="margin">
               <wp:align>left</wp:align>
@@ -11010,7 +11010,7 @@
           <w:noProof/>
         </w:rPr>
         <w:drawing>
-          <wp:anchor distT="0" distB="0" distL="114300" distR="114300" simplePos="0" relativeHeight="251672576" behindDoc="1" locked="0" layoutInCell="1" allowOverlap="1" wp14:anchorId="700BB489" wp14:editId="05876E69">
+          <wp:anchor distT="0" distB="0" distL="114300" distR="114300" simplePos="0" relativeHeight="251671552" behindDoc="1" locked="0" layoutInCell="1" allowOverlap="1" wp14:anchorId="700BB489" wp14:editId="5A53C0C8">
             <wp:simplePos x="0" y="0"/>
             <wp:positionH relativeFrom="margin">
               <wp:align>left</wp:align>
@@ -11118,7 +11118,7 @@
           <w:noProof/>
         </w:rPr>
         <w:drawing>
-          <wp:anchor distT="0" distB="0" distL="114300" distR="114300" simplePos="0" relativeHeight="251663360" behindDoc="1" locked="0" layoutInCell="1" allowOverlap="1" wp14:anchorId="22EC6FB0" wp14:editId="6B41803A">
+          <wp:anchor distT="0" distB="0" distL="114300" distR="114300" simplePos="0" relativeHeight="251662336" behindDoc="1" locked="0" layoutInCell="1" allowOverlap="1" wp14:anchorId="22EC6FB0" wp14:editId="3A43FF70">
             <wp:simplePos x="0" y="0"/>
             <wp:positionH relativeFrom="margin">
               <wp:align>left</wp:align>
@@ -11245,7 +11245,7 @@
           <w:noProof/>
         </w:rPr>
         <w:drawing>
-          <wp:anchor distT="0" distB="0" distL="114300" distR="114300" simplePos="0" relativeHeight="251674624" behindDoc="1" locked="0" layoutInCell="1" allowOverlap="1" wp14:anchorId="59905234" wp14:editId="7C43240F">
+          <wp:anchor distT="0" distB="0" distL="114300" distR="114300" simplePos="0" relativeHeight="251673600" behindDoc="1" locked="0" layoutInCell="1" allowOverlap="1" wp14:anchorId="59905234" wp14:editId="5A17974A">
             <wp:simplePos x="0" y="0"/>
             <wp:positionH relativeFrom="margin">
               <wp:align>left</wp:align>
@@ -11353,7 +11353,7 @@
           <w:noProof/>
         </w:rPr>
         <w:drawing>
-          <wp:anchor distT="0" distB="0" distL="114300" distR="114300" simplePos="0" relativeHeight="251675648" behindDoc="1" locked="0" layoutInCell="1" allowOverlap="1" wp14:anchorId="291B8399" wp14:editId="0A22DA68">
+          <wp:anchor distT="0" distB="0" distL="114300" distR="114300" simplePos="0" relativeHeight="251674624" behindDoc="1" locked="0" layoutInCell="1" allowOverlap="1" wp14:anchorId="291B8399" wp14:editId="5613DB88">
             <wp:simplePos x="0" y="0"/>
             <wp:positionH relativeFrom="margin">
               <wp:align>left</wp:align>
@@ -11477,7 +11477,7 @@
           <w:noProof/>
         </w:rPr>
         <w:drawing>
-          <wp:anchor distT="0" distB="0" distL="114300" distR="114300" simplePos="0" relativeHeight="251662336" behindDoc="1" locked="0" layoutInCell="1" allowOverlap="1" wp14:anchorId="26A58AA2" wp14:editId="7AEB2D97">
+          <wp:anchor distT="0" distB="0" distL="114300" distR="114300" simplePos="0" relativeHeight="251661312" behindDoc="1" locked="0" layoutInCell="1" allowOverlap="1" wp14:anchorId="26A58AA2" wp14:editId="71B4A5A8">
             <wp:simplePos x="0" y="0"/>
             <wp:positionH relativeFrom="margin">
               <wp:align>left</wp:align>
@@ -11590,7 +11590,7 @@
           <w:noProof/>
         </w:rPr>
         <w:drawing>
-          <wp:anchor distT="0" distB="0" distL="114300" distR="114300" simplePos="0" relativeHeight="251669504" behindDoc="0" locked="0" layoutInCell="1" allowOverlap="1" wp14:anchorId="7F766789" wp14:editId="5B31F21F">
+          <wp:anchor distT="0" distB="0" distL="114300" distR="114300" simplePos="0" relativeHeight="251668480" behindDoc="0" locked="0" layoutInCell="1" allowOverlap="1" wp14:anchorId="7F766789" wp14:editId="1FE63CB3">
             <wp:simplePos x="0" y="0"/>
             <wp:positionH relativeFrom="margin">
               <wp:align>left</wp:align>
@@ -11778,7 +11778,7 @@
           <w:noProof/>
         </w:rPr>
         <w:drawing>
-          <wp:anchor distT="0" distB="0" distL="114300" distR="114300" simplePos="0" relativeHeight="251676672" behindDoc="1" locked="0" layoutInCell="1" allowOverlap="1" wp14:anchorId="1A6B4406" wp14:editId="52B5FE08">
+          <wp:anchor distT="0" distB="0" distL="114300" distR="114300" simplePos="0" relativeHeight="251675648" behindDoc="1" locked="0" layoutInCell="1" allowOverlap="1" wp14:anchorId="1A6B4406" wp14:editId="52D9CE97">
             <wp:simplePos x="0" y="0"/>
             <wp:positionH relativeFrom="margin">
               <wp:align>left</wp:align>
@@ -11910,7 +11910,7 @@
           <w:noProof/>
         </w:rPr>
         <w:drawing>
-          <wp:anchor distT="0" distB="0" distL="114300" distR="114300" simplePos="0" relativeHeight="251677696" behindDoc="1" locked="0" layoutInCell="1" allowOverlap="1" wp14:anchorId="381FC2BA" wp14:editId="1525C6CA">
+          <wp:anchor distT="0" distB="0" distL="114300" distR="114300" simplePos="0" relativeHeight="251676672" behindDoc="1" locked="0" layoutInCell="1" allowOverlap="1" wp14:anchorId="381FC2BA" wp14:editId="08D75D10">
             <wp:simplePos x="0" y="0"/>
             <wp:positionH relativeFrom="margin">
               <wp:align>left</wp:align>
@@ -12047,7 +12047,7 @@
           <w:noProof/>
         </w:rPr>
         <w:drawing>
-          <wp:anchor distT="0" distB="0" distL="114300" distR="114300" simplePos="0" relativeHeight="251678720" behindDoc="1" locked="0" layoutInCell="1" allowOverlap="1" wp14:anchorId="3C099FA7" wp14:editId="3EA985D9">
+          <wp:anchor distT="0" distB="0" distL="114300" distR="114300" simplePos="0" relativeHeight="251677696" behindDoc="1" locked="0" layoutInCell="1" allowOverlap="1" wp14:anchorId="3C099FA7" wp14:editId="4919D8FF">
             <wp:simplePos x="0" y="0"/>
             <wp:positionH relativeFrom="margin">
               <wp:align>left</wp:align>
@@ -12174,7 +12174,7 @@
           <w:noProof/>
         </w:rPr>
         <w:drawing>
-          <wp:anchor distT="0" distB="0" distL="114300" distR="114300" simplePos="0" relativeHeight="251681792" behindDoc="0" locked="0" layoutInCell="1" allowOverlap="1" wp14:anchorId="16888A8E" wp14:editId="15B8B3F9">
+          <wp:anchor distT="0" distB="0" distL="114300" distR="114300" simplePos="0" relativeHeight="251680768" behindDoc="0" locked="0" layoutInCell="1" allowOverlap="1" wp14:anchorId="16888A8E" wp14:editId="5E7F9DFA">
             <wp:simplePos x="0" y="0"/>
             <wp:positionH relativeFrom="margin">
               <wp:align>left</wp:align>
@@ -12268,7 +12268,7 @@
           <w:noProof/>
         </w:rPr>
         <w:drawing>
-          <wp:anchor distT="0" distB="0" distL="114300" distR="114300" simplePos="0" relativeHeight="251680768" behindDoc="0" locked="0" layoutInCell="1" allowOverlap="1" wp14:anchorId="248479AB" wp14:editId="61777317">
+          <wp:anchor distT="0" distB="0" distL="114300" distR="114300" simplePos="0" relativeHeight="251679744" behindDoc="0" locked="0" layoutInCell="1" allowOverlap="1" wp14:anchorId="248479AB" wp14:editId="34529089">
             <wp:simplePos x="0" y="0"/>
             <wp:positionH relativeFrom="margin">
               <wp:align>left</wp:align>
@@ -12388,7 +12388,7 @@
           <w:noProof/>
         </w:rPr>
         <w:drawing>
-          <wp:anchor distT="0" distB="0" distL="114300" distR="114300" simplePos="0" relativeHeight="251665408" behindDoc="0" locked="0" layoutInCell="1" allowOverlap="1" wp14:anchorId="38FDCCA3" wp14:editId="6902725E">
+          <wp:anchor distT="0" distB="0" distL="114300" distR="114300" simplePos="0" relativeHeight="251664384" behindDoc="0" locked="0" layoutInCell="1" allowOverlap="1" wp14:anchorId="38FDCCA3" wp14:editId="0F5A94ED">
             <wp:simplePos x="0" y="0"/>
             <wp:positionH relativeFrom="margin">
               <wp:align>left</wp:align>
@@ -12515,7 +12515,7 @@
           <w:noProof/>
         </w:rPr>
         <w:drawing>
-          <wp:anchor distT="0" distB="0" distL="114300" distR="114300" simplePos="0" relativeHeight="251666432" behindDoc="0" locked="0" layoutInCell="1" allowOverlap="1" wp14:anchorId="71B7623C" wp14:editId="455FA16E">
+          <wp:anchor distT="0" distB="0" distL="114300" distR="114300" simplePos="0" relativeHeight="251665408" behindDoc="0" locked="0" layoutInCell="1" allowOverlap="1" wp14:anchorId="71B7623C" wp14:editId="210FEF70">
             <wp:simplePos x="0" y="0"/>
             <wp:positionH relativeFrom="margin">
               <wp:align>left</wp:align>
@@ -12638,7 +12638,7 @@
           <w:noProof/>
         </w:rPr>
         <w:drawing>
-          <wp:anchor distT="0" distB="0" distL="114300" distR="114300" simplePos="0" relativeHeight="251667456" behindDoc="0" locked="0" layoutInCell="1" allowOverlap="1" wp14:anchorId="04B4F8E9" wp14:editId="15DD360C">
+          <wp:anchor distT="0" distB="0" distL="114300" distR="114300" simplePos="0" relativeHeight="251666432" behindDoc="0" locked="0" layoutInCell="1" allowOverlap="1" wp14:anchorId="04B4F8E9" wp14:editId="7B615D06">
             <wp:simplePos x="0" y="0"/>
             <wp:positionH relativeFrom="margin">
               <wp:align>left</wp:align>
@@ -12759,7 +12759,7 @@
           <w:noProof/>
         </w:rPr>
         <w:drawing>
-          <wp:anchor distT="0" distB="0" distL="114300" distR="114300" simplePos="0" relativeHeight="251668480" behindDoc="0" locked="0" layoutInCell="1" allowOverlap="1" wp14:anchorId="2ADEBEB7" wp14:editId="247E21A3">
+          <wp:anchor distT="0" distB="0" distL="114300" distR="114300" simplePos="0" relativeHeight="251667456" behindDoc="0" locked="0" layoutInCell="1" allowOverlap="1" wp14:anchorId="2ADEBEB7" wp14:editId="613A9801">
             <wp:simplePos x="0" y="0"/>
             <wp:positionH relativeFrom="margin">
               <wp:align>left</wp:align>
@@ -12926,7 +12926,7 @@
           <w:noProof/>
         </w:rPr>
         <w:drawing>
-          <wp:anchor distT="0" distB="0" distL="114300" distR="114300" simplePos="0" relativeHeight="251664384" behindDoc="0" locked="0" layoutInCell="1" allowOverlap="1" wp14:anchorId="6C879B4D" wp14:editId="02FE013F">
+          <wp:anchor distT="0" distB="0" distL="114300" distR="114300" simplePos="0" relativeHeight="251663360" behindDoc="0" locked="0" layoutInCell="1" allowOverlap="1" wp14:anchorId="6C879B4D" wp14:editId="5DAB4A9F">
             <wp:simplePos x="0" y="0"/>
             <wp:positionH relativeFrom="margin">
               <wp:align>left</wp:align>
@@ -13079,10 +13079,10 @@
             <v:path o:extrusionok="f" gradientshapeok="t" o:connecttype="rect"/>
             <o:lock v:ext="edit" aspectratio="t"/>
           </v:shapetype>
-          <v:shape id="_x0000_i1025" type="#_x0000_t75" style="width:504.55pt;height:273.5pt" o:ole="">
+          <v:shape id="_x0000_i1025" type="#_x0000_t75" style="width:7in;height:272.85pt" o:ole="">
             <v:imagedata r:id="rId40" o:title=""/>
           </v:shape>
-          <o:OLEObject Type="Embed" ProgID="Visio.Drawing.15" ShapeID="_x0000_i1025" DrawAspect="Content" ObjectID="_1787416711" r:id="rId41"/>
+          <o:OLEObject Type="Embed" ProgID="Visio.Drawing.15" ShapeID="_x0000_i1025" DrawAspect="Content" ObjectID="_1788298782" r:id="rId41"/>
         </w:object>
       </w:r>
     </w:p>
@@ -13218,10 +13218,10 @@
           <w:szCs w:val="24"/>
         </w:rPr>
         <w:object w:dxaOrig="9060" w:dyaOrig="2250" w14:anchorId="4F33958A">
-          <v:shape id="_x0000_i1026" type="#_x0000_t75" style="width:453.5pt;height:112.3pt" o:ole="">
+          <v:shape id="_x0000_i1026" type="#_x0000_t75" style="width:454.75pt;height:113.7pt" o:ole="">
             <v:imagedata r:id="rId42" o:title=""/>
           </v:shape>
-          <o:OLEObject Type="Embed" ProgID="Visio.Drawing.15" ShapeID="_x0000_i1026" DrawAspect="Content" ObjectID="_1787416712" r:id="rId43"/>
+          <o:OLEObject Type="Embed" ProgID="Visio.Drawing.15" ShapeID="_x0000_i1026" DrawAspect="Content" ObjectID="_1788298783" r:id="rId43"/>
         </w:object>
       </w:r>
     </w:p>
@@ -13282,10 +13282,10 @@
           <w:szCs w:val="24"/>
         </w:rPr>
         <w:object w:dxaOrig="9060" w:dyaOrig="4190" w14:anchorId="08FCA42E">
-          <v:shape id="_x0000_i1027" type="#_x0000_t75" style="width:430.4pt;height:198.25pt" o:ole="">
+          <v:shape id="_x0000_i1027" type="#_x0000_t75" style="width:6in;height:197.05pt" o:ole="">
             <v:imagedata r:id="rId44" o:title=""/>
           </v:shape>
-          <o:OLEObject Type="Embed" ProgID="Visio.Drawing.15" ShapeID="_x0000_i1027" DrawAspect="Content" ObjectID="_1787416713" r:id="rId45"/>
+          <o:OLEObject Type="Embed" ProgID="Visio.Drawing.15" ShapeID="_x0000_i1027" DrawAspect="Content" ObjectID="_1788298784" r:id="rId45"/>
         </w:object>
       </w:r>
     </w:p>
@@ -13656,10 +13656,10 @@
           <w:szCs w:val="24"/>
         </w:rPr>
         <w:object w:dxaOrig="9060" w:dyaOrig="11590" w14:anchorId="5F333267">
-          <v:shape id="_x0000_i1028" type="#_x0000_t75" style="width:416.4pt;height:530.35pt" o:ole="">
+          <v:shape id="_x0000_i1028" type="#_x0000_t75" style="width:416.85pt;height:530.55pt" o:ole="">
             <v:imagedata r:id="rId46" o:title=""/>
           </v:shape>
-          <o:OLEObject Type="Embed" ProgID="Visio.Drawing.15" ShapeID="_x0000_i1028" DrawAspect="Content" ObjectID="_1787416714" r:id="rId47"/>
+          <o:OLEObject Type="Embed" ProgID="Visio.Drawing.15" ShapeID="_x0000_i1028" DrawAspect="Content" ObjectID="_1788298785" r:id="rId47"/>
         </w:object>
       </w:r>
     </w:p>
@@ -13934,10 +13934,10 @@
           <w:szCs w:val="24"/>
         </w:rPr>
         <w:object w:dxaOrig="9060" w:dyaOrig="5990" w14:anchorId="4A219460">
-          <v:shape id="_x0000_i1029" type="#_x0000_t75" style="width:453.5pt;height:299.3pt" o:ole="">
+          <v:shape id="_x0000_i1029" type="#_x0000_t75" style="width:454.75pt;height:299.35pt" o:ole="">
             <v:imagedata r:id="rId48" o:title=""/>
           </v:shape>
-          <o:OLEObject Type="Embed" ProgID="Visio.Drawing.15" ShapeID="_x0000_i1029" DrawAspect="Content" ObjectID="_1787416715" r:id="rId49"/>
+          <o:OLEObject Type="Embed" ProgID="Visio.Drawing.15" ShapeID="_x0000_i1029" DrawAspect="Content" ObjectID="_1788298786" r:id="rId49"/>
         </w:object>
       </w:r>
     </w:p>
@@ -14268,10 +14268,10 @@
           <w:szCs w:val="24"/>
         </w:rPr>
         <w:object w:dxaOrig="9060" w:dyaOrig="6930" w14:anchorId="0546037E">
-          <v:shape id="_x0000_i1030" type="#_x0000_t75" style="width:453.5pt;height:346.05pt" o:ole="">
+          <v:shape id="_x0000_i1030" type="#_x0000_t75" style="width:454.75pt;height:344.85pt" o:ole="">
             <v:imagedata r:id="rId50" o:title=""/>
           </v:shape>
-          <o:OLEObject Type="Embed" ProgID="Visio.Drawing.15" ShapeID="_x0000_i1030" DrawAspect="Content" ObjectID="_1787416716" r:id="rId51"/>
+          <o:OLEObject Type="Embed" ProgID="Visio.Drawing.15" ShapeID="_x0000_i1030" DrawAspect="Content" ObjectID="_1788298787" r:id="rId51"/>
         </w:object>
       </w:r>
     </w:p>
@@ -14369,10 +14369,10 @@
           <w:szCs w:val="24"/>
         </w:rPr>
         <w:object w:dxaOrig="5090" w:dyaOrig="4720" w14:anchorId="59736E70">
-          <v:shape id="_x0000_i1031" type="#_x0000_t75" style="width:332.05pt;height:308.4pt" o:ole="">
+          <v:shape id="_x0000_i1031" type="#_x0000_t75" style="width:333.45pt;height:306.95pt" o:ole="">
             <v:imagedata r:id="rId52" o:title=""/>
           </v:shape>
-          <o:OLEObject Type="Embed" ProgID="Visio.Drawing.15" ShapeID="_x0000_i1031" DrawAspect="Content" ObjectID="_1787416717" r:id="rId53"/>
+          <o:OLEObject Type="Embed" ProgID="Visio.Drawing.15" ShapeID="_x0000_i1031" DrawAspect="Content" ObjectID="_1788298788" r:id="rId53"/>
         </w:object>
       </w:r>
     </w:p>
@@ -14477,10 +14477,10 @@
           <w:szCs w:val="24"/>
         </w:rPr>
         <w:object w:dxaOrig="4060" w:dyaOrig="6340" w14:anchorId="3C60953B">
-          <v:shape id="_x0000_i1032" type="#_x0000_t75" style="width:321.3pt;height:499.15pt" o:ole="">
+          <v:shape id="_x0000_i1032" type="#_x0000_t75" style="width:322.1pt;height:500.2pt" o:ole="">
             <v:imagedata r:id="rId54" o:title=""/>
           </v:shape>
-          <o:OLEObject Type="Embed" ProgID="Visio.Drawing.15" ShapeID="_x0000_i1032" DrawAspect="Content" ObjectID="_1787416718" r:id="rId55"/>
+          <o:OLEObject Type="Embed" ProgID="Visio.Drawing.15" ShapeID="_x0000_i1032" DrawAspect="Content" ObjectID="_1788298789" r:id="rId55"/>
         </w:object>
       </w:r>
     </w:p>
@@ -14560,10 +14560,10 @@
           <w:szCs w:val="24"/>
         </w:rPr>
         <w:object w:dxaOrig="4550" w:dyaOrig="7830" w14:anchorId="6049CA67">
-          <v:shape id="_x0000_i1033" type="#_x0000_t75" style="width:281.55pt;height:485.2pt" o:ole="">
+          <v:shape id="_x0000_i1033" type="#_x0000_t75" style="width:280.4pt;height:485.05pt" o:ole="">
             <v:imagedata r:id="rId56" o:title=""/>
           </v:shape>
-          <o:OLEObject Type="Embed" ProgID="Visio.Drawing.15" ShapeID="_x0000_i1033" DrawAspect="Content" ObjectID="_1787416719" r:id="rId57"/>
+          <o:OLEObject Type="Embed" ProgID="Visio.Drawing.15" ShapeID="_x0000_i1033" DrawAspect="Content" ObjectID="_1788298790" r:id="rId57"/>
         </w:object>
       </w:r>
     </w:p>
@@ -14635,10 +14635,10 @@
       </w:pPr>
       <w:r>
         <w:object w:dxaOrig="6946" w:dyaOrig="12526" w14:anchorId="2692B15C">
-          <v:shape id="_x0000_i1034" type="#_x0000_t75" style="width:233.75pt;height:434.15pt" o:ole="" o:allowoverlap="f">
+          <v:shape id="_x0000_i1034" type="#_x0000_t75" style="width:234.95pt;height:435.8pt" o:ole="" o:allowoverlap="f">
             <v:imagedata r:id="rId58" o:title=""/>
           </v:shape>
-          <o:OLEObject Type="Embed" ProgID="Visio.Drawing.15" ShapeID="_x0000_i1034" DrawAspect="Content" ObjectID="_1787416720" r:id="rId59"/>
+          <o:OLEObject Type="Embed" ProgID="Visio.Drawing.15" ShapeID="_x0000_i1034" DrawAspect="Content" ObjectID="_1788298791" r:id="rId59"/>
         </w:object>
       </w:r>
     </w:p>
@@ -14725,10 +14725,10 @@
       </w:pPr>
       <w:r>
         <w:object w:dxaOrig="11221" w:dyaOrig="15750" w14:anchorId="0BB25A00">
-          <v:shape id="_x0000_i1035" type="#_x0000_t75" style="width:284.8pt;height:429.85pt" o:ole="" o:allowoverlap="f">
+          <v:shape id="_x0000_i1035" type="#_x0000_t75" style="width:284.2pt;height:428.2pt" o:ole="" o:allowoverlap="f">
             <v:imagedata r:id="rId60" o:title=""/>
           </v:shape>
-          <o:OLEObject Type="Embed" ProgID="Visio.Drawing.15" ShapeID="_x0000_i1035" DrawAspect="Content" ObjectID="_1787416721" r:id="rId61"/>
+          <o:OLEObject Type="Embed" ProgID="Visio.Drawing.15" ShapeID="_x0000_i1035" DrawAspect="Content" ObjectID="_1788298792" r:id="rId61"/>
         </w:object>
       </w:r>
     </w:p>
@@ -14938,10 +14938,10 @@
       </w:pPr>
       <w:r>
         <w:object w:dxaOrig="30091" w:dyaOrig="24453" w14:anchorId="763C8E01">
-          <v:shape id="_x0000_i1059" type="#_x0000_t75" style="width:583.5pt;height:474.45pt" o:ole="">
+          <v:shape id="_x0000_i1036" type="#_x0000_t75" style="width:583.6pt;height:473.7pt" o:ole="">
             <v:imagedata r:id="rId65" o:title=""/>
           </v:shape>
-          <o:OLEObject Type="Embed" ProgID="Excel.Sheet.12" ShapeID="_x0000_i1059" DrawAspect="Content" ObjectID="_1787416722" r:id="rId66"/>
+          <o:OLEObject Type="Embed" ProgID="Excel.Sheet.12" ShapeID="_x0000_i1036" DrawAspect="Content" ObjectID="_1788298793" r:id="rId66"/>
         </w:object>
       </w:r>
       <w:r>
@@ -15125,24 +15125,728 @@
         <w:t xml:space="preserve"> </w:t>
       </w:r>
     </w:p>
+    <w:p/>
     <w:p>
       <w:pPr>
         <w:pStyle w:val="Heading2"/>
       </w:pPr>
       <w:proofErr w:type="spellStart"/>
       <w:r>
-        <w:t>Lyote</w:t>
+        <w:t>Reialisation</w:t>
       </w:r>
       <w:proofErr w:type="spellEnd"/>
-      <w:r>
-        <w:t xml:space="preserve"> d’application </w:t>
-      </w:r>
-    </w:p>
-    <w:p>
+    </w:p>
+    <w:p>
+      <w:pPr>
+        <w:pStyle w:val="Heading3"/>
+      </w:pPr>
+      <w:r>
+        <w:t>Login page</w:t>
+      </w:r>
+    </w:p>
+    <w:p>
+      <w:pPr>
+        <w:keepNext/>
+      </w:pPr>
       <w:r>
         <w:rPr>
           <w:noProof/>
         </w:rPr>
+        <mc:AlternateContent>
+          <mc:Choice Requires="wpg">
+            <w:drawing>
+              <wp:anchor distT="0" distB="0" distL="114300" distR="114300" simplePos="0" relativeHeight="251687936" behindDoc="0" locked="0" layoutInCell="1" allowOverlap="1" wp14:anchorId="65F5CECE" wp14:editId="0F04E196">
+                <wp:simplePos x="0" y="0"/>
+                <wp:positionH relativeFrom="column">
+                  <wp:posOffset>2703114</wp:posOffset>
+                </wp:positionH>
+                <wp:positionV relativeFrom="paragraph">
+                  <wp:posOffset>359849</wp:posOffset>
+                </wp:positionV>
+                <wp:extent cx="1516669" cy="1637307"/>
+                <wp:effectExtent l="76200" t="57150" r="26670" b="115570"/>
+                <wp:wrapNone/>
+                <wp:docPr id="1788457885" name="Group 6"/>
+                <wp:cNvGraphicFramePr/>
+                <a:graphic xmlns:a="http://schemas.openxmlformats.org/drawingml/2006/main">
+                  <a:graphicData uri="http://schemas.microsoft.com/office/word/2010/wordprocessingGroup">
+                    <wpg:wgp>
+                      <wpg:cNvGrpSpPr/>
+                      <wpg:grpSpPr>
+                        <a:xfrm>
+                          <a:off x="0" y="0"/>
+                          <a:ext cx="1516669" cy="1637307"/>
+                          <a:chOff x="-15529" y="0"/>
+                          <a:chExt cx="1516669" cy="1637307"/>
+                        </a:xfrm>
+                      </wpg:grpSpPr>
+                      <wps:wsp>
+                        <wps:cNvPr id="432970101" name="Text Box 4"/>
+                        <wps:cNvSpPr txBox="1"/>
+                        <wps:spPr>
+                          <a:xfrm>
+                            <a:off x="0" y="0"/>
+                            <a:ext cx="1501140" cy="311785"/>
+                          </a:xfrm>
+                          <a:prstGeom prst="rect">
+                            <a:avLst/>
+                          </a:prstGeom>
+                          <a:ln/>
+                          <a:effectLst>
+                            <a:outerShdw blurRad="50800" dist="38100" dir="8100000" algn="tr" rotWithShape="0">
+                              <a:prstClr val="black">
+                                <a:alpha val="40000"/>
+                              </a:prstClr>
+                            </a:outerShdw>
+                          </a:effectLst>
+                          <a:scene3d>
+                            <a:camera prst="perspectiveRight"/>
+                            <a:lightRig rig="threePt" dir="t"/>
+                          </a:scene3d>
+                        </wps:spPr>
+                        <wps:style>
+                          <a:lnRef idx="1">
+                            <a:schemeClr val="accent4"/>
+                          </a:lnRef>
+                          <a:fillRef idx="2">
+                            <a:schemeClr val="accent4"/>
+                          </a:fillRef>
+                          <a:effectRef idx="1">
+                            <a:schemeClr val="accent4"/>
+                          </a:effectRef>
+                          <a:fontRef idx="minor">
+                            <a:schemeClr val="dk1"/>
+                          </a:fontRef>
+                        </wps:style>
+                        <wps:txbx>
+                          <w:txbxContent>
+                            <w:p>
+                              <w:pPr>
+                                <w:ind w:firstLine="0"/>
+                                <w:jc w:val="left"/>
+                                <w:rPr>
+                                  <w:sz w:val="22"/>
+                                  <w:szCs w:val="20"/>
+                                  <w:lang w:val="en-US"/>
+                                </w:rPr>
+                              </w:pPr>
+                              <w:r>
+                                <w:rPr>
+                                  <w:sz w:val="22"/>
+                                  <w:szCs w:val="20"/>
+                                  <w:lang w:val="en-US"/>
+                                </w:rPr>
+                                <w:t>password</w:t>
+                              </w:r>
+                            </w:p>
+                          </w:txbxContent>
+                        </wps:txbx>
+                        <wps:bodyPr rot="0" spcFirstLastPara="0" vertOverflow="overflow" horzOverflow="overflow" vert="horz" wrap="square" lIns="91440" tIns="45720" rIns="91440" bIns="45720" numCol="1" spcCol="0" rtlCol="0" fromWordArt="0" anchor="ctr" anchorCtr="0" forceAA="0" compatLnSpc="1">
+                          <a:prstTxWarp prst="textNoShape">
+                            <a:avLst/>
+                          </a:prstTxWarp>
+                          <a:noAutofit/>
+                        </wps:bodyPr>
+                      </wps:wsp>
+                      <wps:wsp>
+                        <wps:cNvPr id="537130465" name="Straight Arrow Connector 5"/>
+                        <wps:cNvCnPr/>
+                        <wps:spPr>
+                          <a:xfrm flipH="1">
+                            <a:off x="-15529" y="306988"/>
+                            <a:ext cx="759135" cy="1330319"/>
+                          </a:xfrm>
+                          <a:prstGeom prst="straightConnector1">
+                            <a:avLst/>
+                          </a:prstGeom>
+                          <a:ln>
+                            <a:tailEnd type="triangle"/>
+                          </a:ln>
+                          <a:effectLst>
+                            <a:outerShdw blurRad="50800" dist="38100" dir="8100000" algn="tr" rotWithShape="0">
+                              <a:prstClr val="black">
+                                <a:alpha val="40000"/>
+                              </a:prstClr>
+                            </a:outerShdw>
+                          </a:effectLst>
+                          <a:scene3d>
+                            <a:camera prst="perspectiveRight"/>
+                            <a:lightRig rig="threePt" dir="t"/>
+                          </a:scene3d>
+                        </wps:spPr>
+                        <wps:style>
+                          <a:lnRef idx="2">
+                            <a:schemeClr val="accent4"/>
+                          </a:lnRef>
+                          <a:fillRef idx="0">
+                            <a:schemeClr val="accent4"/>
+                          </a:fillRef>
+                          <a:effectRef idx="1">
+                            <a:schemeClr val="accent4"/>
+                          </a:effectRef>
+                          <a:fontRef idx="minor">
+                            <a:schemeClr val="tx1"/>
+                          </a:fontRef>
+                        </wps:style>
+                        <wps:bodyPr/>
+                      </wps:wsp>
+                    </wpg:wgp>
+                  </a:graphicData>
+                </a:graphic>
+                <wp14:sizeRelH relativeFrom="margin">
+                  <wp14:pctWidth>0</wp14:pctWidth>
+                </wp14:sizeRelH>
+                <wp14:sizeRelV relativeFrom="margin">
+                  <wp14:pctHeight>0</wp14:pctHeight>
+                </wp14:sizeRelV>
+              </wp:anchor>
+            </w:drawing>
+          </mc:Choice>
+          <mc:Fallback>
+            <w:pict>
+              <v:group w14:anchorId="65F5CECE" id="Group 6" o:spid="_x0000_s1026" style="position:absolute;left:0;text-align:left;margin-left:212.85pt;margin-top:28.35pt;width:119.4pt;height:128.9pt;z-index:251687936;mso-width-relative:margin;mso-height-relative:margin" coordorigin="-155" coordsize="15166,16373" o:gfxdata="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">
+                <v:shapetype id="_x0000_t202" coordsize="21600,21600" o:spt="202" path="m,l,21600r21600,l21600,xe">
+                  <v:stroke joinstyle="miter"/>
+                  <v:path gradientshapeok="t" o:connecttype="rect"/>
+                </v:shapetype>
+                <v:shape id="Text Box 4" o:spid="_x0000_s1027" type="#_x0000_t202" style="position:absolute;width:15011;height:3117;visibility:visible;mso-wrap-style:square;v-text-anchor:middle" o:gfxdata="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" fillcolor="#ffd555 [2167]" strokecolor="#ffc000 [3207]" strokeweight=".5pt">
+                  <v:fill color2="#ffcc31 [2615]" rotate="t" colors="0 #ffdd9c;.5 #ffd78e;1 #ffd479" focus="100%" type="gradient">
+                    <o:fill v:ext="view" type="gradientUnscaled"/>
+                  </v:fill>
+                  <v:shadow on="t" color="black" opacity="26214f" origin=".5,-.5" offset="-.74836mm,.74836mm"/>
+                  <v:textbox>
+                    <w:txbxContent>
+                      <w:p>
+                        <w:pPr>
+                          <w:ind w:firstLine="0"/>
+                          <w:jc w:val="left"/>
+                          <w:rPr>
+                            <w:sz w:val="22"/>
+                            <w:szCs w:val="20"/>
+                            <w:lang w:val="en-US"/>
+                          </w:rPr>
+                        </w:pPr>
+                        <w:r>
+                          <w:rPr>
+                            <w:sz w:val="22"/>
+                            <w:szCs w:val="20"/>
+                            <w:lang w:val="en-US"/>
+                          </w:rPr>
+                          <w:t>password</w:t>
+                        </w:r>
+                      </w:p>
+                    </w:txbxContent>
+                  </v:textbox>
+                </v:shape>
+                <v:shapetype id="_x0000_t32" coordsize="21600,21600" o:spt="32" o:oned="t" path="m,l21600,21600e" filled="f">
+                  <v:path arrowok="t" fillok="f" o:connecttype="none"/>
+                  <o:lock v:ext="edit" shapetype="t"/>
+                </v:shapetype>
+                <v:shape id="Straight Arrow Connector 5" o:spid="_x0000_s1028" type="#_x0000_t32" style="position:absolute;left:-155;top:3069;width:7591;height:13304;flip:x;visibility:visible;mso-wrap-style:square" o:connectortype="straight" o:gfxdata="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" strokecolor="#ffc000 [3207]" strokeweight="1pt">
+                  <v:stroke endarrow="block" joinstyle="miter"/>
+                  <v:shadow on="t" color="black" opacity="26214f" origin=".5,-.5" offset="-.74836mm,.74836mm"/>
+                </v:shape>
+              </v:group>
+            </w:pict>
+          </mc:Fallback>
+        </mc:AlternateContent>
+      </w:r>
+      <w:r>
+        <w:rPr>
+          <w:noProof/>
+        </w:rPr>
+        <mc:AlternateContent>
+          <mc:Choice Requires="wpg">
+            <w:drawing>
+              <wp:anchor distT="0" distB="0" distL="114300" distR="114300" simplePos="0" relativeHeight="251685888" behindDoc="0" locked="0" layoutInCell="1" allowOverlap="1" wp14:anchorId="663C5C12" wp14:editId="04C86B0B">
+                <wp:simplePos x="0" y="0"/>
+                <wp:positionH relativeFrom="column">
+                  <wp:posOffset>-172279</wp:posOffset>
+                </wp:positionH>
+                <wp:positionV relativeFrom="paragraph">
+                  <wp:posOffset>1849230</wp:posOffset>
+                </wp:positionV>
+                <wp:extent cx="2126312" cy="1044796"/>
+                <wp:effectExtent l="76200" t="57150" r="26670" b="136525"/>
+                <wp:wrapNone/>
+                <wp:docPr id="2023848372" name="Group 6"/>
+                <wp:cNvGraphicFramePr/>
+                <a:graphic xmlns:a="http://schemas.openxmlformats.org/drawingml/2006/main">
+                  <a:graphicData uri="http://schemas.microsoft.com/office/word/2010/wordprocessingGroup">
+                    <wpg:wgp>
+                      <wpg:cNvGrpSpPr/>
+                      <wpg:grpSpPr>
+                        <a:xfrm>
+                          <a:off x="0" y="0"/>
+                          <a:ext cx="2126312" cy="1044796"/>
+                          <a:chOff x="7951" y="-407007"/>
+                          <a:chExt cx="2126312" cy="1044796"/>
+                        </a:xfrm>
+                      </wpg:grpSpPr>
+                      <wps:wsp>
+                        <wps:cNvPr id="1805748227" name="Text Box 4"/>
+                        <wps:cNvSpPr txBox="1"/>
+                        <wps:spPr>
+                          <a:xfrm>
+                            <a:off x="7951" y="326004"/>
+                            <a:ext cx="1501140" cy="311785"/>
+                          </a:xfrm>
+                          <a:prstGeom prst="rect">
+                            <a:avLst/>
+                          </a:prstGeom>
+                          <a:ln/>
+                          <a:effectLst>
+                            <a:outerShdw blurRad="50800" dist="38100" dir="8100000" algn="tr" rotWithShape="0">
+                              <a:prstClr val="black">
+                                <a:alpha val="40000"/>
+                              </a:prstClr>
+                            </a:outerShdw>
+                          </a:effectLst>
+                          <a:scene3d>
+                            <a:camera prst="perspectiveRight"/>
+                            <a:lightRig rig="threePt" dir="t"/>
+                          </a:scene3d>
+                        </wps:spPr>
+                        <wps:style>
+                          <a:lnRef idx="1">
+                            <a:schemeClr val="accent4"/>
+                          </a:lnRef>
+                          <a:fillRef idx="2">
+                            <a:schemeClr val="accent4"/>
+                          </a:fillRef>
+                          <a:effectRef idx="1">
+                            <a:schemeClr val="accent4"/>
+                          </a:effectRef>
+                          <a:fontRef idx="minor">
+                            <a:schemeClr val="dk1"/>
+                          </a:fontRef>
+                        </wps:style>
+                        <wps:txbx>
+                          <w:txbxContent>
+                            <w:p>
+                              <w:pPr>
+                                <w:ind w:firstLine="0"/>
+                                <w:jc w:val="left"/>
+                                <w:rPr>
+                                  <w:sz w:val="22"/>
+                                  <w:szCs w:val="20"/>
+                                  <w:lang w:val="en-US"/>
+                                </w:rPr>
+                              </w:pPr>
+                              <w:r>
+                                <w:rPr>
+                                  <w:sz w:val="22"/>
+                                  <w:szCs w:val="20"/>
+                                  <w:lang w:val="en-US"/>
+                                </w:rPr>
+                                <w:t>user</w:t>
+                              </w:r>
+                            </w:p>
+                          </w:txbxContent>
+                        </wps:txbx>
+                        <wps:bodyPr rot="0" spcFirstLastPara="0" vertOverflow="overflow" horzOverflow="overflow" vert="horz" wrap="square" lIns="91440" tIns="45720" rIns="91440" bIns="45720" numCol="1" spcCol="0" rtlCol="0" fromWordArt="0" anchor="ctr" anchorCtr="0" forceAA="0" compatLnSpc="1">
+                          <a:prstTxWarp prst="textNoShape">
+                            <a:avLst/>
+                          </a:prstTxWarp>
+                          <a:noAutofit/>
+                        </wps:bodyPr>
+                      </wps:wsp>
+                      <wps:wsp>
+                        <wps:cNvPr id="453158515" name="Straight Arrow Connector 5"/>
+                        <wps:cNvCnPr/>
+                        <wps:spPr>
+                          <a:xfrm flipV="1">
+                            <a:off x="743606" y="-407007"/>
+                            <a:ext cx="1390657" cy="713995"/>
+                          </a:xfrm>
+                          <a:prstGeom prst="straightConnector1">
+                            <a:avLst/>
+                          </a:prstGeom>
+                          <a:ln>
+                            <a:tailEnd type="triangle"/>
+                          </a:ln>
+                          <a:effectLst>
+                            <a:outerShdw blurRad="50800" dist="38100" dir="8100000" algn="tr" rotWithShape="0">
+                              <a:prstClr val="black">
+                                <a:alpha val="40000"/>
+                              </a:prstClr>
+                            </a:outerShdw>
+                          </a:effectLst>
+                          <a:scene3d>
+                            <a:camera prst="perspectiveRight"/>
+                            <a:lightRig rig="threePt" dir="t"/>
+                          </a:scene3d>
+                        </wps:spPr>
+                        <wps:style>
+                          <a:lnRef idx="2">
+                            <a:schemeClr val="accent4"/>
+                          </a:lnRef>
+                          <a:fillRef idx="0">
+                            <a:schemeClr val="accent4"/>
+                          </a:fillRef>
+                          <a:effectRef idx="1">
+                            <a:schemeClr val="accent4"/>
+                          </a:effectRef>
+                          <a:fontRef idx="minor">
+                            <a:schemeClr val="tx1"/>
+                          </a:fontRef>
+                        </wps:style>
+                        <wps:bodyPr/>
+                      </wps:wsp>
+                    </wpg:wgp>
+                  </a:graphicData>
+                </a:graphic>
+                <wp14:sizeRelH relativeFrom="margin">
+                  <wp14:pctWidth>0</wp14:pctWidth>
+                </wp14:sizeRelH>
+                <wp14:sizeRelV relativeFrom="margin">
+                  <wp14:pctHeight>0</wp14:pctHeight>
+                </wp14:sizeRelV>
+              </wp:anchor>
+            </w:drawing>
+          </mc:Choice>
+          <mc:Fallback>
+            <w:pict>
+              <v:group w14:anchorId="663C5C12" id="_x0000_s1029" style="position:absolute;left:0;text-align:left;margin-left:-13.55pt;margin-top:145.6pt;width:167.45pt;height:82.25pt;z-index:251685888;mso-width-relative:margin;mso-height-relative:margin" coordorigin="79,-4070" coordsize="21263,10447" o:gfxdata="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">
+                <v:shape id="Text Box 4" o:spid="_x0000_s1030" type="#_x0000_t202" style="position:absolute;left:79;top:3260;width:15011;height:3117;visibility:visible;mso-wrap-style:square;v-text-anchor:middle" o:gfxdata="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" fillcolor="#ffd555 [2167]" strokecolor="#ffc000 [3207]" strokeweight=".5pt">
+                  <v:fill color2="#ffcc31 [2615]" rotate="t" colors="0 #ffdd9c;.5 #ffd78e;1 #ffd479" focus="100%" type="gradient">
+                    <o:fill v:ext="view" type="gradientUnscaled"/>
+                  </v:fill>
+                  <v:shadow on="t" color="black" opacity="26214f" origin=".5,-.5" offset="-.74836mm,.74836mm"/>
+                  <v:textbox>
+                    <w:txbxContent>
+                      <w:p>
+                        <w:pPr>
+                          <w:ind w:firstLine="0"/>
+                          <w:jc w:val="left"/>
+                          <w:rPr>
+                            <w:sz w:val="22"/>
+                            <w:szCs w:val="20"/>
+                            <w:lang w:val="en-US"/>
+                          </w:rPr>
+                        </w:pPr>
+                        <w:r>
+                          <w:rPr>
+                            <w:sz w:val="22"/>
+                            <w:szCs w:val="20"/>
+                            <w:lang w:val="en-US"/>
+                          </w:rPr>
+                          <w:t>user</w:t>
+                        </w:r>
+                      </w:p>
+                    </w:txbxContent>
+                  </v:textbox>
+                </v:shape>
+                <v:shape id="Straight Arrow Connector 5" o:spid="_x0000_s1031" type="#_x0000_t32" style="position:absolute;left:7436;top:-4070;width:13906;height:7139;flip:y;visibility:visible;mso-wrap-style:square" o:connectortype="straight" o:gfxdata="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" strokecolor="#ffc000 [3207]" strokeweight="1pt">
+                  <v:stroke endarrow="block" joinstyle="miter"/>
+                  <v:shadow on="t" color="black" opacity="26214f" origin=".5,-.5" offset="-.74836mm,.74836mm"/>
+                </v:shape>
+              </v:group>
+            </w:pict>
+          </mc:Fallback>
+        </mc:AlternateContent>
+      </w:r>
+      <w:r>
+        <w:rPr>
+          <w:noProof/>
+        </w:rPr>
+        <mc:AlternateContent>
+          <mc:Choice Requires="wpg">
+            <w:drawing>
+              <wp:anchor distT="0" distB="0" distL="114300" distR="114300" simplePos="0" relativeHeight="251683840" behindDoc="0" locked="0" layoutInCell="1" allowOverlap="1" wp14:anchorId="34258D95" wp14:editId="6246127D">
+                <wp:simplePos x="0" y="0"/>
+                <wp:positionH relativeFrom="column">
+                  <wp:posOffset>-125104</wp:posOffset>
+                </wp:positionH>
+                <wp:positionV relativeFrom="paragraph">
+                  <wp:posOffset>775686</wp:posOffset>
+                </wp:positionV>
+                <wp:extent cx="2149409" cy="878451"/>
+                <wp:effectExtent l="76200" t="57150" r="22860" b="131445"/>
+                <wp:wrapNone/>
+                <wp:docPr id="307351633" name="Group 6"/>
+                <wp:cNvGraphicFramePr/>
+                <a:graphic xmlns:a="http://schemas.openxmlformats.org/drawingml/2006/main">
+                  <a:graphicData uri="http://schemas.microsoft.com/office/word/2010/wordprocessingGroup">
+                    <wpg:wgp>
+                      <wpg:cNvGrpSpPr/>
+                      <wpg:grpSpPr>
+                        <a:xfrm>
+                          <a:off x="0" y="0"/>
+                          <a:ext cx="2149409" cy="878451"/>
+                          <a:chOff x="0" y="0"/>
+                          <a:chExt cx="2149409" cy="878451"/>
+                        </a:xfrm>
+                      </wpg:grpSpPr>
+                      <wps:wsp>
+                        <wps:cNvPr id="719382118" name="Text Box 4"/>
+                        <wps:cNvSpPr txBox="1"/>
+                        <wps:spPr>
+                          <a:xfrm>
+                            <a:off x="0" y="0"/>
+                            <a:ext cx="1501140" cy="311785"/>
+                          </a:xfrm>
+                          <a:prstGeom prst="rect">
+                            <a:avLst/>
+                          </a:prstGeom>
+                          <a:ln/>
+                          <a:effectLst>
+                            <a:outerShdw blurRad="50800" dist="38100" dir="8100000" algn="tr" rotWithShape="0">
+                              <a:prstClr val="black">
+                                <a:alpha val="40000"/>
+                              </a:prstClr>
+                            </a:outerShdw>
+                          </a:effectLst>
+                          <a:scene3d>
+                            <a:camera prst="perspectiveRight"/>
+                            <a:lightRig rig="threePt" dir="t"/>
+                          </a:scene3d>
+                        </wps:spPr>
+                        <wps:style>
+                          <a:lnRef idx="1">
+                            <a:schemeClr val="accent4"/>
+                          </a:lnRef>
+                          <a:fillRef idx="2">
+                            <a:schemeClr val="accent4"/>
+                          </a:fillRef>
+                          <a:effectRef idx="1">
+                            <a:schemeClr val="accent4"/>
+                          </a:effectRef>
+                          <a:fontRef idx="minor">
+                            <a:schemeClr val="dk1"/>
+                          </a:fontRef>
+                        </wps:style>
+                        <wps:txbx>
+                          <w:txbxContent>
+                            <w:p>
+                              <w:pPr>
+                                <w:ind w:firstLine="0"/>
+                                <w:jc w:val="left"/>
+                                <w:rPr>
+                                  <w:sz w:val="22"/>
+                                  <w:szCs w:val="20"/>
+                                </w:rPr>
+                              </w:pPr>
+                              <w:r>
+                                <w:rPr>
+                                  <w:sz w:val="22"/>
+                                  <w:szCs w:val="20"/>
+                                </w:rPr>
+                                <w:t xml:space="preserve">Reference de </w:t>
+                              </w:r>
+                              <w:r>
+                                <w:rPr>
+                                  <w:sz w:val="22"/>
+                                  <w:szCs w:val="20"/>
+                                </w:rPr>
+                                <w:t>société</w:t>
+                              </w:r>
+                            </w:p>
+                          </w:txbxContent>
+                        </wps:txbx>
+                        <wps:bodyPr rot="0" spcFirstLastPara="0" vertOverflow="overflow" horzOverflow="overflow" vert="horz" wrap="square" lIns="91440" tIns="45720" rIns="91440" bIns="45720" numCol="1" spcCol="0" rtlCol="0" fromWordArt="0" anchor="ctr" anchorCtr="0" forceAA="0" compatLnSpc="1">
+                          <a:prstTxWarp prst="textNoShape">
+                            <a:avLst/>
+                          </a:prstTxWarp>
+                          <a:noAutofit/>
+                        </wps:bodyPr>
+                      </wps:wsp>
+                      <wps:wsp>
+                        <wps:cNvPr id="1681967970" name="Straight Arrow Connector 5"/>
+                        <wps:cNvCnPr/>
+                        <wps:spPr>
+                          <a:xfrm>
+                            <a:off x="743803" y="307074"/>
+                            <a:ext cx="1405606" cy="571377"/>
+                          </a:xfrm>
+                          <a:prstGeom prst="straightConnector1">
+                            <a:avLst/>
+                          </a:prstGeom>
+                          <a:ln>
+                            <a:tailEnd type="triangle"/>
+                          </a:ln>
+                          <a:effectLst>
+                            <a:outerShdw blurRad="50800" dist="38100" dir="8100000" algn="tr" rotWithShape="0">
+                              <a:prstClr val="black">
+                                <a:alpha val="40000"/>
+                              </a:prstClr>
+                            </a:outerShdw>
+                          </a:effectLst>
+                          <a:scene3d>
+                            <a:camera prst="perspectiveRight"/>
+                            <a:lightRig rig="threePt" dir="t"/>
+                          </a:scene3d>
+                        </wps:spPr>
+                        <wps:style>
+                          <a:lnRef idx="2">
+                            <a:schemeClr val="accent4"/>
+                          </a:lnRef>
+                          <a:fillRef idx="0">
+                            <a:schemeClr val="accent4"/>
+                          </a:fillRef>
+                          <a:effectRef idx="1">
+                            <a:schemeClr val="accent4"/>
+                          </a:effectRef>
+                          <a:fontRef idx="minor">
+                            <a:schemeClr val="tx1"/>
+                          </a:fontRef>
+                        </wps:style>
+                        <wps:bodyPr/>
+                      </wps:wsp>
+                    </wpg:wgp>
+                  </a:graphicData>
+                </a:graphic>
+              </wp:anchor>
+            </w:drawing>
+          </mc:Choice>
+          <mc:Fallback>
+            <w:pict>
+              <v:group w14:anchorId="34258D95" id="_x0000_s1032" style="position:absolute;left:0;text-align:left;margin-left:-9.85pt;margin-top:61.1pt;width:169.25pt;height:69.15pt;z-index:251683840" coordsize="21494,8784" o:gfxdata="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">
+                <v:shape id="Text Box 4" o:spid="_x0000_s1033" type="#_x0000_t202" style="position:absolute;width:15011;height:3117;visibility:visible;mso-wrap-style:square;v-text-anchor:middle" o:gfxdata="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" fillcolor="#ffd555 [2167]" strokecolor="#ffc000 [3207]" strokeweight=".5pt">
+                  <v:fill color2="#ffcc31 [2615]" rotate="t" colors="0 #ffdd9c;.5 #ffd78e;1 #ffd479" focus="100%" type="gradient">
+                    <o:fill v:ext="view" type="gradientUnscaled"/>
+                  </v:fill>
+                  <v:shadow on="t" color="black" opacity="26214f" origin=".5,-.5" offset="-.74836mm,.74836mm"/>
+                  <v:textbox>
+                    <w:txbxContent>
+                      <w:p>
+                        <w:pPr>
+                          <w:ind w:firstLine="0"/>
+                          <w:jc w:val="left"/>
+                          <w:rPr>
+                            <w:sz w:val="22"/>
+                            <w:szCs w:val="20"/>
+                          </w:rPr>
+                        </w:pPr>
+                        <w:r>
+                          <w:rPr>
+                            <w:sz w:val="22"/>
+                            <w:szCs w:val="20"/>
+                          </w:rPr>
+                          <w:t xml:space="preserve">Reference de </w:t>
+                        </w:r>
+                        <w:r>
+                          <w:rPr>
+                            <w:sz w:val="22"/>
+                            <w:szCs w:val="20"/>
+                          </w:rPr>
+                          <w:t>société</w:t>
+                        </w:r>
+                      </w:p>
+                    </w:txbxContent>
+                  </v:textbox>
+                </v:shape>
+                <v:shape id="Straight Arrow Connector 5" o:spid="_x0000_s1034" type="#_x0000_t32" style="position:absolute;left:7438;top:3070;width:14056;height:5714;visibility:visible;mso-wrap-style:square" o:connectortype="straight" o:gfxdata="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" strokecolor="#ffc000 [3207]" strokeweight="1pt">
+                  <v:stroke endarrow="block" joinstyle="miter"/>
+                  <v:shadow on="t" color="black" opacity="26214f" origin=".5,-.5" offset="-.74836mm,.74836mm"/>
+                </v:shape>
+              </v:group>
+            </w:pict>
+          </mc:Fallback>
+        </mc:AlternateContent>
+      </w:r>
+      <w:r>
+        <w:rPr>
+          <w:noProof/>
+        </w:rPr>
+        <w:drawing>
+          <wp:inline distT="0" distB="0" distL="0" distR="0" wp14:anchorId="52670006" wp14:editId="323A5554">
+            <wp:extent cx="6400800" cy="3598545"/>
+            <wp:effectExtent l="0" t="0" r="0" b="1905"/>
+            <wp:docPr id="1826451140" name="Picture 1"/>
+            <wp:cNvGraphicFramePr>
+              <a:graphicFrameLocks xmlns:a="http://schemas.openxmlformats.org/drawingml/2006/main" noChangeAspect="1"/>
+            </wp:cNvGraphicFramePr>
+            <a:graphic xmlns:a="http://schemas.openxmlformats.org/drawingml/2006/main">
+              <a:graphicData uri="http://schemas.openxmlformats.org/drawingml/2006/picture">
+                <pic:pic xmlns:pic="http://schemas.openxmlformats.org/drawingml/2006/picture">
+                  <pic:nvPicPr>
+                    <pic:cNvPr id="1826451140" name=""/>
+                    <pic:cNvPicPr/>
+                  </pic:nvPicPr>
+                  <pic:blipFill>
+                    <a:blip r:embed="rId68"/>
+                    <a:stretch>
+                      <a:fillRect/>
+                    </a:stretch>
+                  </pic:blipFill>
+                  <pic:spPr>
+                    <a:xfrm>
+                      <a:off x="0" y="0"/>
+                      <a:ext cx="6400800" cy="3598545"/>
+                    </a:xfrm>
+                    <a:prstGeom prst="rect">
+                      <a:avLst/>
+                    </a:prstGeom>
+                  </pic:spPr>
+                </pic:pic>
+              </a:graphicData>
+            </a:graphic>
+          </wp:inline>
+        </w:drawing>
+      </w:r>
+    </w:p>
+    <w:p>
+      <w:pPr>
+        <w:pStyle w:val="Caption"/>
+      </w:pPr>
+      <w:r>
+        <w:t xml:space="preserve">Figure </w:t>
+      </w:r>
+      <w:r>
+        <w:fldChar w:fldCharType="begin"/>
+      </w:r>
+      <w:r>
+        <w:instrText xml:space="preserve"> SEQ Figure \* ARABIC </w:instrText>
+      </w:r>
+      <w:r>
+        <w:fldChar w:fldCharType="separate"/>
+      </w:r>
+      <w:r>
+        <w:rPr>
+          <w:noProof/>
+        </w:rPr>
+        <w:t>16</w:t>
+      </w:r>
+      <w:r>
+        <w:fldChar w:fldCharType="end"/>
+      </w:r>
+      <w:r>
+        <w:t xml:space="preserve"> page de login</w:t>
+      </w:r>
+    </w:p>
+    <w:p>
+      <w:pPr>
+        <w:rPr>
+          <w:lang w:val="en-US"/>
+        </w:rPr>
+      </w:pPr>
+      <w:r>
+        <w:rPr>
+          <w:lang w:val="en-US"/>
+        </w:rPr>
+        <w:t>In this page the u</w:t>
+      </w:r>
+      <w:r>
+        <w:rPr>
+          <w:lang w:val="en-US"/>
+        </w:rPr>
+        <w:t>ser must give the</w:t>
+      </w:r>
+    </w:p>
+    <w:p>
+      <w:pPr>
+        <w:rPr>
+          <w:lang w:val="en-US"/>
+        </w:rPr>
+      </w:pPr>
+    </w:p>
+    <w:p>
+      <w:r>
+        <w:rPr>
+          <w:noProof/>
+        </w:rPr>
+        <w:lastRenderedPageBreak/>
         <w:drawing>
           <wp:inline distT="0" distB="0" distL="0" distR="0" wp14:anchorId="64434073" wp14:editId="313905FC">
             <wp:extent cx="4572000" cy="2570389"/>
@@ -15156,48 +15860,6 @@
                 <pic:pic xmlns:pic="http://schemas.openxmlformats.org/drawingml/2006/picture">
                   <pic:nvPicPr>
                     <pic:cNvPr id="147765190" name=""/>
-                    <pic:cNvPicPr/>
-                  </pic:nvPicPr>
-                  <pic:blipFill>
-                    <a:blip r:embed="rId68"/>
-                    <a:stretch>
-                      <a:fillRect/>
-                    </a:stretch>
-                  </pic:blipFill>
-                  <pic:spPr>
-                    <a:xfrm>
-                      <a:off x="0" y="0"/>
-                      <a:ext cx="4572000" cy="2570389"/>
-                    </a:xfrm>
-                    <a:prstGeom prst="rect">
-                      <a:avLst/>
-                    </a:prstGeom>
-                  </pic:spPr>
-                </pic:pic>
-              </a:graphicData>
-            </a:graphic>
-          </wp:inline>
-        </w:drawing>
-      </w:r>
-    </w:p>
-    <w:p>
-      <w:r>
-        <w:rPr>
-          <w:noProof/>
-        </w:rPr>
-        <w:drawing>
-          <wp:inline distT="0" distB="0" distL="0" distR="0" wp14:anchorId="7225DA9E" wp14:editId="789065A7">
-            <wp:extent cx="4572000" cy="2570389"/>
-            <wp:effectExtent l="0" t="0" r="0" b="1905"/>
-            <wp:docPr id="1581591466" name="Picture 1"/>
-            <wp:cNvGraphicFramePr>
-              <a:graphicFrameLocks xmlns:a="http://schemas.openxmlformats.org/drawingml/2006/main" noChangeAspect="1"/>
-            </wp:cNvGraphicFramePr>
-            <a:graphic xmlns:a="http://schemas.openxmlformats.org/drawingml/2006/main">
-              <a:graphicData uri="http://schemas.openxmlformats.org/drawingml/2006/picture">
-                <pic:pic xmlns:pic="http://schemas.openxmlformats.org/drawingml/2006/picture">
-                  <pic:nvPicPr>
-                    <pic:cNvPr id="1581591466" name=""/>
                     <pic:cNvPicPr/>
                   </pic:nvPicPr>
                   <pic:blipFill>
@@ -15223,6 +15885,55 @@
       </w:r>
     </w:p>
     <w:p>
+      <w:pPr>
+        <w:rPr>
+          <w:lang w:val="en-US"/>
+        </w:rPr>
+      </w:pPr>
+    </w:p>
+    <w:p>
+      <w:r>
+        <w:rPr>
+          <w:noProof/>
+        </w:rPr>
+        <w:drawing>
+          <wp:inline distT="0" distB="0" distL="0" distR="0" wp14:anchorId="7225DA9E" wp14:editId="789065A7">
+            <wp:extent cx="4572000" cy="2570389"/>
+            <wp:effectExtent l="0" t="0" r="0" b="1905"/>
+            <wp:docPr id="1581591466" name="Picture 1"/>
+            <wp:cNvGraphicFramePr>
+              <a:graphicFrameLocks xmlns:a="http://schemas.openxmlformats.org/drawingml/2006/main" noChangeAspect="1"/>
+            </wp:cNvGraphicFramePr>
+            <a:graphic xmlns:a="http://schemas.openxmlformats.org/drawingml/2006/main">
+              <a:graphicData uri="http://schemas.openxmlformats.org/drawingml/2006/picture">
+                <pic:pic xmlns:pic="http://schemas.openxmlformats.org/drawingml/2006/picture">
+                  <pic:nvPicPr>
+                    <pic:cNvPr id="1581591466" name=""/>
+                    <pic:cNvPicPr/>
+                  </pic:nvPicPr>
+                  <pic:blipFill>
+                    <a:blip r:embed="rId70"/>
+                    <a:stretch>
+                      <a:fillRect/>
+                    </a:stretch>
+                  </pic:blipFill>
+                  <pic:spPr>
+                    <a:xfrm>
+                      <a:off x="0" y="0"/>
+                      <a:ext cx="4572000" cy="2570389"/>
+                    </a:xfrm>
+                    <a:prstGeom prst="rect">
+                      <a:avLst/>
+                    </a:prstGeom>
+                  </pic:spPr>
+                </pic:pic>
+              </a:graphicData>
+            </a:graphic>
+          </wp:inline>
+        </w:drawing>
+      </w:r>
+    </w:p>
+    <w:p>
       <w:r>
         <w:t xml:space="preserve">Le </w:t>
       </w:r>
@@ -15349,7 +16060,7 @@
                     <pic:cNvPicPr/>
                   </pic:nvPicPr>
                   <pic:blipFill>
-                    <a:blip r:embed="rId70"/>
+                    <a:blip r:embed="rId71"/>
                     <a:stretch>
                       <a:fillRect/>
                     </a:stretch>
@@ -15390,7 +16101,7 @@
         <w:rPr>
           <w:noProof/>
         </w:rPr>
-        <w:t>16</w:t>
+        <w:t>17</w:t>
       </w:r>
       <w:r>
         <w:fldChar w:fldCharType="end"/>
@@ -20836,6 +21547,7 @@
   <w:style w:type="character" w:default="1" w:styleId="DefaultParagraphFont">
     <w:name w:val="Default Paragraph Font"/>
     <w:uiPriority w:val="1"/>
+    <w:semiHidden/>
     <w:unhideWhenUsed/>
   </w:style>
   <w:style w:type="table" w:default="1" w:styleId="TableNormal">

--- a/rapport n2.docx
+++ b/rapport n2.docx
@@ -1,6 +1,6 @@
 
 <file path=word/document.xml><?xml version="1.0" encoding="utf-8"?>
-<w:document xmlns:wpc="http://schemas.microsoft.com/office/word/2010/wordprocessingCanvas" xmlns:cx="http://schemas.microsoft.com/office/drawing/2014/chartex" xmlns:cx1="http://schemas.microsoft.com/office/drawing/2015/9/8/chartex" xmlns:cx2="http://schemas.microsoft.com/office/drawing/2015/10/21/chartex" xmlns:cx3="http://schemas.microsoft.com/office/drawing/2016/5/9/chartex" xmlns:cx4="http://schemas.microsoft.com/office/drawing/2016/5/10/chartex" xmlns:cx5="http://schemas.microsoft.com/office/drawing/2016/5/11/chartex" xmlns:cx6="http://schemas.microsoft.com/office/drawing/2016/5/12/chartex" xmlns:cx7="http://schemas.microsoft.com/office/drawing/2016/5/13/chartex" xmlns:cx8="http://schemas.microsoft.com/office/drawing/2016/5/14/chartex" xmlns:mc="http://schemas.openxmlformats.org/markup-compatibility/2006" xmlns:aink="http://schemas.microsoft.com/office/drawing/2016/ink" xmlns:am3d="http://schemas.microsoft.com/office/drawing/2017/model3d" xmlns:o="urn:schemas-microsoft-com:office:office" xmlns:oel="http://schemas.microsoft.com/office/2019/extlst" xmlns:r="http://schemas.openxmlformats.org/officeDocument/2006/relationships" xmlns:m="http://schemas.openxmlformats.org/officeDocument/2006/math" xmlns:v="urn:schemas-microsoft-com:vml" xmlns:wp14="http://schemas.microsoft.com/office/word/2010/wordprocessingDrawing" xmlns:wp="http://schemas.openxmlformats.org/drawingml/2006/wordprocessingDrawing" xmlns:w10="urn:schemas-microsoft-com:office:word" xmlns:w="http://schemas.openxmlformats.org/wordprocessingml/2006/main" xmlns:w14="http://schemas.microsoft.com/office/word/2010/wordml" xmlns:w15="http://schemas.microsoft.com/office/word/2012/wordml" xmlns:w16cex="http://schemas.microsoft.com/office/word/2018/wordml/cex" xmlns:w16cid="http://schemas.microsoft.com/office/word/2016/wordml/cid" xmlns:w16="http://schemas.microsoft.com/office/word/2018/wordml" xmlns:w16du="http://schemas.microsoft.com/office/word/2023/wordml/word16du" xmlns:w16sdtdh="http://schemas.microsoft.com/office/word/2020/wordml/sdtdatahash" xmlns:w16se="http://schemas.microsoft.com/office/word/2015/wordml/symex" xmlns:wpg="http://schemas.microsoft.com/office/word/2010/wordprocessingGroup" xmlns:wpi="http://schemas.microsoft.com/office/word/2010/wordprocessingInk" xmlns:wne="http://schemas.microsoft.com/office/word/2006/wordml" xmlns:wps="http://schemas.microsoft.com/office/word/2010/wordprocessingShape" mc:Ignorable="w14 w15 w16se w16cid w16 w16cex w16sdtdh w16du wp14">
+<w:document xmlns:wpc="http://schemas.microsoft.com/office/word/2010/wordprocessingCanvas" xmlns:cx="http://schemas.microsoft.com/office/drawing/2014/chartex" xmlns:cx1="http://schemas.microsoft.com/office/drawing/2015/9/8/chartex" xmlns:cx2="http://schemas.microsoft.com/office/drawing/2015/10/21/chartex" xmlns:cx3="http://schemas.microsoft.com/office/drawing/2016/5/9/chartex" xmlns:cx4="http://schemas.microsoft.com/office/drawing/2016/5/10/chartex" xmlns:cx5="http://schemas.microsoft.com/office/drawing/2016/5/11/chartex" xmlns:cx6="http://schemas.microsoft.com/office/drawing/2016/5/12/chartex" xmlns:cx7="http://schemas.microsoft.com/office/drawing/2016/5/13/chartex" xmlns:cx8="http://schemas.microsoft.com/office/drawing/2016/5/14/chartex" xmlns:mc="http://schemas.openxmlformats.org/markup-compatibility/2006" xmlns:aink="http://schemas.microsoft.com/office/drawing/2016/ink" xmlns:am3d="http://schemas.microsoft.com/office/drawing/2017/model3d" xmlns:o="urn:schemas-microsoft-com:office:office" xmlns:r="http://schemas.openxmlformats.org/officeDocument/2006/relationships" xmlns:m="http://schemas.openxmlformats.org/officeDocument/2006/math" xmlns:v="urn:schemas-microsoft-com:vml" xmlns:wp14="http://schemas.microsoft.com/office/word/2010/wordprocessingDrawing" xmlns:wp="http://schemas.openxmlformats.org/drawingml/2006/wordprocessingDrawing" xmlns:w10="urn:schemas-microsoft-com:office:word" xmlns:w="http://schemas.openxmlformats.org/wordprocessingml/2006/main" xmlns:w14="http://schemas.microsoft.com/office/word/2010/wordml" xmlns:w15="http://schemas.microsoft.com/office/word/2012/wordml" xmlns:w16cid="http://schemas.microsoft.com/office/word/2016/wordml/cid" xmlns:w16se="http://schemas.microsoft.com/office/word/2015/wordml/symex" xmlns:wpg="http://schemas.microsoft.com/office/word/2010/wordprocessingGroup" xmlns:wpi="http://schemas.microsoft.com/office/word/2010/wordprocessingInk" xmlns:wne="http://schemas.microsoft.com/office/word/2006/wordml" xmlns:wps="http://schemas.microsoft.com/office/word/2010/wordprocessingShape" mc:Ignorable="w14 w15 w16se w16cid wp14">
   <w:body>
     <w:p>
       <w:pPr>
@@ -12256,11 +12256,9 @@
       <w:pPr>
         <w:pStyle w:val="Heading3"/>
       </w:pPr>
-      <w:proofErr w:type="spellStart"/>
       <w:r>
         <w:t>Mockoon</w:t>
       </w:r>
-      <w:proofErr w:type="spellEnd"/>
     </w:p>
     <w:p>
       <w:r>
@@ -12330,29 +12328,16 @@
           </wp:anchor>
         </w:drawing>
       </w:r>
+      <w:r>
+        <w:t xml:space="preserve">Mockoon a été utilisé pour simuler des API en créant des serveurs </w:t>
+      </w:r>
       <w:proofErr w:type="spellStart"/>
       <w:r>
-        <w:t>Mockoon</w:t>
+        <w:t>mock</w:t>
       </w:r>
       <w:proofErr w:type="spellEnd"/>
       <w:r>
-        <w:t xml:space="preserve"> a été utilisé pour simuler des API en créant des serveurs </w:t>
-      </w:r>
-      <w:proofErr w:type="spellStart"/>
-      <w:r>
-        <w:t>mock</w:t>
-      </w:r>
-      <w:proofErr w:type="spellEnd"/>
-      <w:r>
-        <w:t xml:space="preserve">. Cet outil a permis de tester le frontend de manière indépendante, même lorsque le backend n'était pas encore entièrement développé ou disponible. En configurant des réponses personnalisées dans </w:t>
-      </w:r>
-      <w:proofErr w:type="spellStart"/>
-      <w:r>
-        <w:t>Mockoon</w:t>
-      </w:r>
-      <w:proofErr w:type="spellEnd"/>
-      <w:r>
-        <w:t>, nous avons pu reproduire différents scénarios d'utilisation et s'assurer que le frontend se comportait correctement dans diverses conditions sans avoir besoin d'accéder aux serveurs de production ou de développement. Cela a grandement accéléré les phases de développement et de test.</w:t>
+        <w:t>. Cet outil a permis de tester le frontend de manière indépendante, même lorsque le backend n'était pas encore entièrement développé ou disponible. En configurant des réponses personnalisées dans Mockoon, nous avons pu reproduire différents scénarios d'utilisation et s'assurer que le frontend se comportait correctement dans diverses conditions sans avoir besoin d'accéder aux serveurs de production ou de développement. Cela a grandement accéléré les phases de développement et de test.</w:t>
       </w:r>
     </w:p>
     <w:p>
@@ -13079,10 +13064,10 @@
             <v:path o:extrusionok="f" gradientshapeok="t" o:connecttype="rect"/>
             <o:lock v:ext="edit" aspectratio="t"/>
           </v:shapetype>
-          <v:shape id="_x0000_i1025" type="#_x0000_t75" style="width:7in;height:272.85pt" o:ole="">
+          <v:shape id="_x0000_i1025" type="#_x0000_t75" style="width:504.7pt;height:272.4pt" o:ole="">
             <v:imagedata r:id="rId40" o:title=""/>
           </v:shape>
-          <o:OLEObject Type="Embed" ProgID="Visio.Drawing.15" ShapeID="_x0000_i1025" DrawAspect="Content" ObjectID="_1788298782" r:id="rId41"/>
+          <o:OLEObject Type="Embed" ProgID="Visio.Drawing.15" ShapeID="_x0000_i1025" DrawAspect="Content" ObjectID="_1788304323" r:id="rId41"/>
         </w:object>
       </w:r>
     </w:p>
@@ -13218,10 +13203,10 @@
           <w:szCs w:val="24"/>
         </w:rPr>
         <w:object w:dxaOrig="9060" w:dyaOrig="2250" w14:anchorId="4F33958A">
-          <v:shape id="_x0000_i1026" type="#_x0000_t75" style="width:454.75pt;height:113.7pt" o:ole="">
+          <v:shape id="_x0000_i1026" type="#_x0000_t75" style="width:455.1pt;height:113.45pt" o:ole="">
             <v:imagedata r:id="rId42" o:title=""/>
           </v:shape>
-          <o:OLEObject Type="Embed" ProgID="Visio.Drawing.15" ShapeID="_x0000_i1026" DrawAspect="Content" ObjectID="_1788298783" r:id="rId43"/>
+          <o:OLEObject Type="Embed" ProgID="Visio.Drawing.15" ShapeID="_x0000_i1026" DrawAspect="Content" ObjectID="_1788304324" r:id="rId43"/>
         </w:object>
       </w:r>
     </w:p>
@@ -13282,10 +13267,10 @@
           <w:szCs w:val="24"/>
         </w:rPr>
         <w:object w:dxaOrig="9060" w:dyaOrig="4190" w14:anchorId="08FCA42E">
-          <v:shape id="_x0000_i1027" type="#_x0000_t75" style="width:6in;height:197.05pt" o:ole="">
+          <v:shape id="_x0000_i1027" type="#_x0000_t75" style="width:6in;height:197pt" o:ole="">
             <v:imagedata r:id="rId44" o:title=""/>
           </v:shape>
-          <o:OLEObject Type="Embed" ProgID="Visio.Drawing.15" ShapeID="_x0000_i1027" DrawAspect="Content" ObjectID="_1788298784" r:id="rId45"/>
+          <o:OLEObject Type="Embed" ProgID="Visio.Drawing.15" ShapeID="_x0000_i1027" DrawAspect="Content" ObjectID="_1788304325" r:id="rId45"/>
         </w:object>
       </w:r>
     </w:p>
@@ -13656,10 +13641,10 @@
           <w:szCs w:val="24"/>
         </w:rPr>
         <w:object w:dxaOrig="9060" w:dyaOrig="11590" w14:anchorId="5F333267">
-          <v:shape id="_x0000_i1028" type="#_x0000_t75" style="width:416.85pt;height:530.55pt" o:ole="">
+          <v:shape id="_x0000_i1028" type="#_x0000_t75" style="width:417.05pt;height:530.5pt" o:ole="">
             <v:imagedata r:id="rId46" o:title=""/>
           </v:shape>
-          <o:OLEObject Type="Embed" ProgID="Visio.Drawing.15" ShapeID="_x0000_i1028" DrawAspect="Content" ObjectID="_1788298785" r:id="rId47"/>
+          <o:OLEObject Type="Embed" ProgID="Visio.Drawing.15" ShapeID="_x0000_i1028" DrawAspect="Content" ObjectID="_1788304326" r:id="rId47"/>
         </w:object>
       </w:r>
     </w:p>
@@ -13934,10 +13919,10 @@
           <w:szCs w:val="24"/>
         </w:rPr>
         <w:object w:dxaOrig="9060" w:dyaOrig="5990" w14:anchorId="4A219460">
-          <v:shape id="_x0000_i1029" type="#_x0000_t75" style="width:454.75pt;height:299.35pt" o:ole="">
+          <v:shape id="_x0000_i1029" type="#_x0000_t75" style="width:455.1pt;height:298.85pt" o:ole="">
             <v:imagedata r:id="rId48" o:title=""/>
           </v:shape>
-          <o:OLEObject Type="Embed" ProgID="Visio.Drawing.15" ShapeID="_x0000_i1029" DrawAspect="Content" ObjectID="_1788298786" r:id="rId49"/>
+          <o:OLEObject Type="Embed" ProgID="Visio.Drawing.15" ShapeID="_x0000_i1029" DrawAspect="Content" ObjectID="_1788304327" r:id="rId49"/>
         </w:object>
       </w:r>
     </w:p>
@@ -14268,10 +14253,10 @@
           <w:szCs w:val="24"/>
         </w:rPr>
         <w:object w:dxaOrig="9060" w:dyaOrig="6930" w14:anchorId="0546037E">
-          <v:shape id="_x0000_i1030" type="#_x0000_t75" style="width:454.75pt;height:344.85pt" o:ole="">
+          <v:shape id="_x0000_i1030" type="#_x0000_t75" style="width:455.1pt;height:345.05pt" o:ole="">
             <v:imagedata r:id="rId50" o:title=""/>
           </v:shape>
-          <o:OLEObject Type="Embed" ProgID="Visio.Drawing.15" ShapeID="_x0000_i1030" DrawAspect="Content" ObjectID="_1788298787" r:id="rId51"/>
+          <o:OLEObject Type="Embed" ProgID="Visio.Drawing.15" ShapeID="_x0000_i1030" DrawAspect="Content" ObjectID="_1788304328" r:id="rId51"/>
         </w:object>
       </w:r>
     </w:p>
@@ -14369,10 +14354,10 @@
           <w:szCs w:val="24"/>
         </w:rPr>
         <w:object w:dxaOrig="5090" w:dyaOrig="4720" w14:anchorId="59736E70">
-          <v:shape id="_x0000_i1031" type="#_x0000_t75" style="width:333.45pt;height:306.95pt" o:ole="">
+          <v:shape id="_x0000_i1031" type="#_x0000_t75" style="width:333.5pt;height:307pt" o:ole="">
             <v:imagedata r:id="rId52" o:title=""/>
           </v:shape>
-          <o:OLEObject Type="Embed" ProgID="Visio.Drawing.15" ShapeID="_x0000_i1031" DrawAspect="Content" ObjectID="_1788298788" r:id="rId53"/>
+          <o:OLEObject Type="Embed" ProgID="Visio.Drawing.15" ShapeID="_x0000_i1031" DrawAspect="Content" ObjectID="_1788304329" r:id="rId53"/>
         </w:object>
       </w:r>
     </w:p>
@@ -14477,10 +14462,10 @@
           <w:szCs w:val="24"/>
         </w:rPr>
         <w:object w:dxaOrig="4060" w:dyaOrig="6340" w14:anchorId="3C60953B">
-          <v:shape id="_x0000_i1032" type="#_x0000_t75" style="width:322.1pt;height:500.2pt" o:ole="">
+          <v:shape id="_x0000_i1032" type="#_x0000_t75" style="width:321.95pt;height:499.9pt" o:ole="">
             <v:imagedata r:id="rId54" o:title=""/>
           </v:shape>
-          <o:OLEObject Type="Embed" ProgID="Visio.Drawing.15" ShapeID="_x0000_i1032" DrawAspect="Content" ObjectID="_1788298789" r:id="rId55"/>
+          <o:OLEObject Type="Embed" ProgID="Visio.Drawing.15" ShapeID="_x0000_i1032" DrawAspect="Content" ObjectID="_1788304330" r:id="rId55"/>
         </w:object>
       </w:r>
     </w:p>
@@ -14538,7 +14523,7 @@
           <w:rFonts w:ascii="Calibri Light" w:hAnsi="Calibri Light" w:cs="Calibri Light"/>
           <w:szCs w:val="24"/>
         </w:rPr>
-        <w:t xml:space="preserve">Ce diagramme d'activité illustre le processus de comptage de stock dans un entrepôt. Le processus commence par la création d'un journal de comptage, où les détails comme l'entrepôt, la zone et l'allée sont spécifiés. Ensuite, les articles à compter sont sélectionnés. Si le journal est ajusté, les transactions de stock pour ces articles sont bloquées. Les lignes de comptage, incluant la valeur unitaire, la quantité et les </w:t>
+        <w:t xml:space="preserve">Ce diagramme d'activité illustre le processus de comptage de stock dans un entrepôt. Le processus commence par la création d'un journal de comptage, où les détails comme l'entrepôt, la zone et l'allée sont spécifiés. Ensuite, les articles à compter sont sélectionnés. Si le journal est ajusté, les transactions de </w:t>
       </w:r>
       <w:r>
         <w:rPr>
@@ -14546,7 +14531,7 @@
           <w:szCs w:val="24"/>
         </w:rPr>
         <w:lastRenderedPageBreak/>
-        <w:t>dimensions de stock des articles, sont saisies. Après la clôture du journal de comptage, les écarts entre le stock physique et théorique sont ajustés. Enfin, les transactions de stock pour les articles bloqués sont libérées.</w:t>
+        <w:t>stock pour ces articles sont bloquées. Les lignes de comptage, incluant la valeur unitaire, la quantité et les dimensions de stock des articles, sont saisies. Après la clôture du journal de comptage, les écarts entre le stock physique et théorique sont ajustés. Enfin, les transactions de stock pour les articles bloqués sont libérées.</w:t>
       </w:r>
     </w:p>
     <w:p>
@@ -14560,10 +14545,10 @@
           <w:szCs w:val="24"/>
         </w:rPr>
         <w:object w:dxaOrig="4550" w:dyaOrig="7830" w14:anchorId="6049CA67">
-          <v:shape id="_x0000_i1033" type="#_x0000_t75" style="width:280.4pt;height:485.05pt" o:ole="">
+          <v:shape id="_x0000_i1033" type="#_x0000_t75" style="width:280.55pt;height:485pt" o:ole="">
             <v:imagedata r:id="rId56" o:title=""/>
           </v:shape>
-          <o:OLEObject Type="Embed" ProgID="Visio.Drawing.15" ShapeID="_x0000_i1033" DrawAspect="Content" ObjectID="_1788298790" r:id="rId57"/>
+          <o:OLEObject Type="Embed" ProgID="Visio.Drawing.15" ShapeID="_x0000_i1033" DrawAspect="Content" ObjectID="_1788304331" r:id="rId57"/>
         </w:object>
       </w:r>
     </w:p>
@@ -14635,10 +14620,10 @@
       </w:pPr>
       <w:r>
         <w:object w:dxaOrig="6946" w:dyaOrig="12526" w14:anchorId="2692B15C">
-          <v:shape id="_x0000_i1034" type="#_x0000_t75" style="width:234.95pt;height:435.8pt" o:ole="" o:allowoverlap="f">
+          <v:shape id="_x0000_i1034" type="#_x0000_t75" style="width:235pt;height:436.1pt" o:ole="" o:allowoverlap="f">
             <v:imagedata r:id="rId58" o:title=""/>
           </v:shape>
-          <o:OLEObject Type="Embed" ProgID="Visio.Drawing.15" ShapeID="_x0000_i1034" DrawAspect="Content" ObjectID="_1788298791" r:id="rId59"/>
+          <o:OLEObject Type="Embed" ProgID="Visio.Drawing.15" ShapeID="_x0000_i1034" DrawAspect="Content" ObjectID="_1788304332" r:id="rId59"/>
         </w:object>
       </w:r>
     </w:p>
@@ -14725,10 +14710,10 @@
       </w:pPr>
       <w:r>
         <w:object w:dxaOrig="11221" w:dyaOrig="15750" w14:anchorId="0BB25A00">
-          <v:shape id="_x0000_i1035" type="#_x0000_t75" style="width:284.2pt;height:428.2pt" o:ole="" o:allowoverlap="f">
+          <v:shape id="_x0000_i1035" type="#_x0000_t75" style="width:284.6pt;height:428.6pt" o:ole="" o:allowoverlap="f">
             <v:imagedata r:id="rId60" o:title=""/>
           </v:shape>
-          <o:OLEObject Type="Embed" ProgID="Visio.Drawing.15" ShapeID="_x0000_i1035" DrawAspect="Content" ObjectID="_1788298792" r:id="rId61"/>
+          <o:OLEObject Type="Embed" ProgID="Visio.Drawing.15" ShapeID="_x0000_i1035" DrawAspect="Content" ObjectID="_1788304333" r:id="rId61"/>
         </w:object>
       </w:r>
     </w:p>
@@ -14938,10 +14923,10 @@
       </w:pPr>
       <w:r>
         <w:object w:dxaOrig="30091" w:dyaOrig="24453" w14:anchorId="763C8E01">
-          <v:shape id="_x0000_i1036" type="#_x0000_t75" style="width:583.6pt;height:473.7pt" o:ole="">
+          <v:shape id="_x0000_i1036" type="#_x0000_t75" style="width:583.45pt;height:473.45pt" o:ole="">
             <v:imagedata r:id="rId65" o:title=""/>
           </v:shape>
-          <o:OLEObject Type="Embed" ProgID="Excel.Sheet.12" ShapeID="_x0000_i1036" DrawAspect="Content" ObjectID="_1788298793" r:id="rId66"/>
+          <o:OLEObject Type="Embed" ProgID="Excel.Sheet.12" ShapeID="_x0000_i1036" DrawAspect="Content" ObjectID="_1788304334" r:id="rId66"/>
         </w:object>
       </w:r>
       <w:r>
@@ -15304,7 +15289,7 @@
           </mc:Choice>
           <mc:Fallback>
             <w:pict>
-              <v:group w14:anchorId="65F5CECE" id="Group 6" o:spid="_x0000_s1026" style="position:absolute;left:0;text-align:left;margin-left:212.85pt;margin-top:28.35pt;width:119.4pt;height:128.9pt;z-index:251687936;mso-width-relative:margin;mso-height-relative:margin" coordorigin="-155" coordsize="15166,16373" o:gfxdata="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">
+              <v:group w14:anchorId="65F5CECE" id="Group 6" o:spid="_x0000_s1026" style="position:absolute;left:0;text-align:left;margin-left:212.85pt;margin-top:28.35pt;width:119.4pt;height:128.9pt;z-index:251687936;mso-width-relative:margin;mso-height-relative:margin" coordorigin="-155" coordsize="15166,16373" o:gfxdata="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">
                 <v:shapetype id="_x0000_t202" coordsize="21600,21600" o:spt="202" path="m,l,21600r21600,l21600,xe">
                   <v:stroke joinstyle="miter"/>
                   <v:path gradientshapeok="t" o:connecttype="rect"/>
@@ -15507,7 +15492,7 @@
           </mc:Choice>
           <mc:Fallback>
             <w:pict>
-              <v:group w14:anchorId="663C5C12" id="_x0000_s1029" style="position:absolute;left:0;text-align:left;margin-left:-13.55pt;margin-top:145.6pt;width:167.45pt;height:82.25pt;z-index:251685888;mso-width-relative:margin;mso-height-relative:margin" coordorigin="79,-4070" coordsize="21263,10447" o:gfxdata="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">
+              <v:group w14:anchorId="663C5C12" id="_x0000_s1029" style="position:absolute;left:0;text-align:left;margin-left:-13.55pt;margin-top:145.6pt;width:167.45pt;height:82.25pt;z-index:251685888;mso-width-relative:margin;mso-height-relative:margin" coordorigin="79,-4070" coordsize="21263,10447" o:gfxdata="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">
                 <v:shape id="Text Box 4" o:spid="_x0000_s1030" type="#_x0000_t202" style="position:absolute;left:79;top:3260;width:15011;height:3117;visibility:visible;mso-wrap-style:square;v-text-anchor:middle" o:gfxdata="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" fillcolor="#ffd555 [2167]" strokecolor="#ffc000 [3207]" strokeweight=".5pt">
                   <v:fill color2="#ffcc31 [2615]" rotate="t" colors="0 #ffdd9c;.5 #ffd78e;1 #ffd479" focus="100%" type="gradient">
                     <o:fill v:ext="view" type="gradientUnscaled"/>
@@ -15701,7 +15686,7 @@
           </mc:Choice>
           <mc:Fallback>
             <w:pict>
-              <v:group w14:anchorId="34258D95" id="_x0000_s1032" style="position:absolute;left:0;text-align:left;margin-left:-9.85pt;margin-top:61.1pt;width:169.25pt;height:69.15pt;z-index:251683840" coordsize="21494,8784" o:gfxdata="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">
+              <v:group w14:anchorId="34258D95" id="_x0000_s1032" style="position:absolute;left:0;text-align:left;margin-left:-9.85pt;margin-top:61.1pt;width:169.25pt;height:69.15pt;z-index:251683840" coordsize="21494,8784" o:gfxdata="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">
                 <v:shape id="Text Box 4" o:spid="_x0000_s1033" type="#_x0000_t202" style="position:absolute;width:15011;height:3117;visibility:visible;mso-wrap-style:square;v-text-anchor:middle" o:gfxdata="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" fillcolor="#ffd555 [2167]" strokecolor="#ffc000 [3207]" strokeweight=".5pt">
                   <v:fill color2="#ffcc31 [2615]" rotate="t" colors="0 #ffdd9c;.5 #ffd78e;1 #ffd479" focus="100%" type="gradient">
                     <o:fill v:ext="view" type="gradientUnscaled"/>
@@ -15789,14 +15774,23 @@
     <w:p>
       <w:pPr>
         <w:pStyle w:val="Caption"/>
-      </w:pPr>
-      <w:r>
+        <w:rPr>
+          <w:lang w:val="en-US"/>
+        </w:rPr>
+      </w:pPr>
+      <w:r>
+        <w:rPr>
+          <w:lang w:val="en-US"/>
+        </w:rPr>
         <w:t xml:space="preserve">Figure </w:t>
       </w:r>
       <w:r>
         <w:fldChar w:fldCharType="begin"/>
       </w:r>
       <w:r>
+        <w:rPr>
+          <w:lang w:val="en-US"/>
+        </w:rPr>
         <w:instrText xml:space="preserve"> SEQ Figure \* ARABIC </w:instrText>
       </w:r>
       <w:r>
@@ -15805,6 +15799,7 @@
       <w:r>
         <w:rPr>
           <w:noProof/>
+          <w:lang w:val="en-US"/>
         </w:rPr>
         <w:t>16</w:t>
       </w:r>
@@ -15812,44 +15807,44 @@
         <w:fldChar w:fldCharType="end"/>
       </w:r>
       <w:r>
+        <w:rPr>
+          <w:lang w:val="en-US"/>
+        </w:rPr>
         <w:t xml:space="preserve"> page de login</w:t>
       </w:r>
     </w:p>
     <w:p>
-      <w:pPr>
-        <w:rPr>
-          <w:lang w:val="en-US"/>
-        </w:rPr>
-      </w:pPr>
-      <w:r>
-        <w:rPr>
-          <w:lang w:val="en-US"/>
-        </w:rPr>
-        <w:t>In this page the u</w:t>
-      </w:r>
-      <w:r>
-        <w:rPr>
-          <w:lang w:val="en-US"/>
-        </w:rPr>
-        <w:t>ser must give the</w:t>
-      </w:r>
-    </w:p>
-    <w:p>
-      <w:pPr>
-        <w:rPr>
-          <w:lang w:val="en-US"/>
-        </w:rPr>
-      </w:pPr>
-    </w:p>
-    <w:p>
+      <w:r>
+        <w:t>Dans ce page l’utilisateur doit saisir la référence de la société et leur nom d’utilisateur et mot de passe</w:t>
+      </w:r>
+      <w:r>
+        <w:t>, dans cette étape notre encadrent donne un Token</w:t>
+      </w:r>
+      <w:r>
+        <w:rPr>
+          <w:rStyle w:val="FootnoteReference"/>
+        </w:rPr>
+        <w:footnoteReference w:id="1"/>
+      </w:r>
+      <w:r>
+        <w:t xml:space="preserve"> pour le placer dans le logiciel Mockoon pour être connecter à l’application dans la partie de frontend</w:t>
+      </w:r>
+    </w:p>
+    <w:p/>
+    <w:p>
+      <w:pPr>
+        <w:keepNext/>
+        <w:ind w:left="2880" w:hanging="2592"/>
+        <w:jc w:val="center"/>
+      </w:pPr>
       <w:r>
         <w:rPr>
           <w:noProof/>
         </w:rPr>
         <w:lastRenderedPageBreak/>
         <w:drawing>
-          <wp:inline distT="0" distB="0" distL="0" distR="0" wp14:anchorId="64434073" wp14:editId="313905FC">
-            <wp:extent cx="4572000" cy="2570389"/>
+          <wp:inline distT="0" distB="0" distL="0" distR="0" wp14:anchorId="64434073" wp14:editId="52DC58C6">
+            <wp:extent cx="6400800" cy="3598545"/>
             <wp:effectExtent l="0" t="0" r="0" b="1905"/>
             <wp:docPr id="147765190" name="Picture 1"/>
             <wp:cNvGraphicFramePr>
@@ -15871,7 +15866,7 @@
                   <pic:spPr>
                     <a:xfrm>
                       <a:off x="0" y="0"/>
-                      <a:ext cx="4572000" cy="2570389"/>
+                      <a:ext cx="6400800" cy="3598545"/>
                     </a:xfrm>
                     <a:prstGeom prst="rect">
                       <a:avLst/>
@@ -15886,21 +15881,126 @@
     </w:p>
     <w:p>
       <w:pPr>
-        <w:rPr>
-          <w:lang w:val="en-US"/>
-        </w:rPr>
-      </w:pPr>
-    </w:p>
-    <w:p>
+        <w:pStyle w:val="Caption"/>
+      </w:pPr>
+      <w:r>
+        <w:t xml:space="preserve">Figure </w:t>
+      </w:r>
+      <w:r>
+        <w:fldChar w:fldCharType="begin"/>
+      </w:r>
+      <w:r>
+        <w:instrText xml:space="preserve"> SEQ Figure \* ARABIC </w:instrText>
+      </w:r>
+      <w:r>
+        <w:fldChar w:fldCharType="separate"/>
+      </w:r>
       <w:r>
         <w:rPr>
           <w:noProof/>
         </w:rPr>
+        <w:t>17</w:t>
+      </w:r>
+      <w:r>
+        <w:fldChar w:fldCharType="end"/>
+      </w:r>
+      <w:r>
+        <w:t xml:space="preserve"> page d'accueil</w:t>
+      </w:r>
+    </w:p>
+    <w:p>
+      <w:r>
+        <w:t xml:space="preserve">La page d’accueil consiste juste pour </w:t>
+      </w:r>
+      <w:r>
+        <w:t>les éléments essentiels</w:t>
+      </w:r>
+      <w:r>
+        <w:t xml:space="preserve"> dans l’application quelle sont :</w:t>
+      </w:r>
+    </w:p>
+    <w:p>
+      <w:pPr>
+        <w:pStyle w:val="ListParagraph"/>
+        <w:numPr>
+          <w:ilvl w:val="0"/>
+          <w:numId w:val="39"/>
+        </w:numPr>
+      </w:pPr>
+      <w:r>
+        <w:t>Sideba</w:t>
+      </w:r>
+      <w:r>
+        <w:t xml:space="preserve">r : pour organiser les diffèrent linges de navigation d’administrassions </w:t>
+      </w:r>
+    </w:p>
+    <w:p>
+      <w:pPr>
+        <w:pStyle w:val="ListParagraph"/>
+        <w:numPr>
+          <w:ilvl w:val="0"/>
+          <w:numId w:val="39"/>
+        </w:numPr>
+      </w:pPr>
+      <w:r>
+        <w:t>Header</w:t>
+      </w:r>
+    </w:p>
+    <w:p>
+      <w:pPr>
+        <w:pStyle w:val="ListParagraph"/>
+        <w:numPr>
+          <w:ilvl w:val="0"/>
+          <w:numId w:val="39"/>
+        </w:numPr>
+      </w:pPr>
+      <w:proofErr w:type="spellStart"/>
+      <w:proofErr w:type="gramStart"/>
+      <w:r>
+        <w:t>footer</w:t>
+      </w:r>
+      <w:proofErr w:type="spellEnd"/>
+      <w:proofErr w:type="gramEnd"/>
+    </w:p>
+    <w:p>
+      <w:pPr>
+        <w:pStyle w:val="Heading2"/>
+        <w:rPr>
+          <w:sz w:val="40"/>
+          <w:szCs w:val="32"/>
+        </w:rPr>
+      </w:pPr>
+      <w:proofErr w:type="spellStart"/>
+      <w:r>
+        <w:rPr>
+          <w:sz w:val="40"/>
+          <w:szCs w:val="32"/>
+        </w:rPr>
+        <w:lastRenderedPageBreak/>
+        <w:t>Modele</w:t>
+      </w:r>
+      <w:proofErr w:type="spellEnd"/>
+      <w:r>
+        <w:rPr>
+          <w:sz w:val="40"/>
+          <w:szCs w:val="32"/>
+        </w:rPr>
+        <w:t xml:space="preserve"> des items</w:t>
+      </w:r>
+    </w:p>
+    <w:p>
+      <w:pPr>
+        <w:keepNext/>
+      </w:pPr>
+      <w:r>
+        <w:rPr>
+          <w:noProof/>
+        </w:rPr>
         <w:drawing>
-          <wp:inline distT="0" distB="0" distL="0" distR="0" wp14:anchorId="7225DA9E" wp14:editId="789065A7">
-            <wp:extent cx="4572000" cy="2570389"/>
-            <wp:effectExtent l="0" t="0" r="0" b="1905"/>
-            <wp:docPr id="1581591466" name="Picture 1"/>
+          <wp:inline distT="0" distB="0" distL="0" distR="0" wp14:anchorId="26FBAE49" wp14:editId="7734C6B4">
+            <wp:extent cx="6400800" cy="3614420"/>
+            <wp:effectExtent l="0" t="0" r="0" b="5080"/>
+            <wp:docPr id="6" name="Picture 6"/>
             <wp:cNvGraphicFramePr>
               <a:graphicFrameLocks xmlns:a="http://schemas.openxmlformats.org/drawingml/2006/main" noChangeAspect="1"/>
             </wp:cNvGraphicFramePr>
@@ -15908,7 +16008,7 @@
               <a:graphicData uri="http://schemas.openxmlformats.org/drawingml/2006/picture">
                 <pic:pic xmlns:pic="http://schemas.openxmlformats.org/drawingml/2006/picture">
                   <pic:nvPicPr>
-                    <pic:cNvPr id="1581591466" name=""/>
+                    <pic:cNvPr id="1" name=""/>
                     <pic:cNvPicPr/>
                   </pic:nvPicPr>
                   <pic:blipFill>
@@ -15920,7 +16020,7 @@
                   <pic:spPr>
                     <a:xfrm>
                       <a:off x="0" y="0"/>
-                      <a:ext cx="4572000" cy="2570389"/>
+                      <a:ext cx="6400800" cy="3614420"/>
                     </a:xfrm>
                     <a:prstGeom prst="rect">
                       <a:avLst/>
@@ -15934,121 +16034,109 @@
       </w:r>
     </w:p>
     <w:p>
-      <w:r>
-        <w:t xml:space="preserve">Le </w:t>
-      </w:r>
-      <w:proofErr w:type="spellStart"/>
-      <w:r>
-        <w:t>disinge</w:t>
-      </w:r>
-      <w:proofErr w:type="spellEnd"/>
-      <w:r>
-        <w:t xml:space="preserve"> de l’application est le </w:t>
-      </w:r>
-      <w:proofErr w:type="spellStart"/>
-      <w:r>
-        <w:t>meme</w:t>
-      </w:r>
-      <w:proofErr w:type="spellEnd"/>
-      <w:r>
-        <w:t xml:space="preserve"> de </w:t>
-      </w:r>
-      <w:proofErr w:type="spellStart"/>
-      <w:r>
-        <w:t>coreUI</w:t>
-      </w:r>
-      <w:proofErr w:type="spellEnd"/>
-      <w:r>
-        <w:t xml:space="preserve"> a </w:t>
-      </w:r>
-      <w:proofErr w:type="spellStart"/>
-      <w:r>
-        <w:t>gouche</w:t>
-      </w:r>
-      <w:proofErr w:type="spellEnd"/>
-      <w:r>
-        <w:t xml:space="preserve"> on a le </w:t>
-      </w:r>
-      <w:proofErr w:type="spellStart"/>
-      <w:r>
-        <w:t>navbar</w:t>
-      </w:r>
-      <w:proofErr w:type="spellEnd"/>
-      <w:r>
-        <w:t xml:space="preserve"> qui consiste de l’administration et les </w:t>
-      </w:r>
-      <w:proofErr w:type="spellStart"/>
-      <w:r>
-        <w:t>users</w:t>
-      </w:r>
-      <w:proofErr w:type="spellEnd"/>
-      <w:r>
-        <w:t xml:space="preserve"> et </w:t>
-      </w:r>
-      <w:proofErr w:type="spellStart"/>
-      <w:r>
-        <w:t>trade</w:t>
-      </w:r>
-      <w:proofErr w:type="spellEnd"/>
-      <w:r>
-        <w:t xml:space="preserve"> et </w:t>
-      </w:r>
-      <w:proofErr w:type="spellStart"/>
-      <w:r>
-        <w:t>prochu</w:t>
-      </w:r>
-      <w:proofErr w:type="spellEnd"/>
-      <w:r>
-        <w:t xml:space="preserve"> en haut on a l’</w:t>
-      </w:r>
-      <w:proofErr w:type="spellStart"/>
-      <w:r>
-        <w:t>entet</w:t>
-      </w:r>
-      <w:proofErr w:type="spellEnd"/>
-      <w:r>
-        <w:t xml:space="preserve"> de </w:t>
-      </w:r>
-    </w:p>
-    <w:p>
-      <w:pPr>
-        <w:pStyle w:val="Heading2"/>
-        <w:rPr>
-          <w:sz w:val="40"/>
-          <w:szCs w:val="32"/>
-        </w:rPr>
-      </w:pPr>
-      <w:proofErr w:type="spellStart"/>
-      <w:r>
-        <w:rPr>
-          <w:sz w:val="40"/>
-          <w:szCs w:val="32"/>
-        </w:rPr>
-        <w:lastRenderedPageBreak/>
-        <w:t>Modele</w:t>
-      </w:r>
-      <w:proofErr w:type="spellEnd"/>
-      <w:r>
-        <w:rPr>
-          <w:sz w:val="40"/>
-          <w:szCs w:val="32"/>
-        </w:rPr>
-        <w:t xml:space="preserve"> des items</w:t>
-      </w:r>
-    </w:p>
-    <w:p>
-      <w:pPr>
-        <w:keepNext/>
-      </w:pPr>
+      <w:pPr>
+        <w:pStyle w:val="Caption"/>
+      </w:pPr>
+      <w:r>
+        <w:t xml:space="preserve">Figure </w:t>
+      </w:r>
+      <w:r>
+        <w:fldChar w:fldCharType="begin"/>
+      </w:r>
+      <w:r>
+        <w:instrText xml:space="preserve"> SEQ Figure \* ARABIC </w:instrText>
+      </w:r>
+      <w:r>
+        <w:fldChar w:fldCharType="separate"/>
+      </w:r>
       <w:r>
         <w:rPr>
           <w:noProof/>
         </w:rPr>
+        <w:t>18</w:t>
+      </w:r>
+      <w:r>
+        <w:fldChar w:fldCharType="end"/>
+      </w:r>
+      <w:r>
+        <w:t xml:space="preserve"> page de model d'item</w:t>
+      </w:r>
+    </w:p>
+    <w:p>
+      <w:r>
+        <w:t xml:space="preserve">Dans cette interface en peux gère les model des items en haut de </w:t>
+      </w:r>
+      <w:r>
+        <w:t>l’en</w:t>
+      </w:r>
+      <w:r>
+        <w:t xml:space="preserve"> trouve un M</w:t>
+      </w:r>
+      <w:r>
+        <w:t>egamenu</w:t>
+      </w:r>
+      <w:r>
+        <w:rPr>
+          <w:rStyle w:val="FootnoteReference"/>
+        </w:rPr>
+        <w:footnoteReference w:id="2"/>
+      </w:r>
+      <w:r>
+        <w:t xml:space="preserve"> </w:t>
+      </w:r>
+      <w:r>
+        <w:t>qui consiste trois bottons :</w:t>
+      </w:r>
+    </w:p>
+    <w:p>
+      <w:pPr>
+        <w:pStyle w:val="ListParagraph"/>
+        <w:numPr>
+          <w:ilvl w:val="0"/>
+          <w:numId w:val="41"/>
+        </w:numPr>
+      </w:pPr>
+      <w:r>
+        <w:t xml:space="preserve">Nouveau : pour entre dans le mode de </w:t>
+      </w:r>
+      <w:r>
+        <w:t>crée</w:t>
+      </w:r>
+      <w:r>
+        <w:t xml:space="preserve"> un </w:t>
+      </w:r>
+      <w:r>
+        <w:t>nouveau</w:t>
+      </w:r>
+      <w:r>
+        <w:t xml:space="preserve"> model d’item, dans ce mode en </w:t>
+      </w:r>
+      <w:r>
+        <w:t>donne le droit de saisir les données de référence de modèle d’item, méthode de valorisation de stock, modèle d’item et de cliquer sur les bottons de choit mems pas de changer la valeur de société car il a une relation avec l’utilisateur actuelle</w:t>
+      </w:r>
+    </w:p>
+    <w:p>
+      <w:pPr>
+        <w:pStyle w:val="ListParagraph"/>
+        <w:numPr>
+          <w:ilvl w:val="0"/>
+          <w:numId w:val="41"/>
+        </w:numPr>
+      </w:pPr>
+      <w:r>
         <w:drawing>
-          <wp:inline distT="0" distB="0" distL="0" distR="0" wp14:anchorId="44FB9747" wp14:editId="026052D8">
-            <wp:extent cx="6400800" cy="3598545"/>
-            <wp:effectExtent l="0" t="0" r="0" b="1905"/>
-            <wp:docPr id="168489937" name="Picture 1"/>
+          <wp:anchor distT="0" distB="0" distL="114300" distR="114300" simplePos="0" relativeHeight="251689984" behindDoc="1" locked="0" layoutInCell="1" allowOverlap="1" wp14:anchorId="5D6142FE" wp14:editId="64426BDB">
+            <wp:simplePos x="0" y="0"/>
+            <wp:positionH relativeFrom="column">
+              <wp:posOffset>4144477</wp:posOffset>
+            </wp:positionH>
+            <wp:positionV relativeFrom="paragraph">
+              <wp:posOffset>40209</wp:posOffset>
+            </wp:positionV>
+            <wp:extent cx="2362200" cy="638175"/>
+            <wp:effectExtent l="0" t="0" r="0" b="9525"/>
+            <wp:wrapSquare wrapText="bothSides"/>
+            <wp:docPr id="12" name="Picture 12"/>
             <wp:cNvGraphicFramePr>
               <a:graphicFrameLocks xmlns:a="http://schemas.openxmlformats.org/drawingml/2006/main" noChangeAspect="1"/>
             </wp:cNvGraphicFramePr>
@@ -16056,11 +16144,17 @@
               <a:graphicData uri="http://schemas.openxmlformats.org/drawingml/2006/picture">
                 <pic:pic xmlns:pic="http://schemas.openxmlformats.org/drawingml/2006/picture">
                   <pic:nvPicPr>
-                    <pic:cNvPr id="168489937" name=""/>
+                    <pic:cNvPr id="1" name=""/>
                     <pic:cNvPicPr/>
                   </pic:nvPicPr>
                   <pic:blipFill>
-                    <a:blip r:embed="rId71"/>
+                    <a:blip r:embed="rId71">
+                      <a:extLst>
+                        <a:ext uri="{28A0092B-C50C-407E-A947-70E740481C1C}">
+                          <a14:useLocalDpi xmlns:a14="http://schemas.microsoft.com/office/drawing/2010/main" val="0"/>
+                        </a:ext>
+                      </a:extLst>
+                    </a:blip>
                     <a:stretch>
                       <a:fillRect/>
                     </a:stretch>
@@ -16068,7 +16162,209 @@
                   <pic:spPr>
                     <a:xfrm>
                       <a:off x="0" y="0"/>
-                      <a:ext cx="6400800" cy="3598545"/>
+                      <a:ext cx="2362200" cy="638175"/>
+                    </a:xfrm>
+                    <a:prstGeom prst="rect">
+                      <a:avLst/>
+                    </a:prstGeom>
+                  </pic:spPr>
+                </pic:pic>
+              </a:graphicData>
+            </a:graphic>
+            <wp14:sizeRelH relativeFrom="margin">
+              <wp14:pctWidth>0</wp14:pctWidth>
+            </wp14:sizeRelH>
+            <wp14:sizeRelV relativeFrom="margin">
+              <wp14:pctHeight>0</wp14:pctHeight>
+            </wp14:sizeRelV>
+          </wp:anchor>
+        </w:drawing>
+      </w:r>
+      <w:r>
+        <w:t>Enregist</w:t>
+      </w:r>
+      <w:r>
+        <w:t>rer</w:t>
+      </w:r>
+      <w:r>
+        <w:t xml:space="preserve"> : </w:t>
+      </w:r>
+      <w:r>
+        <w:t>pour</w:t>
+      </w:r>
+      <w:r>
+        <w:t xml:space="preserve"> soum</w:t>
+      </w:r>
+      <w:r>
+        <w:t xml:space="preserve">ettre le formulaire pour être enregistre dans la base de données et afficher ci l’enregistrement et fate avec succès ou pas </w:t>
+      </w:r>
+    </w:p>
+    <w:p>
+      <w:pPr>
+        <w:pStyle w:val="ListParagraph"/>
+        <w:numPr>
+          <w:ilvl w:val="0"/>
+          <w:numId w:val="41"/>
+        </w:numPr>
+      </w:pPr>
+      <w:r>
+        <w:lastRenderedPageBreak/>
+        <w:t>A</w:t>
+      </w:r>
+      <w:r>
+        <w:t>nn</w:t>
+      </w:r>
+      <w:r>
+        <w:t>uler : pour annuler la saisir sortir de mode de création</w:t>
+      </w:r>
+      <w:r>
+        <w:t xml:space="preserve"> dans ce mode l’utilisateur n’a pas le droit de saisir au modifier les données dans le formulaire </w:t>
+      </w:r>
+      <w:r>
+        <w:t>la même chose se produit en cliquant sur un modèle d'article dans la liste</w:t>
+      </w:r>
+      <w:r>
+        <w:t xml:space="preserve">  </w:t>
+      </w:r>
+    </w:p>
+    <w:p>
+      <w:pPr>
+        <w:ind w:firstLine="0"/>
+      </w:pPr>
+      <w:r>
+        <w:drawing>
+          <wp:anchor distT="0" distB="0" distL="114300" distR="114300" simplePos="0" relativeHeight="251688960" behindDoc="1" locked="0" layoutInCell="1" allowOverlap="1" wp14:anchorId="053C2F62" wp14:editId="57477B6F">
+            <wp:simplePos x="0" y="0"/>
+            <wp:positionH relativeFrom="column">
+              <wp:posOffset>4748254</wp:posOffset>
+            </wp:positionH>
+            <wp:positionV relativeFrom="paragraph">
+              <wp:posOffset>0</wp:posOffset>
+            </wp:positionV>
+            <wp:extent cx="1723390" cy="1958340"/>
+            <wp:effectExtent l="0" t="0" r="0" b="3810"/>
+            <wp:wrapSquare wrapText="bothSides"/>
+            <wp:docPr id="11" name="Picture 11"/>
+            <wp:cNvGraphicFramePr>
+              <a:graphicFrameLocks xmlns:a="http://schemas.openxmlformats.org/drawingml/2006/main" noChangeAspect="1"/>
+            </wp:cNvGraphicFramePr>
+            <a:graphic xmlns:a="http://schemas.openxmlformats.org/drawingml/2006/main">
+              <a:graphicData uri="http://schemas.openxmlformats.org/drawingml/2006/picture">
+                <pic:pic xmlns:pic="http://schemas.openxmlformats.org/drawingml/2006/picture">
+                  <pic:nvPicPr>
+                    <pic:cNvPr id="1" name=""/>
+                    <pic:cNvPicPr/>
+                  </pic:nvPicPr>
+                  <pic:blipFill>
+                    <a:blip r:embed="rId72">
+                      <a:extLst>
+                        <a:ext uri="{28A0092B-C50C-407E-A947-70E740481C1C}">
+                          <a14:useLocalDpi xmlns:a14="http://schemas.microsoft.com/office/drawing/2010/main" val="0"/>
+                        </a:ext>
+                      </a:extLst>
+                    </a:blip>
+                    <a:stretch>
+                      <a:fillRect/>
+                    </a:stretch>
+                  </pic:blipFill>
+                  <pic:spPr>
+                    <a:xfrm>
+                      <a:off x="0" y="0"/>
+                      <a:ext cx="1723390" cy="1958340"/>
+                    </a:xfrm>
+                    <a:prstGeom prst="rect">
+                      <a:avLst/>
+                    </a:prstGeom>
+                  </pic:spPr>
+                </pic:pic>
+              </a:graphicData>
+            </a:graphic>
+            <wp14:sizeRelH relativeFrom="margin">
+              <wp14:pctWidth>0</wp14:pctWidth>
+            </wp14:sizeRelH>
+            <wp14:sizeRelV relativeFrom="margin">
+              <wp14:pctHeight>0</wp14:pctHeight>
+            </wp14:sizeRelV>
+          </wp:anchor>
+        </w:drawing>
+      </w:r>
+      <w:r>
+        <w:t>A gouache en a une liste qui afficher les model des items qui déjà existe dans la base de données avec la possibilité de rechercher un item grâce a la barre de recherche, la reche</w:t>
+      </w:r>
+      <w:r>
+        <w:t>rcher se déroule en temps réel.</w:t>
+      </w:r>
+    </w:p>
+    <w:p>
+      <w:pPr>
+        <w:ind w:firstLine="0"/>
+      </w:pPr>
+      <w:r>
+        <w:t xml:space="preserve">Lorsque l’utilisateur clique sur un modèle d’article, le </w:t>
+      </w:r>
+      <w:r>
+        <w:t>formulaire</w:t>
+      </w:r>
+      <w:r>
+        <w:t xml:space="preserve"> à droit sera rempli avec les informations sur ce modèle</w:t>
+      </w:r>
+      <w:r>
+        <w:t xml:space="preserve"> d’article</w:t>
+      </w:r>
+      <w:bookmarkStart w:id="127" w:name="_Toc171679644"/>
+      <w:bookmarkStart w:id="128" w:name="_Toc171679712"/>
+      <w:bookmarkStart w:id="129" w:name="_Toc175220922"/>
+      <w:r>
+        <w:t xml:space="preserve"> comme indiqué avec l’itmo-3 dans la figure précédente</w:t>
+      </w:r>
+    </w:p>
+    <w:p>
+      <w:pPr>
+        <w:ind w:firstLine="0"/>
+      </w:pPr>
+    </w:p>
+    <w:p>
+      <w:pPr>
+        <w:pStyle w:val="Heading2"/>
+      </w:pPr>
+      <w:r>
+        <w:t>Modél de dimension de stockage</w:t>
+      </w:r>
+    </w:p>
+    <w:p>
+      <w:pPr>
+        <w:keepNext/>
+        <w:jc w:val="center"/>
+      </w:pPr>
+      <w:r>
+        <w:rPr>
+          <w:noProof/>
+        </w:rPr>
+        <w:drawing>
+          <wp:inline distT="0" distB="0" distL="0" distR="0" wp14:anchorId="35D400C3" wp14:editId="5F161E16">
+            <wp:extent cx="6400800" cy="3614420"/>
+            <wp:effectExtent l="0" t="0" r="0" b="5080"/>
+            <wp:docPr id="18" name="Picture 18"/>
+            <wp:cNvGraphicFramePr>
+              <a:graphicFrameLocks xmlns:a="http://schemas.openxmlformats.org/drawingml/2006/main" noChangeAspect="1"/>
+            </wp:cNvGraphicFramePr>
+            <a:graphic xmlns:a="http://schemas.openxmlformats.org/drawingml/2006/main">
+              <a:graphicData uri="http://schemas.openxmlformats.org/drawingml/2006/picture">
+                <pic:pic xmlns:pic="http://schemas.openxmlformats.org/drawingml/2006/picture">
+                  <pic:nvPicPr>
+                    <pic:cNvPr id="1" name=""/>
+                    <pic:cNvPicPr/>
+                  </pic:nvPicPr>
+                  <pic:blipFill>
+                    <a:blip r:embed="rId73"/>
+                    <a:stretch>
+                      <a:fillRect/>
+                    </a:stretch>
+                  </pic:blipFill>
+                  <pic:spPr>
+                    <a:xfrm>
+                      <a:off x="0" y="0"/>
+                      <a:ext cx="6400800" cy="3614420"/>
                     </a:xfrm>
                     <a:prstGeom prst="rect">
                       <a:avLst/>
@@ -16101,119 +16397,288 @@
         <w:rPr>
           <w:noProof/>
         </w:rPr>
-        <w:t>17</w:t>
+        <w:t>19</w:t>
       </w:r>
       <w:r>
         <w:fldChar w:fldCharType="end"/>
       </w:r>
       <w:r>
-        <w:t xml:space="preserve"> interface de mod</w:t>
-      </w:r>
-      <w:r>
-        <w:rPr>
-          <w:lang w:bidi="ar-MA"/>
-        </w:rPr>
-        <w:t>èle des items</w:t>
-      </w:r>
-    </w:p>
-    <w:p>
-      <w:pPr>
-        <w:rPr>
-          <w:sz w:val="40"/>
-          <w:szCs w:val="32"/>
-        </w:rPr>
-      </w:pPr>
-      <w:r>
-        <w:t xml:space="preserve">Cette interface </w:t>
+        <w:t xml:space="preserve"> </w:t>
+      </w:r>
+      <w:r>
+        <w:t>12.</w:t>
+      </w:r>
+      <w:r>
+        <w:t xml:space="preserve"> </w:t>
+      </w:r>
+      <w:r>
+        <w:t>Model de dimension de stockage</w:t>
+      </w:r>
+    </w:p>
+    <w:p>
+      <w:r>
+        <w:lastRenderedPageBreak/>
+        <w:t xml:space="preserve">Dans cette interface en a la même chose que modèle d’article : un </w:t>
+      </w:r>
+      <w:r>
+        <w:t>M</w:t>
+      </w:r>
+      <w:r>
+        <w:t>egamenu</w:t>
+      </w:r>
+      <w:r>
+        <w:t xml:space="preserve"> avec les </w:t>
       </w:r>
       <w:proofErr w:type="spellStart"/>
       <w:r>
-        <w:t>conc</w:t>
-      </w:r>
-      <w:r>
-        <w:t>stute</w:t>
+        <w:t>meme</w:t>
       </w:r>
       <w:proofErr w:type="spellEnd"/>
       <w:r>
-        <w:t xml:space="preserve"> de la partie </w:t>
-      </w:r>
+        <w:t xml:space="preserve"> bottons qui </w:t>
+      </w:r>
+      <w:proofErr w:type="spellStart"/>
+      <w:r>
+        <w:t>fare</w:t>
+      </w:r>
+      <w:proofErr w:type="spellEnd"/>
+      <w:r>
+        <w:t xml:space="preserve"> le </w:t>
+      </w:r>
+      <w:proofErr w:type="spellStart"/>
+      <w:r>
+        <w:t>meme</w:t>
+      </w:r>
+      <w:proofErr w:type="spellEnd"/>
+      <w:r>
+        <w:t xml:space="preserve"> </w:t>
+      </w:r>
+      <w:proofErr w:type="spellStart"/>
+      <w:r>
+        <w:t>role</w:t>
+      </w:r>
+      <w:proofErr w:type="spellEnd"/>
+      <w:r>
+        <w:t xml:space="preserve"> et une liste des </w:t>
+      </w:r>
+      <w:proofErr w:type="spellStart"/>
+      <w:r>
+        <w:t>modele</w:t>
+      </w:r>
+      <w:proofErr w:type="spellEnd"/>
+      <w:r>
+        <w:t xml:space="preserve"> de dimension de stockage qui a aussi la </w:t>
+      </w:r>
+      <w:proofErr w:type="spellStart"/>
+      <w:r>
+        <w:t>possibilete</w:t>
+      </w:r>
+      <w:proofErr w:type="spellEnd"/>
+      <w:r>
+        <w:t xml:space="preserve"> de la recherche et </w:t>
+      </w:r>
+      <w:proofErr w:type="spellStart"/>
+      <w:r>
+        <w:t>selectio</w:t>
+      </w:r>
+      <w:r>
+        <w:t>ner</w:t>
+      </w:r>
+      <w:proofErr w:type="spellEnd"/>
+      <w:r>
+        <w:t xml:space="preserve"> un </w:t>
+      </w:r>
+      <w:proofErr w:type="spellStart"/>
+      <w:r>
+        <w:t>modele</w:t>
+      </w:r>
+      <w:proofErr w:type="spellEnd"/>
+      <w:r>
+        <w:t xml:space="preserve"> pour l’afficher la </w:t>
+      </w:r>
+      <w:proofErr w:type="spellStart"/>
+      <w:r>
+        <w:t>diffirence</w:t>
+      </w:r>
+      <w:proofErr w:type="spellEnd"/>
+      <w:r>
+        <w:t xml:space="preserve"> </w:t>
+      </w:r>
+      <w:proofErr w:type="spellStart"/>
+      <w:r>
+        <w:t>cet</w:t>
+      </w:r>
+      <w:proofErr w:type="spellEnd"/>
+      <w:r>
+        <w:t xml:space="preserve"> le</w:t>
+      </w:r>
+      <w:r>
+        <w:t xml:space="preserve"> formulaire de </w:t>
+      </w:r>
+      <w:proofErr w:type="spellStart"/>
+      <w:r>
+        <w:t>donnees</w:t>
+      </w:r>
+      <w:proofErr w:type="spellEnd"/>
+      <w:r>
+        <w:t xml:space="preserve"> de base</w:t>
+      </w:r>
+      <w:r>
+        <w:t> :</w:t>
+      </w:r>
+    </w:p>
+    <w:p>
+      <w:r>
+        <w:t xml:space="preserve">Dans ce </w:t>
+      </w:r>
+      <w:proofErr w:type="spellStart"/>
+      <w:r>
+        <w:t>modele</w:t>
+      </w:r>
+      <w:proofErr w:type="spellEnd"/>
+      <w:r>
+        <w:t xml:space="preserve"> en a le </w:t>
+      </w:r>
+      <w:proofErr w:type="spellStart"/>
+      <w:r>
+        <w:t>reference</w:t>
+      </w:r>
+      <w:proofErr w:type="spellEnd"/>
+      <w:r>
+        <w:t xml:space="preserve"> de </w:t>
+      </w:r>
+      <w:proofErr w:type="spellStart"/>
+      <w:r>
+        <w:t>modele</w:t>
+      </w:r>
+      <w:proofErr w:type="spellEnd"/>
+      <w:r>
+        <w:t xml:space="preserve">, le </w:t>
+      </w:r>
+      <w:proofErr w:type="spellStart"/>
+      <w:r>
+        <w:t>modele</w:t>
+      </w:r>
+      <w:proofErr w:type="spellEnd"/>
+      <w:r>
+        <w:t xml:space="preserve">, des </w:t>
+      </w:r>
+      <w:proofErr w:type="spellStart"/>
+      <w:r>
+        <w:t>choits</w:t>
+      </w:r>
+      <w:proofErr w:type="spellEnd"/>
+      <w:r>
+        <w:t> :</w:t>
+      </w:r>
+    </w:p>
+    <w:p>
+      <w:pPr>
+        <w:pStyle w:val="ListParagraph"/>
+        <w:numPr>
+          <w:ilvl w:val="0"/>
+          <w:numId w:val="42"/>
+        </w:numPr>
+      </w:pPr>
       <w:proofErr w:type="gramStart"/>
       <w:r>
-        <w:t>de un</w:t>
+        <w:t>Si il</w:t>
       </w:r>
       <w:proofErr w:type="gramEnd"/>
       <w:r>
+        <w:t xml:space="preserve"> est </w:t>
+      </w:r>
+      <w:proofErr w:type="spellStart"/>
+      <w:r>
+        <w:t>actife</w:t>
+      </w:r>
+      <w:proofErr w:type="spellEnd"/>
+    </w:p>
+    <w:p>
+      <w:pPr>
+        <w:pStyle w:val="ListParagraph"/>
+        <w:numPr>
+          <w:ilvl w:val="0"/>
+          <w:numId w:val="42"/>
+        </w:numPr>
+      </w:pPr>
+      <w:r>
+        <w:t xml:space="preserve">Si a un site </w:t>
+      </w:r>
+      <w:proofErr w:type="spellStart"/>
+      <w:r>
+        <w:t>geographique</w:t>
+      </w:r>
+      <w:proofErr w:type="spellEnd"/>
+    </w:p>
+    <w:p>
+      <w:pPr>
+        <w:pStyle w:val="ListParagraph"/>
+        <w:numPr>
+          <w:ilvl w:val="0"/>
+          <w:numId w:val="42"/>
+        </w:numPr>
+      </w:pPr>
+      <w:r>
+        <w:t xml:space="preserve">Si a un </w:t>
+      </w:r>
+      <w:proofErr w:type="spellStart"/>
+      <w:r>
+        <w:t>entropo</w:t>
+      </w:r>
+      <w:proofErr w:type="spellEnd"/>
+      <w:r>
         <w:t xml:space="preserve"> </w:t>
       </w:r>
+    </w:p>
+    <w:p>
+      <w:pPr>
+        <w:pStyle w:val="ListParagraph"/>
+        <w:numPr>
+          <w:ilvl w:val="0"/>
+          <w:numId w:val="42"/>
+        </w:numPr>
+      </w:pPr>
+      <w:r>
+        <w:t>Si a un emplacement</w:t>
+      </w:r>
+    </w:p>
+    <w:p>
+      <w:pPr>
+        <w:ind w:firstLine="0"/>
+      </w:pPr>
+      <w:r>
+        <w:t xml:space="preserve">Le </w:t>
+      </w:r>
       <w:proofErr w:type="spellStart"/>
       <w:r>
-        <w:t>nav</w:t>
+        <w:t>reference</w:t>
       </w:r>
       <w:proofErr w:type="spellEnd"/>
       <w:r>
-        <w:t xml:space="preserve"> pour faire les </w:t>
+        <w:t xml:space="preserve"> </w:t>
       </w:r>
       <w:proofErr w:type="spellStart"/>
       <w:r>
-        <w:t>different</w:t>
+        <w:t>d’object</w:t>
       </w:r>
       <w:proofErr w:type="spellEnd"/>
       <w:r>
-        <w:t xml:space="preserve"> </w:t>
+        <w:t xml:space="preserve"> de suivi et la </w:t>
       </w:r>
       <w:proofErr w:type="spellStart"/>
       <w:r>
-        <w:t>methode</w:t>
-      </w:r>
+        <w:t>societe</w:t>
+      </w:r>
+      <w:bookmarkStart w:id="130" w:name="_GoBack"/>
+      <w:bookmarkEnd w:id="130"/>
       <w:proofErr w:type="spellEnd"/>
-      <w:r>
-        <w:t xml:space="preserve"> pour créer un novelle </w:t>
-      </w:r>
-      <w:proofErr w:type="spellStart"/>
-      <w:r>
-        <w:t>modele</w:t>
-      </w:r>
-      <w:proofErr w:type="spellEnd"/>
-      <w:r>
-        <w:t xml:space="preserve"> de </w:t>
-      </w:r>
-      <w:proofErr w:type="spellStart"/>
-      <w:r>
-        <w:t>itme</w:t>
-      </w:r>
-      <w:proofErr w:type="spellEnd"/>
-      <w:r>
-        <w:t xml:space="preserve"> et l’</w:t>
-      </w:r>
-      <w:proofErr w:type="spellStart"/>
-      <w:r>
-        <w:t>enregestrer</w:t>
-      </w:r>
-      <w:proofErr w:type="spellEnd"/>
-      <w:r>
-        <w:t xml:space="preserve"> et pour annuler la </w:t>
-      </w:r>
-      <w:proofErr w:type="spellStart"/>
-      <w:r>
-        <w:t>creation</w:t>
-      </w:r>
-      <w:proofErr w:type="spellEnd"/>
-      <w:r>
-        <w:t xml:space="preserve"> </w:t>
-      </w:r>
-      <w:r>
-        <w:br w:type="page"/>
-      </w:r>
     </w:p>
     <w:p>
       <w:pPr>
         <w:pStyle w:val="Heading1"/>
       </w:pPr>
-      <w:bookmarkStart w:id="127" w:name="_Toc171679644"/>
-      <w:bookmarkStart w:id="128" w:name="_Toc171679712"/>
-      <w:bookmarkStart w:id="129" w:name="_Toc175220922"/>
-      <w:r>
-        <w:lastRenderedPageBreak/>
+      <w:r>
         <w:t>Conclusion (surtout les perspective)</w:t>
       </w:r>
       <w:bookmarkEnd w:id="127"/>
@@ -16238,8 +16703,8 @@
           <w:szCs w:val="32"/>
         </w:rPr>
       </w:pPr>
-      <w:bookmarkStart w:id="130" w:name="_Toc171679645"/>
-      <w:bookmarkStart w:id="131" w:name="_Toc171679713"/>
+      <w:bookmarkStart w:id="131" w:name="_Toc171679645"/>
+      <w:bookmarkStart w:id="132" w:name="_Toc171679713"/>
       <w:r>
         <w:br w:type="page"/>
       </w:r>
@@ -16248,14 +16713,14 @@
       <w:pPr>
         <w:pStyle w:val="Heading1"/>
       </w:pPr>
-      <w:bookmarkStart w:id="132" w:name="_Toc175220923"/>
+      <w:bookmarkStart w:id="133" w:name="_Toc175220923"/>
       <w:r>
         <w:lastRenderedPageBreak/>
         <w:t>Bibliographie</w:t>
       </w:r>
-      <w:bookmarkEnd w:id="130"/>
       <w:bookmarkEnd w:id="131"/>
       <w:bookmarkEnd w:id="132"/>
+      <w:bookmarkEnd w:id="133"/>
     </w:p>
     <w:p>
       <w:pPr>
@@ -16333,16 +16798,16 @@
       <w:pPr>
         <w:pStyle w:val="Heading1"/>
       </w:pPr>
-      <w:bookmarkStart w:id="133" w:name="_Toc171679646"/>
-      <w:bookmarkStart w:id="134" w:name="_Toc171679714"/>
-      <w:bookmarkStart w:id="135" w:name="_Toc175220924"/>
+      <w:bookmarkStart w:id="134" w:name="_Toc171679646"/>
+      <w:bookmarkStart w:id="135" w:name="_Toc171679714"/>
+      <w:bookmarkStart w:id="136" w:name="_Toc175220924"/>
       <w:r>
         <w:lastRenderedPageBreak/>
         <w:t>Webographie</w:t>
       </w:r>
-      <w:bookmarkEnd w:id="133"/>
       <w:bookmarkEnd w:id="134"/>
       <w:bookmarkEnd w:id="135"/>
+      <w:bookmarkEnd w:id="136"/>
     </w:p>
     <w:p>
       <w:r>
@@ -16366,16 +16831,16 @@
       <w:pPr>
         <w:pStyle w:val="Heading1"/>
       </w:pPr>
-      <w:bookmarkStart w:id="136" w:name="_Toc171679647"/>
-      <w:bookmarkStart w:id="137" w:name="_Toc171679715"/>
-      <w:bookmarkStart w:id="138" w:name="_Toc175220925"/>
+      <w:bookmarkStart w:id="137" w:name="_Toc171679647"/>
+      <w:bookmarkStart w:id="138" w:name="_Toc171679715"/>
+      <w:bookmarkStart w:id="139" w:name="_Toc175220925"/>
       <w:r>
         <w:lastRenderedPageBreak/>
         <w:t>Annexes</w:t>
       </w:r>
-      <w:bookmarkEnd w:id="136"/>
       <w:bookmarkEnd w:id="137"/>
       <w:bookmarkEnd w:id="138"/>
+      <w:bookmarkEnd w:id="139"/>
     </w:p>
     <w:p>
       <w:pPr>
@@ -16477,14 +16942,14 @@
           <w:rFonts w:eastAsia="Times New Roman"/>
         </w:rPr>
       </w:pPr>
-      <w:bookmarkStart w:id="139" w:name="_Toc175220926"/>
+      <w:bookmarkStart w:id="140" w:name="_Toc175220926"/>
       <w:r>
         <w:rPr>
           <w:rFonts w:eastAsia="Times New Roman"/>
         </w:rPr>
         <w:t>Diagramme de Flux de Travail (Workflow Diagram) :</w:t>
       </w:r>
-      <w:bookmarkEnd w:id="139"/>
+      <w:bookmarkEnd w:id="140"/>
     </w:p>
     <w:p>
       <w:pPr>
@@ -16536,8 +17001,8 @@
         </w:rPr>
         <w:t xml:space="preserve"> Workflow pour la gestion des commandes depuis la création jusqu'à la livraison.</w:t>
       </w:r>
-      <w:bookmarkStart w:id="140" w:name="_Toc171679648"/>
-      <w:bookmarkStart w:id="141" w:name="_Toc171679716"/>
+      <w:bookmarkStart w:id="141" w:name="_Toc171679648"/>
+      <w:bookmarkStart w:id="142" w:name="_Toc171679716"/>
     </w:p>
     <w:p>
       <w:pPr>
@@ -16560,14 +17025,14 @@
       <w:pPr>
         <w:pStyle w:val="Heading1"/>
       </w:pPr>
-      <w:bookmarkStart w:id="142" w:name="_Toc175220927"/>
+      <w:bookmarkStart w:id="143" w:name="_Toc175220927"/>
       <w:r>
         <w:lastRenderedPageBreak/>
         <w:t>Dernière page de conjecture que contient le résume en français</w:t>
       </w:r>
-      <w:bookmarkEnd w:id="140"/>
       <w:bookmarkEnd w:id="141"/>
       <w:bookmarkEnd w:id="142"/>
+      <w:bookmarkEnd w:id="143"/>
     </w:p>
     <w:p>
       <w:r>
@@ -16586,7 +17051,7 @@
 </file>
 
 <file path=word/comments.xml><?xml version="1.0" encoding="utf-8"?>
-<w:comments xmlns:wpc="http://schemas.microsoft.com/office/word/2010/wordprocessingCanvas" xmlns:cx="http://schemas.microsoft.com/office/drawing/2014/chartex" xmlns:cx1="http://schemas.microsoft.com/office/drawing/2015/9/8/chartex" xmlns:cx2="http://schemas.microsoft.com/office/drawing/2015/10/21/chartex" xmlns:cx3="http://schemas.microsoft.com/office/drawing/2016/5/9/chartex" xmlns:cx4="http://schemas.microsoft.com/office/drawing/2016/5/10/chartex" xmlns:cx5="http://schemas.microsoft.com/office/drawing/2016/5/11/chartex" xmlns:cx6="http://schemas.microsoft.com/office/drawing/2016/5/12/chartex" xmlns:cx7="http://schemas.microsoft.com/office/drawing/2016/5/13/chartex" xmlns:cx8="http://schemas.microsoft.com/office/drawing/2016/5/14/chartex" xmlns:mc="http://schemas.openxmlformats.org/markup-compatibility/2006" xmlns:aink="http://schemas.microsoft.com/office/drawing/2016/ink" xmlns:am3d="http://schemas.microsoft.com/office/drawing/2017/model3d" xmlns:o="urn:schemas-microsoft-com:office:office" xmlns:oel="http://schemas.microsoft.com/office/2019/extlst" xmlns:r="http://schemas.openxmlformats.org/officeDocument/2006/relationships" xmlns:m="http://schemas.openxmlformats.org/officeDocument/2006/math" xmlns:v="urn:schemas-microsoft-com:vml" xmlns:wp14="http://schemas.microsoft.com/office/word/2010/wordprocessingDrawing" xmlns:wp="http://schemas.openxmlformats.org/drawingml/2006/wordprocessingDrawing" xmlns:w10="urn:schemas-microsoft-com:office:word" xmlns:w="http://schemas.openxmlformats.org/wordprocessingml/2006/main" xmlns:w14="http://schemas.microsoft.com/office/word/2010/wordml" xmlns:w15="http://schemas.microsoft.com/office/word/2012/wordml" xmlns:w16cex="http://schemas.microsoft.com/office/word/2018/wordml/cex" xmlns:w16cid="http://schemas.microsoft.com/office/word/2016/wordml/cid" xmlns:w16="http://schemas.microsoft.com/office/word/2018/wordml" xmlns:w16du="http://schemas.microsoft.com/office/word/2023/wordml/word16du" xmlns:w16sdtdh="http://schemas.microsoft.com/office/word/2020/wordml/sdtdatahash" xmlns:w16se="http://schemas.microsoft.com/office/word/2015/wordml/symex" xmlns:wpg="http://schemas.microsoft.com/office/word/2010/wordprocessingGroup" xmlns:wpi="http://schemas.microsoft.com/office/word/2010/wordprocessingInk" xmlns:wne="http://schemas.microsoft.com/office/word/2006/wordml" xmlns:wps="http://schemas.microsoft.com/office/word/2010/wordprocessingShape" mc:Ignorable="w14 w15 w16se w16cid w16 w16cex w16sdtdh w16du wp14">
+<w:comments xmlns:wpc="http://schemas.microsoft.com/office/word/2010/wordprocessingCanvas" xmlns:cx="http://schemas.microsoft.com/office/drawing/2014/chartex" xmlns:cx1="http://schemas.microsoft.com/office/drawing/2015/9/8/chartex" xmlns:cx2="http://schemas.microsoft.com/office/drawing/2015/10/21/chartex" xmlns:cx3="http://schemas.microsoft.com/office/drawing/2016/5/9/chartex" xmlns:cx4="http://schemas.microsoft.com/office/drawing/2016/5/10/chartex" xmlns:cx5="http://schemas.microsoft.com/office/drawing/2016/5/11/chartex" xmlns:cx6="http://schemas.microsoft.com/office/drawing/2016/5/12/chartex" xmlns:cx7="http://schemas.microsoft.com/office/drawing/2016/5/13/chartex" xmlns:cx8="http://schemas.microsoft.com/office/drawing/2016/5/14/chartex" xmlns:mc="http://schemas.openxmlformats.org/markup-compatibility/2006" xmlns:aink="http://schemas.microsoft.com/office/drawing/2016/ink" xmlns:am3d="http://schemas.microsoft.com/office/drawing/2017/model3d" xmlns:o="urn:schemas-microsoft-com:office:office" xmlns:r="http://schemas.openxmlformats.org/officeDocument/2006/relationships" xmlns:m="http://schemas.openxmlformats.org/officeDocument/2006/math" xmlns:v="urn:schemas-microsoft-com:vml" xmlns:wp14="http://schemas.microsoft.com/office/word/2010/wordprocessingDrawing" xmlns:wp="http://schemas.openxmlformats.org/drawingml/2006/wordprocessingDrawing" xmlns:w10="urn:schemas-microsoft-com:office:word" xmlns:w="http://schemas.openxmlformats.org/wordprocessingml/2006/main" xmlns:w14="http://schemas.microsoft.com/office/word/2010/wordml" xmlns:w15="http://schemas.microsoft.com/office/word/2012/wordml" xmlns:w16cid="http://schemas.microsoft.com/office/word/2016/wordml/cid" xmlns:w16se="http://schemas.microsoft.com/office/word/2015/wordml/symex" xmlns:wpg="http://schemas.microsoft.com/office/word/2010/wordprocessingGroup" xmlns:wpi="http://schemas.microsoft.com/office/word/2010/wordprocessingInk" xmlns:wne="http://schemas.microsoft.com/office/word/2006/wordml" xmlns:wps="http://schemas.microsoft.com/office/word/2010/wordprocessingShape" mc:Ignorable="w14 w15 w16se w16cid wp14">
   <w:comment w:id="115" w:author="ABDALHAMID BOU" w:date="2024-08-22T09:54:00Z" w:initials="AB">
     <w:p>
       <w:pPr>
@@ -17475,21 +17940,7 @@
         <w:rPr>
           <w:lang w:val="en-US"/>
         </w:rPr>
-        <w:t xml:space="preserve">After I finished my </w:t>
-      </w:r>
-      <w:proofErr w:type="gramStart"/>
-      <w:r>
-        <w:rPr>
-          <w:lang w:val="en-US"/>
-        </w:rPr>
-        <w:t>tasks</w:t>
-      </w:r>
-      <w:proofErr w:type="gramEnd"/>
-      <w:r>
-        <w:rPr>
-          <w:lang w:val="en-US"/>
-        </w:rPr>
-        <w:t xml:space="preserve"> I started installing </w:t>
+        <w:t xml:space="preserve">After I finished my tasks I started installing </w:t>
       </w:r>
       <w:proofErr w:type="spellStart"/>
       <w:r>
@@ -17847,19 +18298,19 @@
 </file>
 
 <file path=word/commentsExtended.xml><?xml version="1.0" encoding="utf-8"?>
-<w15:commentsEx xmlns:wpc="http://schemas.microsoft.com/office/word/2010/wordprocessingCanvas" xmlns:cx="http://schemas.microsoft.com/office/drawing/2014/chartex" xmlns:cx1="http://schemas.microsoft.com/office/drawing/2015/9/8/chartex" xmlns:cx2="http://schemas.microsoft.com/office/drawing/2015/10/21/chartex" xmlns:cx3="http://schemas.microsoft.com/office/drawing/2016/5/9/chartex" xmlns:cx4="http://schemas.microsoft.com/office/drawing/2016/5/10/chartex" xmlns:cx5="http://schemas.microsoft.com/office/drawing/2016/5/11/chartex" xmlns:cx6="http://schemas.microsoft.com/office/drawing/2016/5/12/chartex" xmlns:cx7="http://schemas.microsoft.com/office/drawing/2016/5/13/chartex" xmlns:cx8="http://schemas.microsoft.com/office/drawing/2016/5/14/chartex" xmlns:mc="http://schemas.openxmlformats.org/markup-compatibility/2006" xmlns:aink="http://schemas.microsoft.com/office/drawing/2016/ink" xmlns:am3d="http://schemas.microsoft.com/office/drawing/2017/model3d" xmlns:o="urn:schemas-microsoft-com:office:office" xmlns:oel="http://schemas.microsoft.com/office/2019/extlst" xmlns:r="http://schemas.openxmlformats.org/officeDocument/2006/relationships" xmlns:m="http://schemas.openxmlformats.org/officeDocument/2006/math" xmlns:v="urn:schemas-microsoft-com:vml" xmlns:wp14="http://schemas.microsoft.com/office/word/2010/wordprocessingDrawing" xmlns:wp="http://schemas.openxmlformats.org/drawingml/2006/wordprocessingDrawing" xmlns:w10="urn:schemas-microsoft-com:office:word" xmlns:w="http://schemas.openxmlformats.org/wordprocessingml/2006/main" xmlns:w14="http://schemas.microsoft.com/office/word/2010/wordml" xmlns:w15="http://schemas.microsoft.com/office/word/2012/wordml" xmlns:w16cex="http://schemas.microsoft.com/office/word/2018/wordml/cex" xmlns:w16cid="http://schemas.microsoft.com/office/word/2016/wordml/cid" xmlns:w16="http://schemas.microsoft.com/office/word/2018/wordml" xmlns:w16du="http://schemas.microsoft.com/office/word/2023/wordml/word16du" xmlns:w16sdtdh="http://schemas.microsoft.com/office/word/2020/wordml/sdtdatahash" xmlns:w16se="http://schemas.microsoft.com/office/word/2015/wordml/symex" xmlns:wpg="http://schemas.microsoft.com/office/word/2010/wordprocessingGroup" xmlns:wpi="http://schemas.microsoft.com/office/word/2010/wordprocessingInk" xmlns:wne="http://schemas.microsoft.com/office/word/2006/wordml" xmlns:wps="http://schemas.microsoft.com/office/word/2010/wordprocessingShape" mc:Ignorable="w14 w15 w16se w16cid w16 w16cex w16sdtdh w16du wp14">
+<w15:commentsEx xmlns:wpc="http://schemas.microsoft.com/office/word/2010/wordprocessingCanvas" xmlns:cx="http://schemas.microsoft.com/office/drawing/2014/chartex" xmlns:cx1="http://schemas.microsoft.com/office/drawing/2015/9/8/chartex" xmlns:cx2="http://schemas.microsoft.com/office/drawing/2015/10/21/chartex" xmlns:cx3="http://schemas.microsoft.com/office/drawing/2016/5/9/chartex" xmlns:cx4="http://schemas.microsoft.com/office/drawing/2016/5/10/chartex" xmlns:cx5="http://schemas.microsoft.com/office/drawing/2016/5/11/chartex" xmlns:cx6="http://schemas.microsoft.com/office/drawing/2016/5/12/chartex" xmlns:cx7="http://schemas.microsoft.com/office/drawing/2016/5/13/chartex" xmlns:cx8="http://schemas.microsoft.com/office/drawing/2016/5/14/chartex" xmlns:mc="http://schemas.openxmlformats.org/markup-compatibility/2006" xmlns:aink="http://schemas.microsoft.com/office/drawing/2016/ink" xmlns:am3d="http://schemas.microsoft.com/office/drawing/2017/model3d" xmlns:o="urn:schemas-microsoft-com:office:office" xmlns:r="http://schemas.openxmlformats.org/officeDocument/2006/relationships" xmlns:m="http://schemas.openxmlformats.org/officeDocument/2006/math" xmlns:v="urn:schemas-microsoft-com:vml" xmlns:wp14="http://schemas.microsoft.com/office/word/2010/wordprocessingDrawing" xmlns:wp="http://schemas.openxmlformats.org/drawingml/2006/wordprocessingDrawing" xmlns:w10="urn:schemas-microsoft-com:office:word" xmlns:w="http://schemas.openxmlformats.org/wordprocessingml/2006/main" xmlns:w14="http://schemas.microsoft.com/office/word/2010/wordml" xmlns:w15="http://schemas.microsoft.com/office/word/2012/wordml" xmlns:w16cid="http://schemas.microsoft.com/office/word/2016/wordml/cid" xmlns:w16se="http://schemas.microsoft.com/office/word/2015/wordml/symex" xmlns:wpg="http://schemas.microsoft.com/office/word/2010/wordprocessingGroup" xmlns:wpi="http://schemas.microsoft.com/office/word/2010/wordprocessingInk" xmlns:wne="http://schemas.microsoft.com/office/word/2006/wordml" xmlns:wps="http://schemas.microsoft.com/office/word/2010/wordprocessingShape" mc:Ignorable="w14 w15 w16se w16cid wp14">
   <w15:commentEx w15:paraId="07A8399C" w15:done="0"/>
 </w15:commentsEx>
 </file>
 
 <file path=word/commentsIds.xml><?xml version="1.0" encoding="utf-8"?>
-<w16cid:commentsIds xmlns:wpc="http://schemas.microsoft.com/office/word/2010/wordprocessingCanvas" xmlns:cx="http://schemas.microsoft.com/office/drawing/2014/chartex" xmlns:cx1="http://schemas.microsoft.com/office/drawing/2015/9/8/chartex" xmlns:cx2="http://schemas.microsoft.com/office/drawing/2015/10/21/chartex" xmlns:cx3="http://schemas.microsoft.com/office/drawing/2016/5/9/chartex" xmlns:cx4="http://schemas.microsoft.com/office/drawing/2016/5/10/chartex" xmlns:cx5="http://schemas.microsoft.com/office/drawing/2016/5/11/chartex" xmlns:cx6="http://schemas.microsoft.com/office/drawing/2016/5/12/chartex" xmlns:cx7="http://schemas.microsoft.com/office/drawing/2016/5/13/chartex" xmlns:cx8="http://schemas.microsoft.com/office/drawing/2016/5/14/chartex" xmlns:mc="http://schemas.openxmlformats.org/markup-compatibility/2006" xmlns:aink="http://schemas.microsoft.com/office/drawing/2016/ink" xmlns:am3d="http://schemas.microsoft.com/office/drawing/2017/model3d" xmlns:o="urn:schemas-microsoft-com:office:office" xmlns:oel="http://schemas.microsoft.com/office/2019/extlst" xmlns:r="http://schemas.openxmlformats.org/officeDocument/2006/relationships" xmlns:m="http://schemas.openxmlformats.org/officeDocument/2006/math" xmlns:v="urn:schemas-microsoft-com:vml" xmlns:wp14="http://schemas.microsoft.com/office/word/2010/wordprocessingDrawing" xmlns:wp="http://schemas.openxmlformats.org/drawingml/2006/wordprocessingDrawing" xmlns:w10="urn:schemas-microsoft-com:office:word" xmlns:w="http://schemas.openxmlformats.org/wordprocessingml/2006/main" xmlns:w14="http://schemas.microsoft.com/office/word/2010/wordml" xmlns:w15="http://schemas.microsoft.com/office/word/2012/wordml" xmlns:w16cex="http://schemas.microsoft.com/office/word/2018/wordml/cex" xmlns:w16cid="http://schemas.microsoft.com/office/word/2016/wordml/cid" xmlns:w16="http://schemas.microsoft.com/office/word/2018/wordml" xmlns:w16du="http://schemas.microsoft.com/office/word/2023/wordml/word16du" xmlns:w16sdtdh="http://schemas.microsoft.com/office/word/2020/wordml/sdtdatahash" xmlns:w16se="http://schemas.microsoft.com/office/word/2015/wordml/symex" xmlns:wpg="http://schemas.microsoft.com/office/word/2010/wordprocessingGroup" xmlns:wpi="http://schemas.microsoft.com/office/word/2010/wordprocessingInk" xmlns:wne="http://schemas.microsoft.com/office/word/2006/wordml" xmlns:wps="http://schemas.microsoft.com/office/word/2010/wordprocessingShape" mc:Ignorable="w14 w15 w16se w16cid w16 w16cex w16sdtdh w16du wp14">
+<w16cid:commentsIds xmlns:wpc="http://schemas.microsoft.com/office/word/2010/wordprocessingCanvas" xmlns:cx="http://schemas.microsoft.com/office/drawing/2014/chartex" xmlns:cx1="http://schemas.microsoft.com/office/drawing/2015/9/8/chartex" xmlns:cx2="http://schemas.microsoft.com/office/drawing/2015/10/21/chartex" xmlns:cx3="http://schemas.microsoft.com/office/drawing/2016/5/9/chartex" xmlns:cx4="http://schemas.microsoft.com/office/drawing/2016/5/10/chartex" xmlns:cx5="http://schemas.microsoft.com/office/drawing/2016/5/11/chartex" xmlns:cx6="http://schemas.microsoft.com/office/drawing/2016/5/12/chartex" xmlns:cx7="http://schemas.microsoft.com/office/drawing/2016/5/13/chartex" xmlns:cx8="http://schemas.microsoft.com/office/drawing/2016/5/14/chartex" xmlns:mc="http://schemas.openxmlformats.org/markup-compatibility/2006" xmlns:aink="http://schemas.microsoft.com/office/drawing/2016/ink" xmlns:am3d="http://schemas.microsoft.com/office/drawing/2017/model3d" xmlns:o="urn:schemas-microsoft-com:office:office" xmlns:r="http://schemas.openxmlformats.org/officeDocument/2006/relationships" xmlns:m="http://schemas.openxmlformats.org/officeDocument/2006/math" xmlns:v="urn:schemas-microsoft-com:vml" xmlns:wp14="http://schemas.microsoft.com/office/word/2010/wordprocessingDrawing" xmlns:wp="http://schemas.openxmlformats.org/drawingml/2006/wordprocessingDrawing" xmlns:w10="urn:schemas-microsoft-com:office:word" xmlns:w="http://schemas.openxmlformats.org/wordprocessingml/2006/main" xmlns:w14="http://schemas.microsoft.com/office/word/2010/wordml" xmlns:w15="http://schemas.microsoft.com/office/word/2012/wordml" xmlns:w16cid="http://schemas.microsoft.com/office/word/2016/wordml/cid" xmlns:w16se="http://schemas.microsoft.com/office/word/2015/wordml/symex" xmlns:wpg="http://schemas.microsoft.com/office/word/2010/wordprocessingGroup" xmlns:wpi="http://schemas.microsoft.com/office/word/2010/wordprocessingInk" xmlns:wne="http://schemas.microsoft.com/office/word/2006/wordml" xmlns:wps="http://schemas.microsoft.com/office/word/2010/wordprocessingShape" mc:Ignorable="w14 w15 w16se w16cid wp14">
   <w16cid:commentId w16cid:paraId="07A8399C" w16cid:durableId="2A718946"/>
 </w16cid:commentsIds>
 </file>
 
 <file path=word/endnotes.xml><?xml version="1.0" encoding="utf-8"?>
-<w:endnotes xmlns:wpc="http://schemas.microsoft.com/office/word/2010/wordprocessingCanvas" xmlns:cx="http://schemas.microsoft.com/office/drawing/2014/chartex" xmlns:cx1="http://schemas.microsoft.com/office/drawing/2015/9/8/chartex" xmlns:cx2="http://schemas.microsoft.com/office/drawing/2015/10/21/chartex" xmlns:cx3="http://schemas.microsoft.com/office/drawing/2016/5/9/chartex" xmlns:cx4="http://schemas.microsoft.com/office/drawing/2016/5/10/chartex" xmlns:cx5="http://schemas.microsoft.com/office/drawing/2016/5/11/chartex" xmlns:cx6="http://schemas.microsoft.com/office/drawing/2016/5/12/chartex" xmlns:cx7="http://schemas.microsoft.com/office/drawing/2016/5/13/chartex" xmlns:cx8="http://schemas.microsoft.com/office/drawing/2016/5/14/chartex" xmlns:mc="http://schemas.openxmlformats.org/markup-compatibility/2006" xmlns:aink="http://schemas.microsoft.com/office/drawing/2016/ink" xmlns:am3d="http://schemas.microsoft.com/office/drawing/2017/model3d" xmlns:o="urn:schemas-microsoft-com:office:office" xmlns:oel="http://schemas.microsoft.com/office/2019/extlst" xmlns:r="http://schemas.openxmlformats.org/officeDocument/2006/relationships" xmlns:m="http://schemas.openxmlformats.org/officeDocument/2006/math" xmlns:v="urn:schemas-microsoft-com:vml" xmlns:wp14="http://schemas.microsoft.com/office/word/2010/wordprocessingDrawing" xmlns:wp="http://schemas.openxmlformats.org/drawingml/2006/wordprocessingDrawing" xmlns:w10="urn:schemas-microsoft-com:office:word" xmlns:w="http://schemas.openxmlformats.org/wordprocessingml/2006/main" xmlns:w14="http://schemas.microsoft.com/office/word/2010/wordml" xmlns:w15="http://schemas.microsoft.com/office/word/2012/wordml" xmlns:w16cex="http://schemas.microsoft.com/office/word/2018/wordml/cex" xmlns:w16cid="http://schemas.microsoft.com/office/word/2016/wordml/cid" xmlns:w16="http://schemas.microsoft.com/office/word/2018/wordml" xmlns:w16du="http://schemas.microsoft.com/office/word/2023/wordml/word16du" xmlns:w16sdtdh="http://schemas.microsoft.com/office/word/2020/wordml/sdtdatahash" xmlns:w16se="http://schemas.microsoft.com/office/word/2015/wordml/symex" xmlns:wpg="http://schemas.microsoft.com/office/word/2010/wordprocessingGroup" xmlns:wpi="http://schemas.microsoft.com/office/word/2010/wordprocessingInk" xmlns:wne="http://schemas.microsoft.com/office/word/2006/wordml" xmlns:wps="http://schemas.microsoft.com/office/word/2010/wordprocessingShape" mc:Ignorable="w14 w15 w16se w16cid w16 w16cex w16sdtdh w16du wp14">
+<w:endnotes xmlns:wpc="http://schemas.microsoft.com/office/word/2010/wordprocessingCanvas" xmlns:cx="http://schemas.microsoft.com/office/drawing/2014/chartex" xmlns:cx1="http://schemas.microsoft.com/office/drawing/2015/9/8/chartex" xmlns:cx2="http://schemas.microsoft.com/office/drawing/2015/10/21/chartex" xmlns:cx3="http://schemas.microsoft.com/office/drawing/2016/5/9/chartex" xmlns:cx4="http://schemas.microsoft.com/office/drawing/2016/5/10/chartex" xmlns:cx5="http://schemas.microsoft.com/office/drawing/2016/5/11/chartex" xmlns:cx6="http://schemas.microsoft.com/office/drawing/2016/5/12/chartex" xmlns:cx7="http://schemas.microsoft.com/office/drawing/2016/5/13/chartex" xmlns:cx8="http://schemas.microsoft.com/office/drawing/2016/5/14/chartex" xmlns:mc="http://schemas.openxmlformats.org/markup-compatibility/2006" xmlns:aink="http://schemas.microsoft.com/office/drawing/2016/ink" xmlns:am3d="http://schemas.microsoft.com/office/drawing/2017/model3d" xmlns:o="urn:schemas-microsoft-com:office:office" xmlns:r="http://schemas.openxmlformats.org/officeDocument/2006/relationships" xmlns:m="http://schemas.openxmlformats.org/officeDocument/2006/math" xmlns:v="urn:schemas-microsoft-com:vml" xmlns:wp14="http://schemas.microsoft.com/office/word/2010/wordprocessingDrawing" xmlns:wp="http://schemas.openxmlformats.org/drawingml/2006/wordprocessingDrawing" xmlns:w10="urn:schemas-microsoft-com:office:word" xmlns:w="http://schemas.openxmlformats.org/wordprocessingml/2006/main" xmlns:w14="http://schemas.microsoft.com/office/word/2010/wordml" xmlns:w15="http://schemas.microsoft.com/office/word/2012/wordml" xmlns:w16cid="http://schemas.microsoft.com/office/word/2016/wordml/cid" xmlns:w16se="http://schemas.microsoft.com/office/word/2015/wordml/symex" xmlns:wpg="http://schemas.microsoft.com/office/word/2010/wordprocessingGroup" xmlns:wpi="http://schemas.microsoft.com/office/word/2010/wordprocessingInk" xmlns:wne="http://schemas.microsoft.com/office/word/2006/wordml" xmlns:wps="http://schemas.microsoft.com/office/word/2010/wordprocessingShape" mc:Ignorable="w14 w15 w16se w16cid wp14">
   <w:endnote w:type="separator" w:id="-1">
     <w:p>
       <w:pPr>
@@ -17884,7 +18335,7 @@
 </file>
 
 <file path=word/footnotes.xml><?xml version="1.0" encoding="utf-8"?>
-<w:footnotes xmlns:wpc="http://schemas.microsoft.com/office/word/2010/wordprocessingCanvas" xmlns:cx="http://schemas.microsoft.com/office/drawing/2014/chartex" xmlns:cx1="http://schemas.microsoft.com/office/drawing/2015/9/8/chartex" xmlns:cx2="http://schemas.microsoft.com/office/drawing/2015/10/21/chartex" xmlns:cx3="http://schemas.microsoft.com/office/drawing/2016/5/9/chartex" xmlns:cx4="http://schemas.microsoft.com/office/drawing/2016/5/10/chartex" xmlns:cx5="http://schemas.microsoft.com/office/drawing/2016/5/11/chartex" xmlns:cx6="http://schemas.microsoft.com/office/drawing/2016/5/12/chartex" xmlns:cx7="http://schemas.microsoft.com/office/drawing/2016/5/13/chartex" xmlns:cx8="http://schemas.microsoft.com/office/drawing/2016/5/14/chartex" xmlns:mc="http://schemas.openxmlformats.org/markup-compatibility/2006" xmlns:aink="http://schemas.microsoft.com/office/drawing/2016/ink" xmlns:am3d="http://schemas.microsoft.com/office/drawing/2017/model3d" xmlns:o="urn:schemas-microsoft-com:office:office" xmlns:oel="http://schemas.microsoft.com/office/2019/extlst" xmlns:r="http://schemas.openxmlformats.org/officeDocument/2006/relationships" xmlns:m="http://schemas.openxmlformats.org/officeDocument/2006/math" xmlns:v="urn:schemas-microsoft-com:vml" xmlns:wp14="http://schemas.microsoft.com/office/word/2010/wordprocessingDrawing" xmlns:wp="http://schemas.openxmlformats.org/drawingml/2006/wordprocessingDrawing" xmlns:w10="urn:schemas-microsoft-com:office:word" xmlns:w="http://schemas.openxmlformats.org/wordprocessingml/2006/main" xmlns:w14="http://schemas.microsoft.com/office/word/2010/wordml" xmlns:w15="http://schemas.microsoft.com/office/word/2012/wordml" xmlns:w16cex="http://schemas.microsoft.com/office/word/2018/wordml/cex" xmlns:w16cid="http://schemas.microsoft.com/office/word/2016/wordml/cid" xmlns:w16="http://schemas.microsoft.com/office/word/2018/wordml" xmlns:w16du="http://schemas.microsoft.com/office/word/2023/wordml/word16du" xmlns:w16sdtdh="http://schemas.microsoft.com/office/word/2020/wordml/sdtdatahash" xmlns:w16se="http://schemas.microsoft.com/office/word/2015/wordml/symex" xmlns:wpg="http://schemas.microsoft.com/office/word/2010/wordprocessingGroup" xmlns:wpi="http://schemas.microsoft.com/office/word/2010/wordprocessingInk" xmlns:wne="http://schemas.microsoft.com/office/word/2006/wordml" xmlns:wps="http://schemas.microsoft.com/office/word/2010/wordprocessingShape" mc:Ignorable="w14 w15 w16se w16cid w16 w16cex w16sdtdh w16du wp14">
+<w:footnotes xmlns:wpc="http://schemas.microsoft.com/office/word/2010/wordprocessingCanvas" xmlns:cx="http://schemas.microsoft.com/office/drawing/2014/chartex" xmlns:cx1="http://schemas.microsoft.com/office/drawing/2015/9/8/chartex" xmlns:cx2="http://schemas.microsoft.com/office/drawing/2015/10/21/chartex" xmlns:cx3="http://schemas.microsoft.com/office/drawing/2016/5/9/chartex" xmlns:cx4="http://schemas.microsoft.com/office/drawing/2016/5/10/chartex" xmlns:cx5="http://schemas.microsoft.com/office/drawing/2016/5/11/chartex" xmlns:cx6="http://schemas.microsoft.com/office/drawing/2016/5/12/chartex" xmlns:cx7="http://schemas.microsoft.com/office/drawing/2016/5/13/chartex" xmlns:cx8="http://schemas.microsoft.com/office/drawing/2016/5/14/chartex" xmlns:mc="http://schemas.openxmlformats.org/markup-compatibility/2006" xmlns:aink="http://schemas.microsoft.com/office/drawing/2016/ink" xmlns:am3d="http://schemas.microsoft.com/office/drawing/2017/model3d" xmlns:o="urn:schemas-microsoft-com:office:office" xmlns:r="http://schemas.openxmlformats.org/officeDocument/2006/relationships" xmlns:m="http://schemas.openxmlformats.org/officeDocument/2006/math" xmlns:v="urn:schemas-microsoft-com:vml" xmlns:wp14="http://schemas.microsoft.com/office/word/2010/wordprocessingDrawing" xmlns:wp="http://schemas.openxmlformats.org/drawingml/2006/wordprocessingDrawing" xmlns:w10="urn:schemas-microsoft-com:office:word" xmlns:w="http://schemas.openxmlformats.org/wordprocessingml/2006/main" xmlns:w14="http://schemas.microsoft.com/office/word/2010/wordml" xmlns:w15="http://schemas.microsoft.com/office/word/2012/wordml" xmlns:w16cid="http://schemas.microsoft.com/office/word/2016/wordml/cid" xmlns:w16se="http://schemas.microsoft.com/office/word/2015/wordml/symex" xmlns:wpg="http://schemas.microsoft.com/office/word/2010/wordprocessingGroup" xmlns:wpi="http://schemas.microsoft.com/office/word/2010/wordprocessingInk" xmlns:wne="http://schemas.microsoft.com/office/word/2006/wordml" xmlns:wps="http://schemas.microsoft.com/office/word/2010/wordprocessingShape" mc:Ignorable="w14 w15 w16se w16cid wp14">
   <w:footnote w:type="separator" w:id="-1">
     <w:p>
       <w:pPr>
@@ -17902,6 +18353,47 @@
       </w:pPr>
       <w:r>
         <w:continuationSeparator/>
+      </w:r>
+    </w:p>
+  </w:footnote>
+  <w:footnote w:id="1">
+    <w:p>
+      <w:pPr>
+        <w:pStyle w:val="FootnoteText"/>
+      </w:pPr>
+      <w:r>
+        <w:rPr>
+          <w:rStyle w:val="FootnoteReference"/>
+        </w:rPr>
+        <w:footnoteRef/>
+      </w:r>
+      <w:r>
+        <w:t xml:space="preserve"> Token : </w:t>
+      </w:r>
+    </w:p>
+  </w:footnote>
+  <w:footnote w:id="2">
+    <w:p>
+      <w:pPr>
+        <w:pStyle w:val="FootnoteText"/>
+        <w:rPr>
+          <w:lang w:val="en-US"/>
+        </w:rPr>
+      </w:pPr>
+      <w:r>
+        <w:rPr>
+          <w:rStyle w:val="FootnoteReference"/>
+        </w:rPr>
+        <w:footnoteRef/>
+      </w:r>
+      <w:r>
+        <w:t xml:space="preserve"> </w:t>
+      </w:r>
+      <w:r>
+        <w:rPr>
+          <w:lang w:val="en-US"/>
+        </w:rPr>
+        <w:t>Megamenu:</w:t>
       </w:r>
     </w:p>
   </w:footnote>
@@ -17909,7 +18401,7 @@
 </file>
 
 <file path=word/numbering.xml><?xml version="1.0" encoding="utf-8"?>
-<w:numbering xmlns:wpc="http://schemas.microsoft.com/office/word/2010/wordprocessingCanvas" xmlns:cx="http://schemas.microsoft.com/office/drawing/2014/chartex" xmlns:cx1="http://schemas.microsoft.com/office/drawing/2015/9/8/chartex" xmlns:cx2="http://schemas.microsoft.com/office/drawing/2015/10/21/chartex" xmlns:cx3="http://schemas.microsoft.com/office/drawing/2016/5/9/chartex" xmlns:cx4="http://schemas.microsoft.com/office/drawing/2016/5/10/chartex" xmlns:cx5="http://schemas.microsoft.com/office/drawing/2016/5/11/chartex" xmlns:cx6="http://schemas.microsoft.com/office/drawing/2016/5/12/chartex" xmlns:cx7="http://schemas.microsoft.com/office/drawing/2016/5/13/chartex" xmlns:cx8="http://schemas.microsoft.com/office/drawing/2016/5/14/chartex" xmlns:mc="http://schemas.openxmlformats.org/markup-compatibility/2006" xmlns:aink="http://schemas.microsoft.com/office/drawing/2016/ink" xmlns:am3d="http://schemas.microsoft.com/office/drawing/2017/model3d" xmlns:o="urn:schemas-microsoft-com:office:office" xmlns:oel="http://schemas.microsoft.com/office/2019/extlst" xmlns:r="http://schemas.openxmlformats.org/officeDocument/2006/relationships" xmlns:m="http://schemas.openxmlformats.org/officeDocument/2006/math" xmlns:v="urn:schemas-microsoft-com:vml" xmlns:wp14="http://schemas.microsoft.com/office/word/2010/wordprocessingDrawing" xmlns:wp="http://schemas.openxmlformats.org/drawingml/2006/wordprocessingDrawing" xmlns:w10="urn:schemas-microsoft-com:office:word" xmlns:w="http://schemas.openxmlformats.org/wordprocessingml/2006/main" xmlns:w14="http://schemas.microsoft.com/office/word/2010/wordml" xmlns:w15="http://schemas.microsoft.com/office/word/2012/wordml" xmlns:w16cex="http://schemas.microsoft.com/office/word/2018/wordml/cex" xmlns:w16cid="http://schemas.microsoft.com/office/word/2016/wordml/cid" xmlns:w16="http://schemas.microsoft.com/office/word/2018/wordml" xmlns:w16du="http://schemas.microsoft.com/office/word/2023/wordml/word16du" xmlns:w16sdtdh="http://schemas.microsoft.com/office/word/2020/wordml/sdtdatahash" xmlns:w16se="http://schemas.microsoft.com/office/word/2015/wordml/symex" xmlns:wpg="http://schemas.microsoft.com/office/word/2010/wordprocessingGroup" xmlns:wpi="http://schemas.microsoft.com/office/word/2010/wordprocessingInk" xmlns:wne="http://schemas.microsoft.com/office/word/2006/wordml" xmlns:wps="http://schemas.microsoft.com/office/word/2010/wordprocessingShape" mc:Ignorable="w14 w15 w16se w16cid w16 w16cex w16sdtdh w16du wp14">
+<w:numbering xmlns:wpc="http://schemas.microsoft.com/office/word/2010/wordprocessingCanvas" xmlns:cx="http://schemas.microsoft.com/office/drawing/2014/chartex" xmlns:cx1="http://schemas.microsoft.com/office/drawing/2015/9/8/chartex" xmlns:cx2="http://schemas.microsoft.com/office/drawing/2015/10/21/chartex" xmlns:cx3="http://schemas.microsoft.com/office/drawing/2016/5/9/chartex" xmlns:cx4="http://schemas.microsoft.com/office/drawing/2016/5/10/chartex" xmlns:cx5="http://schemas.microsoft.com/office/drawing/2016/5/11/chartex" xmlns:cx6="http://schemas.microsoft.com/office/drawing/2016/5/12/chartex" xmlns:cx7="http://schemas.microsoft.com/office/drawing/2016/5/13/chartex" xmlns:cx8="http://schemas.microsoft.com/office/drawing/2016/5/14/chartex" xmlns:mc="http://schemas.openxmlformats.org/markup-compatibility/2006" xmlns:aink="http://schemas.microsoft.com/office/drawing/2016/ink" xmlns:am3d="http://schemas.microsoft.com/office/drawing/2017/model3d" xmlns:o="urn:schemas-microsoft-com:office:office" xmlns:r="http://schemas.openxmlformats.org/officeDocument/2006/relationships" xmlns:m="http://schemas.openxmlformats.org/officeDocument/2006/math" xmlns:v="urn:schemas-microsoft-com:vml" xmlns:wp14="http://schemas.microsoft.com/office/word/2010/wordprocessingDrawing" xmlns:wp="http://schemas.openxmlformats.org/drawingml/2006/wordprocessingDrawing" xmlns:w10="urn:schemas-microsoft-com:office:word" xmlns:w="http://schemas.openxmlformats.org/wordprocessingml/2006/main" xmlns:w14="http://schemas.microsoft.com/office/word/2010/wordml" xmlns:w15="http://schemas.microsoft.com/office/word/2012/wordml" xmlns:w16cid="http://schemas.microsoft.com/office/word/2016/wordml/cid" xmlns:w16se="http://schemas.microsoft.com/office/word/2015/wordml/symex" xmlns:wpg="http://schemas.microsoft.com/office/word/2010/wordprocessingGroup" xmlns:wpi="http://schemas.microsoft.com/office/word/2010/wordprocessingInk" xmlns:wne="http://schemas.microsoft.com/office/word/2006/wordml" xmlns:wps="http://schemas.microsoft.com/office/word/2010/wordprocessingShape" mc:Ignorable="w14 w15 w16se w16cid wp14">
   <w:abstractNum w:abstractNumId="0" w15:restartNumberingAfterBreak="0">
     <w:nsid w:val="02B9242C"/>
     <w:multiLevelType w:val="multilevel"/>
@@ -19008,6 +19500,119 @@
     </w:lvl>
   </w:abstractNum>
   <w:abstractNum w:abstractNumId="8" w15:restartNumberingAfterBreak="0">
+    <w:nsid w:val="3158471A"/>
+    <w:multiLevelType w:val="hybridMultilevel"/>
+    <w:tmpl w:val="D65AB524"/>
+    <w:lvl w:ilvl="0" w:tplc="040C0001">
+      <w:start w:val="1"/>
+      <w:numFmt w:val="bullet"/>
+      <w:lvlText w:val=""/>
+      <w:lvlJc w:val="left"/>
+      <w:pPr>
+        <w:ind w:left="1008" w:hanging="360"/>
+      </w:pPr>
+      <w:rPr>
+        <w:rFonts w:ascii="Symbol" w:hAnsi="Symbol" w:hint="default"/>
+      </w:rPr>
+    </w:lvl>
+    <w:lvl w:ilvl="1" w:tplc="040C0003" w:tentative="1">
+      <w:start w:val="1"/>
+      <w:numFmt w:val="bullet"/>
+      <w:lvlText w:val="o"/>
+      <w:lvlJc w:val="left"/>
+      <w:pPr>
+        <w:ind w:left="1728" w:hanging="360"/>
+      </w:pPr>
+      <w:rPr>
+        <w:rFonts w:ascii="Courier New" w:hAnsi="Courier New" w:cs="Courier New" w:hint="default"/>
+      </w:rPr>
+    </w:lvl>
+    <w:lvl w:ilvl="2" w:tplc="040C0005" w:tentative="1">
+      <w:start w:val="1"/>
+      <w:numFmt w:val="bullet"/>
+      <w:lvlText w:val=""/>
+      <w:lvlJc w:val="left"/>
+      <w:pPr>
+        <w:ind w:left="2448" w:hanging="360"/>
+      </w:pPr>
+      <w:rPr>
+        <w:rFonts w:ascii="Wingdings" w:hAnsi="Wingdings" w:hint="default"/>
+      </w:rPr>
+    </w:lvl>
+    <w:lvl w:ilvl="3" w:tplc="040C0001" w:tentative="1">
+      <w:start w:val="1"/>
+      <w:numFmt w:val="bullet"/>
+      <w:lvlText w:val=""/>
+      <w:lvlJc w:val="left"/>
+      <w:pPr>
+        <w:ind w:left="3168" w:hanging="360"/>
+      </w:pPr>
+      <w:rPr>
+        <w:rFonts w:ascii="Symbol" w:hAnsi="Symbol" w:hint="default"/>
+      </w:rPr>
+    </w:lvl>
+    <w:lvl w:ilvl="4" w:tplc="040C0003" w:tentative="1">
+      <w:start w:val="1"/>
+      <w:numFmt w:val="bullet"/>
+      <w:lvlText w:val="o"/>
+      <w:lvlJc w:val="left"/>
+      <w:pPr>
+        <w:ind w:left="3888" w:hanging="360"/>
+      </w:pPr>
+      <w:rPr>
+        <w:rFonts w:ascii="Courier New" w:hAnsi="Courier New" w:cs="Courier New" w:hint="default"/>
+      </w:rPr>
+    </w:lvl>
+    <w:lvl w:ilvl="5" w:tplc="040C0005" w:tentative="1">
+      <w:start w:val="1"/>
+      <w:numFmt w:val="bullet"/>
+      <w:lvlText w:val=""/>
+      <w:lvlJc w:val="left"/>
+      <w:pPr>
+        <w:ind w:left="4608" w:hanging="360"/>
+      </w:pPr>
+      <w:rPr>
+        <w:rFonts w:ascii="Wingdings" w:hAnsi="Wingdings" w:hint="default"/>
+      </w:rPr>
+    </w:lvl>
+    <w:lvl w:ilvl="6" w:tplc="040C0001" w:tentative="1">
+      <w:start w:val="1"/>
+      <w:numFmt w:val="bullet"/>
+      <w:lvlText w:val=""/>
+      <w:lvlJc w:val="left"/>
+      <w:pPr>
+        <w:ind w:left="5328" w:hanging="360"/>
+      </w:pPr>
+      <w:rPr>
+        <w:rFonts w:ascii="Symbol" w:hAnsi="Symbol" w:hint="default"/>
+      </w:rPr>
+    </w:lvl>
+    <w:lvl w:ilvl="7" w:tplc="040C0003" w:tentative="1">
+      <w:start w:val="1"/>
+      <w:numFmt w:val="bullet"/>
+      <w:lvlText w:val="o"/>
+      <w:lvlJc w:val="left"/>
+      <w:pPr>
+        <w:ind w:left="6048" w:hanging="360"/>
+      </w:pPr>
+      <w:rPr>
+        <w:rFonts w:ascii="Courier New" w:hAnsi="Courier New" w:cs="Courier New" w:hint="default"/>
+      </w:rPr>
+    </w:lvl>
+    <w:lvl w:ilvl="8" w:tplc="040C0005" w:tentative="1">
+      <w:start w:val="1"/>
+      <w:numFmt w:val="bullet"/>
+      <w:lvlText w:val=""/>
+      <w:lvlJc w:val="left"/>
+      <w:pPr>
+        <w:ind w:left="6768" w:hanging="360"/>
+      </w:pPr>
+      <w:rPr>
+        <w:rFonts w:ascii="Wingdings" w:hAnsi="Wingdings" w:hint="default"/>
+      </w:rPr>
+    </w:lvl>
+  </w:abstractNum>
+  <w:abstractNum w:abstractNumId="9" w15:restartNumberingAfterBreak="0">
     <w:nsid w:val="37893FB8"/>
     <w:multiLevelType w:val="hybridMultilevel"/>
     <w:tmpl w:val="1F6E219C"/>
@@ -19120,7 +19725,120 @@
       </w:rPr>
     </w:lvl>
   </w:abstractNum>
-  <w:abstractNum w:abstractNumId="9" w15:restartNumberingAfterBreak="0">
+  <w:abstractNum w:abstractNumId="10" w15:restartNumberingAfterBreak="0">
+    <w:nsid w:val="38A54431"/>
+    <w:multiLevelType w:val="hybridMultilevel"/>
+    <w:tmpl w:val="7C6A4E78"/>
+    <w:lvl w:ilvl="0" w:tplc="040C0001">
+      <w:start w:val="1"/>
+      <w:numFmt w:val="bullet"/>
+      <w:lvlText w:val=""/>
+      <w:lvlJc w:val="left"/>
+      <w:pPr>
+        <w:ind w:left="1008" w:hanging="360"/>
+      </w:pPr>
+      <w:rPr>
+        <w:rFonts w:ascii="Symbol" w:hAnsi="Symbol" w:hint="default"/>
+      </w:rPr>
+    </w:lvl>
+    <w:lvl w:ilvl="1" w:tplc="040C0003" w:tentative="1">
+      <w:start w:val="1"/>
+      <w:numFmt w:val="bullet"/>
+      <w:lvlText w:val="o"/>
+      <w:lvlJc w:val="left"/>
+      <w:pPr>
+        <w:ind w:left="1728" w:hanging="360"/>
+      </w:pPr>
+      <w:rPr>
+        <w:rFonts w:ascii="Courier New" w:hAnsi="Courier New" w:cs="Courier New" w:hint="default"/>
+      </w:rPr>
+    </w:lvl>
+    <w:lvl w:ilvl="2" w:tplc="040C0005" w:tentative="1">
+      <w:start w:val="1"/>
+      <w:numFmt w:val="bullet"/>
+      <w:lvlText w:val=""/>
+      <w:lvlJc w:val="left"/>
+      <w:pPr>
+        <w:ind w:left="2448" w:hanging="360"/>
+      </w:pPr>
+      <w:rPr>
+        <w:rFonts w:ascii="Wingdings" w:hAnsi="Wingdings" w:hint="default"/>
+      </w:rPr>
+    </w:lvl>
+    <w:lvl w:ilvl="3" w:tplc="040C0001" w:tentative="1">
+      <w:start w:val="1"/>
+      <w:numFmt w:val="bullet"/>
+      <w:lvlText w:val=""/>
+      <w:lvlJc w:val="left"/>
+      <w:pPr>
+        <w:ind w:left="3168" w:hanging="360"/>
+      </w:pPr>
+      <w:rPr>
+        <w:rFonts w:ascii="Symbol" w:hAnsi="Symbol" w:hint="default"/>
+      </w:rPr>
+    </w:lvl>
+    <w:lvl w:ilvl="4" w:tplc="040C0003" w:tentative="1">
+      <w:start w:val="1"/>
+      <w:numFmt w:val="bullet"/>
+      <w:lvlText w:val="o"/>
+      <w:lvlJc w:val="left"/>
+      <w:pPr>
+        <w:ind w:left="3888" w:hanging="360"/>
+      </w:pPr>
+      <w:rPr>
+        <w:rFonts w:ascii="Courier New" w:hAnsi="Courier New" w:cs="Courier New" w:hint="default"/>
+      </w:rPr>
+    </w:lvl>
+    <w:lvl w:ilvl="5" w:tplc="040C0005" w:tentative="1">
+      <w:start w:val="1"/>
+      <w:numFmt w:val="bullet"/>
+      <w:lvlText w:val=""/>
+      <w:lvlJc w:val="left"/>
+      <w:pPr>
+        <w:ind w:left="4608" w:hanging="360"/>
+      </w:pPr>
+      <w:rPr>
+        <w:rFonts w:ascii="Wingdings" w:hAnsi="Wingdings" w:hint="default"/>
+      </w:rPr>
+    </w:lvl>
+    <w:lvl w:ilvl="6" w:tplc="040C0001" w:tentative="1">
+      <w:start w:val="1"/>
+      <w:numFmt w:val="bullet"/>
+      <w:lvlText w:val=""/>
+      <w:lvlJc w:val="left"/>
+      <w:pPr>
+        <w:ind w:left="5328" w:hanging="360"/>
+      </w:pPr>
+      <w:rPr>
+        <w:rFonts w:ascii="Symbol" w:hAnsi="Symbol" w:hint="default"/>
+      </w:rPr>
+    </w:lvl>
+    <w:lvl w:ilvl="7" w:tplc="040C0003" w:tentative="1">
+      <w:start w:val="1"/>
+      <w:numFmt w:val="bullet"/>
+      <w:lvlText w:val="o"/>
+      <w:lvlJc w:val="left"/>
+      <w:pPr>
+        <w:ind w:left="6048" w:hanging="360"/>
+      </w:pPr>
+      <w:rPr>
+        <w:rFonts w:ascii="Courier New" w:hAnsi="Courier New" w:cs="Courier New" w:hint="default"/>
+      </w:rPr>
+    </w:lvl>
+    <w:lvl w:ilvl="8" w:tplc="040C0005" w:tentative="1">
+      <w:start w:val="1"/>
+      <w:numFmt w:val="bullet"/>
+      <w:lvlText w:val=""/>
+      <w:lvlJc w:val="left"/>
+      <w:pPr>
+        <w:ind w:left="6768" w:hanging="360"/>
+      </w:pPr>
+      <w:rPr>
+        <w:rFonts w:ascii="Wingdings" w:hAnsi="Wingdings" w:hint="default"/>
+      </w:rPr>
+    </w:lvl>
+  </w:abstractNum>
+  <w:abstractNum w:abstractNumId="11" w15:restartNumberingAfterBreak="0">
     <w:nsid w:val="3A6A3ED1"/>
     <w:multiLevelType w:val="multilevel"/>
     <w:tmpl w:val="3E1C0466"/>
@@ -19237,7 +19955,7 @@
       </w:pPr>
     </w:lvl>
   </w:abstractNum>
-  <w:abstractNum w:abstractNumId="10" w15:restartNumberingAfterBreak="0">
+  <w:abstractNum w:abstractNumId="12" w15:restartNumberingAfterBreak="0">
     <w:nsid w:val="3B6A1377"/>
     <w:multiLevelType w:val="hybridMultilevel"/>
     <w:tmpl w:val="A544A554"/>
@@ -19323,7 +20041,233 @@
       </w:pPr>
     </w:lvl>
   </w:abstractNum>
-  <w:abstractNum w:abstractNumId="11" w15:restartNumberingAfterBreak="0">
+  <w:abstractNum w:abstractNumId="13" w15:restartNumberingAfterBreak="0">
+    <w:nsid w:val="3BCD5F74"/>
+    <w:multiLevelType w:val="hybridMultilevel"/>
+    <w:tmpl w:val="64DCC5A0"/>
+    <w:lvl w:ilvl="0" w:tplc="040C0001">
+      <w:start w:val="1"/>
+      <w:numFmt w:val="bullet"/>
+      <w:lvlText w:val=""/>
+      <w:lvlJc w:val="left"/>
+      <w:pPr>
+        <w:ind w:left="3600" w:hanging="360"/>
+      </w:pPr>
+      <w:rPr>
+        <w:rFonts w:ascii="Symbol" w:hAnsi="Symbol" w:hint="default"/>
+      </w:rPr>
+    </w:lvl>
+    <w:lvl w:ilvl="1" w:tplc="040C0003" w:tentative="1">
+      <w:start w:val="1"/>
+      <w:numFmt w:val="bullet"/>
+      <w:lvlText w:val="o"/>
+      <w:lvlJc w:val="left"/>
+      <w:pPr>
+        <w:ind w:left="4320" w:hanging="360"/>
+      </w:pPr>
+      <w:rPr>
+        <w:rFonts w:ascii="Courier New" w:hAnsi="Courier New" w:cs="Courier New" w:hint="default"/>
+      </w:rPr>
+    </w:lvl>
+    <w:lvl w:ilvl="2" w:tplc="040C0005" w:tentative="1">
+      <w:start w:val="1"/>
+      <w:numFmt w:val="bullet"/>
+      <w:lvlText w:val=""/>
+      <w:lvlJc w:val="left"/>
+      <w:pPr>
+        <w:ind w:left="5040" w:hanging="360"/>
+      </w:pPr>
+      <w:rPr>
+        <w:rFonts w:ascii="Wingdings" w:hAnsi="Wingdings" w:hint="default"/>
+      </w:rPr>
+    </w:lvl>
+    <w:lvl w:ilvl="3" w:tplc="040C0001" w:tentative="1">
+      <w:start w:val="1"/>
+      <w:numFmt w:val="bullet"/>
+      <w:lvlText w:val=""/>
+      <w:lvlJc w:val="left"/>
+      <w:pPr>
+        <w:ind w:left="5760" w:hanging="360"/>
+      </w:pPr>
+      <w:rPr>
+        <w:rFonts w:ascii="Symbol" w:hAnsi="Symbol" w:hint="default"/>
+      </w:rPr>
+    </w:lvl>
+    <w:lvl w:ilvl="4" w:tplc="040C0003" w:tentative="1">
+      <w:start w:val="1"/>
+      <w:numFmt w:val="bullet"/>
+      <w:lvlText w:val="o"/>
+      <w:lvlJc w:val="left"/>
+      <w:pPr>
+        <w:ind w:left="6480" w:hanging="360"/>
+      </w:pPr>
+      <w:rPr>
+        <w:rFonts w:ascii="Courier New" w:hAnsi="Courier New" w:cs="Courier New" w:hint="default"/>
+      </w:rPr>
+    </w:lvl>
+    <w:lvl w:ilvl="5" w:tplc="040C0005" w:tentative="1">
+      <w:start w:val="1"/>
+      <w:numFmt w:val="bullet"/>
+      <w:lvlText w:val=""/>
+      <w:lvlJc w:val="left"/>
+      <w:pPr>
+        <w:ind w:left="7200" w:hanging="360"/>
+      </w:pPr>
+      <w:rPr>
+        <w:rFonts w:ascii="Wingdings" w:hAnsi="Wingdings" w:hint="default"/>
+      </w:rPr>
+    </w:lvl>
+    <w:lvl w:ilvl="6" w:tplc="040C0001" w:tentative="1">
+      <w:start w:val="1"/>
+      <w:numFmt w:val="bullet"/>
+      <w:lvlText w:val=""/>
+      <w:lvlJc w:val="left"/>
+      <w:pPr>
+        <w:ind w:left="7920" w:hanging="360"/>
+      </w:pPr>
+      <w:rPr>
+        <w:rFonts w:ascii="Symbol" w:hAnsi="Symbol" w:hint="default"/>
+      </w:rPr>
+    </w:lvl>
+    <w:lvl w:ilvl="7" w:tplc="040C0003" w:tentative="1">
+      <w:start w:val="1"/>
+      <w:numFmt w:val="bullet"/>
+      <w:lvlText w:val="o"/>
+      <w:lvlJc w:val="left"/>
+      <w:pPr>
+        <w:ind w:left="8640" w:hanging="360"/>
+      </w:pPr>
+      <w:rPr>
+        <w:rFonts w:ascii="Courier New" w:hAnsi="Courier New" w:cs="Courier New" w:hint="default"/>
+      </w:rPr>
+    </w:lvl>
+    <w:lvl w:ilvl="8" w:tplc="040C0005" w:tentative="1">
+      <w:start w:val="1"/>
+      <w:numFmt w:val="bullet"/>
+      <w:lvlText w:val=""/>
+      <w:lvlJc w:val="left"/>
+      <w:pPr>
+        <w:ind w:left="9360" w:hanging="360"/>
+      </w:pPr>
+      <w:rPr>
+        <w:rFonts w:ascii="Wingdings" w:hAnsi="Wingdings" w:hint="default"/>
+      </w:rPr>
+    </w:lvl>
+  </w:abstractNum>
+  <w:abstractNum w:abstractNumId="14" w15:restartNumberingAfterBreak="0">
+    <w:nsid w:val="3BD10A2D"/>
+    <w:multiLevelType w:val="hybridMultilevel"/>
+    <w:tmpl w:val="14C2BA02"/>
+    <w:lvl w:ilvl="0" w:tplc="040C0001">
+      <w:start w:val="1"/>
+      <w:numFmt w:val="bullet"/>
+      <w:lvlText w:val=""/>
+      <w:lvlJc w:val="left"/>
+      <w:pPr>
+        <w:ind w:left="1064" w:hanging="360"/>
+      </w:pPr>
+      <w:rPr>
+        <w:rFonts w:ascii="Symbol" w:hAnsi="Symbol" w:hint="default"/>
+      </w:rPr>
+    </w:lvl>
+    <w:lvl w:ilvl="1" w:tplc="040C0003">
+      <w:start w:val="1"/>
+      <w:numFmt w:val="bullet"/>
+      <w:lvlText w:val="o"/>
+      <w:lvlJc w:val="left"/>
+      <w:pPr>
+        <w:ind w:left="1784" w:hanging="360"/>
+      </w:pPr>
+      <w:rPr>
+        <w:rFonts w:ascii="Courier New" w:hAnsi="Courier New" w:cs="Courier New" w:hint="default"/>
+      </w:rPr>
+    </w:lvl>
+    <w:lvl w:ilvl="2" w:tplc="040C0005" w:tentative="1">
+      <w:start w:val="1"/>
+      <w:numFmt w:val="bullet"/>
+      <w:lvlText w:val=""/>
+      <w:lvlJc w:val="left"/>
+      <w:pPr>
+        <w:ind w:left="2504" w:hanging="360"/>
+      </w:pPr>
+      <w:rPr>
+        <w:rFonts w:ascii="Wingdings" w:hAnsi="Wingdings" w:hint="default"/>
+      </w:rPr>
+    </w:lvl>
+    <w:lvl w:ilvl="3" w:tplc="040C0001" w:tentative="1">
+      <w:start w:val="1"/>
+      <w:numFmt w:val="bullet"/>
+      <w:lvlText w:val=""/>
+      <w:lvlJc w:val="left"/>
+      <w:pPr>
+        <w:ind w:left="3224" w:hanging="360"/>
+      </w:pPr>
+      <w:rPr>
+        <w:rFonts w:ascii="Symbol" w:hAnsi="Symbol" w:hint="default"/>
+      </w:rPr>
+    </w:lvl>
+    <w:lvl w:ilvl="4" w:tplc="040C0003" w:tentative="1">
+      <w:start w:val="1"/>
+      <w:numFmt w:val="bullet"/>
+      <w:lvlText w:val="o"/>
+      <w:lvlJc w:val="left"/>
+      <w:pPr>
+        <w:ind w:left="3944" w:hanging="360"/>
+      </w:pPr>
+      <w:rPr>
+        <w:rFonts w:ascii="Courier New" w:hAnsi="Courier New" w:cs="Courier New" w:hint="default"/>
+      </w:rPr>
+    </w:lvl>
+    <w:lvl w:ilvl="5" w:tplc="040C0005" w:tentative="1">
+      <w:start w:val="1"/>
+      <w:numFmt w:val="bullet"/>
+      <w:lvlText w:val=""/>
+      <w:lvlJc w:val="left"/>
+      <w:pPr>
+        <w:ind w:left="4664" w:hanging="360"/>
+      </w:pPr>
+      <w:rPr>
+        <w:rFonts w:ascii="Wingdings" w:hAnsi="Wingdings" w:hint="default"/>
+      </w:rPr>
+    </w:lvl>
+    <w:lvl w:ilvl="6" w:tplc="040C0001" w:tentative="1">
+      <w:start w:val="1"/>
+      <w:numFmt w:val="bullet"/>
+      <w:lvlText w:val=""/>
+      <w:lvlJc w:val="left"/>
+      <w:pPr>
+        <w:ind w:left="5384" w:hanging="360"/>
+      </w:pPr>
+      <w:rPr>
+        <w:rFonts w:ascii="Symbol" w:hAnsi="Symbol" w:hint="default"/>
+      </w:rPr>
+    </w:lvl>
+    <w:lvl w:ilvl="7" w:tplc="040C0003" w:tentative="1">
+      <w:start w:val="1"/>
+      <w:numFmt w:val="bullet"/>
+      <w:lvlText w:val="o"/>
+      <w:lvlJc w:val="left"/>
+      <w:pPr>
+        <w:ind w:left="6104" w:hanging="360"/>
+      </w:pPr>
+      <w:rPr>
+        <w:rFonts w:ascii="Courier New" w:hAnsi="Courier New" w:cs="Courier New" w:hint="default"/>
+      </w:rPr>
+    </w:lvl>
+    <w:lvl w:ilvl="8" w:tplc="040C0005" w:tentative="1">
+      <w:start w:val="1"/>
+      <w:numFmt w:val="bullet"/>
+      <w:lvlText w:val=""/>
+      <w:lvlJc w:val="left"/>
+      <w:pPr>
+        <w:ind w:left="6824" w:hanging="360"/>
+      </w:pPr>
+      <w:rPr>
+        <w:rFonts w:ascii="Wingdings" w:hAnsi="Wingdings" w:hint="default"/>
+      </w:rPr>
+    </w:lvl>
+  </w:abstractNum>
+  <w:abstractNum w:abstractNumId="15" w15:restartNumberingAfterBreak="0">
     <w:nsid w:val="3E2C5B91"/>
     <w:multiLevelType w:val="hybridMultilevel"/>
     <w:tmpl w:val="F9FE253E"/>
@@ -19410,7 +20354,7 @@
       </w:pPr>
     </w:lvl>
   </w:abstractNum>
-  <w:abstractNum w:abstractNumId="12" w15:restartNumberingAfterBreak="0">
+  <w:abstractNum w:abstractNumId="16" w15:restartNumberingAfterBreak="0">
     <w:nsid w:val="515F6C15"/>
     <w:multiLevelType w:val="multilevel"/>
     <w:tmpl w:val="7AF81FB6"/>
@@ -19559,7 +20503,7 @@
       </w:rPr>
     </w:lvl>
   </w:abstractNum>
-  <w:abstractNum w:abstractNumId="13" w15:restartNumberingAfterBreak="0">
+  <w:abstractNum w:abstractNumId="17" w15:restartNumberingAfterBreak="0">
     <w:nsid w:val="535536AD"/>
     <w:multiLevelType w:val="hybridMultilevel"/>
     <w:tmpl w:val="17E02C0A"/>
@@ -19646,7 +20590,7 @@
       </w:pPr>
     </w:lvl>
   </w:abstractNum>
-  <w:abstractNum w:abstractNumId="14" w15:restartNumberingAfterBreak="0">
+  <w:abstractNum w:abstractNumId="18" w15:restartNumberingAfterBreak="0">
     <w:nsid w:val="58421F62"/>
     <w:multiLevelType w:val="hybridMultilevel"/>
     <w:tmpl w:val="9DFAECBE"/>
@@ -19759,7 +20703,7 @@
       </w:rPr>
     </w:lvl>
   </w:abstractNum>
-  <w:abstractNum w:abstractNumId="15" w15:restartNumberingAfterBreak="0">
+  <w:abstractNum w:abstractNumId="19" w15:restartNumberingAfterBreak="0">
     <w:nsid w:val="59124284"/>
     <w:multiLevelType w:val="hybridMultilevel"/>
     <w:tmpl w:val="74E61602"/>
@@ -19851,7 +20795,7 @@
       </w:pPr>
     </w:lvl>
   </w:abstractNum>
-  <w:abstractNum w:abstractNumId="16" w15:restartNumberingAfterBreak="0">
+  <w:abstractNum w:abstractNumId="20" w15:restartNumberingAfterBreak="0">
     <w:nsid w:val="61D44A49"/>
     <w:multiLevelType w:val="multilevel"/>
     <w:tmpl w:val="41D4F2B6"/>
@@ -20000,7 +20944,7 @@
       </w:rPr>
     </w:lvl>
   </w:abstractNum>
-  <w:abstractNum w:abstractNumId="17" w15:restartNumberingAfterBreak="0">
+  <w:abstractNum w:abstractNumId="21" w15:restartNumberingAfterBreak="0">
     <w:nsid w:val="70BC326E"/>
     <w:multiLevelType w:val="multilevel"/>
     <w:tmpl w:val="BACC9FC6"/>
@@ -20149,7 +21093,7 @@
       </w:rPr>
     </w:lvl>
   </w:abstractNum>
-  <w:abstractNum w:abstractNumId="18" w15:restartNumberingAfterBreak="0">
+  <w:abstractNum w:abstractNumId="22" w15:restartNumberingAfterBreak="0">
     <w:nsid w:val="7571521C"/>
     <w:multiLevelType w:val="multilevel"/>
     <w:tmpl w:val="153632F8"/>
@@ -20291,7 +21235,7 @@
       </w:rPr>
     </w:lvl>
   </w:abstractNum>
-  <w:abstractNum w:abstractNumId="19" w15:restartNumberingAfterBreak="0">
+  <w:abstractNum w:abstractNumId="23" w15:restartNumberingAfterBreak="0">
     <w:nsid w:val="78120CDB"/>
     <w:multiLevelType w:val="hybridMultilevel"/>
     <w:tmpl w:val="9AD8D860"/>
@@ -20404,7 +21348,7 @@
       </w:rPr>
     </w:lvl>
   </w:abstractNum>
-  <w:abstractNum w:abstractNumId="20" w15:restartNumberingAfterBreak="0">
+  <w:abstractNum w:abstractNumId="24" w15:restartNumberingAfterBreak="0">
     <w:nsid w:val="78511FEF"/>
     <w:multiLevelType w:val="multilevel"/>
     <w:tmpl w:val="90F8060A"/>
@@ -20553,7 +21497,7 @@
       </w:rPr>
     </w:lvl>
   </w:abstractNum>
-  <w:abstractNum w:abstractNumId="21" w15:restartNumberingAfterBreak="0">
+  <w:abstractNum w:abstractNumId="25" w15:restartNumberingAfterBreak="0">
     <w:nsid w:val="7B763FD3"/>
     <w:multiLevelType w:val="multilevel"/>
     <w:tmpl w:val="7DFCBD06"/>
@@ -20702,50 +21646,50 @@
       </w:rPr>
     </w:lvl>
   </w:abstractNum>
-  <w:num w:numId="1" w16cid:durableId="2101026570">
+  <w:num w:numId="1">
+    <w:abstractNumId w:val="19"/>
+  </w:num>
+  <w:num w:numId="2">
     <w:abstractNumId w:val="15"/>
   </w:num>
-  <w:num w:numId="2" w16cid:durableId="24135210">
-    <w:abstractNumId w:val="11"/>
+  <w:num w:numId="3">
+    <w:abstractNumId w:val="17"/>
   </w:num>
-  <w:num w:numId="3" w16cid:durableId="125200692">
-    <w:abstractNumId w:val="13"/>
+  <w:num w:numId="4">
+    <w:abstractNumId w:val="24"/>
   </w:num>
-  <w:num w:numId="4" w16cid:durableId="1204366501">
-    <w:abstractNumId w:val="20"/>
-  </w:num>
-  <w:num w:numId="5" w16cid:durableId="1747652263">
-    <w:abstractNumId w:val="11"/>
+  <w:num w:numId="5">
+    <w:abstractNumId w:val="15"/>
     <w:lvlOverride w:ilvl="0">
       <w:startOverride w:val="1"/>
     </w:lvlOverride>
   </w:num>
-  <w:num w:numId="6" w16cid:durableId="1127237106">
-    <w:abstractNumId w:val="9"/>
+  <w:num w:numId="6">
+    <w:abstractNumId w:val="11"/>
   </w:num>
-  <w:num w:numId="7" w16cid:durableId="320040761">
+  <w:num w:numId="7">
+    <w:abstractNumId w:val="20"/>
+  </w:num>
+  <w:num w:numId="8">
     <w:abstractNumId w:val="16"/>
   </w:num>
-  <w:num w:numId="8" w16cid:durableId="895240648">
-    <w:abstractNumId w:val="12"/>
-  </w:num>
-  <w:num w:numId="9" w16cid:durableId="905458436">
+  <w:num w:numId="9">
     <w:abstractNumId w:val="5"/>
   </w:num>
-  <w:num w:numId="10" w16cid:durableId="1505439569">
-    <w:abstractNumId w:val="21"/>
+  <w:num w:numId="10">
+    <w:abstractNumId w:val="25"/>
   </w:num>
-  <w:num w:numId="11" w16cid:durableId="1789471684">
+  <w:num w:numId="11">
     <w:abstractNumId w:val="1"/>
   </w:num>
-  <w:num w:numId="12" w16cid:durableId="795102458">
+  <w:num w:numId="12">
     <w:abstractNumId w:val="4"/>
   </w:num>
-  <w:num w:numId="13" w16cid:durableId="1230192552">
+  <w:num w:numId="13">
     <w:abstractNumId w:val="2"/>
   </w:num>
-  <w:num w:numId="14" w16cid:durableId="1242570595">
-    <w:abstractNumId w:val="10"/>
+  <w:num w:numId="14">
+    <w:abstractNumId w:val="12"/>
     <w:lvlOverride w:ilvl="0">
       <w:startOverride w:val="1"/>
     </w:lvlOverride>
@@ -20774,129 +21718,141 @@
       <w:startOverride w:val="1"/>
     </w:lvlOverride>
   </w:num>
-  <w:num w:numId="15" w16cid:durableId="1127505370">
-    <w:abstractNumId w:val="11"/>
-    <w:lvlOverride w:ilvl="0">
-      <w:startOverride w:val="1"/>
-    </w:lvlOverride>
-  </w:num>
-  <w:num w:numId="16" w16cid:durableId="1277322985">
+  <w:num w:numId="15">
     <w:abstractNumId w:val="15"/>
     <w:lvlOverride w:ilvl="0">
       <w:startOverride w:val="1"/>
     </w:lvlOverride>
   </w:num>
-  <w:num w:numId="17" w16cid:durableId="1193497866">
-    <w:abstractNumId w:val="13"/>
+  <w:num w:numId="16">
+    <w:abstractNumId w:val="19"/>
     <w:lvlOverride w:ilvl="0">
       <w:startOverride w:val="1"/>
     </w:lvlOverride>
   </w:num>
-  <w:num w:numId="18" w16cid:durableId="850146144">
-    <w:abstractNumId w:val="13"/>
+  <w:num w:numId="17">
+    <w:abstractNumId w:val="17"/>
     <w:lvlOverride w:ilvl="0">
       <w:startOverride w:val="1"/>
     </w:lvlOverride>
   </w:num>
-  <w:num w:numId="19" w16cid:durableId="957376843">
-    <w:abstractNumId w:val="13"/>
+  <w:num w:numId="18">
+    <w:abstractNumId w:val="17"/>
     <w:lvlOverride w:ilvl="0">
       <w:startOverride w:val="1"/>
     </w:lvlOverride>
   </w:num>
-  <w:num w:numId="20" w16cid:durableId="961420178">
+  <w:num w:numId="19">
     <w:abstractNumId w:val="17"/>
-  </w:num>
-  <w:num w:numId="21" w16cid:durableId="1597445580">
-    <w:abstractNumId w:val="0"/>
-  </w:num>
-  <w:num w:numId="22" w16cid:durableId="1511480927">
-    <w:abstractNumId w:val="13"/>
     <w:lvlOverride w:ilvl="0">
       <w:startOverride w:val="1"/>
     </w:lvlOverride>
   </w:num>
-  <w:num w:numId="23" w16cid:durableId="863248368">
-    <w:abstractNumId w:val="13"/>
+  <w:num w:numId="20">
+    <w:abstractNumId w:val="21"/>
+  </w:num>
+  <w:num w:numId="21">
+    <w:abstractNumId w:val="0"/>
+  </w:num>
+  <w:num w:numId="22">
+    <w:abstractNumId w:val="17"/>
     <w:lvlOverride w:ilvl="0">
       <w:startOverride w:val="1"/>
     </w:lvlOverride>
   </w:num>
-  <w:num w:numId="24" w16cid:durableId="1853564267">
-    <w:abstractNumId w:val="11"/>
+  <w:num w:numId="23">
+    <w:abstractNumId w:val="17"/>
     <w:lvlOverride w:ilvl="0">
       <w:startOverride w:val="1"/>
     </w:lvlOverride>
   </w:num>
-  <w:num w:numId="25" w16cid:durableId="615261344">
-    <w:abstractNumId w:val="14"/>
-  </w:num>
-  <w:num w:numId="26" w16cid:durableId="1193425042">
-    <w:abstractNumId w:val="19"/>
-  </w:num>
-  <w:num w:numId="27" w16cid:durableId="1788968417">
-    <w:abstractNumId w:val="8"/>
-  </w:num>
-  <w:num w:numId="28" w16cid:durableId="2113237106">
-    <w:abstractNumId w:val="6"/>
-  </w:num>
-  <w:num w:numId="29" w16cid:durableId="324478301">
-    <w:abstractNumId w:val="3"/>
-  </w:num>
-  <w:num w:numId="30" w16cid:durableId="472987415">
-    <w:abstractNumId w:val="18"/>
-  </w:num>
-  <w:num w:numId="31" w16cid:durableId="770473189">
-    <w:abstractNumId w:val="7"/>
-  </w:num>
-  <w:num w:numId="32" w16cid:durableId="1053429965">
-    <w:abstractNumId w:val="13"/>
+  <w:num w:numId="24">
+    <w:abstractNumId w:val="15"/>
     <w:lvlOverride w:ilvl="0">
       <w:startOverride w:val="1"/>
     </w:lvlOverride>
   </w:num>
-  <w:num w:numId="33" w16cid:durableId="986129072">
-    <w:abstractNumId w:val="13"/>
+  <w:num w:numId="25">
+    <w:abstractNumId w:val="18"/>
+  </w:num>
+  <w:num w:numId="26">
+    <w:abstractNumId w:val="23"/>
+  </w:num>
+  <w:num w:numId="27">
+    <w:abstractNumId w:val="9"/>
+  </w:num>
+  <w:num w:numId="28">
+    <w:abstractNumId w:val="6"/>
+  </w:num>
+  <w:num w:numId="29">
+    <w:abstractNumId w:val="3"/>
+  </w:num>
+  <w:num w:numId="30">
+    <w:abstractNumId w:val="22"/>
+  </w:num>
+  <w:num w:numId="31">
+    <w:abstractNumId w:val="7"/>
+  </w:num>
+  <w:num w:numId="32">
+    <w:abstractNumId w:val="17"/>
     <w:lvlOverride w:ilvl="0">
       <w:startOverride w:val="1"/>
     </w:lvlOverride>
   </w:num>
-  <w:num w:numId="34" w16cid:durableId="1617330002">
-    <w:abstractNumId w:val="13"/>
+  <w:num w:numId="33">
+    <w:abstractNumId w:val="17"/>
     <w:lvlOverride w:ilvl="0">
       <w:startOverride w:val="1"/>
     </w:lvlOverride>
   </w:num>
-  <w:num w:numId="35" w16cid:durableId="898175390">
-    <w:abstractNumId w:val="11"/>
+  <w:num w:numId="34">
+    <w:abstractNumId w:val="17"/>
     <w:lvlOverride w:ilvl="0">
       <w:startOverride w:val="1"/>
     </w:lvlOverride>
   </w:num>
-  <w:num w:numId="36" w16cid:durableId="134956076">
-    <w:abstractNumId w:val="13"/>
+  <w:num w:numId="35">
+    <w:abstractNumId w:val="15"/>
     <w:lvlOverride w:ilvl="0">
       <w:startOverride w:val="1"/>
     </w:lvlOverride>
   </w:num>
-  <w:num w:numId="37" w16cid:durableId="82991834">
-    <w:abstractNumId w:val="13"/>
+  <w:num w:numId="36">
+    <w:abstractNumId w:val="17"/>
     <w:lvlOverride w:ilvl="0">
       <w:startOverride w:val="1"/>
     </w:lvlOverride>
   </w:num>
-  <w:num w:numId="38" w16cid:durableId="1507481510">
-    <w:abstractNumId w:val="11"/>
+  <w:num w:numId="37">
+    <w:abstractNumId w:val="17"/>
     <w:lvlOverride w:ilvl="0">
       <w:startOverride w:val="1"/>
     </w:lvlOverride>
+  </w:num>
+  <w:num w:numId="38">
+    <w:abstractNumId w:val="15"/>
+    <w:lvlOverride w:ilvl="0">
+      <w:startOverride w:val="1"/>
+    </w:lvlOverride>
+  </w:num>
+  <w:num w:numId="39">
+    <w:abstractNumId w:val="14"/>
+  </w:num>
+  <w:num w:numId="40">
+    <w:abstractNumId w:val="13"/>
+  </w:num>
+  <w:num w:numId="41">
+    <w:abstractNumId w:val="8"/>
+  </w:num>
+  <w:num w:numId="42">
+    <w:abstractNumId w:val="10"/>
   </w:num>
   <w:numIdMacAtCleanup w:val="23"/>
 </w:numbering>
 </file>
 
 <file path=word/people.xml><?xml version="1.0" encoding="utf-8"?>
-<w15:people xmlns:wpc="http://schemas.microsoft.com/office/word/2010/wordprocessingCanvas" xmlns:cx="http://schemas.microsoft.com/office/drawing/2014/chartex" xmlns:cx1="http://schemas.microsoft.com/office/drawing/2015/9/8/chartex" xmlns:cx2="http://schemas.microsoft.com/office/drawing/2015/10/21/chartex" xmlns:cx3="http://schemas.microsoft.com/office/drawing/2016/5/9/chartex" xmlns:cx4="http://schemas.microsoft.com/office/drawing/2016/5/10/chartex" xmlns:cx5="http://schemas.microsoft.com/office/drawing/2016/5/11/chartex" xmlns:cx6="http://schemas.microsoft.com/office/drawing/2016/5/12/chartex" xmlns:cx7="http://schemas.microsoft.com/office/drawing/2016/5/13/chartex" xmlns:cx8="http://schemas.microsoft.com/office/drawing/2016/5/14/chartex" xmlns:mc="http://schemas.openxmlformats.org/markup-compatibility/2006" xmlns:aink="http://schemas.microsoft.com/office/drawing/2016/ink" xmlns:am3d="http://schemas.microsoft.com/office/drawing/2017/model3d" xmlns:o="urn:schemas-microsoft-com:office:office" xmlns:oel="http://schemas.microsoft.com/office/2019/extlst" xmlns:r="http://schemas.openxmlformats.org/officeDocument/2006/relationships" xmlns:m="http://schemas.openxmlformats.org/officeDocument/2006/math" xmlns:v="urn:schemas-microsoft-com:vml" xmlns:wp14="http://schemas.microsoft.com/office/word/2010/wordprocessingDrawing" xmlns:wp="http://schemas.openxmlformats.org/drawingml/2006/wordprocessingDrawing" xmlns:w10="urn:schemas-microsoft-com:office:word" xmlns:w="http://schemas.openxmlformats.org/wordprocessingml/2006/main" xmlns:w14="http://schemas.microsoft.com/office/word/2010/wordml" xmlns:w15="http://schemas.microsoft.com/office/word/2012/wordml" xmlns:w16cex="http://schemas.microsoft.com/office/word/2018/wordml/cex" xmlns:w16cid="http://schemas.microsoft.com/office/word/2016/wordml/cid" xmlns:w16="http://schemas.microsoft.com/office/word/2018/wordml" xmlns:w16du="http://schemas.microsoft.com/office/word/2023/wordml/word16du" xmlns:w16sdtdh="http://schemas.microsoft.com/office/word/2020/wordml/sdtdatahash" xmlns:w16se="http://schemas.microsoft.com/office/word/2015/wordml/symex" xmlns:wpg="http://schemas.microsoft.com/office/word/2010/wordprocessingGroup" xmlns:wpi="http://schemas.microsoft.com/office/word/2010/wordprocessingInk" xmlns:wne="http://schemas.microsoft.com/office/word/2006/wordml" xmlns:wps="http://schemas.microsoft.com/office/word/2010/wordprocessingShape" mc:Ignorable="w14 w15 w16se w16cid w16 w16cex w16sdtdh w16du wp14">
+<w15:people xmlns:wpc="http://schemas.microsoft.com/office/word/2010/wordprocessingCanvas" xmlns:cx="http://schemas.microsoft.com/office/drawing/2014/chartex" xmlns:cx1="http://schemas.microsoft.com/office/drawing/2015/9/8/chartex" xmlns:cx2="http://schemas.microsoft.com/office/drawing/2015/10/21/chartex" xmlns:cx3="http://schemas.microsoft.com/office/drawing/2016/5/9/chartex" xmlns:cx4="http://schemas.microsoft.com/office/drawing/2016/5/10/chartex" xmlns:cx5="http://schemas.microsoft.com/office/drawing/2016/5/11/chartex" xmlns:cx6="http://schemas.microsoft.com/office/drawing/2016/5/12/chartex" xmlns:cx7="http://schemas.microsoft.com/office/drawing/2016/5/13/chartex" xmlns:cx8="http://schemas.microsoft.com/office/drawing/2016/5/14/chartex" xmlns:mc="http://schemas.openxmlformats.org/markup-compatibility/2006" xmlns:aink="http://schemas.microsoft.com/office/drawing/2016/ink" xmlns:am3d="http://schemas.microsoft.com/office/drawing/2017/model3d" xmlns:o="urn:schemas-microsoft-com:office:office" xmlns:r="http://schemas.openxmlformats.org/officeDocument/2006/relationships" xmlns:m="http://schemas.openxmlformats.org/officeDocument/2006/math" xmlns:v="urn:schemas-microsoft-com:vml" xmlns:wp14="http://schemas.microsoft.com/office/word/2010/wordprocessingDrawing" xmlns:wp="http://schemas.openxmlformats.org/drawingml/2006/wordprocessingDrawing" xmlns:w10="urn:schemas-microsoft-com:office:word" xmlns:w="http://schemas.openxmlformats.org/wordprocessingml/2006/main" xmlns:w14="http://schemas.microsoft.com/office/word/2010/wordml" xmlns:w15="http://schemas.microsoft.com/office/word/2012/wordml" xmlns:w16cid="http://schemas.microsoft.com/office/word/2016/wordml/cid" xmlns:w16se="http://schemas.microsoft.com/office/word/2015/wordml/symex" xmlns:wpg="http://schemas.microsoft.com/office/word/2010/wordprocessingGroup" xmlns:wpi="http://schemas.microsoft.com/office/word/2010/wordprocessingInk" xmlns:wne="http://schemas.microsoft.com/office/word/2006/wordml" xmlns:wps="http://schemas.microsoft.com/office/word/2010/wordprocessingShape" mc:Ignorable="w14 w15 w16se w16cid wp14">
   <w15:person w15:author="ABDALHAMID BOU">
     <w15:presenceInfo w15:providerId="Windows Live" w15:userId="bc176436b1a68743"/>
   </w15:person>
@@ -20904,7 +21860,7 @@
 </file>
 
 <file path=word/styles.xml><?xml version="1.0" encoding="utf-8"?>
-<w:styles xmlns:mc="http://schemas.openxmlformats.org/markup-compatibility/2006" xmlns:r="http://schemas.openxmlformats.org/officeDocument/2006/relationships" xmlns:w="http://schemas.openxmlformats.org/wordprocessingml/2006/main" xmlns:w14="http://schemas.microsoft.com/office/word/2010/wordml" xmlns:w15="http://schemas.microsoft.com/office/word/2012/wordml" xmlns:w16cex="http://schemas.microsoft.com/office/word/2018/wordml/cex" xmlns:w16cid="http://schemas.microsoft.com/office/word/2016/wordml/cid" xmlns:w16="http://schemas.microsoft.com/office/word/2018/wordml" xmlns:w16du="http://schemas.microsoft.com/office/word/2023/wordml/word16du" xmlns:w16sdtdh="http://schemas.microsoft.com/office/word/2020/wordml/sdtdatahash" xmlns:w16se="http://schemas.microsoft.com/office/word/2015/wordml/symex" mc:Ignorable="w14 w15 w16se w16cid w16 w16cex w16sdtdh w16du">
+<w:styles xmlns:mc="http://schemas.openxmlformats.org/markup-compatibility/2006" xmlns:r="http://schemas.openxmlformats.org/officeDocument/2006/relationships" xmlns:w="http://schemas.openxmlformats.org/wordprocessingml/2006/main" xmlns:w14="http://schemas.microsoft.com/office/word/2010/wordml" xmlns:w15="http://schemas.microsoft.com/office/word/2012/wordml" xmlns:w16cid="http://schemas.microsoft.com/office/word/2016/wordml/cid" xmlns:w16se="http://schemas.microsoft.com/office/word/2015/wordml/symex" mc:Ignorable="w14 w15 w16se w16cid">
   <w:docDefaults>
     <w:rPrDefault>
       <w:rPr>
@@ -20920,7 +21876,7 @@
       </w:pPr>
     </w:pPrDefault>
   </w:docDefaults>
-  <w:latentStyles w:defLockedState="0" w:defUIPriority="99" w:defSemiHidden="0" w:defUnhideWhenUsed="0" w:defQFormat="0" w:count="376">
+  <w:latentStyles w:defLockedState="0" w:defUIPriority="99" w:defSemiHidden="0" w:defUnhideWhenUsed="0" w:defQFormat="0" w:count="375">
     <w:lsdException w:name="Normal" w:uiPriority="0" w:qFormat="1"/>
     <w:lsdException w:name="heading 1" w:uiPriority="9" w:qFormat="1"/>
     <w:lsdException w:name="heading 2" w:semiHidden="1" w:uiPriority="9" w:unhideWhenUsed="1" w:qFormat="1"/>
@@ -21296,7 +22252,6 @@
     <w:lsdException w:name="Smart Hyperlink" w:semiHidden="1" w:unhideWhenUsed="1"/>
     <w:lsdException w:name="Hashtag" w:semiHidden="1" w:unhideWhenUsed="1"/>
     <w:lsdException w:name="Unresolved Mention" w:semiHidden="1" w:unhideWhenUsed="1"/>
-    <w:lsdException w:name="Smart Link" w:semiHidden="1" w:unhideWhenUsed="1"/>
   </w:latentStyles>
   <w:style w:type="paragraph" w:default="1" w:styleId="Normal">
     <w:name w:val="Normal"/>
@@ -21969,7 +22924,7 @@
     <w:uiPriority w:val="35"/>
     <w:unhideWhenUsed/>
     <w:qFormat/>
-    <w:rsid w:val="006B2F2C"/>
+    <w:rsid w:val="00061E9F"/>
     <w:pPr>
       <w:spacing w:after="200"/>
       <w:jc w:val="center"/>
@@ -22567,6 +23522,21 @@
     <w:rPr>
       <w:color w:val="954F72" w:themeColor="followedHyperlink"/>
       <w:u w:val="single"/>
+    </w:rPr>
+  </w:style>
+  <w:style w:type="paragraph" w:styleId="Revision">
+    <w:name w:val="Revision"/>
+    <w:hidden/>
+    <w:uiPriority w:val="99"/>
+    <w:semiHidden/>
+    <w:rsid w:val="002102F7"/>
+    <w:pPr>
+      <w:spacing w:after="0" w:line="240" w:lineRule="auto"/>
+    </w:pPr>
+    <w:rPr>
+      <w:rFonts w:asciiTheme="majorHAnsi" w:hAnsiTheme="majorHAnsi"/>
+      <w:sz w:val="24"/>
+      <w:lang w:val="fr-FR"/>
     </w:rPr>
   </w:style>
 </w:styles>
@@ -32827,7 +33797,7 @@
 </file>
 
 <file path=customXml/itemProps1.xml><?xml version="1.0" encoding="utf-8"?>
-<ds:datastoreItem xmlns:ds="http://schemas.openxmlformats.org/officeDocument/2006/customXml" ds:itemID="{444167C1-A33D-4208-9409-B8F706087BFF}">
+<ds:datastoreItem xmlns:ds="http://schemas.openxmlformats.org/officeDocument/2006/customXml" ds:itemID="{F1809F69-2F87-479E-9665-AE02ADFDDE90}">
   <ds:schemaRefs>
     <ds:schemaRef ds:uri="http://schemas.openxmlformats.org/officeDocument/2006/bibliography"/>
   </ds:schemaRefs>

--- a/rapport n2.docx
+++ b/rapport n2.docx
@@ -10877,12 +10877,10 @@
         <w:pStyle w:val="Heading3"/>
       </w:pPr>
       <w:proofErr w:type="spellStart"/>
-      <w:proofErr w:type="gramStart"/>
       <w:r>
         <w:t>github</w:t>
       </w:r>
       <w:proofErr w:type="spellEnd"/>
-      <w:proofErr w:type="gramEnd"/>
     </w:p>
     <w:p>
       <w:r>
@@ -11652,13 +11650,8 @@
           </wp:anchor>
         </w:drawing>
       </w:r>
-      <w:proofErr w:type="gramStart"/>
-      <w:r>
-        <w:t>quant</w:t>
-      </w:r>
-      <w:proofErr w:type="gramEnd"/>
-      <w:r>
-        <w:t xml:space="preserve"> à lui, est un framework backend progressif construit sur Node.js et </w:t>
+      <w:r>
+        <w:t xml:space="preserve">quant à lui, est un framework backend progressif construit sur Node.js et </w:t>
       </w:r>
       <w:proofErr w:type="spellStart"/>
       <w:r>
@@ -13067,7 +13060,7 @@
           <v:shape id="_x0000_i1025" type="#_x0000_t75" style="width:504.7pt;height:272.4pt" o:ole="">
             <v:imagedata r:id="rId40" o:title=""/>
           </v:shape>
-          <o:OLEObject Type="Embed" ProgID="Visio.Drawing.15" ShapeID="_x0000_i1025" DrawAspect="Content" ObjectID="_1788304323" r:id="rId41"/>
+          <o:OLEObject Type="Embed" ProgID="Visio.Drawing.15" ShapeID="_x0000_i1025" DrawAspect="Content" ObjectID="_1788381163" r:id="rId41"/>
         </w:object>
       </w:r>
     </w:p>
@@ -13206,7 +13199,7 @@
           <v:shape id="_x0000_i1026" type="#_x0000_t75" style="width:455.1pt;height:113.45pt" o:ole="">
             <v:imagedata r:id="rId42" o:title=""/>
           </v:shape>
-          <o:OLEObject Type="Embed" ProgID="Visio.Drawing.15" ShapeID="_x0000_i1026" DrawAspect="Content" ObjectID="_1788304324" r:id="rId43"/>
+          <o:OLEObject Type="Embed" ProgID="Visio.Drawing.15" ShapeID="_x0000_i1026" DrawAspect="Content" ObjectID="_1788381164" r:id="rId43"/>
         </w:object>
       </w:r>
     </w:p>
@@ -13270,7 +13263,7 @@
           <v:shape id="_x0000_i1027" type="#_x0000_t75" style="width:6in;height:197pt" o:ole="">
             <v:imagedata r:id="rId44" o:title=""/>
           </v:shape>
-          <o:OLEObject Type="Embed" ProgID="Visio.Drawing.15" ShapeID="_x0000_i1027" DrawAspect="Content" ObjectID="_1788304325" r:id="rId45"/>
+          <o:OLEObject Type="Embed" ProgID="Visio.Drawing.15" ShapeID="_x0000_i1027" DrawAspect="Content" ObjectID="_1788381165" r:id="rId45"/>
         </w:object>
       </w:r>
     </w:p>
@@ -13644,7 +13637,7 @@
           <v:shape id="_x0000_i1028" type="#_x0000_t75" style="width:417.05pt;height:530.5pt" o:ole="">
             <v:imagedata r:id="rId46" o:title=""/>
           </v:shape>
-          <o:OLEObject Type="Embed" ProgID="Visio.Drawing.15" ShapeID="_x0000_i1028" DrawAspect="Content" ObjectID="_1788304326" r:id="rId47"/>
+          <o:OLEObject Type="Embed" ProgID="Visio.Drawing.15" ShapeID="_x0000_i1028" DrawAspect="Content" ObjectID="_1788381166" r:id="rId47"/>
         </w:object>
       </w:r>
     </w:p>
@@ -13922,7 +13915,7 @@
           <v:shape id="_x0000_i1029" type="#_x0000_t75" style="width:455.1pt;height:298.85pt" o:ole="">
             <v:imagedata r:id="rId48" o:title=""/>
           </v:shape>
-          <o:OLEObject Type="Embed" ProgID="Visio.Drawing.15" ShapeID="_x0000_i1029" DrawAspect="Content" ObjectID="_1788304327" r:id="rId49"/>
+          <o:OLEObject Type="Embed" ProgID="Visio.Drawing.15" ShapeID="_x0000_i1029" DrawAspect="Content" ObjectID="_1788381167" r:id="rId49"/>
         </w:object>
       </w:r>
     </w:p>
@@ -14256,7 +14249,7 @@
           <v:shape id="_x0000_i1030" type="#_x0000_t75" style="width:455.1pt;height:345.05pt" o:ole="">
             <v:imagedata r:id="rId50" o:title=""/>
           </v:shape>
-          <o:OLEObject Type="Embed" ProgID="Visio.Drawing.15" ShapeID="_x0000_i1030" DrawAspect="Content" ObjectID="_1788304328" r:id="rId51"/>
+          <o:OLEObject Type="Embed" ProgID="Visio.Drawing.15" ShapeID="_x0000_i1030" DrawAspect="Content" ObjectID="_1788381168" r:id="rId51"/>
         </w:object>
       </w:r>
     </w:p>
@@ -14357,7 +14350,7 @@
           <v:shape id="_x0000_i1031" type="#_x0000_t75" style="width:333.5pt;height:307pt" o:ole="">
             <v:imagedata r:id="rId52" o:title=""/>
           </v:shape>
-          <o:OLEObject Type="Embed" ProgID="Visio.Drawing.15" ShapeID="_x0000_i1031" DrawAspect="Content" ObjectID="_1788304329" r:id="rId53"/>
+          <o:OLEObject Type="Embed" ProgID="Visio.Drawing.15" ShapeID="_x0000_i1031" DrawAspect="Content" ObjectID="_1788381169" r:id="rId53"/>
         </w:object>
       </w:r>
     </w:p>
@@ -14465,7 +14458,7 @@
           <v:shape id="_x0000_i1032" type="#_x0000_t75" style="width:321.95pt;height:499.9pt" o:ole="">
             <v:imagedata r:id="rId54" o:title=""/>
           </v:shape>
-          <o:OLEObject Type="Embed" ProgID="Visio.Drawing.15" ShapeID="_x0000_i1032" DrawAspect="Content" ObjectID="_1788304330" r:id="rId55"/>
+          <o:OLEObject Type="Embed" ProgID="Visio.Drawing.15" ShapeID="_x0000_i1032" DrawAspect="Content" ObjectID="_1788381170" r:id="rId55"/>
         </w:object>
       </w:r>
     </w:p>
@@ -14523,7 +14516,7 @@
           <w:rFonts w:ascii="Calibri Light" w:hAnsi="Calibri Light" w:cs="Calibri Light"/>
           <w:szCs w:val="24"/>
         </w:rPr>
-        <w:t xml:space="preserve">Ce diagramme d'activité illustre le processus de comptage de stock dans un entrepôt. Le processus commence par la création d'un journal de comptage, où les détails comme l'entrepôt, la zone et l'allée sont spécifiés. Ensuite, les articles à compter sont sélectionnés. Si le journal est ajusté, les transactions de </w:t>
+        <w:t xml:space="preserve">Ce diagramme d'activité illustre le processus de comptage de stock dans un entrepôt. Le processus commence par la création d'un journal de comptage, où les détails comme l'entrepôt, la zone et l'allée sont spécifiés. Ensuite, les articles à compter sont sélectionnés. Si le journal est ajusté, les transactions de stock pour ces articles sont bloquées. Les lignes de comptage, incluant la valeur unitaire, la quantité et les </w:t>
       </w:r>
       <w:r>
         <w:rPr>
@@ -14531,7 +14524,7 @@
           <w:szCs w:val="24"/>
         </w:rPr>
         <w:lastRenderedPageBreak/>
-        <w:t>stock pour ces articles sont bloquées. Les lignes de comptage, incluant la valeur unitaire, la quantité et les dimensions de stock des articles, sont saisies. Après la clôture du journal de comptage, les écarts entre le stock physique et théorique sont ajustés. Enfin, les transactions de stock pour les articles bloqués sont libérées.</w:t>
+        <w:t>dimensions de stock des articles, sont saisies. Après la clôture du journal de comptage, les écarts entre le stock physique et théorique sont ajustés. Enfin, les transactions de stock pour les articles bloqués sont libérées.</w:t>
       </w:r>
     </w:p>
     <w:p>
@@ -14548,7 +14541,7 @@
           <v:shape id="_x0000_i1033" type="#_x0000_t75" style="width:280.55pt;height:485pt" o:ole="">
             <v:imagedata r:id="rId56" o:title=""/>
           </v:shape>
-          <o:OLEObject Type="Embed" ProgID="Visio.Drawing.15" ShapeID="_x0000_i1033" DrawAspect="Content" ObjectID="_1788304331" r:id="rId57"/>
+          <o:OLEObject Type="Embed" ProgID="Visio.Drawing.15" ShapeID="_x0000_i1033" DrawAspect="Content" ObjectID="_1788381171" r:id="rId57"/>
         </w:object>
       </w:r>
     </w:p>
@@ -14623,7 +14616,7 @@
           <v:shape id="_x0000_i1034" type="#_x0000_t75" style="width:235pt;height:436.1pt" o:ole="" o:allowoverlap="f">
             <v:imagedata r:id="rId58" o:title=""/>
           </v:shape>
-          <o:OLEObject Type="Embed" ProgID="Visio.Drawing.15" ShapeID="_x0000_i1034" DrawAspect="Content" ObjectID="_1788304332" r:id="rId59"/>
+          <o:OLEObject Type="Embed" ProgID="Visio.Drawing.15" ShapeID="_x0000_i1034" DrawAspect="Content" ObjectID="_1788381172" r:id="rId59"/>
         </w:object>
       </w:r>
     </w:p>
@@ -14713,7 +14706,7 @@
           <v:shape id="_x0000_i1035" type="#_x0000_t75" style="width:284.6pt;height:428.6pt" o:ole="" o:allowoverlap="f">
             <v:imagedata r:id="rId60" o:title=""/>
           </v:shape>
-          <o:OLEObject Type="Embed" ProgID="Visio.Drawing.15" ShapeID="_x0000_i1035" DrawAspect="Content" ObjectID="_1788304333" r:id="rId61"/>
+          <o:OLEObject Type="Embed" ProgID="Visio.Drawing.15" ShapeID="_x0000_i1035" DrawAspect="Content" ObjectID="_1788381173" r:id="rId61"/>
         </w:object>
       </w:r>
     </w:p>
@@ -14926,7 +14919,7 @@
           <v:shape id="_x0000_i1036" type="#_x0000_t75" style="width:583.45pt;height:473.45pt" o:ole="">
             <v:imagedata r:id="rId65" o:title=""/>
           </v:shape>
-          <o:OLEObject Type="Embed" ProgID="Excel.Sheet.12" ShapeID="_x0000_i1036" DrawAspect="Content" ObjectID="_1788304334" r:id="rId66"/>
+          <o:OLEObject Type="Embed" ProgID="Excel.Sheet.12" ShapeID="_x0000_i1036" DrawAspect="Content" ObjectID="_1788381174" r:id="rId66"/>
         </w:object>
       </w:r>
       <w:r>
@@ -15774,23 +15767,14 @@
     <w:p>
       <w:pPr>
         <w:pStyle w:val="Caption"/>
-        <w:rPr>
-          <w:lang w:val="en-US"/>
-        </w:rPr>
-      </w:pPr>
-      <w:r>
-        <w:rPr>
-          <w:lang w:val="en-US"/>
-        </w:rPr>
+      </w:pPr>
+      <w:r>
         <w:t xml:space="preserve">Figure </w:t>
       </w:r>
       <w:r>
         <w:fldChar w:fldCharType="begin"/>
       </w:r>
       <w:r>
-        <w:rPr>
-          <w:lang w:val="en-US"/>
-        </w:rPr>
         <w:instrText xml:space="preserve"> SEQ Figure \* ARABIC </w:instrText>
       </w:r>
       <w:r>
@@ -15799,7 +15783,6 @@
       <w:r>
         <w:rPr>
           <w:noProof/>
-          <w:lang w:val="en-US"/>
         </w:rPr>
         <w:t>16</w:t>
       </w:r>
@@ -15807,9 +15790,6 @@
         <w:fldChar w:fldCharType="end"/>
       </w:r>
       <w:r>
-        <w:rPr>
-          <w:lang w:val="en-US"/>
-        </w:rPr>
         <w:t xml:space="preserve"> page de login</w:t>
       </w:r>
     </w:p>
@@ -15955,12 +15935,10 @@
         </w:numPr>
       </w:pPr>
       <w:proofErr w:type="spellStart"/>
-      <w:proofErr w:type="gramStart"/>
       <w:r>
         <w:t>footer</w:t>
       </w:r>
       <w:proofErr w:type="spellEnd"/>
-      <w:proofErr w:type="gramEnd"/>
     </w:p>
     <w:p>
       <w:pPr>
@@ -16124,6 +16102,9 @@
         </w:numPr>
       </w:pPr>
       <w:r>
+        <w:rPr>
+          <w:noProof/>
+        </w:rPr>
         <w:drawing>
           <wp:anchor distT="0" distB="0" distL="114300" distR="114300" simplePos="0" relativeHeight="251689984" behindDoc="1" locked="0" layoutInCell="1" allowOverlap="1" wp14:anchorId="5D6142FE" wp14:editId="64426BDB">
             <wp:simplePos x="0" y="0"/>
@@ -16232,6 +16213,9 @@
         <w:ind w:firstLine="0"/>
       </w:pPr>
       <w:r>
+        <w:rPr>
+          <w:noProof/>
+        </w:rPr>
         <w:drawing>
           <wp:anchor distT="0" distB="0" distL="114300" distR="114300" simplePos="0" relativeHeight="251688960" behindDoc="1" locked="0" layoutInCell="1" allowOverlap="1" wp14:anchorId="053C2F62" wp14:editId="57477B6F">
             <wp:simplePos x="0" y="0"/>
@@ -16418,108 +16402,92 @@
     <w:p>
       <w:r>
         <w:lastRenderedPageBreak/>
-        <w:t xml:space="preserve">Dans cette interface en a la même chose que modèle d’article : un </w:t>
-      </w:r>
-      <w:r>
-        <w:t>M</w:t>
+        <w:t>Dans cette interface en a la même chose que modèle d’article : un M</w:t>
       </w:r>
       <w:r>
         <w:t>egamenu</w:t>
       </w:r>
       <w:r>
-        <w:t xml:space="preserve"> avec les </w:t>
-      </w:r>
-      <w:proofErr w:type="spellStart"/>
-      <w:r>
-        <w:t>meme</w:t>
-      </w:r>
-      <w:proofErr w:type="spellEnd"/>
+        <w:t xml:space="preserve"> avec </w:t>
+      </w:r>
+      <w:r>
+        <w:t>les mêmes</w:t>
+      </w:r>
       <w:r>
         <w:t xml:space="preserve"> bottons qui </w:t>
       </w:r>
-      <w:proofErr w:type="spellStart"/>
-      <w:r>
-        <w:t>fare</w:t>
-      </w:r>
-      <w:proofErr w:type="spellEnd"/>
+      <w:r>
+        <w:t>faire</w:t>
+      </w:r>
       <w:r>
         <w:t xml:space="preserve"> le </w:t>
       </w:r>
-      <w:proofErr w:type="spellStart"/>
-      <w:r>
-        <w:t>meme</w:t>
-      </w:r>
-      <w:proofErr w:type="spellEnd"/>
+      <w:r>
+        <w:t>même</w:t>
+      </w:r>
       <w:r>
         <w:t xml:space="preserve"> </w:t>
       </w:r>
-      <w:proofErr w:type="spellStart"/>
-      <w:r>
-        <w:t>role</w:t>
-      </w:r>
-      <w:proofErr w:type="spellEnd"/>
-      <w:r>
-        <w:t xml:space="preserve"> et une liste des </w:t>
-      </w:r>
-      <w:proofErr w:type="spellStart"/>
-      <w:r>
-        <w:t>modele</w:t>
-      </w:r>
-      <w:proofErr w:type="spellEnd"/>
+      <w:r>
+        <w:t>rôle</w:t>
+      </w:r>
+      <w:r>
+        <w:t xml:space="preserve"> et une liste </w:t>
+      </w:r>
+      <w:r>
+        <w:t>des modèles</w:t>
+      </w:r>
       <w:r>
         <w:t xml:space="preserve"> de dimension de stockage qui a aussi la </w:t>
       </w:r>
-      <w:proofErr w:type="spellStart"/>
-      <w:r>
-        <w:t>possibilete</w:t>
-      </w:r>
-      <w:proofErr w:type="spellEnd"/>
+      <w:r>
+        <w:t>possibilité</w:t>
+      </w:r>
       <w:r>
         <w:t xml:space="preserve"> de la recherche et </w:t>
       </w:r>
-      <w:proofErr w:type="spellStart"/>
-      <w:r>
-        <w:t>selectio</w:t>
-      </w:r>
-      <w:r>
-        <w:t>ner</w:t>
-      </w:r>
-      <w:proofErr w:type="spellEnd"/>
+      <w:r>
+        <w:t>sélectionner</w:t>
+      </w:r>
       <w:r>
         <w:t xml:space="preserve"> un </w:t>
       </w:r>
-      <w:proofErr w:type="spellStart"/>
-      <w:r>
-        <w:t>modele</w:t>
-      </w:r>
-      <w:proofErr w:type="spellEnd"/>
-      <w:r>
-        <w:t xml:space="preserve"> pour l’afficher la </w:t>
-      </w:r>
-      <w:proofErr w:type="spellStart"/>
-      <w:r>
-        <w:t>diffirence</w:t>
-      </w:r>
-      <w:proofErr w:type="spellEnd"/>
+      <w:r>
+        <w:t>modèle</w:t>
+      </w:r>
+      <w:r>
+        <w:t xml:space="preserve"> pour l’afficher</w:t>
+      </w:r>
+      <w:r>
+        <w:t>.</w:t>
+      </w:r>
       <w:r>
         <w:t xml:space="preserve"> </w:t>
       </w:r>
-      <w:proofErr w:type="spellStart"/>
-      <w:r>
-        <w:t>cet</w:t>
-      </w:r>
-      <w:proofErr w:type="spellEnd"/>
+      <w:r>
+        <w:t>La</w:t>
+      </w:r>
+      <w:r>
+        <w:t xml:space="preserve"> </w:t>
+      </w:r>
+      <w:r>
+        <w:t>différence</w:t>
+      </w:r>
+      <w:r>
+        <w:t xml:space="preserve"> </w:t>
+      </w:r>
+      <w:r>
+        <w:t>c’est</w:t>
+      </w:r>
       <w:r>
         <w:t xml:space="preserve"> le</w:t>
       </w:r>
       <w:r>
         <w:t xml:space="preserve"> formulaire de </w:t>
       </w:r>
-      <w:proofErr w:type="spellStart"/>
-      <w:r>
-        <w:t>donnees</w:t>
-      </w:r>
-      <w:proofErr w:type="spellEnd"/>
+      <w:r>
+        <w:t>données</w:t>
+      </w:r>
       <w:r>
         <w:t xml:space="preserve"> de base</w:t>
       </w:r>
@@ -16531,43 +16499,33 @@
       <w:r>
         <w:t xml:space="preserve">Dans ce </w:t>
       </w:r>
-      <w:proofErr w:type="spellStart"/>
-      <w:r>
-        <w:t>modele</w:t>
-      </w:r>
-      <w:proofErr w:type="spellEnd"/>
+      <w:r>
+        <w:t>modèle</w:t>
+      </w:r>
       <w:r>
         <w:t xml:space="preserve"> en a le </w:t>
       </w:r>
-      <w:proofErr w:type="spellStart"/>
-      <w:r>
-        <w:t>reference</w:t>
-      </w:r>
-      <w:proofErr w:type="spellEnd"/>
+      <w:r>
+        <w:t>référence</w:t>
+      </w:r>
       <w:r>
         <w:t xml:space="preserve"> de </w:t>
       </w:r>
-      <w:proofErr w:type="spellStart"/>
-      <w:r>
-        <w:t>modele</w:t>
-      </w:r>
-      <w:proofErr w:type="spellEnd"/>
+      <w:r>
+        <w:t>modèle</w:t>
+      </w:r>
       <w:r>
         <w:t xml:space="preserve">, le </w:t>
       </w:r>
-      <w:proofErr w:type="spellStart"/>
-      <w:r>
-        <w:t>modele</w:t>
-      </w:r>
-      <w:proofErr w:type="spellEnd"/>
+      <w:r>
+        <w:t>modèle</w:t>
+      </w:r>
       <w:r>
         <w:t xml:space="preserve">, des </w:t>
       </w:r>
-      <w:proofErr w:type="spellStart"/>
-      <w:r>
-        <w:t>choits</w:t>
-      </w:r>
-      <w:proofErr w:type="spellEnd"/>
+      <w:r>
+        <w:t>choix</w:t>
+      </w:r>
       <w:r>
         <w:t> :</w:t>
       </w:r>
@@ -16580,19 +16538,15 @@
           <w:numId w:val="42"/>
         </w:numPr>
       </w:pPr>
-      <w:proofErr w:type="gramStart"/>
-      <w:r>
-        <w:t>Si il</w:t>
-      </w:r>
-      <w:proofErr w:type="gramEnd"/>
+      <w:r>
+        <w:t>S’il</w:t>
+      </w:r>
       <w:r>
         <w:t xml:space="preserve"> est </w:t>
       </w:r>
-      <w:proofErr w:type="spellStart"/>
-      <w:r>
-        <w:t>actife</w:t>
-      </w:r>
-      <w:proofErr w:type="spellEnd"/>
+      <w:r>
+        <w:t>actif</w:t>
+      </w:r>
     </w:p>
     <w:p>
       <w:pPr>
@@ -16605,11 +16559,9 @@
       <w:r>
         <w:t xml:space="preserve">Si a un site </w:t>
       </w:r>
-      <w:proofErr w:type="spellStart"/>
-      <w:r>
-        <w:t>geographique</w:t>
-      </w:r>
-      <w:proofErr w:type="spellEnd"/>
+      <w:r>
+        <w:t>géographique</w:t>
+      </w:r>
     </w:p>
     <w:p>
       <w:pPr>
@@ -16622,11 +16574,9 @@
       <w:r>
         <w:t xml:space="preserve">Si a un </w:t>
       </w:r>
-      <w:proofErr w:type="spellStart"/>
-      <w:r>
-        <w:t>entropo</w:t>
-      </w:r>
-      <w:proofErr w:type="spellEnd"/>
+      <w:r>
+        <w:t>entrepôt</w:t>
+      </w:r>
       <w:r>
         <w:t xml:space="preserve"> </w:t>
       </w:r>
@@ -16650,35 +16600,620 @@
       <w:r>
         <w:t xml:space="preserve">Le </w:t>
       </w:r>
+      <w:r>
+        <w:t>référence</w:t>
+      </w:r>
+      <w:r>
+        <w:t xml:space="preserve"> </w:t>
+      </w:r>
+      <w:r>
+        <w:t>d’objet</w:t>
+      </w:r>
+      <w:r>
+        <w:t xml:space="preserve"> de suivi et la </w:t>
+      </w:r>
+      <w:r>
+        <w:t>société</w:t>
+      </w:r>
+    </w:p>
+    <w:p>
+      <w:pPr>
+        <w:pStyle w:val="Heading2"/>
+      </w:pPr>
       <w:proofErr w:type="spellStart"/>
       <w:r>
-        <w:t>reference</w:t>
+        <w:t>Modele</w:t>
       </w:r>
       <w:proofErr w:type="spellEnd"/>
       <w:r>
+        <w:t xml:space="preserve"> de dimension de suivi</w:t>
+      </w:r>
+    </w:p>
+    <w:p>
+      <w:r>
+        <w:rPr>
+          <w:noProof/>
+        </w:rPr>
+        <w:drawing>
+          <wp:inline distT="0" distB="0" distL="0" distR="0" wp14:anchorId="4A4907BF" wp14:editId="3FE09812">
+            <wp:extent cx="6400800" cy="3614420"/>
+            <wp:effectExtent l="0" t="0" r="0" b="5080"/>
+            <wp:docPr id="2" name="Picture 2"/>
+            <wp:cNvGraphicFramePr>
+              <a:graphicFrameLocks xmlns:a="http://schemas.openxmlformats.org/drawingml/2006/main" noChangeAspect="1"/>
+            </wp:cNvGraphicFramePr>
+            <a:graphic xmlns:a="http://schemas.openxmlformats.org/drawingml/2006/main">
+              <a:graphicData uri="http://schemas.openxmlformats.org/drawingml/2006/picture">
+                <pic:pic xmlns:pic="http://schemas.openxmlformats.org/drawingml/2006/picture">
+                  <pic:nvPicPr>
+                    <pic:cNvPr id="1" name=""/>
+                    <pic:cNvPicPr/>
+                  </pic:nvPicPr>
+                  <pic:blipFill>
+                    <a:blip r:embed="rId74"/>
+                    <a:stretch>
+                      <a:fillRect/>
+                    </a:stretch>
+                  </pic:blipFill>
+                  <pic:spPr>
+                    <a:xfrm>
+                      <a:off x="0" y="0"/>
+                      <a:ext cx="6400800" cy="3614420"/>
+                    </a:xfrm>
+                    <a:prstGeom prst="rect">
+                      <a:avLst/>
+                    </a:prstGeom>
+                  </pic:spPr>
+                </pic:pic>
+              </a:graphicData>
+            </a:graphic>
+          </wp:inline>
+        </w:drawing>
+      </w:r>
+    </w:p>
+    <w:p>
+      <w:r>
+        <w:t>Dans ce cas, l'utilisateur recherche un modèle qui porte le numéro 1 dans sa référence et sélectionne le modèle track-41 pour voir ses informations.</w:t>
+      </w:r>
+    </w:p>
+    <w:p>
+      <w:r>
+        <w:t>Dans cette interface en a la même chose que modèle d’article</w:t>
+      </w:r>
+      <w:r>
+        <w:t xml:space="preserve"> et model de dimension de stockage</w:t>
+      </w:r>
+      <w:r>
+        <w:t> : un M</w:t>
+      </w:r>
+      <w:r>
+        <w:t>egamenu</w:t>
+      </w:r>
+      <w:r>
+        <w:t xml:space="preserve"> avec les mêmes bottons</w:t>
+      </w:r>
+      <w:r>
+        <w:t xml:space="preserve"> (nouveau, enregistre, et annuler)</w:t>
+      </w:r>
+      <w:r>
+        <w:t xml:space="preserve"> qui faire le même rôle et une liste </w:t>
+      </w:r>
+      <w:r>
+        <w:lastRenderedPageBreak/>
+        <w:t xml:space="preserve">des modèles de dimension de </w:t>
+      </w:r>
+      <w:r>
+        <w:t>suivi</w:t>
+      </w:r>
+      <w:r>
+        <w:t xml:space="preserve"> qui a aussi la possibilité de la recherche et sélectionner un modèle pour l’afficher. La différence c’est le formulaire de données de base :</w:t>
+      </w:r>
+    </w:p>
+    <w:p>
+      <w:r>
+        <w:t>Dans ce modèle en a le référence de modèle, le modèle, des choix :</w:t>
+      </w:r>
+    </w:p>
+    <w:p>
+      <w:pPr>
+        <w:pStyle w:val="ListParagraph"/>
+        <w:numPr>
+          <w:ilvl w:val="0"/>
+          <w:numId w:val="42"/>
+        </w:numPr>
+      </w:pPr>
+      <w:r>
+        <w:t>S’il est actif</w:t>
+      </w:r>
+    </w:p>
+    <w:p>
+      <w:pPr>
+        <w:pStyle w:val="ListParagraph"/>
+        <w:numPr>
+          <w:ilvl w:val="0"/>
+          <w:numId w:val="42"/>
+        </w:numPr>
+      </w:pPr>
+      <w:r>
+        <w:t xml:space="preserve">Si a un </w:t>
+      </w:r>
+      <w:r>
+        <w:t>lot</w:t>
+      </w:r>
+    </w:p>
+    <w:p>
+      <w:pPr>
+        <w:pStyle w:val="ListParagraph"/>
+        <w:numPr>
+          <w:ilvl w:val="0"/>
+          <w:numId w:val="42"/>
+        </w:numPr>
+      </w:pPr>
+      <w:r>
+        <w:t xml:space="preserve">Si a un </w:t>
+      </w:r>
+      <w:r>
+        <w:t>serial</w:t>
+      </w:r>
+      <w:r>
         <w:t xml:space="preserve"> </w:t>
       </w:r>
-      <w:proofErr w:type="spellStart"/>
-      <w:r>
-        <w:t>d’object</w:t>
-      </w:r>
-      <w:proofErr w:type="spellEnd"/>
-      <w:r>
-        <w:t xml:space="preserve"> de suivi et la </w:t>
-      </w:r>
-      <w:proofErr w:type="spellStart"/>
-      <w:r>
-        <w:t>societe</w:t>
+    </w:p>
+    <w:p>
+      <w:pPr>
+        <w:pStyle w:val="ListParagraph"/>
+        <w:numPr>
+          <w:ilvl w:val="0"/>
+          <w:numId w:val="42"/>
+        </w:numPr>
+      </w:pPr>
+      <w:r>
+        <w:t xml:space="preserve">Si a un </w:t>
+      </w:r>
+      <w:r>
+        <w:t>palet</w:t>
+      </w:r>
+    </w:p>
+    <w:p>
+      <w:pPr>
+        <w:pStyle w:val="ListParagraph"/>
+        <w:numPr>
+          <w:ilvl w:val="0"/>
+          <w:numId w:val="42"/>
+        </w:numPr>
+      </w:pPr>
+      <w:r>
+        <w:t xml:space="preserve">Si a un </w:t>
+      </w:r>
+      <w:r>
+        <w:t>propriétaire</w:t>
+      </w:r>
+    </w:p>
+    <w:p>
+      <w:pPr>
+        <w:ind w:firstLine="0"/>
+      </w:pPr>
+      <w:r>
+        <w:t>Le référence d’objet de suivi et la société</w:t>
+      </w:r>
+    </w:p>
+    <w:p>
+      <w:pPr>
+        <w:pStyle w:val="Heading2"/>
+      </w:pPr>
+      <w:r>
+        <w:t>Bon de réception</w:t>
+      </w:r>
+    </w:p>
+    <w:p>
+      <w:pPr>
+        <w:keepNext/>
+        <w:jc w:val="center"/>
+      </w:pPr>
+      <w:r>
+        <w:rPr>
+          <w:noProof/>
+        </w:rPr>
+        <w:drawing>
+          <wp:inline distT="0" distB="0" distL="0" distR="0" wp14:anchorId="5583276F" wp14:editId="09239AA3">
+            <wp:extent cx="6400535" cy="3614420"/>
+            <wp:effectExtent l="0" t="0" r="635" b="5080"/>
+            <wp:docPr id="19" name="Picture 19"/>
+            <wp:cNvGraphicFramePr>
+              <a:graphicFrameLocks xmlns:a="http://schemas.openxmlformats.org/drawingml/2006/main" noChangeAspect="1"/>
+            </wp:cNvGraphicFramePr>
+            <a:graphic xmlns:a="http://schemas.openxmlformats.org/drawingml/2006/main">
+              <a:graphicData uri="http://schemas.openxmlformats.org/drawingml/2006/picture">
+                <pic:pic xmlns:pic="http://schemas.openxmlformats.org/drawingml/2006/picture">
+                  <pic:nvPicPr>
+                    <pic:cNvPr id="1" name=""/>
+                    <pic:cNvPicPr/>
+                  </pic:nvPicPr>
+                  <pic:blipFill>
+                    <a:blip r:embed="rId75">
+                      <a:extLst>
+                        <a:ext uri="{28A0092B-C50C-407E-A947-70E740481C1C}">
+                          <a14:useLocalDpi xmlns:a14="http://schemas.microsoft.com/office/drawing/2010/main" val="0"/>
+                        </a:ext>
+                      </a:extLst>
+                    </a:blip>
+                    <a:stretch>
+                      <a:fillRect/>
+                    </a:stretch>
+                  </pic:blipFill>
+                  <pic:spPr>
+                    <a:xfrm>
+                      <a:off x="0" y="0"/>
+                      <a:ext cx="6400535" cy="3614420"/>
+                    </a:xfrm>
+                    <a:prstGeom prst="rect">
+                      <a:avLst/>
+                    </a:prstGeom>
+                  </pic:spPr>
+                </pic:pic>
+              </a:graphicData>
+            </a:graphic>
+          </wp:inline>
+        </w:drawing>
+      </w:r>
+    </w:p>
+    <w:p>
+      <w:pPr>
+        <w:pStyle w:val="Caption"/>
+      </w:pPr>
+      <w:r>
+        <w:t xml:space="preserve">Figure </w:t>
+      </w:r>
+      <w:r>
+        <w:fldChar w:fldCharType="begin"/>
+      </w:r>
+      <w:r>
+        <w:instrText xml:space="preserve"> SEQ Figure \* ARABIC </w:instrText>
+      </w:r>
+      <w:r>
+        <w:fldChar w:fldCharType="separate"/>
+      </w:r>
+      <w:r>
+        <w:rPr>
+          <w:noProof/>
+        </w:rPr>
+        <w:t>20</w:t>
+      </w:r>
+      <w:r>
+        <w:fldChar w:fldCharType="end"/>
+      </w:r>
+      <w:r>
+        <w:t xml:space="preserve"> les </w:t>
+      </w:r>
+      <w:r>
+        <w:t>entêtes de</w:t>
+      </w:r>
+      <w:r>
+        <w:t>s</w:t>
+      </w:r>
+      <w:r>
+        <w:t xml:space="preserve"> bon</w:t>
+      </w:r>
+      <w:r>
+        <w:t>s</w:t>
+      </w:r>
+      <w:r>
+        <w:t xml:space="preserve"> de réception</w:t>
+      </w:r>
+    </w:p>
+    <w:p>
+      <w:r>
+        <w:t xml:space="preserve">Dans ce interface on a la liste des </w:t>
+      </w:r>
+      <w:r>
+        <w:t>entêtes de</w:t>
+      </w:r>
+      <w:r>
+        <w:t>s</w:t>
+      </w:r>
+      <w:r>
+        <w:t xml:space="preserve"> bon</w:t>
+      </w:r>
+      <w:r>
+        <w:t>s</w:t>
+      </w:r>
+      <w:r>
+        <w:t xml:space="preserve"> de réception</w:t>
+      </w:r>
+      <w:r>
+        <w:t>.</w:t>
+      </w:r>
+    </w:p>
+    <w:p>
+      <w:r>
+        <w:t xml:space="preserve">En haut en a </w:t>
+      </w:r>
+      <w:r>
+        <w:t>Megamenu</w:t>
+      </w:r>
+      <w:r>
+        <w:t xml:space="preserve"> avec un seul </w:t>
+      </w:r>
+      <w:r>
+        <w:t>Botton</w:t>
+      </w:r>
+      <w:r>
+        <w:t xml:space="preserve"> qui va </w:t>
+      </w:r>
+      <w:r>
+        <w:t>rediriger</w:t>
+      </w:r>
+      <w:r>
+        <w:t xml:space="preserve"> ver </w:t>
+      </w:r>
+      <w:r>
+        <w:t>une interface</w:t>
+      </w:r>
+      <w:r>
+        <w:t xml:space="preserve"> pour ajouter un </w:t>
+      </w:r>
+      <w:r>
+        <w:t>nouvel</w:t>
+      </w:r>
+      <w:r>
+        <w:t xml:space="preserve"> </w:t>
+      </w:r>
+      <w:r>
+        <w:t>entête de bon de réception</w:t>
+      </w:r>
+      <w:r>
+        <w:t xml:space="preserve"> en bas on a </w:t>
+      </w:r>
+      <w:r>
+        <w:t>un tableau</w:t>
+      </w:r>
+      <w:r>
+        <w:t xml:space="preserve"> qui afficher la liste des </w:t>
+      </w:r>
+      <w:r>
+        <w:t>entêtes</w:t>
+      </w:r>
+      <w:r>
+        <w:t xml:space="preserve"> avec des information :</w:t>
+      </w:r>
+    </w:p>
+    <w:p>
+      <w:pPr>
+        <w:pStyle w:val="ListParagraph"/>
+        <w:numPr>
+          <w:ilvl w:val="0"/>
+          <w:numId w:val="43"/>
+        </w:numPr>
+      </w:pPr>
+      <w:r>
+        <w:lastRenderedPageBreak/>
+        <w:t>Référence</w:t>
+      </w:r>
+      <w:r>
+        <w:t xml:space="preserve"> de l’</w:t>
+      </w:r>
+      <w:r>
+        <w:t>entête</w:t>
+      </w:r>
+      <w:r>
+        <w:t xml:space="preserve"> de bon de </w:t>
+      </w:r>
+      <w:r>
+        <w:t>réception</w:t>
+      </w:r>
+    </w:p>
+    <w:p>
+      <w:pPr>
+        <w:pStyle w:val="ListParagraph"/>
+        <w:numPr>
+          <w:ilvl w:val="0"/>
+          <w:numId w:val="43"/>
+        </w:numPr>
+      </w:pPr>
+      <w:r>
+        <w:t>L’</w:t>
+      </w:r>
+      <w:r>
+        <w:t>entrepôt</w:t>
+      </w:r>
+      <w:r>
+        <w:t xml:space="preserve"> </w:t>
+      </w:r>
+    </w:p>
+    <w:p>
+      <w:pPr>
+        <w:pStyle w:val="ListParagraph"/>
+        <w:numPr>
+          <w:ilvl w:val="0"/>
+          <w:numId w:val="43"/>
+        </w:numPr>
+      </w:pPr>
+      <w:r>
+        <w:t>Le statut</w:t>
+      </w:r>
+    </w:p>
+    <w:p>
+      <w:pPr>
+        <w:pStyle w:val="ListParagraph"/>
+        <w:numPr>
+          <w:ilvl w:val="0"/>
+          <w:numId w:val="43"/>
+        </w:numPr>
+      </w:pPr>
+      <w:r>
+        <w:t>Bon</w:t>
+      </w:r>
+      <w:r>
+        <w:t xml:space="preserve"> de commande</w:t>
+      </w:r>
+    </w:p>
+    <w:p>
+      <w:pPr>
+        <w:pStyle w:val="ListParagraph"/>
+        <w:numPr>
+          <w:ilvl w:val="0"/>
+          <w:numId w:val="43"/>
+        </w:numPr>
+      </w:pPr>
+      <w:r>
+        <w:t>Le</w:t>
+      </w:r>
+      <w:r>
+        <w:t xml:space="preserve"> site </w:t>
+      </w:r>
+      <w:r>
+        <w:t>géographique</w:t>
+      </w:r>
+    </w:p>
+    <w:p>
+      <w:r>
+        <w:t>Chacune</w:t>
+      </w:r>
+      <w:r>
+        <w:t xml:space="preserve"> de ces colonnes peut être triée par ordre croissant ou décroissant si l'on clique sur le label d'une colonne</w:t>
+      </w:r>
+    </w:p>
+    <w:p>
+      <w:r>
+        <w:t>Nous avions également la possibilité de rechercher dans la liste en utilisant différents types de filtrage pour chaque colonne </w:t>
+      </w:r>
+      <w:r>
+        <w:t>(</w:t>
+      </w:r>
+      <w:r>
+        <w:t>Commence par</w:t>
+      </w:r>
+      <w:r>
+        <w:t xml:space="preserve">, </w:t>
+      </w:r>
+      <w:r>
+        <w:t>Contient</w:t>
+      </w:r>
+      <w:r>
+        <w:t xml:space="preserve">, </w:t>
+      </w:r>
+      <w:r>
+        <w:t>Ne contient pas</w:t>
+      </w:r>
+      <w:r>
+        <w:t xml:space="preserve">, </w:t>
+      </w:r>
+      <w:r>
+        <w:t>Se termine par</w:t>
+      </w:r>
+      <w:r>
+        <w:t xml:space="preserve">, </w:t>
+      </w:r>
+      <w:r>
+        <w:t>Égal à</w:t>
+      </w:r>
+      <w:r>
+        <w:t xml:space="preserve">, et </w:t>
+      </w:r>
+      <w:r>
+        <w:t xml:space="preserve">Pas </w:t>
       </w:r>
       <w:bookmarkStart w:id="130" w:name="_GoBack"/>
       <w:bookmarkEnd w:id="130"/>
-      <w:proofErr w:type="spellEnd"/>
+      <w:r>
+        <w:t>gal</w:t>
+      </w:r>
+      <w:r>
+        <w:t>) avec la bar de rechercher en haut de chaque colon</w:t>
+      </w:r>
+      <w:r>
+        <w:t xml:space="preserve"> </w:t>
+      </w:r>
+      <w:r>
+        <w:t>ne</w:t>
+      </w:r>
+    </w:p>
+    <w:p>
+      <w:pPr>
+        <w:keepNext/>
+        <w:jc w:val="left"/>
+      </w:pPr>
+      <w:r>
+        <w:rPr>
+          <w:noProof/>
+        </w:rPr>
+        <w:drawing>
+          <wp:inline distT="0" distB="0" distL="0" distR="0" wp14:anchorId="6918C9DB" wp14:editId="14366E5E">
+            <wp:extent cx="6400800" cy="3614420"/>
+            <wp:effectExtent l="0" t="0" r="0" b="5080"/>
+            <wp:docPr id="20" name="Picture 20"/>
+            <wp:cNvGraphicFramePr>
+              <a:graphicFrameLocks xmlns:a="http://schemas.openxmlformats.org/drawingml/2006/main" noChangeAspect="1"/>
+            </wp:cNvGraphicFramePr>
+            <a:graphic xmlns:a="http://schemas.openxmlformats.org/drawingml/2006/main">
+              <a:graphicData uri="http://schemas.openxmlformats.org/drawingml/2006/picture">
+                <pic:pic xmlns:pic="http://schemas.openxmlformats.org/drawingml/2006/picture">
+                  <pic:nvPicPr>
+                    <pic:cNvPr id="1" name=""/>
+                    <pic:cNvPicPr/>
+                  </pic:nvPicPr>
+                  <pic:blipFill>
+                    <a:blip r:embed="rId76"/>
+                    <a:stretch>
+                      <a:fillRect/>
+                    </a:stretch>
+                  </pic:blipFill>
+                  <pic:spPr>
+                    <a:xfrm>
+                      <a:off x="0" y="0"/>
+                      <a:ext cx="6400800" cy="3614420"/>
+                    </a:xfrm>
+                    <a:prstGeom prst="rect">
+                      <a:avLst/>
+                    </a:prstGeom>
+                  </pic:spPr>
+                </pic:pic>
+              </a:graphicData>
+            </a:graphic>
+          </wp:inline>
+        </w:drawing>
+      </w:r>
+    </w:p>
+    <w:p>
+      <w:pPr>
+        <w:pStyle w:val="Caption"/>
+      </w:pPr>
+      <w:r>
+        <w:t xml:space="preserve">Figure </w:t>
+      </w:r>
+      <w:r>
+        <w:fldChar w:fldCharType="begin"/>
+      </w:r>
+      <w:r>
+        <w:instrText xml:space="preserve"> SEQ Figure \* ARABIC </w:instrText>
+      </w:r>
+      <w:r>
+        <w:fldChar w:fldCharType="separate"/>
+      </w:r>
+      <w:r>
+        <w:rPr>
+          <w:noProof/>
+        </w:rPr>
+        <w:t>21</w:t>
+      </w:r>
+      <w:r>
+        <w:fldChar w:fldCharType="end"/>
+      </w:r>
+      <w:r>
+        <w:t xml:space="preserve"> List des entête de bon de réception avec filtrage</w:t>
+      </w:r>
+    </w:p>
+    <w:p>
+      <w:r>
+        <w:t>Dans cet exemple en a trie la liste avec ordre croissant dans les colonnes de référence et en a fait un filtrage pour afficher les entêtes avec un entrepôt qui commence par MAR et un statu qui n’a pas en révision</w:t>
+      </w:r>
     </w:p>
     <w:p>
       <w:pPr>
         <w:pStyle w:val="Heading1"/>
       </w:pPr>
       <w:r>
+        <w:lastRenderedPageBreak/>
         <w:t>Conclusion (surtout les perspective)</w:t>
       </w:r>
       <w:bookmarkEnd w:id="127"/>
@@ -16732,7 +17267,6 @@
           <w:szCs w:val="24"/>
         </w:rPr>
       </w:pPr>
-      <w:proofErr w:type="gramStart"/>
       <w:r>
         <w:rPr>
           <w:rFonts w:ascii="Times New Roman" w:eastAsia="Times New Roman" w:hAnsi="Symbol" w:cs="Times New Roman"/>
@@ -16745,40 +17279,23 @@
           <w:rFonts w:ascii="Times New Roman" w:eastAsia="Times New Roman" w:hAnsi="Times New Roman" w:cs="Times New Roman"/>
           <w:szCs w:val="24"/>
         </w:rPr>
-        <w:t xml:space="preserve">  Auteur</w:t>
-      </w:r>
-      <w:proofErr w:type="gramEnd"/>
+        <w:t xml:space="preserve">  Auteur, Titre du livre, Édition, Année.</w:t>
+      </w:r>
+    </w:p>
+    <w:p>
+      <w:r>
+        <w:rPr>
+          <w:rFonts w:ascii="Times New Roman" w:eastAsia="Times New Roman" w:hAnsi="Symbol" w:cs="Times New Roman"/>
+          <w:szCs w:val="24"/>
+        </w:rPr>
+        <w:t></w:t>
+      </w:r>
       <w:r>
         <w:rPr>
           <w:rFonts w:ascii="Times New Roman" w:eastAsia="Times New Roman" w:hAnsi="Times New Roman" w:cs="Times New Roman"/>
           <w:szCs w:val="24"/>
         </w:rPr>
-        <w:t>, Titre du livre, Édition, Année.</w:t>
-      </w:r>
-    </w:p>
-    <w:p>
-      <w:proofErr w:type="gramStart"/>
-      <w:r>
-        <w:rPr>
-          <w:rFonts w:ascii="Times New Roman" w:eastAsia="Times New Roman" w:hAnsi="Symbol" w:cs="Times New Roman"/>
-          <w:szCs w:val="24"/>
-        </w:rPr>
-        <w:t></w:t>
-      </w:r>
-      <w:r>
-        <w:rPr>
-          <w:rFonts w:ascii="Times New Roman" w:eastAsia="Times New Roman" w:hAnsi="Times New Roman" w:cs="Times New Roman"/>
-          <w:szCs w:val="24"/>
-        </w:rPr>
-        <w:t xml:space="preserve">  Auteur</w:t>
-      </w:r>
-      <w:proofErr w:type="gramEnd"/>
-      <w:r>
-        <w:rPr>
-          <w:rFonts w:ascii="Times New Roman" w:eastAsia="Times New Roman" w:hAnsi="Times New Roman" w:cs="Times New Roman"/>
-          <w:szCs w:val="24"/>
-        </w:rPr>
-        <w:t>, Titre de l'article, Nom du journal, Volume, Numéro, Pages, Année.</w:t>
+        <w:t xml:space="preserve">  Auteur, Titre de l'article, Nom du journal, Volume, Numéro, Pages, Année.</w:t>
       </w:r>
     </w:p>
     <w:p>
@@ -16852,7 +17369,6 @@
           <w:szCs w:val="24"/>
         </w:rPr>
       </w:pPr>
-      <w:proofErr w:type="gramStart"/>
       <w:r>
         <w:rPr>
           <w:rFonts w:ascii="Times New Roman" w:eastAsia="Times New Roman" w:hAnsi="Symbol" w:cs="Times New Roman"/>
@@ -16865,15 +17381,7 @@
           <w:rFonts w:ascii="Times New Roman" w:eastAsia="Times New Roman" w:hAnsi="Times New Roman" w:cs="Times New Roman"/>
           <w:szCs w:val="24"/>
         </w:rPr>
-        <w:t xml:space="preserve">  Annexe</w:t>
-      </w:r>
-      <w:proofErr w:type="gramEnd"/>
-      <w:r>
-        <w:rPr>
-          <w:rFonts w:ascii="Times New Roman" w:eastAsia="Times New Roman" w:hAnsi="Times New Roman" w:cs="Times New Roman"/>
-          <w:szCs w:val="24"/>
-        </w:rPr>
-        <w:t xml:space="preserve"> 1: Diagrammes UML</w:t>
+        <w:t xml:space="preserve">  Annexe 1: Diagrammes UML</w:t>
       </w:r>
     </w:p>
     <w:p>
@@ -16886,7 +17394,6 @@
           <w:szCs w:val="24"/>
         </w:rPr>
       </w:pPr>
-      <w:proofErr w:type="gramStart"/>
       <w:r>
         <w:rPr>
           <w:rFonts w:ascii="Times New Roman" w:eastAsia="Times New Roman" w:hAnsi="Symbol" w:cs="Times New Roman"/>
@@ -16899,40 +17406,23 @@
           <w:rFonts w:ascii="Times New Roman" w:eastAsia="Times New Roman" w:hAnsi="Times New Roman" w:cs="Times New Roman"/>
           <w:szCs w:val="24"/>
         </w:rPr>
-        <w:t xml:space="preserve">  Annexe</w:t>
-      </w:r>
-      <w:proofErr w:type="gramEnd"/>
+        <w:t xml:space="preserve">  Annexe 2: Schémas de la base de données</w:t>
+      </w:r>
+    </w:p>
+    <w:p>
+      <w:r>
+        <w:rPr>
+          <w:rFonts w:ascii="Times New Roman" w:eastAsia="Times New Roman" w:hAnsi="Symbol" w:cs="Times New Roman"/>
+          <w:szCs w:val="24"/>
+        </w:rPr>
+        <w:t></w:t>
+      </w:r>
       <w:r>
         <w:rPr>
           <w:rFonts w:ascii="Times New Roman" w:eastAsia="Times New Roman" w:hAnsi="Times New Roman" w:cs="Times New Roman"/>
           <w:szCs w:val="24"/>
         </w:rPr>
-        <w:t xml:space="preserve"> 2: Schémas de la base de données</w:t>
-      </w:r>
-    </w:p>
-    <w:p>
-      <w:proofErr w:type="gramStart"/>
-      <w:r>
-        <w:rPr>
-          <w:rFonts w:ascii="Times New Roman" w:eastAsia="Times New Roman" w:hAnsi="Symbol" w:cs="Times New Roman"/>
-          <w:szCs w:val="24"/>
-        </w:rPr>
-        <w:t></w:t>
-      </w:r>
-      <w:r>
-        <w:rPr>
-          <w:rFonts w:ascii="Times New Roman" w:eastAsia="Times New Roman" w:hAnsi="Times New Roman" w:cs="Times New Roman"/>
-          <w:szCs w:val="24"/>
-        </w:rPr>
-        <w:t xml:space="preserve">  Annexe</w:t>
-      </w:r>
-      <w:proofErr w:type="gramEnd"/>
-      <w:r>
-        <w:rPr>
-          <w:rFonts w:ascii="Times New Roman" w:eastAsia="Times New Roman" w:hAnsi="Times New Roman" w:cs="Times New Roman"/>
-          <w:szCs w:val="24"/>
-        </w:rPr>
-        <w:t xml:space="preserve"> 3: Captures d'écran de l'application</w:t>
+        <w:t xml:space="preserve">  Annexe 3: Captures d'écran de l'application</w:t>
       </w:r>
     </w:p>
     <w:p>
@@ -16985,21 +17475,12 @@
           <w:sz w:val="22"/>
         </w:rPr>
       </w:pPr>
-      <w:proofErr w:type="gramStart"/>
       <w:r>
         <w:rPr>
           <w:rFonts w:ascii="Times New Roman" w:eastAsia="Times New Roman" w:hAnsi="Times New Roman" w:cs="Times New Roman"/>
           <w:szCs w:val="24"/>
         </w:rPr>
-        <w:t>Ex:</w:t>
-      </w:r>
-      <w:proofErr w:type="gramEnd"/>
-      <w:r>
-        <w:rPr>
-          <w:rFonts w:ascii="Times New Roman" w:eastAsia="Times New Roman" w:hAnsi="Times New Roman" w:cs="Times New Roman"/>
-          <w:szCs w:val="24"/>
-        </w:rPr>
-        <w:t xml:space="preserve"> Workflow pour la gestion des commandes depuis la création jusqu'à la livraison.</w:t>
+        <w:t>Ex: Workflow pour la gestion des commandes depuis la création jusqu'à la livraison.</w:t>
       </w:r>
       <w:bookmarkStart w:id="141" w:name="_Toc171679648"/>
       <w:bookmarkStart w:id="142" w:name="_Toc171679716"/>
@@ -17118,21 +17599,7 @@
         <w:rPr>
           <w:lang w:val="en-US"/>
         </w:rPr>
-        <w:t xml:space="preserve">for the first day of the second week the team leader </w:t>
-      </w:r>
-      <w:proofErr w:type="gramStart"/>
-      <w:r>
-        <w:rPr>
-          <w:lang w:val="en-US"/>
-        </w:rPr>
-        <w:t>explain</w:t>
-      </w:r>
-      <w:proofErr w:type="gramEnd"/>
-      <w:r>
-        <w:rPr>
-          <w:lang w:val="en-US"/>
-        </w:rPr>
-        <w:t xml:space="preserve"> the project to me the technical staff and explain the task I have to do</w:t>
+        <w:t>for the first day of the second week the team leader explain the project to me the technical staff and explain the task I have to do</w:t>
       </w:r>
     </w:p>
     <w:p>
@@ -17184,23 +17651,7 @@
         </w:numPr>
       </w:pPr>
       <w:r>
-        <w:t xml:space="preserve">Entant qu'utilisateur je souhaite paramétrer les model de dimension de stockage par les attributs : identifiant, libelle, actif, site géographique, </w:t>
-      </w:r>
-      <w:proofErr w:type="spellStart"/>
-      <w:r>
-        <w:t>warehouse</w:t>
-      </w:r>
-      <w:proofErr w:type="spellEnd"/>
-      <w:r>
-        <w:t xml:space="preserve">, emplacement, article et objet de suivi (Cout ou </w:t>
-      </w:r>
-      <w:proofErr w:type="gramStart"/>
-      <w:r>
-        <w:t>Quantité)(</w:t>
-      </w:r>
-      <w:proofErr w:type="gramEnd"/>
-      <w:r>
-        <w:t>IHM CONFIG-MINIM)</w:t>
+        <w:t>Entant qu'utilisateur je souhaite paramétrer les model de dimension de stockage par les attributs : identifiant, libelle, actif, site géographique, warehouse, emplacement, article et objet de suivi (Cout ou Quantité)(IHM CONFIG-MINIM)</w:t>
       </w:r>
       <w:r>
         <w:tab/>
@@ -17223,23 +17674,7 @@
         </w:numPr>
       </w:pPr>
       <w:r>
-        <w:t xml:space="preserve">Entant qu'utilisateur je souhaite paramétrer les model de dimension de suivi par les attributs : identifiant, libelle, actif, lot, </w:t>
-      </w:r>
-      <w:proofErr w:type="spellStart"/>
-      <w:r>
-        <w:t>serie</w:t>
-      </w:r>
-      <w:proofErr w:type="spellEnd"/>
-      <w:r>
-        <w:t xml:space="preserve">, palette, propriétaire, article et objet de suivi (Cout ou </w:t>
-      </w:r>
-      <w:proofErr w:type="gramStart"/>
-      <w:r>
-        <w:t>Quantité)(</w:t>
-      </w:r>
-      <w:proofErr w:type="gramEnd"/>
-      <w:r>
-        <w:t>IHM CONFIG-MINIM)</w:t>
+        <w:t>Entant qu'utilisateur je souhaite paramétrer les model de dimension de suivi par les attributs : identifiant, libelle, actif, lot, serie, palette, propriétaire, article et objet de suivi (Cout ou Quantité)(IHM CONFIG-MINIM)</w:t>
       </w:r>
       <w:r>
         <w:tab/>
@@ -17449,15 +17884,7 @@
         </w:rPr>
       </w:pPr>
       <w:r>
-        <w:t xml:space="preserve">En tant qu'utilisateur, je souhaite pouvoir sélectionner un lot et l'affecter à une ligne de bon de réception, via </w:t>
-      </w:r>
-      <w:proofErr w:type="gramStart"/>
-      <w:r>
-        <w:t>une sous component</w:t>
-      </w:r>
-      <w:proofErr w:type="gramEnd"/>
-      <w:r>
-        <w:t>.</w:t>
+        <w:t>En tant qu'utilisateur, je souhaite pouvoir sélectionner un lot et l'affecter à une ligne de bon de réception, via une sous component.</w:t>
       </w:r>
       <w:r>
         <w:tab/>
@@ -17610,31 +18037,7 @@
         </w:rPr>
       </w:pPr>
       <w:r>
-        <w:t xml:space="preserve">En tant qu'utilisateur, je souhaite pouvoir consulter les lignes des mouvements de stock dans un tableau de données. Je veux y saisir la quantité de mouvement, les dimensions de stock, l'article, date de </w:t>
-      </w:r>
-      <w:proofErr w:type="spellStart"/>
-      <w:r>
-        <w:t>reception</w:t>
-      </w:r>
-      <w:proofErr w:type="spellEnd"/>
-      <w:r>
-        <w:t xml:space="preserve"> souhaité et l'unité de </w:t>
-      </w:r>
-      <w:proofErr w:type="spellStart"/>
-      <w:r>
-        <w:t>stransfert</w:t>
-      </w:r>
-      <w:proofErr w:type="spellEnd"/>
-      <w:r>
-        <w:t xml:space="preserve">. </w:t>
-      </w:r>
-      <w:proofErr w:type="gramStart"/>
-      <w:r>
-        <w:t>ainsi</w:t>
-      </w:r>
-      <w:proofErr w:type="gramEnd"/>
-      <w:r>
-        <w:t xml:space="preserve"> que de consulter la quantité restante.</w:t>
+        <w:t>En tant qu'utilisateur, je souhaite pouvoir consulter les lignes des mouvements de stock dans un tableau de données. Je veux y saisir la quantité de mouvement, les dimensions de stock, l'article, date de reception souhaité et l'unité de stransfert. ainsi que de consulter la quantité restante.</w:t>
       </w:r>
       <w:r>
         <w:tab/>
@@ -17662,21 +18065,8 @@
         </w:numPr>
       </w:pPr>
       <w:r>
-        <w:t xml:space="preserve">Entant qu'utilisateur je souhaite consulter </w:t>
-      </w:r>
-      <w:proofErr w:type="gramStart"/>
-      <w:r>
-        <w:t>tous les information relatifs</w:t>
-      </w:r>
-      <w:proofErr w:type="gramEnd"/>
-      <w:r>
-        <w:t xml:space="preserve"> à la ligne de mouvement de stock </w:t>
-      </w:r>
-      <w:proofErr w:type="spellStart"/>
-      <w:r>
-        <w:t>séléctionné</w:t>
-      </w:r>
-      <w:proofErr w:type="spellEnd"/>
+        <w:t>Entant qu'utilisateur je souhaite consulter tous les information relatifs à la ligne de mouvement de stock séléctionné</w:t>
+      </w:r>
       <w:r>
         <w:tab/>
         <w:t>27/07/2024</w:t>
@@ -17703,15 +18093,7 @@
         <w:ind w:left="288" w:firstLine="0"/>
       </w:pPr>
       <w:r>
-        <w:t xml:space="preserve">     Le type est ""</w:t>
-      </w:r>
-      <w:proofErr w:type="spellStart"/>
-      <w:r>
-        <w:t>Order</w:t>
-      </w:r>
-      <w:proofErr w:type="spellEnd"/>
-      <w:r>
-        <w:t xml:space="preserve"> de transfert"", je dois bloquer la saisie des emplacement source et destination.</w:t>
+        <w:t xml:space="preserve">     Le type est ""Order de transfert"", je dois bloquer la saisie des emplacement source et destination.</w:t>
       </w:r>
     </w:p>
     <w:p>
@@ -17761,15 +18143,7 @@
         </w:numPr>
       </w:pPr>
       <w:r>
-        <w:t>Entant qu'utilisateur je souhaite saisir la quantité à expédier de ligne d'</w:t>
-      </w:r>
-      <w:proofErr w:type="spellStart"/>
-      <w:r>
-        <w:t>execusion</w:t>
-      </w:r>
-      <w:proofErr w:type="spellEnd"/>
-      <w:r>
-        <w:t xml:space="preserve"> de mouvement</w:t>
+        <w:t>Entant qu'utilisateur je souhaite saisir la quantité à expédier de ligne d'execusion de mouvement</w:t>
       </w:r>
       <w:r>
         <w:tab/>
@@ -17800,15 +18174,7 @@
         <w:ind w:left="288" w:firstLine="0"/>
       </w:pPr>
       <w:r>
-        <w:t xml:space="preserve">Pour les </w:t>
-      </w:r>
-      <w:proofErr w:type="spellStart"/>
-      <w:r>
-        <w:t>OTs</w:t>
-      </w:r>
-      <w:proofErr w:type="spellEnd"/>
-      <w:r>
-        <w:t xml:space="preserve"> la quantité est supérieur à zéro.</w:t>
+        <w:t>Pour les OTs la quantité est supérieur à zéro.</w:t>
       </w:r>
     </w:p>
     <w:p>
@@ -17858,23 +18224,7 @@
         </w:numPr>
       </w:pPr>
       <w:r>
-        <w:t xml:space="preserve">Entant qu'utilisateur je souhaite contrôler la disponibilité de stock </w:t>
-      </w:r>
-      <w:proofErr w:type="gramStart"/>
-      <w:r>
-        <w:t>de un</w:t>
-      </w:r>
-      <w:proofErr w:type="gramEnd"/>
-      <w:r>
-        <w:t xml:space="preserve"> ou plusieurs lignes d'</w:t>
-      </w:r>
-      <w:proofErr w:type="spellStart"/>
-      <w:r>
-        <w:t>execusion</w:t>
-      </w:r>
-      <w:proofErr w:type="spellEnd"/>
-      <w:r>
-        <w:t xml:space="preserve"> de mouvement de stock</w:t>
+        <w:t>Entant qu'utilisateur je souhaite contrôler la disponibilité de stock de un ou plusieurs lignes d'execusion de mouvement de stock</w:t>
       </w:r>
       <w:r>
         <w:tab/>
@@ -17896,21 +18246,8 @@
           <w:lang w:val="en-US"/>
         </w:rPr>
       </w:pPr>
-      <w:proofErr w:type="spellStart"/>
-      <w:r>
-        <w:t>Enatnt</w:t>
-      </w:r>
-      <w:proofErr w:type="spellEnd"/>
-      <w:r>
-        <w:t xml:space="preserve"> qu'utilisateur je souhaite valider un ou plusieurs lignes d'</w:t>
-      </w:r>
-      <w:proofErr w:type="spellStart"/>
-      <w:r>
-        <w:t>execusion</w:t>
-      </w:r>
-      <w:proofErr w:type="spellEnd"/>
-      <w:r>
-        <w:t xml:space="preserve"> de mouvement de stock.</w:t>
+      <w:r>
+        <w:t>Enatnt qu'utilisateur je souhaite valider un ou plusieurs lignes d'execusion de mouvement de stock.</w:t>
       </w:r>
       <w:r>
         <w:tab/>
@@ -17940,103 +18277,19 @@
         <w:rPr>
           <w:lang w:val="en-US"/>
         </w:rPr>
-        <w:t xml:space="preserve">After I finished my tasks I started installing </w:t>
-      </w:r>
-      <w:proofErr w:type="spellStart"/>
+        <w:t xml:space="preserve">After I finished my tasks I started installing nodejs and nest js and dbwaver and </w:t>
+      </w:r>
       <w:r>
         <w:rPr>
           <w:lang w:val="en-US"/>
         </w:rPr>
-        <w:t>nodejs</w:t>
-      </w:r>
-      <w:proofErr w:type="spellEnd"/>
+        <w:t>PostgreSQL</w:t>
+      </w:r>
       <w:r>
         <w:rPr>
           <w:lang w:val="en-US"/>
         </w:rPr>
-        <w:t xml:space="preserve"> and nest </w:t>
-      </w:r>
-      <w:proofErr w:type="spellStart"/>
-      <w:r>
-        <w:rPr>
-          <w:lang w:val="en-US"/>
-        </w:rPr>
-        <w:t>js</w:t>
-      </w:r>
-      <w:proofErr w:type="spellEnd"/>
-      <w:r>
-        <w:rPr>
-          <w:lang w:val="en-US"/>
-        </w:rPr>
-        <w:t xml:space="preserve"> and </w:t>
-      </w:r>
-      <w:proofErr w:type="spellStart"/>
-      <w:r>
-        <w:rPr>
-          <w:lang w:val="en-US"/>
-        </w:rPr>
-        <w:t>dbwaver</w:t>
-      </w:r>
-      <w:proofErr w:type="spellEnd"/>
-      <w:r>
-        <w:rPr>
-          <w:lang w:val="en-US"/>
-        </w:rPr>
-        <w:t xml:space="preserve"> and </w:t>
-      </w:r>
-      <w:r>
-        <w:rPr>
-          <w:lang w:val="en-US"/>
-        </w:rPr>
-        <w:t>PostgreSQL</w:t>
-      </w:r>
-      <w:r>
-        <w:rPr>
-          <w:lang w:val="en-US"/>
-        </w:rPr>
-        <w:t xml:space="preserve"> to start working on the backend for the next 2 week I start learning </w:t>
-      </w:r>
-      <w:proofErr w:type="spellStart"/>
-      <w:r>
-        <w:rPr>
-          <w:lang w:val="en-US"/>
-        </w:rPr>
-        <w:t>nestjs</w:t>
-      </w:r>
-      <w:proofErr w:type="spellEnd"/>
-      <w:r>
-        <w:rPr>
-          <w:lang w:val="en-US"/>
-        </w:rPr>
-        <w:t xml:space="preserve"> and </w:t>
-      </w:r>
-      <w:proofErr w:type="spellStart"/>
-      <w:r>
-        <w:rPr>
-          <w:lang w:val="en-US"/>
-        </w:rPr>
-        <w:t>typeorm</w:t>
-      </w:r>
-      <w:proofErr w:type="spellEnd"/>
-      <w:r>
-        <w:rPr>
-          <w:lang w:val="en-US"/>
-        </w:rPr>
-        <w:t xml:space="preserve"> and the other </w:t>
-      </w:r>
-      <w:proofErr w:type="spellStart"/>
-      <w:r>
-        <w:rPr>
-          <w:lang w:val="en-US"/>
-        </w:rPr>
-        <w:t>technolojes</w:t>
-      </w:r>
-      <w:proofErr w:type="spellEnd"/>
-      <w:r>
-        <w:rPr>
-          <w:lang w:val="en-US"/>
-        </w:rPr>
-        <w:t xml:space="preserve"> for the backend </w:t>
+        <w:t xml:space="preserve"> to start working on the backend for the next 2 week I start learning nestjs and typeorm and the other technolojes for the backend </w:t>
       </w:r>
     </w:p>
     <w:p>
@@ -18094,7 +18347,6 @@
         </w:rPr>
         <w:t>15/08/2024</w:t>
       </w:r>
-      <w:proofErr w:type="gramStart"/>
       <w:r>
         <w:rPr>
           <w:lang w:val="en-US"/>
@@ -18111,14 +18363,7 @@
         <w:rPr>
           <w:lang w:val="en-US"/>
         </w:rPr>
-        <w:t>19</w:t>
-      </w:r>
-      <w:proofErr w:type="gramEnd"/>
-      <w:r>
-        <w:rPr>
-          <w:lang w:val="en-US"/>
-        </w:rPr>
-        <w:t>/08/2024</w:t>
+        <w:t>19/08/2024</w:t>
       </w:r>
     </w:p>
     <w:p>
@@ -18260,21 +18505,7 @@
         <w:rPr>
           <w:lang w:val="en-US"/>
         </w:rPr>
-        <w:t xml:space="preserve">For </w:t>
-      </w:r>
-      <w:proofErr w:type="gramStart"/>
-      <w:r>
-        <w:rPr>
-          <w:lang w:val="en-US"/>
-        </w:rPr>
-        <w:t>now</w:t>
-      </w:r>
-      <w:proofErr w:type="gramEnd"/>
-      <w:r>
-        <w:rPr>
-          <w:lang w:val="en-US"/>
-        </w:rPr>
-        <w:t xml:space="preserve"> this is the progress of the project </w:t>
+        <w:t xml:space="preserve">For now this is the progress of the project </w:t>
       </w:r>
     </w:p>
     <w:p>
@@ -18552,6 +18783,119 @@
     </w:lvl>
   </w:abstractNum>
   <w:abstractNum w:abstractNumId="1" w15:restartNumberingAfterBreak="0">
+    <w:nsid w:val="0C3F7EE1"/>
+    <w:multiLevelType w:val="hybridMultilevel"/>
+    <w:tmpl w:val="8E6C6EB2"/>
+    <w:lvl w:ilvl="0" w:tplc="040C0001">
+      <w:start w:val="1"/>
+      <w:numFmt w:val="bullet"/>
+      <w:lvlText w:val=""/>
+      <w:lvlJc w:val="left"/>
+      <w:pPr>
+        <w:ind w:left="1008" w:hanging="360"/>
+      </w:pPr>
+      <w:rPr>
+        <w:rFonts w:ascii="Symbol" w:hAnsi="Symbol" w:hint="default"/>
+      </w:rPr>
+    </w:lvl>
+    <w:lvl w:ilvl="1" w:tplc="040C0003" w:tentative="1">
+      <w:start w:val="1"/>
+      <w:numFmt w:val="bullet"/>
+      <w:lvlText w:val="o"/>
+      <w:lvlJc w:val="left"/>
+      <w:pPr>
+        <w:ind w:left="1728" w:hanging="360"/>
+      </w:pPr>
+      <w:rPr>
+        <w:rFonts w:ascii="Courier New" w:hAnsi="Courier New" w:cs="Courier New" w:hint="default"/>
+      </w:rPr>
+    </w:lvl>
+    <w:lvl w:ilvl="2" w:tplc="040C0005" w:tentative="1">
+      <w:start w:val="1"/>
+      <w:numFmt w:val="bullet"/>
+      <w:lvlText w:val=""/>
+      <w:lvlJc w:val="left"/>
+      <w:pPr>
+        <w:ind w:left="2448" w:hanging="360"/>
+      </w:pPr>
+      <w:rPr>
+        <w:rFonts w:ascii="Wingdings" w:hAnsi="Wingdings" w:hint="default"/>
+      </w:rPr>
+    </w:lvl>
+    <w:lvl w:ilvl="3" w:tplc="040C0001" w:tentative="1">
+      <w:start w:val="1"/>
+      <w:numFmt w:val="bullet"/>
+      <w:lvlText w:val=""/>
+      <w:lvlJc w:val="left"/>
+      <w:pPr>
+        <w:ind w:left="3168" w:hanging="360"/>
+      </w:pPr>
+      <w:rPr>
+        <w:rFonts w:ascii="Symbol" w:hAnsi="Symbol" w:hint="default"/>
+      </w:rPr>
+    </w:lvl>
+    <w:lvl w:ilvl="4" w:tplc="040C0003" w:tentative="1">
+      <w:start w:val="1"/>
+      <w:numFmt w:val="bullet"/>
+      <w:lvlText w:val="o"/>
+      <w:lvlJc w:val="left"/>
+      <w:pPr>
+        <w:ind w:left="3888" w:hanging="360"/>
+      </w:pPr>
+      <w:rPr>
+        <w:rFonts w:ascii="Courier New" w:hAnsi="Courier New" w:cs="Courier New" w:hint="default"/>
+      </w:rPr>
+    </w:lvl>
+    <w:lvl w:ilvl="5" w:tplc="040C0005" w:tentative="1">
+      <w:start w:val="1"/>
+      <w:numFmt w:val="bullet"/>
+      <w:lvlText w:val=""/>
+      <w:lvlJc w:val="left"/>
+      <w:pPr>
+        <w:ind w:left="4608" w:hanging="360"/>
+      </w:pPr>
+      <w:rPr>
+        <w:rFonts w:ascii="Wingdings" w:hAnsi="Wingdings" w:hint="default"/>
+      </w:rPr>
+    </w:lvl>
+    <w:lvl w:ilvl="6" w:tplc="040C0001" w:tentative="1">
+      <w:start w:val="1"/>
+      <w:numFmt w:val="bullet"/>
+      <w:lvlText w:val=""/>
+      <w:lvlJc w:val="left"/>
+      <w:pPr>
+        <w:ind w:left="5328" w:hanging="360"/>
+      </w:pPr>
+      <w:rPr>
+        <w:rFonts w:ascii="Symbol" w:hAnsi="Symbol" w:hint="default"/>
+      </w:rPr>
+    </w:lvl>
+    <w:lvl w:ilvl="7" w:tplc="040C0003" w:tentative="1">
+      <w:start w:val="1"/>
+      <w:numFmt w:val="bullet"/>
+      <w:lvlText w:val="o"/>
+      <w:lvlJc w:val="left"/>
+      <w:pPr>
+        <w:ind w:left="6048" w:hanging="360"/>
+      </w:pPr>
+      <w:rPr>
+        <w:rFonts w:ascii="Courier New" w:hAnsi="Courier New" w:cs="Courier New" w:hint="default"/>
+      </w:rPr>
+    </w:lvl>
+    <w:lvl w:ilvl="8" w:tplc="040C0005" w:tentative="1">
+      <w:start w:val="1"/>
+      <w:numFmt w:val="bullet"/>
+      <w:lvlText w:val=""/>
+      <w:lvlJc w:val="left"/>
+      <w:pPr>
+        <w:ind w:left="6768" w:hanging="360"/>
+      </w:pPr>
+      <w:rPr>
+        <w:rFonts w:ascii="Wingdings" w:hAnsi="Wingdings" w:hint="default"/>
+      </w:rPr>
+    </w:lvl>
+  </w:abstractNum>
+  <w:abstractNum w:abstractNumId="2" w15:restartNumberingAfterBreak="0">
     <w:nsid w:val="0FDA6133"/>
     <w:multiLevelType w:val="multilevel"/>
     <w:tmpl w:val="664035C4"/>
@@ -18700,7 +19044,7 @@
       </w:rPr>
     </w:lvl>
   </w:abstractNum>
-  <w:abstractNum w:abstractNumId="2" w15:restartNumberingAfterBreak="0">
+  <w:abstractNum w:abstractNumId="3" w15:restartNumberingAfterBreak="0">
     <w:nsid w:val="1DF336E2"/>
     <w:multiLevelType w:val="multilevel"/>
     <w:tmpl w:val="904C2CD8"/>
@@ -18849,7 +19193,7 @@
       </w:rPr>
     </w:lvl>
   </w:abstractNum>
-  <w:abstractNum w:abstractNumId="3" w15:restartNumberingAfterBreak="0">
+  <w:abstractNum w:abstractNumId="4" w15:restartNumberingAfterBreak="0">
     <w:nsid w:val="21933D28"/>
     <w:multiLevelType w:val="hybridMultilevel"/>
     <w:tmpl w:val="A544A554"/>
@@ -18935,7 +19279,7 @@
       </w:pPr>
     </w:lvl>
   </w:abstractNum>
-  <w:abstractNum w:abstractNumId="4" w15:restartNumberingAfterBreak="0">
+  <w:abstractNum w:abstractNumId="5" w15:restartNumberingAfterBreak="0">
     <w:nsid w:val="22C1729F"/>
     <w:multiLevelType w:val="multilevel"/>
     <w:tmpl w:val="FF947134"/>
@@ -19084,7 +19428,7 @@
       </w:rPr>
     </w:lvl>
   </w:abstractNum>
-  <w:abstractNum w:abstractNumId="5" w15:restartNumberingAfterBreak="0">
+  <w:abstractNum w:abstractNumId="6" w15:restartNumberingAfterBreak="0">
     <w:nsid w:val="27482BEA"/>
     <w:multiLevelType w:val="multilevel"/>
     <w:tmpl w:val="D69CD570"/>
@@ -19233,7 +19577,7 @@
       </w:rPr>
     </w:lvl>
   </w:abstractNum>
-  <w:abstractNum w:abstractNumId="6" w15:restartNumberingAfterBreak="0">
+  <w:abstractNum w:abstractNumId="7" w15:restartNumberingAfterBreak="0">
     <w:nsid w:val="27C26A4A"/>
     <w:multiLevelType w:val="multilevel"/>
     <w:tmpl w:val="27C26A4A"/>
@@ -19350,7 +19694,7 @@
       </w:pPr>
     </w:lvl>
   </w:abstractNum>
-  <w:abstractNum w:abstractNumId="7" w15:restartNumberingAfterBreak="0">
+  <w:abstractNum w:abstractNumId="8" w15:restartNumberingAfterBreak="0">
     <w:nsid w:val="2E505E95"/>
     <w:multiLevelType w:val="multilevel"/>
     <w:tmpl w:val="AE3CA868"/>
@@ -19499,7 +19843,7 @@
       </w:rPr>
     </w:lvl>
   </w:abstractNum>
-  <w:abstractNum w:abstractNumId="8" w15:restartNumberingAfterBreak="0">
+  <w:abstractNum w:abstractNumId="9" w15:restartNumberingAfterBreak="0">
     <w:nsid w:val="3158471A"/>
     <w:multiLevelType w:val="hybridMultilevel"/>
     <w:tmpl w:val="D65AB524"/>
@@ -19612,7 +19956,120 @@
       </w:rPr>
     </w:lvl>
   </w:abstractNum>
-  <w:abstractNum w:abstractNumId="9" w15:restartNumberingAfterBreak="0">
+  <w:abstractNum w:abstractNumId="10" w15:restartNumberingAfterBreak="0">
+    <w:nsid w:val="35096A75"/>
+    <w:multiLevelType w:val="hybridMultilevel"/>
+    <w:tmpl w:val="D1D20DF0"/>
+    <w:lvl w:ilvl="0" w:tplc="040C0001">
+      <w:start w:val="1"/>
+      <w:numFmt w:val="bullet"/>
+      <w:lvlText w:val=""/>
+      <w:lvlJc w:val="left"/>
+      <w:pPr>
+        <w:ind w:left="1008" w:hanging="360"/>
+      </w:pPr>
+      <w:rPr>
+        <w:rFonts w:ascii="Symbol" w:hAnsi="Symbol" w:hint="default"/>
+      </w:rPr>
+    </w:lvl>
+    <w:lvl w:ilvl="1" w:tplc="040C0003" w:tentative="1">
+      <w:start w:val="1"/>
+      <w:numFmt w:val="bullet"/>
+      <w:lvlText w:val="o"/>
+      <w:lvlJc w:val="left"/>
+      <w:pPr>
+        <w:ind w:left="1728" w:hanging="360"/>
+      </w:pPr>
+      <w:rPr>
+        <w:rFonts w:ascii="Courier New" w:hAnsi="Courier New" w:cs="Courier New" w:hint="default"/>
+      </w:rPr>
+    </w:lvl>
+    <w:lvl w:ilvl="2" w:tplc="040C0005" w:tentative="1">
+      <w:start w:val="1"/>
+      <w:numFmt w:val="bullet"/>
+      <w:lvlText w:val=""/>
+      <w:lvlJc w:val="left"/>
+      <w:pPr>
+        <w:ind w:left="2448" w:hanging="360"/>
+      </w:pPr>
+      <w:rPr>
+        <w:rFonts w:ascii="Wingdings" w:hAnsi="Wingdings" w:hint="default"/>
+      </w:rPr>
+    </w:lvl>
+    <w:lvl w:ilvl="3" w:tplc="040C0001" w:tentative="1">
+      <w:start w:val="1"/>
+      <w:numFmt w:val="bullet"/>
+      <w:lvlText w:val=""/>
+      <w:lvlJc w:val="left"/>
+      <w:pPr>
+        <w:ind w:left="3168" w:hanging="360"/>
+      </w:pPr>
+      <w:rPr>
+        <w:rFonts w:ascii="Symbol" w:hAnsi="Symbol" w:hint="default"/>
+      </w:rPr>
+    </w:lvl>
+    <w:lvl w:ilvl="4" w:tplc="040C0003" w:tentative="1">
+      <w:start w:val="1"/>
+      <w:numFmt w:val="bullet"/>
+      <w:lvlText w:val="o"/>
+      <w:lvlJc w:val="left"/>
+      <w:pPr>
+        <w:ind w:left="3888" w:hanging="360"/>
+      </w:pPr>
+      <w:rPr>
+        <w:rFonts w:ascii="Courier New" w:hAnsi="Courier New" w:cs="Courier New" w:hint="default"/>
+      </w:rPr>
+    </w:lvl>
+    <w:lvl w:ilvl="5" w:tplc="040C0005" w:tentative="1">
+      <w:start w:val="1"/>
+      <w:numFmt w:val="bullet"/>
+      <w:lvlText w:val=""/>
+      <w:lvlJc w:val="left"/>
+      <w:pPr>
+        <w:ind w:left="4608" w:hanging="360"/>
+      </w:pPr>
+      <w:rPr>
+        <w:rFonts w:ascii="Wingdings" w:hAnsi="Wingdings" w:hint="default"/>
+      </w:rPr>
+    </w:lvl>
+    <w:lvl w:ilvl="6" w:tplc="040C0001" w:tentative="1">
+      <w:start w:val="1"/>
+      <w:numFmt w:val="bullet"/>
+      <w:lvlText w:val=""/>
+      <w:lvlJc w:val="left"/>
+      <w:pPr>
+        <w:ind w:left="5328" w:hanging="360"/>
+      </w:pPr>
+      <w:rPr>
+        <w:rFonts w:ascii="Symbol" w:hAnsi="Symbol" w:hint="default"/>
+      </w:rPr>
+    </w:lvl>
+    <w:lvl w:ilvl="7" w:tplc="040C0003" w:tentative="1">
+      <w:start w:val="1"/>
+      <w:numFmt w:val="bullet"/>
+      <w:lvlText w:val="o"/>
+      <w:lvlJc w:val="left"/>
+      <w:pPr>
+        <w:ind w:left="6048" w:hanging="360"/>
+      </w:pPr>
+      <w:rPr>
+        <w:rFonts w:ascii="Courier New" w:hAnsi="Courier New" w:cs="Courier New" w:hint="default"/>
+      </w:rPr>
+    </w:lvl>
+    <w:lvl w:ilvl="8" w:tplc="040C0005" w:tentative="1">
+      <w:start w:val="1"/>
+      <w:numFmt w:val="bullet"/>
+      <w:lvlText w:val=""/>
+      <w:lvlJc w:val="left"/>
+      <w:pPr>
+        <w:ind w:left="6768" w:hanging="360"/>
+      </w:pPr>
+      <w:rPr>
+        <w:rFonts w:ascii="Wingdings" w:hAnsi="Wingdings" w:hint="default"/>
+      </w:rPr>
+    </w:lvl>
+  </w:abstractNum>
+  <w:abstractNum w:abstractNumId="11" w15:restartNumberingAfterBreak="0">
     <w:nsid w:val="37893FB8"/>
     <w:multiLevelType w:val="hybridMultilevel"/>
     <w:tmpl w:val="1F6E219C"/>
@@ -19725,7 +20182,7 @@
       </w:rPr>
     </w:lvl>
   </w:abstractNum>
-  <w:abstractNum w:abstractNumId="10" w15:restartNumberingAfterBreak="0">
+  <w:abstractNum w:abstractNumId="12" w15:restartNumberingAfterBreak="0">
     <w:nsid w:val="38A54431"/>
     <w:multiLevelType w:val="hybridMultilevel"/>
     <w:tmpl w:val="7C6A4E78"/>
@@ -19838,7 +20295,7 @@
       </w:rPr>
     </w:lvl>
   </w:abstractNum>
-  <w:abstractNum w:abstractNumId="11" w15:restartNumberingAfterBreak="0">
+  <w:abstractNum w:abstractNumId="13" w15:restartNumberingAfterBreak="0">
     <w:nsid w:val="3A6A3ED1"/>
     <w:multiLevelType w:val="multilevel"/>
     <w:tmpl w:val="3E1C0466"/>
@@ -19955,7 +20412,7 @@
       </w:pPr>
     </w:lvl>
   </w:abstractNum>
-  <w:abstractNum w:abstractNumId="12" w15:restartNumberingAfterBreak="0">
+  <w:abstractNum w:abstractNumId="14" w15:restartNumberingAfterBreak="0">
     <w:nsid w:val="3B6A1377"/>
     <w:multiLevelType w:val="hybridMultilevel"/>
     <w:tmpl w:val="A544A554"/>
@@ -20041,7 +20498,7 @@
       </w:pPr>
     </w:lvl>
   </w:abstractNum>
-  <w:abstractNum w:abstractNumId="13" w15:restartNumberingAfterBreak="0">
+  <w:abstractNum w:abstractNumId="15" w15:restartNumberingAfterBreak="0">
     <w:nsid w:val="3BCD5F74"/>
     <w:multiLevelType w:val="hybridMultilevel"/>
     <w:tmpl w:val="64DCC5A0"/>
@@ -20154,7 +20611,7 @@
       </w:rPr>
     </w:lvl>
   </w:abstractNum>
-  <w:abstractNum w:abstractNumId="14" w15:restartNumberingAfterBreak="0">
+  <w:abstractNum w:abstractNumId="16" w15:restartNumberingAfterBreak="0">
     <w:nsid w:val="3BD10A2D"/>
     <w:multiLevelType w:val="hybridMultilevel"/>
     <w:tmpl w:val="14C2BA02"/>
@@ -20267,7 +20724,7 @@
       </w:rPr>
     </w:lvl>
   </w:abstractNum>
-  <w:abstractNum w:abstractNumId="15" w15:restartNumberingAfterBreak="0">
+  <w:abstractNum w:abstractNumId="17" w15:restartNumberingAfterBreak="0">
     <w:nsid w:val="3E2C5B91"/>
     <w:multiLevelType w:val="hybridMultilevel"/>
     <w:tmpl w:val="F9FE253E"/>
@@ -20354,7 +20811,120 @@
       </w:pPr>
     </w:lvl>
   </w:abstractNum>
-  <w:abstractNum w:abstractNumId="16" w15:restartNumberingAfterBreak="0">
+  <w:abstractNum w:abstractNumId="18" w15:restartNumberingAfterBreak="0">
+    <w:nsid w:val="3EBB5232"/>
+    <w:multiLevelType w:val="hybridMultilevel"/>
+    <w:tmpl w:val="211444A8"/>
+    <w:lvl w:ilvl="0" w:tplc="040C0001">
+      <w:start w:val="1"/>
+      <w:numFmt w:val="bullet"/>
+      <w:lvlText w:val=""/>
+      <w:lvlJc w:val="left"/>
+      <w:pPr>
+        <w:ind w:left="1008" w:hanging="360"/>
+      </w:pPr>
+      <w:rPr>
+        <w:rFonts w:ascii="Symbol" w:hAnsi="Symbol" w:hint="default"/>
+      </w:rPr>
+    </w:lvl>
+    <w:lvl w:ilvl="1" w:tplc="040C0003" w:tentative="1">
+      <w:start w:val="1"/>
+      <w:numFmt w:val="bullet"/>
+      <w:lvlText w:val="o"/>
+      <w:lvlJc w:val="left"/>
+      <w:pPr>
+        <w:ind w:left="1728" w:hanging="360"/>
+      </w:pPr>
+      <w:rPr>
+        <w:rFonts w:ascii="Courier New" w:hAnsi="Courier New" w:cs="Courier New" w:hint="default"/>
+      </w:rPr>
+    </w:lvl>
+    <w:lvl w:ilvl="2" w:tplc="040C0005" w:tentative="1">
+      <w:start w:val="1"/>
+      <w:numFmt w:val="bullet"/>
+      <w:lvlText w:val=""/>
+      <w:lvlJc w:val="left"/>
+      <w:pPr>
+        <w:ind w:left="2448" w:hanging="360"/>
+      </w:pPr>
+      <w:rPr>
+        <w:rFonts w:ascii="Wingdings" w:hAnsi="Wingdings" w:hint="default"/>
+      </w:rPr>
+    </w:lvl>
+    <w:lvl w:ilvl="3" w:tplc="040C0001" w:tentative="1">
+      <w:start w:val="1"/>
+      <w:numFmt w:val="bullet"/>
+      <w:lvlText w:val=""/>
+      <w:lvlJc w:val="left"/>
+      <w:pPr>
+        <w:ind w:left="3168" w:hanging="360"/>
+      </w:pPr>
+      <w:rPr>
+        <w:rFonts w:ascii="Symbol" w:hAnsi="Symbol" w:hint="default"/>
+      </w:rPr>
+    </w:lvl>
+    <w:lvl w:ilvl="4" w:tplc="040C0003" w:tentative="1">
+      <w:start w:val="1"/>
+      <w:numFmt w:val="bullet"/>
+      <w:lvlText w:val="o"/>
+      <w:lvlJc w:val="left"/>
+      <w:pPr>
+        <w:ind w:left="3888" w:hanging="360"/>
+      </w:pPr>
+      <w:rPr>
+        <w:rFonts w:ascii="Courier New" w:hAnsi="Courier New" w:cs="Courier New" w:hint="default"/>
+      </w:rPr>
+    </w:lvl>
+    <w:lvl w:ilvl="5" w:tplc="040C0005" w:tentative="1">
+      <w:start w:val="1"/>
+      <w:numFmt w:val="bullet"/>
+      <w:lvlText w:val=""/>
+      <w:lvlJc w:val="left"/>
+      <w:pPr>
+        <w:ind w:left="4608" w:hanging="360"/>
+      </w:pPr>
+      <w:rPr>
+        <w:rFonts w:ascii="Wingdings" w:hAnsi="Wingdings" w:hint="default"/>
+      </w:rPr>
+    </w:lvl>
+    <w:lvl w:ilvl="6" w:tplc="040C0001" w:tentative="1">
+      <w:start w:val="1"/>
+      <w:numFmt w:val="bullet"/>
+      <w:lvlText w:val=""/>
+      <w:lvlJc w:val="left"/>
+      <w:pPr>
+        <w:ind w:left="5328" w:hanging="360"/>
+      </w:pPr>
+      <w:rPr>
+        <w:rFonts w:ascii="Symbol" w:hAnsi="Symbol" w:hint="default"/>
+      </w:rPr>
+    </w:lvl>
+    <w:lvl w:ilvl="7" w:tplc="040C0003" w:tentative="1">
+      <w:start w:val="1"/>
+      <w:numFmt w:val="bullet"/>
+      <w:lvlText w:val="o"/>
+      <w:lvlJc w:val="left"/>
+      <w:pPr>
+        <w:ind w:left="6048" w:hanging="360"/>
+      </w:pPr>
+      <w:rPr>
+        <w:rFonts w:ascii="Courier New" w:hAnsi="Courier New" w:cs="Courier New" w:hint="default"/>
+      </w:rPr>
+    </w:lvl>
+    <w:lvl w:ilvl="8" w:tplc="040C0005" w:tentative="1">
+      <w:start w:val="1"/>
+      <w:numFmt w:val="bullet"/>
+      <w:lvlText w:val=""/>
+      <w:lvlJc w:val="left"/>
+      <w:pPr>
+        <w:ind w:left="6768" w:hanging="360"/>
+      </w:pPr>
+      <w:rPr>
+        <w:rFonts w:ascii="Wingdings" w:hAnsi="Wingdings" w:hint="default"/>
+      </w:rPr>
+    </w:lvl>
+  </w:abstractNum>
+  <w:abstractNum w:abstractNumId="19" w15:restartNumberingAfterBreak="0">
     <w:nsid w:val="515F6C15"/>
     <w:multiLevelType w:val="multilevel"/>
     <w:tmpl w:val="7AF81FB6"/>
@@ -20503,7 +21073,7 @@
       </w:rPr>
     </w:lvl>
   </w:abstractNum>
-  <w:abstractNum w:abstractNumId="17" w15:restartNumberingAfterBreak="0">
+  <w:abstractNum w:abstractNumId="20" w15:restartNumberingAfterBreak="0">
     <w:nsid w:val="535536AD"/>
     <w:multiLevelType w:val="hybridMultilevel"/>
     <w:tmpl w:val="17E02C0A"/>
@@ -20590,7 +21160,7 @@
       </w:pPr>
     </w:lvl>
   </w:abstractNum>
-  <w:abstractNum w:abstractNumId="18" w15:restartNumberingAfterBreak="0">
+  <w:abstractNum w:abstractNumId="21" w15:restartNumberingAfterBreak="0">
     <w:nsid w:val="58421F62"/>
     <w:multiLevelType w:val="hybridMultilevel"/>
     <w:tmpl w:val="9DFAECBE"/>
@@ -20703,7 +21273,7 @@
       </w:rPr>
     </w:lvl>
   </w:abstractNum>
-  <w:abstractNum w:abstractNumId="19" w15:restartNumberingAfterBreak="0">
+  <w:abstractNum w:abstractNumId="22" w15:restartNumberingAfterBreak="0">
     <w:nsid w:val="59124284"/>
     <w:multiLevelType w:val="hybridMultilevel"/>
     <w:tmpl w:val="74E61602"/>
@@ -20795,7 +21365,7 @@
       </w:pPr>
     </w:lvl>
   </w:abstractNum>
-  <w:abstractNum w:abstractNumId="20" w15:restartNumberingAfterBreak="0">
+  <w:abstractNum w:abstractNumId="23" w15:restartNumberingAfterBreak="0">
     <w:nsid w:val="61D44A49"/>
     <w:multiLevelType w:val="multilevel"/>
     <w:tmpl w:val="41D4F2B6"/>
@@ -20944,7 +21514,7 @@
       </w:rPr>
     </w:lvl>
   </w:abstractNum>
-  <w:abstractNum w:abstractNumId="21" w15:restartNumberingAfterBreak="0">
+  <w:abstractNum w:abstractNumId="24" w15:restartNumberingAfterBreak="0">
     <w:nsid w:val="70BC326E"/>
     <w:multiLevelType w:val="multilevel"/>
     <w:tmpl w:val="BACC9FC6"/>
@@ -21093,7 +21663,7 @@
       </w:rPr>
     </w:lvl>
   </w:abstractNum>
-  <w:abstractNum w:abstractNumId="22" w15:restartNumberingAfterBreak="0">
+  <w:abstractNum w:abstractNumId="25" w15:restartNumberingAfterBreak="0">
     <w:nsid w:val="7571521C"/>
     <w:multiLevelType w:val="multilevel"/>
     <w:tmpl w:val="153632F8"/>
@@ -21235,7 +21805,7 @@
       </w:rPr>
     </w:lvl>
   </w:abstractNum>
-  <w:abstractNum w:abstractNumId="23" w15:restartNumberingAfterBreak="0">
+  <w:abstractNum w:abstractNumId="26" w15:restartNumberingAfterBreak="0">
     <w:nsid w:val="78120CDB"/>
     <w:multiLevelType w:val="hybridMultilevel"/>
     <w:tmpl w:val="9AD8D860"/>
@@ -21348,7 +21918,7 @@
       </w:rPr>
     </w:lvl>
   </w:abstractNum>
-  <w:abstractNum w:abstractNumId="24" w15:restartNumberingAfterBreak="0">
+  <w:abstractNum w:abstractNumId="27" w15:restartNumberingAfterBreak="0">
     <w:nsid w:val="78511FEF"/>
     <w:multiLevelType w:val="multilevel"/>
     <w:tmpl w:val="90F8060A"/>
@@ -21497,7 +22067,7 @@
       </w:rPr>
     </w:lvl>
   </w:abstractNum>
-  <w:abstractNum w:abstractNumId="25" w15:restartNumberingAfterBreak="0">
+  <w:abstractNum w:abstractNumId="28" w15:restartNumberingAfterBreak="0">
     <w:nsid w:val="7B763FD3"/>
     <w:multiLevelType w:val="multilevel"/>
     <w:tmpl w:val="7DFCBD06"/>
@@ -21647,49 +22217,49 @@
     </w:lvl>
   </w:abstractNum>
   <w:num w:numId="1">
-    <w:abstractNumId w:val="19"/>
+    <w:abstractNumId w:val="22"/>
   </w:num>
   <w:num w:numId="2">
-    <w:abstractNumId w:val="15"/>
+    <w:abstractNumId w:val="17"/>
   </w:num>
   <w:num w:numId="3">
-    <w:abstractNumId w:val="17"/>
+    <w:abstractNumId w:val="20"/>
   </w:num>
   <w:num w:numId="4">
-    <w:abstractNumId w:val="24"/>
+    <w:abstractNumId w:val="27"/>
   </w:num>
   <w:num w:numId="5">
-    <w:abstractNumId w:val="15"/>
+    <w:abstractNumId w:val="17"/>
     <w:lvlOverride w:ilvl="0">
       <w:startOverride w:val="1"/>
     </w:lvlOverride>
   </w:num>
   <w:num w:numId="6">
-    <w:abstractNumId w:val="11"/>
+    <w:abstractNumId w:val="13"/>
   </w:num>
   <w:num w:numId="7">
-    <w:abstractNumId w:val="20"/>
+    <w:abstractNumId w:val="23"/>
   </w:num>
   <w:num w:numId="8">
-    <w:abstractNumId w:val="16"/>
+    <w:abstractNumId w:val="19"/>
   </w:num>
   <w:num w:numId="9">
+    <w:abstractNumId w:val="6"/>
+  </w:num>
+  <w:num w:numId="10">
+    <w:abstractNumId w:val="28"/>
+  </w:num>
+  <w:num w:numId="11">
+    <w:abstractNumId w:val="2"/>
+  </w:num>
+  <w:num w:numId="12">
     <w:abstractNumId w:val="5"/>
   </w:num>
-  <w:num w:numId="10">
-    <w:abstractNumId w:val="25"/>
-  </w:num>
-  <w:num w:numId="11">
-    <w:abstractNumId w:val="1"/>
-  </w:num>
-  <w:num w:numId="12">
-    <w:abstractNumId w:val="4"/>
-  </w:num>
   <w:num w:numId="13">
-    <w:abstractNumId w:val="2"/>
+    <w:abstractNumId w:val="3"/>
   </w:num>
   <w:num w:numId="14">
-    <w:abstractNumId w:val="12"/>
+    <w:abstractNumId w:val="14"/>
     <w:lvlOverride w:ilvl="0">
       <w:startOverride w:val="1"/>
     </w:lvlOverride>
@@ -21719,132 +22289,141 @@
     </w:lvlOverride>
   </w:num>
   <w:num w:numId="15">
-    <w:abstractNumId w:val="15"/>
+    <w:abstractNumId w:val="17"/>
     <w:lvlOverride w:ilvl="0">
       <w:startOverride w:val="1"/>
     </w:lvlOverride>
   </w:num>
   <w:num w:numId="16">
-    <w:abstractNumId w:val="19"/>
+    <w:abstractNumId w:val="22"/>
     <w:lvlOverride w:ilvl="0">
       <w:startOverride w:val="1"/>
     </w:lvlOverride>
   </w:num>
   <w:num w:numId="17">
+    <w:abstractNumId w:val="20"/>
+    <w:lvlOverride w:ilvl="0">
+      <w:startOverride w:val="1"/>
+    </w:lvlOverride>
+  </w:num>
+  <w:num w:numId="18">
+    <w:abstractNumId w:val="20"/>
+    <w:lvlOverride w:ilvl="0">
+      <w:startOverride w:val="1"/>
+    </w:lvlOverride>
+  </w:num>
+  <w:num w:numId="19">
+    <w:abstractNumId w:val="20"/>
+    <w:lvlOverride w:ilvl="0">
+      <w:startOverride w:val="1"/>
+    </w:lvlOverride>
+  </w:num>
+  <w:num w:numId="20">
+    <w:abstractNumId w:val="24"/>
+  </w:num>
+  <w:num w:numId="21">
+    <w:abstractNumId w:val="0"/>
+  </w:num>
+  <w:num w:numId="22">
+    <w:abstractNumId w:val="20"/>
+    <w:lvlOverride w:ilvl="0">
+      <w:startOverride w:val="1"/>
+    </w:lvlOverride>
+  </w:num>
+  <w:num w:numId="23">
+    <w:abstractNumId w:val="20"/>
+    <w:lvlOverride w:ilvl="0">
+      <w:startOverride w:val="1"/>
+    </w:lvlOverride>
+  </w:num>
+  <w:num w:numId="24">
     <w:abstractNumId w:val="17"/>
     <w:lvlOverride w:ilvl="0">
       <w:startOverride w:val="1"/>
     </w:lvlOverride>
   </w:num>
-  <w:num w:numId="18">
+  <w:num w:numId="25">
+    <w:abstractNumId w:val="21"/>
+  </w:num>
+  <w:num w:numId="26">
+    <w:abstractNumId w:val="26"/>
+  </w:num>
+  <w:num w:numId="27">
+    <w:abstractNumId w:val="11"/>
+  </w:num>
+  <w:num w:numId="28">
+    <w:abstractNumId w:val="7"/>
+  </w:num>
+  <w:num w:numId="29">
+    <w:abstractNumId w:val="4"/>
+  </w:num>
+  <w:num w:numId="30">
+    <w:abstractNumId w:val="25"/>
+  </w:num>
+  <w:num w:numId="31">
+    <w:abstractNumId w:val="8"/>
+  </w:num>
+  <w:num w:numId="32">
+    <w:abstractNumId w:val="20"/>
+    <w:lvlOverride w:ilvl="0">
+      <w:startOverride w:val="1"/>
+    </w:lvlOverride>
+  </w:num>
+  <w:num w:numId="33">
+    <w:abstractNumId w:val="20"/>
+    <w:lvlOverride w:ilvl="0">
+      <w:startOverride w:val="1"/>
+    </w:lvlOverride>
+  </w:num>
+  <w:num w:numId="34">
+    <w:abstractNumId w:val="20"/>
+    <w:lvlOverride w:ilvl="0">
+      <w:startOverride w:val="1"/>
+    </w:lvlOverride>
+  </w:num>
+  <w:num w:numId="35">
     <w:abstractNumId w:val="17"/>
     <w:lvlOverride w:ilvl="0">
       <w:startOverride w:val="1"/>
     </w:lvlOverride>
   </w:num>
-  <w:num w:numId="19">
+  <w:num w:numId="36">
+    <w:abstractNumId w:val="20"/>
+    <w:lvlOverride w:ilvl="0">
+      <w:startOverride w:val="1"/>
+    </w:lvlOverride>
+  </w:num>
+  <w:num w:numId="37">
+    <w:abstractNumId w:val="20"/>
+    <w:lvlOverride w:ilvl="0">
+      <w:startOverride w:val="1"/>
+    </w:lvlOverride>
+  </w:num>
+  <w:num w:numId="38">
     <w:abstractNumId w:val="17"/>
     <w:lvlOverride w:ilvl="0">
       <w:startOverride w:val="1"/>
     </w:lvlOverride>
   </w:num>
-  <w:num w:numId="20">
-    <w:abstractNumId w:val="21"/>
+  <w:num w:numId="39">
+    <w:abstractNumId w:val="16"/>
   </w:num>
-  <w:num w:numId="21">
-    <w:abstractNumId w:val="0"/>
+  <w:num w:numId="40">
+    <w:abstractNumId w:val="15"/>
   </w:num>
-  <w:num w:numId="22">
-    <w:abstractNumId w:val="17"/>
-    <w:lvlOverride w:ilvl="0">
-      <w:startOverride w:val="1"/>
-    </w:lvlOverride>
+  <w:num w:numId="41">
+    <w:abstractNumId w:val="9"/>
   </w:num>
-  <w:num w:numId="23">
-    <w:abstractNumId w:val="17"/>
-    <w:lvlOverride w:ilvl="0">
-      <w:startOverride w:val="1"/>
-    </w:lvlOverride>
+  <w:num w:numId="42">
+    <w:abstractNumId w:val="12"/>
   </w:num>
-  <w:num w:numId="24">
-    <w:abstractNumId w:val="15"/>
-    <w:lvlOverride w:ilvl="0">
-      <w:startOverride w:val="1"/>
-    </w:lvlOverride>
+  <w:num w:numId="43">
+    <w:abstractNumId w:val="1"/>
   </w:num>
-  <w:num w:numId="25">
+  <w:num w:numId="44">
     <w:abstractNumId w:val="18"/>
   </w:num>
-  <w:num w:numId="26">
-    <w:abstractNumId w:val="23"/>
-  </w:num>
-  <w:num w:numId="27">
-    <w:abstractNumId w:val="9"/>
-  </w:num>
-  <w:num w:numId="28">
-    <w:abstractNumId w:val="6"/>
-  </w:num>
-  <w:num w:numId="29">
-    <w:abstractNumId w:val="3"/>
-  </w:num>
-  <w:num w:numId="30">
-    <w:abstractNumId w:val="22"/>
-  </w:num>
-  <w:num w:numId="31">
-    <w:abstractNumId w:val="7"/>
-  </w:num>
-  <w:num w:numId="32">
-    <w:abstractNumId w:val="17"/>
-    <w:lvlOverride w:ilvl="0">
-      <w:startOverride w:val="1"/>
-    </w:lvlOverride>
-  </w:num>
-  <w:num w:numId="33">
-    <w:abstractNumId w:val="17"/>
-    <w:lvlOverride w:ilvl="0">
-      <w:startOverride w:val="1"/>
-    </w:lvlOverride>
-  </w:num>
-  <w:num w:numId="34">
-    <w:abstractNumId w:val="17"/>
-    <w:lvlOverride w:ilvl="0">
-      <w:startOverride w:val="1"/>
-    </w:lvlOverride>
-  </w:num>
-  <w:num w:numId="35">
-    <w:abstractNumId w:val="15"/>
-    <w:lvlOverride w:ilvl="0">
-      <w:startOverride w:val="1"/>
-    </w:lvlOverride>
-  </w:num>
-  <w:num w:numId="36">
-    <w:abstractNumId w:val="17"/>
-    <w:lvlOverride w:ilvl="0">
-      <w:startOverride w:val="1"/>
-    </w:lvlOverride>
-  </w:num>
-  <w:num w:numId="37">
-    <w:abstractNumId w:val="17"/>
-    <w:lvlOverride w:ilvl="0">
-      <w:startOverride w:val="1"/>
-    </w:lvlOverride>
-  </w:num>
-  <w:num w:numId="38">
-    <w:abstractNumId w:val="15"/>
-    <w:lvlOverride w:ilvl="0">
-      <w:startOverride w:val="1"/>
-    </w:lvlOverride>
-  </w:num>
-  <w:num w:numId="39">
-    <w:abstractNumId w:val="14"/>
-  </w:num>
-  <w:num w:numId="40">
-    <w:abstractNumId w:val="13"/>
-  </w:num>
-  <w:num w:numId="41">
-    <w:abstractNumId w:val="8"/>
-  </w:num>
-  <w:num w:numId="42">
+  <w:num w:numId="45">
     <w:abstractNumId w:val="10"/>
   </w:num>
   <w:numIdMacAtCleanup w:val="23"/>
@@ -22256,7 +22835,7 @@
   <w:style w:type="paragraph" w:default="1" w:styleId="Normal">
     <w:name w:val="Normal"/>
     <w:qFormat/>
-    <w:rsid w:val="004D5018"/>
+    <w:rsid w:val="00321D5F"/>
     <w:pPr>
       <w:spacing w:before="60" w:after="90" w:line="360" w:lineRule="auto"/>
       <w:ind w:firstLine="288"/>
@@ -33797,7 +34376,7 @@
 </file>
 
 <file path=customXml/itemProps1.xml><?xml version="1.0" encoding="utf-8"?>
-<ds:datastoreItem xmlns:ds="http://schemas.openxmlformats.org/officeDocument/2006/customXml" ds:itemID="{F1809F69-2F87-479E-9665-AE02ADFDDE90}">
+<ds:datastoreItem xmlns:ds="http://schemas.openxmlformats.org/officeDocument/2006/customXml" ds:itemID="{7561D25D-EA64-4117-9183-3E5B51937350}">
   <ds:schemaRefs>
     <ds:schemaRef ds:uri="http://schemas.openxmlformats.org/officeDocument/2006/bibliography"/>
   </ds:schemaRefs>

--- a/rapport n2.docx
+++ b/rapport n2.docx
@@ -9190,6 +9190,7 @@
         <w:keepNext/>
         <w:jc w:val="center"/>
         <w:rPr>
+          <w:rFonts w:hint="eastAsia"/>
           <w:lang w:val="fr-FR"/>
         </w:rPr>
       </w:pPr>
@@ -10877,10 +10878,12 @@
         <w:pStyle w:val="Heading3"/>
       </w:pPr>
       <w:proofErr w:type="spellStart"/>
+      <w:proofErr w:type="gramStart"/>
       <w:r>
         <w:t>github</w:t>
       </w:r>
       <w:proofErr w:type="spellEnd"/>
+      <w:proofErr w:type="gramEnd"/>
     </w:p>
     <w:p>
       <w:r>
@@ -11650,8 +11653,13 @@
           </wp:anchor>
         </w:drawing>
       </w:r>
-      <w:r>
-        <w:t xml:space="preserve">quant à lui, est un framework backend progressif construit sur Node.js et </w:t>
+      <w:proofErr w:type="gramStart"/>
+      <w:r>
+        <w:t>quant</w:t>
+      </w:r>
+      <w:proofErr w:type="gramEnd"/>
+      <w:r>
+        <w:t xml:space="preserve"> à lui, est un framework backend progressif construit sur Node.js et </w:t>
       </w:r>
       <w:proofErr w:type="spellStart"/>
       <w:r>
@@ -11984,7 +11992,21 @@
         <w:rPr>
           <w:lang w:val="en-US"/>
         </w:rPr>
-        <w:t> is a powerful UI component library for Angular that provides a rich set of features and customizable components. It is designed to enhance the development process, enabling developers to create modern, responsive web applications efficiently.</w:t>
+        <w:t xml:space="preserve"> is a powerful UI component library for Angular that provides a rich set of features and customizable </w:t>
+      </w:r>
+      <w:proofErr w:type="gramStart"/>
+      <w:r>
+        <w:rPr>
+          <w:lang w:val="en-US"/>
+        </w:rPr>
+        <w:t>components.</w:t>
+      </w:r>
+      <w:proofErr w:type="gramEnd"/>
+      <w:r>
+        <w:rPr>
+          <w:lang w:val="en-US"/>
+        </w:rPr>
+        <w:t xml:space="preserve"> It is designed to enhance the development process, enabling developers to create modern, responsive web applications efficiently.</w:t>
       </w:r>
     </w:p>
     <w:p>
@@ -12134,7 +12156,21 @@
         <w:rPr>
           <w:lang w:val="en-US"/>
         </w:rPr>
-        <w:t> is a powerful UI component library tailored for Angular applications. With its rich set of features, responsive design, and ease of customization, it enables developers to build modern web applications quickly and efficiently. Whether for admin dashboards or enterprise solutions, CoreUI provides the necessary tools to create a polished user experience.</w:t>
+        <w:t xml:space="preserve"> is a powerful UI component library tailored for Angular </w:t>
+      </w:r>
+      <w:proofErr w:type="gramStart"/>
+      <w:r>
+        <w:rPr>
+          <w:lang w:val="en-US"/>
+        </w:rPr>
+        <w:t>applications.</w:t>
+      </w:r>
+      <w:proofErr w:type="gramEnd"/>
+      <w:r>
+        <w:rPr>
+          <w:lang w:val="en-US"/>
+        </w:rPr>
+        <w:t xml:space="preserve"> With its rich set of features, responsive design, and ease of customization, it enables developers to build modern web applications quickly and efficiently. Whether for admin dashboards or enterprise solutions, CoreUI provides the necessary tools to create a polished user experience.</w:t>
       </w:r>
     </w:p>
     <w:p>
@@ -13057,10 +13093,10 @@
             <v:path o:extrusionok="f" gradientshapeok="t" o:connecttype="rect"/>
             <o:lock v:ext="edit" aspectratio="t"/>
           </v:shapetype>
-          <v:shape id="_x0000_i1025" type="#_x0000_t75" style="width:504.7pt;height:272.4pt" o:ole="">
+          <v:shape id="_x0000_i1025" type="#_x0000_t75" style="width:504.9pt;height:272.55pt" o:ole="">
             <v:imagedata r:id="rId40" o:title=""/>
           </v:shape>
-          <o:OLEObject Type="Embed" ProgID="Visio.Drawing.15" ShapeID="_x0000_i1025" DrawAspect="Content" ObjectID="_1788381163" r:id="rId41"/>
+          <o:OLEObject Type="Embed" ProgID="Visio.Drawing.15" ShapeID="_x0000_i1025" DrawAspect="Content" ObjectID="_1788474460" r:id="rId41"/>
         </w:object>
       </w:r>
     </w:p>
@@ -13196,10 +13232,10 @@
           <w:szCs w:val="24"/>
         </w:rPr>
         <w:object w:dxaOrig="9060" w:dyaOrig="2250" w14:anchorId="4F33958A">
-          <v:shape id="_x0000_i1026" type="#_x0000_t75" style="width:455.1pt;height:113.45pt" o:ole="">
+          <v:shape id="_x0000_i1026" type="#_x0000_t75" style="width:455.4pt;height:113.5pt" o:ole="">
             <v:imagedata r:id="rId42" o:title=""/>
           </v:shape>
-          <o:OLEObject Type="Embed" ProgID="Visio.Drawing.15" ShapeID="_x0000_i1026" DrawAspect="Content" ObjectID="_1788381164" r:id="rId43"/>
+          <o:OLEObject Type="Embed" ProgID="Visio.Drawing.15" ShapeID="_x0000_i1026" DrawAspect="Content" ObjectID="_1788474461" r:id="rId43"/>
         </w:object>
       </w:r>
     </w:p>
@@ -13263,7 +13299,7 @@
           <v:shape id="_x0000_i1027" type="#_x0000_t75" style="width:6in;height:197pt" o:ole="">
             <v:imagedata r:id="rId44" o:title=""/>
           </v:shape>
-          <o:OLEObject Type="Embed" ProgID="Visio.Drawing.15" ShapeID="_x0000_i1027" DrawAspect="Content" ObjectID="_1788381165" r:id="rId45"/>
+          <o:OLEObject Type="Embed" ProgID="Visio.Drawing.15" ShapeID="_x0000_i1027" DrawAspect="Content" ObjectID="_1788474462" r:id="rId45"/>
         </w:object>
       </w:r>
     </w:p>
@@ -13634,10 +13670,10 @@
           <w:szCs w:val="24"/>
         </w:rPr>
         <w:object w:dxaOrig="9060" w:dyaOrig="11590" w14:anchorId="5F333267">
-          <v:shape id="_x0000_i1028" type="#_x0000_t75" style="width:417.05pt;height:530.5pt" o:ole="">
+          <v:shape id="_x0000_i1028" type="#_x0000_t75" style="width:417.4pt;height:530.05pt" o:ole="">
             <v:imagedata r:id="rId46" o:title=""/>
           </v:shape>
-          <o:OLEObject Type="Embed" ProgID="Visio.Drawing.15" ShapeID="_x0000_i1028" DrawAspect="Content" ObjectID="_1788381166" r:id="rId47"/>
+          <o:OLEObject Type="Embed" ProgID="Visio.Drawing.15" ShapeID="_x0000_i1028" DrawAspect="Content" ObjectID="_1788474463" r:id="rId47"/>
         </w:object>
       </w:r>
     </w:p>
@@ -13912,10 +13948,10 @@
           <w:szCs w:val="24"/>
         </w:rPr>
         <w:object w:dxaOrig="9060" w:dyaOrig="5990" w14:anchorId="4A219460">
-          <v:shape id="_x0000_i1029" type="#_x0000_t75" style="width:455.1pt;height:298.85pt" o:ole="">
+          <v:shape id="_x0000_i1029" type="#_x0000_t75" style="width:455.4pt;height:299.05pt" o:ole="">
             <v:imagedata r:id="rId48" o:title=""/>
           </v:shape>
-          <o:OLEObject Type="Embed" ProgID="Visio.Drawing.15" ShapeID="_x0000_i1029" DrawAspect="Content" ObjectID="_1788381167" r:id="rId49"/>
+          <o:OLEObject Type="Embed" ProgID="Visio.Drawing.15" ShapeID="_x0000_i1029" DrawAspect="Content" ObjectID="_1788474464" r:id="rId49"/>
         </w:object>
       </w:r>
     </w:p>
@@ -14246,10 +14282,10 @@
           <w:szCs w:val="24"/>
         </w:rPr>
         <w:object w:dxaOrig="9060" w:dyaOrig="6930" w14:anchorId="0546037E">
-          <v:shape id="_x0000_i1030" type="#_x0000_t75" style="width:455.1pt;height:345.05pt" o:ole="">
+          <v:shape id="_x0000_i1030" type="#_x0000_t75" style="width:455.4pt;height:345pt" o:ole="">
             <v:imagedata r:id="rId50" o:title=""/>
           </v:shape>
-          <o:OLEObject Type="Embed" ProgID="Visio.Drawing.15" ShapeID="_x0000_i1030" DrawAspect="Content" ObjectID="_1788381168" r:id="rId51"/>
+          <o:OLEObject Type="Embed" ProgID="Visio.Drawing.15" ShapeID="_x0000_i1030" DrawAspect="Content" ObjectID="_1788474465" r:id="rId51"/>
         </w:object>
       </w:r>
     </w:p>
@@ -14350,7 +14386,7 @@
           <v:shape id="_x0000_i1031" type="#_x0000_t75" style="width:333.5pt;height:307pt" o:ole="">
             <v:imagedata r:id="rId52" o:title=""/>
           </v:shape>
-          <o:OLEObject Type="Embed" ProgID="Visio.Drawing.15" ShapeID="_x0000_i1031" DrawAspect="Content" ObjectID="_1788381169" r:id="rId53"/>
+          <o:OLEObject Type="Embed" ProgID="Visio.Drawing.15" ShapeID="_x0000_i1031" DrawAspect="Content" ObjectID="_1788474466" r:id="rId53"/>
         </w:object>
       </w:r>
     </w:p>
@@ -14455,10 +14491,10 @@
           <w:szCs w:val="24"/>
         </w:rPr>
         <w:object w:dxaOrig="4060" w:dyaOrig="6340" w14:anchorId="3C60953B">
-          <v:shape id="_x0000_i1032" type="#_x0000_t75" style="width:321.95pt;height:499.9pt" o:ole="">
+          <v:shape id="_x0000_i1032" type="#_x0000_t75" style="width:322pt;height:500pt" o:ole="">
             <v:imagedata r:id="rId54" o:title=""/>
           </v:shape>
-          <o:OLEObject Type="Embed" ProgID="Visio.Drawing.15" ShapeID="_x0000_i1032" DrawAspect="Content" ObjectID="_1788381170" r:id="rId55"/>
+          <o:OLEObject Type="Embed" ProgID="Visio.Drawing.15" ShapeID="_x0000_i1032" DrawAspect="Content" ObjectID="_1788474467" r:id="rId55"/>
         </w:object>
       </w:r>
     </w:p>
@@ -14538,10 +14574,10 @@
           <w:szCs w:val="24"/>
         </w:rPr>
         <w:object w:dxaOrig="4550" w:dyaOrig="7830" w14:anchorId="6049CA67">
-          <v:shape id="_x0000_i1033" type="#_x0000_t75" style="width:280.55pt;height:485pt" o:ole="">
+          <v:shape id="_x0000_i1033" type="#_x0000_t75" style="width:280.5pt;height:485pt" o:ole="">
             <v:imagedata r:id="rId56" o:title=""/>
           </v:shape>
-          <o:OLEObject Type="Embed" ProgID="Visio.Drawing.15" ShapeID="_x0000_i1033" DrawAspect="Content" ObjectID="_1788381171" r:id="rId57"/>
+          <o:OLEObject Type="Embed" ProgID="Visio.Drawing.15" ShapeID="_x0000_i1033" DrawAspect="Content" ObjectID="_1788474468" r:id="rId57"/>
         </w:object>
       </w:r>
     </w:p>
@@ -14613,10 +14649,10 @@
       </w:pPr>
       <w:r>
         <w:object w:dxaOrig="6946" w:dyaOrig="12526" w14:anchorId="2692B15C">
-          <v:shape id="_x0000_i1034" type="#_x0000_t75" style="width:235pt;height:436.1pt" o:ole="" o:allowoverlap="f">
+          <v:shape id="_x0000_i1034" type="#_x0000_t75" style="width:235pt;height:436pt" o:ole="" o:allowoverlap="f">
             <v:imagedata r:id="rId58" o:title=""/>
           </v:shape>
-          <o:OLEObject Type="Embed" ProgID="Visio.Drawing.15" ShapeID="_x0000_i1034" DrawAspect="Content" ObjectID="_1788381172" r:id="rId59"/>
+          <o:OLEObject Type="Embed" ProgID="Visio.Drawing.15" ShapeID="_x0000_i1034" DrawAspect="Content" ObjectID="_1788474469" r:id="rId59"/>
         </w:object>
       </w:r>
     </w:p>
@@ -14703,10 +14739,10 @@
       </w:pPr>
       <w:r>
         <w:object w:dxaOrig="11221" w:dyaOrig="15750" w14:anchorId="0BB25A00">
-          <v:shape id="_x0000_i1035" type="#_x0000_t75" style="width:284.6pt;height:428.6pt" o:ole="" o:allowoverlap="f">
+          <v:shape id="_x0000_i1035" type="#_x0000_t75" style="width:284.45pt;height:428.45pt" o:ole="" o:allowoverlap="f">
             <v:imagedata r:id="rId60" o:title=""/>
           </v:shape>
-          <o:OLEObject Type="Embed" ProgID="Visio.Drawing.15" ShapeID="_x0000_i1035" DrawAspect="Content" ObjectID="_1788381173" r:id="rId61"/>
+          <o:OLEObject Type="Embed" ProgID="Visio.Drawing.15" ShapeID="_x0000_i1035" DrawAspect="Content" ObjectID="_1788474470" r:id="rId61"/>
         </w:object>
       </w:r>
     </w:p>
@@ -14916,10 +14952,10 @@
       </w:pPr>
       <w:r>
         <w:object w:dxaOrig="30091" w:dyaOrig="24453" w14:anchorId="763C8E01">
-          <v:shape id="_x0000_i1036" type="#_x0000_t75" style="width:583.45pt;height:473.45pt" o:ole="">
+          <v:shape id="_x0000_i1036" type="#_x0000_t75" style="width:583.95pt;height:473.1pt" o:ole="">
             <v:imagedata r:id="rId65" o:title=""/>
           </v:shape>
-          <o:OLEObject Type="Embed" ProgID="Excel.Sheet.12" ShapeID="_x0000_i1036" DrawAspect="Content" ObjectID="_1788381174" r:id="rId66"/>
+          <o:OLEObject Type="Embed" ProgID="Excel.Sheet.12" ShapeID="_x0000_i1036" DrawAspect="Content" ObjectID="_1788474471" r:id="rId66"/>
         </w:object>
       </w:r>
       <w:r>
@@ -15935,10 +15971,12 @@
         </w:numPr>
       </w:pPr>
       <w:proofErr w:type="spellStart"/>
+      <w:proofErr w:type="gramStart"/>
       <w:r>
         <w:t>footer</w:t>
       </w:r>
       <w:proofErr w:type="spellEnd"/>
+      <w:proofErr w:type="gramEnd"/>
     </w:p>
     <w:p>
       <w:pPr>
@@ -16678,35 +16716,17 @@
     </w:p>
     <w:p>
       <w:r>
-        <w:t>Dans cette interface en a la même chose que modèle d’article</w:t>
-      </w:r>
-      <w:r>
-        <w:t xml:space="preserve"> et model de dimension de stockage</w:t>
-      </w:r>
-      <w:r>
-        <w:t> : un M</w:t>
+        <w:t>Dans cette interface en a la même chose que modèle d’article et model de dimension de stockage : un M</w:t>
       </w:r>
       <w:r>
         <w:t>egamenu</w:t>
       </w:r>
       <w:r>
-        <w:t xml:space="preserve"> avec les mêmes bottons</w:t>
-      </w:r>
-      <w:r>
-        <w:t xml:space="preserve"> (nouveau, enregistre, et annuler)</w:t>
-      </w:r>
-      <w:r>
-        <w:t xml:space="preserve"> qui faire le même rôle et une liste </w:t>
+        <w:t xml:space="preserve"> avec les mêmes bottons (nouveau, enregistre, et annuler) qui faire le même rôle et une liste </w:t>
       </w:r>
       <w:r>
         <w:lastRenderedPageBreak/>
-        <w:t xml:space="preserve">des modèles de dimension de </w:t>
-      </w:r>
-      <w:r>
-        <w:t>suivi</w:t>
-      </w:r>
-      <w:r>
-        <w:t xml:space="preserve"> qui a aussi la possibilité de la recherche et sélectionner un modèle pour l’afficher. La différence c’est le formulaire de données de base :</w:t>
+        <w:t>des modèles de dimension de suivi qui a aussi la possibilité de la recherche et sélectionner un modèle pour l’afficher. La différence c’est le formulaire de données de base :</w:t>
       </w:r>
     </w:p>
     <w:p>
@@ -16735,10 +16755,7 @@
         </w:numPr>
       </w:pPr>
       <w:r>
-        <w:t xml:space="preserve">Si a un </w:t>
-      </w:r>
-      <w:r>
-        <w:t>lot</w:t>
+        <w:t>Si a un lot</w:t>
       </w:r>
     </w:p>
     <w:p>
@@ -16750,13 +16767,7 @@
         </w:numPr>
       </w:pPr>
       <w:r>
-        <w:t xml:space="preserve">Si a un </w:t>
-      </w:r>
-      <w:r>
-        <w:t>serial</w:t>
-      </w:r>
-      <w:r>
-        <w:t xml:space="preserve"> </w:t>
+        <w:t xml:space="preserve">Si a un serial </w:t>
       </w:r>
     </w:p>
     <w:p>
@@ -16768,10 +16779,7 @@
         </w:numPr>
       </w:pPr>
       <w:r>
-        <w:t xml:space="preserve">Si a un </w:t>
-      </w:r>
-      <w:r>
-        <w:t>palet</w:t>
+        <w:t>Si a un palet</w:t>
       </w:r>
     </w:p>
     <w:p>
@@ -16803,6 +16811,14 @@
       </w:pPr>
       <w:r>
         <w:t>Bon de réception</w:t>
+      </w:r>
+    </w:p>
+    <w:p>
+      <w:pPr>
+        <w:pStyle w:val="Heading3"/>
+      </w:pPr>
+      <w:r>
+        <w:t>Liste des entêtes des bon de réception</w:t>
       </w:r>
     </w:p>
     <w:p>
@@ -16903,7 +16919,13 @@
     </w:p>
     <w:p>
       <w:r>
-        <w:t xml:space="preserve">Dans ce interface on a la liste des </w:t>
+        <w:t xml:space="preserve">Dans </w:t>
+      </w:r>
+      <w:r>
+        <w:t>cette interface</w:t>
+      </w:r>
+      <w:r>
+        <w:t xml:space="preserve"> on a la liste des </w:t>
       </w:r>
       <w:r>
         <w:t>entêtes de</w:t>
@@ -16926,6 +16948,7 @@
     </w:p>
     <w:p>
       <w:r>
+        <w:lastRenderedPageBreak/>
         <w:t xml:space="preserve">En haut en a </w:t>
       </w:r>
       <w:r>
@@ -16986,7 +17009,6 @@
         </w:numPr>
       </w:pPr>
       <w:r>
-        <w:lastRenderedPageBreak/>
         <w:t>Référence</w:t>
       </w:r>
       <w:r>
@@ -17111,15 +17133,16 @@
         <w:t xml:space="preserve">, et </w:t>
       </w:r>
       <w:r>
-        <w:t xml:space="preserve">Pas </w:t>
-      </w:r>
-      <w:bookmarkStart w:id="130" w:name="_GoBack"/>
-      <w:bookmarkEnd w:id="130"/>
-      <w:r>
-        <w:t>gal</w:t>
-      </w:r>
-      <w:r>
-        <w:t>) avec la bar de rechercher en haut de chaque colon</w:t>
+        <w:t>Pas gal</w:t>
+      </w:r>
+      <w:r>
+        <w:t xml:space="preserve">) avec </w:t>
+      </w:r>
+      <w:r>
+        <w:t>le bar</w:t>
+      </w:r>
+      <w:r>
+        <w:t xml:space="preserve"> de rechercher en haut de chaque colon</w:t>
       </w:r>
       <w:r>
         <w:t xml:space="preserve"> </w:t>
@@ -17200,20 +17223,543 @@
         <w:fldChar w:fldCharType="end"/>
       </w:r>
       <w:r>
-        <w:t xml:space="preserve"> List des entête de bon de réception avec filtrage</w:t>
-      </w:r>
-    </w:p>
-    <w:p>
-      <w:r>
+        <w:t xml:space="preserve"> List </w:t>
+      </w:r>
+      <w:r>
+        <w:t>des entêtes</w:t>
+      </w:r>
+      <w:r>
+        <w:t xml:space="preserve"> de bon de réception avec filtrage</w:t>
+      </w:r>
+    </w:p>
+    <w:p>
+      <w:r>
+        <w:lastRenderedPageBreak/>
         <w:t>Dans cet exemple en a trie la liste avec ordre croissant dans les colonnes de référence et en a fait un filtrage pour afficher les entêtes avec un entrepôt qui commence par MAR et un statu qui n’a pas en révision</w:t>
       </w:r>
     </w:p>
     <w:p>
       <w:pPr>
+        <w:pStyle w:val="Heading3"/>
+      </w:pPr>
+      <w:r>
+        <w:t>Gère ou crée Nouveau entête</w:t>
+      </w:r>
+    </w:p>
+    <w:p>
+      <w:pPr>
+        <w:keepNext/>
+      </w:pPr>
+      <w:r>
+        <w:rPr>
+          <w:noProof/>
+        </w:rPr>
+        <w:drawing>
+          <wp:inline distT="0" distB="0" distL="0" distR="0" wp14:anchorId="05E8A0C3" wp14:editId="30A0DB23">
+            <wp:extent cx="6400800" cy="3614420"/>
+            <wp:effectExtent l="0" t="0" r="0" b="5080"/>
+            <wp:docPr id="13" name="Picture 13"/>
+            <wp:cNvGraphicFramePr>
+              <a:graphicFrameLocks xmlns:a="http://schemas.openxmlformats.org/drawingml/2006/main" noChangeAspect="1"/>
+            </wp:cNvGraphicFramePr>
+            <a:graphic xmlns:a="http://schemas.openxmlformats.org/drawingml/2006/main">
+              <a:graphicData uri="http://schemas.openxmlformats.org/drawingml/2006/picture">
+                <pic:pic xmlns:pic="http://schemas.openxmlformats.org/drawingml/2006/picture">
+                  <pic:nvPicPr>
+                    <pic:cNvPr id="1" name=""/>
+                    <pic:cNvPicPr/>
+                  </pic:nvPicPr>
+                  <pic:blipFill>
+                    <a:blip r:embed="rId77"/>
+                    <a:stretch>
+                      <a:fillRect/>
+                    </a:stretch>
+                  </pic:blipFill>
+                  <pic:spPr>
+                    <a:xfrm>
+                      <a:off x="0" y="0"/>
+                      <a:ext cx="6400800" cy="3614420"/>
+                    </a:xfrm>
+                    <a:prstGeom prst="rect">
+                      <a:avLst/>
+                    </a:prstGeom>
+                  </pic:spPr>
+                </pic:pic>
+              </a:graphicData>
+            </a:graphic>
+          </wp:inline>
+        </w:drawing>
+      </w:r>
+    </w:p>
+    <w:p>
+      <w:pPr>
+        <w:pStyle w:val="Caption"/>
+      </w:pPr>
+      <w:r>
+        <w:t xml:space="preserve">Figure </w:t>
+      </w:r>
+      <w:r>
+        <w:fldChar w:fldCharType="begin"/>
+      </w:r>
+      <w:r>
+        <w:instrText xml:space="preserve"> SEQ Figure \* ARABIC </w:instrText>
+      </w:r>
+      <w:r>
+        <w:fldChar w:fldCharType="separate"/>
+      </w:r>
+      <w:r>
+        <w:rPr>
+          <w:noProof/>
+        </w:rPr>
+        <w:t>22</w:t>
+      </w:r>
+      <w:r>
+        <w:fldChar w:fldCharType="end"/>
+      </w:r>
+      <w:r>
+        <w:t xml:space="preserve"> interface d'un entête de bon de réception</w:t>
+      </w:r>
+    </w:p>
+    <w:p>
+      <w:r>
+        <w:t xml:space="preserve">Après que l'utilisateur clique sur le bouton nouveau dans la liste </w:t>
+      </w:r>
+      <w:r>
+        <w:t>des entêtes</w:t>
+      </w:r>
+      <w:r>
+        <w:t xml:space="preserve"> des bons de réception, il sera redirigé vers cette interface mais le formulaire sera vide. L'alternative pour obtenir cette interface est de cliquer sur </w:t>
+      </w:r>
+      <w:r>
+        <w:t>un entête</w:t>
+      </w:r>
+      <w:r>
+        <w:t xml:space="preserve"> d'un BR</w:t>
+      </w:r>
+      <w:r>
+        <w:rPr>
+          <w:rStyle w:val="FootnoteReference"/>
+        </w:rPr>
+        <w:footnoteReference w:id="3"/>
+      </w:r>
+      <w:r>
+        <w:t xml:space="preserve">, il sera redirigé vers cette interface avec les informations sur cet </w:t>
+      </w:r>
+      <w:r>
+        <w:t>entête</w:t>
+      </w:r>
+      <w:r>
+        <w:t xml:space="preserve"> </w:t>
+      </w:r>
+      <w:r>
+        <w:t>d</w:t>
+      </w:r>
+      <w:r>
+        <w:t>e</w:t>
+      </w:r>
+      <w:r>
+        <w:t xml:space="preserve"> BR</w:t>
+      </w:r>
+    </w:p>
+    <w:p>
+      <w:r>
+        <w:t>Megamenu dans cette interface </w:t>
+      </w:r>
+      <w:r>
+        <w:t>a les boutons suivants :</w:t>
+      </w:r>
+    </w:p>
+    <w:p>
+      <w:pPr>
+        <w:pStyle w:val="ListParagraph"/>
+        <w:numPr>
+          <w:ilvl w:val="0"/>
+          <w:numId w:val="46"/>
+        </w:numPr>
+      </w:pPr>
+      <w:r>
+        <w:t xml:space="preserve">Retour : bouton qui redirige </w:t>
+      </w:r>
+      <w:r>
+        <w:t>à</w:t>
+      </w:r>
+      <w:r>
+        <w:t xml:space="preserve"> l’interface précédant (interface </w:t>
+      </w:r>
+      <w:r>
+        <w:t>des entêtes</w:t>
+      </w:r>
+      <w:r>
+        <w:t xml:space="preserve"> de BR)</w:t>
+      </w:r>
+    </w:p>
+    <w:p>
+      <w:pPr>
+        <w:pStyle w:val="ListParagraph"/>
+        <w:numPr>
+          <w:ilvl w:val="0"/>
+          <w:numId w:val="46"/>
+        </w:numPr>
+      </w:pPr>
+      <w:r>
+        <w:t>Nouveau : bouton pour entre dans le mode de création</w:t>
+      </w:r>
+    </w:p>
+    <w:p>
+      <w:pPr>
+        <w:pStyle w:val="ListParagraph"/>
+        <w:numPr>
+          <w:ilvl w:val="0"/>
+          <w:numId w:val="46"/>
+        </w:numPr>
+      </w:pPr>
+      <w:r>
+        <w:t>Enregistre : pour valider et soumettre le formulaire</w:t>
+      </w:r>
+    </w:p>
+    <w:p>
+      <w:pPr>
+        <w:pStyle w:val="ListParagraph"/>
+        <w:numPr>
+          <w:ilvl w:val="0"/>
+          <w:numId w:val="46"/>
+        </w:numPr>
+      </w:pPr>
+      <w:r>
+        <w:lastRenderedPageBreak/>
+        <w:drawing>
+          <wp:anchor distT="0" distB="0" distL="114300" distR="114300" simplePos="0" relativeHeight="251691008" behindDoc="0" locked="0" layoutInCell="1" allowOverlap="1" wp14:anchorId="32CC936B" wp14:editId="3857BC0A">
+            <wp:simplePos x="0" y="0"/>
+            <wp:positionH relativeFrom="column">
+              <wp:posOffset>5060950</wp:posOffset>
+            </wp:positionH>
+            <wp:positionV relativeFrom="paragraph">
+              <wp:posOffset>0</wp:posOffset>
+            </wp:positionV>
+            <wp:extent cx="1231900" cy="1917700"/>
+            <wp:effectExtent l="0" t="0" r="6350" b="6350"/>
+            <wp:wrapSquare wrapText="bothSides"/>
+            <wp:docPr id="21" name="Picture 21"/>
+            <wp:cNvGraphicFramePr>
+              <a:graphicFrameLocks xmlns:a="http://schemas.openxmlformats.org/drawingml/2006/main" noChangeAspect="1"/>
+            </wp:cNvGraphicFramePr>
+            <a:graphic xmlns:a="http://schemas.openxmlformats.org/drawingml/2006/main">
+              <a:graphicData uri="http://schemas.openxmlformats.org/drawingml/2006/picture">
+                <pic:pic xmlns:pic="http://schemas.openxmlformats.org/drawingml/2006/picture">
+                  <pic:nvPicPr>
+                    <pic:cNvPr id="1" name=""/>
+                    <pic:cNvPicPr/>
+                  </pic:nvPicPr>
+                  <pic:blipFill>
+                    <a:blip r:embed="rId78">
+                      <a:extLst>
+                        <a:ext uri="{28A0092B-C50C-407E-A947-70E740481C1C}">
+                          <a14:useLocalDpi xmlns:a14="http://schemas.microsoft.com/office/drawing/2010/main" val="0"/>
+                        </a:ext>
+                      </a:extLst>
+                    </a:blip>
+                    <a:stretch>
+                      <a:fillRect/>
+                    </a:stretch>
+                  </pic:blipFill>
+                  <pic:spPr>
+                    <a:xfrm>
+                      <a:off x="0" y="0"/>
+                      <a:ext cx="1231900" cy="1917700"/>
+                    </a:xfrm>
+                    <a:prstGeom prst="rect">
+                      <a:avLst/>
+                    </a:prstGeom>
+                  </pic:spPr>
+                </pic:pic>
+              </a:graphicData>
+            </a:graphic>
+            <wp14:sizeRelH relativeFrom="margin">
+              <wp14:pctWidth>0</wp14:pctWidth>
+            </wp14:sizeRelH>
+            <wp14:sizeRelV relativeFrom="margin">
+              <wp14:pctHeight>0</wp14:pctHeight>
+            </wp14:sizeRelV>
+          </wp:anchor>
+        </w:drawing>
+      </w:r>
+      <w:r>
+        <w:t>Annuler : pour sortir le mode de création</w:t>
+      </w:r>
+    </w:p>
+    <w:p>
+      <w:pPr>
+        <w:pStyle w:val="ListParagraph"/>
+        <w:numPr>
+          <w:ilvl w:val="0"/>
+          <w:numId w:val="46"/>
+        </w:numPr>
+      </w:pPr>
+      <w:r>
+        <w:t xml:space="preserve">Lignes de bon de </w:t>
+      </w:r>
+      <w:r>
+        <w:t>réception</w:t>
+      </w:r>
+      <w:r>
+        <w:t> :</w:t>
+      </w:r>
+      <w:r>
+        <w:t xml:space="preserve"> bouton pour accéder à une interface d’une liste des lignes de ce BR</w:t>
+      </w:r>
+    </w:p>
+    <w:p>
+      <w:pPr>
+        <w:pStyle w:val="ListParagraph"/>
+        <w:numPr>
+          <w:ilvl w:val="0"/>
+          <w:numId w:val="46"/>
+        </w:numPr>
+      </w:pPr>
+      <w:r>
+        <w:t>Faire avancer le BR : une l</w:t>
+      </w:r>
+      <w:r>
+        <w:t>iste déroulante</w:t>
+      </w:r>
+      <w:r>
+        <w:t xml:space="preserve"> avec le rôle de changer le statu de ce BR après être traiter par le server de backend</w:t>
+      </w:r>
+    </w:p>
+    <w:p>
+      <w:pPr>
+        <w:ind w:left="288" w:firstLine="0"/>
+      </w:pPr>
+    </w:p>
+    <w:p>
+      <w:pPr>
+        <w:ind w:left="288" w:firstLine="0"/>
+      </w:pPr>
+    </w:p>
+    <w:p>
+      <w:pPr>
+        <w:pStyle w:val="Heading3"/>
+      </w:pPr>
+      <w:r>
+        <w:t>Linges de bon de réception</w:t>
+      </w:r>
+    </w:p>
+    <w:p>
+      <w:pPr>
+        <w:keepNext/>
+      </w:pPr>
+      <w:r>
+        <w:rPr>
+          <w:noProof/>
+        </w:rPr>
+        <w:drawing>
+          <wp:inline distT="0" distB="0" distL="0" distR="0" wp14:anchorId="3A9B858D" wp14:editId="32BB0052">
+            <wp:extent cx="6400800" cy="3614420"/>
+            <wp:effectExtent l="0" t="0" r="0" b="5080"/>
+            <wp:docPr id="22" name="Picture 22"/>
+            <wp:cNvGraphicFramePr>
+              <a:graphicFrameLocks xmlns:a="http://schemas.openxmlformats.org/drawingml/2006/main" noChangeAspect="1"/>
+            </wp:cNvGraphicFramePr>
+            <a:graphic xmlns:a="http://schemas.openxmlformats.org/drawingml/2006/main">
+              <a:graphicData uri="http://schemas.openxmlformats.org/drawingml/2006/picture">
+                <pic:pic xmlns:pic="http://schemas.openxmlformats.org/drawingml/2006/picture">
+                  <pic:nvPicPr>
+                    <pic:cNvPr id="1" name=""/>
+                    <pic:cNvPicPr/>
+                  </pic:nvPicPr>
+                  <pic:blipFill>
+                    <a:blip r:embed="rId79"/>
+                    <a:stretch>
+                      <a:fillRect/>
+                    </a:stretch>
+                  </pic:blipFill>
+                  <pic:spPr>
+                    <a:xfrm>
+                      <a:off x="0" y="0"/>
+                      <a:ext cx="6400800" cy="3614420"/>
+                    </a:xfrm>
+                    <a:prstGeom prst="rect">
+                      <a:avLst/>
+                    </a:prstGeom>
+                  </pic:spPr>
+                </pic:pic>
+              </a:graphicData>
+            </a:graphic>
+          </wp:inline>
+        </w:drawing>
+      </w:r>
+    </w:p>
+    <w:p>
+      <w:pPr>
+        <w:pStyle w:val="Caption"/>
+      </w:pPr>
+      <w:r>
+        <w:t xml:space="preserve">Figure </w:t>
+      </w:r>
+      <w:r>
+        <w:fldChar w:fldCharType="begin"/>
+      </w:r>
+      <w:r>
+        <w:instrText xml:space="preserve"> SEQ Figure \* ARABIC </w:instrText>
+      </w:r>
+      <w:r>
+        <w:fldChar w:fldCharType="separate"/>
+      </w:r>
+      <w:r>
+        <w:rPr>
+          <w:noProof/>
+        </w:rPr>
+        <w:t>23</w:t>
+      </w:r>
+      <w:r>
+        <w:fldChar w:fldCharType="end"/>
+      </w:r>
+      <w:r>
+        <w:t xml:space="preserve"> interface des </w:t>
+      </w:r>
+      <w:r>
+        <w:t>Linges de bon de réception</w:t>
+      </w:r>
+    </w:p>
+    <w:p>
+      <w:r>
+        <w:t xml:space="preserve">Après </w:t>
+      </w:r>
+      <w:r>
+        <w:t>cliquer</w:t>
+      </w:r>
+      <w:r>
+        <w:t xml:space="preserve"> sur le bouton : </w:t>
+      </w:r>
+      <w:r>
+        <w:t>Lignes de bon de réception</w:t>
+      </w:r>
+      <w:r>
+        <w:t xml:space="preserve">, l’utilisateur va être rediriger vers </w:t>
+      </w:r>
+      <w:r>
+        <w:t>cette interface</w:t>
+      </w:r>
+      <w:r>
+        <w:t xml:space="preserve"> avec un seule bouton dans la Megamenu qui et Mode d’affichage pour le moment ne fait rient. </w:t>
+      </w:r>
+      <w:r>
+        <w:t>Après</w:t>
+      </w:r>
+      <w:r>
+        <w:t xml:space="preserve"> on a un tableau avec une liste des linges de BR </w:t>
+      </w:r>
+      <w:r>
+        <w:t xml:space="preserve">le tableau peut également trier et filtrer comme le tableau précédent </w:t>
+      </w:r>
+      <w:r>
+        <w:t>de</w:t>
+      </w:r>
+      <w:r>
+        <w:t>s entêtes</w:t>
+      </w:r>
+      <w:r>
+        <w:t xml:space="preserve"> des </w:t>
+      </w:r>
+      <w:r>
+        <w:t>BR</w:t>
+      </w:r>
+    </w:p>
+    <w:p>
+      <w:pPr>
+        <w:keepNext/>
+      </w:pPr>
+      <w:r>
+        <w:rPr>
+          <w:noProof/>
+        </w:rPr>
+        <w:lastRenderedPageBreak/>
+        <w:drawing>
+          <wp:inline distT="0" distB="0" distL="0" distR="0" wp14:anchorId="2703C8A2" wp14:editId="6BEFDECC">
+            <wp:extent cx="6400800" cy="3614420"/>
+            <wp:effectExtent l="0" t="0" r="0" b="5080"/>
+            <wp:docPr id="23" name="Picture 23"/>
+            <wp:cNvGraphicFramePr>
+              <a:graphicFrameLocks xmlns:a="http://schemas.openxmlformats.org/drawingml/2006/main" noChangeAspect="1"/>
+            </wp:cNvGraphicFramePr>
+            <a:graphic xmlns:a="http://schemas.openxmlformats.org/drawingml/2006/main">
+              <a:graphicData uri="http://schemas.openxmlformats.org/drawingml/2006/picture">
+                <pic:pic xmlns:pic="http://schemas.openxmlformats.org/drawingml/2006/picture">
+                  <pic:nvPicPr>
+                    <pic:cNvPr id="1" name=""/>
+                    <pic:cNvPicPr/>
+                  </pic:nvPicPr>
+                  <pic:blipFill>
+                    <a:blip r:embed="rId80"/>
+                    <a:stretch>
+                      <a:fillRect/>
+                    </a:stretch>
+                  </pic:blipFill>
+                  <pic:spPr>
+                    <a:xfrm>
+                      <a:off x="0" y="0"/>
+                      <a:ext cx="6400800" cy="3614420"/>
+                    </a:xfrm>
+                    <a:prstGeom prst="rect">
+                      <a:avLst/>
+                    </a:prstGeom>
+                  </pic:spPr>
+                </pic:pic>
+              </a:graphicData>
+            </a:graphic>
+          </wp:inline>
+        </w:drawing>
+      </w:r>
+    </w:p>
+    <w:p>
+      <w:pPr>
+        <w:pStyle w:val="Caption"/>
+      </w:pPr>
+      <w:r>
+        <w:t xml:space="preserve">Figure </w:t>
+      </w:r>
+      <w:r>
+        <w:fldChar w:fldCharType="begin"/>
+      </w:r>
+      <w:r>
+        <w:instrText xml:space="preserve"> SEQ Figure \* ARABIC </w:instrText>
+      </w:r>
+      <w:r>
+        <w:fldChar w:fldCharType="separate"/>
+      </w:r>
+      <w:r>
+        <w:rPr>
+          <w:noProof/>
+        </w:rPr>
+        <w:t>24</w:t>
+      </w:r>
+      <w:r>
+        <w:fldChar w:fldCharType="end"/>
+      </w:r>
+      <w:r>
+        <w:t xml:space="preserve"> affichage de tous les information un linge de BR</w:t>
+      </w:r>
+    </w:p>
+    <w:p>
+      <w:r>
+        <w:t xml:space="preserve">Si l’utilisateur sélectionner un linge de BR un formulaire va être aperçu en bas dans les détails dans catégorie globale avec </w:t>
+      </w:r>
+      <w:proofErr w:type="gramStart"/>
+      <w:r>
+        <w:t>tous les information</w:t>
+      </w:r>
+      <w:proofErr w:type="gramEnd"/>
+      <w:r>
+        <w:t xml:space="preserve"> de ce linge car dans le tableau en n’afficher pas que les information importante</w:t>
+      </w:r>
+      <w:bookmarkStart w:id="130" w:name="_GoBack"/>
+      <w:bookmarkEnd w:id="130"/>
+    </w:p>
+    <w:p>
+      <w:pPr>
         <w:pStyle w:val="Heading1"/>
       </w:pPr>
       <w:r>
-        <w:lastRenderedPageBreak/>
         <w:t>Conclusion (surtout les perspective)</w:t>
       </w:r>
       <w:bookmarkEnd w:id="127"/>
@@ -17241,6 +17787,7 @@
       <w:bookmarkStart w:id="131" w:name="_Toc171679645"/>
       <w:bookmarkStart w:id="132" w:name="_Toc171679713"/>
       <w:r>
+        <w:lastRenderedPageBreak/>
         <w:br w:type="page"/>
       </w:r>
     </w:p>
@@ -17267,6 +17814,7 @@
           <w:szCs w:val="24"/>
         </w:rPr>
       </w:pPr>
+      <w:proofErr w:type="gramStart"/>
       <w:r>
         <w:rPr>
           <w:rFonts w:ascii="Times New Roman" w:eastAsia="Times New Roman" w:hAnsi="Symbol" w:cs="Times New Roman"/>
@@ -17279,10 +17827,19 @@
           <w:rFonts w:ascii="Times New Roman" w:eastAsia="Times New Roman" w:hAnsi="Times New Roman" w:cs="Times New Roman"/>
           <w:szCs w:val="24"/>
         </w:rPr>
-        <w:t xml:space="preserve">  Auteur, Titre du livre, Édition, Année.</w:t>
-      </w:r>
-    </w:p>
-    <w:p>
+        <w:t xml:space="preserve">  Auteur</w:t>
+      </w:r>
+      <w:proofErr w:type="gramEnd"/>
+      <w:r>
+        <w:rPr>
+          <w:rFonts w:ascii="Times New Roman" w:eastAsia="Times New Roman" w:hAnsi="Times New Roman" w:cs="Times New Roman"/>
+          <w:szCs w:val="24"/>
+        </w:rPr>
+        <w:t>, Titre du livre, Édition, Année.</w:t>
+      </w:r>
+    </w:p>
+    <w:p>
+      <w:proofErr w:type="gramStart"/>
       <w:r>
         <w:rPr>
           <w:rFonts w:ascii="Times New Roman" w:eastAsia="Times New Roman" w:hAnsi="Symbol" w:cs="Times New Roman"/>
@@ -17295,7 +17852,15 @@
           <w:rFonts w:ascii="Times New Roman" w:eastAsia="Times New Roman" w:hAnsi="Times New Roman" w:cs="Times New Roman"/>
           <w:szCs w:val="24"/>
         </w:rPr>
-        <w:t xml:space="preserve">  Auteur, Titre de l'article, Nom du journal, Volume, Numéro, Pages, Année.</w:t>
+        <w:t xml:space="preserve">  Auteur</w:t>
+      </w:r>
+      <w:proofErr w:type="gramEnd"/>
+      <w:r>
+        <w:rPr>
+          <w:rFonts w:ascii="Times New Roman" w:eastAsia="Times New Roman" w:hAnsi="Times New Roman" w:cs="Times New Roman"/>
+          <w:szCs w:val="24"/>
+        </w:rPr>
+        <w:t>, Titre de l'article, Nom du journal, Volume, Numéro, Pages, Année.</w:t>
       </w:r>
     </w:p>
     <w:p>
@@ -17369,6 +17934,7 @@
           <w:szCs w:val="24"/>
         </w:rPr>
       </w:pPr>
+      <w:proofErr w:type="gramStart"/>
       <w:r>
         <w:rPr>
           <w:rFonts w:ascii="Times New Roman" w:eastAsia="Times New Roman" w:hAnsi="Symbol" w:cs="Times New Roman"/>
@@ -17381,7 +17947,15 @@
           <w:rFonts w:ascii="Times New Roman" w:eastAsia="Times New Roman" w:hAnsi="Times New Roman" w:cs="Times New Roman"/>
           <w:szCs w:val="24"/>
         </w:rPr>
-        <w:t xml:space="preserve">  Annexe 1: Diagrammes UML</w:t>
+        <w:t xml:space="preserve">  Annexe</w:t>
+      </w:r>
+      <w:proofErr w:type="gramEnd"/>
+      <w:r>
+        <w:rPr>
+          <w:rFonts w:ascii="Times New Roman" w:eastAsia="Times New Roman" w:hAnsi="Times New Roman" w:cs="Times New Roman"/>
+          <w:szCs w:val="24"/>
+        </w:rPr>
+        <w:t xml:space="preserve"> 1: Diagrammes UML</w:t>
       </w:r>
     </w:p>
     <w:p>
@@ -17394,6 +17968,7 @@
           <w:szCs w:val="24"/>
         </w:rPr>
       </w:pPr>
+      <w:proofErr w:type="gramStart"/>
       <w:r>
         <w:rPr>
           <w:rFonts w:ascii="Times New Roman" w:eastAsia="Times New Roman" w:hAnsi="Symbol" w:cs="Times New Roman"/>
@@ -17406,10 +17981,19 @@
           <w:rFonts w:ascii="Times New Roman" w:eastAsia="Times New Roman" w:hAnsi="Times New Roman" w:cs="Times New Roman"/>
           <w:szCs w:val="24"/>
         </w:rPr>
-        <w:t xml:space="preserve">  Annexe 2: Schémas de la base de données</w:t>
-      </w:r>
-    </w:p>
-    <w:p>
+        <w:t xml:space="preserve">  Annexe</w:t>
+      </w:r>
+      <w:proofErr w:type="gramEnd"/>
+      <w:r>
+        <w:rPr>
+          <w:rFonts w:ascii="Times New Roman" w:eastAsia="Times New Roman" w:hAnsi="Times New Roman" w:cs="Times New Roman"/>
+          <w:szCs w:val="24"/>
+        </w:rPr>
+        <w:t xml:space="preserve"> 2: Schémas de la base de données</w:t>
+      </w:r>
+    </w:p>
+    <w:p>
+      <w:proofErr w:type="gramStart"/>
       <w:r>
         <w:rPr>
           <w:rFonts w:ascii="Times New Roman" w:eastAsia="Times New Roman" w:hAnsi="Symbol" w:cs="Times New Roman"/>
@@ -17422,7 +18006,15 @@
           <w:rFonts w:ascii="Times New Roman" w:eastAsia="Times New Roman" w:hAnsi="Times New Roman" w:cs="Times New Roman"/>
           <w:szCs w:val="24"/>
         </w:rPr>
-        <w:t xml:space="preserve">  Annexe 3: Captures d'écran de l'application</w:t>
+        <w:t xml:space="preserve">  Annexe</w:t>
+      </w:r>
+      <w:proofErr w:type="gramEnd"/>
+      <w:r>
+        <w:rPr>
+          <w:rFonts w:ascii="Times New Roman" w:eastAsia="Times New Roman" w:hAnsi="Times New Roman" w:cs="Times New Roman"/>
+          <w:szCs w:val="24"/>
+        </w:rPr>
+        <w:t xml:space="preserve"> 3: Captures d'écran de l'application</w:t>
       </w:r>
     </w:p>
     <w:p>
@@ -17475,12 +18067,21 @@
           <w:sz w:val="22"/>
         </w:rPr>
       </w:pPr>
+      <w:proofErr w:type="gramStart"/>
       <w:r>
         <w:rPr>
           <w:rFonts w:ascii="Times New Roman" w:eastAsia="Times New Roman" w:hAnsi="Times New Roman" w:cs="Times New Roman"/>
           <w:szCs w:val="24"/>
         </w:rPr>
-        <w:t>Ex: Workflow pour la gestion des commandes depuis la création jusqu'à la livraison.</w:t>
+        <w:t>Ex:</w:t>
+      </w:r>
+      <w:proofErr w:type="gramEnd"/>
+      <w:r>
+        <w:rPr>
+          <w:rFonts w:ascii="Times New Roman" w:eastAsia="Times New Roman" w:hAnsi="Times New Roman" w:cs="Times New Roman"/>
+          <w:szCs w:val="24"/>
+        </w:rPr>
+        <w:t xml:space="preserve"> Workflow pour la gestion des commandes depuis la création jusqu'à la livraison.</w:t>
       </w:r>
       <w:bookmarkStart w:id="141" w:name="_Toc171679648"/>
       <w:bookmarkStart w:id="142" w:name="_Toc171679716"/>
@@ -18628,6 +19229,34 @@
       </w:r>
     </w:p>
   </w:footnote>
+  <w:footnote w:id="3">
+    <w:p>
+      <w:pPr>
+        <w:pStyle w:val="FootnoteText"/>
+        <w:rPr>
+          <w:lang w:val="en-US"/>
+        </w:rPr>
+      </w:pPr>
+      <w:r>
+        <w:rPr>
+          <w:rStyle w:val="FootnoteReference"/>
+        </w:rPr>
+        <w:footnoteRef/>
+      </w:r>
+      <w:r>
+        <w:t xml:space="preserve"> </w:t>
+      </w:r>
+      <w:r>
+        <w:rPr>
+          <w:lang w:val="en-US"/>
+        </w:rPr>
+        <w:t xml:space="preserve">BR: bon de </w:t>
+      </w:r>
+      <w:r>
+        <w:t>réception</w:t>
+      </w:r>
+    </w:p>
+  </w:footnote>
 </w:footnotes>
 </file>
 
@@ -19045,6 +19674,119 @@
     </w:lvl>
   </w:abstractNum>
   <w:abstractNum w:abstractNumId="3" w15:restartNumberingAfterBreak="0">
+    <w:nsid w:val="1AC8175A"/>
+    <w:multiLevelType w:val="hybridMultilevel"/>
+    <w:tmpl w:val="4008D95A"/>
+    <w:lvl w:ilvl="0" w:tplc="040C0001">
+      <w:start w:val="1"/>
+      <w:numFmt w:val="bullet"/>
+      <w:lvlText w:val=""/>
+      <w:lvlJc w:val="left"/>
+      <w:pPr>
+        <w:ind w:left="1008" w:hanging="360"/>
+      </w:pPr>
+      <w:rPr>
+        <w:rFonts w:ascii="Symbol" w:hAnsi="Symbol" w:hint="default"/>
+      </w:rPr>
+    </w:lvl>
+    <w:lvl w:ilvl="1" w:tplc="040C0003" w:tentative="1">
+      <w:start w:val="1"/>
+      <w:numFmt w:val="bullet"/>
+      <w:lvlText w:val="o"/>
+      <w:lvlJc w:val="left"/>
+      <w:pPr>
+        <w:ind w:left="1728" w:hanging="360"/>
+      </w:pPr>
+      <w:rPr>
+        <w:rFonts w:ascii="Courier New" w:hAnsi="Courier New" w:cs="Courier New" w:hint="default"/>
+      </w:rPr>
+    </w:lvl>
+    <w:lvl w:ilvl="2" w:tplc="040C0005" w:tentative="1">
+      <w:start w:val="1"/>
+      <w:numFmt w:val="bullet"/>
+      <w:lvlText w:val=""/>
+      <w:lvlJc w:val="left"/>
+      <w:pPr>
+        <w:ind w:left="2448" w:hanging="360"/>
+      </w:pPr>
+      <w:rPr>
+        <w:rFonts w:ascii="Wingdings" w:hAnsi="Wingdings" w:hint="default"/>
+      </w:rPr>
+    </w:lvl>
+    <w:lvl w:ilvl="3" w:tplc="040C0001" w:tentative="1">
+      <w:start w:val="1"/>
+      <w:numFmt w:val="bullet"/>
+      <w:lvlText w:val=""/>
+      <w:lvlJc w:val="left"/>
+      <w:pPr>
+        <w:ind w:left="3168" w:hanging="360"/>
+      </w:pPr>
+      <w:rPr>
+        <w:rFonts w:ascii="Symbol" w:hAnsi="Symbol" w:hint="default"/>
+      </w:rPr>
+    </w:lvl>
+    <w:lvl w:ilvl="4" w:tplc="040C0003" w:tentative="1">
+      <w:start w:val="1"/>
+      <w:numFmt w:val="bullet"/>
+      <w:lvlText w:val="o"/>
+      <w:lvlJc w:val="left"/>
+      <w:pPr>
+        <w:ind w:left="3888" w:hanging="360"/>
+      </w:pPr>
+      <w:rPr>
+        <w:rFonts w:ascii="Courier New" w:hAnsi="Courier New" w:cs="Courier New" w:hint="default"/>
+      </w:rPr>
+    </w:lvl>
+    <w:lvl w:ilvl="5" w:tplc="040C0005" w:tentative="1">
+      <w:start w:val="1"/>
+      <w:numFmt w:val="bullet"/>
+      <w:lvlText w:val=""/>
+      <w:lvlJc w:val="left"/>
+      <w:pPr>
+        <w:ind w:left="4608" w:hanging="360"/>
+      </w:pPr>
+      <w:rPr>
+        <w:rFonts w:ascii="Wingdings" w:hAnsi="Wingdings" w:hint="default"/>
+      </w:rPr>
+    </w:lvl>
+    <w:lvl w:ilvl="6" w:tplc="040C0001" w:tentative="1">
+      <w:start w:val="1"/>
+      <w:numFmt w:val="bullet"/>
+      <w:lvlText w:val=""/>
+      <w:lvlJc w:val="left"/>
+      <w:pPr>
+        <w:ind w:left="5328" w:hanging="360"/>
+      </w:pPr>
+      <w:rPr>
+        <w:rFonts w:ascii="Symbol" w:hAnsi="Symbol" w:hint="default"/>
+      </w:rPr>
+    </w:lvl>
+    <w:lvl w:ilvl="7" w:tplc="040C0003" w:tentative="1">
+      <w:start w:val="1"/>
+      <w:numFmt w:val="bullet"/>
+      <w:lvlText w:val="o"/>
+      <w:lvlJc w:val="left"/>
+      <w:pPr>
+        <w:ind w:left="6048" w:hanging="360"/>
+      </w:pPr>
+      <w:rPr>
+        <w:rFonts w:ascii="Courier New" w:hAnsi="Courier New" w:cs="Courier New" w:hint="default"/>
+      </w:rPr>
+    </w:lvl>
+    <w:lvl w:ilvl="8" w:tplc="040C0005" w:tentative="1">
+      <w:start w:val="1"/>
+      <w:numFmt w:val="bullet"/>
+      <w:lvlText w:val=""/>
+      <w:lvlJc w:val="left"/>
+      <w:pPr>
+        <w:ind w:left="6768" w:hanging="360"/>
+      </w:pPr>
+      <w:rPr>
+        <w:rFonts w:ascii="Wingdings" w:hAnsi="Wingdings" w:hint="default"/>
+      </w:rPr>
+    </w:lvl>
+  </w:abstractNum>
+  <w:abstractNum w:abstractNumId="4" w15:restartNumberingAfterBreak="0">
     <w:nsid w:val="1DF336E2"/>
     <w:multiLevelType w:val="multilevel"/>
     <w:tmpl w:val="904C2CD8"/>
@@ -19193,7 +19935,7 @@
       </w:rPr>
     </w:lvl>
   </w:abstractNum>
-  <w:abstractNum w:abstractNumId="4" w15:restartNumberingAfterBreak="0">
+  <w:abstractNum w:abstractNumId="5" w15:restartNumberingAfterBreak="0">
     <w:nsid w:val="21933D28"/>
     <w:multiLevelType w:val="hybridMultilevel"/>
     <w:tmpl w:val="A544A554"/>
@@ -19279,7 +20021,7 @@
       </w:pPr>
     </w:lvl>
   </w:abstractNum>
-  <w:abstractNum w:abstractNumId="5" w15:restartNumberingAfterBreak="0">
+  <w:abstractNum w:abstractNumId="6" w15:restartNumberingAfterBreak="0">
     <w:nsid w:val="22C1729F"/>
     <w:multiLevelType w:val="multilevel"/>
     <w:tmpl w:val="FF947134"/>
@@ -19428,7 +20170,7 @@
       </w:rPr>
     </w:lvl>
   </w:abstractNum>
-  <w:abstractNum w:abstractNumId="6" w15:restartNumberingAfterBreak="0">
+  <w:abstractNum w:abstractNumId="7" w15:restartNumberingAfterBreak="0">
     <w:nsid w:val="27482BEA"/>
     <w:multiLevelType w:val="multilevel"/>
     <w:tmpl w:val="D69CD570"/>
@@ -19577,7 +20319,7 @@
       </w:rPr>
     </w:lvl>
   </w:abstractNum>
-  <w:abstractNum w:abstractNumId="7" w15:restartNumberingAfterBreak="0">
+  <w:abstractNum w:abstractNumId="8" w15:restartNumberingAfterBreak="0">
     <w:nsid w:val="27C26A4A"/>
     <w:multiLevelType w:val="multilevel"/>
     <w:tmpl w:val="27C26A4A"/>
@@ -19694,7 +20436,7 @@
       </w:pPr>
     </w:lvl>
   </w:abstractNum>
-  <w:abstractNum w:abstractNumId="8" w15:restartNumberingAfterBreak="0">
+  <w:abstractNum w:abstractNumId="9" w15:restartNumberingAfterBreak="0">
     <w:nsid w:val="2E505E95"/>
     <w:multiLevelType w:val="multilevel"/>
     <w:tmpl w:val="AE3CA868"/>
@@ -19843,7 +20585,7 @@
       </w:rPr>
     </w:lvl>
   </w:abstractNum>
-  <w:abstractNum w:abstractNumId="9" w15:restartNumberingAfterBreak="0">
+  <w:abstractNum w:abstractNumId="10" w15:restartNumberingAfterBreak="0">
     <w:nsid w:val="3158471A"/>
     <w:multiLevelType w:val="hybridMultilevel"/>
     <w:tmpl w:val="D65AB524"/>
@@ -19956,7 +20698,7 @@
       </w:rPr>
     </w:lvl>
   </w:abstractNum>
-  <w:abstractNum w:abstractNumId="10" w15:restartNumberingAfterBreak="0">
+  <w:abstractNum w:abstractNumId="11" w15:restartNumberingAfterBreak="0">
     <w:nsid w:val="35096A75"/>
     <w:multiLevelType w:val="hybridMultilevel"/>
     <w:tmpl w:val="D1D20DF0"/>
@@ -20069,7 +20811,7 @@
       </w:rPr>
     </w:lvl>
   </w:abstractNum>
-  <w:abstractNum w:abstractNumId="11" w15:restartNumberingAfterBreak="0">
+  <w:abstractNum w:abstractNumId="12" w15:restartNumberingAfterBreak="0">
     <w:nsid w:val="37893FB8"/>
     <w:multiLevelType w:val="hybridMultilevel"/>
     <w:tmpl w:val="1F6E219C"/>
@@ -20182,7 +20924,7 @@
       </w:rPr>
     </w:lvl>
   </w:abstractNum>
-  <w:abstractNum w:abstractNumId="12" w15:restartNumberingAfterBreak="0">
+  <w:abstractNum w:abstractNumId="13" w15:restartNumberingAfterBreak="0">
     <w:nsid w:val="38A54431"/>
     <w:multiLevelType w:val="hybridMultilevel"/>
     <w:tmpl w:val="7C6A4E78"/>
@@ -20295,7 +21037,7 @@
       </w:rPr>
     </w:lvl>
   </w:abstractNum>
-  <w:abstractNum w:abstractNumId="13" w15:restartNumberingAfterBreak="0">
+  <w:abstractNum w:abstractNumId="14" w15:restartNumberingAfterBreak="0">
     <w:nsid w:val="3A6A3ED1"/>
     <w:multiLevelType w:val="multilevel"/>
     <w:tmpl w:val="3E1C0466"/>
@@ -20412,7 +21154,7 @@
       </w:pPr>
     </w:lvl>
   </w:abstractNum>
-  <w:abstractNum w:abstractNumId="14" w15:restartNumberingAfterBreak="0">
+  <w:abstractNum w:abstractNumId="15" w15:restartNumberingAfterBreak="0">
     <w:nsid w:val="3B6A1377"/>
     <w:multiLevelType w:val="hybridMultilevel"/>
     <w:tmpl w:val="A544A554"/>
@@ -20498,7 +21240,7 @@
       </w:pPr>
     </w:lvl>
   </w:abstractNum>
-  <w:abstractNum w:abstractNumId="15" w15:restartNumberingAfterBreak="0">
+  <w:abstractNum w:abstractNumId="16" w15:restartNumberingAfterBreak="0">
     <w:nsid w:val="3BCD5F74"/>
     <w:multiLevelType w:val="hybridMultilevel"/>
     <w:tmpl w:val="64DCC5A0"/>
@@ -20611,7 +21353,7 @@
       </w:rPr>
     </w:lvl>
   </w:abstractNum>
-  <w:abstractNum w:abstractNumId="16" w15:restartNumberingAfterBreak="0">
+  <w:abstractNum w:abstractNumId="17" w15:restartNumberingAfterBreak="0">
     <w:nsid w:val="3BD10A2D"/>
     <w:multiLevelType w:val="hybridMultilevel"/>
     <w:tmpl w:val="14C2BA02"/>
@@ -20724,7 +21466,7 @@
       </w:rPr>
     </w:lvl>
   </w:abstractNum>
-  <w:abstractNum w:abstractNumId="17" w15:restartNumberingAfterBreak="0">
+  <w:abstractNum w:abstractNumId="18" w15:restartNumberingAfterBreak="0">
     <w:nsid w:val="3E2C5B91"/>
     <w:multiLevelType w:val="hybridMultilevel"/>
     <w:tmpl w:val="F9FE253E"/>
@@ -20811,7 +21553,7 @@
       </w:pPr>
     </w:lvl>
   </w:abstractNum>
-  <w:abstractNum w:abstractNumId="18" w15:restartNumberingAfterBreak="0">
+  <w:abstractNum w:abstractNumId="19" w15:restartNumberingAfterBreak="0">
     <w:nsid w:val="3EBB5232"/>
     <w:multiLevelType w:val="hybridMultilevel"/>
     <w:tmpl w:val="211444A8"/>
@@ -20924,7 +21666,7 @@
       </w:rPr>
     </w:lvl>
   </w:abstractNum>
-  <w:abstractNum w:abstractNumId="19" w15:restartNumberingAfterBreak="0">
+  <w:abstractNum w:abstractNumId="20" w15:restartNumberingAfterBreak="0">
     <w:nsid w:val="515F6C15"/>
     <w:multiLevelType w:val="multilevel"/>
     <w:tmpl w:val="7AF81FB6"/>
@@ -21073,7 +21815,7 @@
       </w:rPr>
     </w:lvl>
   </w:abstractNum>
-  <w:abstractNum w:abstractNumId="20" w15:restartNumberingAfterBreak="0">
+  <w:abstractNum w:abstractNumId="21" w15:restartNumberingAfterBreak="0">
     <w:nsid w:val="535536AD"/>
     <w:multiLevelType w:val="hybridMultilevel"/>
     <w:tmpl w:val="17E02C0A"/>
@@ -21160,7 +21902,7 @@
       </w:pPr>
     </w:lvl>
   </w:abstractNum>
-  <w:abstractNum w:abstractNumId="21" w15:restartNumberingAfterBreak="0">
+  <w:abstractNum w:abstractNumId="22" w15:restartNumberingAfterBreak="0">
     <w:nsid w:val="58421F62"/>
     <w:multiLevelType w:val="hybridMultilevel"/>
     <w:tmpl w:val="9DFAECBE"/>
@@ -21273,7 +22015,7 @@
       </w:rPr>
     </w:lvl>
   </w:abstractNum>
-  <w:abstractNum w:abstractNumId="22" w15:restartNumberingAfterBreak="0">
+  <w:abstractNum w:abstractNumId="23" w15:restartNumberingAfterBreak="0">
     <w:nsid w:val="59124284"/>
     <w:multiLevelType w:val="hybridMultilevel"/>
     <w:tmpl w:val="74E61602"/>
@@ -21365,7 +22107,7 @@
       </w:pPr>
     </w:lvl>
   </w:abstractNum>
-  <w:abstractNum w:abstractNumId="23" w15:restartNumberingAfterBreak="0">
+  <w:abstractNum w:abstractNumId="24" w15:restartNumberingAfterBreak="0">
     <w:nsid w:val="61D44A49"/>
     <w:multiLevelType w:val="multilevel"/>
     <w:tmpl w:val="41D4F2B6"/>
@@ -21514,7 +22256,7 @@
       </w:rPr>
     </w:lvl>
   </w:abstractNum>
-  <w:abstractNum w:abstractNumId="24" w15:restartNumberingAfterBreak="0">
+  <w:abstractNum w:abstractNumId="25" w15:restartNumberingAfterBreak="0">
     <w:nsid w:val="70BC326E"/>
     <w:multiLevelType w:val="multilevel"/>
     <w:tmpl w:val="BACC9FC6"/>
@@ -21663,7 +22405,7 @@
       </w:rPr>
     </w:lvl>
   </w:abstractNum>
-  <w:abstractNum w:abstractNumId="25" w15:restartNumberingAfterBreak="0">
+  <w:abstractNum w:abstractNumId="26" w15:restartNumberingAfterBreak="0">
     <w:nsid w:val="7571521C"/>
     <w:multiLevelType w:val="multilevel"/>
     <w:tmpl w:val="153632F8"/>
@@ -21805,7 +22547,7 @@
       </w:rPr>
     </w:lvl>
   </w:abstractNum>
-  <w:abstractNum w:abstractNumId="26" w15:restartNumberingAfterBreak="0">
+  <w:abstractNum w:abstractNumId="27" w15:restartNumberingAfterBreak="0">
     <w:nsid w:val="78120CDB"/>
     <w:multiLevelType w:val="hybridMultilevel"/>
     <w:tmpl w:val="9AD8D860"/>
@@ -21918,7 +22660,7 @@
       </w:rPr>
     </w:lvl>
   </w:abstractNum>
-  <w:abstractNum w:abstractNumId="27" w15:restartNumberingAfterBreak="0">
+  <w:abstractNum w:abstractNumId="28" w15:restartNumberingAfterBreak="0">
     <w:nsid w:val="78511FEF"/>
     <w:multiLevelType w:val="multilevel"/>
     <w:tmpl w:val="90F8060A"/>
@@ -22067,7 +22809,7 @@
       </w:rPr>
     </w:lvl>
   </w:abstractNum>
-  <w:abstractNum w:abstractNumId="28" w15:restartNumberingAfterBreak="0">
+  <w:abstractNum w:abstractNumId="29" w15:restartNumberingAfterBreak="0">
     <w:nsid w:val="7B763FD3"/>
     <w:multiLevelType w:val="multilevel"/>
     <w:tmpl w:val="7DFCBD06"/>
@@ -22217,49 +22959,49 @@
     </w:lvl>
   </w:abstractNum>
   <w:num w:numId="1">
-    <w:abstractNumId w:val="22"/>
+    <w:abstractNumId w:val="23"/>
   </w:num>
   <w:num w:numId="2">
-    <w:abstractNumId w:val="17"/>
+    <w:abstractNumId w:val="18"/>
   </w:num>
   <w:num w:numId="3">
-    <w:abstractNumId w:val="20"/>
+    <w:abstractNumId w:val="21"/>
   </w:num>
   <w:num w:numId="4">
-    <w:abstractNumId w:val="27"/>
+    <w:abstractNumId w:val="28"/>
   </w:num>
   <w:num w:numId="5">
-    <w:abstractNumId w:val="17"/>
+    <w:abstractNumId w:val="18"/>
     <w:lvlOverride w:ilvl="0">
       <w:startOverride w:val="1"/>
     </w:lvlOverride>
   </w:num>
   <w:num w:numId="6">
-    <w:abstractNumId w:val="13"/>
+    <w:abstractNumId w:val="14"/>
   </w:num>
   <w:num w:numId="7">
-    <w:abstractNumId w:val="23"/>
+    <w:abstractNumId w:val="24"/>
   </w:num>
   <w:num w:numId="8">
-    <w:abstractNumId w:val="19"/>
+    <w:abstractNumId w:val="20"/>
   </w:num>
   <w:num w:numId="9">
-    <w:abstractNumId w:val="6"/>
+    <w:abstractNumId w:val="7"/>
   </w:num>
   <w:num w:numId="10">
-    <w:abstractNumId w:val="28"/>
+    <w:abstractNumId w:val="29"/>
   </w:num>
   <w:num w:numId="11">
     <w:abstractNumId w:val="2"/>
   </w:num>
   <w:num w:numId="12">
-    <w:abstractNumId w:val="5"/>
+    <w:abstractNumId w:val="6"/>
   </w:num>
   <w:num w:numId="13">
-    <w:abstractNumId w:val="3"/>
+    <w:abstractNumId w:val="4"/>
   </w:num>
   <w:num w:numId="14">
-    <w:abstractNumId w:val="14"/>
+    <w:abstractNumId w:val="15"/>
     <w:lvlOverride w:ilvl="0">
       <w:startOverride w:val="1"/>
     </w:lvlOverride>
@@ -22289,142 +23031,145 @@
     </w:lvlOverride>
   </w:num>
   <w:num w:numId="15">
-    <w:abstractNumId w:val="17"/>
+    <w:abstractNumId w:val="18"/>
     <w:lvlOverride w:ilvl="0">
       <w:startOverride w:val="1"/>
     </w:lvlOverride>
   </w:num>
   <w:num w:numId="16">
-    <w:abstractNumId w:val="22"/>
+    <w:abstractNumId w:val="23"/>
     <w:lvlOverride w:ilvl="0">
       <w:startOverride w:val="1"/>
     </w:lvlOverride>
   </w:num>
   <w:num w:numId="17">
-    <w:abstractNumId w:val="20"/>
+    <w:abstractNumId w:val="21"/>
     <w:lvlOverride w:ilvl="0">
       <w:startOverride w:val="1"/>
     </w:lvlOverride>
   </w:num>
   <w:num w:numId="18">
-    <w:abstractNumId w:val="20"/>
+    <w:abstractNumId w:val="21"/>
     <w:lvlOverride w:ilvl="0">
       <w:startOverride w:val="1"/>
     </w:lvlOverride>
   </w:num>
   <w:num w:numId="19">
-    <w:abstractNumId w:val="20"/>
+    <w:abstractNumId w:val="21"/>
     <w:lvlOverride w:ilvl="0">
       <w:startOverride w:val="1"/>
     </w:lvlOverride>
   </w:num>
   <w:num w:numId="20">
-    <w:abstractNumId w:val="24"/>
+    <w:abstractNumId w:val="25"/>
   </w:num>
   <w:num w:numId="21">
     <w:abstractNumId w:val="0"/>
   </w:num>
   <w:num w:numId="22">
-    <w:abstractNumId w:val="20"/>
+    <w:abstractNumId w:val="21"/>
     <w:lvlOverride w:ilvl="0">
       <w:startOverride w:val="1"/>
     </w:lvlOverride>
   </w:num>
   <w:num w:numId="23">
-    <w:abstractNumId w:val="20"/>
+    <w:abstractNumId w:val="21"/>
     <w:lvlOverride w:ilvl="0">
       <w:startOverride w:val="1"/>
     </w:lvlOverride>
   </w:num>
   <w:num w:numId="24">
-    <w:abstractNumId w:val="17"/>
+    <w:abstractNumId w:val="18"/>
     <w:lvlOverride w:ilvl="0">
       <w:startOverride w:val="1"/>
     </w:lvlOverride>
   </w:num>
   <w:num w:numId="25">
-    <w:abstractNumId w:val="21"/>
+    <w:abstractNumId w:val="22"/>
   </w:num>
   <w:num w:numId="26">
+    <w:abstractNumId w:val="27"/>
+  </w:num>
+  <w:num w:numId="27">
+    <w:abstractNumId w:val="12"/>
+  </w:num>
+  <w:num w:numId="28">
+    <w:abstractNumId w:val="8"/>
+  </w:num>
+  <w:num w:numId="29">
+    <w:abstractNumId w:val="5"/>
+  </w:num>
+  <w:num w:numId="30">
     <w:abstractNumId w:val="26"/>
   </w:num>
-  <w:num w:numId="27">
-    <w:abstractNumId w:val="11"/>
-  </w:num>
-  <w:num w:numId="28">
-    <w:abstractNumId w:val="7"/>
-  </w:num>
-  <w:num w:numId="29">
-    <w:abstractNumId w:val="4"/>
-  </w:num>
-  <w:num w:numId="30">
-    <w:abstractNumId w:val="25"/>
-  </w:num>
   <w:num w:numId="31">
-    <w:abstractNumId w:val="8"/>
+    <w:abstractNumId w:val="9"/>
   </w:num>
   <w:num w:numId="32">
-    <w:abstractNumId w:val="20"/>
+    <w:abstractNumId w:val="21"/>
     <w:lvlOverride w:ilvl="0">
       <w:startOverride w:val="1"/>
     </w:lvlOverride>
   </w:num>
   <w:num w:numId="33">
-    <w:abstractNumId w:val="20"/>
+    <w:abstractNumId w:val="21"/>
     <w:lvlOverride w:ilvl="0">
       <w:startOverride w:val="1"/>
     </w:lvlOverride>
   </w:num>
   <w:num w:numId="34">
-    <w:abstractNumId w:val="20"/>
+    <w:abstractNumId w:val="21"/>
     <w:lvlOverride w:ilvl="0">
       <w:startOverride w:val="1"/>
     </w:lvlOverride>
   </w:num>
   <w:num w:numId="35">
-    <w:abstractNumId w:val="17"/>
+    <w:abstractNumId w:val="18"/>
     <w:lvlOverride w:ilvl="0">
       <w:startOverride w:val="1"/>
     </w:lvlOverride>
   </w:num>
   <w:num w:numId="36">
-    <w:abstractNumId w:val="20"/>
+    <w:abstractNumId w:val="21"/>
     <w:lvlOverride w:ilvl="0">
       <w:startOverride w:val="1"/>
     </w:lvlOverride>
   </w:num>
   <w:num w:numId="37">
-    <w:abstractNumId w:val="20"/>
+    <w:abstractNumId w:val="21"/>
     <w:lvlOverride w:ilvl="0">
       <w:startOverride w:val="1"/>
     </w:lvlOverride>
   </w:num>
   <w:num w:numId="38">
-    <w:abstractNumId w:val="17"/>
+    <w:abstractNumId w:val="18"/>
     <w:lvlOverride w:ilvl="0">
       <w:startOverride w:val="1"/>
     </w:lvlOverride>
   </w:num>
   <w:num w:numId="39">
+    <w:abstractNumId w:val="17"/>
+  </w:num>
+  <w:num w:numId="40">
     <w:abstractNumId w:val="16"/>
   </w:num>
-  <w:num w:numId="40">
-    <w:abstractNumId w:val="15"/>
-  </w:num>
   <w:num w:numId="41">
-    <w:abstractNumId w:val="9"/>
+    <w:abstractNumId w:val="10"/>
   </w:num>
   <w:num w:numId="42">
-    <w:abstractNumId w:val="12"/>
+    <w:abstractNumId w:val="13"/>
   </w:num>
   <w:num w:numId="43">
     <w:abstractNumId w:val="1"/>
   </w:num>
   <w:num w:numId="44">
-    <w:abstractNumId w:val="18"/>
+    <w:abstractNumId w:val="19"/>
   </w:num>
   <w:num w:numId="45">
-    <w:abstractNumId w:val="10"/>
+    <w:abstractNumId w:val="11"/>
+  </w:num>
+  <w:num w:numId="46">
+    <w:abstractNumId w:val="3"/>
   </w:num>
   <w:numIdMacAtCleanup w:val="23"/>
 </w:numbering>
@@ -34376,7 +35121,7 @@
 </file>
 
 <file path=customXml/itemProps1.xml><?xml version="1.0" encoding="utf-8"?>
-<ds:datastoreItem xmlns:ds="http://schemas.openxmlformats.org/officeDocument/2006/customXml" ds:itemID="{7561D25D-EA64-4117-9183-3E5B51937350}">
+<ds:datastoreItem xmlns:ds="http://schemas.openxmlformats.org/officeDocument/2006/customXml" ds:itemID="{BB99C612-3383-4A61-85EC-1956D9075673}">
   <ds:schemaRefs>
     <ds:schemaRef ds:uri="http://schemas.openxmlformats.org/officeDocument/2006/bibliography"/>
   </ds:schemaRefs>

--- a/rapport n2.docx
+++ b/rapport n2.docx
@@ -13093,10 +13093,10 @@
             <v:path o:extrusionok="f" gradientshapeok="t" o:connecttype="rect"/>
             <o:lock v:ext="edit" aspectratio="t"/>
           </v:shapetype>
-          <v:shape id="_x0000_i1025" type="#_x0000_t75" style="width:504.9pt;height:272.55pt" o:ole="">
+          <v:shape id="_x0000_i1025" type="#_x0000_t75" style="width:504.6pt;height:272.45pt" o:ole="">
             <v:imagedata r:id="rId40" o:title=""/>
           </v:shape>
-          <o:OLEObject Type="Embed" ProgID="Visio.Drawing.15" ShapeID="_x0000_i1025" DrawAspect="Content" ObjectID="_1788474460" r:id="rId41"/>
+          <o:OLEObject Type="Embed" ProgID="Visio.Drawing.15" ShapeID="_x0000_i1025" DrawAspect="Content" ObjectID="_1788519276" r:id="rId41"/>
         </w:object>
       </w:r>
     </w:p>
@@ -13232,10 +13232,10 @@
           <w:szCs w:val="24"/>
         </w:rPr>
         <w:object w:dxaOrig="9060" w:dyaOrig="2250" w14:anchorId="4F33958A">
-          <v:shape id="_x0000_i1026" type="#_x0000_t75" style="width:455.4pt;height:113.5pt" o:ole="">
+          <v:shape id="_x0000_i1026" type="#_x0000_t75" style="width:455.05pt;height:113.45pt" o:ole="">
             <v:imagedata r:id="rId42" o:title=""/>
           </v:shape>
-          <o:OLEObject Type="Embed" ProgID="Visio.Drawing.15" ShapeID="_x0000_i1026" DrawAspect="Content" ObjectID="_1788474461" r:id="rId43"/>
+          <o:OLEObject Type="Embed" ProgID="Visio.Drawing.15" ShapeID="_x0000_i1026" DrawAspect="Content" ObjectID="_1788519277" r:id="rId43"/>
         </w:object>
       </w:r>
     </w:p>
@@ -13299,7 +13299,7 @@
           <v:shape id="_x0000_i1027" type="#_x0000_t75" style="width:6in;height:197pt" o:ole="">
             <v:imagedata r:id="rId44" o:title=""/>
           </v:shape>
-          <o:OLEObject Type="Embed" ProgID="Visio.Drawing.15" ShapeID="_x0000_i1027" DrawAspect="Content" ObjectID="_1788474462" r:id="rId45"/>
+          <o:OLEObject Type="Embed" ProgID="Visio.Drawing.15" ShapeID="_x0000_i1027" DrawAspect="Content" ObjectID="_1788519278" r:id="rId45"/>
         </w:object>
       </w:r>
     </w:p>
@@ -13670,10 +13670,10 @@
           <w:szCs w:val="24"/>
         </w:rPr>
         <w:object w:dxaOrig="9060" w:dyaOrig="11590" w14:anchorId="5F333267">
-          <v:shape id="_x0000_i1028" type="#_x0000_t75" style="width:417.4pt;height:530.05pt" o:ole="">
+          <v:shape id="_x0000_i1028" type="#_x0000_t75" style="width:417pt;height:530.5pt" o:ole="">
             <v:imagedata r:id="rId46" o:title=""/>
           </v:shape>
-          <o:OLEObject Type="Embed" ProgID="Visio.Drawing.15" ShapeID="_x0000_i1028" DrawAspect="Content" ObjectID="_1788474463" r:id="rId47"/>
+          <o:OLEObject Type="Embed" ProgID="Visio.Drawing.15" ShapeID="_x0000_i1028" DrawAspect="Content" ObjectID="_1788519279" r:id="rId47"/>
         </w:object>
       </w:r>
     </w:p>
@@ -13948,10 +13948,10 @@
           <w:szCs w:val="24"/>
         </w:rPr>
         <w:object w:dxaOrig="9060" w:dyaOrig="5990" w14:anchorId="4A219460">
-          <v:shape id="_x0000_i1029" type="#_x0000_t75" style="width:455.4pt;height:299.05pt" o:ole="">
+          <v:shape id="_x0000_i1029" type="#_x0000_t75" style="width:455.05pt;height:298.95pt" o:ole="">
             <v:imagedata r:id="rId48" o:title=""/>
           </v:shape>
-          <o:OLEObject Type="Embed" ProgID="Visio.Drawing.15" ShapeID="_x0000_i1029" DrawAspect="Content" ObjectID="_1788474464" r:id="rId49"/>
+          <o:OLEObject Type="Embed" ProgID="Visio.Drawing.15" ShapeID="_x0000_i1029" DrawAspect="Content" ObjectID="_1788519280" r:id="rId49"/>
         </w:object>
       </w:r>
     </w:p>
@@ -14282,10 +14282,10 @@
           <w:szCs w:val="24"/>
         </w:rPr>
         <w:object w:dxaOrig="9060" w:dyaOrig="6930" w14:anchorId="0546037E">
-          <v:shape id="_x0000_i1030" type="#_x0000_t75" style="width:455.4pt;height:345pt" o:ole="">
+          <v:shape id="_x0000_i1030" type="#_x0000_t75" style="width:455.05pt;height:345pt" o:ole="">
             <v:imagedata r:id="rId50" o:title=""/>
           </v:shape>
-          <o:OLEObject Type="Embed" ProgID="Visio.Drawing.15" ShapeID="_x0000_i1030" DrawAspect="Content" ObjectID="_1788474465" r:id="rId51"/>
+          <o:OLEObject Type="Embed" ProgID="Visio.Drawing.15" ShapeID="_x0000_i1030" DrawAspect="Content" ObjectID="_1788519281" r:id="rId51"/>
         </w:object>
       </w:r>
     </w:p>
@@ -14386,7 +14386,7 @@
           <v:shape id="_x0000_i1031" type="#_x0000_t75" style="width:333.5pt;height:307pt" o:ole="">
             <v:imagedata r:id="rId52" o:title=""/>
           </v:shape>
-          <o:OLEObject Type="Embed" ProgID="Visio.Drawing.15" ShapeID="_x0000_i1031" DrawAspect="Content" ObjectID="_1788474466" r:id="rId53"/>
+          <o:OLEObject Type="Embed" ProgID="Visio.Drawing.15" ShapeID="_x0000_i1031" DrawAspect="Content" ObjectID="_1788519282" r:id="rId53"/>
         </w:object>
       </w:r>
     </w:p>
@@ -14491,10 +14491,10 @@
           <w:szCs w:val="24"/>
         </w:rPr>
         <w:object w:dxaOrig="4060" w:dyaOrig="6340" w14:anchorId="3C60953B">
-          <v:shape id="_x0000_i1032" type="#_x0000_t75" style="width:322pt;height:500pt" o:ole="">
+          <v:shape id="_x0000_i1032" type="#_x0000_t75" style="width:322pt;height:499.95pt" o:ole="">
             <v:imagedata r:id="rId54" o:title=""/>
           </v:shape>
-          <o:OLEObject Type="Embed" ProgID="Visio.Drawing.15" ShapeID="_x0000_i1032" DrawAspect="Content" ObjectID="_1788474467" r:id="rId55"/>
+          <o:OLEObject Type="Embed" ProgID="Visio.Drawing.15" ShapeID="_x0000_i1032" DrawAspect="Content" ObjectID="_1788519283" r:id="rId55"/>
         </w:object>
       </w:r>
     </w:p>
@@ -14577,7 +14577,7 @@
           <v:shape id="_x0000_i1033" type="#_x0000_t75" style="width:280.5pt;height:485pt" o:ole="">
             <v:imagedata r:id="rId56" o:title=""/>
           </v:shape>
-          <o:OLEObject Type="Embed" ProgID="Visio.Drawing.15" ShapeID="_x0000_i1033" DrawAspect="Content" ObjectID="_1788474468" r:id="rId57"/>
+          <o:OLEObject Type="Embed" ProgID="Visio.Drawing.15" ShapeID="_x0000_i1033" DrawAspect="Content" ObjectID="_1788519284" r:id="rId57"/>
         </w:object>
       </w:r>
     </w:p>
@@ -14649,10 +14649,10 @@
       </w:pPr>
       <w:r>
         <w:object w:dxaOrig="6946" w:dyaOrig="12526" w14:anchorId="2692B15C">
-          <v:shape id="_x0000_i1034" type="#_x0000_t75" style="width:235pt;height:436pt" o:ole="" o:allowoverlap="f">
+          <v:shape id="_x0000_i1034" type="#_x0000_t75" style="width:235pt;height:436.05pt" o:ole="" o:allowoverlap="f">
             <v:imagedata r:id="rId58" o:title=""/>
           </v:shape>
-          <o:OLEObject Type="Embed" ProgID="Visio.Drawing.15" ShapeID="_x0000_i1034" DrawAspect="Content" ObjectID="_1788474469" r:id="rId59"/>
+          <o:OLEObject Type="Embed" ProgID="Visio.Drawing.15" ShapeID="_x0000_i1034" DrawAspect="Content" ObjectID="_1788519285" r:id="rId59"/>
         </w:object>
       </w:r>
     </w:p>
@@ -14739,10 +14739,10 @@
       </w:pPr>
       <w:r>
         <w:object w:dxaOrig="11221" w:dyaOrig="15750" w14:anchorId="0BB25A00">
-          <v:shape id="_x0000_i1035" type="#_x0000_t75" style="width:284.45pt;height:428.45pt" o:ole="" o:allowoverlap="f">
+          <v:shape id="_x0000_i1035" type="#_x0000_t75" style="width:284.55pt;height:428.55pt" o:ole="" o:allowoverlap="f">
             <v:imagedata r:id="rId60" o:title=""/>
           </v:shape>
-          <o:OLEObject Type="Embed" ProgID="Visio.Drawing.15" ShapeID="_x0000_i1035" DrawAspect="Content" ObjectID="_1788474470" r:id="rId61"/>
+          <o:OLEObject Type="Embed" ProgID="Visio.Drawing.15" ShapeID="_x0000_i1035" DrawAspect="Content" ObjectID="_1788519286" r:id="rId61"/>
         </w:object>
       </w:r>
     </w:p>
@@ -14952,10 +14952,10 @@
       </w:pPr>
       <w:r>
         <w:object w:dxaOrig="30091" w:dyaOrig="24453" w14:anchorId="763C8E01">
-          <v:shape id="_x0000_i1036" type="#_x0000_t75" style="width:583.95pt;height:473.1pt" o:ole="">
+          <v:shape id="_x0000_i1036" type="#_x0000_t75" style="width:583.5pt;height:472.9pt" o:ole="">
             <v:imagedata r:id="rId65" o:title=""/>
           </v:shape>
-          <o:OLEObject Type="Embed" ProgID="Excel.Sheet.12" ShapeID="_x0000_i1036" DrawAspect="Content" ObjectID="_1788474471" r:id="rId66"/>
+          <o:OLEObject Type="Embed" ProgID="Excel.Sheet.12" ShapeID="_x0000_i1036" DrawAspect="Content" ObjectID="_1788519287" r:id="rId66"/>
         </w:object>
       </w:r>
       <w:r>
@@ -17349,10 +17349,7 @@
         <w:t>entête</w:t>
       </w:r>
       <w:r>
-        <w:t xml:space="preserve"> </w:t>
-      </w:r>
-      <w:r>
-        <w:t>d</w:t>
+        <w:t xml:space="preserve"> d</w:t>
       </w:r>
       <w:r>
         <w:t>e</w:t>
@@ -17426,6 +17423,9 @@
         </w:numPr>
       </w:pPr>
       <w:r>
+        <w:rPr>
+          <w:noProof/>
+        </w:rPr>
         <w:lastRenderedPageBreak/>
         <w:drawing>
           <wp:anchor distT="0" distB="0" distL="114300" distR="114300" simplePos="0" relativeHeight="251691008" behindDoc="0" locked="0" layoutInCell="1" allowOverlap="1" wp14:anchorId="32CC936B" wp14:editId="3857BC0A">
@@ -17629,13 +17629,7 @@
         <w:t>cliquer</w:t>
       </w:r>
       <w:r>
-        <w:t xml:space="preserve"> sur le bouton : </w:t>
-      </w:r>
-      <w:r>
-        <w:t>Lignes de bon de réception</w:t>
-      </w:r>
-      <w:r>
-        <w:t xml:space="preserve">, l’utilisateur va être rediriger vers </w:t>
+        <w:t xml:space="preserve"> sur le bouton : Lignes de bon de réception, l’utilisateur va être rediriger vers </w:t>
       </w:r>
       <w:r>
         <w:t>cette interface</w:t>
@@ -17744,13 +17738,212 @@
       <w:r>
         <w:t xml:space="preserve">Si l’utilisateur sélectionner un linge de BR un formulaire va être aperçu en bas dans les détails dans catégorie globale avec </w:t>
       </w:r>
+      <w:r>
+        <w:t>toutes les informations</w:t>
+      </w:r>
+      <w:r>
+        <w:t xml:space="preserve"> de ce linge car dans le tableau en n’afficher pas que </w:t>
+      </w:r>
+      <w:r>
+        <w:t>les informations importantes</w:t>
+      </w:r>
+    </w:p>
+    <w:p>
+      <w:pPr>
+        <w:keepNext/>
+      </w:pPr>
+      <w:r>
+        <w:rPr>
+          <w:noProof/>
+        </w:rPr>
+        <w:lastRenderedPageBreak/>
+        <w:drawing>
+          <wp:inline distT="0" distB="0" distL="0" distR="0" wp14:anchorId="1439580D" wp14:editId="20EEB018">
+            <wp:extent cx="6400800" cy="3614420"/>
+            <wp:effectExtent l="0" t="0" r="0" b="5080"/>
+            <wp:docPr id="24" name="Picture 24"/>
+            <wp:cNvGraphicFramePr>
+              <a:graphicFrameLocks xmlns:a="http://schemas.openxmlformats.org/drawingml/2006/main" noChangeAspect="1"/>
+            </wp:cNvGraphicFramePr>
+            <a:graphic xmlns:a="http://schemas.openxmlformats.org/drawingml/2006/main">
+              <a:graphicData uri="http://schemas.openxmlformats.org/drawingml/2006/picture">
+                <pic:pic xmlns:pic="http://schemas.openxmlformats.org/drawingml/2006/picture">
+                  <pic:nvPicPr>
+                    <pic:cNvPr id="1" name=""/>
+                    <pic:cNvPicPr/>
+                  </pic:nvPicPr>
+                  <pic:blipFill>
+                    <a:blip r:embed="rId81"/>
+                    <a:stretch>
+                      <a:fillRect/>
+                    </a:stretch>
+                  </pic:blipFill>
+                  <pic:spPr>
+                    <a:xfrm>
+                      <a:off x="0" y="0"/>
+                      <a:ext cx="6400800" cy="3614420"/>
+                    </a:xfrm>
+                    <a:prstGeom prst="rect">
+                      <a:avLst/>
+                    </a:prstGeom>
+                  </pic:spPr>
+                </pic:pic>
+              </a:graphicData>
+            </a:graphic>
+          </wp:inline>
+        </w:drawing>
+      </w:r>
+    </w:p>
+    <w:p>
+      <w:pPr>
+        <w:pStyle w:val="Caption"/>
+      </w:pPr>
+      <w:r>
+        <w:t xml:space="preserve">Figure </w:t>
+      </w:r>
+      <w:r>
+        <w:fldChar w:fldCharType="begin"/>
+      </w:r>
+      <w:r>
+        <w:instrText xml:space="preserve"> SEQ Figure \* ARABIC </w:instrText>
+      </w:r>
+      <w:r>
+        <w:fldChar w:fldCharType="separate"/>
+      </w:r>
+      <w:r>
+        <w:rPr>
+          <w:noProof/>
+        </w:rPr>
+        <w:t>25</w:t>
+      </w:r>
+      <w:r>
+        <w:fldChar w:fldCharType="end"/>
+      </w:r>
+      <w:r>
+        <w:t xml:space="preserve"> </w:t>
+      </w:r>
+      <w:r>
+        <w:t xml:space="preserve">affichage </w:t>
+      </w:r>
+      <w:r>
+        <w:t>les informations</w:t>
+      </w:r>
+      <w:r>
+        <w:t xml:space="preserve"> d'article </w:t>
+      </w:r>
+      <w:r>
+        <w:t>d’un</w:t>
+      </w:r>
+      <w:r>
+        <w:t xml:space="preserve"> linge de BR</w:t>
+      </w:r>
+    </w:p>
+    <w:p>
       <w:proofErr w:type="gramStart"/>
       <w:r>
-        <w:t>tous les information</w:t>
+        <w:t>Apres</w:t>
       </w:r>
       <w:proofErr w:type="gramEnd"/>
       <w:r>
-        <w:t xml:space="preserve"> de ce linge car dans le tableau en n’afficher pas que les information importante</w:t>
+        <w:t xml:space="preserve"> la </w:t>
+      </w:r>
+      <w:r>
+        <w:t>sélectionner un linge de BR</w:t>
+      </w:r>
+      <w:r>
+        <w:t xml:space="preserve"> aussi un formulaire </w:t>
+      </w:r>
+    </w:p>
+    <w:p>
+      <w:r>
+        <w:t>55555555555555555555555555555555555555555</w:t>
+      </w:r>
+    </w:p>
+    <w:p>
+      <w:r>
+        <w:rPr>
+          <w:noProof/>
+        </w:rPr>
+        <w:lastRenderedPageBreak/>
+        <w:drawing>
+          <wp:inline distT="0" distB="0" distL="0" distR="0" wp14:anchorId="1DA0B3F4" wp14:editId="25791B1D">
+            <wp:extent cx="6400800" cy="3614420"/>
+            <wp:effectExtent l="0" t="0" r="0" b="5080"/>
+            <wp:docPr id="25" name="Picture 25"/>
+            <wp:cNvGraphicFramePr>
+              <a:graphicFrameLocks xmlns:a="http://schemas.openxmlformats.org/drawingml/2006/main" noChangeAspect="1"/>
+            </wp:cNvGraphicFramePr>
+            <a:graphic xmlns:a="http://schemas.openxmlformats.org/drawingml/2006/main">
+              <a:graphicData uri="http://schemas.openxmlformats.org/drawingml/2006/picture">
+                <pic:pic xmlns:pic="http://schemas.openxmlformats.org/drawingml/2006/picture">
+                  <pic:nvPicPr>
+                    <pic:cNvPr id="1" name=""/>
+                    <pic:cNvPicPr/>
+                  </pic:nvPicPr>
+                  <pic:blipFill>
+                    <a:blip r:embed="rId82"/>
+                    <a:stretch>
+                      <a:fillRect/>
+                    </a:stretch>
+                  </pic:blipFill>
+                  <pic:spPr>
+                    <a:xfrm>
+                      <a:off x="0" y="0"/>
+                      <a:ext cx="6400800" cy="3614420"/>
+                    </a:xfrm>
+                    <a:prstGeom prst="rect">
+                      <a:avLst/>
+                    </a:prstGeom>
+                  </pic:spPr>
+                </pic:pic>
+              </a:graphicData>
+            </a:graphic>
+          </wp:inline>
+        </w:drawing>
+      </w:r>
+    </w:p>
+    <w:p/>
+    <w:p/>
+    <w:p>
+      <w:r>
+        <w:rPr>
+          <w:noProof/>
+        </w:rPr>
+        <w:drawing>
+          <wp:inline distT="0" distB="0" distL="0" distR="0" wp14:anchorId="14BED67A" wp14:editId="298584F4">
+            <wp:extent cx="6400800" cy="3614420"/>
+            <wp:effectExtent l="0" t="0" r="0" b="5080"/>
+            <wp:docPr id="26" name="Picture 26"/>
+            <wp:cNvGraphicFramePr>
+              <a:graphicFrameLocks xmlns:a="http://schemas.openxmlformats.org/drawingml/2006/main" noChangeAspect="1"/>
+            </wp:cNvGraphicFramePr>
+            <a:graphic xmlns:a="http://schemas.openxmlformats.org/drawingml/2006/main">
+              <a:graphicData uri="http://schemas.openxmlformats.org/drawingml/2006/picture">
+                <pic:pic xmlns:pic="http://schemas.openxmlformats.org/drawingml/2006/picture">
+                  <pic:nvPicPr>
+                    <pic:cNvPr id="1" name=""/>
+                    <pic:cNvPicPr/>
+                  </pic:nvPicPr>
+                  <pic:blipFill>
+                    <a:blip r:embed="rId83"/>
+                    <a:stretch>
+                      <a:fillRect/>
+                    </a:stretch>
+                  </pic:blipFill>
+                  <pic:spPr>
+                    <a:xfrm>
+                      <a:off x="0" y="0"/>
+                      <a:ext cx="6400800" cy="3614420"/>
+                    </a:xfrm>
+                    <a:prstGeom prst="rect">
+                      <a:avLst/>
+                    </a:prstGeom>
+                  </pic:spPr>
+                </pic:pic>
+              </a:graphicData>
+            </a:graphic>
+          </wp:inline>
+        </w:drawing>
       </w:r>
       <w:bookmarkStart w:id="130" w:name="_GoBack"/>
       <w:bookmarkEnd w:id="130"/>
@@ -17760,6 +17953,7 @@
         <w:pStyle w:val="Heading1"/>
       </w:pPr>
       <w:r>
+        <w:lastRenderedPageBreak/>
         <w:t>Conclusion (surtout les perspective)</w:t>
       </w:r>
       <w:bookmarkEnd w:id="127"/>
@@ -17787,7 +17981,6 @@
       <w:bookmarkStart w:id="131" w:name="_Toc171679645"/>
       <w:bookmarkStart w:id="132" w:name="_Toc171679713"/>
       <w:r>
-        <w:lastRenderedPageBreak/>
         <w:br w:type="page"/>
       </w:r>
     </w:p>
@@ -19208,9 +19401,6 @@
     <w:p>
       <w:pPr>
         <w:pStyle w:val="FootnoteText"/>
-        <w:rPr>
-          <w:lang w:val="en-US"/>
-        </w:rPr>
       </w:pPr>
       <w:r>
         <w:rPr>
@@ -19222,9 +19412,6 @@
         <w:t xml:space="preserve"> </w:t>
       </w:r>
       <w:r>
-        <w:rPr>
-          <w:lang w:val="en-US"/>
-        </w:rPr>
         <w:t>Megamenu:</w:t>
       </w:r>
     </w:p>
@@ -19233,9 +19420,6 @@
     <w:p>
       <w:pPr>
         <w:pStyle w:val="FootnoteText"/>
-        <w:rPr>
-          <w:lang w:val="en-US"/>
-        </w:rPr>
       </w:pPr>
       <w:r>
         <w:rPr>
@@ -19247,9 +19431,6 @@
         <w:t xml:space="preserve"> </w:t>
       </w:r>
       <w:r>
-        <w:rPr>
-          <w:lang w:val="en-US"/>
-        </w:rPr>
         <w:t xml:space="preserve">BR: bon de </w:t>
       </w:r>
       <w:r>
@@ -35121,7 +35302,7 @@
 </file>
 
 <file path=customXml/itemProps1.xml><?xml version="1.0" encoding="utf-8"?>
-<ds:datastoreItem xmlns:ds="http://schemas.openxmlformats.org/officeDocument/2006/customXml" ds:itemID="{BB99C612-3383-4A61-85EC-1956D9075673}">
+<ds:datastoreItem xmlns:ds="http://schemas.openxmlformats.org/officeDocument/2006/customXml" ds:itemID="{5BDCD0B2-5930-490B-8638-8D7B27E703E1}">
   <ds:schemaRefs>
     <ds:schemaRef ds:uri="http://schemas.openxmlformats.org/officeDocument/2006/bibliography"/>
   </ds:schemaRefs>

--- a/rapport n2.docx
+++ b/rapport n2.docx
@@ -300,25 +300,23 @@
         <w:br w:type="page"/>
       </w:r>
     </w:p>
+    <w:bookmarkEnd w:id="6"/>
+    <w:bookmarkEnd w:id="7"/>
     <w:p>
       <w:pPr>
         <w:pStyle w:val="Heading1"/>
       </w:pPr>
-      <w:bookmarkStart w:id="8" w:name="_Toc175220846"/>
       <w:r>
         <w:lastRenderedPageBreak/>
-        <w:t>Une page qui contient le résume en français</w:t>
-      </w:r>
-      <w:bookmarkEnd w:id="6"/>
-      <w:bookmarkEnd w:id="7"/>
-      <w:bookmarkEnd w:id="8"/>
+        <w:t>Résumé</w:t>
+      </w:r>
     </w:p>
     <w:p>
       <w:r>
         <w:t>Ce rapport présente le développement d'une application de gestion commerciale et de vente pour COPAG. Le projet a été réalisé dans le cadre de mon stage de fin d'études, avec pour objectif d'améliorer l'efficacité des opérations commerciales de la coopérative. COPAG, connue pour ses produits laitiers sous la marque "Jaouda" et ses exportations d'agrumes sous "COPAG DELIGHT", fait face à des défis liés à la gestion des ventes et des relations clients. Le rapport détaille les différentes phases du projet, depuis l'analyse des besoins jusqu'à la mise en production de l'application. L'application développée permet de gérer les commandes, les paiements, et les relations clients de manière efficace et intuitive. Elle offre également des outils d'analyse avancée pour aider à la prise de décisions stratégiques. Les résultats obtenus montrent une amélioration significative de la gestion commerciale et une satisfaction accrue des clients. Ce projet illustre l'importance de l'innovation technologique dans le secteur agroalimentaire et ouvre des perspectives intéressantes pour l'avenir de COPAG.</w:t>
       </w:r>
-      <w:bookmarkStart w:id="9" w:name="_Toc171679584"/>
-      <w:bookmarkStart w:id="10" w:name="_Toc171679652"/>
+      <w:bookmarkStart w:id="8" w:name="_Toc171679584"/>
+      <w:bookmarkStart w:id="9" w:name="_Toc171679652"/>
     </w:p>
     <w:p>
       <w:pPr>
@@ -337,18 +335,16 @@
         <w:br w:type="page"/>
       </w:r>
     </w:p>
+    <w:bookmarkEnd w:id="8"/>
+    <w:bookmarkEnd w:id="9"/>
     <w:p>
       <w:pPr>
         <w:pStyle w:val="Heading1"/>
       </w:pPr>
-      <w:bookmarkStart w:id="11" w:name="_Toc175220847"/>
       <w:r>
         <w:lastRenderedPageBreak/>
-        <w:t>Une page qui contient l’abstract en anglais</w:t>
-      </w:r>
-      <w:bookmarkEnd w:id="9"/>
-      <w:bookmarkEnd w:id="10"/>
-      <w:bookmarkEnd w:id="11"/>
+        <w:t>Abstract</w:t>
+      </w:r>
     </w:p>
     <w:p>
       <w:pPr>
@@ -377,8 +373,8 @@
           <w:lang w:val="en-US"/>
         </w:rPr>
       </w:pPr>
-      <w:bookmarkStart w:id="12" w:name="_Toc171679585"/>
-      <w:bookmarkStart w:id="13" w:name="_Toc171679653"/>
+      <w:bookmarkStart w:id="10" w:name="_Toc171679585"/>
+      <w:bookmarkStart w:id="11" w:name="_Toc171679653"/>
       <w:r>
         <w:rPr>
           <w:lang w:val="en-US"/>
@@ -390,14 +386,14 @@
       <w:pPr>
         <w:pStyle w:val="Heading1"/>
       </w:pPr>
-      <w:bookmarkStart w:id="14" w:name="_Toc175220848"/>
+      <w:bookmarkStart w:id="12" w:name="_Toc175220848"/>
       <w:r>
         <w:lastRenderedPageBreak/>
         <w:t>Le sommaire</w:t>
       </w:r>
+      <w:bookmarkEnd w:id="10"/>
+      <w:bookmarkEnd w:id="11"/>
       <w:bookmarkEnd w:id="12"/>
-      <w:bookmarkEnd w:id="13"/>
-      <w:bookmarkEnd w:id="14"/>
     </w:p>
     <w:p>
       <w:pPr>
@@ -8460,8 +8456,8 @@
         <w:lastRenderedPageBreak/>
         <w:fldChar w:fldCharType="end"/>
       </w:r>
-      <w:bookmarkStart w:id="15" w:name="_Toc171679586"/>
-      <w:bookmarkStart w:id="16" w:name="_Toc171679654"/>
+      <w:bookmarkStart w:id="13" w:name="_Toc171679586"/>
+      <w:bookmarkStart w:id="14" w:name="_Toc171679654"/>
     </w:p>
     <w:p>
       <w:pPr>
@@ -8476,7 +8472,7 @@
           <w:szCs w:val="32"/>
         </w:rPr>
       </w:pPr>
-      <w:bookmarkStart w:id="17" w:name="_Toc175220849"/>
+      <w:bookmarkStart w:id="15" w:name="_Toc175220849"/>
       <w:r>
         <w:br w:type="page"/>
       </w:r>
@@ -8489,9 +8485,9 @@
         <w:lastRenderedPageBreak/>
         <w:t>La liste des figures</w:t>
       </w:r>
+      <w:bookmarkEnd w:id="13"/>
+      <w:bookmarkEnd w:id="14"/>
       <w:bookmarkEnd w:id="15"/>
-      <w:bookmarkEnd w:id="16"/>
-      <w:bookmarkEnd w:id="17"/>
     </w:p>
     <w:p>
       <w:pPr>
@@ -8752,16 +8748,16 @@
       <w:pPr>
         <w:pStyle w:val="Heading1"/>
       </w:pPr>
-      <w:bookmarkStart w:id="18" w:name="_Toc171679587"/>
-      <w:bookmarkStart w:id="19" w:name="_Toc171679655"/>
-      <w:bookmarkStart w:id="20" w:name="_Toc175220850"/>
+      <w:bookmarkStart w:id="16" w:name="_Toc171679587"/>
+      <w:bookmarkStart w:id="17" w:name="_Toc171679655"/>
+      <w:bookmarkStart w:id="18" w:name="_Toc175220850"/>
       <w:r>
         <w:lastRenderedPageBreak/>
         <w:t>Introduction générale</w:t>
       </w:r>
+      <w:bookmarkEnd w:id="16"/>
+      <w:bookmarkEnd w:id="17"/>
       <w:bookmarkEnd w:id="18"/>
-      <w:bookmarkEnd w:id="19"/>
-      <w:bookmarkEnd w:id="20"/>
     </w:p>
     <w:p>
       <w:r>
@@ -8785,25 +8781,76 @@
       <w:pPr>
         <w:pStyle w:val="Heading1"/>
       </w:pPr>
-      <w:bookmarkStart w:id="21" w:name="_Toc171679588"/>
-      <w:bookmarkStart w:id="22" w:name="_Toc171679656"/>
-      <w:bookmarkStart w:id="23" w:name="_Toc175220851"/>
+      <w:bookmarkStart w:id="19" w:name="_Toc171679588"/>
+      <w:bookmarkStart w:id="20" w:name="_Toc171679656"/>
+      <w:bookmarkStart w:id="21" w:name="_Toc175220851"/>
       <w:r>
         <w:lastRenderedPageBreak/>
         <w:t>Chapitre 1 :</w:t>
       </w:r>
+      <w:bookmarkEnd w:id="19"/>
+      <w:bookmarkEnd w:id="20"/>
+      <w:r>
+        <w:t xml:space="preserve"> </w:t>
+      </w:r>
       <w:bookmarkEnd w:id="21"/>
+      <w:r>
+        <w:t>Contexte général du projet</w:t>
+      </w:r>
+    </w:p>
+    <w:p>
+      <w:pPr>
+        <w:pStyle w:val="Heading2"/>
+      </w:pPr>
+      <w:bookmarkStart w:id="22" w:name="_Toc171845420"/>
+      <w:bookmarkStart w:id="23" w:name="_Toc176572375"/>
+      <w:r>
+        <w:t>Présentation</w:t>
+      </w:r>
+      <w:r>
+        <w:rPr>
+          <w:spacing w:val="-12"/>
+        </w:rPr>
+        <w:t xml:space="preserve"> </w:t>
+      </w:r>
+      <w:r>
+        <w:t>de</w:t>
+      </w:r>
+      <w:r>
+        <w:rPr>
+          <w:spacing w:val="-12"/>
+        </w:rPr>
+        <w:t xml:space="preserve"> </w:t>
+      </w:r>
+      <w:r>
+        <w:t>l’organisme</w:t>
+      </w:r>
+      <w:r>
+        <w:rPr>
+          <w:spacing w:val="-12"/>
+        </w:rPr>
+        <w:t xml:space="preserve"> </w:t>
+      </w:r>
+      <w:r>
+        <w:rPr>
+          <w:spacing w:val="-2"/>
+        </w:rPr>
+        <w:t>d’accueil</w:t>
+      </w:r>
       <w:bookmarkEnd w:id="22"/>
-      <w:r>
-        <w:t xml:space="preserve"> Identification de l’Entreprise</w:t>
-      </w:r>
       <w:bookmarkEnd w:id="23"/>
     </w:p>
     <w:p>
       <w:pPr>
-        <w:pStyle w:val="Heading2"/>
+        <w:pStyle w:val="Heading3"/>
       </w:pPr>
       <w:bookmarkStart w:id="24" w:name="_Toc175220852"/>
+      <w:r>
+        <w:t>Présentation générale</w:t>
+      </w:r>
+      <w:r>
+        <w:t xml:space="preserve"> : </w:t>
+      </w:r>
       <w:r>
         <w:t>Coopérative COPAG</w:t>
       </w:r>
@@ -8941,6 +8988,7 @@
         <w:rPr>
           <w:noProof/>
         </w:rPr>
+        <w:lastRenderedPageBreak/>
         <w:drawing>
           <wp:anchor distT="0" distB="0" distL="114300" distR="114300" simplePos="0" relativeHeight="251670528" behindDoc="0" locked="0" layoutInCell="1" allowOverlap="1" wp14:anchorId="444E0738" wp14:editId="2461E325">
             <wp:simplePos x="0" y="0"/>
@@ -9016,7 +9064,6 @@
     </w:p>
     <w:p>
       <w:r>
-        <w:lastRenderedPageBreak/>
         <w:t>Le caractère économique de la coopérative l’oblige à assurer un ensemble de fonctions pour valoriser la production de ses membres, à travers des actions d’approvisionnement en facteurs de productions, de commercialisation, d’encadrement et de formation en collaboration étroite avec des partenaires nationaux et internationaux. Outre le conditionnement des agrumes et de transformation 11 du lait, la COPAG cherche à améliorer la productivité, la rentabilité de ses activités et par voie de conséquence garantir la croissance économique des secteurs d’activités où elle opère.</w:t>
       </w:r>
     </w:p>
@@ -9151,6 +9198,7 @@
       </w:pPr>
       <w:bookmarkStart w:id="25" w:name="_Toc175220853"/>
       <w:r>
+        <w:lastRenderedPageBreak/>
         <w:t>Historique</w:t>
       </w:r>
       <w:bookmarkEnd w:id="25"/>
@@ -9176,11 +9224,7 @@
     </w:p>
     <w:p>
       <w:r>
-        <w:t xml:space="preserve">La coopérative COPAG qui opérait à ses débuts dans les agrumes est aujourd’hui essentiellement connue pour ses produits laitiers (marque Jaouda). Elle revendique d’ailleurs la seconde position (en volume) des dérivés après la Centrale Laitière (Danone). Depuis 1993, la mise en place d’une unité de production du lait au sein de la coopérative a été créée dans le but de rassembler tout le lait de la région, </w:t>
-      </w:r>
-      <w:r>
-        <w:lastRenderedPageBreak/>
-        <w:t>le transformer en lait pasteurisé et ses dérivées et le commercialiser au niveau de tout le territoire national. Le choix stratégique de la création de cette unité a permis à ces adhérents de jouer le rôle de locomotive du développement dans leurs périmètres d’intervention et plus particulièrement dans le milieu rural, où la production laitière collectée par la COPAG est assurée par un réseau de 170 adhérents individuels et 67 coopératives qui regroupent près de 13 000 éleveurs</w:t>
+        <w:t>La coopérative COPAG qui opérait à ses débuts dans les agrumes est aujourd’hui essentiellement connue pour ses produits laitiers (marque Jaouda). Elle revendique d’ailleurs la seconde position (en volume) des dérivés après la Centrale Laitière (Danone). Depuis 1993, la mise en place d’une unité de production du lait au sein de la coopérative a été créée dans le but de rassembler tout le lait de la région, le transformer en lait pasteurisé et ses dérivées et le commercialiser au niveau de tout le territoire national. Le choix stratégique de la création de cette unité a permis à ces adhérents de jouer le rôle de locomotive du développement dans leurs périmètres d’intervention et plus particulièrement dans le milieu rural, où la production laitière collectée par la COPAG est assurée par un réseau de 170 adhérents individuels et 67 coopératives qui regroupent près de 13 000 éleveurs</w:t>
       </w:r>
     </w:p>
     <w:p/>
@@ -9282,6 +9326,7 @@
       </w:pPr>
       <w:bookmarkStart w:id="27" w:name="_Toc175220854"/>
       <w:r>
+        <w:lastRenderedPageBreak/>
         <w:t>Fiche technique</w:t>
       </w:r>
       <w:bookmarkEnd w:id="27"/>
@@ -9520,7 +9565,6 @@
               <w:jc w:val="left"/>
             </w:pPr>
             <w:r>
-              <w:lastRenderedPageBreak/>
               <w:t>Secteurs d’activité</w:t>
             </w:r>
           </w:p>
@@ -9866,10 +9910,9 @@
         <w:rPr>
           <w:noProof/>
         </w:rPr>
-        <w:lastRenderedPageBreak/>
         <w:drawing>
-          <wp:inline distT="0" distB="0" distL="0" distR="0" wp14:anchorId="002011D8" wp14:editId="695936B3">
-            <wp:extent cx="5379720" cy="3513455"/>
+          <wp:inline distT="0" distB="0" distL="0" distR="0" wp14:anchorId="002011D8" wp14:editId="2F347408">
+            <wp:extent cx="4800600" cy="2647950"/>
             <wp:effectExtent l="0" t="0" r="0" b="0"/>
             <wp:docPr id="5" name="Image 5"/>
             <wp:cNvGraphicFramePr>
@@ -9893,7 +9936,7 @@
                   <pic:spPr>
                     <a:xfrm>
                       <a:off x="0" y="0"/>
-                      <a:ext cx="5379720" cy="3513455"/>
+                      <a:ext cx="4800600" cy="2647950"/>
                     </a:xfrm>
                     <a:prstGeom prst="rect">
                       <a:avLst/>
@@ -9942,30 +9985,65 @@
         <w:pStyle w:val="Heading3"/>
       </w:pPr>
       <w:bookmarkStart w:id="32" w:name="_Toc175220857"/>
-      <w:r>
-        <w:lastRenderedPageBreak/>
+      <w:commentRangeStart w:id="33"/>
+      <w:r>
         <w:t>Organigramme</w:t>
       </w:r>
       <w:bookmarkEnd w:id="32"/>
+      <w:commentRangeEnd w:id="33"/>
+      <w:r>
+        <w:rPr>
+          <w:rStyle w:val="CommentReference"/>
+          <w:rFonts w:asciiTheme="majorHAnsi" w:eastAsiaTheme="minorHAnsi" w:hAnsiTheme="majorHAnsi" w:cstheme="minorBidi"/>
+          <w:b w:val="0"/>
+          <w:color w:val="auto"/>
+        </w:rPr>
+        <w:commentReference w:id="33"/>
+      </w:r>
     </w:p>
     <w:p>
       <w:pPr>
         <w:keepNext/>
-        <w:ind w:firstLine="0"/>
-      </w:pPr>
-      <w:r>
-        <w:rPr>
-          <w:noProof/>
-        </w:rPr>
+        <w:jc w:val="center"/>
+      </w:pPr>
+      <w:r>
         <w:drawing>
-          <wp:inline distT="0" distB="0" distL="0" distR="0" wp14:anchorId="637F9855" wp14:editId="4F2FD2D4">
-            <wp:extent cx="5950424" cy="6796585"/>
-            <wp:effectExtent l="0" t="38100" r="0" b="80645"/>
-            <wp:docPr id="707954207" name="Diagram 3"/>
-            <wp:cNvGraphicFramePr/>
+          <wp:inline distT="0" distB="0" distL="0" distR="0" wp14:anchorId="56BA6417" wp14:editId="51026B19">
+            <wp:extent cx="4218665" cy="2957830"/>
+            <wp:effectExtent l="0" t="0" r="0" b="0"/>
+            <wp:docPr id="33" name="Image 4"/>
+            <wp:cNvGraphicFramePr>
+              <a:graphicFrameLocks xmlns:a="http://schemas.openxmlformats.org/drawingml/2006/main" noChangeAspect="1"/>
+            </wp:cNvGraphicFramePr>
             <a:graphic xmlns:a="http://schemas.openxmlformats.org/drawingml/2006/main">
-              <a:graphicData uri="http://schemas.openxmlformats.org/drawingml/2006/diagram">
-                <dgm:relIds xmlns:dgm="http://schemas.openxmlformats.org/drawingml/2006/diagram" xmlns:r="http://schemas.openxmlformats.org/officeDocument/2006/relationships" r:dm="rId16" r:lo="rId17" r:qs="rId18" r:cs="rId19"/>
+              <a:graphicData uri="http://schemas.openxmlformats.org/drawingml/2006/picture">
+                <pic:pic xmlns:pic="http://schemas.openxmlformats.org/drawingml/2006/picture">
+                  <pic:nvPicPr>
+                    <pic:cNvPr id="0" name="organigrame-copag.png"/>
+                    <pic:cNvPicPr/>
+                  </pic:nvPicPr>
+                  <pic:blipFill>
+                    <a:blip r:embed="rId19">
+                      <a:extLst>
+                        <a:ext uri="{28A0092B-C50C-407E-A947-70E740481C1C}">
+                          <a14:useLocalDpi xmlns:a14="http://schemas.microsoft.com/office/drawing/2010/main" val="0"/>
+                        </a:ext>
+                      </a:extLst>
+                    </a:blip>
+                    <a:stretch>
+                      <a:fillRect/>
+                    </a:stretch>
+                  </pic:blipFill>
+                  <pic:spPr>
+                    <a:xfrm>
+                      <a:off x="0" y="0"/>
+                      <a:ext cx="4336342" cy="3040337"/>
+                    </a:xfrm>
+                    <a:prstGeom prst="rect">
+                      <a:avLst/>
+                    </a:prstGeom>
+                  </pic:spPr>
+                </pic:pic>
               </a:graphicData>
             </a:graphic>
           </wp:inline>
@@ -9976,7 +10054,6 @@
       <w:pPr>
         <w:pStyle w:val="Caption"/>
       </w:pPr>
-      <w:bookmarkStart w:id="33" w:name="_Toc171935887"/>
       <w:r>
         <w:t xml:space="preserve">Figure </w:t>
       </w:r>
@@ -10004,7 +10081,6 @@
       <w:r>
         <w:t>L’organigramme de la COPAG</w:t>
       </w:r>
-      <w:bookmarkEnd w:id="33"/>
     </w:p>
     <w:p>
       <w:pPr>
@@ -10117,14 +10193,101 @@
     </w:p>
     <w:p>
       <w:pPr>
+        <w:pStyle w:val="Heading2"/>
+        <w:rPr>
+          <w:sz w:val="27"/>
+        </w:rPr>
+      </w:pPr>
+      <w:r>
+        <w:t>Présentation du projet</w:t>
+      </w:r>
+    </w:p>
+    <w:p>
+      <w:pPr>
         <w:pStyle w:val="Heading3"/>
       </w:pPr>
       <w:r>
+        <w:t>Contexte du projet</w:t>
+      </w:r>
+    </w:p>
+    <w:p>
+      <w:pPr>
+        <w:pStyle w:val="NormalWeb"/>
+        <w:rPr>
+          <w:lang w:val="fr-FR"/>
+        </w:rPr>
+      </w:pPr>
+      <w:r>
+        <w:rPr>
+          <w:lang w:val="fr-FR"/>
+        </w:rPr>
+        <w:t>COPAG, une coopérative leader dans le secteur agroalimentaire, se doit de maîtriser efficacement la gestion de ses stocks pour maintenir sa compétitivité. Avec l'accroissement des volumes de marchandises et la complexité des flux logistiques, l’entreprise fait face à des défis importants. Actuellement, la gestion des stocks rencontre des difficultés en termes de visibilité en temps réel, d'optimisation des espaces de stockage et de maîtrise des coûts, ce qui engendre des inefficacités opérationnelles et des surcoûts. Pour pallier ces problématiques, COPAG a entrepris le développement d'un Système de Gestion de Stock Avancé (SGSA), visant à optimiser la traçabilité des stocks, l’espace de stockage, tout en réduisant les coûts et en améliorant la performance logistique globale.</w:t>
+      </w:r>
+    </w:p>
+    <w:p>
+      <w:pPr>
+        <w:pStyle w:val="Heading3"/>
+      </w:pPr>
+      <w:r>
+        <w:t xml:space="preserve"> Problématique</w:t>
+      </w:r>
+    </w:p>
+    <w:p>
+      <w:pPr>
+        <w:pStyle w:val="NormalWeb"/>
+        <w:rPr>
+          <w:lang w:val="fr-FR"/>
+        </w:rPr>
+      </w:pPr>
+      <w:r>
+        <w:rPr>
+          <w:lang w:val="fr-FR"/>
+        </w:rPr>
+        <w:t>Bien que COPAG dispose d'un système ERP pour la gestion de ses opérations, les transactions avec ses nombreux adhérents nécessitent un système d’information plus adapté. En tant que coopérative regroupant plusieurs acteurs, il devient crucial de faciliter les échanges électroniques entre les différents systèmes et l’ERP de COPAG. Le manque d'un tel système spécifique pose des défis dans la gestion des flux d’achat et de vente avec les adhérents.</w:t>
+      </w:r>
+    </w:p>
+    <w:p>
+      <w:pPr>
+        <w:pStyle w:val="Heading3"/>
+      </w:pPr>
+      <w:r>
+        <w:t xml:space="preserve"> Solution et Objectif</w:t>
+      </w:r>
+    </w:p>
+    <w:p>
+      <w:pPr>
+        <w:pStyle w:val="NormalWeb"/>
+        <w:rPr>
+          <w:lang w:val="fr-FR"/>
+        </w:rPr>
+      </w:pPr>
+      <w:r>
+        <w:rPr>
+          <w:lang w:val="fr-FR"/>
+        </w:rPr>
+        <w:t>Le projet consiste à concevoir, développer et déployer un SGSA pour répondre aux besoins spécifiques de COPAG. Ce système informatisé aura pour objectif de permettre une gestion optimisée des stocks, en assurant une traçabilité précise des mouvements, une optimisation des espaces de stockage et une réduction des coûts. Grâce à cette solution, COPAG pourra améliorer la satisfaction de ses clients tout en renforçant sa compétitivité sur le marché. De plus, le système intégrera des outils analytiques avancés pour soutenir une meilleure prise de décision stratégique.</w:t>
+      </w:r>
+    </w:p>
+    <w:p/>
+    <w:p>
+      <w:pPr>
+        <w:pStyle w:val="Heading2"/>
+      </w:pPr>
+      <w:bookmarkStart w:id="37" w:name="_Toc175220864"/>
+      <w:r>
         <w:rPr>
           <w:rStyle w:val="Strong"/>
         </w:rPr>
-        <w:t>Adresse :</w:t>
-      </w:r>
+        <w:lastRenderedPageBreak/>
+        <w:t xml:space="preserve">Encadrant </w:t>
+      </w:r>
+      <w:r>
+        <w:rPr>
+          <w:rStyle w:val="Strong"/>
+        </w:rPr>
+        <w:t>Professionnel :</w:t>
+      </w:r>
+      <w:bookmarkEnd w:id="37"/>
     </w:p>
     <w:p>
       <w:pPr>
@@ -10137,118 +10300,45 @@
         <w:rPr>
           <w:lang w:val="fr-FR"/>
         </w:rPr>
-        <w:t xml:space="preserve">La coopérative COPAG est située à Aït Iazza, BP 45, Taroudant, Maroc. </w:t>
-      </w:r>
-    </w:p>
-    <w:p>
-      <w:pPr>
-        <w:pStyle w:val="Heading3"/>
-      </w:pPr>
-      <w:bookmarkStart w:id="37" w:name="_Toc175220863"/>
-      <w:r>
-        <w:rPr>
-          <w:rStyle w:val="Strong"/>
-        </w:rPr>
-        <w:t xml:space="preserve">Site </w:t>
-      </w:r>
-      <w:r>
-        <w:rPr>
-          <w:rStyle w:val="Strong"/>
-        </w:rPr>
-        <w:t>Web :</w:t>
-      </w:r>
-      <w:bookmarkEnd w:id="37"/>
-    </w:p>
-    <w:p>
-      <w:pPr>
-        <w:pStyle w:val="NormalWeb"/>
+        <w:t>Nom :</w:t>
+      </w:r>
+      <w:r>
         <w:rPr>
           <w:lang w:val="fr-FR"/>
         </w:rPr>
-      </w:pPr>
+        <w:t xml:space="preserve"> </w:t>
+      </w:r>
       <w:r>
         <w:rPr>
           <w:lang w:val="fr-FR"/>
         </w:rPr>
-        <w:t xml:space="preserve">Le site web de COPAG est </w:t>
-      </w:r>
-      <w:hyperlink r:id="rId21" w:tgtFrame="_new" w:history="1">
-        <w:r>
-          <w:rPr>
-            <w:rStyle w:val="Hyperlink"/>
-            <w:lang w:val="fr-FR"/>
-          </w:rPr>
-          <w:t>www.copag.com</w:t>
-        </w:r>
-      </w:hyperlink>
+        <w:t>Tarik Majid</w:t>
+      </w:r>
       <w:r>
         <w:rPr>
           <w:lang w:val="fr-FR"/>
         </w:rPr>
-        <w:t>. Il offre une vue d'ensemble de la coopérative, de ses produits, de ses activités, et de ses initiatives.</w:t>
-      </w:r>
-    </w:p>
-    <w:p>
-      <w:pPr>
-        <w:pStyle w:val="Heading2"/>
-      </w:pPr>
-      <w:bookmarkStart w:id="38" w:name="_Toc175220864"/>
-      <w:r>
-        <w:rPr>
-          <w:rStyle w:val="Strong"/>
-        </w:rPr>
-        <w:t xml:space="preserve">Encadrant </w:t>
-      </w:r>
-      <w:r>
-        <w:rPr>
-          <w:rStyle w:val="Strong"/>
-        </w:rPr>
-        <w:t>Professionnel :</w:t>
-      </w:r>
+        <w:br/>
+      </w:r>
+      <w:r>
+        <w:rPr>
+          <w:lang w:val="fr-FR"/>
+        </w:rPr>
+        <w:t>Responsabilités :</w:t>
+      </w:r>
+      <w:r>
+        <w:rPr>
+          <w:lang w:val="fr-FR"/>
+        </w:rPr>
+        <w:t xml:space="preserve"> L'encadrant professionnel est responsable de superviser le projet de stage, d'orienter les travaux, de fournir des conseils techniques, et d'assurer la bonne intégration du stagiaire dans l'équipe de</w:t>
+      </w:r>
+      <w:bookmarkStart w:id="38" w:name="_GoBack"/>
       <w:bookmarkEnd w:id="38"/>
-    </w:p>
-    <w:p>
-      <w:pPr>
-        <w:pStyle w:val="NormalWeb"/>
+      <w:r>
         <w:rPr>
           <w:lang w:val="fr-FR"/>
         </w:rPr>
-      </w:pPr>
-      <w:r>
-        <w:rPr>
-          <w:lang w:val="fr-FR"/>
-        </w:rPr>
-        <w:t>Nom :</w:t>
-      </w:r>
-      <w:r>
-        <w:rPr>
-          <w:lang w:val="fr-FR"/>
-        </w:rPr>
-        <w:t xml:space="preserve"> </w:t>
-      </w:r>
-      <w:r>
-        <w:rPr>
-          <w:lang w:val="fr-FR"/>
-        </w:rPr>
-        <w:t>Tarik Majid</w:t>
-      </w:r>
-      <w:r>
-        <w:rPr>
-          <w:lang w:val="fr-FR"/>
-        </w:rPr>
-        <w:br/>
-      </w:r>
-      <w:r>
-        <w:rPr>
-          <w:lang w:val="fr-FR"/>
-        </w:rPr>
-        <w:t>Responsabilités :</w:t>
-      </w:r>
-      <w:r>
-        <w:rPr>
-          <w:lang w:val="fr-FR"/>
-        </w:rPr>
-        <w:t xml:space="preserve"> L'encadrant professionnel est responsable de superviser le projet de stage, d'orienter les travaux, de fournir des conseils techniques, et d'assurer la bonne intégration du stagiaire dans l'équipe de projet.</w:t>
+        <w:t xml:space="preserve"> projet.</w:t>
       </w:r>
       <w:r>
         <w:rPr>
@@ -10535,7 +10625,7 @@
     </w:p>
     <w:p>
       <w:pPr>
-        <w:pStyle w:val="Heading1"/>
+        <w:pStyle w:val="Heading2"/>
       </w:pPr>
       <w:bookmarkStart w:id="42" w:name="_Toc175220869"/>
       <w:bookmarkStart w:id="43" w:name="_Toc164684929"/>
@@ -10545,12 +10635,6 @@
       <w:bookmarkStart w:id="47" w:name="_Toc170737586"/>
       <w:r>
         <w:lastRenderedPageBreak/>
-        <w:t xml:space="preserve">Chapitre </w:t>
-      </w:r>
-      <w:r>
-        <w:t xml:space="preserve">2 : </w:t>
-      </w:r>
-      <w:r>
         <w:t>CONTEXTE GÉNÉRALE DU PROJET</w:t>
       </w:r>
       <w:bookmarkEnd w:id="42"/>
@@ -10565,25 +10649,11 @@
     </w:p>
     <w:p>
       <w:pPr>
-        <w:pStyle w:val="Heading2"/>
-        <w:numPr>
-          <w:ilvl w:val="0"/>
-          <w:numId w:val="14"/>
-        </w:numPr>
-        <w:rPr>
-          <w:rFonts w:ascii="Calibri Light" w:hAnsi="Calibri Light" w:cs="Calibri Light"/>
-          <w:sz w:val="24"/>
-          <w:szCs w:val="24"/>
-        </w:rPr>
+        <w:pStyle w:val="Heading3"/>
       </w:pPr>
       <w:bookmarkStart w:id="48" w:name="_Toc170737581"/>
       <w:bookmarkStart w:id="49" w:name="_Toc175220870"/>
       <w:r>
-        <w:rPr>
-          <w:rFonts w:ascii="Calibri Light" w:hAnsi="Calibri Light" w:cs="Calibri Light"/>
-          <w:sz w:val="24"/>
-          <w:szCs w:val="24"/>
-        </w:rPr>
         <w:t>Problématique</w:t>
       </w:r>
       <w:bookmarkEnd w:id="48"/>
@@ -10599,43 +10669,24 @@
     </w:p>
     <w:p>
       <w:pPr>
-        <w:pStyle w:val="Heading2"/>
-        <w:numPr>
-          <w:ilvl w:val="0"/>
-          <w:numId w:val="14"/>
-        </w:numPr>
-        <w:rPr>
-          <w:rFonts w:ascii="Calibri Light" w:hAnsi="Calibri Light" w:cs="Calibri Light"/>
-          <w:sz w:val="24"/>
-          <w:szCs w:val="24"/>
-        </w:rPr>
+        <w:pStyle w:val="Heading3"/>
       </w:pPr>
       <w:bookmarkStart w:id="50" w:name="_Toc170737582"/>
       <w:bookmarkStart w:id="51" w:name="_Toc175220871"/>
       <w:r>
-        <w:rPr>
-          <w:rFonts w:ascii="Calibri Light" w:hAnsi="Calibri Light" w:cs="Calibri Light"/>
-          <w:sz w:val="24"/>
-          <w:szCs w:val="24"/>
-        </w:rPr>
         <w:t>Solution et objectifs</w:t>
       </w:r>
       <w:bookmarkEnd w:id="50"/>
       <w:bookmarkEnd w:id="51"/>
       <w:r>
-        <w:rPr>
-          <w:rFonts w:ascii="Calibri Light" w:hAnsi="Calibri Light" w:cs="Calibri Light"/>
-          <w:sz w:val="24"/>
+        <w:t> </w:t>
+      </w:r>
+    </w:p>
+    <w:p>
+      <w:pPr>
+        <w:rPr>
           <w:szCs w:val="24"/>
         </w:rPr>
-        <w:t> </w:t>
-      </w:r>
-    </w:p>
-    <w:p>
-      <w:pPr>
-        <w:rPr>
-          <w:szCs w:val="24"/>
-        </w:rPr>
       </w:pPr>
       <w:r>
         <w:t>Le projet vise à concevoir, développer et déployer un Système de Gestion de Stock Avancé (SGSA) pour répondre aux besoins spécifiques de COPAG en matière de gestion de stocks. Le SGSA sera une solution informatisée complète, intégrant des fonctionnalités avancées pour optimiser la gestion des stocks, améliorer la traçabilité et réduire les coûts.</w:t>
@@ -10648,26 +10699,11 @@
     </w:p>
     <w:p>
       <w:pPr>
-        <w:pStyle w:val="Heading2"/>
-        <w:numPr>
-          <w:ilvl w:val="0"/>
-          <w:numId w:val="14"/>
-        </w:numPr>
-        <w:rPr>
-          <w:rFonts w:ascii="Calibri Light" w:hAnsi="Calibri Light" w:cs="Calibri Light"/>
-          <w:sz w:val="24"/>
-          <w:szCs w:val="24"/>
-        </w:rPr>
+        <w:pStyle w:val="Heading3"/>
       </w:pPr>
       <w:bookmarkStart w:id="52" w:name="_Toc170737583"/>
       <w:bookmarkStart w:id="53" w:name="_Toc175220872"/>
       <w:r>
-        <w:rPr>
-          <w:rFonts w:ascii="Calibri Light" w:hAnsi="Calibri Light" w:cs="Calibri Light"/>
-          <w:sz w:val="24"/>
-          <w:szCs w:val="24"/>
-        </w:rPr>
-        <w:lastRenderedPageBreak/>
         <w:t>Livrable final</w:t>
       </w:r>
       <w:bookmarkEnd w:id="52"/>
@@ -10675,7 +10711,11 @@
     </w:p>
     <w:p>
       <w:r>
-        <w:t>Le livrable final de ce projet consistera en un Système de Gestion de Stock Avancé (SGSA) entièrement fonctionnel, prêt à être déployé chez COPAG. Ce SGSA sera accompagné d'une documentation complète qui décrira en détail son architecture, son fonctionnement et les procédures nécessaires à son déploiement et à son utilisation.</w:t>
+        <w:t xml:space="preserve">Le livrable final de ce projet consistera en un Système de Gestion de Stock Avancé (SGSA) entièrement fonctionnel, prêt à être déployé chez COPAG. Ce SGSA sera accompagné d'une documentation complète </w:t>
+      </w:r>
+      <w:r>
+        <w:lastRenderedPageBreak/>
+        <w:t>qui décrira en détail son architecture, son fonctionnement et les procédures nécessaires à son déploiement et à son utilisation.</w:t>
       </w:r>
     </w:p>
     <w:p>
@@ -10685,25 +10725,11 @@
     </w:p>
     <w:p>
       <w:pPr>
-        <w:pStyle w:val="Heading2"/>
-        <w:numPr>
-          <w:ilvl w:val="0"/>
-          <w:numId w:val="14"/>
-        </w:numPr>
-        <w:rPr>
-          <w:rFonts w:ascii="Calibri Light" w:hAnsi="Calibri Light" w:cs="Calibri Light"/>
-          <w:sz w:val="24"/>
-          <w:szCs w:val="24"/>
-        </w:rPr>
+        <w:pStyle w:val="Heading3"/>
       </w:pPr>
       <w:bookmarkStart w:id="54" w:name="_Toc170737584"/>
       <w:bookmarkStart w:id="55" w:name="_Toc175220873"/>
       <w:r>
-        <w:rPr>
-          <w:rFonts w:ascii="Calibri Light" w:hAnsi="Calibri Light" w:cs="Calibri Light"/>
-          <w:sz w:val="24"/>
-          <w:szCs w:val="24"/>
-        </w:rPr>
         <w:t>Périmètre fonctionnelle de projet</w:t>
       </w:r>
       <w:bookmarkEnd w:id="54"/>
@@ -10716,35 +10742,18 @@
     </w:p>
     <w:p>
       <w:pPr>
-        <w:pStyle w:val="Heading2"/>
-        <w:numPr>
-          <w:ilvl w:val="0"/>
-          <w:numId w:val="14"/>
-        </w:numPr>
-        <w:rPr>
-          <w:rFonts w:ascii="Calibri Light" w:hAnsi="Calibri Light" w:cs="Calibri Light"/>
-          <w:sz w:val="24"/>
-          <w:szCs w:val="24"/>
-        </w:rPr>
+        <w:pStyle w:val="Heading3"/>
       </w:pPr>
       <w:bookmarkStart w:id="56" w:name="_Toc170737585"/>
       <w:bookmarkStart w:id="57" w:name="_Toc175220874"/>
       <w:r>
-        <w:rPr>
-          <w:rFonts w:ascii="Calibri Light" w:hAnsi="Calibri Light" w:cs="Calibri Light"/>
-          <w:sz w:val="24"/>
-          <w:szCs w:val="24"/>
-        </w:rPr>
         <w:t>Conclusion</w:t>
       </w:r>
       <w:bookmarkEnd w:id="56"/>
       <w:bookmarkEnd w:id="57"/>
       <w:r>
         <w:rPr>
-          <w:rFonts w:ascii="Calibri Light" w:hAnsi="Calibri Light" w:cs="Calibri Light"/>
           <w:color w:val="FF0000"/>
-          <w:sz w:val="24"/>
-          <w:szCs w:val="24"/>
         </w:rPr>
         <w:t> </w:t>
       </w:r>
@@ -10916,7 +10925,7 @@
                     </pic:cNvPicPr>
                   </pic:nvPicPr>
                   <pic:blipFill>
-                    <a:blip r:embed="rId22" cstate="print">
+                    <a:blip r:embed="rId20" cstate="print">
                       <a:extLst>
                         <a:ext uri="{28A0092B-C50C-407E-A947-70E740481C1C}">
                           <a14:useLocalDpi xmlns:a14="http://schemas.microsoft.com/office/drawing/2010/main" val="0"/>
@@ -11036,7 +11045,7 @@
                     </pic:cNvPicPr>
                   </pic:nvPicPr>
                   <pic:blipFill>
-                    <a:blip r:embed="rId23" cstate="print">
+                    <a:blip r:embed="rId21" cstate="print">
                       <a:extLst>
                         <a:ext uri="{28A0092B-C50C-407E-A947-70E740481C1C}">
                           <a14:useLocalDpi xmlns:a14="http://schemas.microsoft.com/office/drawing/2010/main" val="0"/>
@@ -11144,7 +11153,7 @@
                     </pic:cNvPicPr>
                   </pic:nvPicPr>
                   <pic:blipFill>
-                    <a:blip r:embed="rId24" cstate="print">
+                    <a:blip r:embed="rId22" cstate="print">
                       <a:extLst>
                         <a:ext uri="{28A0092B-C50C-407E-A947-70E740481C1C}">
                           <a14:useLocalDpi xmlns:a14="http://schemas.microsoft.com/office/drawing/2010/main" val="0"/>
@@ -11269,6 +11278,238 @@
                     <pic:cNvPicPr/>
                   </pic:nvPicPr>
                   <pic:blipFill>
+                    <a:blip r:embed="rId23" cstate="print">
+                      <a:extLst>
+                        <a:ext uri="{28A0092B-C50C-407E-A947-70E740481C1C}">
+                          <a14:useLocalDpi xmlns:a14="http://schemas.microsoft.com/office/drawing/2010/main" val="0"/>
+                        </a:ext>
+                      </a:extLst>
+                    </a:blip>
+                    <a:stretch>
+                      <a:fillRect/>
+                    </a:stretch>
+                  </pic:blipFill>
+                  <pic:spPr>
+                    <a:xfrm>
+                      <a:off x="0" y="0"/>
+                      <a:ext cx="914400" cy="914400"/>
+                    </a:xfrm>
+                    <a:prstGeom prst="rect">
+                      <a:avLst/>
+                    </a:prstGeom>
+                  </pic:spPr>
+                </pic:pic>
+              </a:graphicData>
+            </a:graphic>
+            <wp14:sizeRelH relativeFrom="margin">
+              <wp14:pctWidth>0</wp14:pctWidth>
+            </wp14:sizeRelH>
+            <wp14:sizeRelV relativeFrom="margin">
+              <wp14:pctHeight>0</wp14:pctHeight>
+            </wp14:sizeRelV>
+          </wp:anchor>
+        </w:drawing>
+      </w:r>
+      <w:r>
+        <w:t xml:space="preserve"> </w:t>
+      </w:r>
+      <w:r>
+        <w:t>Utilisé pour la gestion et l'administration des bases de données, DBeaver permet de concevoir, interroger, et analyser les bases de données de manière efficace. Il prend en charge de nombreux systèmes de gestion de bases de données, facilitant ainsi l'interaction avec PostgreSQL utilisé dans ce projet.</w:t>
+      </w:r>
+    </w:p>
+    <w:p/>
+    <w:p>
+      <w:pPr>
+        <w:pStyle w:val="Heading2"/>
+      </w:pPr>
+      <w:bookmarkStart w:id="77" w:name="_Toc171679611"/>
+      <w:bookmarkStart w:id="78" w:name="_Toc171679679"/>
+      <w:bookmarkStart w:id="79" w:name="_Toc175220885"/>
+      <w:r>
+        <w:t xml:space="preserve">Serveurs de bases de données </w:t>
+      </w:r>
+      <w:bookmarkEnd w:id="77"/>
+      <w:bookmarkEnd w:id="78"/>
+      <w:bookmarkEnd w:id="79"/>
+    </w:p>
+    <w:p>
+      <w:pPr>
+        <w:pStyle w:val="Heading3"/>
+        <w:rPr>
+          <w:rFonts w:eastAsia="Times New Roman"/>
+          <w:lang w:val="en-US"/>
+        </w:rPr>
+      </w:pPr>
+      <w:bookmarkStart w:id="80" w:name="_Toc175220886"/>
+      <w:r>
+        <w:rPr>
+          <w:rFonts w:eastAsia="Times New Roman"/>
+          <w:lang w:val="en-US"/>
+        </w:rPr>
+        <w:t>PostgreSQL:</w:t>
+      </w:r>
+      <w:bookmarkEnd w:id="80"/>
+      <w:r>
+        <w:rPr>
+          <w:rFonts w:eastAsia="Times New Roman"/>
+          <w:lang w:val="en-US"/>
+        </w:rPr>
+        <w:t xml:space="preserve"> </w:t>
+      </w:r>
+    </w:p>
+    <w:p>
+      <w:r>
+        <w:rPr>
+          <w:noProof/>
+        </w:rPr>
+        <w:drawing>
+          <wp:anchor distT="0" distB="0" distL="114300" distR="114300" simplePos="0" relativeHeight="251674624" behindDoc="1" locked="0" layoutInCell="1" allowOverlap="1" wp14:anchorId="291B8399" wp14:editId="5613DB88">
+            <wp:simplePos x="0" y="0"/>
+            <wp:positionH relativeFrom="margin">
+              <wp:align>left</wp:align>
+            </wp:positionH>
+            <wp:positionV relativeFrom="paragraph">
+              <wp:posOffset>7309</wp:posOffset>
+            </wp:positionV>
+            <wp:extent cx="914400" cy="914400"/>
+            <wp:effectExtent l="0" t="0" r="0" b="0"/>
+            <wp:wrapSquare wrapText="bothSides"/>
+            <wp:docPr id="10" name="Picture 10"/>
+            <wp:cNvGraphicFramePr>
+              <a:graphicFrameLocks xmlns:a="http://schemas.openxmlformats.org/drawingml/2006/main" noChangeAspect="1"/>
+            </wp:cNvGraphicFramePr>
+            <a:graphic xmlns:a="http://schemas.openxmlformats.org/drawingml/2006/main">
+              <a:graphicData uri="http://schemas.openxmlformats.org/drawingml/2006/picture">
+                <pic:pic xmlns:pic="http://schemas.openxmlformats.org/drawingml/2006/picture">
+                  <pic:nvPicPr>
+                    <pic:cNvPr id="1" name=""/>
+                    <pic:cNvPicPr/>
+                  </pic:nvPicPr>
+                  <pic:blipFill>
+                    <a:blip r:embed="rId24" cstate="print">
+                      <a:extLst>
+                        <a:ext uri="{28A0092B-C50C-407E-A947-70E740481C1C}">
+                          <a14:useLocalDpi xmlns:a14="http://schemas.microsoft.com/office/drawing/2010/main" val="0"/>
+                        </a:ext>
+                      </a:extLst>
+                    </a:blip>
+                    <a:stretch>
+                      <a:fillRect/>
+                    </a:stretch>
+                  </pic:blipFill>
+                  <pic:spPr>
+                    <a:xfrm>
+                      <a:off x="0" y="0"/>
+                      <a:ext cx="914400" cy="914400"/>
+                    </a:xfrm>
+                    <a:prstGeom prst="rect">
+                      <a:avLst/>
+                    </a:prstGeom>
+                  </pic:spPr>
+                </pic:pic>
+              </a:graphicData>
+            </a:graphic>
+            <wp14:sizeRelH relativeFrom="margin">
+              <wp14:pctWidth>0</wp14:pctWidth>
+            </wp14:sizeRelH>
+            <wp14:sizeRelV relativeFrom="margin">
+              <wp14:pctHeight>0</wp14:pctHeight>
+            </wp14:sizeRelV>
+          </wp:anchor>
+        </w:drawing>
+      </w:r>
+      <w:r>
+        <w:t xml:space="preserve"> </w:t>
+      </w:r>
+      <w:r>
+        <w:t>Utilisé comme système de gestion de base de données relationnelle (SGBDR) pour stocker et organiser les données du projet. PostgreSQL offre des fonctionnalités avancées telles que la gestion des transactions, les jointures complexes, et une forte conformité ACID, assurant ainsi l'intégrité des données.</w:t>
+      </w:r>
+    </w:p>
+    <w:p>
+      <w:pPr>
+        <w:pStyle w:val="Heading2"/>
+      </w:pPr>
+      <w:bookmarkStart w:id="81" w:name="_Toc171679612"/>
+      <w:bookmarkStart w:id="82" w:name="_Toc171679680"/>
+      <w:bookmarkStart w:id="83" w:name="_Toc175220887"/>
+      <w:r>
+        <w:lastRenderedPageBreak/>
+        <w:t>Framework</w:t>
+      </w:r>
+      <w:bookmarkEnd w:id="81"/>
+      <w:bookmarkEnd w:id="82"/>
+      <w:bookmarkEnd w:id="83"/>
+    </w:p>
+    <w:p>
+      <w:r>
+        <w:t xml:space="preserve">Pour la réalisation de ce projet, nous avons utilisé deux </w:t>
+      </w:r>
+      <w:proofErr w:type="spellStart"/>
+      <w:r>
+        <w:t>frameworks</w:t>
+      </w:r>
+      <w:proofErr w:type="spellEnd"/>
+      <w:r>
+        <w:t xml:space="preserve"> principaux : </w:t>
+      </w:r>
+      <w:proofErr w:type="spellStart"/>
+      <w:r>
+        <w:t>Angular</w:t>
+      </w:r>
+      <w:proofErr w:type="spellEnd"/>
+      <w:r>
+        <w:t xml:space="preserve"> pour le frontend et </w:t>
+      </w:r>
+      <w:proofErr w:type="spellStart"/>
+      <w:r>
+        <w:t>NestJS</w:t>
+      </w:r>
+      <w:proofErr w:type="spellEnd"/>
+      <w:r>
+        <w:t xml:space="preserve"> pour le backend.</w:t>
+      </w:r>
+    </w:p>
+    <w:p>
+      <w:pPr>
+        <w:pStyle w:val="Heading3"/>
+      </w:pPr>
+      <w:bookmarkStart w:id="84" w:name="_Toc175220888"/>
+      <w:proofErr w:type="spellStart"/>
+      <w:r>
+        <w:t>Angular</w:t>
+      </w:r>
+      <w:bookmarkEnd w:id="84"/>
+      <w:proofErr w:type="spellEnd"/>
+    </w:p>
+    <w:p>
+      <w:r>
+        <w:rPr>
+          <w:noProof/>
+        </w:rPr>
+        <w:drawing>
+          <wp:anchor distT="0" distB="0" distL="114300" distR="114300" simplePos="0" relativeHeight="251661312" behindDoc="1" locked="0" layoutInCell="1" allowOverlap="1" wp14:anchorId="26A58AA2" wp14:editId="71B4A5A8">
+            <wp:simplePos x="0" y="0"/>
+            <wp:positionH relativeFrom="margin">
+              <wp:align>left</wp:align>
+            </wp:positionH>
+            <wp:positionV relativeFrom="paragraph">
+              <wp:posOffset>8255</wp:posOffset>
+            </wp:positionV>
+            <wp:extent cx="914400" cy="914400"/>
+            <wp:effectExtent l="0" t="0" r="0" b="0"/>
+            <wp:wrapSquare wrapText="bothSides"/>
+            <wp:docPr id="786995333" name="Picture 1"/>
+            <wp:cNvGraphicFramePr>
+              <a:graphicFrameLocks xmlns:a="http://schemas.openxmlformats.org/drawingml/2006/main" noChangeAspect="1"/>
+            </wp:cNvGraphicFramePr>
+            <a:graphic xmlns:a="http://schemas.openxmlformats.org/drawingml/2006/main">
+              <a:graphicData uri="http://schemas.openxmlformats.org/drawingml/2006/picture">
+                <pic:pic xmlns:pic="http://schemas.openxmlformats.org/drawingml/2006/picture">
+                  <pic:nvPicPr>
+                    <pic:cNvPr id="786995333" name=""/>
+                    <pic:cNvPicPr/>
+                  </pic:nvPicPr>
+                  <pic:blipFill>
                     <a:blip r:embed="rId25" cstate="print">
                       <a:extLst>
                         <a:ext uri="{28A0092B-C50C-407E-A947-70E740481C1C}">
@@ -11302,238 +11543,6 @@
         </w:drawing>
       </w:r>
       <w:r>
-        <w:t xml:space="preserve"> </w:t>
-      </w:r>
-      <w:r>
-        <w:t>Utilisé pour la gestion et l'administration des bases de données, DBeaver permet de concevoir, interroger, et analyser les bases de données de manière efficace. Il prend en charge de nombreux systèmes de gestion de bases de données, facilitant ainsi l'interaction avec PostgreSQL utilisé dans ce projet.</w:t>
-      </w:r>
-    </w:p>
-    <w:p/>
-    <w:p>
-      <w:pPr>
-        <w:pStyle w:val="Heading2"/>
-      </w:pPr>
-      <w:bookmarkStart w:id="77" w:name="_Toc171679611"/>
-      <w:bookmarkStart w:id="78" w:name="_Toc171679679"/>
-      <w:bookmarkStart w:id="79" w:name="_Toc175220885"/>
-      <w:r>
-        <w:t xml:space="preserve">Serveurs de bases de données </w:t>
-      </w:r>
-      <w:bookmarkEnd w:id="77"/>
-      <w:bookmarkEnd w:id="78"/>
-      <w:bookmarkEnd w:id="79"/>
-    </w:p>
-    <w:p>
-      <w:pPr>
-        <w:pStyle w:val="Heading3"/>
-        <w:rPr>
-          <w:rFonts w:eastAsia="Times New Roman"/>
-          <w:lang w:val="en-US"/>
-        </w:rPr>
-      </w:pPr>
-      <w:bookmarkStart w:id="80" w:name="_Toc175220886"/>
-      <w:r>
-        <w:rPr>
-          <w:rFonts w:eastAsia="Times New Roman"/>
-          <w:lang w:val="en-US"/>
-        </w:rPr>
-        <w:t>PostgreSQL:</w:t>
-      </w:r>
-      <w:bookmarkEnd w:id="80"/>
-      <w:r>
-        <w:rPr>
-          <w:rFonts w:eastAsia="Times New Roman"/>
-          <w:lang w:val="en-US"/>
-        </w:rPr>
-        <w:t xml:space="preserve"> </w:t>
-      </w:r>
-    </w:p>
-    <w:p>
-      <w:r>
-        <w:rPr>
-          <w:noProof/>
-        </w:rPr>
-        <w:drawing>
-          <wp:anchor distT="0" distB="0" distL="114300" distR="114300" simplePos="0" relativeHeight="251674624" behindDoc="1" locked="0" layoutInCell="1" allowOverlap="1" wp14:anchorId="291B8399" wp14:editId="5613DB88">
-            <wp:simplePos x="0" y="0"/>
-            <wp:positionH relativeFrom="margin">
-              <wp:align>left</wp:align>
-            </wp:positionH>
-            <wp:positionV relativeFrom="paragraph">
-              <wp:posOffset>7309</wp:posOffset>
-            </wp:positionV>
-            <wp:extent cx="914400" cy="914400"/>
-            <wp:effectExtent l="0" t="0" r="0" b="0"/>
-            <wp:wrapSquare wrapText="bothSides"/>
-            <wp:docPr id="10" name="Picture 10"/>
-            <wp:cNvGraphicFramePr>
-              <a:graphicFrameLocks xmlns:a="http://schemas.openxmlformats.org/drawingml/2006/main" noChangeAspect="1"/>
-            </wp:cNvGraphicFramePr>
-            <a:graphic xmlns:a="http://schemas.openxmlformats.org/drawingml/2006/main">
-              <a:graphicData uri="http://schemas.openxmlformats.org/drawingml/2006/picture">
-                <pic:pic xmlns:pic="http://schemas.openxmlformats.org/drawingml/2006/picture">
-                  <pic:nvPicPr>
-                    <pic:cNvPr id="1" name=""/>
-                    <pic:cNvPicPr/>
-                  </pic:nvPicPr>
-                  <pic:blipFill>
-                    <a:blip r:embed="rId26" cstate="print">
-                      <a:extLst>
-                        <a:ext uri="{28A0092B-C50C-407E-A947-70E740481C1C}">
-                          <a14:useLocalDpi xmlns:a14="http://schemas.microsoft.com/office/drawing/2010/main" val="0"/>
-                        </a:ext>
-                      </a:extLst>
-                    </a:blip>
-                    <a:stretch>
-                      <a:fillRect/>
-                    </a:stretch>
-                  </pic:blipFill>
-                  <pic:spPr>
-                    <a:xfrm>
-                      <a:off x="0" y="0"/>
-                      <a:ext cx="914400" cy="914400"/>
-                    </a:xfrm>
-                    <a:prstGeom prst="rect">
-                      <a:avLst/>
-                    </a:prstGeom>
-                  </pic:spPr>
-                </pic:pic>
-              </a:graphicData>
-            </a:graphic>
-            <wp14:sizeRelH relativeFrom="margin">
-              <wp14:pctWidth>0</wp14:pctWidth>
-            </wp14:sizeRelH>
-            <wp14:sizeRelV relativeFrom="margin">
-              <wp14:pctHeight>0</wp14:pctHeight>
-            </wp14:sizeRelV>
-          </wp:anchor>
-        </w:drawing>
-      </w:r>
-      <w:r>
-        <w:t xml:space="preserve"> </w:t>
-      </w:r>
-      <w:r>
-        <w:t>Utilisé comme système de gestion de base de données relationnelle (SGBDR) pour stocker et organiser les données du projet. PostgreSQL offre des fonctionnalités avancées telles que la gestion des transactions, les jointures complexes, et une forte conformité ACID, assurant ainsi l'intégrité des données.</w:t>
-      </w:r>
-    </w:p>
-    <w:p>
-      <w:pPr>
-        <w:pStyle w:val="Heading2"/>
-      </w:pPr>
-      <w:bookmarkStart w:id="81" w:name="_Toc171679612"/>
-      <w:bookmarkStart w:id="82" w:name="_Toc171679680"/>
-      <w:bookmarkStart w:id="83" w:name="_Toc175220887"/>
-      <w:r>
-        <w:lastRenderedPageBreak/>
-        <w:t>Framework</w:t>
-      </w:r>
-      <w:bookmarkEnd w:id="81"/>
-      <w:bookmarkEnd w:id="82"/>
-      <w:bookmarkEnd w:id="83"/>
-    </w:p>
-    <w:p>
-      <w:r>
-        <w:t xml:space="preserve">Pour la réalisation de ce projet, nous avons utilisé deux </w:t>
-      </w:r>
-      <w:proofErr w:type="spellStart"/>
-      <w:r>
-        <w:t>frameworks</w:t>
-      </w:r>
-      <w:proofErr w:type="spellEnd"/>
-      <w:r>
-        <w:t xml:space="preserve"> principaux : </w:t>
-      </w:r>
-      <w:proofErr w:type="spellStart"/>
-      <w:r>
-        <w:t>Angular</w:t>
-      </w:r>
-      <w:proofErr w:type="spellEnd"/>
-      <w:r>
-        <w:t xml:space="preserve"> pour le frontend et </w:t>
-      </w:r>
-      <w:proofErr w:type="spellStart"/>
-      <w:r>
-        <w:t>NestJS</w:t>
-      </w:r>
-      <w:proofErr w:type="spellEnd"/>
-      <w:r>
-        <w:t xml:space="preserve"> pour le backend.</w:t>
-      </w:r>
-    </w:p>
-    <w:p>
-      <w:pPr>
-        <w:pStyle w:val="Heading3"/>
-      </w:pPr>
-      <w:bookmarkStart w:id="84" w:name="_Toc175220888"/>
-      <w:proofErr w:type="spellStart"/>
-      <w:r>
-        <w:t>Angular</w:t>
-      </w:r>
-      <w:bookmarkEnd w:id="84"/>
-      <w:proofErr w:type="spellEnd"/>
-    </w:p>
-    <w:p>
-      <w:r>
-        <w:rPr>
-          <w:noProof/>
-        </w:rPr>
-        <w:drawing>
-          <wp:anchor distT="0" distB="0" distL="114300" distR="114300" simplePos="0" relativeHeight="251661312" behindDoc="1" locked="0" layoutInCell="1" allowOverlap="1" wp14:anchorId="26A58AA2" wp14:editId="71B4A5A8">
-            <wp:simplePos x="0" y="0"/>
-            <wp:positionH relativeFrom="margin">
-              <wp:align>left</wp:align>
-            </wp:positionH>
-            <wp:positionV relativeFrom="paragraph">
-              <wp:posOffset>8255</wp:posOffset>
-            </wp:positionV>
-            <wp:extent cx="914400" cy="914400"/>
-            <wp:effectExtent l="0" t="0" r="0" b="0"/>
-            <wp:wrapSquare wrapText="bothSides"/>
-            <wp:docPr id="786995333" name="Picture 1"/>
-            <wp:cNvGraphicFramePr>
-              <a:graphicFrameLocks xmlns:a="http://schemas.openxmlformats.org/drawingml/2006/main" noChangeAspect="1"/>
-            </wp:cNvGraphicFramePr>
-            <a:graphic xmlns:a="http://schemas.openxmlformats.org/drawingml/2006/main">
-              <a:graphicData uri="http://schemas.openxmlformats.org/drawingml/2006/picture">
-                <pic:pic xmlns:pic="http://schemas.openxmlformats.org/drawingml/2006/picture">
-                  <pic:nvPicPr>
-                    <pic:cNvPr id="786995333" name=""/>
-                    <pic:cNvPicPr/>
-                  </pic:nvPicPr>
-                  <pic:blipFill>
-                    <a:blip r:embed="rId27" cstate="print">
-                      <a:extLst>
-                        <a:ext uri="{28A0092B-C50C-407E-A947-70E740481C1C}">
-                          <a14:useLocalDpi xmlns:a14="http://schemas.microsoft.com/office/drawing/2010/main" val="0"/>
-                        </a:ext>
-                      </a:extLst>
-                    </a:blip>
-                    <a:stretch>
-                      <a:fillRect/>
-                    </a:stretch>
-                  </pic:blipFill>
-                  <pic:spPr>
-                    <a:xfrm>
-                      <a:off x="0" y="0"/>
-                      <a:ext cx="914400" cy="914400"/>
-                    </a:xfrm>
-                    <a:prstGeom prst="rect">
-                      <a:avLst/>
-                    </a:prstGeom>
-                  </pic:spPr>
-                </pic:pic>
-              </a:graphicData>
-            </a:graphic>
-            <wp14:sizeRelH relativeFrom="margin">
-              <wp14:pctWidth>0</wp14:pctWidth>
-            </wp14:sizeRelH>
-            <wp14:sizeRelV relativeFrom="margin">
-              <wp14:pctHeight>0</wp14:pctHeight>
-            </wp14:sizeRelV>
-          </wp:anchor>
-        </w:drawing>
-      </w:r>
-      <w:r>
         <w:t xml:space="preserve"> Est un framework open-source de développement web créé par Google. Il est conçu pour faciliter la création d'applications web dynamiques et réactives. </w:t>
       </w:r>
       <w:proofErr w:type="spellStart"/>
@@ -11616,7 +11625,7 @@
                     </pic:cNvPicPr>
                   </pic:nvPicPr>
                   <pic:blipFill>
-                    <a:blip r:embed="rId28" cstate="print">
+                    <a:blip r:embed="rId26" cstate="print">
                       <a:extLst>
                         <a:ext uri="{28A0092B-C50C-407E-A947-70E740481C1C}">
                           <a14:useLocalDpi xmlns:a14="http://schemas.microsoft.com/office/drawing/2010/main" val="0"/>
@@ -11819,7 +11828,7 @@
                     <pic:cNvPicPr/>
                   </pic:nvPicPr>
                   <pic:blipFill>
-                    <a:blip r:embed="rId29" cstate="print">
+                    <a:blip r:embed="rId27" cstate="print">
                       <a:extLst>
                         <a:ext uri="{28A0092B-C50C-407E-A947-70E740481C1C}">
                           <a14:useLocalDpi xmlns:a14="http://schemas.microsoft.com/office/drawing/2010/main" val="0"/>
@@ -11951,7 +11960,7 @@
                     </pic:cNvPicPr>
                   </pic:nvPicPr>
                   <pic:blipFill>
-                    <a:blip r:embed="rId30" cstate="print">
+                    <a:blip r:embed="rId28" cstate="print">
                       <a:extLst>
                         <a:ext uri="{28A0092B-C50C-407E-A947-70E740481C1C}">
                           <a14:useLocalDpi xmlns:a14="http://schemas.microsoft.com/office/drawing/2010/main" val="0"/>
@@ -12101,11 +12110,11 @@
                     </pic:cNvPicPr>
                   </pic:nvPicPr>
                   <pic:blipFill rotWithShape="1">
-                    <a:blip r:embed="rId31">
+                    <a:blip r:embed="rId29">
                       <a:extLst>
                         <a:ext uri="{BEBA8EAE-BF5A-486C-A8C5-ECC9F3942E4B}">
                           <a14:imgProps xmlns:a14="http://schemas.microsoft.com/office/drawing/2010/main">
-                            <a14:imgLayer r:embed="rId32">
+                            <a14:imgLayer r:embed="rId30">
                               <a14:imgEffect>
                                 <a14:backgroundRemoval t="10000" b="90000" l="10000" r="90000">
                                   <a14:foregroundMark x1="39111" y1="38667" x2="49778" y2="34222"/>
@@ -12228,6 +12237,205 @@
                     </pic:cNvPicPr>
                   </pic:nvPicPr>
                   <pic:blipFill>
+                    <a:blip r:embed="rId31" cstate="print">
+                      <a:extLst>
+                        <a:ext uri="{28A0092B-C50C-407E-A947-70E740481C1C}">
+                          <a14:useLocalDpi xmlns:a14="http://schemas.microsoft.com/office/drawing/2010/main" val="0"/>
+                        </a:ext>
+                      </a:extLst>
+                    </a:blip>
+                    <a:srcRect/>
+                    <a:stretch>
+                      <a:fillRect/>
+                    </a:stretch>
+                  </pic:blipFill>
+                  <pic:spPr bwMode="auto">
+                    <a:xfrm>
+                      <a:off x="0" y="0"/>
+                      <a:ext cx="914400" cy="914400"/>
+                    </a:xfrm>
+                    <a:prstGeom prst="rect">
+                      <a:avLst/>
+                    </a:prstGeom>
+                    <a:noFill/>
+                    <a:ln>
+                      <a:noFill/>
+                    </a:ln>
+                  </pic:spPr>
+                </pic:pic>
+              </a:graphicData>
+            </a:graphic>
+            <wp14:sizeRelH relativeFrom="margin">
+              <wp14:pctWidth>0</wp14:pctWidth>
+            </wp14:sizeRelH>
+            <wp14:sizeRelV relativeFrom="margin">
+              <wp14:pctHeight>0</wp14:pctHeight>
+            </wp14:sizeRelV>
+          </wp:anchor>
+        </w:drawing>
+      </w:r>
+      <w:r>
+        <w:t xml:space="preserve">Postman a été utilisé pour tester et valider les API du projet. Cet outil permet d'envoyer des requêtes HTTP aux différents </w:t>
+      </w:r>
+      <w:proofErr w:type="spellStart"/>
+      <w:r>
+        <w:t>endpoints</w:t>
+      </w:r>
+      <w:proofErr w:type="spellEnd"/>
+      <w:r>
+        <w:t xml:space="preserve"> du backend afin de vérifier leur bon fonctionnement. Grâce à Postman, nous avons pu tester des opérations telles que les requêtes GET, POST, PUT et DELETE, garantissant ainsi que les réponses du serveur </w:t>
+      </w:r>
+      <w:r>
+        <w:lastRenderedPageBreak/>
+        <w:t>étaient conformes aux spécifications techniques. Postman a également été utilisé pour automatiser les tests de régression afin d'assurer la stabilité des services à travers les différentes versions du développement.</w:t>
+      </w:r>
+    </w:p>
+    <w:p>
+      <w:pPr>
+        <w:pStyle w:val="Heading3"/>
+      </w:pPr>
+      <w:r>
+        <w:t>Mockoon</w:t>
+      </w:r>
+    </w:p>
+    <w:p>
+      <w:r>
+        <w:rPr>
+          <w:noProof/>
+        </w:rPr>
+        <w:drawing>
+          <wp:anchor distT="0" distB="0" distL="114300" distR="114300" simplePos="0" relativeHeight="251679744" behindDoc="0" locked="0" layoutInCell="1" allowOverlap="1" wp14:anchorId="248479AB" wp14:editId="34529089">
+            <wp:simplePos x="0" y="0"/>
+            <wp:positionH relativeFrom="margin">
+              <wp:align>left</wp:align>
+            </wp:positionH>
+            <wp:positionV relativeFrom="paragraph">
+              <wp:posOffset>12065</wp:posOffset>
+            </wp:positionV>
+            <wp:extent cx="914400" cy="367665"/>
+            <wp:effectExtent l="0" t="0" r="0" b="0"/>
+            <wp:wrapSquare wrapText="bothSides"/>
+            <wp:docPr id="727739848" name="Picture 3"/>
+            <wp:cNvGraphicFramePr>
+              <a:graphicFrameLocks xmlns:a="http://schemas.openxmlformats.org/drawingml/2006/main" noChangeAspect="1"/>
+            </wp:cNvGraphicFramePr>
+            <a:graphic xmlns:a="http://schemas.openxmlformats.org/drawingml/2006/main">
+              <a:graphicData uri="http://schemas.openxmlformats.org/drawingml/2006/picture">
+                <pic:pic xmlns:pic="http://schemas.openxmlformats.org/drawingml/2006/picture">
+                  <pic:nvPicPr>
+                    <pic:cNvPr id="0" name="Picture 23"/>
+                    <pic:cNvPicPr>
+                      <a:picLocks noChangeAspect="1" noChangeArrowheads="1"/>
+                    </pic:cNvPicPr>
+                  </pic:nvPicPr>
+                  <pic:blipFill>
+                    <a:blip r:embed="rId32" cstate="print">
+                      <a:extLst>
+                        <a:ext uri="{28A0092B-C50C-407E-A947-70E740481C1C}">
+                          <a14:useLocalDpi xmlns:a14="http://schemas.microsoft.com/office/drawing/2010/main" val="0"/>
+                        </a:ext>
+                      </a:extLst>
+                    </a:blip>
+                    <a:srcRect/>
+                    <a:stretch>
+                      <a:fillRect/>
+                    </a:stretch>
+                  </pic:blipFill>
+                  <pic:spPr bwMode="auto">
+                    <a:xfrm>
+                      <a:off x="0" y="0"/>
+                      <a:ext cx="914400" cy="367665"/>
+                    </a:xfrm>
+                    <a:prstGeom prst="rect">
+                      <a:avLst/>
+                    </a:prstGeom>
+                    <a:noFill/>
+                    <a:ln>
+                      <a:noFill/>
+                    </a:ln>
+                  </pic:spPr>
+                </pic:pic>
+              </a:graphicData>
+            </a:graphic>
+            <wp14:sizeRelH relativeFrom="margin">
+              <wp14:pctWidth>0</wp14:pctWidth>
+            </wp14:sizeRelH>
+            <wp14:sizeRelV relativeFrom="margin">
+              <wp14:pctHeight>0</wp14:pctHeight>
+            </wp14:sizeRelV>
+          </wp:anchor>
+        </w:drawing>
+      </w:r>
+      <w:r>
+        <w:t xml:space="preserve">Mockoon a été utilisé pour simuler des API en créant des serveurs </w:t>
+      </w:r>
+      <w:proofErr w:type="spellStart"/>
+      <w:r>
+        <w:t>mock</w:t>
+      </w:r>
+      <w:proofErr w:type="spellEnd"/>
+      <w:r>
+        <w:t>. Cet outil a permis de tester le frontend de manière indépendante, même lorsque le backend n'était pas encore entièrement développé ou disponible. En configurant des réponses personnalisées dans Mockoon, nous avons pu reproduire différents scénarios d'utilisation et s'assurer que le frontend se comportait correctement dans diverses conditions sans avoir besoin d'accéder aux serveurs de production ou de développement. Cela a grandement accéléré les phases de développement et de test.</w:t>
+      </w:r>
+    </w:p>
+    <w:p>
+      <w:pPr>
+        <w:pStyle w:val="Heading2"/>
+      </w:pPr>
+      <w:r>
+        <w:t>Langages de programmation</w:t>
+      </w:r>
+      <w:bookmarkEnd w:id="90"/>
+      <w:bookmarkEnd w:id="91"/>
+      <w:bookmarkEnd w:id="92"/>
+    </w:p>
+    <w:p>
+      <w:pPr>
+        <w:pStyle w:val="Heading3"/>
+      </w:pPr>
+      <w:bookmarkStart w:id="93" w:name="_Toc175220895"/>
+      <w:proofErr w:type="spellStart"/>
+      <w:r>
+        <w:t>TypeScript</w:t>
+      </w:r>
+      <w:bookmarkEnd w:id="93"/>
+      <w:proofErr w:type="spellEnd"/>
+      <w:r>
+        <w:t xml:space="preserve"> </w:t>
+      </w:r>
+    </w:p>
+    <w:p/>
+    <w:p>
+      <w:r>
+        <w:rPr>
+          <w:noProof/>
+        </w:rPr>
+        <w:drawing>
+          <wp:anchor distT="0" distB="0" distL="114300" distR="114300" simplePos="0" relativeHeight="251664384" behindDoc="0" locked="0" layoutInCell="1" allowOverlap="1" wp14:anchorId="38FDCCA3" wp14:editId="0F5A94ED">
+            <wp:simplePos x="0" y="0"/>
+            <wp:positionH relativeFrom="margin">
+              <wp:align>left</wp:align>
+            </wp:positionH>
+            <wp:positionV relativeFrom="paragraph">
+              <wp:posOffset>9525</wp:posOffset>
+            </wp:positionV>
+            <wp:extent cx="914400" cy="914400"/>
+            <wp:effectExtent l="0" t="0" r="0" b="0"/>
+            <wp:wrapSquare wrapText="bothSides"/>
+            <wp:docPr id="364817756" name="Picture 8" descr="typescript, original, logo Icon"/>
+            <wp:cNvGraphicFramePr>
+              <a:graphicFrameLocks xmlns:a="http://schemas.openxmlformats.org/drawingml/2006/main" noChangeAspect="1"/>
+            </wp:cNvGraphicFramePr>
+            <a:graphic xmlns:a="http://schemas.openxmlformats.org/drawingml/2006/main">
+              <a:graphicData uri="http://schemas.openxmlformats.org/drawingml/2006/picture">
+                <pic:pic xmlns:pic="http://schemas.openxmlformats.org/drawingml/2006/picture">
+                  <pic:nvPicPr>
+                    <pic:cNvPr id="0" name="Picture 28" descr="typescript, original, logo Icon"/>
+                    <pic:cNvPicPr>
+                      <a:picLocks noChangeAspect="1" noChangeArrowheads="1"/>
+                    </pic:cNvPicPr>
+                  </pic:nvPicPr>
+                  <pic:blipFill>
                     <a:blip r:embed="rId33" cstate="print">
                       <a:extLst>
                         <a:ext uri="{28A0092B-C50C-407E-A947-70E740481C1C}">
@@ -12266,47 +12474,82 @@
         </w:drawing>
       </w:r>
       <w:r>
-        <w:t xml:space="preserve">Postman a été utilisé pour tester et valider les API du projet. Cet outil permet d'envoyer des requêtes HTTP aux différents </w:t>
+        <w:rPr>
+          <w:rStyle w:val="Strong"/>
+        </w:rPr>
+        <w:t>Description</w:t>
+      </w:r>
+      <w:r>
+        <w:t xml:space="preserve"> : </w:t>
       </w:r>
       <w:proofErr w:type="spellStart"/>
       <w:r>
-        <w:t>endpoints</w:t>
+        <w:t>TypeScript</w:t>
       </w:r>
       <w:proofErr w:type="spellEnd"/>
       <w:r>
-        <w:t xml:space="preserve"> du backend afin de vérifier leur bon fonctionnement. Grâce à Postman, nous avons pu tester des opérations telles que les requêtes GET, POST, PUT et DELETE, garantissant ainsi que les réponses du serveur </w:t>
-      </w:r>
+        <w:t xml:space="preserve"> est un sur-ensemble de JavaScript développé par Microsoft, apportant des fonctionnalités de typage statique et de programmation orientée objet. Il est compilé en JavaScript, garantissant ainsi la compatibilité avec les navigateurs modernes.</w:t>
+      </w:r>
+    </w:p>
+    <w:p>
+      <w:r>
+        <w:rPr>
+          <w:rStyle w:val="Strong"/>
+        </w:rPr>
+        <w:t>Utilisation</w:t>
+      </w:r>
+      <w:r>
+        <w:rPr>
+          <w:rStyle w:val="Strong"/>
+        </w:rPr>
+        <w:t xml:space="preserve"> </w:t>
+      </w:r>
+      <w:r>
+        <w:t>: Utilisé principalement pour développer la logique métier et les composants de l'application frontend. Il facilite la gestion de grandes bases de code et améliore la qualité et la maintenabilité du code.</w:t>
+      </w:r>
+    </w:p>
+    <w:p>
+      <w:r>
+        <w:rPr>
+          <w:rStyle w:val="Strong"/>
+        </w:rPr>
+        <w:t>Avantages</w:t>
+      </w:r>
+      <w:r>
+        <w:t xml:space="preserve"> : Offre une vérification de type à la compilation, des outils de développement améliorés, et une meilleure structuration du code grâce aux classes et interfaces.</w:t>
+      </w:r>
+    </w:p>
+    <w:p/>
+    <w:p>
+      <w:pPr>
+        <w:pStyle w:val="Heading3"/>
+      </w:pPr>
+      <w:bookmarkStart w:id="94" w:name="_Toc175220896"/>
       <w:r>
         <w:lastRenderedPageBreak/>
-        <w:t>étaient conformes aux spécifications techniques. Postman a également été utilisé pour automatiser les tests de régression afin d'assurer la stabilité des services à travers les différentes versions du développement.</w:t>
-      </w:r>
-    </w:p>
-    <w:p>
-      <w:pPr>
-        <w:pStyle w:val="Heading3"/>
-      </w:pPr>
-      <w:r>
-        <w:t>Mockoon</w:t>
-      </w:r>
-    </w:p>
-    <w:p>
-      <w:r>
-        <w:rPr>
+        <w:t>JavaScript</w:t>
+      </w:r>
+      <w:bookmarkEnd w:id="94"/>
+    </w:p>
+    <w:p>
+      <w:r>
+        <w:rPr>
+          <w:rStyle w:val="Strong"/>
           <w:noProof/>
         </w:rPr>
         <w:drawing>
-          <wp:anchor distT="0" distB="0" distL="114300" distR="114300" simplePos="0" relativeHeight="251679744" behindDoc="0" locked="0" layoutInCell="1" allowOverlap="1" wp14:anchorId="248479AB" wp14:editId="34529089">
+          <wp:anchor distT="0" distB="0" distL="114300" distR="114300" simplePos="0" relativeHeight="251665408" behindDoc="0" locked="0" layoutInCell="1" allowOverlap="1" wp14:anchorId="71B7623C" wp14:editId="210FEF70">
             <wp:simplePos x="0" y="0"/>
             <wp:positionH relativeFrom="margin">
               <wp:align>left</wp:align>
             </wp:positionH>
             <wp:positionV relativeFrom="paragraph">
-              <wp:posOffset>12065</wp:posOffset>
+              <wp:posOffset>302895</wp:posOffset>
             </wp:positionV>
-            <wp:extent cx="914400" cy="367665"/>
+            <wp:extent cx="914400" cy="914400"/>
             <wp:effectExtent l="0" t="0" r="0" b="0"/>
             <wp:wrapSquare wrapText="bothSides"/>
-            <wp:docPr id="727739848" name="Picture 3"/>
+            <wp:docPr id="1503112393" name="Picture 1"/>
             <wp:cNvGraphicFramePr>
               <a:graphicFrameLocks xmlns:a="http://schemas.openxmlformats.org/drawingml/2006/main" noChangeAspect="1"/>
             </wp:cNvGraphicFramePr>
@@ -12314,13 +12557,257 @@
               <a:graphicData uri="http://schemas.openxmlformats.org/drawingml/2006/picture">
                 <pic:pic xmlns:pic="http://schemas.openxmlformats.org/drawingml/2006/picture">
                   <pic:nvPicPr>
-                    <pic:cNvPr id="0" name="Picture 23"/>
+                    <pic:cNvPr id="1503112393" name=""/>
+                    <pic:cNvPicPr/>
+                  </pic:nvPicPr>
+                  <pic:blipFill>
+                    <a:blip r:embed="rId34" cstate="print">
+                      <a:extLst>
+                        <a:ext uri="{28A0092B-C50C-407E-A947-70E740481C1C}">
+                          <a14:useLocalDpi xmlns:a14="http://schemas.microsoft.com/office/drawing/2010/main" val="0"/>
+                        </a:ext>
+                      </a:extLst>
+                    </a:blip>
+                    <a:stretch>
+                      <a:fillRect/>
+                    </a:stretch>
+                  </pic:blipFill>
+                  <pic:spPr>
+                    <a:xfrm>
+                      <a:off x="0" y="0"/>
+                      <a:ext cx="914400" cy="914400"/>
+                    </a:xfrm>
+                    <a:prstGeom prst="rect">
+                      <a:avLst/>
+                    </a:prstGeom>
+                  </pic:spPr>
+                </pic:pic>
+              </a:graphicData>
+            </a:graphic>
+            <wp14:sizeRelH relativeFrom="margin">
+              <wp14:pctWidth>0</wp14:pctWidth>
+            </wp14:sizeRelH>
+            <wp14:sizeRelV relativeFrom="margin">
+              <wp14:pctHeight>0</wp14:pctHeight>
+            </wp14:sizeRelV>
+          </wp:anchor>
+        </w:drawing>
+      </w:r>
+    </w:p>
+    <w:p>
+      <w:r>
+        <w:rPr>
+          <w:rStyle w:val="Strong"/>
+        </w:rPr>
+        <w:t>Description</w:t>
+      </w:r>
+      <w:r>
+        <w:t xml:space="preserve"> : JavaScript est le langage de programmation de base pour le développement web côté client. Le code </w:t>
+      </w:r>
+      <w:proofErr w:type="spellStart"/>
+      <w:r>
+        <w:t>TypeScript</w:t>
+      </w:r>
+      <w:proofErr w:type="spellEnd"/>
+      <w:r>
+        <w:t xml:space="preserve"> est compilé en JavaScript, qui est ensuite exécuté dans les navigateurs.</w:t>
+      </w:r>
+    </w:p>
+    <w:p>
+      <w:r>
+        <w:rPr>
+          <w:rStyle w:val="Strong"/>
+        </w:rPr>
+        <w:t>Utilisation</w:t>
+      </w:r>
+      <w:r>
+        <w:t xml:space="preserve"> : Le code JavaScript généré par </w:t>
+      </w:r>
+      <w:proofErr w:type="spellStart"/>
+      <w:r>
+        <w:t>TypeScript</w:t>
+      </w:r>
+      <w:proofErr w:type="spellEnd"/>
+      <w:r>
+        <w:t xml:space="preserve"> assure le fonctionnement des fonctionnalités interactives de l'application dans les navigateurs web.</w:t>
+      </w:r>
+    </w:p>
+    <w:p>
+      <w:r>
+        <w:rPr>
+          <w:rStyle w:val="Strong"/>
+        </w:rPr>
+        <w:t>Avantages</w:t>
+      </w:r>
+      <w:r>
+        <w:t xml:space="preserve"> : Largement supporté par tous les navigateurs, JavaScript est essentiel pour l'interactivité et la dynamique des pages web.</w:t>
+      </w:r>
+    </w:p>
+    <w:p/>
+    <w:p>
+      <w:pPr>
+        <w:pStyle w:val="Heading3"/>
+      </w:pPr>
+      <w:bookmarkStart w:id="95" w:name="_Toc175220897"/>
+      <w:r>
+        <w:t>HTML</w:t>
+      </w:r>
+      <w:bookmarkEnd w:id="95"/>
+    </w:p>
+    <w:p>
+      <w:r>
+        <w:rPr>
+          <w:rStyle w:val="Strong"/>
+          <w:noProof/>
+        </w:rPr>
+        <w:drawing>
+          <wp:anchor distT="0" distB="0" distL="114300" distR="114300" simplePos="0" relativeHeight="251666432" behindDoc="0" locked="0" layoutInCell="1" allowOverlap="1" wp14:anchorId="04B4F8E9" wp14:editId="7B615D06">
+            <wp:simplePos x="0" y="0"/>
+            <wp:positionH relativeFrom="margin">
+              <wp:align>left</wp:align>
+            </wp:positionH>
+            <wp:positionV relativeFrom="paragraph">
+              <wp:posOffset>256540</wp:posOffset>
+            </wp:positionV>
+            <wp:extent cx="914400" cy="914400"/>
+            <wp:effectExtent l="0" t="0" r="0" b="0"/>
+            <wp:wrapSquare wrapText="bothSides"/>
+            <wp:docPr id="2011398748" name="Picture 1"/>
+            <wp:cNvGraphicFramePr>
+              <a:graphicFrameLocks xmlns:a="http://schemas.openxmlformats.org/drawingml/2006/main" noChangeAspect="1"/>
+            </wp:cNvGraphicFramePr>
+            <a:graphic xmlns:a="http://schemas.openxmlformats.org/drawingml/2006/main">
+              <a:graphicData uri="http://schemas.openxmlformats.org/drawingml/2006/picture">
+                <pic:pic xmlns:pic="http://schemas.openxmlformats.org/drawingml/2006/picture">
+                  <pic:nvPicPr>
+                    <pic:cNvPr id="2011398748" name=""/>
+                    <pic:cNvPicPr/>
+                  </pic:nvPicPr>
+                  <pic:blipFill>
+                    <a:blip r:embed="rId35" cstate="print">
+                      <a:extLst>
+                        <a:ext uri="{28A0092B-C50C-407E-A947-70E740481C1C}">
+                          <a14:useLocalDpi xmlns:a14="http://schemas.microsoft.com/office/drawing/2010/main" val="0"/>
+                        </a:ext>
+                      </a:extLst>
+                    </a:blip>
+                    <a:stretch>
+                      <a:fillRect/>
+                    </a:stretch>
+                  </pic:blipFill>
+                  <pic:spPr>
+                    <a:xfrm>
+                      <a:off x="0" y="0"/>
+                      <a:ext cx="914400" cy="914400"/>
+                    </a:xfrm>
+                    <a:prstGeom prst="rect">
+                      <a:avLst/>
+                    </a:prstGeom>
+                  </pic:spPr>
+                </pic:pic>
+              </a:graphicData>
+            </a:graphic>
+            <wp14:sizeRelH relativeFrom="margin">
+              <wp14:pctWidth>0</wp14:pctWidth>
+            </wp14:sizeRelH>
+            <wp14:sizeRelV relativeFrom="margin">
+              <wp14:pctHeight>0</wp14:pctHeight>
+            </wp14:sizeRelV>
+          </wp:anchor>
+        </w:drawing>
+      </w:r>
+    </w:p>
+    <w:p>
+      <w:r>
+        <w:rPr>
+          <w:rStyle w:val="Strong"/>
+        </w:rPr>
+        <w:t>Description</w:t>
+      </w:r>
+      <w:r>
+        <w:t xml:space="preserve"> : HTML (HyperText Markup </w:t>
+      </w:r>
+      <w:proofErr w:type="spellStart"/>
+      <w:r>
+        <w:t>Language</w:t>
+      </w:r>
+      <w:proofErr w:type="spellEnd"/>
+      <w:r>
+        <w:t>) est le langage standard pour la création de pages web. Il définit la structure et le contenu des pages en utilisant des balises.</w:t>
+      </w:r>
+    </w:p>
+    <w:p>
+      <w:r>
+        <w:rPr>
+          <w:rStyle w:val="Strong"/>
+        </w:rPr>
+        <w:t>Utilisation</w:t>
+      </w:r>
+      <w:r>
+        <w:t xml:space="preserve"> : HTML a été utilisé pour créer la structure des pages et des composants de l'application. Il définit les éléments tels que les en-têtes, les paragraphes, les formulaires, et les liens.</w:t>
+      </w:r>
+    </w:p>
+    <w:p>
+      <w:r>
+        <w:rPr>
+          <w:rStyle w:val="Strong"/>
+        </w:rPr>
+        <w:t>Avantages</w:t>
+      </w:r>
+      <w:r>
+        <w:t xml:space="preserve"> : Permet de structurer le contenu de manière hiérarchique et sémantique, facilitant ainsi l'organisation et l'affichage des données sur le web.</w:t>
+      </w:r>
+    </w:p>
+    <w:p/>
+    <w:p>
+      <w:pPr>
+        <w:pStyle w:val="Heading3"/>
+        <w:rPr>
+          <w:rStyle w:val="Strong"/>
+        </w:rPr>
+      </w:pPr>
+      <w:bookmarkStart w:id="96" w:name="_Toc175220898"/>
+      <w:r>
+        <w:rPr>
+          <w:rStyle w:val="Strong"/>
+        </w:rPr>
+        <w:t>SCSS</w:t>
+      </w:r>
+      <w:bookmarkEnd w:id="96"/>
+    </w:p>
+    <w:p/>
+    <w:p>
+      <w:r>
+        <w:rPr>
+          <w:noProof/>
+        </w:rPr>
+        <w:drawing>
+          <wp:anchor distT="0" distB="0" distL="114300" distR="114300" simplePos="0" relativeHeight="251667456" behindDoc="0" locked="0" layoutInCell="1" allowOverlap="1" wp14:anchorId="2ADEBEB7" wp14:editId="613A9801">
+            <wp:simplePos x="0" y="0"/>
+            <wp:positionH relativeFrom="margin">
+              <wp:align>left</wp:align>
+            </wp:positionH>
+            <wp:positionV relativeFrom="paragraph">
+              <wp:posOffset>-84455</wp:posOffset>
+            </wp:positionV>
+            <wp:extent cx="1219835" cy="914400"/>
+            <wp:effectExtent l="0" t="0" r="0" b="0"/>
+            <wp:wrapSquare wrapText="bothSides"/>
+            <wp:docPr id="2142850873" name="Picture 10" descr="Sass"/>
+            <wp:cNvGraphicFramePr>
+              <a:graphicFrameLocks xmlns:a="http://schemas.openxmlformats.org/drawingml/2006/main" noChangeAspect="1"/>
+            </wp:cNvGraphicFramePr>
+            <a:graphic xmlns:a="http://schemas.openxmlformats.org/drawingml/2006/main">
+              <a:graphicData uri="http://schemas.openxmlformats.org/drawingml/2006/picture">
+                <pic:pic xmlns:pic="http://schemas.openxmlformats.org/drawingml/2006/picture">
+                  <pic:nvPicPr>
+                    <pic:cNvPr id="0" name="Picture 47" descr="Sass"/>
                     <pic:cNvPicPr>
                       <a:picLocks noChangeAspect="1" noChangeArrowheads="1"/>
                     </pic:cNvPicPr>
                   </pic:nvPicPr>
                   <pic:blipFill>
-                    <a:blip r:embed="rId34" cstate="print">
+                    <a:blip r:embed="rId36" cstate="print">
                       <a:extLst>
                         <a:ext uri="{28A0092B-C50C-407E-A947-70E740481C1C}">
                           <a14:useLocalDpi xmlns:a14="http://schemas.microsoft.com/office/drawing/2010/main" val="0"/>
@@ -12335,7 +12822,7 @@
                   <pic:spPr bwMode="auto">
                     <a:xfrm>
                       <a:off x="0" y="0"/>
-                      <a:ext cx="914400" cy="367665"/>
+                      <a:ext cx="1219835" cy="914400"/>
                     </a:xfrm>
                     <a:prstGeom prst="rect">
                       <a:avLst/>
@@ -12358,62 +12845,122 @@
         </w:drawing>
       </w:r>
       <w:r>
-        <w:t xml:space="preserve">Mockoon a été utilisé pour simuler des API en créant des serveurs </w:t>
+        <w:rPr>
+          <w:rStyle w:val="Strong"/>
+        </w:rPr>
+        <w:t>Description</w:t>
+      </w:r>
+      <w:r>
+        <w:rPr>
+          <w:rStyle w:val="Strong"/>
+        </w:rPr>
+        <w:t xml:space="preserve"> </w:t>
+      </w:r>
+      <w:r>
+        <w:t>: SCSS (</w:t>
       </w:r>
       <w:proofErr w:type="spellStart"/>
       <w:r>
-        <w:t>mock</w:t>
+        <w:t>Sassy</w:t>
       </w:r>
       <w:proofErr w:type="spellEnd"/>
       <w:r>
-        <w:t>. Cet outil a permis de tester le frontend de manière indépendante, même lorsque le backend n'était pas encore entièrement développé ou disponible. En configurant des réponses personnalisées dans Mockoon, nous avons pu reproduire différents scénarios d'utilisation et s'assurer que le frontend se comportait correctement dans diverses conditions sans avoir besoin d'accéder aux serveurs de production ou de développement. Cela a grandement accéléré les phases de développement et de test.</w:t>
+        <w:t xml:space="preserve"> CSS) est une syntaxe de </w:t>
+      </w:r>
+      <w:proofErr w:type="spellStart"/>
+      <w:r>
+        <w:t>Sass</w:t>
+      </w:r>
+      <w:proofErr w:type="spellEnd"/>
+      <w:r>
+        <w:t xml:space="preserve">, un préprocesseur CSS. Il permet d'utiliser des variables, des </w:t>
+      </w:r>
+      <w:proofErr w:type="spellStart"/>
+      <w:r>
+        <w:t>mixins</w:t>
+      </w:r>
+      <w:proofErr w:type="spellEnd"/>
+      <w:r>
+        <w:t>, des fonctions et des boucles pour écrire du CSS plus maintenable et modulaire.</w:t>
+      </w:r>
+    </w:p>
+    <w:p>
+      <w:r>
+        <w:rPr>
+          <w:rStyle w:val="Strong"/>
+        </w:rPr>
+        <w:lastRenderedPageBreak/>
+        <w:t>Utilisation</w:t>
+      </w:r>
+      <w:r>
+        <w:t xml:space="preserve"> : SCSS a été utilisé pour styliser l'application en créant des feuilles de style plus dynamiques et réutilisables. Il facilite la gestion des styles complexes grâce à des fonctionnalités avancées comme l'imbrication et les variables.</w:t>
+      </w:r>
+    </w:p>
+    <w:p>
+      <w:r>
+        <w:rPr>
+          <w:rStyle w:val="Strong"/>
+        </w:rPr>
+        <w:t>Avantages</w:t>
+      </w:r>
+      <w:r>
+        <w:t xml:space="preserve"> : Offre une meilleure organisation et réutilisation des styles, permet de créer des styles complexes de manière plus efficace et améliore la maintenabilité du code CSS.</w:t>
+      </w:r>
+    </w:p>
+    <w:p>
+      <w:r>
+        <w:t>Ce texte devrait donner une vue d'ensemble complète des langages et technologies que tu as utilisés pendant ton stage.</w:t>
       </w:r>
     </w:p>
     <w:p>
       <w:pPr>
         <w:pStyle w:val="Heading2"/>
-      </w:pPr>
-      <w:r>
-        <w:t>Langages de programmation</w:t>
-      </w:r>
-      <w:bookmarkEnd w:id="90"/>
-      <w:bookmarkEnd w:id="91"/>
-      <w:bookmarkEnd w:id="92"/>
+        <w:rPr>
+          <w:rFonts w:eastAsia="Times New Roman"/>
+        </w:rPr>
+      </w:pPr>
+      <w:bookmarkStart w:id="97" w:name="_Toc175220899"/>
+      <w:r>
+        <w:rPr>
+          <w:rFonts w:eastAsia="Times New Roman"/>
+        </w:rPr>
+        <w:t>Outils de prototypage</w:t>
+      </w:r>
+      <w:bookmarkEnd w:id="97"/>
     </w:p>
     <w:p>
       <w:pPr>
         <w:pStyle w:val="Heading3"/>
       </w:pPr>
-      <w:bookmarkStart w:id="93" w:name="_Toc175220895"/>
+      <w:bookmarkStart w:id="98" w:name="_Toc175220900"/>
       <w:proofErr w:type="spellStart"/>
       <w:r>
-        <w:t>TypeScript</w:t>
-      </w:r>
-      <w:bookmarkEnd w:id="93"/>
+        <w:rPr>
+          <w:rFonts w:eastAsia="Times New Roman"/>
+        </w:rPr>
+        <w:t>Balsamiq</w:t>
+      </w:r>
+      <w:bookmarkEnd w:id="98"/>
       <w:proofErr w:type="spellEnd"/>
-      <w:r>
-        <w:t xml:space="preserve"> </w:t>
-      </w:r>
-    </w:p>
-    <w:p/>
+    </w:p>
     <w:p>
       <w:r>
         <w:rPr>
           <w:noProof/>
         </w:rPr>
         <w:drawing>
-          <wp:anchor distT="0" distB="0" distL="114300" distR="114300" simplePos="0" relativeHeight="251664384" behindDoc="0" locked="0" layoutInCell="1" allowOverlap="1" wp14:anchorId="38FDCCA3" wp14:editId="0F5A94ED">
+          <wp:anchor distT="0" distB="0" distL="114300" distR="114300" simplePos="0" relativeHeight="251663360" behindDoc="0" locked="0" layoutInCell="1" allowOverlap="1" wp14:anchorId="6C879B4D" wp14:editId="5DAB4A9F">
             <wp:simplePos x="0" y="0"/>
             <wp:positionH relativeFrom="margin">
               <wp:align>left</wp:align>
             </wp:positionH>
             <wp:positionV relativeFrom="paragraph">
-              <wp:posOffset>9525</wp:posOffset>
+              <wp:posOffset>6284</wp:posOffset>
             </wp:positionV>
             <wp:extent cx="914400" cy="914400"/>
             <wp:effectExtent l="0" t="0" r="0" b="0"/>
             <wp:wrapSquare wrapText="bothSides"/>
-            <wp:docPr id="364817756" name="Picture 8" descr="typescript, original, logo Icon"/>
+            <wp:docPr id="228663979" name="Picture 4" descr="Balsamiq Smiley Square Logo"/>
             <wp:cNvGraphicFramePr>
               <a:graphicFrameLocks xmlns:a="http://schemas.openxmlformats.org/drawingml/2006/main" noChangeAspect="1"/>
             </wp:cNvGraphicFramePr>
@@ -12421,13 +12968,13 @@
               <a:graphicData uri="http://schemas.openxmlformats.org/drawingml/2006/picture">
                 <pic:pic xmlns:pic="http://schemas.openxmlformats.org/drawingml/2006/picture">
                   <pic:nvPicPr>
-                    <pic:cNvPr id="0" name="Picture 28" descr="typescript, original, logo Icon"/>
+                    <pic:cNvPr id="0" name="Picture 9" descr="Balsamiq Smiley Square Logo"/>
                     <pic:cNvPicPr>
                       <a:picLocks noChangeAspect="1" noChangeArrowheads="1"/>
                     </pic:cNvPicPr>
                   </pic:nvPicPr>
                   <pic:blipFill>
-                    <a:blip r:embed="rId35" cstate="print">
+                    <a:blip r:embed="rId37" cstate="print">
                       <a:extLst>
                         <a:ext uri="{28A0092B-C50C-407E-A947-70E740481C1C}">
                           <a14:useLocalDpi xmlns:a14="http://schemas.microsoft.com/office/drawing/2010/main" val="0"/>
@@ -12465,544 +13012,6 @@
         </w:drawing>
       </w:r>
       <w:r>
-        <w:rPr>
-          <w:rStyle w:val="Strong"/>
-        </w:rPr>
-        <w:t>Description</w:t>
-      </w:r>
-      <w:r>
-        <w:t xml:space="preserve"> : </w:t>
-      </w:r>
-      <w:proofErr w:type="spellStart"/>
-      <w:r>
-        <w:t>TypeScript</w:t>
-      </w:r>
-      <w:proofErr w:type="spellEnd"/>
-      <w:r>
-        <w:t xml:space="preserve"> est un sur-ensemble de JavaScript développé par Microsoft, apportant des fonctionnalités de typage statique et de programmation orientée objet. Il est compilé en JavaScript, garantissant ainsi la compatibilité avec les navigateurs modernes.</w:t>
-      </w:r>
-    </w:p>
-    <w:p>
-      <w:r>
-        <w:rPr>
-          <w:rStyle w:val="Strong"/>
-        </w:rPr>
-        <w:t>Utilisation</w:t>
-      </w:r>
-      <w:r>
-        <w:rPr>
-          <w:rStyle w:val="Strong"/>
-        </w:rPr>
-        <w:t xml:space="preserve"> </w:t>
-      </w:r>
-      <w:r>
-        <w:t>: Utilisé principalement pour développer la logique métier et les composants de l'application frontend. Il facilite la gestion de grandes bases de code et améliore la qualité et la maintenabilité du code.</w:t>
-      </w:r>
-    </w:p>
-    <w:p>
-      <w:r>
-        <w:rPr>
-          <w:rStyle w:val="Strong"/>
-        </w:rPr>
-        <w:t>Avantages</w:t>
-      </w:r>
-      <w:r>
-        <w:t xml:space="preserve"> : Offre une vérification de type à la compilation, des outils de développement améliorés, et une meilleure structuration du code grâce aux classes et interfaces.</w:t>
-      </w:r>
-    </w:p>
-    <w:p/>
-    <w:p>
-      <w:pPr>
-        <w:pStyle w:val="Heading3"/>
-      </w:pPr>
-      <w:bookmarkStart w:id="94" w:name="_Toc175220896"/>
-      <w:r>
-        <w:lastRenderedPageBreak/>
-        <w:t>JavaScript</w:t>
-      </w:r>
-      <w:bookmarkEnd w:id="94"/>
-    </w:p>
-    <w:p>
-      <w:r>
-        <w:rPr>
-          <w:rStyle w:val="Strong"/>
-          <w:noProof/>
-        </w:rPr>
-        <w:drawing>
-          <wp:anchor distT="0" distB="0" distL="114300" distR="114300" simplePos="0" relativeHeight="251665408" behindDoc="0" locked="0" layoutInCell="1" allowOverlap="1" wp14:anchorId="71B7623C" wp14:editId="210FEF70">
-            <wp:simplePos x="0" y="0"/>
-            <wp:positionH relativeFrom="margin">
-              <wp:align>left</wp:align>
-            </wp:positionH>
-            <wp:positionV relativeFrom="paragraph">
-              <wp:posOffset>302895</wp:posOffset>
-            </wp:positionV>
-            <wp:extent cx="914400" cy="914400"/>
-            <wp:effectExtent l="0" t="0" r="0" b="0"/>
-            <wp:wrapSquare wrapText="bothSides"/>
-            <wp:docPr id="1503112393" name="Picture 1"/>
-            <wp:cNvGraphicFramePr>
-              <a:graphicFrameLocks xmlns:a="http://schemas.openxmlformats.org/drawingml/2006/main" noChangeAspect="1"/>
-            </wp:cNvGraphicFramePr>
-            <a:graphic xmlns:a="http://schemas.openxmlformats.org/drawingml/2006/main">
-              <a:graphicData uri="http://schemas.openxmlformats.org/drawingml/2006/picture">
-                <pic:pic xmlns:pic="http://schemas.openxmlformats.org/drawingml/2006/picture">
-                  <pic:nvPicPr>
-                    <pic:cNvPr id="1503112393" name=""/>
-                    <pic:cNvPicPr/>
-                  </pic:nvPicPr>
-                  <pic:blipFill>
-                    <a:blip r:embed="rId36" cstate="print">
-                      <a:extLst>
-                        <a:ext uri="{28A0092B-C50C-407E-A947-70E740481C1C}">
-                          <a14:useLocalDpi xmlns:a14="http://schemas.microsoft.com/office/drawing/2010/main" val="0"/>
-                        </a:ext>
-                      </a:extLst>
-                    </a:blip>
-                    <a:stretch>
-                      <a:fillRect/>
-                    </a:stretch>
-                  </pic:blipFill>
-                  <pic:spPr>
-                    <a:xfrm>
-                      <a:off x="0" y="0"/>
-                      <a:ext cx="914400" cy="914400"/>
-                    </a:xfrm>
-                    <a:prstGeom prst="rect">
-                      <a:avLst/>
-                    </a:prstGeom>
-                  </pic:spPr>
-                </pic:pic>
-              </a:graphicData>
-            </a:graphic>
-            <wp14:sizeRelH relativeFrom="margin">
-              <wp14:pctWidth>0</wp14:pctWidth>
-            </wp14:sizeRelH>
-            <wp14:sizeRelV relativeFrom="margin">
-              <wp14:pctHeight>0</wp14:pctHeight>
-            </wp14:sizeRelV>
-          </wp:anchor>
-        </w:drawing>
-      </w:r>
-    </w:p>
-    <w:p>
-      <w:r>
-        <w:rPr>
-          <w:rStyle w:val="Strong"/>
-        </w:rPr>
-        <w:t>Description</w:t>
-      </w:r>
-      <w:r>
-        <w:t xml:space="preserve"> : JavaScript est le langage de programmation de base pour le développement web côté client. Le code </w:t>
-      </w:r>
-      <w:proofErr w:type="spellStart"/>
-      <w:r>
-        <w:t>TypeScript</w:t>
-      </w:r>
-      <w:proofErr w:type="spellEnd"/>
-      <w:r>
-        <w:t xml:space="preserve"> est compilé en JavaScript, qui est ensuite exécuté dans les navigateurs.</w:t>
-      </w:r>
-    </w:p>
-    <w:p>
-      <w:r>
-        <w:rPr>
-          <w:rStyle w:val="Strong"/>
-        </w:rPr>
-        <w:t>Utilisation</w:t>
-      </w:r>
-      <w:r>
-        <w:t xml:space="preserve"> : Le code JavaScript généré par </w:t>
-      </w:r>
-      <w:proofErr w:type="spellStart"/>
-      <w:r>
-        <w:t>TypeScript</w:t>
-      </w:r>
-      <w:proofErr w:type="spellEnd"/>
-      <w:r>
-        <w:t xml:space="preserve"> assure le fonctionnement des fonctionnalités interactives de l'application dans les navigateurs web.</w:t>
-      </w:r>
-    </w:p>
-    <w:p>
-      <w:r>
-        <w:rPr>
-          <w:rStyle w:val="Strong"/>
-        </w:rPr>
-        <w:t>Avantages</w:t>
-      </w:r>
-      <w:r>
-        <w:t xml:space="preserve"> : Largement supporté par tous les navigateurs, JavaScript est essentiel pour l'interactivité et la dynamique des pages web.</w:t>
-      </w:r>
-    </w:p>
-    <w:p/>
-    <w:p>
-      <w:pPr>
-        <w:pStyle w:val="Heading3"/>
-      </w:pPr>
-      <w:bookmarkStart w:id="95" w:name="_Toc175220897"/>
-      <w:r>
-        <w:t>HTML</w:t>
-      </w:r>
-      <w:bookmarkEnd w:id="95"/>
-    </w:p>
-    <w:p>
-      <w:r>
-        <w:rPr>
-          <w:rStyle w:val="Strong"/>
-          <w:noProof/>
-        </w:rPr>
-        <w:drawing>
-          <wp:anchor distT="0" distB="0" distL="114300" distR="114300" simplePos="0" relativeHeight="251666432" behindDoc="0" locked="0" layoutInCell="1" allowOverlap="1" wp14:anchorId="04B4F8E9" wp14:editId="7B615D06">
-            <wp:simplePos x="0" y="0"/>
-            <wp:positionH relativeFrom="margin">
-              <wp:align>left</wp:align>
-            </wp:positionH>
-            <wp:positionV relativeFrom="paragraph">
-              <wp:posOffset>256540</wp:posOffset>
-            </wp:positionV>
-            <wp:extent cx="914400" cy="914400"/>
-            <wp:effectExtent l="0" t="0" r="0" b="0"/>
-            <wp:wrapSquare wrapText="bothSides"/>
-            <wp:docPr id="2011398748" name="Picture 1"/>
-            <wp:cNvGraphicFramePr>
-              <a:graphicFrameLocks xmlns:a="http://schemas.openxmlformats.org/drawingml/2006/main" noChangeAspect="1"/>
-            </wp:cNvGraphicFramePr>
-            <a:graphic xmlns:a="http://schemas.openxmlformats.org/drawingml/2006/main">
-              <a:graphicData uri="http://schemas.openxmlformats.org/drawingml/2006/picture">
-                <pic:pic xmlns:pic="http://schemas.openxmlformats.org/drawingml/2006/picture">
-                  <pic:nvPicPr>
-                    <pic:cNvPr id="2011398748" name=""/>
-                    <pic:cNvPicPr/>
-                  </pic:nvPicPr>
-                  <pic:blipFill>
-                    <a:blip r:embed="rId37" cstate="print">
-                      <a:extLst>
-                        <a:ext uri="{28A0092B-C50C-407E-A947-70E740481C1C}">
-                          <a14:useLocalDpi xmlns:a14="http://schemas.microsoft.com/office/drawing/2010/main" val="0"/>
-                        </a:ext>
-                      </a:extLst>
-                    </a:blip>
-                    <a:stretch>
-                      <a:fillRect/>
-                    </a:stretch>
-                  </pic:blipFill>
-                  <pic:spPr>
-                    <a:xfrm>
-                      <a:off x="0" y="0"/>
-                      <a:ext cx="914400" cy="914400"/>
-                    </a:xfrm>
-                    <a:prstGeom prst="rect">
-                      <a:avLst/>
-                    </a:prstGeom>
-                  </pic:spPr>
-                </pic:pic>
-              </a:graphicData>
-            </a:graphic>
-            <wp14:sizeRelH relativeFrom="margin">
-              <wp14:pctWidth>0</wp14:pctWidth>
-            </wp14:sizeRelH>
-            <wp14:sizeRelV relativeFrom="margin">
-              <wp14:pctHeight>0</wp14:pctHeight>
-            </wp14:sizeRelV>
-          </wp:anchor>
-        </w:drawing>
-      </w:r>
-    </w:p>
-    <w:p>
-      <w:r>
-        <w:rPr>
-          <w:rStyle w:val="Strong"/>
-        </w:rPr>
-        <w:t>Description</w:t>
-      </w:r>
-      <w:r>
-        <w:t xml:space="preserve"> : HTML (HyperText Markup </w:t>
-      </w:r>
-      <w:proofErr w:type="spellStart"/>
-      <w:r>
-        <w:t>Language</w:t>
-      </w:r>
-      <w:proofErr w:type="spellEnd"/>
-      <w:r>
-        <w:t>) est le langage standard pour la création de pages web. Il définit la structure et le contenu des pages en utilisant des balises.</w:t>
-      </w:r>
-    </w:p>
-    <w:p>
-      <w:r>
-        <w:rPr>
-          <w:rStyle w:val="Strong"/>
-        </w:rPr>
-        <w:t>Utilisation</w:t>
-      </w:r>
-      <w:r>
-        <w:t xml:space="preserve"> : HTML a été utilisé pour créer la structure des pages et des composants de l'application. Il définit les éléments tels que les en-têtes, les paragraphes, les formulaires, et les liens.</w:t>
-      </w:r>
-    </w:p>
-    <w:p>
-      <w:r>
-        <w:rPr>
-          <w:rStyle w:val="Strong"/>
-        </w:rPr>
-        <w:t>Avantages</w:t>
-      </w:r>
-      <w:r>
-        <w:t xml:space="preserve"> : Permet de structurer le contenu de manière hiérarchique et sémantique, facilitant ainsi l'organisation et l'affichage des données sur le web.</w:t>
-      </w:r>
-    </w:p>
-    <w:p/>
-    <w:p>
-      <w:pPr>
-        <w:pStyle w:val="Heading3"/>
-        <w:rPr>
-          <w:rStyle w:val="Strong"/>
-        </w:rPr>
-      </w:pPr>
-      <w:bookmarkStart w:id="96" w:name="_Toc175220898"/>
-      <w:r>
-        <w:rPr>
-          <w:rStyle w:val="Strong"/>
-        </w:rPr>
-        <w:t>SCSS</w:t>
-      </w:r>
-      <w:bookmarkEnd w:id="96"/>
-    </w:p>
-    <w:p/>
-    <w:p>
-      <w:r>
-        <w:rPr>
-          <w:noProof/>
-        </w:rPr>
-        <w:drawing>
-          <wp:anchor distT="0" distB="0" distL="114300" distR="114300" simplePos="0" relativeHeight="251667456" behindDoc="0" locked="0" layoutInCell="1" allowOverlap="1" wp14:anchorId="2ADEBEB7" wp14:editId="613A9801">
-            <wp:simplePos x="0" y="0"/>
-            <wp:positionH relativeFrom="margin">
-              <wp:align>left</wp:align>
-            </wp:positionH>
-            <wp:positionV relativeFrom="paragraph">
-              <wp:posOffset>-84455</wp:posOffset>
-            </wp:positionV>
-            <wp:extent cx="1219835" cy="914400"/>
-            <wp:effectExtent l="0" t="0" r="0" b="0"/>
-            <wp:wrapSquare wrapText="bothSides"/>
-            <wp:docPr id="2142850873" name="Picture 10" descr="Sass"/>
-            <wp:cNvGraphicFramePr>
-              <a:graphicFrameLocks xmlns:a="http://schemas.openxmlformats.org/drawingml/2006/main" noChangeAspect="1"/>
-            </wp:cNvGraphicFramePr>
-            <a:graphic xmlns:a="http://schemas.openxmlformats.org/drawingml/2006/main">
-              <a:graphicData uri="http://schemas.openxmlformats.org/drawingml/2006/picture">
-                <pic:pic xmlns:pic="http://schemas.openxmlformats.org/drawingml/2006/picture">
-                  <pic:nvPicPr>
-                    <pic:cNvPr id="0" name="Picture 47" descr="Sass"/>
-                    <pic:cNvPicPr>
-                      <a:picLocks noChangeAspect="1" noChangeArrowheads="1"/>
-                    </pic:cNvPicPr>
-                  </pic:nvPicPr>
-                  <pic:blipFill>
-                    <a:blip r:embed="rId38" cstate="print">
-                      <a:extLst>
-                        <a:ext uri="{28A0092B-C50C-407E-A947-70E740481C1C}">
-                          <a14:useLocalDpi xmlns:a14="http://schemas.microsoft.com/office/drawing/2010/main" val="0"/>
-                        </a:ext>
-                      </a:extLst>
-                    </a:blip>
-                    <a:srcRect/>
-                    <a:stretch>
-                      <a:fillRect/>
-                    </a:stretch>
-                  </pic:blipFill>
-                  <pic:spPr bwMode="auto">
-                    <a:xfrm>
-                      <a:off x="0" y="0"/>
-                      <a:ext cx="1219835" cy="914400"/>
-                    </a:xfrm>
-                    <a:prstGeom prst="rect">
-                      <a:avLst/>
-                    </a:prstGeom>
-                    <a:noFill/>
-                    <a:ln>
-                      <a:noFill/>
-                    </a:ln>
-                  </pic:spPr>
-                </pic:pic>
-              </a:graphicData>
-            </a:graphic>
-            <wp14:sizeRelH relativeFrom="margin">
-              <wp14:pctWidth>0</wp14:pctWidth>
-            </wp14:sizeRelH>
-            <wp14:sizeRelV relativeFrom="margin">
-              <wp14:pctHeight>0</wp14:pctHeight>
-            </wp14:sizeRelV>
-          </wp:anchor>
-        </w:drawing>
-      </w:r>
-      <w:r>
-        <w:rPr>
-          <w:rStyle w:val="Strong"/>
-        </w:rPr>
-        <w:t>Description</w:t>
-      </w:r>
-      <w:r>
-        <w:rPr>
-          <w:rStyle w:val="Strong"/>
-        </w:rPr>
-        <w:t xml:space="preserve"> </w:t>
-      </w:r>
-      <w:r>
-        <w:t>: SCSS (</w:t>
-      </w:r>
-      <w:proofErr w:type="spellStart"/>
-      <w:r>
-        <w:t>Sassy</w:t>
-      </w:r>
-      <w:proofErr w:type="spellEnd"/>
-      <w:r>
-        <w:t xml:space="preserve"> CSS) est une syntaxe de </w:t>
-      </w:r>
-      <w:proofErr w:type="spellStart"/>
-      <w:r>
-        <w:t>Sass</w:t>
-      </w:r>
-      <w:proofErr w:type="spellEnd"/>
-      <w:r>
-        <w:t xml:space="preserve">, un préprocesseur CSS. Il permet d'utiliser des variables, des </w:t>
-      </w:r>
-      <w:proofErr w:type="spellStart"/>
-      <w:r>
-        <w:t>mixins</w:t>
-      </w:r>
-      <w:proofErr w:type="spellEnd"/>
-      <w:r>
-        <w:t>, des fonctions et des boucles pour écrire du CSS plus maintenable et modulaire.</w:t>
-      </w:r>
-    </w:p>
-    <w:p>
-      <w:r>
-        <w:rPr>
-          <w:rStyle w:val="Strong"/>
-        </w:rPr>
-        <w:lastRenderedPageBreak/>
-        <w:t>Utilisation</w:t>
-      </w:r>
-      <w:r>
-        <w:t xml:space="preserve"> : SCSS a été utilisé pour styliser l'application en créant des feuilles de style plus dynamiques et réutilisables. Il facilite la gestion des styles complexes grâce à des fonctionnalités avancées comme l'imbrication et les variables.</w:t>
-      </w:r>
-    </w:p>
-    <w:p>
-      <w:r>
-        <w:rPr>
-          <w:rStyle w:val="Strong"/>
-        </w:rPr>
-        <w:t>Avantages</w:t>
-      </w:r>
-      <w:r>
-        <w:t xml:space="preserve"> : Offre une meilleure organisation et réutilisation des styles, permet de créer des styles complexes de manière plus efficace et améliore la maintenabilité du code CSS.</w:t>
-      </w:r>
-    </w:p>
-    <w:p>
-      <w:r>
-        <w:t>Ce texte devrait donner une vue d'ensemble complète des langages et technologies que tu as utilisés pendant ton stage.</w:t>
-      </w:r>
-    </w:p>
-    <w:p>
-      <w:pPr>
-        <w:pStyle w:val="Heading2"/>
-        <w:rPr>
-          <w:rFonts w:eastAsia="Times New Roman"/>
-        </w:rPr>
-      </w:pPr>
-      <w:bookmarkStart w:id="97" w:name="_Toc175220899"/>
-      <w:r>
-        <w:rPr>
-          <w:rFonts w:eastAsia="Times New Roman"/>
-        </w:rPr>
-        <w:t>Outils de prototypage</w:t>
-      </w:r>
-      <w:bookmarkEnd w:id="97"/>
-    </w:p>
-    <w:p>
-      <w:pPr>
-        <w:pStyle w:val="Heading3"/>
-      </w:pPr>
-      <w:bookmarkStart w:id="98" w:name="_Toc175220900"/>
-      <w:proofErr w:type="spellStart"/>
-      <w:r>
-        <w:rPr>
-          <w:rFonts w:eastAsia="Times New Roman"/>
-        </w:rPr>
-        <w:t>Balsamiq</w:t>
-      </w:r>
-      <w:bookmarkEnd w:id="98"/>
-      <w:proofErr w:type="spellEnd"/>
-    </w:p>
-    <w:p>
-      <w:r>
-        <w:rPr>
-          <w:noProof/>
-        </w:rPr>
-        <w:drawing>
-          <wp:anchor distT="0" distB="0" distL="114300" distR="114300" simplePos="0" relativeHeight="251663360" behindDoc="0" locked="0" layoutInCell="1" allowOverlap="1" wp14:anchorId="6C879B4D" wp14:editId="5DAB4A9F">
-            <wp:simplePos x="0" y="0"/>
-            <wp:positionH relativeFrom="margin">
-              <wp:align>left</wp:align>
-            </wp:positionH>
-            <wp:positionV relativeFrom="paragraph">
-              <wp:posOffset>6284</wp:posOffset>
-            </wp:positionV>
-            <wp:extent cx="914400" cy="914400"/>
-            <wp:effectExtent l="0" t="0" r="0" b="0"/>
-            <wp:wrapSquare wrapText="bothSides"/>
-            <wp:docPr id="228663979" name="Picture 4" descr="Balsamiq Smiley Square Logo"/>
-            <wp:cNvGraphicFramePr>
-              <a:graphicFrameLocks xmlns:a="http://schemas.openxmlformats.org/drawingml/2006/main" noChangeAspect="1"/>
-            </wp:cNvGraphicFramePr>
-            <a:graphic xmlns:a="http://schemas.openxmlformats.org/drawingml/2006/main">
-              <a:graphicData uri="http://schemas.openxmlformats.org/drawingml/2006/picture">
-                <pic:pic xmlns:pic="http://schemas.openxmlformats.org/drawingml/2006/picture">
-                  <pic:nvPicPr>
-                    <pic:cNvPr id="0" name="Picture 9" descr="Balsamiq Smiley Square Logo"/>
-                    <pic:cNvPicPr>
-                      <a:picLocks noChangeAspect="1" noChangeArrowheads="1"/>
-                    </pic:cNvPicPr>
-                  </pic:nvPicPr>
-                  <pic:blipFill>
-                    <a:blip r:embed="rId39" cstate="print">
-                      <a:extLst>
-                        <a:ext uri="{28A0092B-C50C-407E-A947-70E740481C1C}">
-                          <a14:useLocalDpi xmlns:a14="http://schemas.microsoft.com/office/drawing/2010/main" val="0"/>
-                        </a:ext>
-                      </a:extLst>
-                    </a:blip>
-                    <a:srcRect/>
-                    <a:stretch>
-                      <a:fillRect/>
-                    </a:stretch>
-                  </pic:blipFill>
-                  <pic:spPr bwMode="auto">
-                    <a:xfrm>
-                      <a:off x="0" y="0"/>
-                      <a:ext cx="914400" cy="914400"/>
-                    </a:xfrm>
-                    <a:prstGeom prst="rect">
-                      <a:avLst/>
-                    </a:prstGeom>
-                    <a:noFill/>
-                    <a:ln>
-                      <a:noFill/>
-                    </a:ln>
-                  </pic:spPr>
-                </pic:pic>
-              </a:graphicData>
-            </a:graphic>
-            <wp14:sizeRelH relativeFrom="margin">
-              <wp14:pctWidth>0</wp14:pctWidth>
-            </wp14:sizeRelH>
-            <wp14:sizeRelV relativeFrom="margin">
-              <wp14:pctHeight>0</wp14:pctHeight>
-            </wp14:sizeRelV>
-          </wp:anchor>
-        </w:drawing>
-      </w:r>
-      <w:r>
         <w:t xml:space="preserve"> Pour la création de maquettes et de prototypes, nous avons utilisé </w:t>
       </w:r>
       <w:proofErr w:type="spellStart"/>
@@ -13093,10 +13102,10 @@
             <v:path o:extrusionok="f" gradientshapeok="t" o:connecttype="rect"/>
             <o:lock v:ext="edit" aspectratio="t"/>
           </v:shapetype>
-          <v:shape id="_x0000_i1025" type="#_x0000_t75" style="width:504.6pt;height:272.45pt" o:ole="">
-            <v:imagedata r:id="rId40" o:title=""/>
+          <v:shape id="_x0000_i1025" type="#_x0000_t75" style="width:504.65pt;height:272.35pt" o:ole="">
+            <v:imagedata r:id="rId38" o:title=""/>
           </v:shape>
-          <o:OLEObject Type="Embed" ProgID="Visio.Drawing.15" ShapeID="_x0000_i1025" DrawAspect="Content" ObjectID="_1788519276" r:id="rId41"/>
+          <o:OLEObject Type="Embed" ProgID="Visio.Drawing.15" ShapeID="_x0000_i1025" DrawAspect="Content" ObjectID="_1788727774" r:id="rId39"/>
         </w:object>
       </w:r>
     </w:p>
@@ -13232,74 +13241,74 @@
           <w:szCs w:val="24"/>
         </w:rPr>
         <w:object w:dxaOrig="9060" w:dyaOrig="2250" w14:anchorId="4F33958A">
-          <v:shape id="_x0000_i1026" type="#_x0000_t75" style="width:455.05pt;height:113.45pt" o:ole="">
+          <v:shape id="_x0000_i1026" type="#_x0000_t75" style="width:455.15pt;height:113.3pt" o:ole="">
+            <v:imagedata r:id="rId40" o:title=""/>
+          </v:shape>
+          <o:OLEObject Type="Embed" ProgID="Visio.Drawing.15" ShapeID="_x0000_i1026" DrawAspect="Content" ObjectID="_1788727775" r:id="rId41"/>
+        </w:object>
+      </w:r>
+    </w:p>
+    <w:p>
+      <w:pPr>
+        <w:pStyle w:val="Caption"/>
+        <w:rPr>
+          <w:rFonts w:ascii="Calibri Light" w:hAnsi="Calibri Light" w:cs="Calibri Light"/>
+          <w:szCs w:val="24"/>
+        </w:rPr>
+      </w:pPr>
+      <w:r>
+        <w:t xml:space="preserve">Figure </w:t>
+      </w:r>
+      <w:r>
+        <w:fldChar w:fldCharType="begin"/>
+      </w:r>
+      <w:r>
+        <w:instrText xml:space="preserve"> SEQ Figure \* ARABIC </w:instrText>
+      </w:r>
+      <w:r>
+        <w:fldChar w:fldCharType="separate"/>
+      </w:r>
+      <w:r>
+        <w:rPr>
+          <w:noProof/>
+        </w:rPr>
+        <w:t>6</w:t>
+      </w:r>
+      <w:r>
+        <w:fldChar w:fldCharType="end"/>
+      </w:r>
+      <w:r>
+        <w:t xml:space="preserve"> use case Diagramme de gestion de consultation</w:t>
+      </w:r>
+    </w:p>
+    <w:p>
+      <w:pPr>
+        <w:pStyle w:val="Heading3"/>
+      </w:pPr>
+      <w:r>
+        <w:t>Diagramme gestion journaux de transfert</w:t>
+      </w:r>
+    </w:p>
+    <w:p>
+      <w:r>
+        <w:t>Ce diagramme décrit le processus de création et de gestion des journaux de transfert internes. Le magasinier crée d'abord l'entête du journal de transfert. Ensuite, les lignes de journal sont saisies par articles et dimensions. Une fois le journal de transfert créé, il peut être reçu par le service de gestion des stocks, qui vérifie la disponibilité des stocks par dimension et met à jour les stocks en quantité et en valeur. Ce processus assure une traçabilité et une gestion efficace des mouvements de stock internes.</w:t>
+      </w:r>
+    </w:p>
+    <w:p>
+      <w:pPr>
+        <w:keepNext/>
+        <w:jc w:val="center"/>
+      </w:pPr>
+      <w:r>
+        <w:rPr>
+          <w:rFonts w:ascii="Calibri Light" w:hAnsi="Calibri Light" w:cs="Calibri Light"/>
+          <w:szCs w:val="24"/>
+        </w:rPr>
+        <w:object w:dxaOrig="9060" w:dyaOrig="4190" w14:anchorId="08FCA42E">
+          <v:shape id="_x0000_i1027" type="#_x0000_t75" style="width:6in;height:197.2pt" o:ole="">
             <v:imagedata r:id="rId42" o:title=""/>
           </v:shape>
-          <o:OLEObject Type="Embed" ProgID="Visio.Drawing.15" ShapeID="_x0000_i1026" DrawAspect="Content" ObjectID="_1788519277" r:id="rId43"/>
-        </w:object>
-      </w:r>
-    </w:p>
-    <w:p>
-      <w:pPr>
-        <w:pStyle w:val="Caption"/>
-        <w:rPr>
-          <w:rFonts w:ascii="Calibri Light" w:hAnsi="Calibri Light" w:cs="Calibri Light"/>
-          <w:szCs w:val="24"/>
-        </w:rPr>
-      </w:pPr>
-      <w:r>
-        <w:t xml:space="preserve">Figure </w:t>
-      </w:r>
-      <w:r>
-        <w:fldChar w:fldCharType="begin"/>
-      </w:r>
-      <w:r>
-        <w:instrText xml:space="preserve"> SEQ Figure \* ARABIC </w:instrText>
-      </w:r>
-      <w:r>
-        <w:fldChar w:fldCharType="separate"/>
-      </w:r>
-      <w:r>
-        <w:rPr>
-          <w:noProof/>
-        </w:rPr>
-        <w:t>6</w:t>
-      </w:r>
-      <w:r>
-        <w:fldChar w:fldCharType="end"/>
-      </w:r>
-      <w:r>
-        <w:t xml:space="preserve"> use case Diagramme de gestion de consultation</w:t>
-      </w:r>
-    </w:p>
-    <w:p>
-      <w:pPr>
-        <w:pStyle w:val="Heading3"/>
-      </w:pPr>
-      <w:r>
-        <w:t>Diagramme gestion journaux de transfert</w:t>
-      </w:r>
-    </w:p>
-    <w:p>
-      <w:r>
-        <w:t>Ce diagramme décrit le processus de création et de gestion des journaux de transfert internes. Le magasinier crée d'abord l'entête du journal de transfert. Ensuite, les lignes de journal sont saisies par articles et dimensions. Une fois le journal de transfert créé, il peut être reçu par le service de gestion des stocks, qui vérifie la disponibilité des stocks par dimension et met à jour les stocks en quantité et en valeur. Ce processus assure une traçabilité et une gestion efficace des mouvements de stock internes.</w:t>
-      </w:r>
-    </w:p>
-    <w:p>
-      <w:pPr>
-        <w:keepNext/>
-        <w:jc w:val="center"/>
-      </w:pPr>
-      <w:r>
-        <w:rPr>
-          <w:rFonts w:ascii="Calibri Light" w:hAnsi="Calibri Light" w:cs="Calibri Light"/>
-          <w:szCs w:val="24"/>
-        </w:rPr>
-        <w:object w:dxaOrig="9060" w:dyaOrig="4190" w14:anchorId="08FCA42E">
-          <v:shape id="_x0000_i1027" type="#_x0000_t75" style="width:6in;height:197pt" o:ole="">
-            <v:imagedata r:id="rId44" o:title=""/>
-          </v:shape>
-          <o:OLEObject Type="Embed" ProgID="Visio.Drawing.15" ShapeID="_x0000_i1027" DrawAspect="Content" ObjectID="_1788519278" r:id="rId45"/>
+          <o:OLEObject Type="Embed" ProgID="Visio.Drawing.15" ShapeID="_x0000_i1027" DrawAspect="Content" ObjectID="_1788727776" r:id="rId43"/>
         </w:object>
       </w:r>
     </w:p>
@@ -13670,10 +13679,10 @@
           <w:szCs w:val="24"/>
         </w:rPr>
         <w:object w:dxaOrig="9060" w:dyaOrig="11590" w14:anchorId="5F333267">
-          <v:shape id="_x0000_i1028" type="#_x0000_t75" style="width:417pt;height:530.5pt" o:ole="">
-            <v:imagedata r:id="rId46" o:title=""/>
+          <v:shape id="_x0000_i1028" type="#_x0000_t75" style="width:416.95pt;height:530.3pt" o:ole="">
+            <v:imagedata r:id="rId44" o:title=""/>
           </v:shape>
-          <o:OLEObject Type="Embed" ProgID="Visio.Drawing.15" ShapeID="_x0000_i1028" DrawAspect="Content" ObjectID="_1788519279" r:id="rId47"/>
+          <o:OLEObject Type="Embed" ProgID="Visio.Drawing.15" ShapeID="_x0000_i1028" DrawAspect="Content" ObjectID="_1788727777" r:id="rId45"/>
         </w:object>
       </w:r>
     </w:p>
@@ -13948,10 +13957,10 @@
           <w:szCs w:val="24"/>
         </w:rPr>
         <w:object w:dxaOrig="9060" w:dyaOrig="5990" w14:anchorId="4A219460">
-          <v:shape id="_x0000_i1029" type="#_x0000_t75" style="width:455.05pt;height:298.95pt" o:ole="">
-            <v:imagedata r:id="rId48" o:title=""/>
+          <v:shape id="_x0000_i1029" type="#_x0000_t75" style="width:455.15pt;height:298.65pt" o:ole="">
+            <v:imagedata r:id="rId46" o:title=""/>
           </v:shape>
-          <o:OLEObject Type="Embed" ProgID="Visio.Drawing.15" ShapeID="_x0000_i1029" DrawAspect="Content" ObjectID="_1788519280" r:id="rId49"/>
+          <o:OLEObject Type="Embed" ProgID="Visio.Drawing.15" ShapeID="_x0000_i1029" DrawAspect="Content" ObjectID="_1788727778" r:id="rId47"/>
         </w:object>
       </w:r>
     </w:p>
@@ -14282,10 +14291,10 @@
           <w:szCs w:val="24"/>
         </w:rPr>
         <w:object w:dxaOrig="9060" w:dyaOrig="6930" w14:anchorId="0546037E">
-          <v:shape id="_x0000_i1030" type="#_x0000_t75" style="width:455.05pt;height:345pt" o:ole="">
-            <v:imagedata r:id="rId50" o:title=""/>
+          <v:shape id="_x0000_i1030" type="#_x0000_t75" style="width:455.15pt;height:344.95pt" o:ole="">
+            <v:imagedata r:id="rId48" o:title=""/>
           </v:shape>
-          <o:OLEObject Type="Embed" ProgID="Visio.Drawing.15" ShapeID="_x0000_i1030" DrawAspect="Content" ObjectID="_1788519281" r:id="rId51"/>
+          <o:OLEObject Type="Embed" ProgID="Visio.Drawing.15" ShapeID="_x0000_i1030" DrawAspect="Content" ObjectID="_1788727779" r:id="rId49"/>
         </w:object>
       </w:r>
     </w:p>
@@ -14383,10 +14392,10 @@
           <w:szCs w:val="24"/>
         </w:rPr>
         <w:object w:dxaOrig="5090" w:dyaOrig="4720" w14:anchorId="59736E70">
-          <v:shape id="_x0000_i1031" type="#_x0000_t75" style="width:333.5pt;height:307pt" o:ole="">
-            <v:imagedata r:id="rId52" o:title=""/>
+          <v:shape id="_x0000_i1031" type="#_x0000_t75" style="width:333.7pt;height:306.8pt" o:ole="">
+            <v:imagedata r:id="rId50" o:title=""/>
           </v:shape>
-          <o:OLEObject Type="Embed" ProgID="Visio.Drawing.15" ShapeID="_x0000_i1031" DrawAspect="Content" ObjectID="_1788519282" r:id="rId53"/>
+          <o:OLEObject Type="Embed" ProgID="Visio.Drawing.15" ShapeID="_x0000_i1031" DrawAspect="Content" ObjectID="_1788727780" r:id="rId51"/>
         </w:object>
       </w:r>
     </w:p>
@@ -14491,10 +14500,10 @@
           <w:szCs w:val="24"/>
         </w:rPr>
         <w:object w:dxaOrig="4060" w:dyaOrig="6340" w14:anchorId="3C60953B">
-          <v:shape id="_x0000_i1032" type="#_x0000_t75" style="width:322pt;height:499.95pt" o:ole="">
-            <v:imagedata r:id="rId54" o:title=""/>
+          <v:shape id="_x0000_i1032" type="#_x0000_t75" style="width:321.8pt;height:499.6pt" o:ole="">
+            <v:imagedata r:id="rId52" o:title=""/>
           </v:shape>
-          <o:OLEObject Type="Embed" ProgID="Visio.Drawing.15" ShapeID="_x0000_i1032" DrawAspect="Content" ObjectID="_1788519283" r:id="rId55"/>
+          <o:OLEObject Type="Embed" ProgID="Visio.Drawing.15" ShapeID="_x0000_i1032" DrawAspect="Content" ObjectID="_1788727781" r:id="rId53"/>
         </w:object>
       </w:r>
     </w:p>
@@ -14574,10 +14583,10 @@
           <w:szCs w:val="24"/>
         </w:rPr>
         <w:object w:dxaOrig="4550" w:dyaOrig="7830" w14:anchorId="6049CA67">
-          <v:shape id="_x0000_i1033" type="#_x0000_t75" style="width:280.5pt;height:485pt" o:ole="">
-            <v:imagedata r:id="rId56" o:title=""/>
+          <v:shape id="_x0000_i1033" type="#_x0000_t75" style="width:280.5pt;height:485.2pt" o:ole="">
+            <v:imagedata r:id="rId54" o:title=""/>
           </v:shape>
-          <o:OLEObject Type="Embed" ProgID="Visio.Drawing.15" ShapeID="_x0000_i1033" DrawAspect="Content" ObjectID="_1788519284" r:id="rId57"/>
+          <o:OLEObject Type="Embed" ProgID="Visio.Drawing.15" ShapeID="_x0000_i1033" DrawAspect="Content" ObjectID="_1788727782" r:id="rId55"/>
         </w:object>
       </w:r>
     </w:p>
@@ -14649,10 +14658,10 @@
       </w:pPr>
       <w:r>
         <w:object w:dxaOrig="6946" w:dyaOrig="12526" w14:anchorId="2692B15C">
-          <v:shape id="_x0000_i1034" type="#_x0000_t75" style="width:235pt;height:436.05pt" o:ole="" o:allowoverlap="f">
-            <v:imagedata r:id="rId58" o:title=""/>
+          <v:shape id="_x0000_i1034" type="#_x0000_t75" style="width:235.4pt;height:435.75pt" o:ole="" o:allowoverlap="f">
+            <v:imagedata r:id="rId56" o:title=""/>
           </v:shape>
-          <o:OLEObject Type="Embed" ProgID="Visio.Drawing.15" ShapeID="_x0000_i1034" DrawAspect="Content" ObjectID="_1788519285" r:id="rId59"/>
+          <o:OLEObject Type="Embed" ProgID="Visio.Drawing.15" ShapeID="_x0000_i1034" DrawAspect="Content" ObjectID="_1788727783" r:id="rId57"/>
         </w:object>
       </w:r>
     </w:p>
@@ -14739,10 +14748,10 @@
       </w:pPr>
       <w:r>
         <w:object w:dxaOrig="11221" w:dyaOrig="15750" w14:anchorId="0BB25A00">
-          <v:shape id="_x0000_i1035" type="#_x0000_t75" style="width:284.55pt;height:428.55pt" o:ole="" o:allowoverlap="f">
-            <v:imagedata r:id="rId60" o:title=""/>
+          <v:shape id="_x0000_i1035" type="#_x0000_t75" style="width:284.25pt;height:428.25pt" o:ole="" o:allowoverlap="f">
+            <v:imagedata r:id="rId58" o:title=""/>
           </v:shape>
-          <o:OLEObject Type="Embed" ProgID="Visio.Drawing.15" ShapeID="_x0000_i1035" DrawAspect="Content" ObjectID="_1788519286" r:id="rId61"/>
+          <o:OLEObject Type="Embed" ProgID="Visio.Drawing.15" ShapeID="_x0000_i1035" DrawAspect="Content" ObjectID="_1788727784" r:id="rId59"/>
         </w:object>
       </w:r>
     </w:p>
@@ -14952,10 +14961,10 @@
       </w:pPr>
       <w:r>
         <w:object w:dxaOrig="30091" w:dyaOrig="24453" w14:anchorId="763C8E01">
-          <v:shape id="_x0000_i1036" type="#_x0000_t75" style="width:583.5pt;height:472.9pt" o:ole="">
-            <v:imagedata r:id="rId65" o:title=""/>
+          <v:shape id="_x0000_i1036" type="#_x0000_t75" style="width:583.5pt;height:473.3pt" o:ole="">
+            <v:imagedata r:id="rId60" o:title=""/>
           </v:shape>
-          <o:OLEObject Type="Embed" ProgID="Excel.Sheet.12" ShapeID="_x0000_i1036" DrawAspect="Content" ObjectID="_1788519287" r:id="rId66"/>
+          <o:OLEObject Type="Embed" ProgID="Excel.Sheet.12" ShapeID="_x0000_i1036" DrawAspect="Content" ObjectID="_1788727785" r:id="rId61"/>
         </w:object>
       </w:r>
       <w:r>
@@ -15067,7 +15076,7 @@
                     </pic:cNvPicPr>
                   </pic:nvPicPr>
                   <pic:blipFill>
-                    <a:blip r:embed="rId67" cstate="print">
+                    <a:blip r:embed="rId62" cstate="print">
                       <a:extLst>
                         <a:ext uri="{28A0092B-C50C-407E-A947-70E740481C1C}">
                           <a14:useLocalDpi xmlns:a14="http://schemas.microsoft.com/office/drawing/2010/main" val="0"/>
@@ -15779,7 +15788,7 @@
                     <pic:cNvPicPr/>
                   </pic:nvPicPr>
                   <pic:blipFill>
-                    <a:blip r:embed="rId68"/>
+                    <a:blip r:embed="rId63"/>
                     <a:stretch>
                       <a:fillRect/>
                     </a:stretch>
@@ -15874,7 +15883,7 @@
                     <pic:cNvPicPr/>
                   </pic:nvPicPr>
                   <pic:blipFill>
-                    <a:blip r:embed="rId69"/>
+                    <a:blip r:embed="rId64"/>
                     <a:stretch>
                       <a:fillRect/>
                     </a:stretch>
@@ -16028,7 +16037,7 @@
                     <pic:cNvPicPr/>
                   </pic:nvPicPr>
                   <pic:blipFill>
-                    <a:blip r:embed="rId70"/>
+                    <a:blip r:embed="rId65"/>
                     <a:stretch>
                       <a:fillRect/>
                     </a:stretch>
@@ -16167,7 +16176,7 @@
                     <pic:cNvPicPr/>
                   </pic:nvPicPr>
                   <pic:blipFill>
-                    <a:blip r:embed="rId71">
+                    <a:blip r:embed="rId66">
                       <a:extLst>
                         <a:ext uri="{28A0092B-C50C-407E-A947-70E740481C1C}">
                           <a14:useLocalDpi xmlns:a14="http://schemas.microsoft.com/office/drawing/2010/main" val="0"/>
@@ -16278,7 +16287,7 @@
                     <pic:cNvPicPr/>
                   </pic:nvPicPr>
                   <pic:blipFill>
-                    <a:blip r:embed="rId72">
+                    <a:blip r:embed="rId67">
                       <a:extLst>
                         <a:ext uri="{28A0092B-C50C-407E-A947-70E740481C1C}">
                           <a14:useLocalDpi xmlns:a14="http://schemas.microsoft.com/office/drawing/2010/main" val="0"/>
@@ -16378,7 +16387,7 @@
                     <pic:cNvPicPr/>
                   </pic:nvPicPr>
                   <pic:blipFill>
-                    <a:blip r:embed="rId73"/>
+                    <a:blip r:embed="rId68"/>
                     <a:stretch>
                       <a:fillRect/>
                     </a:stretch>
@@ -16677,6 +16686,886 @@
             <wp:extent cx="6400800" cy="3614420"/>
             <wp:effectExtent l="0" t="0" r="0" b="5080"/>
             <wp:docPr id="2" name="Picture 2"/>
+            <wp:cNvGraphicFramePr>
+              <a:graphicFrameLocks xmlns:a="http://schemas.openxmlformats.org/drawingml/2006/main" noChangeAspect="1"/>
+            </wp:cNvGraphicFramePr>
+            <a:graphic xmlns:a="http://schemas.openxmlformats.org/drawingml/2006/main">
+              <a:graphicData uri="http://schemas.openxmlformats.org/drawingml/2006/picture">
+                <pic:pic xmlns:pic="http://schemas.openxmlformats.org/drawingml/2006/picture">
+                  <pic:nvPicPr>
+                    <pic:cNvPr id="1" name=""/>
+                    <pic:cNvPicPr/>
+                  </pic:nvPicPr>
+                  <pic:blipFill>
+                    <a:blip r:embed="rId69"/>
+                    <a:stretch>
+                      <a:fillRect/>
+                    </a:stretch>
+                  </pic:blipFill>
+                  <pic:spPr>
+                    <a:xfrm>
+                      <a:off x="0" y="0"/>
+                      <a:ext cx="6400800" cy="3614420"/>
+                    </a:xfrm>
+                    <a:prstGeom prst="rect">
+                      <a:avLst/>
+                    </a:prstGeom>
+                  </pic:spPr>
+                </pic:pic>
+              </a:graphicData>
+            </a:graphic>
+          </wp:inline>
+        </w:drawing>
+      </w:r>
+    </w:p>
+    <w:p>
+      <w:r>
+        <w:t>Dans ce cas, l'utilisateur recherche un modèle qui porte le numéro 1 dans sa référence et sélectionne le modèle track-41 pour voir ses informations.</w:t>
+      </w:r>
+    </w:p>
+    <w:p>
+      <w:r>
+        <w:t>Dans cette interface en a la même chose que modèle d’article et model de dimension de stockage : un M</w:t>
+      </w:r>
+      <w:r>
+        <w:t>egamenu</w:t>
+      </w:r>
+      <w:r>
+        <w:t xml:space="preserve"> avec les mêmes bottons (nouveau, enregistre, et annuler) qui faire le même rôle et une liste </w:t>
+      </w:r>
+      <w:r>
+        <w:lastRenderedPageBreak/>
+        <w:t>des modèles de dimension de suivi qui a aussi la possibilité de la recherche et sélectionner un modèle pour l’afficher. La différence c’est le formulaire de données de base :</w:t>
+      </w:r>
+    </w:p>
+    <w:p>
+      <w:r>
+        <w:t>Dans ce modèle en a le référence de modèle, le modèle, des choix :</w:t>
+      </w:r>
+    </w:p>
+    <w:p>
+      <w:pPr>
+        <w:pStyle w:val="ListParagraph"/>
+        <w:numPr>
+          <w:ilvl w:val="0"/>
+          <w:numId w:val="42"/>
+        </w:numPr>
+      </w:pPr>
+      <w:r>
+        <w:t>S’il est actif</w:t>
+      </w:r>
+    </w:p>
+    <w:p>
+      <w:pPr>
+        <w:pStyle w:val="ListParagraph"/>
+        <w:numPr>
+          <w:ilvl w:val="0"/>
+          <w:numId w:val="42"/>
+        </w:numPr>
+      </w:pPr>
+      <w:r>
+        <w:t>Si a un lot</w:t>
+      </w:r>
+    </w:p>
+    <w:p>
+      <w:pPr>
+        <w:pStyle w:val="ListParagraph"/>
+        <w:numPr>
+          <w:ilvl w:val="0"/>
+          <w:numId w:val="42"/>
+        </w:numPr>
+      </w:pPr>
+      <w:r>
+        <w:t xml:space="preserve">Si a un serial </w:t>
+      </w:r>
+    </w:p>
+    <w:p>
+      <w:pPr>
+        <w:pStyle w:val="ListParagraph"/>
+        <w:numPr>
+          <w:ilvl w:val="0"/>
+          <w:numId w:val="42"/>
+        </w:numPr>
+      </w:pPr>
+      <w:r>
+        <w:t>Si a un palet</w:t>
+      </w:r>
+    </w:p>
+    <w:p>
+      <w:pPr>
+        <w:pStyle w:val="ListParagraph"/>
+        <w:numPr>
+          <w:ilvl w:val="0"/>
+          <w:numId w:val="42"/>
+        </w:numPr>
+      </w:pPr>
+      <w:r>
+        <w:t xml:space="preserve">Si a un </w:t>
+      </w:r>
+      <w:r>
+        <w:t>propriétaire</w:t>
+      </w:r>
+    </w:p>
+    <w:p>
+      <w:pPr>
+        <w:ind w:firstLine="0"/>
+      </w:pPr>
+      <w:r>
+        <w:t>Le référence d’objet de suivi et la société</w:t>
+      </w:r>
+    </w:p>
+    <w:p>
+      <w:pPr>
+        <w:pStyle w:val="Heading2"/>
+      </w:pPr>
+      <w:r>
+        <w:t>Bon de réception</w:t>
+      </w:r>
+    </w:p>
+    <w:p>
+      <w:pPr>
+        <w:pStyle w:val="Heading3"/>
+      </w:pPr>
+      <w:r>
+        <w:t>Liste des entêtes des bon de réception</w:t>
+      </w:r>
+    </w:p>
+    <w:p>
+      <w:pPr>
+        <w:keepNext/>
+        <w:jc w:val="center"/>
+      </w:pPr>
+      <w:r>
+        <w:rPr>
+          <w:noProof/>
+        </w:rPr>
+        <w:drawing>
+          <wp:inline distT="0" distB="0" distL="0" distR="0" wp14:anchorId="5583276F" wp14:editId="09239AA3">
+            <wp:extent cx="6400535" cy="3614420"/>
+            <wp:effectExtent l="0" t="0" r="635" b="5080"/>
+            <wp:docPr id="19" name="Picture 19"/>
+            <wp:cNvGraphicFramePr>
+              <a:graphicFrameLocks xmlns:a="http://schemas.openxmlformats.org/drawingml/2006/main" noChangeAspect="1"/>
+            </wp:cNvGraphicFramePr>
+            <a:graphic xmlns:a="http://schemas.openxmlformats.org/drawingml/2006/main">
+              <a:graphicData uri="http://schemas.openxmlformats.org/drawingml/2006/picture">
+                <pic:pic xmlns:pic="http://schemas.openxmlformats.org/drawingml/2006/picture">
+                  <pic:nvPicPr>
+                    <pic:cNvPr id="1" name=""/>
+                    <pic:cNvPicPr/>
+                  </pic:nvPicPr>
+                  <pic:blipFill>
+                    <a:blip r:embed="rId70">
+                      <a:extLst>
+                        <a:ext uri="{28A0092B-C50C-407E-A947-70E740481C1C}">
+                          <a14:useLocalDpi xmlns:a14="http://schemas.microsoft.com/office/drawing/2010/main" val="0"/>
+                        </a:ext>
+                      </a:extLst>
+                    </a:blip>
+                    <a:stretch>
+                      <a:fillRect/>
+                    </a:stretch>
+                  </pic:blipFill>
+                  <pic:spPr>
+                    <a:xfrm>
+                      <a:off x="0" y="0"/>
+                      <a:ext cx="6400535" cy="3614420"/>
+                    </a:xfrm>
+                    <a:prstGeom prst="rect">
+                      <a:avLst/>
+                    </a:prstGeom>
+                  </pic:spPr>
+                </pic:pic>
+              </a:graphicData>
+            </a:graphic>
+          </wp:inline>
+        </w:drawing>
+      </w:r>
+    </w:p>
+    <w:p>
+      <w:pPr>
+        <w:pStyle w:val="Caption"/>
+      </w:pPr>
+      <w:r>
+        <w:t xml:space="preserve">Figure </w:t>
+      </w:r>
+      <w:r>
+        <w:fldChar w:fldCharType="begin"/>
+      </w:r>
+      <w:r>
+        <w:instrText xml:space="preserve"> SEQ Figure \* ARABIC </w:instrText>
+      </w:r>
+      <w:r>
+        <w:fldChar w:fldCharType="separate"/>
+      </w:r>
+      <w:r>
+        <w:rPr>
+          <w:noProof/>
+        </w:rPr>
+        <w:t>20</w:t>
+      </w:r>
+      <w:r>
+        <w:fldChar w:fldCharType="end"/>
+      </w:r>
+      <w:r>
+        <w:t xml:space="preserve"> les </w:t>
+      </w:r>
+      <w:r>
+        <w:t>entêtes de</w:t>
+      </w:r>
+      <w:r>
+        <w:t>s</w:t>
+      </w:r>
+      <w:r>
+        <w:t xml:space="preserve"> bon</w:t>
+      </w:r>
+      <w:r>
+        <w:t>s</w:t>
+      </w:r>
+      <w:r>
+        <w:t xml:space="preserve"> de réception</w:t>
+      </w:r>
+    </w:p>
+    <w:p>
+      <w:r>
+        <w:t xml:space="preserve">Dans </w:t>
+      </w:r>
+      <w:r>
+        <w:t>cette interface</w:t>
+      </w:r>
+      <w:r>
+        <w:t xml:space="preserve"> on a la liste des </w:t>
+      </w:r>
+      <w:r>
+        <w:t>entêtes de</w:t>
+      </w:r>
+      <w:r>
+        <w:t>s</w:t>
+      </w:r>
+      <w:r>
+        <w:t xml:space="preserve"> bon</w:t>
+      </w:r>
+      <w:r>
+        <w:t>s</w:t>
+      </w:r>
+      <w:r>
+        <w:t xml:space="preserve"> de réception</w:t>
+      </w:r>
+      <w:r>
+        <w:t>.</w:t>
+      </w:r>
+    </w:p>
+    <w:p>
+      <w:r>
+        <w:lastRenderedPageBreak/>
+        <w:t xml:space="preserve">En haut en a </w:t>
+      </w:r>
+      <w:r>
+        <w:t>Megamenu</w:t>
+      </w:r>
+      <w:r>
+        <w:t xml:space="preserve"> avec un seul </w:t>
+      </w:r>
+      <w:r>
+        <w:t>Botton</w:t>
+      </w:r>
+      <w:r>
+        <w:t xml:space="preserve"> qui va </w:t>
+      </w:r>
+      <w:r>
+        <w:t>rediriger</w:t>
+      </w:r>
+      <w:r>
+        <w:t xml:space="preserve"> ver </w:t>
+      </w:r>
+      <w:r>
+        <w:t>une interface</w:t>
+      </w:r>
+      <w:r>
+        <w:t xml:space="preserve"> pour ajouter un </w:t>
+      </w:r>
+      <w:r>
+        <w:t>nouvel</w:t>
+      </w:r>
+      <w:r>
+        <w:t xml:space="preserve"> </w:t>
+      </w:r>
+      <w:r>
+        <w:t>entête de bon de réception</w:t>
+      </w:r>
+      <w:r>
+        <w:t xml:space="preserve"> en bas on a </w:t>
+      </w:r>
+      <w:r>
+        <w:t>un tableau</w:t>
+      </w:r>
+      <w:r>
+        <w:t xml:space="preserve"> qui afficher la liste des </w:t>
+      </w:r>
+      <w:r>
+        <w:t>entêtes</w:t>
+      </w:r>
+      <w:r>
+        <w:t xml:space="preserve"> avec des information :</w:t>
+      </w:r>
+    </w:p>
+    <w:p>
+      <w:pPr>
+        <w:pStyle w:val="ListParagraph"/>
+        <w:numPr>
+          <w:ilvl w:val="0"/>
+          <w:numId w:val="43"/>
+        </w:numPr>
+      </w:pPr>
+      <w:r>
+        <w:t>Référence</w:t>
+      </w:r>
+      <w:r>
+        <w:t xml:space="preserve"> de l’</w:t>
+      </w:r>
+      <w:r>
+        <w:t>entête</w:t>
+      </w:r>
+      <w:r>
+        <w:t xml:space="preserve"> de bon de </w:t>
+      </w:r>
+      <w:r>
+        <w:t>réception</w:t>
+      </w:r>
+    </w:p>
+    <w:p>
+      <w:pPr>
+        <w:pStyle w:val="ListParagraph"/>
+        <w:numPr>
+          <w:ilvl w:val="0"/>
+          <w:numId w:val="43"/>
+        </w:numPr>
+      </w:pPr>
+      <w:r>
+        <w:t>L’</w:t>
+      </w:r>
+      <w:r>
+        <w:t>entrepôt</w:t>
+      </w:r>
+      <w:r>
+        <w:t xml:space="preserve"> </w:t>
+      </w:r>
+    </w:p>
+    <w:p>
+      <w:pPr>
+        <w:pStyle w:val="ListParagraph"/>
+        <w:numPr>
+          <w:ilvl w:val="0"/>
+          <w:numId w:val="43"/>
+        </w:numPr>
+      </w:pPr>
+      <w:r>
+        <w:t>Le statut</w:t>
+      </w:r>
+    </w:p>
+    <w:p>
+      <w:pPr>
+        <w:pStyle w:val="ListParagraph"/>
+        <w:numPr>
+          <w:ilvl w:val="0"/>
+          <w:numId w:val="43"/>
+        </w:numPr>
+      </w:pPr>
+      <w:r>
+        <w:t>Bon</w:t>
+      </w:r>
+      <w:r>
+        <w:t xml:space="preserve"> de commande</w:t>
+      </w:r>
+    </w:p>
+    <w:p>
+      <w:pPr>
+        <w:pStyle w:val="ListParagraph"/>
+        <w:numPr>
+          <w:ilvl w:val="0"/>
+          <w:numId w:val="43"/>
+        </w:numPr>
+      </w:pPr>
+      <w:r>
+        <w:t>Le</w:t>
+      </w:r>
+      <w:r>
+        <w:t xml:space="preserve"> site </w:t>
+      </w:r>
+      <w:r>
+        <w:t>géographique</w:t>
+      </w:r>
+    </w:p>
+    <w:p>
+      <w:r>
+        <w:t>Chacune</w:t>
+      </w:r>
+      <w:r>
+        <w:t xml:space="preserve"> de ces colonnes peut être triée par ordre croissant ou décroissant si l'on clique sur le label d'une colonne</w:t>
+      </w:r>
+    </w:p>
+    <w:p>
+      <w:r>
+        <w:t>Nous avions également la possibilité de rechercher dans la liste en utilisant différents types de filtrage pour chaque colonne </w:t>
+      </w:r>
+      <w:r>
+        <w:t>(</w:t>
+      </w:r>
+      <w:r>
+        <w:t>Commence par</w:t>
+      </w:r>
+      <w:r>
+        <w:t xml:space="preserve">, </w:t>
+      </w:r>
+      <w:r>
+        <w:t>Contient</w:t>
+      </w:r>
+      <w:r>
+        <w:t xml:space="preserve">, </w:t>
+      </w:r>
+      <w:r>
+        <w:t>Ne contient pas</w:t>
+      </w:r>
+      <w:r>
+        <w:t xml:space="preserve">, </w:t>
+      </w:r>
+      <w:r>
+        <w:t>Se termine par</w:t>
+      </w:r>
+      <w:r>
+        <w:t xml:space="preserve">, </w:t>
+      </w:r>
+      <w:r>
+        <w:t>Égal à</w:t>
+      </w:r>
+      <w:r>
+        <w:t xml:space="preserve">, et </w:t>
+      </w:r>
+      <w:r>
+        <w:t>Pas gal</w:t>
+      </w:r>
+      <w:r>
+        <w:t xml:space="preserve">) avec </w:t>
+      </w:r>
+      <w:r>
+        <w:t>le bar</w:t>
+      </w:r>
+      <w:r>
+        <w:t xml:space="preserve"> de rechercher en haut de chaque colon</w:t>
+      </w:r>
+      <w:r>
+        <w:t xml:space="preserve"> </w:t>
+      </w:r>
+      <w:r>
+        <w:t>ne</w:t>
+      </w:r>
+    </w:p>
+    <w:p>
+      <w:pPr>
+        <w:keepNext/>
+        <w:jc w:val="left"/>
+      </w:pPr>
+      <w:r>
+        <w:rPr>
+          <w:noProof/>
+        </w:rPr>
+        <w:drawing>
+          <wp:inline distT="0" distB="0" distL="0" distR="0" wp14:anchorId="6918C9DB" wp14:editId="14366E5E">
+            <wp:extent cx="6400800" cy="3614420"/>
+            <wp:effectExtent l="0" t="0" r="0" b="5080"/>
+            <wp:docPr id="20" name="Picture 20"/>
+            <wp:cNvGraphicFramePr>
+              <a:graphicFrameLocks xmlns:a="http://schemas.openxmlformats.org/drawingml/2006/main" noChangeAspect="1"/>
+            </wp:cNvGraphicFramePr>
+            <a:graphic xmlns:a="http://schemas.openxmlformats.org/drawingml/2006/main">
+              <a:graphicData uri="http://schemas.openxmlformats.org/drawingml/2006/picture">
+                <pic:pic xmlns:pic="http://schemas.openxmlformats.org/drawingml/2006/picture">
+                  <pic:nvPicPr>
+                    <pic:cNvPr id="1" name=""/>
+                    <pic:cNvPicPr/>
+                  </pic:nvPicPr>
+                  <pic:blipFill>
+                    <a:blip r:embed="rId71"/>
+                    <a:stretch>
+                      <a:fillRect/>
+                    </a:stretch>
+                  </pic:blipFill>
+                  <pic:spPr>
+                    <a:xfrm>
+                      <a:off x="0" y="0"/>
+                      <a:ext cx="6400800" cy="3614420"/>
+                    </a:xfrm>
+                    <a:prstGeom prst="rect">
+                      <a:avLst/>
+                    </a:prstGeom>
+                  </pic:spPr>
+                </pic:pic>
+              </a:graphicData>
+            </a:graphic>
+          </wp:inline>
+        </w:drawing>
+      </w:r>
+    </w:p>
+    <w:p>
+      <w:pPr>
+        <w:pStyle w:val="Caption"/>
+      </w:pPr>
+      <w:r>
+        <w:t xml:space="preserve">Figure </w:t>
+      </w:r>
+      <w:r>
+        <w:fldChar w:fldCharType="begin"/>
+      </w:r>
+      <w:r>
+        <w:instrText xml:space="preserve"> SEQ Figure \* ARABIC </w:instrText>
+      </w:r>
+      <w:r>
+        <w:fldChar w:fldCharType="separate"/>
+      </w:r>
+      <w:r>
+        <w:rPr>
+          <w:noProof/>
+        </w:rPr>
+        <w:t>21</w:t>
+      </w:r>
+      <w:r>
+        <w:fldChar w:fldCharType="end"/>
+      </w:r>
+      <w:r>
+        <w:t xml:space="preserve"> List </w:t>
+      </w:r>
+      <w:r>
+        <w:t>des entêtes</w:t>
+      </w:r>
+      <w:r>
+        <w:t xml:space="preserve"> de bon de réception avec filtrage</w:t>
+      </w:r>
+    </w:p>
+    <w:p>
+      <w:r>
+        <w:lastRenderedPageBreak/>
+        <w:t>Dans cet exemple en a trie la liste avec ordre croissant dans les colonnes de référence et en a fait un filtrage pour afficher les entêtes avec un entrepôt qui commence par MAR et un statu qui n’a pas en révision</w:t>
+      </w:r>
+    </w:p>
+    <w:p>
+      <w:pPr>
+        <w:pStyle w:val="Heading3"/>
+      </w:pPr>
+      <w:r>
+        <w:t>Gère ou crée Nouveau entête</w:t>
+      </w:r>
+    </w:p>
+    <w:p>
+      <w:pPr>
+        <w:keepNext/>
+      </w:pPr>
+      <w:r>
+        <w:rPr>
+          <w:noProof/>
+        </w:rPr>
+        <w:drawing>
+          <wp:inline distT="0" distB="0" distL="0" distR="0" wp14:anchorId="05E8A0C3" wp14:editId="30A0DB23">
+            <wp:extent cx="6400800" cy="3614420"/>
+            <wp:effectExtent l="0" t="0" r="0" b="5080"/>
+            <wp:docPr id="13" name="Picture 13"/>
+            <wp:cNvGraphicFramePr>
+              <a:graphicFrameLocks xmlns:a="http://schemas.openxmlformats.org/drawingml/2006/main" noChangeAspect="1"/>
+            </wp:cNvGraphicFramePr>
+            <a:graphic xmlns:a="http://schemas.openxmlformats.org/drawingml/2006/main">
+              <a:graphicData uri="http://schemas.openxmlformats.org/drawingml/2006/picture">
+                <pic:pic xmlns:pic="http://schemas.openxmlformats.org/drawingml/2006/picture">
+                  <pic:nvPicPr>
+                    <pic:cNvPr id="1" name=""/>
+                    <pic:cNvPicPr/>
+                  </pic:nvPicPr>
+                  <pic:blipFill>
+                    <a:blip r:embed="rId72"/>
+                    <a:stretch>
+                      <a:fillRect/>
+                    </a:stretch>
+                  </pic:blipFill>
+                  <pic:spPr>
+                    <a:xfrm>
+                      <a:off x="0" y="0"/>
+                      <a:ext cx="6400800" cy="3614420"/>
+                    </a:xfrm>
+                    <a:prstGeom prst="rect">
+                      <a:avLst/>
+                    </a:prstGeom>
+                  </pic:spPr>
+                </pic:pic>
+              </a:graphicData>
+            </a:graphic>
+          </wp:inline>
+        </w:drawing>
+      </w:r>
+    </w:p>
+    <w:p>
+      <w:pPr>
+        <w:pStyle w:val="Caption"/>
+      </w:pPr>
+      <w:r>
+        <w:t xml:space="preserve">Figure </w:t>
+      </w:r>
+      <w:r>
+        <w:fldChar w:fldCharType="begin"/>
+      </w:r>
+      <w:r>
+        <w:instrText xml:space="preserve"> SEQ Figure \* ARABIC </w:instrText>
+      </w:r>
+      <w:r>
+        <w:fldChar w:fldCharType="separate"/>
+      </w:r>
+      <w:r>
+        <w:rPr>
+          <w:noProof/>
+        </w:rPr>
+        <w:t>22</w:t>
+      </w:r>
+      <w:r>
+        <w:fldChar w:fldCharType="end"/>
+      </w:r>
+      <w:r>
+        <w:t xml:space="preserve"> interface d'un entête de bon de réception</w:t>
+      </w:r>
+    </w:p>
+    <w:p>
+      <w:r>
+        <w:t xml:space="preserve">Après que l'utilisateur clique sur le bouton nouveau dans la liste </w:t>
+      </w:r>
+      <w:r>
+        <w:t>des entêtes</w:t>
+      </w:r>
+      <w:r>
+        <w:t xml:space="preserve"> des bons de réception, il sera redirigé vers cette interface mais le formulaire sera vide. L'alternative pour obtenir cette interface est de cliquer sur </w:t>
+      </w:r>
+      <w:r>
+        <w:t>un entête</w:t>
+      </w:r>
+      <w:r>
+        <w:t xml:space="preserve"> d'un BR</w:t>
+      </w:r>
+      <w:r>
+        <w:rPr>
+          <w:rStyle w:val="FootnoteReference"/>
+        </w:rPr>
+        <w:footnoteReference w:id="3"/>
+      </w:r>
+      <w:r>
+        <w:t xml:space="preserve">, il sera redirigé vers cette interface avec les informations sur cet </w:t>
+      </w:r>
+      <w:r>
+        <w:t>entête</w:t>
+      </w:r>
+      <w:r>
+        <w:t xml:space="preserve"> d</w:t>
+      </w:r>
+      <w:r>
+        <w:t>e</w:t>
+      </w:r>
+      <w:r>
+        <w:t xml:space="preserve"> BR</w:t>
+      </w:r>
+    </w:p>
+    <w:p>
+      <w:r>
+        <w:t>Megamenu dans cette interface </w:t>
+      </w:r>
+      <w:r>
+        <w:t>a les boutons suivants :</w:t>
+      </w:r>
+    </w:p>
+    <w:p>
+      <w:pPr>
+        <w:pStyle w:val="ListParagraph"/>
+        <w:numPr>
+          <w:ilvl w:val="0"/>
+          <w:numId w:val="46"/>
+        </w:numPr>
+      </w:pPr>
+      <w:r>
+        <w:t xml:space="preserve">Retour : bouton qui redirige </w:t>
+      </w:r>
+      <w:r>
+        <w:t>à</w:t>
+      </w:r>
+      <w:r>
+        <w:t xml:space="preserve"> l’interface précédant (interface </w:t>
+      </w:r>
+      <w:r>
+        <w:t>des entêtes</w:t>
+      </w:r>
+      <w:r>
+        <w:t xml:space="preserve"> de BR)</w:t>
+      </w:r>
+    </w:p>
+    <w:p>
+      <w:pPr>
+        <w:pStyle w:val="ListParagraph"/>
+        <w:numPr>
+          <w:ilvl w:val="0"/>
+          <w:numId w:val="46"/>
+        </w:numPr>
+      </w:pPr>
+      <w:r>
+        <w:t>Nouveau : bouton pour entre dans le mode de création</w:t>
+      </w:r>
+    </w:p>
+    <w:p>
+      <w:pPr>
+        <w:pStyle w:val="ListParagraph"/>
+        <w:numPr>
+          <w:ilvl w:val="0"/>
+          <w:numId w:val="46"/>
+        </w:numPr>
+      </w:pPr>
+      <w:r>
+        <w:t>Enregistre : pour valider et soumettre le formulaire</w:t>
+      </w:r>
+    </w:p>
+    <w:p>
+      <w:pPr>
+        <w:pStyle w:val="ListParagraph"/>
+        <w:numPr>
+          <w:ilvl w:val="0"/>
+          <w:numId w:val="46"/>
+        </w:numPr>
+      </w:pPr>
+      <w:r>
+        <w:rPr>
+          <w:noProof/>
+        </w:rPr>
+        <w:lastRenderedPageBreak/>
+        <w:drawing>
+          <wp:anchor distT="0" distB="0" distL="114300" distR="114300" simplePos="0" relativeHeight="251691008" behindDoc="0" locked="0" layoutInCell="1" allowOverlap="1" wp14:anchorId="32CC936B" wp14:editId="3857BC0A">
+            <wp:simplePos x="0" y="0"/>
+            <wp:positionH relativeFrom="column">
+              <wp:posOffset>5060950</wp:posOffset>
+            </wp:positionH>
+            <wp:positionV relativeFrom="paragraph">
+              <wp:posOffset>0</wp:posOffset>
+            </wp:positionV>
+            <wp:extent cx="1231900" cy="1917700"/>
+            <wp:effectExtent l="0" t="0" r="6350" b="6350"/>
+            <wp:wrapSquare wrapText="bothSides"/>
+            <wp:docPr id="21" name="Picture 21"/>
+            <wp:cNvGraphicFramePr>
+              <a:graphicFrameLocks xmlns:a="http://schemas.openxmlformats.org/drawingml/2006/main" noChangeAspect="1"/>
+            </wp:cNvGraphicFramePr>
+            <a:graphic xmlns:a="http://schemas.openxmlformats.org/drawingml/2006/main">
+              <a:graphicData uri="http://schemas.openxmlformats.org/drawingml/2006/picture">
+                <pic:pic xmlns:pic="http://schemas.openxmlformats.org/drawingml/2006/picture">
+                  <pic:nvPicPr>
+                    <pic:cNvPr id="1" name=""/>
+                    <pic:cNvPicPr/>
+                  </pic:nvPicPr>
+                  <pic:blipFill>
+                    <a:blip r:embed="rId73">
+                      <a:extLst>
+                        <a:ext uri="{28A0092B-C50C-407E-A947-70E740481C1C}">
+                          <a14:useLocalDpi xmlns:a14="http://schemas.microsoft.com/office/drawing/2010/main" val="0"/>
+                        </a:ext>
+                      </a:extLst>
+                    </a:blip>
+                    <a:stretch>
+                      <a:fillRect/>
+                    </a:stretch>
+                  </pic:blipFill>
+                  <pic:spPr>
+                    <a:xfrm>
+                      <a:off x="0" y="0"/>
+                      <a:ext cx="1231900" cy="1917700"/>
+                    </a:xfrm>
+                    <a:prstGeom prst="rect">
+                      <a:avLst/>
+                    </a:prstGeom>
+                  </pic:spPr>
+                </pic:pic>
+              </a:graphicData>
+            </a:graphic>
+            <wp14:sizeRelH relativeFrom="margin">
+              <wp14:pctWidth>0</wp14:pctWidth>
+            </wp14:sizeRelH>
+            <wp14:sizeRelV relativeFrom="margin">
+              <wp14:pctHeight>0</wp14:pctHeight>
+            </wp14:sizeRelV>
+          </wp:anchor>
+        </w:drawing>
+      </w:r>
+      <w:r>
+        <w:t>Annuler : pour sortir le mode de création</w:t>
+      </w:r>
+    </w:p>
+    <w:p>
+      <w:pPr>
+        <w:pStyle w:val="ListParagraph"/>
+        <w:numPr>
+          <w:ilvl w:val="0"/>
+          <w:numId w:val="46"/>
+        </w:numPr>
+      </w:pPr>
+      <w:r>
+        <w:t xml:space="preserve">Lignes de bon de </w:t>
+      </w:r>
+      <w:r>
+        <w:t>réception</w:t>
+      </w:r>
+      <w:r>
+        <w:t> :</w:t>
+      </w:r>
+      <w:r>
+        <w:t xml:space="preserve"> bouton pour accéder à une interface d’une liste des lignes de ce BR</w:t>
+      </w:r>
+    </w:p>
+    <w:p>
+      <w:pPr>
+        <w:pStyle w:val="ListParagraph"/>
+        <w:numPr>
+          <w:ilvl w:val="0"/>
+          <w:numId w:val="46"/>
+        </w:numPr>
+      </w:pPr>
+      <w:r>
+        <w:t>Faire avancer le BR : une l</w:t>
+      </w:r>
+      <w:r>
+        <w:t>iste déroulante</w:t>
+      </w:r>
+      <w:r>
+        <w:t xml:space="preserve"> avec le rôle de changer le statu de ce BR après être traiter par le server de backend</w:t>
+      </w:r>
+    </w:p>
+    <w:p>
+      <w:pPr>
+        <w:ind w:left="288" w:firstLine="0"/>
+      </w:pPr>
+    </w:p>
+    <w:p>
+      <w:pPr>
+        <w:ind w:left="288" w:firstLine="0"/>
+      </w:pPr>
+    </w:p>
+    <w:p>
+      <w:pPr>
+        <w:pStyle w:val="Heading3"/>
+      </w:pPr>
+      <w:r>
+        <w:t>Linges de bon de réception</w:t>
+      </w:r>
+    </w:p>
+    <w:p>
+      <w:pPr>
+        <w:keepNext/>
+      </w:pPr>
+      <w:r>
+        <w:rPr>
+          <w:noProof/>
+        </w:rPr>
+        <w:drawing>
+          <wp:inline distT="0" distB="0" distL="0" distR="0" wp14:anchorId="3A9B858D" wp14:editId="32BB0052">
+            <wp:extent cx="6400800" cy="3614420"/>
+            <wp:effectExtent l="0" t="0" r="0" b="5080"/>
+            <wp:docPr id="22" name="Picture 22"/>
             <wp:cNvGraphicFramePr>
               <a:graphicFrameLocks xmlns:a="http://schemas.openxmlformats.org/drawingml/2006/main" noChangeAspect="1"/>
             </wp:cNvGraphicFramePr>
@@ -16710,131 +17599,89 @@
       </w:r>
     </w:p>
     <w:p>
-      <w:r>
-        <w:t>Dans ce cas, l'utilisateur recherche un modèle qui porte le numéro 1 dans sa référence et sélectionne le modèle track-41 pour voir ses informations.</w:t>
-      </w:r>
-    </w:p>
-    <w:p>
-      <w:r>
-        <w:t>Dans cette interface en a la même chose que modèle d’article et model de dimension de stockage : un M</w:t>
-      </w:r>
-      <w:r>
-        <w:t>egamenu</w:t>
-      </w:r>
-      <w:r>
-        <w:t xml:space="preserve"> avec les mêmes bottons (nouveau, enregistre, et annuler) qui faire le même rôle et une liste </w:t>
-      </w:r>
-      <w:r>
+      <w:pPr>
+        <w:pStyle w:val="Caption"/>
+      </w:pPr>
+      <w:r>
+        <w:t xml:space="preserve">Figure </w:t>
+      </w:r>
+      <w:r>
+        <w:fldChar w:fldCharType="begin"/>
+      </w:r>
+      <w:r>
+        <w:instrText xml:space="preserve"> SEQ Figure \* ARABIC </w:instrText>
+      </w:r>
+      <w:r>
+        <w:fldChar w:fldCharType="separate"/>
+      </w:r>
+      <w:r>
+        <w:rPr>
+          <w:noProof/>
+        </w:rPr>
+        <w:t>23</w:t>
+      </w:r>
+      <w:r>
+        <w:fldChar w:fldCharType="end"/>
+      </w:r>
+      <w:r>
+        <w:t xml:space="preserve"> interface des </w:t>
+      </w:r>
+      <w:r>
+        <w:t>Linges de bon de réception</w:t>
+      </w:r>
+    </w:p>
+    <w:p>
+      <w:r>
+        <w:t xml:space="preserve">Après </w:t>
+      </w:r>
+      <w:r>
+        <w:t>cliquer</w:t>
+      </w:r>
+      <w:r>
+        <w:t xml:space="preserve"> sur le bouton : Lignes de bon de réception, l’utilisateur va être rediriger vers </w:t>
+      </w:r>
+      <w:r>
+        <w:t>cette interface</w:t>
+      </w:r>
+      <w:r>
+        <w:t xml:space="preserve"> avec un seule bouton dans la Megamenu qui et Mode d’affichage pour le moment ne fait rient. </w:t>
+      </w:r>
+      <w:r>
+        <w:t>Après</w:t>
+      </w:r>
+      <w:r>
+        <w:t xml:space="preserve"> on a un tableau avec une liste des linges de BR </w:t>
+      </w:r>
+      <w:r>
+        <w:t xml:space="preserve">le tableau peut également trier et filtrer comme le tableau précédent </w:t>
+      </w:r>
+      <w:r>
+        <w:t>de</w:t>
+      </w:r>
+      <w:r>
+        <w:t>s entêtes</w:t>
+      </w:r>
+      <w:r>
+        <w:t xml:space="preserve"> des </w:t>
+      </w:r>
+      <w:r>
+        <w:t>BR</w:t>
+      </w:r>
+    </w:p>
+    <w:p>
+      <w:pPr>
+        <w:keepNext/>
+      </w:pPr>
+      <w:r>
+        <w:rPr>
+          <w:noProof/>
+        </w:rPr>
         <w:lastRenderedPageBreak/>
-        <w:t>des modèles de dimension de suivi qui a aussi la possibilité de la recherche et sélectionner un modèle pour l’afficher. La différence c’est le formulaire de données de base :</w:t>
-      </w:r>
-    </w:p>
-    <w:p>
-      <w:r>
-        <w:t>Dans ce modèle en a le référence de modèle, le modèle, des choix :</w:t>
-      </w:r>
-    </w:p>
-    <w:p>
-      <w:pPr>
-        <w:pStyle w:val="ListParagraph"/>
-        <w:numPr>
-          <w:ilvl w:val="0"/>
-          <w:numId w:val="42"/>
-        </w:numPr>
-      </w:pPr>
-      <w:r>
-        <w:t>S’il est actif</w:t>
-      </w:r>
-    </w:p>
-    <w:p>
-      <w:pPr>
-        <w:pStyle w:val="ListParagraph"/>
-        <w:numPr>
-          <w:ilvl w:val="0"/>
-          <w:numId w:val="42"/>
-        </w:numPr>
-      </w:pPr>
-      <w:r>
-        <w:t>Si a un lot</w:t>
-      </w:r>
-    </w:p>
-    <w:p>
-      <w:pPr>
-        <w:pStyle w:val="ListParagraph"/>
-        <w:numPr>
-          <w:ilvl w:val="0"/>
-          <w:numId w:val="42"/>
-        </w:numPr>
-      </w:pPr>
-      <w:r>
-        <w:t xml:space="preserve">Si a un serial </w:t>
-      </w:r>
-    </w:p>
-    <w:p>
-      <w:pPr>
-        <w:pStyle w:val="ListParagraph"/>
-        <w:numPr>
-          <w:ilvl w:val="0"/>
-          <w:numId w:val="42"/>
-        </w:numPr>
-      </w:pPr>
-      <w:r>
-        <w:t>Si a un palet</w:t>
-      </w:r>
-    </w:p>
-    <w:p>
-      <w:pPr>
-        <w:pStyle w:val="ListParagraph"/>
-        <w:numPr>
-          <w:ilvl w:val="0"/>
-          <w:numId w:val="42"/>
-        </w:numPr>
-      </w:pPr>
-      <w:r>
-        <w:t xml:space="preserve">Si a un </w:t>
-      </w:r>
-      <w:r>
-        <w:t>propriétaire</w:t>
-      </w:r>
-    </w:p>
-    <w:p>
-      <w:pPr>
-        <w:ind w:firstLine="0"/>
-      </w:pPr>
-      <w:r>
-        <w:t>Le référence d’objet de suivi et la société</w:t>
-      </w:r>
-    </w:p>
-    <w:p>
-      <w:pPr>
-        <w:pStyle w:val="Heading2"/>
-      </w:pPr>
-      <w:r>
-        <w:t>Bon de réception</w:t>
-      </w:r>
-    </w:p>
-    <w:p>
-      <w:pPr>
-        <w:pStyle w:val="Heading3"/>
-      </w:pPr>
-      <w:r>
-        <w:t>Liste des entêtes des bon de réception</w:t>
-      </w:r>
-    </w:p>
-    <w:p>
-      <w:pPr>
-        <w:keepNext/>
-        <w:jc w:val="center"/>
-      </w:pPr>
-      <w:r>
-        <w:rPr>
-          <w:noProof/>
-        </w:rPr>
         <w:drawing>
-          <wp:inline distT="0" distB="0" distL="0" distR="0" wp14:anchorId="5583276F" wp14:editId="09239AA3">
-            <wp:extent cx="6400535" cy="3614420"/>
-            <wp:effectExtent l="0" t="0" r="635" b="5080"/>
-            <wp:docPr id="19" name="Picture 19"/>
+          <wp:inline distT="0" distB="0" distL="0" distR="0" wp14:anchorId="2703C8A2" wp14:editId="6BEFDECC">
+            <wp:extent cx="6400800" cy="3614420"/>
+            <wp:effectExtent l="0" t="0" r="0" b="5080"/>
+            <wp:docPr id="23" name="Picture 23"/>
             <wp:cNvGraphicFramePr>
               <a:graphicFrameLocks xmlns:a="http://schemas.openxmlformats.org/drawingml/2006/main" noChangeAspect="1"/>
             </wp:cNvGraphicFramePr>
@@ -16846,13 +17693,7 @@
                     <pic:cNvPicPr/>
                   </pic:nvPicPr>
                   <pic:blipFill>
-                    <a:blip r:embed="rId75">
-                      <a:extLst>
-                        <a:ext uri="{28A0092B-C50C-407E-A947-70E740481C1C}">
-                          <a14:useLocalDpi xmlns:a14="http://schemas.microsoft.com/office/drawing/2010/main" val="0"/>
-                        </a:ext>
-                      </a:extLst>
-                    </a:blip>
+                    <a:blip r:embed="rId75"/>
                     <a:stretch>
                       <a:fillRect/>
                     </a:stretch>
@@ -16860,7 +17701,7 @@
                   <pic:spPr>
                     <a:xfrm>
                       <a:off x="0" y="0"/>
-                      <a:ext cx="6400535" cy="3614420"/>
+                      <a:ext cx="6400800" cy="3614420"/>
                     </a:xfrm>
                     <a:prstGeom prst="rect">
                       <a:avLst/>
@@ -16893,278 +17734,43 @@
         <w:rPr>
           <w:noProof/>
         </w:rPr>
-        <w:t>20</w:t>
+        <w:t>24</w:t>
       </w:r>
       <w:r>
         <w:fldChar w:fldCharType="end"/>
       </w:r>
       <w:r>
-        <w:t xml:space="preserve"> les </w:t>
-      </w:r>
-      <w:r>
-        <w:t>entêtes de</w:t>
-      </w:r>
-      <w:r>
-        <w:t>s</w:t>
-      </w:r>
-      <w:r>
-        <w:t xml:space="preserve"> bon</w:t>
-      </w:r>
-      <w:r>
-        <w:t>s</w:t>
-      </w:r>
-      <w:r>
-        <w:t xml:space="preserve"> de réception</w:t>
-      </w:r>
-    </w:p>
-    <w:p>
-      <w:r>
-        <w:t xml:space="preserve">Dans </w:t>
-      </w:r>
-      <w:r>
-        <w:t>cette interface</w:t>
-      </w:r>
-      <w:r>
-        <w:t xml:space="preserve"> on a la liste des </w:t>
-      </w:r>
-      <w:r>
-        <w:t>entêtes de</w:t>
-      </w:r>
-      <w:r>
-        <w:t>s</w:t>
-      </w:r>
-      <w:r>
-        <w:t xml:space="preserve"> bon</w:t>
-      </w:r>
-      <w:r>
-        <w:t>s</w:t>
-      </w:r>
-      <w:r>
-        <w:t xml:space="preserve"> de réception</w:t>
-      </w:r>
-      <w:r>
-        <w:t>.</w:t>
-      </w:r>
-    </w:p>
-    <w:p>
-      <w:r>
+        <w:t xml:space="preserve"> affichage de tous les information un linge de BR</w:t>
+      </w:r>
+    </w:p>
+    <w:p>
+      <w:r>
+        <w:t xml:space="preserve">Si l’utilisateur sélectionner un linge de BR un formulaire va être aperçu en bas dans les détails dans catégorie globale avec </w:t>
+      </w:r>
+      <w:r>
+        <w:t>toutes les informations</w:t>
+      </w:r>
+      <w:r>
+        <w:t xml:space="preserve"> de ce linge car dans le tableau en n’afficher pas que </w:t>
+      </w:r>
+      <w:r>
+        <w:t>les informations importantes</w:t>
+      </w:r>
+    </w:p>
+    <w:p>
+      <w:pPr>
+        <w:keepNext/>
+      </w:pPr>
+      <w:r>
+        <w:rPr>
+          <w:noProof/>
+        </w:rPr>
         <w:lastRenderedPageBreak/>
-        <w:t xml:space="preserve">En haut en a </w:t>
-      </w:r>
-      <w:r>
-        <w:t>Megamenu</w:t>
-      </w:r>
-      <w:r>
-        <w:t xml:space="preserve"> avec un seul </w:t>
-      </w:r>
-      <w:r>
-        <w:t>Botton</w:t>
-      </w:r>
-      <w:r>
-        <w:t xml:space="preserve"> qui va </w:t>
-      </w:r>
-      <w:r>
-        <w:t>rediriger</w:t>
-      </w:r>
-      <w:r>
-        <w:t xml:space="preserve"> ver </w:t>
-      </w:r>
-      <w:r>
-        <w:t>une interface</w:t>
-      </w:r>
-      <w:r>
-        <w:t xml:space="preserve"> pour ajouter un </w:t>
-      </w:r>
-      <w:r>
-        <w:t>nouvel</w:t>
-      </w:r>
-      <w:r>
-        <w:t xml:space="preserve"> </w:t>
-      </w:r>
-      <w:r>
-        <w:t>entête de bon de réception</w:t>
-      </w:r>
-      <w:r>
-        <w:t xml:space="preserve"> en bas on a </w:t>
-      </w:r>
-      <w:r>
-        <w:t>un tableau</w:t>
-      </w:r>
-      <w:r>
-        <w:t xml:space="preserve"> qui afficher la liste des </w:t>
-      </w:r>
-      <w:r>
-        <w:t>entêtes</w:t>
-      </w:r>
-      <w:r>
-        <w:t xml:space="preserve"> avec des information :</w:t>
-      </w:r>
-    </w:p>
-    <w:p>
-      <w:pPr>
-        <w:pStyle w:val="ListParagraph"/>
-        <w:numPr>
-          <w:ilvl w:val="0"/>
-          <w:numId w:val="43"/>
-        </w:numPr>
-      </w:pPr>
-      <w:r>
-        <w:t>Référence</w:t>
-      </w:r>
-      <w:r>
-        <w:t xml:space="preserve"> de l’</w:t>
-      </w:r>
-      <w:r>
-        <w:t>entête</w:t>
-      </w:r>
-      <w:r>
-        <w:t xml:space="preserve"> de bon de </w:t>
-      </w:r>
-      <w:r>
-        <w:t>réception</w:t>
-      </w:r>
-    </w:p>
-    <w:p>
-      <w:pPr>
-        <w:pStyle w:val="ListParagraph"/>
-        <w:numPr>
-          <w:ilvl w:val="0"/>
-          <w:numId w:val="43"/>
-        </w:numPr>
-      </w:pPr>
-      <w:r>
-        <w:t>L’</w:t>
-      </w:r>
-      <w:r>
-        <w:t>entrepôt</w:t>
-      </w:r>
-      <w:r>
-        <w:t xml:space="preserve"> </w:t>
-      </w:r>
-    </w:p>
-    <w:p>
-      <w:pPr>
-        <w:pStyle w:val="ListParagraph"/>
-        <w:numPr>
-          <w:ilvl w:val="0"/>
-          <w:numId w:val="43"/>
-        </w:numPr>
-      </w:pPr>
-      <w:r>
-        <w:t>Le statut</w:t>
-      </w:r>
-    </w:p>
-    <w:p>
-      <w:pPr>
-        <w:pStyle w:val="ListParagraph"/>
-        <w:numPr>
-          <w:ilvl w:val="0"/>
-          <w:numId w:val="43"/>
-        </w:numPr>
-      </w:pPr>
-      <w:r>
-        <w:t>Bon</w:t>
-      </w:r>
-      <w:r>
-        <w:t xml:space="preserve"> de commande</w:t>
-      </w:r>
-    </w:p>
-    <w:p>
-      <w:pPr>
-        <w:pStyle w:val="ListParagraph"/>
-        <w:numPr>
-          <w:ilvl w:val="0"/>
-          <w:numId w:val="43"/>
-        </w:numPr>
-      </w:pPr>
-      <w:r>
-        <w:t>Le</w:t>
-      </w:r>
-      <w:r>
-        <w:t xml:space="preserve"> site </w:t>
-      </w:r>
-      <w:r>
-        <w:t>géographique</w:t>
-      </w:r>
-    </w:p>
-    <w:p>
-      <w:r>
-        <w:t>Chacune</w:t>
-      </w:r>
-      <w:r>
-        <w:t xml:space="preserve"> de ces colonnes peut être triée par ordre croissant ou décroissant si l'on clique sur le label d'une colonne</w:t>
-      </w:r>
-    </w:p>
-    <w:p>
-      <w:r>
-        <w:t>Nous avions également la possibilité de rechercher dans la liste en utilisant différents types de filtrage pour chaque colonne </w:t>
-      </w:r>
-      <w:r>
-        <w:t>(</w:t>
-      </w:r>
-      <w:r>
-        <w:t>Commence par</w:t>
-      </w:r>
-      <w:r>
-        <w:t xml:space="preserve">, </w:t>
-      </w:r>
-      <w:r>
-        <w:t>Contient</w:t>
-      </w:r>
-      <w:r>
-        <w:t xml:space="preserve">, </w:t>
-      </w:r>
-      <w:r>
-        <w:t>Ne contient pas</w:t>
-      </w:r>
-      <w:r>
-        <w:t xml:space="preserve">, </w:t>
-      </w:r>
-      <w:r>
-        <w:t>Se termine par</w:t>
-      </w:r>
-      <w:r>
-        <w:t xml:space="preserve">, </w:t>
-      </w:r>
-      <w:r>
-        <w:t>Égal à</w:t>
-      </w:r>
-      <w:r>
-        <w:t xml:space="preserve">, et </w:t>
-      </w:r>
-      <w:r>
-        <w:t>Pas gal</w:t>
-      </w:r>
-      <w:r>
-        <w:t xml:space="preserve">) avec </w:t>
-      </w:r>
-      <w:r>
-        <w:t>le bar</w:t>
-      </w:r>
-      <w:r>
-        <w:t xml:space="preserve"> de rechercher en haut de chaque colon</w:t>
-      </w:r>
-      <w:r>
-        <w:t xml:space="preserve"> </w:t>
-      </w:r>
-      <w:r>
-        <w:t>ne</w:t>
-      </w:r>
-    </w:p>
-    <w:p>
-      <w:pPr>
-        <w:keepNext/>
-        <w:jc w:val="left"/>
-      </w:pPr>
-      <w:r>
-        <w:rPr>
-          <w:noProof/>
-        </w:rPr>
         <w:drawing>
-          <wp:inline distT="0" distB="0" distL="0" distR="0" wp14:anchorId="6918C9DB" wp14:editId="14366E5E">
+          <wp:inline distT="0" distB="0" distL="0" distR="0" wp14:anchorId="1439580D" wp14:editId="20EEB018">
             <wp:extent cx="6400800" cy="3614420"/>
             <wp:effectExtent l="0" t="0" r="0" b="5080"/>
-            <wp:docPr id="20" name="Picture 20"/>
+            <wp:docPr id="24" name="Picture 24"/>
             <wp:cNvGraphicFramePr>
               <a:graphicFrameLocks xmlns:a="http://schemas.openxmlformats.org/drawingml/2006/main" noChangeAspect="1"/>
             </wp:cNvGraphicFramePr>
@@ -17217,48 +17823,78 @@
         <w:rPr>
           <w:noProof/>
         </w:rPr>
-        <w:t>21</w:t>
+        <w:t>25</w:t>
       </w:r>
       <w:r>
         <w:fldChar w:fldCharType="end"/>
       </w:r>
       <w:r>
-        <w:t xml:space="preserve"> List </w:t>
-      </w:r>
-      <w:r>
-        <w:t>des entêtes</w:t>
-      </w:r>
-      <w:r>
-        <w:t xml:space="preserve"> de bon de réception avec filtrage</w:t>
-      </w:r>
-    </w:p>
-    <w:p>
+        <w:t xml:space="preserve"> </w:t>
+      </w:r>
+      <w:r>
+        <w:t xml:space="preserve">affichage </w:t>
+      </w:r>
+      <w:r>
+        <w:t>les informations</w:t>
+      </w:r>
+      <w:r>
+        <w:t xml:space="preserve"> d'article </w:t>
+      </w:r>
+      <w:r>
+        <w:t>d’un</w:t>
+      </w:r>
+      <w:r>
+        <w:t xml:space="preserve"> linge de BR</w:t>
+      </w:r>
+    </w:p>
+    <w:p>
+      <w:r>
+        <w:t>Après</w:t>
+      </w:r>
+      <w:r>
+        <w:t xml:space="preserve"> la sélectionner un linge de BR aussi un formulaire </w:t>
+      </w:r>
+      <w:r>
+        <w:t xml:space="preserve">d’article aussi </w:t>
+      </w:r>
+      <w:r>
+        <w:t>apparue</w:t>
+      </w:r>
+      <w:r>
+        <w:t xml:space="preserve"> avec tous </w:t>
+      </w:r>
+      <w:r>
+        <w:t>les informations</w:t>
+      </w:r>
+      <w:r>
+        <w:t xml:space="preserve"> d’</w:t>
+      </w:r>
+      <w:r>
+        <w:t>article</w:t>
+      </w:r>
+      <w:r>
+        <w:t xml:space="preserve"> </w:t>
+      </w:r>
+    </w:p>
+    <w:p>
+      <w:pPr>
+        <w:pStyle w:val="Heading3"/>
+      </w:pPr>
       <w:r>
         <w:lastRenderedPageBreak/>
-        <w:t>Dans cet exemple en a trie la liste avec ordre croissant dans les colonnes de référence et en a fait un filtrage pour afficher les entêtes avec un entrepôt qui commence par MAR et un statu qui n’a pas en révision</w:t>
-      </w:r>
-    </w:p>
-    <w:p>
-      <w:pPr>
-        <w:pStyle w:val="Heading3"/>
-      </w:pPr>
-      <w:r>
-        <w:t>Gère ou crée Nouveau entête</w:t>
-      </w:r>
-    </w:p>
-    <w:p>
-      <w:pPr>
-        <w:keepNext/>
-      </w:pPr>
+        <w:t>Mouvement de stock</w:t>
+      </w:r>
+    </w:p>
+    <w:p>
       <w:r>
         <w:rPr>
           <w:noProof/>
         </w:rPr>
         <w:drawing>
-          <wp:inline distT="0" distB="0" distL="0" distR="0" wp14:anchorId="05E8A0C3" wp14:editId="30A0DB23">
+          <wp:inline distT="0" distB="0" distL="0" distR="0" wp14:anchorId="1DA0B3F4" wp14:editId="25791B1D">
             <wp:extent cx="6400800" cy="3614420"/>
             <wp:effectExtent l="0" t="0" r="0" b="5080"/>
-            <wp:docPr id="13" name="Picture 13"/>
+            <wp:docPr id="25" name="Picture 25"/>
             <wp:cNvGraphicFramePr>
               <a:graphicFrameLocks xmlns:a="http://schemas.openxmlformats.org/drawingml/2006/main" noChangeAspect="1"/>
             </wp:cNvGraphicFramePr>
@@ -17292,154 +17928,42 @@
       </w:r>
     </w:p>
     <w:p>
-      <w:pPr>
-        <w:pStyle w:val="Caption"/>
-      </w:pPr>
-      <w:r>
-        <w:t xml:space="preserve">Figure </w:t>
-      </w:r>
-      <w:r>
-        <w:fldChar w:fldCharType="begin"/>
-      </w:r>
-      <w:r>
-        <w:instrText xml:space="preserve"> SEQ Figure \* ARABIC </w:instrText>
-      </w:r>
-      <w:r>
-        <w:fldChar w:fldCharType="separate"/>
-      </w:r>
-      <w:r>
-        <w:rPr>
-          <w:noProof/>
-        </w:rPr>
-        <w:t>22</w:t>
-      </w:r>
-      <w:r>
-        <w:fldChar w:fldCharType="end"/>
-      </w:r>
-      <w:r>
-        <w:t xml:space="preserve"> interface d'un entête de bon de réception</w:t>
-      </w:r>
-    </w:p>
-    <w:p>
-      <w:r>
-        <w:t xml:space="preserve">Après que l'utilisateur clique sur le bouton nouveau dans la liste </w:t>
-      </w:r>
-      <w:r>
-        <w:t>des entêtes</w:t>
-      </w:r>
-      <w:r>
-        <w:t xml:space="preserve"> des bons de réception, il sera redirigé vers cette interface mais le formulaire sera vide. L'alternative pour obtenir cette interface est de cliquer sur </w:t>
-      </w:r>
-      <w:r>
-        <w:t>un entête</w:t>
-      </w:r>
-      <w:r>
-        <w:t xml:space="preserve"> d'un BR</w:t>
-      </w:r>
-      <w:r>
-        <w:rPr>
-          <w:rStyle w:val="FootnoteReference"/>
-        </w:rPr>
-        <w:footnoteReference w:id="3"/>
-      </w:r>
-      <w:r>
-        <w:t xml:space="preserve">, il sera redirigé vers cette interface avec les informations sur cet </w:t>
-      </w:r>
-      <w:r>
-        <w:t>entête</w:t>
-      </w:r>
-      <w:r>
-        <w:t xml:space="preserve"> d</w:t>
-      </w:r>
-      <w:r>
-        <w:t>e</w:t>
-      </w:r>
-      <w:r>
-        <w:t xml:space="preserve"> BR</w:t>
-      </w:r>
-    </w:p>
-    <w:p>
-      <w:r>
-        <w:t>Megamenu dans cette interface </w:t>
-      </w:r>
-      <w:r>
-        <w:t>a les boutons suivants :</w:t>
-      </w:r>
-    </w:p>
-    <w:p>
-      <w:pPr>
-        <w:pStyle w:val="ListParagraph"/>
-        <w:numPr>
-          <w:ilvl w:val="0"/>
-          <w:numId w:val="46"/>
-        </w:numPr>
-      </w:pPr>
-      <w:r>
-        <w:t xml:space="preserve">Retour : bouton qui redirige </w:t>
-      </w:r>
-      <w:r>
-        <w:t>à</w:t>
-      </w:r>
-      <w:r>
-        <w:t xml:space="preserve"> l’interface précédant (interface </w:t>
-      </w:r>
-      <w:r>
-        <w:t>des entêtes</w:t>
-      </w:r>
-      <w:r>
-        <w:t xml:space="preserve"> de BR)</w:t>
-      </w:r>
-    </w:p>
-    <w:p>
-      <w:pPr>
-        <w:pStyle w:val="ListParagraph"/>
-        <w:numPr>
-          <w:ilvl w:val="0"/>
-          <w:numId w:val="46"/>
-        </w:numPr>
-      </w:pPr>
-      <w:r>
-        <w:t>Nouveau : bouton pour entre dans le mode de création</w:t>
-      </w:r>
-    </w:p>
-    <w:p>
-      <w:pPr>
-        <w:pStyle w:val="ListParagraph"/>
-        <w:numPr>
-          <w:ilvl w:val="0"/>
-          <w:numId w:val="46"/>
-        </w:numPr>
-      </w:pPr>
-      <w:r>
-        <w:t>Enregistre : pour valider et soumettre le formulaire</w:t>
-      </w:r>
-    </w:p>
-    <w:p>
-      <w:pPr>
-        <w:pStyle w:val="ListParagraph"/>
-        <w:numPr>
-          <w:ilvl w:val="0"/>
-          <w:numId w:val="46"/>
-        </w:numPr>
-      </w:pPr>
+      <w:r>
+        <w:t xml:space="preserve">Dans cette interface on a le tableau des entêtes des mouvement de stock comme interface des entêtes des bon s de réception </w:t>
+      </w:r>
+    </w:p>
+    <w:p>
+      <w:r>
+        <w:t xml:space="preserve">Dans ce cas on a faire un filtrage par les références qui début par </w:t>
+      </w:r>
+      <w:r>
+        <w:rPr>
+          <w:rFonts w:cstheme="majorHAnsi"/>
+        </w:rPr>
+        <w:t>«</w:t>
+      </w:r>
+      <w:r>
+        <w:t xml:space="preserve"> IT45 » et u triage pour l’entrepôt de </w:t>
+      </w:r>
+      <w:r>
+        <w:t>d</w:t>
+      </w:r>
+      <w:r>
+        <w:t>épart</w:t>
+      </w:r>
+    </w:p>
+    <w:p/>
+    <w:p>
       <w:r>
         <w:rPr>
           <w:noProof/>
         </w:rPr>
         <w:lastRenderedPageBreak/>
         <w:drawing>
-          <wp:anchor distT="0" distB="0" distL="114300" distR="114300" simplePos="0" relativeHeight="251691008" behindDoc="0" locked="0" layoutInCell="1" allowOverlap="1" wp14:anchorId="32CC936B" wp14:editId="3857BC0A">
-            <wp:simplePos x="0" y="0"/>
-            <wp:positionH relativeFrom="column">
-              <wp:posOffset>5060950</wp:posOffset>
-            </wp:positionH>
-            <wp:positionV relativeFrom="paragraph">
-              <wp:posOffset>0</wp:posOffset>
-            </wp:positionV>
-            <wp:extent cx="1231900" cy="1917700"/>
-            <wp:effectExtent l="0" t="0" r="6350" b="6350"/>
-            <wp:wrapSquare wrapText="bothSides"/>
-            <wp:docPr id="21" name="Picture 21"/>
+          <wp:inline distT="0" distB="0" distL="0" distR="0" wp14:anchorId="14BED67A" wp14:editId="298584F4">
+            <wp:extent cx="6400800" cy="3614420"/>
+            <wp:effectExtent l="0" t="0" r="0" b="5080"/>
+            <wp:docPr id="26" name="Picture 26"/>
             <wp:cNvGraphicFramePr>
               <a:graphicFrameLocks xmlns:a="http://schemas.openxmlformats.org/drawingml/2006/main" noChangeAspect="1"/>
             </wp:cNvGraphicFramePr>
@@ -17451,124 +17975,7 @@
                     <pic:cNvPicPr/>
                   </pic:nvPicPr>
                   <pic:blipFill>
-                    <a:blip r:embed="rId78">
-                      <a:extLst>
-                        <a:ext uri="{28A0092B-C50C-407E-A947-70E740481C1C}">
-                          <a14:useLocalDpi xmlns:a14="http://schemas.microsoft.com/office/drawing/2010/main" val="0"/>
-                        </a:ext>
-                      </a:extLst>
-                    </a:blip>
-                    <a:stretch>
-                      <a:fillRect/>
-                    </a:stretch>
-                  </pic:blipFill>
-                  <pic:spPr>
-                    <a:xfrm>
-                      <a:off x="0" y="0"/>
-                      <a:ext cx="1231900" cy="1917700"/>
-                    </a:xfrm>
-                    <a:prstGeom prst="rect">
-                      <a:avLst/>
-                    </a:prstGeom>
-                  </pic:spPr>
-                </pic:pic>
-              </a:graphicData>
-            </a:graphic>
-            <wp14:sizeRelH relativeFrom="margin">
-              <wp14:pctWidth>0</wp14:pctWidth>
-            </wp14:sizeRelH>
-            <wp14:sizeRelV relativeFrom="margin">
-              <wp14:pctHeight>0</wp14:pctHeight>
-            </wp14:sizeRelV>
-          </wp:anchor>
-        </w:drawing>
-      </w:r>
-      <w:r>
-        <w:t>Annuler : pour sortir le mode de création</w:t>
-      </w:r>
-    </w:p>
-    <w:p>
-      <w:pPr>
-        <w:pStyle w:val="ListParagraph"/>
-        <w:numPr>
-          <w:ilvl w:val="0"/>
-          <w:numId w:val="46"/>
-        </w:numPr>
-      </w:pPr>
-      <w:r>
-        <w:t xml:space="preserve">Lignes de bon de </w:t>
-      </w:r>
-      <w:r>
-        <w:t>réception</w:t>
-      </w:r>
-      <w:r>
-        <w:t> :</w:t>
-      </w:r>
-      <w:r>
-        <w:t xml:space="preserve"> bouton pour accéder à une interface d’une liste des lignes de ce BR</w:t>
-      </w:r>
-    </w:p>
-    <w:p>
-      <w:pPr>
-        <w:pStyle w:val="ListParagraph"/>
-        <w:numPr>
-          <w:ilvl w:val="0"/>
-          <w:numId w:val="46"/>
-        </w:numPr>
-      </w:pPr>
-      <w:r>
-        <w:t>Faire avancer le BR : une l</w:t>
-      </w:r>
-      <w:r>
-        <w:t>iste déroulante</w:t>
-      </w:r>
-      <w:r>
-        <w:t xml:space="preserve"> avec le rôle de changer le statu de ce BR après être traiter par le server de backend</w:t>
-      </w:r>
-    </w:p>
-    <w:p>
-      <w:pPr>
-        <w:ind w:left="288" w:firstLine="0"/>
-      </w:pPr>
-    </w:p>
-    <w:p>
-      <w:pPr>
-        <w:ind w:left="288" w:firstLine="0"/>
-      </w:pPr>
-    </w:p>
-    <w:p>
-      <w:pPr>
-        <w:pStyle w:val="Heading3"/>
-      </w:pPr>
-      <w:r>
-        <w:t>Linges de bon de réception</w:t>
-      </w:r>
-    </w:p>
-    <w:p>
-      <w:pPr>
-        <w:keepNext/>
-      </w:pPr>
-      <w:r>
-        <w:rPr>
-          <w:noProof/>
-        </w:rPr>
-        <w:drawing>
-          <wp:inline distT="0" distB="0" distL="0" distR="0" wp14:anchorId="3A9B858D" wp14:editId="32BB0052">
-            <wp:extent cx="6400800" cy="3614420"/>
-            <wp:effectExtent l="0" t="0" r="0" b="5080"/>
-            <wp:docPr id="22" name="Picture 22"/>
-            <wp:cNvGraphicFramePr>
-              <a:graphicFrameLocks xmlns:a="http://schemas.openxmlformats.org/drawingml/2006/main" noChangeAspect="1"/>
-            </wp:cNvGraphicFramePr>
-            <a:graphic xmlns:a="http://schemas.openxmlformats.org/drawingml/2006/main">
-              <a:graphicData uri="http://schemas.openxmlformats.org/drawingml/2006/picture">
-                <pic:pic xmlns:pic="http://schemas.openxmlformats.org/drawingml/2006/picture">
-                  <pic:nvPicPr>
-                    <pic:cNvPr id="1" name=""/>
-                    <pic:cNvPicPr/>
-                  </pic:nvPicPr>
-                  <pic:blipFill>
-                    <a:blip r:embed="rId79"/>
+                    <a:blip r:embed="rId78"/>
                     <a:stretch>
                       <a:fillRect/>
                     </a:stretch>
@@ -17590,89 +17997,68 @@
       </w:r>
     </w:p>
     <w:p>
-      <w:pPr>
-        <w:pStyle w:val="Caption"/>
-      </w:pPr>
-      <w:r>
-        <w:t xml:space="preserve">Figure </w:t>
-      </w:r>
-      <w:r>
-        <w:fldChar w:fldCharType="begin"/>
-      </w:r>
-      <w:r>
-        <w:instrText xml:space="preserve"> SEQ Figure \* ARABIC </w:instrText>
-      </w:r>
-      <w:r>
-        <w:fldChar w:fldCharType="separate"/>
-      </w:r>
-      <w:r>
-        <w:rPr>
-          <w:noProof/>
-        </w:rPr>
-        <w:t>23</w:t>
-      </w:r>
-      <w:r>
-        <w:fldChar w:fldCharType="end"/>
-      </w:r>
-      <w:r>
-        <w:t xml:space="preserve"> interface des </w:t>
-      </w:r>
-      <w:r>
-        <w:t>Linges de bon de réception</w:t>
-      </w:r>
-    </w:p>
-    <w:p>
-      <w:r>
-        <w:t xml:space="preserve">Après </w:t>
-      </w:r>
-      <w:r>
-        <w:t>cliquer</w:t>
-      </w:r>
-      <w:r>
-        <w:t xml:space="preserve"> sur le bouton : Lignes de bon de réception, l’utilisateur va être rediriger vers </w:t>
-      </w:r>
-      <w:r>
-        <w:t>cette interface</w:t>
-      </w:r>
-      <w:r>
-        <w:t xml:space="preserve"> avec un seule bouton dans la Megamenu qui et Mode d’affichage pour le moment ne fait rient. </w:t>
-      </w:r>
-      <w:r>
-        <w:t>Après</w:t>
-      </w:r>
-      <w:r>
-        <w:t xml:space="preserve"> on a un tableau avec une liste des linges de BR </w:t>
-      </w:r>
-      <w:r>
-        <w:t xml:space="preserve">le tableau peut également trier et filtrer comme le tableau précédent </w:t>
-      </w:r>
-      <w:r>
-        <w:t>de</w:t>
-      </w:r>
-      <w:r>
-        <w:t>s entêtes</w:t>
-      </w:r>
-      <w:r>
-        <w:t xml:space="preserve"> des </w:t>
-      </w:r>
-      <w:r>
-        <w:t>BR</w:t>
-      </w:r>
-    </w:p>
-    <w:p>
-      <w:pPr>
-        <w:keepNext/>
-      </w:pPr>
-      <w:r>
-        <w:rPr>
-          <w:noProof/>
-        </w:rPr>
-        <w:lastRenderedPageBreak/>
+      <w:r>
+        <w:t>Pour l’interface pour gère l’entête des mouvements de stock on la Megamenu comme l’interface de bon de réception et dans le formulaire l’utilisateur-il que l’utilisateur sélectionner un statut qui va affecter la saisie des informations, en a quarts statuts :</w:t>
+      </w:r>
+    </w:p>
+    <w:p>
+      <w:pPr>
+        <w:pStyle w:val="ListParagraph"/>
+        <w:numPr>
+          <w:ilvl w:val="0"/>
+          <w:numId w:val="47"/>
+        </w:numPr>
+      </w:pPr>
+      <w:r>
+        <w:t>Ordre de transfert : dans ce cas l’utilisateur no ne doit pas enter les information (entrepôt de départ, entrepôt d’arrivée, localisation de départ, et localisation de destination)</w:t>
+      </w:r>
+    </w:p>
+    <w:p>
+      <w:pPr>
+        <w:pStyle w:val="ListParagraph"/>
+        <w:numPr>
+          <w:ilvl w:val="0"/>
+          <w:numId w:val="47"/>
+        </w:numPr>
+      </w:pPr>
+      <w:r>
+        <w:t>Journal de transfert : dans ce cas l’utilisateur doit saisir toutes les informations</w:t>
+      </w:r>
+    </w:p>
+    <w:p>
+      <w:pPr>
+        <w:pStyle w:val="ListParagraph"/>
+        <w:numPr>
+          <w:ilvl w:val="0"/>
+          <w:numId w:val="47"/>
+        </w:numPr>
+      </w:pPr>
+      <w:r>
+        <w:t>Journal de stock : dans ce cas l’utilisateur doit saisir juste l’entrepôt de départ et localisation de départ</w:t>
+      </w:r>
+    </w:p>
+    <w:p>
+      <w:pPr>
+        <w:pStyle w:val="ListParagraph"/>
+        <w:numPr>
+          <w:ilvl w:val="0"/>
+          <w:numId w:val="47"/>
+        </w:numPr>
+      </w:pPr>
+      <w:r>
         <w:drawing>
-          <wp:inline distT="0" distB="0" distL="0" distR="0" wp14:anchorId="2703C8A2" wp14:editId="6BEFDECC">
-            <wp:extent cx="6400800" cy="3614420"/>
-            <wp:effectExtent l="0" t="0" r="0" b="5080"/>
-            <wp:docPr id="23" name="Picture 23"/>
+          <wp:anchor distT="0" distB="0" distL="114300" distR="114300" simplePos="0" relativeHeight="251692032" behindDoc="0" locked="0" layoutInCell="1" allowOverlap="1" wp14:anchorId="41BC2DD7" wp14:editId="4AE0A60F">
+            <wp:simplePos x="0" y="0"/>
+            <wp:positionH relativeFrom="column">
+              <wp:posOffset>4667250</wp:posOffset>
+            </wp:positionH>
+            <wp:positionV relativeFrom="paragraph">
+              <wp:posOffset>50164</wp:posOffset>
+            </wp:positionV>
+            <wp:extent cx="1430655" cy="1666875"/>
+            <wp:effectExtent l="0" t="0" r="0" b="9525"/>
+            <wp:wrapSquare wrapText="bothSides"/>
+            <wp:docPr id="32" name="Picture 32"/>
             <wp:cNvGraphicFramePr>
               <a:graphicFrameLocks xmlns:a="http://schemas.openxmlformats.org/drawingml/2006/main" noChangeAspect="1"/>
             </wp:cNvGraphicFramePr>
@@ -17684,7 +18070,13 @@
                     <pic:cNvPicPr/>
                   </pic:nvPicPr>
                   <pic:blipFill>
-                    <a:blip r:embed="rId80"/>
+                    <a:blip r:embed="rId79">
+                      <a:extLst>
+                        <a:ext uri="{28A0092B-C50C-407E-A947-70E740481C1C}">
+                          <a14:useLocalDpi xmlns:a14="http://schemas.microsoft.com/office/drawing/2010/main" val="0"/>
+                        </a:ext>
+                      </a:extLst>
+                    </a:blip>
                     <a:stretch>
                       <a:fillRect/>
                     </a:stretch>
@@ -17692,7 +18084,7 @@
                   <pic:spPr>
                     <a:xfrm>
                       <a:off x="0" y="0"/>
-                      <a:ext cx="6400800" cy="3614420"/>
+                      <a:ext cx="1430655" cy="1666875"/>
                     </a:xfrm>
                     <a:prstGeom prst="rect">
                       <a:avLst/>
@@ -17701,252 +18093,53 @@
                 </pic:pic>
               </a:graphicData>
             </a:graphic>
-          </wp:inline>
+            <wp14:sizeRelH relativeFrom="margin">
+              <wp14:pctWidth>0</wp14:pctWidth>
+            </wp14:sizeRelH>
+            <wp14:sizeRelV relativeFrom="margin">
+              <wp14:pctHeight>0</wp14:pctHeight>
+            </wp14:sizeRelV>
+          </wp:anchor>
         </w:drawing>
       </w:r>
-    </w:p>
-    <w:p>
-      <w:pPr>
-        <w:pStyle w:val="Caption"/>
-      </w:pPr>
-      <w:r>
-        <w:t xml:space="preserve">Figure </w:t>
-      </w:r>
-      <w:r>
-        <w:fldChar w:fldCharType="begin"/>
-      </w:r>
-      <w:r>
-        <w:instrText xml:space="preserve"> SEQ Figure \* ARABIC </w:instrText>
-      </w:r>
-      <w:r>
-        <w:fldChar w:fldCharType="separate"/>
-      </w:r>
-      <w:r>
-        <w:rPr>
-          <w:noProof/>
-        </w:rPr>
-        <w:t>24</w:t>
-      </w:r>
-      <w:r>
-        <w:fldChar w:fldCharType="end"/>
-      </w:r>
-      <w:r>
-        <w:t xml:space="preserve"> affichage de tous les information un linge de BR</w:t>
-      </w:r>
-    </w:p>
-    <w:p>
-      <w:r>
-        <w:t xml:space="preserve">Si l’utilisateur sélectionner un linge de BR un formulaire va être aperçu en bas dans les détails dans catégorie globale avec </w:t>
-      </w:r>
-      <w:r>
-        <w:t>toutes les informations</w:t>
-      </w:r>
-      <w:r>
-        <w:t xml:space="preserve"> de ce linge car dans le tableau en n’afficher pas que </w:t>
-      </w:r>
-      <w:r>
-        <w:t>les informations importantes</w:t>
-      </w:r>
-    </w:p>
-    <w:p>
-      <w:pPr>
-        <w:keepNext/>
-      </w:pPr>
-      <w:r>
-        <w:rPr>
-          <w:noProof/>
-        </w:rPr>
-        <w:lastRenderedPageBreak/>
-        <w:drawing>
-          <wp:inline distT="0" distB="0" distL="0" distR="0" wp14:anchorId="1439580D" wp14:editId="20EEB018">
-            <wp:extent cx="6400800" cy="3614420"/>
-            <wp:effectExtent l="0" t="0" r="0" b="5080"/>
-            <wp:docPr id="24" name="Picture 24"/>
-            <wp:cNvGraphicFramePr>
-              <a:graphicFrameLocks xmlns:a="http://schemas.openxmlformats.org/drawingml/2006/main" noChangeAspect="1"/>
-            </wp:cNvGraphicFramePr>
-            <a:graphic xmlns:a="http://schemas.openxmlformats.org/drawingml/2006/main">
-              <a:graphicData uri="http://schemas.openxmlformats.org/drawingml/2006/picture">
-                <pic:pic xmlns:pic="http://schemas.openxmlformats.org/drawingml/2006/picture">
-                  <pic:nvPicPr>
-                    <pic:cNvPr id="1" name=""/>
-                    <pic:cNvPicPr/>
-                  </pic:nvPicPr>
-                  <pic:blipFill>
-                    <a:blip r:embed="rId81"/>
-                    <a:stretch>
-                      <a:fillRect/>
-                    </a:stretch>
-                  </pic:blipFill>
-                  <pic:spPr>
-                    <a:xfrm>
-                      <a:off x="0" y="0"/>
-                      <a:ext cx="6400800" cy="3614420"/>
-                    </a:xfrm>
-                    <a:prstGeom prst="rect">
-                      <a:avLst/>
-                    </a:prstGeom>
-                  </pic:spPr>
-                </pic:pic>
-              </a:graphicData>
-            </a:graphic>
-          </wp:inline>
-        </w:drawing>
-      </w:r>
-    </w:p>
-    <w:p>
-      <w:pPr>
-        <w:pStyle w:val="Caption"/>
-      </w:pPr>
-      <w:r>
-        <w:t xml:space="preserve">Figure </w:t>
-      </w:r>
-      <w:r>
-        <w:fldChar w:fldCharType="begin"/>
-      </w:r>
-      <w:r>
-        <w:instrText xml:space="preserve"> SEQ Figure \* ARABIC </w:instrText>
-      </w:r>
-      <w:r>
-        <w:fldChar w:fldCharType="separate"/>
-      </w:r>
-      <w:r>
-        <w:rPr>
-          <w:noProof/>
-        </w:rPr>
-        <w:t>25</w:t>
-      </w:r>
-      <w:r>
-        <w:fldChar w:fldCharType="end"/>
-      </w:r>
+      <w:r>
+        <w:t>Journal de comptage : ce cas et comme le cas d’ordre de transfert</w:t>
+      </w:r>
+    </w:p>
+    <w:p>
+      <w:pPr>
+        <w:ind w:left="288" w:firstLine="0"/>
+      </w:pPr>
+    </w:p>
+    <w:p>
+      <w:pPr>
+        <w:ind w:left="288" w:firstLine="0"/>
+      </w:pPr>
+      <w:r>
+        <w:t>Pour avancer le MS</w:t>
+      </w:r>
+      <w:r>
+        <w:rPr>
+          <w:rStyle w:val="FootnoteReference"/>
+        </w:rPr>
+        <w:footnoteReference w:id="4"/>
+      </w:r>
+      <w:r>
+        <w:t xml:space="preserve"> on a 7 </w:t>
+      </w:r>
+      <w:proofErr w:type="spellStart"/>
+      <w:r>
+        <w:t>status</w:t>
+      </w:r>
+      <w:proofErr w:type="spellEnd"/>
       <w:r>
         <w:t xml:space="preserve"> </w:t>
       </w:r>
-      <w:r>
-        <w:t xml:space="preserve">affichage </w:t>
-      </w:r>
-      <w:r>
-        <w:t>les informations</w:t>
-      </w:r>
-      <w:r>
-        <w:t xml:space="preserve"> d'article </w:t>
-      </w:r>
-      <w:r>
-        <w:t>d’un</w:t>
-      </w:r>
-      <w:r>
-        <w:t xml:space="preserve"> linge de BR</w:t>
-      </w:r>
-    </w:p>
-    <w:p>
-      <w:proofErr w:type="gramStart"/>
-      <w:r>
-        <w:t>Apres</w:t>
-      </w:r>
-      <w:proofErr w:type="gramEnd"/>
-      <w:r>
-        <w:t xml:space="preserve"> la </w:t>
-      </w:r>
-      <w:r>
-        <w:t>sélectionner un linge de BR</w:t>
-      </w:r>
-      <w:r>
-        <w:t xml:space="preserve"> aussi un formulaire </w:t>
-      </w:r>
-    </w:p>
-    <w:p>
-      <w:r>
-        <w:t>55555555555555555555555555555555555555555</w:t>
-      </w:r>
-    </w:p>
-    <w:p>
-      <w:r>
-        <w:rPr>
-          <w:noProof/>
-        </w:rPr>
-        <w:lastRenderedPageBreak/>
-        <w:drawing>
-          <wp:inline distT="0" distB="0" distL="0" distR="0" wp14:anchorId="1DA0B3F4" wp14:editId="25791B1D">
-            <wp:extent cx="6400800" cy="3614420"/>
-            <wp:effectExtent l="0" t="0" r="0" b="5080"/>
-            <wp:docPr id="25" name="Picture 25"/>
-            <wp:cNvGraphicFramePr>
-              <a:graphicFrameLocks xmlns:a="http://schemas.openxmlformats.org/drawingml/2006/main" noChangeAspect="1"/>
-            </wp:cNvGraphicFramePr>
-            <a:graphic xmlns:a="http://schemas.openxmlformats.org/drawingml/2006/main">
-              <a:graphicData uri="http://schemas.openxmlformats.org/drawingml/2006/picture">
-                <pic:pic xmlns:pic="http://schemas.openxmlformats.org/drawingml/2006/picture">
-                  <pic:nvPicPr>
-                    <pic:cNvPr id="1" name=""/>
-                    <pic:cNvPicPr/>
-                  </pic:nvPicPr>
-                  <pic:blipFill>
-                    <a:blip r:embed="rId82"/>
-                    <a:stretch>
-                      <a:fillRect/>
-                    </a:stretch>
-                  </pic:blipFill>
-                  <pic:spPr>
-                    <a:xfrm>
-                      <a:off x="0" y="0"/>
-                      <a:ext cx="6400800" cy="3614420"/>
-                    </a:xfrm>
-                    <a:prstGeom prst="rect">
-                      <a:avLst/>
-                    </a:prstGeom>
-                  </pic:spPr>
-                </pic:pic>
-              </a:graphicData>
-            </a:graphic>
-          </wp:inline>
-        </w:drawing>
-      </w:r>
-    </w:p>
-    <w:p/>
-    <w:p/>
-    <w:p>
-      <w:r>
-        <w:rPr>
-          <w:noProof/>
-        </w:rPr>
-        <w:drawing>
-          <wp:inline distT="0" distB="0" distL="0" distR="0" wp14:anchorId="14BED67A" wp14:editId="298584F4">
-            <wp:extent cx="6400800" cy="3614420"/>
-            <wp:effectExtent l="0" t="0" r="0" b="5080"/>
-            <wp:docPr id="26" name="Picture 26"/>
-            <wp:cNvGraphicFramePr>
-              <a:graphicFrameLocks xmlns:a="http://schemas.openxmlformats.org/drawingml/2006/main" noChangeAspect="1"/>
-            </wp:cNvGraphicFramePr>
-            <a:graphic xmlns:a="http://schemas.openxmlformats.org/drawingml/2006/main">
-              <a:graphicData uri="http://schemas.openxmlformats.org/drawingml/2006/picture">
-                <pic:pic xmlns:pic="http://schemas.openxmlformats.org/drawingml/2006/picture">
-                  <pic:nvPicPr>
-                    <pic:cNvPr id="1" name=""/>
-                    <pic:cNvPicPr/>
-                  </pic:nvPicPr>
-                  <pic:blipFill>
-                    <a:blip r:embed="rId83"/>
-                    <a:stretch>
-                      <a:fillRect/>
-                    </a:stretch>
-                  </pic:blipFill>
-                  <pic:spPr>
-                    <a:xfrm>
-                      <a:off x="0" y="0"/>
-                      <a:ext cx="6400800" cy="3614420"/>
-                    </a:xfrm>
-                    <a:prstGeom prst="rect">
-                      <a:avLst/>
-                    </a:prstGeom>
-                  </pic:spPr>
-                </pic:pic>
-              </a:graphicData>
-            </a:graphic>
-          </wp:inline>
-        </w:drawing>
-      </w:r>
-      <w:bookmarkStart w:id="130" w:name="_GoBack"/>
-      <w:bookmarkEnd w:id="130"/>
+    </w:p>
+    <w:p>
+      <w:pPr>
+        <w:ind w:left="288" w:firstLine="0"/>
+      </w:pPr>
     </w:p>
     <w:p>
       <w:pPr>
@@ -17978,8 +18171,8 @@
           <w:szCs w:val="32"/>
         </w:rPr>
       </w:pPr>
-      <w:bookmarkStart w:id="131" w:name="_Toc171679645"/>
-      <w:bookmarkStart w:id="132" w:name="_Toc171679713"/>
+      <w:bookmarkStart w:id="130" w:name="_Toc171679645"/>
+      <w:bookmarkStart w:id="131" w:name="_Toc171679713"/>
       <w:r>
         <w:br w:type="page"/>
       </w:r>
@@ -17988,14 +18181,14 @@
       <w:pPr>
         <w:pStyle w:val="Heading1"/>
       </w:pPr>
-      <w:bookmarkStart w:id="133" w:name="_Toc175220923"/>
+      <w:bookmarkStart w:id="132" w:name="_Toc175220923"/>
       <w:r>
         <w:lastRenderedPageBreak/>
         <w:t>Bibliographie</w:t>
       </w:r>
+      <w:bookmarkEnd w:id="130"/>
       <w:bookmarkEnd w:id="131"/>
       <w:bookmarkEnd w:id="132"/>
-      <w:bookmarkEnd w:id="133"/>
     </w:p>
     <w:p>
       <w:pPr>
@@ -18073,16 +18266,16 @@
       <w:pPr>
         <w:pStyle w:val="Heading1"/>
       </w:pPr>
-      <w:bookmarkStart w:id="134" w:name="_Toc171679646"/>
-      <w:bookmarkStart w:id="135" w:name="_Toc171679714"/>
-      <w:bookmarkStart w:id="136" w:name="_Toc175220924"/>
+      <w:bookmarkStart w:id="133" w:name="_Toc171679646"/>
+      <w:bookmarkStart w:id="134" w:name="_Toc171679714"/>
+      <w:bookmarkStart w:id="135" w:name="_Toc175220924"/>
       <w:r>
         <w:lastRenderedPageBreak/>
         <w:t>Webographie</w:t>
       </w:r>
+      <w:bookmarkEnd w:id="133"/>
       <w:bookmarkEnd w:id="134"/>
       <w:bookmarkEnd w:id="135"/>
-      <w:bookmarkEnd w:id="136"/>
     </w:p>
     <w:p>
       <w:r>
@@ -18106,16 +18299,16 @@
       <w:pPr>
         <w:pStyle w:val="Heading1"/>
       </w:pPr>
-      <w:bookmarkStart w:id="137" w:name="_Toc171679647"/>
-      <w:bookmarkStart w:id="138" w:name="_Toc171679715"/>
-      <w:bookmarkStart w:id="139" w:name="_Toc175220925"/>
+      <w:bookmarkStart w:id="136" w:name="_Toc171679647"/>
+      <w:bookmarkStart w:id="137" w:name="_Toc171679715"/>
+      <w:bookmarkStart w:id="138" w:name="_Toc175220925"/>
       <w:r>
         <w:lastRenderedPageBreak/>
         <w:t>Annexes</w:t>
       </w:r>
+      <w:bookmarkEnd w:id="136"/>
       <w:bookmarkEnd w:id="137"/>
       <w:bookmarkEnd w:id="138"/>
-      <w:bookmarkEnd w:id="139"/>
     </w:p>
     <w:p>
       <w:pPr>
@@ -18217,14 +18410,14 @@
           <w:rFonts w:eastAsia="Times New Roman"/>
         </w:rPr>
       </w:pPr>
-      <w:bookmarkStart w:id="140" w:name="_Toc175220926"/>
+      <w:bookmarkStart w:id="139" w:name="_Toc175220926"/>
       <w:r>
         <w:rPr>
           <w:rFonts w:eastAsia="Times New Roman"/>
         </w:rPr>
         <w:t>Diagramme de Flux de Travail (Workflow Diagram) :</w:t>
       </w:r>
-      <w:bookmarkEnd w:id="140"/>
+      <w:bookmarkEnd w:id="139"/>
     </w:p>
     <w:p>
       <w:pPr>
@@ -18276,8 +18469,8 @@
         </w:rPr>
         <w:t xml:space="preserve"> Workflow pour la gestion des commandes depuis la création jusqu'à la livraison.</w:t>
       </w:r>
-      <w:bookmarkStart w:id="141" w:name="_Toc171679648"/>
-      <w:bookmarkStart w:id="142" w:name="_Toc171679716"/>
+      <w:bookmarkStart w:id="140" w:name="_Toc171679648"/>
+      <w:bookmarkStart w:id="141" w:name="_Toc171679716"/>
     </w:p>
     <w:p>
       <w:pPr>
@@ -18300,14 +18493,14 @@
       <w:pPr>
         <w:pStyle w:val="Heading1"/>
       </w:pPr>
-      <w:bookmarkStart w:id="143" w:name="_Toc175220927"/>
+      <w:bookmarkStart w:id="142" w:name="_Toc175220927"/>
       <w:r>
         <w:lastRenderedPageBreak/>
         <w:t>Dernière page de conjecture que contient le résume en français</w:t>
       </w:r>
+      <w:bookmarkEnd w:id="140"/>
       <w:bookmarkEnd w:id="141"/>
       <w:bookmarkEnd w:id="142"/>
-      <w:bookmarkEnd w:id="143"/>
     </w:p>
     <w:p>
       <w:r>
@@ -18327,6 +18520,37 @@
 
 <file path=word/comments.xml><?xml version="1.0" encoding="utf-8"?>
 <w:comments xmlns:wpc="http://schemas.microsoft.com/office/word/2010/wordprocessingCanvas" xmlns:cx="http://schemas.microsoft.com/office/drawing/2014/chartex" xmlns:cx1="http://schemas.microsoft.com/office/drawing/2015/9/8/chartex" xmlns:cx2="http://schemas.microsoft.com/office/drawing/2015/10/21/chartex" xmlns:cx3="http://schemas.microsoft.com/office/drawing/2016/5/9/chartex" xmlns:cx4="http://schemas.microsoft.com/office/drawing/2016/5/10/chartex" xmlns:cx5="http://schemas.microsoft.com/office/drawing/2016/5/11/chartex" xmlns:cx6="http://schemas.microsoft.com/office/drawing/2016/5/12/chartex" xmlns:cx7="http://schemas.microsoft.com/office/drawing/2016/5/13/chartex" xmlns:cx8="http://schemas.microsoft.com/office/drawing/2016/5/14/chartex" xmlns:mc="http://schemas.openxmlformats.org/markup-compatibility/2006" xmlns:aink="http://schemas.microsoft.com/office/drawing/2016/ink" xmlns:am3d="http://schemas.microsoft.com/office/drawing/2017/model3d" xmlns:o="urn:schemas-microsoft-com:office:office" xmlns:r="http://schemas.openxmlformats.org/officeDocument/2006/relationships" xmlns:m="http://schemas.openxmlformats.org/officeDocument/2006/math" xmlns:v="urn:schemas-microsoft-com:vml" xmlns:wp14="http://schemas.microsoft.com/office/word/2010/wordprocessingDrawing" xmlns:wp="http://schemas.openxmlformats.org/drawingml/2006/wordprocessingDrawing" xmlns:w10="urn:schemas-microsoft-com:office:word" xmlns:w="http://schemas.openxmlformats.org/wordprocessingml/2006/main" xmlns:w14="http://schemas.microsoft.com/office/word/2010/wordml" xmlns:w15="http://schemas.microsoft.com/office/word/2012/wordml" xmlns:w16cid="http://schemas.microsoft.com/office/word/2016/wordml/cid" xmlns:w16se="http://schemas.microsoft.com/office/word/2015/wordml/symex" xmlns:wpg="http://schemas.microsoft.com/office/word/2010/wordprocessingGroup" xmlns:wpi="http://schemas.microsoft.com/office/word/2010/wordprocessingInk" xmlns:wne="http://schemas.microsoft.com/office/word/2006/wordml" xmlns:wps="http://schemas.microsoft.com/office/word/2010/wordprocessingShape" mc:Ignorable="w14 w15 w16se w16cid wp14">
+  <w:comment w:id="33" w:author="abdelhamid" w:date="2024-09-24T23:41:00Z" w:initials="a">
+    <w:p>
+      <w:pPr>
+        <w:pStyle w:val="CommentText"/>
+      </w:pPr>
+      <w:r>
+        <w:rPr>
+          <w:rStyle w:val="CommentReference"/>
+        </w:rPr>
+        <w:annotationRef/>
+      </w:r>
+      <w:r>
+        <w:rPr>
+          <w:noProof/>
+        </w:rPr>
+        <w:drawing>
+          <wp:inline distT="0" distB="0" distL="0" distR="0" wp14:anchorId="6F54E9F9" wp14:editId="27A0F24A">
+            <wp:extent cx="5950424" cy="6796585"/>
+            <wp:effectExtent l="0" t="38100" r="0" b="80645"/>
+            <wp:docPr id="707954207" name="Diagram 3"/>
+            <wp:cNvGraphicFramePr/>
+            <a:graphic xmlns:a="http://schemas.openxmlformats.org/drawingml/2006/main">
+              <a:graphicData uri="http://schemas.openxmlformats.org/drawingml/2006/diagram">
+                <dgm:relIds xmlns:dgm="http://schemas.openxmlformats.org/drawingml/2006/diagram" xmlns:r="http://schemas.openxmlformats.org/officeDocument/2006/relationships" r:dm="rId1" r:lo="rId2" r:qs="rId3" r:cs="rId4"/>
+              </a:graphicData>
+            </a:graphic>
+          </wp:inline>
+        </w:drawing>
+      </w:r>
+    </w:p>
+  </w:comment>
   <w:comment w:id="115" w:author="ABDALHAMID BOU" w:date="2024-08-22T09:54:00Z" w:initials="AB">
     <w:p>
       <w:pPr>
@@ -19324,12 +19548,14 @@
 
 <file path=word/commentsExtended.xml><?xml version="1.0" encoding="utf-8"?>
 <w15:commentsEx xmlns:wpc="http://schemas.microsoft.com/office/word/2010/wordprocessingCanvas" xmlns:cx="http://schemas.microsoft.com/office/drawing/2014/chartex" xmlns:cx1="http://schemas.microsoft.com/office/drawing/2015/9/8/chartex" xmlns:cx2="http://schemas.microsoft.com/office/drawing/2015/10/21/chartex" xmlns:cx3="http://schemas.microsoft.com/office/drawing/2016/5/9/chartex" xmlns:cx4="http://schemas.microsoft.com/office/drawing/2016/5/10/chartex" xmlns:cx5="http://schemas.microsoft.com/office/drawing/2016/5/11/chartex" xmlns:cx6="http://schemas.microsoft.com/office/drawing/2016/5/12/chartex" xmlns:cx7="http://schemas.microsoft.com/office/drawing/2016/5/13/chartex" xmlns:cx8="http://schemas.microsoft.com/office/drawing/2016/5/14/chartex" xmlns:mc="http://schemas.openxmlformats.org/markup-compatibility/2006" xmlns:aink="http://schemas.microsoft.com/office/drawing/2016/ink" xmlns:am3d="http://schemas.microsoft.com/office/drawing/2017/model3d" xmlns:o="urn:schemas-microsoft-com:office:office" xmlns:r="http://schemas.openxmlformats.org/officeDocument/2006/relationships" xmlns:m="http://schemas.openxmlformats.org/officeDocument/2006/math" xmlns:v="urn:schemas-microsoft-com:vml" xmlns:wp14="http://schemas.microsoft.com/office/word/2010/wordprocessingDrawing" xmlns:wp="http://schemas.openxmlformats.org/drawingml/2006/wordprocessingDrawing" xmlns:w10="urn:schemas-microsoft-com:office:word" xmlns:w="http://schemas.openxmlformats.org/wordprocessingml/2006/main" xmlns:w14="http://schemas.microsoft.com/office/word/2010/wordml" xmlns:w15="http://schemas.microsoft.com/office/word/2012/wordml" xmlns:w16cid="http://schemas.microsoft.com/office/word/2016/wordml/cid" xmlns:w16se="http://schemas.microsoft.com/office/word/2015/wordml/symex" xmlns:wpg="http://schemas.microsoft.com/office/word/2010/wordprocessingGroup" xmlns:wpi="http://schemas.microsoft.com/office/word/2010/wordprocessingInk" xmlns:wne="http://schemas.microsoft.com/office/word/2006/wordml" xmlns:wps="http://schemas.microsoft.com/office/word/2010/wordprocessingShape" mc:Ignorable="w14 w15 w16se w16cid wp14">
+  <w15:commentEx w15:paraId="24AC8158" w15:done="0"/>
   <w15:commentEx w15:paraId="07A8399C" w15:done="0"/>
 </w15:commentsEx>
 </file>
 
 <file path=word/commentsIds.xml><?xml version="1.0" encoding="utf-8"?>
 <w16cid:commentsIds xmlns:wpc="http://schemas.microsoft.com/office/word/2010/wordprocessingCanvas" xmlns:cx="http://schemas.microsoft.com/office/drawing/2014/chartex" xmlns:cx1="http://schemas.microsoft.com/office/drawing/2015/9/8/chartex" xmlns:cx2="http://schemas.microsoft.com/office/drawing/2015/10/21/chartex" xmlns:cx3="http://schemas.microsoft.com/office/drawing/2016/5/9/chartex" xmlns:cx4="http://schemas.microsoft.com/office/drawing/2016/5/10/chartex" xmlns:cx5="http://schemas.microsoft.com/office/drawing/2016/5/11/chartex" xmlns:cx6="http://schemas.microsoft.com/office/drawing/2016/5/12/chartex" xmlns:cx7="http://schemas.microsoft.com/office/drawing/2016/5/13/chartex" xmlns:cx8="http://schemas.microsoft.com/office/drawing/2016/5/14/chartex" xmlns:mc="http://schemas.openxmlformats.org/markup-compatibility/2006" xmlns:aink="http://schemas.microsoft.com/office/drawing/2016/ink" xmlns:am3d="http://schemas.microsoft.com/office/drawing/2017/model3d" xmlns:o="urn:schemas-microsoft-com:office:office" xmlns:r="http://schemas.openxmlformats.org/officeDocument/2006/relationships" xmlns:m="http://schemas.openxmlformats.org/officeDocument/2006/math" xmlns:v="urn:schemas-microsoft-com:vml" xmlns:wp14="http://schemas.microsoft.com/office/word/2010/wordprocessingDrawing" xmlns:wp="http://schemas.openxmlformats.org/drawingml/2006/wordprocessingDrawing" xmlns:w10="urn:schemas-microsoft-com:office:word" xmlns:w="http://schemas.openxmlformats.org/wordprocessingml/2006/main" xmlns:w14="http://schemas.microsoft.com/office/word/2010/wordml" xmlns:w15="http://schemas.microsoft.com/office/word/2012/wordml" xmlns:w16cid="http://schemas.microsoft.com/office/word/2016/wordml/cid" xmlns:w16se="http://schemas.microsoft.com/office/word/2015/wordml/symex" xmlns:wpg="http://schemas.microsoft.com/office/word/2010/wordprocessingGroup" xmlns:wpi="http://schemas.microsoft.com/office/word/2010/wordprocessingInk" xmlns:wne="http://schemas.microsoft.com/office/word/2006/wordml" xmlns:wps="http://schemas.microsoft.com/office/word/2010/wordprocessingShape" mc:Ignorable="w14 w15 w16se w16cid wp14">
+  <w16cid:commentId w16cid:paraId="24AC8158" w16cid:durableId="2A9DCCA4"/>
   <w16cid:commentId w16cid:paraId="07A8399C" w16cid:durableId="2A718946"/>
 </w16cid:commentsIds>
 </file>
@@ -19435,6 +19661,42 @@
       </w:r>
       <w:r>
         <w:t>réception</w:t>
+      </w:r>
+    </w:p>
+  </w:footnote>
+  <w:footnote w:id="4">
+    <w:p>
+      <w:pPr>
+        <w:pStyle w:val="FootnoteText"/>
+        <w:rPr>
+          <w:lang w:val="en-US"/>
+        </w:rPr>
+      </w:pPr>
+      <w:r>
+        <w:rPr>
+          <w:rStyle w:val="FootnoteReference"/>
+        </w:rPr>
+        <w:footnoteRef/>
+      </w:r>
+      <w:r>
+        <w:t xml:space="preserve"> </w:t>
+      </w:r>
+      <w:proofErr w:type="gramStart"/>
+      <w:r>
+        <w:t>MS</w:t>
+      </w:r>
+      <w:r>
+        <w:rPr>
+          <w:lang w:val="en-US"/>
+        </w:rPr>
+        <w:t>:</w:t>
+      </w:r>
+      <w:proofErr w:type="gramEnd"/>
+      <w:r>
+        <w:rPr>
+          <w:lang w:val="en-US"/>
+        </w:rPr>
+        <w:t xml:space="preserve"> movement de stock</w:t>
       </w:r>
     </w:p>
   </w:footnote>
@@ -21848,6 +22110,119 @@
     </w:lvl>
   </w:abstractNum>
   <w:abstractNum w:abstractNumId="20" w15:restartNumberingAfterBreak="0">
+    <w:nsid w:val="430D1CD5"/>
+    <w:multiLevelType w:val="hybridMultilevel"/>
+    <w:tmpl w:val="9214AF82"/>
+    <w:lvl w:ilvl="0" w:tplc="040C0001">
+      <w:start w:val="1"/>
+      <w:numFmt w:val="bullet"/>
+      <w:lvlText w:val=""/>
+      <w:lvlJc w:val="left"/>
+      <w:pPr>
+        <w:ind w:left="1008" w:hanging="360"/>
+      </w:pPr>
+      <w:rPr>
+        <w:rFonts w:ascii="Symbol" w:hAnsi="Symbol" w:hint="default"/>
+      </w:rPr>
+    </w:lvl>
+    <w:lvl w:ilvl="1" w:tplc="040C0003" w:tentative="1">
+      <w:start w:val="1"/>
+      <w:numFmt w:val="bullet"/>
+      <w:lvlText w:val="o"/>
+      <w:lvlJc w:val="left"/>
+      <w:pPr>
+        <w:ind w:left="1728" w:hanging="360"/>
+      </w:pPr>
+      <w:rPr>
+        <w:rFonts w:ascii="Courier New" w:hAnsi="Courier New" w:cs="Courier New" w:hint="default"/>
+      </w:rPr>
+    </w:lvl>
+    <w:lvl w:ilvl="2" w:tplc="040C0005" w:tentative="1">
+      <w:start w:val="1"/>
+      <w:numFmt w:val="bullet"/>
+      <w:lvlText w:val=""/>
+      <w:lvlJc w:val="left"/>
+      <w:pPr>
+        <w:ind w:left="2448" w:hanging="360"/>
+      </w:pPr>
+      <w:rPr>
+        <w:rFonts w:ascii="Wingdings" w:hAnsi="Wingdings" w:hint="default"/>
+      </w:rPr>
+    </w:lvl>
+    <w:lvl w:ilvl="3" w:tplc="040C0001" w:tentative="1">
+      <w:start w:val="1"/>
+      <w:numFmt w:val="bullet"/>
+      <w:lvlText w:val=""/>
+      <w:lvlJc w:val="left"/>
+      <w:pPr>
+        <w:ind w:left="3168" w:hanging="360"/>
+      </w:pPr>
+      <w:rPr>
+        <w:rFonts w:ascii="Symbol" w:hAnsi="Symbol" w:hint="default"/>
+      </w:rPr>
+    </w:lvl>
+    <w:lvl w:ilvl="4" w:tplc="040C0003" w:tentative="1">
+      <w:start w:val="1"/>
+      <w:numFmt w:val="bullet"/>
+      <w:lvlText w:val="o"/>
+      <w:lvlJc w:val="left"/>
+      <w:pPr>
+        <w:ind w:left="3888" w:hanging="360"/>
+      </w:pPr>
+      <w:rPr>
+        <w:rFonts w:ascii="Courier New" w:hAnsi="Courier New" w:cs="Courier New" w:hint="default"/>
+      </w:rPr>
+    </w:lvl>
+    <w:lvl w:ilvl="5" w:tplc="040C0005" w:tentative="1">
+      <w:start w:val="1"/>
+      <w:numFmt w:val="bullet"/>
+      <w:lvlText w:val=""/>
+      <w:lvlJc w:val="left"/>
+      <w:pPr>
+        <w:ind w:left="4608" w:hanging="360"/>
+      </w:pPr>
+      <w:rPr>
+        <w:rFonts w:ascii="Wingdings" w:hAnsi="Wingdings" w:hint="default"/>
+      </w:rPr>
+    </w:lvl>
+    <w:lvl w:ilvl="6" w:tplc="040C0001" w:tentative="1">
+      <w:start w:val="1"/>
+      <w:numFmt w:val="bullet"/>
+      <w:lvlText w:val=""/>
+      <w:lvlJc w:val="left"/>
+      <w:pPr>
+        <w:ind w:left="5328" w:hanging="360"/>
+      </w:pPr>
+      <w:rPr>
+        <w:rFonts w:ascii="Symbol" w:hAnsi="Symbol" w:hint="default"/>
+      </w:rPr>
+    </w:lvl>
+    <w:lvl w:ilvl="7" w:tplc="040C0003" w:tentative="1">
+      <w:start w:val="1"/>
+      <w:numFmt w:val="bullet"/>
+      <w:lvlText w:val="o"/>
+      <w:lvlJc w:val="left"/>
+      <w:pPr>
+        <w:ind w:left="6048" w:hanging="360"/>
+      </w:pPr>
+      <w:rPr>
+        <w:rFonts w:ascii="Courier New" w:hAnsi="Courier New" w:cs="Courier New" w:hint="default"/>
+      </w:rPr>
+    </w:lvl>
+    <w:lvl w:ilvl="8" w:tplc="040C0005" w:tentative="1">
+      <w:start w:val="1"/>
+      <w:numFmt w:val="bullet"/>
+      <w:lvlText w:val=""/>
+      <w:lvlJc w:val="left"/>
+      <w:pPr>
+        <w:ind w:left="6768" w:hanging="360"/>
+      </w:pPr>
+      <w:rPr>
+        <w:rFonts w:ascii="Wingdings" w:hAnsi="Wingdings" w:hint="default"/>
+      </w:rPr>
+    </w:lvl>
+  </w:abstractNum>
+  <w:abstractNum w:abstractNumId="21" w15:restartNumberingAfterBreak="0">
     <w:nsid w:val="515F6C15"/>
     <w:multiLevelType w:val="multilevel"/>
     <w:tmpl w:val="7AF81FB6"/>
@@ -21996,7 +22371,7 @@
       </w:rPr>
     </w:lvl>
   </w:abstractNum>
-  <w:abstractNum w:abstractNumId="21" w15:restartNumberingAfterBreak="0">
+  <w:abstractNum w:abstractNumId="22" w15:restartNumberingAfterBreak="0">
     <w:nsid w:val="535536AD"/>
     <w:multiLevelType w:val="hybridMultilevel"/>
     <w:tmpl w:val="17E02C0A"/>
@@ -22083,7 +22458,7 @@
       </w:pPr>
     </w:lvl>
   </w:abstractNum>
-  <w:abstractNum w:abstractNumId="22" w15:restartNumberingAfterBreak="0">
+  <w:abstractNum w:abstractNumId="23" w15:restartNumberingAfterBreak="0">
     <w:nsid w:val="58421F62"/>
     <w:multiLevelType w:val="hybridMultilevel"/>
     <w:tmpl w:val="9DFAECBE"/>
@@ -22196,7 +22571,7 @@
       </w:rPr>
     </w:lvl>
   </w:abstractNum>
-  <w:abstractNum w:abstractNumId="23" w15:restartNumberingAfterBreak="0">
+  <w:abstractNum w:abstractNumId="24" w15:restartNumberingAfterBreak="0">
     <w:nsid w:val="59124284"/>
     <w:multiLevelType w:val="hybridMultilevel"/>
     <w:tmpl w:val="74E61602"/>
@@ -22288,7 +22663,7 @@
       </w:pPr>
     </w:lvl>
   </w:abstractNum>
-  <w:abstractNum w:abstractNumId="24" w15:restartNumberingAfterBreak="0">
+  <w:abstractNum w:abstractNumId="25" w15:restartNumberingAfterBreak="0">
     <w:nsid w:val="61D44A49"/>
     <w:multiLevelType w:val="multilevel"/>
     <w:tmpl w:val="41D4F2B6"/>
@@ -22437,7 +22812,7 @@
       </w:rPr>
     </w:lvl>
   </w:abstractNum>
-  <w:abstractNum w:abstractNumId="25" w15:restartNumberingAfterBreak="0">
+  <w:abstractNum w:abstractNumId="26" w15:restartNumberingAfterBreak="0">
     <w:nsid w:val="70BC326E"/>
     <w:multiLevelType w:val="multilevel"/>
     <w:tmpl w:val="BACC9FC6"/>
@@ -22586,7 +22961,7 @@
       </w:rPr>
     </w:lvl>
   </w:abstractNum>
-  <w:abstractNum w:abstractNumId="26" w15:restartNumberingAfterBreak="0">
+  <w:abstractNum w:abstractNumId="27" w15:restartNumberingAfterBreak="0">
     <w:nsid w:val="7571521C"/>
     <w:multiLevelType w:val="multilevel"/>
     <w:tmpl w:val="153632F8"/>
@@ -22728,7 +23103,7 @@
       </w:rPr>
     </w:lvl>
   </w:abstractNum>
-  <w:abstractNum w:abstractNumId="27" w15:restartNumberingAfterBreak="0">
+  <w:abstractNum w:abstractNumId="28" w15:restartNumberingAfterBreak="0">
     <w:nsid w:val="78120CDB"/>
     <w:multiLevelType w:val="hybridMultilevel"/>
     <w:tmpl w:val="9AD8D860"/>
@@ -22841,7 +23216,7 @@
       </w:rPr>
     </w:lvl>
   </w:abstractNum>
-  <w:abstractNum w:abstractNumId="28" w15:restartNumberingAfterBreak="0">
+  <w:abstractNum w:abstractNumId="29" w15:restartNumberingAfterBreak="0">
     <w:nsid w:val="78511FEF"/>
     <w:multiLevelType w:val="multilevel"/>
     <w:tmpl w:val="90F8060A"/>
@@ -22990,7 +23365,7 @@
       </w:rPr>
     </w:lvl>
   </w:abstractNum>
-  <w:abstractNum w:abstractNumId="29" w15:restartNumberingAfterBreak="0">
+  <w:abstractNum w:abstractNumId="30" w15:restartNumberingAfterBreak="0">
     <w:nsid w:val="7B763FD3"/>
     <w:multiLevelType w:val="multilevel"/>
     <w:tmpl w:val="7DFCBD06"/>
@@ -23140,16 +23515,16 @@
     </w:lvl>
   </w:abstractNum>
   <w:num w:numId="1">
-    <w:abstractNumId w:val="23"/>
+    <w:abstractNumId w:val="24"/>
   </w:num>
   <w:num w:numId="2">
     <w:abstractNumId w:val="18"/>
   </w:num>
   <w:num w:numId="3">
-    <w:abstractNumId w:val="21"/>
+    <w:abstractNumId w:val="22"/>
   </w:num>
   <w:num w:numId="4">
-    <w:abstractNumId w:val="28"/>
+    <w:abstractNumId w:val="29"/>
   </w:num>
   <w:num w:numId="5">
     <w:abstractNumId w:val="18"/>
@@ -23161,16 +23536,16 @@
     <w:abstractNumId w:val="14"/>
   </w:num>
   <w:num w:numId="7">
-    <w:abstractNumId w:val="24"/>
+    <w:abstractNumId w:val="25"/>
   </w:num>
   <w:num w:numId="8">
-    <w:abstractNumId w:val="20"/>
+    <w:abstractNumId w:val="21"/>
   </w:num>
   <w:num w:numId="9">
     <w:abstractNumId w:val="7"/>
   </w:num>
   <w:num w:numId="10">
-    <w:abstractNumId w:val="29"/>
+    <w:abstractNumId w:val="30"/>
   </w:num>
   <w:num w:numId="11">
     <w:abstractNumId w:val="2"/>
@@ -23218,43 +23593,43 @@
     </w:lvlOverride>
   </w:num>
   <w:num w:numId="16">
-    <w:abstractNumId w:val="23"/>
+    <w:abstractNumId w:val="24"/>
     <w:lvlOverride w:ilvl="0">
       <w:startOverride w:val="1"/>
     </w:lvlOverride>
   </w:num>
   <w:num w:numId="17">
-    <w:abstractNumId w:val="21"/>
+    <w:abstractNumId w:val="22"/>
     <w:lvlOverride w:ilvl="0">
       <w:startOverride w:val="1"/>
     </w:lvlOverride>
   </w:num>
   <w:num w:numId="18">
-    <w:abstractNumId w:val="21"/>
+    <w:abstractNumId w:val="22"/>
     <w:lvlOverride w:ilvl="0">
       <w:startOverride w:val="1"/>
     </w:lvlOverride>
   </w:num>
   <w:num w:numId="19">
-    <w:abstractNumId w:val="21"/>
+    <w:abstractNumId w:val="22"/>
     <w:lvlOverride w:ilvl="0">
       <w:startOverride w:val="1"/>
     </w:lvlOverride>
   </w:num>
   <w:num w:numId="20">
-    <w:abstractNumId w:val="25"/>
+    <w:abstractNumId w:val="26"/>
   </w:num>
   <w:num w:numId="21">
     <w:abstractNumId w:val="0"/>
   </w:num>
   <w:num w:numId="22">
-    <w:abstractNumId w:val="21"/>
+    <w:abstractNumId w:val="22"/>
     <w:lvlOverride w:ilvl="0">
       <w:startOverride w:val="1"/>
     </w:lvlOverride>
   </w:num>
   <w:num w:numId="23">
-    <w:abstractNumId w:val="21"/>
+    <w:abstractNumId w:val="22"/>
     <w:lvlOverride w:ilvl="0">
       <w:startOverride w:val="1"/>
     </w:lvlOverride>
@@ -23266,10 +23641,10 @@
     </w:lvlOverride>
   </w:num>
   <w:num w:numId="25">
-    <w:abstractNumId w:val="22"/>
+    <w:abstractNumId w:val="23"/>
   </w:num>
   <w:num w:numId="26">
-    <w:abstractNumId w:val="27"/>
+    <w:abstractNumId w:val="28"/>
   </w:num>
   <w:num w:numId="27">
     <w:abstractNumId w:val="12"/>
@@ -23281,25 +23656,25 @@
     <w:abstractNumId w:val="5"/>
   </w:num>
   <w:num w:numId="30">
-    <w:abstractNumId w:val="26"/>
+    <w:abstractNumId w:val="27"/>
   </w:num>
   <w:num w:numId="31">
     <w:abstractNumId w:val="9"/>
   </w:num>
   <w:num w:numId="32">
-    <w:abstractNumId w:val="21"/>
+    <w:abstractNumId w:val="22"/>
     <w:lvlOverride w:ilvl="0">
       <w:startOverride w:val="1"/>
     </w:lvlOverride>
   </w:num>
   <w:num w:numId="33">
-    <w:abstractNumId w:val="21"/>
+    <w:abstractNumId w:val="22"/>
     <w:lvlOverride w:ilvl="0">
       <w:startOverride w:val="1"/>
     </w:lvlOverride>
   </w:num>
   <w:num w:numId="34">
-    <w:abstractNumId w:val="21"/>
+    <w:abstractNumId w:val="22"/>
     <w:lvlOverride w:ilvl="0">
       <w:startOverride w:val="1"/>
     </w:lvlOverride>
@@ -23311,13 +23686,13 @@
     </w:lvlOverride>
   </w:num>
   <w:num w:numId="36">
-    <w:abstractNumId w:val="21"/>
+    <w:abstractNumId w:val="22"/>
     <w:lvlOverride w:ilvl="0">
       <w:startOverride w:val="1"/>
     </w:lvlOverride>
   </w:num>
   <w:num w:numId="37">
-    <w:abstractNumId w:val="21"/>
+    <w:abstractNumId w:val="22"/>
     <w:lvlOverride w:ilvl="0">
       <w:startOverride w:val="1"/>
     </w:lvlOverride>
@@ -23352,12 +23727,24 @@
   <w:num w:numId="46">
     <w:abstractNumId w:val="3"/>
   </w:num>
+  <w:num w:numId="47">
+    <w:abstractNumId w:val="20"/>
+  </w:num>
+  <w:num w:numId="48">
+    <w:abstractNumId w:val="22"/>
+    <w:lvlOverride w:ilvl="0">
+      <w:startOverride w:val="1"/>
+    </w:lvlOverride>
+  </w:num>
   <w:numIdMacAtCleanup w:val="23"/>
 </w:numbering>
 </file>
 
 <file path=word/people.xml><?xml version="1.0" encoding="utf-8"?>
 <w15:people xmlns:wpc="http://schemas.microsoft.com/office/word/2010/wordprocessingCanvas" xmlns:cx="http://schemas.microsoft.com/office/drawing/2014/chartex" xmlns:cx1="http://schemas.microsoft.com/office/drawing/2015/9/8/chartex" xmlns:cx2="http://schemas.microsoft.com/office/drawing/2015/10/21/chartex" xmlns:cx3="http://schemas.microsoft.com/office/drawing/2016/5/9/chartex" xmlns:cx4="http://schemas.microsoft.com/office/drawing/2016/5/10/chartex" xmlns:cx5="http://schemas.microsoft.com/office/drawing/2016/5/11/chartex" xmlns:cx6="http://schemas.microsoft.com/office/drawing/2016/5/12/chartex" xmlns:cx7="http://schemas.microsoft.com/office/drawing/2016/5/13/chartex" xmlns:cx8="http://schemas.microsoft.com/office/drawing/2016/5/14/chartex" xmlns:mc="http://schemas.openxmlformats.org/markup-compatibility/2006" xmlns:aink="http://schemas.microsoft.com/office/drawing/2016/ink" xmlns:am3d="http://schemas.microsoft.com/office/drawing/2017/model3d" xmlns:o="urn:schemas-microsoft-com:office:office" xmlns:r="http://schemas.openxmlformats.org/officeDocument/2006/relationships" xmlns:m="http://schemas.openxmlformats.org/officeDocument/2006/math" xmlns:v="urn:schemas-microsoft-com:vml" xmlns:wp14="http://schemas.microsoft.com/office/word/2010/wordprocessingDrawing" xmlns:wp="http://schemas.openxmlformats.org/drawingml/2006/wordprocessingDrawing" xmlns:w10="urn:schemas-microsoft-com:office:word" xmlns:w="http://schemas.openxmlformats.org/wordprocessingml/2006/main" xmlns:w14="http://schemas.microsoft.com/office/word/2010/wordml" xmlns:w15="http://schemas.microsoft.com/office/word/2012/wordml" xmlns:w16cid="http://schemas.microsoft.com/office/word/2016/wordml/cid" xmlns:w16se="http://schemas.microsoft.com/office/word/2015/wordml/symex" xmlns:wpg="http://schemas.microsoft.com/office/word/2010/wordprocessingGroup" xmlns:wpi="http://schemas.microsoft.com/office/word/2010/wordprocessingInk" xmlns:wne="http://schemas.microsoft.com/office/word/2006/wordml" xmlns:wps="http://schemas.microsoft.com/office/word/2010/wordprocessingShape" mc:Ignorable="w14 w15 w16se w16cid wp14">
+  <w15:person w15:author="abdelhamid">
+    <w15:presenceInfo w15:providerId="None" w15:userId="abdelhamid"/>
+  </w15:person>
   <w15:person w15:author="ABDALHAMID BOU">
     <w15:presenceInfo w15:providerId="Windows Live" w15:userId="bc176436b1a68743"/>
   </w15:person>
@@ -28268,7 +28655,7 @@
   <dgm:whole/>
   <dgm:extLst>
     <a:ext uri="http://schemas.microsoft.com/office/drawing/2008/diagram">
-      <dsp:dataModelExt xmlns:dsp="http://schemas.microsoft.com/office/drawing/2008/diagram" relId="rId20" minVer="http://schemas.openxmlformats.org/drawingml/2006/diagram"/>
+      <dsp:dataModelExt xmlns:dsp="http://schemas.microsoft.com/office/drawing/2008/diagram" relId="rId5" minVer="http://schemas.openxmlformats.org/drawingml/2006/diagram"/>
     </a:ext>
   </dgm:extLst>
 </dgm:dataModel>
@@ -28289,8 +28676,8 @@
       </dsp:nvSpPr>
       <dsp:spPr>
         <a:xfrm>
-          <a:off x="2928475" y="379961"/>
-          <a:ext cx="91440" cy="346242"/>
+          <a:off x="2928238" y="380111"/>
+          <a:ext cx="91440" cy="346214"/>
         </a:xfrm>
         <a:custGeom>
           <a:avLst/>
@@ -28304,10 +28691,10 @@
                 <a:pt x="45720" y="0"/>
               </a:moveTo>
               <a:lnTo>
-                <a:pt x="45720" y="346242"/>
+                <a:pt x="45720" y="346214"/>
               </a:lnTo>
               <a:lnTo>
-                <a:pt x="124753" y="346242"/>
+                <a:pt x="124747" y="346214"/>
               </a:lnTo>
             </a:path>
           </a:pathLst>
@@ -28347,8 +28734,8 @@
       </dsp:nvSpPr>
       <dsp:spPr>
         <a:xfrm>
-          <a:off x="2849442" y="379961"/>
-          <a:ext cx="91440" cy="346242"/>
+          <a:off x="2849211" y="380111"/>
+          <a:ext cx="91440" cy="346214"/>
         </a:xfrm>
         <a:custGeom>
           <a:avLst/>
@@ -28359,13 +28746,13 @@
           <a:pathLst>
             <a:path>
               <a:moveTo>
-                <a:pt x="124753" y="0"/>
+                <a:pt x="124747" y="0"/>
               </a:moveTo>
               <a:lnTo>
-                <a:pt x="124753" y="346242"/>
+                <a:pt x="124747" y="346214"/>
               </a:lnTo>
               <a:lnTo>
-                <a:pt x="45720" y="346242"/>
+                <a:pt x="45720" y="346214"/>
               </a:lnTo>
             </a:path>
           </a:pathLst>
@@ -28405,8 +28792,8 @@
       </dsp:nvSpPr>
       <dsp:spPr>
         <a:xfrm>
-          <a:off x="2974195" y="379961"/>
-          <a:ext cx="1822552" cy="692484"/>
+          <a:off x="2973958" y="380111"/>
+          <a:ext cx="1822407" cy="692429"/>
         </a:xfrm>
         <a:custGeom>
           <a:avLst/>
@@ -28420,13 +28807,13 @@
                 <a:pt x="0" y="0"/>
               </a:moveTo>
               <a:lnTo>
-                <a:pt x="0" y="613451"/>
+                <a:pt x="0" y="613402"/>
               </a:lnTo>
               <a:lnTo>
-                <a:pt x="1822552" y="613451"/>
+                <a:pt x="1822407" y="613402"/>
               </a:lnTo>
               <a:lnTo>
-                <a:pt x="1822552" y="692484"/>
+                <a:pt x="1822407" y="692429"/>
               </a:lnTo>
             </a:path>
           </a:pathLst>
@@ -28466,8 +28853,8 @@
       </dsp:nvSpPr>
       <dsp:spPr>
         <a:xfrm>
-          <a:off x="2974195" y="379961"/>
-          <a:ext cx="911784" cy="692484"/>
+          <a:off x="2973958" y="380111"/>
+          <a:ext cx="911711" cy="692429"/>
         </a:xfrm>
         <a:custGeom>
           <a:avLst/>
@@ -28481,13 +28868,13 @@
                 <a:pt x="0" y="0"/>
               </a:moveTo>
               <a:lnTo>
-                <a:pt x="0" y="613451"/>
+                <a:pt x="0" y="613402"/>
               </a:lnTo>
               <a:lnTo>
-                <a:pt x="911784" y="613451"/>
+                <a:pt x="911711" y="613402"/>
               </a:lnTo>
               <a:lnTo>
-                <a:pt x="911784" y="692484"/>
+                <a:pt x="911711" y="692429"/>
               </a:lnTo>
             </a:path>
           </a:pathLst>
@@ -28527,8 +28914,8 @@
       </dsp:nvSpPr>
       <dsp:spPr>
         <a:xfrm>
-          <a:off x="2850458" y="1448796"/>
-          <a:ext cx="91440" cy="346242"/>
+          <a:off x="2850227" y="1448862"/>
+          <a:ext cx="91440" cy="346214"/>
         </a:xfrm>
         <a:custGeom>
           <a:avLst/>
@@ -28539,13 +28926,13 @@
           <a:pathLst>
             <a:path>
               <a:moveTo>
-                <a:pt x="124753" y="0"/>
+                <a:pt x="124747" y="0"/>
               </a:moveTo>
               <a:lnTo>
-                <a:pt x="124753" y="346242"/>
+                <a:pt x="124747" y="346214"/>
               </a:lnTo>
               <a:lnTo>
-                <a:pt x="45720" y="346242"/>
+                <a:pt x="45720" y="346214"/>
               </a:lnTo>
             </a:path>
           </a:pathLst>
@@ -28585,8 +28972,8 @@
       </dsp:nvSpPr>
       <dsp:spPr>
         <a:xfrm>
-          <a:off x="2929492" y="2517632"/>
-          <a:ext cx="91440" cy="2483913"/>
+          <a:off x="2929254" y="2517612"/>
+          <a:ext cx="91440" cy="2483715"/>
         </a:xfrm>
         <a:custGeom>
           <a:avLst/>
@@ -28600,10 +28987,10 @@
                 <a:pt x="45720" y="0"/>
               </a:moveTo>
               <a:lnTo>
-                <a:pt x="45720" y="2483913"/>
+                <a:pt x="45720" y="2483715"/>
               </a:lnTo>
               <a:lnTo>
-                <a:pt x="124753" y="2483913"/>
+                <a:pt x="124747" y="2483715"/>
               </a:lnTo>
             </a:path>
           </a:pathLst>
@@ -28643,8 +29030,8 @@
       </dsp:nvSpPr>
       <dsp:spPr>
         <a:xfrm>
-          <a:off x="2850458" y="2517632"/>
-          <a:ext cx="91440" cy="2483913"/>
+          <a:off x="2850227" y="2517612"/>
+          <a:ext cx="91440" cy="2483715"/>
         </a:xfrm>
         <a:custGeom>
           <a:avLst/>
@@ -28655,13 +29042,13 @@
           <a:pathLst>
             <a:path>
               <a:moveTo>
-                <a:pt x="124753" y="0"/>
+                <a:pt x="124747" y="0"/>
               </a:moveTo>
               <a:lnTo>
-                <a:pt x="124753" y="2483913"/>
+                <a:pt x="124747" y="2483715"/>
               </a:lnTo>
               <a:lnTo>
-                <a:pt x="45720" y="2483913"/>
+                <a:pt x="45720" y="2483715"/>
               </a:lnTo>
             </a:path>
           </a:pathLst>
@@ -28701,8 +29088,8 @@
       </dsp:nvSpPr>
       <dsp:spPr>
         <a:xfrm>
-          <a:off x="2929492" y="2517632"/>
-          <a:ext cx="91440" cy="1949495"/>
+          <a:off x="2929254" y="2517612"/>
+          <a:ext cx="91440" cy="1949340"/>
         </a:xfrm>
         <a:custGeom>
           <a:avLst/>
@@ -28716,10 +29103,10 @@
                 <a:pt x="45720" y="0"/>
               </a:moveTo>
               <a:lnTo>
-                <a:pt x="45720" y="1949495"/>
+                <a:pt x="45720" y="1949340"/>
               </a:lnTo>
               <a:lnTo>
-                <a:pt x="124753" y="1949495"/>
+                <a:pt x="124747" y="1949340"/>
               </a:lnTo>
             </a:path>
           </a:pathLst>
@@ -28759,8 +29146,8 @@
       </dsp:nvSpPr>
       <dsp:spPr>
         <a:xfrm>
-          <a:off x="2850458" y="2517632"/>
-          <a:ext cx="91440" cy="1949495"/>
+          <a:off x="2850227" y="2517612"/>
+          <a:ext cx="91440" cy="1949340"/>
         </a:xfrm>
         <a:custGeom>
           <a:avLst/>
@@ -28771,13 +29158,13 @@
           <a:pathLst>
             <a:path>
               <a:moveTo>
-                <a:pt x="124753" y="0"/>
+                <a:pt x="124747" y="0"/>
               </a:moveTo>
               <a:lnTo>
-                <a:pt x="124753" y="1949495"/>
+                <a:pt x="124747" y="1949340"/>
               </a:lnTo>
               <a:lnTo>
-                <a:pt x="45720" y="1949495"/>
+                <a:pt x="45720" y="1949340"/>
               </a:lnTo>
             </a:path>
           </a:pathLst>
@@ -28817,8 +29204,8 @@
       </dsp:nvSpPr>
       <dsp:spPr>
         <a:xfrm>
-          <a:off x="2929492" y="2517632"/>
-          <a:ext cx="91440" cy="1415077"/>
+          <a:off x="2929254" y="2517612"/>
+          <a:ext cx="91440" cy="1414965"/>
         </a:xfrm>
         <a:custGeom>
           <a:avLst/>
@@ -28832,10 +29219,10 @@
                 <a:pt x="45720" y="0"/>
               </a:moveTo>
               <a:lnTo>
-                <a:pt x="45720" y="1415077"/>
+                <a:pt x="45720" y="1414965"/>
               </a:lnTo>
               <a:lnTo>
-                <a:pt x="124753" y="1415077"/>
+                <a:pt x="124747" y="1414965"/>
               </a:lnTo>
             </a:path>
           </a:pathLst>
@@ -28875,8 +29262,8 @@
       </dsp:nvSpPr>
       <dsp:spPr>
         <a:xfrm>
-          <a:off x="2850458" y="2517632"/>
-          <a:ext cx="91440" cy="1415077"/>
+          <a:off x="2850227" y="2517612"/>
+          <a:ext cx="91440" cy="1414965"/>
         </a:xfrm>
         <a:custGeom>
           <a:avLst/>
@@ -28887,13 +29274,13 @@
           <a:pathLst>
             <a:path>
               <a:moveTo>
-                <a:pt x="124753" y="0"/>
+                <a:pt x="124747" y="0"/>
               </a:moveTo>
               <a:lnTo>
-                <a:pt x="124753" y="1415077"/>
+                <a:pt x="124747" y="1414965"/>
               </a:lnTo>
               <a:lnTo>
-                <a:pt x="45720" y="1415077"/>
+                <a:pt x="45720" y="1414965"/>
               </a:lnTo>
             </a:path>
           </a:pathLst>
@@ -28933,8 +29320,8 @@
       </dsp:nvSpPr>
       <dsp:spPr>
         <a:xfrm>
-          <a:off x="2929492" y="2517632"/>
-          <a:ext cx="91440" cy="880660"/>
+          <a:off x="2929254" y="2517612"/>
+          <a:ext cx="91440" cy="880590"/>
         </a:xfrm>
         <a:custGeom>
           <a:avLst/>
@@ -28948,10 +29335,10 @@
                 <a:pt x="45720" y="0"/>
               </a:moveTo>
               <a:lnTo>
-                <a:pt x="45720" y="880660"/>
+                <a:pt x="45720" y="880590"/>
               </a:lnTo>
               <a:lnTo>
-                <a:pt x="124753" y="880660"/>
+                <a:pt x="124747" y="880590"/>
               </a:lnTo>
             </a:path>
           </a:pathLst>
@@ -28991,8 +29378,8 @@
       </dsp:nvSpPr>
       <dsp:spPr>
         <a:xfrm>
-          <a:off x="2850458" y="2517632"/>
-          <a:ext cx="91440" cy="880660"/>
+          <a:off x="2850227" y="2517612"/>
+          <a:ext cx="91440" cy="880590"/>
         </a:xfrm>
         <a:custGeom>
           <a:avLst/>
@@ -29003,13 +29390,13 @@
           <a:pathLst>
             <a:path>
               <a:moveTo>
-                <a:pt x="124753" y="0"/>
+                <a:pt x="124747" y="0"/>
               </a:moveTo>
               <a:lnTo>
-                <a:pt x="124753" y="880660"/>
+                <a:pt x="124747" y="880590"/>
               </a:lnTo>
               <a:lnTo>
-                <a:pt x="45720" y="880660"/>
+                <a:pt x="45720" y="880590"/>
               </a:lnTo>
             </a:path>
           </a:pathLst>
@@ -29049,8 +29436,8 @@
       </dsp:nvSpPr>
       <dsp:spPr>
         <a:xfrm>
-          <a:off x="2929492" y="2517632"/>
-          <a:ext cx="91440" cy="346242"/>
+          <a:off x="2929254" y="2517612"/>
+          <a:ext cx="91440" cy="346214"/>
         </a:xfrm>
         <a:custGeom>
           <a:avLst/>
@@ -29064,10 +29451,10 @@
                 <a:pt x="45720" y="0"/>
               </a:moveTo>
               <a:lnTo>
-                <a:pt x="45720" y="346242"/>
+                <a:pt x="45720" y="346214"/>
               </a:lnTo>
               <a:lnTo>
-                <a:pt x="124753" y="346242"/>
+                <a:pt x="124747" y="346214"/>
               </a:lnTo>
             </a:path>
           </a:pathLst>
@@ -29107,8 +29494,8 @@
       </dsp:nvSpPr>
       <dsp:spPr>
         <a:xfrm>
-          <a:off x="2850458" y="2517632"/>
-          <a:ext cx="91440" cy="346242"/>
+          <a:off x="2850227" y="2517612"/>
+          <a:ext cx="91440" cy="346214"/>
         </a:xfrm>
         <a:custGeom>
           <a:avLst/>
@@ -29119,13 +29506,13 @@
           <a:pathLst>
             <a:path>
               <a:moveTo>
-                <a:pt x="124753" y="0"/>
+                <a:pt x="124747" y="0"/>
               </a:moveTo>
               <a:lnTo>
-                <a:pt x="124753" y="346242"/>
+                <a:pt x="124747" y="346214"/>
               </a:lnTo>
               <a:lnTo>
-                <a:pt x="45720" y="346242"/>
+                <a:pt x="45720" y="346214"/>
               </a:lnTo>
             </a:path>
           </a:pathLst>
@@ -29165,8 +29552,8 @@
       </dsp:nvSpPr>
       <dsp:spPr>
         <a:xfrm>
-          <a:off x="2975212" y="2517632"/>
-          <a:ext cx="2276920" cy="2830155"/>
+          <a:off x="2974974" y="2517612"/>
+          <a:ext cx="2276739" cy="2829930"/>
         </a:xfrm>
         <a:custGeom>
           <a:avLst/>
@@ -29180,13 +29567,13 @@
                 <a:pt x="0" y="0"/>
               </a:moveTo>
               <a:lnTo>
-                <a:pt x="0" y="2751122"/>
+                <a:pt x="0" y="2750903"/>
               </a:lnTo>
               <a:lnTo>
-                <a:pt x="2276920" y="2751122"/>
+                <a:pt x="2276739" y="2750903"/>
               </a:lnTo>
               <a:lnTo>
-                <a:pt x="2276920" y="2830155"/>
+                <a:pt x="2276739" y="2829930"/>
               </a:lnTo>
             </a:path>
           </a:pathLst>
@@ -29226,8 +29613,8 @@
       </dsp:nvSpPr>
       <dsp:spPr>
         <a:xfrm>
-          <a:off x="2975212" y="2517632"/>
-          <a:ext cx="1366152" cy="2830155"/>
+          <a:off x="2974974" y="2517612"/>
+          <a:ext cx="1366043" cy="2829930"/>
         </a:xfrm>
         <a:custGeom>
           <a:avLst/>
@@ -29241,13 +29628,13 @@
                 <a:pt x="0" y="0"/>
               </a:moveTo>
               <a:lnTo>
-                <a:pt x="0" y="2751122"/>
+                <a:pt x="0" y="2750903"/>
               </a:lnTo>
               <a:lnTo>
-                <a:pt x="1366152" y="2751122"/>
+                <a:pt x="1366043" y="2750903"/>
               </a:lnTo>
               <a:lnTo>
-                <a:pt x="1366152" y="2830155"/>
+                <a:pt x="1366043" y="2829930"/>
               </a:lnTo>
             </a:path>
           </a:pathLst>
@@ -29287,8 +29674,8 @@
       </dsp:nvSpPr>
       <dsp:spPr>
         <a:xfrm>
-          <a:off x="2975212" y="2517632"/>
-          <a:ext cx="455384" cy="2830155"/>
+          <a:off x="2974974" y="2517612"/>
+          <a:ext cx="455347" cy="2829930"/>
         </a:xfrm>
         <a:custGeom>
           <a:avLst/>
@@ -29302,13 +29689,13 @@
                 <a:pt x="0" y="0"/>
               </a:moveTo>
               <a:lnTo>
-                <a:pt x="0" y="2751122"/>
+                <a:pt x="0" y="2750903"/>
               </a:lnTo>
               <a:lnTo>
-                <a:pt x="455384" y="2751122"/>
+                <a:pt x="455347" y="2750903"/>
               </a:lnTo>
               <a:lnTo>
-                <a:pt x="455384" y="2830155"/>
+                <a:pt x="455347" y="2829930"/>
               </a:lnTo>
             </a:path>
           </a:pathLst>
@@ -29348,8 +29735,8 @@
       </dsp:nvSpPr>
       <dsp:spPr>
         <a:xfrm>
-          <a:off x="2218747" y="5724138"/>
-          <a:ext cx="112905" cy="880660"/>
+          <a:off x="2218570" y="5723863"/>
+          <a:ext cx="112896" cy="880590"/>
         </a:xfrm>
         <a:custGeom>
           <a:avLst/>
@@ -29363,10 +29750,10 @@
                 <a:pt x="0" y="0"/>
               </a:moveTo>
               <a:lnTo>
-                <a:pt x="0" y="880660"/>
+                <a:pt x="0" y="880590"/>
               </a:lnTo>
               <a:lnTo>
-                <a:pt x="112905" y="880660"/>
+                <a:pt x="112896" y="880590"/>
               </a:lnTo>
             </a:path>
           </a:pathLst>
@@ -29406,8 +29793,8 @@
       </dsp:nvSpPr>
       <dsp:spPr>
         <a:xfrm>
-          <a:off x="2218747" y="5724138"/>
-          <a:ext cx="112905" cy="346242"/>
+          <a:off x="2218570" y="5723863"/>
+          <a:ext cx="112896" cy="346214"/>
         </a:xfrm>
         <a:custGeom>
           <a:avLst/>
@@ -29421,10 +29808,10 @@
                 <a:pt x="0" y="0"/>
               </a:moveTo>
               <a:lnTo>
-                <a:pt x="0" y="346242"/>
+                <a:pt x="0" y="346214"/>
               </a:lnTo>
               <a:lnTo>
-                <a:pt x="112905" y="346242"/>
+                <a:pt x="112896" y="346214"/>
               </a:lnTo>
             </a:path>
           </a:pathLst>
@@ -29464,8 +29851,8 @@
       </dsp:nvSpPr>
       <dsp:spPr>
         <a:xfrm>
-          <a:off x="2519827" y="2517632"/>
-          <a:ext cx="455384" cy="2830155"/>
+          <a:off x="2519627" y="2517612"/>
+          <a:ext cx="455347" cy="2829930"/>
         </a:xfrm>
         <a:custGeom>
           <a:avLst/>
@@ -29476,16 +29863,16 @@
           <a:pathLst>
             <a:path>
               <a:moveTo>
-                <a:pt x="455384" y="0"/>
+                <a:pt x="455347" y="0"/>
               </a:moveTo>
               <a:lnTo>
-                <a:pt x="455384" y="2751122"/>
+                <a:pt x="455347" y="2750903"/>
               </a:lnTo>
               <a:lnTo>
-                <a:pt x="0" y="2751122"/>
+                <a:pt x="0" y="2750903"/>
               </a:lnTo>
               <a:lnTo>
-                <a:pt x="0" y="2830155"/>
+                <a:pt x="0" y="2829930"/>
               </a:lnTo>
             </a:path>
           </a:pathLst>
@@ -29525,8 +29912,8 @@
       </dsp:nvSpPr>
       <dsp:spPr>
         <a:xfrm>
-          <a:off x="1609059" y="2517632"/>
-          <a:ext cx="1366152" cy="2830155"/>
+          <a:off x="1608931" y="2517612"/>
+          <a:ext cx="1366043" cy="2829930"/>
         </a:xfrm>
         <a:custGeom>
           <a:avLst/>
@@ -29537,16 +29924,16 @@
           <a:pathLst>
             <a:path>
               <a:moveTo>
-                <a:pt x="1366152" y="0"/>
+                <a:pt x="1366043" y="0"/>
               </a:moveTo>
               <a:lnTo>
-                <a:pt x="1366152" y="2751122"/>
+                <a:pt x="1366043" y="2750903"/>
               </a:lnTo>
               <a:lnTo>
-                <a:pt x="0" y="2751122"/>
+                <a:pt x="0" y="2750903"/>
               </a:lnTo>
               <a:lnTo>
-                <a:pt x="0" y="2830155"/>
+                <a:pt x="0" y="2829930"/>
               </a:lnTo>
             </a:path>
           </a:pathLst>
@@ -29586,8 +29973,8 @@
       </dsp:nvSpPr>
       <dsp:spPr>
         <a:xfrm>
-          <a:off x="698291" y="2517632"/>
-          <a:ext cx="2276920" cy="2830155"/>
+          <a:off x="698235" y="2517612"/>
+          <a:ext cx="2276739" cy="2829930"/>
         </a:xfrm>
         <a:custGeom>
           <a:avLst/>
@@ -29598,16 +29985,16 @@
           <a:pathLst>
             <a:path>
               <a:moveTo>
-                <a:pt x="2276920" y="0"/>
+                <a:pt x="2276739" y="0"/>
               </a:moveTo>
               <a:lnTo>
-                <a:pt x="2276920" y="2751122"/>
+                <a:pt x="2276739" y="2750903"/>
               </a:lnTo>
               <a:lnTo>
-                <a:pt x="0" y="2751122"/>
+                <a:pt x="0" y="2750903"/>
               </a:lnTo>
               <a:lnTo>
-                <a:pt x="0" y="2830155"/>
+                <a:pt x="0" y="2829930"/>
               </a:lnTo>
             </a:path>
           </a:pathLst>
@@ -29647,8 +30034,8 @@
       </dsp:nvSpPr>
       <dsp:spPr>
         <a:xfrm>
-          <a:off x="2929491" y="1448796"/>
-          <a:ext cx="91440" cy="692484"/>
+          <a:off x="2929254" y="1448862"/>
+          <a:ext cx="91440" cy="692429"/>
         </a:xfrm>
         <a:custGeom>
           <a:avLst/>
@@ -29662,7 +30049,7 @@
                 <a:pt x="45720" y="0"/>
               </a:moveTo>
               <a:lnTo>
-                <a:pt x="45720" y="692484"/>
+                <a:pt x="45720" y="692429"/>
               </a:lnTo>
             </a:path>
           </a:pathLst>
@@ -29702,8 +30089,8 @@
       </dsp:nvSpPr>
       <dsp:spPr>
         <a:xfrm>
-          <a:off x="2928475" y="379961"/>
-          <a:ext cx="91440" cy="692484"/>
+          <a:off x="2928238" y="380111"/>
+          <a:ext cx="91440" cy="692429"/>
         </a:xfrm>
         <a:custGeom>
           <a:avLst/>
@@ -29717,13 +30104,13 @@
                 <a:pt x="45720" y="0"/>
               </a:moveTo>
               <a:lnTo>
-                <a:pt x="45720" y="613451"/>
+                <a:pt x="45720" y="613402"/>
               </a:lnTo>
               <a:lnTo>
-                <a:pt x="46736" y="613451"/>
+                <a:pt x="46736" y="613402"/>
               </a:lnTo>
               <a:lnTo>
-                <a:pt x="46736" y="692484"/>
+                <a:pt x="46736" y="692429"/>
               </a:lnTo>
             </a:path>
           </a:pathLst>
@@ -29763,8 +30150,8 @@
       </dsp:nvSpPr>
       <dsp:spPr>
         <a:xfrm>
-          <a:off x="2064443" y="379961"/>
-          <a:ext cx="909752" cy="692484"/>
+          <a:off x="2064279" y="380111"/>
+          <a:ext cx="909679" cy="692429"/>
         </a:xfrm>
         <a:custGeom>
           <a:avLst/>
@@ -29775,16 +30162,16 @@
           <a:pathLst>
             <a:path>
               <a:moveTo>
-                <a:pt x="909752" y="0"/>
+                <a:pt x="909679" y="0"/>
               </a:moveTo>
               <a:lnTo>
-                <a:pt x="909752" y="613451"/>
+                <a:pt x="909679" y="613402"/>
               </a:lnTo>
               <a:lnTo>
-                <a:pt x="0" y="613451"/>
+                <a:pt x="0" y="613402"/>
               </a:lnTo>
               <a:lnTo>
-                <a:pt x="0" y="692484"/>
+                <a:pt x="0" y="692429"/>
               </a:lnTo>
             </a:path>
           </a:pathLst>
@@ -29824,8 +30211,8 @@
       </dsp:nvSpPr>
       <dsp:spPr>
         <a:xfrm>
-          <a:off x="1152659" y="379961"/>
-          <a:ext cx="1821536" cy="692484"/>
+          <a:off x="1152567" y="380111"/>
+          <a:ext cx="1821391" cy="692429"/>
         </a:xfrm>
         <a:custGeom>
           <a:avLst/>
@@ -29836,16 +30223,16 @@
           <a:pathLst>
             <a:path>
               <a:moveTo>
-                <a:pt x="1821536" y="0"/>
+                <a:pt x="1821391" y="0"/>
               </a:moveTo>
               <a:lnTo>
-                <a:pt x="1821536" y="613451"/>
+                <a:pt x="1821391" y="613402"/>
               </a:lnTo>
               <a:lnTo>
-                <a:pt x="0" y="613451"/>
+                <a:pt x="0" y="613402"/>
               </a:lnTo>
               <a:lnTo>
-                <a:pt x="0" y="692484"/>
+                <a:pt x="0" y="692429"/>
               </a:lnTo>
             </a:path>
           </a:pathLst>
@@ -29885,8 +30272,8 @@
       </dsp:nvSpPr>
       <dsp:spPr>
         <a:xfrm>
-          <a:off x="2597845" y="3610"/>
-          <a:ext cx="752701" cy="376350"/>
+          <a:off x="2597638" y="3791"/>
+          <a:ext cx="752641" cy="376320"/>
         </a:xfrm>
         <a:prstGeom prst="rect">
           <a:avLst/>
@@ -29979,8 +30366,8 @@
         </a:p>
       </dsp:txBody>
       <dsp:txXfrm>
-        <a:off x="2597845" y="3610"/>
-        <a:ext cx="752701" cy="376350"/>
+        <a:off x="2597638" y="3791"/>
+        <a:ext cx="752641" cy="376320"/>
       </dsp:txXfrm>
     </dsp:sp>
     <dsp:sp modelId="{966C39A7-992F-482B-ABFD-FEA072C6B57F}">
@@ -29990,8 +30377,8 @@
       </dsp:nvSpPr>
       <dsp:spPr>
         <a:xfrm>
-          <a:off x="775292" y="1072446"/>
-          <a:ext cx="754733" cy="373704"/>
+          <a:off x="775230" y="1072541"/>
+          <a:ext cx="754673" cy="373675"/>
         </a:xfrm>
         <a:prstGeom prst="rect">
           <a:avLst/>
@@ -30084,8 +30471,8 @@
         </a:p>
       </dsp:txBody>
       <dsp:txXfrm>
-        <a:off x="775292" y="1072446"/>
-        <a:ext cx="754733" cy="373704"/>
+        <a:off x="775230" y="1072541"/>
+        <a:ext cx="754673" cy="373675"/>
       </dsp:txXfrm>
     </dsp:sp>
     <dsp:sp modelId="{830D6227-A5B7-4214-BAF8-EB2363C5B9F7}">
@@ -30095,8 +30482,8 @@
       </dsp:nvSpPr>
       <dsp:spPr>
         <a:xfrm>
-          <a:off x="1688093" y="1072446"/>
-          <a:ext cx="752701" cy="376350"/>
+          <a:off x="1687958" y="1072541"/>
+          <a:ext cx="752641" cy="376320"/>
         </a:xfrm>
         <a:prstGeom prst="rect">
           <a:avLst/>
@@ -30189,8 +30576,8 @@
         </a:p>
       </dsp:txBody>
       <dsp:txXfrm>
-        <a:off x="1688093" y="1072446"/>
-        <a:ext cx="752701" cy="376350"/>
+        <a:off x="1687958" y="1072541"/>
+        <a:ext cx="752641" cy="376320"/>
       </dsp:txXfrm>
     </dsp:sp>
     <dsp:sp modelId="{8DCBB952-103B-4561-88AD-C2C26104311D}">
@@ -30200,8 +30587,8 @@
       </dsp:nvSpPr>
       <dsp:spPr>
         <a:xfrm>
-          <a:off x="2598861" y="1072446"/>
-          <a:ext cx="752701" cy="376350"/>
+          <a:off x="2598654" y="1072541"/>
+          <a:ext cx="752641" cy="376320"/>
         </a:xfrm>
         <a:prstGeom prst="rect">
           <a:avLst/>
@@ -30294,8 +30681,8 @@
         </a:p>
       </dsp:txBody>
       <dsp:txXfrm>
-        <a:off x="2598861" y="1072446"/>
-        <a:ext cx="752701" cy="376350"/>
+        <a:off x="2598654" y="1072541"/>
+        <a:ext cx="752641" cy="376320"/>
       </dsp:txXfrm>
     </dsp:sp>
     <dsp:sp modelId="{730353E0-82A8-4FA2-9794-B67388EB64E2}">
@@ -30305,8 +30692,8 @@
       </dsp:nvSpPr>
       <dsp:spPr>
         <a:xfrm>
-          <a:off x="2598861" y="2141281"/>
-          <a:ext cx="752701" cy="376350"/>
+          <a:off x="2598654" y="2141291"/>
+          <a:ext cx="752641" cy="376320"/>
         </a:xfrm>
         <a:prstGeom prst="rect">
           <a:avLst/>
@@ -30399,8 +30786,8 @@
         </a:p>
       </dsp:txBody>
       <dsp:txXfrm>
-        <a:off x="2598861" y="2141281"/>
-        <a:ext cx="752701" cy="376350"/>
+        <a:off x="2598654" y="2141291"/>
+        <a:ext cx="752641" cy="376320"/>
       </dsp:txXfrm>
     </dsp:sp>
     <dsp:sp modelId="{3587D132-0A7A-4BA6-9514-AC39F631FF1D}">
@@ -30410,8 +30797,8 @@
       </dsp:nvSpPr>
       <dsp:spPr>
         <a:xfrm>
-          <a:off x="321940" y="5347788"/>
-          <a:ext cx="752701" cy="376350"/>
+          <a:off x="321915" y="5347542"/>
+          <a:ext cx="752641" cy="376320"/>
         </a:xfrm>
         <a:prstGeom prst="rect">
           <a:avLst/>
@@ -30504,8 +30891,8 @@
         </a:p>
       </dsp:txBody>
       <dsp:txXfrm>
-        <a:off x="321940" y="5347788"/>
-        <a:ext cx="752701" cy="376350"/>
+        <a:off x="321915" y="5347542"/>
+        <a:ext cx="752641" cy="376320"/>
       </dsp:txXfrm>
     </dsp:sp>
     <dsp:sp modelId="{89398086-3F03-4492-9A05-58EFC93F80F1}">
@@ -30515,8 +30902,8 @@
       </dsp:nvSpPr>
       <dsp:spPr>
         <a:xfrm>
-          <a:off x="1232709" y="5347788"/>
-          <a:ext cx="752701" cy="376350"/>
+          <a:off x="1232610" y="5347542"/>
+          <a:ext cx="752641" cy="376320"/>
         </a:xfrm>
         <a:prstGeom prst="rect">
           <a:avLst/>
@@ -30609,8 +30996,8 @@
         </a:p>
       </dsp:txBody>
       <dsp:txXfrm>
-        <a:off x="1232709" y="5347788"/>
-        <a:ext cx="752701" cy="376350"/>
+        <a:off x="1232610" y="5347542"/>
+        <a:ext cx="752641" cy="376320"/>
       </dsp:txXfrm>
     </dsp:sp>
     <dsp:sp modelId="{CCECEFFF-C397-4A22-B015-E58BCB00F9B1}">
@@ -30620,8 +31007,8 @@
       </dsp:nvSpPr>
       <dsp:spPr>
         <a:xfrm>
-          <a:off x="2143477" y="5347788"/>
-          <a:ext cx="752701" cy="376350"/>
+          <a:off x="2143306" y="5347542"/>
+          <a:ext cx="752641" cy="376320"/>
         </a:xfrm>
         <a:prstGeom prst="rect">
           <a:avLst/>
@@ -30714,8 +31101,8 @@
         </a:p>
       </dsp:txBody>
       <dsp:txXfrm>
-        <a:off x="2143477" y="5347788"/>
-        <a:ext cx="752701" cy="376350"/>
+        <a:off x="2143306" y="5347542"/>
+        <a:ext cx="752641" cy="376320"/>
       </dsp:txXfrm>
     </dsp:sp>
     <dsp:sp modelId="{A17ED049-0C11-4530-BBCF-5E132502B5A4}">
@@ -30725,8 +31112,8 @@
       </dsp:nvSpPr>
       <dsp:spPr>
         <a:xfrm>
-          <a:off x="2331652" y="5882205"/>
-          <a:ext cx="752701" cy="376350"/>
+          <a:off x="2331466" y="5881918"/>
+          <a:ext cx="752641" cy="376320"/>
         </a:xfrm>
         <a:prstGeom prst="rect">
           <a:avLst/>
@@ -30819,8 +31206,8 @@
         </a:p>
       </dsp:txBody>
       <dsp:txXfrm>
-        <a:off x="2331652" y="5882205"/>
-        <a:ext cx="752701" cy="376350"/>
+        <a:off x="2331466" y="5881918"/>
+        <a:ext cx="752641" cy="376320"/>
       </dsp:txXfrm>
     </dsp:sp>
     <dsp:sp modelId="{C4AFD458-9E4F-416E-8C92-6DAAF0DB8471}">
@@ -30830,8 +31217,8 @@
       </dsp:nvSpPr>
       <dsp:spPr>
         <a:xfrm>
-          <a:off x="2331652" y="6416623"/>
-          <a:ext cx="752701" cy="376350"/>
+          <a:off x="2331466" y="6416293"/>
+          <a:ext cx="752641" cy="376320"/>
         </a:xfrm>
         <a:prstGeom prst="rect">
           <a:avLst/>
@@ -30924,8 +31311,8 @@
         </a:p>
       </dsp:txBody>
       <dsp:txXfrm>
-        <a:off x="2331652" y="6416623"/>
-        <a:ext cx="752701" cy="376350"/>
+        <a:off x="2331466" y="6416293"/>
+        <a:ext cx="752641" cy="376320"/>
       </dsp:txXfrm>
     </dsp:sp>
     <dsp:sp modelId="{D3EFC91F-1F9D-4505-B345-BD727551A852}">
@@ -30935,8 +31322,8 @@
       </dsp:nvSpPr>
       <dsp:spPr>
         <a:xfrm>
-          <a:off x="3054245" y="5347788"/>
-          <a:ext cx="752701" cy="376350"/>
+          <a:off x="3054002" y="5347542"/>
+          <a:ext cx="752641" cy="376320"/>
         </a:xfrm>
         <a:prstGeom prst="rect">
           <a:avLst/>
@@ -31029,8 +31416,8 @@
         </a:p>
       </dsp:txBody>
       <dsp:txXfrm>
-        <a:off x="3054245" y="5347788"/>
-        <a:ext cx="752701" cy="376350"/>
+        <a:off x="3054002" y="5347542"/>
+        <a:ext cx="752641" cy="376320"/>
       </dsp:txXfrm>
     </dsp:sp>
     <dsp:sp modelId="{1F5DEFE1-E546-4F60-84DF-909B0BFE977C}">
@@ -31040,8 +31427,8 @@
       </dsp:nvSpPr>
       <dsp:spPr>
         <a:xfrm>
-          <a:off x="3965013" y="5347788"/>
-          <a:ext cx="752701" cy="376350"/>
+          <a:off x="3964698" y="5347542"/>
+          <a:ext cx="752641" cy="376320"/>
         </a:xfrm>
         <a:prstGeom prst="rect">
           <a:avLst/>
@@ -31134,8 +31521,8 @@
         </a:p>
       </dsp:txBody>
       <dsp:txXfrm>
-        <a:off x="3965013" y="5347788"/>
-        <a:ext cx="752701" cy="376350"/>
+        <a:off x="3964698" y="5347542"/>
+        <a:ext cx="752641" cy="376320"/>
       </dsp:txXfrm>
     </dsp:sp>
     <dsp:sp modelId="{6914D857-6FE2-4CB3-B7B2-F3CEC6557A7B}">
@@ -31145,8 +31532,8 @@
       </dsp:nvSpPr>
       <dsp:spPr>
         <a:xfrm>
-          <a:off x="4875782" y="5347788"/>
-          <a:ext cx="752701" cy="376350"/>
+          <a:off x="4875393" y="5347542"/>
+          <a:ext cx="752641" cy="376320"/>
         </a:xfrm>
         <a:prstGeom prst="rect">
           <a:avLst/>
@@ -31239,8 +31626,8 @@
         </a:p>
       </dsp:txBody>
       <dsp:txXfrm>
-        <a:off x="4875782" y="5347788"/>
-        <a:ext cx="752701" cy="376350"/>
+        <a:off x="4875393" y="5347542"/>
+        <a:ext cx="752641" cy="376320"/>
       </dsp:txXfrm>
     </dsp:sp>
     <dsp:sp modelId="{663DCB0D-ED07-45FF-B6CE-4E5E60FC4953}">
@@ -31250,8 +31637,8 @@
       </dsp:nvSpPr>
       <dsp:spPr>
         <a:xfrm>
-          <a:off x="2143477" y="2675699"/>
-          <a:ext cx="752701" cy="376350"/>
+          <a:off x="2143306" y="2675667"/>
+          <a:ext cx="752641" cy="376320"/>
         </a:xfrm>
         <a:prstGeom prst="rect">
           <a:avLst/>
@@ -31344,8 +31731,8 @@
         </a:p>
       </dsp:txBody>
       <dsp:txXfrm>
-        <a:off x="2143477" y="2675699"/>
-        <a:ext cx="752701" cy="376350"/>
+        <a:off x="2143306" y="2675667"/>
+        <a:ext cx="752641" cy="376320"/>
       </dsp:txXfrm>
     </dsp:sp>
     <dsp:sp modelId="{AA0ED4A2-BC2F-4CF5-82F1-79CCC5466AF0}">
@@ -31355,8 +31742,8 @@
       </dsp:nvSpPr>
       <dsp:spPr>
         <a:xfrm>
-          <a:off x="3054245" y="2675699"/>
-          <a:ext cx="752701" cy="376350"/>
+          <a:off x="3054002" y="2675667"/>
+          <a:ext cx="752641" cy="376320"/>
         </a:xfrm>
         <a:prstGeom prst="rect">
           <a:avLst/>
@@ -31449,8 +31836,8 @@
         </a:p>
       </dsp:txBody>
       <dsp:txXfrm>
-        <a:off x="3054245" y="2675699"/>
-        <a:ext cx="752701" cy="376350"/>
+        <a:off x="3054002" y="2675667"/>
+        <a:ext cx="752641" cy="376320"/>
       </dsp:txXfrm>
     </dsp:sp>
     <dsp:sp modelId="{782FDC3F-BD90-4621-BD32-5F43CCA521FA}">
@@ -31460,8 +31847,8 @@
       </dsp:nvSpPr>
       <dsp:spPr>
         <a:xfrm>
-          <a:off x="2143477" y="3210117"/>
-          <a:ext cx="752701" cy="376350"/>
+          <a:off x="2143306" y="3210042"/>
+          <a:ext cx="752641" cy="376320"/>
         </a:xfrm>
         <a:prstGeom prst="rect">
           <a:avLst/>
@@ -31554,8 +31941,8 @@
         </a:p>
       </dsp:txBody>
       <dsp:txXfrm>
-        <a:off x="2143477" y="3210117"/>
-        <a:ext cx="752701" cy="376350"/>
+        <a:off x="2143306" y="3210042"/>
+        <a:ext cx="752641" cy="376320"/>
       </dsp:txXfrm>
     </dsp:sp>
     <dsp:sp modelId="{7A4ABB71-A381-45AA-9C10-A5DAA90C9F7D}">
@@ -31565,8 +31952,8 @@
       </dsp:nvSpPr>
       <dsp:spPr>
         <a:xfrm>
-          <a:off x="3054245" y="3210117"/>
-          <a:ext cx="752701" cy="376350"/>
+          <a:off x="3054002" y="3210042"/>
+          <a:ext cx="752641" cy="376320"/>
         </a:xfrm>
         <a:prstGeom prst="rect">
           <a:avLst/>
@@ -31659,8 +32046,8 @@
         </a:p>
       </dsp:txBody>
       <dsp:txXfrm>
-        <a:off x="3054245" y="3210117"/>
-        <a:ext cx="752701" cy="376350"/>
+        <a:off x="3054002" y="3210042"/>
+        <a:ext cx="752641" cy="376320"/>
       </dsp:txXfrm>
     </dsp:sp>
     <dsp:sp modelId="{7EF6D627-E70C-4654-A827-9E1F62075161}">
@@ -31670,8 +32057,8 @@
       </dsp:nvSpPr>
       <dsp:spPr>
         <a:xfrm>
-          <a:off x="2143477" y="3744534"/>
-          <a:ext cx="752701" cy="376350"/>
+          <a:off x="2143306" y="3744417"/>
+          <a:ext cx="752641" cy="376320"/>
         </a:xfrm>
         <a:prstGeom prst="rect">
           <a:avLst/>
@@ -31764,8 +32151,8 @@
         </a:p>
       </dsp:txBody>
       <dsp:txXfrm>
-        <a:off x="2143477" y="3744534"/>
-        <a:ext cx="752701" cy="376350"/>
+        <a:off x="2143306" y="3744417"/>
+        <a:ext cx="752641" cy="376320"/>
       </dsp:txXfrm>
     </dsp:sp>
     <dsp:sp modelId="{92C2AA03-D1E8-443C-84C3-9CA6A2E0D14B}">
@@ -31775,8 +32162,8 @@
       </dsp:nvSpPr>
       <dsp:spPr>
         <a:xfrm>
-          <a:off x="3054245" y="3744534"/>
-          <a:ext cx="752701" cy="376350"/>
+          <a:off x="3054002" y="3744417"/>
+          <a:ext cx="752641" cy="376320"/>
         </a:xfrm>
         <a:prstGeom prst="rect">
           <a:avLst/>
@@ -31869,8 +32256,8 @@
         </a:p>
       </dsp:txBody>
       <dsp:txXfrm>
-        <a:off x="3054245" y="3744534"/>
-        <a:ext cx="752701" cy="376350"/>
+        <a:off x="3054002" y="3744417"/>
+        <a:ext cx="752641" cy="376320"/>
       </dsp:txXfrm>
     </dsp:sp>
     <dsp:sp modelId="{354F0EFA-FE19-4B11-A571-27B39007F84E}">
@@ -31880,8 +32267,8 @@
       </dsp:nvSpPr>
       <dsp:spPr>
         <a:xfrm>
-          <a:off x="2143477" y="4278952"/>
-          <a:ext cx="752701" cy="376350"/>
+          <a:off x="2143306" y="4278792"/>
+          <a:ext cx="752641" cy="376320"/>
         </a:xfrm>
         <a:prstGeom prst="rect">
           <a:avLst/>
@@ -31974,8 +32361,8 @@
         </a:p>
       </dsp:txBody>
       <dsp:txXfrm>
-        <a:off x="2143477" y="4278952"/>
-        <a:ext cx="752701" cy="376350"/>
+        <a:off x="2143306" y="4278792"/>
+        <a:ext cx="752641" cy="376320"/>
       </dsp:txXfrm>
     </dsp:sp>
     <dsp:sp modelId="{6A788221-60FB-49FC-9493-5D78522CC421}">
@@ -31985,8 +32372,8 @@
       </dsp:nvSpPr>
       <dsp:spPr>
         <a:xfrm>
-          <a:off x="3054245" y="4278952"/>
-          <a:ext cx="752701" cy="376350"/>
+          <a:off x="3054002" y="4278792"/>
+          <a:ext cx="752641" cy="376320"/>
         </a:xfrm>
         <a:prstGeom prst="rect">
           <a:avLst/>
@@ -32079,8 +32466,8 @@
         </a:p>
       </dsp:txBody>
       <dsp:txXfrm>
-        <a:off x="3054245" y="4278952"/>
-        <a:ext cx="752701" cy="376350"/>
+        <a:off x="3054002" y="4278792"/>
+        <a:ext cx="752641" cy="376320"/>
       </dsp:txXfrm>
     </dsp:sp>
     <dsp:sp modelId="{4309760C-F3DA-4C9C-9E2C-1B4BCFB32AAF}">
@@ -32090,8 +32477,8 @@
       </dsp:nvSpPr>
       <dsp:spPr>
         <a:xfrm>
-          <a:off x="2143477" y="4813370"/>
-          <a:ext cx="752701" cy="376350"/>
+          <a:off x="2143306" y="4813167"/>
+          <a:ext cx="752641" cy="376320"/>
         </a:xfrm>
         <a:prstGeom prst="rect">
           <a:avLst/>
@@ -32184,8 +32571,8 @@
         </a:p>
       </dsp:txBody>
       <dsp:txXfrm>
-        <a:off x="2143477" y="4813370"/>
-        <a:ext cx="752701" cy="376350"/>
+        <a:off x="2143306" y="4813167"/>
+        <a:ext cx="752641" cy="376320"/>
       </dsp:txXfrm>
     </dsp:sp>
     <dsp:sp modelId="{21C2B9DB-B72E-4E71-A3BB-DFCE462FA31D}">
@@ -32195,8 +32582,8 @@
       </dsp:nvSpPr>
       <dsp:spPr>
         <a:xfrm>
-          <a:off x="3054245" y="4813370"/>
-          <a:ext cx="752701" cy="376350"/>
+          <a:off x="3054002" y="4813167"/>
+          <a:ext cx="752641" cy="376320"/>
         </a:xfrm>
         <a:prstGeom prst="rect">
           <a:avLst/>
@@ -32289,8 +32676,8 @@
         </a:p>
       </dsp:txBody>
       <dsp:txXfrm>
-        <a:off x="3054245" y="4813370"/>
-        <a:ext cx="752701" cy="376350"/>
+        <a:off x="3054002" y="4813167"/>
+        <a:ext cx="752641" cy="376320"/>
       </dsp:txXfrm>
     </dsp:sp>
     <dsp:sp modelId="{43F332E2-4DB1-48AE-8F32-E9DA049CAA78}">
@@ -32300,8 +32687,8 @@
       </dsp:nvSpPr>
       <dsp:spPr>
         <a:xfrm>
-          <a:off x="2143477" y="1606864"/>
-          <a:ext cx="752701" cy="376350"/>
+          <a:off x="2143306" y="1606916"/>
+          <a:ext cx="752641" cy="376320"/>
         </a:xfrm>
         <a:prstGeom prst="rect">
           <a:avLst/>
@@ -32394,8 +32781,8 @@
         </a:p>
       </dsp:txBody>
       <dsp:txXfrm>
-        <a:off x="2143477" y="1606864"/>
-        <a:ext cx="752701" cy="376350"/>
+        <a:off x="2143306" y="1606916"/>
+        <a:ext cx="752641" cy="376320"/>
       </dsp:txXfrm>
     </dsp:sp>
     <dsp:sp modelId="{BDABF902-79A9-4B38-B495-62BC14A2CDDE}">
@@ -32405,8 +32792,8 @@
       </dsp:nvSpPr>
       <dsp:spPr>
         <a:xfrm>
-          <a:off x="3509629" y="1072446"/>
-          <a:ext cx="752701" cy="376350"/>
+          <a:off x="3509350" y="1072541"/>
+          <a:ext cx="752641" cy="376320"/>
         </a:xfrm>
         <a:prstGeom prst="rect">
           <a:avLst/>
@@ -32499,8 +32886,8 @@
         </a:p>
       </dsp:txBody>
       <dsp:txXfrm>
-        <a:off x="3509629" y="1072446"/>
-        <a:ext cx="752701" cy="376350"/>
+        <a:off x="3509350" y="1072541"/>
+        <a:ext cx="752641" cy="376320"/>
       </dsp:txXfrm>
     </dsp:sp>
     <dsp:sp modelId="{AC158C40-80FB-4155-8B60-97B3AB1863B6}">
@@ -32510,8 +32897,8 @@
       </dsp:nvSpPr>
       <dsp:spPr>
         <a:xfrm>
-          <a:off x="4420397" y="1072446"/>
-          <a:ext cx="752701" cy="376350"/>
+          <a:off x="4420045" y="1072541"/>
+          <a:ext cx="752641" cy="376320"/>
         </a:xfrm>
         <a:prstGeom prst="rect">
           <a:avLst/>
@@ -32604,8 +32991,8 @@
         </a:p>
       </dsp:txBody>
       <dsp:txXfrm>
-        <a:off x="4420397" y="1072446"/>
-        <a:ext cx="752701" cy="376350"/>
+        <a:off x="4420045" y="1072541"/>
+        <a:ext cx="752641" cy="376320"/>
       </dsp:txXfrm>
     </dsp:sp>
     <dsp:sp modelId="{E31FD095-14BE-43CF-94C8-B54933E14B28}">
@@ -32615,8 +33002,8 @@
       </dsp:nvSpPr>
       <dsp:spPr>
         <a:xfrm>
-          <a:off x="2142461" y="538028"/>
-          <a:ext cx="752701" cy="376350"/>
+          <a:off x="2142290" y="538166"/>
+          <a:ext cx="752641" cy="376320"/>
         </a:xfrm>
         <a:prstGeom prst="rect">
           <a:avLst/>
@@ -32709,8 +33096,8 @@
         </a:p>
       </dsp:txBody>
       <dsp:txXfrm>
-        <a:off x="2142461" y="538028"/>
-        <a:ext cx="752701" cy="376350"/>
+        <a:off x="2142290" y="538166"/>
+        <a:ext cx="752641" cy="376320"/>
       </dsp:txXfrm>
     </dsp:sp>
     <dsp:sp modelId="{C5C68CBF-0A45-473E-9F02-4ABFCBB3F8FF}">
@@ -32720,8 +33107,8 @@
       </dsp:nvSpPr>
       <dsp:spPr>
         <a:xfrm>
-          <a:off x="3053229" y="538028"/>
-          <a:ext cx="752701" cy="376350"/>
+          <a:off x="3052986" y="538166"/>
+          <a:ext cx="752641" cy="376320"/>
         </a:xfrm>
         <a:prstGeom prst="rect">
           <a:avLst/>
@@ -32814,8 +33201,8 @@
         </a:p>
       </dsp:txBody>
       <dsp:txXfrm>
-        <a:off x="3053229" y="538028"/>
-        <a:ext cx="752701" cy="376350"/>
+        <a:off x="3052986" y="538166"/>
+        <a:ext cx="752641" cy="376320"/>
       </dsp:txXfrm>
     </dsp:sp>
   </dsp:spTree>
@@ -35302,7 +35689,7 @@
 </file>
 
 <file path=customXml/itemProps1.xml><?xml version="1.0" encoding="utf-8"?>
-<ds:datastoreItem xmlns:ds="http://schemas.openxmlformats.org/officeDocument/2006/customXml" ds:itemID="{5BDCD0B2-5930-490B-8638-8D7B27E703E1}">
+<ds:datastoreItem xmlns:ds="http://schemas.openxmlformats.org/officeDocument/2006/customXml" ds:itemID="{BA6AC58B-64A4-478C-8DA0-620C5EB55D54}">
   <ds:schemaRefs>
     <ds:schemaRef ds:uri="http://schemas.openxmlformats.org/officeDocument/2006/bibliography"/>
   </ds:schemaRefs>

--- a/rapport n2.docx
+++ b/rapport n2.docx
@@ -10211,6 +10211,61 @@
       </w:r>
     </w:p>
     <w:p>
+      <w:r>
+        <w:t>La réussite de COPAG dépend fortement de l'efficacité et de la précision dans la gestion des stocks. Avec la croissance des volumes de marchandises traitées et la complexité croissante des flux logistiques, il devient crucial d'adopter un système capable de gérer les stocks de manière optimale tout en anticipant les besoins opérationnels. Actuellement, COPAG fait face à des défis majeurs tels que le manque de visibilité en temps réel sur les stocks, l'optimisation limitée des espaces de stockage et des coûts de gestion accrus, menant à des inefficacités et des dépenses supplémentaires. Dans le but de pallier ces obstacles et d'améliorer ses performances logistiques, COPAG a entrepris le développement d’un Système de Gestion de Stock Avancé (SGSA). Ce projet a pour objectif de garantir une traçabilité complète des stocks, d'optimiser l'utilisation de l'espace de stockage, de réduire les coûts de gestion et d'améliorer la précision des opérations logistiques tout en offrant des outils analytiques pour une prise de décision plus éclairée.</w:t>
+      </w:r>
+    </w:p>
+    <w:p>
+      <w:pPr>
+        <w:pStyle w:val="Heading3"/>
+      </w:pPr>
+      <w:r>
+        <w:t>Problématique</w:t>
+      </w:r>
+    </w:p>
+    <w:p>
+      <w:r>
+        <w:t>COPAG bénéficie d'une vaste expérience en gestion d'entreprise, principalement grâce à son système ERP, qui orchestre les processus, opérations et finances. En tant que coopérative, COPAG collabore avec de nombreux adhérents, effectuant des transactions d’achat et de vente. Afin d’améliorer l’efficacité de ces échanges, un système d’information spécialisé est devenu nécessaire. Ainsi, COPAG a entrepris la mise en place de systèmes d’information spécifiques pour chaque coopérative, permettant des échanges électroniques fluides entre l’ERP de COPAG et ces nouveaux systèmes.</w:t>
+      </w:r>
+    </w:p>
+    <w:p>
+      <w:pPr>
+        <w:pStyle w:val="Heading3"/>
+      </w:pPr>
+      <w:r>
+        <w:t>Solution et Objectif</w:t>
+      </w:r>
+    </w:p>
+    <w:p>
+      <w:r>
+        <w:t xml:space="preserve">L'objectif du projet est de concevoir, développer et déployer un Système de Gestion de Stock Avancé (SGSA) répondant aux besoins spécifiques de COPAG en matière de gestion des stocks. Le SGSA sera une solution numérique intégrée, dotée de fonctionnalités avancées visant à optimiser la gestion des stocks, améliorer la traçabilité, et réduire les coûts associés. Plus précisément, l’objectif est de développer une application qui permettra un suivi en temps réel des mouvements de stocks, une optimisation des </w:t>
+      </w:r>
+      <w:r>
+        <w:lastRenderedPageBreak/>
+        <w:t>emplacements de stockage, une estimation précise des coûts, ainsi qu'une gestion efficace des différentes dimensions des stocks. Cette application vise à réduire les coûts de gestion des stocks, à accroître la satisfaction des clients, et à renforcer la compétitivité de COPAG sur le marché. Elle offrira également une meilleure traçabilité grâce à la mise en œuvre de méthodologies adaptées aux spécificités de l’entreprise.</w:t>
+      </w:r>
+    </w:p>
+    <w:p/>
+    <w:p>
+      <w:pPr>
+        <w:pStyle w:val="Heading2"/>
+      </w:pPr>
+      <w:bookmarkStart w:id="37" w:name="_Toc175220864"/>
+      <w:r>
+        <w:rPr>
+          <w:rStyle w:val="Strong"/>
+        </w:rPr>
+        <w:t xml:space="preserve">Encadrant </w:t>
+      </w:r>
+      <w:r>
+        <w:rPr>
+          <w:rStyle w:val="Strong"/>
+        </w:rPr>
+        <w:t>Professionnel :</w:t>
+      </w:r>
+      <w:bookmarkEnd w:id="37"/>
+    </w:p>
+    <w:p>
       <w:pPr>
         <w:pStyle w:val="NormalWeb"/>
         <w:rPr>
@@ -10221,124 +10276,37 @@
         <w:rPr>
           <w:lang w:val="fr-FR"/>
         </w:rPr>
-        <w:t>COPAG, une coopérative leader dans le secteur agroalimentaire, se doit de maîtriser efficacement la gestion de ses stocks pour maintenir sa compétitivité. Avec l'accroissement des volumes de marchandises et la complexité des flux logistiques, l’entreprise fait face à des défis importants. Actuellement, la gestion des stocks rencontre des difficultés en termes de visibilité en temps réel, d'optimisation des espaces de stockage et de maîtrise des coûts, ce qui engendre des inefficacités opérationnelles et des surcoûts. Pour pallier ces problématiques, COPAG a entrepris le développement d'un Système de Gestion de Stock Avancé (SGSA), visant à optimiser la traçabilité des stocks, l’espace de stockage, tout en réduisant les coûts et en améliorant la performance logistique globale.</w:t>
-      </w:r>
-    </w:p>
-    <w:p>
-      <w:pPr>
-        <w:pStyle w:val="Heading3"/>
-      </w:pPr>
-      <w:r>
-        <w:t xml:space="preserve"> Problématique</w:t>
-      </w:r>
-    </w:p>
-    <w:p>
-      <w:pPr>
-        <w:pStyle w:val="NormalWeb"/>
+        <w:t>Nom :</w:t>
+      </w:r>
+      <w:r>
         <w:rPr>
           <w:lang w:val="fr-FR"/>
         </w:rPr>
-      </w:pPr>
+        <w:t xml:space="preserve"> </w:t>
+      </w:r>
       <w:r>
         <w:rPr>
           <w:lang w:val="fr-FR"/>
         </w:rPr>
-        <w:t>Bien que COPAG dispose d'un système ERP pour la gestion de ses opérations, les transactions avec ses nombreux adhérents nécessitent un système d’information plus adapté. En tant que coopérative regroupant plusieurs acteurs, il devient crucial de faciliter les échanges électroniques entre les différents systèmes et l’ERP de COPAG. Le manque d'un tel système spécifique pose des défis dans la gestion des flux d’achat et de vente avec les adhérents.</w:t>
-      </w:r>
-    </w:p>
-    <w:p>
-      <w:pPr>
-        <w:pStyle w:val="Heading3"/>
-      </w:pPr>
-      <w:r>
-        <w:t xml:space="preserve"> Solution et Objectif</w:t>
-      </w:r>
-    </w:p>
-    <w:p>
-      <w:pPr>
-        <w:pStyle w:val="NormalWeb"/>
+        <w:t>Tarik Majid</w:t>
+      </w:r>
+      <w:r>
         <w:rPr>
           <w:lang w:val="fr-FR"/>
         </w:rPr>
-      </w:pPr>
+        <w:br/>
+      </w:r>
       <w:r>
         <w:rPr>
           <w:lang w:val="fr-FR"/>
         </w:rPr>
-        <w:t>Le projet consiste à concevoir, développer et déployer un SGSA pour répondre aux besoins spécifiques de COPAG. Ce système informatisé aura pour objectif de permettre une gestion optimisée des stocks, en assurant une traçabilité précise des mouvements, une optimisation des espaces de stockage et une réduction des coûts. Grâce à cette solution, COPAG pourra améliorer la satisfaction de ses clients tout en renforçant sa compétitivité sur le marché. De plus, le système intégrera des outils analytiques avancés pour soutenir une meilleure prise de décision stratégique.</w:t>
-      </w:r>
-    </w:p>
-    <w:p/>
-    <w:p>
-      <w:pPr>
-        <w:pStyle w:val="Heading2"/>
-      </w:pPr>
-      <w:bookmarkStart w:id="37" w:name="_Toc175220864"/>
-      <w:r>
-        <w:rPr>
-          <w:rStyle w:val="Strong"/>
-        </w:rPr>
-        <w:lastRenderedPageBreak/>
-        <w:t xml:space="preserve">Encadrant </w:t>
-      </w:r>
-      <w:r>
-        <w:rPr>
-          <w:rStyle w:val="Strong"/>
-        </w:rPr>
-        <w:t>Professionnel :</w:t>
-      </w:r>
-      <w:bookmarkEnd w:id="37"/>
-    </w:p>
-    <w:p>
-      <w:pPr>
-        <w:pStyle w:val="NormalWeb"/>
+        <w:t>Responsabilités :</w:t>
+      </w:r>
+      <w:r>
         <w:rPr>
           <w:lang w:val="fr-FR"/>
         </w:rPr>
-      </w:pPr>
-      <w:r>
-        <w:rPr>
-          <w:lang w:val="fr-FR"/>
-        </w:rPr>
-        <w:t>Nom :</w:t>
-      </w:r>
-      <w:r>
-        <w:rPr>
-          <w:lang w:val="fr-FR"/>
-        </w:rPr>
-        <w:t xml:space="preserve"> </w:t>
-      </w:r>
-      <w:r>
-        <w:rPr>
-          <w:lang w:val="fr-FR"/>
-        </w:rPr>
-        <w:t>Tarik Majid</w:t>
-      </w:r>
-      <w:r>
-        <w:rPr>
-          <w:lang w:val="fr-FR"/>
-        </w:rPr>
-        <w:br/>
-      </w:r>
-      <w:r>
-        <w:rPr>
-          <w:lang w:val="fr-FR"/>
-        </w:rPr>
-        <w:t>Responsabilités :</w:t>
-      </w:r>
-      <w:r>
-        <w:rPr>
-          <w:lang w:val="fr-FR"/>
-        </w:rPr>
-        <w:t xml:space="preserve"> L'encadrant professionnel est responsable de superviser le projet de stage, d'orienter les travaux, de fournir des conseils techniques, et d'assurer la bonne intégration du stagiaire dans l'équipe de</w:t>
-      </w:r>
-      <w:bookmarkStart w:id="38" w:name="_GoBack"/>
-      <w:bookmarkEnd w:id="38"/>
-      <w:r>
-        <w:rPr>
-          <w:lang w:val="fr-FR"/>
-        </w:rPr>
-        <w:t xml:space="preserve"> projet.</w:t>
+        <w:t xml:space="preserve"> L'encadrant professionnel est responsable de superviser le projet de stage, d'orienter les travaux, de fournir des conseils techniques, et d'assurer la bonne intégration du stagiaire dans l'équipe de projet.</w:t>
       </w:r>
       <w:r>
         <w:rPr>
@@ -10497,7 +10465,7 @@
       <w:pPr>
         <w:pStyle w:val="Heading2"/>
       </w:pPr>
-      <w:bookmarkStart w:id="39" w:name="_Toc175220868"/>
+      <w:bookmarkStart w:id="38" w:name="_Toc175220868"/>
       <w:r>
         <w:rPr>
           <w:rStyle w:val="Strong"/>
@@ -10510,7 +10478,7 @@
         </w:rPr>
         <w:t>Stage :</w:t>
       </w:r>
-      <w:bookmarkEnd w:id="39"/>
+      <w:bookmarkEnd w:id="38"/>
     </w:p>
     <w:p>
       <w:pPr>
@@ -10603,8 +10571,8 @@
         </w:rPr>
         <w:t xml:space="preserve"> mois.</w:t>
       </w:r>
-      <w:bookmarkStart w:id="40" w:name="_Toc171679595"/>
-      <w:bookmarkStart w:id="41" w:name="_Toc171679663"/>
+      <w:bookmarkStart w:id="39" w:name="_Toc171679595"/>
+      <w:bookmarkStart w:id="40" w:name="_Toc171679663"/>
     </w:p>
     <w:p>
       <w:pPr>
@@ -10627,19 +10595,20 @@
       <w:pPr>
         <w:pStyle w:val="Heading2"/>
       </w:pPr>
-      <w:bookmarkStart w:id="42" w:name="_Toc175220869"/>
-      <w:bookmarkStart w:id="43" w:name="_Toc164684929"/>
-      <w:bookmarkStart w:id="44" w:name="_Toc162356125"/>
-      <w:bookmarkStart w:id="45" w:name="_Toc163140817"/>
-      <w:bookmarkStart w:id="46" w:name="_Toc164931510"/>
-      <w:bookmarkStart w:id="47" w:name="_Toc170737586"/>
+      <w:bookmarkStart w:id="41" w:name="_Toc175220869"/>
+      <w:bookmarkStart w:id="42" w:name="_Toc164684929"/>
+      <w:bookmarkStart w:id="43" w:name="_Toc162356125"/>
+      <w:bookmarkStart w:id="44" w:name="_Toc163140817"/>
+      <w:bookmarkStart w:id="45" w:name="_Toc164931510"/>
+      <w:bookmarkStart w:id="46" w:name="_Toc170737586"/>
       <w:r>
         <w:lastRenderedPageBreak/>
         <w:t>CONTEXTE GÉNÉRALE DU PROJET</w:t>
       </w:r>
-      <w:bookmarkEnd w:id="42"/>
-    </w:p>
-    <w:p>
+      <w:bookmarkEnd w:id="41"/>
+    </w:p>
+    <w:p>
+      <w:bookmarkStart w:id="47" w:name="_GoBack"/>
       <w:r>
         <w:rPr>
           <w:shd w:val="clear" w:color="auto" w:fill="FFFFFF"/>
@@ -10653,6 +10622,7 @@
       </w:pPr>
       <w:bookmarkStart w:id="48" w:name="_Toc170737581"/>
       <w:bookmarkStart w:id="49" w:name="_Toc175220870"/>
+      <w:bookmarkEnd w:id="47"/>
       <w:r>
         <w:t>Problématique</w:t>
       </w:r>
@@ -10779,13 +10749,13 @@
       <w:bookmarkStart w:id="58" w:name="_Toc171679601"/>
       <w:bookmarkStart w:id="59" w:name="_Toc171679669"/>
       <w:bookmarkStart w:id="60" w:name="_Toc175220875"/>
+      <w:bookmarkEnd w:id="39"/>
       <w:bookmarkEnd w:id="40"/>
-      <w:bookmarkEnd w:id="41"/>
+      <w:bookmarkEnd w:id="42"/>
       <w:bookmarkEnd w:id="43"/>
       <w:bookmarkEnd w:id="44"/>
       <w:bookmarkEnd w:id="45"/>
       <w:bookmarkEnd w:id="46"/>
-      <w:bookmarkEnd w:id="47"/>
       <w:r>
         <w:br w:type="page"/>
       </w:r>
@@ -13105,7 +13075,7 @@
           <v:shape id="_x0000_i1025" type="#_x0000_t75" style="width:504.65pt;height:272.35pt" o:ole="">
             <v:imagedata r:id="rId38" o:title=""/>
           </v:shape>
-          <o:OLEObject Type="Embed" ProgID="Visio.Drawing.15" ShapeID="_x0000_i1025" DrawAspect="Content" ObjectID="_1788727774" r:id="rId39"/>
+          <o:OLEObject Type="Embed" ProgID="Visio.Drawing.15" ShapeID="_x0000_i1025" DrawAspect="Content" ObjectID="_1788785185" r:id="rId39"/>
         </w:object>
       </w:r>
     </w:p>
@@ -13244,7 +13214,7 @@
           <v:shape id="_x0000_i1026" type="#_x0000_t75" style="width:455.15pt;height:113.3pt" o:ole="">
             <v:imagedata r:id="rId40" o:title=""/>
           </v:shape>
-          <o:OLEObject Type="Embed" ProgID="Visio.Drawing.15" ShapeID="_x0000_i1026" DrawAspect="Content" ObjectID="_1788727775" r:id="rId41"/>
+          <o:OLEObject Type="Embed" ProgID="Visio.Drawing.15" ShapeID="_x0000_i1026" DrawAspect="Content" ObjectID="_1788785186" r:id="rId41"/>
         </w:object>
       </w:r>
     </w:p>
@@ -13308,7 +13278,7 @@
           <v:shape id="_x0000_i1027" type="#_x0000_t75" style="width:6in;height:197.2pt" o:ole="">
             <v:imagedata r:id="rId42" o:title=""/>
           </v:shape>
-          <o:OLEObject Type="Embed" ProgID="Visio.Drawing.15" ShapeID="_x0000_i1027" DrawAspect="Content" ObjectID="_1788727776" r:id="rId43"/>
+          <o:OLEObject Type="Embed" ProgID="Visio.Drawing.15" ShapeID="_x0000_i1027" DrawAspect="Content" ObjectID="_1788785187" r:id="rId43"/>
         </w:object>
       </w:r>
     </w:p>
@@ -13682,7 +13652,7 @@
           <v:shape id="_x0000_i1028" type="#_x0000_t75" style="width:416.95pt;height:530.3pt" o:ole="">
             <v:imagedata r:id="rId44" o:title=""/>
           </v:shape>
-          <o:OLEObject Type="Embed" ProgID="Visio.Drawing.15" ShapeID="_x0000_i1028" DrawAspect="Content" ObjectID="_1788727777" r:id="rId45"/>
+          <o:OLEObject Type="Embed" ProgID="Visio.Drawing.15" ShapeID="_x0000_i1028" DrawAspect="Content" ObjectID="_1788785188" r:id="rId45"/>
         </w:object>
       </w:r>
     </w:p>
@@ -13960,7 +13930,7 @@
           <v:shape id="_x0000_i1029" type="#_x0000_t75" style="width:455.15pt;height:298.65pt" o:ole="">
             <v:imagedata r:id="rId46" o:title=""/>
           </v:shape>
-          <o:OLEObject Type="Embed" ProgID="Visio.Drawing.15" ShapeID="_x0000_i1029" DrawAspect="Content" ObjectID="_1788727778" r:id="rId47"/>
+          <o:OLEObject Type="Embed" ProgID="Visio.Drawing.15" ShapeID="_x0000_i1029" DrawAspect="Content" ObjectID="_1788785189" r:id="rId47"/>
         </w:object>
       </w:r>
     </w:p>
@@ -14294,7 +14264,7 @@
           <v:shape id="_x0000_i1030" type="#_x0000_t75" style="width:455.15pt;height:344.95pt" o:ole="">
             <v:imagedata r:id="rId48" o:title=""/>
           </v:shape>
-          <o:OLEObject Type="Embed" ProgID="Visio.Drawing.15" ShapeID="_x0000_i1030" DrawAspect="Content" ObjectID="_1788727779" r:id="rId49"/>
+          <o:OLEObject Type="Embed" ProgID="Visio.Drawing.15" ShapeID="_x0000_i1030" DrawAspect="Content" ObjectID="_1788785190" r:id="rId49"/>
         </w:object>
       </w:r>
     </w:p>
@@ -14395,7 +14365,7 @@
           <v:shape id="_x0000_i1031" type="#_x0000_t75" style="width:333.7pt;height:306.8pt" o:ole="">
             <v:imagedata r:id="rId50" o:title=""/>
           </v:shape>
-          <o:OLEObject Type="Embed" ProgID="Visio.Drawing.15" ShapeID="_x0000_i1031" DrawAspect="Content" ObjectID="_1788727780" r:id="rId51"/>
+          <o:OLEObject Type="Embed" ProgID="Visio.Drawing.15" ShapeID="_x0000_i1031" DrawAspect="Content" ObjectID="_1788785191" r:id="rId51"/>
         </w:object>
       </w:r>
     </w:p>
@@ -14503,7 +14473,7 @@
           <v:shape id="_x0000_i1032" type="#_x0000_t75" style="width:321.8pt;height:499.6pt" o:ole="">
             <v:imagedata r:id="rId52" o:title=""/>
           </v:shape>
-          <o:OLEObject Type="Embed" ProgID="Visio.Drawing.15" ShapeID="_x0000_i1032" DrawAspect="Content" ObjectID="_1788727781" r:id="rId53"/>
+          <o:OLEObject Type="Embed" ProgID="Visio.Drawing.15" ShapeID="_x0000_i1032" DrawAspect="Content" ObjectID="_1788785192" r:id="rId53"/>
         </w:object>
       </w:r>
     </w:p>
@@ -14586,7 +14556,7 @@
           <v:shape id="_x0000_i1033" type="#_x0000_t75" style="width:280.5pt;height:485.2pt" o:ole="">
             <v:imagedata r:id="rId54" o:title=""/>
           </v:shape>
-          <o:OLEObject Type="Embed" ProgID="Visio.Drawing.15" ShapeID="_x0000_i1033" DrawAspect="Content" ObjectID="_1788727782" r:id="rId55"/>
+          <o:OLEObject Type="Embed" ProgID="Visio.Drawing.15" ShapeID="_x0000_i1033" DrawAspect="Content" ObjectID="_1788785193" r:id="rId55"/>
         </w:object>
       </w:r>
     </w:p>
@@ -14661,7 +14631,7 @@
           <v:shape id="_x0000_i1034" type="#_x0000_t75" style="width:235.4pt;height:435.75pt" o:ole="" o:allowoverlap="f">
             <v:imagedata r:id="rId56" o:title=""/>
           </v:shape>
-          <o:OLEObject Type="Embed" ProgID="Visio.Drawing.15" ShapeID="_x0000_i1034" DrawAspect="Content" ObjectID="_1788727783" r:id="rId57"/>
+          <o:OLEObject Type="Embed" ProgID="Visio.Drawing.15" ShapeID="_x0000_i1034" DrawAspect="Content" ObjectID="_1788785194" r:id="rId57"/>
         </w:object>
       </w:r>
     </w:p>
@@ -14751,7 +14721,7 @@
           <v:shape id="_x0000_i1035" type="#_x0000_t75" style="width:284.25pt;height:428.25pt" o:ole="" o:allowoverlap="f">
             <v:imagedata r:id="rId58" o:title=""/>
           </v:shape>
-          <o:OLEObject Type="Embed" ProgID="Visio.Drawing.15" ShapeID="_x0000_i1035" DrawAspect="Content" ObjectID="_1788727784" r:id="rId59"/>
+          <o:OLEObject Type="Embed" ProgID="Visio.Drawing.15" ShapeID="_x0000_i1035" DrawAspect="Content" ObjectID="_1788785195" r:id="rId59"/>
         </w:object>
       </w:r>
     </w:p>
@@ -14961,10 +14931,10 @@
       </w:pPr>
       <w:r>
         <w:object w:dxaOrig="30091" w:dyaOrig="24453" w14:anchorId="763C8E01">
-          <v:shape id="_x0000_i1036" type="#_x0000_t75" style="width:583.5pt;height:473.3pt" o:ole="">
+          <v:shape id="_x0000_i1036" type="#_x0000_t75" style="width:583.5pt;height:473.25pt" o:ole="">
             <v:imagedata r:id="rId60" o:title=""/>
           </v:shape>
-          <o:OLEObject Type="Embed" ProgID="Excel.Sheet.12" ShapeID="_x0000_i1036" DrawAspect="Content" ObjectID="_1788727785" r:id="rId61"/>
+          <o:OLEObject Type="Embed" ProgID="Excel.Sheet.12" ShapeID="_x0000_i1036" DrawAspect="Content" ObjectID="_1788785196" r:id="rId61"/>
         </w:object>
       </w:r>
       <w:r>
@@ -23731,6 +23701,12 @@
     <w:abstractNumId w:val="20"/>
   </w:num>
   <w:num w:numId="48">
+    <w:abstractNumId w:val="22"/>
+    <w:lvlOverride w:ilvl="0">
+      <w:startOverride w:val="1"/>
+    </w:lvlOverride>
+  </w:num>
+  <w:num w:numId="49">
     <w:abstractNumId w:val="22"/>
     <w:lvlOverride w:ilvl="0">
       <w:startOverride w:val="1"/>
@@ -35689,7 +35665,7 @@
 </file>
 
 <file path=customXml/itemProps1.xml><?xml version="1.0" encoding="utf-8"?>
-<ds:datastoreItem xmlns:ds="http://schemas.openxmlformats.org/officeDocument/2006/customXml" ds:itemID="{BA6AC58B-64A4-478C-8DA0-620C5EB55D54}">
+<ds:datastoreItem xmlns:ds="http://schemas.openxmlformats.org/officeDocument/2006/customXml" ds:itemID="{82957C88-CEE5-4341-8DA7-7D35FE8EB8D8}">
   <ds:schemaRefs>
     <ds:schemaRef ds:uri="http://schemas.openxmlformats.org/officeDocument/2006/bibliography"/>
   </ds:schemaRefs>

--- a/rapport n2.docx
+++ b/rapport n2.docx
@@ -1,6 +1,6 @@
 
 <file path=word/document.xml><?xml version="1.0" encoding="utf-8"?>
-<w:document xmlns:wpc="http://schemas.microsoft.com/office/word/2010/wordprocessingCanvas" xmlns:cx="http://schemas.microsoft.com/office/drawing/2014/chartex" xmlns:cx1="http://schemas.microsoft.com/office/drawing/2015/9/8/chartex" xmlns:cx2="http://schemas.microsoft.com/office/drawing/2015/10/21/chartex" xmlns:cx3="http://schemas.microsoft.com/office/drawing/2016/5/9/chartex" xmlns:cx4="http://schemas.microsoft.com/office/drawing/2016/5/10/chartex" xmlns:cx5="http://schemas.microsoft.com/office/drawing/2016/5/11/chartex" xmlns:cx6="http://schemas.microsoft.com/office/drawing/2016/5/12/chartex" xmlns:cx7="http://schemas.microsoft.com/office/drawing/2016/5/13/chartex" xmlns:cx8="http://schemas.microsoft.com/office/drawing/2016/5/14/chartex" xmlns:mc="http://schemas.openxmlformats.org/markup-compatibility/2006" xmlns:aink="http://schemas.microsoft.com/office/drawing/2016/ink" xmlns:am3d="http://schemas.microsoft.com/office/drawing/2017/model3d" xmlns:o="urn:schemas-microsoft-com:office:office" xmlns:r="http://schemas.openxmlformats.org/officeDocument/2006/relationships" xmlns:m="http://schemas.openxmlformats.org/officeDocument/2006/math" xmlns:v="urn:schemas-microsoft-com:vml" xmlns:wp14="http://schemas.microsoft.com/office/word/2010/wordprocessingDrawing" xmlns:wp="http://schemas.openxmlformats.org/drawingml/2006/wordprocessingDrawing" xmlns:w10="urn:schemas-microsoft-com:office:word" xmlns:w="http://schemas.openxmlformats.org/wordprocessingml/2006/main" xmlns:w14="http://schemas.microsoft.com/office/word/2010/wordml" xmlns:w15="http://schemas.microsoft.com/office/word/2012/wordml" xmlns:w16cid="http://schemas.microsoft.com/office/word/2016/wordml/cid" xmlns:w16se="http://schemas.microsoft.com/office/word/2015/wordml/symex" xmlns:wpg="http://schemas.microsoft.com/office/word/2010/wordprocessingGroup" xmlns:wpi="http://schemas.microsoft.com/office/word/2010/wordprocessingInk" xmlns:wne="http://schemas.microsoft.com/office/word/2006/wordml" xmlns:wps="http://schemas.microsoft.com/office/word/2010/wordprocessingShape" mc:Ignorable="w14 w15 w16se w16cid wp14">
+<w:document xmlns:wpc="http://schemas.microsoft.com/office/word/2010/wordprocessingCanvas" xmlns:cx="http://schemas.microsoft.com/office/drawing/2014/chartex" xmlns:cx1="http://schemas.microsoft.com/office/drawing/2015/9/8/chartex" xmlns:cx2="http://schemas.microsoft.com/office/drawing/2015/10/21/chartex" xmlns:cx3="http://schemas.microsoft.com/office/drawing/2016/5/9/chartex" xmlns:cx4="http://schemas.microsoft.com/office/drawing/2016/5/10/chartex" xmlns:cx5="http://schemas.microsoft.com/office/drawing/2016/5/11/chartex" xmlns:cx6="http://schemas.microsoft.com/office/drawing/2016/5/12/chartex" xmlns:cx7="http://schemas.microsoft.com/office/drawing/2016/5/13/chartex" xmlns:cx8="http://schemas.microsoft.com/office/drawing/2016/5/14/chartex" xmlns:mc="http://schemas.openxmlformats.org/markup-compatibility/2006" xmlns:aink="http://schemas.microsoft.com/office/drawing/2016/ink" xmlns:am3d="http://schemas.microsoft.com/office/drawing/2017/model3d" xmlns:o="urn:schemas-microsoft-com:office:office" xmlns:oel="http://schemas.microsoft.com/office/2019/extlst" xmlns:r="http://schemas.openxmlformats.org/officeDocument/2006/relationships" xmlns:m="http://schemas.openxmlformats.org/officeDocument/2006/math" xmlns:v="urn:schemas-microsoft-com:vml" xmlns:wp14="http://schemas.microsoft.com/office/word/2010/wordprocessingDrawing" xmlns:wp="http://schemas.openxmlformats.org/drawingml/2006/wordprocessingDrawing" xmlns:w10="urn:schemas-microsoft-com:office:word" xmlns:w="http://schemas.openxmlformats.org/wordprocessingml/2006/main" xmlns:w14="http://schemas.microsoft.com/office/word/2010/wordml" xmlns:w15="http://schemas.microsoft.com/office/word/2012/wordml" xmlns:w16cex="http://schemas.microsoft.com/office/word/2018/wordml/cex" xmlns:w16cid="http://schemas.microsoft.com/office/word/2016/wordml/cid" xmlns:w16="http://schemas.microsoft.com/office/word/2018/wordml" xmlns:w16du="http://schemas.microsoft.com/office/word/2023/wordml/word16du" xmlns:w16sdtdh="http://schemas.microsoft.com/office/word/2020/wordml/sdtdatahash" xmlns:w16se="http://schemas.microsoft.com/office/word/2015/wordml/symex" xmlns:wpg="http://schemas.microsoft.com/office/word/2010/wordprocessingGroup" xmlns:wpi="http://schemas.microsoft.com/office/word/2010/wordprocessingInk" xmlns:wne="http://schemas.microsoft.com/office/word/2006/wordml" xmlns:wps="http://schemas.microsoft.com/office/word/2010/wordprocessingShape" mc:Ignorable="w14 w15 w16se w16cid w16 w16cex w16sdtdh w16du wp14">
   <w:body>
     <w:p>
       <w:pPr>
@@ -10007,6 +10007,9 @@
         <w:jc w:val="center"/>
       </w:pPr>
       <w:r>
+        <w:rPr>
+          <w:noProof/>
+        </w:rPr>
         <w:drawing>
           <wp:inline distT="0" distB="0" distL="0" distR="0" wp14:anchorId="56BA6417" wp14:editId="51026B19">
             <wp:extent cx="4218665" cy="2957830"/>
@@ -10245,7 +10248,45 @@
         <w:t>emplacements de stockage, une estimation précise des coûts, ainsi qu'une gestion efficace des différentes dimensions des stocks. Cette application vise à réduire les coûts de gestion des stocks, à accroître la satisfaction des clients, et à renforcer la compétitivité de COPAG sur le marché. Elle offrira également une meilleure traçabilité grâce à la mise en œuvre de méthodologies adaptées aux spécificités de l’entreprise.</w:t>
       </w:r>
     </w:p>
-    <w:p/>
+    <w:p>
+      <w:pPr>
+        <w:pStyle w:val="Heading3"/>
+        <w:numPr>
+          <w:ilvl w:val="0"/>
+          <w:numId w:val="50"/>
+        </w:numPr>
+      </w:pPr>
+      <w:r>
+        <w:t>Livrable final</w:t>
+      </w:r>
+    </w:p>
+    <w:p>
+      <w:r>
+        <w:t>Le livrable final de ce projet consistera en un Système de Gestion de Stock Avancé (SGSA) entièrement fonctionnel, prêt à être déployé chez COPAG. Ce SGSA sera accompagné d'une documentation complète qui décrira en détail son architecture, son fonctionnement et les procédures nécessaires à son déploiement et à son utilisation.</w:t>
+      </w:r>
+    </w:p>
+    <w:p>
+      <w:r>
+        <w:t>Avant la livraison, le système sera soumis à des tests rigoureux pour garantir sa fiabilité, sa performance et sa conformité aux besoins spécifiques de COPAG. Une fois ces tests réussis et la validation de l'équipe de projet obtenue, le SGSA sera considéré comme prêt pour une utilisation opérationnelle au sein de l'entreprise</w:t>
+      </w:r>
+    </w:p>
+    <w:p>
+      <w:pPr>
+        <w:pStyle w:val="Heading3"/>
+        <w:numPr>
+          <w:ilvl w:val="0"/>
+          <w:numId w:val="51"/>
+        </w:numPr>
+      </w:pPr>
+      <w:r>
+        <w:t>Périmètre fonctionnelle de projet</w:t>
+      </w:r>
+    </w:p>
+    <w:p>
+      <w:r>
+        <w:t>Le périmètre fonctionnel du projet englobe les fonctionnalités essentielles d'un Système de Gestion de Stock Avancé (SGSA), notamment la gestion complète des stocks, des commandes, des emplacements, des articles et des inventaires. Le système sera conçu pour offrir une traçabilité précise des stocks en intégrant diverses méthodologies de suivi, telles que la traçabilité par lot, par numéro de série, par date de péremption et par emplacement. </w:t>
+      </w:r>
+    </w:p>
     <w:p>
       <w:pPr>
         <w:pStyle w:val="Heading2"/>
@@ -10593,190 +10634,26 @@
     </w:p>
     <w:p>
       <w:pPr>
-        <w:pStyle w:val="Heading2"/>
-      </w:pPr>
-      <w:bookmarkStart w:id="41" w:name="_Toc175220869"/>
-      <w:bookmarkStart w:id="42" w:name="_Toc164684929"/>
-      <w:bookmarkStart w:id="43" w:name="_Toc162356125"/>
-      <w:bookmarkStart w:id="44" w:name="_Toc163140817"/>
-      <w:bookmarkStart w:id="45" w:name="_Toc164931510"/>
-      <w:bookmarkStart w:id="46" w:name="_Toc170737586"/>
-      <w:r>
-        <w:lastRenderedPageBreak/>
-        <w:t>CONTEXTE GÉNÉRALE DU PROJET</w:t>
-      </w:r>
-      <w:bookmarkEnd w:id="41"/>
-    </w:p>
-    <w:p>
-      <w:bookmarkStart w:id="47" w:name="_GoBack"/>
-      <w:r>
-        <w:rPr>
-          <w:shd w:val="clear" w:color="auto" w:fill="FFFFFF"/>
-        </w:rPr>
-        <w:t>Ce chapitre vise à situer le projet en soulignant les défis à relever, en présentant la solution envisagée, en définissant les livrables attendus, et en précisant le périmètre fonctionnel du projet. Son objectif est de donner une vue d'ensemble des objectifs du projet et des principaux éléments qui le constitueront, offrant ainsi une vision claire de son ampleur et de ses implications.</w:t>
-      </w:r>
-    </w:p>
-    <w:p>
-      <w:pPr>
-        <w:pStyle w:val="Heading3"/>
-      </w:pPr>
-      <w:bookmarkStart w:id="48" w:name="_Toc170737581"/>
-      <w:bookmarkStart w:id="49" w:name="_Toc175220870"/>
-      <w:bookmarkEnd w:id="47"/>
-      <w:r>
-        <w:t>Problématique</w:t>
-      </w:r>
-      <w:bookmarkEnd w:id="48"/>
-      <w:bookmarkEnd w:id="49"/>
-    </w:p>
-    <w:p>
-      <w:r>
-        <w:rPr>
-          <w:shd w:val="clear" w:color="auto" w:fill="FFFFFF"/>
-        </w:rPr>
-        <w:t>La gestion des stocks est un enjeu crucial pour toute entreprise, car elle impacte directement sa capacité à répondre à la demande client, à optimiser ses coûts de stockage et à maintenir un niveau de service élevé. Cependant, de nombreuses entreprises rencontrent des difficultés dans ce domaine, notamment en ce qui concerne le suivi en temps réel des stocks, l'optimisation de l'emplacement des articles, le calcul précis des coûts de stockage et la mise en œuvre de stratégies avancées de cartographie et de rayonnage</w:t>
-      </w:r>
-    </w:p>
-    <w:p>
-      <w:pPr>
-        <w:pStyle w:val="Heading3"/>
-      </w:pPr>
-      <w:bookmarkStart w:id="50" w:name="_Toc170737582"/>
-      <w:bookmarkStart w:id="51" w:name="_Toc175220871"/>
-      <w:r>
-        <w:t>Solution et objectifs</w:t>
-      </w:r>
-      <w:bookmarkEnd w:id="50"/>
-      <w:bookmarkEnd w:id="51"/>
-      <w:r>
-        <w:t> </w:t>
-      </w:r>
-    </w:p>
-    <w:p>
-      <w:pPr>
-        <w:rPr>
-          <w:szCs w:val="24"/>
-        </w:rPr>
-      </w:pPr>
-      <w:r>
-        <w:t>Le projet vise à concevoir, développer et déployer un Système de Gestion de Stock Avancé (SGSA) pour répondre aux besoins spécifiques de COPAG en matière de gestion de stocks. Le SGSA sera une solution informatisée complète, intégrant des fonctionnalités avancées pour optimiser la gestion des stocks, améliorer la traçabilité et réduire les coûts.</w:t>
-      </w:r>
-    </w:p>
-    <w:p>
-      <w:r>
-        <w:t>L'objectif est de développer une application informatisée qui permettra de suivre en temps réel les mouvements de stocks, d'optimiser l'emplacement des articles, de calculer avec précision les coûts de stockage et de gérer efficacement les différentes dimensions de stock. Cette application vise à assurer une gestion optimisée des stocks pour réduire les coûts, améliorer la satisfaction client et renforcer la compétitivité de COPAG sur le marché. Elle facilitera également la traçabilité des stocks en mettant en œuvre différentes méthodologies adaptées aux besoins spécifiques de l'entreprise</w:t>
-      </w:r>
-    </w:p>
-    <w:p>
-      <w:pPr>
-        <w:pStyle w:val="Heading3"/>
-      </w:pPr>
-      <w:bookmarkStart w:id="52" w:name="_Toc170737583"/>
-      <w:bookmarkStart w:id="53" w:name="_Toc175220872"/>
-      <w:r>
-        <w:t>Livrable final</w:t>
-      </w:r>
-      <w:bookmarkEnd w:id="52"/>
-      <w:bookmarkEnd w:id="53"/>
-    </w:p>
-    <w:p>
-      <w:r>
-        <w:t xml:space="preserve">Le livrable final de ce projet consistera en un Système de Gestion de Stock Avancé (SGSA) entièrement fonctionnel, prêt à être déployé chez COPAG. Ce SGSA sera accompagné d'une documentation complète </w:t>
-      </w:r>
-      <w:r>
-        <w:lastRenderedPageBreak/>
-        <w:t>qui décrira en détail son architecture, son fonctionnement et les procédures nécessaires à son déploiement et à son utilisation.</w:t>
-      </w:r>
-    </w:p>
-    <w:p>
-      <w:r>
-        <w:t>Avant la livraison, le système sera soumis à des tests rigoureux pour garantir sa fiabilité, sa performance et sa conformité aux besoins spécifiques de COPAG. Une fois ces tests réussis et la validation de l'équipe de projet obtenue, le SGSA sera considéré comme prêt pour une utilisation opérationnelle au sein de l'entreprise</w:t>
-      </w:r>
-    </w:p>
-    <w:p>
-      <w:pPr>
-        <w:pStyle w:val="Heading3"/>
-      </w:pPr>
-      <w:bookmarkStart w:id="54" w:name="_Toc170737584"/>
-      <w:bookmarkStart w:id="55" w:name="_Toc175220873"/>
-      <w:r>
-        <w:t>Périmètre fonctionnelle de projet</w:t>
-      </w:r>
-      <w:bookmarkEnd w:id="54"/>
-      <w:bookmarkEnd w:id="55"/>
-    </w:p>
-    <w:p>
-      <w:r>
-        <w:t>Le périmètre fonctionnel du projet englobe les fonctionnalités essentielles d'un Système de Gestion de Stock Avancé (SGSA), notamment la gestion complète des stocks, des commandes, des emplacements, des articles et des inventaires. Le système sera conçu pour offrir une traçabilité précise des stocks en intégrant diverses méthodologies de suivi, telles que la traçabilité par lot, par numéro de série, par date de péremption et par emplacement. </w:t>
-      </w:r>
-    </w:p>
-    <w:p>
-      <w:pPr>
-        <w:pStyle w:val="Heading3"/>
-      </w:pPr>
-      <w:bookmarkStart w:id="56" w:name="_Toc170737585"/>
-      <w:bookmarkStart w:id="57" w:name="_Toc175220874"/>
-      <w:r>
-        <w:t>Conclusion</w:t>
-      </w:r>
-      <w:bookmarkEnd w:id="56"/>
-      <w:bookmarkEnd w:id="57"/>
-      <w:r>
-        <w:rPr>
-          <w:color w:val="FF0000"/>
-        </w:rPr>
-        <w:t> </w:t>
-      </w:r>
-    </w:p>
-    <w:p>
-      <w:r>
-        <w:t>Le projet vise à améliorer la gestion des stocks de COPAG en développant un système avancé qui optimise le suivi des mouvements, l'emplacement des articles et les coûts de stockage. En offrant une traçabilité améliorée et une gestion optimisée, ce système contribuera à réduire les coûts, augmenter la satisfaction client et renforcer la compétitivité de COPAG. Le résultat final sera un système prêt à l'emploi, testé et validé, apportant une solution complète aux besoins spécifiques de l'entreprise.</w:t>
-      </w:r>
-    </w:p>
-    <w:p>
-      <w:pPr>
-        <w:spacing w:before="0" w:after="160" w:line="259" w:lineRule="auto"/>
-        <w:ind w:firstLine="0"/>
-        <w:jc w:val="left"/>
-        <w:rPr>
-          <w:rFonts w:ascii="Times New Roman" w:eastAsiaTheme="majorEastAsia" w:hAnsi="Times New Roman" w:cstheme="majorBidi"/>
-          <w:b/>
-          <w:color w:val="2F5496" w:themeColor="accent1" w:themeShade="BF"/>
-          <w:sz w:val="40"/>
-          <w:szCs w:val="32"/>
-        </w:rPr>
-      </w:pPr>
-      <w:bookmarkStart w:id="58" w:name="_Toc171679601"/>
-      <w:bookmarkStart w:id="59" w:name="_Toc171679669"/>
-      <w:bookmarkStart w:id="60" w:name="_Toc175220875"/>
+        <w:pStyle w:val="Heading1"/>
+      </w:pPr>
+      <w:bookmarkStart w:id="41" w:name="_Toc171679601"/>
+      <w:bookmarkStart w:id="42" w:name="_Toc171679669"/>
+      <w:bookmarkStart w:id="43" w:name="_Toc175220875"/>
       <w:bookmarkEnd w:id="39"/>
       <w:bookmarkEnd w:id="40"/>
+      <w:r>
+        <w:lastRenderedPageBreak/>
+        <w:t>Chapitre</w:t>
+      </w:r>
+      <w:r>
+        <w:t xml:space="preserve"> 3 </w:t>
+      </w:r>
+      <w:r>
+        <w:t>:</w:t>
+      </w:r>
+      <w:bookmarkEnd w:id="41"/>
       <w:bookmarkEnd w:id="42"/>
       <w:bookmarkEnd w:id="43"/>
-      <w:bookmarkEnd w:id="44"/>
-      <w:bookmarkEnd w:id="45"/>
-      <w:bookmarkEnd w:id="46"/>
-      <w:r>
-        <w:br w:type="page"/>
-      </w:r>
-    </w:p>
-    <w:p>
-      <w:pPr>
-        <w:pStyle w:val="Heading1"/>
-      </w:pPr>
-      <w:r>
-        <w:lastRenderedPageBreak/>
-        <w:t>Chapitre</w:t>
-      </w:r>
-      <w:r>
-        <w:t xml:space="preserve"> 3 </w:t>
-      </w:r>
-      <w:r>
-        <w:t>:</w:t>
-      </w:r>
-      <w:bookmarkEnd w:id="58"/>
-      <w:bookmarkEnd w:id="59"/>
-      <w:bookmarkEnd w:id="60"/>
       <w:r>
         <w:t xml:space="preserve"> </w:t>
       </w:r>
@@ -10792,13 +10669,13 @@
           <w:numId w:val="24"/>
         </w:numPr>
       </w:pPr>
-      <w:bookmarkStart w:id="61" w:name="_Toc175220876"/>
-      <w:bookmarkStart w:id="62" w:name="_Toc171679603"/>
-      <w:bookmarkStart w:id="63" w:name="_Toc171679671"/>
+      <w:bookmarkStart w:id="44" w:name="_Toc175220876"/>
+      <w:bookmarkStart w:id="45" w:name="_Toc171679603"/>
+      <w:bookmarkStart w:id="46" w:name="_Toc171679671"/>
       <w:r>
         <w:t>Méthodes de conception/modélisation :</w:t>
       </w:r>
-      <w:bookmarkEnd w:id="61"/>
+      <w:bookmarkEnd w:id="44"/>
     </w:p>
     <w:p>
       <w:pPr>
@@ -10840,17 +10717,17 @@
       <w:pPr>
         <w:pStyle w:val="Heading2"/>
       </w:pPr>
-      <w:bookmarkStart w:id="64" w:name="_Toc171679605"/>
-      <w:bookmarkStart w:id="65" w:name="_Toc171679673"/>
-      <w:bookmarkStart w:id="66" w:name="_Toc175220877"/>
-      <w:bookmarkEnd w:id="62"/>
-      <w:bookmarkEnd w:id="63"/>
+      <w:bookmarkStart w:id="47" w:name="_Toc171679605"/>
+      <w:bookmarkStart w:id="48" w:name="_Toc171679673"/>
+      <w:bookmarkStart w:id="49" w:name="_Toc175220877"/>
+      <w:bookmarkEnd w:id="45"/>
+      <w:bookmarkEnd w:id="46"/>
       <w:r>
         <w:t>Versioning</w:t>
       </w:r>
-      <w:bookmarkEnd w:id="64"/>
-      <w:bookmarkEnd w:id="65"/>
-      <w:bookmarkEnd w:id="66"/>
+      <w:bookmarkEnd w:id="47"/>
+      <w:bookmarkEnd w:id="48"/>
+      <w:bookmarkEnd w:id="49"/>
     </w:p>
     <w:p>
       <w:pPr>
@@ -10870,7 +10747,7 @@
           <w:noProof/>
         </w:rPr>
         <w:drawing>
-          <wp:anchor distT="0" distB="0" distL="114300" distR="114300" simplePos="0" relativeHeight="251678720" behindDoc="0" locked="0" layoutInCell="1" allowOverlap="1" wp14:anchorId="76F08FDE" wp14:editId="7FA69296">
+          <wp:anchor distT="0" distB="0" distL="114300" distR="114300" simplePos="0" relativeHeight="251678720" behindDoc="0" locked="0" layoutInCell="1" allowOverlap="1" wp14:anchorId="76F08FDE" wp14:editId="330E63EA">
             <wp:simplePos x="0" y="0"/>
             <wp:positionH relativeFrom="margin">
               <wp:align>left</wp:align>
@@ -10949,15 +10826,15 @@
       <w:pPr>
         <w:pStyle w:val="Heading2"/>
       </w:pPr>
-      <w:bookmarkStart w:id="67" w:name="_Toc171679606"/>
-      <w:bookmarkStart w:id="68" w:name="_Toc171679674"/>
-      <w:bookmarkStart w:id="69" w:name="_Toc175220878"/>
+      <w:bookmarkStart w:id="50" w:name="_Toc171679606"/>
+      <w:bookmarkStart w:id="51" w:name="_Toc171679674"/>
+      <w:bookmarkStart w:id="52" w:name="_Toc175220878"/>
       <w:r>
         <w:t>Technologies</w:t>
       </w:r>
-      <w:bookmarkEnd w:id="67"/>
-      <w:bookmarkEnd w:id="68"/>
-      <w:bookmarkEnd w:id="69"/>
+      <w:bookmarkEnd w:id="50"/>
+      <w:bookmarkEnd w:id="51"/>
+      <w:bookmarkEnd w:id="52"/>
     </w:p>
     <w:p>
       <w:pPr>
@@ -10967,7 +10844,7 @@
           <w:lang w:val="en-US"/>
         </w:rPr>
       </w:pPr>
-      <w:bookmarkStart w:id="70" w:name="_Toc175220879"/>
+      <w:bookmarkStart w:id="53" w:name="_Toc175220879"/>
       <w:r>
         <w:rPr>
           <w:rFonts w:eastAsia="Times New Roman"/>
@@ -10975,7 +10852,7 @@
         </w:rPr>
         <w:t>Node.js:</w:t>
       </w:r>
-      <w:bookmarkEnd w:id="70"/>
+      <w:bookmarkEnd w:id="53"/>
       <w:r>
         <w:rPr>
           <w:rFonts w:eastAsia="Times New Roman"/>
@@ -11072,12 +10949,12 @@
           <w:szCs w:val="24"/>
         </w:rPr>
       </w:pPr>
-      <w:bookmarkStart w:id="71" w:name="_Toc175220881"/>
+      <w:bookmarkStart w:id="54" w:name="_Toc175220881"/>
       <w:r>
         <w:lastRenderedPageBreak/>
         <w:t>Environnement de développement intégré (EDI)</w:t>
       </w:r>
-      <w:bookmarkEnd w:id="71"/>
+      <w:bookmarkEnd w:id="54"/>
       <w:r>
         <w:t xml:space="preserve"> </w:t>
       </w:r>
@@ -11086,11 +10963,11 @@
       <w:pPr>
         <w:pStyle w:val="Heading3"/>
       </w:pPr>
-      <w:bookmarkStart w:id="72" w:name="_Toc175220882"/>
+      <w:bookmarkStart w:id="55" w:name="_Toc175220882"/>
       <w:r>
         <w:t>VS Code</w:t>
       </w:r>
-      <w:bookmarkEnd w:id="72"/>
+      <w:bookmarkEnd w:id="55"/>
     </w:p>
     <w:p>
       <w:r>
@@ -11184,15 +11061,15 @@
       <w:pPr>
         <w:pStyle w:val="Heading2"/>
       </w:pPr>
-      <w:bookmarkStart w:id="73" w:name="_Toc171679609"/>
-      <w:bookmarkStart w:id="74" w:name="_Toc171679677"/>
-      <w:bookmarkStart w:id="75" w:name="_Toc175220883"/>
+      <w:bookmarkStart w:id="56" w:name="_Toc171679609"/>
+      <w:bookmarkStart w:id="57" w:name="_Toc171679677"/>
+      <w:bookmarkStart w:id="58" w:name="_Toc175220883"/>
       <w:r>
         <w:t>Logiciels</w:t>
       </w:r>
-      <w:bookmarkEnd w:id="73"/>
-      <w:bookmarkEnd w:id="74"/>
-      <w:bookmarkEnd w:id="75"/>
+      <w:bookmarkEnd w:id="56"/>
+      <w:bookmarkEnd w:id="57"/>
+      <w:bookmarkEnd w:id="58"/>
     </w:p>
     <w:p>
       <w:pPr>
@@ -11202,7 +11079,7 @@
           <w:lang w:val="en-US"/>
         </w:rPr>
       </w:pPr>
-      <w:bookmarkStart w:id="76" w:name="_Toc175220880"/>
+      <w:bookmarkStart w:id="59" w:name="_Toc175220880"/>
       <w:r>
         <w:rPr>
           <w:rFonts w:eastAsia="Times New Roman"/>
@@ -11210,7 +11087,7 @@
         </w:rPr>
         <w:t>DBeaver:</w:t>
       </w:r>
-      <w:bookmarkEnd w:id="76"/>
+      <w:bookmarkEnd w:id="59"/>
       <w:r>
         <w:rPr>
           <w:rFonts w:eastAsia="Times New Roman"/>
@@ -11292,15 +11169,15 @@
       <w:pPr>
         <w:pStyle w:val="Heading2"/>
       </w:pPr>
-      <w:bookmarkStart w:id="77" w:name="_Toc171679611"/>
-      <w:bookmarkStart w:id="78" w:name="_Toc171679679"/>
-      <w:bookmarkStart w:id="79" w:name="_Toc175220885"/>
+      <w:bookmarkStart w:id="60" w:name="_Toc171679611"/>
+      <w:bookmarkStart w:id="61" w:name="_Toc171679679"/>
+      <w:bookmarkStart w:id="62" w:name="_Toc175220885"/>
       <w:r>
         <w:t xml:space="preserve">Serveurs de bases de données </w:t>
       </w:r>
-      <w:bookmarkEnd w:id="77"/>
-      <w:bookmarkEnd w:id="78"/>
-      <w:bookmarkEnd w:id="79"/>
+      <w:bookmarkEnd w:id="60"/>
+      <w:bookmarkEnd w:id="61"/>
+      <w:bookmarkEnd w:id="62"/>
     </w:p>
     <w:p>
       <w:pPr>
@@ -11310,7 +11187,7 @@
           <w:lang w:val="en-US"/>
         </w:rPr>
       </w:pPr>
-      <w:bookmarkStart w:id="80" w:name="_Toc175220886"/>
+      <w:bookmarkStart w:id="63" w:name="_Toc175220886"/>
       <w:r>
         <w:rPr>
           <w:rFonts w:eastAsia="Times New Roman"/>
@@ -11318,7 +11195,7 @@
         </w:rPr>
         <w:t>PostgreSQL:</w:t>
       </w:r>
-      <w:bookmarkEnd w:id="80"/>
+      <w:bookmarkEnd w:id="63"/>
       <w:r>
         <w:rPr>
           <w:rFonts w:eastAsia="Times New Roman"/>
@@ -11399,16 +11276,16 @@
       <w:pPr>
         <w:pStyle w:val="Heading2"/>
       </w:pPr>
-      <w:bookmarkStart w:id="81" w:name="_Toc171679612"/>
-      <w:bookmarkStart w:id="82" w:name="_Toc171679680"/>
-      <w:bookmarkStart w:id="83" w:name="_Toc175220887"/>
+      <w:bookmarkStart w:id="64" w:name="_Toc171679612"/>
+      <w:bookmarkStart w:id="65" w:name="_Toc171679680"/>
+      <w:bookmarkStart w:id="66" w:name="_Toc175220887"/>
       <w:r>
         <w:lastRenderedPageBreak/>
         <w:t>Framework</w:t>
       </w:r>
-      <w:bookmarkEnd w:id="81"/>
-      <w:bookmarkEnd w:id="82"/>
-      <w:bookmarkEnd w:id="83"/>
+      <w:bookmarkEnd w:id="64"/>
+      <w:bookmarkEnd w:id="65"/>
+      <w:bookmarkEnd w:id="66"/>
     </w:p>
     <w:p>
       <w:r>
@@ -11443,12 +11320,12 @@
       <w:pPr>
         <w:pStyle w:val="Heading3"/>
       </w:pPr>
-      <w:bookmarkStart w:id="84" w:name="_Toc175220888"/>
+      <w:bookmarkStart w:id="67" w:name="_Toc175220888"/>
       <w:proofErr w:type="spellStart"/>
       <w:r>
         <w:t>Angular</w:t>
       </w:r>
-      <w:bookmarkEnd w:id="84"/>
+      <w:bookmarkEnd w:id="67"/>
       <w:proofErr w:type="spellEnd"/>
     </w:p>
     <w:p>
@@ -11553,12 +11430,12 @@
       <w:pPr>
         <w:pStyle w:val="Heading3"/>
       </w:pPr>
-      <w:bookmarkStart w:id="85" w:name="_Toc175220889"/>
+      <w:bookmarkStart w:id="68" w:name="_Toc175220889"/>
       <w:proofErr w:type="spellStart"/>
       <w:r>
         <w:t>NestJS</w:t>
       </w:r>
-      <w:bookmarkEnd w:id="85"/>
+      <w:bookmarkEnd w:id="68"/>
       <w:proofErr w:type="spellEnd"/>
       <w:r>
         <w:t xml:space="preserve"> </w:t>
@@ -11715,16 +11592,16 @@
       <w:pPr>
         <w:pStyle w:val="Heading2"/>
       </w:pPr>
-      <w:bookmarkStart w:id="86" w:name="_Toc171679613"/>
-      <w:bookmarkStart w:id="87" w:name="_Toc171679681"/>
-      <w:bookmarkStart w:id="88" w:name="_Toc175220890"/>
+      <w:bookmarkStart w:id="69" w:name="_Toc171679613"/>
+      <w:bookmarkStart w:id="70" w:name="_Toc171679681"/>
+      <w:bookmarkStart w:id="71" w:name="_Toc175220890"/>
       <w:r>
         <w:lastRenderedPageBreak/>
         <w:t>Librairies</w:t>
       </w:r>
-      <w:bookmarkEnd w:id="86"/>
-      <w:bookmarkEnd w:id="87"/>
-      <w:bookmarkEnd w:id="88"/>
+      <w:bookmarkEnd w:id="69"/>
+      <w:bookmarkEnd w:id="70"/>
+      <w:bookmarkEnd w:id="71"/>
     </w:p>
     <w:p>
       <w:pPr>
@@ -11971,57 +11848,43 @@
         <w:rPr>
           <w:lang w:val="en-US"/>
         </w:rPr>
-        <w:t xml:space="preserve"> is a powerful UI component library for Angular that provides a rich set of features and customizable </w:t>
-      </w:r>
-      <w:proofErr w:type="gramStart"/>
-      <w:r>
+        <w:t> is a powerful UI component library for Angular that provides a rich set of features and customizable components. It is designed to enhance the development process, enabling developers to create modern, responsive web applications efficiently.</w:t>
+      </w:r>
+    </w:p>
+    <w:p>
+      <w:pPr>
         <w:rPr>
           <w:lang w:val="en-US"/>
         </w:rPr>
-        <w:t>components.</w:t>
-      </w:r>
-      <w:proofErr w:type="gramEnd"/>
-      <w:r>
+      </w:pPr>
+    </w:p>
+    <w:p>
+      <w:pPr>
+        <w:pStyle w:val="Heading3"/>
         <w:rPr>
           <w:lang w:val="en-US"/>
         </w:rPr>
-        <w:t xml:space="preserve"> It is designed to enhance the development process, enabling developers to create modern, responsive web applications efficiently.</w:t>
-      </w:r>
-    </w:p>
-    <w:p>
-      <w:pPr>
+      </w:pPr>
+      <w:r>
         <w:rPr>
           <w:lang w:val="en-US"/>
         </w:rPr>
-      </w:pPr>
-    </w:p>
-    <w:p>
-      <w:pPr>
-        <w:pStyle w:val="Heading3"/>
+        <w:t> </w:t>
+      </w:r>
+      <w:bookmarkStart w:id="72" w:name="_Toc175220893"/>
+      <w:r>
         <w:rPr>
           <w:lang w:val="en-US"/>
         </w:rPr>
-      </w:pPr>
+        <w:t>CoreUI for Angular</w:t>
+      </w:r>
       <w:r>
         <w:rPr>
           <w:lang w:val="en-US"/>
         </w:rPr>
-        <w:t> </w:t>
-      </w:r>
-      <w:bookmarkStart w:id="89" w:name="_Toc175220893"/>
-      <w:r>
-        <w:rPr>
-          <w:lang w:val="en-US"/>
-        </w:rPr>
-        <w:t>CoreUI for Angular</w:t>
-      </w:r>
-      <w:r>
-        <w:rPr>
-          <w:lang w:val="en-US"/>
-        </w:rPr>
         <w:t>:</w:t>
       </w:r>
-      <w:bookmarkEnd w:id="89"/>
+      <w:bookmarkEnd w:id="72"/>
     </w:p>
     <w:p>
       <w:pPr>
@@ -12135,30 +11998,16 @@
         <w:rPr>
           <w:lang w:val="en-US"/>
         </w:rPr>
-        <w:t xml:space="preserve"> is a powerful UI component library tailored for Angular </w:t>
-      </w:r>
-      <w:proofErr w:type="gramStart"/>
-      <w:r>
-        <w:rPr>
-          <w:lang w:val="en-US"/>
-        </w:rPr>
-        <w:t>applications.</w:t>
-      </w:r>
-      <w:proofErr w:type="gramEnd"/>
-      <w:r>
-        <w:rPr>
-          <w:lang w:val="en-US"/>
-        </w:rPr>
-        <w:t xml:space="preserve"> With its rich set of features, responsive design, and ease of customization, it enables developers to build modern web applications quickly and efficiently. Whether for admin dashboards or enterprise solutions, CoreUI provides the necessary tools to create a polished user experience.</w:t>
+        <w:t> is a powerful UI component library tailored for Angular applications. With its rich set of features, responsive design, and ease of customization, it enables developers to build modern web applications quickly and efficiently. Whether for admin dashboards or enterprise solutions, CoreUI provides the necessary tools to create a polished user experience.</w:t>
       </w:r>
     </w:p>
     <w:p>
       <w:pPr>
         <w:pStyle w:val="Heading2"/>
       </w:pPr>
-      <w:bookmarkStart w:id="90" w:name="_Toc171679615"/>
-      <w:bookmarkStart w:id="91" w:name="_Toc171679683"/>
-      <w:bookmarkStart w:id="92" w:name="_Toc175220894"/>
+      <w:bookmarkStart w:id="73" w:name="_Toc171679615"/>
+      <w:bookmarkStart w:id="74" w:name="_Toc171679683"/>
+      <w:bookmarkStart w:id="75" w:name="_Toc175220894"/>
       <w:r>
         <w:t xml:space="preserve">API </w:t>
       </w:r>
@@ -12355,20 +12204,20 @@
       <w:r>
         <w:t>Langages de programmation</w:t>
       </w:r>
-      <w:bookmarkEnd w:id="90"/>
-      <w:bookmarkEnd w:id="91"/>
-      <w:bookmarkEnd w:id="92"/>
+      <w:bookmarkEnd w:id="73"/>
+      <w:bookmarkEnd w:id="74"/>
+      <w:bookmarkEnd w:id="75"/>
     </w:p>
     <w:p>
       <w:pPr>
         <w:pStyle w:val="Heading3"/>
       </w:pPr>
-      <w:bookmarkStart w:id="93" w:name="_Toc175220895"/>
+      <w:bookmarkStart w:id="76" w:name="_Toc175220895"/>
       <w:proofErr w:type="spellStart"/>
       <w:r>
         <w:t>TypeScript</w:t>
       </w:r>
-      <w:bookmarkEnd w:id="93"/>
+      <w:bookmarkEnd w:id="76"/>
       <w:proofErr w:type="spellEnd"/>
       <w:r>
         <w:t xml:space="preserve"> </w:t>
@@ -12494,12 +12343,12 @@
       <w:pPr>
         <w:pStyle w:val="Heading3"/>
       </w:pPr>
-      <w:bookmarkStart w:id="94" w:name="_Toc175220896"/>
+      <w:bookmarkStart w:id="77" w:name="_Toc175220896"/>
       <w:r>
         <w:lastRenderedPageBreak/>
         <w:t>JavaScript</w:t>
       </w:r>
-      <w:bookmarkEnd w:id="94"/>
+      <w:bookmarkEnd w:id="77"/>
     </w:p>
     <w:p>
       <w:r>
@@ -12618,11 +12467,11 @@
       <w:pPr>
         <w:pStyle w:val="Heading3"/>
       </w:pPr>
-      <w:bookmarkStart w:id="95" w:name="_Toc175220897"/>
+      <w:bookmarkStart w:id="78" w:name="_Toc175220897"/>
       <w:r>
         <w:t>HTML</w:t>
       </w:r>
-      <w:bookmarkEnd w:id="95"/>
+      <w:bookmarkEnd w:id="78"/>
     </w:p>
     <w:p>
       <w:r>
@@ -12736,14 +12585,14 @@
           <w:rStyle w:val="Strong"/>
         </w:rPr>
       </w:pPr>
-      <w:bookmarkStart w:id="96" w:name="_Toc175220898"/>
+      <w:bookmarkStart w:id="79" w:name="_Toc175220898"/>
       <w:r>
         <w:rPr>
           <w:rStyle w:val="Strong"/>
         </w:rPr>
         <w:t>SCSS</w:t>
       </w:r>
-      <w:bookmarkEnd w:id="96"/>
+      <w:bookmarkEnd w:id="79"/>
     </w:p>
     <w:p/>
     <w:p>
@@ -12889,20 +12738,20 @@
           <w:rFonts w:eastAsia="Times New Roman"/>
         </w:rPr>
       </w:pPr>
-      <w:bookmarkStart w:id="97" w:name="_Toc175220899"/>
+      <w:bookmarkStart w:id="80" w:name="_Toc175220899"/>
       <w:r>
         <w:rPr>
           <w:rFonts w:eastAsia="Times New Roman"/>
         </w:rPr>
         <w:t>Outils de prototypage</w:t>
       </w:r>
-      <w:bookmarkEnd w:id="97"/>
+      <w:bookmarkEnd w:id="80"/>
     </w:p>
     <w:p>
       <w:pPr>
         <w:pStyle w:val="Heading3"/>
       </w:pPr>
-      <w:bookmarkStart w:id="98" w:name="_Toc175220900"/>
+      <w:bookmarkStart w:id="81" w:name="_Toc175220900"/>
       <w:proofErr w:type="spellStart"/>
       <w:r>
         <w:rPr>
@@ -12910,7 +12759,7 @@
         </w:rPr>
         <w:t>Balsamiq</w:t>
       </w:r>
-      <w:bookmarkEnd w:id="98"/>
+      <w:bookmarkEnd w:id="81"/>
       <w:proofErr w:type="spellEnd"/>
     </w:p>
     <w:p>
@@ -13023,11 +12872,11 @@
           <w:numId w:val="38"/>
         </w:numPr>
       </w:pPr>
-      <w:bookmarkStart w:id="99" w:name="_Toc175220901"/>
+      <w:bookmarkStart w:id="82" w:name="_Toc175220901"/>
       <w:r>
         <w:t>Diagramme de flux</w:t>
       </w:r>
-      <w:bookmarkEnd w:id="99"/>
+      <w:bookmarkEnd w:id="82"/>
     </w:p>
     <w:p>
       <w:pPr>
@@ -13072,10 +12921,10 @@
             <v:path o:extrusionok="f" gradientshapeok="t" o:connecttype="rect"/>
             <o:lock v:ext="edit" aspectratio="t"/>
           </v:shapetype>
-          <v:shape id="_x0000_i1025" type="#_x0000_t75" style="width:504.65pt;height:272.35pt" o:ole="">
+          <v:shape id="_x0000_i1025" type="#_x0000_t75" style="width:504.75pt;height:272.25pt" o:ole="">
             <v:imagedata r:id="rId38" o:title=""/>
           </v:shape>
-          <o:OLEObject Type="Embed" ProgID="Visio.Drawing.15" ShapeID="_x0000_i1025" DrawAspect="Content" ObjectID="_1788785185" r:id="rId39"/>
+          <o:OLEObject Type="Embed" ProgID="Visio.Drawing.15" ShapeID="_x0000_i1025" DrawAspect="Content" ObjectID="_1788790421" r:id="rId39"/>
         </w:object>
       </w:r>
     </w:p>
@@ -13124,11 +12973,11 @@
       <w:pPr>
         <w:pStyle w:val="Heading2"/>
       </w:pPr>
-      <w:bookmarkStart w:id="100" w:name="_Toc175220902"/>
+      <w:bookmarkStart w:id="83" w:name="_Toc175220902"/>
       <w:r>
         <w:t>Diagramme de Cas d'Utilisation (Use Case Diagram) :</w:t>
       </w:r>
-      <w:bookmarkEnd w:id="100"/>
+      <w:bookmarkEnd w:id="83"/>
     </w:p>
     <w:p>
       <w:pPr>
@@ -13211,10 +13060,10 @@
           <w:szCs w:val="24"/>
         </w:rPr>
         <w:object w:dxaOrig="9060" w:dyaOrig="2250" w14:anchorId="4F33958A">
-          <v:shape id="_x0000_i1026" type="#_x0000_t75" style="width:455.15pt;height:113.3pt" o:ole="">
+          <v:shape id="_x0000_i1026" type="#_x0000_t75" style="width:455.25pt;height:113.25pt" o:ole="">
             <v:imagedata r:id="rId40" o:title=""/>
           </v:shape>
-          <o:OLEObject Type="Embed" ProgID="Visio.Drawing.15" ShapeID="_x0000_i1026" DrawAspect="Content" ObjectID="_1788785186" r:id="rId41"/>
+          <o:OLEObject Type="Embed" ProgID="Visio.Drawing.15" ShapeID="_x0000_i1026" DrawAspect="Content" ObjectID="_1788790422" r:id="rId41"/>
         </w:object>
       </w:r>
     </w:p>
@@ -13275,10 +13124,10 @@
           <w:szCs w:val="24"/>
         </w:rPr>
         <w:object w:dxaOrig="9060" w:dyaOrig="4190" w14:anchorId="08FCA42E">
-          <v:shape id="_x0000_i1027" type="#_x0000_t75" style="width:6in;height:197.2pt" o:ole="">
+          <v:shape id="_x0000_i1027" type="#_x0000_t75" style="width:6in;height:197.25pt" o:ole="">
             <v:imagedata r:id="rId42" o:title=""/>
           </v:shape>
-          <o:OLEObject Type="Embed" ProgID="Visio.Drawing.15" ShapeID="_x0000_i1027" DrawAspect="Content" ObjectID="_1788785187" r:id="rId43"/>
+          <o:OLEObject Type="Embed" ProgID="Visio.Drawing.15" ShapeID="_x0000_i1027" DrawAspect="Content" ObjectID="_1788790423" r:id="rId43"/>
         </w:object>
       </w:r>
     </w:p>
@@ -13649,10 +13498,10 @@
           <w:szCs w:val="24"/>
         </w:rPr>
         <w:object w:dxaOrig="9060" w:dyaOrig="11590" w14:anchorId="5F333267">
-          <v:shape id="_x0000_i1028" type="#_x0000_t75" style="width:416.95pt;height:530.3pt" o:ole="">
+          <v:shape id="_x0000_i1028" type="#_x0000_t75" style="width:417pt;height:530.25pt" o:ole="">
             <v:imagedata r:id="rId44" o:title=""/>
           </v:shape>
-          <o:OLEObject Type="Embed" ProgID="Visio.Drawing.15" ShapeID="_x0000_i1028" DrawAspect="Content" ObjectID="_1788785188" r:id="rId45"/>
+          <o:OLEObject Type="Embed" ProgID="Visio.Drawing.15" ShapeID="_x0000_i1028" DrawAspect="Content" ObjectID="_1788790424" r:id="rId45"/>
         </w:object>
       </w:r>
     </w:p>
@@ -13927,10 +13776,10 @@
           <w:szCs w:val="24"/>
         </w:rPr>
         <w:object w:dxaOrig="9060" w:dyaOrig="5990" w14:anchorId="4A219460">
-          <v:shape id="_x0000_i1029" type="#_x0000_t75" style="width:455.15pt;height:298.65pt" o:ole="">
+          <v:shape id="_x0000_i1029" type="#_x0000_t75" style="width:455.25pt;height:298.5pt" o:ole="">
             <v:imagedata r:id="rId46" o:title=""/>
           </v:shape>
-          <o:OLEObject Type="Embed" ProgID="Visio.Drawing.15" ShapeID="_x0000_i1029" DrawAspect="Content" ObjectID="_1788785189" r:id="rId47"/>
+          <o:OLEObject Type="Embed" ProgID="Visio.Drawing.15" ShapeID="_x0000_i1029" DrawAspect="Content" ObjectID="_1788790425" r:id="rId47"/>
         </w:object>
       </w:r>
     </w:p>
@@ -14261,10 +14110,10 @@
           <w:szCs w:val="24"/>
         </w:rPr>
         <w:object w:dxaOrig="9060" w:dyaOrig="6930" w14:anchorId="0546037E">
-          <v:shape id="_x0000_i1030" type="#_x0000_t75" style="width:455.15pt;height:344.95pt" o:ole="">
+          <v:shape id="_x0000_i1030" type="#_x0000_t75" style="width:455.25pt;height:345pt" o:ole="">
             <v:imagedata r:id="rId48" o:title=""/>
           </v:shape>
-          <o:OLEObject Type="Embed" ProgID="Visio.Drawing.15" ShapeID="_x0000_i1030" DrawAspect="Content" ObjectID="_1788785190" r:id="rId49"/>
+          <o:OLEObject Type="Embed" ProgID="Visio.Drawing.15" ShapeID="_x0000_i1030" DrawAspect="Content" ObjectID="_1788790426" r:id="rId49"/>
         </w:object>
       </w:r>
     </w:p>
@@ -14309,14 +14158,14 @@
           <w:lang w:val="en-US"/>
         </w:rPr>
       </w:pPr>
-      <w:bookmarkStart w:id="101" w:name="_Toc175220903"/>
+      <w:bookmarkStart w:id="84" w:name="_Toc175220903"/>
       <w:r>
         <w:rPr>
           <w:lang w:val="en-US"/>
         </w:rPr>
         <w:t>Activity diagram</w:t>
       </w:r>
-      <w:bookmarkEnd w:id="101"/>
+      <w:bookmarkEnd w:id="84"/>
       <w:r>
         <w:rPr>
           <w:lang w:val="en-US"/>
@@ -14362,10 +14211,10 @@
           <w:szCs w:val="24"/>
         </w:rPr>
         <w:object w:dxaOrig="5090" w:dyaOrig="4720" w14:anchorId="59736E70">
-          <v:shape id="_x0000_i1031" type="#_x0000_t75" style="width:333.7pt;height:306.8pt" o:ole="">
+          <v:shape id="_x0000_i1031" type="#_x0000_t75" style="width:333.75pt;height:306.75pt" o:ole="">
             <v:imagedata r:id="rId50" o:title=""/>
           </v:shape>
-          <o:OLEObject Type="Embed" ProgID="Visio.Drawing.15" ShapeID="_x0000_i1031" DrawAspect="Content" ObjectID="_1788785191" r:id="rId51"/>
+          <o:OLEObject Type="Embed" ProgID="Visio.Drawing.15" ShapeID="_x0000_i1031" DrawAspect="Content" ObjectID="_1788790427" r:id="rId51"/>
         </w:object>
       </w:r>
     </w:p>
@@ -14470,10 +14319,10 @@
           <w:szCs w:val="24"/>
         </w:rPr>
         <w:object w:dxaOrig="4060" w:dyaOrig="6340" w14:anchorId="3C60953B">
-          <v:shape id="_x0000_i1032" type="#_x0000_t75" style="width:321.8pt;height:499.6pt" o:ole="">
+          <v:shape id="_x0000_i1032" type="#_x0000_t75" style="width:321.75pt;height:499.5pt" o:ole="">
             <v:imagedata r:id="rId52" o:title=""/>
           </v:shape>
-          <o:OLEObject Type="Embed" ProgID="Visio.Drawing.15" ShapeID="_x0000_i1032" DrawAspect="Content" ObjectID="_1788785192" r:id="rId53"/>
+          <o:OLEObject Type="Embed" ProgID="Visio.Drawing.15" ShapeID="_x0000_i1032" DrawAspect="Content" ObjectID="_1788790428" r:id="rId53"/>
         </w:object>
       </w:r>
     </w:p>
@@ -14553,10 +14402,10 @@
           <w:szCs w:val="24"/>
         </w:rPr>
         <w:object w:dxaOrig="4550" w:dyaOrig="7830" w14:anchorId="6049CA67">
-          <v:shape id="_x0000_i1033" type="#_x0000_t75" style="width:280.5pt;height:485.2pt" o:ole="">
+          <v:shape id="_x0000_i1033" type="#_x0000_t75" style="width:280.5pt;height:485.25pt" o:ole="">
             <v:imagedata r:id="rId54" o:title=""/>
           </v:shape>
-          <o:OLEObject Type="Embed" ProgID="Visio.Drawing.15" ShapeID="_x0000_i1033" DrawAspect="Content" ObjectID="_1788785193" r:id="rId55"/>
+          <o:OLEObject Type="Embed" ProgID="Visio.Drawing.15" ShapeID="_x0000_i1033" DrawAspect="Content" ObjectID="_1788790429" r:id="rId55"/>
         </w:object>
       </w:r>
     </w:p>
@@ -14628,10 +14477,10 @@
       </w:pPr>
       <w:r>
         <w:object w:dxaOrig="6946" w:dyaOrig="12526" w14:anchorId="2692B15C">
-          <v:shape id="_x0000_i1034" type="#_x0000_t75" style="width:235.4pt;height:435.75pt" o:ole="" o:allowoverlap="f">
+          <v:shape id="_x0000_i1034" type="#_x0000_t75" style="width:235.5pt;height:435.75pt" o:ole="" o:allowoverlap="f">
             <v:imagedata r:id="rId56" o:title=""/>
           </v:shape>
-          <o:OLEObject Type="Embed" ProgID="Visio.Drawing.15" ShapeID="_x0000_i1034" DrawAspect="Content" ObjectID="_1788785194" r:id="rId57"/>
+          <o:OLEObject Type="Embed" ProgID="Visio.Drawing.15" ShapeID="_x0000_i1034" DrawAspect="Content" ObjectID="_1788790430" r:id="rId57"/>
         </w:object>
       </w:r>
     </w:p>
@@ -14721,7 +14570,7 @@
           <v:shape id="_x0000_i1035" type="#_x0000_t75" style="width:284.25pt;height:428.25pt" o:ole="" o:allowoverlap="f">
             <v:imagedata r:id="rId58" o:title=""/>
           </v:shape>
-          <o:OLEObject Type="Embed" ProgID="Visio.Drawing.15" ShapeID="_x0000_i1035" DrawAspect="Content" ObjectID="_1788785195" r:id="rId59"/>
+          <o:OLEObject Type="Embed" ProgID="Visio.Drawing.15" ShapeID="_x0000_i1035" DrawAspect="Content" ObjectID="_1788790431" r:id="rId59"/>
         </w:object>
       </w:r>
     </w:p>
@@ -14773,14 +14622,14 @@
           <w:rFonts w:eastAsia="Times New Roman"/>
         </w:rPr>
       </w:pPr>
-      <w:bookmarkStart w:id="102" w:name="_Toc175220904"/>
+      <w:bookmarkStart w:id="85" w:name="_Toc175220904"/>
       <w:r>
         <w:rPr>
           <w:rFonts w:eastAsia="Times New Roman"/>
         </w:rPr>
         <w:t>Diagramme de Classes (Class Diagram) :</w:t>
       </w:r>
-      <w:bookmarkEnd w:id="102"/>
+      <w:bookmarkEnd w:id="85"/>
     </w:p>
     <w:p/>
     <w:p/>
@@ -14791,7 +14640,7 @@
           <w:rFonts w:eastAsia="Times New Roman"/>
         </w:rPr>
       </w:pPr>
-      <w:bookmarkStart w:id="103" w:name="_Toc175220905"/>
+      <w:bookmarkStart w:id="86" w:name="_Toc175220905"/>
       <w:r>
         <w:rPr>
           <w:rFonts w:eastAsia="Times New Roman"/>
@@ -14812,7 +14661,7 @@
         </w:rPr>
         <w:t xml:space="preserve"> Diagram) :</w:t>
       </w:r>
-      <w:bookmarkEnd w:id="103"/>
+      <w:bookmarkEnd w:id="86"/>
     </w:p>
     <w:p>
       <w:pPr>
@@ -14827,9 +14676,9 @@
           <w:szCs w:val="32"/>
         </w:rPr>
       </w:pPr>
-      <w:bookmarkStart w:id="104" w:name="_Toc171679624"/>
-      <w:bookmarkStart w:id="105" w:name="_Toc171679692"/>
-      <w:bookmarkStart w:id="106" w:name="_Toc175220908"/>
+      <w:bookmarkStart w:id="87" w:name="_Toc171679624"/>
+      <w:bookmarkStart w:id="88" w:name="_Toc171679692"/>
+      <w:bookmarkStart w:id="89" w:name="_Toc175220908"/>
       <w:r>
         <w:br w:type="page"/>
       </w:r>
@@ -14838,12 +14687,12 @@
       <w:pPr>
         <w:pStyle w:val="Heading1"/>
       </w:pPr>
-      <w:bookmarkStart w:id="107" w:name="_Toc171679626"/>
-      <w:bookmarkStart w:id="108" w:name="_Toc171679694"/>
-      <w:bookmarkStart w:id="109" w:name="_Toc175220910"/>
-      <w:bookmarkEnd w:id="104"/>
-      <w:bookmarkEnd w:id="105"/>
-      <w:bookmarkEnd w:id="106"/>
+      <w:bookmarkStart w:id="90" w:name="_Toc171679626"/>
+      <w:bookmarkStart w:id="91" w:name="_Toc171679694"/>
+      <w:bookmarkStart w:id="92" w:name="_Toc175220910"/>
+      <w:bookmarkEnd w:id="87"/>
+      <w:bookmarkEnd w:id="88"/>
+      <w:bookmarkEnd w:id="89"/>
       <w:r>
         <w:lastRenderedPageBreak/>
         <w:t xml:space="preserve">Chapitre </w:t>
@@ -14854,9 +14703,9 @@
       <w:r>
         <w:t> :</w:t>
       </w:r>
-      <w:bookmarkEnd w:id="107"/>
-      <w:bookmarkEnd w:id="108"/>
-      <w:bookmarkEnd w:id="109"/>
+      <w:bookmarkEnd w:id="90"/>
+      <w:bookmarkEnd w:id="91"/>
+      <w:bookmarkEnd w:id="92"/>
       <w:r>
         <w:t xml:space="preserve"> </w:t>
       </w:r>
@@ -14868,18 +14717,18 @@
       <w:pPr>
         <w:pStyle w:val="Heading2"/>
       </w:pPr>
-      <w:bookmarkStart w:id="110" w:name="_Toc171679627"/>
-      <w:bookmarkStart w:id="111" w:name="_Toc171679695"/>
-      <w:bookmarkStart w:id="112" w:name="_Toc175220911"/>
-      <w:bookmarkStart w:id="113" w:name="_Hlk175565499"/>
+      <w:bookmarkStart w:id="93" w:name="_Toc171679627"/>
+      <w:bookmarkStart w:id="94" w:name="_Toc171679695"/>
+      <w:bookmarkStart w:id="95" w:name="_Toc175220911"/>
+      <w:bookmarkStart w:id="96" w:name="_Hlk175565499"/>
       <w:r>
         <w:t>Gestion de projet</w:t>
       </w:r>
-      <w:bookmarkEnd w:id="110"/>
-      <w:bookmarkEnd w:id="111"/>
-      <w:bookmarkEnd w:id="112"/>
-    </w:p>
-    <w:bookmarkEnd w:id="113"/>
+      <w:bookmarkEnd w:id="93"/>
+      <w:bookmarkEnd w:id="94"/>
+      <w:bookmarkEnd w:id="95"/>
+    </w:p>
+    <w:bookmarkEnd w:id="96"/>
     <w:p>
       <w:pPr>
         <w:ind w:firstLine="0"/>
@@ -14892,22 +14741,22 @@
           <w:rFonts w:eastAsia="Times New Roman"/>
         </w:rPr>
       </w:pPr>
-      <w:bookmarkStart w:id="114" w:name="_Toc175220912"/>
-      <w:commentRangeStart w:id="115"/>
+      <w:bookmarkStart w:id="97" w:name="_Toc175220912"/>
+      <w:commentRangeStart w:id="98"/>
       <w:r>
         <w:rPr>
           <w:rFonts w:eastAsia="Times New Roman"/>
         </w:rPr>
         <w:t xml:space="preserve">Diagramme de Gantt </w:t>
       </w:r>
-      <w:commentRangeEnd w:id="115"/>
+      <w:commentRangeEnd w:id="98"/>
       <w:r>
         <w:rPr>
           <w:rStyle w:val="CommentReference"/>
           <w:rFonts w:asciiTheme="majorHAnsi" w:eastAsiaTheme="minorHAnsi" w:hAnsiTheme="majorHAnsi" w:cstheme="minorBidi"/>
           <w:color w:val="auto"/>
         </w:rPr>
-        <w:commentReference w:id="115"/>
+        <w:commentReference w:id="98"/>
       </w:r>
       <w:r>
         <w:rPr>
@@ -14915,10 +14764,10 @@
         </w:rPr>
         <w:t>(Gantt Chart) :</w:t>
       </w:r>
-      <w:bookmarkEnd w:id="114"/>
-    </w:p>
-    <w:bookmarkStart w:id="116" w:name="_MON_1786177962"/>
-    <w:bookmarkEnd w:id="116"/>
+      <w:bookmarkEnd w:id="97"/>
+    </w:p>
+    <w:bookmarkStart w:id="99" w:name="_MON_1786177962"/>
+    <w:bookmarkEnd w:id="99"/>
     <w:p>
       <w:pPr>
         <w:ind w:left="-630" w:right="-720" w:firstLine="0"/>
@@ -14934,7 +14783,7 @@
           <v:shape id="_x0000_i1036" type="#_x0000_t75" style="width:583.5pt;height:473.25pt" o:ole="">
             <v:imagedata r:id="rId60" o:title=""/>
           </v:shape>
-          <o:OLEObject Type="Embed" ProgID="Excel.Sheet.12" ShapeID="_x0000_i1036" DrawAspect="Content" ObjectID="_1788785196" r:id="rId61"/>
+          <o:OLEObject Type="Embed" ProgID="Excel.Sheet.12" ShapeID="_x0000_i1036" DrawAspect="Content" ObjectID="_1788790432" r:id="rId61"/>
         </w:object>
       </w:r>
       <w:r>
@@ -14945,24 +14794,24 @@
       <w:pPr>
         <w:pStyle w:val="Heading1"/>
       </w:pPr>
-      <w:bookmarkStart w:id="117" w:name="_Toc171679633"/>
-      <w:bookmarkStart w:id="118" w:name="_Toc171679701"/>
-      <w:bookmarkStart w:id="119" w:name="_Toc175220913"/>
+      <w:bookmarkStart w:id="100" w:name="_Toc171679633"/>
+      <w:bookmarkStart w:id="101" w:name="_Toc171679701"/>
+      <w:bookmarkStart w:id="102" w:name="_Toc175220913"/>
       <w:r>
         <w:lastRenderedPageBreak/>
         <w:t>Chapitre 6 :</w:t>
       </w:r>
-      <w:bookmarkEnd w:id="117"/>
-      <w:bookmarkEnd w:id="118"/>
-      <w:bookmarkEnd w:id="119"/>
+      <w:bookmarkEnd w:id="100"/>
+      <w:bookmarkEnd w:id="101"/>
+      <w:bookmarkEnd w:id="102"/>
     </w:p>
     <w:p>
       <w:pPr>
         <w:pStyle w:val="Heading2"/>
       </w:pPr>
-      <w:bookmarkStart w:id="120" w:name="_Toc171679634"/>
-      <w:bookmarkStart w:id="121" w:name="_Toc171679702"/>
-      <w:bookmarkStart w:id="122" w:name="_Toc175220914"/>
+      <w:bookmarkStart w:id="103" w:name="_Toc171679634"/>
+      <w:bookmarkStart w:id="104" w:name="_Toc171679702"/>
+      <w:bookmarkStart w:id="105" w:name="_Toc175220914"/>
       <w:r>
         <w:t xml:space="preserve">La conception/modélisation </w:t>
       </w:r>
@@ -14972,9 +14821,9 @@
       <w:r>
         <w:t xml:space="preserve"> détaillez</w:t>
       </w:r>
-      <w:bookmarkEnd w:id="120"/>
-      <w:bookmarkEnd w:id="121"/>
-      <w:bookmarkEnd w:id="122"/>
+      <w:bookmarkEnd w:id="103"/>
+      <w:bookmarkEnd w:id="104"/>
+      <w:bookmarkEnd w:id="105"/>
     </w:p>
     <w:p>
       <w:r>
@@ -14996,7 +14845,7 @@
           <w:rFonts w:eastAsia="Times New Roman"/>
         </w:rPr>
       </w:pPr>
-      <w:bookmarkStart w:id="123" w:name="_Toc175220915"/>
+      <w:bookmarkStart w:id="106" w:name="_Toc175220915"/>
       <w:r>
         <w:rPr>
           <w:rFonts w:eastAsia="Times New Roman"/>
@@ -15016,7 +14865,7 @@
         </w:rPr>
         <w:t>:</w:t>
       </w:r>
-      <w:bookmarkEnd w:id="123"/>
+      <w:bookmarkEnd w:id="106"/>
     </w:p>
     <w:p>
       <w:pPr>
@@ -15095,16 +14944,16 @@
       <w:pPr>
         <w:pStyle w:val="Heading1"/>
       </w:pPr>
-      <w:bookmarkStart w:id="124" w:name="_Toc171679639"/>
-      <w:bookmarkStart w:id="125" w:name="_Toc171679707"/>
-      <w:bookmarkStart w:id="126" w:name="_Toc175220919"/>
+      <w:bookmarkStart w:id="107" w:name="_Toc171679639"/>
+      <w:bookmarkStart w:id="108" w:name="_Toc171679707"/>
+      <w:bookmarkStart w:id="109" w:name="_Toc175220919"/>
       <w:r>
         <w:lastRenderedPageBreak/>
         <w:t xml:space="preserve">Chapitre </w:t>
       </w:r>
-      <w:bookmarkEnd w:id="124"/>
-      <w:bookmarkEnd w:id="125"/>
-      <w:bookmarkEnd w:id="126"/>
+      <w:bookmarkEnd w:id="107"/>
+      <w:bookmarkEnd w:id="108"/>
+      <w:bookmarkEnd w:id="109"/>
       <w:r>
         <w:t>9</w:t>
       </w:r>
@@ -15297,7 +15146,7 @@
           </mc:Choice>
           <mc:Fallback>
             <w:pict>
-              <v:group w14:anchorId="65F5CECE" id="Group 6" o:spid="_x0000_s1026" style="position:absolute;left:0;text-align:left;margin-left:212.85pt;margin-top:28.35pt;width:119.4pt;height:128.9pt;z-index:251687936;mso-width-relative:margin;mso-height-relative:margin" coordorigin="-155" coordsize="15166,16373" o:gfxdata="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">
+              <v:group w14:anchorId="65F5CECE" id="Group 6" o:spid="_x0000_s1026" style="position:absolute;left:0;text-align:left;margin-left:212.85pt;margin-top:28.35pt;width:119.4pt;height:128.9pt;z-index:251687936;mso-width-relative:margin;mso-height-relative:margin" coordorigin="-155" coordsize="15166,16373" o:gfxdata="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">
                 <v:shapetype id="_x0000_t202" coordsize="21600,21600" o:spt="202" path="m,l,21600r21600,l21600,xe">
                   <v:stroke joinstyle="miter"/>
                   <v:path gradientshapeok="t" o:connecttype="rect"/>
@@ -15500,7 +15349,7 @@
           </mc:Choice>
           <mc:Fallback>
             <w:pict>
-              <v:group w14:anchorId="663C5C12" id="_x0000_s1029" style="position:absolute;left:0;text-align:left;margin-left:-13.55pt;margin-top:145.6pt;width:167.45pt;height:82.25pt;z-index:251685888;mso-width-relative:margin;mso-height-relative:margin" coordorigin="79,-4070" coordsize="21263,10447" o:gfxdata="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">
+              <v:group w14:anchorId="663C5C12" id="_x0000_s1029" style="position:absolute;left:0;text-align:left;margin-left:-13.55pt;margin-top:145.6pt;width:167.45pt;height:82.25pt;z-index:251685888;mso-width-relative:margin;mso-height-relative:margin" coordorigin="79,-4070" coordsize="21263,10447" o:gfxdata="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">
                 <v:shape id="Text Box 4" o:spid="_x0000_s1030" type="#_x0000_t202" style="position:absolute;left:79;top:3260;width:15011;height:3117;visibility:visible;mso-wrap-style:square;v-text-anchor:middle" o:gfxdata="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" fillcolor="#ffd555 [2167]" strokecolor="#ffc000 [3207]" strokeweight=".5pt">
                   <v:fill color2="#ffcc31 [2615]" rotate="t" colors="0 #ffdd9c;.5 #ffd78e;1 #ffd479" focus="100%" type="gradient">
                     <o:fill v:ext="view" type="gradientUnscaled"/>
@@ -15694,7 +15543,7 @@
           </mc:Choice>
           <mc:Fallback>
             <w:pict>
-              <v:group w14:anchorId="34258D95" id="_x0000_s1032" style="position:absolute;left:0;text-align:left;margin-left:-9.85pt;margin-top:61.1pt;width:169.25pt;height:69.15pt;z-index:251683840" coordsize="21494,8784" o:gfxdata="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">
+              <v:group w14:anchorId="34258D95" id="_x0000_s1032" style="position:absolute;left:0;text-align:left;margin-left:-9.85pt;margin-top:61.1pt;width:169.25pt;height:69.15pt;z-index:251683840" coordsize="21494,8784" o:gfxdata="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">
                 <v:shape id="Text Box 4" o:spid="_x0000_s1033" type="#_x0000_t202" style="position:absolute;width:15011;height:3117;visibility:visible;mso-wrap-style:square;v-text-anchor:middle" o:gfxdata="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" fillcolor="#ffd555 [2167]" strokecolor="#ffc000 [3207]" strokeweight=".5pt">
                   <v:fill color2="#ffcc31 [2615]" rotate="t" colors="0 #ffdd9c;.5 #ffd78e;1 #ffd479" focus="100%" type="gradient">
                     <o:fill v:ext="view" type="gradientUnscaled"/>
@@ -16312,9 +16161,9 @@
       <w:r>
         <w:t xml:space="preserve"> d’article</w:t>
       </w:r>
-      <w:bookmarkStart w:id="127" w:name="_Toc171679644"/>
-      <w:bookmarkStart w:id="128" w:name="_Toc171679712"/>
-      <w:bookmarkStart w:id="129" w:name="_Toc175220922"/>
+      <w:bookmarkStart w:id="110" w:name="_Toc171679644"/>
+      <w:bookmarkStart w:id="111" w:name="_Toc171679712"/>
+      <w:bookmarkStart w:id="112" w:name="_Toc175220922"/>
       <w:r>
         <w:t xml:space="preserve"> comme indiqué avec l’itmo-3 dans la figure précédente</w:t>
       </w:r>
@@ -18016,6 +17865,9 @@
         </w:numPr>
       </w:pPr>
       <w:r>
+        <w:rPr>
+          <w:noProof/>
+        </w:rPr>
         <w:drawing>
           <wp:anchor distT="0" distB="0" distL="114300" distR="114300" simplePos="0" relativeHeight="251692032" behindDoc="0" locked="0" layoutInCell="1" allowOverlap="1" wp14:anchorId="41BC2DD7" wp14:editId="4AE0A60F">
             <wp:simplePos x="0" y="0"/>
@@ -18119,9 +17971,9 @@
         <w:lastRenderedPageBreak/>
         <w:t>Conclusion (surtout les perspective)</w:t>
       </w:r>
-      <w:bookmarkEnd w:id="127"/>
-      <w:bookmarkEnd w:id="128"/>
-      <w:bookmarkEnd w:id="129"/>
+      <w:bookmarkEnd w:id="110"/>
+      <w:bookmarkEnd w:id="111"/>
+      <w:bookmarkEnd w:id="112"/>
     </w:p>
     <w:p>
       <w:r>
@@ -18141,8 +17993,8 @@
           <w:szCs w:val="32"/>
         </w:rPr>
       </w:pPr>
-      <w:bookmarkStart w:id="130" w:name="_Toc171679645"/>
-      <w:bookmarkStart w:id="131" w:name="_Toc171679713"/>
+      <w:bookmarkStart w:id="113" w:name="_Toc171679645"/>
+      <w:bookmarkStart w:id="114" w:name="_Toc171679713"/>
       <w:r>
         <w:br w:type="page"/>
       </w:r>
@@ -18151,14 +18003,14 @@
       <w:pPr>
         <w:pStyle w:val="Heading1"/>
       </w:pPr>
-      <w:bookmarkStart w:id="132" w:name="_Toc175220923"/>
+      <w:bookmarkStart w:id="115" w:name="_Toc175220923"/>
       <w:r>
         <w:lastRenderedPageBreak/>
         <w:t>Bibliographie</w:t>
       </w:r>
-      <w:bookmarkEnd w:id="130"/>
-      <w:bookmarkEnd w:id="131"/>
-      <w:bookmarkEnd w:id="132"/>
+      <w:bookmarkEnd w:id="113"/>
+      <w:bookmarkEnd w:id="114"/>
+      <w:bookmarkEnd w:id="115"/>
     </w:p>
     <w:p>
       <w:pPr>
@@ -18236,16 +18088,16 @@
       <w:pPr>
         <w:pStyle w:val="Heading1"/>
       </w:pPr>
-      <w:bookmarkStart w:id="133" w:name="_Toc171679646"/>
-      <w:bookmarkStart w:id="134" w:name="_Toc171679714"/>
-      <w:bookmarkStart w:id="135" w:name="_Toc175220924"/>
+      <w:bookmarkStart w:id="116" w:name="_Toc171679646"/>
+      <w:bookmarkStart w:id="117" w:name="_Toc171679714"/>
+      <w:bookmarkStart w:id="118" w:name="_Toc175220924"/>
       <w:r>
         <w:lastRenderedPageBreak/>
         <w:t>Webographie</w:t>
       </w:r>
-      <w:bookmarkEnd w:id="133"/>
-      <w:bookmarkEnd w:id="134"/>
-      <w:bookmarkEnd w:id="135"/>
+      <w:bookmarkEnd w:id="116"/>
+      <w:bookmarkEnd w:id="117"/>
+      <w:bookmarkEnd w:id="118"/>
     </w:p>
     <w:p>
       <w:r>
@@ -18269,16 +18121,16 @@
       <w:pPr>
         <w:pStyle w:val="Heading1"/>
       </w:pPr>
-      <w:bookmarkStart w:id="136" w:name="_Toc171679647"/>
-      <w:bookmarkStart w:id="137" w:name="_Toc171679715"/>
-      <w:bookmarkStart w:id="138" w:name="_Toc175220925"/>
+      <w:bookmarkStart w:id="119" w:name="_Toc171679647"/>
+      <w:bookmarkStart w:id="120" w:name="_Toc171679715"/>
+      <w:bookmarkStart w:id="121" w:name="_Toc175220925"/>
       <w:r>
         <w:lastRenderedPageBreak/>
         <w:t>Annexes</w:t>
       </w:r>
-      <w:bookmarkEnd w:id="136"/>
-      <w:bookmarkEnd w:id="137"/>
-      <w:bookmarkEnd w:id="138"/>
+      <w:bookmarkEnd w:id="119"/>
+      <w:bookmarkEnd w:id="120"/>
+      <w:bookmarkEnd w:id="121"/>
     </w:p>
     <w:p>
       <w:pPr>
@@ -18380,14 +18232,14 @@
           <w:rFonts w:eastAsia="Times New Roman"/>
         </w:rPr>
       </w:pPr>
-      <w:bookmarkStart w:id="139" w:name="_Toc175220926"/>
+      <w:bookmarkStart w:id="122" w:name="_Toc175220926"/>
       <w:r>
         <w:rPr>
           <w:rFonts w:eastAsia="Times New Roman"/>
         </w:rPr>
         <w:t>Diagramme de Flux de Travail (Workflow Diagram) :</w:t>
       </w:r>
-      <w:bookmarkEnd w:id="139"/>
+      <w:bookmarkEnd w:id="122"/>
     </w:p>
     <w:p>
       <w:pPr>
@@ -18439,8 +18291,8 @@
         </w:rPr>
         <w:t xml:space="preserve"> Workflow pour la gestion des commandes depuis la création jusqu'à la livraison.</w:t>
       </w:r>
-      <w:bookmarkStart w:id="140" w:name="_Toc171679648"/>
-      <w:bookmarkStart w:id="141" w:name="_Toc171679716"/>
+      <w:bookmarkStart w:id="123" w:name="_Toc171679648"/>
+      <w:bookmarkStart w:id="124" w:name="_Toc171679716"/>
     </w:p>
     <w:p>
       <w:pPr>
@@ -18463,14 +18315,14 @@
       <w:pPr>
         <w:pStyle w:val="Heading1"/>
       </w:pPr>
-      <w:bookmarkStart w:id="142" w:name="_Toc175220927"/>
+      <w:bookmarkStart w:id="125" w:name="_Toc175220927"/>
       <w:r>
         <w:lastRenderedPageBreak/>
         <w:t>Dernière page de conjecture que contient le résume en français</w:t>
       </w:r>
-      <w:bookmarkEnd w:id="140"/>
-      <w:bookmarkEnd w:id="141"/>
-      <w:bookmarkEnd w:id="142"/>
+      <w:bookmarkEnd w:id="123"/>
+      <w:bookmarkEnd w:id="124"/>
+      <w:bookmarkEnd w:id="125"/>
     </w:p>
     <w:p>
       <w:r>
@@ -18489,7 +18341,7 @@
 </file>
 
 <file path=word/comments.xml><?xml version="1.0" encoding="utf-8"?>
-<w:comments xmlns:wpc="http://schemas.microsoft.com/office/word/2010/wordprocessingCanvas" xmlns:cx="http://schemas.microsoft.com/office/drawing/2014/chartex" xmlns:cx1="http://schemas.microsoft.com/office/drawing/2015/9/8/chartex" xmlns:cx2="http://schemas.microsoft.com/office/drawing/2015/10/21/chartex" xmlns:cx3="http://schemas.microsoft.com/office/drawing/2016/5/9/chartex" xmlns:cx4="http://schemas.microsoft.com/office/drawing/2016/5/10/chartex" xmlns:cx5="http://schemas.microsoft.com/office/drawing/2016/5/11/chartex" xmlns:cx6="http://schemas.microsoft.com/office/drawing/2016/5/12/chartex" xmlns:cx7="http://schemas.microsoft.com/office/drawing/2016/5/13/chartex" xmlns:cx8="http://schemas.microsoft.com/office/drawing/2016/5/14/chartex" xmlns:mc="http://schemas.openxmlformats.org/markup-compatibility/2006" xmlns:aink="http://schemas.microsoft.com/office/drawing/2016/ink" xmlns:am3d="http://schemas.microsoft.com/office/drawing/2017/model3d" xmlns:o="urn:schemas-microsoft-com:office:office" xmlns:r="http://schemas.openxmlformats.org/officeDocument/2006/relationships" xmlns:m="http://schemas.openxmlformats.org/officeDocument/2006/math" xmlns:v="urn:schemas-microsoft-com:vml" xmlns:wp14="http://schemas.microsoft.com/office/word/2010/wordprocessingDrawing" xmlns:wp="http://schemas.openxmlformats.org/drawingml/2006/wordprocessingDrawing" xmlns:w10="urn:schemas-microsoft-com:office:word" xmlns:w="http://schemas.openxmlformats.org/wordprocessingml/2006/main" xmlns:w14="http://schemas.microsoft.com/office/word/2010/wordml" xmlns:w15="http://schemas.microsoft.com/office/word/2012/wordml" xmlns:w16cid="http://schemas.microsoft.com/office/word/2016/wordml/cid" xmlns:w16se="http://schemas.microsoft.com/office/word/2015/wordml/symex" xmlns:wpg="http://schemas.microsoft.com/office/word/2010/wordprocessingGroup" xmlns:wpi="http://schemas.microsoft.com/office/word/2010/wordprocessingInk" xmlns:wne="http://schemas.microsoft.com/office/word/2006/wordml" xmlns:wps="http://schemas.microsoft.com/office/word/2010/wordprocessingShape" mc:Ignorable="w14 w15 w16se w16cid wp14">
+<w:comments xmlns:wpc="http://schemas.microsoft.com/office/word/2010/wordprocessingCanvas" xmlns:cx="http://schemas.microsoft.com/office/drawing/2014/chartex" xmlns:cx1="http://schemas.microsoft.com/office/drawing/2015/9/8/chartex" xmlns:cx2="http://schemas.microsoft.com/office/drawing/2015/10/21/chartex" xmlns:cx3="http://schemas.microsoft.com/office/drawing/2016/5/9/chartex" xmlns:cx4="http://schemas.microsoft.com/office/drawing/2016/5/10/chartex" xmlns:cx5="http://schemas.microsoft.com/office/drawing/2016/5/11/chartex" xmlns:cx6="http://schemas.microsoft.com/office/drawing/2016/5/12/chartex" xmlns:cx7="http://schemas.microsoft.com/office/drawing/2016/5/13/chartex" xmlns:cx8="http://schemas.microsoft.com/office/drawing/2016/5/14/chartex" xmlns:mc="http://schemas.openxmlformats.org/markup-compatibility/2006" xmlns:aink="http://schemas.microsoft.com/office/drawing/2016/ink" xmlns:am3d="http://schemas.microsoft.com/office/drawing/2017/model3d" xmlns:o="urn:schemas-microsoft-com:office:office" xmlns:oel="http://schemas.microsoft.com/office/2019/extlst" xmlns:r="http://schemas.openxmlformats.org/officeDocument/2006/relationships" xmlns:m="http://schemas.openxmlformats.org/officeDocument/2006/math" xmlns:v="urn:schemas-microsoft-com:vml" xmlns:wp14="http://schemas.microsoft.com/office/word/2010/wordprocessingDrawing" xmlns:wp="http://schemas.openxmlformats.org/drawingml/2006/wordprocessingDrawing" xmlns:w10="urn:schemas-microsoft-com:office:word" xmlns:w="http://schemas.openxmlformats.org/wordprocessingml/2006/main" xmlns:w14="http://schemas.microsoft.com/office/word/2010/wordml" xmlns:w15="http://schemas.microsoft.com/office/word/2012/wordml" xmlns:w16cex="http://schemas.microsoft.com/office/word/2018/wordml/cex" xmlns:w16cid="http://schemas.microsoft.com/office/word/2016/wordml/cid" xmlns:w16="http://schemas.microsoft.com/office/word/2018/wordml" xmlns:w16du="http://schemas.microsoft.com/office/word/2023/wordml/word16du" xmlns:w16sdtdh="http://schemas.microsoft.com/office/word/2020/wordml/sdtdatahash" xmlns:w16se="http://schemas.microsoft.com/office/word/2015/wordml/symex" xmlns:wpg="http://schemas.microsoft.com/office/word/2010/wordprocessingGroup" xmlns:wpi="http://schemas.microsoft.com/office/word/2010/wordprocessingInk" xmlns:wne="http://schemas.microsoft.com/office/word/2006/wordml" xmlns:wps="http://schemas.microsoft.com/office/word/2010/wordprocessingShape" mc:Ignorable="w14 w15 w16se w16cid w16 w16cex w16sdtdh w16du wp14">
   <w:comment w:id="33" w:author="abdelhamid" w:date="2024-09-24T23:41:00Z" w:initials="a">
     <w:p>
       <w:pPr>
@@ -18521,7 +18373,7 @@
       </w:r>
     </w:p>
   </w:comment>
-  <w:comment w:id="115" w:author="ABDALHAMID BOU" w:date="2024-08-22T09:54:00Z" w:initials="AB">
+  <w:comment w:id="98" w:author="ABDALHAMID BOU" w:date="2024-08-22T09:54:00Z" w:initials="AB">
     <w:p>
       <w:pPr>
         <w:rPr>
@@ -19517,21 +19369,21 @@
 </file>
 
 <file path=word/commentsExtended.xml><?xml version="1.0" encoding="utf-8"?>
-<w15:commentsEx xmlns:wpc="http://schemas.microsoft.com/office/word/2010/wordprocessingCanvas" xmlns:cx="http://schemas.microsoft.com/office/drawing/2014/chartex" xmlns:cx1="http://schemas.microsoft.com/office/drawing/2015/9/8/chartex" xmlns:cx2="http://schemas.microsoft.com/office/drawing/2015/10/21/chartex" xmlns:cx3="http://schemas.microsoft.com/office/drawing/2016/5/9/chartex" xmlns:cx4="http://schemas.microsoft.com/office/drawing/2016/5/10/chartex" xmlns:cx5="http://schemas.microsoft.com/office/drawing/2016/5/11/chartex" xmlns:cx6="http://schemas.microsoft.com/office/drawing/2016/5/12/chartex" xmlns:cx7="http://schemas.microsoft.com/office/drawing/2016/5/13/chartex" xmlns:cx8="http://schemas.microsoft.com/office/drawing/2016/5/14/chartex" xmlns:mc="http://schemas.openxmlformats.org/markup-compatibility/2006" xmlns:aink="http://schemas.microsoft.com/office/drawing/2016/ink" xmlns:am3d="http://schemas.microsoft.com/office/drawing/2017/model3d" xmlns:o="urn:schemas-microsoft-com:office:office" xmlns:r="http://schemas.openxmlformats.org/officeDocument/2006/relationships" xmlns:m="http://schemas.openxmlformats.org/officeDocument/2006/math" xmlns:v="urn:schemas-microsoft-com:vml" xmlns:wp14="http://schemas.microsoft.com/office/word/2010/wordprocessingDrawing" xmlns:wp="http://schemas.openxmlformats.org/drawingml/2006/wordprocessingDrawing" xmlns:w10="urn:schemas-microsoft-com:office:word" xmlns:w="http://schemas.openxmlformats.org/wordprocessingml/2006/main" xmlns:w14="http://schemas.microsoft.com/office/word/2010/wordml" xmlns:w15="http://schemas.microsoft.com/office/word/2012/wordml" xmlns:w16cid="http://schemas.microsoft.com/office/word/2016/wordml/cid" xmlns:w16se="http://schemas.microsoft.com/office/word/2015/wordml/symex" xmlns:wpg="http://schemas.microsoft.com/office/word/2010/wordprocessingGroup" xmlns:wpi="http://schemas.microsoft.com/office/word/2010/wordprocessingInk" xmlns:wne="http://schemas.microsoft.com/office/word/2006/wordml" xmlns:wps="http://schemas.microsoft.com/office/word/2010/wordprocessingShape" mc:Ignorable="w14 w15 w16se w16cid wp14">
+<w15:commentsEx xmlns:wpc="http://schemas.microsoft.com/office/word/2010/wordprocessingCanvas" xmlns:cx="http://schemas.microsoft.com/office/drawing/2014/chartex" xmlns:cx1="http://schemas.microsoft.com/office/drawing/2015/9/8/chartex" xmlns:cx2="http://schemas.microsoft.com/office/drawing/2015/10/21/chartex" xmlns:cx3="http://schemas.microsoft.com/office/drawing/2016/5/9/chartex" xmlns:cx4="http://schemas.microsoft.com/office/drawing/2016/5/10/chartex" xmlns:cx5="http://schemas.microsoft.com/office/drawing/2016/5/11/chartex" xmlns:cx6="http://schemas.microsoft.com/office/drawing/2016/5/12/chartex" xmlns:cx7="http://schemas.microsoft.com/office/drawing/2016/5/13/chartex" xmlns:cx8="http://schemas.microsoft.com/office/drawing/2016/5/14/chartex" xmlns:mc="http://schemas.openxmlformats.org/markup-compatibility/2006" xmlns:aink="http://schemas.microsoft.com/office/drawing/2016/ink" xmlns:am3d="http://schemas.microsoft.com/office/drawing/2017/model3d" xmlns:o="urn:schemas-microsoft-com:office:office" xmlns:oel="http://schemas.microsoft.com/office/2019/extlst" xmlns:r="http://schemas.openxmlformats.org/officeDocument/2006/relationships" xmlns:m="http://schemas.openxmlformats.org/officeDocument/2006/math" xmlns:v="urn:schemas-microsoft-com:vml" xmlns:wp14="http://schemas.microsoft.com/office/word/2010/wordprocessingDrawing" xmlns:wp="http://schemas.openxmlformats.org/drawingml/2006/wordprocessingDrawing" xmlns:w10="urn:schemas-microsoft-com:office:word" xmlns:w="http://schemas.openxmlformats.org/wordprocessingml/2006/main" xmlns:w14="http://schemas.microsoft.com/office/word/2010/wordml" xmlns:w15="http://schemas.microsoft.com/office/word/2012/wordml" xmlns:w16cex="http://schemas.microsoft.com/office/word/2018/wordml/cex" xmlns:w16cid="http://schemas.microsoft.com/office/word/2016/wordml/cid" xmlns:w16="http://schemas.microsoft.com/office/word/2018/wordml" xmlns:w16du="http://schemas.microsoft.com/office/word/2023/wordml/word16du" xmlns:w16sdtdh="http://schemas.microsoft.com/office/word/2020/wordml/sdtdatahash" xmlns:w16se="http://schemas.microsoft.com/office/word/2015/wordml/symex" xmlns:wpg="http://schemas.microsoft.com/office/word/2010/wordprocessingGroup" xmlns:wpi="http://schemas.microsoft.com/office/word/2010/wordprocessingInk" xmlns:wne="http://schemas.microsoft.com/office/word/2006/wordml" xmlns:wps="http://schemas.microsoft.com/office/word/2010/wordprocessingShape" mc:Ignorable="w14 w15 w16se w16cid w16 w16cex w16sdtdh w16du wp14">
   <w15:commentEx w15:paraId="24AC8158" w15:done="0"/>
   <w15:commentEx w15:paraId="07A8399C" w15:done="0"/>
 </w15:commentsEx>
 </file>
 
 <file path=word/commentsIds.xml><?xml version="1.0" encoding="utf-8"?>
-<w16cid:commentsIds xmlns:wpc="http://schemas.microsoft.com/office/word/2010/wordprocessingCanvas" xmlns:cx="http://schemas.microsoft.com/office/drawing/2014/chartex" xmlns:cx1="http://schemas.microsoft.com/office/drawing/2015/9/8/chartex" xmlns:cx2="http://schemas.microsoft.com/office/drawing/2015/10/21/chartex" xmlns:cx3="http://schemas.microsoft.com/office/drawing/2016/5/9/chartex" xmlns:cx4="http://schemas.microsoft.com/office/drawing/2016/5/10/chartex" xmlns:cx5="http://schemas.microsoft.com/office/drawing/2016/5/11/chartex" xmlns:cx6="http://schemas.microsoft.com/office/drawing/2016/5/12/chartex" xmlns:cx7="http://schemas.microsoft.com/office/drawing/2016/5/13/chartex" xmlns:cx8="http://schemas.microsoft.com/office/drawing/2016/5/14/chartex" xmlns:mc="http://schemas.openxmlformats.org/markup-compatibility/2006" xmlns:aink="http://schemas.microsoft.com/office/drawing/2016/ink" xmlns:am3d="http://schemas.microsoft.com/office/drawing/2017/model3d" xmlns:o="urn:schemas-microsoft-com:office:office" xmlns:r="http://schemas.openxmlformats.org/officeDocument/2006/relationships" xmlns:m="http://schemas.openxmlformats.org/officeDocument/2006/math" xmlns:v="urn:schemas-microsoft-com:vml" xmlns:wp14="http://schemas.microsoft.com/office/word/2010/wordprocessingDrawing" xmlns:wp="http://schemas.openxmlformats.org/drawingml/2006/wordprocessingDrawing" xmlns:w10="urn:schemas-microsoft-com:office:word" xmlns:w="http://schemas.openxmlformats.org/wordprocessingml/2006/main" xmlns:w14="http://schemas.microsoft.com/office/word/2010/wordml" xmlns:w15="http://schemas.microsoft.com/office/word/2012/wordml" xmlns:w16cid="http://schemas.microsoft.com/office/word/2016/wordml/cid" xmlns:w16se="http://schemas.microsoft.com/office/word/2015/wordml/symex" xmlns:wpg="http://schemas.microsoft.com/office/word/2010/wordprocessingGroup" xmlns:wpi="http://schemas.microsoft.com/office/word/2010/wordprocessingInk" xmlns:wne="http://schemas.microsoft.com/office/word/2006/wordml" xmlns:wps="http://schemas.microsoft.com/office/word/2010/wordprocessingShape" mc:Ignorable="w14 w15 w16se w16cid wp14">
+<w16cid:commentsIds xmlns:wpc="http://schemas.microsoft.com/office/word/2010/wordprocessingCanvas" xmlns:cx="http://schemas.microsoft.com/office/drawing/2014/chartex" xmlns:cx1="http://schemas.microsoft.com/office/drawing/2015/9/8/chartex" xmlns:cx2="http://schemas.microsoft.com/office/drawing/2015/10/21/chartex" xmlns:cx3="http://schemas.microsoft.com/office/drawing/2016/5/9/chartex" xmlns:cx4="http://schemas.microsoft.com/office/drawing/2016/5/10/chartex" xmlns:cx5="http://schemas.microsoft.com/office/drawing/2016/5/11/chartex" xmlns:cx6="http://schemas.microsoft.com/office/drawing/2016/5/12/chartex" xmlns:cx7="http://schemas.microsoft.com/office/drawing/2016/5/13/chartex" xmlns:cx8="http://schemas.microsoft.com/office/drawing/2016/5/14/chartex" xmlns:mc="http://schemas.openxmlformats.org/markup-compatibility/2006" xmlns:aink="http://schemas.microsoft.com/office/drawing/2016/ink" xmlns:am3d="http://schemas.microsoft.com/office/drawing/2017/model3d" xmlns:o="urn:schemas-microsoft-com:office:office" xmlns:oel="http://schemas.microsoft.com/office/2019/extlst" xmlns:r="http://schemas.openxmlformats.org/officeDocument/2006/relationships" xmlns:m="http://schemas.openxmlformats.org/officeDocument/2006/math" xmlns:v="urn:schemas-microsoft-com:vml" xmlns:wp14="http://schemas.microsoft.com/office/word/2010/wordprocessingDrawing" xmlns:wp="http://schemas.openxmlformats.org/drawingml/2006/wordprocessingDrawing" xmlns:w10="urn:schemas-microsoft-com:office:word" xmlns:w="http://schemas.openxmlformats.org/wordprocessingml/2006/main" xmlns:w14="http://schemas.microsoft.com/office/word/2010/wordml" xmlns:w15="http://schemas.microsoft.com/office/word/2012/wordml" xmlns:w16cex="http://schemas.microsoft.com/office/word/2018/wordml/cex" xmlns:w16cid="http://schemas.microsoft.com/office/word/2016/wordml/cid" xmlns:w16="http://schemas.microsoft.com/office/word/2018/wordml" xmlns:w16du="http://schemas.microsoft.com/office/word/2023/wordml/word16du" xmlns:w16sdtdh="http://schemas.microsoft.com/office/word/2020/wordml/sdtdatahash" xmlns:w16se="http://schemas.microsoft.com/office/word/2015/wordml/symex" xmlns:wpg="http://schemas.microsoft.com/office/word/2010/wordprocessingGroup" xmlns:wpi="http://schemas.microsoft.com/office/word/2010/wordprocessingInk" xmlns:wne="http://schemas.microsoft.com/office/word/2006/wordml" xmlns:wps="http://schemas.microsoft.com/office/word/2010/wordprocessingShape" mc:Ignorable="w14 w15 w16se w16cid w16 w16cex w16sdtdh w16du wp14">
   <w16cid:commentId w16cid:paraId="24AC8158" w16cid:durableId="2A9DCCA4"/>
   <w16cid:commentId w16cid:paraId="07A8399C" w16cid:durableId="2A718946"/>
 </w16cid:commentsIds>
 </file>
 
 <file path=word/endnotes.xml><?xml version="1.0" encoding="utf-8"?>
-<w:endnotes xmlns:wpc="http://schemas.microsoft.com/office/word/2010/wordprocessingCanvas" xmlns:cx="http://schemas.microsoft.com/office/drawing/2014/chartex" xmlns:cx1="http://schemas.microsoft.com/office/drawing/2015/9/8/chartex" xmlns:cx2="http://schemas.microsoft.com/office/drawing/2015/10/21/chartex" xmlns:cx3="http://schemas.microsoft.com/office/drawing/2016/5/9/chartex" xmlns:cx4="http://schemas.microsoft.com/office/drawing/2016/5/10/chartex" xmlns:cx5="http://schemas.microsoft.com/office/drawing/2016/5/11/chartex" xmlns:cx6="http://schemas.microsoft.com/office/drawing/2016/5/12/chartex" xmlns:cx7="http://schemas.microsoft.com/office/drawing/2016/5/13/chartex" xmlns:cx8="http://schemas.microsoft.com/office/drawing/2016/5/14/chartex" xmlns:mc="http://schemas.openxmlformats.org/markup-compatibility/2006" xmlns:aink="http://schemas.microsoft.com/office/drawing/2016/ink" xmlns:am3d="http://schemas.microsoft.com/office/drawing/2017/model3d" xmlns:o="urn:schemas-microsoft-com:office:office" xmlns:r="http://schemas.openxmlformats.org/officeDocument/2006/relationships" xmlns:m="http://schemas.openxmlformats.org/officeDocument/2006/math" xmlns:v="urn:schemas-microsoft-com:vml" xmlns:wp14="http://schemas.microsoft.com/office/word/2010/wordprocessingDrawing" xmlns:wp="http://schemas.openxmlformats.org/drawingml/2006/wordprocessingDrawing" xmlns:w10="urn:schemas-microsoft-com:office:word" xmlns:w="http://schemas.openxmlformats.org/wordprocessingml/2006/main" xmlns:w14="http://schemas.microsoft.com/office/word/2010/wordml" xmlns:w15="http://schemas.microsoft.com/office/word/2012/wordml" xmlns:w16cid="http://schemas.microsoft.com/office/word/2016/wordml/cid" xmlns:w16se="http://schemas.microsoft.com/office/word/2015/wordml/symex" xmlns:wpg="http://schemas.microsoft.com/office/word/2010/wordprocessingGroup" xmlns:wpi="http://schemas.microsoft.com/office/word/2010/wordprocessingInk" xmlns:wne="http://schemas.microsoft.com/office/word/2006/wordml" xmlns:wps="http://schemas.microsoft.com/office/word/2010/wordprocessingShape" mc:Ignorable="w14 w15 w16se w16cid wp14">
+<w:endnotes xmlns:wpc="http://schemas.microsoft.com/office/word/2010/wordprocessingCanvas" xmlns:cx="http://schemas.microsoft.com/office/drawing/2014/chartex" xmlns:cx1="http://schemas.microsoft.com/office/drawing/2015/9/8/chartex" xmlns:cx2="http://schemas.microsoft.com/office/drawing/2015/10/21/chartex" xmlns:cx3="http://schemas.microsoft.com/office/drawing/2016/5/9/chartex" xmlns:cx4="http://schemas.microsoft.com/office/drawing/2016/5/10/chartex" xmlns:cx5="http://schemas.microsoft.com/office/drawing/2016/5/11/chartex" xmlns:cx6="http://schemas.microsoft.com/office/drawing/2016/5/12/chartex" xmlns:cx7="http://schemas.microsoft.com/office/drawing/2016/5/13/chartex" xmlns:cx8="http://schemas.microsoft.com/office/drawing/2016/5/14/chartex" xmlns:mc="http://schemas.openxmlformats.org/markup-compatibility/2006" xmlns:aink="http://schemas.microsoft.com/office/drawing/2016/ink" xmlns:am3d="http://schemas.microsoft.com/office/drawing/2017/model3d" xmlns:o="urn:schemas-microsoft-com:office:office" xmlns:oel="http://schemas.microsoft.com/office/2019/extlst" xmlns:r="http://schemas.openxmlformats.org/officeDocument/2006/relationships" xmlns:m="http://schemas.openxmlformats.org/officeDocument/2006/math" xmlns:v="urn:schemas-microsoft-com:vml" xmlns:wp14="http://schemas.microsoft.com/office/word/2010/wordprocessingDrawing" xmlns:wp="http://schemas.openxmlformats.org/drawingml/2006/wordprocessingDrawing" xmlns:w10="urn:schemas-microsoft-com:office:word" xmlns:w="http://schemas.openxmlformats.org/wordprocessingml/2006/main" xmlns:w14="http://schemas.microsoft.com/office/word/2010/wordml" xmlns:w15="http://schemas.microsoft.com/office/word/2012/wordml" xmlns:w16cex="http://schemas.microsoft.com/office/word/2018/wordml/cex" xmlns:w16cid="http://schemas.microsoft.com/office/word/2016/wordml/cid" xmlns:w16="http://schemas.microsoft.com/office/word/2018/wordml" xmlns:w16du="http://schemas.microsoft.com/office/word/2023/wordml/word16du" xmlns:w16sdtdh="http://schemas.microsoft.com/office/word/2020/wordml/sdtdatahash" xmlns:w16se="http://schemas.microsoft.com/office/word/2015/wordml/symex" xmlns:wpg="http://schemas.microsoft.com/office/word/2010/wordprocessingGroup" xmlns:wpi="http://schemas.microsoft.com/office/word/2010/wordprocessingInk" xmlns:wne="http://schemas.microsoft.com/office/word/2006/wordml" xmlns:wps="http://schemas.microsoft.com/office/word/2010/wordprocessingShape" mc:Ignorable="w14 w15 w16se w16cid w16 w16cex w16sdtdh w16du wp14">
   <w:endnote w:type="separator" w:id="-1">
     <w:p>
       <w:pPr>
@@ -19556,7 +19408,7 @@
 </file>
 
 <file path=word/footnotes.xml><?xml version="1.0" encoding="utf-8"?>
-<w:footnotes xmlns:wpc="http://schemas.microsoft.com/office/word/2010/wordprocessingCanvas" xmlns:cx="http://schemas.microsoft.com/office/drawing/2014/chartex" xmlns:cx1="http://schemas.microsoft.com/office/drawing/2015/9/8/chartex" xmlns:cx2="http://schemas.microsoft.com/office/drawing/2015/10/21/chartex" xmlns:cx3="http://schemas.microsoft.com/office/drawing/2016/5/9/chartex" xmlns:cx4="http://schemas.microsoft.com/office/drawing/2016/5/10/chartex" xmlns:cx5="http://schemas.microsoft.com/office/drawing/2016/5/11/chartex" xmlns:cx6="http://schemas.microsoft.com/office/drawing/2016/5/12/chartex" xmlns:cx7="http://schemas.microsoft.com/office/drawing/2016/5/13/chartex" xmlns:cx8="http://schemas.microsoft.com/office/drawing/2016/5/14/chartex" xmlns:mc="http://schemas.openxmlformats.org/markup-compatibility/2006" xmlns:aink="http://schemas.microsoft.com/office/drawing/2016/ink" xmlns:am3d="http://schemas.microsoft.com/office/drawing/2017/model3d" xmlns:o="urn:schemas-microsoft-com:office:office" xmlns:r="http://schemas.openxmlformats.org/officeDocument/2006/relationships" xmlns:m="http://schemas.openxmlformats.org/officeDocument/2006/math" xmlns:v="urn:schemas-microsoft-com:vml" xmlns:wp14="http://schemas.microsoft.com/office/word/2010/wordprocessingDrawing" xmlns:wp="http://schemas.openxmlformats.org/drawingml/2006/wordprocessingDrawing" xmlns:w10="urn:schemas-microsoft-com:office:word" xmlns:w="http://schemas.openxmlformats.org/wordprocessingml/2006/main" xmlns:w14="http://schemas.microsoft.com/office/word/2010/wordml" xmlns:w15="http://schemas.microsoft.com/office/word/2012/wordml" xmlns:w16cid="http://schemas.microsoft.com/office/word/2016/wordml/cid" xmlns:w16se="http://schemas.microsoft.com/office/word/2015/wordml/symex" xmlns:wpg="http://schemas.microsoft.com/office/word/2010/wordprocessingGroup" xmlns:wpi="http://schemas.microsoft.com/office/word/2010/wordprocessingInk" xmlns:wne="http://schemas.microsoft.com/office/word/2006/wordml" xmlns:wps="http://schemas.microsoft.com/office/word/2010/wordprocessingShape" mc:Ignorable="w14 w15 w16se w16cid wp14">
+<w:footnotes xmlns:wpc="http://schemas.microsoft.com/office/word/2010/wordprocessingCanvas" xmlns:cx="http://schemas.microsoft.com/office/drawing/2014/chartex" xmlns:cx1="http://schemas.microsoft.com/office/drawing/2015/9/8/chartex" xmlns:cx2="http://schemas.microsoft.com/office/drawing/2015/10/21/chartex" xmlns:cx3="http://schemas.microsoft.com/office/drawing/2016/5/9/chartex" xmlns:cx4="http://schemas.microsoft.com/office/drawing/2016/5/10/chartex" xmlns:cx5="http://schemas.microsoft.com/office/drawing/2016/5/11/chartex" xmlns:cx6="http://schemas.microsoft.com/office/drawing/2016/5/12/chartex" xmlns:cx7="http://schemas.microsoft.com/office/drawing/2016/5/13/chartex" xmlns:cx8="http://schemas.microsoft.com/office/drawing/2016/5/14/chartex" xmlns:mc="http://schemas.openxmlformats.org/markup-compatibility/2006" xmlns:aink="http://schemas.microsoft.com/office/drawing/2016/ink" xmlns:am3d="http://schemas.microsoft.com/office/drawing/2017/model3d" xmlns:o="urn:schemas-microsoft-com:office:office" xmlns:oel="http://schemas.microsoft.com/office/2019/extlst" xmlns:r="http://schemas.openxmlformats.org/officeDocument/2006/relationships" xmlns:m="http://schemas.openxmlformats.org/officeDocument/2006/math" xmlns:v="urn:schemas-microsoft-com:vml" xmlns:wp14="http://schemas.microsoft.com/office/word/2010/wordprocessingDrawing" xmlns:wp="http://schemas.openxmlformats.org/drawingml/2006/wordprocessingDrawing" xmlns:w10="urn:schemas-microsoft-com:office:word" xmlns:w="http://schemas.openxmlformats.org/wordprocessingml/2006/main" xmlns:w14="http://schemas.microsoft.com/office/word/2010/wordml" xmlns:w15="http://schemas.microsoft.com/office/word/2012/wordml" xmlns:w16cex="http://schemas.microsoft.com/office/word/2018/wordml/cex" xmlns:w16cid="http://schemas.microsoft.com/office/word/2016/wordml/cid" xmlns:w16="http://schemas.microsoft.com/office/word/2018/wordml" xmlns:w16du="http://schemas.microsoft.com/office/word/2023/wordml/word16du" xmlns:w16sdtdh="http://schemas.microsoft.com/office/word/2020/wordml/sdtdatahash" xmlns:w16se="http://schemas.microsoft.com/office/word/2015/wordml/symex" xmlns:wpg="http://schemas.microsoft.com/office/word/2010/wordprocessingGroup" xmlns:wpi="http://schemas.microsoft.com/office/word/2010/wordprocessingInk" xmlns:wne="http://schemas.microsoft.com/office/word/2006/wordml" xmlns:wps="http://schemas.microsoft.com/office/word/2010/wordprocessingShape" mc:Ignorable="w14 w15 w16se w16cid w16 w16cex w16sdtdh w16du wp14">
   <w:footnote w:type="separator" w:id="-1">
     <w:p>
       <w:pPr>
@@ -19651,7 +19503,6 @@
       <w:r>
         <w:t xml:space="preserve"> </w:t>
       </w:r>
-      <w:proofErr w:type="gramStart"/>
       <w:r>
         <w:t>MS</w:t>
       </w:r>
@@ -19659,14 +19510,7 @@
         <w:rPr>
           <w:lang w:val="en-US"/>
         </w:rPr>
-        <w:t>:</w:t>
-      </w:r>
-      <w:proofErr w:type="gramEnd"/>
-      <w:r>
-        <w:rPr>
-          <w:lang w:val="en-US"/>
-        </w:rPr>
-        <w:t xml:space="preserve"> movement de stock</w:t>
+        <w:t>: movement de stock</w:t>
       </w:r>
     </w:p>
   </w:footnote>
@@ -19674,7 +19518,7 @@
 </file>
 
 <file path=word/numbering.xml><?xml version="1.0" encoding="utf-8"?>
-<w:numbering xmlns:wpc="http://schemas.microsoft.com/office/word/2010/wordprocessingCanvas" xmlns:cx="http://schemas.microsoft.com/office/drawing/2014/chartex" xmlns:cx1="http://schemas.microsoft.com/office/drawing/2015/9/8/chartex" xmlns:cx2="http://schemas.microsoft.com/office/drawing/2015/10/21/chartex" xmlns:cx3="http://schemas.microsoft.com/office/drawing/2016/5/9/chartex" xmlns:cx4="http://schemas.microsoft.com/office/drawing/2016/5/10/chartex" xmlns:cx5="http://schemas.microsoft.com/office/drawing/2016/5/11/chartex" xmlns:cx6="http://schemas.microsoft.com/office/drawing/2016/5/12/chartex" xmlns:cx7="http://schemas.microsoft.com/office/drawing/2016/5/13/chartex" xmlns:cx8="http://schemas.microsoft.com/office/drawing/2016/5/14/chartex" xmlns:mc="http://schemas.openxmlformats.org/markup-compatibility/2006" xmlns:aink="http://schemas.microsoft.com/office/drawing/2016/ink" xmlns:am3d="http://schemas.microsoft.com/office/drawing/2017/model3d" xmlns:o="urn:schemas-microsoft-com:office:office" xmlns:r="http://schemas.openxmlformats.org/officeDocument/2006/relationships" xmlns:m="http://schemas.openxmlformats.org/officeDocument/2006/math" xmlns:v="urn:schemas-microsoft-com:vml" xmlns:wp14="http://schemas.microsoft.com/office/word/2010/wordprocessingDrawing" xmlns:wp="http://schemas.openxmlformats.org/drawingml/2006/wordprocessingDrawing" xmlns:w10="urn:schemas-microsoft-com:office:word" xmlns:w="http://schemas.openxmlformats.org/wordprocessingml/2006/main" xmlns:w14="http://schemas.microsoft.com/office/word/2010/wordml" xmlns:w15="http://schemas.microsoft.com/office/word/2012/wordml" xmlns:w16cid="http://schemas.microsoft.com/office/word/2016/wordml/cid" xmlns:w16se="http://schemas.microsoft.com/office/word/2015/wordml/symex" xmlns:wpg="http://schemas.microsoft.com/office/word/2010/wordprocessingGroup" xmlns:wpi="http://schemas.microsoft.com/office/word/2010/wordprocessingInk" xmlns:wne="http://schemas.microsoft.com/office/word/2006/wordml" xmlns:wps="http://schemas.microsoft.com/office/word/2010/wordprocessingShape" mc:Ignorable="w14 w15 w16se w16cid wp14">
+<w:numbering xmlns:wpc="http://schemas.microsoft.com/office/word/2010/wordprocessingCanvas" xmlns:cx="http://schemas.microsoft.com/office/drawing/2014/chartex" xmlns:cx1="http://schemas.microsoft.com/office/drawing/2015/9/8/chartex" xmlns:cx2="http://schemas.microsoft.com/office/drawing/2015/10/21/chartex" xmlns:cx3="http://schemas.microsoft.com/office/drawing/2016/5/9/chartex" xmlns:cx4="http://schemas.microsoft.com/office/drawing/2016/5/10/chartex" xmlns:cx5="http://schemas.microsoft.com/office/drawing/2016/5/11/chartex" xmlns:cx6="http://schemas.microsoft.com/office/drawing/2016/5/12/chartex" xmlns:cx7="http://schemas.microsoft.com/office/drawing/2016/5/13/chartex" xmlns:cx8="http://schemas.microsoft.com/office/drawing/2016/5/14/chartex" xmlns:mc="http://schemas.openxmlformats.org/markup-compatibility/2006" xmlns:aink="http://schemas.microsoft.com/office/drawing/2016/ink" xmlns:am3d="http://schemas.microsoft.com/office/drawing/2017/model3d" xmlns:o="urn:schemas-microsoft-com:office:office" xmlns:oel="http://schemas.microsoft.com/office/2019/extlst" xmlns:r="http://schemas.openxmlformats.org/officeDocument/2006/relationships" xmlns:m="http://schemas.openxmlformats.org/officeDocument/2006/math" xmlns:v="urn:schemas-microsoft-com:vml" xmlns:wp14="http://schemas.microsoft.com/office/word/2010/wordprocessingDrawing" xmlns:wp="http://schemas.openxmlformats.org/drawingml/2006/wordprocessingDrawing" xmlns:w10="urn:schemas-microsoft-com:office:word" xmlns:w="http://schemas.openxmlformats.org/wordprocessingml/2006/main" xmlns:w14="http://schemas.microsoft.com/office/word/2010/wordml" xmlns:w15="http://schemas.microsoft.com/office/word/2012/wordml" xmlns:w16cex="http://schemas.microsoft.com/office/word/2018/wordml/cex" xmlns:w16cid="http://schemas.microsoft.com/office/word/2016/wordml/cid" xmlns:w16="http://schemas.microsoft.com/office/word/2018/wordml" xmlns:w16du="http://schemas.microsoft.com/office/word/2023/wordml/word16du" xmlns:w16sdtdh="http://schemas.microsoft.com/office/word/2020/wordml/sdtdatahash" xmlns:w16se="http://schemas.microsoft.com/office/word/2015/wordml/symex" xmlns:wpg="http://schemas.microsoft.com/office/word/2010/wordprocessingGroup" xmlns:wpi="http://schemas.microsoft.com/office/word/2010/wordprocessingInk" xmlns:wne="http://schemas.microsoft.com/office/word/2006/wordml" xmlns:wps="http://schemas.microsoft.com/office/word/2010/wordprocessingShape" mc:Ignorable="w14 w15 w16se w16cid w16 w16cex w16sdtdh w16du wp14">
   <w:abstractNum w:abstractNumId="0" w15:restartNumberingAfterBreak="0">
     <w:nsid w:val="02B9242C"/>
     <w:multiLevelType w:val="multilevel"/>
@@ -23484,49 +23328,49 @@
       </w:rPr>
     </w:lvl>
   </w:abstractNum>
-  <w:num w:numId="1">
+  <w:num w:numId="1" w16cid:durableId="1617717076">
     <w:abstractNumId w:val="24"/>
   </w:num>
-  <w:num w:numId="2">
+  <w:num w:numId="2" w16cid:durableId="949237606">
     <w:abstractNumId w:val="18"/>
   </w:num>
-  <w:num w:numId="3">
+  <w:num w:numId="3" w16cid:durableId="450591579">
     <w:abstractNumId w:val="22"/>
   </w:num>
-  <w:num w:numId="4">
+  <w:num w:numId="4" w16cid:durableId="148447141">
     <w:abstractNumId w:val="29"/>
   </w:num>
-  <w:num w:numId="5">
+  <w:num w:numId="5" w16cid:durableId="41486641">
     <w:abstractNumId w:val="18"/>
     <w:lvlOverride w:ilvl="0">
       <w:startOverride w:val="1"/>
     </w:lvlOverride>
   </w:num>
-  <w:num w:numId="6">
+  <w:num w:numId="6" w16cid:durableId="1992907009">
     <w:abstractNumId w:val="14"/>
   </w:num>
-  <w:num w:numId="7">
+  <w:num w:numId="7" w16cid:durableId="1521893937">
     <w:abstractNumId w:val="25"/>
   </w:num>
-  <w:num w:numId="8">
+  <w:num w:numId="8" w16cid:durableId="1868172716">
     <w:abstractNumId w:val="21"/>
   </w:num>
-  <w:num w:numId="9">
+  <w:num w:numId="9" w16cid:durableId="671301417">
     <w:abstractNumId w:val="7"/>
   </w:num>
-  <w:num w:numId="10">
+  <w:num w:numId="10" w16cid:durableId="720129466">
     <w:abstractNumId w:val="30"/>
   </w:num>
-  <w:num w:numId="11">
+  <w:num w:numId="11" w16cid:durableId="297152801">
     <w:abstractNumId w:val="2"/>
   </w:num>
-  <w:num w:numId="12">
+  <w:num w:numId="12" w16cid:durableId="1815831884">
     <w:abstractNumId w:val="6"/>
   </w:num>
-  <w:num w:numId="13">
+  <w:num w:numId="13" w16cid:durableId="1938823427">
     <w:abstractNumId w:val="4"/>
   </w:num>
-  <w:num w:numId="14">
+  <w:num w:numId="14" w16cid:durableId="213666544">
     <w:abstractNumId w:val="15"/>
     <w:lvlOverride w:ilvl="0">
       <w:startOverride w:val="1"/>
@@ -23556,157 +23400,169 @@
       <w:startOverride w:val="1"/>
     </w:lvlOverride>
   </w:num>
-  <w:num w:numId="15">
+  <w:num w:numId="15" w16cid:durableId="764613906">
     <w:abstractNumId w:val="18"/>
     <w:lvlOverride w:ilvl="0">
       <w:startOverride w:val="1"/>
     </w:lvlOverride>
   </w:num>
-  <w:num w:numId="16">
+  <w:num w:numId="16" w16cid:durableId="1525241219">
     <w:abstractNumId w:val="24"/>
     <w:lvlOverride w:ilvl="0">
       <w:startOverride w:val="1"/>
     </w:lvlOverride>
   </w:num>
-  <w:num w:numId="17">
+  <w:num w:numId="17" w16cid:durableId="1382947350">
     <w:abstractNumId w:val="22"/>
     <w:lvlOverride w:ilvl="0">
       <w:startOverride w:val="1"/>
     </w:lvlOverride>
   </w:num>
-  <w:num w:numId="18">
+  <w:num w:numId="18" w16cid:durableId="563683353">
     <w:abstractNumId w:val="22"/>
     <w:lvlOverride w:ilvl="0">
       <w:startOverride w:val="1"/>
     </w:lvlOverride>
   </w:num>
-  <w:num w:numId="19">
+  <w:num w:numId="19" w16cid:durableId="1929579231">
     <w:abstractNumId w:val="22"/>
     <w:lvlOverride w:ilvl="0">
       <w:startOverride w:val="1"/>
     </w:lvlOverride>
   </w:num>
-  <w:num w:numId="20">
+  <w:num w:numId="20" w16cid:durableId="790442640">
     <w:abstractNumId w:val="26"/>
   </w:num>
-  <w:num w:numId="21">
+  <w:num w:numId="21" w16cid:durableId="1683121636">
     <w:abstractNumId w:val="0"/>
   </w:num>
-  <w:num w:numId="22">
+  <w:num w:numId="22" w16cid:durableId="1022055977">
     <w:abstractNumId w:val="22"/>
     <w:lvlOverride w:ilvl="0">
       <w:startOverride w:val="1"/>
     </w:lvlOverride>
   </w:num>
-  <w:num w:numId="23">
+  <w:num w:numId="23" w16cid:durableId="12849112">
     <w:abstractNumId w:val="22"/>
     <w:lvlOverride w:ilvl="0">
       <w:startOverride w:val="1"/>
     </w:lvlOverride>
   </w:num>
-  <w:num w:numId="24">
+  <w:num w:numId="24" w16cid:durableId="401409107">
     <w:abstractNumId w:val="18"/>
     <w:lvlOverride w:ilvl="0">
       <w:startOverride w:val="1"/>
     </w:lvlOverride>
   </w:num>
-  <w:num w:numId="25">
+  <w:num w:numId="25" w16cid:durableId="377096089">
     <w:abstractNumId w:val="23"/>
   </w:num>
-  <w:num w:numId="26">
+  <w:num w:numId="26" w16cid:durableId="552543930">
     <w:abstractNumId w:val="28"/>
   </w:num>
-  <w:num w:numId="27">
+  <w:num w:numId="27" w16cid:durableId="644819651">
     <w:abstractNumId w:val="12"/>
   </w:num>
-  <w:num w:numId="28">
+  <w:num w:numId="28" w16cid:durableId="985548263">
     <w:abstractNumId w:val="8"/>
   </w:num>
-  <w:num w:numId="29">
+  <w:num w:numId="29" w16cid:durableId="70545178">
     <w:abstractNumId w:val="5"/>
   </w:num>
-  <w:num w:numId="30">
+  <w:num w:numId="30" w16cid:durableId="2057701989">
     <w:abstractNumId w:val="27"/>
   </w:num>
-  <w:num w:numId="31">
+  <w:num w:numId="31" w16cid:durableId="2135636451">
     <w:abstractNumId w:val="9"/>
   </w:num>
-  <w:num w:numId="32">
+  <w:num w:numId="32" w16cid:durableId="1648558344">
     <w:abstractNumId w:val="22"/>
     <w:lvlOverride w:ilvl="0">
       <w:startOverride w:val="1"/>
     </w:lvlOverride>
   </w:num>
-  <w:num w:numId="33">
+  <w:num w:numId="33" w16cid:durableId="316107088">
     <w:abstractNumId w:val="22"/>
     <w:lvlOverride w:ilvl="0">
       <w:startOverride w:val="1"/>
     </w:lvlOverride>
   </w:num>
-  <w:num w:numId="34">
+  <w:num w:numId="34" w16cid:durableId="1182088927">
     <w:abstractNumId w:val="22"/>
     <w:lvlOverride w:ilvl="0">
       <w:startOverride w:val="1"/>
     </w:lvlOverride>
   </w:num>
-  <w:num w:numId="35">
+  <w:num w:numId="35" w16cid:durableId="107626001">
     <w:abstractNumId w:val="18"/>
     <w:lvlOverride w:ilvl="0">
       <w:startOverride w:val="1"/>
     </w:lvlOverride>
   </w:num>
-  <w:num w:numId="36">
+  <w:num w:numId="36" w16cid:durableId="704865545">
     <w:abstractNumId w:val="22"/>
     <w:lvlOverride w:ilvl="0">
       <w:startOverride w:val="1"/>
     </w:lvlOverride>
   </w:num>
-  <w:num w:numId="37">
+  <w:num w:numId="37" w16cid:durableId="1117599373">
     <w:abstractNumId w:val="22"/>
     <w:lvlOverride w:ilvl="0">
       <w:startOverride w:val="1"/>
     </w:lvlOverride>
   </w:num>
-  <w:num w:numId="38">
+  <w:num w:numId="38" w16cid:durableId="2011449948">
     <w:abstractNumId w:val="18"/>
     <w:lvlOverride w:ilvl="0">
       <w:startOverride w:val="1"/>
     </w:lvlOverride>
   </w:num>
-  <w:num w:numId="39">
+  <w:num w:numId="39" w16cid:durableId="71701800">
     <w:abstractNumId w:val="17"/>
   </w:num>
-  <w:num w:numId="40">
+  <w:num w:numId="40" w16cid:durableId="2108456188">
     <w:abstractNumId w:val="16"/>
   </w:num>
-  <w:num w:numId="41">
+  <w:num w:numId="41" w16cid:durableId="1352147932">
     <w:abstractNumId w:val="10"/>
   </w:num>
-  <w:num w:numId="42">
+  <w:num w:numId="42" w16cid:durableId="1953391205">
     <w:abstractNumId w:val="13"/>
   </w:num>
-  <w:num w:numId="43">
+  <w:num w:numId="43" w16cid:durableId="651174460">
     <w:abstractNumId w:val="1"/>
   </w:num>
-  <w:num w:numId="44">
+  <w:num w:numId="44" w16cid:durableId="926574598">
     <w:abstractNumId w:val="19"/>
   </w:num>
-  <w:num w:numId="45">
+  <w:num w:numId="45" w16cid:durableId="843010386">
     <w:abstractNumId w:val="11"/>
   </w:num>
-  <w:num w:numId="46">
+  <w:num w:numId="46" w16cid:durableId="1884906555">
     <w:abstractNumId w:val="3"/>
   </w:num>
-  <w:num w:numId="47">
+  <w:num w:numId="47" w16cid:durableId="63113238">
     <w:abstractNumId w:val="20"/>
   </w:num>
-  <w:num w:numId="48">
+  <w:num w:numId="48" w16cid:durableId="473791441">
     <w:abstractNumId w:val="22"/>
     <w:lvlOverride w:ilvl="0">
       <w:startOverride w:val="1"/>
     </w:lvlOverride>
   </w:num>
-  <w:num w:numId="49">
+  <w:num w:numId="49" w16cid:durableId="905071384">
+    <w:abstractNumId w:val="22"/>
+    <w:lvlOverride w:ilvl="0">
+      <w:startOverride w:val="1"/>
+    </w:lvlOverride>
+  </w:num>
+  <w:num w:numId="50" w16cid:durableId="870612293">
+    <w:abstractNumId w:val="22"/>
+    <w:lvlOverride w:ilvl="0">
+      <w:startOverride w:val="1"/>
+    </w:lvlOverride>
+  </w:num>
+  <w:num w:numId="51" w16cid:durableId="988707219">
     <w:abstractNumId w:val="22"/>
     <w:lvlOverride w:ilvl="0">
       <w:startOverride w:val="1"/>
@@ -23717,7 +23573,7 @@
 </file>
 
 <file path=word/people.xml><?xml version="1.0" encoding="utf-8"?>
-<w15:people xmlns:wpc="http://schemas.microsoft.com/office/word/2010/wordprocessingCanvas" xmlns:cx="http://schemas.microsoft.com/office/drawing/2014/chartex" xmlns:cx1="http://schemas.microsoft.com/office/drawing/2015/9/8/chartex" xmlns:cx2="http://schemas.microsoft.com/office/drawing/2015/10/21/chartex" xmlns:cx3="http://schemas.microsoft.com/office/drawing/2016/5/9/chartex" xmlns:cx4="http://schemas.microsoft.com/office/drawing/2016/5/10/chartex" xmlns:cx5="http://schemas.microsoft.com/office/drawing/2016/5/11/chartex" xmlns:cx6="http://schemas.microsoft.com/office/drawing/2016/5/12/chartex" xmlns:cx7="http://schemas.microsoft.com/office/drawing/2016/5/13/chartex" xmlns:cx8="http://schemas.microsoft.com/office/drawing/2016/5/14/chartex" xmlns:mc="http://schemas.openxmlformats.org/markup-compatibility/2006" xmlns:aink="http://schemas.microsoft.com/office/drawing/2016/ink" xmlns:am3d="http://schemas.microsoft.com/office/drawing/2017/model3d" xmlns:o="urn:schemas-microsoft-com:office:office" xmlns:r="http://schemas.openxmlformats.org/officeDocument/2006/relationships" xmlns:m="http://schemas.openxmlformats.org/officeDocument/2006/math" xmlns:v="urn:schemas-microsoft-com:vml" xmlns:wp14="http://schemas.microsoft.com/office/word/2010/wordprocessingDrawing" xmlns:wp="http://schemas.openxmlformats.org/drawingml/2006/wordprocessingDrawing" xmlns:w10="urn:schemas-microsoft-com:office:word" xmlns:w="http://schemas.openxmlformats.org/wordprocessingml/2006/main" xmlns:w14="http://schemas.microsoft.com/office/word/2010/wordml" xmlns:w15="http://schemas.microsoft.com/office/word/2012/wordml" xmlns:w16cid="http://schemas.microsoft.com/office/word/2016/wordml/cid" xmlns:w16se="http://schemas.microsoft.com/office/word/2015/wordml/symex" xmlns:wpg="http://schemas.microsoft.com/office/word/2010/wordprocessingGroup" xmlns:wpi="http://schemas.microsoft.com/office/word/2010/wordprocessingInk" xmlns:wne="http://schemas.microsoft.com/office/word/2006/wordml" xmlns:wps="http://schemas.microsoft.com/office/word/2010/wordprocessingShape" mc:Ignorable="w14 w15 w16se w16cid wp14">
+<w15:people xmlns:wpc="http://schemas.microsoft.com/office/word/2010/wordprocessingCanvas" xmlns:cx="http://schemas.microsoft.com/office/drawing/2014/chartex" xmlns:cx1="http://schemas.microsoft.com/office/drawing/2015/9/8/chartex" xmlns:cx2="http://schemas.microsoft.com/office/drawing/2015/10/21/chartex" xmlns:cx3="http://schemas.microsoft.com/office/drawing/2016/5/9/chartex" xmlns:cx4="http://schemas.microsoft.com/office/drawing/2016/5/10/chartex" xmlns:cx5="http://schemas.microsoft.com/office/drawing/2016/5/11/chartex" xmlns:cx6="http://schemas.microsoft.com/office/drawing/2016/5/12/chartex" xmlns:cx7="http://schemas.microsoft.com/office/drawing/2016/5/13/chartex" xmlns:cx8="http://schemas.microsoft.com/office/drawing/2016/5/14/chartex" xmlns:mc="http://schemas.openxmlformats.org/markup-compatibility/2006" xmlns:aink="http://schemas.microsoft.com/office/drawing/2016/ink" xmlns:am3d="http://schemas.microsoft.com/office/drawing/2017/model3d" xmlns:o="urn:schemas-microsoft-com:office:office" xmlns:oel="http://schemas.microsoft.com/office/2019/extlst" xmlns:r="http://schemas.openxmlformats.org/officeDocument/2006/relationships" xmlns:m="http://schemas.openxmlformats.org/officeDocument/2006/math" xmlns:v="urn:schemas-microsoft-com:vml" xmlns:wp14="http://schemas.microsoft.com/office/word/2010/wordprocessingDrawing" xmlns:wp="http://schemas.openxmlformats.org/drawingml/2006/wordprocessingDrawing" xmlns:w10="urn:schemas-microsoft-com:office:word" xmlns:w="http://schemas.openxmlformats.org/wordprocessingml/2006/main" xmlns:w14="http://schemas.microsoft.com/office/word/2010/wordml" xmlns:w15="http://schemas.microsoft.com/office/word/2012/wordml" xmlns:w16cex="http://schemas.microsoft.com/office/word/2018/wordml/cex" xmlns:w16cid="http://schemas.microsoft.com/office/word/2016/wordml/cid" xmlns:w16="http://schemas.microsoft.com/office/word/2018/wordml" xmlns:w16du="http://schemas.microsoft.com/office/word/2023/wordml/word16du" xmlns:w16sdtdh="http://schemas.microsoft.com/office/word/2020/wordml/sdtdatahash" xmlns:w16se="http://schemas.microsoft.com/office/word/2015/wordml/symex" xmlns:wpg="http://schemas.microsoft.com/office/word/2010/wordprocessingGroup" xmlns:wpi="http://schemas.microsoft.com/office/word/2010/wordprocessingInk" xmlns:wne="http://schemas.microsoft.com/office/word/2006/wordml" xmlns:wps="http://schemas.microsoft.com/office/word/2010/wordprocessingShape" mc:Ignorable="w14 w15 w16se w16cid w16 w16cex w16sdtdh w16du wp14">
   <w15:person w15:author="abdelhamid">
     <w15:presenceInfo w15:providerId="None" w15:userId="abdelhamid"/>
   </w15:person>
@@ -23728,7 +23584,7 @@
 </file>
 
 <file path=word/styles.xml><?xml version="1.0" encoding="utf-8"?>
-<w:styles xmlns:mc="http://schemas.openxmlformats.org/markup-compatibility/2006" xmlns:r="http://schemas.openxmlformats.org/officeDocument/2006/relationships" xmlns:w="http://schemas.openxmlformats.org/wordprocessingml/2006/main" xmlns:w14="http://schemas.microsoft.com/office/word/2010/wordml" xmlns:w15="http://schemas.microsoft.com/office/word/2012/wordml" xmlns:w16cid="http://schemas.microsoft.com/office/word/2016/wordml/cid" xmlns:w16se="http://schemas.microsoft.com/office/word/2015/wordml/symex" mc:Ignorable="w14 w15 w16se w16cid">
+<w:styles xmlns:mc="http://schemas.openxmlformats.org/markup-compatibility/2006" xmlns:r="http://schemas.openxmlformats.org/officeDocument/2006/relationships" xmlns:w="http://schemas.openxmlformats.org/wordprocessingml/2006/main" xmlns:w14="http://schemas.microsoft.com/office/word/2010/wordml" xmlns:w15="http://schemas.microsoft.com/office/word/2012/wordml" xmlns:w16cex="http://schemas.microsoft.com/office/word/2018/wordml/cex" xmlns:w16cid="http://schemas.microsoft.com/office/word/2016/wordml/cid" xmlns:w16="http://schemas.microsoft.com/office/word/2018/wordml" xmlns:w16du="http://schemas.microsoft.com/office/word/2023/wordml/word16du" xmlns:w16sdtdh="http://schemas.microsoft.com/office/word/2020/wordml/sdtdatahash" xmlns:w16se="http://schemas.microsoft.com/office/word/2015/wordml/symex" mc:Ignorable="w14 w15 w16se w16cid w16 w16cex w16sdtdh w16du">
   <w:docDefaults>
     <w:rPrDefault>
       <w:rPr>
@@ -23744,7 +23600,7 @@
       </w:pPr>
     </w:pPrDefault>
   </w:docDefaults>
-  <w:latentStyles w:defLockedState="0" w:defUIPriority="99" w:defSemiHidden="0" w:defUnhideWhenUsed="0" w:defQFormat="0" w:count="375">
+  <w:latentStyles w:defLockedState="0" w:defUIPriority="99" w:defSemiHidden="0" w:defUnhideWhenUsed="0" w:defQFormat="0" w:count="376">
     <w:lsdException w:name="Normal" w:uiPriority="0" w:qFormat="1"/>
     <w:lsdException w:name="heading 1" w:uiPriority="9" w:qFormat="1"/>
     <w:lsdException w:name="heading 2" w:semiHidden="1" w:uiPriority="9" w:unhideWhenUsed="1" w:qFormat="1"/>
@@ -24120,11 +23976,12 @@
     <w:lsdException w:name="Smart Hyperlink" w:semiHidden="1" w:unhideWhenUsed="1"/>
     <w:lsdException w:name="Hashtag" w:semiHidden="1" w:unhideWhenUsed="1"/>
     <w:lsdException w:name="Unresolved Mention" w:semiHidden="1" w:unhideWhenUsed="1"/>
+    <w:lsdException w:name="Smart Link" w:semiHidden="1" w:unhideWhenUsed="1"/>
   </w:latentStyles>
   <w:style w:type="paragraph" w:default="1" w:styleId="Normal">
     <w:name w:val="Normal"/>
     <w:qFormat/>
-    <w:rsid w:val="00321D5F"/>
+    <w:rsid w:val="00472BFA"/>
     <w:pPr>
       <w:spacing w:before="60" w:after="90" w:line="360" w:lineRule="auto"/>
       <w:ind w:firstLine="288"/>

--- a/rapport n2.docx
+++ b/rapport n2.docx
@@ -1,6 +1,6 @@
 
 <file path=word/document.xml><?xml version="1.0" encoding="utf-8"?>
-<w:document xmlns:wpc="http://schemas.microsoft.com/office/word/2010/wordprocessingCanvas" xmlns:cx="http://schemas.microsoft.com/office/drawing/2014/chartex" xmlns:cx1="http://schemas.microsoft.com/office/drawing/2015/9/8/chartex" xmlns:cx2="http://schemas.microsoft.com/office/drawing/2015/10/21/chartex" xmlns:cx3="http://schemas.microsoft.com/office/drawing/2016/5/9/chartex" xmlns:cx4="http://schemas.microsoft.com/office/drawing/2016/5/10/chartex" xmlns:cx5="http://schemas.microsoft.com/office/drawing/2016/5/11/chartex" xmlns:cx6="http://schemas.microsoft.com/office/drawing/2016/5/12/chartex" xmlns:cx7="http://schemas.microsoft.com/office/drawing/2016/5/13/chartex" xmlns:cx8="http://schemas.microsoft.com/office/drawing/2016/5/14/chartex" xmlns:mc="http://schemas.openxmlformats.org/markup-compatibility/2006" xmlns:aink="http://schemas.microsoft.com/office/drawing/2016/ink" xmlns:am3d="http://schemas.microsoft.com/office/drawing/2017/model3d" xmlns:o="urn:schemas-microsoft-com:office:office" xmlns:oel="http://schemas.microsoft.com/office/2019/extlst" xmlns:r="http://schemas.openxmlformats.org/officeDocument/2006/relationships" xmlns:m="http://schemas.openxmlformats.org/officeDocument/2006/math" xmlns:v="urn:schemas-microsoft-com:vml" xmlns:wp14="http://schemas.microsoft.com/office/word/2010/wordprocessingDrawing" xmlns:wp="http://schemas.openxmlformats.org/drawingml/2006/wordprocessingDrawing" xmlns:w10="urn:schemas-microsoft-com:office:word" xmlns:w="http://schemas.openxmlformats.org/wordprocessingml/2006/main" xmlns:w14="http://schemas.microsoft.com/office/word/2010/wordml" xmlns:w15="http://schemas.microsoft.com/office/word/2012/wordml" xmlns:w16cex="http://schemas.microsoft.com/office/word/2018/wordml/cex" xmlns:w16cid="http://schemas.microsoft.com/office/word/2016/wordml/cid" xmlns:w16="http://schemas.microsoft.com/office/word/2018/wordml" xmlns:w16du="http://schemas.microsoft.com/office/word/2023/wordml/word16du" xmlns:w16sdtdh="http://schemas.microsoft.com/office/word/2020/wordml/sdtdatahash" xmlns:w16se="http://schemas.microsoft.com/office/word/2015/wordml/symex" xmlns:wpg="http://schemas.microsoft.com/office/word/2010/wordprocessingGroup" xmlns:wpi="http://schemas.microsoft.com/office/word/2010/wordprocessingInk" xmlns:wne="http://schemas.microsoft.com/office/word/2006/wordml" xmlns:wps="http://schemas.microsoft.com/office/word/2010/wordprocessingShape" mc:Ignorable="w14 w15 w16se w16cid w16 w16cex w16sdtdh w16du wp14">
+<w:document xmlns:wpc="http://schemas.microsoft.com/office/word/2010/wordprocessingCanvas" xmlns:cx="http://schemas.microsoft.com/office/drawing/2014/chartex" xmlns:cx1="http://schemas.microsoft.com/office/drawing/2015/9/8/chartex" xmlns:cx2="http://schemas.microsoft.com/office/drawing/2015/10/21/chartex" xmlns:cx3="http://schemas.microsoft.com/office/drawing/2016/5/9/chartex" xmlns:cx4="http://schemas.microsoft.com/office/drawing/2016/5/10/chartex" xmlns:cx5="http://schemas.microsoft.com/office/drawing/2016/5/11/chartex" xmlns:cx6="http://schemas.microsoft.com/office/drawing/2016/5/12/chartex" xmlns:cx7="http://schemas.microsoft.com/office/drawing/2016/5/13/chartex" xmlns:cx8="http://schemas.microsoft.com/office/drawing/2016/5/14/chartex" xmlns:mc="http://schemas.openxmlformats.org/markup-compatibility/2006" xmlns:aink="http://schemas.microsoft.com/office/drawing/2016/ink" xmlns:am3d="http://schemas.microsoft.com/office/drawing/2017/model3d" xmlns:o="urn:schemas-microsoft-com:office:office" xmlns:r="http://schemas.openxmlformats.org/officeDocument/2006/relationships" xmlns:m="http://schemas.openxmlformats.org/officeDocument/2006/math" xmlns:v="urn:schemas-microsoft-com:vml" xmlns:wp14="http://schemas.microsoft.com/office/word/2010/wordprocessingDrawing" xmlns:wp="http://schemas.openxmlformats.org/drawingml/2006/wordprocessingDrawing" xmlns:w10="urn:schemas-microsoft-com:office:word" xmlns:w="http://schemas.openxmlformats.org/wordprocessingml/2006/main" xmlns:w14="http://schemas.microsoft.com/office/word/2010/wordml" xmlns:w15="http://schemas.microsoft.com/office/word/2012/wordml" xmlns:w16cid="http://schemas.microsoft.com/office/word/2016/wordml/cid" xmlns:w16se="http://schemas.microsoft.com/office/word/2015/wordml/symex" xmlns:wpg="http://schemas.microsoft.com/office/word/2010/wordprocessingGroup" xmlns:wpi="http://schemas.microsoft.com/office/word/2010/wordprocessingInk" xmlns:wne="http://schemas.microsoft.com/office/word/2006/wordml" xmlns:wps="http://schemas.microsoft.com/office/word/2010/wordprocessingShape" mc:Ignorable="w14 w15 w16se w16cid wp14">
   <w:body>
     <w:p>
       <w:pPr>
@@ -10087,165 +10087,57 @@
     </w:p>
     <w:p>
       <w:pPr>
+        <w:pStyle w:val="Heading2"/>
+        <w:rPr>
+          <w:sz w:val="27"/>
+        </w:rPr>
+      </w:pPr>
+      <w:r>
+        <w:lastRenderedPageBreak/>
+        <w:t>Présentation du projet</w:t>
+      </w:r>
+    </w:p>
+    <w:p>
+      <w:pPr>
         <w:pStyle w:val="Heading3"/>
       </w:pPr>
-      <w:bookmarkStart w:id="34" w:name="_Toc175220858"/>
+      <w:r>
+        <w:t>Contexte du projet</w:t>
+      </w:r>
+    </w:p>
+    <w:p>
+      <w:r>
+        <w:t>La réussite de COPAG dépend fortement de l'efficacité et de la précision dans la gestion des stocks. Avec la croissance des volumes de marchandises traitées et la complexité croissante des flux logistiques, il devient crucial d'adopter un système capable de gérer les stocks de manière optimale tout en anticipant les besoins opérationnels. Actuellement, COPAG fait face à des défis majeurs tels que le manque de visibilité en temps réel sur les stocks, l'optimisation limitée des espaces de stockage et des coûts de gestion accrus, menant à des inefficacités et des dépenses supplémentaires. Dans le but de pallier ces obstacles et d'améliorer ses performances logistiques, COPAG a entrepris le développement d’un Système de Gestion de Stock Avancé (SGSA). Ce projet a pour objectif de garantir une traçabilité complète des stocks, d'optimiser l'utilisation de l'espace de stockage, de réduire les coûts de gestion et d'améliorer la précision des opérations logistiques tout en offrant des outils analytiques pour une prise de décision plus éclairée.</w:t>
+      </w:r>
+    </w:p>
+    <w:p>
+      <w:pPr>
+        <w:pStyle w:val="Heading3"/>
+      </w:pPr>
+      <w:r>
+        <w:t>Problématique</w:t>
+      </w:r>
+    </w:p>
+    <w:p>
+      <w:r>
+        <w:t>COPAG bénéficie d'une vaste expérience en gestion d'entreprise, principalement grâce à son système ERP, qui orchestre les processus, opérations et finances. En tant que coopérative, COPAG collabore avec de nombreux adhérents, effectuant des transactions d’achat et de vente. Afin d’améliorer l’efficacité de ces échanges, un système d’information spécialisé est devenu nécessaire. Ainsi, COPAG a entrepris la mise en place de systèmes d’information spécifiques pour chaque coopérative, permettant des échanges électroniques fluides entre l’ERP de COPAG et ces nouveaux systèmes.</w:t>
+      </w:r>
+    </w:p>
+    <w:p>
+      <w:pPr>
+        <w:pStyle w:val="Heading3"/>
+      </w:pPr>
+      <w:r>
+        <w:t>Solution et Objectif</w:t>
+      </w:r>
+    </w:p>
+    <w:p>
+      <w:r>
+        <w:t xml:space="preserve">L'objectif du projet est de concevoir, développer et déployer un Système de Gestion de Stock Avancé (SGSA) répondant aux besoins spécifiques de COPAG en matière de gestion des stocks. Le SGSA sera une solution numérique intégrée, dotée de fonctionnalités avancées visant à optimiser la gestion des stocks, améliorer la traçabilité, et réduire les coûts associés. Plus précisément, l’objectif est de développer une application qui permettra un suivi en temps réel des mouvements de stocks, une optimisation des emplacements de stockage, une estimation précise des coûts, ainsi qu'une gestion efficace des différentes </w:t>
+      </w:r>
       <w:r>
         <w:lastRenderedPageBreak/>
-        <w:t>Champs d’activités</w:t>
-      </w:r>
-      <w:bookmarkEnd w:id="34"/>
-    </w:p>
-    <w:p>
-      <w:r>
-        <w:t xml:space="preserve">La coopérative COPAG opère dans le secteur agricole au sens le plus large : pro- </w:t>
-      </w:r>
-      <w:proofErr w:type="spellStart"/>
-      <w:r>
-        <w:t>ductions</w:t>
-      </w:r>
-      <w:proofErr w:type="spellEnd"/>
-      <w:r>
-        <w:t xml:space="preserve"> animales (lait, viande, volailles), productions végétales (agrumes, primeurs…) agro-alimentaire, etc.</w:t>
-      </w:r>
-    </w:p>
-    <w:p>
-      <w:pPr>
-        <w:pStyle w:val="Heading3"/>
-      </w:pPr>
-      <w:bookmarkStart w:id="35" w:name="_Toc175220859"/>
-      <w:r>
-        <w:t>Missions</w:t>
-      </w:r>
-      <w:bookmarkEnd w:id="35"/>
-    </w:p>
-    <w:p>
-      <w:r>
-        <w:t>Assurer elle-même ou par l’intermédiaire de ses adhérents le développement socio- économique du milieu rural de la région de Souss. Offrir des produits agricoles d’origine animale et végétale de plus en plus élaborés qui peuvent satisfaire les attentes actuelles des consommateurs. Améliorer le revenu de la COPAG et de ses adhérents à travers des actions conjuguées à tous les stades de la production, de la transformation, et de la commercialisation des produits agricoles (et leurs dérivés) à forte valeur ajoutée.</w:t>
-      </w:r>
-    </w:p>
-    <w:p>
-      <w:pPr>
-        <w:pStyle w:val="Heading3"/>
-      </w:pPr>
-      <w:bookmarkStart w:id="36" w:name="_Toc175220860"/>
-      <w:r>
-        <w:t>Objectifs de COPAG</w:t>
-      </w:r>
-      <w:bookmarkEnd w:id="36"/>
-    </w:p>
-    <w:p>
-      <w:r>
-        <w:t>Toutes les unités de COPAG cherchent à bien satisfaire les besoins des agriculteurs, à savoir :</w:t>
-      </w:r>
-    </w:p>
-    <w:p>
-      <w:r>
-        <w:t>•</w:t>
-      </w:r>
-      <w:r>
-        <w:tab/>
-        <w:t>La réception, la conservation, la préparation, le conditionnement et la transformation des produits d’origine végétale et animale provenant des exploitations de ses membres.</w:t>
-      </w:r>
-    </w:p>
-    <w:p>
-      <w:r>
-        <w:t>•</w:t>
-      </w:r>
-      <w:r>
-        <w:tab/>
-        <w:t>L’étude, la recherche et la mise en œuvre de ses moyens propres à améliorer la situation des producteurs, la qualité du produit, la modernisation des exploitations et de la profession en général.</w:t>
-      </w:r>
-    </w:p>
-    <w:p>
-      <w:r>
-        <w:t>•</w:t>
-      </w:r>
-      <w:r>
-        <w:tab/>
-        <w:t>La commercialisation des produits provenant des exploitations de ses membres tant à l’exportation que sur le marché intérieur ainsi que des produits ou sous-produits résultant de leur traitement ou de leur transformation.</w:t>
-      </w:r>
-    </w:p>
-    <w:p>
-      <w:r>
-        <w:t>•</w:t>
-      </w:r>
-      <w:r>
-        <w:tab/>
-        <w:t>L’achat en commun sur le marché intérieur ou extérieur des engrais, des produits de traitement, des semences, des plantes des produits vétérinaires, aliments de bétail, bovins, ovins, volailles, matériel agricole, matériel d’élevage, matériel d’irrigation, matériel et fournitures des serres, matériel et fournitures de conditionnement, de conservation et d’emballage, pièces détachées, carburants, lubrifiants ainsi que toutes fournitures ou outillages nécessaires aux exploitations de ses membres et à son objet principal.</w:t>
-      </w:r>
-    </w:p>
-    <w:p>
-      <w:r>
-        <w:t>•</w:t>
-      </w:r>
-      <w:r>
-        <w:tab/>
-        <w:t>L’évacuation, l’approvisionnement, la mise en place de tous produits utilisés, récoltés, achetés, vendus ou à vendre pour satisfaire les besoins de la coopératives, l’acheminement, l’expédition, la réception, les formalités en douane et autres opé- rations.</w:t>
-      </w:r>
-    </w:p>
-    <w:p>
-      <w:r>
-        <w:lastRenderedPageBreak/>
-        <w:t>•</w:t>
-      </w:r>
-      <w:r>
-        <w:tab/>
-        <w:t>Groupage pour tout ce qui concerne les marchandises et produits susvisés.</w:t>
-      </w:r>
-    </w:p>
-    <w:p>
-      <w:pPr>
-        <w:pStyle w:val="Heading2"/>
-        <w:rPr>
-          <w:sz w:val="27"/>
-        </w:rPr>
-      </w:pPr>
-      <w:r>
-        <w:t>Présentation du projet</w:t>
-      </w:r>
-    </w:p>
-    <w:p>
-      <w:pPr>
-        <w:pStyle w:val="Heading3"/>
-      </w:pPr>
-      <w:r>
-        <w:t>Contexte du projet</w:t>
-      </w:r>
-    </w:p>
-    <w:p>
-      <w:r>
-        <w:t>La réussite de COPAG dépend fortement de l'efficacité et de la précision dans la gestion des stocks. Avec la croissance des volumes de marchandises traitées et la complexité croissante des flux logistiques, il devient crucial d'adopter un système capable de gérer les stocks de manière optimale tout en anticipant les besoins opérationnels. Actuellement, COPAG fait face à des défis majeurs tels que le manque de visibilité en temps réel sur les stocks, l'optimisation limitée des espaces de stockage et des coûts de gestion accrus, menant à des inefficacités et des dépenses supplémentaires. Dans le but de pallier ces obstacles et d'améliorer ses performances logistiques, COPAG a entrepris le développement d’un Système de Gestion de Stock Avancé (SGSA). Ce projet a pour objectif de garantir une traçabilité complète des stocks, d'optimiser l'utilisation de l'espace de stockage, de réduire les coûts de gestion et d'améliorer la précision des opérations logistiques tout en offrant des outils analytiques pour une prise de décision plus éclairée.</w:t>
-      </w:r>
-    </w:p>
-    <w:p>
-      <w:pPr>
-        <w:pStyle w:val="Heading3"/>
-      </w:pPr>
-      <w:r>
-        <w:t>Problématique</w:t>
-      </w:r>
-    </w:p>
-    <w:p>
-      <w:r>
-        <w:t>COPAG bénéficie d'une vaste expérience en gestion d'entreprise, principalement grâce à son système ERP, qui orchestre les processus, opérations et finances. En tant que coopérative, COPAG collabore avec de nombreux adhérents, effectuant des transactions d’achat et de vente. Afin d’améliorer l’efficacité de ces échanges, un système d’information spécialisé est devenu nécessaire. Ainsi, COPAG a entrepris la mise en place de systèmes d’information spécifiques pour chaque coopérative, permettant des échanges électroniques fluides entre l’ERP de COPAG et ces nouveaux systèmes.</w:t>
-      </w:r>
-    </w:p>
-    <w:p>
-      <w:pPr>
-        <w:pStyle w:val="Heading3"/>
-      </w:pPr>
-      <w:r>
-        <w:t>Solution et Objectif</w:t>
-      </w:r>
-    </w:p>
-    <w:p>
-      <w:r>
-        <w:t xml:space="preserve">L'objectif du projet est de concevoir, développer et déployer un Système de Gestion de Stock Avancé (SGSA) répondant aux besoins spécifiques de COPAG en matière de gestion des stocks. Le SGSA sera une solution numérique intégrée, dotée de fonctionnalités avancées visant à optimiser la gestion des stocks, améliorer la traçabilité, et réduire les coûts associés. Plus précisément, l’objectif est de développer une application qui permettra un suivi en temps réel des mouvements de stocks, une optimisation des </w:t>
-      </w:r>
-      <w:r>
-        <w:lastRenderedPageBreak/>
-        <w:t>emplacements de stockage, une estimation précise des coûts, ainsi qu'une gestion efficace des différentes dimensions des stocks. Cette application vise à réduire les coûts de gestion des stocks, à accroître la satisfaction des clients, et à renforcer la compétitivité de COPAG sur le marché. Elle offrira également une meilleure traçabilité grâce à la mise en œuvre de méthodologies adaptées aux spécificités de l’entreprise.</w:t>
+        <w:t>dimensions des stocks. Cette application vise à réduire les coûts de gestion des stocks, à accroître la satisfaction des clients, et à renforcer la compétitivité de COPAG sur le marché. Elle offrira également une meilleure traçabilité grâce à la mise en œuvre de méthodologies adaptées aux spécificités de l’entreprise.</w:t>
       </w:r>
     </w:p>
     <w:p>
@@ -10253,7 +10145,7 @@
         <w:pStyle w:val="Heading3"/>
         <w:numPr>
           <w:ilvl w:val="0"/>
-          <w:numId w:val="50"/>
+          <w:numId w:val="20"/>
         </w:numPr>
       </w:pPr>
       <w:r>
@@ -10275,7 +10167,7 @@
         <w:pStyle w:val="Heading3"/>
         <w:numPr>
           <w:ilvl w:val="0"/>
-          <w:numId w:val="51"/>
+          <w:numId w:val="21"/>
         </w:numPr>
       </w:pPr>
       <w:r>
@@ -10291,7 +10183,7 @@
       <w:pPr>
         <w:pStyle w:val="Heading2"/>
       </w:pPr>
-      <w:bookmarkStart w:id="37" w:name="_Toc175220864"/>
+      <w:bookmarkStart w:id="34" w:name="_Toc175220864"/>
       <w:r>
         <w:rPr>
           <w:rStyle w:val="Strong"/>
@@ -10304,7 +10196,7 @@
         </w:rPr>
         <w:t>Professionnel :</w:t>
       </w:r>
-      <w:bookmarkEnd w:id="37"/>
+      <w:bookmarkEnd w:id="34"/>
     </w:p>
     <w:p>
       <w:pPr>
@@ -10348,12 +10240,6 @@
           <w:lang w:val="fr-FR"/>
         </w:rPr>
         <w:t xml:space="preserve"> L'encadrant professionnel est responsable de superviser le projet de stage, d'orienter les travaux, de fournir des conseils techniques, et d'assurer la bonne intégration du stagiaire dans l'équipe de projet.</w:t>
-      </w:r>
-      <w:r>
-        <w:rPr>
-          <w:lang w:val="fr-FR"/>
-        </w:rPr>
-        <w:br/>
       </w:r>
     </w:p>
     <w:tbl>
@@ -10496,124 +10382,117 @@
     </w:tbl>
     <w:p>
       <w:pPr>
+        <w:pStyle w:val="Heading2"/>
+      </w:pPr>
+      <w:bookmarkStart w:id="35" w:name="_Toc175220868"/>
+      <w:r>
+        <w:rPr>
+          <w:rStyle w:val="Strong"/>
+        </w:rPr>
+        <w:lastRenderedPageBreak/>
+        <w:t xml:space="preserve">Lieu et Durée du </w:t>
+      </w:r>
+      <w:r>
+        <w:rPr>
+          <w:rStyle w:val="Strong"/>
+        </w:rPr>
+        <w:t>Stage :</w:t>
+      </w:r>
+      <w:bookmarkEnd w:id="35"/>
+    </w:p>
+    <w:p>
+      <w:pPr>
         <w:pStyle w:val="NormalWeb"/>
         <w:rPr>
           <w:lang w:val="fr-FR"/>
         </w:rPr>
       </w:pPr>
-    </w:p>
-    <w:p>
-      <w:pPr>
-        <w:pStyle w:val="Heading2"/>
-      </w:pPr>
-      <w:bookmarkStart w:id="38" w:name="_Toc175220868"/>
-      <w:r>
-        <w:rPr>
-          <w:rStyle w:val="Strong"/>
-        </w:rPr>
-        <w:t xml:space="preserve">Lieu et Durée du </w:t>
-      </w:r>
-      <w:r>
-        <w:rPr>
-          <w:rStyle w:val="Strong"/>
-        </w:rPr>
-        <w:t>Stage :</w:t>
-      </w:r>
-      <w:bookmarkEnd w:id="38"/>
-    </w:p>
-    <w:p>
-      <w:pPr>
-        <w:pStyle w:val="NormalWeb"/>
+      <w:r>
         <w:rPr>
           <w:lang w:val="fr-FR"/>
         </w:rPr>
-      </w:pPr>
+        <w:t>Lieu :</w:t>
+      </w:r>
       <w:r>
         <w:rPr>
           <w:lang w:val="fr-FR"/>
         </w:rPr>
-        <w:t>Lieu :</w:t>
+        <w:t xml:space="preserve"> Mon stage s'est déroulé au siège de COPAG à Aït Iazza, Taroudant.</w:t>
       </w:r>
       <w:r>
         <w:rPr>
           <w:lang w:val="fr-FR"/>
         </w:rPr>
-        <w:t xml:space="preserve"> Mon stage s'est déroulé au siège de COPAG à Aït Iazza, Taroudant.</w:t>
+        <w:br/>
       </w:r>
       <w:r>
         <w:rPr>
           <w:lang w:val="fr-FR"/>
         </w:rPr>
-        <w:br/>
+        <w:t>Durée :</w:t>
       </w:r>
       <w:r>
         <w:rPr>
           <w:lang w:val="fr-FR"/>
         </w:rPr>
-        <w:t>Durée :</w:t>
+        <w:t xml:space="preserve"> Le stage a commencé le </w:t>
       </w:r>
       <w:r>
         <w:rPr>
           <w:lang w:val="fr-FR"/>
         </w:rPr>
-        <w:t xml:space="preserve"> Le stage a commencé le </w:t>
+        <w:t>01/07/2024</w:t>
       </w:r>
       <w:r>
         <w:rPr>
           <w:lang w:val="fr-FR"/>
         </w:rPr>
-        <w:t>01/07/2024</w:t>
+        <w:t xml:space="preserve"> et s'est terminé le </w:t>
       </w:r>
       <w:r>
         <w:rPr>
           <w:lang w:val="fr-FR"/>
         </w:rPr>
-        <w:t xml:space="preserve"> et s'est terminé le </w:t>
+        <w:t>30</w:t>
       </w:r>
       <w:r>
         <w:rPr>
           <w:lang w:val="fr-FR"/>
         </w:rPr>
-        <w:t>30</w:t>
+        <w:t>/0</w:t>
       </w:r>
       <w:r>
         <w:rPr>
           <w:lang w:val="fr-FR"/>
         </w:rPr>
-        <w:t>/0</w:t>
+        <w:t>8</w:t>
       </w:r>
       <w:r>
         <w:rPr>
           <w:lang w:val="fr-FR"/>
         </w:rPr>
-        <w:t>8</w:t>
+        <w:t>/2024</w:t>
       </w:r>
       <w:r>
         <w:rPr>
           <w:lang w:val="fr-FR"/>
         </w:rPr>
-        <w:t>/2024</w:t>
+        <w:t xml:space="preserve">, pour une durée totale de </w:t>
       </w:r>
       <w:r>
         <w:rPr>
           <w:lang w:val="fr-FR"/>
         </w:rPr>
-        <w:t xml:space="preserve">, pour une durée totale de </w:t>
+        <w:t>2</w:t>
       </w:r>
       <w:r>
         <w:rPr>
           <w:lang w:val="fr-FR"/>
         </w:rPr>
-        <w:t>2</w:t>
-      </w:r>
-      <w:r>
-        <w:rPr>
-          <w:lang w:val="fr-FR"/>
-        </w:rPr>
         <w:t xml:space="preserve"> mois.</w:t>
       </w:r>
-      <w:bookmarkStart w:id="39" w:name="_Toc171679595"/>
-      <w:bookmarkStart w:id="40" w:name="_Toc171679663"/>
+      <w:bookmarkStart w:id="36" w:name="_Toc171679595"/>
+      <w:bookmarkStart w:id="37" w:name="_Toc171679663"/>
     </w:p>
     <w:p>
       <w:pPr>
@@ -10628,6 +10507,11 @@
           <w:szCs w:val="32"/>
         </w:rPr>
       </w:pPr>
+      <w:bookmarkStart w:id="38" w:name="_Toc171679601"/>
+      <w:bookmarkStart w:id="39" w:name="_Toc171679669"/>
+      <w:bookmarkStart w:id="40" w:name="_Toc175220875"/>
+      <w:bookmarkEnd w:id="36"/>
+      <w:bookmarkEnd w:id="37"/>
       <w:r>
         <w:br w:type="page"/>
       </w:r>
@@ -10636,24 +10520,19 @@
       <w:pPr>
         <w:pStyle w:val="Heading1"/>
       </w:pPr>
-      <w:bookmarkStart w:id="41" w:name="_Toc171679601"/>
-      <w:bookmarkStart w:id="42" w:name="_Toc171679669"/>
-      <w:bookmarkStart w:id="43" w:name="_Toc175220875"/>
+      <w:r>
+        <w:lastRenderedPageBreak/>
+        <w:t>Chapitre</w:t>
+      </w:r>
+      <w:r>
+        <w:t xml:space="preserve"> 3 </w:t>
+      </w:r>
+      <w:r>
+        <w:t>:</w:t>
+      </w:r>
+      <w:bookmarkEnd w:id="38"/>
       <w:bookmarkEnd w:id="39"/>
       <w:bookmarkEnd w:id="40"/>
-      <w:r>
-        <w:lastRenderedPageBreak/>
-        <w:t>Chapitre</w:t>
-      </w:r>
-      <w:r>
-        <w:t xml:space="preserve"> 3 </w:t>
-      </w:r>
-      <w:r>
-        <w:t>:</w:t>
-      </w:r>
-      <w:bookmarkEnd w:id="41"/>
-      <w:bookmarkEnd w:id="42"/>
-      <w:bookmarkEnd w:id="43"/>
       <w:r>
         <w:t xml:space="preserve"> </w:t>
       </w:r>
@@ -10666,23 +10545,23 @@
         <w:pStyle w:val="Heading2"/>
         <w:numPr>
           <w:ilvl w:val="0"/>
-          <w:numId w:val="24"/>
+          <w:numId w:val="5"/>
         </w:numPr>
       </w:pPr>
-      <w:bookmarkStart w:id="44" w:name="_Toc175220876"/>
-      <w:bookmarkStart w:id="45" w:name="_Toc171679603"/>
-      <w:bookmarkStart w:id="46" w:name="_Toc171679671"/>
+      <w:bookmarkStart w:id="41" w:name="_Toc175220876"/>
+      <w:bookmarkStart w:id="42" w:name="_Toc171679603"/>
+      <w:bookmarkStart w:id="43" w:name="_Toc171679671"/>
       <w:r>
         <w:t>Méthodes de conception/modélisation :</w:t>
       </w:r>
-      <w:bookmarkEnd w:id="44"/>
+      <w:bookmarkEnd w:id="41"/>
     </w:p>
     <w:p>
       <w:pPr>
         <w:pStyle w:val="Heading3"/>
         <w:numPr>
           <w:ilvl w:val="0"/>
-          <w:numId w:val="32"/>
+          <w:numId w:val="10"/>
         </w:numPr>
       </w:pPr>
       <w:r>
@@ -10717,17 +10596,17 @@
       <w:pPr>
         <w:pStyle w:val="Heading2"/>
       </w:pPr>
-      <w:bookmarkStart w:id="47" w:name="_Toc171679605"/>
-      <w:bookmarkStart w:id="48" w:name="_Toc171679673"/>
-      <w:bookmarkStart w:id="49" w:name="_Toc175220877"/>
+      <w:bookmarkStart w:id="44" w:name="_Toc171679605"/>
+      <w:bookmarkStart w:id="45" w:name="_Toc171679673"/>
+      <w:bookmarkStart w:id="46" w:name="_Toc175220877"/>
+      <w:bookmarkEnd w:id="42"/>
+      <w:bookmarkEnd w:id="43"/>
+      <w:r>
+        <w:t>Versioning</w:t>
+      </w:r>
+      <w:bookmarkEnd w:id="44"/>
       <w:bookmarkEnd w:id="45"/>
       <w:bookmarkEnd w:id="46"/>
-      <w:r>
-        <w:t>Versioning</w:t>
-      </w:r>
-      <w:bookmarkEnd w:id="47"/>
-      <w:bookmarkEnd w:id="48"/>
-      <w:bookmarkEnd w:id="49"/>
     </w:p>
     <w:p>
       <w:pPr>
@@ -10826,15 +10705,15 @@
       <w:pPr>
         <w:pStyle w:val="Heading2"/>
       </w:pPr>
-      <w:bookmarkStart w:id="50" w:name="_Toc171679606"/>
-      <w:bookmarkStart w:id="51" w:name="_Toc171679674"/>
-      <w:bookmarkStart w:id="52" w:name="_Toc175220878"/>
+      <w:bookmarkStart w:id="47" w:name="_Toc171679606"/>
+      <w:bookmarkStart w:id="48" w:name="_Toc171679674"/>
+      <w:bookmarkStart w:id="49" w:name="_Toc175220878"/>
       <w:r>
         <w:t>Technologies</w:t>
       </w:r>
-      <w:bookmarkEnd w:id="50"/>
-      <w:bookmarkEnd w:id="51"/>
-      <w:bookmarkEnd w:id="52"/>
+      <w:bookmarkEnd w:id="47"/>
+      <w:bookmarkEnd w:id="48"/>
+      <w:bookmarkEnd w:id="49"/>
     </w:p>
     <w:p>
       <w:pPr>
@@ -10844,7 +10723,7 @@
           <w:lang w:val="en-US"/>
         </w:rPr>
       </w:pPr>
-      <w:bookmarkStart w:id="53" w:name="_Toc175220879"/>
+      <w:bookmarkStart w:id="50" w:name="_Toc175220879"/>
       <w:r>
         <w:rPr>
           <w:rFonts w:eastAsia="Times New Roman"/>
@@ -10852,7 +10731,7 @@
         </w:rPr>
         <w:t>Node.js:</w:t>
       </w:r>
-      <w:bookmarkEnd w:id="53"/>
+      <w:bookmarkEnd w:id="50"/>
       <w:r>
         <w:rPr>
           <w:rFonts w:eastAsia="Times New Roman"/>
@@ -10949,12 +10828,12 @@
           <w:szCs w:val="24"/>
         </w:rPr>
       </w:pPr>
-      <w:bookmarkStart w:id="54" w:name="_Toc175220881"/>
+      <w:bookmarkStart w:id="51" w:name="_Toc175220881"/>
       <w:r>
         <w:lastRenderedPageBreak/>
         <w:t>Environnement de développement intégré (EDI)</w:t>
       </w:r>
-      <w:bookmarkEnd w:id="54"/>
+      <w:bookmarkEnd w:id="51"/>
       <w:r>
         <w:t xml:space="preserve"> </w:t>
       </w:r>
@@ -10963,11 +10842,11 @@
       <w:pPr>
         <w:pStyle w:val="Heading3"/>
       </w:pPr>
-      <w:bookmarkStart w:id="55" w:name="_Toc175220882"/>
+      <w:bookmarkStart w:id="52" w:name="_Toc175220882"/>
       <w:r>
         <w:t>VS Code</w:t>
       </w:r>
-      <w:bookmarkEnd w:id="55"/>
+      <w:bookmarkEnd w:id="52"/>
     </w:p>
     <w:p>
       <w:r>
@@ -11061,15 +10940,15 @@
       <w:pPr>
         <w:pStyle w:val="Heading2"/>
       </w:pPr>
-      <w:bookmarkStart w:id="56" w:name="_Toc171679609"/>
-      <w:bookmarkStart w:id="57" w:name="_Toc171679677"/>
-      <w:bookmarkStart w:id="58" w:name="_Toc175220883"/>
+      <w:bookmarkStart w:id="53" w:name="_Toc171679609"/>
+      <w:bookmarkStart w:id="54" w:name="_Toc171679677"/>
+      <w:bookmarkStart w:id="55" w:name="_Toc175220883"/>
       <w:r>
         <w:t>Logiciels</w:t>
       </w:r>
-      <w:bookmarkEnd w:id="56"/>
-      <w:bookmarkEnd w:id="57"/>
-      <w:bookmarkEnd w:id="58"/>
+      <w:bookmarkEnd w:id="53"/>
+      <w:bookmarkEnd w:id="54"/>
+      <w:bookmarkEnd w:id="55"/>
     </w:p>
     <w:p>
       <w:pPr>
@@ -11079,7 +10958,7 @@
           <w:lang w:val="en-US"/>
         </w:rPr>
       </w:pPr>
-      <w:bookmarkStart w:id="59" w:name="_Toc175220880"/>
+      <w:bookmarkStart w:id="56" w:name="_Toc175220880"/>
       <w:r>
         <w:rPr>
           <w:rFonts w:eastAsia="Times New Roman"/>
@@ -11087,7 +10966,7 @@
         </w:rPr>
         <w:t>DBeaver:</w:t>
       </w:r>
-      <w:bookmarkEnd w:id="59"/>
+      <w:bookmarkEnd w:id="56"/>
       <w:r>
         <w:rPr>
           <w:rFonts w:eastAsia="Times New Roman"/>
@@ -11169,15 +11048,15 @@
       <w:pPr>
         <w:pStyle w:val="Heading2"/>
       </w:pPr>
-      <w:bookmarkStart w:id="60" w:name="_Toc171679611"/>
-      <w:bookmarkStart w:id="61" w:name="_Toc171679679"/>
-      <w:bookmarkStart w:id="62" w:name="_Toc175220885"/>
+      <w:bookmarkStart w:id="57" w:name="_Toc171679611"/>
+      <w:bookmarkStart w:id="58" w:name="_Toc171679679"/>
+      <w:bookmarkStart w:id="59" w:name="_Toc175220885"/>
       <w:r>
         <w:t xml:space="preserve">Serveurs de bases de données </w:t>
       </w:r>
-      <w:bookmarkEnd w:id="60"/>
-      <w:bookmarkEnd w:id="61"/>
-      <w:bookmarkEnd w:id="62"/>
+      <w:bookmarkEnd w:id="57"/>
+      <w:bookmarkEnd w:id="58"/>
+      <w:bookmarkEnd w:id="59"/>
     </w:p>
     <w:p>
       <w:pPr>
@@ -11187,7 +11066,7 @@
           <w:lang w:val="en-US"/>
         </w:rPr>
       </w:pPr>
-      <w:bookmarkStart w:id="63" w:name="_Toc175220886"/>
+      <w:bookmarkStart w:id="60" w:name="_Toc175220886"/>
       <w:r>
         <w:rPr>
           <w:rFonts w:eastAsia="Times New Roman"/>
@@ -11195,7 +11074,7 @@
         </w:rPr>
         <w:t>PostgreSQL:</w:t>
       </w:r>
-      <w:bookmarkEnd w:id="63"/>
+      <w:bookmarkEnd w:id="60"/>
       <w:r>
         <w:rPr>
           <w:rFonts w:eastAsia="Times New Roman"/>
@@ -11276,56 +11155,56 @@
       <w:pPr>
         <w:pStyle w:val="Heading2"/>
       </w:pPr>
-      <w:bookmarkStart w:id="64" w:name="_Toc171679612"/>
-      <w:bookmarkStart w:id="65" w:name="_Toc171679680"/>
-      <w:bookmarkStart w:id="66" w:name="_Toc175220887"/>
+      <w:bookmarkStart w:id="61" w:name="_Toc171679612"/>
+      <w:bookmarkStart w:id="62" w:name="_Toc171679680"/>
+      <w:bookmarkStart w:id="63" w:name="_Toc175220887"/>
       <w:r>
         <w:lastRenderedPageBreak/>
         <w:t>Framework</w:t>
       </w:r>
+      <w:bookmarkEnd w:id="61"/>
+      <w:bookmarkEnd w:id="62"/>
+      <w:bookmarkEnd w:id="63"/>
+    </w:p>
+    <w:p>
+      <w:r>
+        <w:t xml:space="preserve">Pour la réalisation de ce projet, nous avons utilisé deux </w:t>
+      </w:r>
+      <w:proofErr w:type="spellStart"/>
+      <w:r>
+        <w:t>frameworks</w:t>
+      </w:r>
+      <w:proofErr w:type="spellEnd"/>
+      <w:r>
+        <w:t xml:space="preserve"> principaux : </w:t>
+      </w:r>
+      <w:proofErr w:type="spellStart"/>
+      <w:r>
+        <w:t>Angular</w:t>
+      </w:r>
+      <w:proofErr w:type="spellEnd"/>
+      <w:r>
+        <w:t xml:space="preserve"> pour le frontend et </w:t>
+      </w:r>
+      <w:proofErr w:type="spellStart"/>
+      <w:r>
+        <w:t>NestJS</w:t>
+      </w:r>
+      <w:proofErr w:type="spellEnd"/>
+      <w:r>
+        <w:t xml:space="preserve"> pour le backend.</w:t>
+      </w:r>
+    </w:p>
+    <w:p>
+      <w:pPr>
+        <w:pStyle w:val="Heading3"/>
+      </w:pPr>
+      <w:bookmarkStart w:id="64" w:name="_Toc175220888"/>
+      <w:proofErr w:type="spellStart"/>
+      <w:r>
+        <w:t>Angular</w:t>
+      </w:r>
       <w:bookmarkEnd w:id="64"/>
-      <w:bookmarkEnd w:id="65"/>
-      <w:bookmarkEnd w:id="66"/>
-    </w:p>
-    <w:p>
-      <w:r>
-        <w:t xml:space="preserve">Pour la réalisation de ce projet, nous avons utilisé deux </w:t>
-      </w:r>
-      <w:proofErr w:type="spellStart"/>
-      <w:r>
-        <w:t>frameworks</w:t>
-      </w:r>
-      <w:proofErr w:type="spellEnd"/>
-      <w:r>
-        <w:t xml:space="preserve"> principaux : </w:t>
-      </w:r>
-      <w:proofErr w:type="spellStart"/>
-      <w:r>
-        <w:t>Angular</w:t>
-      </w:r>
-      <w:proofErr w:type="spellEnd"/>
-      <w:r>
-        <w:t xml:space="preserve"> pour le frontend et </w:t>
-      </w:r>
-      <w:proofErr w:type="spellStart"/>
-      <w:r>
-        <w:t>NestJS</w:t>
-      </w:r>
-      <w:proofErr w:type="spellEnd"/>
-      <w:r>
-        <w:t xml:space="preserve"> pour le backend.</w:t>
-      </w:r>
-    </w:p>
-    <w:p>
-      <w:pPr>
-        <w:pStyle w:val="Heading3"/>
-      </w:pPr>
-      <w:bookmarkStart w:id="67" w:name="_Toc175220888"/>
-      <w:proofErr w:type="spellStart"/>
-      <w:r>
-        <w:t>Angular</w:t>
-      </w:r>
-      <w:bookmarkEnd w:id="67"/>
       <w:proofErr w:type="spellEnd"/>
     </w:p>
     <w:p>
@@ -11430,12 +11309,12 @@
       <w:pPr>
         <w:pStyle w:val="Heading3"/>
       </w:pPr>
-      <w:bookmarkStart w:id="68" w:name="_Toc175220889"/>
+      <w:bookmarkStart w:id="65" w:name="_Toc175220889"/>
       <w:proofErr w:type="spellStart"/>
       <w:r>
         <w:t>NestJS</w:t>
       </w:r>
-      <w:bookmarkEnd w:id="68"/>
+      <w:bookmarkEnd w:id="65"/>
       <w:proofErr w:type="spellEnd"/>
       <w:r>
         <w:t xml:space="preserve"> </w:t>
@@ -11592,16 +11471,16 @@
       <w:pPr>
         <w:pStyle w:val="Heading2"/>
       </w:pPr>
-      <w:bookmarkStart w:id="69" w:name="_Toc171679613"/>
-      <w:bookmarkStart w:id="70" w:name="_Toc171679681"/>
-      <w:bookmarkStart w:id="71" w:name="_Toc175220890"/>
+      <w:bookmarkStart w:id="66" w:name="_Toc171679613"/>
+      <w:bookmarkStart w:id="67" w:name="_Toc171679681"/>
+      <w:bookmarkStart w:id="68" w:name="_Toc175220890"/>
       <w:r>
         <w:lastRenderedPageBreak/>
         <w:t>Librairies</w:t>
       </w:r>
-      <w:bookmarkEnd w:id="69"/>
-      <w:bookmarkEnd w:id="70"/>
-      <w:bookmarkEnd w:id="71"/>
+      <w:bookmarkEnd w:id="66"/>
+      <w:bookmarkEnd w:id="67"/>
+      <w:bookmarkEnd w:id="68"/>
     </w:p>
     <w:p>
       <w:pPr>
@@ -11871,7 +11750,7 @@
         </w:rPr>
         <w:t> </w:t>
       </w:r>
-      <w:bookmarkStart w:id="72" w:name="_Toc175220893"/>
+      <w:bookmarkStart w:id="69" w:name="_Toc175220893"/>
       <w:r>
         <w:rPr>
           <w:lang w:val="en-US"/>
@@ -11884,7 +11763,7 @@
         </w:rPr>
         <w:t>:</w:t>
       </w:r>
-      <w:bookmarkEnd w:id="72"/>
+      <w:bookmarkEnd w:id="69"/>
     </w:p>
     <w:p>
       <w:pPr>
@@ -12005,9 +11884,9 @@
       <w:pPr>
         <w:pStyle w:val="Heading2"/>
       </w:pPr>
-      <w:bookmarkStart w:id="73" w:name="_Toc171679615"/>
-      <w:bookmarkStart w:id="74" w:name="_Toc171679683"/>
-      <w:bookmarkStart w:id="75" w:name="_Toc175220894"/>
+      <w:bookmarkStart w:id="70" w:name="_Toc171679615"/>
+      <w:bookmarkStart w:id="71" w:name="_Toc171679683"/>
+      <w:bookmarkStart w:id="72" w:name="_Toc175220894"/>
       <w:r>
         <w:t xml:space="preserve">API </w:t>
       </w:r>
@@ -12204,20 +12083,20 @@
       <w:r>
         <w:t>Langages de programmation</w:t>
       </w:r>
+      <w:bookmarkEnd w:id="70"/>
+      <w:bookmarkEnd w:id="71"/>
+      <w:bookmarkEnd w:id="72"/>
+    </w:p>
+    <w:p>
+      <w:pPr>
+        <w:pStyle w:val="Heading3"/>
+      </w:pPr>
+      <w:bookmarkStart w:id="73" w:name="_Toc175220895"/>
+      <w:proofErr w:type="spellStart"/>
+      <w:r>
+        <w:t>TypeScript</w:t>
+      </w:r>
       <w:bookmarkEnd w:id="73"/>
-      <w:bookmarkEnd w:id="74"/>
-      <w:bookmarkEnd w:id="75"/>
-    </w:p>
-    <w:p>
-      <w:pPr>
-        <w:pStyle w:val="Heading3"/>
-      </w:pPr>
-      <w:bookmarkStart w:id="76" w:name="_Toc175220895"/>
-      <w:proofErr w:type="spellStart"/>
-      <w:r>
-        <w:t>TypeScript</w:t>
-      </w:r>
-      <w:bookmarkEnd w:id="76"/>
       <w:proofErr w:type="spellEnd"/>
       <w:r>
         <w:t xml:space="preserve"> </w:t>
@@ -12339,16 +12218,17 @@
       </w:r>
     </w:p>
     <w:p/>
+    <w:p/>
     <w:p>
       <w:pPr>
         <w:pStyle w:val="Heading3"/>
       </w:pPr>
-      <w:bookmarkStart w:id="77" w:name="_Toc175220896"/>
+      <w:bookmarkStart w:id="74" w:name="_Toc175220897"/>
       <w:r>
         <w:lastRenderedPageBreak/>
-        <w:t>JavaScript</w:t>
-      </w:r>
-      <w:bookmarkEnd w:id="77"/>
+        <w:t>HTML</w:t>
+      </w:r>
+      <w:bookmarkEnd w:id="74"/>
     </w:p>
     <w:p>
       <w:r>
@@ -12357,18 +12237,18 @@
           <w:noProof/>
         </w:rPr>
         <w:drawing>
-          <wp:anchor distT="0" distB="0" distL="114300" distR="114300" simplePos="0" relativeHeight="251665408" behindDoc="0" locked="0" layoutInCell="1" allowOverlap="1" wp14:anchorId="71B7623C" wp14:editId="210FEF70">
+          <wp:anchor distT="0" distB="0" distL="114300" distR="114300" simplePos="0" relativeHeight="251666432" behindDoc="0" locked="0" layoutInCell="1" allowOverlap="1" wp14:anchorId="04B4F8E9" wp14:editId="7B615D06">
             <wp:simplePos x="0" y="0"/>
             <wp:positionH relativeFrom="margin">
               <wp:align>left</wp:align>
             </wp:positionH>
             <wp:positionV relativeFrom="paragraph">
-              <wp:posOffset>302895</wp:posOffset>
+              <wp:posOffset>256540</wp:posOffset>
             </wp:positionV>
             <wp:extent cx="914400" cy="914400"/>
             <wp:effectExtent l="0" t="0" r="0" b="0"/>
             <wp:wrapSquare wrapText="bothSides"/>
-            <wp:docPr id="1503112393" name="Picture 1"/>
+            <wp:docPr id="2011398748" name="Picture 1"/>
             <wp:cNvGraphicFramePr>
               <a:graphicFrameLocks xmlns:a="http://schemas.openxmlformats.org/drawingml/2006/main" noChangeAspect="1"/>
             </wp:cNvGraphicFramePr>
@@ -12376,7 +12256,7 @@
               <a:graphicData uri="http://schemas.openxmlformats.org/drawingml/2006/picture">
                 <pic:pic xmlns:pic="http://schemas.openxmlformats.org/drawingml/2006/picture">
                   <pic:nvPicPr>
-                    <pic:cNvPr id="1503112393" name=""/>
+                    <pic:cNvPr id="2011398748" name=""/>
                     <pic:cNvPicPr/>
                   </pic:nvPicPr>
                   <pic:blipFill>
@@ -12421,15 +12301,15 @@
         <w:t>Description</w:t>
       </w:r>
       <w:r>
-        <w:t xml:space="preserve"> : JavaScript est le langage de programmation de base pour le développement web côté client. Le code </w:t>
+        <w:t xml:space="preserve"> : HTML (HyperText Markup </w:t>
       </w:r>
       <w:proofErr w:type="spellStart"/>
       <w:r>
-        <w:t>TypeScript</w:t>
+        <w:t>Language</w:t>
       </w:r>
       <w:proofErr w:type="spellEnd"/>
       <w:r>
-        <w:t xml:space="preserve"> est compilé en JavaScript, qui est ensuite exécuté dans les navigateurs.</w:t>
+        <w:t>) est le langage standard pour la création de pages web. Il définit la structure et le contenu des pages en utilisant des balises.</w:t>
       </w:r>
     </w:p>
     <w:p>
@@ -12440,15 +12320,7 @@
         <w:t>Utilisation</w:t>
       </w:r>
       <w:r>
-        <w:t xml:space="preserve"> : Le code JavaScript généré par </w:t>
-      </w:r>
-      <w:proofErr w:type="spellStart"/>
-      <w:r>
-        <w:t>TypeScript</w:t>
-      </w:r>
-      <w:proofErr w:type="spellEnd"/>
-      <w:r>
-        <w:t xml:space="preserve"> assure le fonctionnement des fonctionnalités interactives de l'application dans les navigateurs web.</w:t>
+        <w:t xml:space="preserve"> : HTML a été utilisé pour créer la structure des pages et des composants de l'application. Il définit les éléments tels que les en-têtes, les paragraphes, les formulaires, et les liens.</w:t>
       </w:r>
     </w:p>
     <w:p>
@@ -12459,140 +12331,25 @@
         <w:t>Avantages</w:t>
       </w:r>
       <w:r>
-        <w:t xml:space="preserve"> : Largement supporté par tous les navigateurs, JavaScript est essentiel pour l'interactivité et la dynamique des pages web.</w:t>
+        <w:t xml:space="preserve"> : Permet de structurer le contenu de manière hiérarchique et sémantique, facilitant ainsi l'organisation et l'affichage des données sur le web.</w:t>
       </w:r>
     </w:p>
     <w:p/>
     <w:p>
       <w:pPr>
         <w:pStyle w:val="Heading3"/>
-      </w:pPr>
-      <w:bookmarkStart w:id="78" w:name="_Toc175220897"/>
-      <w:r>
-        <w:t>HTML</w:t>
-      </w:r>
-      <w:bookmarkEnd w:id="78"/>
-    </w:p>
-    <w:p>
-      <w:r>
         <w:rPr>
           <w:rStyle w:val="Strong"/>
-          <w:noProof/>
-        </w:rPr>
-        <w:drawing>
-          <wp:anchor distT="0" distB="0" distL="114300" distR="114300" simplePos="0" relativeHeight="251666432" behindDoc="0" locked="0" layoutInCell="1" allowOverlap="1" wp14:anchorId="04B4F8E9" wp14:editId="7B615D06">
-            <wp:simplePos x="0" y="0"/>
-            <wp:positionH relativeFrom="margin">
-              <wp:align>left</wp:align>
-            </wp:positionH>
-            <wp:positionV relativeFrom="paragraph">
-              <wp:posOffset>256540</wp:posOffset>
-            </wp:positionV>
-            <wp:extent cx="914400" cy="914400"/>
-            <wp:effectExtent l="0" t="0" r="0" b="0"/>
-            <wp:wrapSquare wrapText="bothSides"/>
-            <wp:docPr id="2011398748" name="Picture 1"/>
-            <wp:cNvGraphicFramePr>
-              <a:graphicFrameLocks xmlns:a="http://schemas.openxmlformats.org/drawingml/2006/main" noChangeAspect="1"/>
-            </wp:cNvGraphicFramePr>
-            <a:graphic xmlns:a="http://schemas.openxmlformats.org/drawingml/2006/main">
-              <a:graphicData uri="http://schemas.openxmlformats.org/drawingml/2006/picture">
-                <pic:pic xmlns:pic="http://schemas.openxmlformats.org/drawingml/2006/picture">
-                  <pic:nvPicPr>
-                    <pic:cNvPr id="2011398748" name=""/>
-                    <pic:cNvPicPr/>
-                  </pic:nvPicPr>
-                  <pic:blipFill>
-                    <a:blip r:embed="rId35" cstate="print">
-                      <a:extLst>
-                        <a:ext uri="{28A0092B-C50C-407E-A947-70E740481C1C}">
-                          <a14:useLocalDpi xmlns:a14="http://schemas.microsoft.com/office/drawing/2010/main" val="0"/>
-                        </a:ext>
-                      </a:extLst>
-                    </a:blip>
-                    <a:stretch>
-                      <a:fillRect/>
-                    </a:stretch>
-                  </pic:blipFill>
-                  <pic:spPr>
-                    <a:xfrm>
-                      <a:off x="0" y="0"/>
-                      <a:ext cx="914400" cy="914400"/>
-                    </a:xfrm>
-                    <a:prstGeom prst="rect">
-                      <a:avLst/>
-                    </a:prstGeom>
-                  </pic:spPr>
-                </pic:pic>
-              </a:graphicData>
-            </a:graphic>
-            <wp14:sizeRelH relativeFrom="margin">
-              <wp14:pctWidth>0</wp14:pctWidth>
-            </wp14:sizeRelH>
-            <wp14:sizeRelV relativeFrom="margin">
-              <wp14:pctHeight>0</wp14:pctHeight>
-            </wp14:sizeRelV>
-          </wp:anchor>
-        </w:drawing>
-      </w:r>
-    </w:p>
-    <w:p>
+        </w:rPr>
+      </w:pPr>
+      <w:bookmarkStart w:id="75" w:name="_Toc175220898"/>
       <w:r>
         <w:rPr>
           <w:rStyle w:val="Strong"/>
         </w:rPr>
-        <w:t>Description</w:t>
-      </w:r>
-      <w:r>
-        <w:t xml:space="preserve"> : HTML (HyperText Markup </w:t>
-      </w:r>
-      <w:proofErr w:type="spellStart"/>
-      <w:r>
-        <w:t>Language</w:t>
-      </w:r>
-      <w:proofErr w:type="spellEnd"/>
-      <w:r>
-        <w:t>) est le langage standard pour la création de pages web. Il définit la structure et le contenu des pages en utilisant des balises.</w:t>
-      </w:r>
-    </w:p>
-    <w:p>
-      <w:r>
-        <w:rPr>
-          <w:rStyle w:val="Strong"/>
-        </w:rPr>
-        <w:t>Utilisation</w:t>
-      </w:r>
-      <w:r>
-        <w:t xml:space="preserve"> : HTML a été utilisé pour créer la structure des pages et des composants de l'application. Il définit les éléments tels que les en-têtes, les paragraphes, les formulaires, et les liens.</w:t>
-      </w:r>
-    </w:p>
-    <w:p>
-      <w:r>
-        <w:rPr>
-          <w:rStyle w:val="Strong"/>
-        </w:rPr>
-        <w:t>Avantages</w:t>
-      </w:r>
-      <w:r>
-        <w:t xml:space="preserve"> : Permet de structurer le contenu de manière hiérarchique et sémantique, facilitant ainsi l'organisation et l'affichage des données sur le web.</w:t>
-      </w:r>
-    </w:p>
-    <w:p/>
-    <w:p>
-      <w:pPr>
-        <w:pStyle w:val="Heading3"/>
-        <w:rPr>
-          <w:rStyle w:val="Strong"/>
-        </w:rPr>
-      </w:pPr>
-      <w:bookmarkStart w:id="79" w:name="_Toc175220898"/>
-      <w:r>
-        <w:rPr>
-          <w:rStyle w:val="Strong"/>
-        </w:rPr>
         <w:t>SCSS</w:t>
       </w:r>
-      <w:bookmarkEnd w:id="79"/>
+      <w:bookmarkEnd w:id="75"/>
     </w:p>
     <w:p/>
     <w:p>
@@ -12626,7 +12383,7 @@
                     </pic:cNvPicPr>
                   </pic:nvPicPr>
                   <pic:blipFill>
-                    <a:blip r:embed="rId36" cstate="print">
+                    <a:blip r:embed="rId35" cstate="print">
                       <a:extLst>
                         <a:ext uri="{28A0092B-C50C-407E-A947-70E740481C1C}">
                           <a14:useLocalDpi xmlns:a14="http://schemas.microsoft.com/office/drawing/2010/main" val="0"/>
@@ -12708,58 +12465,58 @@
         <w:rPr>
           <w:rStyle w:val="Strong"/>
         </w:rPr>
+        <w:t>Utilisation</w:t>
+      </w:r>
+      <w:r>
+        <w:t xml:space="preserve"> : SCSS a été utilisé pour styliser l'application en créant des feuilles de style plus dynamiques et réutilisables. Il facilite la gestion des styles complexes grâce à des fonctionnalités avancées comme l'imbrication et les variables.</w:t>
+      </w:r>
+    </w:p>
+    <w:p>
+      <w:r>
+        <w:rPr>
+          <w:rStyle w:val="Strong"/>
+        </w:rPr>
+        <w:t>Avantages</w:t>
+      </w:r>
+      <w:r>
+        <w:t xml:space="preserve"> : Offre une meilleure organisation et réutilisation des styles, permet de créer des styles complexes de manière plus efficace et améliore la maintenabilité du code CSS.</w:t>
+      </w:r>
+    </w:p>
+    <w:p>
+      <w:r>
+        <w:t>Ce texte devrait donner une vue d'ensemble complète des langages et technologies que tu as utilisés pendant ton stage.</w:t>
+      </w:r>
+    </w:p>
+    <w:p>
+      <w:pPr>
+        <w:pStyle w:val="Heading2"/>
+        <w:rPr>
+          <w:rFonts w:eastAsia="Times New Roman"/>
+        </w:rPr>
+      </w:pPr>
+      <w:bookmarkStart w:id="76" w:name="_Toc175220899"/>
+      <w:r>
+        <w:rPr>
+          <w:rFonts w:eastAsia="Times New Roman"/>
+        </w:rPr>
         <w:lastRenderedPageBreak/>
-        <w:t>Utilisation</w:t>
-      </w:r>
-      <w:r>
-        <w:t xml:space="preserve"> : SCSS a été utilisé pour styliser l'application en créant des feuilles de style plus dynamiques et réutilisables. Il facilite la gestion des styles complexes grâce à des fonctionnalités avancées comme l'imbrication et les variables.</w:t>
-      </w:r>
-    </w:p>
-    <w:p>
-      <w:r>
-        <w:rPr>
-          <w:rStyle w:val="Strong"/>
-        </w:rPr>
-        <w:t>Avantages</w:t>
-      </w:r>
-      <w:r>
-        <w:t xml:space="preserve"> : Offre une meilleure organisation et réutilisation des styles, permet de créer des styles complexes de manière plus efficace et améliore la maintenabilité du code CSS.</w:t>
-      </w:r>
-    </w:p>
-    <w:p>
-      <w:r>
-        <w:t>Ce texte devrait donner une vue d'ensemble complète des langages et technologies que tu as utilisés pendant ton stage.</w:t>
-      </w:r>
-    </w:p>
-    <w:p>
-      <w:pPr>
-        <w:pStyle w:val="Heading2"/>
+        <w:t>Outils de prototypage</w:t>
+      </w:r>
+      <w:bookmarkEnd w:id="76"/>
+    </w:p>
+    <w:p>
+      <w:pPr>
+        <w:pStyle w:val="Heading3"/>
+      </w:pPr>
+      <w:bookmarkStart w:id="77" w:name="_Toc175220900"/>
+      <w:proofErr w:type="spellStart"/>
+      <w:r>
         <w:rPr>
           <w:rFonts w:eastAsia="Times New Roman"/>
         </w:rPr>
-      </w:pPr>
-      <w:bookmarkStart w:id="80" w:name="_Toc175220899"/>
-      <w:r>
-        <w:rPr>
-          <w:rFonts w:eastAsia="Times New Roman"/>
-        </w:rPr>
-        <w:t>Outils de prototypage</w:t>
-      </w:r>
-      <w:bookmarkEnd w:id="80"/>
-    </w:p>
-    <w:p>
-      <w:pPr>
-        <w:pStyle w:val="Heading3"/>
-      </w:pPr>
-      <w:bookmarkStart w:id="81" w:name="_Toc175220900"/>
-      <w:proofErr w:type="spellStart"/>
-      <w:r>
-        <w:rPr>
-          <w:rFonts w:eastAsia="Times New Roman"/>
-        </w:rPr>
         <w:t>Balsamiq</w:t>
       </w:r>
-      <w:bookmarkEnd w:id="81"/>
+      <w:bookmarkEnd w:id="77"/>
       <w:proofErr w:type="spellEnd"/>
     </w:p>
     <w:p>
@@ -12793,7 +12550,7 @@
                     </pic:cNvPicPr>
                   </pic:nvPicPr>
                   <pic:blipFill>
-                    <a:blip r:embed="rId37" cstate="print">
+                    <a:blip r:embed="rId36" cstate="print">
                       <a:extLst>
                         <a:ext uri="{28A0092B-C50C-407E-A947-70E740481C1C}">
                           <a14:useLocalDpi xmlns:a14="http://schemas.microsoft.com/office/drawing/2010/main" val="0"/>
@@ -12869,14 +12626,14 @@
         <w:pStyle w:val="Heading2"/>
         <w:numPr>
           <w:ilvl w:val="0"/>
-          <w:numId w:val="38"/>
+          <w:numId w:val="13"/>
         </w:numPr>
       </w:pPr>
-      <w:bookmarkStart w:id="82" w:name="_Toc175220901"/>
+      <w:bookmarkStart w:id="78" w:name="_Toc175220901"/>
       <w:r>
         <w:t>Diagramme de flux</w:t>
       </w:r>
-      <w:bookmarkEnd w:id="82"/>
+      <w:bookmarkEnd w:id="78"/>
     </w:p>
     <w:p>
       <w:pPr>
@@ -12921,10 +12678,10 @@
             <v:path o:extrusionok="f" gradientshapeok="t" o:connecttype="rect"/>
             <o:lock v:ext="edit" aspectratio="t"/>
           </v:shapetype>
-          <v:shape id="_x0000_i1025" type="#_x0000_t75" style="width:504.75pt;height:272.25pt" o:ole="">
-            <v:imagedata r:id="rId38" o:title=""/>
+          <v:shape id="_x0000_i1025" type="#_x0000_t75" style="width:7in;height:273.25pt" o:ole="">
+            <v:imagedata r:id="rId37" o:title=""/>
           </v:shape>
-          <o:OLEObject Type="Embed" ProgID="Visio.Drawing.15" ShapeID="_x0000_i1025" DrawAspect="Content" ObjectID="_1788790421" r:id="rId39"/>
+          <o:OLEObject Type="Embed" ProgID="Visio.Drawing.15" ShapeID="_x0000_i1025" DrawAspect="Content" ObjectID="_1788815872" r:id="rId38"/>
         </w:object>
       </w:r>
     </w:p>
@@ -12973,18 +12730,18 @@
       <w:pPr>
         <w:pStyle w:val="Heading2"/>
       </w:pPr>
-      <w:bookmarkStart w:id="83" w:name="_Toc175220902"/>
+      <w:bookmarkStart w:id="79" w:name="_Toc175220902"/>
       <w:r>
         <w:t>Diagramme de Cas d'Utilisation (Use Case Diagram) :</w:t>
       </w:r>
-      <w:bookmarkEnd w:id="83"/>
+      <w:bookmarkEnd w:id="79"/>
     </w:p>
     <w:p>
       <w:pPr>
         <w:pStyle w:val="Heading3"/>
         <w:numPr>
           <w:ilvl w:val="0"/>
-          <w:numId w:val="36"/>
+          <w:numId w:val="11"/>
         </w:numPr>
       </w:pPr>
       <w:r>
@@ -13011,7 +12768,7 @@
         <w:pStyle w:val="ListParagraph"/>
         <w:numPr>
           <w:ilvl w:val="1"/>
-          <w:numId w:val="27"/>
+          <w:numId w:val="8"/>
         </w:numPr>
         <w:spacing w:before="0" w:after="160" w:line="259" w:lineRule="auto"/>
         <w:rPr>
@@ -13032,7 +12789,7 @@
         <w:pStyle w:val="ListParagraph"/>
         <w:numPr>
           <w:ilvl w:val="1"/>
-          <w:numId w:val="27"/>
+          <w:numId w:val="8"/>
         </w:numPr>
         <w:spacing w:before="0" w:after="160" w:line="259" w:lineRule="auto"/>
         <w:rPr>
@@ -13045,7 +12802,16 @@
           <w:rFonts w:ascii="Calibri Light" w:hAnsi="Calibri Light" w:cs="Calibri Light"/>
           <w:szCs w:val="24"/>
         </w:rPr>
-        <w:t>Spécifier le statut du stock à inclure dans l'image de stock. Ces sous-processus permettent au magasinier de personnaliser la vue des stocks selon les besoins spécifiques de l'entreprise.</w:t>
+        <w:t xml:space="preserve">Spécifier le statut du stock à inclure dans l'image de stock. Ces sous-processus permettent au magasinier de personnaliser la vue des stocks selon les besoins spécifiques de </w:t>
+      </w:r>
+      <w:bookmarkStart w:id="80" w:name="_GoBack"/>
+      <w:bookmarkEnd w:id="80"/>
+      <w:r>
+        <w:rPr>
+          <w:rFonts w:ascii="Calibri Light" w:hAnsi="Calibri Light" w:cs="Calibri Light"/>
+          <w:szCs w:val="24"/>
+        </w:rPr>
+        <w:t>l'entreprise.</w:t>
       </w:r>
     </w:p>
     <w:p>
@@ -13060,10 +12826,10 @@
           <w:szCs w:val="24"/>
         </w:rPr>
         <w:object w:dxaOrig="9060" w:dyaOrig="2250" w14:anchorId="4F33958A">
-          <v:shape id="_x0000_i1026" type="#_x0000_t75" style="width:455.25pt;height:113.25pt" o:ole="">
-            <v:imagedata r:id="rId40" o:title=""/>
+          <v:shape id="_x0000_i1026" type="#_x0000_t75" style="width:454.9pt;height:112.9pt" o:ole="">
+            <v:imagedata r:id="rId39" o:title=""/>
           </v:shape>
-          <o:OLEObject Type="Embed" ProgID="Visio.Drawing.15" ShapeID="_x0000_i1026" DrawAspect="Content" ObjectID="_1788790422" r:id="rId41"/>
+          <o:OLEObject Type="Embed" ProgID="Visio.Drawing.15" ShapeID="_x0000_i1026" DrawAspect="Content" ObjectID="_1788815873" r:id="rId40"/>
         </w:object>
       </w:r>
     </w:p>
@@ -13124,10 +12890,10 @@
           <w:szCs w:val="24"/>
         </w:rPr>
         <w:object w:dxaOrig="9060" w:dyaOrig="4190" w14:anchorId="08FCA42E">
-          <v:shape id="_x0000_i1027" type="#_x0000_t75" style="width:6in;height:197.25pt" o:ole="">
-            <v:imagedata r:id="rId42" o:title=""/>
+          <v:shape id="_x0000_i1027" type="#_x0000_t75" style="width:6in;height:198pt" o:ole="">
+            <v:imagedata r:id="rId41" o:title=""/>
           </v:shape>
-          <o:OLEObject Type="Embed" ProgID="Visio.Drawing.15" ShapeID="_x0000_i1027" DrawAspect="Content" ObjectID="_1788790423" r:id="rId43"/>
+          <o:OLEObject Type="Embed" ProgID="Visio.Drawing.15" ShapeID="_x0000_i1027" DrawAspect="Content" ObjectID="_1788815874" r:id="rId42"/>
         </w:object>
       </w:r>
     </w:p>
@@ -13192,7 +12958,7 @@
       <w:pPr>
         <w:numPr>
           <w:ilvl w:val="0"/>
-          <w:numId w:val="28"/>
+          <w:numId w:val="9"/>
         </w:numPr>
         <w:tabs>
           <w:tab w:val="left" w:pos="720"/>
@@ -13217,7 +12983,7 @@
       <w:pPr>
         <w:numPr>
           <w:ilvl w:val="1"/>
-          <w:numId w:val="28"/>
+          <w:numId w:val="9"/>
         </w:numPr>
         <w:tabs>
           <w:tab w:val="left" w:pos="1440"/>
@@ -13241,7 +13007,7 @@
       <w:pPr>
         <w:numPr>
           <w:ilvl w:val="1"/>
-          <w:numId w:val="28"/>
+          <w:numId w:val="9"/>
         </w:numPr>
         <w:tabs>
           <w:tab w:val="left" w:pos="1440"/>
@@ -13264,7 +13030,7 @@
       <w:pPr>
         <w:numPr>
           <w:ilvl w:val="0"/>
-          <w:numId w:val="28"/>
+          <w:numId w:val="9"/>
         </w:numPr>
         <w:tabs>
           <w:tab w:val="left" w:pos="720"/>
@@ -13289,7 +13055,7 @@
       <w:pPr>
         <w:numPr>
           <w:ilvl w:val="1"/>
-          <w:numId w:val="28"/>
+          <w:numId w:val="9"/>
         </w:numPr>
         <w:tabs>
           <w:tab w:val="left" w:pos="1440"/>
@@ -13312,7 +13078,7 @@
       <w:pPr>
         <w:numPr>
           <w:ilvl w:val="1"/>
-          <w:numId w:val="28"/>
+          <w:numId w:val="9"/>
         </w:numPr>
         <w:tabs>
           <w:tab w:val="left" w:pos="1440"/>
@@ -13335,7 +13101,7 @@
       <w:pPr>
         <w:numPr>
           <w:ilvl w:val="1"/>
-          <w:numId w:val="28"/>
+          <w:numId w:val="9"/>
         </w:numPr>
         <w:tabs>
           <w:tab w:val="left" w:pos="1440"/>
@@ -13358,7 +13124,7 @@
       <w:pPr>
         <w:numPr>
           <w:ilvl w:val="0"/>
-          <w:numId w:val="28"/>
+          <w:numId w:val="9"/>
         </w:numPr>
         <w:tabs>
           <w:tab w:val="left" w:pos="720"/>
@@ -13383,7 +13149,7 @@
       <w:pPr>
         <w:numPr>
           <w:ilvl w:val="1"/>
-          <w:numId w:val="28"/>
+          <w:numId w:val="9"/>
         </w:numPr>
         <w:tabs>
           <w:tab w:val="left" w:pos="1440"/>
@@ -13406,7 +13172,7 @@
       <w:pPr>
         <w:numPr>
           <w:ilvl w:val="1"/>
-          <w:numId w:val="28"/>
+          <w:numId w:val="9"/>
         </w:numPr>
         <w:tabs>
           <w:tab w:val="left" w:pos="1440"/>
@@ -13429,7 +13195,7 @@
       <w:pPr>
         <w:numPr>
           <w:ilvl w:val="1"/>
-          <w:numId w:val="28"/>
+          <w:numId w:val="9"/>
         </w:numPr>
         <w:tabs>
           <w:tab w:val="left" w:pos="1440"/>
@@ -13452,7 +13218,7 @@
       <w:pPr>
         <w:numPr>
           <w:ilvl w:val="1"/>
-          <w:numId w:val="28"/>
+          <w:numId w:val="9"/>
         </w:numPr>
         <w:tabs>
           <w:tab w:val="left" w:pos="1440"/>
@@ -13498,10 +13264,10 @@
           <w:szCs w:val="24"/>
         </w:rPr>
         <w:object w:dxaOrig="9060" w:dyaOrig="11590" w14:anchorId="5F333267">
-          <v:shape id="_x0000_i1028" type="#_x0000_t75" style="width:417pt;height:530.25pt" o:ole="">
-            <v:imagedata r:id="rId44" o:title=""/>
+          <v:shape id="_x0000_i1028" type="#_x0000_t75" style="width:417.25pt;height:530.2pt" o:ole="">
+            <v:imagedata r:id="rId43" o:title=""/>
           </v:shape>
-          <o:OLEObject Type="Embed" ProgID="Visio.Drawing.15" ShapeID="_x0000_i1028" DrawAspect="Content" ObjectID="_1788790424" r:id="rId45"/>
+          <o:OLEObject Type="Embed" ProgID="Visio.Drawing.15" ShapeID="_x0000_i1028" DrawAspect="Content" ObjectID="_1788815875" r:id="rId44"/>
         </w:object>
       </w:r>
     </w:p>
@@ -13776,10 +13542,10 @@
           <w:szCs w:val="24"/>
         </w:rPr>
         <w:object w:dxaOrig="9060" w:dyaOrig="5990" w14:anchorId="4A219460">
-          <v:shape id="_x0000_i1029" type="#_x0000_t75" style="width:455.25pt;height:298.5pt" o:ole="">
-            <v:imagedata r:id="rId46" o:title=""/>
+          <v:shape id="_x0000_i1029" type="#_x0000_t75" style="width:454.9pt;height:297.8pt" o:ole="">
+            <v:imagedata r:id="rId45" o:title=""/>
           </v:shape>
-          <o:OLEObject Type="Embed" ProgID="Visio.Drawing.15" ShapeID="_x0000_i1029" DrawAspect="Content" ObjectID="_1788790425" r:id="rId47"/>
+          <o:OLEObject Type="Embed" ProgID="Visio.Drawing.15" ShapeID="_x0000_i1029" DrawAspect="Content" ObjectID="_1788815876" r:id="rId46"/>
         </w:object>
       </w:r>
     </w:p>
@@ -14110,10 +13876,10 @@
           <w:szCs w:val="24"/>
         </w:rPr>
         <w:object w:dxaOrig="9060" w:dyaOrig="6930" w14:anchorId="0546037E">
-          <v:shape id="_x0000_i1030" type="#_x0000_t75" style="width:455.25pt;height:345pt" o:ole="">
-            <v:imagedata r:id="rId48" o:title=""/>
+          <v:shape id="_x0000_i1030" type="#_x0000_t75" style="width:454.9pt;height:345.25pt" o:ole="">
+            <v:imagedata r:id="rId47" o:title=""/>
           </v:shape>
-          <o:OLEObject Type="Embed" ProgID="Visio.Drawing.15" ShapeID="_x0000_i1030" DrawAspect="Content" ObjectID="_1788790426" r:id="rId49"/>
+          <o:OLEObject Type="Embed" ProgID="Visio.Drawing.15" ShapeID="_x0000_i1030" DrawAspect="Content" ObjectID="_1788815877" r:id="rId48"/>
         </w:object>
       </w:r>
     </w:p>
@@ -14158,14 +13924,14 @@
           <w:lang w:val="en-US"/>
         </w:rPr>
       </w:pPr>
-      <w:bookmarkStart w:id="84" w:name="_Toc175220903"/>
+      <w:bookmarkStart w:id="81" w:name="_Toc175220903"/>
       <w:r>
         <w:rPr>
           <w:lang w:val="en-US"/>
         </w:rPr>
         <w:t>Activity diagram</w:t>
       </w:r>
-      <w:bookmarkEnd w:id="84"/>
+      <w:bookmarkEnd w:id="81"/>
       <w:r>
         <w:rPr>
           <w:lang w:val="en-US"/>
@@ -14178,7 +13944,7 @@
         <w:pStyle w:val="Heading3"/>
         <w:numPr>
           <w:ilvl w:val="0"/>
-          <w:numId w:val="37"/>
+          <w:numId w:val="12"/>
         </w:numPr>
       </w:pPr>
       <w:r>
@@ -14211,10 +13977,10 @@
           <w:szCs w:val="24"/>
         </w:rPr>
         <w:object w:dxaOrig="5090" w:dyaOrig="4720" w14:anchorId="59736E70">
-          <v:shape id="_x0000_i1031" type="#_x0000_t75" style="width:333.75pt;height:306.75pt" o:ole="">
-            <v:imagedata r:id="rId50" o:title=""/>
+          <v:shape id="_x0000_i1031" type="#_x0000_t75" style="width:333.8pt;height:306pt" o:ole="">
+            <v:imagedata r:id="rId49" o:title=""/>
           </v:shape>
-          <o:OLEObject Type="Embed" ProgID="Visio.Drawing.15" ShapeID="_x0000_i1031" DrawAspect="Content" ObjectID="_1788790427" r:id="rId51"/>
+          <o:OLEObject Type="Embed" ProgID="Visio.Drawing.15" ShapeID="_x0000_i1031" DrawAspect="Content" ObjectID="_1788815878" r:id="rId50"/>
         </w:object>
       </w:r>
     </w:p>
@@ -14319,10 +14085,10 @@
           <w:szCs w:val="24"/>
         </w:rPr>
         <w:object w:dxaOrig="4060" w:dyaOrig="6340" w14:anchorId="3C60953B">
-          <v:shape id="_x0000_i1032" type="#_x0000_t75" style="width:321.75pt;height:499.5pt" o:ole="">
-            <v:imagedata r:id="rId52" o:title=""/>
+          <v:shape id="_x0000_i1032" type="#_x0000_t75" style="width:322.35pt;height:499.1pt" o:ole="">
+            <v:imagedata r:id="rId51" o:title=""/>
           </v:shape>
-          <o:OLEObject Type="Embed" ProgID="Visio.Drawing.15" ShapeID="_x0000_i1032" DrawAspect="Content" ObjectID="_1788790428" r:id="rId53"/>
+          <o:OLEObject Type="Embed" ProgID="Visio.Drawing.15" ShapeID="_x0000_i1032" DrawAspect="Content" ObjectID="_1788815879" r:id="rId52"/>
         </w:object>
       </w:r>
     </w:p>
@@ -14402,10 +14168,10 @@
           <w:szCs w:val="24"/>
         </w:rPr>
         <w:object w:dxaOrig="4550" w:dyaOrig="7830" w14:anchorId="6049CA67">
-          <v:shape id="_x0000_i1033" type="#_x0000_t75" style="width:280.5pt;height:485.25pt" o:ole="">
-            <v:imagedata r:id="rId54" o:title=""/>
+          <v:shape id="_x0000_i1033" type="#_x0000_t75" style="width:279.8pt;height:484.35pt" o:ole="">
+            <v:imagedata r:id="rId53" o:title=""/>
           </v:shape>
-          <o:OLEObject Type="Embed" ProgID="Visio.Drawing.15" ShapeID="_x0000_i1033" DrawAspect="Content" ObjectID="_1788790429" r:id="rId55"/>
+          <o:OLEObject Type="Embed" ProgID="Visio.Drawing.15" ShapeID="_x0000_i1033" DrawAspect="Content" ObjectID="_1788815880" r:id="rId54"/>
         </w:object>
       </w:r>
     </w:p>
@@ -14477,10 +14243,10 @@
       </w:pPr>
       <w:r>
         <w:object w:dxaOrig="6946" w:dyaOrig="12526" w14:anchorId="2692B15C">
-          <v:shape id="_x0000_i1034" type="#_x0000_t75" style="width:235.5pt;height:435.75pt" o:ole="" o:allowoverlap="f">
-            <v:imagedata r:id="rId56" o:title=""/>
+          <v:shape id="_x0000_i1034" type="#_x0000_t75" style="width:235.65pt;height:435.25pt" o:ole="" o:allowoverlap="f">
+            <v:imagedata r:id="rId55" o:title=""/>
           </v:shape>
-          <o:OLEObject Type="Embed" ProgID="Visio.Drawing.15" ShapeID="_x0000_i1034" DrawAspect="Content" ObjectID="_1788790430" r:id="rId57"/>
+          <o:OLEObject Type="Embed" ProgID="Visio.Drawing.15" ShapeID="_x0000_i1034" DrawAspect="Content" ObjectID="_1788815881" r:id="rId56"/>
         </w:object>
       </w:r>
     </w:p>
@@ -14567,10 +14333,10 @@
       </w:pPr>
       <w:r>
         <w:object w:dxaOrig="11221" w:dyaOrig="15750" w14:anchorId="0BB25A00">
-          <v:shape id="_x0000_i1035" type="#_x0000_t75" style="width:284.25pt;height:428.25pt" o:ole="" o:allowoverlap="f">
-            <v:imagedata r:id="rId58" o:title=""/>
+          <v:shape id="_x0000_i1035" type="#_x0000_t75" style="width:284.75pt;height:428.75pt" o:ole="" o:allowoverlap="f">
+            <v:imagedata r:id="rId57" o:title=""/>
           </v:shape>
-          <o:OLEObject Type="Embed" ProgID="Visio.Drawing.15" ShapeID="_x0000_i1035" DrawAspect="Content" ObjectID="_1788790431" r:id="rId59"/>
+          <o:OLEObject Type="Embed" ProgID="Visio.Drawing.15" ShapeID="_x0000_i1035" DrawAspect="Content" ObjectID="_1788815882" r:id="rId58"/>
         </w:object>
       </w:r>
     </w:p>
@@ -14622,14 +14388,14 @@
           <w:rFonts w:eastAsia="Times New Roman"/>
         </w:rPr>
       </w:pPr>
-      <w:bookmarkStart w:id="85" w:name="_Toc175220904"/>
+      <w:bookmarkStart w:id="82" w:name="_Toc175220904"/>
       <w:r>
         <w:rPr>
           <w:rFonts w:eastAsia="Times New Roman"/>
         </w:rPr>
         <w:t>Diagramme de Classes (Class Diagram) :</w:t>
       </w:r>
-      <w:bookmarkEnd w:id="85"/>
+      <w:bookmarkEnd w:id="82"/>
     </w:p>
     <w:p/>
     <w:p/>
@@ -14640,7 +14406,7 @@
           <w:rFonts w:eastAsia="Times New Roman"/>
         </w:rPr>
       </w:pPr>
-      <w:bookmarkStart w:id="86" w:name="_Toc175220905"/>
+      <w:bookmarkStart w:id="83" w:name="_Toc175220905"/>
       <w:r>
         <w:rPr>
           <w:rFonts w:eastAsia="Times New Roman"/>
@@ -14661,7 +14427,7 @@
         </w:rPr>
         <w:t xml:space="preserve"> Diagram) :</w:t>
       </w:r>
-      <w:bookmarkEnd w:id="86"/>
+      <w:bookmarkEnd w:id="83"/>
     </w:p>
     <w:p>
       <w:pPr>
@@ -14676,9 +14442,9 @@
           <w:szCs w:val="32"/>
         </w:rPr>
       </w:pPr>
-      <w:bookmarkStart w:id="87" w:name="_Toc171679624"/>
-      <w:bookmarkStart w:id="88" w:name="_Toc171679692"/>
-      <w:bookmarkStart w:id="89" w:name="_Toc175220908"/>
+      <w:bookmarkStart w:id="84" w:name="_Toc171679624"/>
+      <w:bookmarkStart w:id="85" w:name="_Toc171679692"/>
+      <w:bookmarkStart w:id="86" w:name="_Toc175220908"/>
       <w:r>
         <w:br w:type="page"/>
       </w:r>
@@ -14687,76 +14453,76 @@
       <w:pPr>
         <w:pStyle w:val="Heading1"/>
       </w:pPr>
-      <w:bookmarkStart w:id="90" w:name="_Toc171679626"/>
-      <w:bookmarkStart w:id="91" w:name="_Toc171679694"/>
-      <w:bookmarkStart w:id="92" w:name="_Toc175220910"/>
+      <w:bookmarkStart w:id="87" w:name="_Toc171679626"/>
+      <w:bookmarkStart w:id="88" w:name="_Toc171679694"/>
+      <w:bookmarkStart w:id="89" w:name="_Toc175220910"/>
+      <w:bookmarkEnd w:id="84"/>
+      <w:bookmarkEnd w:id="85"/>
+      <w:bookmarkEnd w:id="86"/>
+      <w:r>
+        <w:lastRenderedPageBreak/>
+        <w:t xml:space="preserve">Chapitre </w:t>
+      </w:r>
+      <w:r>
+        <w:t>5</w:t>
+      </w:r>
+      <w:r>
+        <w:t> :</w:t>
+      </w:r>
       <w:bookmarkEnd w:id="87"/>
       <w:bookmarkEnd w:id="88"/>
       <w:bookmarkEnd w:id="89"/>
       <w:r>
-        <w:lastRenderedPageBreak/>
-        <w:t xml:space="preserve">Chapitre </w:t>
-      </w:r>
-      <w:r>
-        <w:t>5</w:t>
-      </w:r>
-      <w:r>
-        <w:t> :</w:t>
+        <w:t xml:space="preserve"> </w:t>
+      </w:r>
+      <w:r>
+        <w:t>Gestion de projet</w:t>
+      </w:r>
+    </w:p>
+    <w:p>
+      <w:pPr>
+        <w:pStyle w:val="Heading2"/>
+      </w:pPr>
+      <w:bookmarkStart w:id="90" w:name="_Toc171679627"/>
+      <w:bookmarkStart w:id="91" w:name="_Toc171679695"/>
+      <w:bookmarkStart w:id="92" w:name="_Toc175220911"/>
+      <w:bookmarkStart w:id="93" w:name="_Hlk175565499"/>
+      <w:r>
+        <w:t>Gestion de projet</w:t>
       </w:r>
       <w:bookmarkEnd w:id="90"/>
       <w:bookmarkEnd w:id="91"/>
       <w:bookmarkEnd w:id="92"/>
-      <w:r>
-        <w:t xml:space="preserve"> </w:t>
-      </w:r>
-      <w:r>
-        <w:t>Gestion de projet</w:t>
-      </w:r>
+    </w:p>
+    <w:bookmarkEnd w:id="93"/>
+    <w:p>
+      <w:pPr>
+        <w:ind w:firstLine="0"/>
+      </w:pPr>
     </w:p>
     <w:p>
       <w:pPr>
         <w:pStyle w:val="Heading2"/>
-      </w:pPr>
-      <w:bookmarkStart w:id="93" w:name="_Toc171679627"/>
-      <w:bookmarkStart w:id="94" w:name="_Toc171679695"/>
-      <w:bookmarkStart w:id="95" w:name="_Toc175220911"/>
-      <w:bookmarkStart w:id="96" w:name="_Hlk175565499"/>
-      <w:r>
-        <w:t>Gestion de projet</w:t>
-      </w:r>
-      <w:bookmarkEnd w:id="93"/>
-      <w:bookmarkEnd w:id="94"/>
-      <w:bookmarkEnd w:id="95"/>
-    </w:p>
-    <w:bookmarkEnd w:id="96"/>
-    <w:p>
-      <w:pPr>
-        <w:ind w:firstLine="0"/>
-      </w:pPr>
-    </w:p>
-    <w:p>
-      <w:pPr>
-        <w:pStyle w:val="Heading2"/>
         <w:rPr>
           <w:rFonts w:eastAsia="Times New Roman"/>
         </w:rPr>
       </w:pPr>
-      <w:bookmarkStart w:id="97" w:name="_Toc175220912"/>
-      <w:commentRangeStart w:id="98"/>
+      <w:bookmarkStart w:id="94" w:name="_Toc175220912"/>
+      <w:commentRangeStart w:id="95"/>
       <w:r>
         <w:rPr>
           <w:rFonts w:eastAsia="Times New Roman"/>
         </w:rPr>
         <w:t xml:space="preserve">Diagramme de Gantt </w:t>
       </w:r>
-      <w:commentRangeEnd w:id="98"/>
+      <w:commentRangeEnd w:id="95"/>
       <w:r>
         <w:rPr>
           <w:rStyle w:val="CommentReference"/>
           <w:rFonts w:asciiTheme="majorHAnsi" w:eastAsiaTheme="minorHAnsi" w:hAnsiTheme="majorHAnsi" w:cstheme="minorBidi"/>
           <w:color w:val="auto"/>
         </w:rPr>
-        <w:commentReference w:id="98"/>
+        <w:commentReference w:id="95"/>
       </w:r>
       <w:r>
         <w:rPr>
@@ -14764,10 +14530,10 @@
         </w:rPr>
         <w:t>(Gantt Chart) :</w:t>
       </w:r>
-      <w:bookmarkEnd w:id="97"/>
-    </w:p>
-    <w:bookmarkStart w:id="99" w:name="_MON_1786177962"/>
-    <w:bookmarkEnd w:id="99"/>
+      <w:bookmarkEnd w:id="94"/>
+    </w:p>
+    <w:bookmarkStart w:id="96" w:name="_MON_1786177962"/>
+    <w:bookmarkEnd w:id="96"/>
     <w:p>
       <w:pPr>
         <w:ind w:left="-630" w:right="-720" w:firstLine="0"/>
@@ -14780,10 +14546,10 @@
       </w:pPr>
       <w:r>
         <w:object w:dxaOrig="30091" w:dyaOrig="24453" w14:anchorId="763C8E01">
-          <v:shape id="_x0000_i1036" type="#_x0000_t75" style="width:583.5pt;height:473.25pt" o:ole="">
-            <v:imagedata r:id="rId60" o:title=""/>
+          <v:shape id="_x0000_i1036" type="#_x0000_t75" style="width:584.2pt;height:472.9pt" o:ole="">
+            <v:imagedata r:id="rId59" o:title=""/>
           </v:shape>
-          <o:OLEObject Type="Embed" ProgID="Excel.Sheet.12" ShapeID="_x0000_i1036" DrawAspect="Content" ObjectID="_1788790432" r:id="rId61"/>
+          <o:OLEObject Type="Embed" ProgID="Excel.Sheet.12" ShapeID="_x0000_i1036" DrawAspect="Content" ObjectID="_1788815883" r:id="rId60"/>
         </w:object>
       </w:r>
       <w:r>
@@ -14794,58 +14560,58 @@
       <w:pPr>
         <w:pStyle w:val="Heading1"/>
       </w:pPr>
-      <w:bookmarkStart w:id="100" w:name="_Toc171679633"/>
-      <w:bookmarkStart w:id="101" w:name="_Toc171679701"/>
-      <w:bookmarkStart w:id="102" w:name="_Toc175220913"/>
+      <w:bookmarkStart w:id="97" w:name="_Toc171679633"/>
+      <w:bookmarkStart w:id="98" w:name="_Toc171679701"/>
+      <w:bookmarkStart w:id="99" w:name="_Toc175220913"/>
       <w:r>
         <w:lastRenderedPageBreak/>
         <w:t>Chapitre 6 :</w:t>
+      </w:r>
+      <w:bookmarkEnd w:id="97"/>
+      <w:bookmarkEnd w:id="98"/>
+      <w:bookmarkEnd w:id="99"/>
+    </w:p>
+    <w:p>
+      <w:pPr>
+        <w:pStyle w:val="Heading2"/>
+      </w:pPr>
+      <w:bookmarkStart w:id="100" w:name="_Toc171679634"/>
+      <w:bookmarkStart w:id="101" w:name="_Toc171679702"/>
+      <w:bookmarkStart w:id="102" w:name="_Toc175220914"/>
+      <w:r>
+        <w:t xml:space="preserve">La conception/modélisation </w:t>
+      </w:r>
+      <w:r>
+        <w:sym w:font="Wingdings" w:char="F0E8"/>
+      </w:r>
+      <w:r>
+        <w:t xml:space="preserve"> détaillez</w:t>
       </w:r>
       <w:bookmarkEnd w:id="100"/>
       <w:bookmarkEnd w:id="101"/>
       <w:bookmarkEnd w:id="102"/>
     </w:p>
     <w:p>
+      <w:r>
+        <w:t xml:space="preserve">La conception et la modélisation de l'application étaient des étapes clés pour assurer la robustesse et la maintenabilité du projet. Nous avons utilisé plusieurs outils et méthodologies pour modéliser les différentes parties de l'application. La modélisation UML incluait des diagrammes de cas d'utilisation, des diagrammes de classes, et des diagrammes de séquence. La méthode BPMN était utilisée pour modéliser les processus métier et les workflows. La modélisation de la base de données était réalisée à l'aide de diagrammes entité-relation, et la méthode Merise était utilisée pour l'analyse fonctionnelle et conceptuelle. La conception de l'interface utilisateur était réalisée à l'aide de maquettes et de wireframes, créés avec des outils comme </w:t>
+      </w:r>
+      <w:proofErr w:type="spellStart"/>
+      <w:r>
+        <w:t>Figma</w:t>
+      </w:r>
+      <w:proofErr w:type="spellEnd"/>
+      <w:r>
+        <w:t xml:space="preserve"> et Adobe XD. Ces maquettes étaient ensuite validées par les utilisateurs finaux avant le développement.</w:t>
+      </w:r>
+    </w:p>
+    <w:p>
       <w:pPr>
         <w:pStyle w:val="Heading2"/>
-      </w:pPr>
-      <w:bookmarkStart w:id="103" w:name="_Toc171679634"/>
-      <w:bookmarkStart w:id="104" w:name="_Toc171679702"/>
-      <w:bookmarkStart w:id="105" w:name="_Toc175220914"/>
-      <w:r>
-        <w:t xml:space="preserve">La conception/modélisation </w:t>
-      </w:r>
-      <w:r>
-        <w:sym w:font="Wingdings" w:char="F0E8"/>
-      </w:r>
-      <w:r>
-        <w:t xml:space="preserve"> détaillez</w:t>
-      </w:r>
-      <w:bookmarkEnd w:id="103"/>
-      <w:bookmarkEnd w:id="104"/>
-      <w:bookmarkEnd w:id="105"/>
-    </w:p>
-    <w:p>
-      <w:r>
-        <w:t xml:space="preserve">La conception et la modélisation de l'application étaient des étapes clés pour assurer la robustesse et la maintenabilité du projet. Nous avons utilisé plusieurs outils et méthodologies pour modéliser les différentes parties de l'application. La modélisation UML incluait des diagrammes de cas d'utilisation, des diagrammes de classes, et des diagrammes de séquence. La méthode BPMN était utilisée pour modéliser les processus métier et les workflows. La modélisation de la base de données était réalisée à l'aide de diagrammes entité-relation, et la méthode Merise était utilisée pour l'analyse fonctionnelle et conceptuelle. La conception de l'interface utilisateur était réalisée à l'aide de maquettes et de wireframes, créés avec des outils comme </w:t>
-      </w:r>
-      <w:proofErr w:type="spellStart"/>
-      <w:r>
-        <w:t>Figma</w:t>
-      </w:r>
-      <w:proofErr w:type="spellEnd"/>
-      <w:r>
-        <w:t xml:space="preserve"> et Adobe XD. Ces maquettes étaient ensuite validées par les utilisateurs finaux avant le développement.</w:t>
-      </w:r>
-    </w:p>
-    <w:p>
-      <w:pPr>
-        <w:pStyle w:val="Heading2"/>
         <w:rPr>
           <w:rFonts w:eastAsia="Times New Roman"/>
         </w:rPr>
       </w:pPr>
-      <w:bookmarkStart w:id="106" w:name="_Toc175220915"/>
+      <w:bookmarkStart w:id="103" w:name="_Toc175220915"/>
       <w:r>
         <w:rPr>
           <w:rFonts w:eastAsia="Times New Roman"/>
@@ -14865,7 +14631,7 @@
         </w:rPr>
         <w:t>:</w:t>
       </w:r>
-      <w:bookmarkEnd w:id="106"/>
+      <w:bookmarkEnd w:id="103"/>
     </w:p>
     <w:p>
       <w:pPr>
@@ -14895,7 +14661,7 @@
                     </pic:cNvPicPr>
                   </pic:nvPicPr>
                   <pic:blipFill>
-                    <a:blip r:embed="rId62" cstate="print">
+                    <a:blip r:embed="rId61" cstate="print">
                       <a:extLst>
                         <a:ext uri="{28A0092B-C50C-407E-A947-70E740481C1C}">
                           <a14:useLocalDpi xmlns:a14="http://schemas.microsoft.com/office/drawing/2010/main" val="0"/>
@@ -14944,16 +14710,16 @@
       <w:pPr>
         <w:pStyle w:val="Heading1"/>
       </w:pPr>
-      <w:bookmarkStart w:id="107" w:name="_Toc171679639"/>
-      <w:bookmarkStart w:id="108" w:name="_Toc171679707"/>
-      <w:bookmarkStart w:id="109" w:name="_Toc175220919"/>
+      <w:bookmarkStart w:id="104" w:name="_Toc171679639"/>
+      <w:bookmarkStart w:id="105" w:name="_Toc171679707"/>
+      <w:bookmarkStart w:id="106" w:name="_Toc175220919"/>
       <w:r>
         <w:lastRenderedPageBreak/>
         <w:t xml:space="preserve">Chapitre </w:t>
       </w:r>
-      <w:bookmarkEnd w:id="107"/>
-      <w:bookmarkEnd w:id="108"/>
-      <w:bookmarkEnd w:id="109"/>
+      <w:bookmarkEnd w:id="104"/>
+      <w:bookmarkEnd w:id="105"/>
+      <w:bookmarkEnd w:id="106"/>
       <w:r>
         <w:t>9</w:t>
       </w:r>
@@ -15146,7 +14912,7 @@
           </mc:Choice>
           <mc:Fallback>
             <w:pict>
-              <v:group w14:anchorId="65F5CECE" id="Group 6" o:spid="_x0000_s1026" style="position:absolute;left:0;text-align:left;margin-left:212.85pt;margin-top:28.35pt;width:119.4pt;height:128.9pt;z-index:251687936;mso-width-relative:margin;mso-height-relative:margin" coordorigin="-155" coordsize="15166,16373" o:gfxdata="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">
+              <v:group w14:anchorId="65F5CECE" id="Group 6" o:spid="_x0000_s1026" style="position:absolute;left:0;text-align:left;margin-left:212.85pt;margin-top:28.35pt;width:119.4pt;height:128.9pt;z-index:251687936;mso-width-relative:margin;mso-height-relative:margin" coordorigin="-155" coordsize="15166,16373" o:gfxdata="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">
                 <v:shapetype id="_x0000_t202" coordsize="21600,21600" o:spt="202" path="m,l,21600r21600,l21600,xe">
                   <v:stroke joinstyle="miter"/>
                   <v:path gradientshapeok="t" o:connecttype="rect"/>
@@ -15349,7 +15115,7 @@
           </mc:Choice>
           <mc:Fallback>
             <w:pict>
-              <v:group w14:anchorId="663C5C12" id="_x0000_s1029" style="position:absolute;left:0;text-align:left;margin-left:-13.55pt;margin-top:145.6pt;width:167.45pt;height:82.25pt;z-index:251685888;mso-width-relative:margin;mso-height-relative:margin" coordorigin="79,-4070" coordsize="21263,10447" o:gfxdata="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">
+              <v:group w14:anchorId="663C5C12" id="_x0000_s1029" style="position:absolute;left:0;text-align:left;margin-left:-13.55pt;margin-top:145.6pt;width:167.45pt;height:82.25pt;z-index:251685888;mso-width-relative:margin;mso-height-relative:margin" coordorigin="79,-4070" coordsize="21263,10447" o:gfxdata="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">
                 <v:shape id="Text Box 4" o:spid="_x0000_s1030" type="#_x0000_t202" style="position:absolute;left:79;top:3260;width:15011;height:3117;visibility:visible;mso-wrap-style:square;v-text-anchor:middle" o:gfxdata="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" fillcolor="#ffd555 [2167]" strokecolor="#ffc000 [3207]" strokeweight=".5pt">
                   <v:fill color2="#ffcc31 [2615]" rotate="t" colors="0 #ffdd9c;.5 #ffd78e;1 #ffd479" focus="100%" type="gradient">
                     <o:fill v:ext="view" type="gradientUnscaled"/>
@@ -15543,7 +15309,7 @@
           </mc:Choice>
           <mc:Fallback>
             <w:pict>
-              <v:group w14:anchorId="34258D95" id="_x0000_s1032" style="position:absolute;left:0;text-align:left;margin-left:-9.85pt;margin-top:61.1pt;width:169.25pt;height:69.15pt;z-index:251683840" coordsize="21494,8784" o:gfxdata="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">
+              <v:group w14:anchorId="34258D95" id="_x0000_s1032" style="position:absolute;left:0;text-align:left;margin-left:-9.85pt;margin-top:61.1pt;width:169.25pt;height:69.15pt;z-index:251683840" coordsize="21494,8784" o:gfxdata="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">
                 <v:shape id="Text Box 4" o:spid="_x0000_s1033" type="#_x0000_t202" style="position:absolute;width:15011;height:3117;visibility:visible;mso-wrap-style:square;v-text-anchor:middle" o:gfxdata="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" fillcolor="#ffd555 [2167]" strokecolor="#ffc000 [3207]" strokeweight=".5pt">
                   <v:fill color2="#ffcc31 [2615]" rotate="t" colors="0 #ffdd9c;.5 #ffd78e;1 #ffd479" focus="100%" type="gradient">
                     <o:fill v:ext="view" type="gradientUnscaled"/>
@@ -15607,6 +15373,101 @@
                     <pic:cNvPicPr/>
                   </pic:nvPicPr>
                   <pic:blipFill>
+                    <a:blip r:embed="rId62"/>
+                    <a:stretch>
+                      <a:fillRect/>
+                    </a:stretch>
+                  </pic:blipFill>
+                  <pic:spPr>
+                    <a:xfrm>
+                      <a:off x="0" y="0"/>
+                      <a:ext cx="6400800" cy="3598545"/>
+                    </a:xfrm>
+                    <a:prstGeom prst="rect">
+                      <a:avLst/>
+                    </a:prstGeom>
+                  </pic:spPr>
+                </pic:pic>
+              </a:graphicData>
+            </a:graphic>
+          </wp:inline>
+        </w:drawing>
+      </w:r>
+    </w:p>
+    <w:p>
+      <w:pPr>
+        <w:pStyle w:val="Caption"/>
+      </w:pPr>
+      <w:r>
+        <w:t xml:space="preserve">Figure </w:t>
+      </w:r>
+      <w:r>
+        <w:fldChar w:fldCharType="begin"/>
+      </w:r>
+      <w:r>
+        <w:instrText xml:space="preserve"> SEQ Figure \* ARABIC </w:instrText>
+      </w:r>
+      <w:r>
+        <w:fldChar w:fldCharType="separate"/>
+      </w:r>
+      <w:r>
+        <w:rPr>
+          <w:noProof/>
+        </w:rPr>
+        <w:t>16</w:t>
+      </w:r>
+      <w:r>
+        <w:fldChar w:fldCharType="end"/>
+      </w:r>
+      <w:r>
+        <w:t xml:space="preserve"> page de login</w:t>
+      </w:r>
+    </w:p>
+    <w:p>
+      <w:r>
+        <w:t>Dans ce page l’utilisateur doit saisir la référence de la société et leur nom d’utilisateur et mot de passe</w:t>
+      </w:r>
+      <w:r>
+        <w:t>, dans cette étape notre encadrent donne un Token</w:t>
+      </w:r>
+      <w:r>
+        <w:rPr>
+          <w:rStyle w:val="FootnoteReference"/>
+        </w:rPr>
+        <w:footnoteReference w:id="1"/>
+      </w:r>
+      <w:r>
+        <w:t xml:space="preserve"> pour le placer dans le logiciel Mockoon pour être connecter à l’application dans la partie de frontend</w:t>
+      </w:r>
+    </w:p>
+    <w:p/>
+    <w:p>
+      <w:pPr>
+        <w:keepNext/>
+        <w:ind w:left="2880" w:hanging="2592"/>
+        <w:jc w:val="center"/>
+      </w:pPr>
+      <w:r>
+        <w:rPr>
+          <w:noProof/>
+        </w:rPr>
+        <w:lastRenderedPageBreak/>
+        <w:drawing>
+          <wp:inline distT="0" distB="0" distL="0" distR="0" wp14:anchorId="64434073" wp14:editId="52DC58C6">
+            <wp:extent cx="6400800" cy="3598545"/>
+            <wp:effectExtent l="0" t="0" r="0" b="1905"/>
+            <wp:docPr id="147765190" name="Picture 1"/>
+            <wp:cNvGraphicFramePr>
+              <a:graphicFrameLocks xmlns:a="http://schemas.openxmlformats.org/drawingml/2006/main" noChangeAspect="1"/>
+            </wp:cNvGraphicFramePr>
+            <a:graphic xmlns:a="http://schemas.openxmlformats.org/drawingml/2006/main">
+              <a:graphicData uri="http://schemas.openxmlformats.org/drawingml/2006/picture">
+                <pic:pic xmlns:pic="http://schemas.openxmlformats.org/drawingml/2006/picture">
+                  <pic:nvPicPr>
+                    <pic:cNvPr id="147765190" name=""/>
+                    <pic:cNvPicPr/>
+                  </pic:nvPicPr>
+                  <pic:blipFill>
                     <a:blip r:embed="rId63"/>
                     <a:stretch>
                       <a:fillRect/>
@@ -15648,101 +15509,6 @@
         <w:rPr>
           <w:noProof/>
         </w:rPr>
-        <w:t>16</w:t>
-      </w:r>
-      <w:r>
-        <w:fldChar w:fldCharType="end"/>
-      </w:r>
-      <w:r>
-        <w:t xml:space="preserve"> page de login</w:t>
-      </w:r>
-    </w:p>
-    <w:p>
-      <w:r>
-        <w:t>Dans ce page l’utilisateur doit saisir la référence de la société et leur nom d’utilisateur et mot de passe</w:t>
-      </w:r>
-      <w:r>
-        <w:t>, dans cette étape notre encadrent donne un Token</w:t>
-      </w:r>
-      <w:r>
-        <w:rPr>
-          <w:rStyle w:val="FootnoteReference"/>
-        </w:rPr>
-        <w:footnoteReference w:id="1"/>
-      </w:r>
-      <w:r>
-        <w:t xml:space="preserve"> pour le placer dans le logiciel Mockoon pour être connecter à l’application dans la partie de frontend</w:t>
-      </w:r>
-    </w:p>
-    <w:p/>
-    <w:p>
-      <w:pPr>
-        <w:keepNext/>
-        <w:ind w:left="2880" w:hanging="2592"/>
-        <w:jc w:val="center"/>
-      </w:pPr>
-      <w:r>
-        <w:rPr>
-          <w:noProof/>
-        </w:rPr>
-        <w:lastRenderedPageBreak/>
-        <w:drawing>
-          <wp:inline distT="0" distB="0" distL="0" distR="0" wp14:anchorId="64434073" wp14:editId="52DC58C6">
-            <wp:extent cx="6400800" cy="3598545"/>
-            <wp:effectExtent l="0" t="0" r="0" b="1905"/>
-            <wp:docPr id="147765190" name="Picture 1"/>
-            <wp:cNvGraphicFramePr>
-              <a:graphicFrameLocks xmlns:a="http://schemas.openxmlformats.org/drawingml/2006/main" noChangeAspect="1"/>
-            </wp:cNvGraphicFramePr>
-            <a:graphic xmlns:a="http://schemas.openxmlformats.org/drawingml/2006/main">
-              <a:graphicData uri="http://schemas.openxmlformats.org/drawingml/2006/picture">
-                <pic:pic xmlns:pic="http://schemas.openxmlformats.org/drawingml/2006/picture">
-                  <pic:nvPicPr>
-                    <pic:cNvPr id="147765190" name=""/>
-                    <pic:cNvPicPr/>
-                  </pic:nvPicPr>
-                  <pic:blipFill>
-                    <a:blip r:embed="rId64"/>
-                    <a:stretch>
-                      <a:fillRect/>
-                    </a:stretch>
-                  </pic:blipFill>
-                  <pic:spPr>
-                    <a:xfrm>
-                      <a:off x="0" y="0"/>
-                      <a:ext cx="6400800" cy="3598545"/>
-                    </a:xfrm>
-                    <a:prstGeom prst="rect">
-                      <a:avLst/>
-                    </a:prstGeom>
-                  </pic:spPr>
-                </pic:pic>
-              </a:graphicData>
-            </a:graphic>
-          </wp:inline>
-        </w:drawing>
-      </w:r>
-    </w:p>
-    <w:p>
-      <w:pPr>
-        <w:pStyle w:val="Caption"/>
-      </w:pPr>
-      <w:r>
-        <w:t xml:space="preserve">Figure </w:t>
-      </w:r>
-      <w:r>
-        <w:fldChar w:fldCharType="begin"/>
-      </w:r>
-      <w:r>
-        <w:instrText xml:space="preserve"> SEQ Figure \* ARABIC </w:instrText>
-      </w:r>
-      <w:r>
-        <w:fldChar w:fldCharType="separate"/>
-      </w:r>
-      <w:r>
-        <w:rPr>
-          <w:noProof/>
-        </w:rPr>
         <w:t>17</w:t>
       </w:r>
       <w:r>
@@ -15768,7 +15534,7 @@
         <w:pStyle w:val="ListParagraph"/>
         <w:numPr>
           <w:ilvl w:val="0"/>
-          <w:numId w:val="39"/>
+          <w:numId w:val="14"/>
         </w:numPr>
       </w:pPr>
       <w:r>
@@ -15783,7 +15549,7 @@
         <w:pStyle w:val="ListParagraph"/>
         <w:numPr>
           <w:ilvl w:val="0"/>
-          <w:numId w:val="39"/>
+          <w:numId w:val="14"/>
         </w:numPr>
       </w:pPr>
       <w:r>
@@ -15795,7 +15561,7 @@
         <w:pStyle w:val="ListParagraph"/>
         <w:numPr>
           <w:ilvl w:val="0"/>
-          <w:numId w:val="39"/>
+          <w:numId w:val="14"/>
         </w:numPr>
       </w:pPr>
       <w:proofErr w:type="spellStart"/>
@@ -15856,7 +15622,7 @@
                     <pic:cNvPicPr/>
                   </pic:nvPicPr>
                   <pic:blipFill>
-                    <a:blip r:embed="rId65"/>
+                    <a:blip r:embed="rId64"/>
                     <a:stretch>
                       <a:fillRect/>
                     </a:stretch>
@@ -15937,7 +15703,7 @@
         <w:pStyle w:val="ListParagraph"/>
         <w:numPr>
           <w:ilvl w:val="0"/>
-          <w:numId w:val="41"/>
+          <w:numId w:val="15"/>
         </w:numPr>
       </w:pPr>
       <w:r>
@@ -15964,7 +15730,7 @@
         <w:pStyle w:val="ListParagraph"/>
         <w:numPr>
           <w:ilvl w:val="0"/>
-          <w:numId w:val="41"/>
+          <w:numId w:val="15"/>
         </w:numPr>
       </w:pPr>
       <w:r>
@@ -15995,7 +15761,7 @@
                     <pic:cNvPicPr/>
                   </pic:nvPicPr>
                   <pic:blipFill>
-                    <a:blip r:embed="rId66">
+                    <a:blip r:embed="rId65">
                       <a:extLst>
                         <a:ext uri="{28A0092B-C50C-407E-A947-70E740481C1C}">
                           <a14:useLocalDpi xmlns:a14="http://schemas.microsoft.com/office/drawing/2010/main" val="0"/>
@@ -16051,7 +15817,7 @@
         <w:pStyle w:val="ListParagraph"/>
         <w:numPr>
           <w:ilvl w:val="0"/>
-          <w:numId w:val="41"/>
+          <w:numId w:val="15"/>
         </w:numPr>
       </w:pPr>
       <w:r>
@@ -16106,7 +15872,7 @@
                     <pic:cNvPicPr/>
                   </pic:nvPicPr>
                   <pic:blipFill>
-                    <a:blip r:embed="rId67">
+                    <a:blip r:embed="rId66">
                       <a:extLst>
                         <a:ext uri="{28A0092B-C50C-407E-A947-70E740481C1C}">
                           <a14:useLocalDpi xmlns:a14="http://schemas.microsoft.com/office/drawing/2010/main" val="0"/>
@@ -16161,9 +15927,9 @@
       <w:r>
         <w:t xml:space="preserve"> d’article</w:t>
       </w:r>
-      <w:bookmarkStart w:id="110" w:name="_Toc171679644"/>
-      <w:bookmarkStart w:id="111" w:name="_Toc171679712"/>
-      <w:bookmarkStart w:id="112" w:name="_Toc175220922"/>
+      <w:bookmarkStart w:id="107" w:name="_Toc171679644"/>
+      <w:bookmarkStart w:id="108" w:name="_Toc171679712"/>
+      <w:bookmarkStart w:id="109" w:name="_Toc175220922"/>
       <w:r>
         <w:t xml:space="preserve"> comme indiqué avec l’itmo-3 dans la figure précédente</w:t>
       </w:r>
@@ -16195,6 +15961,316 @@
             <wp:extent cx="6400800" cy="3614420"/>
             <wp:effectExtent l="0" t="0" r="0" b="5080"/>
             <wp:docPr id="18" name="Picture 18"/>
+            <wp:cNvGraphicFramePr>
+              <a:graphicFrameLocks xmlns:a="http://schemas.openxmlformats.org/drawingml/2006/main" noChangeAspect="1"/>
+            </wp:cNvGraphicFramePr>
+            <a:graphic xmlns:a="http://schemas.openxmlformats.org/drawingml/2006/main">
+              <a:graphicData uri="http://schemas.openxmlformats.org/drawingml/2006/picture">
+                <pic:pic xmlns:pic="http://schemas.openxmlformats.org/drawingml/2006/picture">
+                  <pic:nvPicPr>
+                    <pic:cNvPr id="1" name=""/>
+                    <pic:cNvPicPr/>
+                  </pic:nvPicPr>
+                  <pic:blipFill>
+                    <a:blip r:embed="rId67"/>
+                    <a:stretch>
+                      <a:fillRect/>
+                    </a:stretch>
+                  </pic:blipFill>
+                  <pic:spPr>
+                    <a:xfrm>
+                      <a:off x="0" y="0"/>
+                      <a:ext cx="6400800" cy="3614420"/>
+                    </a:xfrm>
+                    <a:prstGeom prst="rect">
+                      <a:avLst/>
+                    </a:prstGeom>
+                  </pic:spPr>
+                </pic:pic>
+              </a:graphicData>
+            </a:graphic>
+          </wp:inline>
+        </w:drawing>
+      </w:r>
+    </w:p>
+    <w:p>
+      <w:pPr>
+        <w:pStyle w:val="Caption"/>
+      </w:pPr>
+      <w:r>
+        <w:t xml:space="preserve">Figure </w:t>
+      </w:r>
+      <w:r>
+        <w:fldChar w:fldCharType="begin"/>
+      </w:r>
+      <w:r>
+        <w:instrText xml:space="preserve"> SEQ Figure \* ARABIC </w:instrText>
+      </w:r>
+      <w:r>
+        <w:fldChar w:fldCharType="separate"/>
+      </w:r>
+      <w:r>
+        <w:rPr>
+          <w:noProof/>
+        </w:rPr>
+        <w:t>19</w:t>
+      </w:r>
+      <w:r>
+        <w:fldChar w:fldCharType="end"/>
+      </w:r>
+      <w:r>
+        <w:t xml:space="preserve"> </w:t>
+      </w:r>
+      <w:r>
+        <w:t>12.</w:t>
+      </w:r>
+      <w:r>
+        <w:t xml:space="preserve"> </w:t>
+      </w:r>
+      <w:r>
+        <w:t>Model de dimension de stockage</w:t>
+      </w:r>
+    </w:p>
+    <w:p>
+      <w:r>
+        <w:lastRenderedPageBreak/>
+        <w:t>Dans cette interface en a la même chose que modèle d’article : un M</w:t>
+      </w:r>
+      <w:r>
+        <w:t>egamenu</w:t>
+      </w:r>
+      <w:r>
+        <w:t xml:space="preserve"> avec </w:t>
+      </w:r>
+      <w:r>
+        <w:t>les mêmes</w:t>
+      </w:r>
+      <w:r>
+        <w:t xml:space="preserve"> bottons qui </w:t>
+      </w:r>
+      <w:r>
+        <w:t>faire</w:t>
+      </w:r>
+      <w:r>
+        <w:t xml:space="preserve"> le </w:t>
+      </w:r>
+      <w:r>
+        <w:t>même</w:t>
+      </w:r>
+      <w:r>
+        <w:t xml:space="preserve"> </w:t>
+      </w:r>
+      <w:r>
+        <w:t>rôle</w:t>
+      </w:r>
+      <w:r>
+        <w:t xml:space="preserve"> et une liste </w:t>
+      </w:r>
+      <w:r>
+        <w:t>des modèles</w:t>
+      </w:r>
+      <w:r>
+        <w:t xml:space="preserve"> de dimension de stockage qui a aussi la </w:t>
+      </w:r>
+      <w:r>
+        <w:t>possibilité</w:t>
+      </w:r>
+      <w:r>
+        <w:t xml:space="preserve"> de la recherche et </w:t>
+      </w:r>
+      <w:r>
+        <w:t>sélectionner</w:t>
+      </w:r>
+      <w:r>
+        <w:t xml:space="preserve"> un </w:t>
+      </w:r>
+      <w:r>
+        <w:t>modèle</w:t>
+      </w:r>
+      <w:r>
+        <w:t xml:space="preserve"> pour l’afficher</w:t>
+      </w:r>
+      <w:r>
+        <w:t>.</w:t>
+      </w:r>
+      <w:r>
+        <w:t xml:space="preserve"> </w:t>
+      </w:r>
+      <w:r>
+        <w:t>La</w:t>
+      </w:r>
+      <w:r>
+        <w:t xml:space="preserve"> </w:t>
+      </w:r>
+      <w:r>
+        <w:t>différence</w:t>
+      </w:r>
+      <w:r>
+        <w:t xml:space="preserve"> </w:t>
+      </w:r>
+      <w:r>
+        <w:t>c’est</w:t>
+      </w:r>
+      <w:r>
+        <w:t xml:space="preserve"> le</w:t>
+      </w:r>
+      <w:r>
+        <w:t xml:space="preserve"> formulaire de </w:t>
+      </w:r>
+      <w:r>
+        <w:t>données</w:t>
+      </w:r>
+      <w:r>
+        <w:t xml:space="preserve"> de base</w:t>
+      </w:r>
+      <w:r>
+        <w:t> :</w:t>
+      </w:r>
+    </w:p>
+    <w:p>
+      <w:r>
+        <w:t xml:space="preserve">Dans ce </w:t>
+      </w:r>
+      <w:r>
+        <w:t>modèle</w:t>
+      </w:r>
+      <w:r>
+        <w:t xml:space="preserve"> en a le </w:t>
+      </w:r>
+      <w:r>
+        <w:t>référence</w:t>
+      </w:r>
+      <w:r>
+        <w:t xml:space="preserve"> de </w:t>
+      </w:r>
+      <w:r>
+        <w:t>modèle</w:t>
+      </w:r>
+      <w:r>
+        <w:t xml:space="preserve">, le </w:t>
+      </w:r>
+      <w:r>
+        <w:t>modèle</w:t>
+      </w:r>
+      <w:r>
+        <w:t xml:space="preserve">, des </w:t>
+      </w:r>
+      <w:r>
+        <w:t>choix</w:t>
+      </w:r>
+      <w:r>
+        <w:t> :</w:t>
+      </w:r>
+    </w:p>
+    <w:p>
+      <w:pPr>
+        <w:pStyle w:val="ListParagraph"/>
+        <w:numPr>
+          <w:ilvl w:val="0"/>
+          <w:numId w:val="16"/>
+        </w:numPr>
+      </w:pPr>
+      <w:r>
+        <w:t>S’il</w:t>
+      </w:r>
+      <w:r>
+        <w:t xml:space="preserve"> est </w:t>
+      </w:r>
+      <w:r>
+        <w:t>actif</w:t>
+      </w:r>
+    </w:p>
+    <w:p>
+      <w:pPr>
+        <w:pStyle w:val="ListParagraph"/>
+        <w:numPr>
+          <w:ilvl w:val="0"/>
+          <w:numId w:val="16"/>
+        </w:numPr>
+      </w:pPr>
+      <w:r>
+        <w:t xml:space="preserve">Si a un site </w:t>
+      </w:r>
+      <w:r>
+        <w:t>géographique</w:t>
+      </w:r>
+    </w:p>
+    <w:p>
+      <w:pPr>
+        <w:pStyle w:val="ListParagraph"/>
+        <w:numPr>
+          <w:ilvl w:val="0"/>
+          <w:numId w:val="16"/>
+        </w:numPr>
+      </w:pPr>
+      <w:r>
+        <w:t xml:space="preserve">Si a un </w:t>
+      </w:r>
+      <w:r>
+        <w:t>entrepôt</w:t>
+      </w:r>
+      <w:r>
+        <w:t xml:space="preserve"> </w:t>
+      </w:r>
+    </w:p>
+    <w:p>
+      <w:pPr>
+        <w:pStyle w:val="ListParagraph"/>
+        <w:numPr>
+          <w:ilvl w:val="0"/>
+          <w:numId w:val="16"/>
+        </w:numPr>
+      </w:pPr>
+      <w:r>
+        <w:t>Si a un emplacement</w:t>
+      </w:r>
+    </w:p>
+    <w:p>
+      <w:pPr>
+        <w:ind w:firstLine="0"/>
+      </w:pPr>
+      <w:r>
+        <w:t xml:space="preserve">Le </w:t>
+      </w:r>
+      <w:r>
+        <w:t>référence</w:t>
+      </w:r>
+      <w:r>
+        <w:t xml:space="preserve"> </w:t>
+      </w:r>
+      <w:r>
+        <w:t>d’objet</w:t>
+      </w:r>
+      <w:r>
+        <w:t xml:space="preserve"> de suivi et la </w:t>
+      </w:r>
+      <w:r>
+        <w:t>société</w:t>
+      </w:r>
+    </w:p>
+    <w:p>
+      <w:pPr>
+        <w:pStyle w:val="Heading2"/>
+      </w:pPr>
+      <w:proofErr w:type="spellStart"/>
+      <w:r>
+        <w:t>Modele</w:t>
+      </w:r>
+      <w:proofErr w:type="spellEnd"/>
+      <w:r>
+        <w:t xml:space="preserve"> de dimension de suivi</w:t>
+      </w:r>
+    </w:p>
+    <w:p>
+      <w:r>
+        <w:rPr>
+          <w:noProof/>
+        </w:rPr>
+        <w:drawing>
+          <wp:inline distT="0" distB="0" distL="0" distR="0" wp14:anchorId="4A4907BF" wp14:editId="3FE09812">
+            <wp:extent cx="6400800" cy="3614420"/>
+            <wp:effectExtent l="0" t="0" r="0" b="5080"/>
+            <wp:docPr id="2" name="Picture 2"/>
             <wp:cNvGraphicFramePr>
               <a:graphicFrameLocks xmlns:a="http://schemas.openxmlformats.org/drawingml/2006/main" noChangeAspect="1"/>
             </wp:cNvGraphicFramePr>
@@ -16228,172 +16304,28 @@
       </w:r>
     </w:p>
     <w:p>
-      <w:pPr>
-        <w:pStyle w:val="Caption"/>
-      </w:pPr>
-      <w:r>
-        <w:t xml:space="preserve">Figure </w:t>
-      </w:r>
-      <w:r>
-        <w:fldChar w:fldCharType="begin"/>
-      </w:r>
-      <w:r>
-        <w:instrText xml:space="preserve"> SEQ Figure \* ARABIC </w:instrText>
-      </w:r>
-      <w:r>
-        <w:fldChar w:fldCharType="separate"/>
-      </w:r>
-      <w:r>
-        <w:rPr>
-          <w:noProof/>
-        </w:rPr>
-        <w:t>19</w:t>
-      </w:r>
-      <w:r>
-        <w:fldChar w:fldCharType="end"/>
-      </w:r>
-      <w:r>
-        <w:t xml:space="preserve"> </w:t>
-      </w:r>
-      <w:r>
-        <w:t>12.</w:t>
-      </w:r>
-      <w:r>
-        <w:t xml:space="preserve"> </w:t>
-      </w:r>
-      <w:r>
-        <w:t>Model de dimension de stockage</w:t>
-      </w:r>
-    </w:p>
-    <w:p>
+      <w:r>
+        <w:t>Dans ce cas, l'utilisateur recherche un modèle qui porte le numéro 1 dans sa référence et sélectionne le modèle track-41 pour voir ses informations.</w:t>
+      </w:r>
+    </w:p>
+    <w:p>
+      <w:r>
+        <w:t>Dans cette interface en a la même chose que modèle d’article et model de dimension de stockage : un M</w:t>
+      </w:r>
+      <w:r>
+        <w:t>egamenu</w:t>
+      </w:r>
+      <w:r>
+        <w:t xml:space="preserve"> avec les mêmes bottons (nouveau, enregistre, et annuler) qui faire le même rôle et une liste </w:t>
+      </w:r>
       <w:r>
         <w:lastRenderedPageBreak/>
-        <w:t>Dans cette interface en a la même chose que modèle d’article : un M</w:t>
-      </w:r>
-      <w:r>
-        <w:t>egamenu</w:t>
-      </w:r>
-      <w:r>
-        <w:t xml:space="preserve"> avec </w:t>
-      </w:r>
-      <w:r>
-        <w:t>les mêmes</w:t>
-      </w:r>
-      <w:r>
-        <w:t xml:space="preserve"> bottons qui </w:t>
-      </w:r>
-      <w:r>
-        <w:t>faire</w:t>
-      </w:r>
-      <w:r>
-        <w:t xml:space="preserve"> le </w:t>
-      </w:r>
-      <w:r>
-        <w:t>même</w:t>
-      </w:r>
-      <w:r>
-        <w:t xml:space="preserve"> </w:t>
-      </w:r>
-      <w:r>
-        <w:t>rôle</w:t>
-      </w:r>
-      <w:r>
-        <w:t xml:space="preserve"> et une liste </w:t>
-      </w:r>
-      <w:r>
-        <w:t>des modèles</w:t>
-      </w:r>
-      <w:r>
-        <w:t xml:space="preserve"> de dimension de stockage qui a aussi la </w:t>
-      </w:r>
-      <w:r>
-        <w:t>possibilité</w:t>
-      </w:r>
-      <w:r>
-        <w:t xml:space="preserve"> de la recherche et </w:t>
-      </w:r>
-      <w:r>
-        <w:t>sélectionner</w:t>
-      </w:r>
-      <w:r>
-        <w:t xml:space="preserve"> un </w:t>
-      </w:r>
-      <w:r>
-        <w:t>modèle</w:t>
-      </w:r>
-      <w:r>
-        <w:t xml:space="preserve"> pour l’afficher</w:t>
-      </w:r>
-      <w:r>
-        <w:t>.</w:t>
-      </w:r>
-      <w:r>
-        <w:t xml:space="preserve"> </w:t>
-      </w:r>
-      <w:r>
-        <w:t>La</w:t>
-      </w:r>
-      <w:r>
-        <w:t xml:space="preserve"> </w:t>
-      </w:r>
-      <w:r>
-        <w:t>différence</w:t>
-      </w:r>
-      <w:r>
-        <w:t xml:space="preserve"> </w:t>
-      </w:r>
-      <w:r>
-        <w:t>c’est</w:t>
-      </w:r>
-      <w:r>
-        <w:t xml:space="preserve"> le</w:t>
-      </w:r>
-      <w:r>
-        <w:t xml:space="preserve"> formulaire de </w:t>
-      </w:r>
-      <w:r>
-        <w:t>données</w:t>
-      </w:r>
-      <w:r>
-        <w:t xml:space="preserve"> de base</w:t>
-      </w:r>
-      <w:r>
-        <w:t> :</w:t>
-      </w:r>
-    </w:p>
-    <w:p>
-      <w:r>
-        <w:t xml:space="preserve">Dans ce </w:t>
-      </w:r>
-      <w:r>
-        <w:t>modèle</w:t>
-      </w:r>
-      <w:r>
-        <w:t xml:space="preserve"> en a le </w:t>
-      </w:r>
-      <w:r>
-        <w:t>référence</w:t>
-      </w:r>
-      <w:r>
-        <w:t xml:space="preserve"> de </w:t>
-      </w:r>
-      <w:r>
-        <w:t>modèle</w:t>
-      </w:r>
-      <w:r>
-        <w:t xml:space="preserve">, le </w:t>
-      </w:r>
-      <w:r>
-        <w:t>modèle</w:t>
-      </w:r>
-      <w:r>
-        <w:t xml:space="preserve">, des </w:t>
-      </w:r>
-      <w:r>
-        <w:t>choix</w:t>
-      </w:r>
-      <w:r>
-        <w:t> :</w:t>
+        <w:t>des modèles de dimension de suivi qui a aussi la possibilité de la recherche et sélectionner un modèle pour l’afficher. La différence c’est le formulaire de données de base :</w:t>
+      </w:r>
+    </w:p>
+    <w:p>
+      <w:r>
+        <w:t>Dans ce modèle en a le référence de modèle, le modèle, des choix :</w:t>
       </w:r>
     </w:p>
     <w:p>
@@ -16401,17 +16333,11 @@
         <w:pStyle w:val="ListParagraph"/>
         <w:numPr>
           <w:ilvl w:val="0"/>
-          <w:numId w:val="42"/>
+          <w:numId w:val="16"/>
         </w:numPr>
       </w:pPr>
       <w:r>
-        <w:t>S’il</w:t>
-      </w:r>
-      <w:r>
-        <w:t xml:space="preserve"> est </w:t>
-      </w:r>
-      <w:r>
-        <w:t>actif</w:t>
+        <w:t>S’il est actif</w:t>
       </w:r>
     </w:p>
     <w:p>
@@ -16419,14 +16345,11 @@
         <w:pStyle w:val="ListParagraph"/>
         <w:numPr>
           <w:ilvl w:val="0"/>
-          <w:numId w:val="42"/>
+          <w:numId w:val="16"/>
         </w:numPr>
       </w:pPr>
       <w:r>
-        <w:t xml:space="preserve">Si a un site </w:t>
-      </w:r>
-      <w:r>
-        <w:t>géographique</w:t>
+        <w:t>Si a un lot</w:t>
       </w:r>
     </w:p>
     <w:p>
@@ -16434,17 +16357,11 @@
         <w:pStyle w:val="ListParagraph"/>
         <w:numPr>
           <w:ilvl w:val="0"/>
-          <w:numId w:val="42"/>
+          <w:numId w:val="16"/>
         </w:numPr>
       </w:pPr>
       <w:r>
-        <w:t xml:space="preserve">Si a un </w:t>
-      </w:r>
-      <w:r>
-        <w:t>entrepôt</w:t>
-      </w:r>
-      <w:r>
-        <w:t xml:space="preserve"> </w:t>
+        <w:t xml:space="preserve">Si a un serial </w:t>
       </w:r>
     </w:p>
     <w:p>
@@ -16452,114 +16369,11 @@
         <w:pStyle w:val="ListParagraph"/>
         <w:numPr>
           <w:ilvl w:val="0"/>
-          <w:numId w:val="42"/>
+          <w:numId w:val="16"/>
         </w:numPr>
       </w:pPr>
       <w:r>
-        <w:t>Si a un emplacement</w:t>
-      </w:r>
-    </w:p>
-    <w:p>
-      <w:pPr>
-        <w:ind w:firstLine="0"/>
-      </w:pPr>
-      <w:r>
-        <w:t xml:space="preserve">Le </w:t>
-      </w:r>
-      <w:r>
-        <w:t>référence</w:t>
-      </w:r>
-      <w:r>
-        <w:t xml:space="preserve"> </w:t>
-      </w:r>
-      <w:r>
-        <w:t>d’objet</w:t>
-      </w:r>
-      <w:r>
-        <w:t xml:space="preserve"> de suivi et la </w:t>
-      </w:r>
-      <w:r>
-        <w:t>société</w:t>
-      </w:r>
-    </w:p>
-    <w:p>
-      <w:pPr>
-        <w:pStyle w:val="Heading2"/>
-      </w:pPr>
-      <w:proofErr w:type="spellStart"/>
-      <w:r>
-        <w:t>Modele</w:t>
-      </w:r>
-      <w:proofErr w:type="spellEnd"/>
-      <w:r>
-        <w:t xml:space="preserve"> de dimension de suivi</w:t>
-      </w:r>
-    </w:p>
-    <w:p>
-      <w:r>
-        <w:rPr>
-          <w:noProof/>
-        </w:rPr>
-        <w:drawing>
-          <wp:inline distT="0" distB="0" distL="0" distR="0" wp14:anchorId="4A4907BF" wp14:editId="3FE09812">
-            <wp:extent cx="6400800" cy="3614420"/>
-            <wp:effectExtent l="0" t="0" r="0" b="5080"/>
-            <wp:docPr id="2" name="Picture 2"/>
-            <wp:cNvGraphicFramePr>
-              <a:graphicFrameLocks xmlns:a="http://schemas.openxmlformats.org/drawingml/2006/main" noChangeAspect="1"/>
-            </wp:cNvGraphicFramePr>
-            <a:graphic xmlns:a="http://schemas.openxmlformats.org/drawingml/2006/main">
-              <a:graphicData uri="http://schemas.openxmlformats.org/drawingml/2006/picture">
-                <pic:pic xmlns:pic="http://schemas.openxmlformats.org/drawingml/2006/picture">
-                  <pic:nvPicPr>
-                    <pic:cNvPr id="1" name=""/>
-                    <pic:cNvPicPr/>
-                  </pic:nvPicPr>
-                  <pic:blipFill>
-                    <a:blip r:embed="rId69"/>
-                    <a:stretch>
-                      <a:fillRect/>
-                    </a:stretch>
-                  </pic:blipFill>
-                  <pic:spPr>
-                    <a:xfrm>
-                      <a:off x="0" y="0"/>
-                      <a:ext cx="6400800" cy="3614420"/>
-                    </a:xfrm>
-                    <a:prstGeom prst="rect">
-                      <a:avLst/>
-                    </a:prstGeom>
-                  </pic:spPr>
-                </pic:pic>
-              </a:graphicData>
-            </a:graphic>
-          </wp:inline>
-        </w:drawing>
-      </w:r>
-    </w:p>
-    <w:p>
-      <w:r>
-        <w:t>Dans ce cas, l'utilisateur recherche un modèle qui porte le numéro 1 dans sa référence et sélectionne le modèle track-41 pour voir ses informations.</w:t>
-      </w:r>
-    </w:p>
-    <w:p>
-      <w:r>
-        <w:t>Dans cette interface en a la même chose que modèle d’article et model de dimension de stockage : un M</w:t>
-      </w:r>
-      <w:r>
-        <w:t>egamenu</w:t>
-      </w:r>
-      <w:r>
-        <w:t xml:space="preserve"> avec les mêmes bottons (nouveau, enregistre, et annuler) qui faire le même rôle et une liste </w:t>
-      </w:r>
-      <w:r>
-        <w:lastRenderedPageBreak/>
-        <w:t>des modèles de dimension de suivi qui a aussi la possibilité de la recherche et sélectionner un modèle pour l’afficher. La différence c’est le formulaire de données de base :</w:t>
-      </w:r>
-    </w:p>
-    <w:p>
-      <w:r>
-        <w:t>Dans ce modèle en a le référence de modèle, le modèle, des choix :</w:t>
+        <w:t>Si a un palet</w:t>
       </w:r>
     </w:p>
     <w:p>
@@ -16567,55 +16381,7 @@
         <w:pStyle w:val="ListParagraph"/>
         <w:numPr>
           <w:ilvl w:val="0"/>
-          <w:numId w:val="42"/>
-        </w:numPr>
-      </w:pPr>
-      <w:r>
-        <w:t>S’il est actif</w:t>
-      </w:r>
-    </w:p>
-    <w:p>
-      <w:pPr>
-        <w:pStyle w:val="ListParagraph"/>
-        <w:numPr>
-          <w:ilvl w:val="0"/>
-          <w:numId w:val="42"/>
-        </w:numPr>
-      </w:pPr>
-      <w:r>
-        <w:t>Si a un lot</w:t>
-      </w:r>
-    </w:p>
-    <w:p>
-      <w:pPr>
-        <w:pStyle w:val="ListParagraph"/>
-        <w:numPr>
-          <w:ilvl w:val="0"/>
-          <w:numId w:val="42"/>
-        </w:numPr>
-      </w:pPr>
-      <w:r>
-        <w:t xml:space="preserve">Si a un serial </w:t>
-      </w:r>
-    </w:p>
-    <w:p>
-      <w:pPr>
-        <w:pStyle w:val="ListParagraph"/>
-        <w:numPr>
-          <w:ilvl w:val="0"/>
-          <w:numId w:val="42"/>
-        </w:numPr>
-      </w:pPr>
-      <w:r>
-        <w:t>Si a un palet</w:t>
-      </w:r>
-    </w:p>
-    <w:p>
-      <w:pPr>
-        <w:pStyle w:val="ListParagraph"/>
-        <w:numPr>
-          <w:ilvl w:val="0"/>
-          <w:numId w:val="42"/>
+          <w:numId w:val="16"/>
         </w:numPr>
       </w:pPr>
       <w:r>
@@ -16674,7 +16440,7 @@
                     <pic:cNvPicPr/>
                   </pic:nvPicPr>
                   <pic:blipFill>
-                    <a:blip r:embed="rId70">
+                    <a:blip r:embed="rId69">
                       <a:extLst>
                         <a:ext uri="{28A0092B-C50C-407E-A947-70E740481C1C}">
                           <a14:useLocalDpi xmlns:a14="http://schemas.microsoft.com/office/drawing/2010/main" val="0"/>
@@ -16833,7 +16599,7 @@
         <w:pStyle w:val="ListParagraph"/>
         <w:numPr>
           <w:ilvl w:val="0"/>
-          <w:numId w:val="43"/>
+          <w:numId w:val="17"/>
         </w:numPr>
       </w:pPr>
       <w:r>
@@ -16857,7 +16623,7 @@
         <w:pStyle w:val="ListParagraph"/>
         <w:numPr>
           <w:ilvl w:val="0"/>
-          <w:numId w:val="43"/>
+          <w:numId w:val="17"/>
         </w:numPr>
       </w:pPr>
       <w:r>
@@ -16875,7 +16641,7 @@
         <w:pStyle w:val="ListParagraph"/>
         <w:numPr>
           <w:ilvl w:val="0"/>
-          <w:numId w:val="43"/>
+          <w:numId w:val="17"/>
         </w:numPr>
       </w:pPr>
       <w:r>
@@ -16887,7 +16653,7 @@
         <w:pStyle w:val="ListParagraph"/>
         <w:numPr>
           <w:ilvl w:val="0"/>
-          <w:numId w:val="43"/>
+          <w:numId w:val="17"/>
         </w:numPr>
       </w:pPr>
       <w:r>
@@ -16902,7 +16668,7 @@
         <w:pStyle w:val="ListParagraph"/>
         <w:numPr>
           <w:ilvl w:val="0"/>
-          <w:numId w:val="43"/>
+          <w:numId w:val="17"/>
         </w:numPr>
       </w:pPr>
       <w:r>
@@ -16993,6 +16759,100 @@
             <wp:extent cx="6400800" cy="3614420"/>
             <wp:effectExtent l="0" t="0" r="0" b="5080"/>
             <wp:docPr id="20" name="Picture 20"/>
+            <wp:cNvGraphicFramePr>
+              <a:graphicFrameLocks xmlns:a="http://schemas.openxmlformats.org/drawingml/2006/main" noChangeAspect="1"/>
+            </wp:cNvGraphicFramePr>
+            <a:graphic xmlns:a="http://schemas.openxmlformats.org/drawingml/2006/main">
+              <a:graphicData uri="http://schemas.openxmlformats.org/drawingml/2006/picture">
+                <pic:pic xmlns:pic="http://schemas.openxmlformats.org/drawingml/2006/picture">
+                  <pic:nvPicPr>
+                    <pic:cNvPr id="1" name=""/>
+                    <pic:cNvPicPr/>
+                  </pic:nvPicPr>
+                  <pic:blipFill>
+                    <a:blip r:embed="rId70"/>
+                    <a:stretch>
+                      <a:fillRect/>
+                    </a:stretch>
+                  </pic:blipFill>
+                  <pic:spPr>
+                    <a:xfrm>
+                      <a:off x="0" y="0"/>
+                      <a:ext cx="6400800" cy="3614420"/>
+                    </a:xfrm>
+                    <a:prstGeom prst="rect">
+                      <a:avLst/>
+                    </a:prstGeom>
+                  </pic:spPr>
+                </pic:pic>
+              </a:graphicData>
+            </a:graphic>
+          </wp:inline>
+        </w:drawing>
+      </w:r>
+    </w:p>
+    <w:p>
+      <w:pPr>
+        <w:pStyle w:val="Caption"/>
+      </w:pPr>
+      <w:r>
+        <w:t xml:space="preserve">Figure </w:t>
+      </w:r>
+      <w:r>
+        <w:fldChar w:fldCharType="begin"/>
+      </w:r>
+      <w:r>
+        <w:instrText xml:space="preserve"> SEQ Figure \* ARABIC </w:instrText>
+      </w:r>
+      <w:r>
+        <w:fldChar w:fldCharType="separate"/>
+      </w:r>
+      <w:r>
+        <w:rPr>
+          <w:noProof/>
+        </w:rPr>
+        <w:t>21</w:t>
+      </w:r>
+      <w:r>
+        <w:fldChar w:fldCharType="end"/>
+      </w:r>
+      <w:r>
+        <w:t xml:space="preserve"> List </w:t>
+      </w:r>
+      <w:r>
+        <w:t>des entêtes</w:t>
+      </w:r>
+      <w:r>
+        <w:t xml:space="preserve"> de bon de réception avec filtrage</w:t>
+      </w:r>
+    </w:p>
+    <w:p>
+      <w:r>
+        <w:lastRenderedPageBreak/>
+        <w:t>Dans cet exemple en a trie la liste avec ordre croissant dans les colonnes de référence et en a fait un filtrage pour afficher les entêtes avec un entrepôt qui commence par MAR et un statu qui n’a pas en révision</w:t>
+      </w:r>
+    </w:p>
+    <w:p>
+      <w:pPr>
+        <w:pStyle w:val="Heading3"/>
+      </w:pPr>
+      <w:r>
+        <w:t>Gère ou crée Nouveau entête</w:t>
+      </w:r>
+    </w:p>
+    <w:p>
+      <w:pPr>
+        <w:keepNext/>
+      </w:pPr>
+      <w:r>
+        <w:rPr>
+          <w:noProof/>
+        </w:rPr>
+        <w:drawing>
+          <wp:inline distT="0" distB="0" distL="0" distR="0" wp14:anchorId="05E8A0C3" wp14:editId="30A0DB23">
+            <wp:extent cx="6400800" cy="3614420"/>
+            <wp:effectExtent l="0" t="0" r="0" b="5080"/>
+            <wp:docPr id="13" name="Picture 13"/>
             <wp:cNvGraphicFramePr>
               <a:graphicFrameLocks xmlns:a="http://schemas.openxmlformats.org/drawingml/2006/main" noChangeAspect="1"/>
             </wp:cNvGraphicFramePr>
@@ -17045,100 +16905,6 @@
         <w:rPr>
           <w:noProof/>
         </w:rPr>
-        <w:t>21</w:t>
-      </w:r>
-      <w:r>
-        <w:fldChar w:fldCharType="end"/>
-      </w:r>
-      <w:r>
-        <w:t xml:space="preserve"> List </w:t>
-      </w:r>
-      <w:r>
-        <w:t>des entêtes</w:t>
-      </w:r>
-      <w:r>
-        <w:t xml:space="preserve"> de bon de réception avec filtrage</w:t>
-      </w:r>
-    </w:p>
-    <w:p>
-      <w:r>
-        <w:lastRenderedPageBreak/>
-        <w:t>Dans cet exemple en a trie la liste avec ordre croissant dans les colonnes de référence et en a fait un filtrage pour afficher les entêtes avec un entrepôt qui commence par MAR et un statu qui n’a pas en révision</w:t>
-      </w:r>
-    </w:p>
-    <w:p>
-      <w:pPr>
-        <w:pStyle w:val="Heading3"/>
-      </w:pPr>
-      <w:r>
-        <w:t>Gère ou crée Nouveau entête</w:t>
-      </w:r>
-    </w:p>
-    <w:p>
-      <w:pPr>
-        <w:keepNext/>
-      </w:pPr>
-      <w:r>
-        <w:rPr>
-          <w:noProof/>
-        </w:rPr>
-        <w:drawing>
-          <wp:inline distT="0" distB="0" distL="0" distR="0" wp14:anchorId="05E8A0C3" wp14:editId="30A0DB23">
-            <wp:extent cx="6400800" cy="3614420"/>
-            <wp:effectExtent l="0" t="0" r="0" b="5080"/>
-            <wp:docPr id="13" name="Picture 13"/>
-            <wp:cNvGraphicFramePr>
-              <a:graphicFrameLocks xmlns:a="http://schemas.openxmlformats.org/drawingml/2006/main" noChangeAspect="1"/>
-            </wp:cNvGraphicFramePr>
-            <a:graphic xmlns:a="http://schemas.openxmlformats.org/drawingml/2006/main">
-              <a:graphicData uri="http://schemas.openxmlformats.org/drawingml/2006/picture">
-                <pic:pic xmlns:pic="http://schemas.openxmlformats.org/drawingml/2006/picture">
-                  <pic:nvPicPr>
-                    <pic:cNvPr id="1" name=""/>
-                    <pic:cNvPicPr/>
-                  </pic:nvPicPr>
-                  <pic:blipFill>
-                    <a:blip r:embed="rId72"/>
-                    <a:stretch>
-                      <a:fillRect/>
-                    </a:stretch>
-                  </pic:blipFill>
-                  <pic:spPr>
-                    <a:xfrm>
-                      <a:off x="0" y="0"/>
-                      <a:ext cx="6400800" cy="3614420"/>
-                    </a:xfrm>
-                    <a:prstGeom prst="rect">
-                      <a:avLst/>
-                    </a:prstGeom>
-                  </pic:spPr>
-                </pic:pic>
-              </a:graphicData>
-            </a:graphic>
-          </wp:inline>
-        </w:drawing>
-      </w:r>
-    </w:p>
-    <w:p>
-      <w:pPr>
-        <w:pStyle w:val="Caption"/>
-      </w:pPr>
-      <w:r>
-        <w:t xml:space="preserve">Figure </w:t>
-      </w:r>
-      <w:r>
-        <w:fldChar w:fldCharType="begin"/>
-      </w:r>
-      <w:r>
-        <w:instrText xml:space="preserve"> SEQ Figure \* ARABIC </w:instrText>
-      </w:r>
-      <w:r>
-        <w:fldChar w:fldCharType="separate"/>
-      </w:r>
-      <w:r>
-        <w:rPr>
-          <w:noProof/>
-        </w:rPr>
         <w:t>22</w:t>
       </w:r>
       <w:r>
@@ -17199,7 +16965,7 @@
         <w:pStyle w:val="ListParagraph"/>
         <w:numPr>
           <w:ilvl w:val="0"/>
-          <w:numId w:val="46"/>
+          <w:numId w:val="18"/>
         </w:numPr>
       </w:pPr>
       <w:r>
@@ -17223,7 +16989,7 @@
         <w:pStyle w:val="ListParagraph"/>
         <w:numPr>
           <w:ilvl w:val="0"/>
-          <w:numId w:val="46"/>
+          <w:numId w:val="18"/>
         </w:numPr>
       </w:pPr>
       <w:r>
@@ -17235,7 +17001,7 @@
         <w:pStyle w:val="ListParagraph"/>
         <w:numPr>
           <w:ilvl w:val="0"/>
-          <w:numId w:val="46"/>
+          <w:numId w:val="18"/>
         </w:numPr>
       </w:pPr>
       <w:r>
@@ -17247,7 +17013,7 @@
         <w:pStyle w:val="ListParagraph"/>
         <w:numPr>
           <w:ilvl w:val="0"/>
-          <w:numId w:val="46"/>
+          <w:numId w:val="18"/>
         </w:numPr>
       </w:pPr>
       <w:r>
@@ -17279,7 +17045,7 @@
                     <pic:cNvPicPr/>
                   </pic:nvPicPr>
                   <pic:blipFill>
-                    <a:blip r:embed="rId73">
+                    <a:blip r:embed="rId72">
                       <a:extLst>
                         <a:ext uri="{28A0092B-C50C-407E-A947-70E740481C1C}">
                           <a14:useLocalDpi xmlns:a14="http://schemas.microsoft.com/office/drawing/2010/main" val="0"/>
@@ -17320,7 +17086,7 @@
         <w:pStyle w:val="ListParagraph"/>
         <w:numPr>
           <w:ilvl w:val="0"/>
-          <w:numId w:val="46"/>
+          <w:numId w:val="18"/>
         </w:numPr>
       </w:pPr>
       <w:r>
@@ -17341,7 +17107,7 @@
         <w:pStyle w:val="ListParagraph"/>
         <w:numPr>
           <w:ilvl w:val="0"/>
-          <w:numId w:val="46"/>
+          <w:numId w:val="18"/>
         </w:numPr>
       </w:pPr>
       <w:r>
@@ -17385,6 +17151,122 @@
             <wp:extent cx="6400800" cy="3614420"/>
             <wp:effectExtent l="0" t="0" r="0" b="5080"/>
             <wp:docPr id="22" name="Picture 22"/>
+            <wp:cNvGraphicFramePr>
+              <a:graphicFrameLocks xmlns:a="http://schemas.openxmlformats.org/drawingml/2006/main" noChangeAspect="1"/>
+            </wp:cNvGraphicFramePr>
+            <a:graphic xmlns:a="http://schemas.openxmlformats.org/drawingml/2006/main">
+              <a:graphicData uri="http://schemas.openxmlformats.org/drawingml/2006/picture">
+                <pic:pic xmlns:pic="http://schemas.openxmlformats.org/drawingml/2006/picture">
+                  <pic:nvPicPr>
+                    <pic:cNvPr id="1" name=""/>
+                    <pic:cNvPicPr/>
+                  </pic:nvPicPr>
+                  <pic:blipFill>
+                    <a:blip r:embed="rId73"/>
+                    <a:stretch>
+                      <a:fillRect/>
+                    </a:stretch>
+                  </pic:blipFill>
+                  <pic:spPr>
+                    <a:xfrm>
+                      <a:off x="0" y="0"/>
+                      <a:ext cx="6400800" cy="3614420"/>
+                    </a:xfrm>
+                    <a:prstGeom prst="rect">
+                      <a:avLst/>
+                    </a:prstGeom>
+                  </pic:spPr>
+                </pic:pic>
+              </a:graphicData>
+            </a:graphic>
+          </wp:inline>
+        </w:drawing>
+      </w:r>
+    </w:p>
+    <w:p>
+      <w:pPr>
+        <w:pStyle w:val="Caption"/>
+      </w:pPr>
+      <w:r>
+        <w:t xml:space="preserve">Figure </w:t>
+      </w:r>
+      <w:r>
+        <w:fldChar w:fldCharType="begin"/>
+      </w:r>
+      <w:r>
+        <w:instrText xml:space="preserve"> SEQ Figure \* ARABIC </w:instrText>
+      </w:r>
+      <w:r>
+        <w:fldChar w:fldCharType="separate"/>
+      </w:r>
+      <w:r>
+        <w:rPr>
+          <w:noProof/>
+        </w:rPr>
+        <w:t>23</w:t>
+      </w:r>
+      <w:r>
+        <w:fldChar w:fldCharType="end"/>
+      </w:r>
+      <w:r>
+        <w:t xml:space="preserve"> interface des </w:t>
+      </w:r>
+      <w:r>
+        <w:t>Linges de bon de réception</w:t>
+      </w:r>
+    </w:p>
+    <w:p>
+      <w:r>
+        <w:t xml:space="preserve">Après </w:t>
+      </w:r>
+      <w:r>
+        <w:t>cliquer</w:t>
+      </w:r>
+      <w:r>
+        <w:t xml:space="preserve"> sur le bouton : Lignes de bon de réception, l’utilisateur va être rediriger vers </w:t>
+      </w:r>
+      <w:r>
+        <w:t>cette interface</w:t>
+      </w:r>
+      <w:r>
+        <w:t xml:space="preserve"> avec un seule bouton dans la Megamenu qui et Mode d’affichage pour le moment ne fait rient. </w:t>
+      </w:r>
+      <w:r>
+        <w:t>Après</w:t>
+      </w:r>
+      <w:r>
+        <w:t xml:space="preserve"> on a un tableau avec une liste des linges de BR </w:t>
+      </w:r>
+      <w:r>
+        <w:t xml:space="preserve">le tableau peut également trier et filtrer comme le tableau précédent </w:t>
+      </w:r>
+      <w:r>
+        <w:t>de</w:t>
+      </w:r>
+      <w:r>
+        <w:t>s entêtes</w:t>
+      </w:r>
+      <w:r>
+        <w:t xml:space="preserve"> des </w:t>
+      </w:r>
+      <w:r>
+        <w:t>BR</w:t>
+      </w:r>
+    </w:p>
+    <w:p>
+      <w:pPr>
+        <w:keepNext/>
+      </w:pPr>
+      <w:r>
+        <w:rPr>
+          <w:noProof/>
+        </w:rPr>
+        <w:lastRenderedPageBreak/>
+        <w:drawing>
+          <wp:inline distT="0" distB="0" distL="0" distR="0" wp14:anchorId="2703C8A2" wp14:editId="6BEFDECC">
+            <wp:extent cx="6400800" cy="3614420"/>
+            <wp:effectExtent l="0" t="0" r="0" b="5080"/>
+            <wp:docPr id="23" name="Picture 23"/>
             <wp:cNvGraphicFramePr>
               <a:graphicFrameLocks xmlns:a="http://schemas.openxmlformats.org/drawingml/2006/main" noChangeAspect="1"/>
             </wp:cNvGraphicFramePr>
@@ -17437,54 +17319,27 @@
         <w:rPr>
           <w:noProof/>
         </w:rPr>
-        <w:t>23</w:t>
+        <w:t>24</w:t>
       </w:r>
       <w:r>
         <w:fldChar w:fldCharType="end"/>
       </w:r>
       <w:r>
-        <w:t xml:space="preserve"> interface des </w:t>
-      </w:r>
-      <w:r>
-        <w:t>Linges de bon de réception</w:t>
-      </w:r>
-    </w:p>
-    <w:p>
-      <w:r>
-        <w:t xml:space="preserve">Après </w:t>
-      </w:r>
-      <w:r>
-        <w:t>cliquer</w:t>
-      </w:r>
-      <w:r>
-        <w:t xml:space="preserve"> sur le bouton : Lignes de bon de réception, l’utilisateur va être rediriger vers </w:t>
-      </w:r>
-      <w:r>
-        <w:t>cette interface</w:t>
-      </w:r>
-      <w:r>
-        <w:t xml:space="preserve"> avec un seule bouton dans la Megamenu qui et Mode d’affichage pour le moment ne fait rient. </w:t>
-      </w:r>
-      <w:r>
-        <w:t>Après</w:t>
-      </w:r>
-      <w:r>
-        <w:t xml:space="preserve"> on a un tableau avec une liste des linges de BR </w:t>
-      </w:r>
-      <w:r>
-        <w:t xml:space="preserve">le tableau peut également trier et filtrer comme le tableau précédent </w:t>
-      </w:r>
-      <w:r>
-        <w:t>de</w:t>
-      </w:r>
-      <w:r>
-        <w:t>s entêtes</w:t>
-      </w:r>
-      <w:r>
-        <w:t xml:space="preserve"> des </w:t>
-      </w:r>
-      <w:r>
-        <w:t>BR</w:t>
+        <w:t xml:space="preserve"> affichage de tous les information un linge de BR</w:t>
+      </w:r>
+    </w:p>
+    <w:p>
+      <w:r>
+        <w:t xml:space="preserve">Si l’utilisateur sélectionner un linge de BR un formulaire va être aperçu en bas dans les détails dans catégorie globale avec </w:t>
+      </w:r>
+      <w:r>
+        <w:t>toutes les informations</w:t>
+      </w:r>
+      <w:r>
+        <w:t xml:space="preserve"> de ce linge car dans le tableau en n’afficher pas que </w:t>
+      </w:r>
+      <w:r>
+        <w:t>les informations importantes</w:t>
       </w:r>
     </w:p>
     <w:p>
@@ -17497,10 +17352,10 @@
         </w:rPr>
         <w:lastRenderedPageBreak/>
         <w:drawing>
-          <wp:inline distT="0" distB="0" distL="0" distR="0" wp14:anchorId="2703C8A2" wp14:editId="6BEFDECC">
+          <wp:inline distT="0" distB="0" distL="0" distR="0" wp14:anchorId="1439580D" wp14:editId="20EEB018">
             <wp:extent cx="6400800" cy="3614420"/>
             <wp:effectExtent l="0" t="0" r="0" b="5080"/>
-            <wp:docPr id="23" name="Picture 23"/>
+            <wp:docPr id="24" name="Picture 24"/>
             <wp:cNvGraphicFramePr>
               <a:graphicFrameLocks xmlns:a="http://schemas.openxmlformats.org/drawingml/2006/main" noChangeAspect="1"/>
             </wp:cNvGraphicFramePr>
@@ -17553,43 +17408,78 @@
         <w:rPr>
           <w:noProof/>
         </w:rPr>
-        <w:t>24</w:t>
+        <w:t>25</w:t>
       </w:r>
       <w:r>
         <w:fldChar w:fldCharType="end"/>
       </w:r>
       <w:r>
-        <w:t xml:space="preserve"> affichage de tous les information un linge de BR</w:t>
-      </w:r>
-    </w:p>
-    <w:p>
-      <w:r>
-        <w:t xml:space="preserve">Si l’utilisateur sélectionner un linge de BR un formulaire va être aperçu en bas dans les détails dans catégorie globale avec </w:t>
-      </w:r>
-      <w:r>
-        <w:t>toutes les informations</w:t>
-      </w:r>
-      <w:r>
-        <w:t xml:space="preserve"> de ce linge car dans le tableau en n’afficher pas que </w:t>
-      </w:r>
-      <w:r>
-        <w:t>les informations importantes</w:t>
-      </w:r>
-    </w:p>
-    <w:p>
-      <w:pPr>
-        <w:keepNext/>
-      </w:pPr>
+        <w:t xml:space="preserve"> </w:t>
+      </w:r>
+      <w:r>
+        <w:t xml:space="preserve">affichage </w:t>
+      </w:r>
+      <w:r>
+        <w:t>les informations</w:t>
+      </w:r>
+      <w:r>
+        <w:t xml:space="preserve"> d'article </w:t>
+      </w:r>
+      <w:r>
+        <w:t>d’un</w:t>
+      </w:r>
+      <w:r>
+        <w:t xml:space="preserve"> linge de BR</w:t>
+      </w:r>
+    </w:p>
+    <w:p>
+      <w:r>
+        <w:t>Après</w:t>
+      </w:r>
+      <w:r>
+        <w:t xml:space="preserve"> la sélectionner un linge de BR aussi un formulaire </w:t>
+      </w:r>
+      <w:r>
+        <w:t xml:space="preserve">d’article aussi </w:t>
+      </w:r>
+      <w:r>
+        <w:t>apparue</w:t>
+      </w:r>
+      <w:r>
+        <w:t xml:space="preserve"> avec tous </w:t>
+      </w:r>
+      <w:r>
+        <w:t>les informations</w:t>
+      </w:r>
+      <w:r>
+        <w:t xml:space="preserve"> d’</w:t>
+      </w:r>
+      <w:r>
+        <w:t>article</w:t>
+      </w:r>
+      <w:r>
+        <w:t xml:space="preserve"> </w:t>
+      </w:r>
+    </w:p>
+    <w:p>
+      <w:pPr>
+        <w:pStyle w:val="Heading3"/>
+      </w:pPr>
+      <w:r>
+        <w:lastRenderedPageBreak/>
+        <w:t>Mouvement de stock</w:t>
+      </w:r>
+    </w:p>
+    <w:p>
       <w:r>
         <w:rPr>
           <w:noProof/>
         </w:rPr>
-        <w:lastRenderedPageBreak/>
         <w:drawing>
-          <wp:inline distT="0" distB="0" distL="0" distR="0" wp14:anchorId="1439580D" wp14:editId="20EEB018">
+          <wp:inline distT="0" distB="0" distL="0" distR="0" wp14:anchorId="1DA0B3F4" wp14:editId="25791B1D">
             <wp:extent cx="6400800" cy="3614420"/>
             <wp:effectExtent l="0" t="0" r="0" b="5080"/>
-            <wp:docPr id="24" name="Picture 24"/>
+            <wp:docPr id="25" name="Picture 25"/>
             <wp:cNvGraphicFramePr>
               <a:graphicFrameLocks xmlns:a="http://schemas.openxmlformats.org/drawingml/2006/main" noChangeAspect="1"/>
             </wp:cNvGraphicFramePr>
@@ -17623,97 +17513,42 @@
       </w:r>
     </w:p>
     <w:p>
-      <w:pPr>
-        <w:pStyle w:val="Caption"/>
-      </w:pPr>
-      <w:r>
-        <w:t xml:space="preserve">Figure </w:t>
-      </w:r>
-      <w:r>
-        <w:fldChar w:fldCharType="begin"/>
-      </w:r>
-      <w:r>
-        <w:instrText xml:space="preserve"> SEQ Figure \* ARABIC </w:instrText>
-      </w:r>
-      <w:r>
-        <w:fldChar w:fldCharType="separate"/>
-      </w:r>
+      <w:r>
+        <w:t xml:space="preserve">Dans cette interface on a le tableau des entêtes des mouvement de stock comme interface des entêtes des bon s de réception </w:t>
+      </w:r>
+    </w:p>
+    <w:p>
+      <w:r>
+        <w:t xml:space="preserve">Dans ce cas on a faire un filtrage par les références qui début par </w:t>
+      </w:r>
+      <w:r>
+        <w:rPr>
+          <w:rFonts w:cstheme="majorHAnsi"/>
+        </w:rPr>
+        <w:t>«</w:t>
+      </w:r>
+      <w:r>
+        <w:t xml:space="preserve"> IT45 » et u triage pour l’entrepôt de </w:t>
+      </w:r>
+      <w:r>
+        <w:t>d</w:t>
+      </w:r>
+      <w:r>
+        <w:t>épart</w:t>
+      </w:r>
+    </w:p>
+    <w:p/>
+    <w:p>
       <w:r>
         <w:rPr>
           <w:noProof/>
         </w:rPr>
-        <w:t>25</w:t>
-      </w:r>
-      <w:r>
-        <w:fldChar w:fldCharType="end"/>
-      </w:r>
-      <w:r>
-        <w:t xml:space="preserve"> </w:t>
-      </w:r>
-      <w:r>
-        <w:t xml:space="preserve">affichage </w:t>
-      </w:r>
-      <w:r>
-        <w:t>les informations</w:t>
-      </w:r>
-      <w:r>
-        <w:t xml:space="preserve"> d'article </w:t>
-      </w:r>
-      <w:r>
-        <w:t>d’un</w:t>
-      </w:r>
-      <w:r>
-        <w:t xml:space="preserve"> linge de BR</w:t>
-      </w:r>
-    </w:p>
-    <w:p>
-      <w:r>
-        <w:t>Après</w:t>
-      </w:r>
-      <w:r>
-        <w:t xml:space="preserve"> la sélectionner un linge de BR aussi un formulaire </w:t>
-      </w:r>
-      <w:r>
-        <w:t xml:space="preserve">d’article aussi </w:t>
-      </w:r>
-      <w:r>
-        <w:t>apparue</w:t>
-      </w:r>
-      <w:r>
-        <w:t xml:space="preserve"> avec tous </w:t>
-      </w:r>
-      <w:r>
-        <w:t>les informations</w:t>
-      </w:r>
-      <w:r>
-        <w:t xml:space="preserve"> d’</w:t>
-      </w:r>
-      <w:r>
-        <w:t>article</w:t>
-      </w:r>
-      <w:r>
-        <w:t xml:space="preserve"> </w:t>
-      </w:r>
-    </w:p>
-    <w:p>
-      <w:pPr>
-        <w:pStyle w:val="Heading3"/>
-      </w:pPr>
-      <w:r>
         <w:lastRenderedPageBreak/>
-        <w:t>Mouvement de stock</w:t>
-      </w:r>
-    </w:p>
-    <w:p>
-      <w:r>
-        <w:rPr>
-          <w:noProof/>
-        </w:rPr>
         <w:drawing>
-          <wp:inline distT="0" distB="0" distL="0" distR="0" wp14:anchorId="1DA0B3F4" wp14:editId="25791B1D">
+          <wp:inline distT="0" distB="0" distL="0" distR="0" wp14:anchorId="14BED67A" wp14:editId="298584F4">
             <wp:extent cx="6400800" cy="3614420"/>
             <wp:effectExtent l="0" t="0" r="0" b="5080"/>
-            <wp:docPr id="25" name="Picture 25"/>
+            <wp:docPr id="26" name="Picture 26"/>
             <wp:cNvGraphicFramePr>
               <a:graphicFrameLocks xmlns:a="http://schemas.openxmlformats.org/drawingml/2006/main" noChangeAspect="1"/>
             </wp:cNvGraphicFramePr>
@@ -17748,75 +17583,6 @@
     </w:p>
     <w:p>
       <w:r>
-        <w:t xml:space="preserve">Dans cette interface on a le tableau des entêtes des mouvement de stock comme interface des entêtes des bon s de réception </w:t>
-      </w:r>
-    </w:p>
-    <w:p>
-      <w:r>
-        <w:t xml:space="preserve">Dans ce cas on a faire un filtrage par les références qui début par </w:t>
-      </w:r>
-      <w:r>
-        <w:rPr>
-          <w:rFonts w:cstheme="majorHAnsi"/>
-        </w:rPr>
-        <w:t>«</w:t>
-      </w:r>
-      <w:r>
-        <w:t xml:space="preserve"> IT45 » et u triage pour l’entrepôt de </w:t>
-      </w:r>
-      <w:r>
-        <w:t>d</w:t>
-      </w:r>
-      <w:r>
-        <w:t>épart</w:t>
-      </w:r>
-    </w:p>
-    <w:p/>
-    <w:p>
-      <w:r>
-        <w:rPr>
-          <w:noProof/>
-        </w:rPr>
-        <w:lastRenderedPageBreak/>
-        <w:drawing>
-          <wp:inline distT="0" distB="0" distL="0" distR="0" wp14:anchorId="14BED67A" wp14:editId="298584F4">
-            <wp:extent cx="6400800" cy="3614420"/>
-            <wp:effectExtent l="0" t="0" r="0" b="5080"/>
-            <wp:docPr id="26" name="Picture 26"/>
-            <wp:cNvGraphicFramePr>
-              <a:graphicFrameLocks xmlns:a="http://schemas.openxmlformats.org/drawingml/2006/main" noChangeAspect="1"/>
-            </wp:cNvGraphicFramePr>
-            <a:graphic xmlns:a="http://schemas.openxmlformats.org/drawingml/2006/main">
-              <a:graphicData uri="http://schemas.openxmlformats.org/drawingml/2006/picture">
-                <pic:pic xmlns:pic="http://schemas.openxmlformats.org/drawingml/2006/picture">
-                  <pic:nvPicPr>
-                    <pic:cNvPr id="1" name=""/>
-                    <pic:cNvPicPr/>
-                  </pic:nvPicPr>
-                  <pic:blipFill>
-                    <a:blip r:embed="rId78"/>
-                    <a:stretch>
-                      <a:fillRect/>
-                    </a:stretch>
-                  </pic:blipFill>
-                  <pic:spPr>
-                    <a:xfrm>
-                      <a:off x="0" y="0"/>
-                      <a:ext cx="6400800" cy="3614420"/>
-                    </a:xfrm>
-                    <a:prstGeom prst="rect">
-                      <a:avLst/>
-                    </a:prstGeom>
-                  </pic:spPr>
-                </pic:pic>
-              </a:graphicData>
-            </a:graphic>
-          </wp:inline>
-        </w:drawing>
-      </w:r>
-    </w:p>
-    <w:p>
-      <w:r>
         <w:t>Pour l’interface pour gère l’entête des mouvements de stock on la Megamenu comme l’interface de bon de réception et dans le formulaire l’utilisateur-il que l’utilisateur sélectionner un statut qui va affecter la saisie des informations, en a quarts statuts :</w:t>
       </w:r>
     </w:p>
@@ -17825,7 +17591,7 @@
         <w:pStyle w:val="ListParagraph"/>
         <w:numPr>
           <w:ilvl w:val="0"/>
-          <w:numId w:val="47"/>
+          <w:numId w:val="19"/>
         </w:numPr>
       </w:pPr>
       <w:r>
@@ -17837,7 +17603,7 @@
         <w:pStyle w:val="ListParagraph"/>
         <w:numPr>
           <w:ilvl w:val="0"/>
-          <w:numId w:val="47"/>
+          <w:numId w:val="19"/>
         </w:numPr>
       </w:pPr>
       <w:r>
@@ -17849,7 +17615,7 @@
         <w:pStyle w:val="ListParagraph"/>
         <w:numPr>
           <w:ilvl w:val="0"/>
-          <w:numId w:val="47"/>
+          <w:numId w:val="19"/>
         </w:numPr>
       </w:pPr>
       <w:r>
@@ -17861,7 +17627,7 @@
         <w:pStyle w:val="ListParagraph"/>
         <w:numPr>
           <w:ilvl w:val="0"/>
-          <w:numId w:val="47"/>
+          <w:numId w:val="19"/>
         </w:numPr>
       </w:pPr>
       <w:r>
@@ -17892,7 +17658,7 @@
                     <pic:cNvPicPr/>
                   </pic:nvPicPr>
                   <pic:blipFill>
-                    <a:blip r:embed="rId79">
+                    <a:blip r:embed="rId78">
                       <a:extLst>
                         <a:ext uri="{28A0092B-C50C-407E-A947-70E740481C1C}">
                           <a14:useLocalDpi xmlns:a14="http://schemas.microsoft.com/office/drawing/2010/main" val="0"/>
@@ -17971,9 +17737,9 @@
         <w:lastRenderedPageBreak/>
         <w:t>Conclusion (surtout les perspective)</w:t>
       </w:r>
-      <w:bookmarkEnd w:id="110"/>
-      <w:bookmarkEnd w:id="111"/>
-      <w:bookmarkEnd w:id="112"/>
+      <w:bookmarkEnd w:id="107"/>
+      <w:bookmarkEnd w:id="108"/>
+      <w:bookmarkEnd w:id="109"/>
     </w:p>
     <w:p>
       <w:r>
@@ -17993,8 +17759,8 @@
           <w:szCs w:val="32"/>
         </w:rPr>
       </w:pPr>
-      <w:bookmarkStart w:id="113" w:name="_Toc171679645"/>
-      <w:bookmarkStart w:id="114" w:name="_Toc171679713"/>
+      <w:bookmarkStart w:id="110" w:name="_Toc171679645"/>
+      <w:bookmarkStart w:id="111" w:name="_Toc171679713"/>
       <w:r>
         <w:br w:type="page"/>
       </w:r>
@@ -18003,14 +17769,14 @@
       <w:pPr>
         <w:pStyle w:val="Heading1"/>
       </w:pPr>
-      <w:bookmarkStart w:id="115" w:name="_Toc175220923"/>
+      <w:bookmarkStart w:id="112" w:name="_Toc175220923"/>
       <w:r>
         <w:lastRenderedPageBreak/>
         <w:t>Bibliographie</w:t>
       </w:r>
-      <w:bookmarkEnd w:id="113"/>
-      <w:bookmarkEnd w:id="114"/>
-      <w:bookmarkEnd w:id="115"/>
+      <w:bookmarkEnd w:id="110"/>
+      <w:bookmarkEnd w:id="111"/>
+      <w:bookmarkEnd w:id="112"/>
     </w:p>
     <w:p>
       <w:pPr>
@@ -18088,16 +17854,16 @@
       <w:pPr>
         <w:pStyle w:val="Heading1"/>
       </w:pPr>
-      <w:bookmarkStart w:id="116" w:name="_Toc171679646"/>
-      <w:bookmarkStart w:id="117" w:name="_Toc171679714"/>
-      <w:bookmarkStart w:id="118" w:name="_Toc175220924"/>
+      <w:bookmarkStart w:id="113" w:name="_Toc171679646"/>
+      <w:bookmarkStart w:id="114" w:name="_Toc171679714"/>
+      <w:bookmarkStart w:id="115" w:name="_Toc175220924"/>
       <w:r>
         <w:lastRenderedPageBreak/>
         <w:t>Webographie</w:t>
       </w:r>
-      <w:bookmarkEnd w:id="116"/>
-      <w:bookmarkEnd w:id="117"/>
-      <w:bookmarkEnd w:id="118"/>
+      <w:bookmarkEnd w:id="113"/>
+      <w:bookmarkEnd w:id="114"/>
+      <w:bookmarkEnd w:id="115"/>
     </w:p>
     <w:p>
       <w:r>
@@ -18121,16 +17887,16 @@
       <w:pPr>
         <w:pStyle w:val="Heading1"/>
       </w:pPr>
-      <w:bookmarkStart w:id="119" w:name="_Toc171679647"/>
-      <w:bookmarkStart w:id="120" w:name="_Toc171679715"/>
-      <w:bookmarkStart w:id="121" w:name="_Toc175220925"/>
+      <w:bookmarkStart w:id="116" w:name="_Toc171679647"/>
+      <w:bookmarkStart w:id="117" w:name="_Toc171679715"/>
+      <w:bookmarkStart w:id="118" w:name="_Toc175220925"/>
       <w:r>
         <w:lastRenderedPageBreak/>
         <w:t>Annexes</w:t>
       </w:r>
-      <w:bookmarkEnd w:id="119"/>
-      <w:bookmarkEnd w:id="120"/>
-      <w:bookmarkEnd w:id="121"/>
+      <w:bookmarkEnd w:id="116"/>
+      <w:bookmarkEnd w:id="117"/>
+      <w:bookmarkEnd w:id="118"/>
     </w:p>
     <w:p>
       <w:pPr>
@@ -18232,20 +17998,20 @@
           <w:rFonts w:eastAsia="Times New Roman"/>
         </w:rPr>
       </w:pPr>
-      <w:bookmarkStart w:id="122" w:name="_Toc175220926"/>
+      <w:bookmarkStart w:id="119" w:name="_Toc175220926"/>
       <w:r>
         <w:rPr>
           <w:rFonts w:eastAsia="Times New Roman"/>
         </w:rPr>
         <w:t>Diagramme de Flux de Travail (Workflow Diagram) :</w:t>
       </w:r>
-      <w:bookmarkEnd w:id="122"/>
+      <w:bookmarkEnd w:id="119"/>
     </w:p>
     <w:p>
       <w:pPr>
         <w:numPr>
           <w:ilvl w:val="0"/>
-          <w:numId w:val="13"/>
+          <w:numId w:val="4"/>
         </w:numPr>
         <w:spacing w:before="100" w:beforeAutospacing="1" w:after="100" w:afterAutospacing="1"/>
         <w:jc w:val="left"/>
@@ -18266,7 +18032,7 @@
       <w:pPr>
         <w:numPr>
           <w:ilvl w:val="0"/>
-          <w:numId w:val="13"/>
+          <w:numId w:val="4"/>
         </w:numPr>
         <w:spacing w:before="100" w:beforeAutospacing="1" w:after="100" w:afterAutospacing="1"/>
         <w:jc w:val="left"/>
@@ -18291,8 +18057,8 @@
         </w:rPr>
         <w:t xml:space="preserve"> Workflow pour la gestion des commandes depuis la création jusqu'à la livraison.</w:t>
       </w:r>
-      <w:bookmarkStart w:id="123" w:name="_Toc171679648"/>
-      <w:bookmarkStart w:id="124" w:name="_Toc171679716"/>
+      <w:bookmarkStart w:id="120" w:name="_Toc171679648"/>
+      <w:bookmarkStart w:id="121" w:name="_Toc171679716"/>
     </w:p>
     <w:p>
       <w:pPr>
@@ -18315,14 +18081,14 @@
       <w:pPr>
         <w:pStyle w:val="Heading1"/>
       </w:pPr>
-      <w:bookmarkStart w:id="125" w:name="_Toc175220927"/>
+      <w:bookmarkStart w:id="122" w:name="_Toc175220927"/>
       <w:r>
         <w:lastRenderedPageBreak/>
         <w:t>Dernière page de conjecture que contient le résume en français</w:t>
       </w:r>
-      <w:bookmarkEnd w:id="123"/>
-      <w:bookmarkEnd w:id="124"/>
-      <w:bookmarkEnd w:id="125"/>
+      <w:bookmarkEnd w:id="120"/>
+      <w:bookmarkEnd w:id="121"/>
+      <w:bookmarkEnd w:id="122"/>
     </w:p>
     <w:p>
       <w:r>
@@ -18341,7 +18107,7 @@
 </file>
 
 <file path=word/comments.xml><?xml version="1.0" encoding="utf-8"?>
-<w:comments xmlns:wpc="http://schemas.microsoft.com/office/word/2010/wordprocessingCanvas" xmlns:cx="http://schemas.microsoft.com/office/drawing/2014/chartex" xmlns:cx1="http://schemas.microsoft.com/office/drawing/2015/9/8/chartex" xmlns:cx2="http://schemas.microsoft.com/office/drawing/2015/10/21/chartex" xmlns:cx3="http://schemas.microsoft.com/office/drawing/2016/5/9/chartex" xmlns:cx4="http://schemas.microsoft.com/office/drawing/2016/5/10/chartex" xmlns:cx5="http://schemas.microsoft.com/office/drawing/2016/5/11/chartex" xmlns:cx6="http://schemas.microsoft.com/office/drawing/2016/5/12/chartex" xmlns:cx7="http://schemas.microsoft.com/office/drawing/2016/5/13/chartex" xmlns:cx8="http://schemas.microsoft.com/office/drawing/2016/5/14/chartex" xmlns:mc="http://schemas.openxmlformats.org/markup-compatibility/2006" xmlns:aink="http://schemas.microsoft.com/office/drawing/2016/ink" xmlns:am3d="http://schemas.microsoft.com/office/drawing/2017/model3d" xmlns:o="urn:schemas-microsoft-com:office:office" xmlns:oel="http://schemas.microsoft.com/office/2019/extlst" xmlns:r="http://schemas.openxmlformats.org/officeDocument/2006/relationships" xmlns:m="http://schemas.openxmlformats.org/officeDocument/2006/math" xmlns:v="urn:schemas-microsoft-com:vml" xmlns:wp14="http://schemas.microsoft.com/office/word/2010/wordprocessingDrawing" xmlns:wp="http://schemas.openxmlformats.org/drawingml/2006/wordprocessingDrawing" xmlns:w10="urn:schemas-microsoft-com:office:word" xmlns:w="http://schemas.openxmlformats.org/wordprocessingml/2006/main" xmlns:w14="http://schemas.microsoft.com/office/word/2010/wordml" xmlns:w15="http://schemas.microsoft.com/office/word/2012/wordml" xmlns:w16cex="http://schemas.microsoft.com/office/word/2018/wordml/cex" xmlns:w16cid="http://schemas.microsoft.com/office/word/2016/wordml/cid" xmlns:w16="http://schemas.microsoft.com/office/word/2018/wordml" xmlns:w16du="http://schemas.microsoft.com/office/word/2023/wordml/word16du" xmlns:w16sdtdh="http://schemas.microsoft.com/office/word/2020/wordml/sdtdatahash" xmlns:w16se="http://schemas.microsoft.com/office/word/2015/wordml/symex" xmlns:wpg="http://schemas.microsoft.com/office/word/2010/wordprocessingGroup" xmlns:wpi="http://schemas.microsoft.com/office/word/2010/wordprocessingInk" xmlns:wne="http://schemas.microsoft.com/office/word/2006/wordml" xmlns:wps="http://schemas.microsoft.com/office/word/2010/wordprocessingShape" mc:Ignorable="w14 w15 w16se w16cid w16 w16cex w16sdtdh w16du wp14">
+<w:comments xmlns:wpc="http://schemas.microsoft.com/office/word/2010/wordprocessingCanvas" xmlns:cx="http://schemas.microsoft.com/office/drawing/2014/chartex" xmlns:cx1="http://schemas.microsoft.com/office/drawing/2015/9/8/chartex" xmlns:cx2="http://schemas.microsoft.com/office/drawing/2015/10/21/chartex" xmlns:cx3="http://schemas.microsoft.com/office/drawing/2016/5/9/chartex" xmlns:cx4="http://schemas.microsoft.com/office/drawing/2016/5/10/chartex" xmlns:cx5="http://schemas.microsoft.com/office/drawing/2016/5/11/chartex" xmlns:cx6="http://schemas.microsoft.com/office/drawing/2016/5/12/chartex" xmlns:cx7="http://schemas.microsoft.com/office/drawing/2016/5/13/chartex" xmlns:cx8="http://schemas.microsoft.com/office/drawing/2016/5/14/chartex" xmlns:mc="http://schemas.openxmlformats.org/markup-compatibility/2006" xmlns:aink="http://schemas.microsoft.com/office/drawing/2016/ink" xmlns:am3d="http://schemas.microsoft.com/office/drawing/2017/model3d" xmlns:o="urn:schemas-microsoft-com:office:office" xmlns:r="http://schemas.openxmlformats.org/officeDocument/2006/relationships" xmlns:m="http://schemas.openxmlformats.org/officeDocument/2006/math" xmlns:v="urn:schemas-microsoft-com:vml" xmlns:wp14="http://schemas.microsoft.com/office/word/2010/wordprocessingDrawing" xmlns:wp="http://schemas.openxmlformats.org/drawingml/2006/wordprocessingDrawing" xmlns:w10="urn:schemas-microsoft-com:office:word" xmlns:w="http://schemas.openxmlformats.org/wordprocessingml/2006/main" xmlns:w14="http://schemas.microsoft.com/office/word/2010/wordml" xmlns:w15="http://schemas.microsoft.com/office/word/2012/wordml" xmlns:w16cid="http://schemas.microsoft.com/office/word/2016/wordml/cid" xmlns:w16se="http://schemas.microsoft.com/office/word/2015/wordml/symex" xmlns:wpg="http://schemas.microsoft.com/office/word/2010/wordprocessingGroup" xmlns:wpi="http://schemas.microsoft.com/office/word/2010/wordprocessingInk" xmlns:wne="http://schemas.microsoft.com/office/word/2006/wordml" xmlns:wps="http://schemas.microsoft.com/office/word/2010/wordprocessingShape" mc:Ignorable="w14 w15 w16se w16cid wp14">
   <w:comment w:id="33" w:author="abdelhamid" w:date="2024-09-24T23:41:00Z" w:initials="a">
     <w:p>
       <w:pPr>
@@ -18373,7 +18139,7 @@
       </w:r>
     </w:p>
   </w:comment>
-  <w:comment w:id="98" w:author="ABDALHAMID BOU" w:date="2024-08-22T09:54:00Z" w:initials="AB">
+  <w:comment w:id="95" w:author="ABDALHAMID BOU" w:date="2024-08-22T09:54:00Z" w:initials="AB">
     <w:p>
       <w:pPr>
         <w:rPr>
@@ -18411,7 +18177,7 @@
         <w:pStyle w:val="ListParagraph"/>
         <w:numPr>
           <w:ilvl w:val="0"/>
-          <w:numId w:val="25"/>
+          <w:numId w:val="6"/>
         </w:numPr>
         <w:rPr>
           <w:lang w:val="en-US"/>
@@ -18429,7 +18195,7 @@
         <w:pStyle w:val="ListParagraph"/>
         <w:numPr>
           <w:ilvl w:val="0"/>
-          <w:numId w:val="25"/>
+          <w:numId w:val="6"/>
         </w:numPr>
         <w:rPr>
           <w:lang w:val="en-US"/>
@@ -18467,7 +18233,7 @@
         <w:pStyle w:val="ListParagraph"/>
         <w:numPr>
           <w:ilvl w:val="0"/>
-          <w:numId w:val="25"/>
+          <w:numId w:val="6"/>
         </w:numPr>
       </w:pPr>
       <w:r>
@@ -18487,7 +18253,7 @@
         <w:pStyle w:val="ListParagraph"/>
         <w:numPr>
           <w:ilvl w:val="0"/>
-          <w:numId w:val="25"/>
+          <w:numId w:val="6"/>
         </w:numPr>
       </w:pPr>
       <w:r>
@@ -18510,7 +18276,7 @@
         <w:pStyle w:val="ListParagraph"/>
         <w:numPr>
           <w:ilvl w:val="0"/>
-          <w:numId w:val="25"/>
+          <w:numId w:val="6"/>
         </w:numPr>
       </w:pPr>
       <w:r>
@@ -18533,7 +18299,7 @@
         <w:pStyle w:val="ListParagraph"/>
         <w:numPr>
           <w:ilvl w:val="0"/>
-          <w:numId w:val="25"/>
+          <w:numId w:val="6"/>
         </w:numPr>
         <w:rPr>
           <w:lang w:val="en-US"/>
@@ -18567,7 +18333,7 @@
         <w:pStyle w:val="ListParagraph"/>
         <w:numPr>
           <w:ilvl w:val="0"/>
-          <w:numId w:val="25"/>
+          <w:numId w:val="6"/>
         </w:numPr>
         <w:rPr>
           <w:lang w:val="en-US"/>
@@ -18601,7 +18367,7 @@
         <w:pStyle w:val="ListParagraph"/>
         <w:numPr>
           <w:ilvl w:val="0"/>
-          <w:numId w:val="25"/>
+          <w:numId w:val="6"/>
         </w:numPr>
         <w:rPr>
           <w:lang w:val="en-US"/>
@@ -18635,7 +18401,7 @@
         <w:pStyle w:val="ListParagraph"/>
         <w:numPr>
           <w:ilvl w:val="0"/>
-          <w:numId w:val="25"/>
+          <w:numId w:val="6"/>
         </w:numPr>
       </w:pPr>
       <w:r>
@@ -18655,7 +18421,7 @@
         <w:pStyle w:val="ListParagraph"/>
         <w:numPr>
           <w:ilvl w:val="0"/>
-          <w:numId w:val="25"/>
+          <w:numId w:val="6"/>
         </w:numPr>
         <w:rPr>
           <w:lang w:val="en-US"/>
@@ -18686,7 +18452,7 @@
         <w:pStyle w:val="ListParagraph"/>
         <w:numPr>
           <w:ilvl w:val="0"/>
-          <w:numId w:val="25"/>
+          <w:numId w:val="6"/>
         </w:numPr>
         <w:rPr>
           <w:lang w:val="en-US"/>
@@ -18717,7 +18483,7 @@
         <w:pStyle w:val="ListParagraph"/>
         <w:numPr>
           <w:ilvl w:val="0"/>
-          <w:numId w:val="25"/>
+          <w:numId w:val="6"/>
         </w:numPr>
         <w:rPr>
           <w:lang w:val="en-US"/>
@@ -18748,7 +18514,7 @@
         <w:pStyle w:val="ListParagraph"/>
         <w:numPr>
           <w:ilvl w:val="0"/>
-          <w:numId w:val="25"/>
+          <w:numId w:val="6"/>
         </w:numPr>
         <w:rPr>
           <w:lang w:val="en-US"/>
@@ -18779,7 +18545,7 @@
         <w:pStyle w:val="ListParagraph"/>
         <w:numPr>
           <w:ilvl w:val="0"/>
-          <w:numId w:val="25"/>
+          <w:numId w:val="6"/>
         </w:numPr>
       </w:pPr>
       <w:r>
@@ -18799,7 +18565,7 @@
         <w:pStyle w:val="ListParagraph"/>
         <w:numPr>
           <w:ilvl w:val="0"/>
-          <w:numId w:val="25"/>
+          <w:numId w:val="6"/>
         </w:numPr>
       </w:pPr>
       <w:r>
@@ -18819,7 +18585,7 @@
         <w:pStyle w:val="ListParagraph"/>
         <w:numPr>
           <w:ilvl w:val="0"/>
-          <w:numId w:val="25"/>
+          <w:numId w:val="6"/>
         </w:numPr>
         <w:rPr>
           <w:lang w:val="en-US"/>
@@ -18850,7 +18616,7 @@
         <w:pStyle w:val="ListParagraph"/>
         <w:numPr>
           <w:ilvl w:val="0"/>
-          <w:numId w:val="25"/>
+          <w:numId w:val="6"/>
         </w:numPr>
       </w:pPr>
       <w:r>
@@ -18870,7 +18636,7 @@
         <w:pStyle w:val="ListParagraph"/>
         <w:numPr>
           <w:ilvl w:val="0"/>
-          <w:numId w:val="25"/>
+          <w:numId w:val="6"/>
         </w:numPr>
         <w:rPr>
           <w:lang w:val="en-US"/>
@@ -18901,7 +18667,7 @@
         <w:pStyle w:val="ListParagraph"/>
         <w:numPr>
           <w:ilvl w:val="0"/>
-          <w:numId w:val="25"/>
+          <w:numId w:val="6"/>
         </w:numPr>
       </w:pPr>
       <w:r>
@@ -18921,7 +18687,7 @@
         <w:pStyle w:val="ListParagraph"/>
         <w:numPr>
           <w:ilvl w:val="0"/>
-          <w:numId w:val="25"/>
+          <w:numId w:val="6"/>
         </w:numPr>
       </w:pPr>
       <w:r>
@@ -18979,7 +18745,7 @@
         <w:pStyle w:val="ListParagraph"/>
         <w:numPr>
           <w:ilvl w:val="0"/>
-          <w:numId w:val="25"/>
+          <w:numId w:val="6"/>
         </w:numPr>
       </w:pPr>
       <w:r>
@@ -19002,7 +18768,7 @@
         <w:pStyle w:val="ListParagraph"/>
         <w:numPr>
           <w:ilvl w:val="0"/>
-          <w:numId w:val="25"/>
+          <w:numId w:val="6"/>
         </w:numPr>
       </w:pPr>
       <w:r>
@@ -19060,7 +18826,7 @@
         <w:pStyle w:val="ListParagraph"/>
         <w:numPr>
           <w:ilvl w:val="0"/>
-          <w:numId w:val="25"/>
+          <w:numId w:val="6"/>
         </w:numPr>
       </w:pPr>
       <w:r>
@@ -19080,7 +18846,7 @@
         <w:pStyle w:val="ListParagraph"/>
         <w:numPr>
           <w:ilvl w:val="0"/>
-          <w:numId w:val="25"/>
+          <w:numId w:val="6"/>
         </w:numPr>
         <w:rPr>
           <w:lang w:val="en-US"/>
@@ -19151,7 +18917,7 @@
         <w:pStyle w:val="ListParagraph"/>
         <w:numPr>
           <w:ilvl w:val="0"/>
-          <w:numId w:val="26"/>
+          <w:numId w:val="7"/>
         </w:numPr>
         <w:rPr>
           <w:lang w:val="en-US"/>
@@ -19211,7 +18977,7 @@
         <w:pStyle w:val="ListParagraph"/>
         <w:numPr>
           <w:ilvl w:val="0"/>
-          <w:numId w:val="26"/>
+          <w:numId w:val="7"/>
         </w:numPr>
         <w:rPr>
           <w:lang w:val="en-US"/>
@@ -19242,7 +19008,7 @@
         <w:pStyle w:val="ListParagraph"/>
         <w:numPr>
           <w:ilvl w:val="0"/>
-          <w:numId w:val="26"/>
+          <w:numId w:val="7"/>
         </w:numPr>
         <w:rPr>
           <w:lang w:val="en-US"/>
@@ -19273,7 +19039,7 @@
         <w:pStyle w:val="ListParagraph"/>
         <w:numPr>
           <w:ilvl w:val="0"/>
-          <w:numId w:val="26"/>
+          <w:numId w:val="7"/>
         </w:numPr>
         <w:rPr>
           <w:lang w:val="en-US"/>
@@ -19304,7 +19070,7 @@
         <w:pStyle w:val="ListParagraph"/>
         <w:numPr>
           <w:ilvl w:val="0"/>
-          <w:numId w:val="26"/>
+          <w:numId w:val="7"/>
         </w:numPr>
         <w:rPr>
           <w:lang w:val="en-US"/>
@@ -19369,21 +19135,21 @@
 </file>
 
 <file path=word/commentsExtended.xml><?xml version="1.0" encoding="utf-8"?>
-<w15:commentsEx xmlns:wpc="http://schemas.microsoft.com/office/word/2010/wordprocessingCanvas" xmlns:cx="http://schemas.microsoft.com/office/drawing/2014/chartex" xmlns:cx1="http://schemas.microsoft.com/office/drawing/2015/9/8/chartex" xmlns:cx2="http://schemas.microsoft.com/office/drawing/2015/10/21/chartex" xmlns:cx3="http://schemas.microsoft.com/office/drawing/2016/5/9/chartex" xmlns:cx4="http://schemas.microsoft.com/office/drawing/2016/5/10/chartex" xmlns:cx5="http://schemas.microsoft.com/office/drawing/2016/5/11/chartex" xmlns:cx6="http://schemas.microsoft.com/office/drawing/2016/5/12/chartex" xmlns:cx7="http://schemas.microsoft.com/office/drawing/2016/5/13/chartex" xmlns:cx8="http://schemas.microsoft.com/office/drawing/2016/5/14/chartex" xmlns:mc="http://schemas.openxmlformats.org/markup-compatibility/2006" xmlns:aink="http://schemas.microsoft.com/office/drawing/2016/ink" xmlns:am3d="http://schemas.microsoft.com/office/drawing/2017/model3d" xmlns:o="urn:schemas-microsoft-com:office:office" xmlns:oel="http://schemas.microsoft.com/office/2019/extlst" xmlns:r="http://schemas.openxmlformats.org/officeDocument/2006/relationships" xmlns:m="http://schemas.openxmlformats.org/officeDocument/2006/math" xmlns:v="urn:schemas-microsoft-com:vml" xmlns:wp14="http://schemas.microsoft.com/office/word/2010/wordprocessingDrawing" xmlns:wp="http://schemas.openxmlformats.org/drawingml/2006/wordprocessingDrawing" xmlns:w10="urn:schemas-microsoft-com:office:word" xmlns:w="http://schemas.openxmlformats.org/wordprocessingml/2006/main" xmlns:w14="http://schemas.microsoft.com/office/word/2010/wordml" xmlns:w15="http://schemas.microsoft.com/office/word/2012/wordml" xmlns:w16cex="http://schemas.microsoft.com/office/word/2018/wordml/cex" xmlns:w16cid="http://schemas.microsoft.com/office/word/2016/wordml/cid" xmlns:w16="http://schemas.microsoft.com/office/word/2018/wordml" xmlns:w16du="http://schemas.microsoft.com/office/word/2023/wordml/word16du" xmlns:w16sdtdh="http://schemas.microsoft.com/office/word/2020/wordml/sdtdatahash" xmlns:w16se="http://schemas.microsoft.com/office/word/2015/wordml/symex" xmlns:wpg="http://schemas.microsoft.com/office/word/2010/wordprocessingGroup" xmlns:wpi="http://schemas.microsoft.com/office/word/2010/wordprocessingInk" xmlns:wne="http://schemas.microsoft.com/office/word/2006/wordml" xmlns:wps="http://schemas.microsoft.com/office/word/2010/wordprocessingShape" mc:Ignorable="w14 w15 w16se w16cid w16 w16cex w16sdtdh w16du wp14">
+<w15:commentsEx xmlns:wpc="http://schemas.microsoft.com/office/word/2010/wordprocessingCanvas" xmlns:cx="http://schemas.microsoft.com/office/drawing/2014/chartex" xmlns:cx1="http://schemas.microsoft.com/office/drawing/2015/9/8/chartex" xmlns:cx2="http://schemas.microsoft.com/office/drawing/2015/10/21/chartex" xmlns:cx3="http://schemas.microsoft.com/office/drawing/2016/5/9/chartex" xmlns:cx4="http://schemas.microsoft.com/office/drawing/2016/5/10/chartex" xmlns:cx5="http://schemas.microsoft.com/office/drawing/2016/5/11/chartex" xmlns:cx6="http://schemas.microsoft.com/office/drawing/2016/5/12/chartex" xmlns:cx7="http://schemas.microsoft.com/office/drawing/2016/5/13/chartex" xmlns:cx8="http://schemas.microsoft.com/office/drawing/2016/5/14/chartex" xmlns:mc="http://schemas.openxmlformats.org/markup-compatibility/2006" xmlns:aink="http://schemas.microsoft.com/office/drawing/2016/ink" xmlns:am3d="http://schemas.microsoft.com/office/drawing/2017/model3d" xmlns:o="urn:schemas-microsoft-com:office:office" xmlns:r="http://schemas.openxmlformats.org/officeDocument/2006/relationships" xmlns:m="http://schemas.openxmlformats.org/officeDocument/2006/math" xmlns:v="urn:schemas-microsoft-com:vml" xmlns:wp14="http://schemas.microsoft.com/office/word/2010/wordprocessingDrawing" xmlns:wp="http://schemas.openxmlformats.org/drawingml/2006/wordprocessingDrawing" xmlns:w10="urn:schemas-microsoft-com:office:word" xmlns:w="http://schemas.openxmlformats.org/wordprocessingml/2006/main" xmlns:w14="http://schemas.microsoft.com/office/word/2010/wordml" xmlns:w15="http://schemas.microsoft.com/office/word/2012/wordml" xmlns:w16cid="http://schemas.microsoft.com/office/word/2016/wordml/cid" xmlns:w16se="http://schemas.microsoft.com/office/word/2015/wordml/symex" xmlns:wpg="http://schemas.microsoft.com/office/word/2010/wordprocessingGroup" xmlns:wpi="http://schemas.microsoft.com/office/word/2010/wordprocessingInk" xmlns:wne="http://schemas.microsoft.com/office/word/2006/wordml" xmlns:wps="http://schemas.microsoft.com/office/word/2010/wordprocessingShape" mc:Ignorable="w14 w15 w16se w16cid wp14">
   <w15:commentEx w15:paraId="24AC8158" w15:done="0"/>
   <w15:commentEx w15:paraId="07A8399C" w15:done="0"/>
 </w15:commentsEx>
 </file>
 
 <file path=word/commentsIds.xml><?xml version="1.0" encoding="utf-8"?>
-<w16cid:commentsIds xmlns:wpc="http://schemas.microsoft.com/office/word/2010/wordprocessingCanvas" xmlns:cx="http://schemas.microsoft.com/office/drawing/2014/chartex" xmlns:cx1="http://schemas.microsoft.com/office/drawing/2015/9/8/chartex" xmlns:cx2="http://schemas.microsoft.com/office/drawing/2015/10/21/chartex" xmlns:cx3="http://schemas.microsoft.com/office/drawing/2016/5/9/chartex" xmlns:cx4="http://schemas.microsoft.com/office/drawing/2016/5/10/chartex" xmlns:cx5="http://schemas.microsoft.com/office/drawing/2016/5/11/chartex" xmlns:cx6="http://schemas.microsoft.com/office/drawing/2016/5/12/chartex" xmlns:cx7="http://schemas.microsoft.com/office/drawing/2016/5/13/chartex" xmlns:cx8="http://schemas.microsoft.com/office/drawing/2016/5/14/chartex" xmlns:mc="http://schemas.openxmlformats.org/markup-compatibility/2006" xmlns:aink="http://schemas.microsoft.com/office/drawing/2016/ink" xmlns:am3d="http://schemas.microsoft.com/office/drawing/2017/model3d" xmlns:o="urn:schemas-microsoft-com:office:office" xmlns:oel="http://schemas.microsoft.com/office/2019/extlst" xmlns:r="http://schemas.openxmlformats.org/officeDocument/2006/relationships" xmlns:m="http://schemas.openxmlformats.org/officeDocument/2006/math" xmlns:v="urn:schemas-microsoft-com:vml" xmlns:wp14="http://schemas.microsoft.com/office/word/2010/wordprocessingDrawing" xmlns:wp="http://schemas.openxmlformats.org/drawingml/2006/wordprocessingDrawing" xmlns:w10="urn:schemas-microsoft-com:office:word" xmlns:w="http://schemas.openxmlformats.org/wordprocessingml/2006/main" xmlns:w14="http://schemas.microsoft.com/office/word/2010/wordml" xmlns:w15="http://schemas.microsoft.com/office/word/2012/wordml" xmlns:w16cex="http://schemas.microsoft.com/office/word/2018/wordml/cex" xmlns:w16cid="http://schemas.microsoft.com/office/word/2016/wordml/cid" xmlns:w16="http://schemas.microsoft.com/office/word/2018/wordml" xmlns:w16du="http://schemas.microsoft.com/office/word/2023/wordml/word16du" xmlns:w16sdtdh="http://schemas.microsoft.com/office/word/2020/wordml/sdtdatahash" xmlns:w16se="http://schemas.microsoft.com/office/word/2015/wordml/symex" xmlns:wpg="http://schemas.microsoft.com/office/word/2010/wordprocessingGroup" xmlns:wpi="http://schemas.microsoft.com/office/word/2010/wordprocessingInk" xmlns:wne="http://schemas.microsoft.com/office/word/2006/wordml" xmlns:wps="http://schemas.microsoft.com/office/word/2010/wordprocessingShape" mc:Ignorable="w14 w15 w16se w16cid w16 w16cex w16sdtdh w16du wp14">
+<w16cid:commentsIds xmlns:wpc="http://schemas.microsoft.com/office/word/2010/wordprocessingCanvas" xmlns:cx="http://schemas.microsoft.com/office/drawing/2014/chartex" xmlns:cx1="http://schemas.microsoft.com/office/drawing/2015/9/8/chartex" xmlns:cx2="http://schemas.microsoft.com/office/drawing/2015/10/21/chartex" xmlns:cx3="http://schemas.microsoft.com/office/drawing/2016/5/9/chartex" xmlns:cx4="http://schemas.microsoft.com/office/drawing/2016/5/10/chartex" xmlns:cx5="http://schemas.microsoft.com/office/drawing/2016/5/11/chartex" xmlns:cx6="http://schemas.microsoft.com/office/drawing/2016/5/12/chartex" xmlns:cx7="http://schemas.microsoft.com/office/drawing/2016/5/13/chartex" xmlns:cx8="http://schemas.microsoft.com/office/drawing/2016/5/14/chartex" xmlns:mc="http://schemas.openxmlformats.org/markup-compatibility/2006" xmlns:aink="http://schemas.microsoft.com/office/drawing/2016/ink" xmlns:am3d="http://schemas.microsoft.com/office/drawing/2017/model3d" xmlns:o="urn:schemas-microsoft-com:office:office" xmlns:r="http://schemas.openxmlformats.org/officeDocument/2006/relationships" xmlns:m="http://schemas.openxmlformats.org/officeDocument/2006/math" xmlns:v="urn:schemas-microsoft-com:vml" xmlns:wp14="http://schemas.microsoft.com/office/word/2010/wordprocessingDrawing" xmlns:wp="http://schemas.openxmlformats.org/drawingml/2006/wordprocessingDrawing" xmlns:w10="urn:schemas-microsoft-com:office:word" xmlns:w="http://schemas.openxmlformats.org/wordprocessingml/2006/main" xmlns:w14="http://schemas.microsoft.com/office/word/2010/wordml" xmlns:w15="http://schemas.microsoft.com/office/word/2012/wordml" xmlns:w16cid="http://schemas.microsoft.com/office/word/2016/wordml/cid" xmlns:w16se="http://schemas.microsoft.com/office/word/2015/wordml/symex" xmlns:wpg="http://schemas.microsoft.com/office/word/2010/wordprocessingGroup" xmlns:wpi="http://schemas.microsoft.com/office/word/2010/wordprocessingInk" xmlns:wne="http://schemas.microsoft.com/office/word/2006/wordml" xmlns:wps="http://schemas.microsoft.com/office/word/2010/wordprocessingShape" mc:Ignorable="w14 w15 w16se w16cid wp14">
   <w16cid:commentId w16cid:paraId="24AC8158" w16cid:durableId="2A9DCCA4"/>
   <w16cid:commentId w16cid:paraId="07A8399C" w16cid:durableId="2A718946"/>
 </w16cid:commentsIds>
 </file>
 
 <file path=word/endnotes.xml><?xml version="1.0" encoding="utf-8"?>
-<w:endnotes xmlns:wpc="http://schemas.microsoft.com/office/word/2010/wordprocessingCanvas" xmlns:cx="http://schemas.microsoft.com/office/drawing/2014/chartex" xmlns:cx1="http://schemas.microsoft.com/office/drawing/2015/9/8/chartex" xmlns:cx2="http://schemas.microsoft.com/office/drawing/2015/10/21/chartex" xmlns:cx3="http://schemas.microsoft.com/office/drawing/2016/5/9/chartex" xmlns:cx4="http://schemas.microsoft.com/office/drawing/2016/5/10/chartex" xmlns:cx5="http://schemas.microsoft.com/office/drawing/2016/5/11/chartex" xmlns:cx6="http://schemas.microsoft.com/office/drawing/2016/5/12/chartex" xmlns:cx7="http://schemas.microsoft.com/office/drawing/2016/5/13/chartex" xmlns:cx8="http://schemas.microsoft.com/office/drawing/2016/5/14/chartex" xmlns:mc="http://schemas.openxmlformats.org/markup-compatibility/2006" xmlns:aink="http://schemas.microsoft.com/office/drawing/2016/ink" xmlns:am3d="http://schemas.microsoft.com/office/drawing/2017/model3d" xmlns:o="urn:schemas-microsoft-com:office:office" xmlns:oel="http://schemas.microsoft.com/office/2019/extlst" xmlns:r="http://schemas.openxmlformats.org/officeDocument/2006/relationships" xmlns:m="http://schemas.openxmlformats.org/officeDocument/2006/math" xmlns:v="urn:schemas-microsoft-com:vml" xmlns:wp14="http://schemas.microsoft.com/office/word/2010/wordprocessingDrawing" xmlns:wp="http://schemas.openxmlformats.org/drawingml/2006/wordprocessingDrawing" xmlns:w10="urn:schemas-microsoft-com:office:word" xmlns:w="http://schemas.openxmlformats.org/wordprocessingml/2006/main" xmlns:w14="http://schemas.microsoft.com/office/word/2010/wordml" xmlns:w15="http://schemas.microsoft.com/office/word/2012/wordml" xmlns:w16cex="http://schemas.microsoft.com/office/word/2018/wordml/cex" xmlns:w16cid="http://schemas.microsoft.com/office/word/2016/wordml/cid" xmlns:w16="http://schemas.microsoft.com/office/word/2018/wordml" xmlns:w16du="http://schemas.microsoft.com/office/word/2023/wordml/word16du" xmlns:w16sdtdh="http://schemas.microsoft.com/office/word/2020/wordml/sdtdatahash" xmlns:w16se="http://schemas.microsoft.com/office/word/2015/wordml/symex" xmlns:wpg="http://schemas.microsoft.com/office/word/2010/wordprocessingGroup" xmlns:wpi="http://schemas.microsoft.com/office/word/2010/wordprocessingInk" xmlns:wne="http://schemas.microsoft.com/office/word/2006/wordml" xmlns:wps="http://schemas.microsoft.com/office/word/2010/wordprocessingShape" mc:Ignorable="w14 w15 w16se w16cid w16 w16cex w16sdtdh w16du wp14">
+<w:endnotes xmlns:wpc="http://schemas.microsoft.com/office/word/2010/wordprocessingCanvas" xmlns:cx="http://schemas.microsoft.com/office/drawing/2014/chartex" xmlns:cx1="http://schemas.microsoft.com/office/drawing/2015/9/8/chartex" xmlns:cx2="http://schemas.microsoft.com/office/drawing/2015/10/21/chartex" xmlns:cx3="http://schemas.microsoft.com/office/drawing/2016/5/9/chartex" xmlns:cx4="http://schemas.microsoft.com/office/drawing/2016/5/10/chartex" xmlns:cx5="http://schemas.microsoft.com/office/drawing/2016/5/11/chartex" xmlns:cx6="http://schemas.microsoft.com/office/drawing/2016/5/12/chartex" xmlns:cx7="http://schemas.microsoft.com/office/drawing/2016/5/13/chartex" xmlns:cx8="http://schemas.microsoft.com/office/drawing/2016/5/14/chartex" xmlns:mc="http://schemas.openxmlformats.org/markup-compatibility/2006" xmlns:aink="http://schemas.microsoft.com/office/drawing/2016/ink" xmlns:am3d="http://schemas.microsoft.com/office/drawing/2017/model3d" xmlns:o="urn:schemas-microsoft-com:office:office" xmlns:r="http://schemas.openxmlformats.org/officeDocument/2006/relationships" xmlns:m="http://schemas.openxmlformats.org/officeDocument/2006/math" xmlns:v="urn:schemas-microsoft-com:vml" xmlns:wp14="http://schemas.microsoft.com/office/word/2010/wordprocessingDrawing" xmlns:wp="http://schemas.openxmlformats.org/drawingml/2006/wordprocessingDrawing" xmlns:w10="urn:schemas-microsoft-com:office:word" xmlns:w="http://schemas.openxmlformats.org/wordprocessingml/2006/main" xmlns:w14="http://schemas.microsoft.com/office/word/2010/wordml" xmlns:w15="http://schemas.microsoft.com/office/word/2012/wordml" xmlns:w16cid="http://schemas.microsoft.com/office/word/2016/wordml/cid" xmlns:w16se="http://schemas.microsoft.com/office/word/2015/wordml/symex" xmlns:wpg="http://schemas.microsoft.com/office/word/2010/wordprocessingGroup" xmlns:wpi="http://schemas.microsoft.com/office/word/2010/wordprocessingInk" xmlns:wne="http://schemas.microsoft.com/office/word/2006/wordml" xmlns:wps="http://schemas.microsoft.com/office/word/2010/wordprocessingShape" mc:Ignorable="w14 w15 w16se w16cid wp14">
   <w:endnote w:type="separator" w:id="-1">
     <w:p>
       <w:pPr>
@@ -19408,7 +19174,7 @@
 </file>
 
 <file path=word/footnotes.xml><?xml version="1.0" encoding="utf-8"?>
-<w:footnotes xmlns:wpc="http://schemas.microsoft.com/office/word/2010/wordprocessingCanvas" xmlns:cx="http://schemas.microsoft.com/office/drawing/2014/chartex" xmlns:cx1="http://schemas.microsoft.com/office/drawing/2015/9/8/chartex" xmlns:cx2="http://schemas.microsoft.com/office/drawing/2015/10/21/chartex" xmlns:cx3="http://schemas.microsoft.com/office/drawing/2016/5/9/chartex" xmlns:cx4="http://schemas.microsoft.com/office/drawing/2016/5/10/chartex" xmlns:cx5="http://schemas.microsoft.com/office/drawing/2016/5/11/chartex" xmlns:cx6="http://schemas.microsoft.com/office/drawing/2016/5/12/chartex" xmlns:cx7="http://schemas.microsoft.com/office/drawing/2016/5/13/chartex" xmlns:cx8="http://schemas.microsoft.com/office/drawing/2016/5/14/chartex" xmlns:mc="http://schemas.openxmlformats.org/markup-compatibility/2006" xmlns:aink="http://schemas.microsoft.com/office/drawing/2016/ink" xmlns:am3d="http://schemas.microsoft.com/office/drawing/2017/model3d" xmlns:o="urn:schemas-microsoft-com:office:office" xmlns:oel="http://schemas.microsoft.com/office/2019/extlst" xmlns:r="http://schemas.openxmlformats.org/officeDocument/2006/relationships" xmlns:m="http://schemas.openxmlformats.org/officeDocument/2006/math" xmlns:v="urn:schemas-microsoft-com:vml" xmlns:wp14="http://schemas.microsoft.com/office/word/2010/wordprocessingDrawing" xmlns:wp="http://schemas.openxmlformats.org/drawingml/2006/wordprocessingDrawing" xmlns:w10="urn:schemas-microsoft-com:office:word" xmlns:w="http://schemas.openxmlformats.org/wordprocessingml/2006/main" xmlns:w14="http://schemas.microsoft.com/office/word/2010/wordml" xmlns:w15="http://schemas.microsoft.com/office/word/2012/wordml" xmlns:w16cex="http://schemas.microsoft.com/office/word/2018/wordml/cex" xmlns:w16cid="http://schemas.microsoft.com/office/word/2016/wordml/cid" xmlns:w16="http://schemas.microsoft.com/office/word/2018/wordml" xmlns:w16du="http://schemas.microsoft.com/office/word/2023/wordml/word16du" xmlns:w16sdtdh="http://schemas.microsoft.com/office/word/2020/wordml/sdtdatahash" xmlns:w16se="http://schemas.microsoft.com/office/word/2015/wordml/symex" xmlns:wpg="http://schemas.microsoft.com/office/word/2010/wordprocessingGroup" xmlns:wpi="http://schemas.microsoft.com/office/word/2010/wordprocessingInk" xmlns:wne="http://schemas.microsoft.com/office/word/2006/wordml" xmlns:wps="http://schemas.microsoft.com/office/word/2010/wordprocessingShape" mc:Ignorable="w14 w15 w16se w16cid w16 w16cex w16sdtdh w16du wp14">
+<w:footnotes xmlns:wpc="http://schemas.microsoft.com/office/word/2010/wordprocessingCanvas" xmlns:cx="http://schemas.microsoft.com/office/drawing/2014/chartex" xmlns:cx1="http://schemas.microsoft.com/office/drawing/2015/9/8/chartex" xmlns:cx2="http://schemas.microsoft.com/office/drawing/2015/10/21/chartex" xmlns:cx3="http://schemas.microsoft.com/office/drawing/2016/5/9/chartex" xmlns:cx4="http://schemas.microsoft.com/office/drawing/2016/5/10/chartex" xmlns:cx5="http://schemas.microsoft.com/office/drawing/2016/5/11/chartex" xmlns:cx6="http://schemas.microsoft.com/office/drawing/2016/5/12/chartex" xmlns:cx7="http://schemas.microsoft.com/office/drawing/2016/5/13/chartex" xmlns:cx8="http://schemas.microsoft.com/office/drawing/2016/5/14/chartex" xmlns:mc="http://schemas.openxmlformats.org/markup-compatibility/2006" xmlns:aink="http://schemas.microsoft.com/office/drawing/2016/ink" xmlns:am3d="http://schemas.microsoft.com/office/drawing/2017/model3d" xmlns:o="urn:schemas-microsoft-com:office:office" xmlns:r="http://schemas.openxmlformats.org/officeDocument/2006/relationships" xmlns:m="http://schemas.openxmlformats.org/officeDocument/2006/math" xmlns:v="urn:schemas-microsoft-com:vml" xmlns:wp14="http://schemas.microsoft.com/office/word/2010/wordprocessingDrawing" xmlns:wp="http://schemas.openxmlformats.org/drawingml/2006/wordprocessingDrawing" xmlns:w10="urn:schemas-microsoft-com:office:word" xmlns:w="http://schemas.openxmlformats.org/wordprocessingml/2006/main" xmlns:w14="http://schemas.microsoft.com/office/word/2010/wordml" xmlns:w15="http://schemas.microsoft.com/office/word/2012/wordml" xmlns:w16cid="http://schemas.microsoft.com/office/word/2016/wordml/cid" xmlns:w16se="http://schemas.microsoft.com/office/word/2015/wordml/symex" xmlns:wpg="http://schemas.microsoft.com/office/word/2010/wordprocessingGroup" xmlns:wpi="http://schemas.microsoft.com/office/word/2010/wordprocessingInk" xmlns:wne="http://schemas.microsoft.com/office/word/2006/wordml" xmlns:wps="http://schemas.microsoft.com/office/word/2010/wordprocessingShape" mc:Ignorable="w14 w15 w16se w16cid wp14">
   <w:footnote w:type="separator" w:id="-1">
     <w:p>
       <w:pPr>
@@ -19501,10 +19267,7 @@
         <w:footnoteRef/>
       </w:r>
       <w:r>
-        <w:t xml:space="preserve"> </w:t>
-      </w:r>
-      <w:r>
-        <w:t>MS</w:t>
+        <w:t xml:space="preserve"> MS</w:t>
       </w:r>
       <w:r>
         <w:rPr>
@@ -19518,11 +19281,237 @@
 </file>
 
 <file path=word/numbering.xml><?xml version="1.0" encoding="utf-8"?>
-<w:numbering xmlns:wpc="http://schemas.microsoft.com/office/word/2010/wordprocessingCanvas" xmlns:cx="http://schemas.microsoft.com/office/drawing/2014/chartex" xmlns:cx1="http://schemas.microsoft.com/office/drawing/2015/9/8/chartex" xmlns:cx2="http://schemas.microsoft.com/office/drawing/2015/10/21/chartex" xmlns:cx3="http://schemas.microsoft.com/office/drawing/2016/5/9/chartex" xmlns:cx4="http://schemas.microsoft.com/office/drawing/2016/5/10/chartex" xmlns:cx5="http://schemas.microsoft.com/office/drawing/2016/5/11/chartex" xmlns:cx6="http://schemas.microsoft.com/office/drawing/2016/5/12/chartex" xmlns:cx7="http://schemas.microsoft.com/office/drawing/2016/5/13/chartex" xmlns:cx8="http://schemas.microsoft.com/office/drawing/2016/5/14/chartex" xmlns:mc="http://schemas.openxmlformats.org/markup-compatibility/2006" xmlns:aink="http://schemas.microsoft.com/office/drawing/2016/ink" xmlns:am3d="http://schemas.microsoft.com/office/drawing/2017/model3d" xmlns:o="urn:schemas-microsoft-com:office:office" xmlns:oel="http://schemas.microsoft.com/office/2019/extlst" xmlns:r="http://schemas.openxmlformats.org/officeDocument/2006/relationships" xmlns:m="http://schemas.openxmlformats.org/officeDocument/2006/math" xmlns:v="urn:schemas-microsoft-com:vml" xmlns:wp14="http://schemas.microsoft.com/office/word/2010/wordprocessingDrawing" xmlns:wp="http://schemas.openxmlformats.org/drawingml/2006/wordprocessingDrawing" xmlns:w10="urn:schemas-microsoft-com:office:word" xmlns:w="http://schemas.openxmlformats.org/wordprocessingml/2006/main" xmlns:w14="http://schemas.microsoft.com/office/word/2010/wordml" xmlns:w15="http://schemas.microsoft.com/office/word/2012/wordml" xmlns:w16cex="http://schemas.microsoft.com/office/word/2018/wordml/cex" xmlns:w16cid="http://schemas.microsoft.com/office/word/2016/wordml/cid" xmlns:w16="http://schemas.microsoft.com/office/word/2018/wordml" xmlns:w16du="http://schemas.microsoft.com/office/word/2023/wordml/word16du" xmlns:w16sdtdh="http://schemas.microsoft.com/office/word/2020/wordml/sdtdatahash" xmlns:w16se="http://schemas.microsoft.com/office/word/2015/wordml/symex" xmlns:wpg="http://schemas.microsoft.com/office/word/2010/wordprocessingGroup" xmlns:wpi="http://schemas.microsoft.com/office/word/2010/wordprocessingInk" xmlns:wne="http://schemas.microsoft.com/office/word/2006/wordml" xmlns:wps="http://schemas.microsoft.com/office/word/2010/wordprocessingShape" mc:Ignorable="w14 w15 w16se w16cid w16 w16cex w16sdtdh w16du wp14">
+<w:numbering xmlns:wpc="http://schemas.microsoft.com/office/word/2010/wordprocessingCanvas" xmlns:cx="http://schemas.microsoft.com/office/drawing/2014/chartex" xmlns:cx1="http://schemas.microsoft.com/office/drawing/2015/9/8/chartex" xmlns:cx2="http://schemas.microsoft.com/office/drawing/2015/10/21/chartex" xmlns:cx3="http://schemas.microsoft.com/office/drawing/2016/5/9/chartex" xmlns:cx4="http://schemas.microsoft.com/office/drawing/2016/5/10/chartex" xmlns:cx5="http://schemas.microsoft.com/office/drawing/2016/5/11/chartex" xmlns:cx6="http://schemas.microsoft.com/office/drawing/2016/5/12/chartex" xmlns:cx7="http://schemas.microsoft.com/office/drawing/2016/5/13/chartex" xmlns:cx8="http://schemas.microsoft.com/office/drawing/2016/5/14/chartex" xmlns:mc="http://schemas.openxmlformats.org/markup-compatibility/2006" xmlns:aink="http://schemas.microsoft.com/office/drawing/2016/ink" xmlns:am3d="http://schemas.microsoft.com/office/drawing/2017/model3d" xmlns:o="urn:schemas-microsoft-com:office:office" xmlns:r="http://schemas.openxmlformats.org/officeDocument/2006/relationships" xmlns:m="http://schemas.openxmlformats.org/officeDocument/2006/math" xmlns:v="urn:schemas-microsoft-com:vml" xmlns:wp14="http://schemas.microsoft.com/office/word/2010/wordprocessingDrawing" xmlns:wp="http://schemas.openxmlformats.org/drawingml/2006/wordprocessingDrawing" xmlns:w10="urn:schemas-microsoft-com:office:word" xmlns:w="http://schemas.openxmlformats.org/wordprocessingml/2006/main" xmlns:w14="http://schemas.microsoft.com/office/word/2010/wordml" xmlns:w15="http://schemas.microsoft.com/office/word/2012/wordml" xmlns:w16cid="http://schemas.microsoft.com/office/word/2016/wordml/cid" xmlns:w16se="http://schemas.microsoft.com/office/word/2015/wordml/symex" xmlns:wpg="http://schemas.microsoft.com/office/word/2010/wordprocessingGroup" xmlns:wpi="http://schemas.microsoft.com/office/word/2010/wordprocessingInk" xmlns:wne="http://schemas.microsoft.com/office/word/2006/wordml" xmlns:wps="http://schemas.microsoft.com/office/word/2010/wordprocessingShape" mc:Ignorable="w14 w15 w16se w16cid wp14">
   <w:abstractNum w:abstractNumId="0" w15:restartNumberingAfterBreak="0">
-    <w:nsid w:val="02B9242C"/>
+    <w:nsid w:val="0C3F7EE1"/>
+    <w:multiLevelType w:val="hybridMultilevel"/>
+    <w:tmpl w:val="8E6C6EB2"/>
+    <w:lvl w:ilvl="0" w:tplc="040C0001">
+      <w:start w:val="1"/>
+      <w:numFmt w:val="bullet"/>
+      <w:lvlText w:val=""/>
+      <w:lvlJc w:val="left"/>
+      <w:pPr>
+        <w:ind w:left="1008" w:hanging="360"/>
+      </w:pPr>
+      <w:rPr>
+        <w:rFonts w:ascii="Symbol" w:hAnsi="Symbol" w:hint="default"/>
+      </w:rPr>
+    </w:lvl>
+    <w:lvl w:ilvl="1" w:tplc="040C0003" w:tentative="1">
+      <w:start w:val="1"/>
+      <w:numFmt w:val="bullet"/>
+      <w:lvlText w:val="o"/>
+      <w:lvlJc w:val="left"/>
+      <w:pPr>
+        <w:ind w:left="1728" w:hanging="360"/>
+      </w:pPr>
+      <w:rPr>
+        <w:rFonts w:ascii="Courier New" w:hAnsi="Courier New" w:cs="Courier New" w:hint="default"/>
+      </w:rPr>
+    </w:lvl>
+    <w:lvl w:ilvl="2" w:tplc="040C0005" w:tentative="1">
+      <w:start w:val="1"/>
+      <w:numFmt w:val="bullet"/>
+      <w:lvlText w:val=""/>
+      <w:lvlJc w:val="left"/>
+      <w:pPr>
+        <w:ind w:left="2448" w:hanging="360"/>
+      </w:pPr>
+      <w:rPr>
+        <w:rFonts w:ascii="Wingdings" w:hAnsi="Wingdings" w:hint="default"/>
+      </w:rPr>
+    </w:lvl>
+    <w:lvl w:ilvl="3" w:tplc="040C0001" w:tentative="1">
+      <w:start w:val="1"/>
+      <w:numFmt w:val="bullet"/>
+      <w:lvlText w:val=""/>
+      <w:lvlJc w:val="left"/>
+      <w:pPr>
+        <w:ind w:left="3168" w:hanging="360"/>
+      </w:pPr>
+      <w:rPr>
+        <w:rFonts w:ascii="Symbol" w:hAnsi="Symbol" w:hint="default"/>
+      </w:rPr>
+    </w:lvl>
+    <w:lvl w:ilvl="4" w:tplc="040C0003" w:tentative="1">
+      <w:start w:val="1"/>
+      <w:numFmt w:val="bullet"/>
+      <w:lvlText w:val="o"/>
+      <w:lvlJc w:val="left"/>
+      <w:pPr>
+        <w:ind w:left="3888" w:hanging="360"/>
+      </w:pPr>
+      <w:rPr>
+        <w:rFonts w:ascii="Courier New" w:hAnsi="Courier New" w:cs="Courier New" w:hint="default"/>
+      </w:rPr>
+    </w:lvl>
+    <w:lvl w:ilvl="5" w:tplc="040C0005" w:tentative="1">
+      <w:start w:val="1"/>
+      <w:numFmt w:val="bullet"/>
+      <w:lvlText w:val=""/>
+      <w:lvlJc w:val="left"/>
+      <w:pPr>
+        <w:ind w:left="4608" w:hanging="360"/>
+      </w:pPr>
+      <w:rPr>
+        <w:rFonts w:ascii="Wingdings" w:hAnsi="Wingdings" w:hint="default"/>
+      </w:rPr>
+    </w:lvl>
+    <w:lvl w:ilvl="6" w:tplc="040C0001" w:tentative="1">
+      <w:start w:val="1"/>
+      <w:numFmt w:val="bullet"/>
+      <w:lvlText w:val=""/>
+      <w:lvlJc w:val="left"/>
+      <w:pPr>
+        <w:ind w:left="5328" w:hanging="360"/>
+      </w:pPr>
+      <w:rPr>
+        <w:rFonts w:ascii="Symbol" w:hAnsi="Symbol" w:hint="default"/>
+      </w:rPr>
+    </w:lvl>
+    <w:lvl w:ilvl="7" w:tplc="040C0003" w:tentative="1">
+      <w:start w:val="1"/>
+      <w:numFmt w:val="bullet"/>
+      <w:lvlText w:val="o"/>
+      <w:lvlJc w:val="left"/>
+      <w:pPr>
+        <w:ind w:left="6048" w:hanging="360"/>
+      </w:pPr>
+      <w:rPr>
+        <w:rFonts w:ascii="Courier New" w:hAnsi="Courier New" w:cs="Courier New" w:hint="default"/>
+      </w:rPr>
+    </w:lvl>
+    <w:lvl w:ilvl="8" w:tplc="040C0005" w:tentative="1">
+      <w:start w:val="1"/>
+      <w:numFmt w:val="bullet"/>
+      <w:lvlText w:val=""/>
+      <w:lvlJc w:val="left"/>
+      <w:pPr>
+        <w:ind w:left="6768" w:hanging="360"/>
+      </w:pPr>
+      <w:rPr>
+        <w:rFonts w:ascii="Wingdings" w:hAnsi="Wingdings" w:hint="default"/>
+      </w:rPr>
+    </w:lvl>
+  </w:abstractNum>
+  <w:abstractNum w:abstractNumId="1" w15:restartNumberingAfterBreak="0">
+    <w:nsid w:val="1AC8175A"/>
+    <w:multiLevelType w:val="hybridMultilevel"/>
+    <w:tmpl w:val="4008D95A"/>
+    <w:lvl w:ilvl="0" w:tplc="040C0001">
+      <w:start w:val="1"/>
+      <w:numFmt w:val="bullet"/>
+      <w:lvlText w:val=""/>
+      <w:lvlJc w:val="left"/>
+      <w:pPr>
+        <w:ind w:left="1008" w:hanging="360"/>
+      </w:pPr>
+      <w:rPr>
+        <w:rFonts w:ascii="Symbol" w:hAnsi="Symbol" w:hint="default"/>
+      </w:rPr>
+    </w:lvl>
+    <w:lvl w:ilvl="1" w:tplc="040C0003" w:tentative="1">
+      <w:start w:val="1"/>
+      <w:numFmt w:val="bullet"/>
+      <w:lvlText w:val="o"/>
+      <w:lvlJc w:val="left"/>
+      <w:pPr>
+        <w:ind w:left="1728" w:hanging="360"/>
+      </w:pPr>
+      <w:rPr>
+        <w:rFonts w:ascii="Courier New" w:hAnsi="Courier New" w:cs="Courier New" w:hint="default"/>
+      </w:rPr>
+    </w:lvl>
+    <w:lvl w:ilvl="2" w:tplc="040C0005" w:tentative="1">
+      <w:start w:val="1"/>
+      <w:numFmt w:val="bullet"/>
+      <w:lvlText w:val=""/>
+      <w:lvlJc w:val="left"/>
+      <w:pPr>
+        <w:ind w:left="2448" w:hanging="360"/>
+      </w:pPr>
+      <w:rPr>
+        <w:rFonts w:ascii="Wingdings" w:hAnsi="Wingdings" w:hint="default"/>
+      </w:rPr>
+    </w:lvl>
+    <w:lvl w:ilvl="3" w:tplc="040C0001" w:tentative="1">
+      <w:start w:val="1"/>
+      <w:numFmt w:val="bullet"/>
+      <w:lvlText w:val=""/>
+      <w:lvlJc w:val="left"/>
+      <w:pPr>
+        <w:ind w:left="3168" w:hanging="360"/>
+      </w:pPr>
+      <w:rPr>
+        <w:rFonts w:ascii="Symbol" w:hAnsi="Symbol" w:hint="default"/>
+      </w:rPr>
+    </w:lvl>
+    <w:lvl w:ilvl="4" w:tplc="040C0003" w:tentative="1">
+      <w:start w:val="1"/>
+      <w:numFmt w:val="bullet"/>
+      <w:lvlText w:val="o"/>
+      <w:lvlJc w:val="left"/>
+      <w:pPr>
+        <w:ind w:left="3888" w:hanging="360"/>
+      </w:pPr>
+      <w:rPr>
+        <w:rFonts w:ascii="Courier New" w:hAnsi="Courier New" w:cs="Courier New" w:hint="default"/>
+      </w:rPr>
+    </w:lvl>
+    <w:lvl w:ilvl="5" w:tplc="040C0005" w:tentative="1">
+      <w:start w:val="1"/>
+      <w:numFmt w:val="bullet"/>
+      <w:lvlText w:val=""/>
+      <w:lvlJc w:val="left"/>
+      <w:pPr>
+        <w:ind w:left="4608" w:hanging="360"/>
+      </w:pPr>
+      <w:rPr>
+        <w:rFonts w:ascii="Wingdings" w:hAnsi="Wingdings" w:hint="default"/>
+      </w:rPr>
+    </w:lvl>
+    <w:lvl w:ilvl="6" w:tplc="040C0001" w:tentative="1">
+      <w:start w:val="1"/>
+      <w:numFmt w:val="bullet"/>
+      <w:lvlText w:val=""/>
+      <w:lvlJc w:val="left"/>
+      <w:pPr>
+        <w:ind w:left="5328" w:hanging="360"/>
+      </w:pPr>
+      <w:rPr>
+        <w:rFonts w:ascii="Symbol" w:hAnsi="Symbol" w:hint="default"/>
+      </w:rPr>
+    </w:lvl>
+    <w:lvl w:ilvl="7" w:tplc="040C0003" w:tentative="1">
+      <w:start w:val="1"/>
+      <w:numFmt w:val="bullet"/>
+      <w:lvlText w:val="o"/>
+      <w:lvlJc w:val="left"/>
+      <w:pPr>
+        <w:ind w:left="6048" w:hanging="360"/>
+      </w:pPr>
+      <w:rPr>
+        <w:rFonts w:ascii="Courier New" w:hAnsi="Courier New" w:cs="Courier New" w:hint="default"/>
+      </w:rPr>
+    </w:lvl>
+    <w:lvl w:ilvl="8" w:tplc="040C0005" w:tentative="1">
+      <w:start w:val="1"/>
+      <w:numFmt w:val="bullet"/>
+      <w:lvlText w:val=""/>
+      <w:lvlJc w:val="left"/>
+      <w:pPr>
+        <w:ind w:left="6768" w:hanging="360"/>
+      </w:pPr>
+      <w:rPr>
+        <w:rFonts w:ascii="Wingdings" w:hAnsi="Wingdings" w:hint="default"/>
+      </w:rPr>
+    </w:lvl>
+  </w:abstractNum>
+  <w:abstractNum w:abstractNumId="2" w15:restartNumberingAfterBreak="0">
+    <w:nsid w:val="1DF336E2"/>
     <w:multiLevelType w:val="multilevel"/>
-    <w:tmpl w:val="DA8A9768"/>
+    <w:tmpl w:val="904C2CD8"/>
     <w:lvl w:ilvl="0">
       <w:start w:val="1"/>
       <w:numFmt w:val="bullet"/>
@@ -19668,915 +19657,7 @@
       </w:rPr>
     </w:lvl>
   </w:abstractNum>
-  <w:abstractNum w:abstractNumId="1" w15:restartNumberingAfterBreak="0">
-    <w:nsid w:val="0C3F7EE1"/>
-    <w:multiLevelType w:val="hybridMultilevel"/>
-    <w:tmpl w:val="8E6C6EB2"/>
-    <w:lvl w:ilvl="0" w:tplc="040C0001">
-      <w:start w:val="1"/>
-      <w:numFmt w:val="bullet"/>
-      <w:lvlText w:val=""/>
-      <w:lvlJc w:val="left"/>
-      <w:pPr>
-        <w:ind w:left="1008" w:hanging="360"/>
-      </w:pPr>
-      <w:rPr>
-        <w:rFonts w:ascii="Symbol" w:hAnsi="Symbol" w:hint="default"/>
-      </w:rPr>
-    </w:lvl>
-    <w:lvl w:ilvl="1" w:tplc="040C0003" w:tentative="1">
-      <w:start w:val="1"/>
-      <w:numFmt w:val="bullet"/>
-      <w:lvlText w:val="o"/>
-      <w:lvlJc w:val="left"/>
-      <w:pPr>
-        <w:ind w:left="1728" w:hanging="360"/>
-      </w:pPr>
-      <w:rPr>
-        <w:rFonts w:ascii="Courier New" w:hAnsi="Courier New" w:cs="Courier New" w:hint="default"/>
-      </w:rPr>
-    </w:lvl>
-    <w:lvl w:ilvl="2" w:tplc="040C0005" w:tentative="1">
-      <w:start w:val="1"/>
-      <w:numFmt w:val="bullet"/>
-      <w:lvlText w:val=""/>
-      <w:lvlJc w:val="left"/>
-      <w:pPr>
-        <w:ind w:left="2448" w:hanging="360"/>
-      </w:pPr>
-      <w:rPr>
-        <w:rFonts w:ascii="Wingdings" w:hAnsi="Wingdings" w:hint="default"/>
-      </w:rPr>
-    </w:lvl>
-    <w:lvl w:ilvl="3" w:tplc="040C0001" w:tentative="1">
-      <w:start w:val="1"/>
-      <w:numFmt w:val="bullet"/>
-      <w:lvlText w:val=""/>
-      <w:lvlJc w:val="left"/>
-      <w:pPr>
-        <w:ind w:left="3168" w:hanging="360"/>
-      </w:pPr>
-      <w:rPr>
-        <w:rFonts w:ascii="Symbol" w:hAnsi="Symbol" w:hint="default"/>
-      </w:rPr>
-    </w:lvl>
-    <w:lvl w:ilvl="4" w:tplc="040C0003" w:tentative="1">
-      <w:start w:val="1"/>
-      <w:numFmt w:val="bullet"/>
-      <w:lvlText w:val="o"/>
-      <w:lvlJc w:val="left"/>
-      <w:pPr>
-        <w:ind w:left="3888" w:hanging="360"/>
-      </w:pPr>
-      <w:rPr>
-        <w:rFonts w:ascii="Courier New" w:hAnsi="Courier New" w:cs="Courier New" w:hint="default"/>
-      </w:rPr>
-    </w:lvl>
-    <w:lvl w:ilvl="5" w:tplc="040C0005" w:tentative="1">
-      <w:start w:val="1"/>
-      <w:numFmt w:val="bullet"/>
-      <w:lvlText w:val=""/>
-      <w:lvlJc w:val="left"/>
-      <w:pPr>
-        <w:ind w:left="4608" w:hanging="360"/>
-      </w:pPr>
-      <w:rPr>
-        <w:rFonts w:ascii="Wingdings" w:hAnsi="Wingdings" w:hint="default"/>
-      </w:rPr>
-    </w:lvl>
-    <w:lvl w:ilvl="6" w:tplc="040C0001" w:tentative="1">
-      <w:start w:val="1"/>
-      <w:numFmt w:val="bullet"/>
-      <w:lvlText w:val=""/>
-      <w:lvlJc w:val="left"/>
-      <w:pPr>
-        <w:ind w:left="5328" w:hanging="360"/>
-      </w:pPr>
-      <w:rPr>
-        <w:rFonts w:ascii="Symbol" w:hAnsi="Symbol" w:hint="default"/>
-      </w:rPr>
-    </w:lvl>
-    <w:lvl w:ilvl="7" w:tplc="040C0003" w:tentative="1">
-      <w:start w:val="1"/>
-      <w:numFmt w:val="bullet"/>
-      <w:lvlText w:val="o"/>
-      <w:lvlJc w:val="left"/>
-      <w:pPr>
-        <w:ind w:left="6048" w:hanging="360"/>
-      </w:pPr>
-      <w:rPr>
-        <w:rFonts w:ascii="Courier New" w:hAnsi="Courier New" w:cs="Courier New" w:hint="default"/>
-      </w:rPr>
-    </w:lvl>
-    <w:lvl w:ilvl="8" w:tplc="040C0005" w:tentative="1">
-      <w:start w:val="1"/>
-      <w:numFmt w:val="bullet"/>
-      <w:lvlText w:val=""/>
-      <w:lvlJc w:val="left"/>
-      <w:pPr>
-        <w:ind w:left="6768" w:hanging="360"/>
-      </w:pPr>
-      <w:rPr>
-        <w:rFonts w:ascii="Wingdings" w:hAnsi="Wingdings" w:hint="default"/>
-      </w:rPr>
-    </w:lvl>
-  </w:abstractNum>
-  <w:abstractNum w:abstractNumId="2" w15:restartNumberingAfterBreak="0">
-    <w:nsid w:val="0FDA6133"/>
-    <w:multiLevelType w:val="multilevel"/>
-    <w:tmpl w:val="664035C4"/>
-    <w:lvl w:ilvl="0">
-      <w:start w:val="1"/>
-      <w:numFmt w:val="bullet"/>
-      <w:lvlText w:val=""/>
-      <w:lvlJc w:val="left"/>
-      <w:pPr>
-        <w:tabs>
-          <w:tab w:val="num" w:pos="720"/>
-        </w:tabs>
-        <w:ind w:left="720" w:hanging="360"/>
-      </w:pPr>
-      <w:rPr>
-        <w:rFonts w:ascii="Symbol" w:hAnsi="Symbol" w:hint="default"/>
-        <w:sz w:val="20"/>
-      </w:rPr>
-    </w:lvl>
-    <w:lvl w:ilvl="1" w:tentative="1">
-      <w:start w:val="1"/>
-      <w:numFmt w:val="bullet"/>
-      <w:lvlText w:val="o"/>
-      <w:lvlJc w:val="left"/>
-      <w:pPr>
-        <w:tabs>
-          <w:tab w:val="num" w:pos="1440"/>
-        </w:tabs>
-        <w:ind w:left="1440" w:hanging="360"/>
-      </w:pPr>
-      <w:rPr>
-        <w:rFonts w:ascii="Courier New" w:hAnsi="Courier New" w:hint="default"/>
-        <w:sz w:val="20"/>
-      </w:rPr>
-    </w:lvl>
-    <w:lvl w:ilvl="2" w:tentative="1">
-      <w:start w:val="1"/>
-      <w:numFmt w:val="bullet"/>
-      <w:lvlText w:val=""/>
-      <w:lvlJc w:val="left"/>
-      <w:pPr>
-        <w:tabs>
-          <w:tab w:val="num" w:pos="2160"/>
-        </w:tabs>
-        <w:ind w:left="2160" w:hanging="360"/>
-      </w:pPr>
-      <w:rPr>
-        <w:rFonts w:ascii="Wingdings" w:hAnsi="Wingdings" w:hint="default"/>
-        <w:sz w:val="20"/>
-      </w:rPr>
-    </w:lvl>
-    <w:lvl w:ilvl="3" w:tentative="1">
-      <w:start w:val="1"/>
-      <w:numFmt w:val="bullet"/>
-      <w:lvlText w:val=""/>
-      <w:lvlJc w:val="left"/>
-      <w:pPr>
-        <w:tabs>
-          <w:tab w:val="num" w:pos="2880"/>
-        </w:tabs>
-        <w:ind w:left="2880" w:hanging="360"/>
-      </w:pPr>
-      <w:rPr>
-        <w:rFonts w:ascii="Wingdings" w:hAnsi="Wingdings" w:hint="default"/>
-        <w:sz w:val="20"/>
-      </w:rPr>
-    </w:lvl>
-    <w:lvl w:ilvl="4" w:tentative="1">
-      <w:start w:val="1"/>
-      <w:numFmt w:val="bullet"/>
-      <w:lvlText w:val=""/>
-      <w:lvlJc w:val="left"/>
-      <w:pPr>
-        <w:tabs>
-          <w:tab w:val="num" w:pos="3600"/>
-        </w:tabs>
-        <w:ind w:left="3600" w:hanging="360"/>
-      </w:pPr>
-      <w:rPr>
-        <w:rFonts w:ascii="Wingdings" w:hAnsi="Wingdings" w:hint="default"/>
-        <w:sz w:val="20"/>
-      </w:rPr>
-    </w:lvl>
-    <w:lvl w:ilvl="5" w:tentative="1">
-      <w:start w:val="1"/>
-      <w:numFmt w:val="bullet"/>
-      <w:lvlText w:val=""/>
-      <w:lvlJc w:val="left"/>
-      <w:pPr>
-        <w:tabs>
-          <w:tab w:val="num" w:pos="4320"/>
-        </w:tabs>
-        <w:ind w:left="4320" w:hanging="360"/>
-      </w:pPr>
-      <w:rPr>
-        <w:rFonts w:ascii="Wingdings" w:hAnsi="Wingdings" w:hint="default"/>
-        <w:sz w:val="20"/>
-      </w:rPr>
-    </w:lvl>
-    <w:lvl w:ilvl="6" w:tentative="1">
-      <w:start w:val="1"/>
-      <w:numFmt w:val="bullet"/>
-      <w:lvlText w:val=""/>
-      <w:lvlJc w:val="left"/>
-      <w:pPr>
-        <w:tabs>
-          <w:tab w:val="num" w:pos="5040"/>
-        </w:tabs>
-        <w:ind w:left="5040" w:hanging="360"/>
-      </w:pPr>
-      <w:rPr>
-        <w:rFonts w:ascii="Wingdings" w:hAnsi="Wingdings" w:hint="default"/>
-        <w:sz w:val="20"/>
-      </w:rPr>
-    </w:lvl>
-    <w:lvl w:ilvl="7" w:tentative="1">
-      <w:start w:val="1"/>
-      <w:numFmt w:val="bullet"/>
-      <w:lvlText w:val=""/>
-      <w:lvlJc w:val="left"/>
-      <w:pPr>
-        <w:tabs>
-          <w:tab w:val="num" w:pos="5760"/>
-        </w:tabs>
-        <w:ind w:left="5760" w:hanging="360"/>
-      </w:pPr>
-      <w:rPr>
-        <w:rFonts w:ascii="Wingdings" w:hAnsi="Wingdings" w:hint="default"/>
-        <w:sz w:val="20"/>
-      </w:rPr>
-    </w:lvl>
-    <w:lvl w:ilvl="8" w:tentative="1">
-      <w:start w:val="1"/>
-      <w:numFmt w:val="bullet"/>
-      <w:lvlText w:val=""/>
-      <w:lvlJc w:val="left"/>
-      <w:pPr>
-        <w:tabs>
-          <w:tab w:val="num" w:pos="6480"/>
-        </w:tabs>
-        <w:ind w:left="6480" w:hanging="360"/>
-      </w:pPr>
-      <w:rPr>
-        <w:rFonts w:ascii="Wingdings" w:hAnsi="Wingdings" w:hint="default"/>
-        <w:sz w:val="20"/>
-      </w:rPr>
-    </w:lvl>
-  </w:abstractNum>
   <w:abstractNum w:abstractNumId="3" w15:restartNumberingAfterBreak="0">
-    <w:nsid w:val="1AC8175A"/>
-    <w:multiLevelType w:val="hybridMultilevel"/>
-    <w:tmpl w:val="4008D95A"/>
-    <w:lvl w:ilvl="0" w:tplc="040C0001">
-      <w:start w:val="1"/>
-      <w:numFmt w:val="bullet"/>
-      <w:lvlText w:val=""/>
-      <w:lvlJc w:val="left"/>
-      <w:pPr>
-        <w:ind w:left="1008" w:hanging="360"/>
-      </w:pPr>
-      <w:rPr>
-        <w:rFonts w:ascii="Symbol" w:hAnsi="Symbol" w:hint="default"/>
-      </w:rPr>
-    </w:lvl>
-    <w:lvl w:ilvl="1" w:tplc="040C0003" w:tentative="1">
-      <w:start w:val="1"/>
-      <w:numFmt w:val="bullet"/>
-      <w:lvlText w:val="o"/>
-      <w:lvlJc w:val="left"/>
-      <w:pPr>
-        <w:ind w:left="1728" w:hanging="360"/>
-      </w:pPr>
-      <w:rPr>
-        <w:rFonts w:ascii="Courier New" w:hAnsi="Courier New" w:cs="Courier New" w:hint="default"/>
-      </w:rPr>
-    </w:lvl>
-    <w:lvl w:ilvl="2" w:tplc="040C0005" w:tentative="1">
-      <w:start w:val="1"/>
-      <w:numFmt w:val="bullet"/>
-      <w:lvlText w:val=""/>
-      <w:lvlJc w:val="left"/>
-      <w:pPr>
-        <w:ind w:left="2448" w:hanging="360"/>
-      </w:pPr>
-      <w:rPr>
-        <w:rFonts w:ascii="Wingdings" w:hAnsi="Wingdings" w:hint="default"/>
-      </w:rPr>
-    </w:lvl>
-    <w:lvl w:ilvl="3" w:tplc="040C0001" w:tentative="1">
-      <w:start w:val="1"/>
-      <w:numFmt w:val="bullet"/>
-      <w:lvlText w:val=""/>
-      <w:lvlJc w:val="left"/>
-      <w:pPr>
-        <w:ind w:left="3168" w:hanging="360"/>
-      </w:pPr>
-      <w:rPr>
-        <w:rFonts w:ascii="Symbol" w:hAnsi="Symbol" w:hint="default"/>
-      </w:rPr>
-    </w:lvl>
-    <w:lvl w:ilvl="4" w:tplc="040C0003" w:tentative="1">
-      <w:start w:val="1"/>
-      <w:numFmt w:val="bullet"/>
-      <w:lvlText w:val="o"/>
-      <w:lvlJc w:val="left"/>
-      <w:pPr>
-        <w:ind w:left="3888" w:hanging="360"/>
-      </w:pPr>
-      <w:rPr>
-        <w:rFonts w:ascii="Courier New" w:hAnsi="Courier New" w:cs="Courier New" w:hint="default"/>
-      </w:rPr>
-    </w:lvl>
-    <w:lvl w:ilvl="5" w:tplc="040C0005" w:tentative="1">
-      <w:start w:val="1"/>
-      <w:numFmt w:val="bullet"/>
-      <w:lvlText w:val=""/>
-      <w:lvlJc w:val="left"/>
-      <w:pPr>
-        <w:ind w:left="4608" w:hanging="360"/>
-      </w:pPr>
-      <w:rPr>
-        <w:rFonts w:ascii="Wingdings" w:hAnsi="Wingdings" w:hint="default"/>
-      </w:rPr>
-    </w:lvl>
-    <w:lvl w:ilvl="6" w:tplc="040C0001" w:tentative="1">
-      <w:start w:val="1"/>
-      <w:numFmt w:val="bullet"/>
-      <w:lvlText w:val=""/>
-      <w:lvlJc w:val="left"/>
-      <w:pPr>
-        <w:ind w:left="5328" w:hanging="360"/>
-      </w:pPr>
-      <w:rPr>
-        <w:rFonts w:ascii="Symbol" w:hAnsi="Symbol" w:hint="default"/>
-      </w:rPr>
-    </w:lvl>
-    <w:lvl w:ilvl="7" w:tplc="040C0003" w:tentative="1">
-      <w:start w:val="1"/>
-      <w:numFmt w:val="bullet"/>
-      <w:lvlText w:val="o"/>
-      <w:lvlJc w:val="left"/>
-      <w:pPr>
-        <w:ind w:left="6048" w:hanging="360"/>
-      </w:pPr>
-      <w:rPr>
-        <w:rFonts w:ascii="Courier New" w:hAnsi="Courier New" w:cs="Courier New" w:hint="default"/>
-      </w:rPr>
-    </w:lvl>
-    <w:lvl w:ilvl="8" w:tplc="040C0005" w:tentative="1">
-      <w:start w:val="1"/>
-      <w:numFmt w:val="bullet"/>
-      <w:lvlText w:val=""/>
-      <w:lvlJc w:val="left"/>
-      <w:pPr>
-        <w:ind w:left="6768" w:hanging="360"/>
-      </w:pPr>
-      <w:rPr>
-        <w:rFonts w:ascii="Wingdings" w:hAnsi="Wingdings" w:hint="default"/>
-      </w:rPr>
-    </w:lvl>
-  </w:abstractNum>
-  <w:abstractNum w:abstractNumId="4" w15:restartNumberingAfterBreak="0">
-    <w:nsid w:val="1DF336E2"/>
-    <w:multiLevelType w:val="multilevel"/>
-    <w:tmpl w:val="904C2CD8"/>
-    <w:lvl w:ilvl="0">
-      <w:start w:val="1"/>
-      <w:numFmt w:val="bullet"/>
-      <w:lvlText w:val=""/>
-      <w:lvlJc w:val="left"/>
-      <w:pPr>
-        <w:tabs>
-          <w:tab w:val="num" w:pos="720"/>
-        </w:tabs>
-        <w:ind w:left="720" w:hanging="360"/>
-      </w:pPr>
-      <w:rPr>
-        <w:rFonts w:ascii="Symbol" w:hAnsi="Symbol" w:hint="default"/>
-        <w:sz w:val="20"/>
-      </w:rPr>
-    </w:lvl>
-    <w:lvl w:ilvl="1" w:tentative="1">
-      <w:start w:val="1"/>
-      <w:numFmt w:val="bullet"/>
-      <w:lvlText w:val="o"/>
-      <w:lvlJc w:val="left"/>
-      <w:pPr>
-        <w:tabs>
-          <w:tab w:val="num" w:pos="1440"/>
-        </w:tabs>
-        <w:ind w:left="1440" w:hanging="360"/>
-      </w:pPr>
-      <w:rPr>
-        <w:rFonts w:ascii="Courier New" w:hAnsi="Courier New" w:hint="default"/>
-        <w:sz w:val="20"/>
-      </w:rPr>
-    </w:lvl>
-    <w:lvl w:ilvl="2" w:tentative="1">
-      <w:start w:val="1"/>
-      <w:numFmt w:val="bullet"/>
-      <w:lvlText w:val=""/>
-      <w:lvlJc w:val="left"/>
-      <w:pPr>
-        <w:tabs>
-          <w:tab w:val="num" w:pos="2160"/>
-        </w:tabs>
-        <w:ind w:left="2160" w:hanging="360"/>
-      </w:pPr>
-      <w:rPr>
-        <w:rFonts w:ascii="Wingdings" w:hAnsi="Wingdings" w:hint="default"/>
-        <w:sz w:val="20"/>
-      </w:rPr>
-    </w:lvl>
-    <w:lvl w:ilvl="3" w:tentative="1">
-      <w:start w:val="1"/>
-      <w:numFmt w:val="bullet"/>
-      <w:lvlText w:val=""/>
-      <w:lvlJc w:val="left"/>
-      <w:pPr>
-        <w:tabs>
-          <w:tab w:val="num" w:pos="2880"/>
-        </w:tabs>
-        <w:ind w:left="2880" w:hanging="360"/>
-      </w:pPr>
-      <w:rPr>
-        <w:rFonts w:ascii="Wingdings" w:hAnsi="Wingdings" w:hint="default"/>
-        <w:sz w:val="20"/>
-      </w:rPr>
-    </w:lvl>
-    <w:lvl w:ilvl="4" w:tentative="1">
-      <w:start w:val="1"/>
-      <w:numFmt w:val="bullet"/>
-      <w:lvlText w:val=""/>
-      <w:lvlJc w:val="left"/>
-      <w:pPr>
-        <w:tabs>
-          <w:tab w:val="num" w:pos="3600"/>
-        </w:tabs>
-        <w:ind w:left="3600" w:hanging="360"/>
-      </w:pPr>
-      <w:rPr>
-        <w:rFonts w:ascii="Wingdings" w:hAnsi="Wingdings" w:hint="default"/>
-        <w:sz w:val="20"/>
-      </w:rPr>
-    </w:lvl>
-    <w:lvl w:ilvl="5" w:tentative="1">
-      <w:start w:val="1"/>
-      <w:numFmt w:val="bullet"/>
-      <w:lvlText w:val=""/>
-      <w:lvlJc w:val="left"/>
-      <w:pPr>
-        <w:tabs>
-          <w:tab w:val="num" w:pos="4320"/>
-        </w:tabs>
-        <w:ind w:left="4320" w:hanging="360"/>
-      </w:pPr>
-      <w:rPr>
-        <w:rFonts w:ascii="Wingdings" w:hAnsi="Wingdings" w:hint="default"/>
-        <w:sz w:val="20"/>
-      </w:rPr>
-    </w:lvl>
-    <w:lvl w:ilvl="6" w:tentative="1">
-      <w:start w:val="1"/>
-      <w:numFmt w:val="bullet"/>
-      <w:lvlText w:val=""/>
-      <w:lvlJc w:val="left"/>
-      <w:pPr>
-        <w:tabs>
-          <w:tab w:val="num" w:pos="5040"/>
-        </w:tabs>
-        <w:ind w:left="5040" w:hanging="360"/>
-      </w:pPr>
-      <w:rPr>
-        <w:rFonts w:ascii="Wingdings" w:hAnsi="Wingdings" w:hint="default"/>
-        <w:sz w:val="20"/>
-      </w:rPr>
-    </w:lvl>
-    <w:lvl w:ilvl="7" w:tentative="1">
-      <w:start w:val="1"/>
-      <w:numFmt w:val="bullet"/>
-      <w:lvlText w:val=""/>
-      <w:lvlJc w:val="left"/>
-      <w:pPr>
-        <w:tabs>
-          <w:tab w:val="num" w:pos="5760"/>
-        </w:tabs>
-        <w:ind w:left="5760" w:hanging="360"/>
-      </w:pPr>
-      <w:rPr>
-        <w:rFonts w:ascii="Wingdings" w:hAnsi="Wingdings" w:hint="default"/>
-        <w:sz w:val="20"/>
-      </w:rPr>
-    </w:lvl>
-    <w:lvl w:ilvl="8" w:tentative="1">
-      <w:start w:val="1"/>
-      <w:numFmt w:val="bullet"/>
-      <w:lvlText w:val=""/>
-      <w:lvlJc w:val="left"/>
-      <w:pPr>
-        <w:tabs>
-          <w:tab w:val="num" w:pos="6480"/>
-        </w:tabs>
-        <w:ind w:left="6480" w:hanging="360"/>
-      </w:pPr>
-      <w:rPr>
-        <w:rFonts w:ascii="Wingdings" w:hAnsi="Wingdings" w:hint="default"/>
-        <w:sz w:val="20"/>
-      </w:rPr>
-    </w:lvl>
-  </w:abstractNum>
-  <w:abstractNum w:abstractNumId="5" w15:restartNumberingAfterBreak="0">
-    <w:nsid w:val="21933D28"/>
-    <w:multiLevelType w:val="hybridMultilevel"/>
-    <w:tmpl w:val="A544A554"/>
-    <w:lvl w:ilvl="0" w:tplc="FFFFFFFF">
-      <w:start w:val="1"/>
-      <w:numFmt w:val="upperRoman"/>
-      <w:lvlText w:val="%1."/>
-      <w:lvlJc w:val="right"/>
-      <w:pPr>
-        <w:ind w:left="720" w:hanging="360"/>
-      </w:pPr>
-    </w:lvl>
-    <w:lvl w:ilvl="1" w:tplc="FFFFFFFF" w:tentative="1">
-      <w:start w:val="1"/>
-      <w:numFmt w:val="lowerLetter"/>
-      <w:lvlText w:val="%2."/>
-      <w:lvlJc w:val="left"/>
-      <w:pPr>
-        <w:ind w:left="1440" w:hanging="360"/>
-      </w:pPr>
-    </w:lvl>
-    <w:lvl w:ilvl="2" w:tplc="FFFFFFFF" w:tentative="1">
-      <w:start w:val="1"/>
-      <w:numFmt w:val="lowerRoman"/>
-      <w:lvlText w:val="%3."/>
-      <w:lvlJc w:val="right"/>
-      <w:pPr>
-        <w:ind w:left="2160" w:hanging="180"/>
-      </w:pPr>
-    </w:lvl>
-    <w:lvl w:ilvl="3" w:tplc="FFFFFFFF" w:tentative="1">
-      <w:start w:val="1"/>
-      <w:numFmt w:val="decimal"/>
-      <w:lvlText w:val="%4."/>
-      <w:lvlJc w:val="left"/>
-      <w:pPr>
-        <w:ind w:left="2880" w:hanging="360"/>
-      </w:pPr>
-    </w:lvl>
-    <w:lvl w:ilvl="4" w:tplc="FFFFFFFF" w:tentative="1">
-      <w:start w:val="1"/>
-      <w:numFmt w:val="lowerLetter"/>
-      <w:lvlText w:val="%5."/>
-      <w:lvlJc w:val="left"/>
-      <w:pPr>
-        <w:ind w:left="3600" w:hanging="360"/>
-      </w:pPr>
-    </w:lvl>
-    <w:lvl w:ilvl="5" w:tplc="FFFFFFFF" w:tentative="1">
-      <w:start w:val="1"/>
-      <w:numFmt w:val="lowerRoman"/>
-      <w:lvlText w:val="%6."/>
-      <w:lvlJc w:val="right"/>
-      <w:pPr>
-        <w:ind w:left="4320" w:hanging="180"/>
-      </w:pPr>
-    </w:lvl>
-    <w:lvl w:ilvl="6" w:tplc="FFFFFFFF" w:tentative="1">
-      <w:start w:val="1"/>
-      <w:numFmt w:val="decimal"/>
-      <w:lvlText w:val="%7."/>
-      <w:lvlJc w:val="left"/>
-      <w:pPr>
-        <w:ind w:left="5040" w:hanging="360"/>
-      </w:pPr>
-    </w:lvl>
-    <w:lvl w:ilvl="7" w:tplc="FFFFFFFF" w:tentative="1">
-      <w:start w:val="1"/>
-      <w:numFmt w:val="lowerLetter"/>
-      <w:lvlText w:val="%8."/>
-      <w:lvlJc w:val="left"/>
-      <w:pPr>
-        <w:ind w:left="5760" w:hanging="360"/>
-      </w:pPr>
-    </w:lvl>
-    <w:lvl w:ilvl="8" w:tplc="FFFFFFFF" w:tentative="1">
-      <w:start w:val="1"/>
-      <w:numFmt w:val="lowerRoman"/>
-      <w:lvlText w:val="%9."/>
-      <w:lvlJc w:val="right"/>
-      <w:pPr>
-        <w:ind w:left="6480" w:hanging="180"/>
-      </w:pPr>
-    </w:lvl>
-  </w:abstractNum>
-  <w:abstractNum w:abstractNumId="6" w15:restartNumberingAfterBreak="0">
-    <w:nsid w:val="22C1729F"/>
-    <w:multiLevelType w:val="multilevel"/>
-    <w:tmpl w:val="FF947134"/>
-    <w:lvl w:ilvl="0">
-      <w:start w:val="1"/>
-      <w:numFmt w:val="bullet"/>
-      <w:lvlText w:val=""/>
-      <w:lvlJc w:val="left"/>
-      <w:pPr>
-        <w:tabs>
-          <w:tab w:val="num" w:pos="720"/>
-        </w:tabs>
-        <w:ind w:left="720" w:hanging="360"/>
-      </w:pPr>
-      <w:rPr>
-        <w:rFonts w:ascii="Symbol" w:hAnsi="Symbol" w:hint="default"/>
-        <w:sz w:val="20"/>
-      </w:rPr>
-    </w:lvl>
-    <w:lvl w:ilvl="1" w:tentative="1">
-      <w:start w:val="1"/>
-      <w:numFmt w:val="bullet"/>
-      <w:lvlText w:val="o"/>
-      <w:lvlJc w:val="left"/>
-      <w:pPr>
-        <w:tabs>
-          <w:tab w:val="num" w:pos="1440"/>
-        </w:tabs>
-        <w:ind w:left="1440" w:hanging="360"/>
-      </w:pPr>
-      <w:rPr>
-        <w:rFonts w:ascii="Courier New" w:hAnsi="Courier New" w:hint="default"/>
-        <w:sz w:val="20"/>
-      </w:rPr>
-    </w:lvl>
-    <w:lvl w:ilvl="2" w:tentative="1">
-      <w:start w:val="1"/>
-      <w:numFmt w:val="bullet"/>
-      <w:lvlText w:val=""/>
-      <w:lvlJc w:val="left"/>
-      <w:pPr>
-        <w:tabs>
-          <w:tab w:val="num" w:pos="2160"/>
-        </w:tabs>
-        <w:ind w:left="2160" w:hanging="360"/>
-      </w:pPr>
-      <w:rPr>
-        <w:rFonts w:ascii="Wingdings" w:hAnsi="Wingdings" w:hint="default"/>
-        <w:sz w:val="20"/>
-      </w:rPr>
-    </w:lvl>
-    <w:lvl w:ilvl="3" w:tentative="1">
-      <w:start w:val="1"/>
-      <w:numFmt w:val="bullet"/>
-      <w:lvlText w:val=""/>
-      <w:lvlJc w:val="left"/>
-      <w:pPr>
-        <w:tabs>
-          <w:tab w:val="num" w:pos="2880"/>
-        </w:tabs>
-        <w:ind w:left="2880" w:hanging="360"/>
-      </w:pPr>
-      <w:rPr>
-        <w:rFonts w:ascii="Wingdings" w:hAnsi="Wingdings" w:hint="default"/>
-        <w:sz w:val="20"/>
-      </w:rPr>
-    </w:lvl>
-    <w:lvl w:ilvl="4" w:tentative="1">
-      <w:start w:val="1"/>
-      <w:numFmt w:val="bullet"/>
-      <w:lvlText w:val=""/>
-      <w:lvlJc w:val="left"/>
-      <w:pPr>
-        <w:tabs>
-          <w:tab w:val="num" w:pos="3600"/>
-        </w:tabs>
-        <w:ind w:left="3600" w:hanging="360"/>
-      </w:pPr>
-      <w:rPr>
-        <w:rFonts w:ascii="Wingdings" w:hAnsi="Wingdings" w:hint="default"/>
-        <w:sz w:val="20"/>
-      </w:rPr>
-    </w:lvl>
-    <w:lvl w:ilvl="5" w:tentative="1">
-      <w:start w:val="1"/>
-      <w:numFmt w:val="bullet"/>
-      <w:lvlText w:val=""/>
-      <w:lvlJc w:val="left"/>
-      <w:pPr>
-        <w:tabs>
-          <w:tab w:val="num" w:pos="4320"/>
-        </w:tabs>
-        <w:ind w:left="4320" w:hanging="360"/>
-      </w:pPr>
-      <w:rPr>
-        <w:rFonts w:ascii="Wingdings" w:hAnsi="Wingdings" w:hint="default"/>
-        <w:sz w:val="20"/>
-      </w:rPr>
-    </w:lvl>
-    <w:lvl w:ilvl="6" w:tentative="1">
-      <w:start w:val="1"/>
-      <w:numFmt w:val="bullet"/>
-      <w:lvlText w:val=""/>
-      <w:lvlJc w:val="left"/>
-      <w:pPr>
-        <w:tabs>
-          <w:tab w:val="num" w:pos="5040"/>
-        </w:tabs>
-        <w:ind w:left="5040" w:hanging="360"/>
-      </w:pPr>
-      <w:rPr>
-        <w:rFonts w:ascii="Wingdings" w:hAnsi="Wingdings" w:hint="default"/>
-        <w:sz w:val="20"/>
-      </w:rPr>
-    </w:lvl>
-    <w:lvl w:ilvl="7" w:tentative="1">
-      <w:start w:val="1"/>
-      <w:numFmt w:val="bullet"/>
-      <w:lvlText w:val=""/>
-      <w:lvlJc w:val="left"/>
-      <w:pPr>
-        <w:tabs>
-          <w:tab w:val="num" w:pos="5760"/>
-        </w:tabs>
-        <w:ind w:left="5760" w:hanging="360"/>
-      </w:pPr>
-      <w:rPr>
-        <w:rFonts w:ascii="Wingdings" w:hAnsi="Wingdings" w:hint="default"/>
-        <w:sz w:val="20"/>
-      </w:rPr>
-    </w:lvl>
-    <w:lvl w:ilvl="8" w:tentative="1">
-      <w:start w:val="1"/>
-      <w:numFmt w:val="bullet"/>
-      <w:lvlText w:val=""/>
-      <w:lvlJc w:val="left"/>
-      <w:pPr>
-        <w:tabs>
-          <w:tab w:val="num" w:pos="6480"/>
-        </w:tabs>
-        <w:ind w:left="6480" w:hanging="360"/>
-      </w:pPr>
-      <w:rPr>
-        <w:rFonts w:ascii="Wingdings" w:hAnsi="Wingdings" w:hint="default"/>
-        <w:sz w:val="20"/>
-      </w:rPr>
-    </w:lvl>
-  </w:abstractNum>
-  <w:abstractNum w:abstractNumId="7" w15:restartNumberingAfterBreak="0">
-    <w:nsid w:val="27482BEA"/>
-    <w:multiLevelType w:val="multilevel"/>
-    <w:tmpl w:val="D69CD570"/>
-    <w:lvl w:ilvl="0">
-      <w:start w:val="1"/>
-      <w:numFmt w:val="bullet"/>
-      <w:lvlText w:val=""/>
-      <w:lvlJc w:val="left"/>
-      <w:pPr>
-        <w:tabs>
-          <w:tab w:val="num" w:pos="720"/>
-        </w:tabs>
-        <w:ind w:left="720" w:hanging="360"/>
-      </w:pPr>
-      <w:rPr>
-        <w:rFonts w:ascii="Symbol" w:hAnsi="Symbol" w:hint="default"/>
-        <w:sz w:val="20"/>
-      </w:rPr>
-    </w:lvl>
-    <w:lvl w:ilvl="1" w:tentative="1">
-      <w:start w:val="1"/>
-      <w:numFmt w:val="bullet"/>
-      <w:lvlText w:val="o"/>
-      <w:lvlJc w:val="left"/>
-      <w:pPr>
-        <w:tabs>
-          <w:tab w:val="num" w:pos="1440"/>
-        </w:tabs>
-        <w:ind w:left="1440" w:hanging="360"/>
-      </w:pPr>
-      <w:rPr>
-        <w:rFonts w:ascii="Courier New" w:hAnsi="Courier New" w:hint="default"/>
-        <w:sz w:val="20"/>
-      </w:rPr>
-    </w:lvl>
-    <w:lvl w:ilvl="2" w:tentative="1">
-      <w:start w:val="1"/>
-      <w:numFmt w:val="bullet"/>
-      <w:lvlText w:val=""/>
-      <w:lvlJc w:val="left"/>
-      <w:pPr>
-        <w:tabs>
-          <w:tab w:val="num" w:pos="2160"/>
-        </w:tabs>
-        <w:ind w:left="2160" w:hanging="360"/>
-      </w:pPr>
-      <w:rPr>
-        <w:rFonts w:ascii="Wingdings" w:hAnsi="Wingdings" w:hint="default"/>
-        <w:sz w:val="20"/>
-      </w:rPr>
-    </w:lvl>
-    <w:lvl w:ilvl="3" w:tentative="1">
-      <w:start w:val="1"/>
-      <w:numFmt w:val="bullet"/>
-      <w:lvlText w:val=""/>
-      <w:lvlJc w:val="left"/>
-      <w:pPr>
-        <w:tabs>
-          <w:tab w:val="num" w:pos="2880"/>
-        </w:tabs>
-        <w:ind w:left="2880" w:hanging="360"/>
-      </w:pPr>
-      <w:rPr>
-        <w:rFonts w:ascii="Wingdings" w:hAnsi="Wingdings" w:hint="default"/>
-        <w:sz w:val="20"/>
-      </w:rPr>
-    </w:lvl>
-    <w:lvl w:ilvl="4" w:tentative="1">
-      <w:start w:val="1"/>
-      <w:numFmt w:val="bullet"/>
-      <w:lvlText w:val=""/>
-      <w:lvlJc w:val="left"/>
-      <w:pPr>
-        <w:tabs>
-          <w:tab w:val="num" w:pos="3600"/>
-        </w:tabs>
-        <w:ind w:left="3600" w:hanging="360"/>
-      </w:pPr>
-      <w:rPr>
-        <w:rFonts w:ascii="Wingdings" w:hAnsi="Wingdings" w:hint="default"/>
-        <w:sz w:val="20"/>
-      </w:rPr>
-    </w:lvl>
-    <w:lvl w:ilvl="5" w:tentative="1">
-      <w:start w:val="1"/>
-      <w:numFmt w:val="bullet"/>
-      <w:lvlText w:val=""/>
-      <w:lvlJc w:val="left"/>
-      <w:pPr>
-        <w:tabs>
-          <w:tab w:val="num" w:pos="4320"/>
-        </w:tabs>
-        <w:ind w:left="4320" w:hanging="360"/>
-      </w:pPr>
-      <w:rPr>
-        <w:rFonts w:ascii="Wingdings" w:hAnsi="Wingdings" w:hint="default"/>
-        <w:sz w:val="20"/>
-      </w:rPr>
-    </w:lvl>
-    <w:lvl w:ilvl="6" w:tentative="1">
-      <w:start w:val="1"/>
-      <w:numFmt w:val="bullet"/>
-      <w:lvlText w:val=""/>
-      <w:lvlJc w:val="left"/>
-      <w:pPr>
-        <w:tabs>
-          <w:tab w:val="num" w:pos="5040"/>
-        </w:tabs>
-        <w:ind w:left="5040" w:hanging="360"/>
-      </w:pPr>
-      <w:rPr>
-        <w:rFonts w:ascii="Wingdings" w:hAnsi="Wingdings" w:hint="default"/>
-        <w:sz w:val="20"/>
-      </w:rPr>
-    </w:lvl>
-    <w:lvl w:ilvl="7" w:tentative="1">
-      <w:start w:val="1"/>
-      <w:numFmt w:val="bullet"/>
-      <w:lvlText w:val=""/>
-      <w:lvlJc w:val="left"/>
-      <w:pPr>
-        <w:tabs>
-          <w:tab w:val="num" w:pos="5760"/>
-        </w:tabs>
-        <w:ind w:left="5760" w:hanging="360"/>
-      </w:pPr>
-      <w:rPr>
-        <w:rFonts w:ascii="Wingdings" w:hAnsi="Wingdings" w:hint="default"/>
-        <w:sz w:val="20"/>
-      </w:rPr>
-    </w:lvl>
-    <w:lvl w:ilvl="8" w:tentative="1">
-      <w:start w:val="1"/>
-      <w:numFmt w:val="bullet"/>
-      <w:lvlText w:val=""/>
-      <w:lvlJc w:val="left"/>
-      <w:pPr>
-        <w:tabs>
-          <w:tab w:val="num" w:pos="6480"/>
-        </w:tabs>
-        <w:ind w:left="6480" w:hanging="360"/>
-      </w:pPr>
-      <w:rPr>
-        <w:rFonts w:ascii="Wingdings" w:hAnsi="Wingdings" w:hint="default"/>
-        <w:sz w:val="20"/>
-      </w:rPr>
-    </w:lvl>
-  </w:abstractNum>
-  <w:abstractNum w:abstractNumId="8" w15:restartNumberingAfterBreak="0">
     <w:nsid w:val="27C26A4A"/>
     <w:multiLevelType w:val="multilevel"/>
     <w:tmpl w:val="27C26A4A"/>
@@ -20693,156 +19774,7 @@
       </w:pPr>
     </w:lvl>
   </w:abstractNum>
-  <w:abstractNum w:abstractNumId="9" w15:restartNumberingAfterBreak="0">
-    <w:nsid w:val="2E505E95"/>
-    <w:multiLevelType w:val="multilevel"/>
-    <w:tmpl w:val="AE3CA868"/>
-    <w:lvl w:ilvl="0">
-      <w:start w:val="1"/>
-      <w:numFmt w:val="bullet"/>
-      <w:lvlText w:val=""/>
-      <w:lvlJc w:val="left"/>
-      <w:pPr>
-        <w:tabs>
-          <w:tab w:val="num" w:pos="720"/>
-        </w:tabs>
-        <w:ind w:left="720" w:hanging="360"/>
-      </w:pPr>
-      <w:rPr>
-        <w:rFonts w:ascii="Symbol" w:hAnsi="Symbol" w:hint="default"/>
-        <w:sz w:val="20"/>
-      </w:rPr>
-    </w:lvl>
-    <w:lvl w:ilvl="1" w:tentative="1">
-      <w:start w:val="1"/>
-      <w:numFmt w:val="bullet"/>
-      <w:lvlText w:val="o"/>
-      <w:lvlJc w:val="left"/>
-      <w:pPr>
-        <w:tabs>
-          <w:tab w:val="num" w:pos="1440"/>
-        </w:tabs>
-        <w:ind w:left="1440" w:hanging="360"/>
-      </w:pPr>
-      <w:rPr>
-        <w:rFonts w:ascii="Courier New" w:hAnsi="Courier New" w:hint="default"/>
-        <w:sz w:val="20"/>
-      </w:rPr>
-    </w:lvl>
-    <w:lvl w:ilvl="2" w:tentative="1">
-      <w:start w:val="1"/>
-      <w:numFmt w:val="bullet"/>
-      <w:lvlText w:val=""/>
-      <w:lvlJc w:val="left"/>
-      <w:pPr>
-        <w:tabs>
-          <w:tab w:val="num" w:pos="2160"/>
-        </w:tabs>
-        <w:ind w:left="2160" w:hanging="360"/>
-      </w:pPr>
-      <w:rPr>
-        <w:rFonts w:ascii="Wingdings" w:hAnsi="Wingdings" w:hint="default"/>
-        <w:sz w:val="20"/>
-      </w:rPr>
-    </w:lvl>
-    <w:lvl w:ilvl="3" w:tentative="1">
-      <w:start w:val="1"/>
-      <w:numFmt w:val="bullet"/>
-      <w:lvlText w:val=""/>
-      <w:lvlJc w:val="left"/>
-      <w:pPr>
-        <w:tabs>
-          <w:tab w:val="num" w:pos="2880"/>
-        </w:tabs>
-        <w:ind w:left="2880" w:hanging="360"/>
-      </w:pPr>
-      <w:rPr>
-        <w:rFonts w:ascii="Wingdings" w:hAnsi="Wingdings" w:hint="default"/>
-        <w:sz w:val="20"/>
-      </w:rPr>
-    </w:lvl>
-    <w:lvl w:ilvl="4" w:tentative="1">
-      <w:start w:val="1"/>
-      <w:numFmt w:val="bullet"/>
-      <w:lvlText w:val=""/>
-      <w:lvlJc w:val="left"/>
-      <w:pPr>
-        <w:tabs>
-          <w:tab w:val="num" w:pos="3600"/>
-        </w:tabs>
-        <w:ind w:left="3600" w:hanging="360"/>
-      </w:pPr>
-      <w:rPr>
-        <w:rFonts w:ascii="Wingdings" w:hAnsi="Wingdings" w:hint="default"/>
-        <w:sz w:val="20"/>
-      </w:rPr>
-    </w:lvl>
-    <w:lvl w:ilvl="5" w:tentative="1">
-      <w:start w:val="1"/>
-      <w:numFmt w:val="bullet"/>
-      <w:lvlText w:val=""/>
-      <w:lvlJc w:val="left"/>
-      <w:pPr>
-        <w:tabs>
-          <w:tab w:val="num" w:pos="4320"/>
-        </w:tabs>
-        <w:ind w:left="4320" w:hanging="360"/>
-      </w:pPr>
-      <w:rPr>
-        <w:rFonts w:ascii="Wingdings" w:hAnsi="Wingdings" w:hint="default"/>
-        <w:sz w:val="20"/>
-      </w:rPr>
-    </w:lvl>
-    <w:lvl w:ilvl="6" w:tentative="1">
-      <w:start w:val="1"/>
-      <w:numFmt w:val="bullet"/>
-      <w:lvlText w:val=""/>
-      <w:lvlJc w:val="left"/>
-      <w:pPr>
-        <w:tabs>
-          <w:tab w:val="num" w:pos="5040"/>
-        </w:tabs>
-        <w:ind w:left="5040" w:hanging="360"/>
-      </w:pPr>
-      <w:rPr>
-        <w:rFonts w:ascii="Wingdings" w:hAnsi="Wingdings" w:hint="default"/>
-        <w:sz w:val="20"/>
-      </w:rPr>
-    </w:lvl>
-    <w:lvl w:ilvl="7" w:tentative="1">
-      <w:start w:val="1"/>
-      <w:numFmt w:val="bullet"/>
-      <w:lvlText w:val=""/>
-      <w:lvlJc w:val="left"/>
-      <w:pPr>
-        <w:tabs>
-          <w:tab w:val="num" w:pos="5760"/>
-        </w:tabs>
-        <w:ind w:left="5760" w:hanging="360"/>
-      </w:pPr>
-      <w:rPr>
-        <w:rFonts w:ascii="Wingdings" w:hAnsi="Wingdings" w:hint="default"/>
-        <w:sz w:val="20"/>
-      </w:rPr>
-    </w:lvl>
-    <w:lvl w:ilvl="8" w:tentative="1">
-      <w:start w:val="1"/>
-      <w:numFmt w:val="bullet"/>
-      <w:lvlText w:val=""/>
-      <w:lvlJc w:val="left"/>
-      <w:pPr>
-        <w:tabs>
-          <w:tab w:val="num" w:pos="6480"/>
-        </w:tabs>
-        <w:ind w:left="6480" w:hanging="360"/>
-      </w:pPr>
-      <w:rPr>
-        <w:rFonts w:ascii="Wingdings" w:hAnsi="Wingdings" w:hint="default"/>
-        <w:sz w:val="20"/>
-      </w:rPr>
-    </w:lvl>
-  </w:abstractNum>
-  <w:abstractNum w:abstractNumId="10" w15:restartNumberingAfterBreak="0">
+  <w:abstractNum w:abstractNumId="4" w15:restartNumberingAfterBreak="0">
     <w:nsid w:val="3158471A"/>
     <w:multiLevelType w:val="hybridMultilevel"/>
     <w:tmpl w:val="D65AB524"/>
@@ -20955,10 +19887,123 @@
       </w:rPr>
     </w:lvl>
   </w:abstractNum>
-  <w:abstractNum w:abstractNumId="11" w15:restartNumberingAfterBreak="0">
-    <w:nsid w:val="35096A75"/>
+  <w:abstractNum w:abstractNumId="5" w15:restartNumberingAfterBreak="0">
+    <w:nsid w:val="37893FB8"/>
     <w:multiLevelType w:val="hybridMultilevel"/>
-    <w:tmpl w:val="D1D20DF0"/>
+    <w:tmpl w:val="1F6E219C"/>
+    <w:lvl w:ilvl="0" w:tplc="380C0001">
+      <w:start w:val="1"/>
+      <w:numFmt w:val="bullet"/>
+      <w:lvlText w:val=""/>
+      <w:lvlJc w:val="left"/>
+      <w:pPr>
+        <w:ind w:left="720" w:hanging="360"/>
+      </w:pPr>
+      <w:rPr>
+        <w:rFonts w:ascii="Symbol" w:hAnsi="Symbol" w:hint="default"/>
+      </w:rPr>
+    </w:lvl>
+    <w:lvl w:ilvl="1" w:tplc="380C0003">
+      <w:start w:val="1"/>
+      <w:numFmt w:val="bullet"/>
+      <w:lvlText w:val="o"/>
+      <w:lvlJc w:val="left"/>
+      <w:pPr>
+        <w:ind w:left="1440" w:hanging="360"/>
+      </w:pPr>
+      <w:rPr>
+        <w:rFonts w:ascii="Courier New" w:hAnsi="Courier New" w:cs="Courier New" w:hint="default"/>
+      </w:rPr>
+    </w:lvl>
+    <w:lvl w:ilvl="2" w:tplc="380C0005" w:tentative="1">
+      <w:start w:val="1"/>
+      <w:numFmt w:val="bullet"/>
+      <w:lvlText w:val=""/>
+      <w:lvlJc w:val="left"/>
+      <w:pPr>
+        <w:ind w:left="2160" w:hanging="360"/>
+      </w:pPr>
+      <w:rPr>
+        <w:rFonts w:ascii="Wingdings" w:hAnsi="Wingdings" w:hint="default"/>
+      </w:rPr>
+    </w:lvl>
+    <w:lvl w:ilvl="3" w:tplc="380C0001" w:tentative="1">
+      <w:start w:val="1"/>
+      <w:numFmt w:val="bullet"/>
+      <w:lvlText w:val=""/>
+      <w:lvlJc w:val="left"/>
+      <w:pPr>
+        <w:ind w:left="2880" w:hanging="360"/>
+      </w:pPr>
+      <w:rPr>
+        <w:rFonts w:ascii="Symbol" w:hAnsi="Symbol" w:hint="default"/>
+      </w:rPr>
+    </w:lvl>
+    <w:lvl w:ilvl="4" w:tplc="380C0003" w:tentative="1">
+      <w:start w:val="1"/>
+      <w:numFmt w:val="bullet"/>
+      <w:lvlText w:val="o"/>
+      <w:lvlJc w:val="left"/>
+      <w:pPr>
+        <w:ind w:left="3600" w:hanging="360"/>
+      </w:pPr>
+      <w:rPr>
+        <w:rFonts w:ascii="Courier New" w:hAnsi="Courier New" w:cs="Courier New" w:hint="default"/>
+      </w:rPr>
+    </w:lvl>
+    <w:lvl w:ilvl="5" w:tplc="380C0005" w:tentative="1">
+      <w:start w:val="1"/>
+      <w:numFmt w:val="bullet"/>
+      <w:lvlText w:val=""/>
+      <w:lvlJc w:val="left"/>
+      <w:pPr>
+        <w:ind w:left="4320" w:hanging="360"/>
+      </w:pPr>
+      <w:rPr>
+        <w:rFonts w:ascii="Wingdings" w:hAnsi="Wingdings" w:hint="default"/>
+      </w:rPr>
+    </w:lvl>
+    <w:lvl w:ilvl="6" w:tplc="380C0001" w:tentative="1">
+      <w:start w:val="1"/>
+      <w:numFmt w:val="bullet"/>
+      <w:lvlText w:val=""/>
+      <w:lvlJc w:val="left"/>
+      <w:pPr>
+        <w:ind w:left="5040" w:hanging="360"/>
+      </w:pPr>
+      <w:rPr>
+        <w:rFonts w:ascii="Symbol" w:hAnsi="Symbol" w:hint="default"/>
+      </w:rPr>
+    </w:lvl>
+    <w:lvl w:ilvl="7" w:tplc="380C0003" w:tentative="1">
+      <w:start w:val="1"/>
+      <w:numFmt w:val="bullet"/>
+      <w:lvlText w:val="o"/>
+      <w:lvlJc w:val="left"/>
+      <w:pPr>
+        <w:ind w:left="5760" w:hanging="360"/>
+      </w:pPr>
+      <w:rPr>
+        <w:rFonts w:ascii="Courier New" w:hAnsi="Courier New" w:cs="Courier New" w:hint="default"/>
+      </w:rPr>
+    </w:lvl>
+    <w:lvl w:ilvl="8" w:tplc="380C0005" w:tentative="1">
+      <w:start w:val="1"/>
+      <w:numFmt w:val="bullet"/>
+      <w:lvlText w:val=""/>
+      <w:lvlJc w:val="left"/>
+      <w:pPr>
+        <w:ind w:left="6480" w:hanging="360"/>
+      </w:pPr>
+      <w:rPr>
+        <w:rFonts w:ascii="Wingdings" w:hAnsi="Wingdings" w:hint="default"/>
+      </w:rPr>
+    </w:lvl>
+  </w:abstractNum>
+  <w:abstractNum w:abstractNumId="6" w15:restartNumberingAfterBreak="0">
+    <w:nsid w:val="38A54431"/>
+    <w:multiLevelType w:val="hybridMultilevel"/>
+    <w:tmpl w:val="7C6A4E78"/>
     <w:lvl w:ilvl="0" w:tplc="040C0001">
       <w:start w:val="1"/>
       <w:numFmt w:val="bullet"/>
@@ -21068,123 +20113,210 @@
       </w:rPr>
     </w:lvl>
   </w:abstractNum>
-  <w:abstractNum w:abstractNumId="12" w15:restartNumberingAfterBreak="0">
-    <w:nsid w:val="37893FB8"/>
+  <w:abstractNum w:abstractNumId="7" w15:restartNumberingAfterBreak="0">
+    <w:nsid w:val="3BD10A2D"/>
     <w:multiLevelType w:val="hybridMultilevel"/>
-    <w:tmpl w:val="1F6E219C"/>
-    <w:lvl w:ilvl="0" w:tplc="380C0001">
+    <w:tmpl w:val="14C2BA02"/>
+    <w:lvl w:ilvl="0" w:tplc="040C0001">
       <w:start w:val="1"/>
       <w:numFmt w:val="bullet"/>
       <w:lvlText w:val=""/>
       <w:lvlJc w:val="left"/>
       <w:pPr>
-        <w:ind w:left="720" w:hanging="360"/>
+        <w:ind w:left="1064" w:hanging="360"/>
       </w:pPr>
       <w:rPr>
         <w:rFonts w:ascii="Symbol" w:hAnsi="Symbol" w:hint="default"/>
       </w:rPr>
     </w:lvl>
-    <w:lvl w:ilvl="1" w:tplc="380C0003">
+    <w:lvl w:ilvl="1" w:tplc="040C0003">
       <w:start w:val="1"/>
       <w:numFmt w:val="bullet"/>
       <w:lvlText w:val="o"/>
       <w:lvlJc w:val="left"/>
       <w:pPr>
-        <w:ind w:left="1440" w:hanging="360"/>
+        <w:ind w:left="1784" w:hanging="360"/>
       </w:pPr>
       <w:rPr>
         <w:rFonts w:ascii="Courier New" w:hAnsi="Courier New" w:cs="Courier New" w:hint="default"/>
       </w:rPr>
     </w:lvl>
-    <w:lvl w:ilvl="2" w:tplc="380C0005" w:tentative="1">
+    <w:lvl w:ilvl="2" w:tplc="040C0005" w:tentative="1">
       <w:start w:val="1"/>
       <w:numFmt w:val="bullet"/>
       <w:lvlText w:val=""/>
       <w:lvlJc w:val="left"/>
       <w:pPr>
-        <w:ind w:left="2160" w:hanging="360"/>
+        <w:ind w:left="2504" w:hanging="360"/>
       </w:pPr>
       <w:rPr>
         <w:rFonts w:ascii="Wingdings" w:hAnsi="Wingdings" w:hint="default"/>
       </w:rPr>
     </w:lvl>
-    <w:lvl w:ilvl="3" w:tplc="380C0001" w:tentative="1">
+    <w:lvl w:ilvl="3" w:tplc="040C0001" w:tentative="1">
       <w:start w:val="1"/>
       <w:numFmt w:val="bullet"/>
       <w:lvlText w:val=""/>
       <w:lvlJc w:val="left"/>
       <w:pPr>
-        <w:ind w:left="2880" w:hanging="360"/>
+        <w:ind w:left="3224" w:hanging="360"/>
       </w:pPr>
       <w:rPr>
         <w:rFonts w:ascii="Symbol" w:hAnsi="Symbol" w:hint="default"/>
       </w:rPr>
     </w:lvl>
-    <w:lvl w:ilvl="4" w:tplc="380C0003" w:tentative="1">
+    <w:lvl w:ilvl="4" w:tplc="040C0003" w:tentative="1">
       <w:start w:val="1"/>
       <w:numFmt w:val="bullet"/>
       <w:lvlText w:val="o"/>
       <w:lvlJc w:val="left"/>
       <w:pPr>
-        <w:ind w:left="3600" w:hanging="360"/>
+        <w:ind w:left="3944" w:hanging="360"/>
       </w:pPr>
       <w:rPr>
         <w:rFonts w:ascii="Courier New" w:hAnsi="Courier New" w:cs="Courier New" w:hint="default"/>
       </w:rPr>
     </w:lvl>
-    <w:lvl w:ilvl="5" w:tplc="380C0005" w:tentative="1">
+    <w:lvl w:ilvl="5" w:tplc="040C0005" w:tentative="1">
       <w:start w:val="1"/>
       <w:numFmt w:val="bullet"/>
       <w:lvlText w:val=""/>
       <w:lvlJc w:val="left"/>
       <w:pPr>
-        <w:ind w:left="4320" w:hanging="360"/>
+        <w:ind w:left="4664" w:hanging="360"/>
       </w:pPr>
       <w:rPr>
         <w:rFonts w:ascii="Wingdings" w:hAnsi="Wingdings" w:hint="default"/>
       </w:rPr>
     </w:lvl>
-    <w:lvl w:ilvl="6" w:tplc="380C0001" w:tentative="1">
+    <w:lvl w:ilvl="6" w:tplc="040C0001" w:tentative="1">
       <w:start w:val="1"/>
       <w:numFmt w:val="bullet"/>
       <w:lvlText w:val=""/>
       <w:lvlJc w:val="left"/>
       <w:pPr>
-        <w:ind w:left="5040" w:hanging="360"/>
+        <w:ind w:left="5384" w:hanging="360"/>
       </w:pPr>
       <w:rPr>
         <w:rFonts w:ascii="Symbol" w:hAnsi="Symbol" w:hint="default"/>
       </w:rPr>
     </w:lvl>
-    <w:lvl w:ilvl="7" w:tplc="380C0003" w:tentative="1">
+    <w:lvl w:ilvl="7" w:tplc="040C0003" w:tentative="1">
       <w:start w:val="1"/>
       <w:numFmt w:val="bullet"/>
       <w:lvlText w:val="o"/>
       <w:lvlJc w:val="left"/>
       <w:pPr>
-        <w:ind w:left="5760" w:hanging="360"/>
+        <w:ind w:left="6104" w:hanging="360"/>
       </w:pPr>
       <w:rPr>
         <w:rFonts w:ascii="Courier New" w:hAnsi="Courier New" w:cs="Courier New" w:hint="default"/>
       </w:rPr>
     </w:lvl>
-    <w:lvl w:ilvl="8" w:tplc="380C0005" w:tentative="1">
+    <w:lvl w:ilvl="8" w:tplc="040C0005" w:tentative="1">
       <w:start w:val="1"/>
       <w:numFmt w:val="bullet"/>
       <w:lvlText w:val=""/>
       <w:lvlJc w:val="left"/>
       <w:pPr>
-        <w:ind w:left="6480" w:hanging="360"/>
+        <w:ind w:left="6824" w:hanging="360"/>
       </w:pPr>
       <w:rPr>
         <w:rFonts w:ascii="Wingdings" w:hAnsi="Wingdings" w:hint="default"/>
       </w:rPr>
     </w:lvl>
   </w:abstractNum>
-  <w:abstractNum w:abstractNumId="13" w15:restartNumberingAfterBreak="0">
-    <w:nsid w:val="38A54431"/>
+  <w:abstractNum w:abstractNumId="8" w15:restartNumberingAfterBreak="0">
+    <w:nsid w:val="3E2C5B91"/>
     <w:multiLevelType w:val="hybridMultilevel"/>
-    <w:tmpl w:val="7C6A4E78"/>
+    <w:tmpl w:val="F9FE253E"/>
+    <w:lvl w:ilvl="0" w:tplc="39AC04DA">
+      <w:start w:val="1"/>
+      <w:numFmt w:val="decimal"/>
+      <w:pStyle w:val="Heading2"/>
+      <w:lvlText w:val="%1."/>
+      <w:lvlJc w:val="left"/>
+      <w:pPr>
+        <w:ind w:left="1800" w:hanging="360"/>
+      </w:pPr>
+    </w:lvl>
+    <w:lvl w:ilvl="1" w:tplc="04090019" w:tentative="1">
+      <w:start w:val="1"/>
+      <w:numFmt w:val="lowerLetter"/>
+      <w:lvlText w:val="%2."/>
+      <w:lvlJc w:val="left"/>
+      <w:pPr>
+        <w:ind w:left="2160" w:hanging="360"/>
+      </w:pPr>
+    </w:lvl>
+    <w:lvl w:ilvl="2" w:tplc="0409001B" w:tentative="1">
+      <w:start w:val="1"/>
+      <w:numFmt w:val="lowerRoman"/>
+      <w:lvlText w:val="%3."/>
+      <w:lvlJc w:val="right"/>
+      <w:pPr>
+        <w:ind w:left="2880" w:hanging="180"/>
+      </w:pPr>
+    </w:lvl>
+    <w:lvl w:ilvl="3" w:tplc="0409000F" w:tentative="1">
+      <w:start w:val="1"/>
+      <w:numFmt w:val="decimal"/>
+      <w:lvlText w:val="%4."/>
+      <w:lvlJc w:val="left"/>
+      <w:pPr>
+        <w:ind w:left="3600" w:hanging="360"/>
+      </w:pPr>
+    </w:lvl>
+    <w:lvl w:ilvl="4" w:tplc="04090019" w:tentative="1">
+      <w:start w:val="1"/>
+      <w:numFmt w:val="lowerLetter"/>
+      <w:lvlText w:val="%5."/>
+      <w:lvlJc w:val="left"/>
+      <w:pPr>
+        <w:ind w:left="4320" w:hanging="360"/>
+      </w:pPr>
+    </w:lvl>
+    <w:lvl w:ilvl="5" w:tplc="0409001B" w:tentative="1">
+      <w:start w:val="1"/>
+      <w:numFmt w:val="lowerRoman"/>
+      <w:lvlText w:val="%6."/>
+      <w:lvlJc w:val="right"/>
+      <w:pPr>
+        <w:ind w:left="5040" w:hanging="180"/>
+      </w:pPr>
+    </w:lvl>
+    <w:lvl w:ilvl="6" w:tplc="0409000F" w:tentative="1">
+      <w:start w:val="1"/>
+      <w:numFmt w:val="decimal"/>
+      <w:lvlText w:val="%7."/>
+      <w:lvlJc w:val="left"/>
+      <w:pPr>
+        <w:ind w:left="5760" w:hanging="360"/>
+      </w:pPr>
+    </w:lvl>
+    <w:lvl w:ilvl="7" w:tplc="04090019" w:tentative="1">
+      <w:start w:val="1"/>
+      <w:numFmt w:val="lowerLetter"/>
+      <w:lvlText w:val="%8."/>
+      <w:lvlJc w:val="left"/>
+      <w:pPr>
+        <w:ind w:left="6480" w:hanging="360"/>
+      </w:pPr>
+    </w:lvl>
+    <w:lvl w:ilvl="8" w:tplc="0409001B" w:tentative="1">
+      <w:start w:val="1"/>
+      <w:numFmt w:val="lowerRoman"/>
+      <w:lvlText w:val="%9."/>
+      <w:lvlJc w:val="right"/>
+      <w:pPr>
+        <w:ind w:left="7200" w:hanging="180"/>
+      </w:pPr>
+    </w:lvl>
+  </w:abstractNum>
+  <w:abstractNum w:abstractNumId="9" w15:restartNumberingAfterBreak="0">
+    <w:nsid w:val="430D1CD5"/>
+    <w:multiLevelType w:val="hybridMultilevel"/>
+    <w:tmpl w:val="9214AF82"/>
     <w:lvl w:ilvl="0" w:tplc="040C0001">
       <w:start w:val="1"/>
       <w:numFmt w:val="bullet"/>
@@ -21294,898 +20426,7 @@
       </w:rPr>
     </w:lvl>
   </w:abstractNum>
-  <w:abstractNum w:abstractNumId="14" w15:restartNumberingAfterBreak="0">
-    <w:nsid w:val="3A6A3ED1"/>
-    <w:multiLevelType w:val="multilevel"/>
-    <w:tmpl w:val="3E1C0466"/>
-    <w:lvl w:ilvl="0">
-      <w:start w:val="1"/>
-      <w:numFmt w:val="decimal"/>
-      <w:lvlText w:val="%1."/>
-      <w:lvlJc w:val="left"/>
-      <w:pPr>
-        <w:tabs>
-          <w:tab w:val="num" w:pos="720"/>
-        </w:tabs>
-        <w:ind w:left="720" w:hanging="360"/>
-      </w:pPr>
-    </w:lvl>
-    <w:lvl w:ilvl="1">
-      <w:start w:val="1"/>
-      <w:numFmt w:val="bullet"/>
-      <w:lvlText w:val="o"/>
-      <w:lvlJc w:val="left"/>
-      <w:pPr>
-        <w:tabs>
-          <w:tab w:val="num" w:pos="1440"/>
-        </w:tabs>
-        <w:ind w:left="1440" w:hanging="360"/>
-      </w:pPr>
-      <w:rPr>
-        <w:rFonts w:ascii="Courier New" w:hAnsi="Courier New" w:hint="default"/>
-        <w:sz w:val="20"/>
-      </w:rPr>
-    </w:lvl>
-    <w:lvl w:ilvl="2" w:tentative="1">
-      <w:start w:val="1"/>
-      <w:numFmt w:val="decimal"/>
-      <w:lvlText w:val="%3."/>
-      <w:lvlJc w:val="left"/>
-      <w:pPr>
-        <w:tabs>
-          <w:tab w:val="num" w:pos="2160"/>
-        </w:tabs>
-        <w:ind w:left="2160" w:hanging="360"/>
-      </w:pPr>
-    </w:lvl>
-    <w:lvl w:ilvl="3" w:tentative="1">
-      <w:start w:val="1"/>
-      <w:numFmt w:val="decimal"/>
-      <w:lvlText w:val="%4."/>
-      <w:lvlJc w:val="left"/>
-      <w:pPr>
-        <w:tabs>
-          <w:tab w:val="num" w:pos="2880"/>
-        </w:tabs>
-        <w:ind w:left="2880" w:hanging="360"/>
-      </w:pPr>
-    </w:lvl>
-    <w:lvl w:ilvl="4" w:tentative="1">
-      <w:start w:val="1"/>
-      <w:numFmt w:val="decimal"/>
-      <w:lvlText w:val="%5."/>
-      <w:lvlJc w:val="left"/>
-      <w:pPr>
-        <w:tabs>
-          <w:tab w:val="num" w:pos="3600"/>
-        </w:tabs>
-        <w:ind w:left="3600" w:hanging="360"/>
-      </w:pPr>
-    </w:lvl>
-    <w:lvl w:ilvl="5" w:tentative="1">
-      <w:start w:val="1"/>
-      <w:numFmt w:val="decimal"/>
-      <w:lvlText w:val="%6."/>
-      <w:lvlJc w:val="left"/>
-      <w:pPr>
-        <w:tabs>
-          <w:tab w:val="num" w:pos="4320"/>
-        </w:tabs>
-        <w:ind w:left="4320" w:hanging="360"/>
-      </w:pPr>
-    </w:lvl>
-    <w:lvl w:ilvl="6" w:tentative="1">
-      <w:start w:val="1"/>
-      <w:numFmt w:val="decimal"/>
-      <w:lvlText w:val="%7."/>
-      <w:lvlJc w:val="left"/>
-      <w:pPr>
-        <w:tabs>
-          <w:tab w:val="num" w:pos="5040"/>
-        </w:tabs>
-        <w:ind w:left="5040" w:hanging="360"/>
-      </w:pPr>
-    </w:lvl>
-    <w:lvl w:ilvl="7" w:tentative="1">
-      <w:start w:val="1"/>
-      <w:numFmt w:val="decimal"/>
-      <w:lvlText w:val="%8."/>
-      <w:lvlJc w:val="left"/>
-      <w:pPr>
-        <w:tabs>
-          <w:tab w:val="num" w:pos="5760"/>
-        </w:tabs>
-        <w:ind w:left="5760" w:hanging="360"/>
-      </w:pPr>
-    </w:lvl>
-    <w:lvl w:ilvl="8" w:tentative="1">
-      <w:start w:val="1"/>
-      <w:numFmt w:val="decimal"/>
-      <w:lvlText w:val="%9."/>
-      <w:lvlJc w:val="left"/>
-      <w:pPr>
-        <w:tabs>
-          <w:tab w:val="num" w:pos="6480"/>
-        </w:tabs>
-        <w:ind w:left="6480" w:hanging="360"/>
-      </w:pPr>
-    </w:lvl>
-  </w:abstractNum>
-  <w:abstractNum w:abstractNumId="15" w15:restartNumberingAfterBreak="0">
-    <w:nsid w:val="3B6A1377"/>
-    <w:multiLevelType w:val="hybridMultilevel"/>
-    <w:tmpl w:val="A544A554"/>
-    <w:lvl w:ilvl="0" w:tplc="380C0013">
-      <w:start w:val="1"/>
-      <w:numFmt w:val="upperRoman"/>
-      <w:lvlText w:val="%1."/>
-      <w:lvlJc w:val="right"/>
-      <w:pPr>
-        <w:ind w:left="720" w:hanging="360"/>
-      </w:pPr>
-    </w:lvl>
-    <w:lvl w:ilvl="1" w:tplc="380C0019">
-      <w:start w:val="1"/>
-      <w:numFmt w:val="lowerLetter"/>
-      <w:lvlText w:val="%2."/>
-      <w:lvlJc w:val="left"/>
-      <w:pPr>
-        <w:ind w:left="1440" w:hanging="360"/>
-      </w:pPr>
-    </w:lvl>
-    <w:lvl w:ilvl="2" w:tplc="380C001B">
-      <w:start w:val="1"/>
-      <w:numFmt w:val="lowerRoman"/>
-      <w:lvlText w:val="%3."/>
-      <w:lvlJc w:val="right"/>
-      <w:pPr>
-        <w:ind w:left="2160" w:hanging="180"/>
-      </w:pPr>
-    </w:lvl>
-    <w:lvl w:ilvl="3" w:tplc="380C000F">
-      <w:start w:val="1"/>
-      <w:numFmt w:val="decimal"/>
-      <w:lvlText w:val="%4."/>
-      <w:lvlJc w:val="left"/>
-      <w:pPr>
-        <w:ind w:left="2880" w:hanging="360"/>
-      </w:pPr>
-    </w:lvl>
-    <w:lvl w:ilvl="4" w:tplc="380C0019">
-      <w:start w:val="1"/>
-      <w:numFmt w:val="lowerLetter"/>
-      <w:lvlText w:val="%5."/>
-      <w:lvlJc w:val="left"/>
-      <w:pPr>
-        <w:ind w:left="3600" w:hanging="360"/>
-      </w:pPr>
-    </w:lvl>
-    <w:lvl w:ilvl="5" w:tplc="380C001B">
-      <w:start w:val="1"/>
-      <w:numFmt w:val="lowerRoman"/>
-      <w:lvlText w:val="%6."/>
-      <w:lvlJc w:val="right"/>
-      <w:pPr>
-        <w:ind w:left="4320" w:hanging="180"/>
-      </w:pPr>
-    </w:lvl>
-    <w:lvl w:ilvl="6" w:tplc="380C000F">
-      <w:start w:val="1"/>
-      <w:numFmt w:val="decimal"/>
-      <w:lvlText w:val="%7."/>
-      <w:lvlJc w:val="left"/>
-      <w:pPr>
-        <w:ind w:left="5040" w:hanging="360"/>
-      </w:pPr>
-    </w:lvl>
-    <w:lvl w:ilvl="7" w:tplc="380C0019">
-      <w:start w:val="1"/>
-      <w:numFmt w:val="lowerLetter"/>
-      <w:lvlText w:val="%8."/>
-      <w:lvlJc w:val="left"/>
-      <w:pPr>
-        <w:ind w:left="5760" w:hanging="360"/>
-      </w:pPr>
-    </w:lvl>
-    <w:lvl w:ilvl="8" w:tplc="380C001B">
-      <w:start w:val="1"/>
-      <w:numFmt w:val="lowerRoman"/>
-      <w:lvlText w:val="%9."/>
-      <w:lvlJc w:val="right"/>
-      <w:pPr>
-        <w:ind w:left="6480" w:hanging="180"/>
-      </w:pPr>
-    </w:lvl>
-  </w:abstractNum>
-  <w:abstractNum w:abstractNumId="16" w15:restartNumberingAfterBreak="0">
-    <w:nsid w:val="3BCD5F74"/>
-    <w:multiLevelType w:val="hybridMultilevel"/>
-    <w:tmpl w:val="64DCC5A0"/>
-    <w:lvl w:ilvl="0" w:tplc="040C0001">
-      <w:start w:val="1"/>
-      <w:numFmt w:val="bullet"/>
-      <w:lvlText w:val=""/>
-      <w:lvlJc w:val="left"/>
-      <w:pPr>
-        <w:ind w:left="3600" w:hanging="360"/>
-      </w:pPr>
-      <w:rPr>
-        <w:rFonts w:ascii="Symbol" w:hAnsi="Symbol" w:hint="default"/>
-      </w:rPr>
-    </w:lvl>
-    <w:lvl w:ilvl="1" w:tplc="040C0003" w:tentative="1">
-      <w:start w:val="1"/>
-      <w:numFmt w:val="bullet"/>
-      <w:lvlText w:val="o"/>
-      <w:lvlJc w:val="left"/>
-      <w:pPr>
-        <w:ind w:left="4320" w:hanging="360"/>
-      </w:pPr>
-      <w:rPr>
-        <w:rFonts w:ascii="Courier New" w:hAnsi="Courier New" w:cs="Courier New" w:hint="default"/>
-      </w:rPr>
-    </w:lvl>
-    <w:lvl w:ilvl="2" w:tplc="040C0005" w:tentative="1">
-      <w:start w:val="1"/>
-      <w:numFmt w:val="bullet"/>
-      <w:lvlText w:val=""/>
-      <w:lvlJc w:val="left"/>
-      <w:pPr>
-        <w:ind w:left="5040" w:hanging="360"/>
-      </w:pPr>
-      <w:rPr>
-        <w:rFonts w:ascii="Wingdings" w:hAnsi="Wingdings" w:hint="default"/>
-      </w:rPr>
-    </w:lvl>
-    <w:lvl w:ilvl="3" w:tplc="040C0001" w:tentative="1">
-      <w:start w:val="1"/>
-      <w:numFmt w:val="bullet"/>
-      <w:lvlText w:val=""/>
-      <w:lvlJc w:val="left"/>
-      <w:pPr>
-        <w:ind w:left="5760" w:hanging="360"/>
-      </w:pPr>
-      <w:rPr>
-        <w:rFonts w:ascii="Symbol" w:hAnsi="Symbol" w:hint="default"/>
-      </w:rPr>
-    </w:lvl>
-    <w:lvl w:ilvl="4" w:tplc="040C0003" w:tentative="1">
-      <w:start w:val="1"/>
-      <w:numFmt w:val="bullet"/>
-      <w:lvlText w:val="o"/>
-      <w:lvlJc w:val="left"/>
-      <w:pPr>
-        <w:ind w:left="6480" w:hanging="360"/>
-      </w:pPr>
-      <w:rPr>
-        <w:rFonts w:ascii="Courier New" w:hAnsi="Courier New" w:cs="Courier New" w:hint="default"/>
-      </w:rPr>
-    </w:lvl>
-    <w:lvl w:ilvl="5" w:tplc="040C0005" w:tentative="1">
-      <w:start w:val="1"/>
-      <w:numFmt w:val="bullet"/>
-      <w:lvlText w:val=""/>
-      <w:lvlJc w:val="left"/>
-      <w:pPr>
-        <w:ind w:left="7200" w:hanging="360"/>
-      </w:pPr>
-      <w:rPr>
-        <w:rFonts w:ascii="Wingdings" w:hAnsi="Wingdings" w:hint="default"/>
-      </w:rPr>
-    </w:lvl>
-    <w:lvl w:ilvl="6" w:tplc="040C0001" w:tentative="1">
-      <w:start w:val="1"/>
-      <w:numFmt w:val="bullet"/>
-      <w:lvlText w:val=""/>
-      <w:lvlJc w:val="left"/>
-      <w:pPr>
-        <w:ind w:left="7920" w:hanging="360"/>
-      </w:pPr>
-      <w:rPr>
-        <w:rFonts w:ascii="Symbol" w:hAnsi="Symbol" w:hint="default"/>
-      </w:rPr>
-    </w:lvl>
-    <w:lvl w:ilvl="7" w:tplc="040C0003" w:tentative="1">
-      <w:start w:val="1"/>
-      <w:numFmt w:val="bullet"/>
-      <w:lvlText w:val="o"/>
-      <w:lvlJc w:val="left"/>
-      <w:pPr>
-        <w:ind w:left="8640" w:hanging="360"/>
-      </w:pPr>
-      <w:rPr>
-        <w:rFonts w:ascii="Courier New" w:hAnsi="Courier New" w:cs="Courier New" w:hint="default"/>
-      </w:rPr>
-    </w:lvl>
-    <w:lvl w:ilvl="8" w:tplc="040C0005" w:tentative="1">
-      <w:start w:val="1"/>
-      <w:numFmt w:val="bullet"/>
-      <w:lvlText w:val=""/>
-      <w:lvlJc w:val="left"/>
-      <w:pPr>
-        <w:ind w:left="9360" w:hanging="360"/>
-      </w:pPr>
-      <w:rPr>
-        <w:rFonts w:ascii="Wingdings" w:hAnsi="Wingdings" w:hint="default"/>
-      </w:rPr>
-    </w:lvl>
-  </w:abstractNum>
-  <w:abstractNum w:abstractNumId="17" w15:restartNumberingAfterBreak="0">
-    <w:nsid w:val="3BD10A2D"/>
-    <w:multiLevelType w:val="hybridMultilevel"/>
-    <w:tmpl w:val="14C2BA02"/>
-    <w:lvl w:ilvl="0" w:tplc="040C0001">
-      <w:start w:val="1"/>
-      <w:numFmt w:val="bullet"/>
-      <w:lvlText w:val=""/>
-      <w:lvlJc w:val="left"/>
-      <w:pPr>
-        <w:ind w:left="1064" w:hanging="360"/>
-      </w:pPr>
-      <w:rPr>
-        <w:rFonts w:ascii="Symbol" w:hAnsi="Symbol" w:hint="default"/>
-      </w:rPr>
-    </w:lvl>
-    <w:lvl w:ilvl="1" w:tplc="040C0003">
-      <w:start w:val="1"/>
-      <w:numFmt w:val="bullet"/>
-      <w:lvlText w:val="o"/>
-      <w:lvlJc w:val="left"/>
-      <w:pPr>
-        <w:ind w:left="1784" w:hanging="360"/>
-      </w:pPr>
-      <w:rPr>
-        <w:rFonts w:ascii="Courier New" w:hAnsi="Courier New" w:cs="Courier New" w:hint="default"/>
-      </w:rPr>
-    </w:lvl>
-    <w:lvl w:ilvl="2" w:tplc="040C0005" w:tentative="1">
-      <w:start w:val="1"/>
-      <w:numFmt w:val="bullet"/>
-      <w:lvlText w:val=""/>
-      <w:lvlJc w:val="left"/>
-      <w:pPr>
-        <w:ind w:left="2504" w:hanging="360"/>
-      </w:pPr>
-      <w:rPr>
-        <w:rFonts w:ascii="Wingdings" w:hAnsi="Wingdings" w:hint="default"/>
-      </w:rPr>
-    </w:lvl>
-    <w:lvl w:ilvl="3" w:tplc="040C0001" w:tentative="1">
-      <w:start w:val="1"/>
-      <w:numFmt w:val="bullet"/>
-      <w:lvlText w:val=""/>
-      <w:lvlJc w:val="left"/>
-      <w:pPr>
-        <w:ind w:left="3224" w:hanging="360"/>
-      </w:pPr>
-      <w:rPr>
-        <w:rFonts w:ascii="Symbol" w:hAnsi="Symbol" w:hint="default"/>
-      </w:rPr>
-    </w:lvl>
-    <w:lvl w:ilvl="4" w:tplc="040C0003" w:tentative="1">
-      <w:start w:val="1"/>
-      <w:numFmt w:val="bullet"/>
-      <w:lvlText w:val="o"/>
-      <w:lvlJc w:val="left"/>
-      <w:pPr>
-        <w:ind w:left="3944" w:hanging="360"/>
-      </w:pPr>
-      <w:rPr>
-        <w:rFonts w:ascii="Courier New" w:hAnsi="Courier New" w:cs="Courier New" w:hint="default"/>
-      </w:rPr>
-    </w:lvl>
-    <w:lvl w:ilvl="5" w:tplc="040C0005" w:tentative="1">
-      <w:start w:val="1"/>
-      <w:numFmt w:val="bullet"/>
-      <w:lvlText w:val=""/>
-      <w:lvlJc w:val="left"/>
-      <w:pPr>
-        <w:ind w:left="4664" w:hanging="360"/>
-      </w:pPr>
-      <w:rPr>
-        <w:rFonts w:ascii="Wingdings" w:hAnsi="Wingdings" w:hint="default"/>
-      </w:rPr>
-    </w:lvl>
-    <w:lvl w:ilvl="6" w:tplc="040C0001" w:tentative="1">
-      <w:start w:val="1"/>
-      <w:numFmt w:val="bullet"/>
-      <w:lvlText w:val=""/>
-      <w:lvlJc w:val="left"/>
-      <w:pPr>
-        <w:ind w:left="5384" w:hanging="360"/>
-      </w:pPr>
-      <w:rPr>
-        <w:rFonts w:ascii="Symbol" w:hAnsi="Symbol" w:hint="default"/>
-      </w:rPr>
-    </w:lvl>
-    <w:lvl w:ilvl="7" w:tplc="040C0003" w:tentative="1">
-      <w:start w:val="1"/>
-      <w:numFmt w:val="bullet"/>
-      <w:lvlText w:val="o"/>
-      <w:lvlJc w:val="left"/>
-      <w:pPr>
-        <w:ind w:left="6104" w:hanging="360"/>
-      </w:pPr>
-      <w:rPr>
-        <w:rFonts w:ascii="Courier New" w:hAnsi="Courier New" w:cs="Courier New" w:hint="default"/>
-      </w:rPr>
-    </w:lvl>
-    <w:lvl w:ilvl="8" w:tplc="040C0005" w:tentative="1">
-      <w:start w:val="1"/>
-      <w:numFmt w:val="bullet"/>
-      <w:lvlText w:val=""/>
-      <w:lvlJc w:val="left"/>
-      <w:pPr>
-        <w:ind w:left="6824" w:hanging="360"/>
-      </w:pPr>
-      <w:rPr>
-        <w:rFonts w:ascii="Wingdings" w:hAnsi="Wingdings" w:hint="default"/>
-      </w:rPr>
-    </w:lvl>
-  </w:abstractNum>
-  <w:abstractNum w:abstractNumId="18" w15:restartNumberingAfterBreak="0">
-    <w:nsid w:val="3E2C5B91"/>
-    <w:multiLevelType w:val="hybridMultilevel"/>
-    <w:tmpl w:val="F9FE253E"/>
-    <w:lvl w:ilvl="0" w:tplc="39AC04DA">
-      <w:start w:val="1"/>
-      <w:numFmt w:val="decimal"/>
-      <w:pStyle w:val="Heading2"/>
-      <w:lvlText w:val="%1."/>
-      <w:lvlJc w:val="left"/>
-      <w:pPr>
-        <w:ind w:left="1800" w:hanging="360"/>
-      </w:pPr>
-    </w:lvl>
-    <w:lvl w:ilvl="1" w:tplc="04090019" w:tentative="1">
-      <w:start w:val="1"/>
-      <w:numFmt w:val="lowerLetter"/>
-      <w:lvlText w:val="%2."/>
-      <w:lvlJc w:val="left"/>
-      <w:pPr>
-        <w:ind w:left="2160" w:hanging="360"/>
-      </w:pPr>
-    </w:lvl>
-    <w:lvl w:ilvl="2" w:tplc="0409001B" w:tentative="1">
-      <w:start w:val="1"/>
-      <w:numFmt w:val="lowerRoman"/>
-      <w:lvlText w:val="%3."/>
-      <w:lvlJc w:val="right"/>
-      <w:pPr>
-        <w:ind w:left="2880" w:hanging="180"/>
-      </w:pPr>
-    </w:lvl>
-    <w:lvl w:ilvl="3" w:tplc="0409000F" w:tentative="1">
-      <w:start w:val="1"/>
-      <w:numFmt w:val="decimal"/>
-      <w:lvlText w:val="%4."/>
-      <w:lvlJc w:val="left"/>
-      <w:pPr>
-        <w:ind w:left="3600" w:hanging="360"/>
-      </w:pPr>
-    </w:lvl>
-    <w:lvl w:ilvl="4" w:tplc="04090019" w:tentative="1">
-      <w:start w:val="1"/>
-      <w:numFmt w:val="lowerLetter"/>
-      <w:lvlText w:val="%5."/>
-      <w:lvlJc w:val="left"/>
-      <w:pPr>
-        <w:ind w:left="4320" w:hanging="360"/>
-      </w:pPr>
-    </w:lvl>
-    <w:lvl w:ilvl="5" w:tplc="0409001B" w:tentative="1">
-      <w:start w:val="1"/>
-      <w:numFmt w:val="lowerRoman"/>
-      <w:lvlText w:val="%6."/>
-      <w:lvlJc w:val="right"/>
-      <w:pPr>
-        <w:ind w:left="5040" w:hanging="180"/>
-      </w:pPr>
-    </w:lvl>
-    <w:lvl w:ilvl="6" w:tplc="0409000F" w:tentative="1">
-      <w:start w:val="1"/>
-      <w:numFmt w:val="decimal"/>
-      <w:lvlText w:val="%7."/>
-      <w:lvlJc w:val="left"/>
-      <w:pPr>
-        <w:ind w:left="5760" w:hanging="360"/>
-      </w:pPr>
-    </w:lvl>
-    <w:lvl w:ilvl="7" w:tplc="04090019" w:tentative="1">
-      <w:start w:val="1"/>
-      <w:numFmt w:val="lowerLetter"/>
-      <w:lvlText w:val="%8."/>
-      <w:lvlJc w:val="left"/>
-      <w:pPr>
-        <w:ind w:left="6480" w:hanging="360"/>
-      </w:pPr>
-    </w:lvl>
-    <w:lvl w:ilvl="8" w:tplc="0409001B" w:tentative="1">
-      <w:start w:val="1"/>
-      <w:numFmt w:val="lowerRoman"/>
-      <w:lvlText w:val="%9."/>
-      <w:lvlJc w:val="right"/>
-      <w:pPr>
-        <w:ind w:left="7200" w:hanging="180"/>
-      </w:pPr>
-    </w:lvl>
-  </w:abstractNum>
-  <w:abstractNum w:abstractNumId="19" w15:restartNumberingAfterBreak="0">
-    <w:nsid w:val="3EBB5232"/>
-    <w:multiLevelType w:val="hybridMultilevel"/>
-    <w:tmpl w:val="211444A8"/>
-    <w:lvl w:ilvl="0" w:tplc="040C0001">
-      <w:start w:val="1"/>
-      <w:numFmt w:val="bullet"/>
-      <w:lvlText w:val=""/>
-      <w:lvlJc w:val="left"/>
-      <w:pPr>
-        <w:ind w:left="1008" w:hanging="360"/>
-      </w:pPr>
-      <w:rPr>
-        <w:rFonts w:ascii="Symbol" w:hAnsi="Symbol" w:hint="default"/>
-      </w:rPr>
-    </w:lvl>
-    <w:lvl w:ilvl="1" w:tplc="040C0003" w:tentative="1">
-      <w:start w:val="1"/>
-      <w:numFmt w:val="bullet"/>
-      <w:lvlText w:val="o"/>
-      <w:lvlJc w:val="left"/>
-      <w:pPr>
-        <w:ind w:left="1728" w:hanging="360"/>
-      </w:pPr>
-      <w:rPr>
-        <w:rFonts w:ascii="Courier New" w:hAnsi="Courier New" w:cs="Courier New" w:hint="default"/>
-      </w:rPr>
-    </w:lvl>
-    <w:lvl w:ilvl="2" w:tplc="040C0005" w:tentative="1">
-      <w:start w:val="1"/>
-      <w:numFmt w:val="bullet"/>
-      <w:lvlText w:val=""/>
-      <w:lvlJc w:val="left"/>
-      <w:pPr>
-        <w:ind w:left="2448" w:hanging="360"/>
-      </w:pPr>
-      <w:rPr>
-        <w:rFonts w:ascii="Wingdings" w:hAnsi="Wingdings" w:hint="default"/>
-      </w:rPr>
-    </w:lvl>
-    <w:lvl w:ilvl="3" w:tplc="040C0001" w:tentative="1">
-      <w:start w:val="1"/>
-      <w:numFmt w:val="bullet"/>
-      <w:lvlText w:val=""/>
-      <w:lvlJc w:val="left"/>
-      <w:pPr>
-        <w:ind w:left="3168" w:hanging="360"/>
-      </w:pPr>
-      <w:rPr>
-        <w:rFonts w:ascii="Symbol" w:hAnsi="Symbol" w:hint="default"/>
-      </w:rPr>
-    </w:lvl>
-    <w:lvl w:ilvl="4" w:tplc="040C0003" w:tentative="1">
-      <w:start w:val="1"/>
-      <w:numFmt w:val="bullet"/>
-      <w:lvlText w:val="o"/>
-      <w:lvlJc w:val="left"/>
-      <w:pPr>
-        <w:ind w:left="3888" w:hanging="360"/>
-      </w:pPr>
-      <w:rPr>
-        <w:rFonts w:ascii="Courier New" w:hAnsi="Courier New" w:cs="Courier New" w:hint="default"/>
-      </w:rPr>
-    </w:lvl>
-    <w:lvl w:ilvl="5" w:tplc="040C0005" w:tentative="1">
-      <w:start w:val="1"/>
-      <w:numFmt w:val="bullet"/>
-      <w:lvlText w:val=""/>
-      <w:lvlJc w:val="left"/>
-      <w:pPr>
-        <w:ind w:left="4608" w:hanging="360"/>
-      </w:pPr>
-      <w:rPr>
-        <w:rFonts w:ascii="Wingdings" w:hAnsi="Wingdings" w:hint="default"/>
-      </w:rPr>
-    </w:lvl>
-    <w:lvl w:ilvl="6" w:tplc="040C0001" w:tentative="1">
-      <w:start w:val="1"/>
-      <w:numFmt w:val="bullet"/>
-      <w:lvlText w:val=""/>
-      <w:lvlJc w:val="left"/>
-      <w:pPr>
-        <w:ind w:left="5328" w:hanging="360"/>
-      </w:pPr>
-      <w:rPr>
-        <w:rFonts w:ascii="Symbol" w:hAnsi="Symbol" w:hint="default"/>
-      </w:rPr>
-    </w:lvl>
-    <w:lvl w:ilvl="7" w:tplc="040C0003" w:tentative="1">
-      <w:start w:val="1"/>
-      <w:numFmt w:val="bullet"/>
-      <w:lvlText w:val="o"/>
-      <w:lvlJc w:val="left"/>
-      <w:pPr>
-        <w:ind w:left="6048" w:hanging="360"/>
-      </w:pPr>
-      <w:rPr>
-        <w:rFonts w:ascii="Courier New" w:hAnsi="Courier New" w:cs="Courier New" w:hint="default"/>
-      </w:rPr>
-    </w:lvl>
-    <w:lvl w:ilvl="8" w:tplc="040C0005" w:tentative="1">
-      <w:start w:val="1"/>
-      <w:numFmt w:val="bullet"/>
-      <w:lvlText w:val=""/>
-      <w:lvlJc w:val="left"/>
-      <w:pPr>
-        <w:ind w:left="6768" w:hanging="360"/>
-      </w:pPr>
-      <w:rPr>
-        <w:rFonts w:ascii="Wingdings" w:hAnsi="Wingdings" w:hint="default"/>
-      </w:rPr>
-    </w:lvl>
-  </w:abstractNum>
-  <w:abstractNum w:abstractNumId="20" w15:restartNumberingAfterBreak="0">
-    <w:nsid w:val="430D1CD5"/>
-    <w:multiLevelType w:val="hybridMultilevel"/>
-    <w:tmpl w:val="9214AF82"/>
-    <w:lvl w:ilvl="0" w:tplc="040C0001">
-      <w:start w:val="1"/>
-      <w:numFmt w:val="bullet"/>
-      <w:lvlText w:val=""/>
-      <w:lvlJc w:val="left"/>
-      <w:pPr>
-        <w:ind w:left="1008" w:hanging="360"/>
-      </w:pPr>
-      <w:rPr>
-        <w:rFonts w:ascii="Symbol" w:hAnsi="Symbol" w:hint="default"/>
-      </w:rPr>
-    </w:lvl>
-    <w:lvl w:ilvl="1" w:tplc="040C0003" w:tentative="1">
-      <w:start w:val="1"/>
-      <w:numFmt w:val="bullet"/>
-      <w:lvlText w:val="o"/>
-      <w:lvlJc w:val="left"/>
-      <w:pPr>
-        <w:ind w:left="1728" w:hanging="360"/>
-      </w:pPr>
-      <w:rPr>
-        <w:rFonts w:ascii="Courier New" w:hAnsi="Courier New" w:cs="Courier New" w:hint="default"/>
-      </w:rPr>
-    </w:lvl>
-    <w:lvl w:ilvl="2" w:tplc="040C0005" w:tentative="1">
-      <w:start w:val="1"/>
-      <w:numFmt w:val="bullet"/>
-      <w:lvlText w:val=""/>
-      <w:lvlJc w:val="left"/>
-      <w:pPr>
-        <w:ind w:left="2448" w:hanging="360"/>
-      </w:pPr>
-      <w:rPr>
-        <w:rFonts w:ascii="Wingdings" w:hAnsi="Wingdings" w:hint="default"/>
-      </w:rPr>
-    </w:lvl>
-    <w:lvl w:ilvl="3" w:tplc="040C0001" w:tentative="1">
-      <w:start w:val="1"/>
-      <w:numFmt w:val="bullet"/>
-      <w:lvlText w:val=""/>
-      <w:lvlJc w:val="left"/>
-      <w:pPr>
-        <w:ind w:left="3168" w:hanging="360"/>
-      </w:pPr>
-      <w:rPr>
-        <w:rFonts w:ascii="Symbol" w:hAnsi="Symbol" w:hint="default"/>
-      </w:rPr>
-    </w:lvl>
-    <w:lvl w:ilvl="4" w:tplc="040C0003" w:tentative="1">
-      <w:start w:val="1"/>
-      <w:numFmt w:val="bullet"/>
-      <w:lvlText w:val="o"/>
-      <w:lvlJc w:val="left"/>
-      <w:pPr>
-        <w:ind w:left="3888" w:hanging="360"/>
-      </w:pPr>
-      <w:rPr>
-        <w:rFonts w:ascii="Courier New" w:hAnsi="Courier New" w:cs="Courier New" w:hint="default"/>
-      </w:rPr>
-    </w:lvl>
-    <w:lvl w:ilvl="5" w:tplc="040C0005" w:tentative="1">
-      <w:start w:val="1"/>
-      <w:numFmt w:val="bullet"/>
-      <w:lvlText w:val=""/>
-      <w:lvlJc w:val="left"/>
-      <w:pPr>
-        <w:ind w:left="4608" w:hanging="360"/>
-      </w:pPr>
-      <w:rPr>
-        <w:rFonts w:ascii="Wingdings" w:hAnsi="Wingdings" w:hint="default"/>
-      </w:rPr>
-    </w:lvl>
-    <w:lvl w:ilvl="6" w:tplc="040C0001" w:tentative="1">
-      <w:start w:val="1"/>
-      <w:numFmt w:val="bullet"/>
-      <w:lvlText w:val=""/>
-      <w:lvlJc w:val="left"/>
-      <w:pPr>
-        <w:ind w:left="5328" w:hanging="360"/>
-      </w:pPr>
-      <w:rPr>
-        <w:rFonts w:ascii="Symbol" w:hAnsi="Symbol" w:hint="default"/>
-      </w:rPr>
-    </w:lvl>
-    <w:lvl w:ilvl="7" w:tplc="040C0003" w:tentative="1">
-      <w:start w:val="1"/>
-      <w:numFmt w:val="bullet"/>
-      <w:lvlText w:val="o"/>
-      <w:lvlJc w:val="left"/>
-      <w:pPr>
-        <w:ind w:left="6048" w:hanging="360"/>
-      </w:pPr>
-      <w:rPr>
-        <w:rFonts w:ascii="Courier New" w:hAnsi="Courier New" w:cs="Courier New" w:hint="default"/>
-      </w:rPr>
-    </w:lvl>
-    <w:lvl w:ilvl="8" w:tplc="040C0005" w:tentative="1">
-      <w:start w:val="1"/>
-      <w:numFmt w:val="bullet"/>
-      <w:lvlText w:val=""/>
-      <w:lvlJc w:val="left"/>
-      <w:pPr>
-        <w:ind w:left="6768" w:hanging="360"/>
-      </w:pPr>
-      <w:rPr>
-        <w:rFonts w:ascii="Wingdings" w:hAnsi="Wingdings" w:hint="default"/>
-      </w:rPr>
-    </w:lvl>
-  </w:abstractNum>
-  <w:abstractNum w:abstractNumId="21" w15:restartNumberingAfterBreak="0">
-    <w:nsid w:val="515F6C15"/>
-    <w:multiLevelType w:val="multilevel"/>
-    <w:tmpl w:val="7AF81FB6"/>
-    <w:lvl w:ilvl="0">
-      <w:start w:val="1"/>
-      <w:numFmt w:val="bullet"/>
-      <w:lvlText w:val=""/>
-      <w:lvlJc w:val="left"/>
-      <w:pPr>
-        <w:tabs>
-          <w:tab w:val="num" w:pos="720"/>
-        </w:tabs>
-        <w:ind w:left="720" w:hanging="360"/>
-      </w:pPr>
-      <w:rPr>
-        <w:rFonts w:ascii="Symbol" w:hAnsi="Symbol" w:hint="default"/>
-        <w:sz w:val="20"/>
-      </w:rPr>
-    </w:lvl>
-    <w:lvl w:ilvl="1" w:tentative="1">
-      <w:start w:val="1"/>
-      <w:numFmt w:val="bullet"/>
-      <w:lvlText w:val="o"/>
-      <w:lvlJc w:val="left"/>
-      <w:pPr>
-        <w:tabs>
-          <w:tab w:val="num" w:pos="1440"/>
-        </w:tabs>
-        <w:ind w:left="1440" w:hanging="360"/>
-      </w:pPr>
-      <w:rPr>
-        <w:rFonts w:ascii="Courier New" w:hAnsi="Courier New" w:hint="default"/>
-        <w:sz w:val="20"/>
-      </w:rPr>
-    </w:lvl>
-    <w:lvl w:ilvl="2" w:tentative="1">
-      <w:start w:val="1"/>
-      <w:numFmt w:val="bullet"/>
-      <w:lvlText w:val=""/>
-      <w:lvlJc w:val="left"/>
-      <w:pPr>
-        <w:tabs>
-          <w:tab w:val="num" w:pos="2160"/>
-        </w:tabs>
-        <w:ind w:left="2160" w:hanging="360"/>
-      </w:pPr>
-      <w:rPr>
-        <w:rFonts w:ascii="Wingdings" w:hAnsi="Wingdings" w:hint="default"/>
-        <w:sz w:val="20"/>
-      </w:rPr>
-    </w:lvl>
-    <w:lvl w:ilvl="3" w:tentative="1">
-      <w:start w:val="1"/>
-      <w:numFmt w:val="bullet"/>
-      <w:lvlText w:val=""/>
-      <w:lvlJc w:val="left"/>
-      <w:pPr>
-        <w:tabs>
-          <w:tab w:val="num" w:pos="2880"/>
-        </w:tabs>
-        <w:ind w:left="2880" w:hanging="360"/>
-      </w:pPr>
-      <w:rPr>
-        <w:rFonts w:ascii="Wingdings" w:hAnsi="Wingdings" w:hint="default"/>
-        <w:sz w:val="20"/>
-      </w:rPr>
-    </w:lvl>
-    <w:lvl w:ilvl="4" w:tentative="1">
-      <w:start w:val="1"/>
-      <w:numFmt w:val="bullet"/>
-      <w:lvlText w:val=""/>
-      <w:lvlJc w:val="left"/>
-      <w:pPr>
-        <w:tabs>
-          <w:tab w:val="num" w:pos="3600"/>
-        </w:tabs>
-        <w:ind w:left="3600" w:hanging="360"/>
-      </w:pPr>
-      <w:rPr>
-        <w:rFonts w:ascii="Wingdings" w:hAnsi="Wingdings" w:hint="default"/>
-        <w:sz w:val="20"/>
-      </w:rPr>
-    </w:lvl>
-    <w:lvl w:ilvl="5" w:tentative="1">
-      <w:start w:val="1"/>
-      <w:numFmt w:val="bullet"/>
-      <w:lvlText w:val=""/>
-      <w:lvlJc w:val="left"/>
-      <w:pPr>
-        <w:tabs>
-          <w:tab w:val="num" w:pos="4320"/>
-        </w:tabs>
-        <w:ind w:left="4320" w:hanging="360"/>
-      </w:pPr>
-      <w:rPr>
-        <w:rFonts w:ascii="Wingdings" w:hAnsi="Wingdings" w:hint="default"/>
-        <w:sz w:val="20"/>
-      </w:rPr>
-    </w:lvl>
-    <w:lvl w:ilvl="6" w:tentative="1">
-      <w:start w:val="1"/>
-      <w:numFmt w:val="bullet"/>
-      <w:lvlText w:val=""/>
-      <w:lvlJc w:val="left"/>
-      <w:pPr>
-        <w:tabs>
-          <w:tab w:val="num" w:pos="5040"/>
-        </w:tabs>
-        <w:ind w:left="5040" w:hanging="360"/>
-      </w:pPr>
-      <w:rPr>
-        <w:rFonts w:ascii="Wingdings" w:hAnsi="Wingdings" w:hint="default"/>
-        <w:sz w:val="20"/>
-      </w:rPr>
-    </w:lvl>
-    <w:lvl w:ilvl="7" w:tentative="1">
-      <w:start w:val="1"/>
-      <w:numFmt w:val="bullet"/>
-      <w:lvlText w:val=""/>
-      <w:lvlJc w:val="left"/>
-      <w:pPr>
-        <w:tabs>
-          <w:tab w:val="num" w:pos="5760"/>
-        </w:tabs>
-        <w:ind w:left="5760" w:hanging="360"/>
-      </w:pPr>
-      <w:rPr>
-        <w:rFonts w:ascii="Wingdings" w:hAnsi="Wingdings" w:hint="default"/>
-        <w:sz w:val="20"/>
-      </w:rPr>
-    </w:lvl>
-    <w:lvl w:ilvl="8" w:tentative="1">
-      <w:start w:val="1"/>
-      <w:numFmt w:val="bullet"/>
-      <w:lvlText w:val=""/>
-      <w:lvlJc w:val="left"/>
-      <w:pPr>
-        <w:tabs>
-          <w:tab w:val="num" w:pos="6480"/>
-        </w:tabs>
-        <w:ind w:left="6480" w:hanging="360"/>
-      </w:pPr>
-      <w:rPr>
-        <w:rFonts w:ascii="Wingdings" w:hAnsi="Wingdings" w:hint="default"/>
-        <w:sz w:val="20"/>
-      </w:rPr>
-    </w:lvl>
-  </w:abstractNum>
-  <w:abstractNum w:abstractNumId="22" w15:restartNumberingAfterBreak="0">
+  <w:abstractNum w:abstractNumId="10" w15:restartNumberingAfterBreak="0">
     <w:nsid w:val="535536AD"/>
     <w:multiLevelType w:val="hybridMultilevel"/>
     <w:tmpl w:val="17E02C0A"/>
@@ -22272,7 +20513,7 @@
       </w:pPr>
     </w:lvl>
   </w:abstractNum>
-  <w:abstractNum w:abstractNumId="23" w15:restartNumberingAfterBreak="0">
+  <w:abstractNum w:abstractNumId="11" w15:restartNumberingAfterBreak="0">
     <w:nsid w:val="58421F62"/>
     <w:multiLevelType w:val="hybridMultilevel"/>
     <w:tmpl w:val="9DFAECBE"/>
@@ -22385,7 +20626,7 @@
       </w:rPr>
     </w:lvl>
   </w:abstractNum>
-  <w:abstractNum w:abstractNumId="24" w15:restartNumberingAfterBreak="0">
+  <w:abstractNum w:abstractNumId="12" w15:restartNumberingAfterBreak="0">
     <w:nsid w:val="59124284"/>
     <w:multiLevelType w:val="hybridMultilevel"/>
     <w:tmpl w:val="74E61602"/>
@@ -22477,447 +20718,7 @@
       </w:pPr>
     </w:lvl>
   </w:abstractNum>
-  <w:abstractNum w:abstractNumId="25" w15:restartNumberingAfterBreak="0">
-    <w:nsid w:val="61D44A49"/>
-    <w:multiLevelType w:val="multilevel"/>
-    <w:tmpl w:val="41D4F2B6"/>
-    <w:lvl w:ilvl="0">
-      <w:start w:val="1"/>
-      <w:numFmt w:val="bullet"/>
-      <w:lvlText w:val=""/>
-      <w:lvlJc w:val="left"/>
-      <w:pPr>
-        <w:tabs>
-          <w:tab w:val="num" w:pos="720"/>
-        </w:tabs>
-        <w:ind w:left="720" w:hanging="360"/>
-      </w:pPr>
-      <w:rPr>
-        <w:rFonts w:ascii="Symbol" w:hAnsi="Symbol" w:hint="default"/>
-        <w:sz w:val="20"/>
-      </w:rPr>
-    </w:lvl>
-    <w:lvl w:ilvl="1" w:tentative="1">
-      <w:start w:val="1"/>
-      <w:numFmt w:val="bullet"/>
-      <w:lvlText w:val="o"/>
-      <w:lvlJc w:val="left"/>
-      <w:pPr>
-        <w:tabs>
-          <w:tab w:val="num" w:pos="1440"/>
-        </w:tabs>
-        <w:ind w:left="1440" w:hanging="360"/>
-      </w:pPr>
-      <w:rPr>
-        <w:rFonts w:ascii="Courier New" w:hAnsi="Courier New" w:hint="default"/>
-        <w:sz w:val="20"/>
-      </w:rPr>
-    </w:lvl>
-    <w:lvl w:ilvl="2" w:tentative="1">
-      <w:start w:val="1"/>
-      <w:numFmt w:val="bullet"/>
-      <w:lvlText w:val=""/>
-      <w:lvlJc w:val="left"/>
-      <w:pPr>
-        <w:tabs>
-          <w:tab w:val="num" w:pos="2160"/>
-        </w:tabs>
-        <w:ind w:left="2160" w:hanging="360"/>
-      </w:pPr>
-      <w:rPr>
-        <w:rFonts w:ascii="Wingdings" w:hAnsi="Wingdings" w:hint="default"/>
-        <w:sz w:val="20"/>
-      </w:rPr>
-    </w:lvl>
-    <w:lvl w:ilvl="3" w:tentative="1">
-      <w:start w:val="1"/>
-      <w:numFmt w:val="bullet"/>
-      <w:lvlText w:val=""/>
-      <w:lvlJc w:val="left"/>
-      <w:pPr>
-        <w:tabs>
-          <w:tab w:val="num" w:pos="2880"/>
-        </w:tabs>
-        <w:ind w:left="2880" w:hanging="360"/>
-      </w:pPr>
-      <w:rPr>
-        <w:rFonts w:ascii="Wingdings" w:hAnsi="Wingdings" w:hint="default"/>
-        <w:sz w:val="20"/>
-      </w:rPr>
-    </w:lvl>
-    <w:lvl w:ilvl="4" w:tentative="1">
-      <w:start w:val="1"/>
-      <w:numFmt w:val="bullet"/>
-      <w:lvlText w:val=""/>
-      <w:lvlJc w:val="left"/>
-      <w:pPr>
-        <w:tabs>
-          <w:tab w:val="num" w:pos="3600"/>
-        </w:tabs>
-        <w:ind w:left="3600" w:hanging="360"/>
-      </w:pPr>
-      <w:rPr>
-        <w:rFonts w:ascii="Wingdings" w:hAnsi="Wingdings" w:hint="default"/>
-        <w:sz w:val="20"/>
-      </w:rPr>
-    </w:lvl>
-    <w:lvl w:ilvl="5" w:tentative="1">
-      <w:start w:val="1"/>
-      <w:numFmt w:val="bullet"/>
-      <w:lvlText w:val=""/>
-      <w:lvlJc w:val="left"/>
-      <w:pPr>
-        <w:tabs>
-          <w:tab w:val="num" w:pos="4320"/>
-        </w:tabs>
-        <w:ind w:left="4320" w:hanging="360"/>
-      </w:pPr>
-      <w:rPr>
-        <w:rFonts w:ascii="Wingdings" w:hAnsi="Wingdings" w:hint="default"/>
-        <w:sz w:val="20"/>
-      </w:rPr>
-    </w:lvl>
-    <w:lvl w:ilvl="6" w:tentative="1">
-      <w:start w:val="1"/>
-      <w:numFmt w:val="bullet"/>
-      <w:lvlText w:val=""/>
-      <w:lvlJc w:val="left"/>
-      <w:pPr>
-        <w:tabs>
-          <w:tab w:val="num" w:pos="5040"/>
-        </w:tabs>
-        <w:ind w:left="5040" w:hanging="360"/>
-      </w:pPr>
-      <w:rPr>
-        <w:rFonts w:ascii="Wingdings" w:hAnsi="Wingdings" w:hint="default"/>
-        <w:sz w:val="20"/>
-      </w:rPr>
-    </w:lvl>
-    <w:lvl w:ilvl="7" w:tentative="1">
-      <w:start w:val="1"/>
-      <w:numFmt w:val="bullet"/>
-      <w:lvlText w:val=""/>
-      <w:lvlJc w:val="left"/>
-      <w:pPr>
-        <w:tabs>
-          <w:tab w:val="num" w:pos="5760"/>
-        </w:tabs>
-        <w:ind w:left="5760" w:hanging="360"/>
-      </w:pPr>
-      <w:rPr>
-        <w:rFonts w:ascii="Wingdings" w:hAnsi="Wingdings" w:hint="default"/>
-        <w:sz w:val="20"/>
-      </w:rPr>
-    </w:lvl>
-    <w:lvl w:ilvl="8" w:tentative="1">
-      <w:start w:val="1"/>
-      <w:numFmt w:val="bullet"/>
-      <w:lvlText w:val=""/>
-      <w:lvlJc w:val="left"/>
-      <w:pPr>
-        <w:tabs>
-          <w:tab w:val="num" w:pos="6480"/>
-        </w:tabs>
-        <w:ind w:left="6480" w:hanging="360"/>
-      </w:pPr>
-      <w:rPr>
-        <w:rFonts w:ascii="Wingdings" w:hAnsi="Wingdings" w:hint="default"/>
-        <w:sz w:val="20"/>
-      </w:rPr>
-    </w:lvl>
-  </w:abstractNum>
-  <w:abstractNum w:abstractNumId="26" w15:restartNumberingAfterBreak="0">
-    <w:nsid w:val="70BC326E"/>
-    <w:multiLevelType w:val="multilevel"/>
-    <w:tmpl w:val="BACC9FC6"/>
-    <w:lvl w:ilvl="0">
-      <w:start w:val="1"/>
-      <w:numFmt w:val="bullet"/>
-      <w:lvlText w:val=""/>
-      <w:lvlJc w:val="left"/>
-      <w:pPr>
-        <w:tabs>
-          <w:tab w:val="num" w:pos="720"/>
-        </w:tabs>
-        <w:ind w:left="720" w:hanging="360"/>
-      </w:pPr>
-      <w:rPr>
-        <w:rFonts w:ascii="Symbol" w:hAnsi="Symbol" w:hint="default"/>
-        <w:sz w:val="20"/>
-      </w:rPr>
-    </w:lvl>
-    <w:lvl w:ilvl="1" w:tentative="1">
-      <w:start w:val="1"/>
-      <w:numFmt w:val="bullet"/>
-      <w:lvlText w:val="o"/>
-      <w:lvlJc w:val="left"/>
-      <w:pPr>
-        <w:tabs>
-          <w:tab w:val="num" w:pos="1440"/>
-        </w:tabs>
-        <w:ind w:left="1440" w:hanging="360"/>
-      </w:pPr>
-      <w:rPr>
-        <w:rFonts w:ascii="Courier New" w:hAnsi="Courier New" w:hint="default"/>
-        <w:sz w:val="20"/>
-      </w:rPr>
-    </w:lvl>
-    <w:lvl w:ilvl="2" w:tentative="1">
-      <w:start w:val="1"/>
-      <w:numFmt w:val="bullet"/>
-      <w:lvlText w:val=""/>
-      <w:lvlJc w:val="left"/>
-      <w:pPr>
-        <w:tabs>
-          <w:tab w:val="num" w:pos="2160"/>
-        </w:tabs>
-        <w:ind w:left="2160" w:hanging="360"/>
-      </w:pPr>
-      <w:rPr>
-        <w:rFonts w:ascii="Wingdings" w:hAnsi="Wingdings" w:hint="default"/>
-        <w:sz w:val="20"/>
-      </w:rPr>
-    </w:lvl>
-    <w:lvl w:ilvl="3" w:tentative="1">
-      <w:start w:val="1"/>
-      <w:numFmt w:val="bullet"/>
-      <w:lvlText w:val=""/>
-      <w:lvlJc w:val="left"/>
-      <w:pPr>
-        <w:tabs>
-          <w:tab w:val="num" w:pos="2880"/>
-        </w:tabs>
-        <w:ind w:left="2880" w:hanging="360"/>
-      </w:pPr>
-      <w:rPr>
-        <w:rFonts w:ascii="Wingdings" w:hAnsi="Wingdings" w:hint="default"/>
-        <w:sz w:val="20"/>
-      </w:rPr>
-    </w:lvl>
-    <w:lvl w:ilvl="4" w:tentative="1">
-      <w:start w:val="1"/>
-      <w:numFmt w:val="bullet"/>
-      <w:lvlText w:val=""/>
-      <w:lvlJc w:val="left"/>
-      <w:pPr>
-        <w:tabs>
-          <w:tab w:val="num" w:pos="3600"/>
-        </w:tabs>
-        <w:ind w:left="3600" w:hanging="360"/>
-      </w:pPr>
-      <w:rPr>
-        <w:rFonts w:ascii="Wingdings" w:hAnsi="Wingdings" w:hint="default"/>
-        <w:sz w:val="20"/>
-      </w:rPr>
-    </w:lvl>
-    <w:lvl w:ilvl="5" w:tentative="1">
-      <w:start w:val="1"/>
-      <w:numFmt w:val="bullet"/>
-      <w:lvlText w:val=""/>
-      <w:lvlJc w:val="left"/>
-      <w:pPr>
-        <w:tabs>
-          <w:tab w:val="num" w:pos="4320"/>
-        </w:tabs>
-        <w:ind w:left="4320" w:hanging="360"/>
-      </w:pPr>
-      <w:rPr>
-        <w:rFonts w:ascii="Wingdings" w:hAnsi="Wingdings" w:hint="default"/>
-        <w:sz w:val="20"/>
-      </w:rPr>
-    </w:lvl>
-    <w:lvl w:ilvl="6" w:tentative="1">
-      <w:start w:val="1"/>
-      <w:numFmt w:val="bullet"/>
-      <w:lvlText w:val=""/>
-      <w:lvlJc w:val="left"/>
-      <w:pPr>
-        <w:tabs>
-          <w:tab w:val="num" w:pos="5040"/>
-        </w:tabs>
-        <w:ind w:left="5040" w:hanging="360"/>
-      </w:pPr>
-      <w:rPr>
-        <w:rFonts w:ascii="Wingdings" w:hAnsi="Wingdings" w:hint="default"/>
-        <w:sz w:val="20"/>
-      </w:rPr>
-    </w:lvl>
-    <w:lvl w:ilvl="7" w:tentative="1">
-      <w:start w:val="1"/>
-      <w:numFmt w:val="bullet"/>
-      <w:lvlText w:val=""/>
-      <w:lvlJc w:val="left"/>
-      <w:pPr>
-        <w:tabs>
-          <w:tab w:val="num" w:pos="5760"/>
-        </w:tabs>
-        <w:ind w:left="5760" w:hanging="360"/>
-      </w:pPr>
-      <w:rPr>
-        <w:rFonts w:ascii="Wingdings" w:hAnsi="Wingdings" w:hint="default"/>
-        <w:sz w:val="20"/>
-      </w:rPr>
-    </w:lvl>
-    <w:lvl w:ilvl="8" w:tentative="1">
-      <w:start w:val="1"/>
-      <w:numFmt w:val="bullet"/>
-      <w:lvlText w:val=""/>
-      <w:lvlJc w:val="left"/>
-      <w:pPr>
-        <w:tabs>
-          <w:tab w:val="num" w:pos="6480"/>
-        </w:tabs>
-        <w:ind w:left="6480" w:hanging="360"/>
-      </w:pPr>
-      <w:rPr>
-        <w:rFonts w:ascii="Wingdings" w:hAnsi="Wingdings" w:hint="default"/>
-        <w:sz w:val="20"/>
-      </w:rPr>
-    </w:lvl>
-  </w:abstractNum>
-  <w:abstractNum w:abstractNumId="27" w15:restartNumberingAfterBreak="0">
-    <w:nsid w:val="7571521C"/>
-    <w:multiLevelType w:val="multilevel"/>
-    <w:tmpl w:val="153632F8"/>
-    <w:lvl w:ilvl="0">
-      <w:start w:val="1"/>
-      <w:numFmt w:val="decimal"/>
-      <w:lvlText w:val="%1."/>
-      <w:lvlJc w:val="left"/>
-      <w:pPr>
-        <w:tabs>
-          <w:tab w:val="num" w:pos="720"/>
-        </w:tabs>
-        <w:ind w:left="720" w:hanging="360"/>
-      </w:pPr>
-      <w:rPr>
-        <w:rFonts w:hint="default"/>
-        <w:sz w:val="20"/>
-      </w:rPr>
-    </w:lvl>
-    <w:lvl w:ilvl="1">
-      <w:start w:val="1"/>
-      <w:numFmt w:val="bullet"/>
-      <w:lvlText w:val="o"/>
-      <w:lvlJc w:val="left"/>
-      <w:pPr>
-        <w:tabs>
-          <w:tab w:val="num" w:pos="1440"/>
-        </w:tabs>
-        <w:ind w:left="1440" w:hanging="360"/>
-      </w:pPr>
-      <w:rPr>
-        <w:rFonts w:ascii="Courier New" w:hAnsi="Courier New" w:hint="default"/>
-        <w:sz w:val="20"/>
-      </w:rPr>
-    </w:lvl>
-    <w:lvl w:ilvl="2">
-      <w:start w:val="1"/>
-      <w:numFmt w:val="lowerLetter"/>
-      <w:lvlText w:val="%3."/>
-      <w:lvlJc w:val="left"/>
-      <w:pPr>
-        <w:ind w:left="2160" w:hanging="360"/>
-      </w:pPr>
-      <w:rPr>
-        <w:rFonts w:hint="default"/>
-        <w:color w:val="000000"/>
-      </w:rPr>
-    </w:lvl>
-    <w:lvl w:ilvl="3">
-      <w:start w:val="1"/>
-      <w:numFmt w:val="decimal"/>
-      <w:lvlText w:val="%4."/>
-      <w:lvlJc w:val="left"/>
-      <w:pPr>
-        <w:ind w:left="2880" w:hanging="360"/>
-      </w:pPr>
-      <w:rPr>
-        <w:rFonts w:hint="default"/>
-      </w:rPr>
-    </w:lvl>
-    <w:lvl w:ilvl="4">
-      <w:start w:val="1"/>
-      <w:numFmt w:val="bullet"/>
-      <w:lvlText w:val=""/>
-      <w:lvlJc w:val="left"/>
-      <w:pPr>
-        <w:tabs>
-          <w:tab w:val="num" w:pos="3600"/>
-        </w:tabs>
-        <w:ind w:left="3600" w:hanging="360"/>
-      </w:pPr>
-      <w:rPr>
-        <w:rFonts w:ascii="Wingdings" w:hAnsi="Wingdings" w:hint="default"/>
-        <w:sz w:val="20"/>
-      </w:rPr>
-    </w:lvl>
-    <w:lvl w:ilvl="5" w:tentative="1">
-      <w:start w:val="1"/>
-      <w:numFmt w:val="bullet"/>
-      <w:lvlText w:val=""/>
-      <w:lvlJc w:val="left"/>
-      <w:pPr>
-        <w:tabs>
-          <w:tab w:val="num" w:pos="4320"/>
-        </w:tabs>
-        <w:ind w:left="4320" w:hanging="360"/>
-      </w:pPr>
-      <w:rPr>
-        <w:rFonts w:ascii="Wingdings" w:hAnsi="Wingdings" w:hint="default"/>
-        <w:sz w:val="20"/>
-      </w:rPr>
-    </w:lvl>
-    <w:lvl w:ilvl="6" w:tentative="1">
-      <w:start w:val="1"/>
-      <w:numFmt w:val="bullet"/>
-      <w:lvlText w:val=""/>
-      <w:lvlJc w:val="left"/>
-      <w:pPr>
-        <w:tabs>
-          <w:tab w:val="num" w:pos="5040"/>
-        </w:tabs>
-        <w:ind w:left="5040" w:hanging="360"/>
-      </w:pPr>
-      <w:rPr>
-        <w:rFonts w:ascii="Wingdings" w:hAnsi="Wingdings" w:hint="default"/>
-        <w:sz w:val="20"/>
-      </w:rPr>
-    </w:lvl>
-    <w:lvl w:ilvl="7" w:tentative="1">
-      <w:start w:val="1"/>
-      <w:numFmt w:val="bullet"/>
-      <w:lvlText w:val=""/>
-      <w:lvlJc w:val="left"/>
-      <w:pPr>
-        <w:tabs>
-          <w:tab w:val="num" w:pos="5760"/>
-        </w:tabs>
-        <w:ind w:left="5760" w:hanging="360"/>
-      </w:pPr>
-      <w:rPr>
-        <w:rFonts w:ascii="Wingdings" w:hAnsi="Wingdings" w:hint="default"/>
-        <w:sz w:val="20"/>
-      </w:rPr>
-    </w:lvl>
-    <w:lvl w:ilvl="8" w:tentative="1">
-      <w:start w:val="1"/>
-      <w:numFmt w:val="bullet"/>
-      <w:lvlText w:val=""/>
-      <w:lvlJc w:val="left"/>
-      <w:pPr>
-        <w:tabs>
-          <w:tab w:val="num" w:pos="6480"/>
-        </w:tabs>
-        <w:ind w:left="6480" w:hanging="360"/>
-      </w:pPr>
-      <w:rPr>
-        <w:rFonts w:ascii="Wingdings" w:hAnsi="Wingdings" w:hint="default"/>
-        <w:sz w:val="20"/>
-      </w:rPr>
-    </w:lvl>
-  </w:abstractNum>
-  <w:abstractNum w:abstractNumId="28" w15:restartNumberingAfterBreak="0">
+  <w:abstractNum w:abstractNumId="13" w15:restartNumberingAfterBreak="0">
     <w:nsid w:val="78120CDB"/>
     <w:multiLevelType w:val="hybridMultilevel"/>
     <w:tmpl w:val="9AD8D860"/>
@@ -23030,550 +20831,96 @@
       </w:rPr>
     </w:lvl>
   </w:abstractNum>
-  <w:abstractNum w:abstractNumId="29" w15:restartNumberingAfterBreak="0">
-    <w:nsid w:val="78511FEF"/>
-    <w:multiLevelType w:val="multilevel"/>
-    <w:tmpl w:val="90F8060A"/>
-    <w:lvl w:ilvl="0">
-      <w:start w:val="1"/>
-      <w:numFmt w:val="bullet"/>
-      <w:lvlText w:val=""/>
-      <w:lvlJc w:val="left"/>
-      <w:pPr>
-        <w:tabs>
-          <w:tab w:val="num" w:pos="720"/>
-        </w:tabs>
-        <w:ind w:left="720" w:hanging="360"/>
-      </w:pPr>
-      <w:rPr>
-        <w:rFonts w:ascii="Symbol" w:hAnsi="Symbol" w:hint="default"/>
-        <w:sz w:val="20"/>
-      </w:rPr>
-    </w:lvl>
-    <w:lvl w:ilvl="1" w:tentative="1">
-      <w:start w:val="1"/>
-      <w:numFmt w:val="bullet"/>
-      <w:lvlText w:val="o"/>
-      <w:lvlJc w:val="left"/>
-      <w:pPr>
-        <w:tabs>
-          <w:tab w:val="num" w:pos="1440"/>
-        </w:tabs>
-        <w:ind w:left="1440" w:hanging="360"/>
-      </w:pPr>
-      <w:rPr>
-        <w:rFonts w:ascii="Courier New" w:hAnsi="Courier New" w:hint="default"/>
-        <w:sz w:val="20"/>
-      </w:rPr>
-    </w:lvl>
-    <w:lvl w:ilvl="2" w:tentative="1">
-      <w:start w:val="1"/>
-      <w:numFmt w:val="bullet"/>
-      <w:lvlText w:val=""/>
-      <w:lvlJc w:val="left"/>
-      <w:pPr>
-        <w:tabs>
-          <w:tab w:val="num" w:pos="2160"/>
-        </w:tabs>
-        <w:ind w:left="2160" w:hanging="360"/>
-      </w:pPr>
-      <w:rPr>
-        <w:rFonts w:ascii="Wingdings" w:hAnsi="Wingdings" w:hint="default"/>
-        <w:sz w:val="20"/>
-      </w:rPr>
-    </w:lvl>
-    <w:lvl w:ilvl="3" w:tentative="1">
-      <w:start w:val="1"/>
-      <w:numFmt w:val="bullet"/>
-      <w:lvlText w:val=""/>
-      <w:lvlJc w:val="left"/>
-      <w:pPr>
-        <w:tabs>
-          <w:tab w:val="num" w:pos="2880"/>
-        </w:tabs>
-        <w:ind w:left="2880" w:hanging="360"/>
-      </w:pPr>
-      <w:rPr>
-        <w:rFonts w:ascii="Wingdings" w:hAnsi="Wingdings" w:hint="default"/>
-        <w:sz w:val="20"/>
-      </w:rPr>
-    </w:lvl>
-    <w:lvl w:ilvl="4" w:tentative="1">
-      <w:start w:val="1"/>
-      <w:numFmt w:val="bullet"/>
-      <w:lvlText w:val=""/>
-      <w:lvlJc w:val="left"/>
-      <w:pPr>
-        <w:tabs>
-          <w:tab w:val="num" w:pos="3600"/>
-        </w:tabs>
-        <w:ind w:left="3600" w:hanging="360"/>
-      </w:pPr>
-      <w:rPr>
-        <w:rFonts w:ascii="Wingdings" w:hAnsi="Wingdings" w:hint="default"/>
-        <w:sz w:val="20"/>
-      </w:rPr>
-    </w:lvl>
-    <w:lvl w:ilvl="5" w:tentative="1">
-      <w:start w:val="1"/>
-      <w:numFmt w:val="bullet"/>
-      <w:lvlText w:val=""/>
-      <w:lvlJc w:val="left"/>
-      <w:pPr>
-        <w:tabs>
-          <w:tab w:val="num" w:pos="4320"/>
-        </w:tabs>
-        <w:ind w:left="4320" w:hanging="360"/>
-      </w:pPr>
-      <w:rPr>
-        <w:rFonts w:ascii="Wingdings" w:hAnsi="Wingdings" w:hint="default"/>
-        <w:sz w:val="20"/>
-      </w:rPr>
-    </w:lvl>
-    <w:lvl w:ilvl="6" w:tentative="1">
-      <w:start w:val="1"/>
-      <w:numFmt w:val="bullet"/>
-      <w:lvlText w:val=""/>
-      <w:lvlJc w:val="left"/>
-      <w:pPr>
-        <w:tabs>
-          <w:tab w:val="num" w:pos="5040"/>
-        </w:tabs>
-        <w:ind w:left="5040" w:hanging="360"/>
-      </w:pPr>
-      <w:rPr>
-        <w:rFonts w:ascii="Wingdings" w:hAnsi="Wingdings" w:hint="default"/>
-        <w:sz w:val="20"/>
-      </w:rPr>
-    </w:lvl>
-    <w:lvl w:ilvl="7" w:tentative="1">
-      <w:start w:val="1"/>
-      <w:numFmt w:val="bullet"/>
-      <w:lvlText w:val=""/>
-      <w:lvlJc w:val="left"/>
-      <w:pPr>
-        <w:tabs>
-          <w:tab w:val="num" w:pos="5760"/>
-        </w:tabs>
-        <w:ind w:left="5760" w:hanging="360"/>
-      </w:pPr>
-      <w:rPr>
-        <w:rFonts w:ascii="Wingdings" w:hAnsi="Wingdings" w:hint="default"/>
-        <w:sz w:val="20"/>
-      </w:rPr>
-    </w:lvl>
-    <w:lvl w:ilvl="8" w:tentative="1">
-      <w:start w:val="1"/>
-      <w:numFmt w:val="bullet"/>
-      <w:lvlText w:val=""/>
-      <w:lvlJc w:val="left"/>
-      <w:pPr>
-        <w:tabs>
-          <w:tab w:val="num" w:pos="6480"/>
-        </w:tabs>
-        <w:ind w:left="6480" w:hanging="360"/>
-      </w:pPr>
-      <w:rPr>
-        <w:rFonts w:ascii="Wingdings" w:hAnsi="Wingdings" w:hint="default"/>
-        <w:sz w:val="20"/>
-      </w:rPr>
-    </w:lvl>
-  </w:abstractNum>
-  <w:abstractNum w:abstractNumId="30" w15:restartNumberingAfterBreak="0">
-    <w:nsid w:val="7B763FD3"/>
-    <w:multiLevelType w:val="multilevel"/>
-    <w:tmpl w:val="7DFCBD06"/>
-    <w:lvl w:ilvl="0">
-      <w:start w:val="1"/>
-      <w:numFmt w:val="bullet"/>
-      <w:lvlText w:val=""/>
-      <w:lvlJc w:val="left"/>
-      <w:pPr>
-        <w:tabs>
-          <w:tab w:val="num" w:pos="720"/>
-        </w:tabs>
-        <w:ind w:left="720" w:hanging="360"/>
-      </w:pPr>
-      <w:rPr>
-        <w:rFonts w:ascii="Symbol" w:hAnsi="Symbol" w:hint="default"/>
-        <w:sz w:val="20"/>
-      </w:rPr>
-    </w:lvl>
-    <w:lvl w:ilvl="1" w:tentative="1">
-      <w:start w:val="1"/>
-      <w:numFmt w:val="bullet"/>
-      <w:lvlText w:val="o"/>
-      <w:lvlJc w:val="left"/>
-      <w:pPr>
-        <w:tabs>
-          <w:tab w:val="num" w:pos="1440"/>
-        </w:tabs>
-        <w:ind w:left="1440" w:hanging="360"/>
-      </w:pPr>
-      <w:rPr>
-        <w:rFonts w:ascii="Courier New" w:hAnsi="Courier New" w:hint="default"/>
-        <w:sz w:val="20"/>
-      </w:rPr>
-    </w:lvl>
-    <w:lvl w:ilvl="2" w:tentative="1">
-      <w:start w:val="1"/>
-      <w:numFmt w:val="bullet"/>
-      <w:lvlText w:val=""/>
-      <w:lvlJc w:val="left"/>
-      <w:pPr>
-        <w:tabs>
-          <w:tab w:val="num" w:pos="2160"/>
-        </w:tabs>
-        <w:ind w:left="2160" w:hanging="360"/>
-      </w:pPr>
-      <w:rPr>
-        <w:rFonts w:ascii="Wingdings" w:hAnsi="Wingdings" w:hint="default"/>
-        <w:sz w:val="20"/>
-      </w:rPr>
-    </w:lvl>
-    <w:lvl w:ilvl="3" w:tentative="1">
-      <w:start w:val="1"/>
-      <w:numFmt w:val="bullet"/>
-      <w:lvlText w:val=""/>
-      <w:lvlJc w:val="left"/>
-      <w:pPr>
-        <w:tabs>
-          <w:tab w:val="num" w:pos="2880"/>
-        </w:tabs>
-        <w:ind w:left="2880" w:hanging="360"/>
-      </w:pPr>
-      <w:rPr>
-        <w:rFonts w:ascii="Wingdings" w:hAnsi="Wingdings" w:hint="default"/>
-        <w:sz w:val="20"/>
-      </w:rPr>
-    </w:lvl>
-    <w:lvl w:ilvl="4" w:tentative="1">
-      <w:start w:val="1"/>
-      <w:numFmt w:val="bullet"/>
-      <w:lvlText w:val=""/>
-      <w:lvlJc w:val="left"/>
-      <w:pPr>
-        <w:tabs>
-          <w:tab w:val="num" w:pos="3600"/>
-        </w:tabs>
-        <w:ind w:left="3600" w:hanging="360"/>
-      </w:pPr>
-      <w:rPr>
-        <w:rFonts w:ascii="Wingdings" w:hAnsi="Wingdings" w:hint="default"/>
-        <w:sz w:val="20"/>
-      </w:rPr>
-    </w:lvl>
-    <w:lvl w:ilvl="5" w:tentative="1">
-      <w:start w:val="1"/>
-      <w:numFmt w:val="bullet"/>
-      <w:lvlText w:val=""/>
-      <w:lvlJc w:val="left"/>
-      <w:pPr>
-        <w:tabs>
-          <w:tab w:val="num" w:pos="4320"/>
-        </w:tabs>
-        <w:ind w:left="4320" w:hanging="360"/>
-      </w:pPr>
-      <w:rPr>
-        <w:rFonts w:ascii="Wingdings" w:hAnsi="Wingdings" w:hint="default"/>
-        <w:sz w:val="20"/>
-      </w:rPr>
-    </w:lvl>
-    <w:lvl w:ilvl="6" w:tentative="1">
-      <w:start w:val="1"/>
-      <w:numFmt w:val="bullet"/>
-      <w:lvlText w:val=""/>
-      <w:lvlJc w:val="left"/>
-      <w:pPr>
-        <w:tabs>
-          <w:tab w:val="num" w:pos="5040"/>
-        </w:tabs>
-        <w:ind w:left="5040" w:hanging="360"/>
-      </w:pPr>
-      <w:rPr>
-        <w:rFonts w:ascii="Wingdings" w:hAnsi="Wingdings" w:hint="default"/>
-        <w:sz w:val="20"/>
-      </w:rPr>
-    </w:lvl>
-    <w:lvl w:ilvl="7" w:tentative="1">
-      <w:start w:val="1"/>
-      <w:numFmt w:val="bullet"/>
-      <w:lvlText w:val=""/>
-      <w:lvlJc w:val="left"/>
-      <w:pPr>
-        <w:tabs>
-          <w:tab w:val="num" w:pos="5760"/>
-        </w:tabs>
-        <w:ind w:left="5760" w:hanging="360"/>
-      </w:pPr>
-      <w:rPr>
-        <w:rFonts w:ascii="Wingdings" w:hAnsi="Wingdings" w:hint="default"/>
-        <w:sz w:val="20"/>
-      </w:rPr>
-    </w:lvl>
-    <w:lvl w:ilvl="8" w:tentative="1">
-      <w:start w:val="1"/>
-      <w:numFmt w:val="bullet"/>
-      <w:lvlText w:val=""/>
-      <w:lvlJc w:val="left"/>
-      <w:pPr>
-        <w:tabs>
-          <w:tab w:val="num" w:pos="6480"/>
-        </w:tabs>
-        <w:ind w:left="6480" w:hanging="360"/>
-      </w:pPr>
-      <w:rPr>
-        <w:rFonts w:ascii="Wingdings" w:hAnsi="Wingdings" w:hint="default"/>
-        <w:sz w:val="20"/>
-      </w:rPr>
-    </w:lvl>
-  </w:abstractNum>
-  <w:num w:numId="1" w16cid:durableId="1617717076">
-    <w:abstractNumId w:val="24"/>
+  <w:num w:numId="1">
+    <w:abstractNumId w:val="12"/>
   </w:num>
-  <w:num w:numId="2" w16cid:durableId="949237606">
-    <w:abstractNumId w:val="18"/>
+  <w:num w:numId="2">
+    <w:abstractNumId w:val="8"/>
   </w:num>
-  <w:num w:numId="3" w16cid:durableId="450591579">
-    <w:abstractNumId w:val="22"/>
+  <w:num w:numId="3">
+    <w:abstractNumId w:val="10"/>
   </w:num>
-  <w:num w:numId="4" w16cid:durableId="148447141">
-    <w:abstractNumId w:val="29"/>
+  <w:num w:numId="4">
+    <w:abstractNumId w:val="2"/>
   </w:num>
-  <w:num w:numId="5" w16cid:durableId="41486641">
-    <w:abstractNumId w:val="18"/>
+  <w:num w:numId="5">
+    <w:abstractNumId w:val="8"/>
     <w:lvlOverride w:ilvl="0">
       <w:startOverride w:val="1"/>
     </w:lvlOverride>
   </w:num>
-  <w:num w:numId="6" w16cid:durableId="1992907009">
-    <w:abstractNumId w:val="14"/>
+  <w:num w:numId="6">
+    <w:abstractNumId w:val="11"/>
   </w:num>
-  <w:num w:numId="7" w16cid:durableId="1521893937">
-    <w:abstractNumId w:val="25"/>
+  <w:num w:numId="7">
+    <w:abstractNumId w:val="13"/>
   </w:num>
-  <w:num w:numId="8" w16cid:durableId="1868172716">
-    <w:abstractNumId w:val="21"/>
+  <w:num w:numId="8">
+    <w:abstractNumId w:val="5"/>
   </w:num>
-  <w:num w:numId="9" w16cid:durableId="671301417">
-    <w:abstractNumId w:val="7"/>
+  <w:num w:numId="9">
+    <w:abstractNumId w:val="3"/>
   </w:num>
-  <w:num w:numId="10" w16cid:durableId="720129466">
-    <w:abstractNumId w:val="30"/>
-  </w:num>
-  <w:num w:numId="11" w16cid:durableId="297152801">
-    <w:abstractNumId w:val="2"/>
-  </w:num>
-  <w:num w:numId="12" w16cid:durableId="1815831884">
-    <w:abstractNumId w:val="6"/>
-  </w:num>
-  <w:num w:numId="13" w16cid:durableId="1938823427">
-    <w:abstractNumId w:val="4"/>
-  </w:num>
-  <w:num w:numId="14" w16cid:durableId="213666544">
-    <w:abstractNumId w:val="15"/>
-    <w:lvlOverride w:ilvl="0">
-      <w:startOverride w:val="1"/>
-    </w:lvlOverride>
-    <w:lvlOverride w:ilvl="1">
-      <w:startOverride w:val="1"/>
-    </w:lvlOverride>
-    <w:lvlOverride w:ilvl="2">
-      <w:startOverride w:val="1"/>
-    </w:lvlOverride>
-    <w:lvlOverride w:ilvl="3">
-      <w:startOverride w:val="1"/>
-    </w:lvlOverride>
-    <w:lvlOverride w:ilvl="4">
-      <w:startOverride w:val="1"/>
-    </w:lvlOverride>
-    <w:lvlOverride w:ilvl="5">
-      <w:startOverride w:val="1"/>
-    </w:lvlOverride>
-    <w:lvlOverride w:ilvl="6">
-      <w:startOverride w:val="1"/>
-    </w:lvlOverride>
-    <w:lvlOverride w:ilvl="7">
-      <w:startOverride w:val="1"/>
-    </w:lvlOverride>
-    <w:lvlOverride w:ilvl="8">
-      <w:startOverride w:val="1"/>
-    </w:lvlOverride>
-  </w:num>
-  <w:num w:numId="15" w16cid:durableId="764613906">
-    <w:abstractNumId w:val="18"/>
+  <w:num w:numId="10">
+    <w:abstractNumId w:val="10"/>
     <w:lvlOverride w:ilvl="0">
       <w:startOverride w:val="1"/>
     </w:lvlOverride>
   </w:num>
-  <w:num w:numId="16" w16cid:durableId="1525241219">
-    <w:abstractNumId w:val="24"/>
+  <w:num w:numId="11">
+    <w:abstractNumId w:val="10"/>
     <w:lvlOverride w:ilvl="0">
       <w:startOverride w:val="1"/>
     </w:lvlOverride>
   </w:num>
-  <w:num w:numId="17" w16cid:durableId="1382947350">
-    <w:abstractNumId w:val="22"/>
+  <w:num w:numId="12">
+    <w:abstractNumId w:val="10"/>
     <w:lvlOverride w:ilvl="0">
       <w:startOverride w:val="1"/>
     </w:lvlOverride>
   </w:num>
-  <w:num w:numId="18" w16cid:durableId="563683353">
-    <w:abstractNumId w:val="22"/>
+  <w:num w:numId="13">
+    <w:abstractNumId w:val="8"/>
     <w:lvlOverride w:ilvl="0">
       <w:startOverride w:val="1"/>
     </w:lvlOverride>
   </w:num>
-  <w:num w:numId="19" w16cid:durableId="1929579231">
-    <w:abstractNumId w:val="22"/>
+  <w:num w:numId="14">
+    <w:abstractNumId w:val="7"/>
+  </w:num>
+  <w:num w:numId="15">
+    <w:abstractNumId w:val="4"/>
+  </w:num>
+  <w:num w:numId="16">
+    <w:abstractNumId w:val="6"/>
+  </w:num>
+  <w:num w:numId="17">
+    <w:abstractNumId w:val="0"/>
+  </w:num>
+  <w:num w:numId="18">
+    <w:abstractNumId w:val="1"/>
+  </w:num>
+  <w:num w:numId="19">
+    <w:abstractNumId w:val="9"/>
+  </w:num>
+  <w:num w:numId="20">
+    <w:abstractNumId w:val="10"/>
     <w:lvlOverride w:ilvl="0">
       <w:startOverride w:val="1"/>
     </w:lvlOverride>
   </w:num>
-  <w:num w:numId="20" w16cid:durableId="790442640">
-    <w:abstractNumId w:val="26"/>
-  </w:num>
-  <w:num w:numId="21" w16cid:durableId="1683121636">
-    <w:abstractNumId w:val="0"/>
-  </w:num>
-  <w:num w:numId="22" w16cid:durableId="1022055977">
-    <w:abstractNumId w:val="22"/>
+  <w:num w:numId="21">
+    <w:abstractNumId w:val="10"/>
     <w:lvlOverride w:ilvl="0">
       <w:startOverride w:val="1"/>
     </w:lvlOverride>
   </w:num>
-  <w:num w:numId="23" w16cid:durableId="12849112">
-    <w:abstractNumId w:val="22"/>
-    <w:lvlOverride w:ilvl="0">
-      <w:startOverride w:val="1"/>
-    </w:lvlOverride>
-  </w:num>
-  <w:num w:numId="24" w16cid:durableId="401409107">
-    <w:abstractNumId w:val="18"/>
-    <w:lvlOverride w:ilvl="0">
-      <w:startOverride w:val="1"/>
-    </w:lvlOverride>
-  </w:num>
-  <w:num w:numId="25" w16cid:durableId="377096089">
-    <w:abstractNumId w:val="23"/>
-  </w:num>
-  <w:num w:numId="26" w16cid:durableId="552543930">
-    <w:abstractNumId w:val="28"/>
-  </w:num>
-  <w:num w:numId="27" w16cid:durableId="644819651">
-    <w:abstractNumId w:val="12"/>
-  </w:num>
-  <w:num w:numId="28" w16cid:durableId="985548263">
-    <w:abstractNumId w:val="8"/>
-  </w:num>
-  <w:num w:numId="29" w16cid:durableId="70545178">
-    <w:abstractNumId w:val="5"/>
-  </w:num>
-  <w:num w:numId="30" w16cid:durableId="2057701989">
-    <w:abstractNumId w:val="27"/>
-  </w:num>
-  <w:num w:numId="31" w16cid:durableId="2135636451">
-    <w:abstractNumId w:val="9"/>
-  </w:num>
-  <w:num w:numId="32" w16cid:durableId="1648558344">
-    <w:abstractNumId w:val="22"/>
-    <w:lvlOverride w:ilvl="0">
-      <w:startOverride w:val="1"/>
-    </w:lvlOverride>
-  </w:num>
-  <w:num w:numId="33" w16cid:durableId="316107088">
-    <w:abstractNumId w:val="22"/>
-    <w:lvlOverride w:ilvl="0">
-      <w:startOverride w:val="1"/>
-    </w:lvlOverride>
-  </w:num>
-  <w:num w:numId="34" w16cid:durableId="1182088927">
-    <w:abstractNumId w:val="22"/>
-    <w:lvlOverride w:ilvl="0">
-      <w:startOverride w:val="1"/>
-    </w:lvlOverride>
-  </w:num>
-  <w:num w:numId="35" w16cid:durableId="107626001">
-    <w:abstractNumId w:val="18"/>
-    <w:lvlOverride w:ilvl="0">
-      <w:startOverride w:val="1"/>
-    </w:lvlOverride>
-  </w:num>
-  <w:num w:numId="36" w16cid:durableId="704865545">
-    <w:abstractNumId w:val="22"/>
-    <w:lvlOverride w:ilvl="0">
-      <w:startOverride w:val="1"/>
-    </w:lvlOverride>
-  </w:num>
-  <w:num w:numId="37" w16cid:durableId="1117599373">
-    <w:abstractNumId w:val="22"/>
-    <w:lvlOverride w:ilvl="0">
-      <w:startOverride w:val="1"/>
-    </w:lvlOverride>
-  </w:num>
-  <w:num w:numId="38" w16cid:durableId="2011449948">
-    <w:abstractNumId w:val="18"/>
-    <w:lvlOverride w:ilvl="0">
-      <w:startOverride w:val="1"/>
-    </w:lvlOverride>
-  </w:num>
-  <w:num w:numId="39" w16cid:durableId="71701800">
-    <w:abstractNumId w:val="17"/>
-  </w:num>
-  <w:num w:numId="40" w16cid:durableId="2108456188">
-    <w:abstractNumId w:val="16"/>
-  </w:num>
-  <w:num w:numId="41" w16cid:durableId="1352147932">
-    <w:abstractNumId w:val="10"/>
-  </w:num>
-  <w:num w:numId="42" w16cid:durableId="1953391205">
-    <w:abstractNumId w:val="13"/>
-  </w:num>
-  <w:num w:numId="43" w16cid:durableId="651174460">
-    <w:abstractNumId w:val="1"/>
-  </w:num>
-  <w:num w:numId="44" w16cid:durableId="926574598">
-    <w:abstractNumId w:val="19"/>
-  </w:num>
-  <w:num w:numId="45" w16cid:durableId="843010386">
-    <w:abstractNumId w:val="11"/>
-  </w:num>
-  <w:num w:numId="46" w16cid:durableId="1884906555">
-    <w:abstractNumId w:val="3"/>
-  </w:num>
-  <w:num w:numId="47" w16cid:durableId="63113238">
-    <w:abstractNumId w:val="20"/>
-  </w:num>
-  <w:num w:numId="48" w16cid:durableId="473791441">
-    <w:abstractNumId w:val="22"/>
-    <w:lvlOverride w:ilvl="0">
-      <w:startOverride w:val="1"/>
-    </w:lvlOverride>
-  </w:num>
-  <w:num w:numId="49" w16cid:durableId="905071384">
-    <w:abstractNumId w:val="22"/>
-    <w:lvlOverride w:ilvl="0">
-      <w:startOverride w:val="1"/>
-    </w:lvlOverride>
-  </w:num>
-  <w:num w:numId="50" w16cid:durableId="870612293">
-    <w:abstractNumId w:val="22"/>
-    <w:lvlOverride w:ilvl="0">
-      <w:startOverride w:val="1"/>
-    </w:lvlOverride>
-  </w:num>
-  <w:num w:numId="51" w16cid:durableId="988707219">
-    <w:abstractNumId w:val="22"/>
-    <w:lvlOverride w:ilvl="0">
-      <w:startOverride w:val="1"/>
-    </w:lvlOverride>
-  </w:num>
-  <w:numIdMacAtCleanup w:val="23"/>
+  <w:numIdMacAtCleanup w:val="21"/>
 </w:numbering>
 </file>
 
 <file path=word/people.xml><?xml version="1.0" encoding="utf-8"?>
-<w15:people xmlns:wpc="http://schemas.microsoft.com/office/word/2010/wordprocessingCanvas" xmlns:cx="http://schemas.microsoft.com/office/drawing/2014/chartex" xmlns:cx1="http://schemas.microsoft.com/office/drawing/2015/9/8/chartex" xmlns:cx2="http://schemas.microsoft.com/office/drawing/2015/10/21/chartex" xmlns:cx3="http://schemas.microsoft.com/office/drawing/2016/5/9/chartex" xmlns:cx4="http://schemas.microsoft.com/office/drawing/2016/5/10/chartex" xmlns:cx5="http://schemas.microsoft.com/office/drawing/2016/5/11/chartex" xmlns:cx6="http://schemas.microsoft.com/office/drawing/2016/5/12/chartex" xmlns:cx7="http://schemas.microsoft.com/office/drawing/2016/5/13/chartex" xmlns:cx8="http://schemas.microsoft.com/office/drawing/2016/5/14/chartex" xmlns:mc="http://schemas.openxmlformats.org/markup-compatibility/2006" xmlns:aink="http://schemas.microsoft.com/office/drawing/2016/ink" xmlns:am3d="http://schemas.microsoft.com/office/drawing/2017/model3d" xmlns:o="urn:schemas-microsoft-com:office:office" xmlns:oel="http://schemas.microsoft.com/office/2019/extlst" xmlns:r="http://schemas.openxmlformats.org/officeDocument/2006/relationships" xmlns:m="http://schemas.openxmlformats.org/officeDocument/2006/math" xmlns:v="urn:schemas-microsoft-com:vml" xmlns:wp14="http://schemas.microsoft.com/office/word/2010/wordprocessingDrawing" xmlns:wp="http://schemas.openxmlformats.org/drawingml/2006/wordprocessingDrawing" xmlns:w10="urn:schemas-microsoft-com:office:word" xmlns:w="http://schemas.openxmlformats.org/wordprocessingml/2006/main" xmlns:w14="http://schemas.microsoft.com/office/word/2010/wordml" xmlns:w15="http://schemas.microsoft.com/office/word/2012/wordml" xmlns:w16cex="http://schemas.microsoft.com/office/word/2018/wordml/cex" xmlns:w16cid="http://schemas.microsoft.com/office/word/2016/wordml/cid" xmlns:w16="http://schemas.microsoft.com/office/word/2018/wordml" xmlns:w16du="http://schemas.microsoft.com/office/word/2023/wordml/word16du" xmlns:w16sdtdh="http://schemas.microsoft.com/office/word/2020/wordml/sdtdatahash" xmlns:w16se="http://schemas.microsoft.com/office/word/2015/wordml/symex" xmlns:wpg="http://schemas.microsoft.com/office/word/2010/wordprocessingGroup" xmlns:wpi="http://schemas.microsoft.com/office/word/2010/wordprocessingInk" xmlns:wne="http://schemas.microsoft.com/office/word/2006/wordml" xmlns:wps="http://schemas.microsoft.com/office/word/2010/wordprocessingShape" mc:Ignorable="w14 w15 w16se w16cid w16 w16cex w16sdtdh w16du wp14">
+<w15:people xmlns:wpc="http://schemas.microsoft.com/office/word/2010/wordprocessingCanvas" xmlns:cx="http://schemas.microsoft.com/office/drawing/2014/chartex" xmlns:cx1="http://schemas.microsoft.com/office/drawing/2015/9/8/chartex" xmlns:cx2="http://schemas.microsoft.com/office/drawing/2015/10/21/chartex" xmlns:cx3="http://schemas.microsoft.com/office/drawing/2016/5/9/chartex" xmlns:cx4="http://schemas.microsoft.com/office/drawing/2016/5/10/chartex" xmlns:cx5="http://schemas.microsoft.com/office/drawing/2016/5/11/chartex" xmlns:cx6="http://schemas.microsoft.com/office/drawing/2016/5/12/chartex" xmlns:cx7="http://schemas.microsoft.com/office/drawing/2016/5/13/chartex" xmlns:cx8="http://schemas.microsoft.com/office/drawing/2016/5/14/chartex" xmlns:mc="http://schemas.openxmlformats.org/markup-compatibility/2006" xmlns:aink="http://schemas.microsoft.com/office/drawing/2016/ink" xmlns:am3d="http://schemas.microsoft.com/office/drawing/2017/model3d" xmlns:o="urn:schemas-microsoft-com:office:office" xmlns:r="http://schemas.openxmlformats.org/officeDocument/2006/relationships" xmlns:m="http://schemas.openxmlformats.org/officeDocument/2006/math" xmlns:v="urn:schemas-microsoft-com:vml" xmlns:wp14="http://schemas.microsoft.com/office/word/2010/wordprocessingDrawing" xmlns:wp="http://schemas.openxmlformats.org/drawingml/2006/wordprocessingDrawing" xmlns:w10="urn:schemas-microsoft-com:office:word" xmlns:w="http://schemas.openxmlformats.org/wordprocessingml/2006/main" xmlns:w14="http://schemas.microsoft.com/office/word/2010/wordml" xmlns:w15="http://schemas.microsoft.com/office/word/2012/wordml" xmlns:w16cid="http://schemas.microsoft.com/office/word/2016/wordml/cid" xmlns:w16se="http://schemas.microsoft.com/office/word/2015/wordml/symex" xmlns:wpg="http://schemas.microsoft.com/office/word/2010/wordprocessingGroup" xmlns:wpi="http://schemas.microsoft.com/office/word/2010/wordprocessingInk" xmlns:wne="http://schemas.microsoft.com/office/word/2006/wordml" xmlns:wps="http://schemas.microsoft.com/office/word/2010/wordprocessingShape" mc:Ignorable="w14 w15 w16se w16cid wp14">
   <w15:person w15:author="abdelhamid">
     <w15:presenceInfo w15:providerId="None" w15:userId="abdelhamid"/>
   </w15:person>
@@ -23584,7 +20931,7 @@
 </file>
 
 <file path=word/styles.xml><?xml version="1.0" encoding="utf-8"?>
-<w:styles xmlns:mc="http://schemas.openxmlformats.org/markup-compatibility/2006" xmlns:r="http://schemas.openxmlformats.org/officeDocument/2006/relationships" xmlns:w="http://schemas.openxmlformats.org/wordprocessingml/2006/main" xmlns:w14="http://schemas.microsoft.com/office/word/2010/wordml" xmlns:w15="http://schemas.microsoft.com/office/word/2012/wordml" xmlns:w16cex="http://schemas.microsoft.com/office/word/2018/wordml/cex" xmlns:w16cid="http://schemas.microsoft.com/office/word/2016/wordml/cid" xmlns:w16="http://schemas.microsoft.com/office/word/2018/wordml" xmlns:w16du="http://schemas.microsoft.com/office/word/2023/wordml/word16du" xmlns:w16sdtdh="http://schemas.microsoft.com/office/word/2020/wordml/sdtdatahash" xmlns:w16se="http://schemas.microsoft.com/office/word/2015/wordml/symex" mc:Ignorable="w14 w15 w16se w16cid w16 w16cex w16sdtdh w16du">
+<w:styles xmlns:mc="http://schemas.openxmlformats.org/markup-compatibility/2006" xmlns:r="http://schemas.openxmlformats.org/officeDocument/2006/relationships" xmlns:w="http://schemas.openxmlformats.org/wordprocessingml/2006/main" xmlns:w14="http://schemas.microsoft.com/office/word/2010/wordml" xmlns:w15="http://schemas.microsoft.com/office/word/2012/wordml" xmlns:w16cid="http://schemas.microsoft.com/office/word/2016/wordml/cid" xmlns:w16se="http://schemas.microsoft.com/office/word/2015/wordml/symex" mc:Ignorable="w14 w15 w16se w16cid">
   <w:docDefaults>
     <w:rPrDefault>
       <w:rPr>
@@ -23600,7 +20947,7 @@
       </w:pPr>
     </w:pPrDefault>
   </w:docDefaults>
-  <w:latentStyles w:defLockedState="0" w:defUIPriority="99" w:defSemiHidden="0" w:defUnhideWhenUsed="0" w:defQFormat="0" w:count="376">
+  <w:latentStyles w:defLockedState="0" w:defUIPriority="99" w:defSemiHidden="0" w:defUnhideWhenUsed="0" w:defQFormat="0" w:count="375">
     <w:lsdException w:name="Normal" w:uiPriority="0" w:qFormat="1"/>
     <w:lsdException w:name="heading 1" w:uiPriority="9" w:qFormat="1"/>
     <w:lsdException w:name="heading 2" w:semiHidden="1" w:uiPriority="9" w:unhideWhenUsed="1" w:qFormat="1"/>
@@ -23976,7 +21323,6 @@
     <w:lsdException w:name="Smart Hyperlink" w:semiHidden="1" w:unhideWhenUsed="1"/>
     <w:lsdException w:name="Hashtag" w:semiHidden="1" w:unhideWhenUsed="1"/>
     <w:lsdException w:name="Unresolved Mention" w:semiHidden="1" w:unhideWhenUsed="1"/>
-    <w:lsdException w:name="Smart Link" w:semiHidden="1" w:unhideWhenUsed="1"/>
   </w:latentStyles>
   <w:style w:type="paragraph" w:default="1" w:styleId="Normal">
     <w:name w:val="Normal"/>
@@ -28509,8 +25855,8 @@
       </dsp:nvSpPr>
       <dsp:spPr>
         <a:xfrm>
-          <a:off x="2928238" y="380111"/>
-          <a:ext cx="91440" cy="346214"/>
+          <a:off x="2928475" y="379961"/>
+          <a:ext cx="91440" cy="346242"/>
         </a:xfrm>
         <a:custGeom>
           <a:avLst/>
@@ -28524,10 +25870,10 @@
                 <a:pt x="45720" y="0"/>
               </a:moveTo>
               <a:lnTo>
-                <a:pt x="45720" y="346214"/>
+                <a:pt x="45720" y="346242"/>
               </a:lnTo>
               <a:lnTo>
-                <a:pt x="124747" y="346214"/>
+                <a:pt x="124753" y="346242"/>
               </a:lnTo>
             </a:path>
           </a:pathLst>
@@ -28567,8 +25913,8 @@
       </dsp:nvSpPr>
       <dsp:spPr>
         <a:xfrm>
-          <a:off x="2849211" y="380111"/>
-          <a:ext cx="91440" cy="346214"/>
+          <a:off x="2849442" y="379961"/>
+          <a:ext cx="91440" cy="346242"/>
         </a:xfrm>
         <a:custGeom>
           <a:avLst/>
@@ -28579,13 +25925,13 @@
           <a:pathLst>
             <a:path>
               <a:moveTo>
-                <a:pt x="124747" y="0"/>
+                <a:pt x="124753" y="0"/>
               </a:moveTo>
               <a:lnTo>
-                <a:pt x="124747" y="346214"/>
+                <a:pt x="124753" y="346242"/>
               </a:lnTo>
               <a:lnTo>
-                <a:pt x="45720" y="346214"/>
+                <a:pt x="45720" y="346242"/>
               </a:lnTo>
             </a:path>
           </a:pathLst>
@@ -28625,8 +25971,8 @@
       </dsp:nvSpPr>
       <dsp:spPr>
         <a:xfrm>
-          <a:off x="2973958" y="380111"/>
-          <a:ext cx="1822407" cy="692429"/>
+          <a:off x="2974195" y="379961"/>
+          <a:ext cx="1822552" cy="692484"/>
         </a:xfrm>
         <a:custGeom>
           <a:avLst/>
@@ -28640,13 +25986,13 @@
                 <a:pt x="0" y="0"/>
               </a:moveTo>
               <a:lnTo>
-                <a:pt x="0" y="613402"/>
+                <a:pt x="0" y="613451"/>
               </a:lnTo>
               <a:lnTo>
-                <a:pt x="1822407" y="613402"/>
+                <a:pt x="1822552" y="613451"/>
               </a:lnTo>
               <a:lnTo>
-                <a:pt x="1822407" y="692429"/>
+                <a:pt x="1822552" y="692484"/>
               </a:lnTo>
             </a:path>
           </a:pathLst>
@@ -28686,8 +26032,8 @@
       </dsp:nvSpPr>
       <dsp:spPr>
         <a:xfrm>
-          <a:off x="2973958" y="380111"/>
-          <a:ext cx="911711" cy="692429"/>
+          <a:off x="2974195" y="379961"/>
+          <a:ext cx="911784" cy="692484"/>
         </a:xfrm>
         <a:custGeom>
           <a:avLst/>
@@ -28701,13 +26047,13 @@
                 <a:pt x="0" y="0"/>
               </a:moveTo>
               <a:lnTo>
-                <a:pt x="0" y="613402"/>
+                <a:pt x="0" y="613451"/>
               </a:lnTo>
               <a:lnTo>
-                <a:pt x="911711" y="613402"/>
+                <a:pt x="911784" y="613451"/>
               </a:lnTo>
               <a:lnTo>
-                <a:pt x="911711" y="692429"/>
+                <a:pt x="911784" y="692484"/>
               </a:lnTo>
             </a:path>
           </a:pathLst>
@@ -28747,8 +26093,8 @@
       </dsp:nvSpPr>
       <dsp:spPr>
         <a:xfrm>
-          <a:off x="2850227" y="1448862"/>
-          <a:ext cx="91440" cy="346214"/>
+          <a:off x="2850458" y="1448796"/>
+          <a:ext cx="91440" cy="346242"/>
         </a:xfrm>
         <a:custGeom>
           <a:avLst/>
@@ -28759,13 +26105,13 @@
           <a:pathLst>
             <a:path>
               <a:moveTo>
-                <a:pt x="124747" y="0"/>
+                <a:pt x="124753" y="0"/>
               </a:moveTo>
               <a:lnTo>
-                <a:pt x="124747" y="346214"/>
+                <a:pt x="124753" y="346242"/>
               </a:lnTo>
               <a:lnTo>
-                <a:pt x="45720" y="346214"/>
+                <a:pt x="45720" y="346242"/>
               </a:lnTo>
             </a:path>
           </a:pathLst>
@@ -28805,8 +26151,8 @@
       </dsp:nvSpPr>
       <dsp:spPr>
         <a:xfrm>
-          <a:off x="2929254" y="2517612"/>
-          <a:ext cx="91440" cy="2483715"/>
+          <a:off x="2929492" y="2517632"/>
+          <a:ext cx="91440" cy="2483913"/>
         </a:xfrm>
         <a:custGeom>
           <a:avLst/>
@@ -28820,10 +26166,10 @@
                 <a:pt x="45720" y="0"/>
               </a:moveTo>
               <a:lnTo>
-                <a:pt x="45720" y="2483715"/>
+                <a:pt x="45720" y="2483913"/>
               </a:lnTo>
               <a:lnTo>
-                <a:pt x="124747" y="2483715"/>
+                <a:pt x="124753" y="2483913"/>
               </a:lnTo>
             </a:path>
           </a:pathLst>
@@ -28863,8 +26209,8 @@
       </dsp:nvSpPr>
       <dsp:spPr>
         <a:xfrm>
-          <a:off x="2850227" y="2517612"/>
-          <a:ext cx="91440" cy="2483715"/>
+          <a:off x="2850458" y="2517632"/>
+          <a:ext cx="91440" cy="2483913"/>
         </a:xfrm>
         <a:custGeom>
           <a:avLst/>
@@ -28875,13 +26221,13 @@
           <a:pathLst>
             <a:path>
               <a:moveTo>
-                <a:pt x="124747" y="0"/>
+                <a:pt x="124753" y="0"/>
               </a:moveTo>
               <a:lnTo>
-                <a:pt x="124747" y="2483715"/>
+                <a:pt x="124753" y="2483913"/>
               </a:lnTo>
               <a:lnTo>
-                <a:pt x="45720" y="2483715"/>
+                <a:pt x="45720" y="2483913"/>
               </a:lnTo>
             </a:path>
           </a:pathLst>
@@ -28921,8 +26267,8 @@
       </dsp:nvSpPr>
       <dsp:spPr>
         <a:xfrm>
-          <a:off x="2929254" y="2517612"/>
-          <a:ext cx="91440" cy="1949340"/>
+          <a:off x="2929492" y="2517632"/>
+          <a:ext cx="91440" cy="1949495"/>
         </a:xfrm>
         <a:custGeom>
           <a:avLst/>
@@ -28936,10 +26282,10 @@
                 <a:pt x="45720" y="0"/>
               </a:moveTo>
               <a:lnTo>
-                <a:pt x="45720" y="1949340"/>
+                <a:pt x="45720" y="1949495"/>
               </a:lnTo>
               <a:lnTo>
-                <a:pt x="124747" y="1949340"/>
+                <a:pt x="124753" y="1949495"/>
               </a:lnTo>
             </a:path>
           </a:pathLst>
@@ -28979,8 +26325,8 @@
       </dsp:nvSpPr>
       <dsp:spPr>
         <a:xfrm>
-          <a:off x="2850227" y="2517612"/>
-          <a:ext cx="91440" cy="1949340"/>
+          <a:off x="2850458" y="2517632"/>
+          <a:ext cx="91440" cy="1949495"/>
         </a:xfrm>
         <a:custGeom>
           <a:avLst/>
@@ -28991,13 +26337,13 @@
           <a:pathLst>
             <a:path>
               <a:moveTo>
-                <a:pt x="124747" y="0"/>
+                <a:pt x="124753" y="0"/>
               </a:moveTo>
               <a:lnTo>
-                <a:pt x="124747" y="1949340"/>
+                <a:pt x="124753" y="1949495"/>
               </a:lnTo>
               <a:lnTo>
-                <a:pt x="45720" y="1949340"/>
+                <a:pt x="45720" y="1949495"/>
               </a:lnTo>
             </a:path>
           </a:pathLst>
@@ -29037,8 +26383,8 @@
       </dsp:nvSpPr>
       <dsp:spPr>
         <a:xfrm>
-          <a:off x="2929254" y="2517612"/>
-          <a:ext cx="91440" cy="1414965"/>
+          <a:off x="2929492" y="2517632"/>
+          <a:ext cx="91440" cy="1415077"/>
         </a:xfrm>
         <a:custGeom>
           <a:avLst/>
@@ -29052,10 +26398,10 @@
                 <a:pt x="45720" y="0"/>
               </a:moveTo>
               <a:lnTo>
-                <a:pt x="45720" y="1414965"/>
+                <a:pt x="45720" y="1415077"/>
               </a:lnTo>
               <a:lnTo>
-                <a:pt x="124747" y="1414965"/>
+                <a:pt x="124753" y="1415077"/>
               </a:lnTo>
             </a:path>
           </a:pathLst>
@@ -29095,8 +26441,8 @@
       </dsp:nvSpPr>
       <dsp:spPr>
         <a:xfrm>
-          <a:off x="2850227" y="2517612"/>
-          <a:ext cx="91440" cy="1414965"/>
+          <a:off x="2850458" y="2517632"/>
+          <a:ext cx="91440" cy="1415077"/>
         </a:xfrm>
         <a:custGeom>
           <a:avLst/>
@@ -29107,13 +26453,13 @@
           <a:pathLst>
             <a:path>
               <a:moveTo>
-                <a:pt x="124747" y="0"/>
+                <a:pt x="124753" y="0"/>
               </a:moveTo>
               <a:lnTo>
-                <a:pt x="124747" y="1414965"/>
+                <a:pt x="124753" y="1415077"/>
               </a:lnTo>
               <a:lnTo>
-                <a:pt x="45720" y="1414965"/>
+                <a:pt x="45720" y="1415077"/>
               </a:lnTo>
             </a:path>
           </a:pathLst>
@@ -29153,8 +26499,8 @@
       </dsp:nvSpPr>
       <dsp:spPr>
         <a:xfrm>
-          <a:off x="2929254" y="2517612"/>
-          <a:ext cx="91440" cy="880590"/>
+          <a:off x="2929492" y="2517632"/>
+          <a:ext cx="91440" cy="880660"/>
         </a:xfrm>
         <a:custGeom>
           <a:avLst/>
@@ -29168,10 +26514,10 @@
                 <a:pt x="45720" y="0"/>
               </a:moveTo>
               <a:lnTo>
-                <a:pt x="45720" y="880590"/>
+                <a:pt x="45720" y="880660"/>
               </a:lnTo>
               <a:lnTo>
-                <a:pt x="124747" y="880590"/>
+                <a:pt x="124753" y="880660"/>
               </a:lnTo>
             </a:path>
           </a:pathLst>
@@ -29211,8 +26557,8 @@
       </dsp:nvSpPr>
       <dsp:spPr>
         <a:xfrm>
-          <a:off x="2850227" y="2517612"/>
-          <a:ext cx="91440" cy="880590"/>
+          <a:off x="2850458" y="2517632"/>
+          <a:ext cx="91440" cy="880660"/>
         </a:xfrm>
         <a:custGeom>
           <a:avLst/>
@@ -29223,13 +26569,13 @@
           <a:pathLst>
             <a:path>
               <a:moveTo>
-                <a:pt x="124747" y="0"/>
+                <a:pt x="124753" y="0"/>
               </a:moveTo>
               <a:lnTo>
-                <a:pt x="124747" y="880590"/>
+                <a:pt x="124753" y="880660"/>
               </a:lnTo>
               <a:lnTo>
-                <a:pt x="45720" y="880590"/>
+                <a:pt x="45720" y="880660"/>
               </a:lnTo>
             </a:path>
           </a:pathLst>
@@ -29269,8 +26615,8 @@
       </dsp:nvSpPr>
       <dsp:spPr>
         <a:xfrm>
-          <a:off x="2929254" y="2517612"/>
-          <a:ext cx="91440" cy="346214"/>
+          <a:off x="2929492" y="2517632"/>
+          <a:ext cx="91440" cy="346242"/>
         </a:xfrm>
         <a:custGeom>
           <a:avLst/>
@@ -29284,10 +26630,10 @@
                 <a:pt x="45720" y="0"/>
               </a:moveTo>
               <a:lnTo>
-                <a:pt x="45720" y="346214"/>
+                <a:pt x="45720" y="346242"/>
               </a:lnTo>
               <a:lnTo>
-                <a:pt x="124747" y="346214"/>
+                <a:pt x="124753" y="346242"/>
               </a:lnTo>
             </a:path>
           </a:pathLst>
@@ -29327,8 +26673,8 @@
       </dsp:nvSpPr>
       <dsp:spPr>
         <a:xfrm>
-          <a:off x="2850227" y="2517612"/>
-          <a:ext cx="91440" cy="346214"/>
+          <a:off x="2850458" y="2517632"/>
+          <a:ext cx="91440" cy="346242"/>
         </a:xfrm>
         <a:custGeom>
           <a:avLst/>
@@ -29339,13 +26685,13 @@
           <a:pathLst>
             <a:path>
               <a:moveTo>
-                <a:pt x="124747" y="0"/>
+                <a:pt x="124753" y="0"/>
               </a:moveTo>
               <a:lnTo>
-                <a:pt x="124747" y="346214"/>
+                <a:pt x="124753" y="346242"/>
               </a:lnTo>
               <a:lnTo>
-                <a:pt x="45720" y="346214"/>
+                <a:pt x="45720" y="346242"/>
               </a:lnTo>
             </a:path>
           </a:pathLst>
@@ -29385,8 +26731,8 @@
       </dsp:nvSpPr>
       <dsp:spPr>
         <a:xfrm>
-          <a:off x="2974974" y="2517612"/>
-          <a:ext cx="2276739" cy="2829930"/>
+          <a:off x="2975212" y="2517632"/>
+          <a:ext cx="2276920" cy="2830155"/>
         </a:xfrm>
         <a:custGeom>
           <a:avLst/>
@@ -29400,13 +26746,13 @@
                 <a:pt x="0" y="0"/>
               </a:moveTo>
               <a:lnTo>
-                <a:pt x="0" y="2750903"/>
+                <a:pt x="0" y="2751122"/>
               </a:lnTo>
               <a:lnTo>
-                <a:pt x="2276739" y="2750903"/>
+                <a:pt x="2276920" y="2751122"/>
               </a:lnTo>
               <a:lnTo>
-                <a:pt x="2276739" y="2829930"/>
+                <a:pt x="2276920" y="2830155"/>
               </a:lnTo>
             </a:path>
           </a:pathLst>
@@ -29446,8 +26792,8 @@
       </dsp:nvSpPr>
       <dsp:spPr>
         <a:xfrm>
-          <a:off x="2974974" y="2517612"/>
-          <a:ext cx="1366043" cy="2829930"/>
+          <a:off x="2975212" y="2517632"/>
+          <a:ext cx="1366152" cy="2830155"/>
         </a:xfrm>
         <a:custGeom>
           <a:avLst/>
@@ -29461,13 +26807,13 @@
                 <a:pt x="0" y="0"/>
               </a:moveTo>
               <a:lnTo>
-                <a:pt x="0" y="2750903"/>
+                <a:pt x="0" y="2751122"/>
               </a:lnTo>
               <a:lnTo>
-                <a:pt x="1366043" y="2750903"/>
+                <a:pt x="1366152" y="2751122"/>
               </a:lnTo>
               <a:lnTo>
-                <a:pt x="1366043" y="2829930"/>
+                <a:pt x="1366152" y="2830155"/>
               </a:lnTo>
             </a:path>
           </a:pathLst>
@@ -29507,8 +26853,8 @@
       </dsp:nvSpPr>
       <dsp:spPr>
         <a:xfrm>
-          <a:off x="2974974" y="2517612"/>
-          <a:ext cx="455347" cy="2829930"/>
+          <a:off x="2975212" y="2517632"/>
+          <a:ext cx="455384" cy="2830155"/>
         </a:xfrm>
         <a:custGeom>
           <a:avLst/>
@@ -29522,13 +26868,13 @@
                 <a:pt x="0" y="0"/>
               </a:moveTo>
               <a:lnTo>
-                <a:pt x="0" y="2750903"/>
+                <a:pt x="0" y="2751122"/>
               </a:lnTo>
               <a:lnTo>
-                <a:pt x="455347" y="2750903"/>
+                <a:pt x="455384" y="2751122"/>
               </a:lnTo>
               <a:lnTo>
-                <a:pt x="455347" y="2829930"/>
+                <a:pt x="455384" y="2830155"/>
               </a:lnTo>
             </a:path>
           </a:pathLst>
@@ -29568,8 +26914,8 @@
       </dsp:nvSpPr>
       <dsp:spPr>
         <a:xfrm>
-          <a:off x="2218570" y="5723863"/>
-          <a:ext cx="112896" cy="880590"/>
+          <a:off x="2218747" y="5724138"/>
+          <a:ext cx="112905" cy="880660"/>
         </a:xfrm>
         <a:custGeom>
           <a:avLst/>
@@ -29583,10 +26929,10 @@
                 <a:pt x="0" y="0"/>
               </a:moveTo>
               <a:lnTo>
-                <a:pt x="0" y="880590"/>
+                <a:pt x="0" y="880660"/>
               </a:lnTo>
               <a:lnTo>
-                <a:pt x="112896" y="880590"/>
+                <a:pt x="112905" y="880660"/>
               </a:lnTo>
             </a:path>
           </a:pathLst>
@@ -29626,8 +26972,8 @@
       </dsp:nvSpPr>
       <dsp:spPr>
         <a:xfrm>
-          <a:off x="2218570" y="5723863"/>
-          <a:ext cx="112896" cy="346214"/>
+          <a:off x="2218747" y="5724138"/>
+          <a:ext cx="112905" cy="346242"/>
         </a:xfrm>
         <a:custGeom>
           <a:avLst/>
@@ -29641,10 +26987,10 @@
                 <a:pt x="0" y="0"/>
               </a:moveTo>
               <a:lnTo>
-                <a:pt x="0" y="346214"/>
+                <a:pt x="0" y="346242"/>
               </a:lnTo>
               <a:lnTo>
-                <a:pt x="112896" y="346214"/>
+                <a:pt x="112905" y="346242"/>
               </a:lnTo>
             </a:path>
           </a:pathLst>
@@ -29684,8 +27030,8 @@
       </dsp:nvSpPr>
       <dsp:spPr>
         <a:xfrm>
-          <a:off x="2519627" y="2517612"/>
-          <a:ext cx="455347" cy="2829930"/>
+          <a:off x="2519827" y="2517632"/>
+          <a:ext cx="455384" cy="2830155"/>
         </a:xfrm>
         <a:custGeom>
           <a:avLst/>
@@ -29696,16 +27042,16 @@
           <a:pathLst>
             <a:path>
               <a:moveTo>
-                <a:pt x="455347" y="0"/>
+                <a:pt x="455384" y="0"/>
               </a:moveTo>
               <a:lnTo>
-                <a:pt x="455347" y="2750903"/>
+                <a:pt x="455384" y="2751122"/>
               </a:lnTo>
               <a:lnTo>
-                <a:pt x="0" y="2750903"/>
+                <a:pt x="0" y="2751122"/>
               </a:lnTo>
               <a:lnTo>
-                <a:pt x="0" y="2829930"/>
+                <a:pt x="0" y="2830155"/>
               </a:lnTo>
             </a:path>
           </a:pathLst>
@@ -29745,8 +27091,8 @@
       </dsp:nvSpPr>
       <dsp:spPr>
         <a:xfrm>
-          <a:off x="1608931" y="2517612"/>
-          <a:ext cx="1366043" cy="2829930"/>
+          <a:off x="1609059" y="2517632"/>
+          <a:ext cx="1366152" cy="2830155"/>
         </a:xfrm>
         <a:custGeom>
           <a:avLst/>
@@ -29757,16 +27103,16 @@
           <a:pathLst>
             <a:path>
               <a:moveTo>
-                <a:pt x="1366043" y="0"/>
+                <a:pt x="1366152" y="0"/>
               </a:moveTo>
               <a:lnTo>
-                <a:pt x="1366043" y="2750903"/>
+                <a:pt x="1366152" y="2751122"/>
               </a:lnTo>
               <a:lnTo>
-                <a:pt x="0" y="2750903"/>
+                <a:pt x="0" y="2751122"/>
               </a:lnTo>
               <a:lnTo>
-                <a:pt x="0" y="2829930"/>
+                <a:pt x="0" y="2830155"/>
               </a:lnTo>
             </a:path>
           </a:pathLst>
@@ -29806,8 +27152,8 @@
       </dsp:nvSpPr>
       <dsp:spPr>
         <a:xfrm>
-          <a:off x="698235" y="2517612"/>
-          <a:ext cx="2276739" cy="2829930"/>
+          <a:off x="698291" y="2517632"/>
+          <a:ext cx="2276920" cy="2830155"/>
         </a:xfrm>
         <a:custGeom>
           <a:avLst/>
@@ -29818,16 +27164,16 @@
           <a:pathLst>
             <a:path>
               <a:moveTo>
-                <a:pt x="2276739" y="0"/>
+                <a:pt x="2276920" y="0"/>
               </a:moveTo>
               <a:lnTo>
-                <a:pt x="2276739" y="2750903"/>
+                <a:pt x="2276920" y="2751122"/>
               </a:lnTo>
               <a:lnTo>
-                <a:pt x="0" y="2750903"/>
+                <a:pt x="0" y="2751122"/>
               </a:lnTo>
               <a:lnTo>
-                <a:pt x="0" y="2829930"/>
+                <a:pt x="0" y="2830155"/>
               </a:lnTo>
             </a:path>
           </a:pathLst>
@@ -29867,8 +27213,8 @@
       </dsp:nvSpPr>
       <dsp:spPr>
         <a:xfrm>
-          <a:off x="2929254" y="1448862"/>
-          <a:ext cx="91440" cy="692429"/>
+          <a:off x="2929491" y="1448796"/>
+          <a:ext cx="91440" cy="692484"/>
         </a:xfrm>
         <a:custGeom>
           <a:avLst/>
@@ -29882,7 +27228,7 @@
                 <a:pt x="45720" y="0"/>
               </a:moveTo>
               <a:lnTo>
-                <a:pt x="45720" y="692429"/>
+                <a:pt x="45720" y="692484"/>
               </a:lnTo>
             </a:path>
           </a:pathLst>
@@ -29922,8 +27268,8 @@
       </dsp:nvSpPr>
       <dsp:spPr>
         <a:xfrm>
-          <a:off x="2928238" y="380111"/>
-          <a:ext cx="91440" cy="692429"/>
+          <a:off x="2928475" y="379961"/>
+          <a:ext cx="91440" cy="692484"/>
         </a:xfrm>
         <a:custGeom>
           <a:avLst/>
@@ -29937,13 +27283,13 @@
                 <a:pt x="45720" y="0"/>
               </a:moveTo>
               <a:lnTo>
-                <a:pt x="45720" y="613402"/>
+                <a:pt x="45720" y="613451"/>
               </a:lnTo>
               <a:lnTo>
-                <a:pt x="46736" y="613402"/>
+                <a:pt x="46736" y="613451"/>
               </a:lnTo>
               <a:lnTo>
-                <a:pt x="46736" y="692429"/>
+                <a:pt x="46736" y="692484"/>
               </a:lnTo>
             </a:path>
           </a:pathLst>
@@ -29983,8 +27329,8 @@
       </dsp:nvSpPr>
       <dsp:spPr>
         <a:xfrm>
-          <a:off x="2064279" y="380111"/>
-          <a:ext cx="909679" cy="692429"/>
+          <a:off x="2064443" y="379961"/>
+          <a:ext cx="909752" cy="692484"/>
         </a:xfrm>
         <a:custGeom>
           <a:avLst/>
@@ -29995,16 +27341,16 @@
           <a:pathLst>
             <a:path>
               <a:moveTo>
-                <a:pt x="909679" y="0"/>
+                <a:pt x="909752" y="0"/>
               </a:moveTo>
               <a:lnTo>
-                <a:pt x="909679" y="613402"/>
+                <a:pt x="909752" y="613451"/>
               </a:lnTo>
               <a:lnTo>
-                <a:pt x="0" y="613402"/>
+                <a:pt x="0" y="613451"/>
               </a:lnTo>
               <a:lnTo>
-                <a:pt x="0" y="692429"/>
+                <a:pt x="0" y="692484"/>
               </a:lnTo>
             </a:path>
           </a:pathLst>
@@ -30044,8 +27390,8 @@
       </dsp:nvSpPr>
       <dsp:spPr>
         <a:xfrm>
-          <a:off x="1152567" y="380111"/>
-          <a:ext cx="1821391" cy="692429"/>
+          <a:off x="1152659" y="379961"/>
+          <a:ext cx="1821536" cy="692484"/>
         </a:xfrm>
         <a:custGeom>
           <a:avLst/>
@@ -30056,16 +27402,16 @@
           <a:pathLst>
             <a:path>
               <a:moveTo>
-                <a:pt x="1821391" y="0"/>
+                <a:pt x="1821536" y="0"/>
               </a:moveTo>
               <a:lnTo>
-                <a:pt x="1821391" y="613402"/>
+                <a:pt x="1821536" y="613451"/>
               </a:lnTo>
               <a:lnTo>
-                <a:pt x="0" y="613402"/>
+                <a:pt x="0" y="613451"/>
               </a:lnTo>
               <a:lnTo>
-                <a:pt x="0" y="692429"/>
+                <a:pt x="0" y="692484"/>
               </a:lnTo>
             </a:path>
           </a:pathLst>
@@ -30105,8 +27451,8 @@
       </dsp:nvSpPr>
       <dsp:spPr>
         <a:xfrm>
-          <a:off x="2597638" y="3791"/>
-          <a:ext cx="752641" cy="376320"/>
+          <a:off x="2597845" y="3610"/>
+          <a:ext cx="752701" cy="376350"/>
         </a:xfrm>
         <a:prstGeom prst="rect">
           <a:avLst/>
@@ -30199,8 +27545,8 @@
         </a:p>
       </dsp:txBody>
       <dsp:txXfrm>
-        <a:off x="2597638" y="3791"/>
-        <a:ext cx="752641" cy="376320"/>
+        <a:off x="2597845" y="3610"/>
+        <a:ext cx="752701" cy="376350"/>
       </dsp:txXfrm>
     </dsp:sp>
     <dsp:sp modelId="{966C39A7-992F-482B-ABFD-FEA072C6B57F}">
@@ -30210,8 +27556,8 @@
       </dsp:nvSpPr>
       <dsp:spPr>
         <a:xfrm>
-          <a:off x="775230" y="1072541"/>
-          <a:ext cx="754673" cy="373675"/>
+          <a:off x="775292" y="1072446"/>
+          <a:ext cx="754733" cy="373704"/>
         </a:xfrm>
         <a:prstGeom prst="rect">
           <a:avLst/>
@@ -30304,8 +27650,8 @@
         </a:p>
       </dsp:txBody>
       <dsp:txXfrm>
-        <a:off x="775230" y="1072541"/>
-        <a:ext cx="754673" cy="373675"/>
+        <a:off x="775292" y="1072446"/>
+        <a:ext cx="754733" cy="373704"/>
       </dsp:txXfrm>
     </dsp:sp>
     <dsp:sp modelId="{830D6227-A5B7-4214-BAF8-EB2363C5B9F7}">
@@ -30315,8 +27661,8 @@
       </dsp:nvSpPr>
       <dsp:spPr>
         <a:xfrm>
-          <a:off x="1687958" y="1072541"/>
-          <a:ext cx="752641" cy="376320"/>
+          <a:off x="1688093" y="1072446"/>
+          <a:ext cx="752701" cy="376350"/>
         </a:xfrm>
         <a:prstGeom prst="rect">
           <a:avLst/>
@@ -30409,8 +27755,8 @@
         </a:p>
       </dsp:txBody>
       <dsp:txXfrm>
-        <a:off x="1687958" y="1072541"/>
-        <a:ext cx="752641" cy="376320"/>
+        <a:off x="1688093" y="1072446"/>
+        <a:ext cx="752701" cy="376350"/>
       </dsp:txXfrm>
     </dsp:sp>
     <dsp:sp modelId="{8DCBB952-103B-4561-88AD-C2C26104311D}">
@@ -30420,8 +27766,8 @@
       </dsp:nvSpPr>
       <dsp:spPr>
         <a:xfrm>
-          <a:off x="2598654" y="1072541"/>
-          <a:ext cx="752641" cy="376320"/>
+          <a:off x="2598861" y="1072446"/>
+          <a:ext cx="752701" cy="376350"/>
         </a:xfrm>
         <a:prstGeom prst="rect">
           <a:avLst/>
@@ -30514,8 +27860,8 @@
         </a:p>
       </dsp:txBody>
       <dsp:txXfrm>
-        <a:off x="2598654" y="1072541"/>
-        <a:ext cx="752641" cy="376320"/>
+        <a:off x="2598861" y="1072446"/>
+        <a:ext cx="752701" cy="376350"/>
       </dsp:txXfrm>
     </dsp:sp>
     <dsp:sp modelId="{730353E0-82A8-4FA2-9794-B67388EB64E2}">
@@ -30525,8 +27871,8 @@
       </dsp:nvSpPr>
       <dsp:spPr>
         <a:xfrm>
-          <a:off x="2598654" y="2141291"/>
-          <a:ext cx="752641" cy="376320"/>
+          <a:off x="2598861" y="2141281"/>
+          <a:ext cx="752701" cy="376350"/>
         </a:xfrm>
         <a:prstGeom prst="rect">
           <a:avLst/>
@@ -30619,8 +27965,8 @@
         </a:p>
       </dsp:txBody>
       <dsp:txXfrm>
-        <a:off x="2598654" y="2141291"/>
-        <a:ext cx="752641" cy="376320"/>
+        <a:off x="2598861" y="2141281"/>
+        <a:ext cx="752701" cy="376350"/>
       </dsp:txXfrm>
     </dsp:sp>
     <dsp:sp modelId="{3587D132-0A7A-4BA6-9514-AC39F631FF1D}">
@@ -30630,8 +27976,8 @@
       </dsp:nvSpPr>
       <dsp:spPr>
         <a:xfrm>
-          <a:off x="321915" y="5347542"/>
-          <a:ext cx="752641" cy="376320"/>
+          <a:off x="321940" y="5347788"/>
+          <a:ext cx="752701" cy="376350"/>
         </a:xfrm>
         <a:prstGeom prst="rect">
           <a:avLst/>
@@ -30724,8 +28070,8 @@
         </a:p>
       </dsp:txBody>
       <dsp:txXfrm>
-        <a:off x="321915" y="5347542"/>
-        <a:ext cx="752641" cy="376320"/>
+        <a:off x="321940" y="5347788"/>
+        <a:ext cx="752701" cy="376350"/>
       </dsp:txXfrm>
     </dsp:sp>
     <dsp:sp modelId="{89398086-3F03-4492-9A05-58EFC93F80F1}">
@@ -30735,8 +28081,8 @@
       </dsp:nvSpPr>
       <dsp:spPr>
         <a:xfrm>
-          <a:off x="1232610" y="5347542"/>
-          <a:ext cx="752641" cy="376320"/>
+          <a:off x="1232709" y="5347788"/>
+          <a:ext cx="752701" cy="376350"/>
         </a:xfrm>
         <a:prstGeom prst="rect">
           <a:avLst/>
@@ -30829,8 +28175,8 @@
         </a:p>
       </dsp:txBody>
       <dsp:txXfrm>
-        <a:off x="1232610" y="5347542"/>
-        <a:ext cx="752641" cy="376320"/>
+        <a:off x="1232709" y="5347788"/>
+        <a:ext cx="752701" cy="376350"/>
       </dsp:txXfrm>
     </dsp:sp>
     <dsp:sp modelId="{CCECEFFF-C397-4A22-B015-E58BCB00F9B1}">
@@ -30840,8 +28186,8 @@
       </dsp:nvSpPr>
       <dsp:spPr>
         <a:xfrm>
-          <a:off x="2143306" y="5347542"/>
-          <a:ext cx="752641" cy="376320"/>
+          <a:off x="2143477" y="5347788"/>
+          <a:ext cx="752701" cy="376350"/>
         </a:xfrm>
         <a:prstGeom prst="rect">
           <a:avLst/>
@@ -30934,8 +28280,8 @@
         </a:p>
       </dsp:txBody>
       <dsp:txXfrm>
-        <a:off x="2143306" y="5347542"/>
-        <a:ext cx="752641" cy="376320"/>
+        <a:off x="2143477" y="5347788"/>
+        <a:ext cx="752701" cy="376350"/>
       </dsp:txXfrm>
     </dsp:sp>
     <dsp:sp modelId="{A17ED049-0C11-4530-BBCF-5E132502B5A4}">
@@ -30945,8 +28291,8 @@
       </dsp:nvSpPr>
       <dsp:spPr>
         <a:xfrm>
-          <a:off x="2331466" y="5881918"/>
-          <a:ext cx="752641" cy="376320"/>
+          <a:off x="2331652" y="5882205"/>
+          <a:ext cx="752701" cy="376350"/>
         </a:xfrm>
         <a:prstGeom prst="rect">
           <a:avLst/>
@@ -31039,8 +28385,8 @@
         </a:p>
       </dsp:txBody>
       <dsp:txXfrm>
-        <a:off x="2331466" y="5881918"/>
-        <a:ext cx="752641" cy="376320"/>
+        <a:off x="2331652" y="5882205"/>
+        <a:ext cx="752701" cy="376350"/>
       </dsp:txXfrm>
     </dsp:sp>
     <dsp:sp modelId="{C4AFD458-9E4F-416E-8C92-6DAAF0DB8471}">
@@ -31050,8 +28396,8 @@
       </dsp:nvSpPr>
       <dsp:spPr>
         <a:xfrm>
-          <a:off x="2331466" y="6416293"/>
-          <a:ext cx="752641" cy="376320"/>
+          <a:off x="2331652" y="6416623"/>
+          <a:ext cx="752701" cy="376350"/>
         </a:xfrm>
         <a:prstGeom prst="rect">
           <a:avLst/>
@@ -31144,8 +28490,8 @@
         </a:p>
       </dsp:txBody>
       <dsp:txXfrm>
-        <a:off x="2331466" y="6416293"/>
-        <a:ext cx="752641" cy="376320"/>
+        <a:off x="2331652" y="6416623"/>
+        <a:ext cx="752701" cy="376350"/>
       </dsp:txXfrm>
     </dsp:sp>
     <dsp:sp modelId="{D3EFC91F-1F9D-4505-B345-BD727551A852}">
@@ -31155,8 +28501,8 @@
       </dsp:nvSpPr>
       <dsp:spPr>
         <a:xfrm>
-          <a:off x="3054002" y="5347542"/>
-          <a:ext cx="752641" cy="376320"/>
+          <a:off x="3054245" y="5347788"/>
+          <a:ext cx="752701" cy="376350"/>
         </a:xfrm>
         <a:prstGeom prst="rect">
           <a:avLst/>
@@ -31249,8 +28595,8 @@
         </a:p>
       </dsp:txBody>
       <dsp:txXfrm>
-        <a:off x="3054002" y="5347542"/>
-        <a:ext cx="752641" cy="376320"/>
+        <a:off x="3054245" y="5347788"/>
+        <a:ext cx="752701" cy="376350"/>
       </dsp:txXfrm>
     </dsp:sp>
     <dsp:sp modelId="{1F5DEFE1-E546-4F60-84DF-909B0BFE977C}">
@@ -31260,8 +28606,8 @@
       </dsp:nvSpPr>
       <dsp:spPr>
         <a:xfrm>
-          <a:off x="3964698" y="5347542"/>
-          <a:ext cx="752641" cy="376320"/>
+          <a:off x="3965013" y="5347788"/>
+          <a:ext cx="752701" cy="376350"/>
         </a:xfrm>
         <a:prstGeom prst="rect">
           <a:avLst/>
@@ -31354,8 +28700,8 @@
         </a:p>
       </dsp:txBody>
       <dsp:txXfrm>
-        <a:off x="3964698" y="5347542"/>
-        <a:ext cx="752641" cy="376320"/>
+        <a:off x="3965013" y="5347788"/>
+        <a:ext cx="752701" cy="376350"/>
       </dsp:txXfrm>
     </dsp:sp>
     <dsp:sp modelId="{6914D857-6FE2-4CB3-B7B2-F3CEC6557A7B}">
@@ -31365,8 +28711,8 @@
       </dsp:nvSpPr>
       <dsp:spPr>
         <a:xfrm>
-          <a:off x="4875393" y="5347542"/>
-          <a:ext cx="752641" cy="376320"/>
+          <a:off x="4875782" y="5347788"/>
+          <a:ext cx="752701" cy="376350"/>
         </a:xfrm>
         <a:prstGeom prst="rect">
           <a:avLst/>
@@ -31459,8 +28805,8 @@
         </a:p>
       </dsp:txBody>
       <dsp:txXfrm>
-        <a:off x="4875393" y="5347542"/>
-        <a:ext cx="752641" cy="376320"/>
+        <a:off x="4875782" y="5347788"/>
+        <a:ext cx="752701" cy="376350"/>
       </dsp:txXfrm>
     </dsp:sp>
     <dsp:sp modelId="{663DCB0D-ED07-45FF-B6CE-4E5E60FC4953}">
@@ -31470,8 +28816,8 @@
       </dsp:nvSpPr>
       <dsp:spPr>
         <a:xfrm>
-          <a:off x="2143306" y="2675667"/>
-          <a:ext cx="752641" cy="376320"/>
+          <a:off x="2143477" y="2675699"/>
+          <a:ext cx="752701" cy="376350"/>
         </a:xfrm>
         <a:prstGeom prst="rect">
           <a:avLst/>
@@ -31564,8 +28910,8 @@
         </a:p>
       </dsp:txBody>
       <dsp:txXfrm>
-        <a:off x="2143306" y="2675667"/>
-        <a:ext cx="752641" cy="376320"/>
+        <a:off x="2143477" y="2675699"/>
+        <a:ext cx="752701" cy="376350"/>
       </dsp:txXfrm>
     </dsp:sp>
     <dsp:sp modelId="{AA0ED4A2-BC2F-4CF5-82F1-79CCC5466AF0}">
@@ -31575,8 +28921,8 @@
       </dsp:nvSpPr>
       <dsp:spPr>
         <a:xfrm>
-          <a:off x="3054002" y="2675667"/>
-          <a:ext cx="752641" cy="376320"/>
+          <a:off x="3054245" y="2675699"/>
+          <a:ext cx="752701" cy="376350"/>
         </a:xfrm>
         <a:prstGeom prst="rect">
           <a:avLst/>
@@ -31669,8 +29015,8 @@
         </a:p>
       </dsp:txBody>
       <dsp:txXfrm>
-        <a:off x="3054002" y="2675667"/>
-        <a:ext cx="752641" cy="376320"/>
+        <a:off x="3054245" y="2675699"/>
+        <a:ext cx="752701" cy="376350"/>
       </dsp:txXfrm>
     </dsp:sp>
     <dsp:sp modelId="{782FDC3F-BD90-4621-BD32-5F43CCA521FA}">
@@ -31680,8 +29026,8 @@
       </dsp:nvSpPr>
       <dsp:spPr>
         <a:xfrm>
-          <a:off x="2143306" y="3210042"/>
-          <a:ext cx="752641" cy="376320"/>
+          <a:off x="2143477" y="3210117"/>
+          <a:ext cx="752701" cy="376350"/>
         </a:xfrm>
         <a:prstGeom prst="rect">
           <a:avLst/>
@@ -31774,8 +29120,8 @@
         </a:p>
       </dsp:txBody>
       <dsp:txXfrm>
-        <a:off x="2143306" y="3210042"/>
-        <a:ext cx="752641" cy="376320"/>
+        <a:off x="2143477" y="3210117"/>
+        <a:ext cx="752701" cy="376350"/>
       </dsp:txXfrm>
     </dsp:sp>
     <dsp:sp modelId="{7A4ABB71-A381-45AA-9C10-A5DAA90C9F7D}">
@@ -31785,8 +29131,8 @@
       </dsp:nvSpPr>
       <dsp:spPr>
         <a:xfrm>
-          <a:off x="3054002" y="3210042"/>
-          <a:ext cx="752641" cy="376320"/>
+          <a:off x="3054245" y="3210117"/>
+          <a:ext cx="752701" cy="376350"/>
         </a:xfrm>
         <a:prstGeom prst="rect">
           <a:avLst/>
@@ -31879,8 +29225,8 @@
         </a:p>
       </dsp:txBody>
       <dsp:txXfrm>
-        <a:off x="3054002" y="3210042"/>
-        <a:ext cx="752641" cy="376320"/>
+        <a:off x="3054245" y="3210117"/>
+        <a:ext cx="752701" cy="376350"/>
       </dsp:txXfrm>
     </dsp:sp>
     <dsp:sp modelId="{7EF6D627-E70C-4654-A827-9E1F62075161}">
@@ -31890,8 +29236,8 @@
       </dsp:nvSpPr>
       <dsp:spPr>
         <a:xfrm>
-          <a:off x="2143306" y="3744417"/>
-          <a:ext cx="752641" cy="376320"/>
+          <a:off x="2143477" y="3744534"/>
+          <a:ext cx="752701" cy="376350"/>
         </a:xfrm>
         <a:prstGeom prst="rect">
           <a:avLst/>
@@ -31984,8 +29330,8 @@
         </a:p>
       </dsp:txBody>
       <dsp:txXfrm>
-        <a:off x="2143306" y="3744417"/>
-        <a:ext cx="752641" cy="376320"/>
+        <a:off x="2143477" y="3744534"/>
+        <a:ext cx="752701" cy="376350"/>
       </dsp:txXfrm>
     </dsp:sp>
     <dsp:sp modelId="{92C2AA03-D1E8-443C-84C3-9CA6A2E0D14B}">
@@ -31995,8 +29341,8 @@
       </dsp:nvSpPr>
       <dsp:spPr>
         <a:xfrm>
-          <a:off x="3054002" y="3744417"/>
-          <a:ext cx="752641" cy="376320"/>
+          <a:off x="3054245" y="3744534"/>
+          <a:ext cx="752701" cy="376350"/>
         </a:xfrm>
         <a:prstGeom prst="rect">
           <a:avLst/>
@@ -32089,8 +29435,8 @@
         </a:p>
       </dsp:txBody>
       <dsp:txXfrm>
-        <a:off x="3054002" y="3744417"/>
-        <a:ext cx="752641" cy="376320"/>
+        <a:off x="3054245" y="3744534"/>
+        <a:ext cx="752701" cy="376350"/>
       </dsp:txXfrm>
     </dsp:sp>
     <dsp:sp modelId="{354F0EFA-FE19-4B11-A571-27B39007F84E}">
@@ -32100,8 +29446,8 @@
       </dsp:nvSpPr>
       <dsp:spPr>
         <a:xfrm>
-          <a:off x="2143306" y="4278792"/>
-          <a:ext cx="752641" cy="376320"/>
+          <a:off x="2143477" y="4278952"/>
+          <a:ext cx="752701" cy="376350"/>
         </a:xfrm>
         <a:prstGeom prst="rect">
           <a:avLst/>
@@ -32194,8 +29540,8 @@
         </a:p>
       </dsp:txBody>
       <dsp:txXfrm>
-        <a:off x="2143306" y="4278792"/>
-        <a:ext cx="752641" cy="376320"/>
+        <a:off x="2143477" y="4278952"/>
+        <a:ext cx="752701" cy="376350"/>
       </dsp:txXfrm>
     </dsp:sp>
     <dsp:sp modelId="{6A788221-60FB-49FC-9493-5D78522CC421}">
@@ -32205,8 +29551,8 @@
       </dsp:nvSpPr>
       <dsp:spPr>
         <a:xfrm>
-          <a:off x="3054002" y="4278792"/>
-          <a:ext cx="752641" cy="376320"/>
+          <a:off x="3054245" y="4278952"/>
+          <a:ext cx="752701" cy="376350"/>
         </a:xfrm>
         <a:prstGeom prst="rect">
           <a:avLst/>
@@ -32299,8 +29645,8 @@
         </a:p>
       </dsp:txBody>
       <dsp:txXfrm>
-        <a:off x="3054002" y="4278792"/>
-        <a:ext cx="752641" cy="376320"/>
+        <a:off x="3054245" y="4278952"/>
+        <a:ext cx="752701" cy="376350"/>
       </dsp:txXfrm>
     </dsp:sp>
     <dsp:sp modelId="{4309760C-F3DA-4C9C-9E2C-1B4BCFB32AAF}">
@@ -32310,8 +29656,8 @@
       </dsp:nvSpPr>
       <dsp:spPr>
         <a:xfrm>
-          <a:off x="2143306" y="4813167"/>
-          <a:ext cx="752641" cy="376320"/>
+          <a:off x="2143477" y="4813370"/>
+          <a:ext cx="752701" cy="376350"/>
         </a:xfrm>
         <a:prstGeom prst="rect">
           <a:avLst/>
@@ -32404,8 +29750,8 @@
         </a:p>
       </dsp:txBody>
       <dsp:txXfrm>
-        <a:off x="2143306" y="4813167"/>
-        <a:ext cx="752641" cy="376320"/>
+        <a:off x="2143477" y="4813370"/>
+        <a:ext cx="752701" cy="376350"/>
       </dsp:txXfrm>
     </dsp:sp>
     <dsp:sp modelId="{21C2B9DB-B72E-4E71-A3BB-DFCE462FA31D}">
@@ -32415,8 +29761,8 @@
       </dsp:nvSpPr>
       <dsp:spPr>
         <a:xfrm>
-          <a:off x="3054002" y="4813167"/>
-          <a:ext cx="752641" cy="376320"/>
+          <a:off x="3054245" y="4813370"/>
+          <a:ext cx="752701" cy="376350"/>
         </a:xfrm>
         <a:prstGeom prst="rect">
           <a:avLst/>
@@ -32509,8 +29855,8 @@
         </a:p>
       </dsp:txBody>
       <dsp:txXfrm>
-        <a:off x="3054002" y="4813167"/>
-        <a:ext cx="752641" cy="376320"/>
+        <a:off x="3054245" y="4813370"/>
+        <a:ext cx="752701" cy="376350"/>
       </dsp:txXfrm>
     </dsp:sp>
     <dsp:sp modelId="{43F332E2-4DB1-48AE-8F32-E9DA049CAA78}">
@@ -32520,8 +29866,8 @@
       </dsp:nvSpPr>
       <dsp:spPr>
         <a:xfrm>
-          <a:off x="2143306" y="1606916"/>
-          <a:ext cx="752641" cy="376320"/>
+          <a:off x="2143477" y="1606864"/>
+          <a:ext cx="752701" cy="376350"/>
         </a:xfrm>
         <a:prstGeom prst="rect">
           <a:avLst/>
@@ -32614,8 +29960,8 @@
         </a:p>
       </dsp:txBody>
       <dsp:txXfrm>
-        <a:off x="2143306" y="1606916"/>
-        <a:ext cx="752641" cy="376320"/>
+        <a:off x="2143477" y="1606864"/>
+        <a:ext cx="752701" cy="376350"/>
       </dsp:txXfrm>
     </dsp:sp>
     <dsp:sp modelId="{BDABF902-79A9-4B38-B495-62BC14A2CDDE}">
@@ -32625,8 +29971,8 @@
       </dsp:nvSpPr>
       <dsp:spPr>
         <a:xfrm>
-          <a:off x="3509350" y="1072541"/>
-          <a:ext cx="752641" cy="376320"/>
+          <a:off x="3509629" y="1072446"/>
+          <a:ext cx="752701" cy="376350"/>
         </a:xfrm>
         <a:prstGeom prst="rect">
           <a:avLst/>
@@ -32719,8 +30065,8 @@
         </a:p>
       </dsp:txBody>
       <dsp:txXfrm>
-        <a:off x="3509350" y="1072541"/>
-        <a:ext cx="752641" cy="376320"/>
+        <a:off x="3509629" y="1072446"/>
+        <a:ext cx="752701" cy="376350"/>
       </dsp:txXfrm>
     </dsp:sp>
     <dsp:sp modelId="{AC158C40-80FB-4155-8B60-97B3AB1863B6}">
@@ -32730,8 +30076,8 @@
       </dsp:nvSpPr>
       <dsp:spPr>
         <a:xfrm>
-          <a:off x="4420045" y="1072541"/>
-          <a:ext cx="752641" cy="376320"/>
+          <a:off x="4420397" y="1072446"/>
+          <a:ext cx="752701" cy="376350"/>
         </a:xfrm>
         <a:prstGeom prst="rect">
           <a:avLst/>
@@ -32824,8 +30170,8 @@
         </a:p>
       </dsp:txBody>
       <dsp:txXfrm>
-        <a:off x="4420045" y="1072541"/>
-        <a:ext cx="752641" cy="376320"/>
+        <a:off x="4420397" y="1072446"/>
+        <a:ext cx="752701" cy="376350"/>
       </dsp:txXfrm>
     </dsp:sp>
     <dsp:sp modelId="{E31FD095-14BE-43CF-94C8-B54933E14B28}">
@@ -32835,8 +30181,8 @@
       </dsp:nvSpPr>
       <dsp:spPr>
         <a:xfrm>
-          <a:off x="2142290" y="538166"/>
-          <a:ext cx="752641" cy="376320"/>
+          <a:off x="2142461" y="538028"/>
+          <a:ext cx="752701" cy="376350"/>
         </a:xfrm>
         <a:prstGeom prst="rect">
           <a:avLst/>
@@ -32929,8 +30275,8 @@
         </a:p>
       </dsp:txBody>
       <dsp:txXfrm>
-        <a:off x="2142290" y="538166"/>
-        <a:ext cx="752641" cy="376320"/>
+        <a:off x="2142461" y="538028"/>
+        <a:ext cx="752701" cy="376350"/>
       </dsp:txXfrm>
     </dsp:sp>
     <dsp:sp modelId="{C5C68CBF-0A45-473E-9F02-4ABFCBB3F8FF}">
@@ -32940,8 +30286,8 @@
       </dsp:nvSpPr>
       <dsp:spPr>
         <a:xfrm>
-          <a:off x="3052986" y="538166"/>
-          <a:ext cx="752641" cy="376320"/>
+          <a:off x="3053229" y="538028"/>
+          <a:ext cx="752701" cy="376350"/>
         </a:xfrm>
         <a:prstGeom prst="rect">
           <a:avLst/>
@@ -33034,8 +30380,8 @@
         </a:p>
       </dsp:txBody>
       <dsp:txXfrm>
-        <a:off x="3052986" y="538166"/>
-        <a:ext cx="752641" cy="376320"/>
+        <a:off x="3053229" y="538028"/>
+        <a:ext cx="752701" cy="376350"/>
       </dsp:txXfrm>
     </dsp:sp>
   </dsp:spTree>
@@ -35522,7 +32868,7 @@
 </file>
 
 <file path=customXml/itemProps1.xml><?xml version="1.0" encoding="utf-8"?>
-<ds:datastoreItem xmlns:ds="http://schemas.openxmlformats.org/officeDocument/2006/customXml" ds:itemID="{82957C88-CEE5-4341-8DA7-7D35FE8EB8D8}">
+<ds:datastoreItem xmlns:ds="http://schemas.openxmlformats.org/officeDocument/2006/customXml" ds:itemID="{54CBF8DC-5DBA-4AF5-B985-9B37AC0AFF3D}">
   <ds:schemaRefs>
     <ds:schemaRef ds:uri="http://schemas.openxmlformats.org/officeDocument/2006/bibliography"/>
   </ds:schemaRefs>

--- a/rapport n2.docx
+++ b/rapport n2.docx
@@ -347,16 +347,440 @@
       </w:r>
     </w:p>
     <w:p>
-      <w:pPr>
-        <w:rPr>
-          <w:lang w:val="en-US"/>
-        </w:rPr>
-      </w:pPr>
-      <w:r>
-        <w:rPr>
-          <w:lang w:val="en-US"/>
-        </w:rPr>
-        <w:t>This report presents the development of a commercial and sales management application for COPAG. The project was carried out as part of my final year internship, with the aim of improving the efficiency of the cooperative's commercial operations. COPAG, known for its dairy products under the "Jaouda" brand and its citrus exports under "COPAG DELIGHT", faces challenges in managing sales and customer relationships. The report details the various phases of the project, from requirements analysis to the deployment of the application. The developed application allows for effective and intuitive management of orders, payments, and customer relationships. It also provides advanced analytical tools to aid in strategic decision-making. The results show a significant improvement in commercial management and increased customer satisfaction. This project highlights the importance of technological innovation in the agribusiness sector and opens up interesting prospects for COPAG's future.</w:t>
+      <w:r>
+        <w:t xml:space="preserve">This report </w:t>
+      </w:r>
+      <w:proofErr w:type="spellStart"/>
+      <w:r>
+        <w:t>presents</w:t>
+      </w:r>
+      <w:proofErr w:type="spellEnd"/>
+      <w:r>
+        <w:t xml:space="preserve"> the </w:t>
+      </w:r>
+      <w:proofErr w:type="spellStart"/>
+      <w:r>
+        <w:t>development</w:t>
+      </w:r>
+      <w:proofErr w:type="spellEnd"/>
+      <w:r>
+        <w:t xml:space="preserve"> of a commercial and sales management application for COPAG. The </w:t>
+      </w:r>
+      <w:proofErr w:type="spellStart"/>
+      <w:r>
+        <w:t>project</w:t>
+      </w:r>
+      <w:proofErr w:type="spellEnd"/>
+      <w:r>
+        <w:t xml:space="preserve"> </w:t>
+      </w:r>
+      <w:proofErr w:type="spellStart"/>
+      <w:r>
+        <w:t>was</w:t>
+      </w:r>
+      <w:proofErr w:type="spellEnd"/>
+      <w:r>
+        <w:t xml:space="preserve"> </w:t>
+      </w:r>
+      <w:proofErr w:type="spellStart"/>
+      <w:r>
+        <w:t>carried</w:t>
+      </w:r>
+      <w:proofErr w:type="spellEnd"/>
+      <w:r>
+        <w:t xml:space="preserve"> out as part of </w:t>
+      </w:r>
+      <w:proofErr w:type="spellStart"/>
+      <w:r>
+        <w:t>my</w:t>
+      </w:r>
+      <w:proofErr w:type="spellEnd"/>
+      <w:r>
+        <w:t xml:space="preserve"> final </w:t>
+      </w:r>
+      <w:proofErr w:type="spellStart"/>
+      <w:r>
+        <w:t>year</w:t>
+      </w:r>
+      <w:proofErr w:type="spellEnd"/>
+      <w:r>
+        <w:t xml:space="preserve"> </w:t>
+      </w:r>
+      <w:proofErr w:type="spellStart"/>
+      <w:r>
+        <w:t>internship</w:t>
+      </w:r>
+      <w:proofErr w:type="spellEnd"/>
+      <w:r>
+        <w:t xml:space="preserve">, </w:t>
+      </w:r>
+      <w:proofErr w:type="spellStart"/>
+      <w:r>
+        <w:t>with</w:t>
+      </w:r>
+      <w:proofErr w:type="spellEnd"/>
+      <w:r>
+        <w:t xml:space="preserve"> the aim of </w:t>
+      </w:r>
+      <w:proofErr w:type="spellStart"/>
+      <w:r>
+        <w:t>improving</w:t>
+      </w:r>
+      <w:proofErr w:type="spellEnd"/>
+      <w:r>
+        <w:t xml:space="preserve"> the </w:t>
+      </w:r>
+      <w:proofErr w:type="spellStart"/>
+      <w:r>
+        <w:t>efficiency</w:t>
+      </w:r>
+      <w:proofErr w:type="spellEnd"/>
+      <w:r>
+        <w:t xml:space="preserve"> of the </w:t>
+      </w:r>
+      <w:proofErr w:type="spellStart"/>
+      <w:r>
+        <w:t>cooperative's</w:t>
+      </w:r>
+      <w:proofErr w:type="spellEnd"/>
+      <w:r>
+        <w:t xml:space="preserve"> commercial </w:t>
+      </w:r>
+      <w:proofErr w:type="spellStart"/>
+      <w:r>
+        <w:t>operations</w:t>
+      </w:r>
+      <w:proofErr w:type="spellEnd"/>
+      <w:r>
+        <w:t xml:space="preserve">. COPAG, </w:t>
+      </w:r>
+      <w:proofErr w:type="spellStart"/>
+      <w:r>
+        <w:t>known</w:t>
+      </w:r>
+      <w:proofErr w:type="spellEnd"/>
+      <w:r>
+        <w:t xml:space="preserve"> for </w:t>
+      </w:r>
+      <w:proofErr w:type="spellStart"/>
+      <w:r>
+        <w:t>its</w:t>
+      </w:r>
+      <w:proofErr w:type="spellEnd"/>
+      <w:r>
+        <w:t xml:space="preserve"> </w:t>
+      </w:r>
+      <w:proofErr w:type="spellStart"/>
+      <w:r>
+        <w:t>dairy</w:t>
+      </w:r>
+      <w:proofErr w:type="spellEnd"/>
+      <w:r>
+        <w:t xml:space="preserve"> </w:t>
+      </w:r>
+      <w:proofErr w:type="spellStart"/>
+      <w:r>
+        <w:t>products</w:t>
+      </w:r>
+      <w:proofErr w:type="spellEnd"/>
+      <w:r>
+        <w:t xml:space="preserve"> </w:t>
+      </w:r>
+      <w:proofErr w:type="spellStart"/>
+      <w:r>
+        <w:t>under</w:t>
+      </w:r>
+      <w:proofErr w:type="spellEnd"/>
+      <w:r>
+        <w:t xml:space="preserve"> the "Jaouda" brand and </w:t>
+      </w:r>
+      <w:proofErr w:type="spellStart"/>
+      <w:r>
+        <w:t>its</w:t>
+      </w:r>
+      <w:proofErr w:type="spellEnd"/>
+      <w:r>
+        <w:t xml:space="preserve"> citrus exports </w:t>
+      </w:r>
+      <w:proofErr w:type="spellStart"/>
+      <w:r>
+        <w:t>under</w:t>
+      </w:r>
+      <w:proofErr w:type="spellEnd"/>
+      <w:r>
+        <w:t xml:space="preserve"> "COPAG DELIGHT", faces challenges in </w:t>
+      </w:r>
+      <w:proofErr w:type="spellStart"/>
+      <w:r>
+        <w:t>managing</w:t>
+      </w:r>
+      <w:proofErr w:type="spellEnd"/>
+      <w:r>
+        <w:t xml:space="preserve"> sales and </w:t>
+      </w:r>
+      <w:proofErr w:type="spellStart"/>
+      <w:r>
+        <w:t>customer</w:t>
+      </w:r>
+      <w:proofErr w:type="spellEnd"/>
+      <w:r>
+        <w:t xml:space="preserve"> </w:t>
+      </w:r>
+      <w:proofErr w:type="spellStart"/>
+      <w:r>
+        <w:t>relationships</w:t>
+      </w:r>
+      <w:proofErr w:type="spellEnd"/>
+      <w:r>
+        <w:t xml:space="preserve">. The report </w:t>
+      </w:r>
+      <w:proofErr w:type="spellStart"/>
+      <w:r>
+        <w:t>details</w:t>
+      </w:r>
+      <w:proofErr w:type="spellEnd"/>
+      <w:r>
+        <w:t xml:space="preserve"> the </w:t>
+      </w:r>
+      <w:proofErr w:type="spellStart"/>
+      <w:r>
+        <w:t>various</w:t>
+      </w:r>
+      <w:proofErr w:type="spellEnd"/>
+      <w:r>
+        <w:t xml:space="preserve"> phases of the </w:t>
+      </w:r>
+      <w:proofErr w:type="spellStart"/>
+      <w:r>
+        <w:t>project</w:t>
+      </w:r>
+      <w:proofErr w:type="spellEnd"/>
+      <w:r>
+        <w:t xml:space="preserve">, </w:t>
+      </w:r>
+      <w:proofErr w:type="spellStart"/>
+      <w:r>
+        <w:t>from</w:t>
+      </w:r>
+      <w:proofErr w:type="spellEnd"/>
+      <w:r>
+        <w:t xml:space="preserve"> </w:t>
+      </w:r>
+      <w:proofErr w:type="spellStart"/>
+      <w:r>
+        <w:t>requirements</w:t>
+      </w:r>
+      <w:proofErr w:type="spellEnd"/>
+      <w:r>
+        <w:t xml:space="preserve"> </w:t>
+      </w:r>
+      <w:proofErr w:type="spellStart"/>
+      <w:r>
+        <w:t>analysis</w:t>
+      </w:r>
+      <w:proofErr w:type="spellEnd"/>
+      <w:r>
+        <w:t xml:space="preserve"> to the </w:t>
+      </w:r>
+      <w:proofErr w:type="spellStart"/>
+      <w:r>
+        <w:t>deployment</w:t>
+      </w:r>
+      <w:proofErr w:type="spellEnd"/>
+      <w:r>
+        <w:t xml:space="preserve"> of the application. The </w:t>
+      </w:r>
+      <w:proofErr w:type="spellStart"/>
+      <w:r>
+        <w:t>developed</w:t>
+      </w:r>
+      <w:proofErr w:type="spellEnd"/>
+      <w:r>
+        <w:t xml:space="preserve"> application </w:t>
+      </w:r>
+      <w:proofErr w:type="spellStart"/>
+      <w:r>
+        <w:t>allows</w:t>
+      </w:r>
+      <w:proofErr w:type="spellEnd"/>
+      <w:r>
+        <w:t xml:space="preserve"> for effective and intuitive management of </w:t>
+      </w:r>
+      <w:proofErr w:type="spellStart"/>
+      <w:r>
+        <w:t>orders</w:t>
+      </w:r>
+      <w:proofErr w:type="spellEnd"/>
+      <w:r>
+        <w:t xml:space="preserve">, </w:t>
+      </w:r>
+      <w:proofErr w:type="spellStart"/>
+      <w:r>
+        <w:t>payments</w:t>
+      </w:r>
+      <w:proofErr w:type="spellEnd"/>
+      <w:r>
+        <w:t xml:space="preserve">, and </w:t>
+      </w:r>
+      <w:proofErr w:type="spellStart"/>
+      <w:r>
+        <w:t>customer</w:t>
+      </w:r>
+      <w:proofErr w:type="spellEnd"/>
+      <w:r>
+        <w:t xml:space="preserve"> </w:t>
+      </w:r>
+      <w:proofErr w:type="spellStart"/>
+      <w:r>
+        <w:t>relationships</w:t>
+      </w:r>
+      <w:proofErr w:type="spellEnd"/>
+      <w:r>
+        <w:t xml:space="preserve">. It </w:t>
+      </w:r>
+      <w:proofErr w:type="spellStart"/>
+      <w:r>
+        <w:t>also</w:t>
+      </w:r>
+      <w:proofErr w:type="spellEnd"/>
+      <w:r>
+        <w:t xml:space="preserve"> </w:t>
+      </w:r>
+      <w:proofErr w:type="spellStart"/>
+      <w:r>
+        <w:t>provides</w:t>
+      </w:r>
+      <w:proofErr w:type="spellEnd"/>
+      <w:r>
+        <w:t xml:space="preserve"> </w:t>
+      </w:r>
+      <w:proofErr w:type="spellStart"/>
+      <w:r>
+        <w:t>advanced</w:t>
+      </w:r>
+      <w:proofErr w:type="spellEnd"/>
+      <w:r>
+        <w:t xml:space="preserve"> </w:t>
+      </w:r>
+      <w:proofErr w:type="spellStart"/>
+      <w:r>
+        <w:t>analytical</w:t>
+      </w:r>
+      <w:proofErr w:type="spellEnd"/>
+      <w:r>
+        <w:t xml:space="preserve"> </w:t>
+      </w:r>
+      <w:proofErr w:type="spellStart"/>
+      <w:r>
+        <w:t>tools</w:t>
+      </w:r>
+      <w:proofErr w:type="spellEnd"/>
+      <w:r>
+        <w:t xml:space="preserve"> to </w:t>
+      </w:r>
+      <w:proofErr w:type="spellStart"/>
+      <w:r>
+        <w:t>aid</w:t>
+      </w:r>
+      <w:proofErr w:type="spellEnd"/>
+      <w:r>
+        <w:t xml:space="preserve"> in </w:t>
+      </w:r>
+      <w:proofErr w:type="spellStart"/>
+      <w:r>
+        <w:t>strategic</w:t>
+      </w:r>
+      <w:proofErr w:type="spellEnd"/>
+      <w:r>
+        <w:t xml:space="preserve"> </w:t>
+      </w:r>
+      <w:proofErr w:type="spellStart"/>
+      <w:r>
+        <w:t>decision-making</w:t>
+      </w:r>
+      <w:proofErr w:type="spellEnd"/>
+      <w:r>
+        <w:t xml:space="preserve">. The </w:t>
+      </w:r>
+      <w:proofErr w:type="spellStart"/>
+      <w:r>
+        <w:t>results</w:t>
+      </w:r>
+      <w:proofErr w:type="spellEnd"/>
+      <w:r>
+        <w:t xml:space="preserve"> show a </w:t>
+      </w:r>
+      <w:proofErr w:type="spellStart"/>
+      <w:r>
+        <w:t>significant</w:t>
+      </w:r>
+      <w:proofErr w:type="spellEnd"/>
+      <w:r>
+        <w:t xml:space="preserve"> </w:t>
+      </w:r>
+      <w:proofErr w:type="spellStart"/>
+      <w:r>
+        <w:t>improvement</w:t>
+      </w:r>
+      <w:proofErr w:type="spellEnd"/>
+      <w:r>
+        <w:t xml:space="preserve"> in commercial management and </w:t>
+      </w:r>
+      <w:proofErr w:type="spellStart"/>
+      <w:r>
+        <w:t>increased</w:t>
+      </w:r>
+      <w:proofErr w:type="spellEnd"/>
+      <w:r>
+        <w:t xml:space="preserve"> </w:t>
+      </w:r>
+      <w:proofErr w:type="spellStart"/>
+      <w:r>
+        <w:t>customer</w:t>
+      </w:r>
+      <w:proofErr w:type="spellEnd"/>
+      <w:r>
+        <w:t xml:space="preserve"> satisfaction. This </w:t>
+      </w:r>
+      <w:proofErr w:type="spellStart"/>
+      <w:r>
+        <w:t>project</w:t>
+      </w:r>
+      <w:proofErr w:type="spellEnd"/>
+      <w:r>
+        <w:t xml:space="preserve"> highlights the importance of </w:t>
+      </w:r>
+      <w:proofErr w:type="spellStart"/>
+      <w:r>
+        <w:t>technological</w:t>
+      </w:r>
+      <w:proofErr w:type="spellEnd"/>
+      <w:r>
+        <w:t xml:space="preserve"> innovation in the agribusiness </w:t>
+      </w:r>
+      <w:proofErr w:type="spellStart"/>
+      <w:r>
+        <w:t>sector</w:t>
+      </w:r>
+      <w:proofErr w:type="spellEnd"/>
+      <w:r>
+        <w:t xml:space="preserve"> and opens up </w:t>
+      </w:r>
+      <w:proofErr w:type="spellStart"/>
+      <w:r>
+        <w:t>interesting</w:t>
+      </w:r>
+      <w:proofErr w:type="spellEnd"/>
+      <w:r>
+        <w:t xml:space="preserve"> prospects for </w:t>
+      </w:r>
+      <w:proofErr w:type="spellStart"/>
+      <w:r>
+        <w:t>COPAG's</w:t>
+      </w:r>
+      <w:proofErr w:type="spellEnd"/>
+      <w:r>
+        <w:t xml:space="preserve"> future.</w:t>
       </w:r>
     </w:p>
     <w:p>
@@ -370,15 +794,11 @@
           <w:color w:val="2F5496" w:themeColor="accent1" w:themeShade="BF"/>
           <w:sz w:val="40"/>
           <w:szCs w:val="32"/>
-          <w:lang w:val="en-US"/>
         </w:rPr>
       </w:pPr>
       <w:bookmarkStart w:id="10" w:name="_Toc171679585"/>
       <w:bookmarkStart w:id="11" w:name="_Toc171679653"/>
       <w:r>
-        <w:rPr>
-          <w:lang w:val="en-US"/>
-        </w:rPr>
         <w:br w:type="page"/>
       </w:r>
     </w:p>
@@ -410,7 +830,6 @@
           <w:noProof/>
           <w:sz w:val="22"/>
           <w:szCs w:val="22"/>
-          <w:lang w:val="en-US"/>
         </w:rPr>
       </w:pPr>
       <w:r>
@@ -469,7 +888,6 @@
             <w:noProof/>
             <w:sz w:val="22"/>
             <w:szCs w:val="22"/>
-            <w:lang w:val="en-US"/>
           </w:rPr>
           <w:tab/>
         </w:r>
@@ -545,7 +963,6 @@
           <w:noProof/>
           <w:sz w:val="22"/>
           <w:szCs w:val="22"/>
-          <w:lang w:val="en-US"/>
         </w:rPr>
       </w:pPr>
       <w:hyperlink w:anchor="_Toc175220845" w:history="1">
@@ -565,7 +982,6 @@
             <w:noProof/>
             <w:sz w:val="22"/>
             <w:szCs w:val="22"/>
-            <w:lang w:val="en-US"/>
           </w:rPr>
           <w:tab/>
         </w:r>
@@ -641,7 +1057,6 @@
           <w:noProof/>
           <w:sz w:val="22"/>
           <w:szCs w:val="22"/>
-          <w:lang w:val="en-US"/>
         </w:rPr>
       </w:pPr>
       <w:hyperlink w:anchor="_Toc175220846" w:history="1">
@@ -661,7 +1076,6 @@
             <w:noProof/>
             <w:sz w:val="22"/>
             <w:szCs w:val="22"/>
-            <w:lang w:val="en-US"/>
           </w:rPr>
           <w:tab/>
         </w:r>
@@ -737,7 +1151,6 @@
           <w:noProof/>
           <w:sz w:val="22"/>
           <w:szCs w:val="22"/>
-          <w:lang w:val="en-US"/>
         </w:rPr>
       </w:pPr>
       <w:hyperlink w:anchor="_Toc175220847" w:history="1">
@@ -757,7 +1170,6 @@
             <w:noProof/>
             <w:sz w:val="22"/>
             <w:szCs w:val="22"/>
-            <w:lang w:val="en-US"/>
           </w:rPr>
           <w:tab/>
         </w:r>
@@ -833,7 +1245,6 @@
           <w:noProof/>
           <w:sz w:val="22"/>
           <w:szCs w:val="22"/>
-          <w:lang w:val="en-US"/>
         </w:rPr>
       </w:pPr>
       <w:hyperlink w:anchor="_Toc175220848" w:history="1">
@@ -853,7 +1264,6 @@
             <w:noProof/>
             <w:sz w:val="22"/>
             <w:szCs w:val="22"/>
-            <w:lang w:val="en-US"/>
           </w:rPr>
           <w:tab/>
         </w:r>
@@ -929,7 +1339,6 @@
           <w:noProof/>
           <w:sz w:val="22"/>
           <w:szCs w:val="22"/>
-          <w:lang w:val="en-US"/>
         </w:rPr>
       </w:pPr>
       <w:hyperlink w:anchor="_Toc175220849" w:history="1">
@@ -949,7 +1358,6 @@
             <w:noProof/>
             <w:sz w:val="22"/>
             <w:szCs w:val="22"/>
-            <w:lang w:val="en-US"/>
           </w:rPr>
           <w:tab/>
         </w:r>
@@ -1025,7 +1433,6 @@
           <w:noProof/>
           <w:sz w:val="22"/>
           <w:szCs w:val="22"/>
-          <w:lang w:val="en-US"/>
         </w:rPr>
       </w:pPr>
       <w:hyperlink w:anchor="_Toc175220850" w:history="1">
@@ -1045,7 +1452,6 @@
             <w:noProof/>
             <w:sz w:val="22"/>
             <w:szCs w:val="22"/>
-            <w:lang w:val="en-US"/>
           </w:rPr>
           <w:tab/>
         </w:r>
@@ -1121,7 +1527,6 @@
           <w:noProof/>
           <w:sz w:val="22"/>
           <w:szCs w:val="22"/>
-          <w:lang w:val="en-US"/>
         </w:rPr>
       </w:pPr>
       <w:hyperlink w:anchor="_Toc175220851" w:history="1">
@@ -1141,7 +1546,6 @@
             <w:noProof/>
             <w:sz w:val="22"/>
             <w:szCs w:val="22"/>
-            <w:lang w:val="en-US"/>
           </w:rPr>
           <w:tab/>
         </w:r>
@@ -1215,7 +1619,6 @@
           <w:noProof/>
           <w:sz w:val="22"/>
           <w:szCs w:val="22"/>
-          <w:lang w:val="en-US"/>
         </w:rPr>
       </w:pPr>
       <w:hyperlink w:anchor="_Toc175220852" w:history="1">
@@ -1233,7 +1636,6 @@
             <w:noProof/>
             <w:sz w:val="22"/>
             <w:szCs w:val="22"/>
-            <w:lang w:val="en-US"/>
           </w:rPr>
           <w:tab/>
         </w:r>
@@ -1308,7 +1710,6 @@
           <w:noProof/>
           <w:sz w:val="22"/>
           <w:szCs w:val="22"/>
-          <w:lang w:val="en-US"/>
         </w:rPr>
       </w:pPr>
       <w:hyperlink w:anchor="_Toc175220853" w:history="1">
@@ -1327,7 +1728,6 @@
             <w:noProof/>
             <w:sz w:val="22"/>
             <w:szCs w:val="22"/>
-            <w:lang w:val="en-US"/>
           </w:rPr>
           <w:tab/>
         </w:r>
@@ -1402,7 +1802,6 @@
           <w:noProof/>
           <w:sz w:val="22"/>
           <w:szCs w:val="22"/>
-          <w:lang w:val="en-US"/>
         </w:rPr>
       </w:pPr>
       <w:hyperlink w:anchor="_Toc175220854" w:history="1">
@@ -1421,7 +1820,6 @@
             <w:noProof/>
             <w:sz w:val="22"/>
             <w:szCs w:val="22"/>
-            <w:lang w:val="en-US"/>
           </w:rPr>
           <w:tab/>
         </w:r>
@@ -1496,7 +1894,6 @@
           <w:noProof/>
           <w:sz w:val="22"/>
           <w:szCs w:val="22"/>
-          <w:lang w:val="en-US"/>
         </w:rPr>
       </w:pPr>
       <w:hyperlink w:anchor="_Toc175220855" w:history="1">
@@ -1515,7 +1912,6 @@
             <w:noProof/>
             <w:sz w:val="22"/>
             <w:szCs w:val="22"/>
-            <w:lang w:val="en-US"/>
           </w:rPr>
           <w:tab/>
         </w:r>
@@ -1590,7 +1986,6 @@
           <w:noProof/>
           <w:sz w:val="22"/>
           <w:szCs w:val="22"/>
-          <w:lang w:val="en-US"/>
         </w:rPr>
       </w:pPr>
       <w:hyperlink w:anchor="_Toc175220856" w:history="1">
@@ -1609,7 +2004,6 @@
             <w:noProof/>
             <w:sz w:val="22"/>
             <w:szCs w:val="22"/>
-            <w:lang w:val="en-US"/>
           </w:rPr>
           <w:tab/>
         </w:r>
@@ -1684,7 +2078,6 @@
           <w:noProof/>
           <w:sz w:val="22"/>
           <w:szCs w:val="22"/>
-          <w:lang w:val="en-US"/>
         </w:rPr>
       </w:pPr>
       <w:hyperlink w:anchor="_Toc175220857" w:history="1">
@@ -1703,7 +2096,6 @@
             <w:noProof/>
             <w:sz w:val="22"/>
             <w:szCs w:val="22"/>
-            <w:lang w:val="en-US"/>
           </w:rPr>
           <w:tab/>
         </w:r>
@@ -1778,7 +2170,6 @@
           <w:noProof/>
           <w:sz w:val="22"/>
           <w:szCs w:val="22"/>
-          <w:lang w:val="en-US"/>
         </w:rPr>
       </w:pPr>
       <w:hyperlink w:anchor="_Toc175220858" w:history="1">
@@ -1797,7 +2188,6 @@
             <w:noProof/>
             <w:sz w:val="22"/>
             <w:szCs w:val="22"/>
-            <w:lang w:val="en-US"/>
           </w:rPr>
           <w:tab/>
         </w:r>
@@ -1872,7 +2262,6 @@
           <w:noProof/>
           <w:sz w:val="22"/>
           <w:szCs w:val="22"/>
-          <w:lang w:val="en-US"/>
         </w:rPr>
       </w:pPr>
       <w:hyperlink w:anchor="_Toc175220859" w:history="1">
@@ -1891,7 +2280,6 @@
             <w:noProof/>
             <w:sz w:val="22"/>
             <w:szCs w:val="22"/>
-            <w:lang w:val="en-US"/>
           </w:rPr>
           <w:tab/>
         </w:r>
@@ -1966,7 +2354,6 @@
           <w:noProof/>
           <w:sz w:val="22"/>
           <w:szCs w:val="22"/>
-          <w:lang w:val="en-US"/>
         </w:rPr>
       </w:pPr>
       <w:hyperlink w:anchor="_Toc175220860" w:history="1">
@@ -1985,7 +2372,6 @@
             <w:noProof/>
             <w:sz w:val="22"/>
             <w:szCs w:val="22"/>
-            <w:lang w:val="en-US"/>
           </w:rPr>
           <w:tab/>
         </w:r>
@@ -2060,7 +2446,6 @@
           <w:noProof/>
           <w:sz w:val="22"/>
           <w:szCs w:val="22"/>
-          <w:lang w:val="en-US"/>
         </w:rPr>
       </w:pPr>
       <w:hyperlink w:anchor="_Toc175220861" w:history="1">
@@ -2079,7 +2464,6 @@
             <w:noProof/>
             <w:sz w:val="22"/>
             <w:szCs w:val="22"/>
-            <w:lang w:val="en-US"/>
           </w:rPr>
           <w:tab/>
         </w:r>
@@ -2155,7 +2539,6 @@
           <w:noProof/>
           <w:sz w:val="22"/>
           <w:szCs w:val="22"/>
-          <w:lang w:val="en-US"/>
         </w:rPr>
       </w:pPr>
       <w:hyperlink w:anchor="_Toc175220862" w:history="1">
@@ -2174,7 +2557,6 @@
             <w:noProof/>
             <w:sz w:val="22"/>
             <w:szCs w:val="22"/>
-            <w:lang w:val="en-US"/>
           </w:rPr>
           <w:tab/>
         </w:r>
@@ -2250,7 +2632,6 @@
           <w:noProof/>
           <w:sz w:val="22"/>
           <w:szCs w:val="22"/>
-          <w:lang w:val="en-US"/>
         </w:rPr>
       </w:pPr>
       <w:hyperlink w:anchor="_Toc175220863" w:history="1">
@@ -2269,7 +2650,6 @@
             <w:noProof/>
             <w:sz w:val="22"/>
             <w:szCs w:val="22"/>
-            <w:lang w:val="en-US"/>
           </w:rPr>
           <w:tab/>
         </w:r>
@@ -2344,7 +2724,6 @@
           <w:noProof/>
           <w:sz w:val="22"/>
           <w:szCs w:val="22"/>
-          <w:lang w:val="en-US"/>
         </w:rPr>
       </w:pPr>
       <w:hyperlink w:anchor="_Toc175220864" w:history="1">
@@ -2362,7 +2741,6 @@
             <w:noProof/>
             <w:sz w:val="22"/>
             <w:szCs w:val="22"/>
-            <w:lang w:val="en-US"/>
           </w:rPr>
           <w:tab/>
         </w:r>
@@ -2438,7 +2816,6 @@
           <w:noProof/>
           <w:sz w:val="22"/>
           <w:szCs w:val="22"/>
-          <w:lang w:val="en-US"/>
         </w:rPr>
       </w:pPr>
       <w:hyperlink w:anchor="_Toc175220865" w:history="1">
@@ -2456,7 +2833,6 @@
             <w:noProof/>
             <w:sz w:val="22"/>
             <w:szCs w:val="22"/>
-            <w:lang w:val="en-US"/>
           </w:rPr>
           <w:tab/>
         </w:r>
@@ -2532,7 +2908,6 @@
           <w:noProof/>
           <w:sz w:val="22"/>
           <w:szCs w:val="22"/>
-          <w:lang w:val="en-US"/>
         </w:rPr>
       </w:pPr>
       <w:hyperlink w:anchor="_Toc175220866" w:history="1">
@@ -2550,7 +2925,6 @@
             <w:noProof/>
             <w:sz w:val="22"/>
             <w:szCs w:val="22"/>
-            <w:lang w:val="en-US"/>
           </w:rPr>
           <w:tab/>
         </w:r>
@@ -2626,7 +3000,6 @@
           <w:noProof/>
           <w:sz w:val="22"/>
           <w:szCs w:val="22"/>
-          <w:lang w:val="en-US"/>
         </w:rPr>
       </w:pPr>
       <w:hyperlink w:anchor="_Toc175220867" w:history="1">
@@ -2644,7 +3017,6 @@
             <w:noProof/>
             <w:sz w:val="22"/>
             <w:szCs w:val="22"/>
-            <w:lang w:val="en-US"/>
           </w:rPr>
           <w:tab/>
         </w:r>
@@ -2720,7 +3092,6 @@
           <w:noProof/>
           <w:sz w:val="22"/>
           <w:szCs w:val="22"/>
-          <w:lang w:val="en-US"/>
         </w:rPr>
       </w:pPr>
       <w:hyperlink w:anchor="_Toc175220868" w:history="1">
@@ -2738,7 +3109,6 @@
             <w:noProof/>
             <w:sz w:val="22"/>
             <w:szCs w:val="22"/>
-            <w:lang w:val="en-US"/>
           </w:rPr>
           <w:tab/>
         </w:r>
@@ -2816,7 +3186,6 @@
           <w:noProof/>
           <w:sz w:val="22"/>
           <w:szCs w:val="22"/>
-          <w:lang w:val="en-US"/>
         </w:rPr>
       </w:pPr>
       <w:hyperlink w:anchor="_Toc175220869" w:history="1">
@@ -2836,7 +3205,6 @@
             <w:noProof/>
             <w:sz w:val="22"/>
             <w:szCs w:val="22"/>
-            <w:lang w:val="en-US"/>
           </w:rPr>
           <w:tab/>
         </w:r>
@@ -2910,7 +3278,6 @@
           <w:noProof/>
           <w:sz w:val="22"/>
           <w:szCs w:val="22"/>
-          <w:lang w:val="en-US"/>
         </w:rPr>
       </w:pPr>
       <w:hyperlink w:anchor="_Toc175220870" w:history="1">
@@ -2929,7 +3296,6 @@
             <w:noProof/>
             <w:sz w:val="22"/>
             <w:szCs w:val="22"/>
-            <w:lang w:val="en-US"/>
           </w:rPr>
           <w:tab/>
         </w:r>
@@ -3004,7 +3370,6 @@
           <w:noProof/>
           <w:sz w:val="22"/>
           <w:szCs w:val="22"/>
-          <w:lang w:val="en-US"/>
         </w:rPr>
       </w:pPr>
       <w:hyperlink w:anchor="_Toc175220871" w:history="1">
@@ -3023,7 +3388,6 @@
             <w:noProof/>
             <w:sz w:val="22"/>
             <w:szCs w:val="22"/>
-            <w:lang w:val="en-US"/>
           </w:rPr>
           <w:tab/>
         </w:r>
@@ -3098,7 +3462,6 @@
           <w:noProof/>
           <w:sz w:val="22"/>
           <w:szCs w:val="22"/>
-          <w:lang w:val="en-US"/>
         </w:rPr>
       </w:pPr>
       <w:hyperlink w:anchor="_Toc175220872" w:history="1">
@@ -3117,7 +3480,6 @@
             <w:noProof/>
             <w:sz w:val="22"/>
             <w:szCs w:val="22"/>
-            <w:lang w:val="en-US"/>
           </w:rPr>
           <w:tab/>
         </w:r>
@@ -3192,7 +3554,6 @@
           <w:noProof/>
           <w:sz w:val="22"/>
           <w:szCs w:val="22"/>
-          <w:lang w:val="en-US"/>
         </w:rPr>
       </w:pPr>
       <w:hyperlink w:anchor="_Toc175220873" w:history="1">
@@ -3211,7 +3572,6 @@
             <w:noProof/>
             <w:sz w:val="22"/>
             <w:szCs w:val="22"/>
-            <w:lang w:val="en-US"/>
           </w:rPr>
           <w:tab/>
         </w:r>
@@ -3286,7 +3646,6 @@
           <w:noProof/>
           <w:sz w:val="22"/>
           <w:szCs w:val="22"/>
-          <w:lang w:val="en-US"/>
         </w:rPr>
       </w:pPr>
       <w:hyperlink w:anchor="_Toc175220874" w:history="1">
@@ -3305,7 +3664,6 @@
             <w:noProof/>
             <w:sz w:val="22"/>
             <w:szCs w:val="22"/>
-            <w:lang w:val="en-US"/>
           </w:rPr>
           <w:tab/>
         </w:r>
@@ -3382,7 +3740,6 @@
           <w:noProof/>
           <w:sz w:val="22"/>
           <w:szCs w:val="22"/>
-          <w:lang w:val="en-US"/>
         </w:rPr>
       </w:pPr>
       <w:hyperlink w:anchor="_Toc175220875" w:history="1">
@@ -3402,7 +3759,6 @@
             <w:noProof/>
             <w:sz w:val="22"/>
             <w:szCs w:val="22"/>
-            <w:lang w:val="en-US"/>
           </w:rPr>
           <w:tab/>
         </w:r>
@@ -3476,7 +3832,6 @@
           <w:noProof/>
           <w:sz w:val="22"/>
           <w:szCs w:val="22"/>
-          <w:lang w:val="en-US"/>
         </w:rPr>
       </w:pPr>
       <w:hyperlink w:anchor="_Toc175220876" w:history="1">
@@ -3494,7 +3849,6 @@
             <w:noProof/>
             <w:sz w:val="22"/>
             <w:szCs w:val="22"/>
-            <w:lang w:val="en-US"/>
           </w:rPr>
           <w:tab/>
         </w:r>
@@ -3568,7 +3922,6 @@
           <w:noProof/>
           <w:sz w:val="22"/>
           <w:szCs w:val="22"/>
-          <w:lang w:val="en-US"/>
         </w:rPr>
       </w:pPr>
       <w:hyperlink w:anchor="_Toc175220877" w:history="1">
@@ -3586,7 +3939,6 @@
             <w:noProof/>
             <w:sz w:val="22"/>
             <w:szCs w:val="22"/>
-            <w:lang w:val="en-US"/>
           </w:rPr>
           <w:tab/>
         </w:r>
@@ -3660,7 +4012,6 @@
           <w:noProof/>
           <w:sz w:val="22"/>
           <w:szCs w:val="22"/>
-          <w:lang w:val="en-US"/>
         </w:rPr>
       </w:pPr>
       <w:hyperlink w:anchor="_Toc175220878" w:history="1">
@@ -3678,7 +4029,6 @@
             <w:noProof/>
             <w:sz w:val="22"/>
             <w:szCs w:val="22"/>
-            <w:lang w:val="en-US"/>
           </w:rPr>
           <w:tab/>
         </w:r>
@@ -3753,7 +4103,6 @@
           <w:noProof/>
           <w:sz w:val="22"/>
           <w:szCs w:val="22"/>
-          <w:lang w:val="en-US"/>
         </w:rPr>
       </w:pPr>
       <w:hyperlink w:anchor="_Toc175220879" w:history="1">
@@ -3762,7 +4111,6 @@
             <w:rStyle w:val="Hyperlink"/>
             <w:rFonts w:eastAsia="Times New Roman"/>
             <w:noProof/>
-            <w:lang w:val="en-US"/>
           </w:rPr>
           <w:t>l.</w:t>
         </w:r>
@@ -3774,7 +4122,6 @@
             <w:noProof/>
             <w:sz w:val="22"/>
             <w:szCs w:val="22"/>
-            <w:lang w:val="en-US"/>
           </w:rPr>
           <w:tab/>
         </w:r>
@@ -3783,7 +4130,6 @@
             <w:rStyle w:val="Hyperlink"/>
             <w:rFonts w:eastAsia="Times New Roman"/>
             <w:noProof/>
-            <w:lang w:val="en-US"/>
           </w:rPr>
           <w:t>Node.js:</w:t>
         </w:r>
@@ -3851,7 +4197,6 @@
           <w:noProof/>
           <w:sz w:val="22"/>
           <w:szCs w:val="22"/>
-          <w:lang w:val="en-US"/>
         </w:rPr>
       </w:pPr>
       <w:hyperlink w:anchor="_Toc175220880" w:history="1">
@@ -3860,7 +4205,6 @@
             <w:rStyle w:val="Hyperlink"/>
             <w:rFonts w:eastAsia="Times New Roman"/>
             <w:noProof/>
-            <w:lang w:val="en-US"/>
           </w:rPr>
           <w:t>m.</w:t>
         </w:r>
@@ -3872,7 +4216,6 @@
             <w:noProof/>
             <w:sz w:val="22"/>
             <w:szCs w:val="22"/>
-            <w:lang w:val="en-US"/>
           </w:rPr>
           <w:tab/>
         </w:r>
@@ -3881,7 +4224,6 @@
             <w:rStyle w:val="Hyperlink"/>
             <w:rFonts w:eastAsia="Times New Roman"/>
             <w:noProof/>
-            <w:lang w:val="en-US"/>
           </w:rPr>
           <w:t>DBeaver:</w:t>
         </w:r>
@@ -3948,7 +4290,6 @@
           <w:noProof/>
           <w:sz w:val="22"/>
           <w:szCs w:val="22"/>
-          <w:lang w:val="en-US"/>
         </w:rPr>
       </w:pPr>
       <w:hyperlink w:anchor="_Toc175220881" w:history="1">
@@ -3967,7 +4308,6 @@
             <w:noProof/>
             <w:sz w:val="22"/>
             <w:szCs w:val="22"/>
-            <w:lang w:val="en-US"/>
           </w:rPr>
           <w:tab/>
         </w:r>
@@ -4042,7 +4382,6 @@
           <w:noProof/>
           <w:sz w:val="22"/>
           <w:szCs w:val="22"/>
-          <w:lang w:val="en-US"/>
         </w:rPr>
       </w:pPr>
       <w:hyperlink w:anchor="_Toc175220882" w:history="1">
@@ -4061,7 +4400,6 @@
             <w:noProof/>
             <w:sz w:val="22"/>
             <w:szCs w:val="22"/>
-            <w:lang w:val="en-US"/>
           </w:rPr>
           <w:tab/>
         </w:r>
@@ -4135,7 +4473,6 @@
           <w:noProof/>
           <w:sz w:val="22"/>
           <w:szCs w:val="22"/>
-          <w:lang w:val="en-US"/>
         </w:rPr>
       </w:pPr>
       <w:hyperlink w:anchor="_Toc175220883" w:history="1">
@@ -4153,7 +4490,6 @@
             <w:noProof/>
             <w:sz w:val="22"/>
             <w:szCs w:val="22"/>
-            <w:lang w:val="en-US"/>
           </w:rPr>
           <w:tab/>
         </w:r>
@@ -4227,7 +4563,6 @@
           <w:noProof/>
           <w:sz w:val="22"/>
           <w:szCs w:val="22"/>
-          <w:lang w:val="en-US"/>
         </w:rPr>
       </w:pPr>
       <w:hyperlink w:anchor="_Toc175220884" w:history="1">
@@ -4245,7 +4580,6 @@
             <w:noProof/>
             <w:sz w:val="22"/>
             <w:szCs w:val="22"/>
-            <w:lang w:val="en-US"/>
           </w:rPr>
           <w:tab/>
         </w:r>
@@ -4319,7 +4653,6 @@
           <w:noProof/>
           <w:sz w:val="22"/>
           <w:szCs w:val="22"/>
-          <w:lang w:val="en-US"/>
         </w:rPr>
       </w:pPr>
       <w:hyperlink w:anchor="_Toc175220885" w:history="1">
@@ -4337,7 +4670,6 @@
             <w:noProof/>
             <w:sz w:val="22"/>
             <w:szCs w:val="22"/>
-            <w:lang w:val="en-US"/>
           </w:rPr>
           <w:tab/>
         </w:r>
@@ -4412,7 +4744,6 @@
           <w:noProof/>
           <w:sz w:val="22"/>
           <w:szCs w:val="22"/>
-          <w:lang w:val="en-US"/>
         </w:rPr>
       </w:pPr>
       <w:hyperlink w:anchor="_Toc175220886" w:history="1">
@@ -4421,7 +4752,6 @@
             <w:rStyle w:val="Hyperlink"/>
             <w:rFonts w:eastAsia="Times New Roman"/>
             <w:noProof/>
-            <w:lang w:val="en-US"/>
           </w:rPr>
           <w:t>b.</w:t>
         </w:r>
@@ -4433,7 +4763,6 @@
             <w:noProof/>
             <w:sz w:val="22"/>
             <w:szCs w:val="22"/>
-            <w:lang w:val="en-US"/>
           </w:rPr>
           <w:tab/>
         </w:r>
@@ -4442,7 +4771,6 @@
             <w:rStyle w:val="Hyperlink"/>
             <w:rFonts w:eastAsia="Times New Roman"/>
             <w:noProof/>
-            <w:lang w:val="en-US"/>
           </w:rPr>
           <w:t>PostgreSQL:</w:t>
         </w:r>
@@ -4509,7 +4837,6 @@
           <w:noProof/>
           <w:sz w:val="22"/>
           <w:szCs w:val="22"/>
-          <w:lang w:val="en-US"/>
         </w:rPr>
       </w:pPr>
       <w:hyperlink w:anchor="_Toc175220887" w:history="1">
@@ -4527,7 +4854,6 @@
             <w:noProof/>
             <w:sz w:val="22"/>
             <w:szCs w:val="22"/>
-            <w:lang w:val="en-US"/>
           </w:rPr>
           <w:tab/>
         </w:r>
@@ -4602,7 +4928,6 @@
           <w:noProof/>
           <w:sz w:val="22"/>
           <w:szCs w:val="22"/>
-          <w:lang w:val="en-US"/>
         </w:rPr>
       </w:pPr>
       <w:hyperlink w:anchor="_Toc175220888" w:history="1">
@@ -4621,7 +4946,6 @@
             <w:noProof/>
             <w:sz w:val="22"/>
             <w:szCs w:val="22"/>
-            <w:lang w:val="en-US"/>
           </w:rPr>
           <w:tab/>
         </w:r>
@@ -4696,7 +5020,6 @@
           <w:noProof/>
           <w:sz w:val="22"/>
           <w:szCs w:val="22"/>
-          <w:lang w:val="en-US"/>
         </w:rPr>
       </w:pPr>
       <w:hyperlink w:anchor="_Toc175220889" w:history="1">
@@ -4715,7 +5038,6 @@
             <w:noProof/>
             <w:sz w:val="22"/>
             <w:szCs w:val="22"/>
-            <w:lang w:val="en-US"/>
           </w:rPr>
           <w:tab/>
         </w:r>
@@ -4789,7 +5111,6 @@
           <w:noProof/>
           <w:sz w:val="22"/>
           <w:szCs w:val="22"/>
-          <w:lang w:val="en-US"/>
         </w:rPr>
       </w:pPr>
       <w:hyperlink w:anchor="_Toc175220890" w:history="1">
@@ -4807,7 +5128,6 @@
             <w:noProof/>
             <w:sz w:val="22"/>
             <w:szCs w:val="22"/>
-            <w:lang w:val="en-US"/>
           </w:rPr>
           <w:tab/>
         </w:r>
@@ -4882,7 +5202,6 @@
           <w:noProof/>
           <w:sz w:val="22"/>
           <w:szCs w:val="22"/>
-          <w:lang w:val="en-US"/>
         </w:rPr>
       </w:pPr>
       <w:hyperlink w:anchor="_Toc175220891" w:history="1">
@@ -4891,7 +5210,6 @@
             <w:rStyle w:val="Hyperlink"/>
             <w:rFonts w:eastAsia="Times New Roman"/>
             <w:noProof/>
-            <w:lang w:val="en-US"/>
           </w:rPr>
           <w:t>a.</w:t>
         </w:r>
@@ -4903,7 +5221,6 @@
             <w:noProof/>
             <w:sz w:val="22"/>
             <w:szCs w:val="22"/>
-            <w:lang w:val="en-US"/>
           </w:rPr>
           <w:tab/>
         </w:r>
@@ -4919,7 +5236,6 @@
             <w:rStyle w:val="Hyperlink"/>
             <w:rFonts w:eastAsia="Times New Roman"/>
             <w:noProof/>
-            <w:lang w:val="en-US"/>
           </w:rPr>
           <w:t>:</w:t>
         </w:r>
@@ -4987,7 +5303,6 @@
           <w:noProof/>
           <w:sz w:val="22"/>
           <w:szCs w:val="22"/>
-          <w:lang w:val="en-US"/>
         </w:rPr>
       </w:pPr>
       <w:hyperlink w:anchor="_Toc175220892" w:history="1">
@@ -4995,7 +5310,6 @@
           <w:rPr>
             <w:rStyle w:val="Hyperlink"/>
             <w:noProof/>
-            <w:lang w:val="en-US"/>
           </w:rPr>
           <w:t>b.</w:t>
         </w:r>
@@ -5007,7 +5321,6 @@
             <w:noProof/>
             <w:sz w:val="22"/>
             <w:szCs w:val="22"/>
-            <w:lang w:val="en-US"/>
           </w:rPr>
           <w:tab/>
         </w:r>
@@ -5015,7 +5328,6 @@
           <w:rPr>
             <w:rStyle w:val="Hyperlink"/>
             <w:noProof/>
-            <w:lang w:val="en-US"/>
           </w:rPr>
           <w:t>PrimeNG :</w:t>
         </w:r>
@@ -5083,7 +5395,6 @@
           <w:noProof/>
           <w:sz w:val="22"/>
           <w:szCs w:val="22"/>
-          <w:lang w:val="en-US"/>
         </w:rPr>
       </w:pPr>
       <w:hyperlink w:anchor="_Toc175220893" w:history="1">
@@ -5091,7 +5402,6 @@
           <w:rPr>
             <w:rStyle w:val="Hyperlink"/>
             <w:noProof/>
-            <w:lang w:val="en-US"/>
           </w:rPr>
           <w:t>c.</w:t>
         </w:r>
@@ -5103,7 +5413,6 @@
             <w:noProof/>
             <w:sz w:val="22"/>
             <w:szCs w:val="22"/>
-            <w:lang w:val="en-US"/>
           </w:rPr>
           <w:tab/>
         </w:r>
@@ -5111,7 +5420,6 @@
           <w:rPr>
             <w:rStyle w:val="Hyperlink"/>
             <w:noProof/>
-            <w:lang w:val="en-US"/>
           </w:rPr>
           <w:t>CoreUI for Angular:</w:t>
         </w:r>
@@ -5178,7 +5486,6 @@
           <w:noProof/>
           <w:sz w:val="22"/>
           <w:szCs w:val="22"/>
-          <w:lang w:val="en-US"/>
         </w:rPr>
       </w:pPr>
       <w:hyperlink w:anchor="_Toc175220894" w:history="1">
@@ -5196,7 +5503,6 @@
             <w:noProof/>
             <w:sz w:val="22"/>
             <w:szCs w:val="22"/>
-            <w:lang w:val="en-US"/>
           </w:rPr>
           <w:tab/>
         </w:r>
@@ -5271,7 +5577,6 @@
           <w:noProof/>
           <w:sz w:val="22"/>
           <w:szCs w:val="22"/>
-          <w:lang w:val="en-US"/>
         </w:rPr>
       </w:pPr>
       <w:hyperlink w:anchor="_Toc175220895" w:history="1">
@@ -5290,7 +5595,6 @@
             <w:noProof/>
             <w:sz w:val="22"/>
             <w:szCs w:val="22"/>
-            <w:lang w:val="en-US"/>
           </w:rPr>
           <w:tab/>
         </w:r>
@@ -5365,7 +5669,6 @@
           <w:noProof/>
           <w:sz w:val="22"/>
           <w:szCs w:val="22"/>
-          <w:lang w:val="en-US"/>
         </w:rPr>
       </w:pPr>
       <w:hyperlink w:anchor="_Toc175220896" w:history="1">
@@ -5384,7 +5687,6 @@
             <w:noProof/>
             <w:sz w:val="22"/>
             <w:szCs w:val="22"/>
-            <w:lang w:val="en-US"/>
           </w:rPr>
           <w:tab/>
         </w:r>
@@ -5459,7 +5761,6 @@
           <w:noProof/>
           <w:sz w:val="22"/>
           <w:szCs w:val="22"/>
-          <w:lang w:val="en-US"/>
         </w:rPr>
       </w:pPr>
       <w:hyperlink w:anchor="_Toc175220897" w:history="1">
@@ -5478,7 +5779,6 @@
             <w:noProof/>
             <w:sz w:val="22"/>
             <w:szCs w:val="22"/>
-            <w:lang w:val="en-US"/>
           </w:rPr>
           <w:tab/>
         </w:r>
@@ -5553,7 +5853,6 @@
           <w:noProof/>
           <w:sz w:val="22"/>
           <w:szCs w:val="22"/>
-          <w:lang w:val="en-US"/>
         </w:rPr>
       </w:pPr>
       <w:hyperlink w:anchor="_Toc175220898" w:history="1">
@@ -5573,7 +5872,6 @@
             <w:noProof/>
             <w:sz w:val="22"/>
             <w:szCs w:val="22"/>
-            <w:lang w:val="en-US"/>
           </w:rPr>
           <w:tab/>
         </w:r>
@@ -5648,7 +5946,6 @@
           <w:noProof/>
           <w:sz w:val="22"/>
           <w:szCs w:val="22"/>
-          <w:lang w:val="en-US"/>
         </w:rPr>
       </w:pPr>
       <w:hyperlink w:anchor="_Toc175220899" w:history="1">
@@ -5667,7 +5964,6 @@
             <w:noProof/>
             <w:sz w:val="22"/>
             <w:szCs w:val="22"/>
-            <w:lang w:val="en-US"/>
           </w:rPr>
           <w:tab/>
         </w:r>
@@ -5743,7 +6039,6 @@
           <w:noProof/>
           <w:sz w:val="22"/>
           <w:szCs w:val="22"/>
-          <w:lang w:val="en-US"/>
         </w:rPr>
       </w:pPr>
       <w:hyperlink w:anchor="_Toc175220900" w:history="1">
@@ -5762,7 +6057,6 @@
             <w:noProof/>
             <w:sz w:val="22"/>
             <w:szCs w:val="22"/>
-            <w:lang w:val="en-US"/>
           </w:rPr>
           <w:tab/>
         </w:r>
@@ -5837,7 +6131,6 @@
           <w:noProof/>
           <w:sz w:val="22"/>
           <w:szCs w:val="22"/>
-          <w:lang w:val="en-US"/>
         </w:rPr>
       </w:pPr>
       <w:hyperlink w:anchor="_Toc175220901" w:history="1">
@@ -5855,7 +6148,6 @@
             <w:noProof/>
             <w:sz w:val="22"/>
             <w:szCs w:val="22"/>
-            <w:lang w:val="en-US"/>
           </w:rPr>
           <w:tab/>
         </w:r>
@@ -5929,7 +6221,6 @@
           <w:noProof/>
           <w:sz w:val="22"/>
           <w:szCs w:val="22"/>
-          <w:lang w:val="en-US"/>
         </w:rPr>
       </w:pPr>
       <w:hyperlink w:anchor="_Toc175220902" w:history="1">
@@ -5947,7 +6238,6 @@
             <w:noProof/>
             <w:sz w:val="22"/>
             <w:szCs w:val="22"/>
-            <w:lang w:val="en-US"/>
           </w:rPr>
           <w:tab/>
         </w:r>
@@ -6021,7 +6311,6 @@
           <w:noProof/>
           <w:sz w:val="22"/>
           <w:szCs w:val="22"/>
-          <w:lang w:val="en-US"/>
         </w:rPr>
       </w:pPr>
       <w:hyperlink w:anchor="_Toc175220903" w:history="1">
@@ -6029,7 +6318,6 @@
           <w:rPr>
             <w:rStyle w:val="Hyperlink"/>
             <w:noProof/>
-            <w:lang w:val="en-US"/>
           </w:rPr>
           <w:t>14.</w:t>
         </w:r>
@@ -6040,7 +6328,6 @@
             <w:noProof/>
             <w:sz w:val="22"/>
             <w:szCs w:val="22"/>
-            <w:lang w:val="en-US"/>
           </w:rPr>
           <w:tab/>
         </w:r>
@@ -6048,7 +6335,6 @@
           <w:rPr>
             <w:rStyle w:val="Hyperlink"/>
             <w:noProof/>
-            <w:lang w:val="en-US"/>
           </w:rPr>
           <w:t>Activity diagram</w:t>
         </w:r>
@@ -6115,7 +6401,6 @@
           <w:noProof/>
           <w:sz w:val="22"/>
           <w:szCs w:val="22"/>
-          <w:lang w:val="en-US"/>
         </w:rPr>
       </w:pPr>
       <w:hyperlink w:anchor="_Toc175220904" w:history="1">
@@ -6134,7 +6419,6 @@
             <w:noProof/>
             <w:sz w:val="22"/>
             <w:szCs w:val="22"/>
-            <w:lang w:val="en-US"/>
           </w:rPr>
           <w:tab/>
         </w:r>
@@ -6209,7 +6493,6 @@
           <w:noProof/>
           <w:sz w:val="22"/>
           <w:szCs w:val="22"/>
-          <w:lang w:val="en-US"/>
         </w:rPr>
       </w:pPr>
       <w:hyperlink w:anchor="_Toc175220905" w:history="1">
@@ -6228,7 +6511,6 @@
             <w:noProof/>
             <w:sz w:val="22"/>
             <w:szCs w:val="22"/>
-            <w:lang w:val="en-US"/>
           </w:rPr>
           <w:tab/>
         </w:r>
@@ -6303,7 +6585,6 @@
           <w:noProof/>
           <w:sz w:val="22"/>
           <w:szCs w:val="22"/>
-          <w:lang w:val="en-US"/>
         </w:rPr>
       </w:pPr>
       <w:hyperlink w:anchor="_Toc175220906" w:history="1">
@@ -6322,7 +6603,6 @@
             <w:noProof/>
             <w:sz w:val="22"/>
             <w:szCs w:val="22"/>
-            <w:lang w:val="en-US"/>
           </w:rPr>
           <w:tab/>
         </w:r>
@@ -6399,7 +6679,6 @@
           <w:noProof/>
           <w:sz w:val="22"/>
           <w:szCs w:val="22"/>
-          <w:lang w:val="en-US"/>
         </w:rPr>
       </w:pPr>
       <w:hyperlink w:anchor="_Toc175220907" w:history="1">
@@ -6419,7 +6698,6 @@
             <w:noProof/>
             <w:sz w:val="22"/>
             <w:szCs w:val="22"/>
-            <w:lang w:val="en-US"/>
           </w:rPr>
           <w:tab/>
         </w:r>
@@ -6495,7 +6773,6 @@
           <w:noProof/>
           <w:sz w:val="22"/>
           <w:szCs w:val="22"/>
-          <w:lang w:val="en-US"/>
         </w:rPr>
       </w:pPr>
       <w:hyperlink w:anchor="_Toc175220908" w:history="1">
@@ -6515,7 +6792,6 @@
             <w:noProof/>
             <w:sz w:val="22"/>
             <w:szCs w:val="22"/>
-            <w:lang w:val="en-US"/>
           </w:rPr>
           <w:tab/>
         </w:r>
@@ -6589,7 +6865,6 @@
           <w:noProof/>
           <w:sz w:val="22"/>
           <w:szCs w:val="22"/>
-          <w:lang w:val="en-US"/>
         </w:rPr>
       </w:pPr>
       <w:hyperlink w:anchor="_Toc175220909" w:history="1">
@@ -6607,7 +6882,6 @@
             <w:noProof/>
             <w:sz w:val="22"/>
             <w:szCs w:val="22"/>
-            <w:lang w:val="en-US"/>
           </w:rPr>
           <w:tab/>
         </w:r>
@@ -6697,7 +6971,6 @@
           <w:noProof/>
           <w:sz w:val="22"/>
           <w:szCs w:val="22"/>
-          <w:lang w:val="en-US"/>
         </w:rPr>
       </w:pPr>
       <w:hyperlink w:anchor="_Toc175220910" w:history="1">
@@ -6717,7 +6990,6 @@
             <w:noProof/>
             <w:sz w:val="22"/>
             <w:szCs w:val="22"/>
-            <w:lang w:val="en-US"/>
           </w:rPr>
           <w:tab/>
         </w:r>
@@ -6791,7 +7063,6 @@
           <w:noProof/>
           <w:sz w:val="22"/>
           <w:szCs w:val="22"/>
-          <w:lang w:val="en-US"/>
         </w:rPr>
       </w:pPr>
       <w:hyperlink w:anchor="_Toc175220911" w:history="1">
@@ -6809,7 +7080,6 @@
             <w:noProof/>
             <w:sz w:val="22"/>
             <w:szCs w:val="22"/>
-            <w:lang w:val="en-US"/>
           </w:rPr>
           <w:tab/>
         </w:r>
@@ -6883,7 +7153,6 @@
           <w:noProof/>
           <w:sz w:val="22"/>
           <w:szCs w:val="22"/>
-          <w:lang w:val="en-US"/>
         </w:rPr>
       </w:pPr>
       <w:hyperlink w:anchor="_Toc175220912" w:history="1">
@@ -6902,7 +7171,6 @@
             <w:noProof/>
             <w:sz w:val="22"/>
             <w:szCs w:val="22"/>
-            <w:lang w:val="en-US"/>
           </w:rPr>
           <w:tab/>
         </w:r>
@@ -6979,7 +7247,6 @@
           <w:noProof/>
           <w:sz w:val="22"/>
           <w:szCs w:val="22"/>
-          <w:lang w:val="en-US"/>
         </w:rPr>
       </w:pPr>
       <w:hyperlink w:anchor="_Toc175220913" w:history="1">
@@ -6999,7 +7266,6 @@
             <w:noProof/>
             <w:sz w:val="22"/>
             <w:szCs w:val="22"/>
-            <w:lang w:val="en-US"/>
           </w:rPr>
           <w:tab/>
         </w:r>
@@ -7073,7 +7339,6 @@
           <w:noProof/>
           <w:sz w:val="22"/>
           <w:szCs w:val="22"/>
-          <w:lang w:val="en-US"/>
         </w:rPr>
       </w:pPr>
       <w:hyperlink w:anchor="_Toc175220914" w:history="1">
@@ -7091,7 +7356,6 @@
             <w:noProof/>
             <w:sz w:val="22"/>
             <w:szCs w:val="22"/>
-            <w:lang w:val="en-US"/>
           </w:rPr>
           <w:tab/>
         </w:r>
@@ -7179,7 +7443,6 @@
           <w:noProof/>
           <w:sz w:val="22"/>
           <w:szCs w:val="22"/>
-          <w:lang w:val="en-US"/>
         </w:rPr>
       </w:pPr>
       <w:hyperlink w:anchor="_Toc175220915" w:history="1">
@@ -7198,7 +7461,6 @@
             <w:noProof/>
             <w:sz w:val="22"/>
             <w:szCs w:val="22"/>
-            <w:lang w:val="en-US"/>
           </w:rPr>
           <w:tab/>
         </w:r>
@@ -7275,7 +7537,6 @@
           <w:noProof/>
           <w:sz w:val="22"/>
           <w:szCs w:val="22"/>
-          <w:lang w:val="en-US"/>
         </w:rPr>
       </w:pPr>
       <w:hyperlink w:anchor="_Toc175220916" w:history="1">
@@ -7295,7 +7556,6 @@
             <w:noProof/>
             <w:sz w:val="22"/>
             <w:szCs w:val="22"/>
-            <w:lang w:val="en-US"/>
           </w:rPr>
           <w:tab/>
         </w:r>
@@ -7369,7 +7629,6 @@
           <w:noProof/>
           <w:sz w:val="22"/>
           <w:szCs w:val="22"/>
-          <w:lang w:val="en-US"/>
         </w:rPr>
       </w:pPr>
       <w:hyperlink w:anchor="_Toc175220917" w:history="1">
@@ -7387,7 +7646,6 @@
             <w:noProof/>
             <w:sz w:val="22"/>
             <w:szCs w:val="22"/>
-            <w:lang w:val="en-US"/>
           </w:rPr>
           <w:tab/>
         </w:r>
@@ -7475,7 +7733,6 @@
           <w:noProof/>
           <w:sz w:val="22"/>
           <w:szCs w:val="22"/>
-          <w:lang w:val="en-US"/>
         </w:rPr>
       </w:pPr>
       <w:hyperlink w:anchor="_Toc175220918" w:history="1">
@@ -7494,7 +7751,6 @@
             <w:noProof/>
             <w:sz w:val="22"/>
             <w:szCs w:val="22"/>
-            <w:lang w:val="en-US"/>
           </w:rPr>
           <w:tab/>
         </w:r>
@@ -7571,7 +7827,6 @@
           <w:noProof/>
           <w:sz w:val="22"/>
           <w:szCs w:val="22"/>
-          <w:lang w:val="en-US"/>
         </w:rPr>
       </w:pPr>
       <w:hyperlink w:anchor="_Toc175220919" w:history="1">
@@ -7591,7 +7846,6 @@
             <w:noProof/>
             <w:sz w:val="22"/>
             <w:szCs w:val="22"/>
-            <w:lang w:val="en-US"/>
           </w:rPr>
           <w:tab/>
         </w:r>
@@ -7665,7 +7919,6 @@
           <w:noProof/>
           <w:sz w:val="22"/>
           <w:szCs w:val="22"/>
-          <w:lang w:val="en-US"/>
         </w:rPr>
       </w:pPr>
       <w:hyperlink w:anchor="_Toc175220920" w:history="1">
@@ -7683,7 +7936,6 @@
             <w:noProof/>
             <w:sz w:val="22"/>
             <w:szCs w:val="22"/>
-            <w:lang w:val="en-US"/>
           </w:rPr>
           <w:tab/>
         </w:r>
@@ -7771,7 +8023,6 @@
           <w:noProof/>
           <w:sz w:val="22"/>
           <w:szCs w:val="22"/>
-          <w:lang w:val="en-US"/>
         </w:rPr>
       </w:pPr>
       <w:hyperlink w:anchor="_Toc175220921" w:history="1">
@@ -7790,7 +8041,6 @@
             <w:noProof/>
             <w:sz w:val="22"/>
             <w:szCs w:val="22"/>
-            <w:lang w:val="en-US"/>
           </w:rPr>
           <w:tab/>
         </w:r>
@@ -7867,7 +8117,6 @@
           <w:noProof/>
           <w:sz w:val="22"/>
           <w:szCs w:val="22"/>
-          <w:lang w:val="en-US"/>
         </w:rPr>
       </w:pPr>
       <w:hyperlink w:anchor="_Toc175220922" w:history="1">
@@ -7887,7 +8136,6 @@
             <w:noProof/>
             <w:sz w:val="22"/>
             <w:szCs w:val="22"/>
-            <w:lang w:val="en-US"/>
           </w:rPr>
           <w:tab/>
         </w:r>
@@ -7963,7 +8211,6 @@
           <w:noProof/>
           <w:sz w:val="22"/>
           <w:szCs w:val="22"/>
-          <w:lang w:val="en-US"/>
         </w:rPr>
       </w:pPr>
       <w:hyperlink w:anchor="_Toc175220923" w:history="1">
@@ -7983,7 +8230,6 @@
             <w:noProof/>
             <w:sz w:val="22"/>
             <w:szCs w:val="22"/>
-            <w:lang w:val="en-US"/>
           </w:rPr>
           <w:tab/>
         </w:r>
@@ -8059,7 +8305,6 @@
           <w:noProof/>
           <w:sz w:val="22"/>
           <w:szCs w:val="22"/>
-          <w:lang w:val="en-US"/>
         </w:rPr>
       </w:pPr>
       <w:hyperlink w:anchor="_Toc175220924" w:history="1">
@@ -8079,7 +8324,6 @@
             <w:noProof/>
             <w:sz w:val="22"/>
             <w:szCs w:val="22"/>
-            <w:lang w:val="en-US"/>
           </w:rPr>
           <w:tab/>
         </w:r>
@@ -8155,7 +8399,6 @@
           <w:noProof/>
           <w:sz w:val="22"/>
           <w:szCs w:val="22"/>
-          <w:lang w:val="en-US"/>
         </w:rPr>
       </w:pPr>
       <w:hyperlink w:anchor="_Toc175220925" w:history="1">
@@ -8175,7 +8418,6 @@
             <w:noProof/>
             <w:sz w:val="22"/>
             <w:szCs w:val="22"/>
-            <w:lang w:val="en-US"/>
           </w:rPr>
           <w:tab/>
         </w:r>
@@ -8249,7 +8491,6 @@
           <w:noProof/>
           <w:sz w:val="22"/>
           <w:szCs w:val="22"/>
-          <w:lang w:val="en-US"/>
         </w:rPr>
       </w:pPr>
       <w:hyperlink w:anchor="_Toc175220926" w:history="1">
@@ -8268,7 +8509,6 @@
             <w:noProof/>
             <w:sz w:val="22"/>
             <w:szCs w:val="22"/>
-            <w:lang w:val="en-US"/>
           </w:rPr>
           <w:tab/>
         </w:r>
@@ -8345,7 +8585,6 @@
           <w:noProof/>
           <w:sz w:val="22"/>
           <w:szCs w:val="22"/>
-          <w:lang w:val="en-US"/>
         </w:rPr>
       </w:pPr>
       <w:hyperlink w:anchor="_Toc175220927" w:history="1">
@@ -8365,7 +8604,6 @@
             <w:noProof/>
             <w:sz w:val="22"/>
             <w:szCs w:val="22"/>
-            <w:lang w:val="en-US"/>
           </w:rPr>
           <w:tab/>
         </w:r>
@@ -8845,10 +9083,7 @@
       </w:pPr>
       <w:bookmarkStart w:id="24" w:name="_Toc175220852"/>
       <w:r>
-        <w:t>Présentation générale</w:t>
-      </w:r>
-      <w:r>
-        <w:t xml:space="preserve"> : </w:t>
+        <w:t xml:space="preserve">Présentation générale : </w:t>
       </w:r>
       <w:r>
         <w:t>Coopérative COPAG</w:t>
@@ -9239,7 +9474,6 @@
         <w:keepNext/>
         <w:jc w:val="center"/>
         <w:rPr>
-          <w:rFonts w:hint="eastAsia"/>
           <w:lang w:val="fr-FR"/>
         </w:rPr>
       </w:pPr>
@@ -9855,10 +10089,7 @@
       </w:r>
       <w:bookmarkEnd w:id="28"/>
       <w:r>
-        <w:t xml:space="preserve"> </w:t>
-      </w:r>
-      <w:r>
-        <w:t>de la COPAG</w:t>
+        <w:t xml:space="preserve"> de la COPAG</w:t>
       </w:r>
     </w:p>
     <w:p>
@@ -10085,10 +10316,7 @@
         <w:fldChar w:fldCharType="end"/>
       </w:r>
       <w:r>
-        <w:t xml:space="preserve"> </w:t>
-      </w:r>
-      <w:r>
-        <w:t>L’organigramme de la COPAG</w:t>
+        <w:t xml:space="preserve"> L’organigramme de la COPAG</w:t>
       </w:r>
     </w:p>
     <w:p>
@@ -10520,9 +10748,7 @@
       <w:pPr>
         <w:pStyle w:val="Heading1"/>
         <w:rPr>
-          <w:rFonts w:ascii="Calibri Light" w:hAnsi="Calibri Light" w:cs="Calibri Light"/>
-          <w:sz w:val="24"/>
-          <w:szCs w:val="24"/>
+          <w:bCs/>
         </w:rPr>
       </w:pPr>
       <w:bookmarkStart w:id="38" w:name="_Toc164684929"/>
@@ -10531,35 +10757,39 @@
       <w:bookmarkStart w:id="41" w:name="_Toc164931510"/>
       <w:bookmarkStart w:id="42" w:name="_Toc171157378"/>
       <w:r>
-        <w:rPr>
-          <w:rFonts w:ascii="Calibri Light" w:hAnsi="Calibri Light" w:cs="Calibri Light"/>
-          <w:sz w:val="24"/>
-          <w:szCs w:val="24"/>
-        </w:rPr>
         <w:lastRenderedPageBreak/>
-        <w:t xml:space="preserve">CHAPITRE </w:t>
-      </w:r>
-      <w:r>
-        <w:rPr>
-          <w:rFonts w:ascii="Calibri Light" w:hAnsi="Calibri Light" w:cs="Calibri Light"/>
-          <w:sz w:val="24"/>
-          <w:szCs w:val="24"/>
-        </w:rPr>
-        <w:t>2</w:t>
-      </w:r>
-      <w:r>
-        <w:rPr>
-          <w:rFonts w:ascii="Calibri Light" w:hAnsi="Calibri Light" w:cs="Calibri Light"/>
-          <w:sz w:val="24"/>
-          <w:szCs w:val="24"/>
-        </w:rPr>
-        <w:t xml:space="preserve"> :  ANALYSE DES EXIGENCES</w:t>
+        <w:t xml:space="preserve">CHAPITRE 2 :  </w:t>
       </w:r>
       <w:bookmarkEnd w:id="38"/>
       <w:bookmarkEnd w:id="39"/>
       <w:bookmarkEnd w:id="40"/>
       <w:bookmarkEnd w:id="41"/>
       <w:bookmarkEnd w:id="42"/>
+      <w:r>
+        <w:rPr>
+          <w:bCs/>
+        </w:rPr>
+        <w:t>Spécification générale</w:t>
+      </w:r>
+    </w:p>
+    <w:p>
+      <w:pPr>
+        <w:pStyle w:val="Heading2"/>
+        <w:numPr>
+          <w:ilvl w:val="0"/>
+          <w:numId w:val="54"/>
+        </w:numPr>
+      </w:pPr>
+      <w:bookmarkStart w:id="43" w:name="_Toc171845434"/>
+      <w:bookmarkStart w:id="44" w:name="_Toc176572390"/>
+      <w:r>
+        <w:t>Spécification des besoins fonctionnels</w:t>
+      </w:r>
+      <w:bookmarkEnd w:id="43"/>
+      <w:bookmarkEnd w:id="44"/>
+      <w:r>
+        <w:t xml:space="preserve">        </w:t>
+      </w:r>
     </w:p>
     <w:p>
       <w:pPr>
@@ -10581,31 +10811,6 @@
         </w:rPr>
         <w:t>Dans ce chapitre, nous procéderons à une analyse approfondie des exigences du projet. Nous examinerons en détail les besoins fonctionnels et non fonctionnels du système, ainsi que les exigences spécifiques des utilisateurs. Cette analyse nous permettra de définir de manière précise les fonctionnalités et les caractéristiques essentielles de l'application à développer. Nous explorerons également les contraintes et les limitations qui pourraient influencer la conception et le développement du système. En fournissant une compréhension détaillée des exigences du projet, ce chapitre servira de fondement solide pour la phase de conception et de développement ultérieure.</w:t>
       </w:r>
-    </w:p>
-    <w:p>
-      <w:pPr>
-        <w:pStyle w:val="Heading2"/>
-        <w:numPr>
-          <w:ilvl w:val="0"/>
-          <w:numId w:val="22"/>
-        </w:numPr>
-        <w:ind w:left="1980"/>
-        <w:rPr>
-          <w:rFonts w:ascii="Calibri Light" w:hAnsi="Calibri Light" w:cs="Calibri Light"/>
-          <w:sz w:val="24"/>
-          <w:szCs w:val="24"/>
-        </w:rPr>
-      </w:pPr>
-      <w:bookmarkStart w:id="43" w:name="_Toc171157379"/>
-      <w:r>
-        <w:rPr>
-          <w:rFonts w:ascii="Calibri Light" w:hAnsi="Calibri Light" w:cs="Calibri Light"/>
-          <w:sz w:val="24"/>
-          <w:szCs w:val="24"/>
-        </w:rPr>
-        <w:t>Analyse des besoins fonctionnels</w:t>
-      </w:r>
-      <w:bookmarkEnd w:id="43"/>
     </w:p>
     <w:p>
       <w:pPr>
@@ -10620,7 +10825,7 @@
           <w:sz w:val="24"/>
         </w:rPr>
       </w:pPr>
-      <w:bookmarkStart w:id="44" w:name="_Toc171157382"/>
+      <w:bookmarkStart w:id="45" w:name="_Toc171157382"/>
       <w:r>
         <w:rPr>
           <w:rFonts w:ascii="Calibri Light" w:hAnsi="Calibri Light" w:cs="Calibri Light"/>
@@ -10628,7 +10833,7 @@
         </w:rPr>
         <w:t>Les Dimensions de Stock</w:t>
       </w:r>
-      <w:bookmarkEnd w:id="44"/>
+      <w:bookmarkEnd w:id="45"/>
     </w:p>
     <w:p>
       <w:pPr>
@@ -10750,14 +10955,7 @@
           <w:rFonts w:ascii="Calibri Light" w:hAnsi="Calibri Light" w:cs="Calibri Light"/>
           <w:szCs w:val="24"/>
         </w:rPr>
-        <w:t xml:space="preserve">: </w:t>
-      </w:r>
-      <w:r>
-        <w:rPr>
-          <w:rFonts w:ascii="Calibri Light" w:hAnsi="Calibri Light" w:cs="Calibri Light"/>
-          <w:szCs w:val="24"/>
-        </w:rPr>
-        <w:t>Calcul des frais de stockage, y compris entreposage et assurance.</w:t>
+        <w:t>: Calcul des frais de stockage, y compris entreposage et assurance.</w:t>
       </w:r>
     </w:p>
     <w:p>
@@ -10999,10 +11197,7 @@
         <w:t>Référence d’article SKU</w:t>
       </w:r>
       <w:r>
-        <w:t xml:space="preserve"> : </w:t>
-      </w:r>
-      <w:r>
-        <w:t xml:space="preserve">Le SKU (Stock </w:t>
+        <w:t xml:space="preserve"> : Le SKU (Stock </w:t>
       </w:r>
       <w:proofErr w:type="spellStart"/>
       <w:r>
@@ -11391,7 +11586,7 @@
           <w:sz w:val="24"/>
         </w:rPr>
       </w:pPr>
-      <w:bookmarkStart w:id="45" w:name="_Toc171157383"/>
+      <w:bookmarkStart w:id="46" w:name="_Toc171157383"/>
       <w:r>
         <w:rPr>
           <w:rFonts w:ascii="Calibri Light" w:hAnsi="Calibri Light" w:cs="Calibri Light"/>
@@ -11400,7 +11595,7 @@
         <w:lastRenderedPageBreak/>
         <w:t>Gestion de Journal de Stock (Consommation et Production de Stock)</w:t>
       </w:r>
-      <w:bookmarkEnd w:id="45"/>
+      <w:bookmarkEnd w:id="46"/>
     </w:p>
     <w:p>
       <w:pPr>
@@ -11806,7 +12001,7 @@
           <w:sz w:val="24"/>
         </w:rPr>
       </w:pPr>
-      <w:bookmarkStart w:id="46" w:name="_Toc171157384"/>
+      <w:bookmarkStart w:id="47" w:name="_Toc171157384"/>
       <w:r>
         <w:rPr>
           <w:rFonts w:ascii="Calibri Light" w:hAnsi="Calibri Light" w:cs="Calibri Light"/>
@@ -11814,7 +12009,7 @@
         </w:rPr>
         <w:t>Gestion d'Ordre de Transfert</w:t>
       </w:r>
-      <w:bookmarkEnd w:id="46"/>
+      <w:bookmarkEnd w:id="47"/>
     </w:p>
     <w:p>
       <w:pPr>
@@ -12006,7 +12201,7 @@
           <w:lang w:eastAsia="fr-FR"/>
         </w:rPr>
       </w:pPr>
-      <w:bookmarkStart w:id="47" w:name="_Hlk170741250"/>
+      <w:bookmarkStart w:id="48" w:name="_Hlk170741250"/>
       <w:r>
         <w:rPr>
           <w:lang w:eastAsia="fr-FR"/>
@@ -12014,7 +12209,7 @@
         <w:t>Qualité de service de satisfaction des demandes de transfert.</w:t>
       </w:r>
     </w:p>
-    <w:bookmarkEnd w:id="47"/>
+    <w:bookmarkEnd w:id="48"/>
     <w:p>
       <w:pPr>
         <w:pStyle w:val="NormalWeb"/>
@@ -12213,7 +12408,7 @@
           <w:sz w:val="24"/>
         </w:rPr>
       </w:pPr>
-      <w:bookmarkStart w:id="48" w:name="_Toc171157385"/>
+      <w:bookmarkStart w:id="49" w:name="_Toc171157385"/>
       <w:r>
         <w:rPr>
           <w:rFonts w:ascii="Calibri Light" w:hAnsi="Calibri Light" w:cs="Calibri Light"/>
@@ -12221,7 +12416,7 @@
         </w:rPr>
         <w:t>Gestion de Journal de Comptage.</w:t>
       </w:r>
-      <w:bookmarkEnd w:id="48"/>
+      <w:bookmarkEnd w:id="49"/>
     </w:p>
     <w:p>
       <w:pPr>
@@ -12244,7 +12439,6 @@
         <w:rPr>
           <w:rFonts w:ascii="Calibri Light" w:hAnsi="Calibri Light" w:cs="Calibri Light"/>
           <w:szCs w:val="24"/>
-          <w:lang w:val="en-US"/>
         </w:rPr>
       </w:pPr>
       <w:r>
@@ -12253,34 +12447,9 @@
           <w:b/>
           <w:bCs/>
           <w:szCs w:val="24"/>
-          <w:lang w:val="en-US"/>
-        </w:rPr>
-        <w:t xml:space="preserve">Initiation et </w:t>
-      </w:r>
-      <w:proofErr w:type="spellStart"/>
-      <w:proofErr w:type="gramStart"/>
-      <w:r>
-        <w:rPr>
-          <w:rFonts w:ascii="Calibri Light" w:hAnsi="Calibri Light" w:cs="Calibri Light"/>
-          <w:b/>
-          <w:bCs/>
-          <w:szCs w:val="24"/>
-          <w:lang w:val="en-US"/>
-        </w:rPr>
-        <w:t>Création</w:t>
-      </w:r>
-      <w:proofErr w:type="spellEnd"/>
-      <w:r>
-        <w:rPr>
-          <w:rFonts w:ascii="Calibri Light" w:hAnsi="Calibri Light" w:cs="Calibri Light"/>
-          <w:b/>
-          <w:bCs/>
-          <w:szCs w:val="24"/>
-          <w:lang w:val="en-US"/>
-        </w:rPr>
-        <w:t xml:space="preserve"> :</w:t>
-      </w:r>
-      <w:proofErr w:type="gramEnd"/>
+        </w:rPr>
+        <w:t>Initiation et Création :</w:t>
+      </w:r>
     </w:p>
     <w:p>
       <w:pPr>
@@ -12308,44 +12477,18 @@
         <w:rPr>
           <w:rFonts w:ascii="Calibri Light" w:hAnsi="Calibri Light" w:cs="Calibri Light"/>
           <w:szCs w:val="24"/>
-          <w:lang w:val="en-US"/>
-        </w:rPr>
-      </w:pPr>
-      <w:proofErr w:type="spellStart"/>
+        </w:rPr>
+      </w:pPr>
       <w:r>
         <w:rPr>
           <w:rFonts w:ascii="Calibri Light" w:hAnsi="Calibri Light" w:cs="Calibri Light"/>
           <w:b/>
           <w:bCs/>
           <w:szCs w:val="24"/>
-          <w:lang w:val="en-US"/>
         </w:rPr>
         <w:lastRenderedPageBreak/>
-        <w:t>Blocage</w:t>
-      </w:r>
-      <w:proofErr w:type="spellEnd"/>
-      <w:r>
-        <w:rPr>
-          <w:rFonts w:ascii="Calibri Light" w:hAnsi="Calibri Light" w:cs="Calibri Light"/>
-          <w:b/>
-          <w:bCs/>
-          <w:szCs w:val="24"/>
-          <w:lang w:val="en-US"/>
-        </w:rPr>
-        <w:t xml:space="preserve"> des </w:t>
-      </w:r>
-      <w:proofErr w:type="gramStart"/>
-      <w:r>
-        <w:rPr>
-          <w:rFonts w:ascii="Calibri Light" w:hAnsi="Calibri Light" w:cs="Calibri Light"/>
-          <w:b/>
-          <w:bCs/>
-          <w:szCs w:val="24"/>
-          <w:lang w:val="en-US"/>
-        </w:rPr>
-        <w:t>Articles :</w:t>
-      </w:r>
-      <w:proofErr w:type="gramEnd"/>
+        <w:t>Blocage des Articles :</w:t>
+      </w:r>
     </w:p>
     <w:p>
       <w:pPr>
@@ -12373,77 +12516,17 @@
         <w:rPr>
           <w:rFonts w:ascii="Calibri Light" w:hAnsi="Calibri Light" w:cs="Calibri Light"/>
           <w:szCs w:val="24"/>
-          <w:lang w:val="en-US"/>
-        </w:rPr>
-      </w:pPr>
-      <w:proofErr w:type="spellStart"/>
+        </w:rPr>
+      </w:pPr>
       <w:r>
         <w:rPr>
           <w:rFonts w:ascii="Calibri Light" w:hAnsi="Calibri Light" w:cs="Calibri Light"/>
           <w:b/>
           <w:bCs/>
           <w:szCs w:val="24"/>
-          <w:lang w:val="en-US"/>
-        </w:rPr>
-        <w:t>Saisie</w:t>
-      </w:r>
-      <w:proofErr w:type="spellEnd"/>
-      <w:r>
-        <w:rPr>
-          <w:rFonts w:ascii="Calibri Light" w:hAnsi="Calibri Light" w:cs="Calibri Light"/>
-          <w:b/>
-          <w:bCs/>
-          <w:szCs w:val="24"/>
-          <w:lang w:val="en-US"/>
-        </w:rPr>
-        <w:t xml:space="preserve"> </w:t>
-      </w:r>
-      <w:proofErr w:type="spellStart"/>
-      <w:r>
-        <w:rPr>
-          <w:rFonts w:ascii="Calibri Light" w:hAnsi="Calibri Light" w:cs="Calibri Light"/>
-          <w:b/>
-          <w:bCs/>
-          <w:szCs w:val="24"/>
-          <w:lang w:val="en-US"/>
-        </w:rPr>
-        <w:t>Précise</w:t>
-      </w:r>
-      <w:proofErr w:type="spellEnd"/>
-      <w:r>
-        <w:rPr>
-          <w:rFonts w:ascii="Calibri Light" w:hAnsi="Calibri Light" w:cs="Calibri Light"/>
-          <w:b/>
-          <w:bCs/>
-          <w:szCs w:val="24"/>
-          <w:lang w:val="en-US"/>
-        </w:rPr>
-        <w:t xml:space="preserve"> des </w:t>
-      </w:r>
-      <w:proofErr w:type="spellStart"/>
-      <w:proofErr w:type="gramStart"/>
-      <w:r>
-        <w:rPr>
-          <w:rFonts w:ascii="Calibri Light" w:hAnsi="Calibri Light" w:cs="Calibri Light"/>
-          <w:b/>
-          <w:bCs/>
-          <w:szCs w:val="24"/>
-          <w:lang w:val="en-US"/>
-        </w:rPr>
-        <w:t>Comptages</w:t>
-      </w:r>
-      <w:proofErr w:type="spellEnd"/>
-      <w:r>
-        <w:rPr>
-          <w:rFonts w:ascii="Calibri Light" w:hAnsi="Calibri Light" w:cs="Calibri Light"/>
-          <w:b/>
-          <w:bCs/>
-          <w:szCs w:val="24"/>
-          <w:lang w:val="en-US"/>
-        </w:rPr>
-        <w:t xml:space="preserve"> :</w:t>
-      </w:r>
-      <w:proofErr w:type="gramEnd"/>
+        </w:rPr>
+        <w:t>Saisie Précise des Comptages :</w:t>
+      </w:r>
     </w:p>
     <w:p>
       <w:pPr>
@@ -12471,55 +12554,17 @@
         <w:rPr>
           <w:rFonts w:ascii="Calibri Light" w:hAnsi="Calibri Light" w:cs="Calibri Light"/>
           <w:szCs w:val="24"/>
-          <w:lang w:val="en-US"/>
-        </w:rPr>
-      </w:pPr>
-      <w:proofErr w:type="spellStart"/>
+        </w:rPr>
+      </w:pPr>
       <w:r>
         <w:rPr>
           <w:rFonts w:ascii="Calibri Light" w:hAnsi="Calibri Light" w:cs="Calibri Light"/>
           <w:b/>
           <w:bCs/>
           <w:szCs w:val="24"/>
-          <w:lang w:val="en-US"/>
-        </w:rPr>
-        <w:t>Clôture</w:t>
-      </w:r>
-      <w:proofErr w:type="spellEnd"/>
-      <w:r>
-        <w:rPr>
-          <w:rFonts w:ascii="Calibri Light" w:hAnsi="Calibri Light" w:cs="Calibri Light"/>
-          <w:b/>
-          <w:bCs/>
-          <w:szCs w:val="24"/>
-          <w:lang w:val="en-US"/>
-        </w:rPr>
-        <w:t xml:space="preserve"> et </w:t>
-      </w:r>
-      <w:proofErr w:type="spellStart"/>
-      <w:proofErr w:type="gramStart"/>
-      <w:r>
-        <w:rPr>
-          <w:rFonts w:ascii="Calibri Light" w:hAnsi="Calibri Light" w:cs="Calibri Light"/>
-          <w:b/>
-          <w:bCs/>
-          <w:szCs w:val="24"/>
-          <w:lang w:val="en-US"/>
-        </w:rPr>
-        <w:t>Ajustement</w:t>
-      </w:r>
-      <w:proofErr w:type="spellEnd"/>
-      <w:r>
-        <w:rPr>
-          <w:rFonts w:ascii="Calibri Light" w:hAnsi="Calibri Light" w:cs="Calibri Light"/>
-          <w:b/>
-          <w:bCs/>
-          <w:szCs w:val="24"/>
-          <w:lang w:val="en-US"/>
-        </w:rPr>
-        <w:t xml:space="preserve"> :</w:t>
-      </w:r>
-      <w:proofErr w:type="gramEnd"/>
+        </w:rPr>
+        <w:t>Clôture et Ajustement :</w:t>
+      </w:r>
     </w:p>
     <w:p>
       <w:pPr>
@@ -12621,7 +12666,7 @@
           <w:sz w:val="24"/>
         </w:rPr>
       </w:pPr>
-      <w:bookmarkStart w:id="49" w:name="_Toc171157386"/>
+      <w:bookmarkStart w:id="50" w:name="_Toc171157386"/>
       <w:r>
         <w:rPr>
           <w:rFonts w:ascii="Calibri Light" w:hAnsi="Calibri Light" w:cs="Calibri Light"/>
@@ -12629,7 +12674,7 @@
         </w:rPr>
         <w:t>Gestion de Qualité</w:t>
       </w:r>
-      <w:bookmarkEnd w:id="49"/>
+      <w:bookmarkEnd w:id="50"/>
     </w:p>
     <w:p>
       <w:pPr>
@@ -12728,7 +12773,6 @@
         <w:rPr>
           <w:rFonts w:ascii="Calibri Light" w:hAnsi="Calibri Light" w:cs="Calibri Light"/>
           <w:szCs w:val="24"/>
-          <w:lang w:val="en-US"/>
         </w:rPr>
       </w:pPr>
       <w:r>
@@ -12737,22 +12781,9 @@
           <w:b/>
           <w:bCs/>
           <w:szCs w:val="24"/>
-          <w:lang w:val="en-US"/>
-        </w:rPr>
-        <w:t>B. Gestion des Non-</w:t>
-      </w:r>
-      <w:proofErr w:type="spellStart"/>
-      <w:r>
-        <w:rPr>
-          <w:rFonts w:ascii="Calibri Light" w:hAnsi="Calibri Light" w:cs="Calibri Light"/>
-          <w:b/>
-          <w:bCs/>
-          <w:szCs w:val="24"/>
-          <w:lang w:val="en-US"/>
-        </w:rPr>
-        <w:t>Conformités</w:t>
-      </w:r>
-      <w:proofErr w:type="spellEnd"/>
+        </w:rPr>
+        <w:t>B. Gestion des Non-Conformités</w:t>
+      </w:r>
     </w:p>
     <w:p>
       <w:pPr>
@@ -12854,7 +12885,7 @@
           <w:sz w:val="24"/>
         </w:rPr>
       </w:pPr>
-      <w:bookmarkStart w:id="50" w:name="_Toc171157387"/>
+      <w:bookmarkStart w:id="51" w:name="_Toc171157387"/>
       <w:r>
         <w:rPr>
           <w:rFonts w:ascii="Calibri Light" w:hAnsi="Calibri Light" w:cs="Calibri Light"/>
@@ -12862,14 +12893,11 @@
         </w:rPr>
         <w:t>Comptabilité de stock</w:t>
       </w:r>
-      <w:bookmarkEnd w:id="50"/>
-    </w:p>
-    <w:p>
-      <w:r>
-        <w:t>La gestion des coûts est essentielle pour évaluer le stock (matières premières, produits finis, emballages). Les méthodes comme FIFO, LIFO, et la moyenne pondérée permettent de suivre la valeur des articles et d’optimiser les ressources, aidant à une gestion efficace du coût de revient</w:t>
-      </w:r>
-      <w:r>
-        <w:t>.</w:t>
+      <w:bookmarkEnd w:id="51"/>
+    </w:p>
+    <w:p>
+      <w:r>
+        <w:t>La gestion des coûts est essentielle pour évaluer le stock (matières premières, produits finis, emballages). Les méthodes comme FIFO, LIFO, et la moyenne pondérée permettent de suivre la valeur des articles et d’optimiser les ressources, aidant à une gestion efficace du coût de revient.</w:t>
       </w:r>
     </w:p>
     <w:p>
@@ -18303,7 +18331,7 @@
           <w:sz w:val="24"/>
         </w:rPr>
       </w:pPr>
-      <w:bookmarkStart w:id="51" w:name="_Toc171157388"/>
+      <w:bookmarkStart w:id="52" w:name="_Toc171157388"/>
       <w:r>
         <w:rPr>
           <w:rFonts w:ascii="Calibri Light" w:hAnsi="Calibri Light" w:cs="Calibri Light"/>
@@ -18311,7 +18339,7 @@
         </w:rPr>
         <w:t>Réception de bon de commande :</w:t>
       </w:r>
-      <w:bookmarkEnd w:id="51"/>
+      <w:bookmarkEnd w:id="52"/>
       <w:r>
         <w:rPr>
           <w:rFonts w:ascii="Calibri Light" w:hAnsi="Calibri Light" w:cs="Calibri Light"/>
@@ -18323,36 +18351,11 @@
     <w:p>
       <w:pPr>
         <w:spacing w:before="0" w:after="160" w:line="259" w:lineRule="auto"/>
-        <w:rPr>
-          <w:lang w:val="en-US"/>
-        </w:rPr>
-      </w:pPr>
-      <w:bookmarkStart w:id="52" w:name="_Toc171157389"/>
-      <w:r>
-        <w:t xml:space="preserve">La gestion de la réception de stock passe par plusieurs étapes essentielles pour s'assurer que les produits sont correctement enregistrés et conformes à la commande. </w:t>
-      </w:r>
-      <w:proofErr w:type="spellStart"/>
-      <w:r>
-        <w:rPr>
-          <w:lang w:val="en-US"/>
-        </w:rPr>
-        <w:t>Voici</w:t>
-      </w:r>
-      <w:proofErr w:type="spellEnd"/>
-      <w:r>
-        <w:rPr>
-          <w:lang w:val="en-US"/>
-        </w:rPr>
-        <w:t xml:space="preserve"> un résumé du </w:t>
-      </w:r>
-      <w:proofErr w:type="gramStart"/>
-      <w:r>
-        <w:rPr>
-          <w:lang w:val="en-US"/>
-        </w:rPr>
-        <w:t>processus :</w:t>
-      </w:r>
-      <w:proofErr w:type="gramEnd"/>
+      </w:pPr>
+      <w:bookmarkStart w:id="53" w:name="_Toc171157389"/>
+      <w:r>
+        <w:t>La gestion de la réception de stock passe par plusieurs étapes essentielles pour s'assurer que les produits sont correctement enregistrés et conformes à la commande. Voici un résumé du processus :</w:t>
+      </w:r>
     </w:p>
     <w:p>
       <w:pPr>
@@ -18495,7 +18498,7 @@
         </w:rPr>
         <w:t>Administration de la Cartographie</w:t>
       </w:r>
-      <w:bookmarkEnd w:id="52"/>
+      <w:bookmarkEnd w:id="53"/>
     </w:p>
     <w:p>
       <w:pPr>
@@ -18621,7 +18624,7 @@
           <w:sz w:val="24"/>
         </w:rPr>
       </w:pPr>
-      <w:bookmarkStart w:id="53" w:name="_Toc171157390"/>
+      <w:bookmarkStart w:id="54" w:name="_Toc171157390"/>
       <w:r>
         <w:rPr>
           <w:rFonts w:ascii="Calibri Light" w:hAnsi="Calibri Light" w:cs="Calibri Light"/>
@@ -18629,7 +18632,7 @@
         </w:rPr>
         <w:t>Gestion Master-data</w:t>
       </w:r>
-      <w:bookmarkEnd w:id="53"/>
+      <w:bookmarkEnd w:id="54"/>
     </w:p>
     <w:p>
       <w:pPr>
@@ -18713,123 +18716,584 @@
     </w:p>
     <w:p>
       <w:pPr>
-        <w:pStyle w:val="NormalWeb"/>
-        <w:rPr>
-          <w:lang w:val="fr-FR"/>
-        </w:rPr>
-      </w:pPr>
-    </w:p>
-    <w:p>
-      <w:pPr>
-        <w:spacing w:before="0" w:after="160" w:line="259" w:lineRule="auto"/>
+        <w:pStyle w:val="Heading2"/>
+      </w:pPr>
+      <w:bookmarkStart w:id="55" w:name="_Toc171845436"/>
+      <w:bookmarkStart w:id="56" w:name="_Toc176572393"/>
+      <w:r>
+        <w:t>Spécification de besoins non fonctionnels</w:t>
+      </w:r>
+      <w:bookmarkEnd w:id="55"/>
+      <w:bookmarkEnd w:id="56"/>
+    </w:p>
+    <w:p>
+      <w:r>
+        <w:t>L'analyse des besoins non fonctionnels est essentielle dans le développement d'une application de gestion commerciale et de vente. Elle garantit que le système répond aux attentes des utilisateurs, maintient une performance élevée et respecte les normes et réglementations.</w:t>
+      </w:r>
+    </w:p>
+    <w:p>
+      <w:pPr>
+        <w:pStyle w:val="Heading3"/>
+        <w:numPr>
+          <w:ilvl w:val="0"/>
+          <w:numId w:val="57"/>
+        </w:numPr>
+      </w:pPr>
+      <w:r>
+        <w:lastRenderedPageBreak/>
+        <w:t>Performance</w:t>
+      </w:r>
+    </w:p>
+    <w:p>
+      <w:r>
+        <w:t>L'application doit pouvoir traiter un grand volume de transactions et supporter de nombreux utilisateurs simultanés sans sacrifier la réactivité ou la vitesse d'exécution.</w:t>
+      </w:r>
+    </w:p>
+    <w:p>
+      <w:pPr>
+        <w:pStyle w:val="Heading3"/>
+      </w:pPr>
+      <w:r>
+        <w:t>Sécurité</w:t>
+      </w:r>
+    </w:p>
+    <w:p>
+      <w:r>
+        <w:t>La protection des données sensibles est primordiale. L'application doit garantir la confidentialité, l'intégrité et la disponibilité des informations via des mesures robustes comme l'authentification multi-facteurs, le chiffrement des données, et la détection des activités suspectes.</w:t>
+      </w:r>
+    </w:p>
+    <w:p>
+      <w:pPr>
+        <w:pStyle w:val="Heading3"/>
+      </w:pPr>
+      <w:r>
+        <w:t>Fiabilité</w:t>
+      </w:r>
+    </w:p>
+    <w:p>
+      <w:r>
+        <w:t>L'application doit offrir une disponibilité continue, avec un minimum de temps d'arrêt. Des mécanismes de sauvegarde et de récupération des données doivent être en place pour assurer la continuité du service en cas de défaillance.</w:t>
+      </w:r>
+    </w:p>
+    <w:p>
+      <w:pPr>
+        <w:pStyle w:val="Heading3"/>
+      </w:pPr>
+      <w:r>
+        <w:t>Évolutivité</w:t>
+      </w:r>
+    </w:p>
+    <w:p>
+      <w:r>
+        <w:t>L'architecture de l'application doit permettre une croissance future, facilitant l'ajout de nouvelles fonctionnalités et l'intégration avec d'autres systèmes au fur et à mesure des besoins de l'entreprise.</w:t>
+      </w:r>
+    </w:p>
+    <w:p>
+      <w:pPr>
+        <w:pStyle w:val="Heading3"/>
+      </w:pPr>
+      <w:r>
+        <w:t>Facilité d'utilisation</w:t>
+      </w:r>
+    </w:p>
+    <w:p>
+      <w:r>
+        <w:t>L'interface utilisateur doit être intuitive et accessible à tous les niveaux de compétence. Un support complet, comprenant des tutoriels et une documentation claire, doit être mis à disposition pour guider les utilisateurs.</w:t>
+      </w:r>
+    </w:p>
+    <w:p>
+      <w:pPr>
+        <w:pStyle w:val="Heading3"/>
+      </w:pPr>
+      <w:r>
+        <w:t>Compatibilité</w:t>
+      </w:r>
+    </w:p>
+    <w:p>
+      <w:r>
+        <w:t>L'application doit être compatible avec une variété de navigateurs web, d'appareils mobiles, et de systèmes d'exploitation, afin de garantir une expérience fluide et cohérente pour tous les utilisateurs.</w:t>
+      </w:r>
+    </w:p>
+    <w:p>
+      <w:pPr>
+        <w:pStyle w:val="Heading3"/>
+      </w:pPr>
+      <w:r>
+        <w:t>Disponibilité</w:t>
+      </w:r>
+    </w:p>
+    <w:p>
+      <w:r>
+        <w:t>L'application doit être disponible 24/7 avec des plans de maintenance bien planifiés pour minimiser les interruptions de service.</w:t>
+      </w:r>
+    </w:p>
+    <w:p>
+      <w:pPr>
+        <w:pStyle w:val="Heading3"/>
+      </w:pPr>
+      <w:r>
+        <w:t>Conformité</w:t>
+      </w:r>
+    </w:p>
+    <w:p>
+      <w:r>
+        <w:t>Elle doit respecter les régulations locales et internationales, notamment en ce qui concerne le traitement des données et la protection de la vie privée (comme le RGPD en Europe).</w:t>
+      </w:r>
+    </w:p>
+    <w:p>
+      <w:pPr>
+        <w:pStyle w:val="Heading2"/>
+      </w:pPr>
+      <w:bookmarkStart w:id="57" w:name="_Toc171845437"/>
+      <w:bookmarkStart w:id="58" w:name="_Toc176572394"/>
+      <w:r>
+        <w:lastRenderedPageBreak/>
+        <w:t>Spécification technique</w:t>
+      </w:r>
+      <w:bookmarkEnd w:id="57"/>
+      <w:bookmarkEnd w:id="58"/>
+    </w:p>
+    <w:p>
+      <w:pPr>
+        <w:pStyle w:val="Heading3"/>
         <w:ind w:firstLine="0"/>
-        <w:jc w:val="left"/>
-        <w:rPr>
-          <w:rFonts w:ascii="Times New Roman" w:eastAsiaTheme="majorEastAsia" w:hAnsi="Times New Roman" w:cstheme="majorBidi"/>
-          <w:b/>
-          <w:color w:val="2F5496" w:themeColor="accent1" w:themeShade="BF"/>
-          <w:sz w:val="40"/>
-          <w:szCs w:val="32"/>
-        </w:rPr>
-      </w:pPr>
-      <w:bookmarkStart w:id="54" w:name="_Toc171679601"/>
-      <w:bookmarkStart w:id="55" w:name="_Toc171679669"/>
-      <w:bookmarkStart w:id="56" w:name="_Toc175220875"/>
-      <w:bookmarkEnd w:id="36"/>
-      <w:bookmarkEnd w:id="37"/>
-      <w:r>
-        <w:br w:type="page"/>
-      </w:r>
-    </w:p>
-    <w:p>
-      <w:pPr>
-        <w:pStyle w:val="Heading1"/>
+        <w:rPr>
+          <w:bCs/>
+        </w:rPr>
+      </w:pPr>
+      <w:bookmarkStart w:id="59" w:name="_Toc171845438"/>
+      <w:bookmarkStart w:id="60" w:name="_Toc176572395"/>
+      <w:r>
+        <w:rPr>
+          <w:noProof/>
+        </w:rPr>
+        <mc:AlternateContent>
+          <mc:Choice Requires="wps">
+            <w:drawing>
+              <wp:anchor distT="0" distB="0" distL="114300" distR="114300" simplePos="0" relativeHeight="251696128" behindDoc="0" locked="0" layoutInCell="1" allowOverlap="1" wp14:anchorId="2BC2009E" wp14:editId="3464C041">
+                <wp:simplePos x="0" y="0"/>
+                <wp:positionH relativeFrom="column">
+                  <wp:posOffset>177800</wp:posOffset>
+                </wp:positionH>
+                <wp:positionV relativeFrom="paragraph">
+                  <wp:posOffset>3190240</wp:posOffset>
+                </wp:positionV>
+                <wp:extent cx="5695950" cy="321310"/>
+                <wp:effectExtent l="0" t="0" r="0" b="2540"/>
+                <wp:wrapTopAndBottom/>
+                <wp:docPr id="528790436" name="Text Box 1"/>
+                <wp:cNvGraphicFramePr/>
+                <a:graphic xmlns:a="http://schemas.openxmlformats.org/drawingml/2006/main">
+                  <a:graphicData uri="http://schemas.microsoft.com/office/word/2010/wordprocessingShape">
+                    <wps:wsp>
+                      <wps:cNvSpPr txBox="1"/>
+                      <wps:spPr>
+                        <a:xfrm>
+                          <a:off x="0" y="0"/>
+                          <a:ext cx="5695950" cy="321310"/>
+                        </a:xfrm>
+                        <a:prstGeom prst="rect">
+                          <a:avLst/>
+                        </a:prstGeom>
+                        <a:solidFill>
+                          <a:prstClr val="white"/>
+                        </a:solidFill>
+                        <a:ln>
+                          <a:noFill/>
+                        </a:ln>
+                      </wps:spPr>
+                      <wps:txbx>
+                        <w:txbxContent>
+                          <w:p>
+                            <w:pPr>
+                              <w:pStyle w:val="Caption"/>
+                              <w:rPr>
+                                <w:rFonts w:asciiTheme="majorHAnsi" w:hAnsiTheme="majorHAnsi"/>
+                                <w:sz w:val="24"/>
+                                <w:lang w:val="fr-MA"/>
+                              </w:rPr>
+                            </w:pPr>
+                            <w:r>
+                              <w:t xml:space="preserve">Figure </w:t>
+                            </w:r>
+                            <w:r>
+                              <w:fldChar w:fldCharType="begin"/>
+                            </w:r>
+                            <w:r>
+                              <w:instrText xml:space="preserve"> SEQ Figure \* ARABIC </w:instrText>
+                            </w:r>
+                            <w:r>
+                              <w:fldChar w:fldCharType="separate"/>
+                            </w:r>
+                            <w:r>
+                              <w:rPr>
+                                <w:noProof/>
+                              </w:rPr>
+                              <w:t>5</w:t>
+                            </w:r>
+                            <w:r>
+                              <w:fldChar w:fldCharType="end"/>
+                            </w:r>
+                            <w:r>
+                              <w:rPr>
+                                <w:lang w:val="en-US"/>
+                              </w:rPr>
+                              <w:t xml:space="preserve"> </w:t>
+                            </w:r>
+                            <w:r>
+                              <w:rPr>
+                                <w:lang w:val="en-US"/>
+                              </w:rPr>
+                              <w:t xml:space="preserve">Architecture </w:t>
+                            </w:r>
+                            <w:proofErr w:type="spellStart"/>
+                            <w:r>
+                              <w:rPr>
+                                <w:lang w:val="en-US"/>
+                              </w:rPr>
+                              <w:t>logicielle</w:t>
+                            </w:r>
+                            <w:proofErr w:type="spellEnd"/>
+                            <w:r>
+                              <w:rPr>
+                                <w:lang w:val="en-US"/>
+                              </w:rPr>
+                              <w:t xml:space="preserve"> du </w:t>
+                            </w:r>
+                            <w:proofErr w:type="spellStart"/>
+                            <w:r>
+                              <w:rPr>
+                                <w:lang w:val="en-US"/>
+                              </w:rPr>
+                              <w:t>projet</w:t>
+                            </w:r>
+                            <w:proofErr w:type="spellEnd"/>
+                          </w:p>
+                        </w:txbxContent>
+                      </wps:txbx>
+                      <wps:bodyPr rot="0" spcFirstLastPara="0" vertOverflow="overflow" horzOverflow="overflow" vert="horz" wrap="square" lIns="0" tIns="0" rIns="0" bIns="0" numCol="1" spcCol="0" rtlCol="0" fromWordArt="0" anchor="t" anchorCtr="0" forceAA="0" compatLnSpc="1">
+                        <a:prstTxWarp prst="textNoShape">
+                          <a:avLst/>
+                        </a:prstTxWarp>
+                        <a:noAutofit/>
+                      </wps:bodyPr>
+                    </wps:wsp>
+                  </a:graphicData>
+                </a:graphic>
+                <wp14:sizeRelV relativeFrom="margin">
+                  <wp14:pctHeight>0</wp14:pctHeight>
+                </wp14:sizeRelV>
+              </wp:anchor>
+            </w:drawing>
+          </mc:Choice>
+          <mc:Fallback>
+            <w:pict>
+              <v:shapetype w14:anchorId="2BC2009E" id="_x0000_t202" coordsize="21600,21600" o:spt="202" path="m,l,21600r21600,l21600,xe">
+                <v:stroke joinstyle="miter"/>
+                <v:path gradientshapeok="t" o:connecttype="rect"/>
+              </v:shapetype>
+              <v:shape id="Text Box 1" o:spid="_x0000_s1026" type="#_x0000_t202" style="position:absolute;left:0;text-align:left;margin-left:14pt;margin-top:251.2pt;width:448.5pt;height:25.3pt;z-index:251696128;visibility:visible;mso-wrap-style:square;mso-height-percent:0;mso-wrap-distance-left:9pt;mso-wrap-distance-top:0;mso-wrap-distance-right:9pt;mso-wrap-distance-bottom:0;mso-position-horizontal:absolute;mso-position-horizontal-relative:text;mso-position-vertical:absolute;mso-position-vertical-relative:text;mso-height-percent:0;mso-height-relative:margin;v-text-anchor:top" o:gfxdata="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" stroked="f">
+                <v:textbox inset="0,0,0,0">
+                  <w:txbxContent>
+                    <w:p>
+                      <w:pPr>
+                        <w:pStyle w:val="Caption"/>
+                        <w:rPr>
+                          <w:rFonts w:asciiTheme="majorHAnsi" w:hAnsiTheme="majorHAnsi"/>
+                          <w:sz w:val="24"/>
+                          <w:lang w:val="fr-MA"/>
+                        </w:rPr>
+                      </w:pPr>
+                      <w:r>
+                        <w:t xml:space="preserve">Figure </w:t>
+                      </w:r>
+                      <w:r>
+                        <w:fldChar w:fldCharType="begin"/>
+                      </w:r>
+                      <w:r>
+                        <w:instrText xml:space="preserve"> SEQ Figure \* ARABIC </w:instrText>
+                      </w:r>
+                      <w:r>
+                        <w:fldChar w:fldCharType="separate"/>
+                      </w:r>
+                      <w:r>
+                        <w:rPr>
+                          <w:noProof/>
+                        </w:rPr>
+                        <w:t>5</w:t>
+                      </w:r>
+                      <w:r>
+                        <w:fldChar w:fldCharType="end"/>
+                      </w:r>
+                      <w:r>
+                        <w:rPr>
+                          <w:lang w:val="en-US"/>
+                        </w:rPr>
+                        <w:t xml:space="preserve"> </w:t>
+                      </w:r>
+                      <w:r>
+                        <w:rPr>
+                          <w:lang w:val="en-US"/>
+                        </w:rPr>
+                        <w:t xml:space="preserve">Architecture </w:t>
+                      </w:r>
+                      <w:proofErr w:type="spellStart"/>
+                      <w:r>
+                        <w:rPr>
+                          <w:lang w:val="en-US"/>
+                        </w:rPr>
+                        <w:t>logicielle</w:t>
+                      </w:r>
+                      <w:proofErr w:type="spellEnd"/>
+                      <w:r>
+                        <w:rPr>
+                          <w:lang w:val="en-US"/>
+                        </w:rPr>
+                        <w:t xml:space="preserve"> du </w:t>
+                      </w:r>
+                      <w:proofErr w:type="spellStart"/>
+                      <w:r>
+                        <w:rPr>
+                          <w:lang w:val="en-US"/>
+                        </w:rPr>
+                        <w:t>projet</w:t>
+                      </w:r>
+                      <w:proofErr w:type="spellEnd"/>
+                    </w:p>
+                  </w:txbxContent>
+                </v:textbox>
+                <w10:wrap type="topAndBottom"/>
+              </v:shape>
+            </w:pict>
+          </mc:Fallback>
+        </mc:AlternateContent>
+      </w:r>
+      <w:bookmarkEnd w:id="59"/>
+      <w:bookmarkEnd w:id="60"/>
+      <w:r>
+        <w:drawing>
+          <wp:anchor distT="0" distB="0" distL="0" distR="0" simplePos="0" relativeHeight="251694080" behindDoc="1" locked="0" layoutInCell="1" allowOverlap="1" wp14:anchorId="294E4A12" wp14:editId="5EC1318F">
+            <wp:simplePos x="0" y="0"/>
+            <wp:positionH relativeFrom="page">
+              <wp:posOffset>869650</wp:posOffset>
+            </wp:positionH>
+            <wp:positionV relativeFrom="paragraph">
+              <wp:posOffset>559072</wp:posOffset>
+            </wp:positionV>
+            <wp:extent cx="5695950" cy="2568575"/>
+            <wp:effectExtent l="19050" t="19050" r="19050" b="22225"/>
+            <wp:wrapTopAndBottom/>
+            <wp:docPr id="1356428261" name="Picture 10"/>
+            <wp:cNvGraphicFramePr>
+              <a:graphicFrameLocks xmlns:a="http://schemas.openxmlformats.org/drawingml/2006/main"/>
+            </wp:cNvGraphicFramePr>
+            <a:graphic xmlns:a="http://schemas.openxmlformats.org/drawingml/2006/main">
+              <a:graphicData uri="http://schemas.openxmlformats.org/drawingml/2006/picture">
+                <pic:pic xmlns:pic="http://schemas.openxmlformats.org/drawingml/2006/picture">
+                  <pic:nvPicPr>
+                    <pic:cNvPr id="0" name="Image 122"/>
+                    <pic:cNvPicPr>
+                      <a:picLocks noChangeArrowheads="1"/>
+                    </pic:cNvPicPr>
+                  </pic:nvPicPr>
+                  <pic:blipFill>
+                    <a:blip r:embed="rId20">
+                      <a:extLst>
+                        <a:ext uri="{28A0092B-C50C-407E-A947-70E740481C1C}">
+                          <a14:useLocalDpi xmlns:a14="http://schemas.microsoft.com/office/drawing/2010/main" val="0"/>
+                        </a:ext>
+                      </a:extLst>
+                    </a:blip>
+                    <a:srcRect/>
+                    <a:stretch>
+                      <a:fillRect/>
+                    </a:stretch>
+                  </pic:blipFill>
+                  <pic:spPr bwMode="auto">
+                    <a:xfrm>
+                      <a:off x="0" y="0"/>
+                      <a:ext cx="5695950" cy="2568575"/>
+                    </a:xfrm>
+                    <a:prstGeom prst="rect">
+                      <a:avLst/>
+                    </a:prstGeom>
+                    <a:noFill/>
+                    <a:ln w="9525">
+                      <a:solidFill>
+                        <a:schemeClr val="tx1">
+                          <a:lumMod val="100000"/>
+                          <a:lumOff val="0"/>
+                        </a:schemeClr>
+                      </a:solidFill>
+                      <a:miter lim="800000"/>
+                      <a:headEnd/>
+                      <a:tailEnd/>
+                    </a:ln>
+                  </pic:spPr>
+                </pic:pic>
+              </a:graphicData>
+            </a:graphic>
+            <wp14:sizeRelH relativeFrom="page">
+              <wp14:pctWidth>0</wp14:pctWidth>
+            </wp14:sizeRelH>
+            <wp14:sizeRelV relativeFrom="page">
+              <wp14:pctHeight>0</wp14:pctHeight>
+            </wp14:sizeRelV>
+          </wp:anchor>
+        </w:drawing>
+      </w:r>
+      <w:r>
+        <w:t>Architecture logicielle</w:t>
+      </w:r>
+    </w:p>
+    <w:p>
+      <w:r>
+        <w:t xml:space="preserve">La partie API se base sur une architecture REST qui fournit l’accès aux ressources identifiées par des </w:t>
+      </w:r>
+      <w:proofErr w:type="spellStart"/>
+      <w:r>
+        <w:t>URIs</w:t>
+      </w:r>
+      <w:proofErr w:type="spellEnd"/>
+      <w:r>
+        <w:t xml:space="preserve">, qui sont exploitées par le client. La communication entre l’API et le client s’effectue via les méthodes </w:t>
+      </w:r>
+      <w:proofErr w:type="spellStart"/>
+      <w:r>
+        <w:t>HTTPs</w:t>
+      </w:r>
+      <w:proofErr w:type="spellEnd"/>
+      <w:r>
+        <w:t xml:space="preserve"> standards (</w:t>
+      </w:r>
+      <w:proofErr w:type="spellStart"/>
+      <w:r>
+        <w:t>get</w:t>
+      </w:r>
+      <w:proofErr w:type="spellEnd"/>
+      <w:r>
+        <w:t xml:space="preserve">, post, put, </w:t>
+      </w:r>
+      <w:proofErr w:type="spellStart"/>
+      <w:r>
+        <w:t>delete</w:t>
+      </w:r>
+      <w:proofErr w:type="spellEnd"/>
+      <w:r>
+        <w:t>) et les données échangées sont formatées en JSON.</w:t>
+      </w:r>
+    </w:p>
+    <w:p>
+      <w:r>
+        <w:t>L'API permet de lier des modèles à des entités de la base de données. En effet, c’est la partie qui met en œuvre la logique de l'application et sert à :</w:t>
+      </w:r>
+    </w:p>
+    <w:p>
+      <w:pPr>
+        <w:numPr>
+          <w:ilvl w:val="0"/>
+          <w:numId w:val="59"/>
+        </w:numPr>
+      </w:pPr>
+      <w:r>
+        <w:t>Gérer la réception des flux de requêtes, les traiter et les renvoyer au client.</w:t>
+      </w:r>
+    </w:p>
+    <w:p>
+      <w:pPr>
+        <w:numPr>
+          <w:ilvl w:val="0"/>
+          <w:numId w:val="59"/>
+        </w:numPr>
+      </w:pPr>
+      <w:r>
+        <w:t>Persister les données de l’application dans la base de données.</w:t>
+      </w:r>
+    </w:p>
+    <w:p>
+      <w:r>
+        <w:t>La partie client a pour objectif d’assurer l’échange entre l’utilisateur et l’API qui contient la logique de mon application.</w:t>
+      </w:r>
+    </w:p>
+    <w:p>
+      <w:r>
+        <w:t>La partie persistance est représentée par le SGBD PostgreSQL pour le traitement des données.</w:t>
+      </w:r>
+    </w:p>
+    <w:bookmarkEnd w:id="36"/>
+    <w:bookmarkEnd w:id="37"/>
+    <w:p>
+      <w:pPr>
+        <w:pStyle w:val="Heading3"/>
+      </w:pPr>
+      <w:r>
+        <w:t>Technologies et Outils Utilisés</w:t>
+      </w:r>
+    </w:p>
+    <w:p>
+      <w:pPr>
+        <w:pStyle w:val="Heading4"/>
+      </w:pPr>
+      <w:bookmarkStart w:id="61" w:name="_Toc175220876"/>
+      <w:bookmarkStart w:id="62" w:name="_Toc171679603"/>
+      <w:bookmarkStart w:id="63" w:name="_Toc171679671"/>
+      <w:r>
+        <w:t>Méthodes de conception/modélisation :</w:t>
+      </w:r>
+      <w:bookmarkEnd w:id="61"/>
+    </w:p>
+    <w:p>
+      <w:pPr>
+        <w:pStyle w:val="Heading5"/>
+      </w:pPr>
+      <w:r>
+        <w:t xml:space="preserve">UML : </w:t>
+      </w:r>
+    </w:p>
+    <w:p>
+      <w:pPr>
+        <w:ind w:left="720" w:firstLine="0"/>
+      </w:pPr>
+      <w:r>
+        <w:t>Utilisé pour la modélisation des systèmes à travers des diagrammes tels que le diagramme de cas d'utilisation, le diagramme de classes, etc.</w:t>
+      </w:r>
+    </w:p>
+    <w:p>
+      <w:pPr>
+        <w:pStyle w:val="Heading5"/>
       </w:pPr>
       <w:r>
         <w:lastRenderedPageBreak/>
-        <w:t>Chapitre</w:t>
-      </w:r>
-      <w:r>
-        <w:t xml:space="preserve"> 3 </w:t>
-      </w:r>
-      <w:r>
-        <w:t>:</w:t>
-      </w:r>
-    </w:p>
-    <w:bookmarkEnd w:id="54"/>
-    <w:bookmarkEnd w:id="55"/>
-    <w:bookmarkEnd w:id="56"/>
-    <w:p>
-      <w:pPr>
-        <w:pStyle w:val="Heading2"/>
-      </w:pPr>
-      <w:r>
-        <w:t>Technologies et Outils Utilisés</w:t>
-      </w:r>
-    </w:p>
-    <w:p>
-      <w:pPr>
-        <w:pStyle w:val="Heading3"/>
-      </w:pPr>
-      <w:bookmarkStart w:id="57" w:name="_Toc175220876"/>
-      <w:bookmarkStart w:id="58" w:name="_Toc171679603"/>
-      <w:bookmarkStart w:id="59" w:name="_Toc171679671"/>
-      <w:r>
-        <w:t>Méthodes de conception/modélisation :</w:t>
-      </w:r>
-      <w:bookmarkEnd w:id="57"/>
+        <w:t>BDR (Base de Données Relationnelle) :</w:t>
+      </w:r>
+    </w:p>
+    <w:p>
+      <w:pPr>
+        <w:ind w:left="720" w:firstLine="0"/>
+      </w:pPr>
+      <w:r>
+        <w:t>Conception de bases de données relationnelles pour structurer et organiser les données du projet.</w:t>
+      </w:r>
     </w:p>
     <w:p>
       <w:pPr>
         <w:pStyle w:val="Heading4"/>
       </w:pPr>
-      <w:r>
-        <w:t xml:space="preserve">UML : </w:t>
-      </w:r>
-    </w:p>
-    <w:p>
-      <w:pPr>
-        <w:ind w:left="720" w:firstLine="0"/>
-      </w:pPr>
-      <w:r>
-        <w:t>Utilisé pour la modélisation des systèmes à travers des diagrammes tels que le diagramme de cas d'utilisation, le diagramme de classes, etc.</w:t>
-      </w:r>
-    </w:p>
-    <w:p>
-      <w:pPr>
-        <w:pStyle w:val="Heading4"/>
-      </w:pPr>
-      <w:r>
-        <w:t>BDR (Base de Données Relationnelle) :</w:t>
-      </w:r>
-    </w:p>
-    <w:p>
-      <w:pPr>
-        <w:ind w:left="720" w:firstLine="0"/>
-      </w:pPr>
-      <w:r>
-        <w:t>Conception de bases de données relationnelles pour structurer et organiser les données du projet.</w:t>
-      </w:r>
-    </w:p>
-    <w:p>
-      <w:pPr>
-        <w:pStyle w:val="Heading3"/>
-      </w:pPr>
-      <w:bookmarkStart w:id="60" w:name="_Toc171679605"/>
-      <w:bookmarkStart w:id="61" w:name="_Toc171679673"/>
-      <w:bookmarkStart w:id="62" w:name="_Toc175220877"/>
-      <w:bookmarkEnd w:id="58"/>
-      <w:bookmarkEnd w:id="59"/>
+      <w:bookmarkStart w:id="64" w:name="_Toc171679605"/>
+      <w:bookmarkStart w:id="65" w:name="_Toc171679673"/>
+      <w:bookmarkStart w:id="66" w:name="_Toc175220877"/>
+      <w:bookmarkEnd w:id="62"/>
+      <w:bookmarkEnd w:id="63"/>
       <w:r>
         <w:t>Versioning</w:t>
       </w:r>
-      <w:bookmarkEnd w:id="60"/>
-      <w:bookmarkEnd w:id="61"/>
-      <w:bookmarkEnd w:id="62"/>
-    </w:p>
-    <w:p>
-      <w:pPr>
-        <w:pStyle w:val="Heading4"/>
+      <w:bookmarkEnd w:id="64"/>
+      <w:bookmarkEnd w:id="65"/>
+      <w:bookmarkEnd w:id="66"/>
+    </w:p>
+    <w:p>
+      <w:pPr>
+        <w:pStyle w:val="Heading5"/>
       </w:pPr>
       <w:proofErr w:type="spellStart"/>
       <w:proofErr w:type="gramStart"/>
@@ -18845,7 +19309,7 @@
           <w:noProof/>
         </w:rPr>
         <w:drawing>
-          <wp:anchor distT="0" distB="0" distL="114300" distR="114300" simplePos="0" relativeHeight="251678720" behindDoc="0" locked="0" layoutInCell="1" allowOverlap="1" wp14:anchorId="76F08FDE" wp14:editId="047FBE02">
+          <wp:anchor distT="0" distB="0" distL="114300" distR="114300" simplePos="0" relativeHeight="251678720" behindDoc="0" locked="0" layoutInCell="1" allowOverlap="1" wp14:anchorId="76F08FDE" wp14:editId="5C67FCFB">
             <wp:simplePos x="0" y="0"/>
             <wp:positionH relativeFrom="margin">
               <wp:align>left</wp:align>
@@ -18870,7 +19334,7 @@
                     </pic:cNvPicPr>
                   </pic:nvPicPr>
                   <pic:blipFill>
-                    <a:blip r:embed="rId20" cstate="print">
+                    <a:blip r:embed="rId21" cstate="print">
                       <a:extLst>
                         <a:ext uri="{28A0092B-C50C-407E-A947-70E740481C1C}">
                           <a14:useLocalDpi xmlns:a14="http://schemas.microsoft.com/office/drawing/2010/main" val="0"/>
@@ -18922,39 +19386,38 @@
     <w:p/>
     <w:p>
       <w:pPr>
-        <w:pStyle w:val="Heading3"/>
-      </w:pPr>
-      <w:bookmarkStart w:id="63" w:name="_Toc171679606"/>
-      <w:bookmarkStart w:id="64" w:name="_Toc171679674"/>
-      <w:bookmarkStart w:id="65" w:name="_Toc175220878"/>
+        <w:pStyle w:val="Heading4"/>
+      </w:pPr>
+      <w:bookmarkStart w:id="67" w:name="_Toc171679606"/>
+      <w:bookmarkStart w:id="68" w:name="_Toc171679674"/>
+      <w:bookmarkStart w:id="69" w:name="_Toc175220878"/>
       <w:r>
         <w:t>Technologies</w:t>
       </w:r>
-      <w:bookmarkEnd w:id="63"/>
-      <w:bookmarkEnd w:id="64"/>
-      <w:bookmarkEnd w:id="65"/>
-    </w:p>
-    <w:p>
-      <w:pPr>
-        <w:pStyle w:val="Heading4"/>
+      <w:bookmarkEnd w:id="67"/>
+      <w:bookmarkEnd w:id="68"/>
+      <w:bookmarkEnd w:id="69"/>
+    </w:p>
+    <w:p>
+      <w:pPr>
+        <w:pStyle w:val="Heading5"/>
         <w:rPr>
           <w:rFonts w:eastAsia="Times New Roman"/>
-          <w:lang w:val="en-US"/>
-        </w:rPr>
-      </w:pPr>
-      <w:bookmarkStart w:id="66" w:name="_Toc175220879"/>
+        </w:rPr>
+      </w:pPr>
+      <w:bookmarkStart w:id="70" w:name="_Toc175220879"/>
+      <w:proofErr w:type="gramStart"/>
       <w:r>
         <w:rPr>
           <w:rFonts w:eastAsia="Times New Roman"/>
-          <w:lang w:val="en-US"/>
         </w:rPr>
         <w:t>Node.js:</w:t>
       </w:r>
-      <w:bookmarkEnd w:id="66"/>
+      <w:bookmarkEnd w:id="70"/>
+      <w:proofErr w:type="gramEnd"/>
       <w:r>
         <w:rPr>
           <w:rFonts w:eastAsia="Times New Roman"/>
-          <w:lang w:val="en-US"/>
         </w:rPr>
         <w:t xml:space="preserve"> </w:t>
       </w:r>
@@ -18990,7 +19453,7 @@
                     </pic:cNvPicPr>
                   </pic:nvPicPr>
                   <pic:blipFill>
-                    <a:blip r:embed="rId21" cstate="print">
+                    <a:blip r:embed="rId22" cstate="print">
                       <a:extLst>
                         <a:ext uri="{28A0092B-C50C-407E-A947-70E740481C1C}">
                           <a14:useLocalDpi xmlns:a14="http://schemas.microsoft.com/office/drawing/2010/main" val="0"/>
@@ -19039,27 +19502,26 @@
     </w:p>
     <w:p>
       <w:pPr>
-        <w:pStyle w:val="Heading3"/>
-      </w:pPr>
-      <w:bookmarkStart w:id="67" w:name="_Toc175220881"/>
-      <w:r>
-        <w:lastRenderedPageBreak/>
+        <w:pStyle w:val="Heading4"/>
+      </w:pPr>
+      <w:bookmarkStart w:id="71" w:name="_Toc175220881"/>
+      <w:r>
         <w:t>Environnement de développement intégré (EDI)</w:t>
       </w:r>
-      <w:bookmarkEnd w:id="67"/>
+      <w:bookmarkEnd w:id="71"/>
       <w:r>
         <w:t xml:space="preserve"> </w:t>
       </w:r>
     </w:p>
     <w:p>
       <w:pPr>
-        <w:pStyle w:val="Heading4"/>
-      </w:pPr>
-      <w:bookmarkStart w:id="68" w:name="_Toc175220882"/>
+        <w:pStyle w:val="Heading5"/>
+      </w:pPr>
+      <w:bookmarkStart w:id="72" w:name="_Toc175220882"/>
       <w:r>
         <w:t>VS Code</w:t>
       </w:r>
-      <w:bookmarkEnd w:id="68"/>
+      <w:bookmarkEnd w:id="72"/>
     </w:p>
     <w:p>
       <w:r>
@@ -19092,7 +19554,7 @@
                     </pic:cNvPicPr>
                   </pic:nvPicPr>
                   <pic:blipFill>
-                    <a:blip r:embed="rId22" cstate="print">
+                    <a:blip r:embed="rId23" cstate="print">
                       <a:extLst>
                         <a:ext uri="{28A0092B-C50C-407E-A947-70E740481C1C}">
                           <a14:useLocalDpi xmlns:a14="http://schemas.microsoft.com/office/drawing/2010/main" val="0"/>
@@ -19151,39 +19613,39 @@
     </w:p>
     <w:p>
       <w:pPr>
-        <w:pStyle w:val="Heading3"/>
-      </w:pPr>
-      <w:bookmarkStart w:id="69" w:name="_Toc171679609"/>
-      <w:bookmarkStart w:id="70" w:name="_Toc171679677"/>
-      <w:bookmarkStart w:id="71" w:name="_Toc175220883"/>
-      <w:r>
+        <w:pStyle w:val="Heading4"/>
+      </w:pPr>
+      <w:bookmarkStart w:id="73" w:name="_Toc171679609"/>
+      <w:bookmarkStart w:id="74" w:name="_Toc171679677"/>
+      <w:bookmarkStart w:id="75" w:name="_Toc175220883"/>
+      <w:r>
+        <w:lastRenderedPageBreak/>
         <w:t>Logiciels</w:t>
       </w:r>
-      <w:bookmarkEnd w:id="69"/>
-      <w:bookmarkEnd w:id="70"/>
-      <w:bookmarkEnd w:id="71"/>
-    </w:p>
-    <w:p>
-      <w:pPr>
-        <w:pStyle w:val="Heading4"/>
+      <w:bookmarkEnd w:id="73"/>
+      <w:bookmarkEnd w:id="74"/>
+      <w:bookmarkEnd w:id="75"/>
+    </w:p>
+    <w:p>
+      <w:pPr>
+        <w:pStyle w:val="Heading5"/>
         <w:rPr>
           <w:rFonts w:eastAsia="Times New Roman"/>
-          <w:lang w:val="en-US"/>
-        </w:rPr>
-      </w:pPr>
-      <w:bookmarkStart w:id="72" w:name="_Toc175220880"/>
+        </w:rPr>
+      </w:pPr>
+      <w:bookmarkStart w:id="76" w:name="_Toc175220880"/>
+      <w:proofErr w:type="gramStart"/>
       <w:r>
         <w:rPr>
           <w:rFonts w:eastAsia="Times New Roman"/>
-          <w:lang w:val="en-US"/>
         </w:rPr>
         <w:t>DBeaver:</w:t>
       </w:r>
-      <w:bookmarkEnd w:id="72"/>
+      <w:bookmarkEnd w:id="76"/>
+      <w:proofErr w:type="gramEnd"/>
       <w:r>
         <w:rPr>
           <w:rFonts w:eastAsia="Times New Roman"/>
-          <w:lang w:val="en-US"/>
         </w:rPr>
         <w:t xml:space="preserve"> </w:t>
       </w:r>
@@ -19206,114 +19668,6 @@
             <wp:effectExtent l="0" t="0" r="0" b="0"/>
             <wp:wrapSquare wrapText="bothSides"/>
             <wp:docPr id="1" name="Picture 1"/>
-            <wp:cNvGraphicFramePr>
-              <a:graphicFrameLocks xmlns:a="http://schemas.openxmlformats.org/drawingml/2006/main" noChangeAspect="1"/>
-            </wp:cNvGraphicFramePr>
-            <a:graphic xmlns:a="http://schemas.openxmlformats.org/drawingml/2006/main">
-              <a:graphicData uri="http://schemas.openxmlformats.org/drawingml/2006/picture">
-                <pic:pic xmlns:pic="http://schemas.openxmlformats.org/drawingml/2006/picture">
-                  <pic:nvPicPr>
-                    <pic:cNvPr id="1" name=""/>
-                    <pic:cNvPicPr/>
-                  </pic:nvPicPr>
-                  <pic:blipFill>
-                    <a:blip r:embed="rId23" cstate="print">
-                      <a:extLst>
-                        <a:ext uri="{28A0092B-C50C-407E-A947-70E740481C1C}">
-                          <a14:useLocalDpi xmlns:a14="http://schemas.microsoft.com/office/drawing/2010/main" val="0"/>
-                        </a:ext>
-                      </a:extLst>
-                    </a:blip>
-                    <a:stretch>
-                      <a:fillRect/>
-                    </a:stretch>
-                  </pic:blipFill>
-                  <pic:spPr>
-                    <a:xfrm>
-                      <a:off x="0" y="0"/>
-                      <a:ext cx="914400" cy="914400"/>
-                    </a:xfrm>
-                    <a:prstGeom prst="rect">
-                      <a:avLst/>
-                    </a:prstGeom>
-                  </pic:spPr>
-                </pic:pic>
-              </a:graphicData>
-            </a:graphic>
-            <wp14:sizeRelH relativeFrom="margin">
-              <wp14:pctWidth>0</wp14:pctWidth>
-            </wp14:sizeRelH>
-            <wp14:sizeRelV relativeFrom="margin">
-              <wp14:pctHeight>0</wp14:pctHeight>
-            </wp14:sizeRelV>
-          </wp:anchor>
-        </w:drawing>
-      </w:r>
-      <w:r>
-        <w:t xml:space="preserve"> </w:t>
-      </w:r>
-      <w:r>
-        <w:t>Utilisé pour la gestion et l'administration des bases de données, DBeaver permet de concevoir, interroger, et analyser les bases de données de manière efficace. Il prend en charge de nombreux systèmes de gestion de bases de données, facilitant ainsi l'interaction avec PostgreSQL utilisé dans ce projet.</w:t>
-      </w:r>
-    </w:p>
-    <w:p/>
-    <w:p>
-      <w:pPr>
-        <w:pStyle w:val="Heading3"/>
-      </w:pPr>
-      <w:bookmarkStart w:id="73" w:name="_Toc171679611"/>
-      <w:bookmarkStart w:id="74" w:name="_Toc171679679"/>
-      <w:bookmarkStart w:id="75" w:name="_Toc175220885"/>
-      <w:r>
-        <w:t xml:space="preserve">Serveurs de bases de données </w:t>
-      </w:r>
-      <w:bookmarkEnd w:id="73"/>
-      <w:bookmarkEnd w:id="74"/>
-      <w:bookmarkEnd w:id="75"/>
-    </w:p>
-    <w:p>
-      <w:pPr>
-        <w:pStyle w:val="Heading4"/>
-        <w:rPr>
-          <w:rFonts w:eastAsia="Times New Roman"/>
-          <w:lang w:val="en-US"/>
-        </w:rPr>
-      </w:pPr>
-      <w:bookmarkStart w:id="76" w:name="_Toc175220886"/>
-      <w:r>
-        <w:rPr>
-          <w:rFonts w:eastAsia="Times New Roman"/>
-          <w:lang w:val="en-US"/>
-        </w:rPr>
-        <w:t>PostgreSQL:</w:t>
-      </w:r>
-      <w:bookmarkEnd w:id="76"/>
-      <w:r>
-        <w:rPr>
-          <w:rFonts w:eastAsia="Times New Roman"/>
-          <w:lang w:val="en-US"/>
-        </w:rPr>
-        <w:t xml:space="preserve"> </w:t>
-      </w:r>
-    </w:p>
-    <w:p>
-      <w:r>
-        <w:rPr>
-          <w:noProof/>
-        </w:rPr>
-        <w:drawing>
-          <wp:anchor distT="0" distB="0" distL="114300" distR="114300" simplePos="0" relativeHeight="251674624" behindDoc="1" locked="0" layoutInCell="1" allowOverlap="1" wp14:anchorId="291B8399" wp14:editId="5613DB88">
-            <wp:simplePos x="0" y="0"/>
-            <wp:positionH relativeFrom="margin">
-              <wp:align>left</wp:align>
-            </wp:positionH>
-            <wp:positionV relativeFrom="paragraph">
-              <wp:posOffset>7309</wp:posOffset>
-            </wp:positionV>
-            <wp:extent cx="914400" cy="914400"/>
-            <wp:effectExtent l="0" t="0" r="0" b="0"/>
-            <wp:wrapSquare wrapText="bothSides"/>
-            <wp:docPr id="10" name="Picture 10"/>
             <wp:cNvGraphicFramePr>
               <a:graphicFrameLocks xmlns:a="http://schemas.openxmlformats.org/drawingml/2006/main" noChangeAspect="1"/>
             </wp:cNvGraphicFramePr>
@@ -19358,67 +19712,47 @@
         </w:drawing>
       </w:r>
       <w:r>
-        <w:t xml:space="preserve"> </w:t>
-      </w:r>
-      <w:r>
-        <w:t>Utilisé comme système de gestion de base de données relationnelle (SGBDR) pour stocker et organiser les données du projet. PostgreSQL offre des fonctionnalités avancées telles que la gestion des transactions, les jointures complexes, et une forte conformité ACID, assurant ainsi l'intégrité des données.</w:t>
-      </w:r>
-    </w:p>
-    <w:p>
-      <w:pPr>
-        <w:pStyle w:val="Heading3"/>
-      </w:pPr>
-      <w:bookmarkStart w:id="77" w:name="_Toc171679612"/>
-      <w:bookmarkStart w:id="78" w:name="_Toc171679680"/>
-      <w:bookmarkStart w:id="79" w:name="_Toc175220887"/>
-      <w:r>
-        <w:t>Framework</w:t>
+        <w:t xml:space="preserve"> Utilisé pour la gestion et l'administration des bases de données, DBeaver permet de concevoir, interroger, et analyser les bases de données de manière efficace. Il prend en charge de nombreux systèmes de gestion de bases de données, facilitant ainsi l'interaction avec PostgreSQL utilisé dans ce projet.</w:t>
+      </w:r>
+    </w:p>
+    <w:p/>
+    <w:p>
+      <w:pPr>
+        <w:pStyle w:val="Heading4"/>
+      </w:pPr>
+      <w:bookmarkStart w:id="77" w:name="_Toc171679611"/>
+      <w:bookmarkStart w:id="78" w:name="_Toc171679679"/>
+      <w:bookmarkStart w:id="79" w:name="_Toc175220885"/>
+      <w:r>
+        <w:t xml:space="preserve">Serveurs de bases de données </w:t>
       </w:r>
       <w:bookmarkEnd w:id="77"/>
       <w:bookmarkEnd w:id="78"/>
       <w:bookmarkEnd w:id="79"/>
     </w:p>
     <w:p>
-      <w:r>
-        <w:t xml:space="preserve">Pour la réalisation de ce projet, nous avons utilisé deux </w:t>
-      </w:r>
-      <w:proofErr w:type="spellStart"/>
-      <w:r>
-        <w:t>frameworks</w:t>
-      </w:r>
-      <w:proofErr w:type="spellEnd"/>
-      <w:r>
-        <w:t xml:space="preserve"> principaux : </w:t>
-      </w:r>
-      <w:proofErr w:type="spellStart"/>
-      <w:r>
-        <w:t>Angular</w:t>
-      </w:r>
-      <w:proofErr w:type="spellEnd"/>
-      <w:r>
-        <w:t xml:space="preserve"> pour le frontend et </w:t>
-      </w:r>
-      <w:proofErr w:type="spellStart"/>
-      <w:r>
-        <w:t>NestJS</w:t>
-      </w:r>
-      <w:proofErr w:type="spellEnd"/>
-      <w:r>
-        <w:t xml:space="preserve"> pour le backend.</w:t>
-      </w:r>
-    </w:p>
-    <w:p>
-      <w:pPr>
-        <w:pStyle w:val="Heading4"/>
-      </w:pPr>
-      <w:bookmarkStart w:id="80" w:name="_Toc175220888"/>
-      <w:proofErr w:type="spellStart"/>
-      <w:r>
-        <w:lastRenderedPageBreak/>
-        <w:t>Angular</w:t>
+      <w:pPr>
+        <w:pStyle w:val="Heading5"/>
+        <w:rPr>
+          <w:rFonts w:eastAsia="Times New Roman"/>
+        </w:rPr>
+      </w:pPr>
+      <w:bookmarkStart w:id="80" w:name="_Toc175220886"/>
+      <w:proofErr w:type="gramStart"/>
+      <w:r>
+        <w:rPr>
+          <w:rFonts w:eastAsia="Times New Roman"/>
+        </w:rPr>
+        <w:t>PostgreSQL:</w:t>
       </w:r>
       <w:bookmarkEnd w:id="80"/>
-      <w:proofErr w:type="spellEnd"/>
+      <w:proofErr w:type="gramEnd"/>
+      <w:r>
+        <w:rPr>
+          <w:rFonts w:eastAsia="Times New Roman"/>
+        </w:rPr>
+        <w:t xml:space="preserve"> </w:t>
+      </w:r>
     </w:p>
     <w:p>
       <w:r>
@@ -19426,18 +19760,18 @@
           <w:noProof/>
         </w:rPr>
         <w:drawing>
-          <wp:anchor distT="0" distB="0" distL="114300" distR="114300" simplePos="0" relativeHeight="251661312" behindDoc="1" locked="0" layoutInCell="1" allowOverlap="1" wp14:anchorId="26A58AA2" wp14:editId="71B4A5A8">
+          <wp:anchor distT="0" distB="0" distL="114300" distR="114300" simplePos="0" relativeHeight="251674624" behindDoc="1" locked="0" layoutInCell="1" allowOverlap="1" wp14:anchorId="291B8399" wp14:editId="5613DB88">
             <wp:simplePos x="0" y="0"/>
             <wp:positionH relativeFrom="margin">
               <wp:align>left</wp:align>
             </wp:positionH>
             <wp:positionV relativeFrom="paragraph">
-              <wp:posOffset>8255</wp:posOffset>
+              <wp:posOffset>7309</wp:posOffset>
             </wp:positionV>
             <wp:extent cx="914400" cy="914400"/>
             <wp:effectExtent l="0" t="0" r="0" b="0"/>
             <wp:wrapSquare wrapText="bothSides"/>
-            <wp:docPr id="786995333" name="Picture 1"/>
+            <wp:docPr id="10" name="Picture 10"/>
             <wp:cNvGraphicFramePr>
               <a:graphicFrameLocks xmlns:a="http://schemas.openxmlformats.org/drawingml/2006/main" noChangeAspect="1"/>
             </wp:cNvGraphicFramePr>
@@ -19445,7 +19779,7 @@
               <a:graphicData uri="http://schemas.openxmlformats.org/drawingml/2006/picture">
                 <pic:pic xmlns:pic="http://schemas.openxmlformats.org/drawingml/2006/picture">
                   <pic:nvPicPr>
-                    <pic:cNvPr id="786995333" name=""/>
+                    <pic:cNvPr id="1" name=""/>
                     <pic:cNvPicPr/>
                   </pic:nvPicPr>
                   <pic:blipFill>
@@ -19482,6 +19816,126 @@
         </w:drawing>
       </w:r>
       <w:r>
+        <w:t xml:space="preserve"> Utilisé comme système de gestion de base de données relationnelle (SGBDR) pour stocker et organiser les données du projet. PostgreSQL offre des fonctionnalités avancées telles que la gestion des transactions, les jointures complexes, et une forte conformité ACID, assurant ainsi l'intégrité des données.</w:t>
+      </w:r>
+    </w:p>
+    <w:p>
+      <w:pPr>
+        <w:pStyle w:val="Heading4"/>
+      </w:pPr>
+      <w:bookmarkStart w:id="81" w:name="_Toc171679612"/>
+      <w:bookmarkStart w:id="82" w:name="_Toc171679680"/>
+      <w:bookmarkStart w:id="83" w:name="_Toc175220887"/>
+      <w:r>
+        <w:t>Framework</w:t>
+      </w:r>
+      <w:bookmarkEnd w:id="81"/>
+      <w:bookmarkEnd w:id="82"/>
+      <w:bookmarkEnd w:id="83"/>
+    </w:p>
+    <w:p>
+      <w:r>
+        <w:t xml:space="preserve">Pour la réalisation de ce projet, nous avons utilisé deux </w:t>
+      </w:r>
+      <w:proofErr w:type="spellStart"/>
+      <w:r>
+        <w:t>frameworks</w:t>
+      </w:r>
+      <w:proofErr w:type="spellEnd"/>
+      <w:r>
+        <w:t xml:space="preserve"> principaux : </w:t>
+      </w:r>
+      <w:proofErr w:type="spellStart"/>
+      <w:r>
+        <w:t>Angular</w:t>
+      </w:r>
+      <w:proofErr w:type="spellEnd"/>
+      <w:r>
+        <w:t xml:space="preserve"> pour le frontend et </w:t>
+      </w:r>
+      <w:proofErr w:type="spellStart"/>
+      <w:r>
+        <w:t>NestJS</w:t>
+      </w:r>
+      <w:proofErr w:type="spellEnd"/>
+      <w:r>
+        <w:t xml:space="preserve"> pour le backend.</w:t>
+      </w:r>
+    </w:p>
+    <w:p>
+      <w:pPr>
+        <w:pStyle w:val="Heading5"/>
+      </w:pPr>
+      <w:bookmarkStart w:id="84" w:name="_Toc175220888"/>
+      <w:proofErr w:type="spellStart"/>
+      <w:r>
+        <w:t>Angular</w:t>
+      </w:r>
+      <w:bookmarkEnd w:id="84"/>
+      <w:proofErr w:type="spellEnd"/>
+    </w:p>
+    <w:p>
+      <w:r>
+        <w:rPr>
+          <w:noProof/>
+        </w:rPr>
+        <w:drawing>
+          <wp:anchor distT="0" distB="0" distL="114300" distR="114300" simplePos="0" relativeHeight="251661312" behindDoc="1" locked="0" layoutInCell="1" allowOverlap="1" wp14:anchorId="26A58AA2" wp14:editId="71B4A5A8">
+            <wp:simplePos x="0" y="0"/>
+            <wp:positionH relativeFrom="margin">
+              <wp:align>left</wp:align>
+            </wp:positionH>
+            <wp:positionV relativeFrom="paragraph">
+              <wp:posOffset>8255</wp:posOffset>
+            </wp:positionV>
+            <wp:extent cx="914400" cy="914400"/>
+            <wp:effectExtent l="0" t="0" r="0" b="0"/>
+            <wp:wrapSquare wrapText="bothSides"/>
+            <wp:docPr id="786995333" name="Picture 1"/>
+            <wp:cNvGraphicFramePr>
+              <a:graphicFrameLocks xmlns:a="http://schemas.openxmlformats.org/drawingml/2006/main" noChangeAspect="1"/>
+            </wp:cNvGraphicFramePr>
+            <a:graphic xmlns:a="http://schemas.openxmlformats.org/drawingml/2006/main">
+              <a:graphicData uri="http://schemas.openxmlformats.org/drawingml/2006/picture">
+                <pic:pic xmlns:pic="http://schemas.openxmlformats.org/drawingml/2006/picture">
+                  <pic:nvPicPr>
+                    <pic:cNvPr id="786995333" name=""/>
+                    <pic:cNvPicPr/>
+                  </pic:nvPicPr>
+                  <pic:blipFill>
+                    <a:blip r:embed="rId26" cstate="print">
+                      <a:extLst>
+                        <a:ext uri="{28A0092B-C50C-407E-A947-70E740481C1C}">
+                          <a14:useLocalDpi xmlns:a14="http://schemas.microsoft.com/office/drawing/2010/main" val="0"/>
+                        </a:ext>
+                      </a:extLst>
+                    </a:blip>
+                    <a:stretch>
+                      <a:fillRect/>
+                    </a:stretch>
+                  </pic:blipFill>
+                  <pic:spPr>
+                    <a:xfrm>
+                      <a:off x="0" y="0"/>
+                      <a:ext cx="914400" cy="914400"/>
+                    </a:xfrm>
+                    <a:prstGeom prst="rect">
+                      <a:avLst/>
+                    </a:prstGeom>
+                  </pic:spPr>
+                </pic:pic>
+              </a:graphicData>
+            </a:graphic>
+            <wp14:sizeRelH relativeFrom="margin">
+              <wp14:pctWidth>0</wp14:pctWidth>
+            </wp14:sizeRelH>
+            <wp14:sizeRelV relativeFrom="margin">
+              <wp14:pctHeight>0</wp14:pctHeight>
+            </wp14:sizeRelV>
+          </wp:anchor>
+        </w:drawing>
+      </w:r>
+      <w:r>
         <w:t xml:space="preserve"> Est un framework open-source de développement web créé par Google. Il est conçu pour faciliter la création d'applications web dynamiques et réactives. </w:t>
       </w:r>
       <w:proofErr w:type="spellStart"/>
@@ -19520,14 +19974,15 @@
     <w:p/>
     <w:p>
       <w:pPr>
-        <w:pStyle w:val="Heading4"/>
-      </w:pPr>
-      <w:bookmarkStart w:id="81" w:name="_Toc175220889"/>
+        <w:pStyle w:val="Heading5"/>
+      </w:pPr>
+      <w:bookmarkStart w:id="85" w:name="_Toc175220889"/>
       <w:proofErr w:type="spellStart"/>
       <w:r>
+        <w:lastRenderedPageBreak/>
         <w:t>NestJS</w:t>
       </w:r>
-      <w:bookmarkEnd w:id="81"/>
+      <w:bookmarkEnd w:id="85"/>
       <w:proofErr w:type="spellEnd"/>
       <w:r>
         <w:t xml:space="preserve"> </w:t>
@@ -19564,7 +20019,7 @@
                     </pic:cNvPicPr>
                   </pic:nvPicPr>
                   <pic:blipFill>
-                    <a:blip r:embed="rId26" cstate="print">
+                    <a:blip r:embed="rId27" cstate="print">
                       <a:extLst>
                         <a:ext uri="{28A0092B-C50C-407E-A947-70E740481C1C}">
                           <a14:useLocalDpi xmlns:a14="http://schemas.microsoft.com/office/drawing/2010/main" val="0"/>
@@ -19682,25 +20137,23 @@
     </w:p>
     <w:p>
       <w:pPr>
-        <w:pStyle w:val="Heading3"/>
-      </w:pPr>
-      <w:bookmarkStart w:id="82" w:name="_Toc171679613"/>
-      <w:bookmarkStart w:id="83" w:name="_Toc171679681"/>
-      <w:bookmarkStart w:id="84" w:name="_Toc175220890"/>
-      <w:r>
-        <w:lastRenderedPageBreak/>
+        <w:pStyle w:val="Heading4"/>
+      </w:pPr>
+      <w:bookmarkStart w:id="86" w:name="_Toc171679613"/>
+      <w:bookmarkStart w:id="87" w:name="_Toc171679681"/>
+      <w:bookmarkStart w:id="88" w:name="_Toc175220890"/>
+      <w:r>
         <w:t>Librairies</w:t>
       </w:r>
-      <w:bookmarkEnd w:id="82"/>
-      <w:bookmarkEnd w:id="83"/>
-      <w:bookmarkEnd w:id="84"/>
-    </w:p>
-    <w:p>
-      <w:pPr>
-        <w:pStyle w:val="Heading4"/>
+      <w:bookmarkEnd w:id="86"/>
+      <w:bookmarkEnd w:id="87"/>
+      <w:bookmarkEnd w:id="88"/>
+    </w:p>
+    <w:p>
+      <w:pPr>
+        <w:pStyle w:val="Heading5"/>
         <w:rPr>
           <w:rFonts w:eastAsia="Times New Roman"/>
-          <w:lang w:val="en-US"/>
         </w:rPr>
       </w:pPr>
       <w:r>
@@ -19709,14 +20162,12 @@
       <w:r>
         <w:rPr>
           <w:rFonts w:eastAsia="Times New Roman"/>
-          <w:lang w:val="en-US"/>
         </w:rPr>
         <w:t xml:space="preserve"> :</w:t>
       </w:r>
       <w:r>
         <w:rPr>
           <w:rFonts w:eastAsia="Times New Roman"/>
-          <w:lang w:val="en-US"/>
         </w:rPr>
         <w:t xml:space="preserve"> </w:t>
       </w:r>
@@ -19767,7 +20218,7 @@
                     <pic:cNvPicPr/>
                   </pic:nvPicPr>
                   <pic:blipFill>
-                    <a:blip r:embed="rId27" cstate="print">
+                    <a:blip r:embed="rId28" cstate="print">
                       <a:extLst>
                         <a:ext uri="{28A0092B-C50C-407E-A947-70E740481C1C}">
                           <a14:useLocalDpi xmlns:a14="http://schemas.microsoft.com/office/drawing/2010/main" val="0"/>
@@ -19830,30 +20281,15 @@
     <w:p/>
     <w:p>
       <w:pPr>
-        <w:pStyle w:val="Heading4"/>
-        <w:rPr>
-          <w:lang w:val="en-US"/>
-        </w:rPr>
-      </w:pPr>
-      <w:r>
-        <w:rPr>
-          <w:lang w:val="en-US"/>
-        </w:rPr>
-        <w:t>PrimeNG</w:t>
-      </w:r>
-      <w:r>
-        <w:rPr>
-          <w:lang w:val="en-US"/>
-        </w:rPr>
-        <w:t>:</w:t>
-      </w:r>
-    </w:p>
-    <w:p>
-      <w:pPr>
-        <w:rPr>
-          <w:lang w:val="en-US"/>
-        </w:rPr>
-      </w:pPr>
+        <w:pStyle w:val="Heading5"/>
+      </w:pPr>
+      <w:proofErr w:type="gramStart"/>
+      <w:r>
+        <w:t>PrimeNG:</w:t>
+      </w:r>
+      <w:proofErr w:type="gramEnd"/>
+    </w:p>
+    <w:p>
       <w:r>
         <w:rPr>
           <w:noProof/>
@@ -19899,7 +20335,7 @@
                     </pic:cNvPicPr>
                   </pic:nvPicPr>
                   <pic:blipFill>
-                    <a:blip r:embed="rId28" cstate="print">
+                    <a:blip r:embed="rId29" cstate="print">
                       <a:extLst>
                         <a:ext uri="{28A0092B-C50C-407E-A947-70E740481C1C}">
                           <a14:useLocalDpi xmlns:a14="http://schemas.microsoft.com/office/drawing/2010/main" val="0"/>
@@ -19937,46 +20373,170 @@
         </w:drawing>
       </w:r>
       <w:r>
-        <w:rPr>
-          <w:lang w:val="en-US"/>
-        </w:rPr>
-        <w:t> is a powerful UI component library for Angular that provides a rich set of features and customizable components. It is designed to enhance the development process, enabling developers to create modern, responsive web applications efficiently.</w:t>
-      </w:r>
-    </w:p>
-    <w:p>
-      <w:pPr>
-        <w:rPr>
-          <w:lang w:val="en-US"/>
-        </w:rPr>
-      </w:pPr>
-    </w:p>
-    <w:p>
-      <w:pPr>
-        <w:pStyle w:val="Heading4"/>
-        <w:rPr>
-          <w:lang w:val="en-US"/>
-        </w:rPr>
-      </w:pPr>
-      <w:r>
-        <w:rPr>
-          <w:lang w:val="en-US"/>
-        </w:rPr>
         <w:t> </w:t>
       </w:r>
-      <w:bookmarkStart w:id="85" w:name="_Toc175220893"/>
-      <w:r>
-        <w:rPr>
-          <w:lang w:val="en-US"/>
-        </w:rPr>
-        <w:t>CoreUI for Angular</w:t>
-      </w:r>
-      <w:r>
-        <w:rPr>
-          <w:lang w:val="en-US"/>
-        </w:rPr>
+      <w:proofErr w:type="spellStart"/>
+      <w:proofErr w:type="gramStart"/>
+      <w:r>
+        <w:t>is</w:t>
+      </w:r>
+      <w:proofErr w:type="spellEnd"/>
+      <w:proofErr w:type="gramEnd"/>
+      <w:r>
+        <w:t xml:space="preserve"> a </w:t>
+      </w:r>
+      <w:proofErr w:type="spellStart"/>
+      <w:r>
+        <w:t>powerful</w:t>
+      </w:r>
+      <w:proofErr w:type="spellEnd"/>
+      <w:r>
+        <w:t xml:space="preserve"> UI component </w:t>
+      </w:r>
+      <w:proofErr w:type="spellStart"/>
+      <w:r>
+        <w:t>library</w:t>
+      </w:r>
+      <w:proofErr w:type="spellEnd"/>
+      <w:r>
+        <w:t xml:space="preserve"> for </w:t>
+      </w:r>
+      <w:proofErr w:type="spellStart"/>
+      <w:r>
+        <w:t>Angular</w:t>
+      </w:r>
+      <w:proofErr w:type="spellEnd"/>
+      <w:r>
+        <w:t xml:space="preserve"> </w:t>
+      </w:r>
+      <w:proofErr w:type="spellStart"/>
+      <w:r>
+        <w:t>that</w:t>
+      </w:r>
+      <w:proofErr w:type="spellEnd"/>
+      <w:r>
+        <w:t xml:space="preserve"> </w:t>
+      </w:r>
+      <w:proofErr w:type="spellStart"/>
+      <w:r>
+        <w:t>provides</w:t>
+      </w:r>
+      <w:proofErr w:type="spellEnd"/>
+      <w:r>
+        <w:t xml:space="preserve"> a </w:t>
+      </w:r>
+      <w:proofErr w:type="spellStart"/>
+      <w:r>
+        <w:t>rich</w:t>
+      </w:r>
+      <w:proofErr w:type="spellEnd"/>
+      <w:r>
+        <w:t xml:space="preserve"> set of </w:t>
+      </w:r>
+      <w:proofErr w:type="spellStart"/>
+      <w:r>
+        <w:t>features</w:t>
+      </w:r>
+      <w:proofErr w:type="spellEnd"/>
+      <w:r>
+        <w:t xml:space="preserve"> and </w:t>
+      </w:r>
+      <w:proofErr w:type="spellStart"/>
+      <w:r>
+        <w:t>customizable</w:t>
+      </w:r>
+      <w:proofErr w:type="spellEnd"/>
+      <w:r>
+        <w:t xml:space="preserve"> components. It </w:t>
+      </w:r>
+      <w:proofErr w:type="spellStart"/>
+      <w:r>
+        <w:t>is</w:t>
+      </w:r>
+      <w:proofErr w:type="spellEnd"/>
+      <w:r>
+        <w:t xml:space="preserve"> </w:t>
+      </w:r>
+      <w:proofErr w:type="spellStart"/>
+      <w:r>
+        <w:t>designed</w:t>
+      </w:r>
+      <w:proofErr w:type="spellEnd"/>
+      <w:r>
+        <w:t xml:space="preserve"> to </w:t>
+      </w:r>
+      <w:proofErr w:type="spellStart"/>
+      <w:r>
+        <w:t>enhance</w:t>
+      </w:r>
+      <w:proofErr w:type="spellEnd"/>
+      <w:r>
+        <w:t xml:space="preserve"> the </w:t>
+      </w:r>
+      <w:proofErr w:type="spellStart"/>
+      <w:r>
+        <w:t>development</w:t>
+      </w:r>
+      <w:proofErr w:type="spellEnd"/>
+      <w:r>
+        <w:t xml:space="preserve"> process, </w:t>
+      </w:r>
+      <w:proofErr w:type="spellStart"/>
+      <w:r>
+        <w:t>enabling</w:t>
+      </w:r>
+      <w:proofErr w:type="spellEnd"/>
+      <w:r>
+        <w:t xml:space="preserve"> </w:t>
+      </w:r>
+      <w:proofErr w:type="spellStart"/>
+      <w:r>
+        <w:t>developers</w:t>
+      </w:r>
+      <w:proofErr w:type="spellEnd"/>
+      <w:r>
+        <w:t xml:space="preserve"> to </w:t>
+      </w:r>
+      <w:proofErr w:type="spellStart"/>
+      <w:r>
+        <w:t>create</w:t>
+      </w:r>
+      <w:proofErr w:type="spellEnd"/>
+      <w:r>
+        <w:t xml:space="preserve"> modern, responsive web applications </w:t>
+      </w:r>
+      <w:proofErr w:type="spellStart"/>
+      <w:r>
+        <w:t>efficiently</w:t>
+      </w:r>
+      <w:proofErr w:type="spellEnd"/>
+      <w:r>
+        <w:t>.</w:t>
+      </w:r>
+    </w:p>
+    <w:p/>
+    <w:p>
+      <w:pPr>
+        <w:pStyle w:val="Heading5"/>
+      </w:pPr>
+      <w:r>
+        <w:t> </w:t>
+      </w:r>
+      <w:bookmarkStart w:id="89" w:name="_Toc175220893"/>
+      <w:r>
+        <w:t xml:space="preserve">CoreUI for </w:t>
+      </w:r>
+      <w:proofErr w:type="spellStart"/>
+      <w:proofErr w:type="gramStart"/>
+      <w:r>
+        <w:t>Angular</w:t>
+      </w:r>
+      <w:proofErr w:type="spellEnd"/>
+      <w:r>
         <w:t>:</w:t>
       </w:r>
-      <w:bookmarkEnd w:id="85"/>
+      <w:bookmarkEnd w:id="89"/>
+      <w:proofErr w:type="gramEnd"/>
     </w:p>
     <w:p>
       <w:pPr>
@@ -19986,15 +20546,11 @@
       </w:pPr>
     </w:p>
     <w:p>
-      <w:pPr>
-        <w:rPr>
-          <w:lang w:val="en-US"/>
-        </w:rPr>
-      </w:pPr>
       <w:r>
         <w:rPr>
           <w:noProof/>
         </w:rPr>
+        <w:lastRenderedPageBreak/>
         <w:drawing>
           <wp:anchor distT="0" distB="0" distL="114300" distR="114300" simplePos="0" relativeHeight="251677696" behindDoc="1" locked="0" layoutInCell="1" allowOverlap="1" wp14:anchorId="3C099FA7" wp14:editId="4919D8FF">
             <wp:simplePos x="0" y="0"/>
@@ -20035,11 +20591,11 @@
                     </pic:cNvPicPr>
                   </pic:nvPicPr>
                   <pic:blipFill rotWithShape="1">
-                    <a:blip r:embed="rId29">
+                    <a:blip r:embed="rId30">
                       <a:extLst>
                         <a:ext uri="{BEBA8EAE-BF5A-486C-A8C5-ECC9F3942E4B}">
                           <a14:imgProps xmlns:a14="http://schemas.microsoft.com/office/drawing/2010/main">
-                            <a14:imgLayer r:embed="rId30">
+                            <a14:imgLayer r:embed="rId31">
                               <a14:imgEffect>
                                 <a14:backgroundRemoval t="10000" b="90000" l="10000" r="90000">
                                   <a14:foregroundMark x1="39111" y1="38667" x2="49778" y2="34222"/>
@@ -20087,19 +20643,218 @@
         </w:drawing>
       </w:r>
       <w:r>
-        <w:rPr>
-          <w:lang w:val="en-US"/>
-        </w:rPr>
-        <w:t> is a powerful UI component library tailored for Angular applications. With its rich set of features, responsive design, and ease of customization, it enables developers to build modern web applications quickly and efficiently. Whether for admin dashboards or enterprise solutions, CoreUI provides the necessary tools to create a polished user experience.</w:t>
-      </w:r>
-    </w:p>
-    <w:p>
-      <w:pPr>
-        <w:pStyle w:val="Heading3"/>
-      </w:pPr>
-      <w:bookmarkStart w:id="86" w:name="_Toc171679615"/>
-      <w:bookmarkStart w:id="87" w:name="_Toc171679683"/>
-      <w:bookmarkStart w:id="88" w:name="_Toc175220894"/>
+        <w:t> </w:t>
+      </w:r>
+      <w:proofErr w:type="spellStart"/>
+      <w:proofErr w:type="gramStart"/>
+      <w:r>
+        <w:t>is</w:t>
+      </w:r>
+      <w:proofErr w:type="spellEnd"/>
+      <w:proofErr w:type="gramEnd"/>
+      <w:r>
+        <w:t xml:space="preserve"> a </w:t>
+      </w:r>
+      <w:proofErr w:type="spellStart"/>
+      <w:r>
+        <w:t>powerful</w:t>
+      </w:r>
+      <w:proofErr w:type="spellEnd"/>
+      <w:r>
+        <w:t xml:space="preserve"> UI component </w:t>
+      </w:r>
+      <w:proofErr w:type="spellStart"/>
+      <w:r>
+        <w:t>library</w:t>
+      </w:r>
+      <w:proofErr w:type="spellEnd"/>
+      <w:r>
+        <w:t xml:space="preserve"> </w:t>
+      </w:r>
+      <w:proofErr w:type="spellStart"/>
+      <w:r>
+        <w:t>tailored</w:t>
+      </w:r>
+      <w:proofErr w:type="spellEnd"/>
+      <w:r>
+        <w:t xml:space="preserve"> for </w:t>
+      </w:r>
+      <w:proofErr w:type="spellStart"/>
+      <w:r>
+        <w:t>Angular</w:t>
+      </w:r>
+      <w:proofErr w:type="spellEnd"/>
+      <w:r>
+        <w:t xml:space="preserve"> applications. </w:t>
+      </w:r>
+      <w:proofErr w:type="spellStart"/>
+      <w:r>
+        <w:t>With</w:t>
+      </w:r>
+      <w:proofErr w:type="spellEnd"/>
+      <w:r>
+        <w:t xml:space="preserve"> </w:t>
+      </w:r>
+      <w:proofErr w:type="spellStart"/>
+      <w:r>
+        <w:t>its</w:t>
+      </w:r>
+      <w:proofErr w:type="spellEnd"/>
+      <w:r>
+        <w:t xml:space="preserve"> </w:t>
+      </w:r>
+      <w:proofErr w:type="spellStart"/>
+      <w:r>
+        <w:t>rich</w:t>
+      </w:r>
+      <w:proofErr w:type="spellEnd"/>
+      <w:r>
+        <w:t xml:space="preserve"> set of </w:t>
+      </w:r>
+      <w:proofErr w:type="spellStart"/>
+      <w:r>
+        <w:t>features</w:t>
+      </w:r>
+      <w:proofErr w:type="spellEnd"/>
+      <w:r>
+        <w:t xml:space="preserve">, responsive design, and </w:t>
+      </w:r>
+      <w:proofErr w:type="spellStart"/>
+      <w:r>
+        <w:t>ease</w:t>
+      </w:r>
+      <w:proofErr w:type="spellEnd"/>
+      <w:r>
+        <w:t xml:space="preserve"> of </w:t>
+      </w:r>
+      <w:proofErr w:type="spellStart"/>
+      <w:r>
+        <w:t>customization</w:t>
+      </w:r>
+      <w:proofErr w:type="spellEnd"/>
+      <w:r>
+        <w:t xml:space="preserve">, </w:t>
+      </w:r>
+      <w:proofErr w:type="spellStart"/>
+      <w:r>
+        <w:t>it</w:t>
+      </w:r>
+      <w:proofErr w:type="spellEnd"/>
+      <w:r>
+        <w:t xml:space="preserve"> enables </w:t>
+      </w:r>
+      <w:proofErr w:type="spellStart"/>
+      <w:r>
+        <w:t>developers</w:t>
+      </w:r>
+      <w:proofErr w:type="spellEnd"/>
+      <w:r>
+        <w:t xml:space="preserve"> to </w:t>
+      </w:r>
+      <w:proofErr w:type="spellStart"/>
+      <w:r>
+        <w:t>build</w:t>
+      </w:r>
+      <w:proofErr w:type="spellEnd"/>
+      <w:r>
+        <w:t xml:space="preserve"> modern web applications </w:t>
+      </w:r>
+      <w:proofErr w:type="spellStart"/>
+      <w:r>
+        <w:t>quickly</w:t>
+      </w:r>
+      <w:proofErr w:type="spellEnd"/>
+      <w:r>
+        <w:t xml:space="preserve"> and </w:t>
+      </w:r>
+      <w:proofErr w:type="spellStart"/>
+      <w:r>
+        <w:t>efficiently</w:t>
+      </w:r>
+      <w:proofErr w:type="spellEnd"/>
+      <w:r>
+        <w:t xml:space="preserve">. </w:t>
+      </w:r>
+      <w:proofErr w:type="spellStart"/>
+      <w:r>
+        <w:t>Whether</w:t>
+      </w:r>
+      <w:proofErr w:type="spellEnd"/>
+      <w:r>
+        <w:t xml:space="preserve"> for admin </w:t>
+      </w:r>
+      <w:proofErr w:type="spellStart"/>
+      <w:r>
+        <w:t>dashboards</w:t>
+      </w:r>
+      <w:proofErr w:type="spellEnd"/>
+      <w:r>
+        <w:t xml:space="preserve"> or </w:t>
+      </w:r>
+      <w:proofErr w:type="spellStart"/>
+      <w:r>
+        <w:t>enterprise</w:t>
+      </w:r>
+      <w:proofErr w:type="spellEnd"/>
+      <w:r>
+        <w:t xml:space="preserve"> solutions, CoreUI </w:t>
+      </w:r>
+      <w:proofErr w:type="spellStart"/>
+      <w:r>
+        <w:t>provides</w:t>
+      </w:r>
+      <w:proofErr w:type="spellEnd"/>
+      <w:r>
+        <w:t xml:space="preserve"> the </w:t>
+      </w:r>
+      <w:proofErr w:type="spellStart"/>
+      <w:r>
+        <w:t>necessary</w:t>
+      </w:r>
+      <w:proofErr w:type="spellEnd"/>
+      <w:r>
+        <w:t xml:space="preserve"> </w:t>
+      </w:r>
+      <w:proofErr w:type="spellStart"/>
+      <w:r>
+        <w:t>tools</w:t>
+      </w:r>
+      <w:proofErr w:type="spellEnd"/>
+      <w:r>
+        <w:t xml:space="preserve"> to </w:t>
+      </w:r>
+      <w:proofErr w:type="spellStart"/>
+      <w:r>
+        <w:t>create</w:t>
+      </w:r>
+      <w:proofErr w:type="spellEnd"/>
+      <w:r>
+        <w:t xml:space="preserve"> a </w:t>
+      </w:r>
+      <w:proofErr w:type="spellStart"/>
+      <w:r>
+        <w:t>polished</w:t>
+      </w:r>
+      <w:proofErr w:type="spellEnd"/>
+      <w:r>
+        <w:t xml:space="preserve"> user </w:t>
+      </w:r>
+      <w:proofErr w:type="spellStart"/>
+      <w:r>
+        <w:t>experience</w:t>
+      </w:r>
+      <w:proofErr w:type="spellEnd"/>
+      <w:r>
+        <w:t>.</w:t>
+      </w:r>
+    </w:p>
+    <w:p>
+      <w:pPr>
+        <w:pStyle w:val="Heading4"/>
+      </w:pPr>
+      <w:bookmarkStart w:id="90" w:name="_Toc171679615"/>
+      <w:bookmarkStart w:id="91" w:name="_Toc171679683"/>
+      <w:bookmarkStart w:id="92" w:name="_Toc175220894"/>
       <w:r>
         <w:t xml:space="preserve">API </w:t>
       </w:r>
@@ -20111,7 +20866,7 @@
     </w:p>
     <w:p>
       <w:pPr>
-        <w:pStyle w:val="Heading4"/>
+        <w:pStyle w:val="Heading5"/>
       </w:pPr>
       <w:r>
         <w:t>Postman</w:t>
@@ -20148,7 +20903,7 @@
                     </pic:cNvPicPr>
                   </pic:nvPicPr>
                   <pic:blipFill>
-                    <a:blip r:embed="rId31" cstate="print">
+                    <a:blip r:embed="rId32" cstate="print">
                       <a:extLst>
                         <a:ext uri="{28A0092B-C50C-407E-A947-70E740481C1C}">
                           <a14:useLocalDpi xmlns:a14="http://schemas.microsoft.com/office/drawing/2010/main" val="0"/>
@@ -20199,12 +20954,13 @@
     </w:p>
     <w:p>
       <w:pPr>
-        <w:pStyle w:val="Heading4"/>
-      </w:pPr>
-      <w:r>
-        <w:lastRenderedPageBreak/>
+        <w:pStyle w:val="Heading5"/>
+      </w:pPr>
+      <w:proofErr w:type="spellStart"/>
+      <w:r>
         <w:t>Mockoon</w:t>
       </w:r>
+      <w:proofErr w:type="spellEnd"/>
     </w:p>
     <w:p>
       <w:r>
@@ -20237,7 +20993,7 @@
                     </pic:cNvPicPr>
                   </pic:nvPicPr>
                   <pic:blipFill>
-                    <a:blip r:embed="rId32" cstate="print">
+                    <a:blip r:embed="rId33" cstate="print">
                       <a:extLst>
                         <a:ext uri="{28A0092B-C50C-407E-A947-70E740481C1C}">
                           <a14:useLocalDpi xmlns:a14="http://schemas.microsoft.com/office/drawing/2010/main" val="0"/>
@@ -20274,39 +21030,52 @@
           </wp:anchor>
         </w:drawing>
       </w:r>
-      <w:r>
-        <w:t xml:space="preserve">Mockoon a été utilisé pour simuler des API en créant des serveurs </w:t>
-      </w:r>
       <w:proofErr w:type="spellStart"/>
       <w:r>
+        <w:t>Mockoon</w:t>
+      </w:r>
+      <w:proofErr w:type="spellEnd"/>
+      <w:r>
+        <w:t xml:space="preserve"> a été utilisé pour simuler des API en créant des serveurs </w:t>
+      </w:r>
+      <w:proofErr w:type="spellStart"/>
+      <w:r>
         <w:t>mock</w:t>
       </w:r>
       <w:proofErr w:type="spellEnd"/>
       <w:r>
-        <w:t>. Cet outil a permis de tester le frontend de manière indépendante, même lorsque le backend n'était pas encore entièrement développé ou disponible. En configurant des réponses personnalisées dans Mockoon, nous avons pu reproduire différents scénarios d'utilisation et s'assurer que le frontend se comportait correctement dans diverses conditions sans avoir besoin d'accéder aux serveurs de production ou de développement. Cela a grandement accéléré les phases de développement et de test.</w:t>
-      </w:r>
-    </w:p>
-    <w:p>
-      <w:pPr>
-        <w:pStyle w:val="Heading3"/>
+        <w:t xml:space="preserve">. Cet outil a permis de tester le frontend de manière indépendante, même lorsque le backend n'était pas encore entièrement développé ou disponible. En configurant des réponses personnalisées dans </w:t>
+      </w:r>
+      <w:proofErr w:type="spellStart"/>
+      <w:r>
+        <w:t>Mockoon</w:t>
+      </w:r>
+      <w:proofErr w:type="spellEnd"/>
+      <w:r>
+        <w:t>, nous avons pu reproduire différents scénarios d'utilisation et s'assurer que le frontend se comportait correctement dans diverses conditions sans avoir besoin d'accéder aux serveurs de production ou de développement. Cela a grandement accéléré les phases de développement et de test.</w:t>
+      </w:r>
+    </w:p>
+    <w:p>
+      <w:pPr>
+        <w:pStyle w:val="Heading4"/>
       </w:pPr>
       <w:r>
         <w:t>Langages de programmation</w:t>
       </w:r>
-      <w:bookmarkEnd w:id="86"/>
-      <w:bookmarkEnd w:id="87"/>
-      <w:bookmarkEnd w:id="88"/>
-    </w:p>
-    <w:p>
-      <w:pPr>
-        <w:pStyle w:val="Heading4"/>
-      </w:pPr>
-      <w:bookmarkStart w:id="89" w:name="_Toc175220895"/>
+      <w:bookmarkEnd w:id="90"/>
+      <w:bookmarkEnd w:id="91"/>
+      <w:bookmarkEnd w:id="92"/>
+    </w:p>
+    <w:p>
+      <w:pPr>
+        <w:pStyle w:val="Heading5"/>
+      </w:pPr>
+      <w:bookmarkStart w:id="93" w:name="_Toc175220895"/>
       <w:proofErr w:type="spellStart"/>
       <w:r>
         <w:t>TypeScript</w:t>
       </w:r>
-      <w:bookmarkEnd w:id="89"/>
+      <w:bookmarkEnd w:id="93"/>
       <w:proofErr w:type="spellEnd"/>
       <w:r>
         <w:t xml:space="preserve"> </w:t>
@@ -20344,7 +21113,7 @@
                     </pic:cNvPicPr>
                   </pic:nvPicPr>
                   <pic:blipFill>
-                    <a:blip r:embed="rId33" cstate="print">
+                    <a:blip r:embed="rId34" cstate="print">
                       <a:extLst>
                         <a:ext uri="{28A0092B-C50C-407E-A947-70E740481C1C}">
                           <a14:useLocalDpi xmlns:a14="http://schemas.microsoft.com/office/drawing/2010/main" val="0"/>
@@ -20404,13 +21173,8 @@
         <w:rPr>
           <w:rStyle w:val="Strong"/>
         </w:rPr>
-        <w:t>Utilisation</w:t>
-      </w:r>
-      <w:r>
-        <w:rPr>
-          <w:rStyle w:val="Strong"/>
-        </w:rPr>
-        <w:t xml:space="preserve"> </w:t>
+        <w:lastRenderedPageBreak/>
+        <w:t xml:space="preserve">Utilisation </w:t>
       </w:r>
       <w:r>
         <w:t>: Utilisé principalement pour développer la logique métier et les composants de l'application frontend. Il facilite la gestion de grandes bases de code et améliore la qualité et la maintenabilité du code.</w:t>
@@ -20431,13 +21195,13 @@
     <w:p/>
     <w:p>
       <w:pPr>
-        <w:pStyle w:val="Heading4"/>
-      </w:pPr>
-      <w:bookmarkStart w:id="90" w:name="_Toc175220897"/>
+        <w:pStyle w:val="Heading5"/>
+      </w:pPr>
+      <w:bookmarkStart w:id="94" w:name="_Toc175220897"/>
       <w:r>
         <w:t>HTML</w:t>
       </w:r>
-      <w:bookmarkEnd w:id="90"/>
+      <w:bookmarkEnd w:id="94"/>
     </w:p>
     <w:p>
       <w:r>
@@ -20469,7 +21233,7 @@
                     <pic:cNvPicPr/>
                   </pic:nvPicPr>
                   <pic:blipFill>
-                    <a:blip r:embed="rId34" cstate="print">
+                    <a:blip r:embed="rId35" cstate="print">
                       <a:extLst>
                         <a:ext uri="{28A0092B-C50C-407E-A947-70E740481C1C}">
                           <a14:useLocalDpi xmlns:a14="http://schemas.microsoft.com/office/drawing/2010/main" val="0"/>
@@ -20537,7 +21301,6 @@
         <w:rPr>
           <w:rStyle w:val="Strong"/>
         </w:rPr>
-        <w:lastRenderedPageBreak/>
         <w:t>Avantages</w:t>
       </w:r>
       <w:r>
@@ -20547,19 +21310,19 @@
     <w:p/>
     <w:p>
       <w:pPr>
-        <w:pStyle w:val="Heading4"/>
+        <w:pStyle w:val="Heading5"/>
         <w:rPr>
           <w:rStyle w:val="Strong"/>
         </w:rPr>
       </w:pPr>
-      <w:bookmarkStart w:id="91" w:name="_Toc175220898"/>
+      <w:bookmarkStart w:id="95" w:name="_Toc175220898"/>
       <w:r>
         <w:rPr>
           <w:rStyle w:val="Strong"/>
         </w:rPr>
         <w:t>SCSS</w:t>
       </w:r>
-      <w:bookmarkEnd w:id="91"/>
+      <w:bookmarkEnd w:id="95"/>
     </w:p>
     <w:p/>
     <w:p>
@@ -20593,7 +21356,7 @@
                     </pic:cNvPicPr>
                   </pic:nvPicPr>
                   <pic:blipFill>
-                    <a:blip r:embed="rId35" cstate="print">
+                    <a:blip r:embed="rId36" cstate="print">
                       <a:extLst>
                         <a:ext uri="{28A0092B-C50C-407E-A947-70E740481C1C}">
                           <a14:useLocalDpi xmlns:a14="http://schemas.microsoft.com/office/drawing/2010/main" val="0"/>
@@ -20634,98 +21397,93 @@
         <w:rPr>
           <w:rStyle w:val="Strong"/>
         </w:rPr>
-        <w:t>Description</w:t>
-      </w:r>
+        <w:t xml:space="preserve">Description </w:t>
+      </w:r>
+      <w:r>
+        <w:t>: SCSS (</w:t>
+      </w:r>
+      <w:proofErr w:type="spellStart"/>
+      <w:r>
+        <w:t>Sassy</w:t>
+      </w:r>
+      <w:proofErr w:type="spellEnd"/>
+      <w:r>
+        <w:t xml:space="preserve"> CSS) est une syntaxe de </w:t>
+      </w:r>
+      <w:proofErr w:type="spellStart"/>
+      <w:r>
+        <w:t>Sass</w:t>
+      </w:r>
+      <w:proofErr w:type="spellEnd"/>
+      <w:r>
+        <w:t xml:space="preserve">, un préprocesseur CSS. Il permet d'utiliser des variables, des </w:t>
+      </w:r>
+      <w:proofErr w:type="spellStart"/>
+      <w:r>
+        <w:t>mixins</w:t>
+      </w:r>
+      <w:proofErr w:type="spellEnd"/>
+      <w:r>
+        <w:t>, des fonctions et des boucles pour écrire du CSS plus maintenable et modulaire.</w:t>
+      </w:r>
+    </w:p>
+    <w:p>
       <w:r>
         <w:rPr>
           <w:rStyle w:val="Strong"/>
         </w:rPr>
-        <w:t xml:space="preserve"> </w:t>
-      </w:r>
-      <w:r>
-        <w:t>: SCSS (</w:t>
-      </w:r>
+        <w:t>Utilisation</w:t>
+      </w:r>
+      <w:r>
+        <w:t xml:space="preserve"> : SCSS a été utilisé pour styliser l'application en créant des feuilles de style plus dynamiques et réutilisables. Il facilite la gestion des styles complexes grâce à des fonctionnalités avancées comme l'imbrication et les variables.</w:t>
+      </w:r>
+    </w:p>
+    <w:p>
+      <w:r>
+        <w:rPr>
+          <w:rStyle w:val="Strong"/>
+        </w:rPr>
+        <w:t>Avantages</w:t>
+      </w:r>
+      <w:r>
+        <w:t xml:space="preserve"> : Offre une meilleure organisation et réutilisation des styles, permet de créer des styles complexes de manière plus efficace et améliore la maintenabilité du code CSS.</w:t>
+      </w:r>
+    </w:p>
+    <w:p>
+      <w:r>
+        <w:t>Ce texte devrait donner une vue d'ensemble complète des langages et technologies que tu as utilisés pendant ton stage.</w:t>
+      </w:r>
+    </w:p>
+    <w:p>
+      <w:pPr>
+        <w:pStyle w:val="Heading4"/>
+        <w:rPr>
+          <w:rFonts w:eastAsia="Times New Roman"/>
+        </w:rPr>
+      </w:pPr>
+      <w:bookmarkStart w:id="96" w:name="_Toc175220899"/>
+      <w:r>
+        <w:rPr>
+          <w:rFonts w:eastAsia="Times New Roman"/>
+        </w:rPr>
+        <w:lastRenderedPageBreak/>
+        <w:t>Outils de prototypage</w:t>
+      </w:r>
+      <w:bookmarkEnd w:id="96"/>
+    </w:p>
+    <w:p>
+      <w:pPr>
+        <w:pStyle w:val="Heading5"/>
+      </w:pPr>
+      <w:bookmarkStart w:id="97" w:name="_Toc175220900"/>
       <w:proofErr w:type="spellStart"/>
       <w:r>
-        <w:t>Sassy</w:t>
-      </w:r>
-      <w:proofErr w:type="spellEnd"/>
-      <w:r>
-        <w:t xml:space="preserve"> CSS) est une syntaxe de </w:t>
-      </w:r>
-      <w:proofErr w:type="spellStart"/>
-      <w:r>
-        <w:t>Sass</w:t>
-      </w:r>
-      <w:proofErr w:type="spellEnd"/>
-      <w:r>
-        <w:t xml:space="preserve">, un préprocesseur CSS. Il permet d'utiliser des variables, des </w:t>
-      </w:r>
-      <w:proofErr w:type="spellStart"/>
-      <w:r>
-        <w:t>mixins</w:t>
-      </w:r>
-      <w:proofErr w:type="spellEnd"/>
-      <w:r>
-        <w:t>, des fonctions et des boucles pour écrire du CSS plus maintenable et modulaire.</w:t>
-      </w:r>
-    </w:p>
-    <w:p>
-      <w:r>
-        <w:rPr>
-          <w:rStyle w:val="Strong"/>
-        </w:rPr>
-        <w:t>Utilisation</w:t>
-      </w:r>
-      <w:r>
-        <w:t xml:space="preserve"> : SCSS a été utilisé pour styliser l'application en créant des feuilles de style plus dynamiques et réutilisables. Il facilite la gestion des styles complexes grâce à des fonctionnalités avancées comme l'imbrication et les variables.</w:t>
-      </w:r>
-    </w:p>
-    <w:p>
-      <w:r>
-        <w:rPr>
-          <w:rStyle w:val="Strong"/>
-        </w:rPr>
-        <w:t>Avantages</w:t>
-      </w:r>
-      <w:r>
-        <w:t xml:space="preserve"> : Offre une meilleure organisation et réutilisation des styles, permet de créer des styles complexes de manière plus efficace et améliore la maintenabilité du code CSS.</w:t>
-      </w:r>
-    </w:p>
-    <w:p>
-      <w:r>
-        <w:t>Ce texte devrait donner une vue d'ensemble complète des langages et technologies que tu as utilisés pendant ton stage.</w:t>
-      </w:r>
-    </w:p>
-    <w:p>
-      <w:pPr>
-        <w:pStyle w:val="Heading3"/>
         <w:rPr>
           <w:rFonts w:eastAsia="Times New Roman"/>
         </w:rPr>
-      </w:pPr>
-      <w:bookmarkStart w:id="92" w:name="_Toc175220899"/>
-      <w:r>
-        <w:rPr>
-          <w:rFonts w:eastAsia="Times New Roman"/>
-        </w:rPr>
-        <w:t>Outils de prototypage</w:t>
-      </w:r>
-      <w:bookmarkEnd w:id="92"/>
-    </w:p>
-    <w:p>
-      <w:pPr>
-        <w:pStyle w:val="Heading4"/>
-      </w:pPr>
-      <w:bookmarkStart w:id="93" w:name="_Toc175220900"/>
-      <w:proofErr w:type="spellStart"/>
-      <w:r>
-        <w:rPr>
-          <w:rFonts w:eastAsia="Times New Roman"/>
-        </w:rPr>
         <w:t>Balsamiq</w:t>
       </w:r>
-      <w:bookmarkEnd w:id="93"/>
+      <w:bookmarkEnd w:id="97"/>
       <w:proofErr w:type="spellEnd"/>
     </w:p>
     <w:p>
@@ -20759,7 +21517,7 @@
                     </pic:cNvPicPr>
                   </pic:nvPicPr>
                   <pic:blipFill>
-                    <a:blip r:embed="rId36" cstate="print">
+                    <a:blip r:embed="rId37" cstate="print">
                       <a:extLst>
                         <a:ext uri="{28A0092B-C50C-407E-A947-70E740481C1C}">
                           <a14:useLocalDpi xmlns:a14="http://schemas.microsoft.com/office/drawing/2010/main" val="0"/>
@@ -20818,6 +21576,37 @@
     </w:p>
     <w:p>
       <w:pPr>
+        <w:spacing w:before="0" w:after="160" w:line="259" w:lineRule="auto"/>
+        <w:ind w:firstLine="0"/>
+        <w:jc w:val="left"/>
+        <w:rPr>
+          <w:rFonts w:ascii="Times New Roman" w:eastAsiaTheme="majorEastAsia" w:hAnsi="Times New Roman" w:cstheme="majorBidi"/>
+          <w:b/>
+          <w:color w:val="2F5496" w:themeColor="accent1" w:themeShade="BF"/>
+          <w:sz w:val="40"/>
+          <w:szCs w:val="32"/>
+        </w:rPr>
+      </w:pPr>
+      <w:r>
+        <w:br w:type="page"/>
+      </w:r>
+    </w:p>
+    <w:p>
+      <w:pPr>
+        <w:pStyle w:val="Heading1"/>
+      </w:pPr>
+      <w:r>
+        <w:lastRenderedPageBreak/>
+        <w:t>CHAPITRE 3 :</w:t>
+      </w:r>
+      <w:bookmarkStart w:id="98" w:name="_bookmark71"/>
+      <w:bookmarkEnd w:id="98"/>
+      <w:r>
+        <w:t xml:space="preserve"> Étude Conceptuelle</w:t>
+      </w:r>
+    </w:p>
+    <w:p>
+      <w:pPr>
         <w:pStyle w:val="Heading2"/>
       </w:pPr>
       <w:r>
@@ -20828,11 +21617,11 @@
       <w:pPr>
         <w:pStyle w:val="Heading3"/>
       </w:pPr>
-      <w:bookmarkStart w:id="94" w:name="_Toc175220901"/>
+      <w:bookmarkStart w:id="99" w:name="_Toc175220901"/>
       <w:r>
         <w:t>Diagramme de flux</w:t>
       </w:r>
-      <w:bookmarkEnd w:id="94"/>
+      <w:bookmarkEnd w:id="99"/>
     </w:p>
     <w:p>
       <w:pPr>
@@ -20848,15 +21637,7 @@
           <w:rFonts w:ascii="Calibri Light" w:hAnsi="Calibri Light" w:cs="Calibri Light"/>
           <w:szCs w:val="24"/>
         </w:rPr>
-        <w:t xml:space="preserve">Ce diagramme de flux offre une visualisation claire et structurée des étapes nécessaires pour gérer efficacement les réceptions de stock, incluant les contrôles de qualité et les mises à jour des </w:t>
-      </w:r>
-      <w:r>
-        <w:rPr>
-          <w:rFonts w:ascii="Calibri Light" w:hAnsi="Calibri Light" w:cs="Calibri Light"/>
-          <w:szCs w:val="24"/>
-        </w:rPr>
-        <w:lastRenderedPageBreak/>
-        <w:t>inventaires. Il permet de s'assurer que chaque étape est suivie de manière rigoureuse et que les stocks sont maintenus avec précision et transparence.</w:t>
+        <w:t>Ce diagramme de flux offre une visualisation claire et structurée des étapes nécessaires pour gérer efficacement les réceptions de stock, incluant les contrôles de qualité et les mises à jour des inventaires. Il permet de s'assurer que chaque étape est suivie de manière rigoureuse et que les stocks sont maintenus avec précision et transparence.</w:t>
       </w:r>
     </w:p>
     <w:p>
@@ -20885,10 +21666,10 @@
             <v:path o:extrusionok="f" gradientshapeok="t" o:connecttype="rect"/>
             <o:lock v:ext="edit" aspectratio="t"/>
           </v:shapetype>
-          <v:shape id="_x0000_i1073" type="#_x0000_t75" style="width:504.8pt;height:273.75pt" o:ole="">
-            <v:imagedata r:id="rId37" o:title=""/>
+          <v:shape id="_x0000_i1025" type="#_x0000_t75" style="width:504.8pt;height:273.75pt" o:ole="">
+            <v:imagedata r:id="rId38" o:title=""/>
           </v:shape>
-          <o:OLEObject Type="Embed" ProgID="Visio.Drawing.15" ShapeID="_x0000_i1073" DrawAspect="Content" ObjectID="_1788995018" r:id="rId38"/>
+          <o:OLEObject Type="Embed" ProgID="Visio.Drawing.15" ShapeID="_x0000_i1025" DrawAspect="Content" ObjectID="_1789141979" r:id="rId39"/>
         </w:object>
       </w:r>
     </w:p>
@@ -20912,36 +21693,24 @@
         <w:rPr>
           <w:noProof/>
         </w:rPr>
-        <w:t>5</w:t>
+        <w:t>6</w:t>
       </w:r>
       <w:r>
         <w:fldChar w:fldCharType="end"/>
       </w:r>
       <w:r>
-        <w:rPr>
-          <w:lang w:val="en-US"/>
-        </w:rPr>
-        <w:t xml:space="preserve"> </w:t>
-      </w:r>
-      <w:r>
-        <w:t>Diagramme</w:t>
-      </w:r>
-      <w:r>
-        <w:rPr>
-          <w:lang w:val="en-US"/>
-        </w:rPr>
-        <w:t xml:space="preserve"> de flux</w:t>
+        <w:t xml:space="preserve"> Diagramme de flux</w:t>
       </w:r>
     </w:p>
     <w:p>
       <w:pPr>
         <w:pStyle w:val="Heading3"/>
       </w:pPr>
-      <w:bookmarkStart w:id="95" w:name="_Toc175220902"/>
+      <w:bookmarkStart w:id="100" w:name="_Toc175220902"/>
       <w:r>
         <w:t>Diagramme de Cas d'Utilisation (Use Case Diagram) :</w:t>
       </w:r>
-      <w:bookmarkEnd w:id="95"/>
+      <w:bookmarkEnd w:id="100"/>
     </w:p>
     <w:p>
       <w:pPr>
@@ -21005,6 +21774,7 @@
           <w:rFonts w:ascii="Calibri Light" w:hAnsi="Calibri Light" w:cs="Calibri Light"/>
           <w:szCs w:val="24"/>
         </w:rPr>
+        <w:lastRenderedPageBreak/>
         <w:t>Spécifier le statut du stock à inclure dans l'image de stock. Ces sous-processus permettent au magasinier de personnaliser la vue des stocks selon les besoins spécifiques de l'entreprise.</w:t>
       </w:r>
     </w:p>
@@ -21020,10 +21790,10 @@
           <w:szCs w:val="24"/>
         </w:rPr>
         <w:object w:dxaOrig="9060" w:dyaOrig="2250" w14:anchorId="4F33958A">
-          <v:shape id="_x0000_i1074" type="#_x0000_t75" style="width:454.95pt;height:113.15pt" o:ole="">
-            <v:imagedata r:id="rId39" o:title=""/>
+          <v:shape id="_x0000_i1026" type="#_x0000_t75" style="width:454.95pt;height:113.15pt" o:ole="">
+            <v:imagedata r:id="rId40" o:title=""/>
           </v:shape>
-          <o:OLEObject Type="Embed" ProgID="Visio.Drawing.15" ShapeID="_x0000_i1074" DrawAspect="Content" ObjectID="_1788995019" r:id="rId40"/>
+          <o:OLEObject Type="Embed" ProgID="Visio.Drawing.15" ShapeID="_x0000_i1026" DrawAspect="Content" ObjectID="_1789141980" r:id="rId41"/>
         </w:object>
       </w:r>
     </w:p>
@@ -21051,7 +21821,7 @@
         <w:rPr>
           <w:noProof/>
         </w:rPr>
-        <w:t>6</w:t>
+        <w:t>7</w:t>
       </w:r>
       <w:r>
         <w:fldChar w:fldCharType="end"/>
@@ -21065,7 +21835,6 @@
         <w:pStyle w:val="Heading4"/>
       </w:pPr>
       <w:r>
-        <w:lastRenderedPageBreak/>
         <w:t>Diagramme gestion journaux de transfert</w:t>
       </w:r>
     </w:p>
@@ -21085,10 +21854,10 @@
           <w:szCs w:val="24"/>
         </w:rPr>
         <w:object w:dxaOrig="9060" w:dyaOrig="4190" w14:anchorId="08FCA42E">
-          <v:shape id="_x0000_i1075" type="#_x0000_t75" style="width:6in;height:197.8pt" o:ole="">
-            <v:imagedata r:id="rId41" o:title=""/>
+          <v:shape id="_x0000_i1027" type="#_x0000_t75" style="width:6in;height:197.8pt" o:ole="">
+            <v:imagedata r:id="rId42" o:title=""/>
           </v:shape>
-          <o:OLEObject Type="Embed" ProgID="Visio.Drawing.15" ShapeID="_x0000_i1075" DrawAspect="Content" ObjectID="_1788995020" r:id="rId42"/>
+          <o:OLEObject Type="Embed" ProgID="Visio.Drawing.15" ShapeID="_x0000_i1027" DrawAspect="Content" ObjectID="_1789141981" r:id="rId43"/>
         </w:object>
       </w:r>
     </w:p>
@@ -21117,7 +21886,7 @@
         <w:rPr>
           <w:noProof/>
         </w:rPr>
-        <w:t>7</w:t>
+        <w:t>8</w:t>
       </w:r>
       <w:r>
         <w:fldChar w:fldCharType="end"/>
@@ -21194,6 +21963,7 @@
           <w:rFonts w:ascii="Calibri Light" w:hAnsi="Calibri Light" w:cs="Calibri Light"/>
           <w:szCs w:val="24"/>
         </w:rPr>
+        <w:lastRenderedPageBreak/>
         <w:t>Le magasinier reçoit l'ordre de transfert et saisit les lignes reçues par article et dimension de stockage.</w:t>
       </w:r>
     </w:p>
@@ -21336,7 +22106,6 @@
           <w:bCs/>
           <w:szCs w:val="24"/>
         </w:rPr>
-        <w:lastRenderedPageBreak/>
         <w:t>Expédition d'ordre de transfert :</w:t>
       </w:r>
     </w:p>
@@ -21459,10 +22228,10 @@
           <w:szCs w:val="24"/>
         </w:rPr>
         <w:object w:dxaOrig="9060" w:dyaOrig="11590" w14:anchorId="5F333267">
-          <v:shape id="_x0000_i1076" type="#_x0000_t75" style="width:416.95pt;height:530.1pt" o:ole="">
-            <v:imagedata r:id="rId43" o:title=""/>
+          <v:shape id="_x0000_i1028" type="#_x0000_t75" style="width:416.95pt;height:530.1pt" o:ole="">
+            <v:imagedata r:id="rId44" o:title=""/>
           </v:shape>
-          <o:OLEObject Type="Embed" ProgID="Visio.Drawing.15" ShapeID="_x0000_i1076" DrawAspect="Content" ObjectID="_1788995021" r:id="rId44"/>
+          <o:OLEObject Type="Embed" ProgID="Visio.Drawing.15" ShapeID="_x0000_i1028" DrawAspect="Content" ObjectID="_1789141982" r:id="rId45"/>
         </w:object>
       </w:r>
     </w:p>
@@ -21491,19 +22260,13 @@
         <w:rPr>
           <w:noProof/>
         </w:rPr>
-        <w:t>8</w:t>
+        <w:t>9</w:t>
       </w:r>
       <w:r>
         <w:fldChar w:fldCharType="end"/>
       </w:r>
       <w:r>
-        <w:rPr>
-          <w:lang w:val="en-US"/>
-        </w:rPr>
-        <w:t xml:space="preserve"> </w:t>
-      </w:r>
-      <w:r>
-        <w:t xml:space="preserve">use case </w:t>
+        <w:t xml:space="preserve"> use case </w:t>
       </w:r>
       <w:r>
         <w:t>Diagram</w:t>
@@ -21737,10 +22500,10 @@
           <w:szCs w:val="24"/>
         </w:rPr>
         <w:object w:dxaOrig="9060" w:dyaOrig="5990" w14:anchorId="4A219460">
-          <v:shape id="_x0000_i1077" type="#_x0000_t75" style="width:454.95pt;height:297.5pt" o:ole="">
-            <v:imagedata r:id="rId45" o:title=""/>
+          <v:shape id="_x0000_i1029" type="#_x0000_t75" style="width:454.95pt;height:297.5pt" o:ole="">
+            <v:imagedata r:id="rId46" o:title=""/>
           </v:shape>
-          <o:OLEObject Type="Embed" ProgID="Visio.Drawing.15" ShapeID="_x0000_i1077" DrawAspect="Content" ObjectID="_1788995022" r:id="rId46"/>
+          <o:OLEObject Type="Embed" ProgID="Visio.Drawing.15" ShapeID="_x0000_i1029" DrawAspect="Content" ObjectID="_1789141983" r:id="rId47"/>
         </w:object>
       </w:r>
     </w:p>
@@ -21769,19 +22532,13 @@
         <w:rPr>
           <w:noProof/>
         </w:rPr>
-        <w:t>9</w:t>
+        <w:t>10</w:t>
       </w:r>
       <w:r>
         <w:fldChar w:fldCharType="end"/>
       </w:r>
       <w:r>
-        <w:rPr>
-          <w:lang w:val="en-US"/>
-        </w:rPr>
-        <w:t xml:space="preserve"> </w:t>
-      </w:r>
-      <w:r>
-        <w:t>use case Diagramme gestion d’inventaire</w:t>
+        <w:t xml:space="preserve"> use case Diagramme gestion d’inventaire</w:t>
       </w:r>
     </w:p>
     <w:p>
@@ -22071,10 +22828,10 @@
           <w:szCs w:val="24"/>
         </w:rPr>
         <w:object w:dxaOrig="9060" w:dyaOrig="6930" w14:anchorId="0546037E">
-          <v:shape id="_x0000_i1078" type="#_x0000_t75" style="width:454.95pt;height:344.95pt" o:ole="">
-            <v:imagedata r:id="rId47" o:title=""/>
+          <v:shape id="_x0000_i1030" type="#_x0000_t75" style="width:454.95pt;height:344.95pt" o:ole="">
+            <v:imagedata r:id="rId48" o:title=""/>
           </v:shape>
-          <o:OLEObject Type="Embed" ProgID="Visio.Drawing.15" ShapeID="_x0000_i1078" DrawAspect="Content" ObjectID="_1788995023" r:id="rId48"/>
+          <o:OLEObject Type="Embed" ProgID="Visio.Drawing.15" ShapeID="_x0000_i1030" DrawAspect="Content" ObjectID="_1789141984" r:id="rId49"/>
         </w:object>
       </w:r>
     </w:p>
@@ -22103,7 +22860,7 @@
         <w:rPr>
           <w:noProof/>
         </w:rPr>
-        <w:t>10</w:t>
+        <w:t>11</w:t>
       </w:r>
       <w:r>
         <w:fldChar w:fldCharType="end"/>
@@ -22115,22 +22872,18 @@
     <w:p>
       <w:pPr>
         <w:pStyle w:val="Heading3"/>
-        <w:rPr>
-          <w:lang w:val="en-US"/>
-        </w:rPr>
-      </w:pPr>
-      <w:bookmarkStart w:id="96" w:name="_Toc175220903"/>
-      <w:r>
-        <w:rPr>
-          <w:lang w:val="en-US"/>
-        </w:rPr>
-        <w:t>Activity diagram</w:t>
-      </w:r>
-      <w:bookmarkEnd w:id="96"/>
-      <w:r>
-        <w:rPr>
-          <w:lang w:val="en-US"/>
-        </w:rPr>
+      </w:pPr>
+      <w:bookmarkStart w:id="101" w:name="_Toc175220903"/>
+      <w:r>
+        <w:t xml:space="preserve">Activity </w:t>
+      </w:r>
+      <w:proofErr w:type="spellStart"/>
+      <w:r>
+        <w:t>diagram</w:t>
+      </w:r>
+      <w:bookmarkEnd w:id="101"/>
+      <w:proofErr w:type="spellEnd"/>
+      <w:r>
         <w:t xml:space="preserve"> </w:t>
       </w:r>
     </w:p>
@@ -22168,10 +22921,10 @@
           <w:szCs w:val="24"/>
         </w:rPr>
         <w:object w:dxaOrig="5090" w:dyaOrig="4720" w14:anchorId="59736E70">
-          <v:shape id="_x0000_i1079" type="#_x0000_t75" style="width:333.9pt;height:306.2pt" o:ole="">
-            <v:imagedata r:id="rId49" o:title=""/>
+          <v:shape id="_x0000_i1031" type="#_x0000_t75" style="width:333.9pt;height:306.2pt" o:ole="">
+            <v:imagedata r:id="rId50" o:title=""/>
           </v:shape>
-          <o:OLEObject Type="Embed" ProgID="Visio.Drawing.15" ShapeID="_x0000_i1079" DrawAspect="Content" ObjectID="_1788995024" r:id="rId50"/>
+          <o:OLEObject Type="Embed" ProgID="Visio.Drawing.15" ShapeID="_x0000_i1031" DrawAspect="Content" ObjectID="_1789141985" r:id="rId51"/>
         </w:object>
       </w:r>
     </w:p>
@@ -22200,7 +22953,7 @@
         <w:rPr>
           <w:noProof/>
         </w:rPr>
-        <w:t>11</w:t>
+        <w:t>12</w:t>
       </w:r>
       <w:r>
         <w:fldChar w:fldCharType="end"/>
@@ -22248,38 +23001,24 @@
           <w:rFonts w:ascii="Calibri Light" w:hAnsi="Calibri Light" w:cs="Calibri Light"/>
           <w:szCs w:val="24"/>
         </w:rPr>
-        <w:t>Le diagramme d'activité ci-dessus illustre le processus de réception des commandes Ce diagramme fournit une vue détaillée des étapes impliquées dans la réception, la vérification, et</w:t>
-      </w:r>
+        <w:t xml:space="preserve">Le diagramme d'activité ci-dessus illustre le processus de réception des commandes Ce diagramme fournit une vue détaillée des étapes impliquées dans la réception, la vérification, et la mise à jour des stocks suite à une commande. </w:t>
+      </w:r>
+    </w:p>
+    <w:p>
+      <w:pPr>
+        <w:keepNext/>
+        <w:jc w:val="center"/>
+      </w:pPr>
       <w:r>
         <w:rPr>
           <w:rFonts w:ascii="Calibri Light" w:hAnsi="Calibri Light" w:cs="Calibri Light"/>
           <w:szCs w:val="24"/>
         </w:rPr>
-        <w:t xml:space="preserve"> </w:t>
-      </w:r>
-      <w:r>
-        <w:rPr>
-          <w:rFonts w:ascii="Calibri Light" w:hAnsi="Calibri Light" w:cs="Calibri Light"/>
-          <w:szCs w:val="24"/>
-        </w:rPr>
-        <w:t xml:space="preserve">la mise à jour des stocks suite à une commande. </w:t>
-      </w:r>
-    </w:p>
-    <w:p>
-      <w:pPr>
-        <w:keepNext/>
-        <w:jc w:val="center"/>
-      </w:pPr>
-      <w:r>
-        <w:rPr>
-          <w:rFonts w:ascii="Calibri Light" w:hAnsi="Calibri Light" w:cs="Calibri Light"/>
-          <w:szCs w:val="24"/>
-        </w:rPr>
         <w:object w:dxaOrig="4060" w:dyaOrig="6340" w14:anchorId="3C60953B">
-          <v:shape id="_x0000_i1080" type="#_x0000_t75" style="width:322pt;height:499.25pt" o:ole="">
-            <v:imagedata r:id="rId51" o:title=""/>
+          <v:shape id="_x0000_i1032" type="#_x0000_t75" style="width:322pt;height:499.25pt" o:ole="">
+            <v:imagedata r:id="rId52" o:title=""/>
           </v:shape>
-          <o:OLEObject Type="Embed" ProgID="Visio.Drawing.15" ShapeID="_x0000_i1080" DrawAspect="Content" ObjectID="_1788995025" r:id="rId52"/>
+          <o:OLEObject Type="Embed" ProgID="Visio.Drawing.15" ShapeID="_x0000_i1032" DrawAspect="Content" ObjectID="_1789141986" r:id="rId53"/>
         </w:object>
       </w:r>
     </w:p>
@@ -22308,7 +23047,7 @@
         <w:rPr>
           <w:noProof/>
         </w:rPr>
-        <w:t>12</w:t>
+        <w:t>13</w:t>
       </w:r>
       <w:r>
         <w:fldChar w:fldCharType="end"/>
@@ -22359,10 +23098,10 @@
           <w:szCs w:val="24"/>
         </w:rPr>
         <w:object w:dxaOrig="4550" w:dyaOrig="7830" w14:anchorId="6049CA67">
-          <v:shape id="_x0000_i1081" type="#_x0000_t75" style="width:280.1pt;height:484.2pt" o:ole="">
-            <v:imagedata r:id="rId53" o:title=""/>
+          <v:shape id="_x0000_i1033" type="#_x0000_t75" style="width:280.1pt;height:484.2pt" o:ole="">
+            <v:imagedata r:id="rId54" o:title=""/>
           </v:shape>
-          <o:OLEObject Type="Embed" ProgID="Visio.Drawing.15" ShapeID="_x0000_i1081" DrawAspect="Content" ObjectID="_1788995026" r:id="rId54"/>
+          <o:OLEObject Type="Embed" ProgID="Visio.Drawing.15" ShapeID="_x0000_i1033" DrawAspect="Content" ObjectID="_1789141987" r:id="rId55"/>
         </w:object>
       </w:r>
     </w:p>
@@ -22391,16 +23130,13 @@
         <w:rPr>
           <w:noProof/>
         </w:rPr>
-        <w:t>13</w:t>
+        <w:t>14</w:t>
       </w:r>
       <w:r>
         <w:fldChar w:fldCharType="end"/>
       </w:r>
       <w:r>
-        <w:t xml:space="preserve"> </w:t>
-      </w:r>
-      <w:r>
-        <w:t>Activity diagramme Gestion d’inventaire</w:t>
+        <w:t xml:space="preserve"> Activity diagramme Gestion d’inventaire</w:t>
       </w:r>
     </w:p>
     <w:p>
@@ -22441,10 +23177,10 @@
       </w:pPr>
       <w:r>
         <w:object w:dxaOrig="6946" w:dyaOrig="12526" w14:anchorId="2692B15C">
-          <v:shape id="_x0000_i1082" type="#_x0000_t75" style="width:235.8pt;height:435.15pt" o:ole="" o:allowoverlap="f">
-            <v:imagedata r:id="rId55" o:title=""/>
+          <v:shape id="_x0000_i1034" type="#_x0000_t75" style="width:235.8pt;height:435.15pt" o:ole="" o:allowoverlap="f">
+            <v:imagedata r:id="rId56" o:title=""/>
           </v:shape>
-          <o:OLEObject Type="Embed" ProgID="Visio.Drawing.15" ShapeID="_x0000_i1082" DrawAspect="Content" ObjectID="_1788995027" r:id="rId56"/>
+          <o:OLEObject Type="Embed" ProgID="Visio.Drawing.15" ShapeID="_x0000_i1034" DrawAspect="Content" ObjectID="_1789141988" r:id="rId57"/>
         </w:object>
       </w:r>
     </w:p>
@@ -22473,16 +23209,13 @@
         <w:rPr>
           <w:noProof/>
         </w:rPr>
-        <w:t>14</w:t>
+        <w:t>15</w:t>
       </w:r>
       <w:r>
         <w:fldChar w:fldCharType="end"/>
       </w:r>
       <w:r>
-        <w:t xml:space="preserve"> </w:t>
-      </w:r>
-      <w:r>
-        <w:t>Activity Diagram gestion journaux transfert</w:t>
+        <w:t xml:space="preserve"> Activity Diagram gestion journaux transfert</w:t>
       </w:r>
     </w:p>
     <w:p>
@@ -22538,10 +23271,10 @@
       </w:pPr>
       <w:r>
         <w:object w:dxaOrig="11221" w:dyaOrig="15750" w14:anchorId="0BB25A00">
-          <v:shape id="_x0000_i1083" type="#_x0000_t75" style="width:284.85pt;height:428.05pt" o:ole="" o:allowoverlap="f">
-            <v:imagedata r:id="rId57" o:title=""/>
+          <v:shape id="_x0000_i1035" type="#_x0000_t75" style="width:284.85pt;height:428.05pt" o:ole="" o:allowoverlap="f">
+            <v:imagedata r:id="rId58" o:title=""/>
           </v:shape>
-          <o:OLEObject Type="Embed" ProgID="Visio.Drawing.15" ShapeID="_x0000_i1083" DrawAspect="Content" ObjectID="_1788995028" r:id="rId58"/>
+          <o:OLEObject Type="Embed" ProgID="Visio.Drawing.15" ShapeID="_x0000_i1035" DrawAspect="Content" ObjectID="_1789141989" r:id="rId59"/>
         </w:object>
       </w:r>
     </w:p>
@@ -22570,19 +23303,13 @@
         <w:rPr>
           <w:noProof/>
         </w:rPr>
-        <w:t>15</w:t>
+        <w:t>16</w:t>
       </w:r>
       <w:r>
         <w:fldChar w:fldCharType="end"/>
       </w:r>
       <w:r>
-        <w:rPr>
-          <w:lang w:val="en-US"/>
-        </w:rPr>
-        <w:t xml:space="preserve"> </w:t>
-      </w:r>
-      <w:r>
-        <w:t>Activity Diagram Gestion ordre transfert</w:t>
+        <w:t xml:space="preserve"> Activity Diagram Gestion ordre transfert</w:t>
       </w:r>
     </w:p>
     <w:p/>
@@ -22593,14 +23320,14 @@
           <w:rFonts w:eastAsia="Times New Roman"/>
         </w:rPr>
       </w:pPr>
-      <w:bookmarkStart w:id="97" w:name="_Toc175220904"/>
+      <w:bookmarkStart w:id="102" w:name="_Toc175220904"/>
       <w:r>
         <w:rPr>
           <w:rFonts w:eastAsia="Times New Roman"/>
         </w:rPr>
         <w:t>Diagramme de Classes (Class Diagram) :</w:t>
       </w:r>
-      <w:bookmarkEnd w:id="97"/>
+      <w:bookmarkEnd w:id="102"/>
     </w:p>
     <w:p/>
     <w:p/>
@@ -22611,7 +23338,7 @@
           <w:rFonts w:eastAsia="Times New Roman"/>
         </w:rPr>
       </w:pPr>
-      <w:bookmarkStart w:id="98" w:name="_Toc175220905"/>
+      <w:bookmarkStart w:id="103" w:name="_Toc175220905"/>
       <w:r>
         <w:rPr>
           <w:rFonts w:eastAsia="Times New Roman"/>
@@ -22632,7 +23359,7 @@
         </w:rPr>
         <w:t xml:space="preserve"> Diagram) :</w:t>
       </w:r>
-      <w:bookmarkEnd w:id="98"/>
+      <w:bookmarkEnd w:id="103"/>
     </w:p>
     <w:p>
       <w:pPr>
@@ -22647,9 +23374,9 @@
           <w:szCs w:val="32"/>
         </w:rPr>
       </w:pPr>
-      <w:bookmarkStart w:id="99" w:name="_Toc171679624"/>
-      <w:bookmarkStart w:id="100" w:name="_Toc171679692"/>
-      <w:bookmarkStart w:id="101" w:name="_Toc175220908"/>
+      <w:bookmarkStart w:id="104" w:name="_Toc171679624"/>
+      <w:bookmarkStart w:id="105" w:name="_Toc171679692"/>
+      <w:bookmarkStart w:id="106" w:name="_Toc175220908"/>
       <w:r>
         <w:br w:type="page"/>
       </w:r>
@@ -22658,12 +23385,12 @@
       <w:pPr>
         <w:pStyle w:val="Heading1"/>
       </w:pPr>
-      <w:bookmarkStart w:id="102" w:name="_Toc171679626"/>
-      <w:bookmarkStart w:id="103" w:name="_Toc171679694"/>
-      <w:bookmarkStart w:id="104" w:name="_Toc175220910"/>
-      <w:bookmarkEnd w:id="99"/>
-      <w:bookmarkEnd w:id="100"/>
-      <w:bookmarkEnd w:id="101"/>
+      <w:bookmarkStart w:id="107" w:name="_Toc171679626"/>
+      <w:bookmarkStart w:id="108" w:name="_Toc171679694"/>
+      <w:bookmarkStart w:id="109" w:name="_Toc175220910"/>
+      <w:bookmarkEnd w:id="104"/>
+      <w:bookmarkEnd w:id="105"/>
+      <w:bookmarkEnd w:id="106"/>
       <w:r>
         <w:lastRenderedPageBreak/>
         <w:t xml:space="preserve">Chapitre </w:t>
@@ -22674,60 +23401,57 @@
       <w:r>
         <w:t> :</w:t>
       </w:r>
-      <w:bookmarkEnd w:id="102"/>
-      <w:bookmarkEnd w:id="103"/>
-      <w:bookmarkEnd w:id="104"/>
-      <w:r>
-        <w:t xml:space="preserve"> </w:t>
-      </w:r>
+      <w:bookmarkEnd w:id="107"/>
+      <w:bookmarkEnd w:id="108"/>
+      <w:bookmarkEnd w:id="109"/>
+      <w:r>
+        <w:t xml:space="preserve"> Gestion de projet</w:t>
+      </w:r>
+    </w:p>
+    <w:p>
+      <w:pPr>
+        <w:pStyle w:val="Heading2"/>
+      </w:pPr>
+      <w:bookmarkStart w:id="110" w:name="_Toc171679627"/>
+      <w:bookmarkStart w:id="111" w:name="_Toc171679695"/>
+      <w:bookmarkStart w:id="112" w:name="_Toc175220911"/>
+      <w:bookmarkStart w:id="113" w:name="_Hlk175565499"/>
       <w:r>
         <w:t>Gestion de projet</w:t>
       </w:r>
+      <w:bookmarkEnd w:id="110"/>
+      <w:bookmarkEnd w:id="111"/>
+      <w:bookmarkEnd w:id="112"/>
+    </w:p>
+    <w:bookmarkEnd w:id="113"/>
+    <w:p>
+      <w:pPr>
+        <w:ind w:firstLine="0"/>
+      </w:pPr>
     </w:p>
     <w:p>
       <w:pPr>
         <w:pStyle w:val="Heading2"/>
-      </w:pPr>
-      <w:bookmarkStart w:id="105" w:name="_Toc171679627"/>
-      <w:bookmarkStart w:id="106" w:name="_Toc171679695"/>
-      <w:bookmarkStart w:id="107" w:name="_Toc175220911"/>
-      <w:bookmarkStart w:id="108" w:name="_Hlk175565499"/>
-      <w:r>
-        <w:t>Gestion de projet</w:t>
-      </w:r>
-      <w:bookmarkEnd w:id="105"/>
-      <w:bookmarkEnd w:id="106"/>
-      <w:bookmarkEnd w:id="107"/>
-    </w:p>
-    <w:bookmarkEnd w:id="108"/>
-    <w:p>
-      <w:pPr>
-        <w:ind w:firstLine="0"/>
-      </w:pPr>
-    </w:p>
-    <w:p>
-      <w:pPr>
-        <w:pStyle w:val="Heading2"/>
         <w:rPr>
           <w:rFonts w:eastAsia="Times New Roman"/>
         </w:rPr>
       </w:pPr>
-      <w:bookmarkStart w:id="109" w:name="_Toc175220912"/>
-      <w:commentRangeStart w:id="110"/>
+      <w:bookmarkStart w:id="114" w:name="_Toc175220912"/>
+      <w:commentRangeStart w:id="115"/>
       <w:r>
         <w:rPr>
           <w:rFonts w:eastAsia="Times New Roman"/>
         </w:rPr>
         <w:t xml:space="preserve">Diagramme de Gantt </w:t>
       </w:r>
-      <w:commentRangeEnd w:id="110"/>
+      <w:commentRangeEnd w:id="115"/>
       <w:r>
         <w:rPr>
           <w:rStyle w:val="CommentReference"/>
           <w:rFonts w:asciiTheme="majorHAnsi" w:eastAsiaTheme="minorHAnsi" w:hAnsiTheme="majorHAnsi" w:cstheme="minorBidi"/>
           <w:color w:val="auto"/>
         </w:rPr>
-        <w:commentReference w:id="110"/>
+        <w:commentReference w:id="115"/>
       </w:r>
       <w:r>
         <w:rPr>
@@ -22735,10 +23459,10 @@
         </w:rPr>
         <w:t>(Gantt Chart) :</w:t>
       </w:r>
-      <w:bookmarkEnd w:id="109"/>
-    </w:p>
-    <w:bookmarkStart w:id="111" w:name="_MON_1786177962"/>
-    <w:bookmarkEnd w:id="111"/>
+      <w:bookmarkEnd w:id="114"/>
+    </w:p>
+    <w:bookmarkStart w:id="116" w:name="_MON_1786177962"/>
+    <w:bookmarkEnd w:id="116"/>
     <w:p>
       <w:pPr>
         <w:ind w:left="-630" w:right="-720" w:firstLine="0"/>
@@ -22751,10 +23475,10 @@
       </w:pPr>
       <w:r>
         <w:object w:dxaOrig="30091" w:dyaOrig="24453" w14:anchorId="763C8E01">
-          <v:shape id="_x0000_i1117" type="#_x0000_t75" style="width:547.5pt;height:474.75pt" o:ole="">
-            <v:imagedata r:id="rId59" o:title=""/>
+          <v:shape id="_x0000_i1036" type="#_x0000_t75" style="width:547.5pt;height:474.75pt" o:ole="">
+            <v:imagedata r:id="rId60" o:title=""/>
           </v:shape>
-          <o:OLEObject Type="Embed" ProgID="Excel.Sheet.12" ShapeID="_x0000_i1117" DrawAspect="Content" ObjectID="_1788995029" r:id="rId60"/>
+          <o:OLEObject Type="Embed" ProgID="Excel.Sheet.12" ShapeID="_x0000_i1036" DrawAspect="Content" ObjectID="_1789141990" r:id="rId61"/>
         </w:object>
       </w:r>
       <w:r>
@@ -22765,24 +23489,24 @@
       <w:pPr>
         <w:pStyle w:val="Heading1"/>
       </w:pPr>
-      <w:bookmarkStart w:id="112" w:name="_Toc171679633"/>
-      <w:bookmarkStart w:id="113" w:name="_Toc171679701"/>
-      <w:bookmarkStart w:id="114" w:name="_Toc175220913"/>
+      <w:bookmarkStart w:id="117" w:name="_Toc171679633"/>
+      <w:bookmarkStart w:id="118" w:name="_Toc171679701"/>
+      <w:bookmarkStart w:id="119" w:name="_Toc175220913"/>
       <w:r>
         <w:lastRenderedPageBreak/>
         <w:t>Chapitre 6 :</w:t>
       </w:r>
-      <w:bookmarkEnd w:id="112"/>
-      <w:bookmarkEnd w:id="113"/>
-      <w:bookmarkEnd w:id="114"/>
+      <w:bookmarkEnd w:id="117"/>
+      <w:bookmarkEnd w:id="118"/>
+      <w:bookmarkEnd w:id="119"/>
     </w:p>
     <w:p>
       <w:pPr>
         <w:pStyle w:val="Heading2"/>
       </w:pPr>
-      <w:bookmarkStart w:id="115" w:name="_Toc171679634"/>
-      <w:bookmarkStart w:id="116" w:name="_Toc171679702"/>
-      <w:bookmarkStart w:id="117" w:name="_Toc175220914"/>
+      <w:bookmarkStart w:id="120" w:name="_Toc171679634"/>
+      <w:bookmarkStart w:id="121" w:name="_Toc171679702"/>
+      <w:bookmarkStart w:id="122" w:name="_Toc175220914"/>
       <w:r>
         <w:t xml:space="preserve">La conception/modélisation </w:t>
       </w:r>
@@ -22792,9 +23516,9 @@
       <w:r>
         <w:t xml:space="preserve"> détaillez</w:t>
       </w:r>
-      <w:bookmarkEnd w:id="115"/>
-      <w:bookmarkEnd w:id="116"/>
-      <w:bookmarkEnd w:id="117"/>
+      <w:bookmarkEnd w:id="120"/>
+      <w:bookmarkEnd w:id="121"/>
+      <w:bookmarkEnd w:id="122"/>
     </w:p>
     <w:p>
       <w:r>
@@ -22816,7 +23540,7 @@
           <w:rFonts w:eastAsia="Times New Roman"/>
         </w:rPr>
       </w:pPr>
-      <w:bookmarkStart w:id="118" w:name="_Toc175220915"/>
+      <w:bookmarkStart w:id="123" w:name="_Toc175220915"/>
       <w:r>
         <w:rPr>
           <w:rFonts w:eastAsia="Times New Roman"/>
@@ -22836,7 +23560,7 @@
         </w:rPr>
         <w:t>:</w:t>
       </w:r>
-      <w:bookmarkEnd w:id="118"/>
+      <w:bookmarkEnd w:id="123"/>
     </w:p>
     <w:p>
       <w:pPr>
@@ -22866,7 +23590,7 @@
                     </pic:cNvPicPr>
                   </pic:nvPicPr>
                   <pic:blipFill>
-                    <a:blip r:embed="rId61" cstate="print">
+                    <a:blip r:embed="rId62" cstate="print">
                       <a:extLst>
                         <a:ext uri="{28A0092B-C50C-407E-A947-70E740481C1C}">
                           <a14:useLocalDpi xmlns:a14="http://schemas.microsoft.com/office/drawing/2010/main" val="0"/>
@@ -22915,24 +23639,18 @@
       <w:pPr>
         <w:pStyle w:val="Heading1"/>
       </w:pPr>
-      <w:bookmarkStart w:id="119" w:name="_Toc171679639"/>
-      <w:bookmarkStart w:id="120" w:name="_Toc171679707"/>
-      <w:bookmarkStart w:id="121" w:name="_Toc175220919"/>
+      <w:bookmarkStart w:id="124" w:name="_Toc171679639"/>
+      <w:bookmarkStart w:id="125" w:name="_Toc171679707"/>
+      <w:bookmarkStart w:id="126" w:name="_Toc175220919"/>
       <w:r>
         <w:lastRenderedPageBreak/>
         <w:t xml:space="preserve">Chapitre </w:t>
       </w:r>
-      <w:bookmarkEnd w:id="119"/>
-      <w:bookmarkEnd w:id="120"/>
-      <w:bookmarkEnd w:id="121"/>
-      <w:r>
-        <w:t>9</w:t>
-      </w:r>
-      <w:r>
-        <w:t xml:space="preserve"> </w:t>
-      </w:r>
-      <w:r>
-        <w:t>:</w:t>
+      <w:bookmarkEnd w:id="124"/>
+      <w:bookmarkEnd w:id="125"/>
+      <w:bookmarkEnd w:id="126"/>
+      <w:r>
+        <w:t>9 :</w:t>
       </w:r>
       <w:r>
         <w:t xml:space="preserve"> </w:t>
@@ -23117,12 +23835,8 @@
           </mc:Choice>
           <mc:Fallback>
             <w:pict>
-              <v:group w14:anchorId="65F5CECE" id="Group 6" o:spid="_x0000_s1026" style="position:absolute;left:0;text-align:left;margin-left:212.85pt;margin-top:28.35pt;width:119.4pt;height:128.9pt;z-index:251687936;mso-width-relative:margin;mso-height-relative:margin" coordorigin="-155" coordsize="15166,16373" o:gfxdata="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">
-                <v:shapetype id="_x0000_t202" coordsize="21600,21600" o:spt="202" path="m,l,21600r21600,l21600,xe">
-                  <v:stroke joinstyle="miter"/>
-                  <v:path gradientshapeok="t" o:connecttype="rect"/>
-                </v:shapetype>
-                <v:shape id="Text Box 4" o:spid="_x0000_s1027" type="#_x0000_t202" style="position:absolute;width:15011;height:3117;visibility:visible;mso-wrap-style:square;v-text-anchor:middle" o:gfxdata="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" fillcolor="#ffd555 [2167]" strokecolor="#ffc000 [3207]" strokeweight=".5pt">
+              <v:group w14:anchorId="65F5CECE" id="Group 6" o:spid="_x0000_s1027" style="position:absolute;left:0;text-align:left;margin-left:212.85pt;margin-top:28.35pt;width:119.4pt;height:128.9pt;z-index:251687936;mso-width-relative:margin;mso-height-relative:margin" coordorigin="-155" coordsize="15166,16373" o:gfxdata="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">
+                <v:shape id="Text Box 4" o:spid="_x0000_s1028" type="#_x0000_t202" style="position:absolute;width:15011;height:3117;visibility:visible;mso-wrap-style:square;v-text-anchor:middle" o:gfxdata="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" fillcolor="#ffd555 [2167]" strokecolor="#ffc000 [3207]" strokeweight=".5pt">
                   <v:fill color2="#ffcc31 [2615]" rotate="t" colors="0 #ffdd9c;.5 #ffd78e;1 #ffd479" focus="100%" type="gradient">
                     <o:fill v:ext="view" type="gradientUnscaled"/>
                   </v:fill>
@@ -23155,7 +23869,7 @@
                   <v:path arrowok="t" fillok="f" o:connecttype="none"/>
                   <o:lock v:ext="edit" shapetype="t"/>
                 </v:shapetype>
-                <v:shape id="Straight Arrow Connector 5" o:spid="_x0000_s1028" type="#_x0000_t32" style="position:absolute;left:-155;top:3069;width:7591;height:13304;flip:x;visibility:visible;mso-wrap-style:square" o:connectortype="straight" o:gfxdata="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" strokecolor="#ffc000 [3207]" strokeweight="1pt">
+                <v:shape id="Straight Arrow Connector 5" o:spid="_x0000_s1029" type="#_x0000_t32" style="position:absolute;left:-155;top:3069;width:7591;height:13304;flip:x;visibility:visible;mso-wrap-style:square" o:connectortype="straight" o:gfxdata="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" strokecolor="#ffc000 [3207]" strokeweight="1pt">
                   <v:stroke endarrow="block" joinstyle="miter"/>
                   <v:shadow on="t" color="black" opacity="26214f" origin=".5,-.5" offset="-.74836mm,.74836mm"/>
                 </v:shape>
@@ -23320,8 +24034,8 @@
           </mc:Choice>
           <mc:Fallback>
             <w:pict>
-              <v:group w14:anchorId="663C5C12" id="_x0000_s1029" style="position:absolute;left:0;text-align:left;margin-left:-13.55pt;margin-top:145.6pt;width:167.45pt;height:82.25pt;z-index:251685888;mso-width-relative:margin;mso-height-relative:margin" coordorigin="79,-4070" coordsize="21263,10447" o:gfxdata="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">
-                <v:shape id="Text Box 4" o:spid="_x0000_s1030" type="#_x0000_t202" style="position:absolute;left:79;top:3260;width:15011;height:3117;visibility:visible;mso-wrap-style:square;v-text-anchor:middle" o:gfxdata="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" fillcolor="#ffd555 [2167]" strokecolor="#ffc000 [3207]" strokeweight=".5pt">
+              <v:group w14:anchorId="663C5C12" id="_x0000_s1030" style="position:absolute;left:0;text-align:left;margin-left:-13.55pt;margin-top:145.6pt;width:167.45pt;height:82.25pt;z-index:251685888;mso-width-relative:margin;mso-height-relative:margin" coordorigin="79,-4070" coordsize="21263,10447" o:gfxdata="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">
+                <v:shape id="Text Box 4" o:spid="_x0000_s1031" type="#_x0000_t202" style="position:absolute;left:79;top:3260;width:15011;height:3117;visibility:visible;mso-wrap-style:square;v-text-anchor:middle" o:gfxdata="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" fillcolor="#ffd555 [2167]" strokecolor="#ffc000 [3207]" strokeweight=".5pt">
                   <v:fill color2="#ffcc31 [2615]" rotate="t" colors="0 #ffdd9c;.5 #ffd78e;1 #ffd479" focus="100%" type="gradient">
                     <o:fill v:ext="view" type="gradientUnscaled"/>
                   </v:fill>
@@ -23350,7 +24064,7 @@
                     </w:txbxContent>
                   </v:textbox>
                 </v:shape>
-                <v:shape id="Straight Arrow Connector 5" o:spid="_x0000_s1031" type="#_x0000_t32" style="position:absolute;left:7436;top:-4070;width:13906;height:7139;flip:y;visibility:visible;mso-wrap-style:square" o:connectortype="straight" o:gfxdata="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" strokecolor="#ffc000 [3207]" strokeweight="1pt">
+                <v:shape id="Straight Arrow Connector 5" o:spid="_x0000_s1032" type="#_x0000_t32" style="position:absolute;left:7436;top:-4070;width:13906;height:7139;flip:y;visibility:visible;mso-wrap-style:square" o:connectortype="straight" o:gfxdata="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" strokecolor="#ffc000 [3207]" strokeweight="1pt">
                   <v:stroke endarrow="block" joinstyle="miter"/>
                   <v:shadow on="t" color="black" opacity="26214f" origin=".5,-.5" offset="-.74836mm,.74836mm"/>
                 </v:shape>
@@ -23514,8 +24228,8 @@
           </mc:Choice>
           <mc:Fallback>
             <w:pict>
-              <v:group w14:anchorId="34258D95" id="_x0000_s1032" style="position:absolute;left:0;text-align:left;margin-left:-9.85pt;margin-top:61.1pt;width:169.25pt;height:69.15pt;z-index:251683840" coordsize="21494,8784" o:gfxdata="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">
-                <v:shape id="Text Box 4" o:spid="_x0000_s1033" type="#_x0000_t202" style="position:absolute;width:15011;height:3117;visibility:visible;mso-wrap-style:square;v-text-anchor:middle" o:gfxdata="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" fillcolor="#ffd555 [2167]" strokecolor="#ffc000 [3207]" strokeweight=".5pt">
+              <v:group w14:anchorId="34258D95" id="_x0000_s1033" style="position:absolute;left:0;text-align:left;margin-left:-9.85pt;margin-top:61.1pt;width:169.25pt;height:69.15pt;z-index:251683840" coordsize="21494,8784" o:gfxdata="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">
+                <v:shape id="Text Box 4" o:spid="_x0000_s1034" type="#_x0000_t202" style="position:absolute;width:15011;height:3117;visibility:visible;mso-wrap-style:square;v-text-anchor:middle" o:gfxdata="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" fillcolor="#ffd555 [2167]" strokecolor="#ffc000 [3207]" strokeweight=".5pt">
                   <v:fill color2="#ffcc31 [2615]" rotate="t" colors="0 #ffdd9c;.5 #ffd78e;1 #ffd479" focus="100%" type="gradient">
                     <o:fill v:ext="view" type="gradientUnscaled"/>
                   </v:fill>
@@ -23549,7 +24263,7 @@
                     </w:txbxContent>
                   </v:textbox>
                 </v:shape>
-                <v:shape id="Straight Arrow Connector 5" o:spid="_x0000_s1034" type="#_x0000_t32" style="position:absolute;left:7438;top:3070;width:14056;height:5714;visibility:visible;mso-wrap-style:square" o:connectortype="straight" o:gfxdata="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" strokecolor="#ffc000 [3207]" strokeweight="1pt">
+                <v:shape id="Straight Arrow Connector 5" o:spid="_x0000_s1035" type="#_x0000_t32" style="position:absolute;left:7438;top:3070;width:14056;height:5714;visibility:visible;mso-wrap-style:square" o:connectortype="straight" o:gfxdata="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" strokecolor="#ffc000 [3207]" strokeweight="1pt">
                   <v:stroke endarrow="block" joinstyle="miter"/>
                   <v:shadow on="t" color="black" opacity="26214f" origin=".5,-.5" offset="-.74836mm,.74836mm"/>
                 </v:shape>
@@ -23575,101 +24289,6 @@
                 <pic:pic xmlns:pic="http://schemas.openxmlformats.org/drawingml/2006/picture">
                   <pic:nvPicPr>
                     <pic:cNvPr id="1826451140" name=""/>
-                    <pic:cNvPicPr/>
-                  </pic:nvPicPr>
-                  <pic:blipFill>
-                    <a:blip r:embed="rId62"/>
-                    <a:stretch>
-                      <a:fillRect/>
-                    </a:stretch>
-                  </pic:blipFill>
-                  <pic:spPr>
-                    <a:xfrm>
-                      <a:off x="0" y="0"/>
-                      <a:ext cx="6400800" cy="3598545"/>
-                    </a:xfrm>
-                    <a:prstGeom prst="rect">
-                      <a:avLst/>
-                    </a:prstGeom>
-                  </pic:spPr>
-                </pic:pic>
-              </a:graphicData>
-            </a:graphic>
-          </wp:inline>
-        </w:drawing>
-      </w:r>
-    </w:p>
-    <w:p>
-      <w:pPr>
-        <w:pStyle w:val="Caption"/>
-      </w:pPr>
-      <w:r>
-        <w:t xml:space="preserve">Figure </w:t>
-      </w:r>
-      <w:r>
-        <w:fldChar w:fldCharType="begin"/>
-      </w:r>
-      <w:r>
-        <w:instrText xml:space="preserve"> SEQ Figure \* ARABIC </w:instrText>
-      </w:r>
-      <w:r>
-        <w:fldChar w:fldCharType="separate"/>
-      </w:r>
-      <w:r>
-        <w:rPr>
-          <w:noProof/>
-        </w:rPr>
-        <w:t>16</w:t>
-      </w:r>
-      <w:r>
-        <w:fldChar w:fldCharType="end"/>
-      </w:r>
-      <w:r>
-        <w:t xml:space="preserve"> page de login</w:t>
-      </w:r>
-    </w:p>
-    <w:p>
-      <w:r>
-        <w:t>Dans ce page l’utilisateur doit saisir la référence de la société et leur nom d’utilisateur et mot de passe</w:t>
-      </w:r>
-      <w:r>
-        <w:t>, dans cette étape notre encadrent donne un Token</w:t>
-      </w:r>
-      <w:r>
-        <w:rPr>
-          <w:rStyle w:val="FootnoteReference"/>
-        </w:rPr>
-        <w:footnoteReference w:id="1"/>
-      </w:r>
-      <w:r>
-        <w:t xml:space="preserve"> pour le placer dans le logiciel Mockoon pour être connecter à l’application dans la partie de frontend</w:t>
-      </w:r>
-    </w:p>
-    <w:p/>
-    <w:p>
-      <w:pPr>
-        <w:keepNext/>
-        <w:ind w:left="2880" w:hanging="2592"/>
-        <w:jc w:val="center"/>
-      </w:pPr>
-      <w:r>
-        <w:rPr>
-          <w:noProof/>
-        </w:rPr>
-        <w:lastRenderedPageBreak/>
-        <w:drawing>
-          <wp:inline distT="0" distB="0" distL="0" distR="0" wp14:anchorId="64434073" wp14:editId="52DC58C6">
-            <wp:extent cx="6400800" cy="3598545"/>
-            <wp:effectExtent l="0" t="0" r="0" b="1905"/>
-            <wp:docPr id="147765190" name="Picture 1"/>
-            <wp:cNvGraphicFramePr>
-              <a:graphicFrameLocks xmlns:a="http://schemas.openxmlformats.org/drawingml/2006/main" noChangeAspect="1"/>
-            </wp:cNvGraphicFramePr>
-            <a:graphic xmlns:a="http://schemas.openxmlformats.org/drawingml/2006/main">
-              <a:graphicData uri="http://schemas.openxmlformats.org/drawingml/2006/picture">
-                <pic:pic xmlns:pic="http://schemas.openxmlformats.org/drawingml/2006/picture">
-                  <pic:nvPicPr>
-                    <pic:cNvPr id="147765190" name=""/>
                     <pic:cNvPicPr/>
                   </pic:nvPicPr>
                   <pic:blipFill>
@@ -23720,6 +24339,114 @@
         <w:fldChar w:fldCharType="end"/>
       </w:r>
       <w:r>
+        <w:t xml:space="preserve"> page de login</w:t>
+      </w:r>
+    </w:p>
+    <w:p>
+      <w:r>
+        <w:t>Dans ce page l’utilisateur doit saisir la référence de la société et leur nom d’utilisateur et mot de passe</w:t>
+      </w:r>
+      <w:r>
+        <w:t xml:space="preserve">, dans cette étape notre encadrent donne un </w:t>
+      </w:r>
+      <w:proofErr w:type="spellStart"/>
+      <w:r>
+        <w:t>Token</w:t>
+      </w:r>
+      <w:proofErr w:type="spellEnd"/>
+      <w:r>
+        <w:rPr>
+          <w:rStyle w:val="FootnoteReference"/>
+        </w:rPr>
+        <w:footnoteReference w:id="1"/>
+      </w:r>
+      <w:r>
+        <w:t xml:space="preserve"> pour le placer dans le logiciel </w:t>
+      </w:r>
+      <w:proofErr w:type="spellStart"/>
+      <w:r>
+        <w:t>Mockoon</w:t>
+      </w:r>
+      <w:proofErr w:type="spellEnd"/>
+      <w:r>
+        <w:t xml:space="preserve"> pour être connecter à l’application dans la partie de frontend</w:t>
+      </w:r>
+    </w:p>
+    <w:p/>
+    <w:p>
+      <w:pPr>
+        <w:keepNext/>
+        <w:ind w:left="2880" w:hanging="2592"/>
+        <w:jc w:val="center"/>
+      </w:pPr>
+      <w:r>
+        <w:rPr>
+          <w:noProof/>
+        </w:rPr>
+        <w:lastRenderedPageBreak/>
+        <w:drawing>
+          <wp:inline distT="0" distB="0" distL="0" distR="0" wp14:anchorId="64434073" wp14:editId="52DC58C6">
+            <wp:extent cx="6400800" cy="3598545"/>
+            <wp:effectExtent l="0" t="0" r="0" b="1905"/>
+            <wp:docPr id="147765190" name="Picture 1"/>
+            <wp:cNvGraphicFramePr>
+              <a:graphicFrameLocks xmlns:a="http://schemas.openxmlformats.org/drawingml/2006/main" noChangeAspect="1"/>
+            </wp:cNvGraphicFramePr>
+            <a:graphic xmlns:a="http://schemas.openxmlformats.org/drawingml/2006/main">
+              <a:graphicData uri="http://schemas.openxmlformats.org/drawingml/2006/picture">
+                <pic:pic xmlns:pic="http://schemas.openxmlformats.org/drawingml/2006/picture">
+                  <pic:nvPicPr>
+                    <pic:cNvPr id="147765190" name=""/>
+                    <pic:cNvPicPr/>
+                  </pic:nvPicPr>
+                  <pic:blipFill>
+                    <a:blip r:embed="rId64"/>
+                    <a:stretch>
+                      <a:fillRect/>
+                    </a:stretch>
+                  </pic:blipFill>
+                  <pic:spPr>
+                    <a:xfrm>
+                      <a:off x="0" y="0"/>
+                      <a:ext cx="6400800" cy="3598545"/>
+                    </a:xfrm>
+                    <a:prstGeom prst="rect">
+                      <a:avLst/>
+                    </a:prstGeom>
+                  </pic:spPr>
+                </pic:pic>
+              </a:graphicData>
+            </a:graphic>
+          </wp:inline>
+        </w:drawing>
+      </w:r>
+    </w:p>
+    <w:p>
+      <w:pPr>
+        <w:pStyle w:val="Caption"/>
+      </w:pPr>
+      <w:r>
+        <w:t xml:space="preserve">Figure </w:t>
+      </w:r>
+      <w:r>
+        <w:fldChar w:fldCharType="begin"/>
+      </w:r>
+      <w:r>
+        <w:instrText xml:space="preserve"> SEQ Figure \* ARABIC </w:instrText>
+      </w:r>
+      <w:r>
+        <w:fldChar w:fldCharType="separate"/>
+      </w:r>
+      <w:r>
+        <w:rPr>
+          <w:noProof/>
+        </w:rPr>
+        <w:t>18</w:t>
+      </w:r>
+      <w:r>
+        <w:fldChar w:fldCharType="end"/>
+      </w:r>
+      <w:r>
         <w:t xml:space="preserve"> page d'accueil</w:t>
       </w:r>
     </w:p>
@@ -23827,7 +24554,7 @@
                     <pic:cNvPicPr/>
                   </pic:nvPicPr>
                   <pic:blipFill>
-                    <a:blip r:embed="rId64"/>
+                    <a:blip r:embed="rId65"/>
                     <a:stretch>
                       <a:fillRect/>
                     </a:stretch>
@@ -23868,7 +24595,7 @@
         <w:rPr>
           <w:noProof/>
         </w:rPr>
-        <w:t>18</w:t>
+        <w:t>19</w:t>
       </w:r>
       <w:r>
         <w:fldChar w:fldCharType="end"/>
@@ -23885,11 +24612,13 @@
         <w:t>l’en</w:t>
       </w:r>
       <w:r>
-        <w:t xml:space="preserve"> trouve un M</w:t>
-      </w:r>
-      <w:r>
-        <w:t>egamenu</w:t>
-      </w:r>
+        <w:t xml:space="preserve"> trouve un </w:t>
+      </w:r>
+      <w:proofErr w:type="spellStart"/>
+      <w:r>
+        <w:t>Megamenu</w:t>
+      </w:r>
+      <w:proofErr w:type="spellEnd"/>
       <w:r>
         <w:rPr>
           <w:rStyle w:val="FootnoteReference"/>
@@ -23924,7 +24653,15 @@
         <w:t>nouveau</w:t>
       </w:r>
       <w:r>
-        <w:t xml:space="preserve"> model d’item, dans ce mode en </w:t>
+        <w:t xml:space="preserve"> </w:t>
+      </w:r>
+      <w:proofErr w:type="spellStart"/>
+      <w:r>
+        <w:t>model</w:t>
+      </w:r>
+      <w:proofErr w:type="spellEnd"/>
+      <w:r>
+        <w:t xml:space="preserve"> d’item, dans ce mode en </w:t>
       </w:r>
       <w:r>
         <w:t>donne le droit de saisir les données de référence de modèle d’item, méthode de valorisation de stock, modèle d’item et de cliquer sur les bottons de choit mems pas de changer la valeur de société car il a une relation avec l’utilisateur actuelle</w:t>
@@ -23966,7 +24703,7 @@
                     <pic:cNvPicPr/>
                   </pic:nvPicPr>
                   <pic:blipFill>
-                    <a:blip r:embed="rId65">
+                    <a:blip r:embed="rId66">
                       <a:extLst>
                         <a:ext uri="{28A0092B-C50C-407E-A947-70E740481C1C}">
                           <a14:useLocalDpi xmlns:a14="http://schemas.microsoft.com/office/drawing/2010/main" val="0"/>
@@ -23999,22 +24736,13 @@
         </w:drawing>
       </w:r>
       <w:r>
-        <w:t>Enregist</w:t>
-      </w:r>
-      <w:r>
-        <w:t>rer</w:t>
-      </w:r>
-      <w:r>
-        <w:t xml:space="preserve"> : </w:t>
+        <w:t xml:space="preserve">Enregistrer : </w:t>
       </w:r>
       <w:r>
         <w:t>pour</w:t>
       </w:r>
       <w:r>
-        <w:t xml:space="preserve"> soum</w:t>
-      </w:r>
-      <w:r>
-        <w:t xml:space="preserve">ettre le formulaire pour être enregistre dans la base de données et afficher ci l’enregistrement et fate avec succès ou pas </w:t>
+        <w:t xml:space="preserve"> soumettre le formulaire pour être enregistre dans la base de données et afficher ci l’enregistrement et fate avec succès ou pas </w:t>
       </w:r>
     </w:p>
     <w:p>
@@ -24035,13 +24763,7 @@
         <w:t>uler : pour annuler la saisir sortir de mode de création</w:t>
       </w:r>
       <w:r>
-        <w:t xml:space="preserve"> dans ce mode l’utilisateur n’a pas le droit de saisir au modifier les données dans le formulaire </w:t>
-      </w:r>
-      <w:r>
-        <w:t>la même chose se produit en cliquant sur un modèle d'article dans la liste</w:t>
-      </w:r>
-      <w:r>
-        <w:t xml:space="preserve">  </w:t>
+        <w:t xml:space="preserve"> dans ce mode l’utilisateur n’a pas le droit de saisir au modifier les données dans le formulaire la même chose se produit en cliquant sur un modèle d'article dans la liste  </w:t>
       </w:r>
     </w:p>
     <w:p>
@@ -24077,7 +24799,7 @@
                     <pic:cNvPicPr/>
                   </pic:nvPicPr>
                   <pic:blipFill>
-                    <a:blip r:embed="rId66">
+                    <a:blip r:embed="rId67">
                       <a:extLst>
                         <a:ext uri="{28A0092B-C50C-407E-A947-70E740481C1C}">
                           <a14:useLocalDpi xmlns:a14="http://schemas.microsoft.com/office/drawing/2010/main" val="0"/>
@@ -24110,7 +24832,15 @@
         </w:drawing>
       </w:r>
       <w:r>
-        <w:t>A gouache en a une liste qui afficher les model des items qui déjà existe dans la base de données avec la possibilité de rechercher un item grâce a la barre de recherche, la reche</w:t>
+        <w:t xml:space="preserve">A gouache en a une liste qui afficher les model des items qui déjà existe dans la base de données avec la possibilité de rechercher un item grâce </w:t>
+      </w:r>
+      <w:proofErr w:type="spellStart"/>
+      <w:r>
+        <w:t>a</w:t>
+      </w:r>
+      <w:proofErr w:type="spellEnd"/>
+      <w:r>
+        <w:t xml:space="preserve"> la barre de recherche, la reche</w:t>
       </w:r>
       <w:r>
         <w:t>rcher se déroule en temps réel.</w:t>
@@ -24132,9 +24862,9 @@
       <w:r>
         <w:t xml:space="preserve"> d’article</w:t>
       </w:r>
-      <w:bookmarkStart w:id="122" w:name="_Toc171679644"/>
-      <w:bookmarkStart w:id="123" w:name="_Toc171679712"/>
-      <w:bookmarkStart w:id="124" w:name="_Toc175220922"/>
+      <w:bookmarkStart w:id="127" w:name="_Toc171679644"/>
+      <w:bookmarkStart w:id="128" w:name="_Toc171679712"/>
+      <w:bookmarkStart w:id="129" w:name="_Toc175220922"/>
       <w:r>
         <w:t xml:space="preserve"> comme indiqué avec l’itmo-3 dans la figure précédente</w:t>
       </w:r>
@@ -24148,8 +24878,13 @@
       <w:pPr>
         <w:pStyle w:val="Heading2"/>
       </w:pPr>
-      <w:r>
-        <w:t>Modél de dimension de stockage</w:t>
+      <w:proofErr w:type="spellStart"/>
+      <w:r>
+        <w:t>Modél</w:t>
+      </w:r>
+      <w:proofErr w:type="spellEnd"/>
+      <w:r>
+        <w:t xml:space="preserve"> de dimension de stockage</w:t>
       </w:r>
     </w:p>
     <w:p>
@@ -24166,316 +24901,6 @@
             <wp:extent cx="6400800" cy="3614420"/>
             <wp:effectExtent l="0" t="0" r="0" b="5080"/>
             <wp:docPr id="18" name="Picture 18"/>
-            <wp:cNvGraphicFramePr>
-              <a:graphicFrameLocks xmlns:a="http://schemas.openxmlformats.org/drawingml/2006/main" noChangeAspect="1"/>
-            </wp:cNvGraphicFramePr>
-            <a:graphic xmlns:a="http://schemas.openxmlformats.org/drawingml/2006/main">
-              <a:graphicData uri="http://schemas.openxmlformats.org/drawingml/2006/picture">
-                <pic:pic xmlns:pic="http://schemas.openxmlformats.org/drawingml/2006/picture">
-                  <pic:nvPicPr>
-                    <pic:cNvPr id="1" name=""/>
-                    <pic:cNvPicPr/>
-                  </pic:nvPicPr>
-                  <pic:blipFill>
-                    <a:blip r:embed="rId67"/>
-                    <a:stretch>
-                      <a:fillRect/>
-                    </a:stretch>
-                  </pic:blipFill>
-                  <pic:spPr>
-                    <a:xfrm>
-                      <a:off x="0" y="0"/>
-                      <a:ext cx="6400800" cy="3614420"/>
-                    </a:xfrm>
-                    <a:prstGeom prst="rect">
-                      <a:avLst/>
-                    </a:prstGeom>
-                  </pic:spPr>
-                </pic:pic>
-              </a:graphicData>
-            </a:graphic>
-          </wp:inline>
-        </w:drawing>
-      </w:r>
-    </w:p>
-    <w:p>
-      <w:pPr>
-        <w:pStyle w:val="Caption"/>
-      </w:pPr>
-      <w:r>
-        <w:t xml:space="preserve">Figure </w:t>
-      </w:r>
-      <w:r>
-        <w:fldChar w:fldCharType="begin"/>
-      </w:r>
-      <w:r>
-        <w:instrText xml:space="preserve"> SEQ Figure \* ARABIC </w:instrText>
-      </w:r>
-      <w:r>
-        <w:fldChar w:fldCharType="separate"/>
-      </w:r>
-      <w:r>
-        <w:rPr>
-          <w:noProof/>
-        </w:rPr>
-        <w:t>19</w:t>
-      </w:r>
-      <w:r>
-        <w:fldChar w:fldCharType="end"/>
-      </w:r>
-      <w:r>
-        <w:t xml:space="preserve"> </w:t>
-      </w:r>
-      <w:r>
-        <w:t>12.</w:t>
-      </w:r>
-      <w:r>
-        <w:t xml:space="preserve"> </w:t>
-      </w:r>
-      <w:r>
-        <w:t>Model de dimension de stockage</w:t>
-      </w:r>
-    </w:p>
-    <w:p>
-      <w:r>
-        <w:t>Dans cette interface en a la même chose que modèle d’article : un M</w:t>
-      </w:r>
-      <w:r>
-        <w:t>egamenu</w:t>
-      </w:r>
-      <w:r>
-        <w:t xml:space="preserve"> avec </w:t>
-      </w:r>
-      <w:r>
-        <w:t>les mêmes</w:t>
-      </w:r>
-      <w:r>
-        <w:t xml:space="preserve"> bottons qui </w:t>
-      </w:r>
-      <w:r>
-        <w:t>faire</w:t>
-      </w:r>
-      <w:r>
-        <w:t xml:space="preserve"> le </w:t>
-      </w:r>
-      <w:r>
-        <w:t>même</w:t>
-      </w:r>
-      <w:r>
-        <w:t xml:space="preserve"> </w:t>
-      </w:r>
-      <w:r>
-        <w:t>rôle</w:t>
-      </w:r>
-      <w:r>
-        <w:t xml:space="preserve"> et une liste </w:t>
-      </w:r>
-      <w:r>
-        <w:t>des modèles</w:t>
-      </w:r>
-      <w:r>
-        <w:t xml:space="preserve"> de dimension de stockage qui a aussi la </w:t>
-      </w:r>
-      <w:r>
-        <w:t>possibilité</w:t>
-      </w:r>
-      <w:r>
-        <w:t xml:space="preserve"> de la recherche et </w:t>
-      </w:r>
-      <w:r>
-        <w:t>sélectionner</w:t>
-      </w:r>
-      <w:r>
-        <w:t xml:space="preserve"> un </w:t>
-      </w:r>
-      <w:r>
-        <w:t>modèle</w:t>
-      </w:r>
-      <w:r>
-        <w:t xml:space="preserve"> pour l’afficher</w:t>
-      </w:r>
-      <w:r>
-        <w:t>.</w:t>
-      </w:r>
-      <w:r>
-        <w:t xml:space="preserve"> </w:t>
-      </w:r>
-      <w:r>
-        <w:t>La</w:t>
-      </w:r>
-      <w:r>
-        <w:t xml:space="preserve"> </w:t>
-      </w:r>
-      <w:r>
-        <w:t>différence</w:t>
-      </w:r>
-      <w:r>
-        <w:t xml:space="preserve"> </w:t>
-      </w:r>
-      <w:r>
-        <w:t>c’est</w:t>
-      </w:r>
-      <w:r>
-        <w:t xml:space="preserve"> le</w:t>
-      </w:r>
-      <w:r>
-        <w:t xml:space="preserve"> formulaire de </w:t>
-      </w:r>
-      <w:r>
-        <w:t>données</w:t>
-      </w:r>
-      <w:r>
-        <w:t xml:space="preserve"> de base</w:t>
-      </w:r>
-      <w:r>
-        <w:t> :</w:t>
-      </w:r>
-    </w:p>
-    <w:p>
-      <w:r>
-        <w:t xml:space="preserve">Dans ce </w:t>
-      </w:r>
-      <w:r>
-        <w:t>modèle</w:t>
-      </w:r>
-      <w:r>
-        <w:t xml:space="preserve"> en a le </w:t>
-      </w:r>
-      <w:r>
-        <w:t>référence</w:t>
-      </w:r>
-      <w:r>
-        <w:t xml:space="preserve"> de </w:t>
-      </w:r>
-      <w:r>
-        <w:t>modèle</w:t>
-      </w:r>
-      <w:r>
-        <w:t xml:space="preserve">, le </w:t>
-      </w:r>
-      <w:r>
-        <w:t>modèle</w:t>
-      </w:r>
-      <w:r>
-        <w:t xml:space="preserve">, des </w:t>
-      </w:r>
-      <w:r>
-        <w:t>choix</w:t>
-      </w:r>
-      <w:r>
-        <w:t> :</w:t>
-      </w:r>
-    </w:p>
-    <w:p>
-      <w:pPr>
-        <w:pStyle w:val="ListParagraph"/>
-        <w:numPr>
-          <w:ilvl w:val="0"/>
-          <w:numId w:val="16"/>
-        </w:numPr>
-      </w:pPr>
-      <w:r>
-        <w:t>S’il</w:t>
-      </w:r>
-      <w:r>
-        <w:t xml:space="preserve"> est </w:t>
-      </w:r>
-      <w:r>
-        <w:t>actif</w:t>
-      </w:r>
-    </w:p>
-    <w:p>
-      <w:pPr>
-        <w:pStyle w:val="ListParagraph"/>
-        <w:numPr>
-          <w:ilvl w:val="0"/>
-          <w:numId w:val="16"/>
-        </w:numPr>
-      </w:pPr>
-      <w:r>
-        <w:t xml:space="preserve">Si a un site </w:t>
-      </w:r>
-      <w:r>
-        <w:t>géographique</w:t>
-      </w:r>
-    </w:p>
-    <w:p>
-      <w:pPr>
-        <w:pStyle w:val="ListParagraph"/>
-        <w:numPr>
-          <w:ilvl w:val="0"/>
-          <w:numId w:val="16"/>
-        </w:numPr>
-      </w:pPr>
-      <w:r>
-        <w:lastRenderedPageBreak/>
-        <w:t xml:space="preserve">Si a un </w:t>
-      </w:r>
-      <w:r>
-        <w:t>entrepôt</w:t>
-      </w:r>
-      <w:r>
-        <w:t xml:space="preserve"> </w:t>
-      </w:r>
-    </w:p>
-    <w:p>
-      <w:pPr>
-        <w:pStyle w:val="ListParagraph"/>
-        <w:numPr>
-          <w:ilvl w:val="0"/>
-          <w:numId w:val="16"/>
-        </w:numPr>
-      </w:pPr>
-      <w:r>
-        <w:t>Si a un emplacement</w:t>
-      </w:r>
-    </w:p>
-    <w:p>
-      <w:pPr>
-        <w:ind w:firstLine="0"/>
-      </w:pPr>
-      <w:r>
-        <w:t xml:space="preserve">Le </w:t>
-      </w:r>
-      <w:r>
-        <w:t>référence</w:t>
-      </w:r>
-      <w:r>
-        <w:t xml:space="preserve"> </w:t>
-      </w:r>
-      <w:r>
-        <w:t>d’objet</w:t>
-      </w:r>
-      <w:r>
-        <w:t xml:space="preserve"> de suivi et la </w:t>
-      </w:r>
-      <w:r>
-        <w:t>société</w:t>
-      </w:r>
-    </w:p>
-    <w:p>
-      <w:pPr>
-        <w:pStyle w:val="Heading2"/>
-      </w:pPr>
-      <w:proofErr w:type="spellStart"/>
-      <w:r>
-        <w:t>Modele</w:t>
-      </w:r>
-      <w:proofErr w:type="spellEnd"/>
-      <w:r>
-        <w:t xml:space="preserve"> de dimension de suivi</w:t>
-      </w:r>
-    </w:p>
-    <w:p>
-      <w:r>
-        <w:rPr>
-          <w:noProof/>
-        </w:rPr>
-        <w:drawing>
-          <wp:inline distT="0" distB="0" distL="0" distR="0" wp14:anchorId="4A4907BF" wp14:editId="3FE09812">
-            <wp:extent cx="6400800" cy="3614420"/>
-            <wp:effectExtent l="0" t="0" r="0" b="5080"/>
-            <wp:docPr id="2" name="Picture 2"/>
             <wp:cNvGraphicFramePr>
               <a:graphicFrameLocks xmlns:a="http://schemas.openxmlformats.org/drawingml/2006/main" noChangeAspect="1"/>
             </wp:cNvGraphicFramePr>
@@ -24509,24 +24934,164 @@
       </w:r>
     </w:p>
     <w:p>
-      <w:r>
-        <w:t>Dans ce cas, l'utilisateur recherche un modèle qui porte le numéro 1 dans sa référence et sélectionne le modèle track-41 pour voir ses informations.</w:t>
-      </w:r>
-    </w:p>
-    <w:p>
-      <w:r>
-        <w:t>Dans cette interface en a la même chose que modèle d’article et model de dimension de stockage : un M</w:t>
-      </w:r>
-      <w:r>
-        <w:t>egamenu</w:t>
-      </w:r>
-      <w:r>
-        <w:t xml:space="preserve"> avec les mêmes bottons (nouveau, enregistre, et annuler) qui faire le même rôle et une liste des modèles de dimension de suivi qui a aussi la possibilité de la recherche et sélectionner un modèle pour l’afficher. La différence c’est le formulaire de données de base :</w:t>
-      </w:r>
-    </w:p>
-    <w:p>
-      <w:r>
-        <w:t>Dans ce modèle en a le référence de modèle, le modèle, des choix :</w:t>
+      <w:pPr>
+        <w:pStyle w:val="Caption"/>
+      </w:pPr>
+      <w:r>
+        <w:t xml:space="preserve">Figure </w:t>
+      </w:r>
+      <w:r>
+        <w:fldChar w:fldCharType="begin"/>
+      </w:r>
+      <w:r>
+        <w:instrText xml:space="preserve"> SEQ Figure \* ARABIC </w:instrText>
+      </w:r>
+      <w:r>
+        <w:fldChar w:fldCharType="separate"/>
+      </w:r>
+      <w:r>
+        <w:rPr>
+          <w:noProof/>
+        </w:rPr>
+        <w:t>20</w:t>
+      </w:r>
+      <w:r>
+        <w:fldChar w:fldCharType="end"/>
+      </w:r>
+      <w:r>
+        <w:t xml:space="preserve"> 12. Model de dimension de stockage</w:t>
+      </w:r>
+    </w:p>
+    <w:p>
+      <w:r>
+        <w:t xml:space="preserve">Dans cette interface en a la même chose que modèle d’article : un </w:t>
+      </w:r>
+      <w:proofErr w:type="spellStart"/>
+      <w:r>
+        <w:t>Megamenu</w:t>
+      </w:r>
+      <w:proofErr w:type="spellEnd"/>
+      <w:r>
+        <w:t xml:space="preserve"> avec </w:t>
+      </w:r>
+      <w:r>
+        <w:t>les mêmes</w:t>
+      </w:r>
+      <w:r>
+        <w:t xml:space="preserve"> bottons qui </w:t>
+      </w:r>
+      <w:r>
+        <w:t>faire</w:t>
+      </w:r>
+      <w:r>
+        <w:t xml:space="preserve"> le </w:t>
+      </w:r>
+      <w:r>
+        <w:t>même</w:t>
+      </w:r>
+      <w:r>
+        <w:t xml:space="preserve"> </w:t>
+      </w:r>
+      <w:r>
+        <w:t>rôle</w:t>
+      </w:r>
+      <w:r>
+        <w:t xml:space="preserve"> et une liste </w:t>
+      </w:r>
+      <w:r>
+        <w:t>des modèles</w:t>
+      </w:r>
+      <w:r>
+        <w:t xml:space="preserve"> de dimension de stockage qui a aussi la </w:t>
+      </w:r>
+      <w:r>
+        <w:t>possibilité</w:t>
+      </w:r>
+      <w:r>
+        <w:t xml:space="preserve"> de la recherche et </w:t>
+      </w:r>
+      <w:r>
+        <w:t>sélectionner</w:t>
+      </w:r>
+      <w:r>
+        <w:t xml:space="preserve"> un </w:t>
+      </w:r>
+      <w:r>
+        <w:t>modèle</w:t>
+      </w:r>
+      <w:r>
+        <w:t xml:space="preserve"> pour l’afficher</w:t>
+      </w:r>
+      <w:r>
+        <w:t>.</w:t>
+      </w:r>
+      <w:r>
+        <w:t xml:space="preserve"> </w:t>
+      </w:r>
+      <w:r>
+        <w:t>La</w:t>
+      </w:r>
+      <w:r>
+        <w:t xml:space="preserve"> </w:t>
+      </w:r>
+      <w:r>
+        <w:t>différence</w:t>
+      </w:r>
+      <w:r>
+        <w:t xml:space="preserve"> </w:t>
+      </w:r>
+      <w:r>
+        <w:t>c’est</w:t>
+      </w:r>
+      <w:r>
+        <w:t xml:space="preserve"> le</w:t>
+      </w:r>
+      <w:r>
+        <w:t xml:space="preserve"> formulaire de </w:t>
+      </w:r>
+      <w:r>
+        <w:t>données</w:t>
+      </w:r>
+      <w:r>
+        <w:t xml:space="preserve"> de base</w:t>
+      </w:r>
+      <w:r>
+        <w:t> :</w:t>
+      </w:r>
+    </w:p>
+    <w:p>
+      <w:r>
+        <w:t xml:space="preserve">Dans ce </w:t>
+      </w:r>
+      <w:r>
+        <w:t>modèle</w:t>
+      </w:r>
+      <w:r>
+        <w:t xml:space="preserve"> en a le </w:t>
+      </w:r>
+      <w:r>
+        <w:t>référence</w:t>
+      </w:r>
+      <w:r>
+        <w:t xml:space="preserve"> de </w:t>
+      </w:r>
+      <w:r>
+        <w:t>modèle</w:t>
+      </w:r>
+      <w:r>
+        <w:t xml:space="preserve">, le </w:t>
+      </w:r>
+      <w:r>
+        <w:t>modèle</w:t>
+      </w:r>
+      <w:r>
+        <w:t xml:space="preserve">, des </w:t>
+      </w:r>
+      <w:r>
+        <w:t>choix</w:t>
+      </w:r>
+      <w:r>
+        <w:t> :</w:t>
       </w:r>
     </w:p>
     <w:p>
@@ -24538,7 +25103,13 @@
         </w:numPr>
       </w:pPr>
       <w:r>
-        <w:t>S’il est actif</w:t>
+        <w:t>S’il</w:t>
+      </w:r>
+      <w:r>
+        <w:t xml:space="preserve"> est </w:t>
+      </w:r>
+      <w:r>
+        <w:t>actif</w:t>
       </w:r>
     </w:p>
     <w:p>
@@ -24550,7 +25121,10 @@
         </w:numPr>
       </w:pPr>
       <w:r>
-        <w:t>Si a un lot</w:t>
+        <w:t xml:space="preserve">Si a un site </w:t>
+      </w:r>
+      <w:r>
+        <w:t>géographique</w:t>
       </w:r>
     </w:p>
     <w:p>
@@ -24562,7 +25136,14 @@
         </w:numPr>
       </w:pPr>
       <w:r>
-        <w:t xml:space="preserve">Si a un serial </w:t>
+        <w:lastRenderedPageBreak/>
+        <w:t xml:space="preserve">Si a un </w:t>
+      </w:r>
+      <w:r>
+        <w:t>entrepôt</w:t>
+      </w:r>
+      <w:r>
+        <w:t xml:space="preserve"> </w:t>
       </w:r>
     </w:p>
     <w:p>
@@ -24574,7 +25155,108 @@
         </w:numPr>
       </w:pPr>
       <w:r>
-        <w:t>Si a un palet</w:t>
+        <w:t>Si a un emplacement</w:t>
+      </w:r>
+    </w:p>
+    <w:p>
+      <w:pPr>
+        <w:ind w:firstLine="0"/>
+      </w:pPr>
+      <w:r>
+        <w:t xml:space="preserve">Le </w:t>
+      </w:r>
+      <w:r>
+        <w:t>référence</w:t>
+      </w:r>
+      <w:r>
+        <w:t xml:space="preserve"> </w:t>
+      </w:r>
+      <w:r>
+        <w:t>d’objet</w:t>
+      </w:r>
+      <w:r>
+        <w:t xml:space="preserve"> de suivi et la </w:t>
+      </w:r>
+      <w:r>
+        <w:t>société</w:t>
+      </w:r>
+    </w:p>
+    <w:p>
+      <w:pPr>
+        <w:pStyle w:val="Heading2"/>
+      </w:pPr>
+      <w:proofErr w:type="spellStart"/>
+      <w:r>
+        <w:t>Modele</w:t>
+      </w:r>
+      <w:proofErr w:type="spellEnd"/>
+      <w:r>
+        <w:t xml:space="preserve"> de dimension de suivi</w:t>
+      </w:r>
+    </w:p>
+    <w:p>
+      <w:r>
+        <w:rPr>
+          <w:noProof/>
+        </w:rPr>
+        <w:drawing>
+          <wp:inline distT="0" distB="0" distL="0" distR="0" wp14:anchorId="4A4907BF" wp14:editId="3FE09812">
+            <wp:extent cx="6400800" cy="3614420"/>
+            <wp:effectExtent l="0" t="0" r="0" b="5080"/>
+            <wp:docPr id="2" name="Picture 2"/>
+            <wp:cNvGraphicFramePr>
+              <a:graphicFrameLocks xmlns:a="http://schemas.openxmlformats.org/drawingml/2006/main" noChangeAspect="1"/>
+            </wp:cNvGraphicFramePr>
+            <a:graphic xmlns:a="http://schemas.openxmlformats.org/drawingml/2006/main">
+              <a:graphicData uri="http://schemas.openxmlformats.org/drawingml/2006/picture">
+                <pic:pic xmlns:pic="http://schemas.openxmlformats.org/drawingml/2006/picture">
+                  <pic:nvPicPr>
+                    <pic:cNvPr id="1" name=""/>
+                    <pic:cNvPicPr/>
+                  </pic:nvPicPr>
+                  <pic:blipFill>
+                    <a:blip r:embed="rId69"/>
+                    <a:stretch>
+                      <a:fillRect/>
+                    </a:stretch>
+                  </pic:blipFill>
+                  <pic:spPr>
+                    <a:xfrm>
+                      <a:off x="0" y="0"/>
+                      <a:ext cx="6400800" cy="3614420"/>
+                    </a:xfrm>
+                    <a:prstGeom prst="rect">
+                      <a:avLst/>
+                    </a:prstGeom>
+                  </pic:spPr>
+                </pic:pic>
+              </a:graphicData>
+            </a:graphic>
+          </wp:inline>
+        </w:drawing>
+      </w:r>
+    </w:p>
+    <w:p>
+      <w:r>
+        <w:t>Dans ce cas, l'utilisateur recherche un modèle qui porte le numéro 1 dans sa référence et sélectionne le modèle track-41 pour voir ses informations.</w:t>
+      </w:r>
+    </w:p>
+    <w:p>
+      <w:r>
+        <w:t xml:space="preserve">Dans cette interface en a la même chose que modèle d’article et model de dimension de stockage : un </w:t>
+      </w:r>
+      <w:proofErr w:type="spellStart"/>
+      <w:r>
+        <w:t>Megamenu</w:t>
+      </w:r>
+      <w:proofErr w:type="spellEnd"/>
+      <w:r>
+        <w:t xml:space="preserve"> avec les mêmes bottons (nouveau, enregistre, et annuler) qui faire le même rôle et une liste des modèles de dimension de suivi qui a aussi la possibilité de la recherche et sélectionner un modèle pour l’afficher. La différence c’est le formulaire de données de base :</w:t>
+      </w:r>
+    </w:p>
+    <w:p>
+      <w:r>
+        <w:t>Dans ce modèle en a le référence de modèle, le modèle, des choix :</w:t>
       </w:r>
     </w:p>
     <w:p>
@@ -24586,10 +25268,55 @@
         </w:numPr>
       </w:pPr>
       <w:r>
-        <w:t xml:space="preserve">Si a un </w:t>
-      </w:r>
-      <w:r>
-        <w:t>propriétaire</w:t>
+        <w:t>S’il est actif</w:t>
+      </w:r>
+    </w:p>
+    <w:p>
+      <w:pPr>
+        <w:pStyle w:val="ListParagraph"/>
+        <w:numPr>
+          <w:ilvl w:val="0"/>
+          <w:numId w:val="16"/>
+        </w:numPr>
+      </w:pPr>
+      <w:r>
+        <w:t>Si a un lot</w:t>
+      </w:r>
+    </w:p>
+    <w:p>
+      <w:pPr>
+        <w:pStyle w:val="ListParagraph"/>
+        <w:numPr>
+          <w:ilvl w:val="0"/>
+          <w:numId w:val="16"/>
+        </w:numPr>
+      </w:pPr>
+      <w:r>
+        <w:t xml:space="preserve">Si a un serial </w:t>
+      </w:r>
+    </w:p>
+    <w:p>
+      <w:pPr>
+        <w:pStyle w:val="ListParagraph"/>
+        <w:numPr>
+          <w:ilvl w:val="0"/>
+          <w:numId w:val="16"/>
+        </w:numPr>
+      </w:pPr>
+      <w:r>
+        <w:t>Si a un palet</w:t>
+      </w:r>
+    </w:p>
+    <w:p>
+      <w:pPr>
+        <w:pStyle w:val="ListParagraph"/>
+        <w:numPr>
+          <w:ilvl w:val="0"/>
+          <w:numId w:val="16"/>
+        </w:numPr>
+      </w:pPr>
+      <w:r>
+        <w:t>Si a un propriétaire</w:t>
       </w:r>
     </w:p>
     <w:p>
@@ -24642,7 +25369,7 @@
                     <pic:cNvPicPr/>
                   </pic:nvPicPr>
                   <pic:blipFill>
-                    <a:blip r:embed="rId69">
+                    <a:blip r:embed="rId70">
                       <a:extLst>
                         <a:ext uri="{28A0092B-C50C-407E-A947-70E740481C1C}">
                           <a14:useLocalDpi xmlns:a14="http://schemas.microsoft.com/office/drawing/2010/main" val="0"/>
@@ -24689,28 +25416,13 @@
         <w:rPr>
           <w:noProof/>
         </w:rPr>
-        <w:t>20</w:t>
+        <w:t>21</w:t>
       </w:r>
       <w:r>
         <w:fldChar w:fldCharType="end"/>
       </w:r>
       <w:r>
-        <w:t xml:space="preserve"> les </w:t>
-      </w:r>
-      <w:r>
-        <w:t>entêtes de</w:t>
-      </w:r>
-      <w:r>
-        <w:t>s</w:t>
-      </w:r>
-      <w:r>
-        <w:t xml:space="preserve"> bon</w:t>
-      </w:r>
-      <w:r>
-        <w:t>s</w:t>
-      </w:r>
-      <w:r>
-        <w:t xml:space="preserve"> de réception</w:t>
+        <w:t xml:space="preserve"> les entêtes des bons de réception</w:t>
       </w:r>
     </w:p>
     <w:p>
@@ -24721,34 +25433,18 @@
         <w:t>cette interface</w:t>
       </w:r>
       <w:r>
-        <w:t xml:space="preserve"> on a la liste des </w:t>
-      </w:r>
-      <w:r>
-        <w:t>entêtes de</w:t>
-      </w:r>
-      <w:r>
-        <w:t>s</w:t>
-      </w:r>
-      <w:r>
-        <w:t xml:space="preserve"> bon</w:t>
-      </w:r>
-      <w:r>
-        <w:t>s</w:t>
-      </w:r>
-      <w:r>
-        <w:t xml:space="preserve"> de réception</w:t>
-      </w:r>
-      <w:r>
-        <w:t>.</w:t>
+        <w:t xml:space="preserve"> on a la liste des entêtes des bons de réception.</w:t>
       </w:r>
     </w:p>
     <w:p>
       <w:r>
         <w:t xml:space="preserve">En haut en a </w:t>
       </w:r>
+      <w:proofErr w:type="spellStart"/>
       <w:r>
         <w:t>Megamenu</w:t>
       </w:r>
+      <w:proofErr w:type="spellEnd"/>
       <w:r>
         <w:t xml:space="preserve"> avec un seul </w:t>
       </w:r>
@@ -24774,13 +25470,7 @@
         <w:t>nouvel</w:t>
       </w:r>
       <w:r>
-        <w:t xml:space="preserve"> </w:t>
-      </w:r>
-      <w:r>
-        <w:t>entête de bon de réception</w:t>
-      </w:r>
-      <w:r>
-        <w:t xml:space="preserve"> en bas on a </w:t>
+        <w:t xml:space="preserve"> entête de bon de réception en bas on a </w:t>
       </w:r>
       <w:r>
         <w:t>un tableau</w:t>
@@ -24893,10 +25583,7 @@
     <w:p>
       <w:r>
         <w:lastRenderedPageBreak/>
-        <w:t>Nous avions également la possibilité de rechercher dans la liste en utilisant différents types de filtrage pour chaque colonne </w:t>
-      </w:r>
-      <w:r>
-        <w:t>(</w:t>
+        <w:t>Nous avions également la possibilité de rechercher dans la liste en utilisant différents types de filtrage pour chaque colonne (</w:t>
       </w:r>
       <w:r>
         <w:t>Commence par</w:t>
@@ -24961,100 +25648,6 @@
             <wp:extent cx="6400800" cy="3614420"/>
             <wp:effectExtent l="0" t="0" r="0" b="5080"/>
             <wp:docPr id="20" name="Picture 20"/>
-            <wp:cNvGraphicFramePr>
-              <a:graphicFrameLocks xmlns:a="http://schemas.openxmlformats.org/drawingml/2006/main" noChangeAspect="1"/>
-            </wp:cNvGraphicFramePr>
-            <a:graphic xmlns:a="http://schemas.openxmlformats.org/drawingml/2006/main">
-              <a:graphicData uri="http://schemas.openxmlformats.org/drawingml/2006/picture">
-                <pic:pic xmlns:pic="http://schemas.openxmlformats.org/drawingml/2006/picture">
-                  <pic:nvPicPr>
-                    <pic:cNvPr id="1" name=""/>
-                    <pic:cNvPicPr/>
-                  </pic:nvPicPr>
-                  <pic:blipFill>
-                    <a:blip r:embed="rId70"/>
-                    <a:stretch>
-                      <a:fillRect/>
-                    </a:stretch>
-                  </pic:blipFill>
-                  <pic:spPr>
-                    <a:xfrm>
-                      <a:off x="0" y="0"/>
-                      <a:ext cx="6400800" cy="3614420"/>
-                    </a:xfrm>
-                    <a:prstGeom prst="rect">
-                      <a:avLst/>
-                    </a:prstGeom>
-                  </pic:spPr>
-                </pic:pic>
-              </a:graphicData>
-            </a:graphic>
-          </wp:inline>
-        </w:drawing>
-      </w:r>
-    </w:p>
-    <w:p>
-      <w:pPr>
-        <w:pStyle w:val="Caption"/>
-      </w:pPr>
-      <w:r>
-        <w:t xml:space="preserve">Figure </w:t>
-      </w:r>
-      <w:r>
-        <w:fldChar w:fldCharType="begin"/>
-      </w:r>
-      <w:r>
-        <w:instrText xml:space="preserve"> SEQ Figure \* ARABIC </w:instrText>
-      </w:r>
-      <w:r>
-        <w:fldChar w:fldCharType="separate"/>
-      </w:r>
-      <w:r>
-        <w:rPr>
-          <w:noProof/>
-        </w:rPr>
-        <w:t>21</w:t>
-      </w:r>
-      <w:r>
-        <w:fldChar w:fldCharType="end"/>
-      </w:r>
-      <w:r>
-        <w:t xml:space="preserve"> List </w:t>
-      </w:r>
-      <w:r>
-        <w:t>des entêtes</w:t>
-      </w:r>
-      <w:r>
-        <w:t xml:space="preserve"> de bon de réception avec filtrage</w:t>
-      </w:r>
-    </w:p>
-    <w:p>
-      <w:r>
-        <w:t>Dans cet exemple en a trie la liste avec ordre croissant dans les colonnes de référence et en a fait un filtrage pour afficher les entêtes avec un entrepôt qui commence par MAR et un statu qui n’a pas en révision</w:t>
-      </w:r>
-    </w:p>
-    <w:p>
-      <w:pPr>
-        <w:pStyle w:val="Heading3"/>
-      </w:pPr>
-      <w:r>
-        <w:lastRenderedPageBreak/>
-        <w:t>Gère ou crée Nouveau entête</w:t>
-      </w:r>
-    </w:p>
-    <w:p>
-      <w:pPr>
-        <w:keepNext/>
-      </w:pPr>
-      <w:r>
-        <w:rPr>
-          <w:noProof/>
-        </w:rPr>
-        <w:drawing>
-          <wp:inline distT="0" distB="0" distL="0" distR="0" wp14:anchorId="05E8A0C3" wp14:editId="30A0DB23">
-            <wp:extent cx="6400800" cy="3614420"/>
-            <wp:effectExtent l="0" t="0" r="0" b="5080"/>
-            <wp:docPr id="13" name="Picture 13"/>
             <wp:cNvGraphicFramePr>
               <a:graphicFrameLocks xmlns:a="http://schemas.openxmlformats.org/drawingml/2006/main" noChangeAspect="1"/>
             </wp:cNvGraphicFramePr>
@@ -25113,24 +25706,106 @@
         <w:fldChar w:fldCharType="end"/>
       </w:r>
       <w:r>
+        <w:t xml:space="preserve"> List </w:t>
+      </w:r>
+      <w:r>
+        <w:t>des entêtes</w:t>
+      </w:r>
+      <w:r>
+        <w:t xml:space="preserve"> de bon de réception avec filtrage</w:t>
+      </w:r>
+    </w:p>
+    <w:p>
+      <w:r>
+        <w:t>Dans cet exemple en a trie la liste avec ordre croissant dans les colonnes de référence et en a fait un filtrage pour afficher les entêtes avec un entrepôt qui commence par MAR et un statu qui n’a pas en révision</w:t>
+      </w:r>
+    </w:p>
+    <w:p>
+      <w:pPr>
+        <w:pStyle w:val="Heading3"/>
+      </w:pPr>
+      <w:r>
+        <w:lastRenderedPageBreak/>
+        <w:t>Gère ou crée Nouveau entête</w:t>
+      </w:r>
+    </w:p>
+    <w:p>
+      <w:pPr>
+        <w:keepNext/>
+      </w:pPr>
+      <w:r>
+        <w:rPr>
+          <w:noProof/>
+        </w:rPr>
+        <w:drawing>
+          <wp:inline distT="0" distB="0" distL="0" distR="0" wp14:anchorId="05E8A0C3" wp14:editId="30A0DB23">
+            <wp:extent cx="6400800" cy="3614420"/>
+            <wp:effectExtent l="0" t="0" r="0" b="5080"/>
+            <wp:docPr id="13" name="Picture 13"/>
+            <wp:cNvGraphicFramePr>
+              <a:graphicFrameLocks xmlns:a="http://schemas.openxmlformats.org/drawingml/2006/main" noChangeAspect="1"/>
+            </wp:cNvGraphicFramePr>
+            <a:graphic xmlns:a="http://schemas.openxmlformats.org/drawingml/2006/main">
+              <a:graphicData uri="http://schemas.openxmlformats.org/drawingml/2006/picture">
+                <pic:pic xmlns:pic="http://schemas.openxmlformats.org/drawingml/2006/picture">
+                  <pic:nvPicPr>
+                    <pic:cNvPr id="1" name=""/>
+                    <pic:cNvPicPr/>
+                  </pic:nvPicPr>
+                  <pic:blipFill>
+                    <a:blip r:embed="rId72"/>
+                    <a:stretch>
+                      <a:fillRect/>
+                    </a:stretch>
+                  </pic:blipFill>
+                  <pic:spPr>
+                    <a:xfrm>
+                      <a:off x="0" y="0"/>
+                      <a:ext cx="6400800" cy="3614420"/>
+                    </a:xfrm>
+                    <a:prstGeom prst="rect">
+                      <a:avLst/>
+                    </a:prstGeom>
+                  </pic:spPr>
+                </pic:pic>
+              </a:graphicData>
+            </a:graphic>
+          </wp:inline>
+        </w:drawing>
+      </w:r>
+    </w:p>
+    <w:p>
+      <w:pPr>
+        <w:pStyle w:val="Caption"/>
+      </w:pPr>
+      <w:r>
+        <w:t xml:space="preserve">Figure </w:t>
+      </w:r>
+      <w:r>
+        <w:fldChar w:fldCharType="begin"/>
+      </w:r>
+      <w:r>
+        <w:instrText xml:space="preserve"> SEQ Figure \* ARABIC </w:instrText>
+      </w:r>
+      <w:r>
+        <w:fldChar w:fldCharType="separate"/>
+      </w:r>
+      <w:r>
+        <w:rPr>
+          <w:noProof/>
+        </w:rPr>
+        <w:t>23</w:t>
+      </w:r>
+      <w:r>
+        <w:fldChar w:fldCharType="end"/>
+      </w:r>
+      <w:r>
         <w:t xml:space="preserve"> interface d'un entête de bon de réception</w:t>
       </w:r>
     </w:p>
     <w:p>
       <w:r>
-        <w:t xml:space="preserve">Après que l'utilisateur clique sur le bouton nouveau dans la liste </w:t>
-      </w:r>
-      <w:r>
-        <w:t>des entêtes</w:t>
-      </w:r>
-      <w:r>
-        <w:t xml:space="preserve"> des bons de réception, il sera redirigé vers cette interface mais le formulaire sera vide. L'alternative pour obtenir cette interface est de cliquer sur </w:t>
-      </w:r>
-      <w:r>
-        <w:t>un entête</w:t>
-      </w:r>
-      <w:r>
-        <w:t xml:space="preserve"> d'un BR</w:t>
+        <w:t>Après que l'utilisateur clique sur le bouton nouveau dans la liste des entêtes des bons de réception, il sera redirigé vers cette interface mais le formulaire sera vide. L'alternative pour obtenir cette interface est de cliquer sur un entête d'un BR</w:t>
       </w:r>
       <w:r>
         <w:rPr>
@@ -25139,24 +25814,17 @@
         <w:footnoteReference w:id="3"/>
       </w:r>
       <w:r>
-        <w:t xml:space="preserve">, il sera redirigé vers cette interface avec les informations sur cet </w:t>
-      </w:r>
-      <w:r>
-        <w:t>entête</w:t>
-      </w:r>
-      <w:r>
-        <w:t xml:space="preserve"> d</w:t>
-      </w:r>
-      <w:r>
-        <w:t>e</w:t>
-      </w:r>
-      <w:r>
-        <w:t xml:space="preserve"> BR</w:t>
-      </w:r>
-    </w:p>
-    <w:p>
-      <w:r>
-        <w:t>Megamenu dans cette interface </w:t>
+        <w:t>, il sera redirigé vers cette interface avec les informations sur cet entête de BR</w:t>
+      </w:r>
+    </w:p>
+    <w:p>
+      <w:proofErr w:type="spellStart"/>
+      <w:r>
+        <w:t>Megamenu</w:t>
+      </w:r>
+      <w:proofErr w:type="spellEnd"/>
+      <w:r>
+        <w:t xml:space="preserve"> dans cette interface </w:t>
       </w:r>
       <w:r>
         <w:t>a les boutons suivants :</w:t>
@@ -25247,7 +25915,7 @@
                     <pic:cNvPicPr/>
                   </pic:nvPicPr>
                   <pic:blipFill>
-                    <a:blip r:embed="rId72">
+                    <a:blip r:embed="rId73">
                       <a:extLst>
                         <a:ext uri="{28A0092B-C50C-407E-A947-70E740481C1C}">
                           <a14:useLocalDpi xmlns:a14="http://schemas.microsoft.com/office/drawing/2010/main" val="0"/>
@@ -25313,13 +25981,23 @@
         </w:numPr>
       </w:pPr>
       <w:r>
-        <w:t>Faire avancer le BR : une l</w:t>
-      </w:r>
-      <w:r>
-        <w:t>iste déroulante</w:t>
-      </w:r>
-      <w:r>
-        <w:t xml:space="preserve"> avec le rôle de changer le statu de ce BR après être traiter par le server de backend</w:t>
+        <w:t xml:space="preserve">Faire avancer le BR : une liste déroulante avec le rôle de changer le </w:t>
+      </w:r>
+      <w:proofErr w:type="spellStart"/>
+      <w:r>
+        <w:t>statu</w:t>
+      </w:r>
+      <w:proofErr w:type="spellEnd"/>
+      <w:r>
+        <w:t xml:space="preserve"> de ce BR après être </w:t>
+      </w:r>
+      <w:proofErr w:type="spellStart"/>
+      <w:r>
+        <w:t>traiter</w:t>
+      </w:r>
+      <w:proofErr w:type="spellEnd"/>
+      <w:r>
+        <w:t xml:space="preserve"> par le server de backend</w:t>
       </w:r>
     </w:p>
     <w:p>
@@ -25353,122 +26031,6 @@
             <wp:extent cx="6400800" cy="3614420"/>
             <wp:effectExtent l="0" t="0" r="0" b="5080"/>
             <wp:docPr id="22" name="Picture 22"/>
-            <wp:cNvGraphicFramePr>
-              <a:graphicFrameLocks xmlns:a="http://schemas.openxmlformats.org/drawingml/2006/main" noChangeAspect="1"/>
-            </wp:cNvGraphicFramePr>
-            <a:graphic xmlns:a="http://schemas.openxmlformats.org/drawingml/2006/main">
-              <a:graphicData uri="http://schemas.openxmlformats.org/drawingml/2006/picture">
-                <pic:pic xmlns:pic="http://schemas.openxmlformats.org/drawingml/2006/picture">
-                  <pic:nvPicPr>
-                    <pic:cNvPr id="1" name=""/>
-                    <pic:cNvPicPr/>
-                  </pic:nvPicPr>
-                  <pic:blipFill>
-                    <a:blip r:embed="rId73"/>
-                    <a:stretch>
-                      <a:fillRect/>
-                    </a:stretch>
-                  </pic:blipFill>
-                  <pic:spPr>
-                    <a:xfrm>
-                      <a:off x="0" y="0"/>
-                      <a:ext cx="6400800" cy="3614420"/>
-                    </a:xfrm>
-                    <a:prstGeom prst="rect">
-                      <a:avLst/>
-                    </a:prstGeom>
-                  </pic:spPr>
-                </pic:pic>
-              </a:graphicData>
-            </a:graphic>
-          </wp:inline>
-        </w:drawing>
-      </w:r>
-    </w:p>
-    <w:p>
-      <w:pPr>
-        <w:pStyle w:val="Caption"/>
-      </w:pPr>
-      <w:r>
-        <w:t xml:space="preserve">Figure </w:t>
-      </w:r>
-      <w:r>
-        <w:fldChar w:fldCharType="begin"/>
-      </w:r>
-      <w:r>
-        <w:instrText xml:space="preserve"> SEQ Figure \* ARABIC </w:instrText>
-      </w:r>
-      <w:r>
-        <w:fldChar w:fldCharType="separate"/>
-      </w:r>
-      <w:r>
-        <w:rPr>
-          <w:noProof/>
-        </w:rPr>
-        <w:t>23</w:t>
-      </w:r>
-      <w:r>
-        <w:fldChar w:fldCharType="end"/>
-      </w:r>
-      <w:r>
-        <w:t xml:space="preserve"> interface des </w:t>
-      </w:r>
-      <w:r>
-        <w:t>Linges de bon de réception</w:t>
-      </w:r>
-    </w:p>
-    <w:p>
-      <w:r>
-        <w:t xml:space="preserve">Après </w:t>
-      </w:r>
-      <w:r>
-        <w:t>cliquer</w:t>
-      </w:r>
-      <w:r>
-        <w:t xml:space="preserve"> sur le bouton : Lignes de bon de réception, l’utilisateur va être rediriger vers </w:t>
-      </w:r>
-      <w:r>
-        <w:t>cette interface</w:t>
-      </w:r>
-      <w:r>
-        <w:t xml:space="preserve"> avec un seule bouton dans la Megamenu qui et Mode d’affichage pour le moment ne fait rient. </w:t>
-      </w:r>
-      <w:r>
-        <w:t>Après</w:t>
-      </w:r>
-      <w:r>
-        <w:t xml:space="preserve"> on a un tableau avec une liste des linges de BR </w:t>
-      </w:r>
-      <w:r>
-        <w:t xml:space="preserve">le tableau peut également trier et filtrer comme le tableau précédent </w:t>
-      </w:r>
-      <w:r>
-        <w:t>de</w:t>
-      </w:r>
-      <w:r>
-        <w:t>s entêtes</w:t>
-      </w:r>
-      <w:r>
-        <w:t xml:space="preserve"> des </w:t>
-      </w:r>
-      <w:r>
-        <w:t>BR</w:t>
-      </w:r>
-    </w:p>
-    <w:p>
-      <w:pPr>
-        <w:keepNext/>
-      </w:pPr>
-      <w:r>
-        <w:rPr>
-          <w:noProof/>
-        </w:rPr>
-        <w:lastRenderedPageBreak/>
-        <w:drawing>
-          <wp:inline distT="0" distB="0" distL="0" distR="0" wp14:anchorId="2703C8A2" wp14:editId="6BEFDECC">
-            <wp:extent cx="6400800" cy="3614420"/>
-            <wp:effectExtent l="0" t="0" r="0" b="5080"/>
-            <wp:docPr id="23" name="Picture 23"/>
             <wp:cNvGraphicFramePr>
               <a:graphicFrameLocks xmlns:a="http://schemas.openxmlformats.org/drawingml/2006/main" noChangeAspect="1"/>
             </wp:cNvGraphicFramePr>
@@ -25527,21 +26089,38 @@
         <w:fldChar w:fldCharType="end"/>
       </w:r>
       <w:r>
-        <w:t xml:space="preserve"> affichage de tous les information un linge de BR</w:t>
-      </w:r>
-    </w:p>
-    <w:p>
-      <w:r>
-        <w:t xml:space="preserve">Si l’utilisateur sélectionner un linge de BR un formulaire va être aperçu en bas dans les détails dans catégorie globale avec </w:t>
-      </w:r>
-      <w:r>
-        <w:t>toutes les informations</w:t>
-      </w:r>
-      <w:r>
-        <w:t xml:space="preserve"> de ce linge car dans le tableau en n’afficher pas que </w:t>
-      </w:r>
-      <w:r>
-        <w:t>les informations importantes</w:t>
+        <w:t xml:space="preserve"> interface des Linges de bon de réception</w:t>
+      </w:r>
+    </w:p>
+    <w:p>
+      <w:r>
+        <w:t xml:space="preserve">Après cliquer sur le bouton : Lignes de bon de réception, l’utilisateur va être rediriger vers </w:t>
+      </w:r>
+      <w:r>
+        <w:t>cette interface</w:t>
+      </w:r>
+      <w:r>
+        <w:t xml:space="preserve"> avec un seule bouton dans la </w:t>
+      </w:r>
+      <w:proofErr w:type="spellStart"/>
+      <w:r>
+        <w:t>Megamenu</w:t>
+      </w:r>
+      <w:proofErr w:type="spellEnd"/>
+      <w:r>
+        <w:t xml:space="preserve"> qui et Mode d’affichage pour le moment ne fait rient. </w:t>
+      </w:r>
+      <w:r>
+        <w:t>Après</w:t>
+      </w:r>
+      <w:r>
+        <w:t xml:space="preserve"> on a un tableau avec une liste des linges de BR le tableau peut également trier et filtrer comme le tableau précédent </w:t>
+      </w:r>
+      <w:r>
+        <w:t>des entêtes</w:t>
+      </w:r>
+      <w:r>
+        <w:t xml:space="preserve"> des BR</w:t>
       </w:r>
     </w:p>
     <w:p>
@@ -25554,10 +26133,10 @@
         </w:rPr>
         <w:lastRenderedPageBreak/>
         <w:drawing>
-          <wp:inline distT="0" distB="0" distL="0" distR="0" wp14:anchorId="1439580D" wp14:editId="20EEB018">
+          <wp:inline distT="0" distB="0" distL="0" distR="0" wp14:anchorId="2703C8A2" wp14:editId="6BEFDECC">
             <wp:extent cx="6400800" cy="3614420"/>
             <wp:effectExtent l="0" t="0" r="0" b="5080"/>
-            <wp:docPr id="24" name="Picture 24"/>
+            <wp:docPr id="23" name="Picture 23"/>
             <wp:cNvGraphicFramePr>
               <a:graphicFrameLocks xmlns:a="http://schemas.openxmlformats.org/drawingml/2006/main" noChangeAspect="1"/>
             </wp:cNvGraphicFramePr>
@@ -25616,71 +26195,37 @@
         <w:fldChar w:fldCharType="end"/>
       </w:r>
       <w:r>
-        <w:t xml:space="preserve"> </w:t>
-      </w:r>
-      <w:r>
-        <w:t xml:space="preserve">affichage </w:t>
-      </w:r>
-      <w:r>
-        <w:t>les informations</w:t>
-      </w:r>
-      <w:r>
-        <w:t xml:space="preserve"> d'article </w:t>
-      </w:r>
-      <w:r>
-        <w:t>d’un</w:t>
-      </w:r>
-      <w:r>
-        <w:t xml:space="preserve"> linge de BR</w:t>
-      </w:r>
-    </w:p>
-    <w:p>
-      <w:r>
-        <w:t>Après</w:t>
-      </w:r>
-      <w:r>
-        <w:t xml:space="preserve"> la sélectionner un linge de BR aussi un formulaire </w:t>
-      </w:r>
-      <w:r>
-        <w:t xml:space="preserve">d’article aussi </w:t>
-      </w:r>
-      <w:r>
-        <w:t>apparue</w:t>
-      </w:r>
-      <w:r>
-        <w:t xml:space="preserve"> avec tous </w:t>
-      </w:r>
-      <w:r>
-        <w:t>les informations</w:t>
-      </w:r>
-      <w:r>
-        <w:t xml:space="preserve"> d’</w:t>
-      </w:r>
-      <w:r>
-        <w:t>article</w:t>
-      </w:r>
-      <w:r>
-        <w:t xml:space="preserve"> </w:t>
-      </w:r>
-    </w:p>
-    <w:p>
-      <w:pPr>
-        <w:pStyle w:val="Heading3"/>
-      </w:pPr>
-      <w:r>
-        <w:t>Mouvement de stock</w:t>
-      </w:r>
-    </w:p>
-    <w:p>
+        <w:t xml:space="preserve"> affichage de tous les information un linge de BR</w:t>
+      </w:r>
+    </w:p>
+    <w:p>
+      <w:r>
+        <w:t xml:space="preserve">Si l’utilisateur sélectionner un linge de BR un formulaire va être aperçu en bas dans les détails dans catégorie globale avec </w:t>
+      </w:r>
+      <w:r>
+        <w:t>toutes les informations</w:t>
+      </w:r>
+      <w:r>
+        <w:t xml:space="preserve"> de ce linge car dans le tableau en n’afficher pas que </w:t>
+      </w:r>
+      <w:r>
+        <w:t>les informations importantes</w:t>
+      </w:r>
+    </w:p>
+    <w:p>
+      <w:pPr>
+        <w:keepNext/>
+      </w:pPr>
       <w:r>
         <w:rPr>
           <w:noProof/>
         </w:rPr>
+        <w:lastRenderedPageBreak/>
         <w:drawing>
-          <wp:inline distT="0" distB="0" distL="0" distR="0" wp14:anchorId="1DA0B3F4" wp14:editId="25791B1D">
+          <wp:inline distT="0" distB="0" distL="0" distR="0" wp14:anchorId="1439580D" wp14:editId="20EEB018">
             <wp:extent cx="6400800" cy="3614420"/>
             <wp:effectExtent l="0" t="0" r="0" b="5080"/>
-            <wp:docPr id="25" name="Picture 25"/>
+            <wp:docPr id="24" name="Picture 24"/>
             <wp:cNvGraphicFramePr>
               <a:graphicFrameLocks xmlns:a="http://schemas.openxmlformats.org/drawingml/2006/main" noChangeAspect="1"/>
             </wp:cNvGraphicFramePr>
@@ -25714,42 +26259,93 @@
       </w:r>
     </w:p>
     <w:p>
-      <w:r>
-        <w:lastRenderedPageBreak/>
-        <w:t xml:space="preserve">Dans cette interface on a le tableau des entêtes des mouvement de stock comme interface des entêtes des bon s de réception </w:t>
-      </w:r>
-    </w:p>
-    <w:p>
-      <w:r>
-        <w:t xml:space="preserve">Dans ce cas on a faire un filtrage par les références qui début par </w:t>
-      </w:r>
-      <w:r>
-        <w:rPr>
-          <w:rFonts w:cstheme="majorHAnsi"/>
-        </w:rPr>
-        <w:t>«</w:t>
-      </w:r>
-      <w:r>
-        <w:t xml:space="preserve"> IT45 » et u triage pour l’entrepôt de </w:t>
-      </w:r>
-      <w:r>
-        <w:t>d</w:t>
-      </w:r>
-      <w:r>
-        <w:t>épart</w:t>
-      </w:r>
-    </w:p>
-    <w:p/>
-    <w:p>
+      <w:pPr>
+        <w:pStyle w:val="Caption"/>
+      </w:pPr>
+      <w:r>
+        <w:t xml:space="preserve">Figure </w:t>
+      </w:r>
+      <w:r>
+        <w:fldChar w:fldCharType="begin"/>
+      </w:r>
+      <w:r>
+        <w:instrText xml:space="preserve"> SEQ Figure \* ARABIC </w:instrText>
+      </w:r>
+      <w:r>
+        <w:fldChar w:fldCharType="separate"/>
+      </w:r>
       <w:r>
         <w:rPr>
           <w:noProof/>
         </w:rPr>
+        <w:t>26</w:t>
+      </w:r>
+      <w:r>
+        <w:fldChar w:fldCharType="end"/>
+      </w:r>
+      <w:r>
+        <w:t xml:space="preserve"> affichage </w:t>
+      </w:r>
+      <w:r>
+        <w:t>les informations</w:t>
+      </w:r>
+      <w:r>
+        <w:t xml:space="preserve"> d'article </w:t>
+      </w:r>
+      <w:r>
+        <w:t>d’un</w:t>
+      </w:r>
+      <w:r>
+        <w:t xml:space="preserve"> linge de BR</w:t>
+      </w:r>
+    </w:p>
+    <w:p>
+      <w:r>
+        <w:t>Après</w:t>
+      </w:r>
+      <w:r>
+        <w:t xml:space="preserve"> la sélectionner un linge de BR aussi un formulaire </w:t>
+      </w:r>
+      <w:r>
+        <w:t xml:space="preserve">d’article aussi </w:t>
+      </w:r>
+      <w:r>
+        <w:t>apparue</w:t>
+      </w:r>
+      <w:r>
+        <w:t xml:space="preserve"> avec tous </w:t>
+      </w:r>
+      <w:r>
+        <w:t>les informations</w:t>
+      </w:r>
+      <w:r>
+        <w:t xml:space="preserve"> d’</w:t>
+      </w:r>
+      <w:r>
+        <w:t>article</w:t>
+      </w:r>
+      <w:r>
+        <w:t xml:space="preserve"> </w:t>
+      </w:r>
+    </w:p>
+    <w:p>
+      <w:pPr>
+        <w:pStyle w:val="Heading3"/>
+      </w:pPr>
+      <w:r>
+        <w:t>Mouvement de stock</w:t>
+      </w:r>
+    </w:p>
+    <w:p>
+      <w:r>
+        <w:rPr>
+          <w:noProof/>
+        </w:rPr>
         <w:drawing>
-          <wp:inline distT="0" distB="0" distL="0" distR="0" wp14:anchorId="14BED67A" wp14:editId="298584F4">
+          <wp:inline distT="0" distB="0" distL="0" distR="0" wp14:anchorId="1DA0B3F4" wp14:editId="25791B1D">
             <wp:extent cx="6400800" cy="3614420"/>
             <wp:effectExtent l="0" t="0" r="0" b="5080"/>
-            <wp:docPr id="26" name="Picture 26"/>
+            <wp:docPr id="25" name="Picture 25"/>
             <wp:cNvGraphicFramePr>
               <a:graphicFrameLocks xmlns:a="http://schemas.openxmlformats.org/drawingml/2006/main" noChangeAspect="1"/>
             </wp:cNvGraphicFramePr>
@@ -25784,7 +26380,86 @@
     </w:p>
     <w:p>
       <w:r>
-        <w:t>Pour l’interface pour gère l’entête des mouvements de stock on la Megamenu comme l’interface de bon de réception et dans le formulaire l’utilisateur-il que l’utilisateur sélectionner un statut qui va affecter la saisie des informations, en a quarts statuts :</w:t>
+        <w:lastRenderedPageBreak/>
+        <w:t xml:space="preserve">Dans cette interface on a le tableau des entêtes des mouvement de stock comme interface des entêtes des bon s de réception </w:t>
+      </w:r>
+    </w:p>
+    <w:p>
+      <w:r>
+        <w:t xml:space="preserve">Dans ce cas on </w:t>
+      </w:r>
+      <w:proofErr w:type="spellStart"/>
+      <w:r>
+        <w:t>a</w:t>
+      </w:r>
+      <w:proofErr w:type="spellEnd"/>
+      <w:r>
+        <w:t xml:space="preserve"> faire un filtrage par les références qui début par </w:t>
+      </w:r>
+      <w:r>
+        <w:rPr>
+          <w:rFonts w:cstheme="majorHAnsi"/>
+        </w:rPr>
+        <w:t>«</w:t>
+      </w:r>
+      <w:r>
+        <w:t xml:space="preserve"> IT45 » et u triage pour l’entrepôt de départ</w:t>
+      </w:r>
+    </w:p>
+    <w:p/>
+    <w:p>
+      <w:r>
+        <w:rPr>
+          <w:noProof/>
+        </w:rPr>
+        <w:drawing>
+          <wp:inline distT="0" distB="0" distL="0" distR="0" wp14:anchorId="14BED67A" wp14:editId="298584F4">
+            <wp:extent cx="6400800" cy="3614420"/>
+            <wp:effectExtent l="0" t="0" r="0" b="5080"/>
+            <wp:docPr id="26" name="Picture 26"/>
+            <wp:cNvGraphicFramePr>
+              <a:graphicFrameLocks xmlns:a="http://schemas.openxmlformats.org/drawingml/2006/main" noChangeAspect="1"/>
+            </wp:cNvGraphicFramePr>
+            <a:graphic xmlns:a="http://schemas.openxmlformats.org/drawingml/2006/main">
+              <a:graphicData uri="http://schemas.openxmlformats.org/drawingml/2006/picture">
+                <pic:pic xmlns:pic="http://schemas.openxmlformats.org/drawingml/2006/picture">
+                  <pic:nvPicPr>
+                    <pic:cNvPr id="1" name=""/>
+                    <pic:cNvPicPr/>
+                  </pic:nvPicPr>
+                  <pic:blipFill>
+                    <a:blip r:embed="rId78"/>
+                    <a:stretch>
+                      <a:fillRect/>
+                    </a:stretch>
+                  </pic:blipFill>
+                  <pic:spPr>
+                    <a:xfrm>
+                      <a:off x="0" y="0"/>
+                      <a:ext cx="6400800" cy="3614420"/>
+                    </a:xfrm>
+                    <a:prstGeom prst="rect">
+                      <a:avLst/>
+                    </a:prstGeom>
+                  </pic:spPr>
+                </pic:pic>
+              </a:graphicData>
+            </a:graphic>
+          </wp:inline>
+        </w:drawing>
+      </w:r>
+    </w:p>
+    <w:p>
+      <w:r>
+        <w:t xml:space="preserve">Pour l’interface pour gère l’entête des mouvements de stock on la </w:t>
+      </w:r>
+      <w:proofErr w:type="spellStart"/>
+      <w:r>
+        <w:t>Megamenu</w:t>
+      </w:r>
+      <w:proofErr w:type="spellEnd"/>
+      <w:r>
+        <w:t xml:space="preserve"> comme l’interface de bon de réception et dans le formulaire l’utilisateur-il que l’utilisateur sélectionner un statut qui va affecter la saisie des informations, en a quarts statuts :</w:t>
       </w:r>
     </w:p>
     <w:p>
@@ -25860,7 +26535,7 @@
                     <pic:cNvPicPr/>
                   </pic:nvPicPr>
                   <pic:blipFill>
-                    <a:blip r:embed="rId78">
+                    <a:blip r:embed="rId79">
                       <a:extLst>
                         <a:ext uri="{28A0092B-C50C-407E-A947-70E740481C1C}">
                           <a14:useLocalDpi xmlns:a14="http://schemas.microsoft.com/office/drawing/2010/main" val="0"/>
@@ -25938,9 +26613,9 @@
       <w:r>
         <w:t>Conclusion (surtout les perspective)</w:t>
       </w:r>
-      <w:bookmarkEnd w:id="122"/>
-      <w:bookmarkEnd w:id="123"/>
-      <w:bookmarkEnd w:id="124"/>
+      <w:bookmarkEnd w:id="127"/>
+      <w:bookmarkEnd w:id="128"/>
+      <w:bookmarkEnd w:id="129"/>
     </w:p>
     <w:p>
       <w:r>
@@ -25960,8 +26635,8 @@
           <w:szCs w:val="32"/>
         </w:rPr>
       </w:pPr>
-      <w:bookmarkStart w:id="125" w:name="_Toc171679645"/>
-      <w:bookmarkStart w:id="126" w:name="_Toc171679713"/>
+      <w:bookmarkStart w:id="130" w:name="_Toc171679645"/>
+      <w:bookmarkStart w:id="131" w:name="_Toc171679713"/>
       <w:r>
         <w:br w:type="page"/>
       </w:r>
@@ -25970,14 +26645,14 @@
       <w:pPr>
         <w:pStyle w:val="Heading1"/>
       </w:pPr>
-      <w:bookmarkStart w:id="127" w:name="_Toc175220923"/>
+      <w:bookmarkStart w:id="132" w:name="_Toc175220923"/>
       <w:r>
         <w:lastRenderedPageBreak/>
         <w:t>Bibliographie</w:t>
       </w:r>
-      <w:bookmarkEnd w:id="125"/>
-      <w:bookmarkEnd w:id="126"/>
-      <w:bookmarkEnd w:id="127"/>
+      <w:bookmarkEnd w:id="130"/>
+      <w:bookmarkEnd w:id="131"/>
+      <w:bookmarkEnd w:id="132"/>
     </w:p>
     <w:p>
       <w:pPr>
@@ -26055,16 +26730,16 @@
       <w:pPr>
         <w:pStyle w:val="Heading1"/>
       </w:pPr>
-      <w:bookmarkStart w:id="128" w:name="_Toc171679646"/>
-      <w:bookmarkStart w:id="129" w:name="_Toc171679714"/>
-      <w:bookmarkStart w:id="130" w:name="_Toc175220924"/>
+      <w:bookmarkStart w:id="133" w:name="_Toc171679646"/>
+      <w:bookmarkStart w:id="134" w:name="_Toc171679714"/>
+      <w:bookmarkStart w:id="135" w:name="_Toc175220924"/>
       <w:r>
         <w:lastRenderedPageBreak/>
         <w:t>Webographie</w:t>
       </w:r>
-      <w:bookmarkEnd w:id="128"/>
-      <w:bookmarkEnd w:id="129"/>
-      <w:bookmarkEnd w:id="130"/>
+      <w:bookmarkEnd w:id="133"/>
+      <w:bookmarkEnd w:id="134"/>
+      <w:bookmarkEnd w:id="135"/>
     </w:p>
     <w:p>
       <w:r>
@@ -26088,16 +26763,16 @@
       <w:pPr>
         <w:pStyle w:val="Heading1"/>
       </w:pPr>
-      <w:bookmarkStart w:id="131" w:name="_Toc171679647"/>
-      <w:bookmarkStart w:id="132" w:name="_Toc171679715"/>
-      <w:bookmarkStart w:id="133" w:name="_Toc175220925"/>
+      <w:bookmarkStart w:id="136" w:name="_Toc171679647"/>
+      <w:bookmarkStart w:id="137" w:name="_Toc171679715"/>
+      <w:bookmarkStart w:id="138" w:name="_Toc175220925"/>
       <w:r>
         <w:lastRenderedPageBreak/>
         <w:t>Annexes</w:t>
       </w:r>
-      <w:bookmarkEnd w:id="131"/>
-      <w:bookmarkEnd w:id="132"/>
-      <w:bookmarkEnd w:id="133"/>
+      <w:bookmarkEnd w:id="136"/>
+      <w:bookmarkEnd w:id="137"/>
+      <w:bookmarkEnd w:id="138"/>
     </w:p>
     <w:p>
       <w:pPr>
@@ -26199,14 +26874,14 @@
           <w:rFonts w:eastAsia="Times New Roman"/>
         </w:rPr>
       </w:pPr>
-      <w:bookmarkStart w:id="134" w:name="_Toc175220926"/>
+      <w:bookmarkStart w:id="139" w:name="_Toc175220926"/>
       <w:r>
         <w:rPr>
           <w:rFonts w:eastAsia="Times New Roman"/>
         </w:rPr>
         <w:t>Diagramme de Flux de Travail (Workflow Diagram) :</w:t>
       </w:r>
-      <w:bookmarkEnd w:id="134"/>
+      <w:bookmarkEnd w:id="139"/>
     </w:p>
     <w:p>
       <w:pPr>
@@ -26258,8 +26933,8 @@
         </w:rPr>
         <w:t xml:space="preserve"> Workflow pour la gestion des commandes depuis la création jusqu'à la livraison.</w:t>
       </w:r>
-      <w:bookmarkStart w:id="135" w:name="_Toc171679648"/>
-      <w:bookmarkStart w:id="136" w:name="_Toc171679716"/>
+      <w:bookmarkStart w:id="140" w:name="_Toc171679648"/>
+      <w:bookmarkStart w:id="141" w:name="_Toc171679716"/>
     </w:p>
     <w:p>
       <w:pPr>
@@ -26282,14 +26957,14 @@
       <w:pPr>
         <w:pStyle w:val="Heading1"/>
       </w:pPr>
-      <w:bookmarkStart w:id="137" w:name="_Toc175220927"/>
+      <w:bookmarkStart w:id="142" w:name="_Toc175220927"/>
       <w:r>
         <w:lastRenderedPageBreak/>
         <w:t>Dernière page de conjecture que contient le résume en français</w:t>
       </w:r>
-      <w:bookmarkEnd w:id="135"/>
-      <w:bookmarkEnd w:id="136"/>
-      <w:bookmarkEnd w:id="137"/>
+      <w:bookmarkEnd w:id="140"/>
+      <w:bookmarkEnd w:id="141"/>
+      <w:bookmarkEnd w:id="142"/>
     </w:p>
     <w:p>
       <w:r>
@@ -26340,7 +27015,7 @@
       </w:r>
     </w:p>
   </w:comment>
-  <w:comment w:id="110" w:author="ABDALHAMID BOU" w:date="2024-08-22T09:54:00Z" w:initials="AB">
+  <w:comment w:id="115" w:author="ABDALHAMID BOU" w:date="2024-08-22T09:54:00Z" w:initials="AB">
     <w:p>
       <w:pPr>
         <w:rPr>
@@ -27867,6 +28542,92 @@
     </w:lvl>
   </w:abstractNum>
   <w:abstractNum w:abstractNumId="3" w15:restartNumberingAfterBreak="0">
+    <w:nsid w:val="117E4E3E"/>
+    <w:multiLevelType w:val="multilevel"/>
+    <w:tmpl w:val="E758D80C"/>
+    <w:lvl w:ilvl="0">
+      <w:start w:val="2"/>
+      <w:numFmt w:val="decimal"/>
+      <w:lvlText w:val="%1."/>
+      <w:lvlJc w:val="left"/>
+      <w:pPr>
+        <w:ind w:left="480" w:hanging="480"/>
+      </w:pPr>
+    </w:lvl>
+    <w:lvl w:ilvl="1">
+      <w:start w:val="1"/>
+      <w:numFmt w:val="decimal"/>
+      <w:lvlText w:val="%1.%2."/>
+      <w:lvlJc w:val="left"/>
+      <w:pPr>
+        <w:ind w:left="1080" w:hanging="720"/>
+      </w:pPr>
+    </w:lvl>
+    <w:lvl w:ilvl="2">
+      <w:start w:val="1"/>
+      <w:numFmt w:val="decimal"/>
+      <w:lvlText w:val="%1.%2.%3."/>
+      <w:lvlJc w:val="left"/>
+      <w:pPr>
+        <w:ind w:left="1440" w:hanging="720"/>
+      </w:pPr>
+    </w:lvl>
+    <w:lvl w:ilvl="3">
+      <w:start w:val="1"/>
+      <w:numFmt w:val="decimal"/>
+      <w:lvlText w:val="%1.%2.%3.%4."/>
+      <w:lvlJc w:val="left"/>
+      <w:pPr>
+        <w:ind w:left="2160" w:hanging="1080"/>
+      </w:pPr>
+    </w:lvl>
+    <w:lvl w:ilvl="4">
+      <w:start w:val="1"/>
+      <w:numFmt w:val="decimal"/>
+      <w:lvlText w:val="%1.%2.%3.%4.%5."/>
+      <w:lvlJc w:val="left"/>
+      <w:pPr>
+        <w:ind w:left="2880" w:hanging="1440"/>
+      </w:pPr>
+    </w:lvl>
+    <w:lvl w:ilvl="5">
+      <w:start w:val="1"/>
+      <w:numFmt w:val="decimal"/>
+      <w:lvlText w:val="%1.%2.%3.%4.%5.%6."/>
+      <w:lvlJc w:val="left"/>
+      <w:pPr>
+        <w:ind w:left="3240" w:hanging="1440"/>
+      </w:pPr>
+    </w:lvl>
+    <w:lvl w:ilvl="6">
+      <w:start w:val="1"/>
+      <w:numFmt w:val="decimal"/>
+      <w:lvlText w:val="%1.%2.%3.%4.%5.%6.%7."/>
+      <w:lvlJc w:val="left"/>
+      <w:pPr>
+        <w:ind w:left="3960" w:hanging="1800"/>
+      </w:pPr>
+    </w:lvl>
+    <w:lvl w:ilvl="7">
+      <w:start w:val="1"/>
+      <w:numFmt w:val="decimal"/>
+      <w:lvlText w:val="%1.%2.%3.%4.%5.%6.%7.%8."/>
+      <w:lvlJc w:val="left"/>
+      <w:pPr>
+        <w:ind w:left="4680" w:hanging="2160"/>
+      </w:pPr>
+    </w:lvl>
+    <w:lvl w:ilvl="8">
+      <w:start w:val="1"/>
+      <w:numFmt w:val="decimal"/>
+      <w:lvlText w:val="%1.%2.%3.%4.%5.%6.%7.%8.%9."/>
+      <w:lvlJc w:val="left"/>
+      <w:pPr>
+        <w:ind w:left="5040" w:hanging="2160"/>
+      </w:pPr>
+    </w:lvl>
+  </w:abstractNum>
+  <w:abstractNum w:abstractNumId="4" w15:restartNumberingAfterBreak="0">
     <w:nsid w:val="11E1204F"/>
     <w:multiLevelType w:val="multilevel"/>
     <w:tmpl w:val="4E06A1DC"/>
@@ -28015,7 +28776,7 @@
       </w:rPr>
     </w:lvl>
   </w:abstractNum>
-  <w:abstractNum w:abstractNumId="4" w15:restartNumberingAfterBreak="0">
+  <w:abstractNum w:abstractNumId="5" w15:restartNumberingAfterBreak="0">
     <w:nsid w:val="12450AEC"/>
     <w:multiLevelType w:val="multilevel"/>
     <w:tmpl w:val="3C260F66"/>
@@ -28164,7 +28925,7 @@
       </w:rPr>
     </w:lvl>
   </w:abstractNum>
-  <w:abstractNum w:abstractNumId="5" w15:restartNumberingAfterBreak="0">
+  <w:abstractNum w:abstractNumId="6" w15:restartNumberingAfterBreak="0">
     <w:nsid w:val="15F74E48"/>
     <w:multiLevelType w:val="multilevel"/>
     <w:tmpl w:val="A97A3578"/>
@@ -28313,7 +29074,7 @@
       </w:rPr>
     </w:lvl>
   </w:abstractNum>
-  <w:abstractNum w:abstractNumId="6" w15:restartNumberingAfterBreak="0">
+  <w:abstractNum w:abstractNumId="7" w15:restartNumberingAfterBreak="0">
     <w:nsid w:val="19785146"/>
     <w:multiLevelType w:val="multilevel"/>
     <w:tmpl w:val="7D7EEC28"/>
@@ -28426,7 +29187,7 @@
       </w:pPr>
     </w:lvl>
   </w:abstractNum>
-  <w:abstractNum w:abstractNumId="7" w15:restartNumberingAfterBreak="0">
+  <w:abstractNum w:abstractNumId="8" w15:restartNumberingAfterBreak="0">
     <w:nsid w:val="1AC8175A"/>
     <w:multiLevelType w:val="hybridMultilevel"/>
     <w:tmpl w:val="4008D95A"/>
@@ -28539,7 +29300,7 @@
       </w:rPr>
     </w:lvl>
   </w:abstractNum>
-  <w:abstractNum w:abstractNumId="8" w15:restartNumberingAfterBreak="0">
+  <w:abstractNum w:abstractNumId="9" w15:restartNumberingAfterBreak="0">
     <w:nsid w:val="1DF336E2"/>
     <w:multiLevelType w:val="multilevel"/>
     <w:tmpl w:val="904C2CD8"/>
@@ -28688,7 +29449,7 @@
       </w:rPr>
     </w:lvl>
   </w:abstractNum>
-  <w:abstractNum w:abstractNumId="9" w15:restartNumberingAfterBreak="0">
+  <w:abstractNum w:abstractNumId="10" w15:restartNumberingAfterBreak="0">
     <w:nsid w:val="20395E1D"/>
     <w:multiLevelType w:val="multilevel"/>
     <w:tmpl w:val="AAC25E56"/>
@@ -28801,7 +29562,7 @@
       </w:pPr>
     </w:lvl>
   </w:abstractNum>
-  <w:abstractNum w:abstractNumId="10" w15:restartNumberingAfterBreak="0">
+  <w:abstractNum w:abstractNumId="11" w15:restartNumberingAfterBreak="0">
     <w:nsid w:val="21933D28"/>
     <w:multiLevelType w:val="hybridMultilevel"/>
     <w:tmpl w:val="A544A554"/>
@@ -28887,7 +29648,7 @@
       </w:pPr>
     </w:lvl>
   </w:abstractNum>
-  <w:abstractNum w:abstractNumId="11" w15:restartNumberingAfterBreak="0">
+  <w:abstractNum w:abstractNumId="12" w15:restartNumberingAfterBreak="0">
     <w:nsid w:val="23C15ED2"/>
     <w:multiLevelType w:val="multilevel"/>
     <w:tmpl w:val="E5769924"/>
@@ -29036,7 +29797,7 @@
       </w:rPr>
     </w:lvl>
   </w:abstractNum>
-  <w:abstractNum w:abstractNumId="12" w15:restartNumberingAfterBreak="0">
+  <w:abstractNum w:abstractNumId="13" w15:restartNumberingAfterBreak="0">
     <w:nsid w:val="23F63B61"/>
     <w:multiLevelType w:val="hybridMultilevel"/>
     <w:tmpl w:val="B1C2E3F6"/>
@@ -29149,7 +29910,7 @@
       </w:rPr>
     </w:lvl>
   </w:abstractNum>
-  <w:abstractNum w:abstractNumId="13" w15:restartNumberingAfterBreak="0">
+  <w:abstractNum w:abstractNumId="14" w15:restartNumberingAfterBreak="0">
     <w:nsid w:val="27C26A4A"/>
     <w:multiLevelType w:val="multilevel"/>
     <w:tmpl w:val="27C26A4A"/>
@@ -29266,7 +30027,128 @@
       </w:pPr>
     </w:lvl>
   </w:abstractNum>
-  <w:abstractNum w:abstractNumId="14" w15:restartNumberingAfterBreak="0">
+  <w:abstractNum w:abstractNumId="15" w15:restartNumberingAfterBreak="0">
+    <w:nsid w:val="2AA95475"/>
+    <w:multiLevelType w:val="hybridMultilevel"/>
+    <w:tmpl w:val="CCDCB046"/>
+    <w:lvl w:ilvl="0" w:tplc="8814EB76">
+      <w:numFmt w:val="bullet"/>
+      <w:lvlText w:val=""/>
+      <w:lvlJc w:val="left"/>
+      <w:pPr>
+        <w:ind w:left="720" w:hanging="360"/>
+      </w:pPr>
+      <w:rPr>
+        <w:rFonts w:ascii="Symbol" w:eastAsia="Symbol" w:hAnsi="Symbol" w:cs="Symbol" w:hint="default"/>
+        <w:b w:val="0"/>
+        <w:bCs w:val="0"/>
+        <w:i w:val="0"/>
+        <w:iCs w:val="0"/>
+        <w:spacing w:val="0"/>
+        <w:w w:val="100"/>
+        <w:sz w:val="24"/>
+        <w:szCs w:val="24"/>
+        <w:lang w:val="fr-FR" w:eastAsia="en-US" w:bidi="ar-SA"/>
+      </w:rPr>
+    </w:lvl>
+    <w:lvl w:ilvl="1" w:tplc="040C0003">
+      <w:start w:val="1"/>
+      <w:numFmt w:val="bullet"/>
+      <w:lvlText w:val="o"/>
+      <w:lvlJc w:val="left"/>
+      <w:pPr>
+        <w:ind w:left="1440" w:hanging="360"/>
+      </w:pPr>
+      <w:rPr>
+        <w:rFonts w:ascii="Courier New" w:hAnsi="Courier New" w:cs="Times New Roman" w:hint="default"/>
+      </w:rPr>
+    </w:lvl>
+    <w:lvl w:ilvl="2" w:tplc="040C0005">
+      <w:start w:val="1"/>
+      <w:numFmt w:val="bullet"/>
+      <w:lvlText w:val=""/>
+      <w:lvlJc w:val="left"/>
+      <w:pPr>
+        <w:ind w:left="2160" w:hanging="360"/>
+      </w:pPr>
+      <w:rPr>
+        <w:rFonts w:ascii="Wingdings" w:hAnsi="Wingdings" w:hint="default"/>
+      </w:rPr>
+    </w:lvl>
+    <w:lvl w:ilvl="3" w:tplc="040C0001">
+      <w:start w:val="1"/>
+      <w:numFmt w:val="bullet"/>
+      <w:lvlText w:val=""/>
+      <w:lvlJc w:val="left"/>
+      <w:pPr>
+        <w:ind w:left="2880" w:hanging="360"/>
+      </w:pPr>
+      <w:rPr>
+        <w:rFonts w:ascii="Symbol" w:hAnsi="Symbol" w:hint="default"/>
+      </w:rPr>
+    </w:lvl>
+    <w:lvl w:ilvl="4" w:tplc="040C0003">
+      <w:start w:val="1"/>
+      <w:numFmt w:val="bullet"/>
+      <w:lvlText w:val="o"/>
+      <w:lvlJc w:val="left"/>
+      <w:pPr>
+        <w:ind w:left="3600" w:hanging="360"/>
+      </w:pPr>
+      <w:rPr>
+        <w:rFonts w:ascii="Courier New" w:hAnsi="Courier New" w:cs="Courier New" w:hint="default"/>
+      </w:rPr>
+    </w:lvl>
+    <w:lvl w:ilvl="5" w:tplc="040C0005">
+      <w:start w:val="1"/>
+      <w:numFmt w:val="bullet"/>
+      <w:lvlText w:val=""/>
+      <w:lvlJc w:val="left"/>
+      <w:pPr>
+        <w:ind w:left="4320" w:hanging="360"/>
+      </w:pPr>
+      <w:rPr>
+        <w:rFonts w:ascii="Wingdings" w:hAnsi="Wingdings" w:hint="default"/>
+      </w:rPr>
+    </w:lvl>
+    <w:lvl w:ilvl="6" w:tplc="040C0001">
+      <w:start w:val="1"/>
+      <w:numFmt w:val="bullet"/>
+      <w:lvlText w:val=""/>
+      <w:lvlJc w:val="left"/>
+      <w:pPr>
+        <w:ind w:left="5040" w:hanging="360"/>
+      </w:pPr>
+      <w:rPr>
+        <w:rFonts w:ascii="Symbol" w:hAnsi="Symbol" w:hint="default"/>
+      </w:rPr>
+    </w:lvl>
+    <w:lvl w:ilvl="7" w:tplc="040C0003">
+      <w:start w:val="1"/>
+      <w:numFmt w:val="bullet"/>
+      <w:lvlText w:val="o"/>
+      <w:lvlJc w:val="left"/>
+      <w:pPr>
+        <w:ind w:left="5760" w:hanging="360"/>
+      </w:pPr>
+      <w:rPr>
+        <w:rFonts w:ascii="Courier New" w:hAnsi="Courier New" w:cs="Courier New" w:hint="default"/>
+      </w:rPr>
+    </w:lvl>
+    <w:lvl w:ilvl="8" w:tplc="040C0005">
+      <w:start w:val="1"/>
+      <w:numFmt w:val="bullet"/>
+      <w:lvlText w:val=""/>
+      <w:lvlJc w:val="left"/>
+      <w:pPr>
+        <w:ind w:left="6480" w:hanging="360"/>
+      </w:pPr>
+      <w:rPr>
+        <w:rFonts w:ascii="Wingdings" w:hAnsi="Wingdings" w:hint="default"/>
+      </w:rPr>
+    </w:lvl>
+  </w:abstractNum>
+  <w:abstractNum w:abstractNumId="16" w15:restartNumberingAfterBreak="0">
     <w:nsid w:val="2E77378B"/>
     <w:multiLevelType w:val="multilevel"/>
     <w:tmpl w:val="15F0065A"/>
@@ -29415,7 +30297,7 @@
       </w:rPr>
     </w:lvl>
   </w:abstractNum>
-  <w:abstractNum w:abstractNumId="15" w15:restartNumberingAfterBreak="0">
+  <w:abstractNum w:abstractNumId="17" w15:restartNumberingAfterBreak="0">
     <w:nsid w:val="30462A4F"/>
     <w:multiLevelType w:val="hybridMultilevel"/>
     <w:tmpl w:val="11BE2436"/>
@@ -29501,7 +30383,7 @@
       </w:pPr>
     </w:lvl>
   </w:abstractNum>
-  <w:abstractNum w:abstractNumId="16" w15:restartNumberingAfterBreak="0">
+  <w:abstractNum w:abstractNumId="18" w15:restartNumberingAfterBreak="0">
     <w:nsid w:val="3158471A"/>
     <w:multiLevelType w:val="hybridMultilevel"/>
     <w:tmpl w:val="D65AB524"/>
@@ -29614,7 +30496,7 @@
       </w:rPr>
     </w:lvl>
   </w:abstractNum>
-  <w:abstractNum w:abstractNumId="17" w15:restartNumberingAfterBreak="0">
+  <w:abstractNum w:abstractNumId="19" w15:restartNumberingAfterBreak="0">
     <w:nsid w:val="33323CA4"/>
     <w:multiLevelType w:val="hybridMultilevel"/>
     <w:tmpl w:val="63563BF8"/>
@@ -29727,7 +30609,7 @@
       </w:rPr>
     </w:lvl>
   </w:abstractNum>
-  <w:abstractNum w:abstractNumId="18" w15:restartNumberingAfterBreak="0">
+  <w:abstractNum w:abstractNumId="20" w15:restartNumberingAfterBreak="0">
     <w:nsid w:val="33A74B66"/>
     <w:multiLevelType w:val="hybridMultilevel"/>
     <w:tmpl w:val="B972E11A"/>
@@ -29813,7 +30695,7 @@
       </w:pPr>
     </w:lvl>
   </w:abstractNum>
-  <w:abstractNum w:abstractNumId="19" w15:restartNumberingAfterBreak="0">
+  <w:abstractNum w:abstractNumId="21" w15:restartNumberingAfterBreak="0">
     <w:nsid w:val="351B1B14"/>
     <w:multiLevelType w:val="multilevel"/>
     <w:tmpl w:val="15AA58DC"/>
@@ -29962,7 +30844,7 @@
       </w:rPr>
     </w:lvl>
   </w:abstractNum>
-  <w:abstractNum w:abstractNumId="20" w15:restartNumberingAfterBreak="0">
+  <w:abstractNum w:abstractNumId="22" w15:restartNumberingAfterBreak="0">
     <w:nsid w:val="35954788"/>
     <w:multiLevelType w:val="multilevel"/>
     <w:tmpl w:val="8A86A314"/>
@@ -30101,7 +30983,7 @@
       </w:rPr>
     </w:lvl>
   </w:abstractNum>
-  <w:abstractNum w:abstractNumId="21" w15:restartNumberingAfterBreak="0">
+  <w:abstractNum w:abstractNumId="23" w15:restartNumberingAfterBreak="0">
     <w:nsid w:val="367E50A7"/>
     <w:multiLevelType w:val="multilevel"/>
     <w:tmpl w:val="A63CE34C"/>
@@ -30214,7 +31096,120 @@
       </w:pPr>
     </w:lvl>
   </w:abstractNum>
-  <w:abstractNum w:abstractNumId="22" w15:restartNumberingAfterBreak="0">
+  <w:abstractNum w:abstractNumId="24" w15:restartNumberingAfterBreak="0">
+    <w:nsid w:val="36FC0F87"/>
+    <w:multiLevelType w:val="hybridMultilevel"/>
+    <w:tmpl w:val="A0B0FAB4"/>
+    <w:lvl w:ilvl="0" w:tplc="040C0003">
+      <w:start w:val="1"/>
+      <w:numFmt w:val="bullet"/>
+      <w:lvlText w:val="o"/>
+      <w:lvlJc w:val="left"/>
+      <w:pPr>
+        <w:ind w:left="720" w:hanging="360"/>
+      </w:pPr>
+      <w:rPr>
+        <w:rFonts w:ascii="Courier New" w:hAnsi="Courier New" w:cs="Times New Roman" w:hint="default"/>
+      </w:rPr>
+    </w:lvl>
+    <w:lvl w:ilvl="1" w:tplc="040C0003">
+      <w:start w:val="1"/>
+      <w:numFmt w:val="bullet"/>
+      <w:lvlText w:val="o"/>
+      <w:lvlJc w:val="left"/>
+      <w:pPr>
+        <w:ind w:left="1440" w:hanging="360"/>
+      </w:pPr>
+      <w:rPr>
+        <w:rFonts w:ascii="Courier New" w:hAnsi="Courier New" w:cs="Courier New" w:hint="default"/>
+      </w:rPr>
+    </w:lvl>
+    <w:lvl w:ilvl="2" w:tplc="040C0005">
+      <w:start w:val="1"/>
+      <w:numFmt w:val="bullet"/>
+      <w:lvlText w:val=""/>
+      <w:lvlJc w:val="left"/>
+      <w:pPr>
+        <w:ind w:left="2160" w:hanging="360"/>
+      </w:pPr>
+      <w:rPr>
+        <w:rFonts w:ascii="Wingdings" w:hAnsi="Wingdings" w:hint="default"/>
+      </w:rPr>
+    </w:lvl>
+    <w:lvl w:ilvl="3" w:tplc="040C0001">
+      <w:start w:val="1"/>
+      <w:numFmt w:val="bullet"/>
+      <w:lvlText w:val=""/>
+      <w:lvlJc w:val="left"/>
+      <w:pPr>
+        <w:ind w:left="2880" w:hanging="360"/>
+      </w:pPr>
+      <w:rPr>
+        <w:rFonts w:ascii="Symbol" w:hAnsi="Symbol" w:hint="default"/>
+      </w:rPr>
+    </w:lvl>
+    <w:lvl w:ilvl="4" w:tplc="040C0003">
+      <w:start w:val="1"/>
+      <w:numFmt w:val="bullet"/>
+      <w:lvlText w:val="o"/>
+      <w:lvlJc w:val="left"/>
+      <w:pPr>
+        <w:ind w:left="3600" w:hanging="360"/>
+      </w:pPr>
+      <w:rPr>
+        <w:rFonts w:ascii="Courier New" w:hAnsi="Courier New" w:cs="Courier New" w:hint="default"/>
+      </w:rPr>
+    </w:lvl>
+    <w:lvl w:ilvl="5" w:tplc="040C0005">
+      <w:start w:val="1"/>
+      <w:numFmt w:val="bullet"/>
+      <w:lvlText w:val=""/>
+      <w:lvlJc w:val="left"/>
+      <w:pPr>
+        <w:ind w:left="4320" w:hanging="360"/>
+      </w:pPr>
+      <w:rPr>
+        <w:rFonts w:ascii="Wingdings" w:hAnsi="Wingdings" w:hint="default"/>
+      </w:rPr>
+    </w:lvl>
+    <w:lvl w:ilvl="6" w:tplc="040C0001">
+      <w:start w:val="1"/>
+      <w:numFmt w:val="bullet"/>
+      <w:lvlText w:val=""/>
+      <w:lvlJc w:val="left"/>
+      <w:pPr>
+        <w:ind w:left="5040" w:hanging="360"/>
+      </w:pPr>
+      <w:rPr>
+        <w:rFonts w:ascii="Symbol" w:hAnsi="Symbol" w:hint="default"/>
+      </w:rPr>
+    </w:lvl>
+    <w:lvl w:ilvl="7" w:tplc="040C0003">
+      <w:start w:val="1"/>
+      <w:numFmt w:val="bullet"/>
+      <w:lvlText w:val="o"/>
+      <w:lvlJc w:val="left"/>
+      <w:pPr>
+        <w:ind w:left="5760" w:hanging="360"/>
+      </w:pPr>
+      <w:rPr>
+        <w:rFonts w:ascii="Courier New" w:hAnsi="Courier New" w:cs="Courier New" w:hint="default"/>
+      </w:rPr>
+    </w:lvl>
+    <w:lvl w:ilvl="8" w:tplc="040C0005">
+      <w:start w:val="1"/>
+      <w:numFmt w:val="bullet"/>
+      <w:lvlText w:val=""/>
+      <w:lvlJc w:val="left"/>
+      <w:pPr>
+        <w:ind w:left="6480" w:hanging="360"/>
+      </w:pPr>
+      <w:rPr>
+        <w:rFonts w:ascii="Wingdings" w:hAnsi="Wingdings" w:hint="default"/>
+      </w:rPr>
+    </w:lvl>
+  </w:abstractNum>
+  <w:abstractNum w:abstractNumId="25" w15:restartNumberingAfterBreak="0">
     <w:nsid w:val="37893FB8"/>
     <w:multiLevelType w:val="hybridMultilevel"/>
     <w:tmpl w:val="1F6E219C"/>
@@ -30327,7 +31322,7 @@
       </w:rPr>
     </w:lvl>
   </w:abstractNum>
-  <w:abstractNum w:abstractNumId="23" w15:restartNumberingAfterBreak="0">
+  <w:abstractNum w:abstractNumId="26" w15:restartNumberingAfterBreak="0">
     <w:nsid w:val="38A54431"/>
     <w:multiLevelType w:val="hybridMultilevel"/>
     <w:tmpl w:val="7C6A4E78"/>
@@ -30440,7 +31435,7 @@
       </w:rPr>
     </w:lvl>
   </w:abstractNum>
-  <w:abstractNum w:abstractNumId="24" w15:restartNumberingAfterBreak="0">
+  <w:abstractNum w:abstractNumId="27" w15:restartNumberingAfterBreak="0">
     <w:nsid w:val="3BD10A2D"/>
     <w:multiLevelType w:val="hybridMultilevel"/>
     <w:tmpl w:val="14C2BA02"/>
@@ -30553,7 +31548,7 @@
       </w:rPr>
     </w:lvl>
   </w:abstractNum>
-  <w:abstractNum w:abstractNumId="25" w15:restartNumberingAfterBreak="0">
+  <w:abstractNum w:abstractNumId="28" w15:restartNumberingAfterBreak="0">
     <w:nsid w:val="3E2C5B91"/>
     <w:multiLevelType w:val="hybridMultilevel"/>
     <w:tmpl w:val="F9FE253E"/>
@@ -30640,7 +31635,7 @@
       </w:pPr>
     </w:lvl>
   </w:abstractNum>
-  <w:abstractNum w:abstractNumId="26" w15:restartNumberingAfterBreak="0">
+  <w:abstractNum w:abstractNumId="29" w15:restartNumberingAfterBreak="0">
     <w:nsid w:val="3FEB652C"/>
     <w:multiLevelType w:val="multilevel"/>
     <w:tmpl w:val="41C809C2"/>
@@ -30789,7 +31784,7 @@
       </w:rPr>
     </w:lvl>
   </w:abstractNum>
-  <w:abstractNum w:abstractNumId="27" w15:restartNumberingAfterBreak="0">
+  <w:abstractNum w:abstractNumId="30" w15:restartNumberingAfterBreak="0">
     <w:nsid w:val="41A77082"/>
     <w:multiLevelType w:val="multilevel"/>
     <w:tmpl w:val="137CEED8"/>
@@ -30938,7 +31933,7 @@
       </w:rPr>
     </w:lvl>
   </w:abstractNum>
-  <w:abstractNum w:abstractNumId="28" w15:restartNumberingAfterBreak="0">
+  <w:abstractNum w:abstractNumId="31" w15:restartNumberingAfterBreak="0">
     <w:nsid w:val="430D1CD5"/>
     <w:multiLevelType w:val="hybridMultilevel"/>
     <w:tmpl w:val="9214AF82"/>
@@ -31051,7 +32046,7 @@
       </w:rPr>
     </w:lvl>
   </w:abstractNum>
-  <w:abstractNum w:abstractNumId="29" w15:restartNumberingAfterBreak="0">
+  <w:abstractNum w:abstractNumId="32" w15:restartNumberingAfterBreak="0">
     <w:nsid w:val="4320598A"/>
     <w:multiLevelType w:val="multilevel"/>
     <w:tmpl w:val="904412EE"/>
@@ -31200,7 +32195,7 @@
       </w:rPr>
     </w:lvl>
   </w:abstractNum>
-  <w:abstractNum w:abstractNumId="30" w15:restartNumberingAfterBreak="0">
+  <w:abstractNum w:abstractNumId="33" w15:restartNumberingAfterBreak="0">
     <w:nsid w:val="433F1BB4"/>
     <w:multiLevelType w:val="multilevel"/>
     <w:tmpl w:val="E02C7198"/>
@@ -31349,7 +32344,7 @@
       </w:rPr>
     </w:lvl>
   </w:abstractNum>
-  <w:abstractNum w:abstractNumId="31" w15:restartNumberingAfterBreak="0">
+  <w:abstractNum w:abstractNumId="34" w15:restartNumberingAfterBreak="0">
     <w:nsid w:val="43B41E6D"/>
     <w:multiLevelType w:val="multilevel"/>
     <w:tmpl w:val="02A60A18"/>
@@ -31498,7 +32493,130 @@
       </w:rPr>
     </w:lvl>
   </w:abstractNum>
-  <w:abstractNum w:abstractNumId="32" w15:restartNumberingAfterBreak="0">
+  <w:abstractNum w:abstractNumId="35" w15:restartNumberingAfterBreak="0">
+    <w:nsid w:val="4790226F"/>
+    <w:multiLevelType w:val="multilevel"/>
+    <w:tmpl w:val="76D0A5AE"/>
+    <w:lvl w:ilvl="0">
+      <w:start w:val="1"/>
+      <w:numFmt w:val="bullet"/>
+      <w:lvlText w:val=""/>
+      <w:lvlJc w:val="left"/>
+      <w:pPr>
+        <w:tabs>
+          <w:tab w:val="num" w:pos="720"/>
+        </w:tabs>
+        <w:ind w:left="720" w:hanging="360"/>
+      </w:pPr>
+      <w:rPr>
+        <w:rFonts w:ascii="Symbol" w:hAnsi="Symbol" w:hint="default"/>
+        <w:sz w:val="20"/>
+      </w:rPr>
+    </w:lvl>
+    <w:lvl w:ilvl="1">
+      <w:numFmt w:val="bullet"/>
+      <w:lvlText w:val="-"/>
+      <w:lvlJc w:val="left"/>
+      <w:pPr>
+        <w:ind w:left="1440" w:hanging="360"/>
+      </w:pPr>
+      <w:rPr>
+        <w:rFonts w:ascii="Times New Roman" w:eastAsia="Times New Roman" w:hAnsi="Times New Roman" w:cs="Times New Roman" w:hint="default"/>
+      </w:rPr>
+    </w:lvl>
+    <w:lvl w:ilvl="2">
+      <w:start w:val="1"/>
+      <w:numFmt w:val="decimal"/>
+      <w:lvlText w:val="%3."/>
+      <w:lvlJc w:val="left"/>
+      <w:pPr>
+        <w:ind w:left="501" w:hanging="360"/>
+      </w:pPr>
+    </w:lvl>
+    <w:lvl w:ilvl="3">
+      <w:start w:val="3"/>
+      <w:numFmt w:val="lowerLetter"/>
+      <w:lvlText w:val="%4."/>
+      <w:lvlJc w:val="left"/>
+      <w:pPr>
+        <w:ind w:left="501" w:hanging="360"/>
+      </w:pPr>
+      <w:rPr>
+        <w:b/>
+        <w:bCs/>
+        <w:color w:val="4472C4" w:themeColor="accent1"/>
+        <w:sz w:val="36"/>
+        <w:szCs w:val="36"/>
+      </w:rPr>
+    </w:lvl>
+    <w:lvl w:ilvl="4">
+      <w:start w:val="1"/>
+      <w:numFmt w:val="lowerLetter"/>
+      <w:lvlText w:val="%5)"/>
+      <w:lvlJc w:val="left"/>
+      <w:pPr>
+        <w:ind w:left="3600" w:hanging="360"/>
+      </w:pPr>
+    </w:lvl>
+    <w:lvl w:ilvl="5">
+      <w:start w:val="1"/>
+      <w:numFmt w:val="upperLetter"/>
+      <w:lvlText w:val="%6."/>
+      <w:lvlJc w:val="left"/>
+      <w:pPr>
+        <w:ind w:left="4320" w:hanging="360"/>
+      </w:pPr>
+    </w:lvl>
+    <w:lvl w:ilvl="6">
+      <w:start w:val="1"/>
+      <w:numFmt w:val="bullet"/>
+      <w:lvlText w:val=""/>
+      <w:lvlJc w:val="left"/>
+      <w:pPr>
+        <w:tabs>
+          <w:tab w:val="num" w:pos="5040"/>
+        </w:tabs>
+        <w:ind w:left="5040" w:hanging="360"/>
+      </w:pPr>
+      <w:rPr>
+        <w:rFonts w:ascii="Wingdings" w:hAnsi="Wingdings" w:hint="default"/>
+        <w:sz w:val="20"/>
+      </w:rPr>
+    </w:lvl>
+    <w:lvl w:ilvl="7">
+      <w:start w:val="1"/>
+      <w:numFmt w:val="bullet"/>
+      <w:lvlText w:val=""/>
+      <w:lvlJc w:val="left"/>
+      <w:pPr>
+        <w:tabs>
+          <w:tab w:val="num" w:pos="5760"/>
+        </w:tabs>
+        <w:ind w:left="5760" w:hanging="360"/>
+      </w:pPr>
+      <w:rPr>
+        <w:rFonts w:ascii="Wingdings" w:hAnsi="Wingdings" w:hint="default"/>
+        <w:sz w:val="20"/>
+      </w:rPr>
+    </w:lvl>
+    <w:lvl w:ilvl="8">
+      <w:start w:val="1"/>
+      <w:numFmt w:val="bullet"/>
+      <w:lvlText w:val=""/>
+      <w:lvlJc w:val="left"/>
+      <w:pPr>
+        <w:tabs>
+          <w:tab w:val="num" w:pos="6480"/>
+        </w:tabs>
+        <w:ind w:left="6480" w:hanging="360"/>
+      </w:pPr>
+      <w:rPr>
+        <w:rFonts w:ascii="Wingdings" w:hAnsi="Wingdings" w:hint="default"/>
+        <w:sz w:val="20"/>
+      </w:rPr>
+    </w:lvl>
+  </w:abstractNum>
+  <w:abstractNum w:abstractNumId="36" w15:restartNumberingAfterBreak="0">
     <w:nsid w:val="49AA5625"/>
     <w:multiLevelType w:val="multilevel"/>
     <w:tmpl w:val="16B8F814"/>
@@ -31647,7 +32765,7 @@
       </w:rPr>
     </w:lvl>
   </w:abstractNum>
-  <w:abstractNum w:abstractNumId="33" w15:restartNumberingAfterBreak="0">
+  <w:abstractNum w:abstractNumId="37" w15:restartNumberingAfterBreak="0">
     <w:nsid w:val="535536AD"/>
     <w:multiLevelType w:val="hybridMultilevel"/>
     <w:tmpl w:val="17E02C0A"/>
@@ -31734,7 +32852,7 @@
       </w:pPr>
     </w:lvl>
   </w:abstractNum>
-  <w:abstractNum w:abstractNumId="34" w15:restartNumberingAfterBreak="0">
+  <w:abstractNum w:abstractNumId="38" w15:restartNumberingAfterBreak="0">
     <w:nsid w:val="563D1A9C"/>
     <w:multiLevelType w:val="hybridMultilevel"/>
     <w:tmpl w:val="43A46484"/>
@@ -31847,7 +32965,7 @@
       </w:rPr>
     </w:lvl>
   </w:abstractNum>
-  <w:abstractNum w:abstractNumId="35" w15:restartNumberingAfterBreak="0">
+  <w:abstractNum w:abstractNumId="39" w15:restartNumberingAfterBreak="0">
     <w:nsid w:val="57714EDF"/>
     <w:multiLevelType w:val="multilevel"/>
     <w:tmpl w:val="F356D090"/>
@@ -31996,7 +33114,7 @@
       </w:rPr>
     </w:lvl>
   </w:abstractNum>
-  <w:abstractNum w:abstractNumId="36" w15:restartNumberingAfterBreak="0">
+  <w:abstractNum w:abstractNumId="40" w15:restartNumberingAfterBreak="0">
     <w:nsid w:val="58421F62"/>
     <w:multiLevelType w:val="hybridMultilevel"/>
     <w:tmpl w:val="9DFAECBE"/>
@@ -32109,7 +33227,7 @@
       </w:rPr>
     </w:lvl>
   </w:abstractNum>
-  <w:abstractNum w:abstractNumId="37" w15:restartNumberingAfterBreak="0">
+  <w:abstractNum w:abstractNumId="41" w15:restartNumberingAfterBreak="0">
     <w:nsid w:val="59124284"/>
     <w:multiLevelType w:val="hybridMultilevel"/>
     <w:tmpl w:val="74E61602"/>
@@ -32201,7 +33319,7 @@
       </w:pPr>
     </w:lvl>
   </w:abstractNum>
-  <w:abstractNum w:abstractNumId="38" w15:restartNumberingAfterBreak="0">
+  <w:abstractNum w:abstractNumId="42" w15:restartNumberingAfterBreak="0">
     <w:nsid w:val="5BB579E8"/>
     <w:multiLevelType w:val="hybridMultilevel"/>
     <w:tmpl w:val="3BF470AC"/>
@@ -32287,7 +33405,7 @@
       </w:pPr>
     </w:lvl>
   </w:abstractNum>
-  <w:abstractNum w:abstractNumId="39" w15:restartNumberingAfterBreak="0">
+  <w:abstractNum w:abstractNumId="43" w15:restartNumberingAfterBreak="0">
     <w:nsid w:val="5BBA3D40"/>
     <w:multiLevelType w:val="multilevel"/>
     <w:tmpl w:val="F5D458F8"/>
@@ -32436,7 +33554,7 @@
       </w:rPr>
     </w:lvl>
   </w:abstractNum>
-  <w:abstractNum w:abstractNumId="40" w15:restartNumberingAfterBreak="0">
+  <w:abstractNum w:abstractNumId="44" w15:restartNumberingAfterBreak="0">
     <w:nsid w:val="6DED6F70"/>
     <w:multiLevelType w:val="hybridMultilevel"/>
     <w:tmpl w:val="F5BE1E3C"/>
@@ -32549,7 +33667,93 @@
       </w:rPr>
     </w:lvl>
   </w:abstractNum>
-  <w:abstractNum w:abstractNumId="41" w15:restartNumberingAfterBreak="0">
+  <w:abstractNum w:abstractNumId="45" w15:restartNumberingAfterBreak="0">
+    <w:nsid w:val="72F7319E"/>
+    <w:multiLevelType w:val="multilevel"/>
+    <w:tmpl w:val="5C6C235E"/>
+    <w:lvl w:ilvl="0">
+      <w:start w:val="1"/>
+      <w:numFmt w:val="decimal"/>
+      <w:lvlText w:val="%1."/>
+      <w:lvlJc w:val="left"/>
+      <w:pPr>
+        <w:ind w:left="480" w:hanging="480"/>
+      </w:pPr>
+    </w:lvl>
+    <w:lvl w:ilvl="1">
+      <w:start w:val="1"/>
+      <w:numFmt w:val="decimal"/>
+      <w:lvlText w:val="%1.%2."/>
+      <w:lvlJc w:val="left"/>
+      <w:pPr>
+        <w:ind w:left="1080" w:hanging="720"/>
+      </w:pPr>
+    </w:lvl>
+    <w:lvl w:ilvl="2">
+      <w:start w:val="1"/>
+      <w:numFmt w:val="decimal"/>
+      <w:lvlText w:val="%1.%2.%3."/>
+      <w:lvlJc w:val="left"/>
+      <w:pPr>
+        <w:ind w:left="1440" w:hanging="720"/>
+      </w:pPr>
+    </w:lvl>
+    <w:lvl w:ilvl="3">
+      <w:start w:val="1"/>
+      <w:numFmt w:val="decimal"/>
+      <w:lvlText w:val="%1.%2.%3.%4."/>
+      <w:lvlJc w:val="left"/>
+      <w:pPr>
+        <w:ind w:left="2160" w:hanging="1080"/>
+      </w:pPr>
+    </w:lvl>
+    <w:lvl w:ilvl="4">
+      <w:start w:val="1"/>
+      <w:numFmt w:val="decimal"/>
+      <w:lvlText w:val="%1.%2.%3.%4.%5."/>
+      <w:lvlJc w:val="left"/>
+      <w:pPr>
+        <w:ind w:left="2880" w:hanging="1440"/>
+      </w:pPr>
+    </w:lvl>
+    <w:lvl w:ilvl="5">
+      <w:start w:val="1"/>
+      <w:numFmt w:val="decimal"/>
+      <w:lvlText w:val="%1.%2.%3.%4.%5.%6."/>
+      <w:lvlJc w:val="left"/>
+      <w:pPr>
+        <w:ind w:left="3240" w:hanging="1440"/>
+      </w:pPr>
+    </w:lvl>
+    <w:lvl w:ilvl="6">
+      <w:start w:val="1"/>
+      <w:numFmt w:val="decimal"/>
+      <w:lvlText w:val="%1.%2.%3.%4.%5.%6.%7."/>
+      <w:lvlJc w:val="left"/>
+      <w:pPr>
+        <w:ind w:left="3960" w:hanging="1800"/>
+      </w:pPr>
+    </w:lvl>
+    <w:lvl w:ilvl="7">
+      <w:start w:val="1"/>
+      <w:numFmt w:val="decimal"/>
+      <w:lvlText w:val="%1.%2.%3.%4.%5.%6.%7.%8."/>
+      <w:lvlJc w:val="left"/>
+      <w:pPr>
+        <w:ind w:left="4680" w:hanging="2160"/>
+      </w:pPr>
+    </w:lvl>
+    <w:lvl w:ilvl="8">
+      <w:start w:val="1"/>
+      <w:numFmt w:val="decimal"/>
+      <w:lvlText w:val="%1.%2.%3.%4.%5.%6.%7.%8.%9."/>
+      <w:lvlJc w:val="left"/>
+      <w:pPr>
+        <w:ind w:left="5040" w:hanging="2160"/>
+      </w:pPr>
+    </w:lvl>
+  </w:abstractNum>
+  <w:abstractNum w:abstractNumId="46" w15:restartNumberingAfterBreak="0">
     <w:nsid w:val="73DC031A"/>
     <w:multiLevelType w:val="multilevel"/>
     <w:tmpl w:val="48B6F338"/>
@@ -32698,7 +33902,7 @@
       </w:rPr>
     </w:lvl>
   </w:abstractNum>
-  <w:abstractNum w:abstractNumId="42" w15:restartNumberingAfterBreak="0">
+  <w:abstractNum w:abstractNumId="47" w15:restartNumberingAfterBreak="0">
     <w:nsid w:val="78120CDB"/>
     <w:multiLevelType w:val="hybridMultilevel"/>
     <w:tmpl w:val="9AD8D860"/>
@@ -32811,7 +34015,7 @@
       </w:rPr>
     </w:lvl>
   </w:abstractNum>
-  <w:abstractNum w:abstractNumId="43" w15:restartNumberingAfterBreak="0">
+  <w:abstractNum w:abstractNumId="48" w15:restartNumberingAfterBreak="0">
     <w:nsid w:val="797C6C03"/>
     <w:multiLevelType w:val="hybridMultilevel"/>
     <w:tmpl w:val="66AC4CA6"/>
@@ -32898,178 +34102,330 @@
     </w:lvl>
   </w:abstractNum>
   <w:num w:numId="1" w16cid:durableId="1266570189">
+    <w:abstractNumId w:val="41"/>
+  </w:num>
+  <w:num w:numId="2" w16cid:durableId="971209554">
+    <w:abstractNumId w:val="28"/>
+  </w:num>
+  <w:num w:numId="3" w16cid:durableId="912816238">
     <w:abstractNumId w:val="37"/>
   </w:num>
-  <w:num w:numId="2" w16cid:durableId="971209554">
-    <w:abstractNumId w:val="25"/>
-  </w:num>
-  <w:num w:numId="3" w16cid:durableId="912816238">
-    <w:abstractNumId w:val="33"/>
-  </w:num>
   <w:num w:numId="4" w16cid:durableId="1714037549">
-    <w:abstractNumId w:val="8"/>
+    <w:abstractNumId w:val="9"/>
   </w:num>
   <w:num w:numId="5" w16cid:durableId="1003164854">
-    <w:abstractNumId w:val="25"/>
+    <w:abstractNumId w:val="28"/>
     <w:lvlOverride w:ilvl="0">
       <w:startOverride w:val="1"/>
     </w:lvlOverride>
   </w:num>
   <w:num w:numId="6" w16cid:durableId="714306392">
-    <w:abstractNumId w:val="36"/>
+    <w:abstractNumId w:val="40"/>
   </w:num>
   <w:num w:numId="7" w16cid:durableId="745032625">
-    <w:abstractNumId w:val="42"/>
+    <w:abstractNumId w:val="47"/>
   </w:num>
   <w:num w:numId="8" w16cid:durableId="68042529">
-    <w:abstractNumId w:val="22"/>
+    <w:abstractNumId w:val="25"/>
   </w:num>
   <w:num w:numId="9" w16cid:durableId="1505316499">
-    <w:abstractNumId w:val="13"/>
+    <w:abstractNumId w:val="14"/>
   </w:num>
   <w:num w:numId="10" w16cid:durableId="229386225">
-    <w:abstractNumId w:val="33"/>
+    <w:abstractNumId w:val="37"/>
     <w:lvlOverride w:ilvl="0">
       <w:startOverride w:val="1"/>
     </w:lvlOverride>
   </w:num>
   <w:num w:numId="11" w16cid:durableId="827400583">
-    <w:abstractNumId w:val="33"/>
+    <w:abstractNumId w:val="37"/>
     <w:lvlOverride w:ilvl="0">
       <w:startOverride w:val="1"/>
     </w:lvlOverride>
   </w:num>
   <w:num w:numId="12" w16cid:durableId="1325663151">
-    <w:abstractNumId w:val="33"/>
+    <w:abstractNumId w:val="37"/>
     <w:lvlOverride w:ilvl="0">
       <w:startOverride w:val="1"/>
     </w:lvlOverride>
   </w:num>
   <w:num w:numId="13" w16cid:durableId="1916551235">
-    <w:abstractNumId w:val="25"/>
+    <w:abstractNumId w:val="28"/>
     <w:lvlOverride w:ilvl="0">
       <w:startOverride w:val="1"/>
     </w:lvlOverride>
   </w:num>
   <w:num w:numId="14" w16cid:durableId="1271817136">
-    <w:abstractNumId w:val="24"/>
+    <w:abstractNumId w:val="27"/>
   </w:num>
   <w:num w:numId="15" w16cid:durableId="665597451">
-    <w:abstractNumId w:val="16"/>
+    <w:abstractNumId w:val="18"/>
   </w:num>
   <w:num w:numId="16" w16cid:durableId="943465382">
-    <w:abstractNumId w:val="23"/>
+    <w:abstractNumId w:val="26"/>
   </w:num>
   <w:num w:numId="17" w16cid:durableId="864513607">
     <w:abstractNumId w:val="2"/>
   </w:num>
   <w:num w:numId="18" w16cid:durableId="1617561001">
-    <w:abstractNumId w:val="7"/>
+    <w:abstractNumId w:val="8"/>
   </w:num>
   <w:num w:numId="19" w16cid:durableId="1394962872">
-    <w:abstractNumId w:val="28"/>
+    <w:abstractNumId w:val="31"/>
   </w:num>
   <w:num w:numId="20" w16cid:durableId="226036118">
-    <w:abstractNumId w:val="33"/>
+    <w:abstractNumId w:val="37"/>
     <w:lvlOverride w:ilvl="0">
       <w:startOverride w:val="1"/>
     </w:lvlOverride>
   </w:num>
   <w:num w:numId="21" w16cid:durableId="1778985651">
-    <w:abstractNumId w:val="33"/>
+    <w:abstractNumId w:val="37"/>
     <w:lvlOverride w:ilvl="0">
       <w:startOverride w:val="1"/>
     </w:lvlOverride>
   </w:num>
   <w:num w:numId="22" w16cid:durableId="832377431">
-    <w:abstractNumId w:val="10"/>
+    <w:abstractNumId w:val="11"/>
   </w:num>
   <w:num w:numId="23" w16cid:durableId="1959681146">
-    <w:abstractNumId w:val="12"/>
+    <w:abstractNumId w:val="13"/>
   </w:num>
   <w:num w:numId="24" w16cid:durableId="1992251995">
-    <w:abstractNumId w:val="17"/>
+    <w:abstractNumId w:val="19"/>
   </w:num>
   <w:num w:numId="25" w16cid:durableId="772214466">
     <w:abstractNumId w:val="1"/>
   </w:num>
   <w:num w:numId="26" w16cid:durableId="1228880707">
-    <w:abstractNumId w:val="40"/>
+    <w:abstractNumId w:val="44"/>
   </w:num>
   <w:num w:numId="27" w16cid:durableId="1912613375">
+    <w:abstractNumId w:val="48"/>
+  </w:num>
+  <w:num w:numId="28" w16cid:durableId="1290359448">
+    <w:abstractNumId w:val="42"/>
+  </w:num>
+  <w:num w:numId="29" w16cid:durableId="1531335218">
+    <w:abstractNumId w:val="20"/>
+  </w:num>
+  <w:num w:numId="30" w16cid:durableId="16933407">
+    <w:abstractNumId w:val="22"/>
+  </w:num>
+  <w:num w:numId="31" w16cid:durableId="1805856037">
+    <w:abstractNumId w:val="12"/>
+  </w:num>
+  <w:num w:numId="32" w16cid:durableId="1382166207">
     <w:abstractNumId w:val="43"/>
   </w:num>
-  <w:num w:numId="28" w16cid:durableId="1290359448">
+  <w:num w:numId="33" w16cid:durableId="199977254">
+    <w:abstractNumId w:val="32"/>
+  </w:num>
+  <w:num w:numId="34" w16cid:durableId="1845362745">
     <w:abstractNumId w:val="38"/>
   </w:num>
-  <w:num w:numId="29" w16cid:durableId="1531335218">
-    <w:abstractNumId w:val="18"/>
-  </w:num>
-  <w:num w:numId="30" w16cid:durableId="16933407">
-    <w:abstractNumId w:val="20"/>
-  </w:num>
-  <w:num w:numId="31" w16cid:durableId="1805856037">
-    <w:abstractNumId w:val="11"/>
-  </w:num>
-  <w:num w:numId="32" w16cid:durableId="1382166207">
-    <w:abstractNumId w:val="39"/>
-  </w:num>
-  <w:num w:numId="33" w16cid:durableId="199977254">
-    <w:abstractNumId w:val="29"/>
-  </w:num>
-  <w:num w:numId="34" w16cid:durableId="1845362745">
-    <w:abstractNumId w:val="34"/>
-  </w:num>
   <w:num w:numId="35" w16cid:durableId="610942317">
-    <w:abstractNumId w:val="15"/>
+    <w:abstractNumId w:val="17"/>
   </w:num>
   <w:num w:numId="36" w16cid:durableId="1816950574">
-    <w:abstractNumId w:val="35"/>
+    <w:abstractNumId w:val="39"/>
   </w:num>
   <w:num w:numId="37" w16cid:durableId="1718893446">
     <w:abstractNumId w:val="0"/>
   </w:num>
   <w:num w:numId="38" w16cid:durableId="519245051">
+    <w:abstractNumId w:val="33"/>
+  </w:num>
+  <w:num w:numId="39" w16cid:durableId="1134983403">
+    <w:abstractNumId w:val="21"/>
+  </w:num>
+  <w:num w:numId="40" w16cid:durableId="1468429571">
+    <w:abstractNumId w:val="6"/>
+  </w:num>
+  <w:num w:numId="41" w16cid:durableId="1227571682">
+    <w:abstractNumId w:val="29"/>
+  </w:num>
+  <w:num w:numId="42" w16cid:durableId="1069499667">
+    <w:abstractNumId w:val="34"/>
+  </w:num>
+  <w:num w:numId="43" w16cid:durableId="1279070330">
+    <w:abstractNumId w:val="36"/>
+  </w:num>
+  <w:num w:numId="44" w16cid:durableId="704721296">
     <w:abstractNumId w:val="30"/>
   </w:num>
-  <w:num w:numId="39" w16cid:durableId="1134983403">
-    <w:abstractNumId w:val="19"/>
+  <w:num w:numId="45" w16cid:durableId="359627106">
+    <w:abstractNumId w:val="16"/>
   </w:num>
-  <w:num w:numId="40" w16cid:durableId="1468429571">
+  <w:num w:numId="46" w16cid:durableId="618268916">
+    <w:abstractNumId w:val="46"/>
+  </w:num>
+  <w:num w:numId="47" w16cid:durableId="2122451901">
     <w:abstractNumId w:val="5"/>
   </w:num>
-  <w:num w:numId="41" w16cid:durableId="1227571682">
-    <w:abstractNumId w:val="26"/>
-  </w:num>
-  <w:num w:numId="42" w16cid:durableId="1069499667">
-    <w:abstractNumId w:val="31"/>
-  </w:num>
-  <w:num w:numId="43" w16cid:durableId="1279070330">
-    <w:abstractNumId w:val="32"/>
-  </w:num>
-  <w:num w:numId="44" w16cid:durableId="704721296">
-    <w:abstractNumId w:val="27"/>
-  </w:num>
-  <w:num w:numId="45" w16cid:durableId="359627106">
-    <w:abstractNumId w:val="14"/>
-  </w:num>
-  <w:num w:numId="46" w16cid:durableId="618268916">
-    <w:abstractNumId w:val="41"/>
-  </w:num>
-  <w:num w:numId="47" w16cid:durableId="2122451901">
+  <w:num w:numId="48" w16cid:durableId="2045979569">
     <w:abstractNumId w:val="4"/>
   </w:num>
-  <w:num w:numId="48" w16cid:durableId="2045979569">
-    <w:abstractNumId w:val="3"/>
-  </w:num>
   <w:num w:numId="49" w16cid:durableId="584192533">
-    <w:abstractNumId w:val="6"/>
+    <w:abstractNumId w:val="7"/>
   </w:num>
   <w:num w:numId="50" w16cid:durableId="1209607202">
-    <w:abstractNumId w:val="21"/>
+    <w:abstractNumId w:val="23"/>
   </w:num>
   <w:num w:numId="51" w16cid:durableId="1363633359">
-    <w:abstractNumId w:val="9"/>
+    <w:abstractNumId w:val="10"/>
+  </w:num>
+  <w:num w:numId="52" w16cid:durableId="17900666">
+    <w:abstractNumId w:val="41"/>
+    <w:lvlOverride w:ilvl="0">
+      <w:startOverride w:val="1"/>
+    </w:lvlOverride>
+    <w:lvlOverride w:ilvl="1">
+      <w:startOverride w:val="1"/>
+    </w:lvlOverride>
+    <w:lvlOverride w:ilvl="2">
+      <w:startOverride w:val="1"/>
+    </w:lvlOverride>
+    <w:lvlOverride w:ilvl="3">
+      <w:startOverride w:val="1"/>
+    </w:lvlOverride>
+    <w:lvlOverride w:ilvl="4">
+      <w:startOverride w:val="1"/>
+    </w:lvlOverride>
+    <w:lvlOverride w:ilvl="5">
+      <w:startOverride w:val="1"/>
+    </w:lvlOverride>
+    <w:lvlOverride w:ilvl="6">
+      <w:startOverride w:val="1"/>
+    </w:lvlOverride>
+    <w:lvlOverride w:ilvl="7">
+      <w:startOverride w:val="1"/>
+    </w:lvlOverride>
+    <w:lvlOverride w:ilvl="8">
+      <w:startOverride w:val="1"/>
+    </w:lvlOverride>
+  </w:num>
+  <w:num w:numId="53" w16cid:durableId="1524511123">
+    <w:abstractNumId w:val="35"/>
+    <w:lvlOverride w:ilvl="0"/>
+    <w:lvlOverride w:ilvl="1"/>
+    <w:lvlOverride w:ilvl="2">
+      <w:startOverride w:val="1"/>
+    </w:lvlOverride>
+    <w:lvlOverride w:ilvl="3">
+      <w:startOverride w:val="3"/>
+    </w:lvlOverride>
+    <w:lvlOverride w:ilvl="4">
+      <w:startOverride w:val="1"/>
+    </w:lvlOverride>
+    <w:lvlOverride w:ilvl="5">
+      <w:startOverride w:val="1"/>
+    </w:lvlOverride>
+    <w:lvlOverride w:ilvl="6"/>
+    <w:lvlOverride w:ilvl="7"/>
+    <w:lvlOverride w:ilvl="8"/>
+  </w:num>
+  <w:num w:numId="54" w16cid:durableId="1466771958">
+    <w:abstractNumId w:val="28"/>
+    <w:lvlOverride w:ilvl="0">
+      <w:startOverride w:val="1"/>
+    </w:lvlOverride>
+  </w:num>
+  <w:num w:numId="55" w16cid:durableId="1189760571">
+    <w:abstractNumId w:val="45"/>
+    <w:lvlOverride w:ilvl="0">
+      <w:startOverride w:val="1"/>
+    </w:lvlOverride>
+    <w:lvlOverride w:ilvl="1">
+      <w:startOverride w:val="1"/>
+    </w:lvlOverride>
+    <w:lvlOverride w:ilvl="2">
+      <w:startOverride w:val="1"/>
+    </w:lvlOverride>
+    <w:lvlOverride w:ilvl="3">
+      <w:startOverride w:val="1"/>
+    </w:lvlOverride>
+    <w:lvlOverride w:ilvl="4">
+      <w:startOverride w:val="1"/>
+    </w:lvlOverride>
+    <w:lvlOverride w:ilvl="5">
+      <w:startOverride w:val="1"/>
+    </w:lvlOverride>
+    <w:lvlOverride w:ilvl="6">
+      <w:startOverride w:val="1"/>
+    </w:lvlOverride>
+    <w:lvlOverride w:ilvl="7">
+      <w:startOverride w:val="1"/>
+    </w:lvlOverride>
+    <w:lvlOverride w:ilvl="8">
+      <w:startOverride w:val="1"/>
+    </w:lvlOverride>
+  </w:num>
+  <w:num w:numId="56" w16cid:durableId="1643728829">
+    <w:abstractNumId w:val="15"/>
+    <w:lvlOverride w:ilvl="0"/>
+    <w:lvlOverride w:ilvl="1"/>
+    <w:lvlOverride w:ilvl="2"/>
+    <w:lvlOverride w:ilvl="3"/>
+    <w:lvlOverride w:ilvl="4"/>
+    <w:lvlOverride w:ilvl="5"/>
+    <w:lvlOverride w:ilvl="6"/>
+    <w:lvlOverride w:ilvl="7"/>
+    <w:lvlOverride w:ilvl="8"/>
+  </w:num>
+  <w:num w:numId="57" w16cid:durableId="1941526384">
+    <w:abstractNumId w:val="37"/>
+    <w:lvlOverride w:ilvl="0">
+      <w:startOverride w:val="1"/>
+    </w:lvlOverride>
+  </w:num>
+  <w:num w:numId="58" w16cid:durableId="1958830239">
+    <w:abstractNumId w:val="3"/>
+    <w:lvlOverride w:ilvl="0">
+      <w:startOverride w:val="2"/>
+    </w:lvlOverride>
+    <w:lvlOverride w:ilvl="1">
+      <w:startOverride w:val="1"/>
+    </w:lvlOverride>
+    <w:lvlOverride w:ilvl="2">
+      <w:startOverride w:val="1"/>
+    </w:lvlOverride>
+    <w:lvlOverride w:ilvl="3">
+      <w:startOverride w:val="1"/>
+    </w:lvlOverride>
+    <w:lvlOverride w:ilvl="4">
+      <w:startOverride w:val="1"/>
+    </w:lvlOverride>
+    <w:lvlOverride w:ilvl="5">
+      <w:startOverride w:val="1"/>
+    </w:lvlOverride>
+    <w:lvlOverride w:ilvl="6">
+      <w:startOverride w:val="1"/>
+    </w:lvlOverride>
+    <w:lvlOverride w:ilvl="7">
+      <w:startOverride w:val="1"/>
+    </w:lvlOverride>
+    <w:lvlOverride w:ilvl="8">
+      <w:startOverride w:val="1"/>
+    </w:lvlOverride>
+  </w:num>
+  <w:num w:numId="59" w16cid:durableId="1023940572">
+    <w:abstractNumId w:val="24"/>
+    <w:lvlOverride w:ilvl="0"/>
+    <w:lvlOverride w:ilvl="1"/>
+    <w:lvlOverride w:ilvl="2"/>
+    <w:lvlOverride w:ilvl="3"/>
+    <w:lvlOverride w:ilvl="4"/>
+    <w:lvlOverride w:ilvl="5"/>
+    <w:lvlOverride w:ilvl="6"/>
+    <w:lvlOverride w:ilvl="7"/>
+    <w:lvlOverride w:ilvl="8"/>
+  </w:num>
+  <w:num w:numId="60" w16cid:durableId="652413817">
+    <w:abstractNumId w:val="37"/>
+    <w:lvlOverride w:ilvl="0">
+      <w:startOverride w:val="1"/>
+    </w:lvlOverride>
   </w:num>
   <w:numIdMacAtCleanup w:val="21"/>
 </w:numbering>
@@ -33729,7 +35085,6 @@
   <w:style w:type="character" w:default="1" w:styleId="DefaultParagraphFont">
     <w:name w:val="Default Paragraph Font"/>
     <w:uiPriority w:val="1"/>
-    <w:semiHidden/>
     <w:unhideWhenUsed/>
   </w:style>
   <w:style w:type="table" w:default="1" w:styleId="TableNormal">
